--- a/moodle/OCR чрез невронни мрежи - документация.docx
+++ b/moodle/OCR чрез невронни мрежи - документация.docx
@@ -1,6 +1,6 @@
 
 <file path=word/document.xml><?xml version="1.0" encoding="utf-8"?>
-<w:document xmlns:wpc="http://schemas.microsoft.com/office/word/2010/wordprocessingCanvas" xmlns:mc="http://schemas.openxmlformats.org/markup-compatibility/2006" xmlns:o="urn:schemas-microsoft-com:office:office" xmlns:r="http://schemas.openxmlformats.org/officeDocument/2006/relationships" xmlns:m="http://schemas.openxmlformats.org/officeDocument/2006/math" xmlns:v="urn:schemas-microsoft-com:vml" xmlns:wp14="http://schemas.microsoft.com/office/word/2010/wordprocessingDrawing" xmlns:wp="http://schemas.openxmlformats.org/drawingml/2006/wordprocessingDrawing" xmlns:w10="urn:schemas-microsoft-com:office:word" xmlns:w="http://schemas.openxmlformats.org/wordprocessingml/2006/main" xmlns:w14="http://schemas.microsoft.com/office/word/2010/wordml" xmlns:wpg="http://schemas.microsoft.com/office/word/2010/wordprocessingGroup" xmlns:wpi="http://schemas.microsoft.com/office/word/2010/wordprocessingInk" xmlns:wne="http://schemas.microsoft.com/office/word/2006/wordml" xmlns:wps="http://schemas.microsoft.com/office/word/2010/wordprocessingShape" mc:Ignorable="w14 wp14">
+<w:document xmlns:ve="http://schemas.openxmlformats.org/markup-compatibility/2006" xmlns:o="urn:schemas-microsoft-com:office:office" xmlns:r="http://schemas.openxmlformats.org/officeDocument/2006/relationships" xmlns:m="http://schemas.openxmlformats.org/officeDocument/2006/math" xmlns:v="urn:schemas-microsoft-com:vml" xmlns:wp="http://schemas.openxmlformats.org/drawingml/2006/wordprocessingDrawing" xmlns:w10="urn:schemas-microsoft-com:office:word" xmlns:w="http://schemas.openxmlformats.org/wordprocessingml/2006/main" xmlns:wne="http://schemas.microsoft.com/office/word/2006/wordml">
   <w:background w:color="FFFFFF"/>
   <w:body>
     <w:p>
@@ -995,7 +995,7 @@
           <w:left w:w="10" w:type="dxa"/>
           <w:right w:w="10" w:type="dxa"/>
         </w:tblCellMar>
-        <w:tblLook w:val="0000" w:firstRow="0" w:lastRow="0" w:firstColumn="0" w:lastColumn="0" w:noHBand="0" w:noVBand="0"/>
+        <w:tblLook w:val="0000"/>
       </w:tblPr>
       <w:tblGrid>
         <w:gridCol w:w="2616"/>
@@ -1343,7 +1343,7 @@
           <w:left w:w="10" w:type="dxa"/>
           <w:right w:w="10" w:type="dxa"/>
         </w:tblCellMar>
-        <w:tblLook w:val="0000" w:firstRow="0" w:lastRow="0" w:firstColumn="0" w:lastColumn="0" w:noHBand="0" w:noVBand="0"/>
+        <w:tblLook w:val="0000"/>
       </w:tblPr>
       <w:tblGrid>
         <w:gridCol w:w="323"/>
@@ -2417,7 +2417,7 @@
           <w:left w:w="10" w:type="dxa"/>
           <w:right w:w="10" w:type="dxa"/>
         </w:tblCellMar>
-        <w:tblLook w:val="0000" w:firstRow="0" w:lastRow="0" w:firstColumn="0" w:lastColumn="0" w:noHBand="0" w:noVBand="0"/>
+        <w:tblLook w:val="0000"/>
       </w:tblPr>
       <w:tblGrid>
         <w:gridCol w:w="5233"/>
@@ -2617,7 +2617,7 @@
           <w:left w:w="10" w:type="dxa"/>
           <w:right w:w="10" w:type="dxa"/>
         </w:tblCellMar>
-        <w:tblLook w:val="0000" w:firstRow="0" w:lastRow="0" w:firstColumn="0" w:lastColumn="0" w:noHBand="0" w:noVBand="0"/>
+        <w:tblLook w:val="0000"/>
       </w:tblPr>
       <w:tblGrid>
         <w:gridCol w:w="379"/>
@@ -3668,7 +3668,7 @@
           <w:left w:w="10" w:type="dxa"/>
           <w:right w:w="10" w:type="dxa"/>
         </w:tblCellMar>
-        <w:tblLook w:val="0000" w:firstRow="0" w:lastRow="0" w:firstColumn="0" w:lastColumn="0" w:noHBand="0" w:noVBand="0"/>
+        <w:tblLook w:val="0000"/>
       </w:tblPr>
       <w:tblGrid>
         <w:gridCol w:w="5233"/>
@@ -4185,7 +4185,7 @@
           <w:left w:w="10" w:type="dxa"/>
           <w:right w:w="10" w:type="dxa"/>
         </w:tblCellMar>
-        <w:tblLook w:val="0000" w:firstRow="0" w:lastRow="0" w:firstColumn="0" w:lastColumn="0" w:noHBand="0" w:noVBand="0"/>
+        <w:tblLook w:val="0000"/>
       </w:tblPr>
       <w:tblGrid>
         <w:gridCol w:w="5233"/>
@@ -4371,7 +4371,7 @@
           <w:left w:w="10" w:type="dxa"/>
           <w:right w:w="10" w:type="dxa"/>
         </w:tblCellMar>
-        <w:tblLook w:val="0000" w:firstRow="0" w:lastRow="0" w:firstColumn="0" w:lastColumn="0" w:noHBand="0" w:noVBand="0"/>
+        <w:tblLook w:val="0000"/>
       </w:tblPr>
       <w:tblGrid>
         <w:gridCol w:w="4500"/>
@@ -4659,7 +4659,7 @@
           <w:left w:w="10" w:type="dxa"/>
           <w:right w:w="10" w:type="dxa"/>
         </w:tblCellMar>
-        <w:tblLook w:val="0000" w:firstRow="0" w:lastRow="0" w:firstColumn="0" w:lastColumn="0" w:noHBand="0" w:noVBand="0"/>
+        <w:tblLook w:val="0000"/>
       </w:tblPr>
       <w:tblGrid>
         <w:gridCol w:w="4485"/>
@@ -4969,7 +4969,7 @@
           <w:left w:w="10" w:type="dxa"/>
           <w:right w:w="10" w:type="dxa"/>
         </w:tblCellMar>
-        <w:tblLook w:val="0000" w:firstRow="0" w:lastRow="0" w:firstColumn="0" w:lastColumn="0" w:noHBand="0" w:noVBand="0"/>
+        <w:tblLook w:val="0000"/>
       </w:tblPr>
       <w:tblGrid>
         <w:gridCol w:w="5233"/>
@@ -5373,7 +5373,7 @@
           <w:left w:w="10" w:type="dxa"/>
           <w:right w:w="10" w:type="dxa"/>
         </w:tblCellMar>
-        <w:tblLook w:val="0000" w:firstRow="0" w:lastRow="0" w:firstColumn="0" w:lastColumn="0" w:noHBand="0" w:noVBand="0"/>
+        <w:tblLook w:val="0000"/>
       </w:tblPr>
       <w:tblGrid>
         <w:gridCol w:w="952"/>
@@ -5828,7 +5828,7 @@
           <w:left w:w="10" w:type="dxa"/>
           <w:right w:w="10" w:type="dxa"/>
         </w:tblCellMar>
-        <w:tblLook w:val="0000" w:firstRow="0" w:lastRow="0" w:firstColumn="0" w:lastColumn="0" w:noHBand="0" w:noVBand="0"/>
+        <w:tblLook w:val="0000"/>
       </w:tblPr>
       <w:tblGrid>
         <w:gridCol w:w="873"/>
@@ -6314,7 +6314,7 @@
           <w:left w:w="10" w:type="dxa"/>
           <w:right w:w="10" w:type="dxa"/>
         </w:tblCellMar>
-        <w:tblLook w:val="0000" w:firstRow="0" w:lastRow="0" w:firstColumn="0" w:lastColumn="0" w:noHBand="0" w:noVBand="0"/>
+        <w:tblLook w:val="0000"/>
       </w:tblPr>
       <w:tblGrid>
         <w:gridCol w:w="952"/>
@@ -8194,7 +8194,7 @@
           <w:left w:w="10" w:type="dxa"/>
           <w:right w:w="10" w:type="dxa"/>
         </w:tblCellMar>
-        <w:tblLook w:val="0000" w:firstRow="0" w:lastRow="0" w:firstColumn="0" w:lastColumn="0" w:noHBand="0" w:noVBand="0"/>
+        <w:tblLook w:val="0000"/>
       </w:tblPr>
       <w:tblGrid>
         <w:gridCol w:w="1878"/>
@@ -8750,41 +8750,7 @@
         <w:rPr>
           <w:rFonts w:ascii="Calibri" w:hAnsi="Calibri" w:cs="Calibri"/>
         </w:rPr>
-        <w:t>За обучението на невронните мрежи е необходимо да се подготви достатъчно голям и разнообразен training set. Решихме, че подходящ формат на входните данни е матрица 29x29 пиксела със стойности от 0 (най-незначими) до 255(най-значими). Символите, които избрахме да включим в training set-а са цифрите от “</w:t>
-      </w:r>
-      <w:smartTag w:uri="urn:schemas-microsoft-com:office:smarttags" w:element="metricconverter">
-        <w:smartTagPr>
-          <w:attr w:name="ProductID" w:val="0”"/>
-        </w:smartTagPr>
-        <w:r>
-          <w:rPr>
-            <w:rFonts w:ascii="Calibri" w:hAnsi="Calibri" w:cs="Calibri"/>
-          </w:rPr>
-          <w:t>0”</w:t>
-        </w:r>
-      </w:smartTag>
-      <w:r>
-        <w:rPr>
-          <w:rFonts w:ascii="Calibri" w:hAnsi="Calibri" w:cs="Calibri"/>
-        </w:rPr>
-        <w:t xml:space="preserve"> до “</w:t>
-      </w:r>
-      <w:smartTag w:uri="urn:schemas-microsoft-com:office:smarttags" w:element="metricconverter">
-        <w:smartTagPr>
-          <w:attr w:name="ProductID" w:val="9”"/>
-        </w:smartTagPr>
-        <w:r>
-          <w:rPr>
-            <w:rFonts w:ascii="Calibri" w:hAnsi="Calibri" w:cs="Calibri"/>
-          </w:rPr>
-          <w:t>9”</w:t>
-        </w:r>
-      </w:smartTag>
-      <w:r>
-        <w:rPr>
-          <w:rFonts w:ascii="Calibri" w:hAnsi="Calibri" w:cs="Calibri"/>
-        </w:rPr>
-        <w:t xml:space="preserve">, големите латински букви от “A” до “Z” и малките латински букви от “a” до “z”. За шрифтове използвахме едни от най-распространените: </w:t>
+        <w:t xml:space="preserve">За обучението на невронните мрежи е необходимо да се подготви достатъчно голям и разнообразен training set. Решихме, че подходящ формат на входните данни е матрица 29x29 пиксела със стойности от 0 (най-незначими) до 255(най-значими). Символите, които избрахме да включим в training set-а са цифрите от “0” до “9”, големите латински букви от “A” до “Z” и малките латински букви от “a” до “z”. За шрифтове използвахме едни от най-распространените: </w:t>
       </w:r>
       <w:r>
         <w:rPr>
@@ -8884,7 +8850,7 @@
           <w:left w:w="10" w:type="dxa"/>
           <w:right w:w="10" w:type="dxa"/>
         </w:tblCellMar>
-        <w:tblLook w:val="0000" w:firstRow="0" w:lastRow="0" w:firstColumn="0" w:lastColumn="0" w:noHBand="0" w:noVBand="0"/>
+        <w:tblLook w:val="0000"/>
       </w:tblPr>
       <w:tblGrid>
         <w:gridCol w:w="880"/>
@@ -10375,7 +10341,7 @@
           <w:noProof/>
         </w:rPr>
         <w:pict>
-          <v:shape id="_x0000_s1028" type="#_x0000_t75" style="position:absolute;left:0;text-align:left;margin-left:169.9pt;margin-top:-25.9pt;width:99pt;height:59.25pt;z-index:251659776" equationxml="&lt;?xml version=&quot;1.0&quot; encoding=&quot;UTF-8&quot; standalone=&quot;yes&quot;?&gt;&#10;&#10;&#10;&#10;&lt;?mso-application progid=&quot;Word.Document&quot;?&gt;&#10;&#10;&#10;&#10;&lt;w:wordDocument xmlns:aml=&quot;http://schemas.microsoft.com/aml/2001/core&quot; xmlns:wpc=&quot;http://schemas.microsoft.com/office/word/2010/wordprocessingCanvas&quot; xmlns:dt=&quot;uuid:C2F41010-65B3-11d1-A29F-00AA00C14882&quot; xmlns:mc=&quot;http://schemas.openxmlformats.org/markup-compatibility/2006&quot; xmlns:o=&quot;urn:schemas-microsoft-com:office:office&quot; xmlns:m=&quot;http://schemas.openxmlformats.org/officeDocument/2006/math&quot; xmlns:v=&quot;urn:schemas-microsoft-com:vml&quot; xmlns:w10=&quot;urn:schemas-microsoft-com:office:word&quot; xmlns:w=&quot;http://schemas.microsoft.com/office/word/2003/wordml&quot; xmlns:wx=&quot;http://schemas.microsoft.com/office/word/2003/auxHint&quot; xmlns:wne=&quot;http://schemas.microsoft.com/office/word/2006/wordml&quot; xmlns:wsp=&quot;http://schemas.microsoft.com/office/word/2003/wordml/sp2&quot; xmlns:sl=&quot;http://schemas.microsoft.com/schemaLibrary/2003/core&quot; w:macrosPresent=&quot;no&quot; w:embeddedObjPresent=&quot;no&quot; w:ocxPresent=&quot;no&quot; xml:space=&quot;preserve&quot;&gt;&lt;w:ignoreSubtree w:val=&quot;http://schemas.microsoft.com/office/word/2003/wordml/sp2&quot;/&gt;&lt;o:DocumentProperties&gt;&lt;o:Version&gt;14&lt;/o:Version&gt;&lt;/o:DocumentProperties&gt;&lt;w:docPr&gt;&lt;w:view w:val=&quot;print&quot;/&gt;&lt;w:zoom w:percent=&quot;100&quot;/&gt;&lt;w:displayBackgroundShape/&gt;&lt;w:doNotEmbedSystemFonts/&gt;&lt;w:defaultTabStop w:val=&quot;720&quot;/&gt;&lt;w:hyphenationZone w:val=&quot;425&quot;/&gt;&lt;w:punctuationKerning/&gt;&lt;w:characterSpacingControl w:val=&quot;DontCompress&quot;/&gt;&lt;w:optimizeForBrowser/&gt;&lt;w:allowPNG/&gt;&lt;w:validateAgainstSchema/&gt;&lt;w:saveInvalidXML w:val=&quot;off&quot;/&gt;&lt;w:ignoreMixedContent w:val=&quot;off&quot;/&gt;&lt;w:alwaysShowPlaceholderText w:val=&quot;off&quot;/&gt;&lt;w:compat&gt;&lt;w:breakWrappedTables/&gt;&lt;w:snapToGridInCell/&gt;&lt;w:wrapTextWithPunct/&gt;&lt;w:useAsianBreakRules/&gt;&lt;w:dontGrowAutofit/&gt;&lt;/w:compat&gt;&lt;wsp:rsids&gt;&lt;wsp:rsidRoot wsp:val=&quot;00D60180&quot;/&gt;&lt;wsp:rsid wsp:val=&quot;00057205&quot;/&gt;&lt;wsp:rsid wsp:val=&quot;00117DB8&quot;/&gt;&lt;wsp:rsid wsp:val=&quot;002066CB&quot;/&gt;&lt;wsp:rsid wsp:val=&quot;002278DA&quot;/&gt;&lt;wsp:rsid wsp:val=&quot;0023379A&quot;/&gt;&lt;wsp:rsid wsp:val=&quot;00291EA3&quot;/&gt;&lt;wsp:rsid wsp:val=&quot;0035186E&quot;/&gt;&lt;wsp:rsid wsp:val=&quot;00403063&quot;/&gt;&lt;wsp:rsid wsp:val=&quot;005D6591&quot;/&gt;&lt;wsp:rsid wsp:val=&quot;006D3D91&quot;/&gt;&lt;wsp:rsid wsp:val=&quot;006E6F6D&quot;/&gt;&lt;wsp:rsid wsp:val=&quot;00836674&quot;/&gt;&lt;wsp:rsid wsp:val=&quot;00877174&quot;/&gt;&lt;wsp:rsid wsp:val=&quot;008A4136&quot;/&gt;&lt;wsp:rsid wsp:val=&quot;0099367C&quot;/&gt;&lt;wsp:rsid wsp:val=&quot;00A90667&quot;/&gt;&lt;wsp:rsid wsp:val=&quot;00AC600F&quot;/&gt;&lt;wsp:rsid wsp:val=&quot;00B95FEB&quot;/&gt;&lt;wsp:rsid wsp:val=&quot;00D60180&quot;/&gt;&lt;/wsp:rsids&gt;&lt;/w:docPr&gt;&lt;w:body&gt;&lt;wx:sect&gt;&lt;w:p wsp:rsidR=&quot;00000000&quot; wsp:rsidRPr=&quot;005D6591&quot; wsp:rsidRDefault=&quot;005D6591&quot; wsp:rsidP=&quot;005D6591&quot;&gt;&lt;m:oMathPara&gt;&lt;m:oMath&gt;&lt;m:r&gt;&lt;m:rPr&gt;&lt;m:sty m:val=&quot;bi&quot;/&gt;&lt;/m:rPr&gt;&lt;w:rPr&gt;&lt;w:rFonts w:ascii=&quot;Cambria Math&quot; w:h-ansi=&quot;Cambria Math&quot; w:cs=&quot;Calibri&quot;/&gt;&lt;wx:font wx:val=&quot;Cambria Math&quot;/&gt;&lt;w:b/&gt;&lt;w:i/&gt;&lt;w:sz w:val=&quot;24&quot;/&gt;&lt;w:lang w:val=&quot;EN-US&quot;/&gt;&lt;/w:rPr&gt;&lt;m:t&gt;v=&lt;/m:t&gt;&lt;/m:r&gt;&lt;m:sSub&gt;&lt;m:sSubPr&gt;&lt;m:ctrlPr&gt;&lt;w:rPr&gt;&lt;w:rFonts w:ascii=&quot;Cambria Math&quot; w:h-ansi=&quot;Cambria Math&quot; w:cs=&quot;Calibri&quot;/&gt;&lt;wx:font wx:val=&quot;Cambria Math&quot;/&gt;&lt;w:i/&gt;&lt;w:sz w:val=&quot;24&quot;/&gt;&lt;w:lang w:val=&quot;EN-US&quot;/&gt;&lt;/w:rPr&gt;&lt;/m:ctrlPr&gt;&lt;/m:sSubPr&gt;&lt;m:e&gt;&lt;m:r&gt;&lt;m:rPr&gt;&lt;m:sty m:val=&quot;bi&quot;/&gt;&lt;/m:rPr&gt;&lt;w:rPr&gt;&lt;w:rFonts w:ascii=&quot;Cambria Math&quot; w:h-ansi=&quot;Cambria Math&quot; w:cs=&quot;Calibri&quot;/&gt;&lt;wx:font wx:val=&quot;Cambria Math&quot;/&gt;&lt;w:b/&gt;&lt;w:i/&gt;&lt;w:sz w:val=&quot;24&quot;/&gt;&lt;w:lang w:val=&quot;EN-US&quot;/&gt;&lt;/w:rPr&gt;&lt;m:t&gt;y&lt;/m:t&gt;&lt;/m:r&gt;&lt;/m:e&gt;&lt;m:sub&gt;&lt;m:r&gt;&lt;m:rPr&gt;&lt;m:sty m:val=&quot;bi&quot;/&gt;&lt;/m:rPr&gt;&lt;w:rPr&gt;&lt;w:rFonts w:ascii=&quot;Cambria Math&quot; w:h-ansi=&quot;Cambria Math&quot; w:cs=&quot;Calibri&quot;/&gt;&lt;wx:font wx:val=&quot;Cambria Math&quot;/&gt;&lt;w:b/&gt;&lt;w:i/&gt;&lt;w:sz w:val=&quot;24&quot;/&gt;&lt;w:lang w:val=&quot;EN-US&quot;/&gt;&lt;/w:rPr&gt;&lt;m:t&gt;in&lt;/m:t&gt;&lt;/m:r&gt;&lt;/m:sub&gt;&lt;/m:sSub&gt;&lt;m:r&gt;&lt;m:rPr&gt;&lt;m:sty m:val=&quot;bi&quot;/&gt;&lt;/m:rPr&gt;&lt;w:rPr&gt;&lt;w:rFonts w:ascii=&quot;Cambria Math&quot; w:h-ansi=&quot;Cambria Math&quot; w:cs=&quot;Calibri&quot;/&gt;&lt;wx:font wx:val=&quot;Cambria Math&quot;/&gt;&lt;w:b/&gt;&lt;w:i/&gt;&lt;w:sz w:val=&quot;24&quot;/&gt;&lt;w:lang w:val=&quot;EN-US&quot;/&gt;&lt;/w:rPr&gt;&lt;m:t&gt;=&lt;/m:t&gt;&lt;/m:r&gt;&lt;m:nary&gt;&lt;m:naryPr&gt;&lt;m:chr m:val=&quot;в€‘&quot;/&gt;&lt;m:grow m:val=&quot;1&quot;/&gt;&lt;m:ctrlPr&gt;&lt;w:rPr&gt;&lt;w:rFonts w:ascii=&quot;Cambria Math&quot; w:h-ansi=&quot;Cambria Math&quot; w:cs=&quot;Calibri&quot;/&gt;&lt;wx:font wx:val=&quot;Cambria Math&quot;/&gt;&lt;w:sz w:val=&quot;24&quot;/&gt;&lt;/w:rPr&gt;&lt;/m:ctrlPr&gt;&lt;/m:naryPr&gt;&lt;m:sub&gt;&lt;m:r&gt;&lt;m:rPr&gt;&lt;m:sty m:val=&quot;bi&quot;/&gt;&lt;/m:rPr&gt;&lt;w:rPr&gt;&lt;w:rFonts w:ascii=&quot;Cambria Math&quot; w:fareast=&quot;Cambria Math&quot; w:h-ansi=&quot;Cambria Math&quot; w:cs=&quot;Cambria Math&quot;/&gt;&lt;wx:font wx:val=&quot;Cambria Math&quot;/&gt;&lt;w:b/&gt;&lt;w:i/&gt;&lt;w:sz w:val=&quot;24&quot;/&gt;&lt;/w:rPr&gt;&lt;m:t&gt;k=0&lt;/m:t&gt;&lt;/m:r&gt;&lt;/m:sub&gt;&lt;m:sup&gt;&lt;m:r&gt;&lt;m:rPr&gt;&lt;m:sty m:val=&quot;bi&quot;/&gt;&lt;/m:rPr&gt;&lt;w:rPr&gt;&lt;w:rFonts w:ascii=&quot;Cambria Math&quot; w:fareast=&quot;Cambria Math&quot; w:h-ansi=&quot;Cambria Math&quot; w:cs=&quot;Cambria Math&quot;/&gt;&lt;wx:font wx:val=&quot;Cambria Math&quot;/&gt;&lt;w:b/&gt;&lt;w:i/&gt;&lt;w:sz w:val=&quot;24&quot;/&gt;&lt;/w:rPr&gt;&lt;m:t&gt;n&lt;/m:t&gt;&lt;/m:r&gt;&lt;/m:sup&gt;&lt;m:e&gt;&lt;m:sSub&gt;&lt;m:sSubPr&gt;&lt;m:ctrlPr&gt;&lt;w:rPr&gt;&lt;w:rFonts w:ascii=&quot;Cambria Math&quot; w:h-ansi=&quot;Cambria Math&quot; w:cs=&quot;Calibri&quot;/&gt;&lt;wx:font wx:val=&quot;Cambria Math&quot;/&gt;&lt;w:i/&gt;&lt;w:sz w:val=&quot;24&quot;/&gt;&lt;/w:rPr&gt;&lt;/m:ctrlPr&gt;&lt;/m:sSubPr&gt;&lt;m:e&gt;&lt;m:r&gt;&lt;m:rPr&gt;&lt;m:sty m:val=&quot;bi&quot;/&gt;&lt;/m:rPr&gt;&lt;w:rPr&gt;&lt;w:rFonts w:ascii=&quot;Cambria Math&quot; w:h-ansi=&quot;Cambria Math&quot; w:cs=&quot;Calibri&quot;/&gt;&lt;wx:font wx:val=&quot;Cambria Math&quot;/&gt;&lt;w:b/&gt;&lt;w:i/&gt;&lt;w:sz w:val=&quot;24&quot;/&gt;&lt;/w:rPr&gt;&lt;m:t&gt;v&lt;/m:t&gt;&lt;/m:r&gt;&lt;/m:e&gt;&lt;m:sub&gt;&lt;m:r&gt;&lt;m:rPr&gt;&lt;m:sty m:val=&quot;bi&quot;/&gt;&lt;/m:rPr&gt;&lt;w:rPr&gt;&lt;w:rFonts w:ascii=&quot;Cambria Math&quot; w:h-ansi=&quot;Cambria Math&quot; w:cs=&quot;Calibri&quot;/&gt;&lt;wx:font wx:val=&quot;Cambria Math&quot;/&gt;&lt;w:b/&gt;&lt;w:i/&gt;&lt;w:sz w:val=&quot;24&quot;/&gt;&lt;/w:rPr&gt;&lt;m:t&gt;k&lt;/m:t&gt;&lt;/m:r&gt;&lt;/m:sub&gt;&lt;/m:sSub&gt;&lt;m:sSub&gt;&lt;m:sSubPr&gt;&lt;m:ctrlPr&gt;&lt;w:rPr&gt;&lt;w:rFonts w:ascii=&quot;Cambria Math&quot; w:h-ansi=&quot;Cambria Math&quot; w:cs=&quot;Calibri&quot;/&gt;&lt;wx:font wx:val=&quot;Cambria Math&quot;/&gt;&lt;w:i/&gt;&lt;w:sz w:val=&quot;24&quot;/&gt;&lt;/w:rPr&gt;&lt;/m:ctrlPr&gt;&lt;/m:sSubPr&gt;&lt;m:e&gt;&lt;m:r&gt;&lt;m:rPr&gt;&lt;m:sty m:val=&quot;bi&quot;/&gt;&lt;/m:rPr&gt;&lt;w:rPr&gt;&lt;w:rFonts w:ascii=&quot;Cambria Math&quot; w:h-ansi=&quot;Cambria Math&quot; w:cs=&quot;Calibri&quot;/&gt;&lt;wx:font wx:val=&quot;Cambria Math&quot;/&gt;&lt;w:b/&gt;&lt;w:i/&gt;&lt;w:sz w:val=&quot;24&quot;/&gt;&lt;/w:rPr&gt;&lt;m:t&gt;x&lt;/m:t&gt;&lt;/m:r&gt;&lt;/m:e&gt;&lt;m:sub&gt;&lt;m:r&gt;&lt;m:rPr&gt;&lt;m:sty m:val=&quot;bi&quot;/&gt;&lt;/m:rPr&gt;&lt;w:rPr&gt;&lt;w:rFonts w:ascii=&quot;Cambria Math&quot; w:h-ansi=&quot;Cambria Math&quot; w:cs=&quot;Calibri&quot;/&gt;&lt;wx:font wx:val=&quot;Cambria Math&quot;/&gt;&lt;w:b/&gt;&lt;w:i/&gt;&lt;w:sz w:val=&quot;24&quot;/&gt;&lt;/w:rPr&gt;&lt;m:t&gt;k&lt;/m:t&gt;&lt;/m:r&gt;&lt;/m:sub&gt;&lt;/m:sSub&gt;&lt;/m:e&gt;&lt;/m:nary&gt;&lt;/m:oMath&gt;&lt;/m:oMathPara&gt;&lt;/w:p&gt;&lt;w:sectPr wsp:rsidR=&quot;00000000&quot; wsp:rsidRPr=&quot;005D6591&quot;&gt;&lt;w:pgSz w:w=&quot;12240&quot; w:h=&quot;15840&quot;/&gt;&lt;w:pgMar w:top=&quot;1417&quot; w:right=&quot;1417&quot; w:bottom=&quot;1417&quot; w:left=&quot;1417&quot; w:header=&quot;708&quot; w:footer=&quot;708&quot; w:gutter=&quot;0&quot;/&gt;&lt;w:cols w:space=&quot;708&quot;/&gt;&lt;/w:sectPr&gt;&lt;/wx:sect&gt;&lt;/w:body&gt;&lt;/w:wordDocument&gt;">
+          <v:shape id="_x0000_s1028" type="#_x0000_t75" style="position:absolute;left:0;text-align:left;margin-left:169.9pt;margin-top:-25.9pt;width:99pt;height:59.25pt;z-index:251659776" equationxml="&lt;?xml version=&quot;1.0&quot; encoding=&quot;UTF-8&quot; standalone=&quot;yes&quot;?&gt;&#10;&#10;&#10;&#10;&#10;&#10;&#10;&#10;&lt;?mso-application progid=&quot;Word.Document&quot;?&gt;&#10;&#10;&#10;&#10;&#10;&#10;&#10;&#10;&lt;w:wordDocument xmlns:aml=&quot;http://schemas.microsoft.com/aml/2001/core&quot; xmlns:wpc=&quot;http://schemas.microsoft.com/office/word/2010/wordprocessingCanvas&quot; xmlns:dt=&quot;uuid:C2F41010-65B3-11d1-A29F-00AA00C14882&quot; xmlns:mc=&quot;http://schemas.openxmlformats.org/markup-compatibility/2006&quot; xmlns:o=&quot;urn:schemas-microsoft-com:office:office&quot; xmlns:m=&quot;http://schemas.openxmlformats.org/officeDocument/2006/math&quot; xmlns:v=&quot;urn:schemas-microsoft-com:vml&quot; xmlns:w10=&quot;urn:schemas-microsoft-com:office:word&quot; xmlns:w=&quot;http://schemas.microsoft.com/office/word/2003/wordml&quot; xmlns:wx=&quot;http://schemas.microsoft.com/office/word/2003/auxHint&quot; xmlns:wne=&quot;http://schemas.microsoft.com/office/word/2006/wordml&quot; xmlns:wsp=&quot;http://schemas.microsoft.com/office/word/2003/wordml/sp2&quot; xmlns:sl=&quot;http://schemas.microsoft.com/schemaLibrary/2003/core&quot; w:macrosPresent=&quot;no&quot; w:embeddedObjPresent=&quot;no&quot; w:ocxPresent=&quot;no&quot; xml:space=&quot;preserve&quot;&gt;&lt;w:ignoreSubtree w:val=&quot;http://schemas.microsoft.com/office/word/2003/wordml/sp2&quot;/&gt;&lt;o:DocumentProperties&gt;&lt;o:Version&gt;14&lt;/o:Version&gt;&lt;/o:DocumentProperties&gt;&lt;w:docPr&gt;&lt;w:view w:val=&quot;print&quot;/&gt;&lt;w:zoom w:percent=&quot;100&quot;/&gt;&lt;w:displayBackgroundShape/&gt;&lt;w:doNotEmbedSystemFonts/&gt;&lt;w:defaultTabStop w:val=&quot;720&quot;/&gt;&lt;w:hyphenationZone w:val=&quot;425&quot;/&gt;&lt;w:punctuationKerning/&gt;&lt;w:characterSpacingControl w:val=&quot;DontCompress&quot;/&gt;&lt;w:optimizeForBrowser/&gt;&lt;w:allowPNG/&gt;&lt;w:validateAgainstSchema/&gt;&lt;w:saveInvalidXML w:val=&quot;off&quot;/&gt;&lt;w:ignoreMixedContent w:val=&quot;off&quot;/&gt;&lt;w:alwaysShowPlaceholderText w:val=&quot;off&quot;/&gt;&lt;w:compat&gt;&lt;w:breakWrappedTables/&gt;&lt;w:snapToGridInCell/&gt;&lt;w:wrapTextWithPunct/&gt;&lt;w:useAsianBreakRules/&gt;&lt;w:dontGrowAutofit/&gt;&lt;/w:compat&gt;&lt;wsp:rsids&gt;&lt;wsp:rsidRoot wsp:val=&quot;00D60180&quot;/&gt;&lt;wsp:rsid wsp:val=&quot;00057205&quot;/&gt;&lt;wsp:rsid wsp:val=&quot;00117DB8&quot;/&gt;&lt;wsp:rsid wsp:val=&quot;002066CB&quot;/&gt;&lt;wsp:rsid wsp:val=&quot;002278DA&quot;/&gt;&lt;wsp:rsid wsp:val=&quot;0023379A&quot;/&gt;&lt;wsp:rsid wsp:val=&quot;00291EA3&quot;/&gt;&lt;wsp:rsid wsp:val=&quot;0035186E&quot;/&gt;&lt;wsp:rsid wsp:val=&quot;00403063&quot;/&gt;&lt;wsp:rsid wsp:val=&quot;005D6591&quot;/&gt;&lt;wsp:rsid wsp:val=&quot;006D3D91&quot;/&gt;&lt;wsp:rsid wsp:val=&quot;006E6F6D&quot;/&gt;&lt;wsp:rsid wsp:val=&quot;00836674&quot;/&gt;&lt;wsp:rsid wsp:val=&quot;00877174&quot;/&gt;&lt;wsp:rsid wsp:val=&quot;008A4136&quot;/&gt;&lt;wsp:rsid wsp:val=&quot;0099367C&quot;/&gt;&lt;wsp:rsid wsp:val=&quot;00A90667&quot;/&gt;&lt;wsp:rsid wsp:val=&quot;00AC600F&quot;/&gt;&lt;wsp:rsid wsp:val=&quot;00B95FEB&quot;/&gt;&lt;wsp:rsid wsp:val=&quot;00D60180&quot;/&gt;&lt;/wsp:rsids&gt;&lt;/w:docPr&gt;&lt;w:body&gt;&lt;wx:sect&gt;&lt;w:p wsp:rsidR=&quot;00000000&quot; wsp:rsidRPr=&quot;005D6591&quot; wsp:rsidRDefault=&quot;005D6591&quot; wsp:rsidP=&quot;005D6591&quot;&gt;&lt;m:oMathPara&gt;&lt;m:oMath&gt;&lt;m:r&gt;&lt;m:rPr&gt;&lt;m:sty m:val=&quot;bi&quot;/&gt;&lt;/m:rPr&gt;&lt;w:rPr&gt;&lt;w:rFonts w:ascii=&quot;Cambria Math&quot; w:h-ansi=&quot;Cambria Math&quot; w:cs=&quot;Calibri&quot;/&gt;&lt;wx:font wx:val=&quot;Cambria Math&quot;/&gt;&lt;w:b/&gt;&lt;w:i/&gt;&lt;w:sz w:val=&quot;24&quot;/&gt;&lt;w:lang w:val=&quot;EN-US&quot;/&gt;&lt;/w:rPr&gt;&lt;m:t&gt;v=&lt;/m:t&gt;&lt;/m:r&gt;&lt;m:sSub&gt;&lt;m:sSubPr&gt;&lt;m:ctrlPr&gt;&lt;w:rPr&gt;&lt;w:rFonts w:ascii=&quot;Cambria Math&quot; w:h-ansi=&quot;Cambria Math&quot; w:cs=&quot;Calibri&quot;/&gt;&lt;wx:font wx:val=&quot;Cambria Math&quot;/&gt;&lt;w:i/&gt;&lt;w:sz w:val=&quot;24&quot;/&gt;&lt;w:lang w:val=&quot;EN-US&quot;/&gt;&lt;/w:rPr&gt;&lt;/m:ctrlPr&gt;&lt;/m:sSubPr&gt;&lt;m:e&gt;&lt;m:r&gt;&lt;m:rPr&gt;&lt;m:sty m:val=&quot;bi&quot;/&gt;&lt;/m:rPr&gt;&lt;w:rPr&gt;&lt;w:rFonts w:ascii=&quot;Cambria Math&quot; w:h-ansi=&quot;Cambria Math&quot; w:cs=&quot;Calibri&quot;/&gt;&lt;wx:font wx:val=&quot;Cambria Math&quot;/&gt;&lt;w:b/&gt;&lt;w:i/&gt;&lt;w:sz w:val=&quot;24&quot;/&gt;&lt;w:lang w:val=&quot;EN-US&quot;/&gt;&lt;/w:rPr&gt;&lt;m:t&gt;y&lt;/m:t&gt;&lt;/m:r&gt;&lt;/m:e&gt;&lt;m:sub&gt;&lt;m:r&gt;&lt;m:rPr&gt;&lt;m:sty m:val=&quot;bi&quot;/&gt;&lt;/m:rPr&gt;&lt;w:rPr&gt;&lt;w:rFonts w:ascii=&quot;Cambria Math&quot; w:h-ansi=&quot;Cambria Math&quot; w:cs=&quot;Calibri&quot;/&gt;&lt;wx:font wx:val=&quot;Cambria Math&quot;/&gt;&lt;w:b/&gt;&lt;w:i/&gt;&lt;w:sz w:val=&quot;24&quot;/&gt;&lt;w:lang w:val=&quot;EN-US&quot;/&gt;&lt;/w:rPr&gt;&lt;m:t&gt;in&lt;/m:t&gt;&lt;/m:r&gt;&lt;/m:sub&gt;&lt;/m:sSub&gt;&lt;m:r&gt;&lt;m:rPr&gt;&lt;m:sty m:val=&quot;bi&quot;/&gt;&lt;/m:rPr&gt;&lt;w:rPr&gt;&lt;w:rFonts w:ascii=&quot;Cambria Math&quot; w:h-ansi=&quot;Cambria Math&quot; w:cs=&quot;Calibri&quot;/&gt;&lt;wx:font wx:val=&quot;Cambria Math&quot;/&gt;&lt;w:b/&gt;&lt;w:i/&gt;&lt;w:sz w:val=&quot;24&quot;/&gt;&lt;w:lang w:val=&quot;EN-US&quot;/&gt;&lt;/w:rPr&gt;&lt;m:t&gt;=&lt;/m:t&gt;&lt;/m:r&gt;&lt;m:nary&gt;&lt;m:naryPr&gt;&lt;m:chr m:val=&quot;в€‘&quot;/&gt;&lt;m:grow m:val=&quot;1&quot;/&gt;&lt;m:ctrlPr&gt;&lt;w:rPr&gt;&lt;w:rFonts w:ascii=&quot;Cambria Math&quot; w:h-ansi=&quot;Cambria Math&quot; w:cs=&quot;Calibri&quot;/&gt;&lt;wx:font wx:val=&quot;Cambria Math&quot;/&gt;&lt;w:sz w:val=&quot;24&quot;/&gt;&lt;/w:rPr&gt;&lt;/m:ctrlPr&gt;&lt;/m:naryPr&gt;&lt;m:sub&gt;&lt;m:r&gt;&lt;m:rPr&gt;&lt;m:sty m:val=&quot;bi&quot;/&gt;&lt;/m:rPr&gt;&lt;w:rPr&gt;&lt;w:rFonts w:ascii=&quot;Cambria Math&quot; w:fareast=&quot;Cambria Math&quot; w:h-ansi=&quot;Cambria Math&quot; w:cs=&quot;Cambria Math&quot;/&gt;&lt;wx:font wx:val=&quot;Cambria Math&quot;/&gt;&lt;w:b/&gt;&lt;w:i/&gt;&lt;w:sz w:val=&quot;24&quot;/&gt;&lt;/w:rPr&gt;&lt;m:t&gt;k=0&lt;/m:t&gt;&lt;/m:r&gt;&lt;/m:sub&gt;&lt;m:sup&gt;&lt;m:r&gt;&lt;m:rPr&gt;&lt;m:sty m:val=&quot;bi&quot;/&gt;&lt;/m:rPr&gt;&lt;w:rPr&gt;&lt;w:rFonts w:ascii=&quot;Cambria Math&quot; w:fareast=&quot;Cambria Math&quot; w:h-ansi=&quot;Cambria Math&quot; w:cs=&quot;Cambria Math&quot;/&gt;&lt;wx:font wx:val=&quot;Cambria Math&quot;/&gt;&lt;w:b/&gt;&lt;w:i/&gt;&lt;w:sz w:val=&quot;24&quot;/&gt;&lt;/w:rPr&gt;&lt;m:t&gt;n&lt;/m:t&gt;&lt;/m:r&gt;&lt;/m:sup&gt;&lt;m:e&gt;&lt;m:sSub&gt;&lt;m:sSubPr&gt;&lt;m:ctrlPr&gt;&lt;w:rPr&gt;&lt;w:rFonts w:ascii=&quot;Cambria Math&quot; w:h-ansi=&quot;Cambria Math&quot; w:cs=&quot;Calibri&quot;/&gt;&lt;wx:font wx:val=&quot;Cambria Math&quot;/&gt;&lt;w:i/&gt;&lt;w:sz w:val=&quot;24&quot;/&gt;&lt;/w:rPr&gt;&lt;/m:ctrlPr&gt;&lt;/m:sSubPr&gt;&lt;m:e&gt;&lt;m:r&gt;&lt;m:rPr&gt;&lt;m:sty m:val=&quot;bi&quot;/&gt;&lt;/m:rPr&gt;&lt;w:rPr&gt;&lt;w:rFonts w:ascii=&quot;Cambria Math&quot; w:h-ansi=&quot;Cambria Math&quot; w:cs=&quot;Calibri&quot;/&gt;&lt;wx:font wx:val=&quot;Cambria Math&quot;/&gt;&lt;w:b/&gt;&lt;w:i/&gt;&lt;w:sz w:val=&quot;24&quot;/&gt;&lt;/w:rPr&gt;&lt;m:t&gt;v&lt;/m:t&gt;&lt;/m:r&gt;&lt;/m:e&gt;&lt;m:sub&gt;&lt;m:r&gt;&lt;m:rPr&gt;&lt;m:sty m:val=&quot;bi&quot;/&gt;&lt;/m:rPr&gt;&lt;w:rPr&gt;&lt;w:rFonts w:ascii=&quot;Cambria Math&quot; w:h-ansi=&quot;Cambria Math&quot; w:cs=&quot;Calibri&quot;/&gt;&lt;wx:font wx:val=&quot;Cambria Math&quot;/&gt;&lt;w:b/&gt;&lt;w:i/&gt;&lt;w:sz w:val=&quot;24&quot;/&gt;&lt;/w:rPr&gt;&lt;m:t&gt;k&lt;/m:t&gt;&lt;/m:r&gt;&lt;/m:sub&gt;&lt;/m:sSub&gt;&lt;m:sSub&gt;&lt;m:sSubPr&gt;&lt;m:ctrlPr&gt;&lt;w:rPr&gt;&lt;w:rFonts w:ascii=&quot;Cambria Math&quot; w:h-ansi=&quot;Cambria Math&quot; w:cs=&quot;Calibri&quot;/&gt;&lt;wx:font wx:val=&quot;Cambria Math&quot;/&gt;&lt;w:i/&gt;&lt;w:sz w:val=&quot;24&quot;/&gt;&lt;/w:rPr&gt;&lt;/m:ctrlPr&gt;&lt;/m:sSubPr&gt;&lt;m:e&gt;&lt;m:r&gt;&lt;m:rPr&gt;&lt;m:sty m:val=&quot;bi&quot;/&gt;&lt;/m:rPr&gt;&lt;w:rPr&gt;&lt;w:rFonts w:ascii=&quot;Cambria Math&quot; w:h-ansi=&quot;Cambria Math&quot; w:cs=&quot;Calibri&quot;/&gt;&lt;wx:font wx:val=&quot;Cambria Math&quot;/&gt;&lt;w:b/&gt;&lt;w:i/&gt;&lt;w:sz w:val=&quot;24&quot;/&gt;&lt;/w:rPr&gt;&lt;m:t&gt;x&lt;/m:t&gt;&lt;/m:r&gt;&lt;/m:e&gt;&lt;m:sub&gt;&lt;m:r&gt;&lt;m:rPr&gt;&lt;m:sty m:val=&quot;bi&quot;/&gt;&lt;/m:rPr&gt;&lt;w:rPr&gt;&lt;w:rFonts w:ascii=&quot;Cambria Math&quot; w:h-ansi=&quot;Cambria Math&quot; w:cs=&quot;Calibri&quot;/&gt;&lt;wx:font wx:val=&quot;Cambria Math&quot;/&gt;&lt;w:b/&gt;&lt;w:i/&gt;&lt;w:sz w:val=&quot;24&quot;/&gt;&lt;/w:rPr&gt;&lt;m:t&gt;k&lt;/m:t&gt;&lt;/m:r&gt;&lt;/m:sub&gt;&lt;/m:sSub&gt;&lt;/m:e&gt;&lt;/m:nary&gt;&lt;/m:oMath&gt;&lt;/m:oMathPara&gt;&lt;/w:p&gt;&lt;w:sectPr wsp:rsidR=&quot;00000000&quot; wsp:rsidRPr=&quot;005D6591&quot;&gt;&lt;w:pgSz w:w=&quot;12240&quot; w:h=&quot;15840&quot;/&gt;&lt;w:pgMar w:top=&quot;1417&quot; w:right=&quot;1417&quot; w:bottom=&quot;1417&quot; w:left=&quot;1417&quot; w:header=&quot;708&quot; w:footer=&quot;708&quot; w:gutter=&quot;0&quot;/&gt;&lt;w:cols w:space=&quot;708&quot;/&gt;&lt;/w:sectPr&gt;&lt;/wx:sect&gt;&lt;/w:body&gt;&lt;/w:wordDocument&gt;">
             <v:imagedata r:id="rId123" o:title="" chromakey="white"/>
           </v:shape>
         </w:pict>
@@ -10426,7 +10392,7 @@
           <w:noProof/>
         </w:rPr>
         <w:pict>
-          <v:shape id="_x0000_s1029" type="#_x0000_t75" style="position:absolute;left:0;text-align:left;margin-left:155.65pt;margin-top:61.4pt;width:134.25pt;height:59.25pt;z-index:251660800" equationxml="&lt;?xml version=&quot;1.0&quot; encoding=&quot;UTF-8&quot; standalone=&quot;yes&quot;?&gt;&#10;&#10;&#10;&#10;&lt;?mso-application progid=&quot;Word.Document&quot;?&gt;&#10;&#10;&#10;&#10;&lt;w:wordDocument xmlns:aml=&quot;http://schemas.microsoft.com/aml/2001/core&quot; xmlns:wpc=&quot;http://schemas.microsoft.com/office/word/2010/wordprocessingCanvas&quot; xmlns:dt=&quot;uuid:C2F41010-65B3-11d1-A29F-00AA00C14882&quot; xmlns:mc=&quot;http://schemas.openxmlformats.org/markup-compatibility/2006&quot; xmlns:o=&quot;urn:schemas-microsoft-com:office:office&quot; xmlns:m=&quot;http://schemas.openxmlformats.org/officeDocument/2006/math&quot; xmlns:v=&quot;urn:schemas-microsoft-com:vml&quot; xmlns:w10=&quot;urn:schemas-microsoft-com:office:word&quot; xmlns:w=&quot;http://schemas.microsoft.com/office/word/2003/wordml&quot; xmlns:wx=&quot;http://schemas.microsoft.com/office/word/2003/auxHint&quot; xmlns:wne=&quot;http://schemas.microsoft.com/office/word/2006/wordml&quot; xmlns:wsp=&quot;http://schemas.microsoft.com/office/word/2003/wordml/sp2&quot; xmlns:sl=&quot;http://schemas.microsoft.com/schemaLibrary/2003/core&quot; w:macrosPresent=&quot;no&quot; w:embeddedObjPresent=&quot;no&quot; w:ocxPresent=&quot;no&quot; xml:space=&quot;preserve&quot;&gt;&lt;w:ignoreSubtree w:val=&quot;http://schemas.microsoft.com/office/word/2003/wordml/sp2&quot;/&gt;&lt;o:DocumentProperties&gt;&lt;o:Version&gt;14&lt;/o:Version&gt;&lt;/o:DocumentProperties&gt;&lt;w:docPr&gt;&lt;w:view w:val=&quot;print&quot;/&gt;&lt;w:zoom w:percent=&quot;100&quot;/&gt;&lt;w:displayBackgroundShape/&gt;&lt;w:doNotEmbedSystemFonts/&gt;&lt;w:defaultTabStop w:val=&quot;720&quot;/&gt;&lt;w:hyphenationZone w:val=&quot;425&quot;/&gt;&lt;w:punctuationKerning/&gt;&lt;w:characterSpacingControl w:val=&quot;DontCompress&quot;/&gt;&lt;w:optimizeForBrowser/&gt;&lt;w:allowPNG/&gt;&lt;w:validateAgainstSchema/&gt;&lt;w:saveInvalidXML w:val=&quot;off&quot;/&gt;&lt;w:ignoreMixedContent w:val=&quot;off&quot;/&gt;&lt;w:alwaysShowPlaceholderText w:val=&quot;off&quot;/&gt;&lt;w:compat&gt;&lt;w:breakWrappedTables/&gt;&lt;w:snapToGridInCell/&gt;&lt;w:wrapTextWithPunct/&gt;&lt;w:useAsianBreakRules/&gt;&lt;w:dontGrowAutofit/&gt;&lt;/w:compat&gt;&lt;wsp:rsids&gt;&lt;wsp:rsidRoot wsp:val=&quot;00D60180&quot;/&gt;&lt;wsp:rsid wsp:val=&quot;00057205&quot;/&gt;&lt;wsp:rsid wsp:val=&quot;00117DB8&quot;/&gt;&lt;wsp:rsid wsp:val=&quot;002066CB&quot;/&gt;&lt;wsp:rsid wsp:val=&quot;002278DA&quot;/&gt;&lt;wsp:rsid wsp:val=&quot;0023379A&quot;/&gt;&lt;wsp:rsid wsp:val=&quot;00291EA3&quot;/&gt;&lt;wsp:rsid wsp:val=&quot;0035186E&quot;/&gt;&lt;wsp:rsid wsp:val=&quot;00403063&quot;/&gt;&lt;wsp:rsid wsp:val=&quot;00523CD8&quot;/&gt;&lt;wsp:rsid wsp:val=&quot;006D3D91&quot;/&gt;&lt;wsp:rsid wsp:val=&quot;006E6F6D&quot;/&gt;&lt;wsp:rsid wsp:val=&quot;00836674&quot;/&gt;&lt;wsp:rsid wsp:val=&quot;00877174&quot;/&gt;&lt;wsp:rsid wsp:val=&quot;008A4136&quot;/&gt;&lt;wsp:rsid wsp:val=&quot;0099367C&quot;/&gt;&lt;wsp:rsid wsp:val=&quot;00A90667&quot;/&gt;&lt;wsp:rsid wsp:val=&quot;00AC600F&quot;/&gt;&lt;wsp:rsid wsp:val=&quot;00B95FEB&quot;/&gt;&lt;wsp:rsid wsp:val=&quot;00D60180&quot;/&gt;&lt;/wsp:rsids&gt;&lt;/w:docPr&gt;&lt;w:body&gt;&lt;wx:sect&gt;&lt;w:p wsp:rsidR=&quot;00000000&quot; wsp:rsidRPr=&quot;00523CD8&quot; wsp:rsidRDefault=&quot;00523CD8&quot; wsp:rsidP=&quot;00523CD8&quot;&gt;&lt;m:oMathPara&gt;&lt;m:oMath&gt;&lt;m:r&gt;&lt;m:rPr&gt;&lt;m:sty m:val=&quot;bi&quot;/&gt;&lt;/m:rPr&gt;&lt;w:rPr&gt;&lt;w:rFonts w:ascii=&quot;Cambria Math&quot; w:h-ansi=&quot;Cambria Math&quot; w:cs=&quot;Calibri&quot;/&gt;&lt;wx:font wx:val=&quot;Cambria Math&quot;/&gt;&lt;w:b/&gt;&lt;w:i/&gt;&lt;w:sz w:val=&quot;24&quot;/&gt;&lt;w:sz-cs w:val=&quot;24&quot;/&gt;&lt;w:lang w:val=&quot;EN-US&quot;/&gt;&lt;/w:rPr&gt;&lt;m:t&gt;y=f(&lt;/m:t&gt;&lt;/m:r&gt;&lt;m:sSub&gt;&lt;m:sSubPr&gt;&lt;m:ctrlPr&gt;&lt;w:rPr&gt;&lt;w:rFonts w:ascii=&quot;Cambria Math&quot; w:h-ansi=&quot;Cambria Math&quot; w:cs=&quot;Calibri&quot;/&gt;&lt;wx:font wx:val=&quot;Cambria Math&quot;/&gt;&lt;w:i/&gt;&lt;w:sz w:val=&quot;24&quot;/&gt;&lt;w:sz-cs w:val=&quot;24&quot;/&gt;&lt;w:lang w:val=&quot;EN-US&quot;/&gt;&lt;/w:rPr&gt;&lt;/m:ctrlPr&gt;&lt;/m:sSubPr&gt;&lt;m:e&gt;&lt;m:r&gt;&lt;m:rPr&gt;&lt;m:sty m:val=&quot;bi&quot;/&gt;&lt;/m:rPr&gt;&lt;w:rPr&gt;&lt;w:rFonts w:ascii=&quot;Cambria Math&quot; w:h-ansi=&quot;Cambria Math&quot; w:cs=&quot;Calibri&quot;/&gt;&lt;wx:font wx:val=&quot;Cambria Math&quot;/&gt;&lt;w:b/&gt;&lt;w:i/&gt;&lt;w:sz w:val=&quot;24&quot;/&gt;&lt;w:sz-cs w:val=&quot;24&quot;/&gt;&lt;w:lang w:val=&quot;EN-US&quot;/&gt;&lt;/w:rPr&gt;&lt;m:t&gt;y&lt;/m:t&gt;&lt;/m:r&gt;&lt;/m:e&gt;&lt;m:sub&gt;&lt;m:r&gt;&lt;m:rPr&gt;&lt;m:sty m:val=&quot;bi&quot;/&gt;&lt;/m:rPr&gt;&lt;w:rPr&gt;&lt;w:rFonts w:ascii=&quot;Cambria Math&quot; w:h-ansi=&quot;Cambria Math&quot; w:cs=&quot;Calibri&quot;/&gt;&lt;wx:font wx:val=&quot;Cambria Math&quot;/&gt;&lt;w:b/&gt;&lt;w:i/&gt;&lt;w:sz w:val=&quot;24&quot;/&gt;&lt;w:sz-cs w:val=&quot;24&quot;/&gt;&lt;w:lang w:val=&quot;EN-US&quot;/&gt;&lt;/w:rPr&gt;&lt;m:t&gt;in&lt;/m:t&gt;&lt;/m:r&gt;&lt;/m:sub&gt;&lt;/m:sSub&gt;&lt;m:r&gt;&lt;m:rPr&gt;&lt;m:sty m:val=&quot;bi&quot;/&gt;&lt;/m:rPr&gt;&lt;w:rPr&gt;&lt;w:rFonts w:ascii=&quot;Cambria Math&quot; w:h-ansi=&quot;Cambria Math&quot; w:cs=&quot;Calibri&quot;/&gt;&lt;wx:font wx:val=&quot;Cambria Math&quot;/&gt;&lt;w:b/&gt;&lt;w:i/&gt;&lt;w:sz w:val=&quot;24&quot;/&gt;&lt;w:sz-cs w:val=&quot;24&quot;/&gt;&lt;w:lang w:val=&quot;EN-US&quot;/&gt;&lt;/w:rPr&gt;&lt;m:t&gt;)&lt;/m:t&gt;&lt;/m:r&gt;&lt;m:r&gt;&lt;m:rPr&gt;&lt;m:sty m:val=&quot;bi&quot;/&gt;&lt;/m:rPr&gt;&lt;w:rPr&gt;&lt;w:rFonts w:ascii=&quot;Cambria Math&quot; w:fareast=&quot;Cambria Math&quot; w:h-ansi=&quot;Cambria Math&quot; w:cs=&quot;Cambria Math&quot;/&gt;&lt;wx:font wx:val=&quot;Cambria Math&quot;/&gt;&lt;w:b/&gt;&lt;w:i/&gt;&lt;w:sz w:val=&quot;24&quot;/&gt;&lt;w:sz-cs w:val=&quot;24&quot;/&gt;&lt;/w:rPr&gt;&lt;m:t&gt;=f(&lt;/m:t&gt;&lt;/m:r&gt;&lt;m:nary&gt;&lt;m:naryPr&gt;&lt;m:chr m:val=&quot;в€‘&quot;/&gt;&lt;m:grow m:val=&quot;1&quot;/&gt;&lt;m:ctrlPr&gt;&lt;w:rPr&gt;&lt;w:rFonts w:ascii=&quot;Cambria Math&quot; w:h-ansi=&quot;Cambria Math&quot; w:cs=&quot;Calibri&quot;/&gt;&lt;wx:font wx:val=&quot;Cambria Math&quot;/&gt;&lt;w:sz w:val=&quot;24&quot;/&gt;&lt;w:sz-cs w:val=&quot;24&quot;/&gt;&lt;/w:rPr&gt;&lt;/m:ctrlPr&gt;&lt;/m:naryPr&gt;&lt;m:sub&gt;&lt;m:r&gt;&lt;m:rPr&gt;&lt;m:sty m:val=&quot;bi&quot;/&gt;&lt;/m:rPr&gt;&lt;w:rPr&gt;&lt;w:rFonts w:ascii=&quot;Cambria Math&quot; w:fareast=&quot;Cambria Math&quot; w:h-ansi=&quot;Cambria Math&quot; w:cs=&quot;Cambria Math&quot;/&gt;&lt;wx:font wx:val=&quot;Cambria Math&quot;/&gt;&lt;w:b/&gt;&lt;w:i/&gt;&lt;w:sz w:val=&quot;24&quot;/&gt;&lt;w:sz-cs w:val=&quot;24&quot;/&gt;&lt;/w:rPr&gt;&lt;m:t&gt;k=0&lt;/m:t&gt;&lt;/m:r&gt;&lt;/m:sub&gt;&lt;m:sup&gt;&lt;m:r&gt;&lt;m:rPr&gt;&lt;m:sty m:val=&quot;bi&quot;/&gt;&lt;/m:rPr&gt;&lt;w:rPr&gt;&lt;w:rFonts w:ascii=&quot;Cambria Math&quot; w:fareast=&quot;Cambria Math&quot; w:h-ansi=&quot;Cambria Math&quot; w:cs=&quot;Cambria Math&quot;/&gt;&lt;wx:font wx:val=&quot;Cambria Math&quot;/&gt;&lt;w:b/&gt;&lt;w:i/&gt;&lt;w:sz w:val=&quot;24&quot;/&gt;&lt;w:sz-cs w:val=&quot;24&quot;/&gt;&lt;/w:rPr&gt;&lt;m:t&gt;n&lt;/m:t&gt;&lt;/m:r&gt;&lt;/m:sup&gt;&lt;m:e&gt;&lt;m:sSub&gt;&lt;m:sSubPr&gt;&lt;m:ctrlPr&gt;&lt;w:rPr&gt;&lt;w:rFonts w:ascii=&quot;Cambria Math&quot; w:h-ansi=&quot;Cambria Math&quot; w:cs=&quot;Calibri&quot;/&gt;&lt;wx:font wx:val=&quot;Cambria Math&quot;/&gt;&lt;w:i/&gt;&lt;w:sz w:val=&quot;24&quot;/&gt;&lt;w:sz-cs w:val=&quot;24&quot;/&gt;&lt;/w:rPr&gt;&lt;/m:ctrlPr&gt;&lt;/m:sSubPr&gt;&lt;m:e&gt;&lt;m:r&gt;&lt;m:rPr&gt;&lt;m:sty m:val=&quot;bi&quot;/&gt;&lt;/m:rPr&gt;&lt;w:rPr&gt;&lt;w:rFonts w:ascii=&quot;Cambria Math&quot; w:h-ansi=&quot;Cambria Math&quot; w:cs=&quot;Calibri&quot;/&gt;&lt;wx:font wx:val=&quot;Cambria Math&quot;/&gt;&lt;w:b/&gt;&lt;w:i/&gt;&lt;w:sz w:val=&quot;24&quot;/&gt;&lt;w:sz-cs w:val=&quot;24&quot;/&gt;&lt;/w:rPr&gt;&lt;m:t&gt;w&lt;/m:t&gt;&lt;/m:r&gt;&lt;/m:e&gt;&lt;m:sub&gt;&lt;m:r&gt;&lt;m:rPr&gt;&lt;m:sty m:val=&quot;bi&quot;/&gt;&lt;/m:rPr&gt;&lt;w:rPr&gt;&lt;w:rFonts w:ascii=&quot;Cambria Math&quot; w:h-ansi=&quot;Cambria Math&quot; w:cs=&quot;Calibri&quot;/&gt;&lt;wx:font wx:val=&quot;Cambria Math&quot;/&gt;&lt;w:b/&gt;&lt;w:i/&gt;&lt;w:sz w:val=&quot;24&quot;/&gt;&lt;w:sz-cs w:val=&quot;24&quot;/&gt;&lt;/w:rPr&gt;&lt;m:t&gt;k&lt;/m:t&gt;&lt;/m:r&gt;&lt;/m:sub&gt;&lt;/m:sSub&gt;&lt;m:sSub&gt;&lt;m:sSubPr&gt;&lt;m:ctrlPr&gt;&lt;w:rPr&gt;&lt;w:rFonts w:ascii=&quot;Cambria Math&quot; w:h-ansi=&quot;Cambria Math&quot; w:cs=&quot;Calibri&quot;/&gt;&lt;wx:font wx:val=&quot;Cambria Math&quot;/&gt;&lt;w:i/&gt;&lt;w:sz w:val=&quot;24&quot;/&gt;&lt;w:sz-cs w:val=&quot;24&quot;/&gt;&lt;/w:rPr&gt;&lt;/m:ctrlPr&gt;&lt;/m:sSubPr&gt;&lt;m:e&gt;&lt;m:r&gt;&lt;m:rPr&gt;&lt;m:sty m:val=&quot;bi&quot;/&gt;&lt;/m:rPr&gt;&lt;w:rPr&gt;&lt;w:rFonts w:ascii=&quot;Cambria Math&quot; w:h-ansi=&quot;Cambria Math&quot; w:cs=&quot;Calibri&quot;/&gt;&lt;wx:font wx:val=&quot;Cambria Math&quot;/&gt;&lt;w:b/&gt;&lt;w:i/&gt;&lt;w:sz w:val=&quot;24&quot;/&gt;&lt;w:sz-cs w:val=&quot;24&quot;/&gt;&lt;/w:rPr&gt;&lt;m:t&gt;x&lt;/m:t&gt;&lt;/m:r&gt;&lt;/m:e&gt;&lt;m:sub&gt;&lt;m:r&gt;&lt;m:rPr&gt;&lt;m:sty m:val=&quot;bi&quot;/&gt;&lt;/m:rPr&gt;&lt;w:rPr&gt;&lt;w:rFonts w:ascii=&quot;Cambria Math&quot; w:h-ansi=&quot;Cambria Math&quot; w:cs=&quot;Calibri&quot;/&gt;&lt;wx:font wx:val=&quot;Cambria Math&quot;/&gt;&lt;w:b/&gt;&lt;w:i/&gt;&lt;w:sz w:val=&quot;24&quot;/&gt;&lt;w:sz-cs w:val=&quot;24&quot;/&gt;&lt;/w:rPr&gt;&lt;m:t&gt;k&lt;/m:t&gt;&lt;/m:r&gt;&lt;/m:sub&gt;&lt;/m:sSub&gt;&lt;/m:e&gt;&lt;/m:nary&gt;&lt;m:r&gt;&lt;m:rPr&gt;&lt;m:sty m:val=&quot;bi&quot;/&gt;&lt;/m:rPr&gt;&lt;w:rPr&gt;&lt;w:rFonts w:ascii=&quot;Cambria Math&quot; w:h-ansi=&quot;Cambria Math&quot; w:cs=&quot;Calibri&quot;/&gt;&lt;wx:font wx:val=&quot;Cambria Math&quot;/&gt;&lt;w:b/&gt;&lt;w:i/&gt;&lt;w:sz w:val=&quot;24&quot;/&gt;&lt;w:sz-cs w:val=&quot;24&quot;/&gt;&lt;/w:rPr&gt;&lt;m:t&gt;)&lt;/m:t&gt;&lt;/m:r&gt;&lt;/m:oMath&gt;&lt;/m:oMathPara&gt;&lt;/w:p&gt;&lt;w:sectPr wsp:rsidR=&quot;00000000&quot; wsp:rsidRPr=&quot;00523CD8&quot;&gt;&lt;w:pgSz w:w=&quot;12240&quot; w:h=&quot;15840&quot;/&gt;&lt;w:pgMar w:top=&quot;1417&quot; w:right=&quot;1417&quot; w:bottom=&quot;1417&quot; w:left=&quot;1417&quot; w:header=&quot;708&quot; w:footer=&quot;708&quot; w:gutter=&quot;0&quot;/&gt;&lt;w:cols w:space=&quot;708&quot;/&gt;&lt;/w:sectPr&gt;&lt;/wx:sect&gt;&lt;/w:body&gt;&lt;/w:wordDocument&gt;">
+          <v:shape id="_x0000_s1029" type="#_x0000_t75" style="position:absolute;left:0;text-align:left;margin-left:155.65pt;margin-top:61.4pt;width:134.25pt;height:59.25pt;z-index:251660800" equationxml="&lt;?xml version=&quot;1.0&quot; encoding=&quot;UTF-8&quot; standalone=&quot;yes&quot;?&gt;&#10;&#10;&#10;&#10;&#10;&#10;&#10;&#10;&lt;?mso-application progid=&quot;Word.Document&quot;?&gt;&#10;&#10;&#10;&#10;&#10;&#10;&#10;&#10;&lt;w:wordDocument xmlns:aml=&quot;http://schemas.microsoft.com/aml/2001/core&quot; xmlns:wpc=&quot;http://schemas.microsoft.com/office/word/2010/wordprocessingCanvas&quot; xmlns:dt=&quot;uuid:C2F41010-65B3-11d1-A29F-00AA00C14882&quot; xmlns:mc=&quot;http://schemas.openxmlformats.org/markup-compatibility/2006&quot; xmlns:o=&quot;urn:schemas-microsoft-com:office:office&quot; xmlns:m=&quot;http://schemas.openxmlformats.org/officeDocument/2006/math&quot; xmlns:v=&quot;urn:schemas-microsoft-com:vml&quot; xmlns:w10=&quot;urn:schemas-microsoft-com:office:word&quot; xmlns:w=&quot;http://schemas.microsoft.com/office/word/2003/wordml&quot; xmlns:wx=&quot;http://schemas.microsoft.com/office/word/2003/auxHint&quot; xmlns:wne=&quot;http://schemas.microsoft.com/office/word/2006/wordml&quot; xmlns:wsp=&quot;http://schemas.microsoft.com/office/word/2003/wordml/sp2&quot; xmlns:sl=&quot;http://schemas.microsoft.com/schemaLibrary/2003/core&quot; w:macrosPresent=&quot;no&quot; w:embeddedObjPresent=&quot;no&quot; w:ocxPresent=&quot;no&quot; xml:space=&quot;preserve&quot;&gt;&lt;w:ignoreSubtree w:val=&quot;http://schemas.microsoft.com/office/word/2003/wordml/sp2&quot;/&gt;&lt;o:DocumentProperties&gt;&lt;o:Version&gt;14&lt;/o:Version&gt;&lt;/o:DocumentProperties&gt;&lt;w:docPr&gt;&lt;w:view w:val=&quot;print&quot;/&gt;&lt;w:zoom w:percent=&quot;100&quot;/&gt;&lt;w:displayBackgroundShape/&gt;&lt;w:doNotEmbedSystemFonts/&gt;&lt;w:defaultTabStop w:val=&quot;720&quot;/&gt;&lt;w:hyphenationZone w:val=&quot;425&quot;/&gt;&lt;w:punctuationKerning/&gt;&lt;w:characterSpacingControl w:val=&quot;DontCompress&quot;/&gt;&lt;w:optimizeForBrowser/&gt;&lt;w:allowPNG/&gt;&lt;w:validateAgainstSchema/&gt;&lt;w:saveInvalidXML w:val=&quot;off&quot;/&gt;&lt;w:ignoreMixedContent w:val=&quot;off&quot;/&gt;&lt;w:alwaysShowPlaceholderText w:val=&quot;off&quot;/&gt;&lt;w:compat&gt;&lt;w:breakWrappedTables/&gt;&lt;w:snapToGridInCell/&gt;&lt;w:wrapTextWithPunct/&gt;&lt;w:useAsianBreakRules/&gt;&lt;w:dontGrowAutofit/&gt;&lt;/w:compat&gt;&lt;wsp:rsids&gt;&lt;wsp:rsidRoot wsp:val=&quot;00D60180&quot;/&gt;&lt;wsp:rsid wsp:val=&quot;00057205&quot;/&gt;&lt;wsp:rsid wsp:val=&quot;00117DB8&quot;/&gt;&lt;wsp:rsid wsp:val=&quot;002066CB&quot;/&gt;&lt;wsp:rsid wsp:val=&quot;002278DA&quot;/&gt;&lt;wsp:rsid wsp:val=&quot;0023379A&quot;/&gt;&lt;wsp:rsid wsp:val=&quot;00291EA3&quot;/&gt;&lt;wsp:rsid wsp:val=&quot;0035186E&quot;/&gt;&lt;wsp:rsid wsp:val=&quot;00403063&quot;/&gt;&lt;wsp:rsid wsp:val=&quot;00523CD8&quot;/&gt;&lt;wsp:rsid wsp:val=&quot;006D3D91&quot;/&gt;&lt;wsp:rsid wsp:val=&quot;006E6F6D&quot;/&gt;&lt;wsp:rsid wsp:val=&quot;00836674&quot;/&gt;&lt;wsp:rsid wsp:val=&quot;00877174&quot;/&gt;&lt;wsp:rsid wsp:val=&quot;008A4136&quot;/&gt;&lt;wsp:rsid wsp:val=&quot;0099367C&quot;/&gt;&lt;wsp:rsid wsp:val=&quot;00A90667&quot;/&gt;&lt;wsp:rsid wsp:val=&quot;00AC600F&quot;/&gt;&lt;wsp:rsid wsp:val=&quot;00B95FEB&quot;/&gt;&lt;wsp:rsid wsp:val=&quot;00D60180&quot;/&gt;&lt;/wsp:rsids&gt;&lt;/w:docPr&gt;&lt;w:body&gt;&lt;wx:sect&gt;&lt;w:p wsp:rsidR=&quot;00000000&quot; wsp:rsidRPr=&quot;00523CD8&quot; wsp:rsidRDefault=&quot;00523CD8&quot; wsp:rsidP=&quot;00523CD8&quot;&gt;&lt;m:oMathPara&gt;&lt;m:oMath&gt;&lt;m:r&gt;&lt;m:rPr&gt;&lt;m:sty m:val=&quot;bi&quot;/&gt;&lt;/m:rPr&gt;&lt;w:rPr&gt;&lt;w:rFonts w:ascii=&quot;Cambria Math&quot; w:h-ansi=&quot;Cambria Math&quot; w:cs=&quot;Calibri&quot;/&gt;&lt;wx:font wx:val=&quot;Cambria Math&quot;/&gt;&lt;w:b/&gt;&lt;w:i/&gt;&lt;w:sz w:val=&quot;24&quot;/&gt;&lt;w:sz-cs w:val=&quot;24&quot;/&gt;&lt;w:lang w:val=&quot;EN-US&quot;/&gt;&lt;/w:rPr&gt;&lt;m:t&gt;y=f(&lt;/m:t&gt;&lt;/m:r&gt;&lt;m:sSub&gt;&lt;m:sSubPr&gt;&lt;m:ctrlPr&gt;&lt;w:rPr&gt;&lt;w:rFonts w:ascii=&quot;Cambria Math&quot; w:h-ansi=&quot;Cambria Math&quot; w:cs=&quot;Calibri&quot;/&gt;&lt;wx:font wx:val=&quot;Cambria Math&quot;/&gt;&lt;w:i/&gt;&lt;w:sz w:val=&quot;24&quot;/&gt;&lt;w:sz-cs w:val=&quot;24&quot;/&gt;&lt;w:lang w:val=&quot;EN-US&quot;/&gt;&lt;/w:rPr&gt;&lt;/m:ctrlPr&gt;&lt;/m:sSubPr&gt;&lt;m:e&gt;&lt;m:r&gt;&lt;m:rPr&gt;&lt;m:sty m:val=&quot;bi&quot;/&gt;&lt;/m:rPr&gt;&lt;w:rPr&gt;&lt;w:rFonts w:ascii=&quot;Cambria Math&quot; w:h-ansi=&quot;Cambria Math&quot; w:cs=&quot;Calibri&quot;/&gt;&lt;wx:font wx:val=&quot;Cambria Math&quot;/&gt;&lt;w:b/&gt;&lt;w:i/&gt;&lt;w:sz w:val=&quot;24&quot;/&gt;&lt;w:sz-cs w:val=&quot;24&quot;/&gt;&lt;w:lang w:val=&quot;EN-US&quot;/&gt;&lt;/w:rPr&gt;&lt;m:t&gt;y&lt;/m:t&gt;&lt;/m:r&gt;&lt;/m:e&gt;&lt;m:sub&gt;&lt;m:r&gt;&lt;m:rPr&gt;&lt;m:sty m:val=&quot;bi&quot;/&gt;&lt;/m:rPr&gt;&lt;w:rPr&gt;&lt;w:rFonts w:ascii=&quot;Cambria Math&quot; w:h-ansi=&quot;Cambria Math&quot; w:cs=&quot;Calibri&quot;/&gt;&lt;wx:font wx:val=&quot;Cambria Math&quot;/&gt;&lt;w:b/&gt;&lt;w:i/&gt;&lt;w:sz w:val=&quot;24&quot;/&gt;&lt;w:sz-cs w:val=&quot;24&quot;/&gt;&lt;w:lang w:val=&quot;EN-US&quot;/&gt;&lt;/w:rPr&gt;&lt;m:t&gt;in&lt;/m:t&gt;&lt;/m:r&gt;&lt;/m:sub&gt;&lt;/m:sSub&gt;&lt;m:r&gt;&lt;m:rPr&gt;&lt;m:sty m:val=&quot;bi&quot;/&gt;&lt;/m:rPr&gt;&lt;w:rPr&gt;&lt;w:rFonts w:ascii=&quot;Cambria Math&quot; w:h-ansi=&quot;Cambria Math&quot; w:cs=&quot;Calibri&quot;/&gt;&lt;wx:font wx:val=&quot;Cambria Math&quot;/&gt;&lt;w:b/&gt;&lt;w:i/&gt;&lt;w:sz w:val=&quot;24&quot;/&gt;&lt;w:sz-cs w:val=&quot;24&quot;/&gt;&lt;w:lang w:val=&quot;EN-US&quot;/&gt;&lt;/w:rPr&gt;&lt;m:t&gt;)&lt;/m:t&gt;&lt;/m:r&gt;&lt;m:r&gt;&lt;m:rPr&gt;&lt;m:sty m:val=&quot;bi&quot;/&gt;&lt;/m:rPr&gt;&lt;w:rPr&gt;&lt;w:rFonts w:ascii=&quot;Cambria Math&quot; w:fareast=&quot;Cambria Math&quot; w:h-ansi=&quot;Cambria Math&quot; w:cs=&quot;Cambria Math&quot;/&gt;&lt;wx:font wx:val=&quot;Cambria Math&quot;/&gt;&lt;w:b/&gt;&lt;w:i/&gt;&lt;w:sz w:val=&quot;24&quot;/&gt;&lt;w:sz-cs w:val=&quot;24&quot;/&gt;&lt;/w:rPr&gt;&lt;m:t&gt;=f(&lt;/m:t&gt;&lt;/m:r&gt;&lt;m:nary&gt;&lt;m:naryPr&gt;&lt;m:chr m:val=&quot;в€‘&quot;/&gt;&lt;m:grow m:val=&quot;1&quot;/&gt;&lt;m:ctrlPr&gt;&lt;w:rPr&gt;&lt;w:rFonts w:ascii=&quot;Cambria Math&quot; w:h-ansi=&quot;Cambria Math&quot; w:cs=&quot;Calibri&quot;/&gt;&lt;wx:font wx:val=&quot;Cambria Math&quot;/&gt;&lt;w:sz w:val=&quot;24&quot;/&gt;&lt;w:sz-cs w:val=&quot;24&quot;/&gt;&lt;/w:rPr&gt;&lt;/m:ctrlPr&gt;&lt;/m:naryPr&gt;&lt;m:sub&gt;&lt;m:r&gt;&lt;m:rPr&gt;&lt;m:sty m:val=&quot;bi&quot;/&gt;&lt;/m:rPr&gt;&lt;w:rPr&gt;&lt;w:rFonts w:ascii=&quot;Cambria Math&quot; w:fareast=&quot;Cambria Math&quot; w:h-ansi=&quot;Cambria Math&quot; w:cs=&quot;Cambria Math&quot;/&gt;&lt;wx:font wx:val=&quot;Cambria Math&quot;/&gt;&lt;w:b/&gt;&lt;w:i/&gt;&lt;w:sz w:val=&quot;24&quot;/&gt;&lt;w:sz-cs w:val=&quot;24&quot;/&gt;&lt;/w:rPr&gt;&lt;m:t&gt;k=0&lt;/m:t&gt;&lt;/m:r&gt;&lt;/m:sub&gt;&lt;m:sup&gt;&lt;m:r&gt;&lt;m:rPr&gt;&lt;m:sty m:val=&quot;bi&quot;/&gt;&lt;/m:rPr&gt;&lt;w:rPr&gt;&lt;w:rFonts w:ascii=&quot;Cambria Math&quot; w:fareast=&quot;Cambria Math&quot; w:h-ansi=&quot;Cambria Math&quot; w:cs=&quot;Cambria Math&quot;/&gt;&lt;wx:font wx:val=&quot;Cambria Math&quot;/&gt;&lt;w:b/&gt;&lt;w:i/&gt;&lt;w:sz w:val=&quot;24&quot;/&gt;&lt;w:sz-cs w:val=&quot;24&quot;/&gt;&lt;/w:rPr&gt;&lt;m:t&gt;n&lt;/m:t&gt;&lt;/m:r&gt;&lt;/m:sup&gt;&lt;m:e&gt;&lt;m:sSub&gt;&lt;m:sSubPr&gt;&lt;m:ctrlPr&gt;&lt;w:rPr&gt;&lt;w:rFonts w:ascii=&quot;Cambria Math&quot; w:h-ansi=&quot;Cambria Math&quot; w:cs=&quot;Calibri&quot;/&gt;&lt;wx:font wx:val=&quot;Cambria Math&quot;/&gt;&lt;w:i/&gt;&lt;w:sz w:val=&quot;24&quot;/&gt;&lt;w:sz-cs w:val=&quot;24&quot;/&gt;&lt;/w:rPr&gt;&lt;/m:ctrlPr&gt;&lt;/m:sSubPr&gt;&lt;m:e&gt;&lt;m:r&gt;&lt;m:rPr&gt;&lt;m:sty m:val=&quot;bi&quot;/&gt;&lt;/m:rPr&gt;&lt;w:rPr&gt;&lt;w:rFonts w:ascii=&quot;Cambria Math&quot; w:h-ansi=&quot;Cambria Math&quot; w:cs=&quot;Calibri&quot;/&gt;&lt;wx:font wx:val=&quot;Cambria Math&quot;/&gt;&lt;w:b/&gt;&lt;w:i/&gt;&lt;w:sz w:val=&quot;24&quot;/&gt;&lt;w:sz-cs w:val=&quot;24&quot;/&gt;&lt;/w:rPr&gt;&lt;m:t&gt;w&lt;/m:t&gt;&lt;/m:r&gt;&lt;/m:e&gt;&lt;m:sub&gt;&lt;m:r&gt;&lt;m:rPr&gt;&lt;m:sty m:val=&quot;bi&quot;/&gt;&lt;/m:rPr&gt;&lt;w:rPr&gt;&lt;w:rFonts w:ascii=&quot;Cambria Math&quot; w:h-ansi=&quot;Cambria Math&quot; w:cs=&quot;Calibri&quot;/&gt;&lt;wx:font wx:val=&quot;Cambria Math&quot;/&gt;&lt;w:b/&gt;&lt;w:i/&gt;&lt;w:sz w:val=&quot;24&quot;/&gt;&lt;w:sz-cs w:val=&quot;24&quot;/&gt;&lt;/w:rPr&gt;&lt;m:t&gt;k&lt;/m:t&gt;&lt;/m:r&gt;&lt;/m:sub&gt;&lt;/m:sSub&gt;&lt;m:sSub&gt;&lt;m:sSubPr&gt;&lt;m:ctrlPr&gt;&lt;w:rPr&gt;&lt;w:rFonts w:ascii=&quot;Cambria Math&quot; w:h-ansi=&quot;Cambria Math&quot; w:cs=&quot;Calibri&quot;/&gt;&lt;wx:font wx:val=&quot;Cambria Math&quot;/&gt;&lt;w:i/&gt;&lt;w:sz w:val=&quot;24&quot;/&gt;&lt;w:sz-cs w:val=&quot;24&quot;/&gt;&lt;/w:rPr&gt;&lt;/m:ctrlPr&gt;&lt;/m:sSubPr&gt;&lt;m:e&gt;&lt;m:r&gt;&lt;m:rPr&gt;&lt;m:sty m:val=&quot;bi&quot;/&gt;&lt;/m:rPr&gt;&lt;w:rPr&gt;&lt;w:rFonts w:ascii=&quot;Cambria Math&quot; w:h-ansi=&quot;Cambria Math&quot; w:cs=&quot;Calibri&quot;/&gt;&lt;wx:font wx:val=&quot;Cambria Math&quot;/&gt;&lt;w:b/&gt;&lt;w:i/&gt;&lt;w:sz w:val=&quot;24&quot;/&gt;&lt;w:sz-cs w:val=&quot;24&quot;/&gt;&lt;/w:rPr&gt;&lt;m:t&gt;x&lt;/m:t&gt;&lt;/m:r&gt;&lt;/m:e&gt;&lt;m:sub&gt;&lt;m:r&gt;&lt;m:rPr&gt;&lt;m:sty m:val=&quot;bi&quot;/&gt;&lt;/m:rPr&gt;&lt;w:rPr&gt;&lt;w:rFonts w:ascii=&quot;Cambria Math&quot; w:h-ansi=&quot;Cambria Math&quot; w:cs=&quot;Calibri&quot;/&gt;&lt;wx:font wx:val=&quot;Cambria Math&quot;/&gt;&lt;w:b/&gt;&lt;w:i/&gt;&lt;w:sz w:val=&quot;24&quot;/&gt;&lt;w:sz-cs w:val=&quot;24&quot;/&gt;&lt;/w:rPr&gt;&lt;m:t&gt;k&lt;/m:t&gt;&lt;/m:r&gt;&lt;/m:sub&gt;&lt;/m:sSub&gt;&lt;/m:e&gt;&lt;/m:nary&gt;&lt;m:r&gt;&lt;m:rPr&gt;&lt;m:sty m:val=&quot;bi&quot;/&gt;&lt;/m:rPr&gt;&lt;w:rPr&gt;&lt;w:rFonts w:ascii=&quot;Cambria Math&quot; w:h-ansi=&quot;Cambria Math&quot; w:cs=&quot;Calibri&quot;/&gt;&lt;wx:font wx:val=&quot;Cambria Math&quot;/&gt;&lt;w:b/&gt;&lt;w:i/&gt;&lt;w:sz w:val=&quot;24&quot;/&gt;&lt;w:sz-cs w:val=&quot;24&quot;/&gt;&lt;/w:rPr&gt;&lt;m:t&gt;)&lt;/m:t&gt;&lt;/m:r&gt;&lt;/m:oMath&gt;&lt;/m:oMathPara&gt;&lt;/w:p&gt;&lt;w:sectPr wsp:rsidR=&quot;00000000&quot; wsp:rsidRPr=&quot;00523CD8&quot;&gt;&lt;w:pgSz w:w=&quot;12240&quot; w:h=&quot;15840&quot;/&gt;&lt;w:pgMar w:top=&quot;1417&quot; w:right=&quot;1417&quot; w:bottom=&quot;1417&quot; w:left=&quot;1417&quot; w:header=&quot;708&quot; w:footer=&quot;708&quot; w:gutter=&quot;0&quot;/&gt;&lt;w:cols w:space=&quot;708&quot;/&gt;&lt;/w:sectPr&gt;&lt;/wx:sect&gt;&lt;/w:body&gt;&lt;/w:wordDocument&gt;">
             <v:imagedata r:id="rId124" o:title="" chromakey="white"/>
           </v:shape>
         </w:pict>
@@ -10651,7 +10617,7 @@
           <w:position w:val="-11"/>
         </w:rPr>
         <w:pict>
-          <v:shape id="_x0000_i1152" type="#_x0000_t75" style="width:46.5pt;height:34.5pt" equationxml="&lt;?xml version=&quot;1.0&quot; encoding=&quot;UTF-8&quot; standalone=&quot;yes&quot;?&gt;&#10;&#10;&#10;&#10;&lt;?mso-application progid=&quot;Word.Document&quot;?&gt;&#10;&#10;&#10;&#10;&lt;w:wordDocument xmlns:aml=&quot;http://schemas.microsoft.com/aml/2001/core&quot; xmlns:wpc=&quot;http://schemas.microsoft.com/office/word/2010/wordprocessingCanvas&quot; xmlns:dt=&quot;uuid:C2F41010-65B3-11d1-A29F-00AA00C14882&quot; xmlns:mc=&quot;http://schemas.openxmlformats.org/markup-compatibility/2006&quot; xmlns:o=&quot;urn:schemas-microsoft-com:office:office&quot; xmlns:m=&quot;http://schemas.openxmlformats.org/officeDocument/2006/math&quot; xmlns:v=&quot;urn:schemas-microsoft-com:vml&quot; xmlns:w10=&quot;urn:schemas-microsoft-com:office:word&quot; xmlns:w=&quot;http://schemas.microsoft.com/office/word/2003/wordml&quot; xmlns:wx=&quot;http://schemas.microsoft.com/office/word/2003/auxHint&quot; xmlns:wne=&quot;http://schemas.microsoft.com/office/word/2006/wordml&quot; xmlns:wsp=&quot;http://schemas.microsoft.com/office/word/2003/wordml/sp2&quot; xmlns:sl=&quot;http://schemas.microsoft.com/schemaLibrary/2003/core&quot; w:macrosPresent=&quot;no&quot; w:embeddedObjPresent=&quot;no&quot; w:ocxPresent=&quot;no&quot; xml:space=&quot;preserve&quot;&gt;&lt;w:ignoreSubtree w:val=&quot;http://schemas.microsoft.com/office/word/2003/wordml/sp2&quot;/&gt;&lt;o:DocumentProperties&gt;&lt;o:Version&gt;14&lt;/o:Version&gt;&lt;/o:DocumentProperties&gt;&lt;w:docPr&gt;&lt;w:view w:val=&quot;print&quot;/&gt;&lt;w:zoom w:percent=&quot;100&quot;/&gt;&lt;w:displayBackgroundShape/&gt;&lt;w:doNotEmbedSystemFonts/&gt;&lt;w:defaultTabStop w:val=&quot;720&quot;/&gt;&lt;w:hyphenationZone w:val=&quot;425&quot;/&gt;&lt;w:punctuationKerning/&gt;&lt;w:characterSpacingControl w:val=&quot;DontCompress&quot;/&gt;&lt;w:optimizeForBrowser/&gt;&lt;w:allowPNG/&gt;&lt;w:validateAgainstSchema/&gt;&lt;w:saveInvalidXML w:val=&quot;off&quot;/&gt;&lt;w:ignoreMixedContent w:val=&quot;off&quot;/&gt;&lt;w:alwaysShowPlaceholderText w:val=&quot;off&quot;/&gt;&lt;w:compat&gt;&lt;w:breakWrappedTables/&gt;&lt;w:snapToGridInCell/&gt;&lt;w:wrapTextWithPunct/&gt;&lt;w:useAsianBreakRules/&gt;&lt;w:dontGrowAutofit/&gt;&lt;/w:compat&gt;&lt;wsp:rsids&gt;&lt;wsp:rsidRoot wsp:val=&quot;00D60180&quot;/&gt;&lt;wsp:rsid wsp:val=&quot;00022202&quot;/&gt;&lt;wsp:rsid wsp:val=&quot;00057205&quot;/&gt;&lt;wsp:rsid wsp:val=&quot;00117DB8&quot;/&gt;&lt;wsp:rsid wsp:val=&quot;002066CB&quot;/&gt;&lt;wsp:rsid wsp:val=&quot;002278DA&quot;/&gt;&lt;wsp:rsid wsp:val=&quot;0023379A&quot;/&gt;&lt;wsp:rsid wsp:val=&quot;00291EA3&quot;/&gt;&lt;wsp:rsid wsp:val=&quot;0035186E&quot;/&gt;&lt;wsp:rsid wsp:val=&quot;00403063&quot;/&gt;&lt;wsp:rsid wsp:val=&quot;006D3D91&quot;/&gt;&lt;wsp:rsid wsp:val=&quot;006E6F6D&quot;/&gt;&lt;wsp:rsid wsp:val=&quot;00836674&quot;/&gt;&lt;wsp:rsid wsp:val=&quot;00877174&quot;/&gt;&lt;wsp:rsid wsp:val=&quot;008A4136&quot;/&gt;&lt;wsp:rsid wsp:val=&quot;0099367C&quot;/&gt;&lt;wsp:rsid wsp:val=&quot;00A90667&quot;/&gt;&lt;wsp:rsid wsp:val=&quot;00AC600F&quot;/&gt;&lt;wsp:rsid wsp:val=&quot;00B95FEB&quot;/&gt;&lt;wsp:rsid wsp:val=&quot;00D60180&quot;/&gt;&lt;/wsp:rsids&gt;&lt;/w:docPr&gt;&lt;w:body&gt;&lt;wx:sect&gt;&lt;w:p wsp:rsidR=&quot;00000000&quot; wsp:rsidRDefault=&quot;00022202&quot; wsp:rsidP=&quot;00022202&quot;&gt;&lt;m:oMathPara&gt;&lt;m:oMath&gt;&lt;m:r&gt;&lt;w:rPr&gt;&lt;w:rFonts w:ascii=&quot;Cambria Math&quot; w:h-ansi=&quot;Cambria Math&quot; w:cs=&quot;Calibri&quot;/&gt;&lt;wx:font wx:val=&quot;Cambria Math&quot;/&gt;&lt;w:i/&gt;&lt;w:sz w:val=&quot;24&quot;/&gt;&lt;w:sz-cs w:val=&quot;24&quot;/&gt;&lt;/w:rPr&gt;&lt;m:t&gt;g&lt;/m:t&gt;&lt;/m:r&gt;&lt;m:d&gt;&lt;m:dPr&gt;&lt;m:ctrlPr&gt;&lt;w:rPr&gt;&lt;w:rFonts w:ascii=&quot;Cambria Math&quot; w:h-ansi=&quot;Cambria Math&quot; w:cs=&quot;Calibri&quot;/&gt;&lt;wx:font wx:val=&quot;Cambria Math&quot;/&gt;&lt;w:i/&gt;&lt;w:sz w:val=&quot;24&quot;/&gt;&lt;w:sz-cs w:val=&quot;24&quot;/&gt;&lt;/w:rPr&gt;&lt;/m:ctrlPr&gt;&lt;/m:dPr&gt;&lt;m:e&gt;&lt;m:r&gt;&lt;w:rPr&gt;&lt;w:rFonts w:ascii=&quot;Cambria Math&quot; w:h-ansi=&quot;Cambria Math&quot; w:cs=&quot;Calibri&quot;/&gt;&lt;wx:font wx:val=&quot;Cambria Math&quot;/&gt;&lt;w:i/&gt;&lt;w:sz w:val=&quot;24&quot;/&gt;&lt;w:sz-cs w:val=&quot;24&quot;/&gt;&lt;/w:rPr&gt;&lt;m:t&gt;x&lt;/m:t&gt;&lt;/m:r&gt;&lt;/m:e&gt;&lt;/m:d&gt;&lt;m:r&gt;&lt;w:rPr&gt;&lt;w:rFonts w:ascii=&quot;Cambria Math&quot; w:h-ansi=&quot;Cambria Math&quot; w:cs=&quot;Calibri&quot;/&gt;&lt;wx:font wx:val=&quot;Cambria Math&quot;/&gt;&lt;w:i/&gt;&lt;w:sz w:val=&quot;24&quot;/&gt;&lt;w:sz-cs w:val=&quot;24&quot;/&gt;&lt;/w:rPr&gt;&lt;m:t&gt;=x&lt;/m:t&gt;&lt;/m:r&gt;&lt;/m:oMath&gt;&lt;/m:oMathPara&gt;&lt;/w:p&gt;&lt;w:sectPr wsp:rsidR=&quot;00000000&quot;&gt;&lt;w:pgSz w:w=&quot;12240&quot; w:h=&quot;15840&quot;/&gt;&lt;w:pgMar w:top=&quot;1417&quot; w:right=&quot;1417&quot; w:bottom=&quot;1417&quot; w:left=&quot;1417&quot; w:header=&quot;708&quot; w:footer=&quot;708&quot; w:gutter=&quot;0&quot;/&gt;&lt;w:cols w:space=&quot;708&quot;/&gt;&lt;/w:sectPr&gt;&lt;/wx:sect&gt;&lt;/w:body&gt;&lt;/w:wordDocument&gt;">
+          <v:shape id="_x0000_i1152" type="#_x0000_t75" style="width:46.5pt;height:34.5pt" equationxml="&lt;?xml version=&quot;1.0&quot; encoding=&quot;UTF-8&quot; standalone=&quot;yes&quot;?&gt;&#10;&#10;&#10;&#10;&#10;&#10;&#10;&#10;&lt;?mso-application progid=&quot;Word.Document&quot;?&gt;&#10;&#10;&#10;&#10;&#10;&#10;&#10;&#10;&lt;w:wordDocument xmlns:aml=&quot;http://schemas.microsoft.com/aml/2001/core&quot; xmlns:wpc=&quot;http://schemas.microsoft.com/office/word/2010/wordprocessingCanvas&quot; xmlns:dt=&quot;uuid:C2F41010-65B3-11d1-A29F-00AA00C14882&quot; xmlns:mc=&quot;http://schemas.openxmlformats.org/markup-compatibility/2006&quot; xmlns:o=&quot;urn:schemas-microsoft-com:office:office&quot; xmlns:m=&quot;http://schemas.openxmlformats.org/officeDocument/2006/math&quot; xmlns:v=&quot;urn:schemas-microsoft-com:vml&quot; xmlns:w10=&quot;urn:schemas-microsoft-com:office:word&quot; xmlns:w=&quot;http://schemas.microsoft.com/office/word/2003/wordml&quot; xmlns:wx=&quot;http://schemas.microsoft.com/office/word/2003/auxHint&quot; xmlns:wne=&quot;http://schemas.microsoft.com/office/word/2006/wordml&quot; xmlns:wsp=&quot;http://schemas.microsoft.com/office/word/2003/wordml/sp2&quot; xmlns:sl=&quot;http://schemas.microsoft.com/schemaLibrary/2003/core&quot; w:macrosPresent=&quot;no&quot; w:embeddedObjPresent=&quot;no&quot; w:ocxPresent=&quot;no&quot; xml:space=&quot;preserve&quot;&gt;&lt;w:ignoreSubtree w:val=&quot;http://schemas.microsoft.com/office/word/2003/wordml/sp2&quot;/&gt;&lt;o:DocumentProperties&gt;&lt;o:Version&gt;14&lt;/o:Version&gt;&lt;/o:DocumentProperties&gt;&lt;w:docPr&gt;&lt;w:view w:val=&quot;print&quot;/&gt;&lt;w:zoom w:percent=&quot;100&quot;/&gt;&lt;w:displayBackgroundShape/&gt;&lt;w:doNotEmbedSystemFonts/&gt;&lt;w:defaultTabStop w:val=&quot;720&quot;/&gt;&lt;w:hyphenationZone w:val=&quot;425&quot;/&gt;&lt;w:punctuationKerning/&gt;&lt;w:characterSpacingControl w:val=&quot;DontCompress&quot;/&gt;&lt;w:optimizeForBrowser/&gt;&lt;w:allowPNG/&gt;&lt;w:validateAgainstSchema/&gt;&lt;w:saveInvalidXML w:val=&quot;off&quot;/&gt;&lt;w:ignoreMixedContent w:val=&quot;off&quot;/&gt;&lt;w:alwaysShowPlaceholderText w:val=&quot;off&quot;/&gt;&lt;w:compat&gt;&lt;w:breakWrappedTables/&gt;&lt;w:snapToGridInCell/&gt;&lt;w:wrapTextWithPunct/&gt;&lt;w:useAsianBreakRules/&gt;&lt;w:dontGrowAutofit/&gt;&lt;/w:compat&gt;&lt;wsp:rsids&gt;&lt;wsp:rsidRoot wsp:val=&quot;00D60180&quot;/&gt;&lt;wsp:rsid wsp:val=&quot;00022202&quot;/&gt;&lt;wsp:rsid wsp:val=&quot;00057205&quot;/&gt;&lt;wsp:rsid wsp:val=&quot;00117DB8&quot;/&gt;&lt;wsp:rsid wsp:val=&quot;002066CB&quot;/&gt;&lt;wsp:rsid wsp:val=&quot;002278DA&quot;/&gt;&lt;wsp:rsid wsp:val=&quot;0023379A&quot;/&gt;&lt;wsp:rsid wsp:val=&quot;00291EA3&quot;/&gt;&lt;wsp:rsid wsp:val=&quot;0035186E&quot;/&gt;&lt;wsp:rsid wsp:val=&quot;00403063&quot;/&gt;&lt;wsp:rsid wsp:val=&quot;006D3D91&quot;/&gt;&lt;wsp:rsid wsp:val=&quot;006E6F6D&quot;/&gt;&lt;wsp:rsid wsp:val=&quot;00836674&quot;/&gt;&lt;wsp:rsid wsp:val=&quot;00877174&quot;/&gt;&lt;wsp:rsid wsp:val=&quot;008A4136&quot;/&gt;&lt;wsp:rsid wsp:val=&quot;0099367C&quot;/&gt;&lt;wsp:rsid wsp:val=&quot;00A90667&quot;/&gt;&lt;wsp:rsid wsp:val=&quot;00AC600F&quot;/&gt;&lt;wsp:rsid wsp:val=&quot;00B95FEB&quot;/&gt;&lt;wsp:rsid wsp:val=&quot;00D60180&quot;/&gt;&lt;/wsp:rsids&gt;&lt;/w:docPr&gt;&lt;w:body&gt;&lt;wx:sect&gt;&lt;w:p wsp:rsidR=&quot;00000000&quot; wsp:rsidRDefault=&quot;00022202&quot; wsp:rsidP=&quot;00022202&quot;&gt;&lt;m:oMathPara&gt;&lt;m:oMath&gt;&lt;m:r&gt;&lt;w:rPr&gt;&lt;w:rFonts w:ascii=&quot;Cambria Math&quot; w:h-ansi=&quot;Cambria Math&quot; w:cs=&quot;Calibri&quot;/&gt;&lt;wx:font wx:val=&quot;Cambria Math&quot;/&gt;&lt;w:i/&gt;&lt;w:sz w:val=&quot;24&quot;/&gt;&lt;w:sz-cs w:val=&quot;24&quot;/&gt;&lt;/w:rPr&gt;&lt;m:t&gt;g&lt;/m:t&gt;&lt;/m:r&gt;&lt;m:d&gt;&lt;m:dPr&gt;&lt;m:ctrlPr&gt;&lt;w:rPr&gt;&lt;w:rFonts w:ascii=&quot;Cambria Math&quot; w:h-ansi=&quot;Cambria Math&quot; w:cs=&quot;Calibri&quot;/&gt;&lt;wx:font wx:val=&quot;Cambria Math&quot;/&gt;&lt;w:i/&gt;&lt;w:sz w:val=&quot;24&quot;/&gt;&lt;w:sz-cs w:val=&quot;24&quot;/&gt;&lt;/w:rPr&gt;&lt;/m:ctrlPr&gt;&lt;/m:dPr&gt;&lt;m:e&gt;&lt;m:r&gt;&lt;w:rPr&gt;&lt;w:rFonts w:ascii=&quot;Cambria Math&quot; w:h-ansi=&quot;Cambria Math&quot; w:cs=&quot;Calibri&quot;/&gt;&lt;wx:font wx:val=&quot;Cambria Math&quot;/&gt;&lt;w:i/&gt;&lt;w:sz w:val=&quot;24&quot;/&gt;&lt;w:sz-cs w:val=&quot;24&quot;/&gt;&lt;/w:rPr&gt;&lt;m:t&gt;x&lt;/m:t&gt;&lt;/m:r&gt;&lt;/m:e&gt;&lt;/m:d&gt;&lt;m:r&gt;&lt;w:rPr&gt;&lt;w:rFonts w:ascii=&quot;Cambria Math&quot; w:h-ansi=&quot;Cambria Math&quot; w:cs=&quot;Calibri&quot;/&gt;&lt;wx:font wx:val=&quot;Cambria Math&quot;/&gt;&lt;w:i/&gt;&lt;w:sz w:val=&quot;24&quot;/&gt;&lt;w:sz-cs w:val=&quot;24&quot;/&gt;&lt;/w:rPr&gt;&lt;m:t&gt;=x&lt;/m:t&gt;&lt;/m:r&gt;&lt;/m:oMath&gt;&lt;/m:oMathPara&gt;&lt;/w:p&gt;&lt;w:sectPr wsp:rsidR=&quot;00000000&quot;&gt;&lt;w:pgSz w:w=&quot;12240&quot; w:h=&quot;15840&quot;/&gt;&lt;w:pgMar w:top=&quot;1417&quot; w:right=&quot;1417&quot; w:bottom=&quot;1417&quot; w:left=&quot;1417&quot; w:header=&quot;708&quot; w:footer=&quot;708&quot; w:gutter=&quot;0&quot;/&gt;&lt;w:cols w:space=&quot;708&quot;/&gt;&lt;/w:sectPr&gt;&lt;/wx:sect&gt;&lt;/w:body&gt;&lt;/w:wordDocument&gt;">
             <v:imagedata r:id="rId126" o:title="" chromakey="white"/>
           </v:shape>
         </w:pict>
@@ -10680,7 +10646,7 @@
           <w:position w:val="-11"/>
         </w:rPr>
         <w:pict>
-          <v:shape id="_x0000_i1153" type="#_x0000_t75" style="width:46.5pt;height:34.5pt" equationxml="&lt;?xml version=&quot;1.0&quot; encoding=&quot;UTF-8&quot; standalone=&quot;yes&quot;?&gt;&#10;&#10;&#10;&#10;&lt;?mso-application progid=&quot;Word.Document&quot;?&gt;&#10;&#10;&#10;&#10;&lt;w:wordDocument xmlns:aml=&quot;http://schemas.microsoft.com/aml/2001/core&quot; xmlns:wpc=&quot;http://schemas.microsoft.com/office/word/2010/wordprocessingCanvas&quot; xmlns:dt=&quot;uuid:C2F41010-65B3-11d1-A29F-00AA00C14882&quot; xmlns:mc=&quot;http://schemas.openxmlformats.org/markup-compatibility/2006&quot; xmlns:o=&quot;urn:schemas-microsoft-com:office:office&quot; xmlns:m=&quot;http://schemas.openxmlformats.org/officeDocument/2006/math&quot; xmlns:v=&quot;urn:schemas-microsoft-com:vml&quot; xmlns:w10=&quot;urn:schemas-microsoft-com:office:word&quot; xmlns:w=&quot;http://schemas.microsoft.com/office/word/2003/wordml&quot; xmlns:wx=&quot;http://schemas.microsoft.com/office/word/2003/auxHint&quot; xmlns:wne=&quot;http://schemas.microsoft.com/office/word/2006/wordml&quot; xmlns:wsp=&quot;http://schemas.microsoft.com/office/word/2003/wordml/sp2&quot; xmlns:sl=&quot;http://schemas.microsoft.com/schemaLibrary/2003/core&quot; w:macrosPresent=&quot;no&quot; w:embeddedObjPresent=&quot;no&quot; w:ocxPresent=&quot;no&quot; xml:space=&quot;preserve&quot;&gt;&lt;w:ignoreSubtree w:val=&quot;http://schemas.microsoft.com/office/word/2003/wordml/sp2&quot;/&gt;&lt;o:DocumentProperties&gt;&lt;o:Version&gt;14&lt;/o:Version&gt;&lt;/o:DocumentProperties&gt;&lt;w:docPr&gt;&lt;w:view w:val=&quot;print&quot;/&gt;&lt;w:zoom w:percent=&quot;100&quot;/&gt;&lt;w:displayBackgroundShape/&gt;&lt;w:doNotEmbedSystemFonts/&gt;&lt;w:defaultTabStop w:val=&quot;720&quot;/&gt;&lt;w:hyphenationZone w:val=&quot;425&quot;/&gt;&lt;w:punctuationKerning/&gt;&lt;w:characterSpacingControl w:val=&quot;DontCompress&quot;/&gt;&lt;w:optimizeForBrowser/&gt;&lt;w:allowPNG/&gt;&lt;w:validateAgainstSchema/&gt;&lt;w:saveInvalidXML w:val=&quot;off&quot;/&gt;&lt;w:ignoreMixedContent w:val=&quot;off&quot;/&gt;&lt;w:alwaysShowPlaceholderText w:val=&quot;off&quot;/&gt;&lt;w:compat&gt;&lt;w:breakWrappedTables/&gt;&lt;w:snapToGridInCell/&gt;&lt;w:wrapTextWithPunct/&gt;&lt;w:useAsianBreakRules/&gt;&lt;w:dontGrowAutofit/&gt;&lt;/w:compat&gt;&lt;wsp:rsids&gt;&lt;wsp:rsidRoot wsp:val=&quot;00D60180&quot;/&gt;&lt;wsp:rsid wsp:val=&quot;00022202&quot;/&gt;&lt;wsp:rsid wsp:val=&quot;00057205&quot;/&gt;&lt;wsp:rsid wsp:val=&quot;00117DB8&quot;/&gt;&lt;wsp:rsid wsp:val=&quot;002066CB&quot;/&gt;&lt;wsp:rsid wsp:val=&quot;002278DA&quot;/&gt;&lt;wsp:rsid wsp:val=&quot;0023379A&quot;/&gt;&lt;wsp:rsid wsp:val=&quot;00291EA3&quot;/&gt;&lt;wsp:rsid wsp:val=&quot;0035186E&quot;/&gt;&lt;wsp:rsid wsp:val=&quot;00403063&quot;/&gt;&lt;wsp:rsid wsp:val=&quot;006D3D91&quot;/&gt;&lt;wsp:rsid wsp:val=&quot;006E6F6D&quot;/&gt;&lt;wsp:rsid wsp:val=&quot;00836674&quot;/&gt;&lt;wsp:rsid wsp:val=&quot;00877174&quot;/&gt;&lt;wsp:rsid wsp:val=&quot;008A4136&quot;/&gt;&lt;wsp:rsid wsp:val=&quot;0099367C&quot;/&gt;&lt;wsp:rsid wsp:val=&quot;00A90667&quot;/&gt;&lt;wsp:rsid wsp:val=&quot;00AC600F&quot;/&gt;&lt;wsp:rsid wsp:val=&quot;00B95FEB&quot;/&gt;&lt;wsp:rsid wsp:val=&quot;00D60180&quot;/&gt;&lt;/wsp:rsids&gt;&lt;/w:docPr&gt;&lt;w:body&gt;&lt;wx:sect&gt;&lt;w:p wsp:rsidR=&quot;00000000&quot; wsp:rsidRDefault=&quot;00022202&quot; wsp:rsidP=&quot;00022202&quot;&gt;&lt;m:oMathPara&gt;&lt;m:oMath&gt;&lt;m:r&gt;&lt;w:rPr&gt;&lt;w:rFonts w:ascii=&quot;Cambria Math&quot; w:h-ansi=&quot;Cambria Math&quot; w:cs=&quot;Calibri&quot;/&gt;&lt;wx:font wx:val=&quot;Cambria Math&quot;/&gt;&lt;w:i/&gt;&lt;w:sz w:val=&quot;24&quot;/&gt;&lt;w:sz-cs w:val=&quot;24&quot;/&gt;&lt;/w:rPr&gt;&lt;m:t&gt;g&lt;/m:t&gt;&lt;/m:r&gt;&lt;m:d&gt;&lt;m:dPr&gt;&lt;m:ctrlPr&gt;&lt;w:rPr&gt;&lt;w:rFonts w:ascii=&quot;Cambria Math&quot; w:h-ansi=&quot;Cambria Math&quot; w:cs=&quot;Calibri&quot;/&gt;&lt;wx:font wx:val=&quot;Cambria Math&quot;/&gt;&lt;w:i/&gt;&lt;w:sz w:val=&quot;24&quot;/&gt;&lt;w:sz-cs w:val=&quot;24&quot;/&gt;&lt;/w:rPr&gt;&lt;/m:ctrlPr&gt;&lt;/m:dPr&gt;&lt;m:e&gt;&lt;m:r&gt;&lt;w:rPr&gt;&lt;w:rFonts w:ascii=&quot;Cambria Math&quot; w:h-ansi=&quot;Cambria Math&quot; w:cs=&quot;Calibri&quot;/&gt;&lt;wx:font wx:val=&quot;Cambria Math&quot;/&gt;&lt;w:i/&gt;&lt;w:sz w:val=&quot;24&quot;/&gt;&lt;w:sz-cs w:val=&quot;24&quot;/&gt;&lt;/w:rPr&gt;&lt;m:t&gt;x&lt;/m:t&gt;&lt;/m:r&gt;&lt;/m:e&gt;&lt;/m:d&gt;&lt;m:r&gt;&lt;w:rPr&gt;&lt;w:rFonts w:ascii=&quot;Cambria Math&quot; w:h-ansi=&quot;Cambria Math&quot; w:cs=&quot;Calibri&quot;/&gt;&lt;wx:font wx:val=&quot;Cambria Math&quot;/&gt;&lt;w:i/&gt;&lt;w:sz w:val=&quot;24&quot;/&gt;&lt;w:sz-cs w:val=&quot;24&quot;/&gt;&lt;/w:rPr&gt;&lt;m:t&gt;=x&lt;/m:t&gt;&lt;/m:r&gt;&lt;/m:oMath&gt;&lt;/m:oMathPara&gt;&lt;/w:p&gt;&lt;w:sectPr wsp:rsidR=&quot;00000000&quot;&gt;&lt;w:pgSz w:w=&quot;12240&quot; w:h=&quot;15840&quot;/&gt;&lt;w:pgMar w:top=&quot;1417&quot; w:right=&quot;1417&quot; w:bottom=&quot;1417&quot; w:left=&quot;1417&quot; w:header=&quot;708&quot; w:footer=&quot;708&quot; w:gutter=&quot;0&quot;/&gt;&lt;w:cols w:space=&quot;708&quot;/&gt;&lt;/w:sectPr&gt;&lt;/wx:sect&gt;&lt;/w:body&gt;&lt;/w:wordDocument&gt;">
+          <v:shape id="_x0000_i1153" type="#_x0000_t75" style="width:46.5pt;height:34.5pt" equationxml="&lt;?xml version=&quot;1.0&quot; encoding=&quot;UTF-8&quot; standalone=&quot;yes&quot;?&gt;&#10;&#10;&#10;&#10;&#10;&#10;&#10;&#10;&lt;?mso-application progid=&quot;Word.Document&quot;?&gt;&#10;&#10;&#10;&#10;&#10;&#10;&#10;&#10;&lt;w:wordDocument xmlns:aml=&quot;http://schemas.microsoft.com/aml/2001/core&quot; xmlns:wpc=&quot;http://schemas.microsoft.com/office/word/2010/wordprocessingCanvas&quot; xmlns:dt=&quot;uuid:C2F41010-65B3-11d1-A29F-00AA00C14882&quot; xmlns:mc=&quot;http://schemas.openxmlformats.org/markup-compatibility/2006&quot; xmlns:o=&quot;urn:schemas-microsoft-com:office:office&quot; xmlns:m=&quot;http://schemas.openxmlformats.org/officeDocument/2006/math&quot; xmlns:v=&quot;urn:schemas-microsoft-com:vml&quot; xmlns:w10=&quot;urn:schemas-microsoft-com:office:word&quot; xmlns:w=&quot;http://schemas.microsoft.com/office/word/2003/wordml&quot; xmlns:wx=&quot;http://schemas.microsoft.com/office/word/2003/auxHint&quot; xmlns:wne=&quot;http://schemas.microsoft.com/office/word/2006/wordml&quot; xmlns:wsp=&quot;http://schemas.microsoft.com/office/word/2003/wordml/sp2&quot; xmlns:sl=&quot;http://schemas.microsoft.com/schemaLibrary/2003/core&quot; w:macrosPresent=&quot;no&quot; w:embeddedObjPresent=&quot;no&quot; w:ocxPresent=&quot;no&quot; xml:space=&quot;preserve&quot;&gt;&lt;w:ignoreSubtree w:val=&quot;http://schemas.microsoft.com/office/word/2003/wordml/sp2&quot;/&gt;&lt;o:DocumentProperties&gt;&lt;o:Version&gt;14&lt;/o:Version&gt;&lt;/o:DocumentProperties&gt;&lt;w:docPr&gt;&lt;w:view w:val=&quot;print&quot;/&gt;&lt;w:zoom w:percent=&quot;100&quot;/&gt;&lt;w:displayBackgroundShape/&gt;&lt;w:doNotEmbedSystemFonts/&gt;&lt;w:defaultTabStop w:val=&quot;720&quot;/&gt;&lt;w:hyphenationZone w:val=&quot;425&quot;/&gt;&lt;w:punctuationKerning/&gt;&lt;w:characterSpacingControl w:val=&quot;DontCompress&quot;/&gt;&lt;w:optimizeForBrowser/&gt;&lt;w:allowPNG/&gt;&lt;w:validateAgainstSchema/&gt;&lt;w:saveInvalidXML w:val=&quot;off&quot;/&gt;&lt;w:ignoreMixedContent w:val=&quot;off&quot;/&gt;&lt;w:alwaysShowPlaceholderText w:val=&quot;off&quot;/&gt;&lt;w:compat&gt;&lt;w:breakWrappedTables/&gt;&lt;w:snapToGridInCell/&gt;&lt;w:wrapTextWithPunct/&gt;&lt;w:useAsianBreakRules/&gt;&lt;w:dontGrowAutofit/&gt;&lt;/w:compat&gt;&lt;wsp:rsids&gt;&lt;wsp:rsidRoot wsp:val=&quot;00D60180&quot;/&gt;&lt;wsp:rsid wsp:val=&quot;00022202&quot;/&gt;&lt;wsp:rsid wsp:val=&quot;00057205&quot;/&gt;&lt;wsp:rsid wsp:val=&quot;00117DB8&quot;/&gt;&lt;wsp:rsid wsp:val=&quot;002066CB&quot;/&gt;&lt;wsp:rsid wsp:val=&quot;002278DA&quot;/&gt;&lt;wsp:rsid wsp:val=&quot;0023379A&quot;/&gt;&lt;wsp:rsid wsp:val=&quot;00291EA3&quot;/&gt;&lt;wsp:rsid wsp:val=&quot;0035186E&quot;/&gt;&lt;wsp:rsid wsp:val=&quot;00403063&quot;/&gt;&lt;wsp:rsid wsp:val=&quot;006D3D91&quot;/&gt;&lt;wsp:rsid wsp:val=&quot;006E6F6D&quot;/&gt;&lt;wsp:rsid wsp:val=&quot;00836674&quot;/&gt;&lt;wsp:rsid wsp:val=&quot;00877174&quot;/&gt;&lt;wsp:rsid wsp:val=&quot;008A4136&quot;/&gt;&lt;wsp:rsid wsp:val=&quot;0099367C&quot;/&gt;&lt;wsp:rsid wsp:val=&quot;00A90667&quot;/&gt;&lt;wsp:rsid wsp:val=&quot;00AC600F&quot;/&gt;&lt;wsp:rsid wsp:val=&quot;00B95FEB&quot;/&gt;&lt;wsp:rsid wsp:val=&quot;00D60180&quot;/&gt;&lt;/wsp:rsids&gt;&lt;/w:docPr&gt;&lt;w:body&gt;&lt;wx:sect&gt;&lt;w:p wsp:rsidR=&quot;00000000&quot; wsp:rsidRDefault=&quot;00022202&quot; wsp:rsidP=&quot;00022202&quot;&gt;&lt;m:oMathPara&gt;&lt;m:oMath&gt;&lt;m:r&gt;&lt;w:rPr&gt;&lt;w:rFonts w:ascii=&quot;Cambria Math&quot; w:h-ansi=&quot;Cambria Math&quot; w:cs=&quot;Calibri&quot;/&gt;&lt;wx:font wx:val=&quot;Cambria Math&quot;/&gt;&lt;w:i/&gt;&lt;w:sz w:val=&quot;24&quot;/&gt;&lt;w:sz-cs w:val=&quot;24&quot;/&gt;&lt;/w:rPr&gt;&lt;m:t&gt;g&lt;/m:t&gt;&lt;/m:r&gt;&lt;m:d&gt;&lt;m:dPr&gt;&lt;m:ctrlPr&gt;&lt;w:rPr&gt;&lt;w:rFonts w:ascii=&quot;Cambria Math&quot; w:h-ansi=&quot;Cambria Math&quot; w:cs=&quot;Calibri&quot;/&gt;&lt;wx:font wx:val=&quot;Cambria Math&quot;/&gt;&lt;w:i/&gt;&lt;w:sz w:val=&quot;24&quot;/&gt;&lt;w:sz-cs w:val=&quot;24&quot;/&gt;&lt;/w:rPr&gt;&lt;/m:ctrlPr&gt;&lt;/m:dPr&gt;&lt;m:e&gt;&lt;m:r&gt;&lt;w:rPr&gt;&lt;w:rFonts w:ascii=&quot;Cambria Math&quot; w:h-ansi=&quot;Cambria Math&quot; w:cs=&quot;Calibri&quot;/&gt;&lt;wx:font wx:val=&quot;Cambria Math&quot;/&gt;&lt;w:i/&gt;&lt;w:sz w:val=&quot;24&quot;/&gt;&lt;w:sz-cs w:val=&quot;24&quot;/&gt;&lt;/w:rPr&gt;&lt;m:t&gt;x&lt;/m:t&gt;&lt;/m:r&gt;&lt;/m:e&gt;&lt;/m:d&gt;&lt;m:r&gt;&lt;w:rPr&gt;&lt;w:rFonts w:ascii=&quot;Cambria Math&quot; w:h-ansi=&quot;Cambria Math&quot; w:cs=&quot;Calibri&quot;/&gt;&lt;wx:font wx:val=&quot;Cambria Math&quot;/&gt;&lt;w:i/&gt;&lt;w:sz w:val=&quot;24&quot;/&gt;&lt;w:sz-cs w:val=&quot;24&quot;/&gt;&lt;/w:rPr&gt;&lt;m:t&gt;=x&lt;/m:t&gt;&lt;/m:r&gt;&lt;/m:oMath&gt;&lt;/m:oMathPara&gt;&lt;/w:p&gt;&lt;w:sectPr wsp:rsidR=&quot;00000000&quot;&gt;&lt;w:pgSz w:w=&quot;12240&quot; w:h=&quot;15840&quot;/&gt;&lt;w:pgMar w:top=&quot;1417&quot; w:right=&quot;1417&quot; w:bottom=&quot;1417&quot; w:left=&quot;1417&quot; w:header=&quot;708&quot; w:footer=&quot;708&quot; w:gutter=&quot;0&quot;/&gt;&lt;w:cols w:space=&quot;708&quot;/&gt;&lt;/w:sectPr&gt;&lt;/wx:sect&gt;&lt;/w:body&gt;&lt;/w:wordDocument&gt;">
             <v:imagedata r:id="rId126" o:title="" chromakey="white"/>
           </v:shape>
         </w:pict>
@@ -10773,7 +10739,7 @@
           <w:noProof/>
         </w:rPr>
         <w:pict>
-          <v:shape id="_x0000_s1032" type="#_x0000_t75" style="position:absolute;left:0;text-align:left;margin-left:85.15pt;margin-top:39.1pt;width:74.25pt;height:40.5pt;z-index:251657728" equationxml="&lt;?xml version=&quot;1.0&quot; encoding=&quot;UTF-8&quot; standalone=&quot;yes&quot;?&gt;&#10;&#10;&#10;&#10;&lt;?mso-application progid=&quot;Word.Document&quot;?&gt;&#10;&#10;&#10;&#10;&lt;w:wordDocument xmlns:aml=&quot;http://schemas.microsoft.com/aml/2001/core&quot; xmlns:wpc=&quot;http://schemas.microsoft.com/office/word/2010/wordprocessingCanvas&quot; xmlns:dt=&quot;uuid:C2F41010-65B3-11d1-A29F-00AA00C14882&quot; xmlns:mc=&quot;http://schemas.openxmlformats.org/markup-compatibility/2006&quot; xmlns:o=&quot;urn:schemas-microsoft-com:office:office&quot; xmlns:m=&quot;http://schemas.openxmlformats.org/officeDocument/2006/math&quot; xmlns:v=&quot;urn:schemas-microsoft-com:vml&quot; xmlns:w10=&quot;urn:schemas-microsoft-com:office:word&quot; xmlns:w=&quot;http://schemas.microsoft.com/office/word/2003/wordml&quot; xmlns:wx=&quot;http://schemas.microsoft.com/office/word/2003/auxHint&quot; xmlns:wne=&quot;http://schemas.microsoft.com/office/word/2006/wordml&quot; xmlns:wsp=&quot;http://schemas.microsoft.com/office/word/2003/wordml/sp2&quot; xmlns:sl=&quot;http://schemas.microsoft.com/schemaLibrary/2003/core&quot; w:macrosPresent=&quot;no&quot; w:embeddedObjPresent=&quot;no&quot; w:ocxPresent=&quot;no&quot; xml:space=&quot;preserve&quot;&gt;&lt;w:ignoreSubtree w:val=&quot;http://schemas.microsoft.com/office/word/2003/wordml/sp2&quot;/&gt;&lt;o:DocumentProperties&gt;&lt;o:Version&gt;14&lt;/o:Version&gt;&lt;/o:DocumentProperties&gt;&lt;w:docPr&gt;&lt;w:view w:val=&quot;print&quot;/&gt;&lt;w:zoom w:percent=&quot;100&quot;/&gt;&lt;w:displayBackgroundShape/&gt;&lt;w:doNotEmbedSystemFonts/&gt;&lt;w:defaultTabStop w:val=&quot;720&quot;/&gt;&lt;w:hyphenationZone w:val=&quot;425&quot;/&gt;&lt;w:punctuationKerning/&gt;&lt;w:characterSpacingControl w:val=&quot;DontCompress&quot;/&gt;&lt;w:optimizeForBrowser/&gt;&lt;w:allowPNG/&gt;&lt;w:validateAgainstSchema/&gt;&lt;w:saveInvalidXML w:val=&quot;off&quot;/&gt;&lt;w:ignoreMixedContent w:val=&quot;off&quot;/&gt;&lt;w:alwaysShowPlaceholderText w:val=&quot;off&quot;/&gt;&lt;w:compat&gt;&lt;w:breakWrappedTables/&gt;&lt;w:snapToGridInCell/&gt;&lt;w:wrapTextWithPunct/&gt;&lt;w:useAsianBreakRules/&gt;&lt;w:dontGrowAutofit/&gt;&lt;/w:compat&gt;&lt;wsp:rsids&gt;&lt;wsp:rsidRoot wsp:val=&quot;00D60180&quot;/&gt;&lt;wsp:rsid wsp:val=&quot;00057205&quot;/&gt;&lt;wsp:rsid wsp:val=&quot;00117DB8&quot;/&gt;&lt;wsp:rsid wsp:val=&quot;002066CB&quot;/&gt;&lt;wsp:rsid wsp:val=&quot;002278DA&quot;/&gt;&lt;wsp:rsid wsp:val=&quot;0023379A&quot;/&gt;&lt;wsp:rsid wsp:val=&quot;00276733&quot;/&gt;&lt;wsp:rsid wsp:val=&quot;00291EA3&quot;/&gt;&lt;wsp:rsid wsp:val=&quot;0035186E&quot;/&gt;&lt;wsp:rsid wsp:val=&quot;00403063&quot;/&gt;&lt;wsp:rsid wsp:val=&quot;006D3D91&quot;/&gt;&lt;wsp:rsid wsp:val=&quot;006E6F6D&quot;/&gt;&lt;wsp:rsid wsp:val=&quot;00836674&quot;/&gt;&lt;wsp:rsid wsp:val=&quot;00877174&quot;/&gt;&lt;wsp:rsid wsp:val=&quot;008A4136&quot;/&gt;&lt;wsp:rsid wsp:val=&quot;0099367C&quot;/&gt;&lt;wsp:rsid wsp:val=&quot;00A90667&quot;/&gt;&lt;wsp:rsid wsp:val=&quot;00AC600F&quot;/&gt;&lt;wsp:rsid wsp:val=&quot;00B95FEB&quot;/&gt;&lt;wsp:rsid wsp:val=&quot;00D60180&quot;/&gt;&lt;/wsp:rsids&gt;&lt;/w:docPr&gt;&lt;w:body&gt;&lt;wx:sect&gt;&lt;w:p wsp:rsidR=&quot;00000000&quot; wsp:rsidRDefault=&quot;00276733&quot; wsp:rsidP=&quot;00276733&quot;&gt;&lt;m:oMathPara&gt;&lt;m:oMath&gt;&lt;m:r&gt;&lt;w:rPr&gt;&lt;w:rFonts w:ascii=&quot;Cambria Math&quot; w:h-ansi=&quot;Cambria Math&quot; w:cs=&quot;Calibri&quot;/&gt;&lt;wx:font wx:val=&quot;Cambria Math&quot;/&gt;&lt;w:i/&gt;&lt;w:sz w:val=&quot;24&quot;/&gt;&lt;w:sz-cs w:val=&quot;24&quot;/&gt;&lt;w:lang w:val=&quot;EN-US&quot;/&gt;&lt;/w:rPr&gt;&lt;m:t&gt;  f(x&lt;/m:t&gt;&lt;/m:r&gt;&lt;m:r&gt;&lt;m:rPr&gt;&lt;m:sty m:val=&quot;p&quot;/&gt;&lt;/m:rPr&gt;&lt;w:rPr&gt;&lt;w:rFonts w:ascii=&quot;Cambria Math&quot; w:h-ansi=&quot;Cambria Math&quot; w:cs=&quot;Calibri&quot;/&gt;&lt;wx:font wx:val=&quot;Cambria Math&quot;/&gt;&lt;w:sz w:val=&quot;24&quot;/&gt;&lt;w:sz-cs w:val=&quot;24&quot;/&gt;&lt;w:lang w:val=&quot;EN-US&quot;/&gt;&lt;/w:rPr&gt;&lt;m:t&gt;)&lt;/m:t&gt;&lt;/m:r&gt;&lt;m:r&gt;&lt;m:rPr&gt;&lt;m:sty m:val=&quot;bi&quot;/&gt;&lt;/m:rPr&gt;&lt;w:rPr&gt;&lt;w:rFonts w:ascii=&quot;Cambria Math&quot; w:h-ansi=&quot;Cambria Math&quot; w:cs=&quot;Calibri&quot;/&gt;&lt;wx:font wx:val=&quot;Cambria Math&quot;/&gt;&lt;w:b/&gt;&lt;w:i/&gt;&lt;w:sz w:val=&quot;24&quot;/&gt;&lt;w:sz-cs w:val=&quot;24&quot;/&gt;&lt;w:lang w:val=&quot;EN-US&quot;/&gt;&lt;/w:rPr&gt;&lt;m:t&gt;=&lt;/m:t&gt;&lt;/m:r&gt;&lt;m:f&gt;&lt;m:fPr&gt;&lt;m:ctrlPr&gt;&lt;w:rPr&gt;&lt;w:rFonts w:ascii=&quot;Cambria Math&quot; w:h-ansi=&quot;Cambria Math&quot; w:cs=&quot;Calibri&quot;/&gt;&lt;wx:font wx:val=&quot;Cambria Math&quot;/&gt;&lt;w:sz w:val=&quot;24&quot;/&gt;&lt;w:sz-cs w:val=&quot;24&quot;/&gt;&lt;w:lang w:val=&quot;EN-US&quot;/&gt;&lt;/w:rPr&gt;&lt;/m:ctrlPr&gt;&lt;/m:fPr&gt;&lt;m:num&gt;&lt;m:r&gt;&lt;m:rPr&gt;&lt;m:sty m:val=&quot;bi&quot;/&gt;&lt;/m:rPr&gt;&lt;w:rPr&gt;&lt;w:rFonts w:ascii=&quot;Cambria Math&quot; w:h-ansi=&quot;Cambria Math&quot; w:cs=&quot;Calibri&quot;/&gt;&lt;wx:font wx:val=&quot;Cambria Math&quot;/&gt;&lt;w:b/&gt;&lt;w:i/&gt;&lt;w:sz w:val=&quot;24&quot;/&gt;&lt;w:sz-cs w:val=&quot;24&quot;/&gt;&lt;w:lang w:val=&quot;EN-US&quot;/&gt;&lt;/w:rPr&gt;&lt;m:t&gt;1&lt;/m:t&gt;&lt;/m:r&gt;&lt;/m:num&gt;&lt;m:den&gt;&lt;m:r&gt;&lt;m:rPr&gt;&lt;m:sty m:val=&quot;bi&quot;/&gt;&lt;/m:rPr&gt;&lt;w:rPr&gt;&lt;w:rFonts w:ascii=&quot;Cambria Math&quot; w:h-ansi=&quot;Cambria Math&quot; w:cs=&quot;Calibri&quot;/&gt;&lt;wx:font wx:val=&quot;Cambria Math&quot;/&gt;&lt;w:b/&gt;&lt;w:i/&gt;&lt;w:sz w:val=&quot;24&quot;/&gt;&lt;w:sz-cs w:val=&quot;24&quot;/&gt;&lt;w:lang w:val=&quot;EN-US&quot;/&gt;&lt;/w:rPr&gt;&lt;m:t&gt;1 + &lt;/m:t&gt;&lt;/m:r&gt;&lt;m:sSup&gt;&lt;m:sSupPr&gt;&lt;m:ctrlPr&gt;&lt;w:rPr&gt;&lt;w:rFonts w:ascii=&quot;Cambria Math&quot; w:h-ansi=&quot;Cambria Math&quot; w:cs=&quot;Calibri&quot;/&gt;&lt;wx:font wx:val=&quot;Cambria Math&quot;/&gt;&lt;w:i/&gt;&lt;w:sz w:val=&quot;24&quot;/&gt;&lt;w:sz-cs w:val=&quot;24&quot;/&gt;&lt;w:lang w:val=&quot;EN-US&quot;/&gt;&lt;/w:rPr&gt;&lt;/m:ctrlPr&gt;&lt;/m:sSupPr&gt;&lt;m:e&gt;&lt;m:r&gt;&lt;m:rPr&gt;&lt;m:sty m:val=&quot;bi&quot;/&gt;&lt;/m:rPr&gt;&lt;w:rPr&gt;&lt;w:rFonts w:ascii=&quot;Cambria Math&quot; w:h-ansi=&quot;Cambria Math&quot; w:cs=&quot;Calibri&quot;/&gt;&lt;wx:font wx:val=&quot;Cambria Math&quot;/&gt;&lt;w:b/&gt;&lt;w:i/&gt;&lt;w:sz w:val=&quot;24&quot;/&gt;&lt;w:sz-cs w:val=&quot;24&quot;/&gt;&lt;w:lang w:val=&quot;EN-US&quot;/&gt;&lt;/w:rPr&gt;&lt;m:t&gt;e&lt;/m:t&gt;&lt;/m:r&gt;&lt;/m:e&gt;&lt;m:sup&gt;&lt;m:r&gt;&lt;m:rPr&gt;&lt;m:sty m:val=&quot;bi&quot;/&gt;&lt;/m:rPr&gt;&lt;w:rPr&gt;&lt;w:rFonts w:ascii=&quot;Cambria Math&quot; w:h-ansi=&quot;Cambria Math&quot; w:cs=&quot;Calibri&quot;/&gt;&lt;wx:font wx:val=&quot;Cambria Math&quot;/&gt;&lt;w:b/&gt;&lt;w:i/&gt;&lt;w:sz w:val=&quot;24&quot;/&gt;&lt;w:sz-cs w:val=&quot;24&quot;/&gt;&lt;w:lang w:val=&quot;EN-US&quot;/&gt;&lt;/w:rPr&gt;&lt;m:t&gt;-x&lt;/m:t&gt;&lt;/m:r&gt;&lt;/m:sup&gt;&lt;/m:sSup&gt;&lt;/m:den&gt;&lt;/m:f&gt;&lt;/m:oMath&gt;&lt;/m:oMathPara&gt;&lt;/w:p&gt;&lt;w:sectPr wsp:rsidR=&quot;00000000&quot;&gt;&lt;w:pgSz w:w=&quot;12240&quot; w:h=&quot;15840&quot;/&gt;&lt;w:pgMar w:top=&quot;1417&quot; w:right=&quot;1417&quot; w:bottom=&quot;1417&quot; w:left=&quot;1417&quot; w:header=&quot;708&quot; w:footer=&quot;708&quot; w:gutter=&quot;0&quot;/&gt;&lt;w:cols w:space=&quot;708&quot;/&gt;&lt;/w:sectPr&gt;&lt;/wx:sect&gt;&lt;/w:body&gt;&lt;/w:wordDocument&gt;">
+          <v:shape id="_x0000_s1032" type="#_x0000_t75" style="position:absolute;left:0;text-align:left;margin-left:85.15pt;margin-top:39.1pt;width:74.25pt;height:40.5pt;z-index:251657728" equationxml="&lt;?xml version=&quot;1.0&quot; encoding=&quot;UTF-8&quot; standalone=&quot;yes&quot;?&gt;&#10;&#10;&#10;&#10;&#10;&#10;&#10;&#10;&lt;?mso-application progid=&quot;Word.Document&quot;?&gt;&#10;&#10;&#10;&#10;&#10;&#10;&#10;&#10;&lt;w:wordDocument xmlns:aml=&quot;http://schemas.microsoft.com/aml/2001/core&quot; xmlns:wpc=&quot;http://schemas.microsoft.com/office/word/2010/wordprocessingCanvas&quot; xmlns:dt=&quot;uuid:C2F41010-65B3-11d1-A29F-00AA00C14882&quot; xmlns:mc=&quot;http://schemas.openxmlformats.org/markup-compatibility/2006&quot; xmlns:o=&quot;urn:schemas-microsoft-com:office:office&quot; xmlns:m=&quot;http://schemas.openxmlformats.org/officeDocument/2006/math&quot; xmlns:v=&quot;urn:schemas-microsoft-com:vml&quot; xmlns:w10=&quot;urn:schemas-microsoft-com:office:word&quot; xmlns:w=&quot;http://schemas.microsoft.com/office/word/2003/wordml&quot; xmlns:wx=&quot;http://schemas.microsoft.com/office/word/2003/auxHint&quot; xmlns:wne=&quot;http://schemas.microsoft.com/office/word/2006/wordml&quot; xmlns:wsp=&quot;http://schemas.microsoft.com/office/word/2003/wordml/sp2&quot; xmlns:sl=&quot;http://schemas.microsoft.com/schemaLibrary/2003/core&quot; w:macrosPresent=&quot;no&quot; w:embeddedObjPresent=&quot;no&quot; w:ocxPresent=&quot;no&quot; xml:space=&quot;preserve&quot;&gt;&lt;w:ignoreSubtree w:val=&quot;http://schemas.microsoft.com/office/word/2003/wordml/sp2&quot;/&gt;&lt;o:DocumentProperties&gt;&lt;o:Version&gt;14&lt;/o:Version&gt;&lt;/o:DocumentProperties&gt;&lt;w:docPr&gt;&lt;w:view w:val=&quot;print&quot;/&gt;&lt;w:zoom w:percent=&quot;100&quot;/&gt;&lt;w:displayBackgroundShape/&gt;&lt;w:doNotEmbedSystemFonts/&gt;&lt;w:defaultTabStop w:val=&quot;720&quot;/&gt;&lt;w:hyphenationZone w:val=&quot;425&quot;/&gt;&lt;w:punctuationKerning/&gt;&lt;w:characterSpacingControl w:val=&quot;DontCompress&quot;/&gt;&lt;w:optimizeForBrowser/&gt;&lt;w:allowPNG/&gt;&lt;w:validateAgainstSchema/&gt;&lt;w:saveInvalidXML w:val=&quot;off&quot;/&gt;&lt;w:ignoreMixedContent w:val=&quot;off&quot;/&gt;&lt;w:alwaysShowPlaceholderText w:val=&quot;off&quot;/&gt;&lt;w:compat&gt;&lt;w:breakWrappedTables/&gt;&lt;w:snapToGridInCell/&gt;&lt;w:wrapTextWithPunct/&gt;&lt;w:useAsianBreakRules/&gt;&lt;w:dontGrowAutofit/&gt;&lt;/w:compat&gt;&lt;wsp:rsids&gt;&lt;wsp:rsidRoot wsp:val=&quot;00D60180&quot;/&gt;&lt;wsp:rsid wsp:val=&quot;00057205&quot;/&gt;&lt;wsp:rsid wsp:val=&quot;00117DB8&quot;/&gt;&lt;wsp:rsid wsp:val=&quot;002066CB&quot;/&gt;&lt;wsp:rsid wsp:val=&quot;002278DA&quot;/&gt;&lt;wsp:rsid wsp:val=&quot;0023379A&quot;/&gt;&lt;wsp:rsid wsp:val=&quot;00276733&quot;/&gt;&lt;wsp:rsid wsp:val=&quot;00291EA3&quot;/&gt;&lt;wsp:rsid wsp:val=&quot;0035186E&quot;/&gt;&lt;wsp:rsid wsp:val=&quot;00403063&quot;/&gt;&lt;wsp:rsid wsp:val=&quot;006D3D91&quot;/&gt;&lt;wsp:rsid wsp:val=&quot;006E6F6D&quot;/&gt;&lt;wsp:rsid wsp:val=&quot;00836674&quot;/&gt;&lt;wsp:rsid wsp:val=&quot;00877174&quot;/&gt;&lt;wsp:rsid wsp:val=&quot;008A4136&quot;/&gt;&lt;wsp:rsid wsp:val=&quot;0099367C&quot;/&gt;&lt;wsp:rsid wsp:val=&quot;00A90667&quot;/&gt;&lt;wsp:rsid wsp:val=&quot;00AC600F&quot;/&gt;&lt;wsp:rsid wsp:val=&quot;00B95FEB&quot;/&gt;&lt;wsp:rsid wsp:val=&quot;00D60180&quot;/&gt;&lt;/wsp:rsids&gt;&lt;/w:docPr&gt;&lt;w:body&gt;&lt;wx:sect&gt;&lt;w:p wsp:rsidR=&quot;00000000&quot; wsp:rsidRDefault=&quot;00276733&quot; wsp:rsidP=&quot;00276733&quot;&gt;&lt;m:oMathPara&gt;&lt;m:oMath&gt;&lt;m:r&gt;&lt;w:rPr&gt;&lt;w:rFonts w:ascii=&quot;Cambria Math&quot; w:h-ansi=&quot;Cambria Math&quot; w:cs=&quot;Calibri&quot;/&gt;&lt;wx:font wx:val=&quot;Cambria Math&quot;/&gt;&lt;w:i/&gt;&lt;w:sz w:val=&quot;24&quot;/&gt;&lt;w:sz-cs w:val=&quot;24&quot;/&gt;&lt;w:lang w:val=&quot;EN-US&quot;/&gt;&lt;/w:rPr&gt;&lt;m:t&gt;  f(x&lt;/m:t&gt;&lt;/m:r&gt;&lt;m:r&gt;&lt;m:rPr&gt;&lt;m:sty m:val=&quot;p&quot;/&gt;&lt;/m:rPr&gt;&lt;w:rPr&gt;&lt;w:rFonts w:ascii=&quot;Cambria Math&quot; w:h-ansi=&quot;Cambria Math&quot; w:cs=&quot;Calibri&quot;/&gt;&lt;wx:font wx:val=&quot;Cambria Math&quot;/&gt;&lt;w:sz w:val=&quot;24&quot;/&gt;&lt;w:sz-cs w:val=&quot;24&quot;/&gt;&lt;w:lang w:val=&quot;EN-US&quot;/&gt;&lt;/w:rPr&gt;&lt;m:t&gt;)&lt;/m:t&gt;&lt;/m:r&gt;&lt;m:r&gt;&lt;m:rPr&gt;&lt;m:sty m:val=&quot;bi&quot;/&gt;&lt;/m:rPr&gt;&lt;w:rPr&gt;&lt;w:rFonts w:ascii=&quot;Cambria Math&quot; w:h-ansi=&quot;Cambria Math&quot; w:cs=&quot;Calibri&quot;/&gt;&lt;wx:font wx:val=&quot;Cambria Math&quot;/&gt;&lt;w:b/&gt;&lt;w:i/&gt;&lt;w:sz w:val=&quot;24&quot;/&gt;&lt;w:sz-cs w:val=&quot;24&quot;/&gt;&lt;w:lang w:val=&quot;EN-US&quot;/&gt;&lt;/w:rPr&gt;&lt;m:t&gt;=&lt;/m:t&gt;&lt;/m:r&gt;&lt;m:f&gt;&lt;m:fPr&gt;&lt;m:ctrlPr&gt;&lt;w:rPr&gt;&lt;w:rFonts w:ascii=&quot;Cambria Math&quot; w:h-ansi=&quot;Cambria Math&quot; w:cs=&quot;Calibri&quot;/&gt;&lt;wx:font wx:val=&quot;Cambria Math&quot;/&gt;&lt;w:sz w:val=&quot;24&quot;/&gt;&lt;w:sz-cs w:val=&quot;24&quot;/&gt;&lt;w:lang w:val=&quot;EN-US&quot;/&gt;&lt;/w:rPr&gt;&lt;/m:ctrlPr&gt;&lt;/m:fPr&gt;&lt;m:num&gt;&lt;m:r&gt;&lt;m:rPr&gt;&lt;m:sty m:val=&quot;bi&quot;/&gt;&lt;/m:rPr&gt;&lt;w:rPr&gt;&lt;w:rFonts w:ascii=&quot;Cambria Math&quot; w:h-ansi=&quot;Cambria Math&quot; w:cs=&quot;Calibri&quot;/&gt;&lt;wx:font wx:val=&quot;Cambria Math&quot;/&gt;&lt;w:b/&gt;&lt;w:i/&gt;&lt;w:sz w:val=&quot;24&quot;/&gt;&lt;w:sz-cs w:val=&quot;24&quot;/&gt;&lt;w:lang w:val=&quot;EN-US&quot;/&gt;&lt;/w:rPr&gt;&lt;m:t&gt;1&lt;/m:t&gt;&lt;/m:r&gt;&lt;/m:num&gt;&lt;m:den&gt;&lt;m:r&gt;&lt;m:rPr&gt;&lt;m:sty m:val=&quot;bi&quot;/&gt;&lt;/m:rPr&gt;&lt;w:rPr&gt;&lt;w:rFonts w:ascii=&quot;Cambria Math&quot; w:h-ansi=&quot;Cambria Math&quot; w:cs=&quot;Calibri&quot;/&gt;&lt;wx:font wx:val=&quot;Cambria Math&quot;/&gt;&lt;w:b/&gt;&lt;w:i/&gt;&lt;w:sz w:val=&quot;24&quot;/&gt;&lt;w:sz-cs w:val=&quot;24&quot;/&gt;&lt;w:lang w:val=&quot;EN-US&quot;/&gt;&lt;/w:rPr&gt;&lt;m:t&gt;1 + &lt;/m:t&gt;&lt;/m:r&gt;&lt;m:sSup&gt;&lt;m:sSupPr&gt;&lt;m:ctrlPr&gt;&lt;w:rPr&gt;&lt;w:rFonts w:ascii=&quot;Cambria Math&quot; w:h-ansi=&quot;Cambria Math&quot; w:cs=&quot;Calibri&quot;/&gt;&lt;wx:font wx:val=&quot;Cambria Math&quot;/&gt;&lt;w:i/&gt;&lt;w:sz w:val=&quot;24&quot;/&gt;&lt;w:sz-cs w:val=&quot;24&quot;/&gt;&lt;w:lang w:val=&quot;EN-US&quot;/&gt;&lt;/w:rPr&gt;&lt;/m:ctrlPr&gt;&lt;/m:sSupPr&gt;&lt;m:e&gt;&lt;m:r&gt;&lt;m:rPr&gt;&lt;m:sty m:val=&quot;bi&quot;/&gt;&lt;/m:rPr&gt;&lt;w:rPr&gt;&lt;w:rFonts w:ascii=&quot;Cambria Math&quot; w:h-ansi=&quot;Cambria Math&quot; w:cs=&quot;Calibri&quot;/&gt;&lt;wx:font wx:val=&quot;Cambria Math&quot;/&gt;&lt;w:b/&gt;&lt;w:i/&gt;&lt;w:sz w:val=&quot;24&quot;/&gt;&lt;w:sz-cs w:val=&quot;24&quot;/&gt;&lt;w:lang w:val=&quot;EN-US&quot;/&gt;&lt;/w:rPr&gt;&lt;m:t&gt;e&lt;/m:t&gt;&lt;/m:r&gt;&lt;/m:e&gt;&lt;m:sup&gt;&lt;m:r&gt;&lt;m:rPr&gt;&lt;m:sty m:val=&quot;bi&quot;/&gt;&lt;/m:rPr&gt;&lt;w:rPr&gt;&lt;w:rFonts w:ascii=&quot;Cambria Math&quot; w:h-ansi=&quot;Cambria Math&quot; w:cs=&quot;Calibri&quot;/&gt;&lt;wx:font wx:val=&quot;Cambria Math&quot;/&gt;&lt;w:b/&gt;&lt;w:i/&gt;&lt;w:sz w:val=&quot;24&quot;/&gt;&lt;w:sz-cs w:val=&quot;24&quot;/&gt;&lt;w:lang w:val=&quot;EN-US&quot;/&gt;&lt;/w:rPr&gt;&lt;m:t&gt;-x&lt;/m:t&gt;&lt;/m:r&gt;&lt;/m:sup&gt;&lt;/m:sSup&gt;&lt;/m:den&gt;&lt;/m:f&gt;&lt;/m:oMath&gt;&lt;/m:oMathPara&gt;&lt;/w:p&gt;&lt;w:sectPr wsp:rsidR=&quot;00000000&quot;&gt;&lt;w:pgSz w:w=&quot;12240&quot; w:h=&quot;15840&quot;/&gt;&lt;w:pgMar w:top=&quot;1417&quot; w:right=&quot;1417&quot; w:bottom=&quot;1417&quot; w:left=&quot;1417&quot; w:header=&quot;708&quot; w:footer=&quot;708&quot; w:gutter=&quot;0&quot;/&gt;&lt;w:cols w:space=&quot;708&quot;/&gt;&lt;/w:sectPr&gt;&lt;/wx:sect&gt;&lt;/w:body&gt;&lt;/w:wordDocument&gt;">
             <v:imagedata r:id="rId128" o:title="" chromakey="white"/>
           </v:shape>
         </w:pict>
@@ -10814,7 +10780,7 @@
           <w:position w:val="-18"/>
         </w:rPr>
         <w:pict>
-          <v:shape id="_x0000_i1154" type="#_x0000_t75" style="width:74.25pt;height:41.25pt" equationxml="&lt;?xml version=&quot;1.0&quot; encoding=&quot;UTF-8&quot; standalone=&quot;yes&quot;?&gt;&#10;&#10;&#10;&#10;&lt;?mso-application progid=&quot;Word.Document&quot;?&gt;&#10;&#10;&#10;&#10;&lt;w:wordDocument xmlns:aml=&quot;http://schemas.microsoft.com/aml/2001/core&quot; xmlns:wpc=&quot;http://schemas.microsoft.com/office/word/2010/wordprocessingCanvas&quot; xmlns:dt=&quot;uuid:C2F41010-65B3-11d1-A29F-00AA00C14882&quot; xmlns:mc=&quot;http://schemas.openxmlformats.org/markup-compatibility/2006&quot; xmlns:o=&quot;urn:schemas-microsoft-com:office:office&quot; xmlns:m=&quot;http://schemas.openxmlformats.org/officeDocument/2006/math&quot; xmlns:v=&quot;urn:schemas-microsoft-com:vml&quot; xmlns:w10=&quot;urn:schemas-microsoft-com:office:word&quot; xmlns:w=&quot;http://schemas.microsoft.com/office/word/2003/wordml&quot; xmlns:wx=&quot;http://schemas.microsoft.com/office/word/2003/auxHint&quot; xmlns:wne=&quot;http://schemas.microsoft.com/office/word/2006/wordml&quot; xmlns:wsp=&quot;http://schemas.microsoft.com/office/word/2003/wordml/sp2&quot; xmlns:sl=&quot;http://schemas.microsoft.com/schemaLibrary/2003/core&quot; w:macrosPresent=&quot;no&quot; w:embeddedObjPresent=&quot;no&quot; w:ocxPresent=&quot;no&quot; xml:space=&quot;preserve&quot;&gt;&lt;w:ignoreSubtree w:val=&quot;http://schemas.microsoft.com/office/word/2003/wordml/sp2&quot;/&gt;&lt;o:DocumentProperties&gt;&lt;o:Version&gt;14&lt;/o:Version&gt;&lt;/o:DocumentProperties&gt;&lt;w:docPr&gt;&lt;w:view w:val=&quot;print&quot;/&gt;&lt;w:zoom w:percent=&quot;100&quot;/&gt;&lt;w:displayBackgroundShape/&gt;&lt;w:doNotEmbedSystemFonts/&gt;&lt;w:defaultTabStop w:val=&quot;720&quot;/&gt;&lt;w:hyphenationZone w:val=&quot;425&quot;/&gt;&lt;w:punctuationKerning/&gt;&lt;w:characterSpacingControl w:val=&quot;DontCompress&quot;/&gt;&lt;w:optimizeForBrowser/&gt;&lt;w:allowPNG/&gt;&lt;w:validateAgainstSchema/&gt;&lt;w:saveInvalidXML w:val=&quot;off&quot;/&gt;&lt;w:ignoreMixedContent w:val=&quot;off&quot;/&gt;&lt;w:alwaysShowPlaceholderText w:val=&quot;off&quot;/&gt;&lt;w:compat&gt;&lt;w:breakWrappedTables/&gt;&lt;w:snapToGridInCell/&gt;&lt;w:wrapTextWithPunct/&gt;&lt;w:useAsianBreakRules/&gt;&lt;w:dontGrowAutofit/&gt;&lt;/w:compat&gt;&lt;wsp:rsids&gt;&lt;wsp:rsidRoot wsp:val=&quot;00D60180&quot;/&gt;&lt;wsp:rsid wsp:val=&quot;00057205&quot;/&gt;&lt;wsp:rsid wsp:val=&quot;00117DB8&quot;/&gt;&lt;wsp:rsid wsp:val=&quot;002066CB&quot;/&gt;&lt;wsp:rsid wsp:val=&quot;002278DA&quot;/&gt;&lt;wsp:rsid wsp:val=&quot;0023379A&quot;/&gt;&lt;wsp:rsid wsp:val=&quot;00291EA3&quot;/&gt;&lt;wsp:rsid wsp:val=&quot;0035186E&quot;/&gt;&lt;wsp:rsid wsp:val=&quot;00403063&quot;/&gt;&lt;wsp:rsid wsp:val=&quot;006D3D91&quot;/&gt;&lt;wsp:rsid wsp:val=&quot;006E6F6D&quot;/&gt;&lt;wsp:rsid wsp:val=&quot;0076371A&quot;/&gt;&lt;wsp:rsid wsp:val=&quot;00836674&quot;/&gt;&lt;wsp:rsid wsp:val=&quot;00877174&quot;/&gt;&lt;wsp:rsid wsp:val=&quot;008A4136&quot;/&gt;&lt;wsp:rsid wsp:val=&quot;0099367C&quot;/&gt;&lt;wsp:rsid wsp:val=&quot;00A90667&quot;/&gt;&lt;wsp:rsid wsp:val=&quot;00AC600F&quot;/&gt;&lt;wsp:rsid wsp:val=&quot;00B95FEB&quot;/&gt;&lt;wsp:rsid wsp:val=&quot;00D60180&quot;/&gt;&lt;/wsp:rsids&gt;&lt;/w:docPr&gt;&lt;w:body&gt;&lt;wx:sect&gt;&lt;w:p wsp:rsidR=&quot;00000000&quot; wsp:rsidRDefault=&quot;0076371A&quot; wsp:rsidP=&quot;0076371A&quot;&gt;&lt;m:oMathPara&gt;&lt;m:oMath&gt;&lt;m:r&gt;&lt;w:rPr&gt;&lt;w:rFonts w:ascii=&quot;Cambria Math&quot; w:h-ansi=&quot;Cambria Math&quot; w:cs=&quot;Calibri&quot;/&gt;&lt;wx:font wx:val=&quot;Cambria Math&quot;/&gt;&lt;w:i/&gt;&lt;w:sz w:val=&quot;24&quot;/&gt;&lt;w:sz-cs w:val=&quot;24&quot;/&gt;&lt;w:lang w:val=&quot;EN-US&quot;/&gt;&lt;/w:rPr&gt;&lt;m:t&gt;  f(x&lt;/m:t&gt;&lt;/m:r&gt;&lt;m:r&gt;&lt;m:rPr&gt;&lt;m:sty m:val=&quot;p&quot;/&gt;&lt;/m:rPr&gt;&lt;w:rPr&gt;&lt;w:rFonts w:ascii=&quot;Cambria Math&quot; w:h-ansi=&quot;Cambria Math&quot; w:cs=&quot;Calibri&quot;/&gt;&lt;wx:font wx:val=&quot;Cambria Math&quot;/&gt;&lt;w:sz w:val=&quot;24&quot;/&gt;&lt;w:sz-cs w:val=&quot;24&quot;/&gt;&lt;w:lang w:val=&quot;EN-US&quot;/&gt;&lt;/w:rPr&gt;&lt;m:t&gt;)&lt;/m:t&gt;&lt;/m:r&gt;&lt;m:r&gt;&lt;m:rPr&gt;&lt;m:sty m:val=&quot;bi&quot;/&gt;&lt;/m:rPr&gt;&lt;w:rPr&gt;&lt;w:rFonts w:ascii=&quot;Cambria Math&quot; w:h-ansi=&quot;Cambria Math&quot; w:cs=&quot;Calibri&quot;/&gt;&lt;wx:font wx:val=&quot;Cambria Math&quot;/&gt;&lt;w:b/&gt;&lt;w:i/&gt;&lt;w:sz w:val=&quot;24&quot;/&gt;&lt;w:sz-cs w:val=&quot;24&quot;/&gt;&lt;w:lang w:val=&quot;EN-US&quot;/&gt;&lt;/w:rPr&gt;&lt;m:t&gt;=&lt;/m:t&gt;&lt;/m:r&gt;&lt;m:f&gt;&lt;m:fPr&gt;&lt;m:ctrlPr&gt;&lt;w:rPr&gt;&lt;w:rFonts w:ascii=&quot;Cambria Math&quot; w:h-ansi=&quot;Cambria Math&quot; w:cs=&quot;Calibri&quot;/&gt;&lt;wx:font wx:val=&quot;Cambria Math&quot;/&gt;&lt;w:sz w:val=&quot;24&quot;/&gt;&lt;w:sz-cs w:val=&quot;24&quot;/&gt;&lt;w:lang w:val=&quot;EN-US&quot;/&gt;&lt;/w:rPr&gt;&lt;/m:ctrlPr&gt;&lt;/m:fPr&gt;&lt;m:num&gt;&lt;m:r&gt;&lt;m:rPr&gt;&lt;m:sty m:val=&quot;bi&quot;/&gt;&lt;/m:rPr&gt;&lt;w:rPr&gt;&lt;w:rFonts w:ascii=&quot;Cambria Math&quot; w:h-ansi=&quot;Cambria Math&quot; w:cs=&quot;Calibri&quot;/&gt;&lt;wx:font wx:val=&quot;Cambria Math&quot;/&gt;&lt;w:b/&gt;&lt;w:i/&gt;&lt;w:sz w:val=&quot;24&quot;/&gt;&lt;w:sz-cs w:val=&quot;24&quot;/&gt;&lt;w:lang w:val=&quot;EN-US&quot;/&gt;&lt;/w:rPr&gt;&lt;m:t&gt;1-&lt;/m:t&gt;&lt;/m:r&gt;&lt;m:sSup&gt;&lt;m:sSupPr&gt;&lt;m:ctrlPr&gt;&lt;w:rPr&gt;&lt;w:rFonts w:ascii=&quot;Cambria Math&quot; w:h-ansi=&quot;Cambria Math&quot; w:cs=&quot;Calibri&quot;/&gt;&lt;wx:font wx:val=&quot;Cambria Math&quot;/&gt;&lt;w:i/&gt;&lt;w:sz w:val=&quot;24&quot;/&gt;&lt;w:sz-cs w:val=&quot;24&quot;/&gt;&lt;w:lang w:val=&quot;EN-US&quot;/&gt;&lt;/w:rPr&gt;&lt;/m:ctrlPr&gt;&lt;/m:sSupPr&gt;&lt;m:e&gt;&lt;m:r&gt;&lt;m:rPr&gt;&lt;m:sty m:val=&quot;bi&quot;/&gt;&lt;/m:rPr&gt;&lt;w:rPr&gt;&lt;w:rFonts w:ascii=&quot;Cambria Math&quot; w:h-ansi=&quot;Cambria Math&quot; w:cs=&quot;Calibri&quot;/&gt;&lt;wx:font wx:val=&quot;Cambria Math&quot;/&gt;&lt;w:b/&gt;&lt;w:i/&gt;&lt;w:sz w:val=&quot;24&quot;/&gt;&lt;w:sz-cs w:val=&quot;24&quot;/&gt;&lt;w:lang w:val=&quot;EN-US&quot;/&gt;&lt;/w:rPr&gt;&lt;m:t&gt;e&lt;/m:t&gt;&lt;/m:r&gt;&lt;/m:e&gt;&lt;m:sup&gt;&lt;m:r&gt;&lt;m:rPr&gt;&lt;m:sty m:val=&quot;bi&quot;/&gt;&lt;/m:rPr&gt;&lt;w:rPr&gt;&lt;w:rFonts w:ascii=&quot;Cambria Math&quot; w:h-ansi=&quot;Cambria Math&quot; w:cs=&quot;Calibri&quot;/&gt;&lt;wx:font wx:val=&quot;Cambria Math&quot;/&gt;&lt;w:b/&gt;&lt;w:i/&gt;&lt;w:sz w:val=&quot;24&quot;/&gt;&lt;w:sz-cs w:val=&quot;24&quot;/&gt;&lt;w:lang w:val=&quot;EN-US&quot;/&gt;&lt;/w:rPr&gt;&lt;m:t&gt;-x&lt;/m:t&gt;&lt;/m:r&gt;&lt;/m:sup&gt;&lt;/m:sSup&gt;&lt;/m:num&gt;&lt;m:den&gt;&lt;m:r&gt;&lt;m:rPr&gt;&lt;m:sty m:val=&quot;bi&quot;/&gt;&lt;/m:rPr&gt;&lt;w:rPr&gt;&lt;w:rFonts w:ascii=&quot;Cambria Math&quot; w:h-ansi=&quot;Cambria Math&quot; w:cs=&quot;Calibri&quot;/&gt;&lt;wx:font wx:val=&quot;Cambria Math&quot;/&gt;&lt;w:b/&gt;&lt;w:i/&gt;&lt;w:sz w:val=&quot;24&quot;/&gt;&lt;w:sz-cs w:val=&quot;24&quot;/&gt;&lt;w:lang w:val=&quot;EN-US&quot;/&gt;&lt;/w:rPr&gt;&lt;m:t&gt;1 + &lt;/m:t&gt;&lt;/m:r&gt;&lt;m:sSup&gt;&lt;m:sSupPr&gt;&lt;m:ctrlPr&gt;&lt;w:rPr&gt;&lt;w:rFonts w:ascii=&quot;Cambria Math&quot; w:h-ansi=&quot;Cambria Math&quot; w:cs=&quot;Calibri&quot;/&gt;&lt;wx:font wx:val=&quot;Cambria Math&quot;/&gt;&lt;w:i/&gt;&lt;w:sz w:val=&quot;24&quot;/&gt;&lt;w:sz-cs w:val=&quot;24&quot;/&gt;&lt;w:lang w:val=&quot;EN-US&quot;/&gt;&lt;/w:rPr&gt;&lt;/m:ctrlPr&gt;&lt;/m:sSupPr&gt;&lt;m:e&gt;&lt;m:r&gt;&lt;m:rPr&gt;&lt;m:sty m:val=&quot;bi&quot;/&gt;&lt;/m:rPr&gt;&lt;w:rPr&gt;&lt;w:rFonts w:ascii=&quot;Cambria Math&quot; w:h-ansi=&quot;Cambria Math&quot; w:cs=&quot;Calibri&quot;/&gt;&lt;wx:font wx:val=&quot;Cambria Math&quot;/&gt;&lt;w:b/&gt;&lt;w:i/&gt;&lt;w:sz w:val=&quot;24&quot;/&gt;&lt;w:sz-cs w:val=&quot;24&quot;/&gt;&lt;w:lang w:val=&quot;EN-US&quot;/&gt;&lt;/w:rPr&gt;&lt;m:t&gt;e&lt;/m:t&gt;&lt;/m:r&gt;&lt;/m:e&gt;&lt;m:sup&gt;&lt;m:r&gt;&lt;m:rPr&gt;&lt;m:sty m:val=&quot;bi&quot;/&gt;&lt;/m:rPr&gt;&lt;w:rPr&gt;&lt;w:rFonts w:ascii=&quot;Cambria Math&quot; w:h-ansi=&quot;Cambria Math&quot; w:cs=&quot;Calibri&quot;/&gt;&lt;wx:font wx:val=&quot;Cambria Math&quot;/&gt;&lt;w:b/&gt;&lt;w:i/&gt;&lt;w:sz w:val=&quot;24&quot;/&gt;&lt;w:sz-cs w:val=&quot;24&quot;/&gt;&lt;w:lang w:val=&quot;EN-US&quot;/&gt;&lt;/w:rPr&gt;&lt;m:t&gt;-x&lt;/m:t&gt;&lt;/m:r&gt;&lt;/m:sup&gt;&lt;/m:sSup&gt;&lt;/m:den&gt;&lt;/m:f&gt;&lt;/m:oMath&gt;&lt;/m:oMathPara&gt;&lt;/w:p&gt;&lt;w:sectPr wsp:rsidR=&quot;00000000&quot;&gt;&lt;w:pgSz w:w=&quot;12240&quot; w:h=&quot;15840&quot;/&gt;&lt;w:pgMar w:top=&quot;1417&quot; w:right=&quot;1417&quot; w:bottom=&quot;1417&quot; w:left=&quot;1417&quot; w:header=&quot;708&quot; w:footer=&quot;708&quot; w:gutter=&quot;0&quot;/&gt;&lt;w:cols w:space=&quot;708&quot;/&gt;&lt;/w:sectPr&gt;&lt;/wx:sect&gt;&lt;/w:body&gt;&lt;/w:wordDocument&gt;">
+          <v:shape id="_x0000_i1154" type="#_x0000_t75" style="width:74.25pt;height:41.25pt" equationxml="&lt;?xml version=&quot;1.0&quot; encoding=&quot;UTF-8&quot; standalone=&quot;yes&quot;?&gt;&#10;&#10;&#10;&#10;&#10;&#10;&#10;&#10;&lt;?mso-application progid=&quot;Word.Document&quot;?&gt;&#10;&#10;&#10;&#10;&#10;&#10;&#10;&#10;&lt;w:wordDocument xmlns:aml=&quot;http://schemas.microsoft.com/aml/2001/core&quot; xmlns:wpc=&quot;http://schemas.microsoft.com/office/word/2010/wordprocessingCanvas&quot; xmlns:dt=&quot;uuid:C2F41010-65B3-11d1-A29F-00AA00C14882&quot; xmlns:mc=&quot;http://schemas.openxmlformats.org/markup-compatibility/2006&quot; xmlns:o=&quot;urn:schemas-microsoft-com:office:office&quot; xmlns:m=&quot;http://schemas.openxmlformats.org/officeDocument/2006/math&quot; xmlns:v=&quot;urn:schemas-microsoft-com:vml&quot; xmlns:w10=&quot;urn:schemas-microsoft-com:office:word&quot; xmlns:w=&quot;http://schemas.microsoft.com/office/word/2003/wordml&quot; xmlns:wx=&quot;http://schemas.microsoft.com/office/word/2003/auxHint&quot; xmlns:wne=&quot;http://schemas.microsoft.com/office/word/2006/wordml&quot; xmlns:wsp=&quot;http://schemas.microsoft.com/office/word/2003/wordml/sp2&quot; xmlns:sl=&quot;http://schemas.microsoft.com/schemaLibrary/2003/core&quot; w:macrosPresent=&quot;no&quot; w:embeddedObjPresent=&quot;no&quot; w:ocxPresent=&quot;no&quot; xml:space=&quot;preserve&quot;&gt;&lt;w:ignoreSubtree w:val=&quot;http://schemas.microsoft.com/office/word/2003/wordml/sp2&quot;/&gt;&lt;o:DocumentProperties&gt;&lt;o:Version&gt;14&lt;/o:Version&gt;&lt;/o:DocumentProperties&gt;&lt;w:docPr&gt;&lt;w:view w:val=&quot;print&quot;/&gt;&lt;w:zoom w:percent=&quot;100&quot;/&gt;&lt;w:displayBackgroundShape/&gt;&lt;w:doNotEmbedSystemFonts/&gt;&lt;w:defaultTabStop w:val=&quot;720&quot;/&gt;&lt;w:hyphenationZone w:val=&quot;425&quot;/&gt;&lt;w:punctuationKerning/&gt;&lt;w:characterSpacingControl w:val=&quot;DontCompress&quot;/&gt;&lt;w:optimizeForBrowser/&gt;&lt;w:allowPNG/&gt;&lt;w:validateAgainstSchema/&gt;&lt;w:saveInvalidXML w:val=&quot;off&quot;/&gt;&lt;w:ignoreMixedContent w:val=&quot;off&quot;/&gt;&lt;w:alwaysShowPlaceholderText w:val=&quot;off&quot;/&gt;&lt;w:compat&gt;&lt;w:breakWrappedTables/&gt;&lt;w:snapToGridInCell/&gt;&lt;w:wrapTextWithPunct/&gt;&lt;w:useAsianBreakRules/&gt;&lt;w:dontGrowAutofit/&gt;&lt;/w:compat&gt;&lt;wsp:rsids&gt;&lt;wsp:rsidRoot wsp:val=&quot;00D60180&quot;/&gt;&lt;wsp:rsid wsp:val=&quot;00057205&quot;/&gt;&lt;wsp:rsid wsp:val=&quot;00117DB8&quot;/&gt;&lt;wsp:rsid wsp:val=&quot;002066CB&quot;/&gt;&lt;wsp:rsid wsp:val=&quot;002278DA&quot;/&gt;&lt;wsp:rsid wsp:val=&quot;0023379A&quot;/&gt;&lt;wsp:rsid wsp:val=&quot;00291EA3&quot;/&gt;&lt;wsp:rsid wsp:val=&quot;0035186E&quot;/&gt;&lt;wsp:rsid wsp:val=&quot;00403063&quot;/&gt;&lt;wsp:rsid wsp:val=&quot;006D3D91&quot;/&gt;&lt;wsp:rsid wsp:val=&quot;006E6F6D&quot;/&gt;&lt;wsp:rsid wsp:val=&quot;0076371A&quot;/&gt;&lt;wsp:rsid wsp:val=&quot;00836674&quot;/&gt;&lt;wsp:rsid wsp:val=&quot;00877174&quot;/&gt;&lt;wsp:rsid wsp:val=&quot;008A4136&quot;/&gt;&lt;wsp:rsid wsp:val=&quot;0099367C&quot;/&gt;&lt;wsp:rsid wsp:val=&quot;00A90667&quot;/&gt;&lt;wsp:rsid wsp:val=&quot;00AC600F&quot;/&gt;&lt;wsp:rsid wsp:val=&quot;00B95FEB&quot;/&gt;&lt;wsp:rsid wsp:val=&quot;00D60180&quot;/&gt;&lt;/wsp:rsids&gt;&lt;/w:docPr&gt;&lt;w:body&gt;&lt;wx:sect&gt;&lt;w:p wsp:rsidR=&quot;00000000&quot; wsp:rsidRDefault=&quot;0076371A&quot; wsp:rsidP=&quot;0076371A&quot;&gt;&lt;m:oMathPara&gt;&lt;m:oMath&gt;&lt;m:r&gt;&lt;w:rPr&gt;&lt;w:rFonts w:ascii=&quot;Cambria Math&quot; w:h-ansi=&quot;Cambria Math&quot; w:cs=&quot;Calibri&quot;/&gt;&lt;wx:font wx:val=&quot;Cambria Math&quot;/&gt;&lt;w:i/&gt;&lt;w:sz w:val=&quot;24&quot;/&gt;&lt;w:sz-cs w:val=&quot;24&quot;/&gt;&lt;w:lang w:val=&quot;EN-US&quot;/&gt;&lt;/w:rPr&gt;&lt;m:t&gt;  f(x&lt;/m:t&gt;&lt;/m:r&gt;&lt;m:r&gt;&lt;m:rPr&gt;&lt;m:sty m:val=&quot;p&quot;/&gt;&lt;/m:rPr&gt;&lt;w:rPr&gt;&lt;w:rFonts w:ascii=&quot;Cambria Math&quot; w:h-ansi=&quot;Cambria Math&quot; w:cs=&quot;Calibri&quot;/&gt;&lt;wx:font wx:val=&quot;Cambria Math&quot;/&gt;&lt;w:sz w:val=&quot;24&quot;/&gt;&lt;w:sz-cs w:val=&quot;24&quot;/&gt;&lt;w:lang w:val=&quot;EN-US&quot;/&gt;&lt;/w:rPr&gt;&lt;m:t&gt;)&lt;/m:t&gt;&lt;/m:r&gt;&lt;m:r&gt;&lt;m:rPr&gt;&lt;m:sty m:val=&quot;bi&quot;/&gt;&lt;/m:rPr&gt;&lt;w:rPr&gt;&lt;w:rFonts w:ascii=&quot;Cambria Math&quot; w:h-ansi=&quot;Cambria Math&quot; w:cs=&quot;Calibri&quot;/&gt;&lt;wx:font wx:val=&quot;Cambria Math&quot;/&gt;&lt;w:b/&gt;&lt;w:i/&gt;&lt;w:sz w:val=&quot;24&quot;/&gt;&lt;w:sz-cs w:val=&quot;24&quot;/&gt;&lt;w:lang w:val=&quot;EN-US&quot;/&gt;&lt;/w:rPr&gt;&lt;m:t&gt;=&lt;/m:t&gt;&lt;/m:r&gt;&lt;m:f&gt;&lt;m:fPr&gt;&lt;m:ctrlPr&gt;&lt;w:rPr&gt;&lt;w:rFonts w:ascii=&quot;Cambria Math&quot; w:h-ansi=&quot;Cambria Math&quot; w:cs=&quot;Calibri&quot;/&gt;&lt;wx:font wx:val=&quot;Cambria Math&quot;/&gt;&lt;w:sz w:val=&quot;24&quot;/&gt;&lt;w:sz-cs w:val=&quot;24&quot;/&gt;&lt;w:lang w:val=&quot;EN-US&quot;/&gt;&lt;/w:rPr&gt;&lt;/m:ctrlPr&gt;&lt;/m:fPr&gt;&lt;m:num&gt;&lt;m:r&gt;&lt;m:rPr&gt;&lt;m:sty m:val=&quot;bi&quot;/&gt;&lt;/m:rPr&gt;&lt;w:rPr&gt;&lt;w:rFonts w:ascii=&quot;Cambria Math&quot; w:h-ansi=&quot;Cambria Math&quot; w:cs=&quot;Calibri&quot;/&gt;&lt;wx:font wx:val=&quot;Cambria Math&quot;/&gt;&lt;w:b/&gt;&lt;w:i/&gt;&lt;w:sz w:val=&quot;24&quot;/&gt;&lt;w:sz-cs w:val=&quot;24&quot;/&gt;&lt;w:lang w:val=&quot;EN-US&quot;/&gt;&lt;/w:rPr&gt;&lt;m:t&gt;1-&lt;/m:t&gt;&lt;/m:r&gt;&lt;m:sSup&gt;&lt;m:sSupPr&gt;&lt;m:ctrlPr&gt;&lt;w:rPr&gt;&lt;w:rFonts w:ascii=&quot;Cambria Math&quot; w:h-ansi=&quot;Cambria Math&quot; w:cs=&quot;Calibri&quot;/&gt;&lt;wx:font wx:val=&quot;Cambria Math&quot;/&gt;&lt;w:i/&gt;&lt;w:sz w:val=&quot;24&quot;/&gt;&lt;w:sz-cs w:val=&quot;24&quot;/&gt;&lt;w:lang w:val=&quot;EN-US&quot;/&gt;&lt;/w:rPr&gt;&lt;/m:ctrlPr&gt;&lt;/m:sSupPr&gt;&lt;m:e&gt;&lt;m:r&gt;&lt;m:rPr&gt;&lt;m:sty m:val=&quot;bi&quot;/&gt;&lt;/m:rPr&gt;&lt;w:rPr&gt;&lt;w:rFonts w:ascii=&quot;Cambria Math&quot; w:h-ansi=&quot;Cambria Math&quot; w:cs=&quot;Calibri&quot;/&gt;&lt;wx:font wx:val=&quot;Cambria Math&quot;/&gt;&lt;w:b/&gt;&lt;w:i/&gt;&lt;w:sz w:val=&quot;24&quot;/&gt;&lt;w:sz-cs w:val=&quot;24&quot;/&gt;&lt;w:lang w:val=&quot;EN-US&quot;/&gt;&lt;/w:rPr&gt;&lt;m:t&gt;e&lt;/m:t&gt;&lt;/m:r&gt;&lt;/m:e&gt;&lt;m:sup&gt;&lt;m:r&gt;&lt;m:rPr&gt;&lt;m:sty m:val=&quot;bi&quot;/&gt;&lt;/m:rPr&gt;&lt;w:rPr&gt;&lt;w:rFonts w:ascii=&quot;Cambria Math&quot; w:h-ansi=&quot;Cambria Math&quot; w:cs=&quot;Calibri&quot;/&gt;&lt;wx:font wx:val=&quot;Cambria Math&quot;/&gt;&lt;w:b/&gt;&lt;w:i/&gt;&lt;w:sz w:val=&quot;24&quot;/&gt;&lt;w:sz-cs w:val=&quot;24&quot;/&gt;&lt;w:lang w:val=&quot;EN-US&quot;/&gt;&lt;/w:rPr&gt;&lt;m:t&gt;-x&lt;/m:t&gt;&lt;/m:r&gt;&lt;/m:sup&gt;&lt;/m:sSup&gt;&lt;/m:num&gt;&lt;m:den&gt;&lt;m:r&gt;&lt;m:rPr&gt;&lt;m:sty m:val=&quot;bi&quot;/&gt;&lt;/m:rPr&gt;&lt;w:rPr&gt;&lt;w:rFonts w:ascii=&quot;Cambria Math&quot; w:h-ansi=&quot;Cambria Math&quot; w:cs=&quot;Calibri&quot;/&gt;&lt;wx:font wx:val=&quot;Cambria Math&quot;/&gt;&lt;w:b/&gt;&lt;w:i/&gt;&lt;w:sz w:val=&quot;24&quot;/&gt;&lt;w:sz-cs w:val=&quot;24&quot;/&gt;&lt;w:lang w:val=&quot;EN-US&quot;/&gt;&lt;/w:rPr&gt;&lt;m:t&gt;1 + &lt;/m:t&gt;&lt;/m:r&gt;&lt;m:sSup&gt;&lt;m:sSupPr&gt;&lt;m:ctrlPr&gt;&lt;w:rPr&gt;&lt;w:rFonts w:ascii=&quot;Cambria Math&quot; w:h-ansi=&quot;Cambria Math&quot; w:cs=&quot;Calibri&quot;/&gt;&lt;wx:font wx:val=&quot;Cambria Math&quot;/&gt;&lt;w:i/&gt;&lt;w:sz w:val=&quot;24&quot;/&gt;&lt;w:sz-cs w:val=&quot;24&quot;/&gt;&lt;w:lang w:val=&quot;EN-US&quot;/&gt;&lt;/w:rPr&gt;&lt;/m:ctrlPr&gt;&lt;/m:sSupPr&gt;&lt;m:e&gt;&lt;m:r&gt;&lt;m:rPr&gt;&lt;m:sty m:val=&quot;bi&quot;/&gt;&lt;/m:rPr&gt;&lt;w:rPr&gt;&lt;w:rFonts w:ascii=&quot;Cambria Math&quot; w:h-ansi=&quot;Cambria Math&quot; w:cs=&quot;Calibri&quot;/&gt;&lt;wx:font wx:val=&quot;Cambria Math&quot;/&gt;&lt;w:b/&gt;&lt;w:i/&gt;&lt;w:sz w:val=&quot;24&quot;/&gt;&lt;w:sz-cs w:val=&quot;24&quot;/&gt;&lt;w:lang w:val=&quot;EN-US&quot;/&gt;&lt;/w:rPr&gt;&lt;m:t&gt;e&lt;/m:t&gt;&lt;/m:r&gt;&lt;/m:e&gt;&lt;m:sup&gt;&lt;m:r&gt;&lt;m:rPr&gt;&lt;m:sty m:val=&quot;bi&quot;/&gt;&lt;/m:rPr&gt;&lt;w:rPr&gt;&lt;w:rFonts w:ascii=&quot;Cambria Math&quot; w:h-ansi=&quot;Cambria Math&quot; w:cs=&quot;Calibri&quot;/&gt;&lt;wx:font wx:val=&quot;Cambria Math&quot;/&gt;&lt;w:b/&gt;&lt;w:i/&gt;&lt;w:sz w:val=&quot;24&quot;/&gt;&lt;w:sz-cs w:val=&quot;24&quot;/&gt;&lt;w:lang w:val=&quot;EN-US&quot;/&gt;&lt;/w:rPr&gt;&lt;m:t&gt;-x&lt;/m:t&gt;&lt;/m:r&gt;&lt;/m:sup&gt;&lt;/m:sSup&gt;&lt;/m:den&gt;&lt;/m:f&gt;&lt;/m:oMath&gt;&lt;/m:oMathPara&gt;&lt;/w:p&gt;&lt;w:sectPr wsp:rsidR=&quot;00000000&quot;&gt;&lt;w:pgSz w:w=&quot;12240&quot; w:h=&quot;15840&quot;/&gt;&lt;w:pgMar w:top=&quot;1417&quot; w:right=&quot;1417&quot; w:bottom=&quot;1417&quot; w:left=&quot;1417&quot; w:header=&quot;708&quot; w:footer=&quot;708&quot; w:gutter=&quot;0&quot;/&gt;&lt;w:cols w:space=&quot;708&quot;/&gt;&lt;/w:sectPr&gt;&lt;/wx:sect&gt;&lt;/w:body&gt;&lt;/w:wordDocument&gt;">
             <v:imagedata r:id="rId129" o:title="" chromakey="white"/>
           </v:shape>
         </w:pict>
@@ -10845,7 +10811,7 @@
           <w:position w:val="-18"/>
         </w:rPr>
         <w:pict>
-          <v:shape id="_x0000_i1155" type="#_x0000_t75" style="width:74.25pt;height:41.25pt" equationxml="&lt;?xml version=&quot;1.0&quot; encoding=&quot;UTF-8&quot; standalone=&quot;yes&quot;?&gt;&#10;&#10;&#10;&#10;&lt;?mso-application progid=&quot;Word.Document&quot;?&gt;&#10;&#10;&#10;&#10;&lt;w:wordDocument xmlns:aml=&quot;http://schemas.microsoft.com/aml/2001/core&quot; xmlns:wpc=&quot;http://schemas.microsoft.com/office/word/2010/wordprocessingCanvas&quot; xmlns:dt=&quot;uuid:C2F41010-65B3-11d1-A29F-00AA00C14882&quot; xmlns:mc=&quot;http://schemas.openxmlformats.org/markup-compatibility/2006&quot; xmlns:o=&quot;urn:schemas-microsoft-com:office:office&quot; xmlns:m=&quot;http://schemas.openxmlformats.org/officeDocument/2006/math&quot; xmlns:v=&quot;urn:schemas-microsoft-com:vml&quot; xmlns:w10=&quot;urn:schemas-microsoft-com:office:word&quot; xmlns:w=&quot;http://schemas.microsoft.com/office/word/2003/wordml&quot; xmlns:wx=&quot;http://schemas.microsoft.com/office/word/2003/auxHint&quot; xmlns:wne=&quot;http://schemas.microsoft.com/office/word/2006/wordml&quot; xmlns:wsp=&quot;http://schemas.microsoft.com/office/word/2003/wordml/sp2&quot; xmlns:sl=&quot;http://schemas.microsoft.com/schemaLibrary/2003/core&quot; w:macrosPresent=&quot;no&quot; w:embeddedObjPresent=&quot;no&quot; w:ocxPresent=&quot;no&quot; xml:space=&quot;preserve&quot;&gt;&lt;w:ignoreSubtree w:val=&quot;http://schemas.microsoft.com/office/word/2003/wordml/sp2&quot;/&gt;&lt;o:DocumentProperties&gt;&lt;o:Version&gt;14&lt;/o:Version&gt;&lt;/o:DocumentProperties&gt;&lt;w:docPr&gt;&lt;w:view w:val=&quot;print&quot;/&gt;&lt;w:zoom w:percent=&quot;100&quot;/&gt;&lt;w:displayBackgroundShape/&gt;&lt;w:doNotEmbedSystemFonts/&gt;&lt;w:defaultTabStop w:val=&quot;720&quot;/&gt;&lt;w:hyphenationZone w:val=&quot;425&quot;/&gt;&lt;w:punctuationKerning/&gt;&lt;w:characterSpacingControl w:val=&quot;DontCompress&quot;/&gt;&lt;w:optimizeForBrowser/&gt;&lt;w:allowPNG/&gt;&lt;w:validateAgainstSchema/&gt;&lt;w:saveInvalidXML w:val=&quot;off&quot;/&gt;&lt;w:ignoreMixedContent w:val=&quot;off&quot;/&gt;&lt;w:alwaysShowPlaceholderText w:val=&quot;off&quot;/&gt;&lt;w:compat&gt;&lt;w:breakWrappedTables/&gt;&lt;w:snapToGridInCell/&gt;&lt;w:wrapTextWithPunct/&gt;&lt;w:useAsianBreakRules/&gt;&lt;w:dontGrowAutofit/&gt;&lt;/w:compat&gt;&lt;wsp:rsids&gt;&lt;wsp:rsidRoot wsp:val=&quot;00D60180&quot;/&gt;&lt;wsp:rsid wsp:val=&quot;00057205&quot;/&gt;&lt;wsp:rsid wsp:val=&quot;00117DB8&quot;/&gt;&lt;wsp:rsid wsp:val=&quot;002066CB&quot;/&gt;&lt;wsp:rsid wsp:val=&quot;002278DA&quot;/&gt;&lt;wsp:rsid wsp:val=&quot;0023379A&quot;/&gt;&lt;wsp:rsid wsp:val=&quot;00291EA3&quot;/&gt;&lt;wsp:rsid wsp:val=&quot;0035186E&quot;/&gt;&lt;wsp:rsid wsp:val=&quot;00403063&quot;/&gt;&lt;wsp:rsid wsp:val=&quot;006D3D91&quot;/&gt;&lt;wsp:rsid wsp:val=&quot;006E6F6D&quot;/&gt;&lt;wsp:rsid wsp:val=&quot;0076371A&quot;/&gt;&lt;wsp:rsid wsp:val=&quot;00836674&quot;/&gt;&lt;wsp:rsid wsp:val=&quot;00877174&quot;/&gt;&lt;wsp:rsid wsp:val=&quot;008A4136&quot;/&gt;&lt;wsp:rsid wsp:val=&quot;0099367C&quot;/&gt;&lt;wsp:rsid wsp:val=&quot;00A90667&quot;/&gt;&lt;wsp:rsid wsp:val=&quot;00AC600F&quot;/&gt;&lt;wsp:rsid wsp:val=&quot;00B95FEB&quot;/&gt;&lt;wsp:rsid wsp:val=&quot;00D60180&quot;/&gt;&lt;/wsp:rsids&gt;&lt;/w:docPr&gt;&lt;w:body&gt;&lt;wx:sect&gt;&lt;w:p wsp:rsidR=&quot;00000000&quot; wsp:rsidRDefault=&quot;0076371A&quot; wsp:rsidP=&quot;0076371A&quot;&gt;&lt;m:oMathPara&gt;&lt;m:oMath&gt;&lt;m:r&gt;&lt;w:rPr&gt;&lt;w:rFonts w:ascii=&quot;Cambria Math&quot; w:h-ansi=&quot;Cambria Math&quot; w:cs=&quot;Calibri&quot;/&gt;&lt;wx:font wx:val=&quot;Cambria Math&quot;/&gt;&lt;w:i/&gt;&lt;w:sz w:val=&quot;24&quot;/&gt;&lt;w:sz-cs w:val=&quot;24&quot;/&gt;&lt;w:lang w:val=&quot;EN-US&quot;/&gt;&lt;/w:rPr&gt;&lt;m:t&gt;  f(x&lt;/m:t&gt;&lt;/m:r&gt;&lt;m:r&gt;&lt;m:rPr&gt;&lt;m:sty m:val=&quot;p&quot;/&gt;&lt;/m:rPr&gt;&lt;w:rPr&gt;&lt;w:rFonts w:ascii=&quot;Cambria Math&quot; w:h-ansi=&quot;Cambria Math&quot; w:cs=&quot;Calibri&quot;/&gt;&lt;wx:font wx:val=&quot;Cambria Math&quot;/&gt;&lt;w:sz w:val=&quot;24&quot;/&gt;&lt;w:sz-cs w:val=&quot;24&quot;/&gt;&lt;w:lang w:val=&quot;EN-US&quot;/&gt;&lt;/w:rPr&gt;&lt;m:t&gt;)&lt;/m:t&gt;&lt;/m:r&gt;&lt;m:r&gt;&lt;m:rPr&gt;&lt;m:sty m:val=&quot;bi&quot;/&gt;&lt;/m:rPr&gt;&lt;w:rPr&gt;&lt;w:rFonts w:ascii=&quot;Cambria Math&quot; w:h-ansi=&quot;Cambria Math&quot; w:cs=&quot;Calibri&quot;/&gt;&lt;wx:font wx:val=&quot;Cambria Math&quot;/&gt;&lt;w:b/&gt;&lt;w:i/&gt;&lt;w:sz w:val=&quot;24&quot;/&gt;&lt;w:sz-cs w:val=&quot;24&quot;/&gt;&lt;w:lang w:val=&quot;EN-US&quot;/&gt;&lt;/w:rPr&gt;&lt;m:t&gt;=&lt;/m:t&gt;&lt;/m:r&gt;&lt;m:f&gt;&lt;m:fPr&gt;&lt;m:ctrlPr&gt;&lt;w:rPr&gt;&lt;w:rFonts w:ascii=&quot;Cambria Math&quot; w:h-ansi=&quot;Cambria Math&quot; w:cs=&quot;Calibri&quot;/&gt;&lt;wx:font wx:val=&quot;Cambria Math&quot;/&gt;&lt;w:sz w:val=&quot;24&quot;/&gt;&lt;w:sz-cs w:val=&quot;24&quot;/&gt;&lt;w:lang w:val=&quot;EN-US&quot;/&gt;&lt;/w:rPr&gt;&lt;/m:ctrlPr&gt;&lt;/m:fPr&gt;&lt;m:num&gt;&lt;m:r&gt;&lt;m:rPr&gt;&lt;m:sty m:val=&quot;bi&quot;/&gt;&lt;/m:rPr&gt;&lt;w:rPr&gt;&lt;w:rFonts w:ascii=&quot;Cambria Math&quot; w:h-ansi=&quot;Cambria Math&quot; w:cs=&quot;Calibri&quot;/&gt;&lt;wx:font wx:val=&quot;Cambria Math&quot;/&gt;&lt;w:b/&gt;&lt;w:i/&gt;&lt;w:sz w:val=&quot;24&quot;/&gt;&lt;w:sz-cs w:val=&quot;24&quot;/&gt;&lt;w:lang w:val=&quot;EN-US&quot;/&gt;&lt;/w:rPr&gt;&lt;m:t&gt;1-&lt;/m:t&gt;&lt;/m:r&gt;&lt;m:sSup&gt;&lt;m:sSupPr&gt;&lt;m:ctrlPr&gt;&lt;w:rPr&gt;&lt;w:rFonts w:ascii=&quot;Cambria Math&quot; w:h-ansi=&quot;Cambria Math&quot; w:cs=&quot;Calibri&quot;/&gt;&lt;wx:font wx:val=&quot;Cambria Math&quot;/&gt;&lt;w:i/&gt;&lt;w:sz w:val=&quot;24&quot;/&gt;&lt;w:sz-cs w:val=&quot;24&quot;/&gt;&lt;w:lang w:val=&quot;EN-US&quot;/&gt;&lt;/w:rPr&gt;&lt;/m:ctrlPr&gt;&lt;/m:sSupPr&gt;&lt;m:e&gt;&lt;m:r&gt;&lt;m:rPr&gt;&lt;m:sty m:val=&quot;bi&quot;/&gt;&lt;/m:rPr&gt;&lt;w:rPr&gt;&lt;w:rFonts w:ascii=&quot;Cambria Math&quot; w:h-ansi=&quot;Cambria Math&quot; w:cs=&quot;Calibri&quot;/&gt;&lt;wx:font wx:val=&quot;Cambria Math&quot;/&gt;&lt;w:b/&gt;&lt;w:i/&gt;&lt;w:sz w:val=&quot;24&quot;/&gt;&lt;w:sz-cs w:val=&quot;24&quot;/&gt;&lt;w:lang w:val=&quot;EN-US&quot;/&gt;&lt;/w:rPr&gt;&lt;m:t&gt;e&lt;/m:t&gt;&lt;/m:r&gt;&lt;/m:e&gt;&lt;m:sup&gt;&lt;m:r&gt;&lt;m:rPr&gt;&lt;m:sty m:val=&quot;bi&quot;/&gt;&lt;/m:rPr&gt;&lt;w:rPr&gt;&lt;w:rFonts w:ascii=&quot;Cambria Math&quot; w:h-ansi=&quot;Cambria Math&quot; w:cs=&quot;Calibri&quot;/&gt;&lt;wx:font wx:val=&quot;Cambria Math&quot;/&gt;&lt;w:b/&gt;&lt;w:i/&gt;&lt;w:sz w:val=&quot;24&quot;/&gt;&lt;w:sz-cs w:val=&quot;24&quot;/&gt;&lt;w:lang w:val=&quot;EN-US&quot;/&gt;&lt;/w:rPr&gt;&lt;m:t&gt;-x&lt;/m:t&gt;&lt;/m:r&gt;&lt;/m:sup&gt;&lt;/m:sSup&gt;&lt;/m:num&gt;&lt;m:den&gt;&lt;m:r&gt;&lt;m:rPr&gt;&lt;m:sty m:val=&quot;bi&quot;/&gt;&lt;/m:rPr&gt;&lt;w:rPr&gt;&lt;w:rFonts w:ascii=&quot;Cambria Math&quot; w:h-ansi=&quot;Cambria Math&quot; w:cs=&quot;Calibri&quot;/&gt;&lt;wx:font wx:val=&quot;Cambria Math&quot;/&gt;&lt;w:b/&gt;&lt;w:i/&gt;&lt;w:sz w:val=&quot;24&quot;/&gt;&lt;w:sz-cs w:val=&quot;24&quot;/&gt;&lt;w:lang w:val=&quot;EN-US&quot;/&gt;&lt;/w:rPr&gt;&lt;m:t&gt;1 + &lt;/m:t&gt;&lt;/m:r&gt;&lt;m:sSup&gt;&lt;m:sSupPr&gt;&lt;m:ctrlPr&gt;&lt;w:rPr&gt;&lt;w:rFonts w:ascii=&quot;Cambria Math&quot; w:h-ansi=&quot;Cambria Math&quot; w:cs=&quot;Calibri&quot;/&gt;&lt;wx:font wx:val=&quot;Cambria Math&quot;/&gt;&lt;w:i/&gt;&lt;w:sz w:val=&quot;24&quot;/&gt;&lt;w:sz-cs w:val=&quot;24&quot;/&gt;&lt;w:lang w:val=&quot;EN-US&quot;/&gt;&lt;/w:rPr&gt;&lt;/m:ctrlPr&gt;&lt;/m:sSupPr&gt;&lt;m:e&gt;&lt;m:r&gt;&lt;m:rPr&gt;&lt;m:sty m:val=&quot;bi&quot;/&gt;&lt;/m:rPr&gt;&lt;w:rPr&gt;&lt;w:rFonts w:ascii=&quot;Cambria Math&quot; w:h-ansi=&quot;Cambria Math&quot; w:cs=&quot;Calibri&quot;/&gt;&lt;wx:font wx:val=&quot;Cambria Math&quot;/&gt;&lt;w:b/&gt;&lt;w:i/&gt;&lt;w:sz w:val=&quot;24&quot;/&gt;&lt;w:sz-cs w:val=&quot;24&quot;/&gt;&lt;w:lang w:val=&quot;EN-US&quot;/&gt;&lt;/w:rPr&gt;&lt;m:t&gt;e&lt;/m:t&gt;&lt;/m:r&gt;&lt;/m:e&gt;&lt;m:sup&gt;&lt;m:r&gt;&lt;m:rPr&gt;&lt;m:sty m:val=&quot;bi&quot;/&gt;&lt;/m:rPr&gt;&lt;w:rPr&gt;&lt;w:rFonts w:ascii=&quot;Cambria Math&quot; w:h-ansi=&quot;Cambria Math&quot; w:cs=&quot;Calibri&quot;/&gt;&lt;wx:font wx:val=&quot;Cambria Math&quot;/&gt;&lt;w:b/&gt;&lt;w:i/&gt;&lt;w:sz w:val=&quot;24&quot;/&gt;&lt;w:sz-cs w:val=&quot;24&quot;/&gt;&lt;w:lang w:val=&quot;EN-US&quot;/&gt;&lt;/w:rPr&gt;&lt;m:t&gt;-x&lt;/m:t&gt;&lt;/m:r&gt;&lt;/m:sup&gt;&lt;/m:sSup&gt;&lt;/m:den&gt;&lt;/m:f&gt;&lt;/m:oMath&gt;&lt;/m:oMathPara&gt;&lt;/w:p&gt;&lt;w:sectPr wsp:rsidR=&quot;00000000&quot;&gt;&lt;w:pgSz w:w=&quot;12240&quot; w:h=&quot;15840&quot;/&gt;&lt;w:pgMar w:top=&quot;1417&quot; w:right=&quot;1417&quot; w:bottom=&quot;1417&quot; w:left=&quot;1417&quot; w:header=&quot;708&quot; w:footer=&quot;708&quot; w:gutter=&quot;0&quot;/&gt;&lt;w:cols w:space=&quot;708&quot;/&gt;&lt;/w:sectPr&gt;&lt;/wx:sect&gt;&lt;/w:body&gt;&lt;/w:wordDocument&gt;">
+          <v:shape id="_x0000_i1155" type="#_x0000_t75" style="width:74.25pt;height:41.25pt" equationxml="&lt;?xml version=&quot;1.0&quot; encoding=&quot;UTF-8&quot; standalone=&quot;yes&quot;?&gt;&#10;&#10;&#10;&#10;&#10;&#10;&#10;&#10;&lt;?mso-application progid=&quot;Word.Document&quot;?&gt;&#10;&#10;&#10;&#10;&#10;&#10;&#10;&#10;&lt;w:wordDocument xmlns:aml=&quot;http://schemas.microsoft.com/aml/2001/core&quot; xmlns:wpc=&quot;http://schemas.microsoft.com/office/word/2010/wordprocessingCanvas&quot; xmlns:dt=&quot;uuid:C2F41010-65B3-11d1-A29F-00AA00C14882&quot; xmlns:mc=&quot;http://schemas.openxmlformats.org/markup-compatibility/2006&quot; xmlns:o=&quot;urn:schemas-microsoft-com:office:office&quot; xmlns:m=&quot;http://schemas.openxmlformats.org/officeDocument/2006/math&quot; xmlns:v=&quot;urn:schemas-microsoft-com:vml&quot; xmlns:w10=&quot;urn:schemas-microsoft-com:office:word&quot; xmlns:w=&quot;http://schemas.microsoft.com/office/word/2003/wordml&quot; xmlns:wx=&quot;http://schemas.microsoft.com/office/word/2003/auxHint&quot; xmlns:wne=&quot;http://schemas.microsoft.com/office/word/2006/wordml&quot; xmlns:wsp=&quot;http://schemas.microsoft.com/office/word/2003/wordml/sp2&quot; xmlns:sl=&quot;http://schemas.microsoft.com/schemaLibrary/2003/core&quot; w:macrosPresent=&quot;no&quot; w:embeddedObjPresent=&quot;no&quot; w:ocxPresent=&quot;no&quot; xml:space=&quot;preserve&quot;&gt;&lt;w:ignoreSubtree w:val=&quot;http://schemas.microsoft.com/office/word/2003/wordml/sp2&quot;/&gt;&lt;o:DocumentProperties&gt;&lt;o:Version&gt;14&lt;/o:Version&gt;&lt;/o:DocumentProperties&gt;&lt;w:docPr&gt;&lt;w:view w:val=&quot;print&quot;/&gt;&lt;w:zoom w:percent=&quot;100&quot;/&gt;&lt;w:displayBackgroundShape/&gt;&lt;w:doNotEmbedSystemFonts/&gt;&lt;w:defaultTabStop w:val=&quot;720&quot;/&gt;&lt;w:hyphenationZone w:val=&quot;425&quot;/&gt;&lt;w:punctuationKerning/&gt;&lt;w:characterSpacingControl w:val=&quot;DontCompress&quot;/&gt;&lt;w:optimizeForBrowser/&gt;&lt;w:allowPNG/&gt;&lt;w:validateAgainstSchema/&gt;&lt;w:saveInvalidXML w:val=&quot;off&quot;/&gt;&lt;w:ignoreMixedContent w:val=&quot;off&quot;/&gt;&lt;w:alwaysShowPlaceholderText w:val=&quot;off&quot;/&gt;&lt;w:compat&gt;&lt;w:breakWrappedTables/&gt;&lt;w:snapToGridInCell/&gt;&lt;w:wrapTextWithPunct/&gt;&lt;w:useAsianBreakRules/&gt;&lt;w:dontGrowAutofit/&gt;&lt;/w:compat&gt;&lt;wsp:rsids&gt;&lt;wsp:rsidRoot wsp:val=&quot;00D60180&quot;/&gt;&lt;wsp:rsid wsp:val=&quot;00057205&quot;/&gt;&lt;wsp:rsid wsp:val=&quot;00117DB8&quot;/&gt;&lt;wsp:rsid wsp:val=&quot;002066CB&quot;/&gt;&lt;wsp:rsid wsp:val=&quot;002278DA&quot;/&gt;&lt;wsp:rsid wsp:val=&quot;0023379A&quot;/&gt;&lt;wsp:rsid wsp:val=&quot;00291EA3&quot;/&gt;&lt;wsp:rsid wsp:val=&quot;0035186E&quot;/&gt;&lt;wsp:rsid wsp:val=&quot;00403063&quot;/&gt;&lt;wsp:rsid wsp:val=&quot;006D3D91&quot;/&gt;&lt;wsp:rsid wsp:val=&quot;006E6F6D&quot;/&gt;&lt;wsp:rsid wsp:val=&quot;0076371A&quot;/&gt;&lt;wsp:rsid wsp:val=&quot;00836674&quot;/&gt;&lt;wsp:rsid wsp:val=&quot;00877174&quot;/&gt;&lt;wsp:rsid wsp:val=&quot;008A4136&quot;/&gt;&lt;wsp:rsid wsp:val=&quot;0099367C&quot;/&gt;&lt;wsp:rsid wsp:val=&quot;00A90667&quot;/&gt;&lt;wsp:rsid wsp:val=&quot;00AC600F&quot;/&gt;&lt;wsp:rsid wsp:val=&quot;00B95FEB&quot;/&gt;&lt;wsp:rsid wsp:val=&quot;00D60180&quot;/&gt;&lt;/wsp:rsids&gt;&lt;/w:docPr&gt;&lt;w:body&gt;&lt;wx:sect&gt;&lt;w:p wsp:rsidR=&quot;00000000&quot; wsp:rsidRDefault=&quot;0076371A&quot; wsp:rsidP=&quot;0076371A&quot;&gt;&lt;m:oMathPara&gt;&lt;m:oMath&gt;&lt;m:r&gt;&lt;w:rPr&gt;&lt;w:rFonts w:ascii=&quot;Cambria Math&quot; w:h-ansi=&quot;Cambria Math&quot; w:cs=&quot;Calibri&quot;/&gt;&lt;wx:font wx:val=&quot;Cambria Math&quot;/&gt;&lt;w:i/&gt;&lt;w:sz w:val=&quot;24&quot;/&gt;&lt;w:sz-cs w:val=&quot;24&quot;/&gt;&lt;w:lang w:val=&quot;EN-US&quot;/&gt;&lt;/w:rPr&gt;&lt;m:t&gt;  f(x&lt;/m:t&gt;&lt;/m:r&gt;&lt;m:r&gt;&lt;m:rPr&gt;&lt;m:sty m:val=&quot;p&quot;/&gt;&lt;/m:rPr&gt;&lt;w:rPr&gt;&lt;w:rFonts w:ascii=&quot;Cambria Math&quot; w:h-ansi=&quot;Cambria Math&quot; w:cs=&quot;Calibri&quot;/&gt;&lt;wx:font wx:val=&quot;Cambria Math&quot;/&gt;&lt;w:sz w:val=&quot;24&quot;/&gt;&lt;w:sz-cs w:val=&quot;24&quot;/&gt;&lt;w:lang w:val=&quot;EN-US&quot;/&gt;&lt;/w:rPr&gt;&lt;m:t&gt;)&lt;/m:t&gt;&lt;/m:r&gt;&lt;m:r&gt;&lt;m:rPr&gt;&lt;m:sty m:val=&quot;bi&quot;/&gt;&lt;/m:rPr&gt;&lt;w:rPr&gt;&lt;w:rFonts w:ascii=&quot;Cambria Math&quot; w:h-ansi=&quot;Cambria Math&quot; w:cs=&quot;Calibri&quot;/&gt;&lt;wx:font wx:val=&quot;Cambria Math&quot;/&gt;&lt;w:b/&gt;&lt;w:i/&gt;&lt;w:sz w:val=&quot;24&quot;/&gt;&lt;w:sz-cs w:val=&quot;24&quot;/&gt;&lt;w:lang w:val=&quot;EN-US&quot;/&gt;&lt;/w:rPr&gt;&lt;m:t&gt;=&lt;/m:t&gt;&lt;/m:r&gt;&lt;m:f&gt;&lt;m:fPr&gt;&lt;m:ctrlPr&gt;&lt;w:rPr&gt;&lt;w:rFonts w:ascii=&quot;Cambria Math&quot; w:h-ansi=&quot;Cambria Math&quot; w:cs=&quot;Calibri&quot;/&gt;&lt;wx:font wx:val=&quot;Cambria Math&quot;/&gt;&lt;w:sz w:val=&quot;24&quot;/&gt;&lt;w:sz-cs w:val=&quot;24&quot;/&gt;&lt;w:lang w:val=&quot;EN-US&quot;/&gt;&lt;/w:rPr&gt;&lt;/m:ctrlPr&gt;&lt;/m:fPr&gt;&lt;m:num&gt;&lt;m:r&gt;&lt;m:rPr&gt;&lt;m:sty m:val=&quot;bi&quot;/&gt;&lt;/m:rPr&gt;&lt;w:rPr&gt;&lt;w:rFonts w:ascii=&quot;Cambria Math&quot; w:h-ansi=&quot;Cambria Math&quot; w:cs=&quot;Calibri&quot;/&gt;&lt;wx:font wx:val=&quot;Cambria Math&quot;/&gt;&lt;w:b/&gt;&lt;w:i/&gt;&lt;w:sz w:val=&quot;24&quot;/&gt;&lt;w:sz-cs w:val=&quot;24&quot;/&gt;&lt;w:lang w:val=&quot;EN-US&quot;/&gt;&lt;/w:rPr&gt;&lt;m:t&gt;1-&lt;/m:t&gt;&lt;/m:r&gt;&lt;m:sSup&gt;&lt;m:sSupPr&gt;&lt;m:ctrlPr&gt;&lt;w:rPr&gt;&lt;w:rFonts w:ascii=&quot;Cambria Math&quot; w:h-ansi=&quot;Cambria Math&quot; w:cs=&quot;Calibri&quot;/&gt;&lt;wx:font wx:val=&quot;Cambria Math&quot;/&gt;&lt;w:i/&gt;&lt;w:sz w:val=&quot;24&quot;/&gt;&lt;w:sz-cs w:val=&quot;24&quot;/&gt;&lt;w:lang w:val=&quot;EN-US&quot;/&gt;&lt;/w:rPr&gt;&lt;/m:ctrlPr&gt;&lt;/m:sSupPr&gt;&lt;m:e&gt;&lt;m:r&gt;&lt;m:rPr&gt;&lt;m:sty m:val=&quot;bi&quot;/&gt;&lt;/m:rPr&gt;&lt;w:rPr&gt;&lt;w:rFonts w:ascii=&quot;Cambria Math&quot; w:h-ansi=&quot;Cambria Math&quot; w:cs=&quot;Calibri&quot;/&gt;&lt;wx:font wx:val=&quot;Cambria Math&quot;/&gt;&lt;w:b/&gt;&lt;w:i/&gt;&lt;w:sz w:val=&quot;24&quot;/&gt;&lt;w:sz-cs w:val=&quot;24&quot;/&gt;&lt;w:lang w:val=&quot;EN-US&quot;/&gt;&lt;/w:rPr&gt;&lt;m:t&gt;e&lt;/m:t&gt;&lt;/m:r&gt;&lt;/m:e&gt;&lt;m:sup&gt;&lt;m:r&gt;&lt;m:rPr&gt;&lt;m:sty m:val=&quot;bi&quot;/&gt;&lt;/m:rPr&gt;&lt;w:rPr&gt;&lt;w:rFonts w:ascii=&quot;Cambria Math&quot; w:h-ansi=&quot;Cambria Math&quot; w:cs=&quot;Calibri&quot;/&gt;&lt;wx:font wx:val=&quot;Cambria Math&quot;/&gt;&lt;w:b/&gt;&lt;w:i/&gt;&lt;w:sz w:val=&quot;24&quot;/&gt;&lt;w:sz-cs w:val=&quot;24&quot;/&gt;&lt;w:lang w:val=&quot;EN-US&quot;/&gt;&lt;/w:rPr&gt;&lt;m:t&gt;-x&lt;/m:t&gt;&lt;/m:r&gt;&lt;/m:sup&gt;&lt;/m:sSup&gt;&lt;/m:num&gt;&lt;m:den&gt;&lt;m:r&gt;&lt;m:rPr&gt;&lt;m:sty m:val=&quot;bi&quot;/&gt;&lt;/m:rPr&gt;&lt;w:rPr&gt;&lt;w:rFonts w:ascii=&quot;Cambria Math&quot; w:h-ansi=&quot;Cambria Math&quot; w:cs=&quot;Calibri&quot;/&gt;&lt;wx:font wx:val=&quot;Cambria Math&quot;/&gt;&lt;w:b/&gt;&lt;w:i/&gt;&lt;w:sz w:val=&quot;24&quot;/&gt;&lt;w:sz-cs w:val=&quot;24&quot;/&gt;&lt;w:lang w:val=&quot;EN-US&quot;/&gt;&lt;/w:rPr&gt;&lt;m:t&gt;1 + &lt;/m:t&gt;&lt;/m:r&gt;&lt;m:sSup&gt;&lt;m:sSupPr&gt;&lt;m:ctrlPr&gt;&lt;w:rPr&gt;&lt;w:rFonts w:ascii=&quot;Cambria Math&quot; w:h-ansi=&quot;Cambria Math&quot; w:cs=&quot;Calibri&quot;/&gt;&lt;wx:font wx:val=&quot;Cambria Math&quot;/&gt;&lt;w:i/&gt;&lt;w:sz w:val=&quot;24&quot;/&gt;&lt;w:sz-cs w:val=&quot;24&quot;/&gt;&lt;w:lang w:val=&quot;EN-US&quot;/&gt;&lt;/w:rPr&gt;&lt;/m:ctrlPr&gt;&lt;/m:sSupPr&gt;&lt;m:e&gt;&lt;m:r&gt;&lt;m:rPr&gt;&lt;m:sty m:val=&quot;bi&quot;/&gt;&lt;/m:rPr&gt;&lt;w:rPr&gt;&lt;w:rFonts w:ascii=&quot;Cambria Math&quot; w:h-ansi=&quot;Cambria Math&quot; w:cs=&quot;Calibri&quot;/&gt;&lt;wx:font wx:val=&quot;Cambria Math&quot;/&gt;&lt;w:b/&gt;&lt;w:i/&gt;&lt;w:sz w:val=&quot;24&quot;/&gt;&lt;w:sz-cs w:val=&quot;24&quot;/&gt;&lt;w:lang w:val=&quot;EN-US&quot;/&gt;&lt;/w:rPr&gt;&lt;m:t&gt;e&lt;/m:t&gt;&lt;/m:r&gt;&lt;/m:e&gt;&lt;m:sup&gt;&lt;m:r&gt;&lt;m:rPr&gt;&lt;m:sty m:val=&quot;bi&quot;/&gt;&lt;/m:rPr&gt;&lt;w:rPr&gt;&lt;w:rFonts w:ascii=&quot;Cambria Math&quot; w:h-ansi=&quot;Cambria Math&quot; w:cs=&quot;Calibri&quot;/&gt;&lt;wx:font wx:val=&quot;Cambria Math&quot;/&gt;&lt;w:b/&gt;&lt;w:i/&gt;&lt;w:sz w:val=&quot;24&quot;/&gt;&lt;w:sz-cs w:val=&quot;24&quot;/&gt;&lt;w:lang w:val=&quot;EN-US&quot;/&gt;&lt;/w:rPr&gt;&lt;m:t&gt;-x&lt;/m:t&gt;&lt;/m:r&gt;&lt;/m:sup&gt;&lt;/m:sSup&gt;&lt;/m:den&gt;&lt;/m:f&gt;&lt;/m:oMath&gt;&lt;/m:oMathPara&gt;&lt;/w:p&gt;&lt;w:sectPr wsp:rsidR=&quot;00000000&quot;&gt;&lt;w:pgSz w:w=&quot;12240&quot; w:h=&quot;15840&quot;/&gt;&lt;w:pgMar w:top=&quot;1417&quot; w:right=&quot;1417&quot; w:bottom=&quot;1417&quot; w:left=&quot;1417&quot; w:header=&quot;708&quot; w:footer=&quot;708&quot; w:gutter=&quot;0&quot;/&gt;&lt;w:cols w:space=&quot;708&quot;/&gt;&lt;/w:sectPr&gt;&lt;/wx:sect&gt;&lt;/w:body&gt;&lt;/w:wordDocument&gt;">
             <v:imagedata r:id="rId129" o:title="" chromakey="white"/>
           </v:shape>
         </w:pict>
@@ -10978,7 +10944,7 @@
           <w:position w:val="-18"/>
         </w:rPr>
         <w:pict>
-          <v:shape id="_x0000_i1156" type="#_x0000_t75" style="width:74.25pt;height:40.5pt" equationxml="&lt;?xml version=&quot;1.0&quot; encoding=&quot;UTF-8&quot; standalone=&quot;yes&quot;?&gt;&#10;&#10;&#10;&#10;&lt;?mso-application progid=&quot;Word.Document&quot;?&gt;&#10;&#10;&#10;&#10;&lt;w:wordDocument xmlns:aml=&quot;http://schemas.microsoft.com/aml/2001/core&quot; xmlns:wpc=&quot;http://schemas.microsoft.com/office/word/2010/wordprocessingCanvas&quot; xmlns:dt=&quot;uuid:C2F41010-65B3-11d1-A29F-00AA00C14882&quot; xmlns:mc=&quot;http://schemas.openxmlformats.org/markup-compatibility/2006&quot; xmlns:o=&quot;urn:schemas-microsoft-com:office:office&quot; xmlns:m=&quot;http://schemas.openxmlformats.org/officeDocument/2006/math&quot; xmlns:v=&quot;urn:schemas-microsoft-com:vml&quot; xmlns:w10=&quot;urn:schemas-microsoft-com:office:word&quot; xmlns:w=&quot;http://schemas.microsoft.com/office/word/2003/wordml&quot; xmlns:wx=&quot;http://schemas.microsoft.com/office/word/2003/auxHint&quot; xmlns:wne=&quot;http://schemas.microsoft.com/office/word/2006/wordml&quot; xmlns:wsp=&quot;http://schemas.microsoft.com/office/word/2003/wordml/sp2&quot; xmlns:sl=&quot;http://schemas.microsoft.com/schemaLibrary/2003/core&quot; w:macrosPresent=&quot;no&quot; w:embeddedObjPresent=&quot;no&quot; w:ocxPresent=&quot;no&quot; xml:space=&quot;preserve&quot;&gt;&lt;w:ignoreSubtree w:val=&quot;http://schemas.microsoft.com/office/word/2003/wordml/sp2&quot;/&gt;&lt;o:DocumentProperties&gt;&lt;o:Version&gt;14&lt;/o:Version&gt;&lt;/o:DocumentProperties&gt;&lt;w:docPr&gt;&lt;w:view w:val=&quot;print&quot;/&gt;&lt;w:zoom w:percent=&quot;100&quot;/&gt;&lt;w:displayBackgroundShape/&gt;&lt;w:doNotEmbedSystemFonts/&gt;&lt;w:defaultTabStop w:val=&quot;720&quot;/&gt;&lt;w:hyphenationZone w:val=&quot;425&quot;/&gt;&lt;w:punctuationKerning/&gt;&lt;w:characterSpacingControl w:val=&quot;DontCompress&quot;/&gt;&lt;w:optimizeForBrowser/&gt;&lt;w:allowPNG/&gt;&lt;w:validateAgainstSchema/&gt;&lt;w:saveInvalidXML w:val=&quot;off&quot;/&gt;&lt;w:ignoreMixedContent w:val=&quot;off&quot;/&gt;&lt;w:alwaysShowPlaceholderText w:val=&quot;off&quot;/&gt;&lt;w:compat&gt;&lt;w:breakWrappedTables/&gt;&lt;w:snapToGridInCell/&gt;&lt;w:wrapTextWithPunct/&gt;&lt;w:useAsianBreakRules/&gt;&lt;w:dontGrowAutofit/&gt;&lt;/w:compat&gt;&lt;wsp:rsids&gt;&lt;wsp:rsidRoot wsp:val=&quot;00D60180&quot;/&gt;&lt;wsp:rsid wsp:val=&quot;00057205&quot;/&gt;&lt;wsp:rsid wsp:val=&quot;00117DB8&quot;/&gt;&lt;wsp:rsid wsp:val=&quot;002066CB&quot;/&gt;&lt;wsp:rsid wsp:val=&quot;002278DA&quot;/&gt;&lt;wsp:rsid wsp:val=&quot;0023379A&quot;/&gt;&lt;wsp:rsid wsp:val=&quot;00276733&quot;/&gt;&lt;wsp:rsid wsp:val=&quot;00291EA3&quot;/&gt;&lt;wsp:rsid wsp:val=&quot;0035186E&quot;/&gt;&lt;wsp:rsid wsp:val=&quot;00403063&quot;/&gt;&lt;wsp:rsid wsp:val=&quot;006D3D91&quot;/&gt;&lt;wsp:rsid wsp:val=&quot;006E6F6D&quot;/&gt;&lt;wsp:rsid wsp:val=&quot;00836674&quot;/&gt;&lt;wsp:rsid wsp:val=&quot;00877174&quot;/&gt;&lt;wsp:rsid wsp:val=&quot;008A4136&quot;/&gt;&lt;wsp:rsid wsp:val=&quot;0099367C&quot;/&gt;&lt;wsp:rsid wsp:val=&quot;00A90667&quot;/&gt;&lt;wsp:rsid wsp:val=&quot;00AC600F&quot;/&gt;&lt;wsp:rsid wsp:val=&quot;00B95FEB&quot;/&gt;&lt;wsp:rsid wsp:val=&quot;00D60180&quot;/&gt;&lt;/wsp:rsids&gt;&lt;/w:docPr&gt;&lt;w:body&gt;&lt;wx:sect&gt;&lt;w:p wsp:rsidR=&quot;00000000&quot; wsp:rsidRDefault=&quot;00276733&quot; wsp:rsidP=&quot;00276733&quot;&gt;&lt;m:oMathPara&gt;&lt;m:oMath&gt;&lt;m:r&gt;&lt;w:rPr&gt;&lt;w:rFonts w:ascii=&quot;Cambria Math&quot; w:h-ansi=&quot;Cambria Math&quot; w:cs=&quot;Calibri&quot;/&gt;&lt;wx:font wx:val=&quot;Cambria Math&quot;/&gt;&lt;w:i/&gt;&lt;w:sz w:val=&quot;24&quot;/&gt;&lt;w:sz-cs w:val=&quot;24&quot;/&gt;&lt;w:lang w:val=&quot;EN-US&quot;/&gt;&lt;/w:rPr&gt;&lt;m:t&gt;  f(x&lt;/m:t&gt;&lt;/m:r&gt;&lt;m:r&gt;&lt;m:rPr&gt;&lt;m:sty m:val=&quot;p&quot;/&gt;&lt;/m:rPr&gt;&lt;w:rPr&gt;&lt;w:rFonts w:ascii=&quot;Cambria Math&quot; w:h-ansi=&quot;Cambria Math&quot; w:cs=&quot;Calibri&quot;/&gt;&lt;wx:font wx:val=&quot;Cambria Math&quot;/&gt;&lt;w:sz w:val=&quot;24&quot;/&gt;&lt;w:sz-cs w:val=&quot;24&quot;/&gt;&lt;w:lang w:val=&quot;EN-US&quot;/&gt;&lt;/w:rPr&gt;&lt;m:t&gt;)&lt;/m:t&gt;&lt;/m:r&gt;&lt;m:r&gt;&lt;m:rPr&gt;&lt;m:sty m:val=&quot;bi&quot;/&gt;&lt;/m:rPr&gt;&lt;w:rPr&gt;&lt;w:rFonts w:ascii=&quot;Cambria Math&quot; w:h-ansi=&quot;Cambria Math&quot; w:cs=&quot;Calibri&quot;/&gt;&lt;wx:font wx:val=&quot;Cambria Math&quot;/&gt;&lt;w:b/&gt;&lt;w:i/&gt;&lt;w:sz w:val=&quot;24&quot;/&gt;&lt;w:sz-cs w:val=&quot;24&quot;/&gt;&lt;w:lang w:val=&quot;EN-US&quot;/&gt;&lt;/w:rPr&gt;&lt;m:t&gt;=&lt;/m:t&gt;&lt;/m:r&gt;&lt;m:f&gt;&lt;m:fPr&gt;&lt;m:ctrlPr&gt;&lt;w:rPr&gt;&lt;w:rFonts w:ascii=&quot;Cambria Math&quot; w:h-ansi=&quot;Cambria Math&quot; w:cs=&quot;Calibri&quot;/&gt;&lt;wx:font wx:val=&quot;Cambria Math&quot;/&gt;&lt;w:sz w:val=&quot;24&quot;/&gt;&lt;w:sz-cs w:val=&quot;24&quot;/&gt;&lt;w:lang w:val=&quot;EN-US&quot;/&gt;&lt;/w:rPr&gt;&lt;/m:ctrlPr&gt;&lt;/m:fPr&gt;&lt;m:num&gt;&lt;m:r&gt;&lt;m:rPr&gt;&lt;m:sty m:val=&quot;bi&quot;/&gt;&lt;/m:rPr&gt;&lt;w:rPr&gt;&lt;w:rFonts w:ascii=&quot;Cambria Math&quot; w:h-ansi=&quot;Cambria Math&quot; w:cs=&quot;Calibri&quot;/&gt;&lt;wx:font wx:val=&quot;Cambria Math&quot;/&gt;&lt;w:b/&gt;&lt;w:i/&gt;&lt;w:sz w:val=&quot;24&quot;/&gt;&lt;w:sz-cs w:val=&quot;24&quot;/&gt;&lt;w:lang w:val=&quot;EN-US&quot;/&gt;&lt;/w:rPr&gt;&lt;m:t&gt;1&lt;/m:t&gt;&lt;/m:r&gt;&lt;/m:num&gt;&lt;m:den&gt;&lt;m:r&gt;&lt;m:rPr&gt;&lt;m:sty m:val=&quot;bi&quot;/&gt;&lt;/m:rPr&gt;&lt;w:rPr&gt;&lt;w:rFonts w:ascii=&quot;Cambria Math&quot; w:h-ansi=&quot;Cambria Math&quot; w:cs=&quot;Calibri&quot;/&gt;&lt;wx:font wx:val=&quot;Cambria Math&quot;/&gt;&lt;w:b/&gt;&lt;w:i/&gt;&lt;w:sz w:val=&quot;24&quot;/&gt;&lt;w:sz-cs w:val=&quot;24&quot;/&gt;&lt;w:lang w:val=&quot;EN-US&quot;/&gt;&lt;/w:rPr&gt;&lt;m:t&gt;1 + &lt;/m:t&gt;&lt;/m:r&gt;&lt;m:sSup&gt;&lt;m:sSupPr&gt;&lt;m:ctrlPr&gt;&lt;w:rPr&gt;&lt;w:rFonts w:ascii=&quot;Cambria Math&quot; w:h-ansi=&quot;Cambria Math&quot; w:cs=&quot;Calibri&quot;/&gt;&lt;wx:font wx:val=&quot;Cambria Math&quot;/&gt;&lt;w:i/&gt;&lt;w:sz w:val=&quot;24&quot;/&gt;&lt;w:sz-cs w:val=&quot;24&quot;/&gt;&lt;w:lang w:val=&quot;EN-US&quot;/&gt;&lt;/w:rPr&gt;&lt;/m:ctrlPr&gt;&lt;/m:sSupPr&gt;&lt;m:e&gt;&lt;m:r&gt;&lt;m:rPr&gt;&lt;m:sty m:val=&quot;bi&quot;/&gt;&lt;/m:rPr&gt;&lt;w:rPr&gt;&lt;w:rFonts w:ascii=&quot;Cambria Math&quot; w:h-ansi=&quot;Cambria Math&quot; w:cs=&quot;Calibri&quot;/&gt;&lt;wx:font wx:val=&quot;Cambria Math&quot;/&gt;&lt;w:b/&gt;&lt;w:i/&gt;&lt;w:sz w:val=&quot;24&quot;/&gt;&lt;w:sz-cs w:val=&quot;24&quot;/&gt;&lt;w:lang w:val=&quot;EN-US&quot;/&gt;&lt;/w:rPr&gt;&lt;m:t&gt;e&lt;/m:t&gt;&lt;/m:r&gt;&lt;/m:e&gt;&lt;m:sup&gt;&lt;m:r&gt;&lt;m:rPr&gt;&lt;m:sty m:val=&quot;bi&quot;/&gt;&lt;/m:rPr&gt;&lt;w:rPr&gt;&lt;w:rFonts w:ascii=&quot;Cambria Math&quot; w:h-ansi=&quot;Cambria Math&quot; w:cs=&quot;Calibri&quot;/&gt;&lt;wx:font wx:val=&quot;Cambria Math&quot;/&gt;&lt;w:b/&gt;&lt;w:i/&gt;&lt;w:sz w:val=&quot;24&quot;/&gt;&lt;w:sz-cs w:val=&quot;24&quot;/&gt;&lt;w:lang w:val=&quot;EN-US&quot;/&gt;&lt;/w:rPr&gt;&lt;m:t&gt;-x&lt;/m:t&gt;&lt;/m:r&gt;&lt;/m:sup&gt;&lt;/m:sSup&gt;&lt;/m:den&gt;&lt;/m:f&gt;&lt;/m:oMath&gt;&lt;/m:oMathPara&gt;&lt;/w:p&gt;&lt;w:sectPr wsp:rsidR=&quot;00000000&quot;&gt;&lt;w:pgSz w:w=&quot;12240&quot; w:h=&quot;15840&quot;/&gt;&lt;w:pgMar w:top=&quot;1417&quot; w:right=&quot;1417&quot; w:bottom=&quot;1417&quot; w:left=&quot;1417&quot; w:header=&quot;708&quot; w:footer=&quot;708&quot; w:gutter=&quot;0&quot;/&gt;&lt;w:cols w:space=&quot;708&quot;/&gt;&lt;/w:sectPr&gt;&lt;/wx:sect&gt;&lt;/w:body&gt;&lt;/w:wordDocument&gt;">
+          <v:shape id="_x0000_i1156" type="#_x0000_t75" style="width:74.25pt;height:40.5pt" equationxml="&lt;?xml version=&quot;1.0&quot; encoding=&quot;UTF-8&quot; standalone=&quot;yes&quot;?&gt;&#10;&#10;&#10;&#10;&#10;&#10;&#10;&#10;&lt;?mso-application progid=&quot;Word.Document&quot;?&gt;&#10;&#10;&#10;&#10;&#10;&#10;&#10;&#10;&lt;w:wordDocument xmlns:aml=&quot;http://schemas.microsoft.com/aml/2001/core&quot; xmlns:wpc=&quot;http://schemas.microsoft.com/office/word/2010/wordprocessingCanvas&quot; xmlns:dt=&quot;uuid:C2F41010-65B3-11d1-A29F-00AA00C14882&quot; xmlns:mc=&quot;http://schemas.openxmlformats.org/markup-compatibility/2006&quot; xmlns:o=&quot;urn:schemas-microsoft-com:office:office&quot; xmlns:m=&quot;http://schemas.openxmlformats.org/officeDocument/2006/math&quot; xmlns:v=&quot;urn:schemas-microsoft-com:vml&quot; xmlns:w10=&quot;urn:schemas-microsoft-com:office:word&quot; xmlns:w=&quot;http://schemas.microsoft.com/office/word/2003/wordml&quot; xmlns:wx=&quot;http://schemas.microsoft.com/office/word/2003/auxHint&quot; xmlns:wne=&quot;http://schemas.microsoft.com/office/word/2006/wordml&quot; xmlns:wsp=&quot;http://schemas.microsoft.com/office/word/2003/wordml/sp2&quot; xmlns:sl=&quot;http://schemas.microsoft.com/schemaLibrary/2003/core&quot; w:macrosPresent=&quot;no&quot; w:embeddedObjPresent=&quot;no&quot; w:ocxPresent=&quot;no&quot; xml:space=&quot;preserve&quot;&gt;&lt;w:ignoreSubtree w:val=&quot;http://schemas.microsoft.com/office/word/2003/wordml/sp2&quot;/&gt;&lt;o:DocumentProperties&gt;&lt;o:Version&gt;14&lt;/o:Version&gt;&lt;/o:DocumentProperties&gt;&lt;w:docPr&gt;&lt;w:view w:val=&quot;print&quot;/&gt;&lt;w:zoom w:percent=&quot;100&quot;/&gt;&lt;w:displayBackgroundShape/&gt;&lt;w:doNotEmbedSystemFonts/&gt;&lt;w:defaultTabStop w:val=&quot;720&quot;/&gt;&lt;w:hyphenationZone w:val=&quot;425&quot;/&gt;&lt;w:punctuationKerning/&gt;&lt;w:characterSpacingControl w:val=&quot;DontCompress&quot;/&gt;&lt;w:optimizeForBrowser/&gt;&lt;w:allowPNG/&gt;&lt;w:validateAgainstSchema/&gt;&lt;w:saveInvalidXML w:val=&quot;off&quot;/&gt;&lt;w:ignoreMixedContent w:val=&quot;off&quot;/&gt;&lt;w:alwaysShowPlaceholderText w:val=&quot;off&quot;/&gt;&lt;w:compat&gt;&lt;w:breakWrappedTables/&gt;&lt;w:snapToGridInCell/&gt;&lt;w:wrapTextWithPunct/&gt;&lt;w:useAsianBreakRules/&gt;&lt;w:dontGrowAutofit/&gt;&lt;/w:compat&gt;&lt;wsp:rsids&gt;&lt;wsp:rsidRoot wsp:val=&quot;00D60180&quot;/&gt;&lt;wsp:rsid wsp:val=&quot;00057205&quot;/&gt;&lt;wsp:rsid wsp:val=&quot;00117DB8&quot;/&gt;&lt;wsp:rsid wsp:val=&quot;002066CB&quot;/&gt;&lt;wsp:rsid wsp:val=&quot;002278DA&quot;/&gt;&lt;wsp:rsid wsp:val=&quot;0023379A&quot;/&gt;&lt;wsp:rsid wsp:val=&quot;00276733&quot;/&gt;&lt;wsp:rsid wsp:val=&quot;00291EA3&quot;/&gt;&lt;wsp:rsid wsp:val=&quot;0035186E&quot;/&gt;&lt;wsp:rsid wsp:val=&quot;00403063&quot;/&gt;&lt;wsp:rsid wsp:val=&quot;006D3D91&quot;/&gt;&lt;wsp:rsid wsp:val=&quot;006E6F6D&quot;/&gt;&lt;wsp:rsid wsp:val=&quot;00836674&quot;/&gt;&lt;wsp:rsid wsp:val=&quot;00877174&quot;/&gt;&lt;wsp:rsid wsp:val=&quot;008A4136&quot;/&gt;&lt;wsp:rsid wsp:val=&quot;0099367C&quot;/&gt;&lt;wsp:rsid wsp:val=&quot;00A90667&quot;/&gt;&lt;wsp:rsid wsp:val=&quot;00AC600F&quot;/&gt;&lt;wsp:rsid wsp:val=&quot;00B95FEB&quot;/&gt;&lt;wsp:rsid wsp:val=&quot;00D60180&quot;/&gt;&lt;/wsp:rsids&gt;&lt;/w:docPr&gt;&lt;w:body&gt;&lt;wx:sect&gt;&lt;w:p wsp:rsidR=&quot;00000000&quot; wsp:rsidRDefault=&quot;00276733&quot; wsp:rsidP=&quot;00276733&quot;&gt;&lt;m:oMathPara&gt;&lt;m:oMath&gt;&lt;m:r&gt;&lt;w:rPr&gt;&lt;w:rFonts w:ascii=&quot;Cambria Math&quot; w:h-ansi=&quot;Cambria Math&quot; w:cs=&quot;Calibri&quot;/&gt;&lt;wx:font wx:val=&quot;Cambria Math&quot;/&gt;&lt;w:i/&gt;&lt;w:sz w:val=&quot;24&quot;/&gt;&lt;w:sz-cs w:val=&quot;24&quot;/&gt;&lt;w:lang w:val=&quot;EN-US&quot;/&gt;&lt;/w:rPr&gt;&lt;m:t&gt;  f(x&lt;/m:t&gt;&lt;/m:r&gt;&lt;m:r&gt;&lt;m:rPr&gt;&lt;m:sty m:val=&quot;p&quot;/&gt;&lt;/m:rPr&gt;&lt;w:rPr&gt;&lt;w:rFonts w:ascii=&quot;Cambria Math&quot; w:h-ansi=&quot;Cambria Math&quot; w:cs=&quot;Calibri&quot;/&gt;&lt;wx:font wx:val=&quot;Cambria Math&quot;/&gt;&lt;w:sz w:val=&quot;24&quot;/&gt;&lt;w:sz-cs w:val=&quot;24&quot;/&gt;&lt;w:lang w:val=&quot;EN-US&quot;/&gt;&lt;/w:rPr&gt;&lt;m:t&gt;)&lt;/m:t&gt;&lt;/m:r&gt;&lt;m:r&gt;&lt;m:rPr&gt;&lt;m:sty m:val=&quot;bi&quot;/&gt;&lt;/m:rPr&gt;&lt;w:rPr&gt;&lt;w:rFonts w:ascii=&quot;Cambria Math&quot; w:h-ansi=&quot;Cambria Math&quot; w:cs=&quot;Calibri&quot;/&gt;&lt;wx:font wx:val=&quot;Cambria Math&quot;/&gt;&lt;w:b/&gt;&lt;w:i/&gt;&lt;w:sz w:val=&quot;24&quot;/&gt;&lt;w:sz-cs w:val=&quot;24&quot;/&gt;&lt;w:lang w:val=&quot;EN-US&quot;/&gt;&lt;/w:rPr&gt;&lt;m:t&gt;=&lt;/m:t&gt;&lt;/m:r&gt;&lt;m:f&gt;&lt;m:fPr&gt;&lt;m:ctrlPr&gt;&lt;w:rPr&gt;&lt;w:rFonts w:ascii=&quot;Cambria Math&quot; w:h-ansi=&quot;Cambria Math&quot; w:cs=&quot;Calibri&quot;/&gt;&lt;wx:font wx:val=&quot;Cambria Math&quot;/&gt;&lt;w:sz w:val=&quot;24&quot;/&gt;&lt;w:sz-cs w:val=&quot;24&quot;/&gt;&lt;w:lang w:val=&quot;EN-US&quot;/&gt;&lt;/w:rPr&gt;&lt;/m:ctrlPr&gt;&lt;/m:fPr&gt;&lt;m:num&gt;&lt;m:r&gt;&lt;m:rPr&gt;&lt;m:sty m:val=&quot;bi&quot;/&gt;&lt;/m:rPr&gt;&lt;w:rPr&gt;&lt;w:rFonts w:ascii=&quot;Cambria Math&quot; w:h-ansi=&quot;Cambria Math&quot; w:cs=&quot;Calibri&quot;/&gt;&lt;wx:font wx:val=&quot;Cambria Math&quot;/&gt;&lt;w:b/&gt;&lt;w:i/&gt;&lt;w:sz w:val=&quot;24&quot;/&gt;&lt;w:sz-cs w:val=&quot;24&quot;/&gt;&lt;w:lang w:val=&quot;EN-US&quot;/&gt;&lt;/w:rPr&gt;&lt;m:t&gt;1&lt;/m:t&gt;&lt;/m:r&gt;&lt;/m:num&gt;&lt;m:den&gt;&lt;m:r&gt;&lt;m:rPr&gt;&lt;m:sty m:val=&quot;bi&quot;/&gt;&lt;/m:rPr&gt;&lt;w:rPr&gt;&lt;w:rFonts w:ascii=&quot;Cambria Math&quot; w:h-ansi=&quot;Cambria Math&quot; w:cs=&quot;Calibri&quot;/&gt;&lt;wx:font wx:val=&quot;Cambria Math&quot;/&gt;&lt;w:b/&gt;&lt;w:i/&gt;&lt;w:sz w:val=&quot;24&quot;/&gt;&lt;w:sz-cs w:val=&quot;24&quot;/&gt;&lt;w:lang w:val=&quot;EN-US&quot;/&gt;&lt;/w:rPr&gt;&lt;m:t&gt;1 + &lt;/m:t&gt;&lt;/m:r&gt;&lt;m:sSup&gt;&lt;m:sSupPr&gt;&lt;m:ctrlPr&gt;&lt;w:rPr&gt;&lt;w:rFonts w:ascii=&quot;Cambria Math&quot; w:h-ansi=&quot;Cambria Math&quot; w:cs=&quot;Calibri&quot;/&gt;&lt;wx:font wx:val=&quot;Cambria Math&quot;/&gt;&lt;w:i/&gt;&lt;w:sz w:val=&quot;24&quot;/&gt;&lt;w:sz-cs w:val=&quot;24&quot;/&gt;&lt;w:lang w:val=&quot;EN-US&quot;/&gt;&lt;/w:rPr&gt;&lt;/m:ctrlPr&gt;&lt;/m:sSupPr&gt;&lt;m:e&gt;&lt;m:r&gt;&lt;m:rPr&gt;&lt;m:sty m:val=&quot;bi&quot;/&gt;&lt;/m:rPr&gt;&lt;w:rPr&gt;&lt;w:rFonts w:ascii=&quot;Cambria Math&quot; w:h-ansi=&quot;Cambria Math&quot; w:cs=&quot;Calibri&quot;/&gt;&lt;wx:font wx:val=&quot;Cambria Math&quot;/&gt;&lt;w:b/&gt;&lt;w:i/&gt;&lt;w:sz w:val=&quot;24&quot;/&gt;&lt;w:sz-cs w:val=&quot;24&quot;/&gt;&lt;w:lang w:val=&quot;EN-US&quot;/&gt;&lt;/w:rPr&gt;&lt;m:t&gt;e&lt;/m:t&gt;&lt;/m:r&gt;&lt;/m:e&gt;&lt;m:sup&gt;&lt;m:r&gt;&lt;m:rPr&gt;&lt;m:sty m:val=&quot;bi&quot;/&gt;&lt;/m:rPr&gt;&lt;w:rPr&gt;&lt;w:rFonts w:ascii=&quot;Cambria Math&quot; w:h-ansi=&quot;Cambria Math&quot; w:cs=&quot;Calibri&quot;/&gt;&lt;wx:font wx:val=&quot;Cambria Math&quot;/&gt;&lt;w:b/&gt;&lt;w:i/&gt;&lt;w:sz w:val=&quot;24&quot;/&gt;&lt;w:sz-cs w:val=&quot;24&quot;/&gt;&lt;w:lang w:val=&quot;EN-US&quot;/&gt;&lt;/w:rPr&gt;&lt;m:t&gt;-x&lt;/m:t&gt;&lt;/m:r&gt;&lt;/m:sup&gt;&lt;/m:sSup&gt;&lt;/m:den&gt;&lt;/m:f&gt;&lt;/m:oMath&gt;&lt;/m:oMathPara&gt;&lt;/w:p&gt;&lt;w:sectPr wsp:rsidR=&quot;00000000&quot;&gt;&lt;w:pgSz w:w=&quot;12240&quot; w:h=&quot;15840&quot;/&gt;&lt;w:pgMar w:top=&quot;1417&quot; w:right=&quot;1417&quot; w:bottom=&quot;1417&quot; w:left=&quot;1417&quot; w:header=&quot;708&quot; w:footer=&quot;708&quot; w:gutter=&quot;0&quot;/&gt;&lt;w:cols w:space=&quot;708&quot;/&gt;&lt;/w:sectPr&gt;&lt;/wx:sect&gt;&lt;/w:body&gt;&lt;/w:wordDocument&gt;">
             <v:imagedata r:id="rId128" o:title="" chromakey="white"/>
           </v:shape>
         </w:pict>
@@ -11886,7 +11852,7 @@
           <w:noProof/>
         </w:rPr>
         <w:pict>
-          <v:shape id="_x0000_s1034" type="#_x0000_t75" style="position:absolute;left:0;text-align:left;margin-left:272.65pt;margin-top:11.95pt;width:106.5pt;height:38.25pt;z-index:251655680" equationxml="&lt;?xml version=&quot;1.0&quot; encoding=&quot;UTF-8&quot; standalone=&quot;yes&quot;?&gt;&#10;&#10;&#10;&#10;&lt;?mso-application progid=&quot;Word.Document&quot;?&gt;&#10;&#10;&#10;&#10;&lt;w:wordDocument xmlns:aml=&quot;http://schemas.microsoft.com/aml/2001/core&quot; xmlns:wpc=&quot;http://schemas.microsoft.com/office/word/2010/wordprocessingCanvas&quot; xmlns:dt=&quot;uuid:C2F41010-65B3-11d1-A29F-00AA00C14882&quot; xmlns:mc=&quot;http://schemas.openxmlformats.org/markup-compatibility/2006&quot; xmlns:o=&quot;urn:schemas-microsoft-com:office:office&quot; xmlns:m=&quot;http://schemas.openxmlformats.org/officeDocument/2006/math&quot; xmlns:v=&quot;urn:schemas-microsoft-com:vml&quot; xmlns:w10=&quot;urn:schemas-microsoft-com:office:word&quot; xmlns:w=&quot;http://schemas.microsoft.com/office/word/2003/wordml&quot; xmlns:wx=&quot;http://schemas.microsoft.com/office/word/2003/auxHint&quot; xmlns:wne=&quot;http://schemas.microsoft.com/office/word/2006/wordml&quot; xmlns:wsp=&quot;http://schemas.microsoft.com/office/word/2003/wordml/sp2&quot; xmlns:sl=&quot;http://schemas.microsoft.com/schemaLibrary/2003/core&quot; w:macrosPresent=&quot;no&quot; w:embeddedObjPresent=&quot;no&quot; w:ocxPresent=&quot;no&quot; xml:space=&quot;preserve&quot;&gt;&lt;w:ignoreSubtree w:val=&quot;http://schemas.microsoft.com/office/word/2003/wordml/sp2&quot;/&gt;&lt;o:DocumentProperties&gt;&lt;o:Version&gt;14&lt;/o:Version&gt;&lt;/o:DocumentProperties&gt;&lt;w:docPr&gt;&lt;w:view w:val=&quot;print&quot;/&gt;&lt;w:zoom w:percent=&quot;100&quot;/&gt;&lt;w:displayBackgroundShape/&gt;&lt;w:doNotEmbedSystemFonts/&gt;&lt;w:defaultTabStop w:val=&quot;720&quot;/&gt;&lt;w:hyphenationZone w:val=&quot;425&quot;/&gt;&lt;w:punctuationKerning/&gt;&lt;w:characterSpacingControl w:val=&quot;DontCompress&quot;/&gt;&lt;w:optimizeForBrowser/&gt;&lt;w:allowPNG/&gt;&lt;w:validateAgainstSchema/&gt;&lt;w:saveInvalidXML w:val=&quot;off&quot;/&gt;&lt;w:ignoreMixedContent w:val=&quot;off&quot;/&gt;&lt;w:alwaysShowPlaceholderText w:val=&quot;off&quot;/&gt;&lt;w:compat&gt;&lt;w:breakWrappedTables/&gt;&lt;w:snapToGridInCell/&gt;&lt;w:wrapTextWithPunct/&gt;&lt;w:useAsianBreakRules/&gt;&lt;w:dontGrowAutofit/&gt;&lt;/w:compat&gt;&lt;wsp:rsids&gt;&lt;wsp:rsidRoot wsp:val=&quot;00D60180&quot;/&gt;&lt;wsp:rsid wsp:val=&quot;00057205&quot;/&gt;&lt;wsp:rsid wsp:val=&quot;00117DB8&quot;/&gt;&lt;wsp:rsid wsp:val=&quot;002066CB&quot;/&gt;&lt;wsp:rsid wsp:val=&quot;002278DA&quot;/&gt;&lt;wsp:rsid wsp:val=&quot;0023379A&quot;/&gt;&lt;wsp:rsid wsp:val=&quot;00291EA3&quot;/&gt;&lt;wsp:rsid wsp:val=&quot;0035186E&quot;/&gt;&lt;wsp:rsid wsp:val=&quot;00403063&quot;/&gt;&lt;wsp:rsid wsp:val=&quot;0048312F&quot;/&gt;&lt;wsp:rsid wsp:val=&quot;006D3D91&quot;/&gt;&lt;wsp:rsid wsp:val=&quot;006E6F6D&quot;/&gt;&lt;wsp:rsid wsp:val=&quot;00836674&quot;/&gt;&lt;wsp:rsid wsp:val=&quot;00877174&quot;/&gt;&lt;wsp:rsid wsp:val=&quot;008A4136&quot;/&gt;&lt;wsp:rsid wsp:val=&quot;0099367C&quot;/&gt;&lt;wsp:rsid wsp:val=&quot;00A90667&quot;/&gt;&lt;wsp:rsid wsp:val=&quot;00AC600F&quot;/&gt;&lt;wsp:rsid wsp:val=&quot;00B95FEB&quot;/&gt;&lt;wsp:rsid wsp:val=&quot;00D60180&quot;/&gt;&lt;/wsp:rsids&gt;&lt;/w:docPr&gt;&lt;w:body&gt;&lt;wx:sect&gt;&lt;w:p wsp:rsidR=&quot;00000000&quot; wsp:rsidRPr=&quot;0048312F&quot; wsp:rsidRDefault=&quot;0048312F&quot; wsp:rsidP=&quot;0048312F&quot;&gt;&lt;m:oMathPara&gt;&lt;m:oMathParaPr&gt;&lt;m:jc m:val=&quot;center&quot;/&gt;&lt;/m:oMathParaPr&gt;&lt;m:oMath&gt;&lt;m:r&gt;&lt;w:rPr&gt;&lt;w:rFonts w:ascii=&quot;Cambria Math&quot; w:h-ansi=&quot;Cambria Math&quot; w:cs=&quot;Calibri&quot;/&gt;&lt;wx:font wx:val=&quot;Cambria Math&quot;/&gt;&lt;w:i/&gt;&lt;w:lang w:val=&quot;EN-US&quot;/&gt;&lt;/w:rPr&gt;&lt;m:t&gt;W=&lt;/m:t&gt;&lt;/m:r&gt;&lt;m:d&gt;&lt;m:dPr&gt;&lt;m:begChr m:val=&quot;[&quot;/&gt;&lt;m:endChr m:val=&quot;]&quot;/&gt;&lt;m:ctrlPr&gt;&lt;w:rPr&gt;&lt;w:rFonts w:ascii=&quot;Cambria Math&quot; w:h-ansi=&quot;Cambria Math&quot; w:cs=&quot;Calibri&quot;/&gt;&lt;wx:font wx:val=&quot;Cambria Math&quot;/&gt;&lt;w:i/&gt;&lt;w:lang w:val=&quot;EN-US&quot;/&gt;&lt;/w:rPr&gt;&lt;/m:ctrlPr&gt;&lt;/m:dPr&gt;&lt;m:e&gt;&lt;m:m&gt;&lt;m:mPr&gt;&lt;m:mcs&gt;&lt;m:mc&gt;&lt;m:mcPr&gt;&lt;m:count m:val=&quot;3&quot;/&gt;&lt;m:mcJc m:val=&quot;center&quot;/&gt;&lt;/m:mcPr&gt;&lt;/m:mc&gt;&lt;/m:mcs&gt;&lt;m:ctrlPr&gt;&lt;w:rPr&gt;&lt;w:rFonts w:ascii=&quot;Cambria Math&quot; w:h-ansi=&quot;Cambria Math&quot; w:cs=&quot;Calibri&quot;/&gt;&lt;wx:font wx:val=&quot;Cambria Math&quot;/&gt;&lt;w:i/&gt;&lt;w:lang w:val=&quot;EN-US&quot;/&gt;&lt;/w:rPr&gt;&lt;/m:ctrlPr&gt;&lt;/m:mPr&gt;&lt;m:mr&gt;&lt;m:e&gt;&lt;m:sSub&gt;&lt;m:sSubPr&gt;&lt;m:ctrlPr&gt;&lt;w:rPr&gt;&lt;w:rFonts w:ascii=&quot;Cambria Math&quot; w:h-ansi=&quot;Cambria Math&quot; w:cs=&quot;Calibri&quot;/&gt;&lt;wx:font wx:val=&quot;Cambria Math&quot;/&gt;&lt;w:i/&gt;&lt;w:lang w:val=&quot;EN-US&quot;/&gt;&lt;/w:rPr&gt;&lt;/m:ctrlPr&gt;&lt;/m:sSubPr&gt;&lt;m:e&gt;&lt;m:r&gt;&lt;w:rPr&gt;&lt;w:rFonts w:ascii=&quot;Cambria Math&quot; w:h-ansi=&quot;Cambria Math&quot; w:cs=&quot;Calibri&quot;/&gt;&lt;wx:font wx:val=&quot;Cambria Math&quot;/&gt;&lt;w:i/&gt;&lt;w:lang w:val=&quot;EN-US&quot;/&gt;&lt;/w:rPr&gt;&lt;m:t&gt;w&lt;/m:t&gt;&lt;/m:r&gt;&lt;/m:e&gt;&lt;m:sub&gt;&lt;m:r&gt;&lt;w:rPr&gt;&lt;w:rFonts w:ascii=&quot;Cambria Math&quot; w:h-ansi=&quot;Cambria Math&quot; w:cs=&quot;Calibri&quot;/&gt;&lt;wx:font wx:val=&quot;Cambria Math&quot;/&gt;&lt;w:i/&gt;&lt;w:lang w:val=&quot;EN-US&quot;/&gt;&lt;/w:rPr&gt;&lt;m:t&gt;00&lt;/m:t&gt;&lt;/m:r&gt;&lt;/m:sub&gt;&lt;/m:sSub&gt;&lt;/m:e&gt;&lt;m:e&gt;&lt;m:r&gt;&lt;w:rPr&gt;&lt;w:rFonts w:ascii=&quot;Cambria Math&quot; w:h-ansi=&quot;Cambria Math&quot; w:cs=&quot;Calibri&quot;/&gt;&lt;wx:font wx:val=&quot;Cambria Math&quot;/&gt;&lt;w:i/&gt;&lt;w:lang w:val=&quot;EN-US&quot;/&gt;&lt;/w:rPr&gt;&lt;m:t&gt;в‹Ї&lt;/m:t&gt;&lt;/m:r&gt;&lt;/m:e&gt;&lt;m:e&gt;&lt;m:sSub&gt;&lt;m:sSubPr&gt;&lt;m:ctrlPr&gt;&lt;w:rPr&gt;&lt;w:rFonts w:ascii=&quot;Cambria Math&quot; w:h-ansi=&quot;Cambria Math&quot; w:cs=&quot;Calibri&quot;/&gt;&lt;wx:font wx:val=&quot;Cambria Math&quot;/&gt;&lt;w:i/&gt;&lt;w:lang w:val=&quot;EN-US&quot;/&gt;&lt;/w:rPr&gt;&lt;/m:ctrlPr&gt;&lt;/m:sSubPr&gt;&lt;m:e&gt;&lt;m:r&gt;&lt;w:rPr&gt;&lt;w:rFonts w:ascii=&quot;Cambria Math&quot; w:h-ansi=&quot;Cambria Math&quot; w:cs=&quot;Calibri&quot;/&gt;&lt;wx:font wx:val=&quot;Cambria Math&quot;/&gt;&lt;w:i/&gt;&lt;w:lang w:val=&quot;EN-US&quot;/&gt;&lt;/w:rPr&gt;&lt;m:t&gt;w&lt;/m:t&gt;&lt;/m:r&gt;&lt;/m:e&gt;&lt;m:sub&gt;&lt;m:r&gt;&lt;w:rPr&gt;&lt;w:rFonts w:ascii=&quot;Cambria Math&quot; w:h-ansi=&quot;Cambria Math&quot; w:cs=&quot;Calibri&quot;/&gt;&lt;wx:font wx:val=&quot;Cambria Math&quot;/&gt;&lt;w:i/&gt;&lt;w:lang w:val=&quot;EN-US&quot;/&gt;&lt;/w:rPr&gt;&lt;m:t&gt;0m&lt;/m:t&gt;&lt;/m:r&gt;&lt;/m:sub&gt;&lt;/m:sSub&gt;&lt;/m:e&gt;&lt;/m:mr&gt;&lt;m:mr&gt;&lt;m:e&gt;&lt;m:r&gt;&lt;w:rPr&gt;&lt;w:rFonts w:ascii=&quot;Cambria Math&quot; w:h-ansi=&quot;Cambria Math&quot; w:cs=&quot;Calibri&quot;/&gt;&lt;wx:font wx:val=&quot;Cambria Math&quot;/&gt;&lt;w:i/&gt;&lt;w:lang w:val=&quot;EN-US&quot;/&gt;&lt;/w:rPr&gt;&lt;m:t&gt;в‹®&lt;/m:t&gt;&lt;/m:r&gt;&lt;/m:e&gt;&lt;m:e&gt;&lt;m:r&gt;&lt;w:rPr&gt;&lt;w:rFonts w:ascii=&quot;Cambria Math&quot; w:h-ansi=&quot;Cambria Math&quot; w:cs=&quot;Calibri&quot;/&gt;&lt;wx:font wx:val=&quot;Cambria Math&quot;/&gt;&lt;w:i/&gt;&lt;w:lang w:val=&quot;EN-US&quot;/&gt;&lt;/w:rPr&gt;&lt;m:t&gt;в‹±&lt;/m:t&gt;&lt;/m:r&gt;&lt;/m:e&gt;&lt;m:e&gt;&lt;m:r&gt;&lt;w:rPr&gt;&lt;w:rFonts w:ascii=&quot;Cambria Math&quot; w:h-ansi=&quot;Cambria Math&quot; w:cs=&quot;Calibri&quot;/&gt;&lt;wx:font wx:val=&quot;Cambria Math&quot;/&gt;&lt;w:i/&gt;&lt;w:lang w:val=&quot;EN-US&quot;/&gt;&lt;/w:rPr&gt;&lt;m:t&gt;в‹®&lt;/m:t&gt;&lt;/m:r&gt;&lt;/m:e&gt;&lt;/m:mr&gt;&lt;m:mr&gt;&lt;m:e&gt;&lt;m:sSub&gt;&lt;m:sSubPr&gt;&lt;m:ctrlPr&gt;&lt;w:rPr&gt;&lt;w:rFonts w:ascii=&quot;Cambria Math&quot; w:h-ansi=&quot;Cambria Math&quot; w:cs=&quot;Calibri&quot;/&gt;&lt;wx:font wx:val=&quot;Cambria Math&quot;/&gt;&lt;w:i/&gt;&lt;w:lang w:val=&quot;EN-US&quot;/&gt;&lt;/w:rPr&gt;&lt;/m:ctrlPr&gt;&lt;/m:sSubPr&gt;&lt;m:e&gt;&lt;m:r&gt;&lt;w:rPr&gt;&lt;w:rFonts w:ascii=&quot;Cambria Math&quot; w:h-ansi=&quot;Cambria Math&quot; w:cs=&quot;Calibri&quot;/&gt;&lt;wx:font wx:val=&quot;Cambria Math&quot;/&gt;&lt;w:i/&gt;&lt;w:lang w:val=&quot;EN-US&quot;/&gt;&lt;/w:rPr&gt;&lt;m:t&gt;w&lt;/m:t&gt;&lt;/m:r&gt;&lt;/m:e&gt;&lt;m:sub&gt;&lt;m:r&gt;&lt;w:rPr&gt;&lt;w:rFonts w:ascii=&quot;Cambria Math&quot; w:h-ansi=&quot;Cambria Math&quot; w:cs=&quot;Calibri&quot;/&gt;&lt;wx:font wx:val=&quot;Cambria Math&quot;/&gt;&lt;w:i/&gt;&lt;w:lang w:val=&quot;EN-US&quot;/&gt;&lt;/w:rPr&gt;&lt;m:t&gt;m1&lt;/m:t&gt;&lt;/m:r&gt;&lt;/m:sub&gt;&lt;/m:sSub&gt;&lt;/m:e&gt;&lt;m:e&gt;&lt;m:r&gt;&lt;w:rPr&gt;&lt;w:rFonts w:ascii=&quot;Cambria Math&quot; w:h-ansi=&quot;Cambria Math&quot; w:cs=&quot;Calibri&quot;/&gt;&lt;wx:font wx:val=&quot;Cambria Math&quot;/&gt;&lt;w:i/&gt;&lt;w:lang w:val=&quot;EN-US&quot;/&gt;&lt;/w:rPr&gt;&lt;m:t&gt;в‹Ї&lt;/m:t&gt;&lt;/m:r&gt;&lt;/m:e&gt;&lt;m:e&gt;&lt;m:sSub&gt;&lt;m:sSubPr&gt;&lt;m:ctrlPr&gt;&lt;w:rPr&gt;&lt;w:rFonts w:ascii=&quot;Cambria Math&quot; w:h-ansi=&quot;Cambria Math&quot; w:cs=&quot;Calibri&quot;/&gt;&lt;wx:font wx:val=&quot;Cambria Math&quot;/&gt;&lt;w:i/&gt;&lt;w:lang w:val=&quot;EN-US&quot;/&gt;&lt;/w:rPr&gt;&lt;/m:ctrlPr&gt;&lt;/m:sSubPr&gt;&lt;m:e&gt;&lt;m:r&gt;&lt;w:rPr&gt;&lt;w:rFonts w:ascii=&quot;Cambria Math&quot; w:h-ansi=&quot;Cambria Math&quot; w:cs=&quot;Calibri&quot;/&gt;&lt;wx:font wx:val=&quot;Cambria Math&quot;/&gt;&lt;w:i/&gt;&lt;w:lang w:val=&quot;EN-US&quot;/&gt;&lt;/w:rPr&gt;&lt;m:t&gt;w&lt;/m:t&gt;&lt;/m:r&gt;&lt;/m:e&gt;&lt;m:sub&gt;&lt;m:r&gt;&lt;w:rPr&gt;&lt;w:rFonts w:ascii=&quot;Cambria Math&quot; w:h-ansi=&quot;Cambria Math&quot; w:cs=&quot;Calibri&quot;/&gt;&lt;wx:font wx:val=&quot;Cambria Math&quot;/&gt;&lt;w:i/&gt;&lt;w:lang w:val=&quot;EN-US&quot;/&gt;&lt;/w:rPr&gt;&lt;m:t&gt;mp&lt;/m:t&gt;&lt;/m:r&gt;&lt;/m:sub&gt;&lt;/m:sSub&gt;&lt;/m:e&gt;&lt;/m:mr&gt;&lt;/m:m&gt;&lt;/m:e&gt;&lt;/m:d&gt;&lt;/m:oMath&gt;&lt;/m:oMathPara&gt;&lt;/w:p&gt;&lt;w:sectPr wsp:rsidR=&quot;00000000&quot; wsp:rsidRPr=&quot;0048312F&quot;&gt;&lt;w:pgSz w:w=&quot;12240&quot; w:h=&quot;15840&quot;/&gt;&lt;w:pgMar w:top=&quot;1417&quot; w:right=&quot;1417&quot; w:bottom=&quot;1417&quot; w:left=&quot;1417&quot; w:header=&quot;708&quot; w:footer=&quot;708&quot; w:gutter=&quot;0&quot;/&gt;&lt;w:cols w:space=&quot;708&quot;/&gt;&lt;/w:sectPr&gt;&lt;/wx:sect&gt;&lt;/w:body&gt;&lt;/w:wordDocument&gt;">
+          <v:shape id="_x0000_s1034" type="#_x0000_t75" style="position:absolute;left:0;text-align:left;margin-left:272.65pt;margin-top:11.95pt;width:106.5pt;height:38.25pt;z-index:251655680" equationxml="&lt;?xml version=&quot;1.0&quot; encoding=&quot;UTF-8&quot; standalone=&quot;yes&quot;?&gt;&#10;&#10;&#10;&#10;&#10;&#10;&#10;&#10;&lt;?mso-application progid=&quot;Word.Document&quot;?&gt;&#10;&#10;&#10;&#10;&#10;&#10;&#10;&#10;&lt;w:wordDocument xmlns:aml=&quot;http://schemas.microsoft.com/aml/2001/core&quot; xmlns:wpc=&quot;http://schemas.microsoft.com/office/word/2010/wordprocessingCanvas&quot; xmlns:dt=&quot;uuid:C2F41010-65B3-11d1-A29F-00AA00C14882&quot; xmlns:mc=&quot;http://schemas.openxmlformats.org/markup-compatibility/2006&quot; xmlns:o=&quot;urn:schemas-microsoft-com:office:office&quot; xmlns:m=&quot;http://schemas.openxmlformats.org/officeDocument/2006/math&quot; xmlns:v=&quot;urn:schemas-microsoft-com:vml&quot; xmlns:w10=&quot;urn:schemas-microsoft-com:office:word&quot; xmlns:w=&quot;http://schemas.microsoft.com/office/word/2003/wordml&quot; xmlns:wx=&quot;http://schemas.microsoft.com/office/word/2003/auxHint&quot; xmlns:wne=&quot;http://schemas.microsoft.com/office/word/2006/wordml&quot; xmlns:wsp=&quot;http://schemas.microsoft.com/office/word/2003/wordml/sp2&quot; xmlns:sl=&quot;http://schemas.microsoft.com/schemaLibrary/2003/core&quot; w:macrosPresent=&quot;no&quot; w:embeddedObjPresent=&quot;no&quot; w:ocxPresent=&quot;no&quot; xml:space=&quot;preserve&quot;&gt;&lt;w:ignoreSubtree w:val=&quot;http://schemas.microsoft.com/office/word/2003/wordml/sp2&quot;/&gt;&lt;o:DocumentProperties&gt;&lt;o:Version&gt;14&lt;/o:Version&gt;&lt;/o:DocumentProperties&gt;&lt;w:docPr&gt;&lt;w:view w:val=&quot;print&quot;/&gt;&lt;w:zoom w:percent=&quot;100&quot;/&gt;&lt;w:displayBackgroundShape/&gt;&lt;w:doNotEmbedSystemFonts/&gt;&lt;w:defaultTabStop w:val=&quot;720&quot;/&gt;&lt;w:hyphenationZone w:val=&quot;425&quot;/&gt;&lt;w:punctuationKerning/&gt;&lt;w:characterSpacingControl w:val=&quot;DontCompress&quot;/&gt;&lt;w:optimizeForBrowser/&gt;&lt;w:allowPNG/&gt;&lt;w:validateAgainstSchema/&gt;&lt;w:saveInvalidXML w:val=&quot;off&quot;/&gt;&lt;w:ignoreMixedContent w:val=&quot;off&quot;/&gt;&lt;w:alwaysShowPlaceholderText w:val=&quot;off&quot;/&gt;&lt;w:compat&gt;&lt;w:breakWrappedTables/&gt;&lt;w:snapToGridInCell/&gt;&lt;w:wrapTextWithPunct/&gt;&lt;w:useAsianBreakRules/&gt;&lt;w:dontGrowAutofit/&gt;&lt;/w:compat&gt;&lt;wsp:rsids&gt;&lt;wsp:rsidRoot wsp:val=&quot;00D60180&quot;/&gt;&lt;wsp:rsid wsp:val=&quot;00057205&quot;/&gt;&lt;wsp:rsid wsp:val=&quot;00117DB8&quot;/&gt;&lt;wsp:rsid wsp:val=&quot;002066CB&quot;/&gt;&lt;wsp:rsid wsp:val=&quot;002278DA&quot;/&gt;&lt;wsp:rsid wsp:val=&quot;0023379A&quot;/&gt;&lt;wsp:rsid wsp:val=&quot;00291EA3&quot;/&gt;&lt;wsp:rsid wsp:val=&quot;0035186E&quot;/&gt;&lt;wsp:rsid wsp:val=&quot;00403063&quot;/&gt;&lt;wsp:rsid wsp:val=&quot;0048312F&quot;/&gt;&lt;wsp:rsid wsp:val=&quot;006D3D91&quot;/&gt;&lt;wsp:rsid wsp:val=&quot;006E6F6D&quot;/&gt;&lt;wsp:rsid wsp:val=&quot;00836674&quot;/&gt;&lt;wsp:rsid wsp:val=&quot;00877174&quot;/&gt;&lt;wsp:rsid wsp:val=&quot;008A4136&quot;/&gt;&lt;wsp:rsid wsp:val=&quot;0099367C&quot;/&gt;&lt;wsp:rsid wsp:val=&quot;00A90667&quot;/&gt;&lt;wsp:rsid wsp:val=&quot;00AC600F&quot;/&gt;&lt;wsp:rsid wsp:val=&quot;00B95FEB&quot;/&gt;&lt;wsp:rsid wsp:val=&quot;00D60180&quot;/&gt;&lt;/wsp:rsids&gt;&lt;/w:docPr&gt;&lt;w:body&gt;&lt;wx:sect&gt;&lt;w:p wsp:rsidR=&quot;00000000&quot; wsp:rsidRPr=&quot;0048312F&quot; wsp:rsidRDefault=&quot;0048312F&quot; wsp:rsidP=&quot;0048312F&quot;&gt;&lt;m:oMathPara&gt;&lt;m:oMathParaPr&gt;&lt;m:jc m:val=&quot;center&quot;/&gt;&lt;/m:oMathParaPr&gt;&lt;m:oMath&gt;&lt;m:r&gt;&lt;w:rPr&gt;&lt;w:rFonts w:ascii=&quot;Cambria Math&quot; w:h-ansi=&quot;Cambria Math&quot; w:cs=&quot;Calibri&quot;/&gt;&lt;wx:font wx:val=&quot;Cambria Math&quot;/&gt;&lt;w:i/&gt;&lt;w:lang w:val=&quot;EN-US&quot;/&gt;&lt;/w:rPr&gt;&lt;m:t&gt;W=&lt;/m:t&gt;&lt;/m:r&gt;&lt;m:d&gt;&lt;m:dPr&gt;&lt;m:begChr m:val=&quot;[&quot;/&gt;&lt;m:endChr m:val=&quot;]&quot;/&gt;&lt;m:ctrlPr&gt;&lt;w:rPr&gt;&lt;w:rFonts w:ascii=&quot;Cambria Math&quot; w:h-ansi=&quot;Cambria Math&quot; w:cs=&quot;Calibri&quot;/&gt;&lt;wx:font wx:val=&quot;Cambria Math&quot;/&gt;&lt;w:i/&gt;&lt;w:lang w:val=&quot;EN-US&quot;/&gt;&lt;/w:rPr&gt;&lt;/m:ctrlPr&gt;&lt;/m:dPr&gt;&lt;m:e&gt;&lt;m:m&gt;&lt;m:mPr&gt;&lt;m:mcs&gt;&lt;m:mc&gt;&lt;m:mcPr&gt;&lt;m:count m:val=&quot;3&quot;/&gt;&lt;m:mcJc m:val=&quot;center&quot;/&gt;&lt;/m:mcPr&gt;&lt;/m:mc&gt;&lt;/m:mcs&gt;&lt;m:ctrlPr&gt;&lt;w:rPr&gt;&lt;w:rFonts w:ascii=&quot;Cambria Math&quot; w:h-ansi=&quot;Cambria Math&quot; w:cs=&quot;Calibri&quot;/&gt;&lt;wx:font wx:val=&quot;Cambria Math&quot;/&gt;&lt;w:i/&gt;&lt;w:lang w:val=&quot;EN-US&quot;/&gt;&lt;/w:rPr&gt;&lt;/m:ctrlPr&gt;&lt;/m:mPr&gt;&lt;m:mr&gt;&lt;m:e&gt;&lt;m:sSub&gt;&lt;m:sSubPr&gt;&lt;m:ctrlPr&gt;&lt;w:rPr&gt;&lt;w:rFonts w:ascii=&quot;Cambria Math&quot; w:h-ansi=&quot;Cambria Math&quot; w:cs=&quot;Calibri&quot;/&gt;&lt;wx:font wx:val=&quot;Cambria Math&quot;/&gt;&lt;w:i/&gt;&lt;w:lang w:val=&quot;EN-US&quot;/&gt;&lt;/w:rPr&gt;&lt;/m:ctrlPr&gt;&lt;/m:sSubPr&gt;&lt;m:e&gt;&lt;m:r&gt;&lt;w:rPr&gt;&lt;w:rFonts w:ascii=&quot;Cambria Math&quot; w:h-ansi=&quot;Cambria Math&quot; w:cs=&quot;Calibri&quot;/&gt;&lt;wx:font wx:val=&quot;Cambria Math&quot;/&gt;&lt;w:i/&gt;&lt;w:lang w:val=&quot;EN-US&quot;/&gt;&lt;/w:rPr&gt;&lt;m:t&gt;w&lt;/m:t&gt;&lt;/m:r&gt;&lt;/m:e&gt;&lt;m:sub&gt;&lt;m:r&gt;&lt;w:rPr&gt;&lt;w:rFonts w:ascii=&quot;Cambria Math&quot; w:h-ansi=&quot;Cambria Math&quot; w:cs=&quot;Calibri&quot;/&gt;&lt;wx:font wx:val=&quot;Cambria Math&quot;/&gt;&lt;w:i/&gt;&lt;w:lang w:val=&quot;EN-US&quot;/&gt;&lt;/w:rPr&gt;&lt;m:t&gt;00&lt;/m:t&gt;&lt;/m:r&gt;&lt;/m:sub&gt;&lt;/m:sSub&gt;&lt;/m:e&gt;&lt;m:e&gt;&lt;m:r&gt;&lt;w:rPr&gt;&lt;w:rFonts w:ascii=&quot;Cambria Math&quot; w:h-ansi=&quot;Cambria Math&quot; w:cs=&quot;Calibri&quot;/&gt;&lt;wx:font wx:val=&quot;Cambria Math&quot;/&gt;&lt;w:i/&gt;&lt;w:lang w:val=&quot;EN-US&quot;/&gt;&lt;/w:rPr&gt;&lt;m:t&gt;в‹Ї&lt;/m:t&gt;&lt;/m:r&gt;&lt;/m:e&gt;&lt;m:e&gt;&lt;m:sSub&gt;&lt;m:sSubPr&gt;&lt;m:ctrlPr&gt;&lt;w:rPr&gt;&lt;w:rFonts w:ascii=&quot;Cambria Math&quot; w:h-ansi=&quot;Cambria Math&quot; w:cs=&quot;Calibri&quot;/&gt;&lt;wx:font wx:val=&quot;Cambria Math&quot;/&gt;&lt;w:i/&gt;&lt;w:lang w:val=&quot;EN-US&quot;/&gt;&lt;/w:rPr&gt;&lt;/m:ctrlPr&gt;&lt;/m:sSubPr&gt;&lt;m:e&gt;&lt;m:r&gt;&lt;w:rPr&gt;&lt;w:rFonts w:ascii=&quot;Cambria Math&quot; w:h-ansi=&quot;Cambria Math&quot; w:cs=&quot;Calibri&quot;/&gt;&lt;wx:font wx:val=&quot;Cambria Math&quot;/&gt;&lt;w:i/&gt;&lt;w:lang w:val=&quot;EN-US&quot;/&gt;&lt;/w:rPr&gt;&lt;m:t&gt;w&lt;/m:t&gt;&lt;/m:r&gt;&lt;/m:e&gt;&lt;m:sub&gt;&lt;m:r&gt;&lt;w:rPr&gt;&lt;w:rFonts w:ascii=&quot;Cambria Math&quot; w:h-ansi=&quot;Cambria Math&quot; w:cs=&quot;Calibri&quot;/&gt;&lt;wx:font wx:val=&quot;Cambria Math&quot;/&gt;&lt;w:i/&gt;&lt;w:lang w:val=&quot;EN-US&quot;/&gt;&lt;/w:rPr&gt;&lt;m:t&gt;0m&lt;/m:t&gt;&lt;/m:r&gt;&lt;/m:sub&gt;&lt;/m:sSub&gt;&lt;/m:e&gt;&lt;/m:mr&gt;&lt;m:mr&gt;&lt;m:e&gt;&lt;m:r&gt;&lt;w:rPr&gt;&lt;w:rFonts w:ascii=&quot;Cambria Math&quot; w:h-ansi=&quot;Cambria Math&quot; w:cs=&quot;Calibri&quot;/&gt;&lt;wx:font wx:val=&quot;Cambria Math&quot;/&gt;&lt;w:i/&gt;&lt;w:lang w:val=&quot;EN-US&quot;/&gt;&lt;/w:rPr&gt;&lt;m:t&gt;в‹®&lt;/m:t&gt;&lt;/m:r&gt;&lt;/m:e&gt;&lt;m:e&gt;&lt;m:r&gt;&lt;w:rPr&gt;&lt;w:rFonts w:ascii=&quot;Cambria Math&quot; w:h-ansi=&quot;Cambria Math&quot; w:cs=&quot;Calibri&quot;/&gt;&lt;wx:font wx:val=&quot;Cambria Math&quot;/&gt;&lt;w:i/&gt;&lt;w:lang w:val=&quot;EN-US&quot;/&gt;&lt;/w:rPr&gt;&lt;m:t&gt;в‹±&lt;/m:t&gt;&lt;/m:r&gt;&lt;/m:e&gt;&lt;m:e&gt;&lt;m:r&gt;&lt;w:rPr&gt;&lt;w:rFonts w:ascii=&quot;Cambria Math&quot; w:h-ansi=&quot;Cambria Math&quot; w:cs=&quot;Calibri&quot;/&gt;&lt;wx:font wx:val=&quot;Cambria Math&quot;/&gt;&lt;w:i/&gt;&lt;w:lang w:val=&quot;EN-US&quot;/&gt;&lt;/w:rPr&gt;&lt;m:t&gt;в‹®&lt;/m:t&gt;&lt;/m:r&gt;&lt;/m:e&gt;&lt;/m:mr&gt;&lt;m:mr&gt;&lt;m:e&gt;&lt;m:sSub&gt;&lt;m:sSubPr&gt;&lt;m:ctrlPr&gt;&lt;w:rPr&gt;&lt;w:rFonts w:ascii=&quot;Cambria Math&quot; w:h-ansi=&quot;Cambria Math&quot; w:cs=&quot;Calibri&quot;/&gt;&lt;wx:font wx:val=&quot;Cambria Math&quot;/&gt;&lt;w:i/&gt;&lt;w:lang w:val=&quot;EN-US&quot;/&gt;&lt;/w:rPr&gt;&lt;/m:ctrlPr&gt;&lt;/m:sSubPr&gt;&lt;m:e&gt;&lt;m:r&gt;&lt;w:rPr&gt;&lt;w:rFonts w:ascii=&quot;Cambria Math&quot; w:h-ansi=&quot;Cambria Math&quot; w:cs=&quot;Calibri&quot;/&gt;&lt;wx:font wx:val=&quot;Cambria Math&quot;/&gt;&lt;w:i/&gt;&lt;w:lang w:val=&quot;EN-US&quot;/&gt;&lt;/w:rPr&gt;&lt;m:t&gt;w&lt;/m:t&gt;&lt;/m:r&gt;&lt;/m:e&gt;&lt;m:sub&gt;&lt;m:r&gt;&lt;w:rPr&gt;&lt;w:rFonts w:ascii=&quot;Cambria Math&quot; w:h-ansi=&quot;Cambria Math&quot; w:cs=&quot;Calibri&quot;/&gt;&lt;wx:font wx:val=&quot;Cambria Math&quot;/&gt;&lt;w:i/&gt;&lt;w:lang w:val=&quot;EN-US&quot;/&gt;&lt;/w:rPr&gt;&lt;m:t&gt;m1&lt;/m:t&gt;&lt;/m:r&gt;&lt;/m:sub&gt;&lt;/m:sSub&gt;&lt;/m:e&gt;&lt;m:e&gt;&lt;m:r&gt;&lt;w:rPr&gt;&lt;w:rFonts w:ascii=&quot;Cambria Math&quot; w:h-ansi=&quot;Cambria Math&quot; w:cs=&quot;Calibri&quot;/&gt;&lt;wx:font wx:val=&quot;Cambria Math&quot;/&gt;&lt;w:i/&gt;&lt;w:lang w:val=&quot;EN-US&quot;/&gt;&lt;/w:rPr&gt;&lt;m:t&gt;в‹Ї&lt;/m:t&gt;&lt;/m:r&gt;&lt;/m:e&gt;&lt;m:e&gt;&lt;m:sSub&gt;&lt;m:sSubPr&gt;&lt;m:ctrlPr&gt;&lt;w:rPr&gt;&lt;w:rFonts w:ascii=&quot;Cambria Math&quot; w:h-ansi=&quot;Cambria Math&quot; w:cs=&quot;Calibri&quot;/&gt;&lt;wx:font wx:val=&quot;Cambria Math&quot;/&gt;&lt;w:i/&gt;&lt;w:lang w:val=&quot;EN-US&quot;/&gt;&lt;/w:rPr&gt;&lt;/m:ctrlPr&gt;&lt;/m:sSubPr&gt;&lt;m:e&gt;&lt;m:r&gt;&lt;w:rPr&gt;&lt;w:rFonts w:ascii=&quot;Cambria Math&quot; w:h-ansi=&quot;Cambria Math&quot; w:cs=&quot;Calibri&quot;/&gt;&lt;wx:font wx:val=&quot;Cambria Math&quot;/&gt;&lt;w:i/&gt;&lt;w:lang w:val=&quot;EN-US&quot;/&gt;&lt;/w:rPr&gt;&lt;m:t&gt;w&lt;/m:t&gt;&lt;/m:r&gt;&lt;/m:e&gt;&lt;m:sub&gt;&lt;m:r&gt;&lt;w:rPr&gt;&lt;w:rFonts w:ascii=&quot;Cambria Math&quot; w:h-ansi=&quot;Cambria Math&quot; w:cs=&quot;Calibri&quot;/&gt;&lt;wx:font wx:val=&quot;Cambria Math&quot;/&gt;&lt;w:i/&gt;&lt;w:lang w:val=&quot;EN-US&quot;/&gt;&lt;/w:rPr&gt;&lt;m:t&gt;mp&lt;/m:t&gt;&lt;/m:r&gt;&lt;/m:sub&gt;&lt;/m:sSub&gt;&lt;/m:e&gt;&lt;/m:mr&gt;&lt;/m:m&gt;&lt;/m:e&gt;&lt;/m:d&gt;&lt;/m:oMath&gt;&lt;/m:oMathPara&gt;&lt;/w:p&gt;&lt;w:sectPr wsp:rsidR=&quot;00000000&quot; wsp:rsidRPr=&quot;0048312F&quot;&gt;&lt;w:pgSz w:w=&quot;12240&quot; w:h=&quot;15840&quot;/&gt;&lt;w:pgMar w:top=&quot;1417&quot; w:right=&quot;1417&quot; w:bottom=&quot;1417&quot; w:left=&quot;1417&quot; w:header=&quot;708&quot; w:footer=&quot;708&quot; w:gutter=&quot;0&quot;/&gt;&lt;w:cols w:space=&quot;708&quot;/&gt;&lt;/w:sectPr&gt;&lt;/wx:sect&gt;&lt;/w:body&gt;&lt;/w:wordDocument&gt;">
             <v:imagedata r:id="rId131" o:title="" chromakey="white"/>
           </v:shape>
         </w:pict>
@@ -11916,7 +11882,7 @@
           <w:noProof/>
         </w:rPr>
         <w:pict>
-          <v:shape id="_x0000_s1035" type="#_x0000_t75" style="position:absolute;left:0;text-align:left;margin-left:72.4pt;margin-top:3.8pt;width:93.75pt;height:39.75pt;z-index:251654656" equationxml="&lt;?xml version=&quot;1.0&quot; encoding=&quot;UTF-8&quot; standalone=&quot;yes&quot;?&gt;&#10;&#10;&#10;&#10;&lt;?mso-application progid=&quot;Word.Document&quot;?&gt;&#10;&#10;&#10;&#10;&lt;w:wordDocument xmlns:aml=&quot;http://schemas.microsoft.com/aml/2001/core&quot; xmlns:wpc=&quot;http://schemas.microsoft.com/office/word/2010/wordprocessingCanvas&quot; xmlns:dt=&quot;uuid:C2F41010-65B3-11d1-A29F-00AA00C14882&quot; xmlns:mc=&quot;http://schemas.openxmlformats.org/markup-compatibility/2006&quot; xmlns:o=&quot;urn:schemas-microsoft-com:office:office&quot; xmlns:m=&quot;http://schemas.openxmlformats.org/officeDocument/2006/math&quot; xmlns:v=&quot;urn:schemas-microsoft-com:vml&quot; xmlns:w10=&quot;urn:schemas-microsoft-com:office:word&quot; xmlns:w=&quot;http://schemas.microsoft.com/office/word/2003/wordml&quot; xmlns:wx=&quot;http://schemas.microsoft.com/office/word/2003/auxHint&quot; xmlns:wne=&quot;http://schemas.microsoft.com/office/word/2006/wordml&quot; xmlns:wsp=&quot;http://schemas.microsoft.com/office/word/2003/wordml/sp2&quot; xmlns:sl=&quot;http://schemas.microsoft.com/schemaLibrary/2003/core&quot; w:macrosPresent=&quot;no&quot; w:embeddedObjPresent=&quot;no&quot; w:ocxPresent=&quot;no&quot; xml:space=&quot;preserve&quot;&gt;&lt;w:ignoreSubtree w:val=&quot;http://schemas.microsoft.com/office/word/2003/wordml/sp2&quot;/&gt;&lt;o:DocumentProperties&gt;&lt;o:Version&gt;14&lt;/o:Version&gt;&lt;/o:DocumentProperties&gt;&lt;w:docPr&gt;&lt;w:view w:val=&quot;print&quot;/&gt;&lt;w:zoom w:percent=&quot;100&quot;/&gt;&lt;w:displayBackgroundShape/&gt;&lt;w:doNotEmbedSystemFonts/&gt;&lt;w:defaultTabStop w:val=&quot;720&quot;/&gt;&lt;w:hyphenationZone w:val=&quot;425&quot;/&gt;&lt;w:punctuationKerning/&gt;&lt;w:characterSpacingControl w:val=&quot;DontCompress&quot;/&gt;&lt;w:optimizeForBrowser/&gt;&lt;w:allowPNG/&gt;&lt;w:validateAgainstSchema/&gt;&lt;w:saveInvalidXML w:val=&quot;off&quot;/&gt;&lt;w:ignoreMixedContent w:val=&quot;off&quot;/&gt;&lt;w:alwaysShowPlaceholderText w:val=&quot;off&quot;/&gt;&lt;w:compat&gt;&lt;w:breakWrappedTables/&gt;&lt;w:snapToGridInCell/&gt;&lt;w:wrapTextWithPunct/&gt;&lt;w:useAsianBreakRules/&gt;&lt;w:dontGrowAutofit/&gt;&lt;/w:compat&gt;&lt;wsp:rsids&gt;&lt;wsp:rsidRoot wsp:val=&quot;00D60180&quot;/&gt;&lt;wsp:rsid wsp:val=&quot;00057205&quot;/&gt;&lt;wsp:rsid wsp:val=&quot;00117DB8&quot;/&gt;&lt;wsp:rsid wsp:val=&quot;002066CB&quot;/&gt;&lt;wsp:rsid wsp:val=&quot;002278DA&quot;/&gt;&lt;wsp:rsid wsp:val=&quot;0023379A&quot;/&gt;&lt;wsp:rsid wsp:val=&quot;00291EA3&quot;/&gt;&lt;wsp:rsid wsp:val=&quot;0035186E&quot;/&gt;&lt;wsp:rsid wsp:val=&quot;00403063&quot;/&gt;&lt;wsp:rsid wsp:val=&quot;0043078E&quot;/&gt;&lt;wsp:rsid wsp:val=&quot;006D3D91&quot;/&gt;&lt;wsp:rsid wsp:val=&quot;006E6F6D&quot;/&gt;&lt;wsp:rsid wsp:val=&quot;00836674&quot;/&gt;&lt;wsp:rsid wsp:val=&quot;00877174&quot;/&gt;&lt;wsp:rsid wsp:val=&quot;008A4136&quot;/&gt;&lt;wsp:rsid wsp:val=&quot;0099367C&quot;/&gt;&lt;wsp:rsid wsp:val=&quot;00A90667&quot;/&gt;&lt;wsp:rsid wsp:val=&quot;00AC600F&quot;/&gt;&lt;wsp:rsid wsp:val=&quot;00B95FEB&quot;/&gt;&lt;wsp:rsid wsp:val=&quot;00D60180&quot;/&gt;&lt;/wsp:rsids&gt;&lt;/w:docPr&gt;&lt;w:body&gt;&lt;wx:sect&gt;&lt;w:p wsp:rsidR=&quot;00000000&quot; wsp:rsidRPr=&quot;0043078E&quot; wsp:rsidRDefault=&quot;0043078E&quot; wsp:rsidP=&quot;0043078E&quot;&gt;&lt;m:oMathPara&gt;&lt;m:oMath&gt;&lt;m:r&gt;&lt;w:rPr&gt;&lt;w:rFonts w:ascii=&quot;Cambria Math&quot; w:h-ansi=&quot;Cambria Math&quot; w:cs=&quot;Calibri&quot;/&gt;&lt;wx:font wx:val=&quot;Cambria Math&quot;/&gt;&lt;w:i/&gt;&lt;w:lang w:val=&quot;EN-US&quot;/&gt;&lt;/w:rPr&gt;&lt;m:t&gt;V=&lt;/m:t&gt;&lt;/m:r&gt;&lt;m:d&gt;&lt;m:dPr&gt;&lt;m:begChr m:val=&quot;[&quot;/&gt;&lt;m:endChr m:val=&quot;]&quot;/&gt;&lt;m:ctrlPr&gt;&lt;w:rPr&gt;&lt;w:rFonts w:ascii=&quot;Cambria Math&quot; w:h-ansi=&quot;Cambria Math&quot; w:cs=&quot;Calibri&quot;/&gt;&lt;wx:font wx:val=&quot;Cambria Math&quot;/&gt;&lt;w:i/&gt;&lt;w:lang w:val=&quot;EN-US&quot;/&gt;&lt;/w:rPr&gt;&lt;/m:ctrlPr&gt;&lt;/m:dPr&gt;&lt;m:e&gt;&lt;m:m&gt;&lt;m:mPr&gt;&lt;m:mcs&gt;&lt;m:mc&gt;&lt;m:mcPr&gt;&lt;m:count m:val=&quot;3&quot;/&gt;&lt;m:mcJc m:val=&quot;center&quot;/&gt;&lt;/m:mcPr&gt;&lt;/m:mc&gt;&lt;/m:mcs&gt;&lt;m:ctrlPr&gt;&lt;w:rPr&gt;&lt;w:rFonts w:ascii=&quot;Cambria Math&quot; w:h-ansi=&quot;Cambria Math&quot; w:cs=&quot;Calibri&quot;/&gt;&lt;wx:font wx:val=&quot;Cambria Math&quot;/&gt;&lt;w:i/&gt;&lt;w:lang w:val=&quot;EN-US&quot;/&gt;&lt;/w:rPr&gt;&lt;/m:ctrlPr&gt;&lt;/m:mPr&gt;&lt;m:mr&gt;&lt;m:e&gt;&lt;m:sSub&gt;&lt;m:sSubPr&gt;&lt;m:ctrlPr&gt;&lt;w:rPr&gt;&lt;w:rFonts w:ascii=&quot;Cambria Math&quot; w:h-ansi=&quot;Cambria Math&quot; w:cs=&quot;Calibri&quot;/&gt;&lt;wx:font wx:val=&quot;Cambria Math&quot;/&gt;&lt;w:i/&gt;&lt;w:lang w:val=&quot;EN-US&quot;/&gt;&lt;/w:rPr&gt;&lt;/m:ctrlPr&gt;&lt;/m:sSubPr&gt;&lt;m:e&gt;&lt;m:r&gt;&lt;w:rPr&gt;&lt;w:rFonts w:ascii=&quot;Cambria Math&quot; w:h-ansi=&quot;Cambria Math&quot; w:cs=&quot;Calibri&quot;/&gt;&lt;wx:font wx:val=&quot;Cambria Math&quot;/&gt;&lt;w:i/&gt;&lt;w:lang w:val=&quot;EN-US&quot;/&gt;&lt;/w:rPr&gt;&lt;m:t&gt;v&lt;/m:t&gt;&lt;/m:r&gt;&lt;/m:e&gt;&lt;m:sub&gt;&lt;m:r&gt;&lt;w:rPr&gt;&lt;w:rFonts w:ascii=&quot;Cambria Math&quot; w:h-ansi=&quot;Cambria Math&quot; w:cs=&quot;Calibri&quot;/&gt;&lt;wx:font wx:val=&quot;Cambria Math&quot;/&gt;&lt;w:i/&gt;&lt;w:lang w:val=&quot;EN-US&quot;/&gt;&lt;/w:rPr&gt;&lt;m:t&gt;00&lt;/m:t&gt;&lt;/m:r&gt;&lt;/m:sub&gt;&lt;/m:sSub&gt;&lt;/m:e&gt;&lt;m:e&gt;&lt;m:r&gt;&lt;w:rPr&gt;&lt;w:rFonts w:ascii=&quot;Cambria Math&quot; w:h-ansi=&quot;Cambria Math&quot; w:cs=&quot;Calibri&quot;/&gt;&lt;wx:font wx:val=&quot;Cambria Math&quot;/&gt;&lt;w:i/&gt;&lt;w:lang w:val=&quot;EN-US&quot;/&gt;&lt;/w:rPr&gt;&lt;m:t&gt;в‹Ї&lt;/m:t&gt;&lt;/m:r&gt;&lt;/m:e&gt;&lt;m:e&gt;&lt;m:sSub&gt;&lt;m:sSubPr&gt;&lt;m:ctrlPr&gt;&lt;w:rPr&gt;&lt;w:rFonts w:ascii=&quot;Cambria Math&quot; w:h-ansi=&quot;Cambria Math&quot; w:cs=&quot;Calibri&quot;/&gt;&lt;wx:font wx:val=&quot;Cambria Math&quot;/&gt;&lt;w:i/&gt;&lt;w:lang w:val=&quot;EN-US&quot;/&gt;&lt;/w:rPr&gt;&lt;/m:ctrlPr&gt;&lt;/m:sSubPr&gt;&lt;m:e&gt;&lt;m:r&gt;&lt;w:rPr&gt;&lt;w:rFonts w:ascii=&quot;Cambria Math&quot; w:h-ansi=&quot;Cambria Math&quot; w:cs=&quot;Calibri&quot;/&gt;&lt;wx:font wx:val=&quot;Cambria Math&quot;/&gt;&lt;w:i/&gt;&lt;w:lang w:val=&quot;EN-US&quot;/&gt;&lt;/w:rPr&gt;&lt;m:t&gt;v&lt;/m:t&gt;&lt;/m:r&gt;&lt;/m:e&gt;&lt;m:sub&gt;&lt;m:r&gt;&lt;w:rPr&gt;&lt;w:rFonts w:ascii=&quot;Cambria Math&quot; w:h-ansi=&quot;Cambria Math&quot; w:cs=&quot;Calibri&quot;/&gt;&lt;wx:font wx:val=&quot;Cambria Math&quot;/&gt;&lt;w:i/&gt;&lt;w:lang w:val=&quot;EN-US&quot;/&gt;&lt;/w:rPr&gt;&lt;m:t&gt;0p&lt;/m:t&gt;&lt;/m:r&gt;&lt;/m:sub&gt;&lt;/m:sSub&gt;&lt;/m:e&gt;&lt;/m:mr&gt;&lt;m:mr&gt;&lt;m:e&gt;&lt;m:r&gt;&lt;w:rPr&gt;&lt;w:rFonts w:ascii=&quot;Cambria Math&quot; w:h-ansi=&quot;Cambria Math&quot; w:cs=&quot;Calibri&quot;/&gt;&lt;wx:font wx:val=&quot;Cambria Math&quot;/&gt;&lt;w:i/&gt;&lt;w:lang w:val=&quot;EN-US&quot;/&gt;&lt;/w:rPr&gt;&lt;m:t&gt;в‹®&lt;/m:t&gt;&lt;/m:r&gt;&lt;/m:e&gt;&lt;m:e&gt;&lt;m:r&gt;&lt;w:rPr&gt;&lt;w:rFonts w:ascii=&quot;Cambria Math&quot; w:h-ansi=&quot;Cambria Math&quot; w:cs=&quot;Calibri&quot;/&gt;&lt;wx:font wx:val=&quot;Cambria Math&quot;/&gt;&lt;w:i/&gt;&lt;w:lang w:val=&quot;EN-US&quot;/&gt;&lt;/w:rPr&gt;&lt;m:t&gt;в‹±&lt;/m:t&gt;&lt;/m:r&gt;&lt;/m:e&gt;&lt;m:e&gt;&lt;m:r&gt;&lt;w:rPr&gt;&lt;w:rFonts w:ascii=&quot;Cambria Math&quot; w:h-ansi=&quot;Cambria Math&quot; w:cs=&quot;Calibri&quot;/&gt;&lt;wx:font wx:val=&quot;Cambria Math&quot;/&gt;&lt;w:i/&gt;&lt;w:lang w:val=&quot;EN-US&quot;/&gt;&lt;/w:rPr&gt;&lt;m:t&gt;в‹®&lt;/m:t&gt;&lt;/m:r&gt;&lt;/m:e&gt;&lt;/m:mr&gt;&lt;m:mr&gt;&lt;m:e&gt;&lt;m:sSub&gt;&lt;m:sSubPr&gt;&lt;m:ctrlPr&gt;&lt;w:rPr&gt;&lt;w:rFonts w:ascii=&quot;Cambria Math&quot; w:h-ansi=&quot;Cambria Math&quot; w:cs=&quot;Calibri&quot;/&gt;&lt;wx:font wx:val=&quot;Cambria Math&quot;/&gt;&lt;w:i/&gt;&lt;w:lang w:val=&quot;EN-US&quot;/&gt;&lt;/w:rPr&gt;&lt;/m:ctrlPr&gt;&lt;/m:sSubPr&gt;&lt;m:e&gt;&lt;m:r&gt;&lt;w:rPr&gt;&lt;w:rFonts w:ascii=&quot;Cambria Math&quot; w:h-ansi=&quot;Cambria Math&quot; w:cs=&quot;Calibri&quot;/&gt;&lt;wx:font wx:val=&quot;Cambria Math&quot;/&gt;&lt;w:i/&gt;&lt;w:lang w:val=&quot;EN-US&quot;/&gt;&lt;/w:rPr&gt;&lt;m:t&gt;v&lt;/m:t&gt;&lt;/m:r&gt;&lt;/m:e&gt;&lt;m:sub&gt;&lt;m:r&gt;&lt;w:rPr&gt;&lt;w:rFonts w:ascii=&quot;Cambria Math&quot; w:h-ansi=&quot;Cambria Math&quot; w:cs=&quot;Calibri&quot;/&gt;&lt;wx:font wx:val=&quot;Cambria Math&quot;/&gt;&lt;w:i/&gt;&lt;w:lang w:val=&quot;EN-US&quot;/&gt;&lt;/w:rPr&gt;&lt;m:t&gt;n1&lt;/m:t&gt;&lt;/m:r&gt;&lt;/m:sub&gt;&lt;/m:sSub&gt;&lt;/m:e&gt;&lt;m:e&gt;&lt;m:r&gt;&lt;w:rPr&gt;&lt;w:rFonts w:ascii=&quot;Cambria Math&quot; w:h-ansi=&quot;Cambria Math&quot; w:cs=&quot;Calibri&quot;/&gt;&lt;wx:font wx:val=&quot;Cambria Math&quot;/&gt;&lt;w:i/&gt;&lt;w:lang w:val=&quot;EN-US&quot;/&gt;&lt;/w:rPr&gt;&lt;m:t&gt;в‹Ї&lt;/m:t&gt;&lt;/m:r&gt;&lt;/m:e&gt;&lt;m:e&gt;&lt;m:sSub&gt;&lt;m:sSubPr&gt;&lt;m:ctrlPr&gt;&lt;w:rPr&gt;&lt;w:rFonts w:ascii=&quot;Cambria Math&quot; w:h-ansi=&quot;Cambria Math&quot; w:cs=&quot;Calibri&quot;/&gt;&lt;wx:font wx:val=&quot;Cambria Math&quot;/&gt;&lt;w:i/&gt;&lt;w:lang w:val=&quot;EN-US&quot;/&gt;&lt;/w:rPr&gt;&lt;/m:ctrlPr&gt;&lt;/m:sSubPr&gt;&lt;m:e&gt;&lt;m:r&gt;&lt;w:rPr&gt;&lt;w:rFonts w:ascii=&quot;Cambria Math&quot; w:h-ansi=&quot;Cambria Math&quot; w:cs=&quot;Calibri&quot;/&gt;&lt;wx:font wx:val=&quot;Cambria Math&quot;/&gt;&lt;w:i/&gt;&lt;w:lang w:val=&quot;EN-US&quot;/&gt;&lt;/w:rPr&gt;&lt;m:t&gt;v&lt;/m:t&gt;&lt;/m:r&gt;&lt;/m:e&gt;&lt;m:sub&gt;&lt;m:r&gt;&lt;w:rPr&gt;&lt;w:rFonts w:ascii=&quot;Cambria Math&quot; w:h-ansi=&quot;Cambria Math&quot; w:cs=&quot;Calibri&quot;/&gt;&lt;wx:font wx:val=&quot;Cambria Math&quot;/&gt;&lt;w:i/&gt;&lt;w:lang w:val=&quot;EN-US&quot;/&gt;&lt;/w:rPr&gt;&lt;m:t&gt;np&lt;/m:t&gt;&lt;/m:r&gt;&lt;/m:sub&gt;&lt;/m:sSub&gt;&lt;/m:e&gt;&lt;/m:mr&gt;&lt;/m:m&gt;&lt;/m:e&gt;&lt;/m:d&gt;&lt;/m:oMath&gt;&lt;/m:oMathPara&gt;&lt;/w:p&gt;&lt;w:sectPr wsp:rsidR=&quot;00000000&quot; wsp:rsidRPr=&quot;0043078E&quot;&gt;&lt;w:pgSz w:w=&quot;12240&quot; w:h=&quot;15840&quot;/&gt;&lt;w:pgMar w:top=&quot;1417&quot; w:right=&quot;1417&quot; w:bottom=&quot;1417&quot; w:left=&quot;1417&quot; w:header=&quot;708&quot; w:footer=&quot;708&quot; w:gutter=&quot;0&quot;/&gt;&lt;w:cols w:space=&quot;708&quot;/&gt;&lt;/w:sectPr&gt;&lt;/wx:sect&gt;&lt;/w:body&gt;&lt;/w:wordDocument&gt;">
+          <v:shape id="_x0000_s1035" type="#_x0000_t75" style="position:absolute;left:0;text-align:left;margin-left:72.4pt;margin-top:3.8pt;width:93.75pt;height:39.75pt;z-index:251654656" equationxml="&lt;?xml version=&quot;1.0&quot; encoding=&quot;UTF-8&quot; standalone=&quot;yes&quot;?&gt;&#10;&#10;&#10;&#10;&#10;&#10;&#10;&#10;&lt;?mso-application progid=&quot;Word.Document&quot;?&gt;&#10;&#10;&#10;&#10;&#10;&#10;&#10;&#10;&lt;w:wordDocument xmlns:aml=&quot;http://schemas.microsoft.com/aml/2001/core&quot; xmlns:wpc=&quot;http://schemas.microsoft.com/office/word/2010/wordprocessingCanvas&quot; xmlns:dt=&quot;uuid:C2F41010-65B3-11d1-A29F-00AA00C14882&quot; xmlns:mc=&quot;http://schemas.openxmlformats.org/markup-compatibility/2006&quot; xmlns:o=&quot;urn:schemas-microsoft-com:office:office&quot; xmlns:m=&quot;http://schemas.openxmlformats.org/officeDocument/2006/math&quot; xmlns:v=&quot;urn:schemas-microsoft-com:vml&quot; xmlns:w10=&quot;urn:schemas-microsoft-com:office:word&quot; xmlns:w=&quot;http://schemas.microsoft.com/office/word/2003/wordml&quot; xmlns:wx=&quot;http://schemas.microsoft.com/office/word/2003/auxHint&quot; xmlns:wne=&quot;http://schemas.microsoft.com/office/word/2006/wordml&quot; xmlns:wsp=&quot;http://schemas.microsoft.com/office/word/2003/wordml/sp2&quot; xmlns:sl=&quot;http://schemas.microsoft.com/schemaLibrary/2003/core&quot; w:macrosPresent=&quot;no&quot; w:embeddedObjPresent=&quot;no&quot; w:ocxPresent=&quot;no&quot; xml:space=&quot;preserve&quot;&gt;&lt;w:ignoreSubtree w:val=&quot;http://schemas.microsoft.com/office/word/2003/wordml/sp2&quot;/&gt;&lt;o:DocumentProperties&gt;&lt;o:Version&gt;14&lt;/o:Version&gt;&lt;/o:DocumentProperties&gt;&lt;w:docPr&gt;&lt;w:view w:val=&quot;print&quot;/&gt;&lt;w:zoom w:percent=&quot;100&quot;/&gt;&lt;w:displayBackgroundShape/&gt;&lt;w:doNotEmbedSystemFonts/&gt;&lt;w:defaultTabStop w:val=&quot;720&quot;/&gt;&lt;w:hyphenationZone w:val=&quot;425&quot;/&gt;&lt;w:punctuationKerning/&gt;&lt;w:characterSpacingControl w:val=&quot;DontCompress&quot;/&gt;&lt;w:optimizeForBrowser/&gt;&lt;w:allowPNG/&gt;&lt;w:validateAgainstSchema/&gt;&lt;w:saveInvalidXML w:val=&quot;off&quot;/&gt;&lt;w:ignoreMixedContent w:val=&quot;off&quot;/&gt;&lt;w:alwaysShowPlaceholderText w:val=&quot;off&quot;/&gt;&lt;w:compat&gt;&lt;w:breakWrappedTables/&gt;&lt;w:snapToGridInCell/&gt;&lt;w:wrapTextWithPunct/&gt;&lt;w:useAsianBreakRules/&gt;&lt;w:dontGrowAutofit/&gt;&lt;/w:compat&gt;&lt;wsp:rsids&gt;&lt;wsp:rsidRoot wsp:val=&quot;00D60180&quot;/&gt;&lt;wsp:rsid wsp:val=&quot;00057205&quot;/&gt;&lt;wsp:rsid wsp:val=&quot;00117DB8&quot;/&gt;&lt;wsp:rsid wsp:val=&quot;002066CB&quot;/&gt;&lt;wsp:rsid wsp:val=&quot;002278DA&quot;/&gt;&lt;wsp:rsid wsp:val=&quot;0023379A&quot;/&gt;&lt;wsp:rsid wsp:val=&quot;00291EA3&quot;/&gt;&lt;wsp:rsid wsp:val=&quot;0035186E&quot;/&gt;&lt;wsp:rsid wsp:val=&quot;00403063&quot;/&gt;&lt;wsp:rsid wsp:val=&quot;0043078E&quot;/&gt;&lt;wsp:rsid wsp:val=&quot;006D3D91&quot;/&gt;&lt;wsp:rsid wsp:val=&quot;006E6F6D&quot;/&gt;&lt;wsp:rsid wsp:val=&quot;00836674&quot;/&gt;&lt;wsp:rsid wsp:val=&quot;00877174&quot;/&gt;&lt;wsp:rsid wsp:val=&quot;008A4136&quot;/&gt;&lt;wsp:rsid wsp:val=&quot;0099367C&quot;/&gt;&lt;wsp:rsid wsp:val=&quot;00A90667&quot;/&gt;&lt;wsp:rsid wsp:val=&quot;00AC600F&quot;/&gt;&lt;wsp:rsid wsp:val=&quot;00B95FEB&quot;/&gt;&lt;wsp:rsid wsp:val=&quot;00D60180&quot;/&gt;&lt;/wsp:rsids&gt;&lt;/w:docPr&gt;&lt;w:body&gt;&lt;wx:sect&gt;&lt;w:p wsp:rsidR=&quot;00000000&quot; wsp:rsidRPr=&quot;0043078E&quot; wsp:rsidRDefault=&quot;0043078E&quot; wsp:rsidP=&quot;0043078E&quot;&gt;&lt;m:oMathPara&gt;&lt;m:oMath&gt;&lt;m:r&gt;&lt;w:rPr&gt;&lt;w:rFonts w:ascii=&quot;Cambria Math&quot; w:h-ansi=&quot;Cambria Math&quot; w:cs=&quot;Calibri&quot;/&gt;&lt;wx:font wx:val=&quot;Cambria Math&quot;/&gt;&lt;w:i/&gt;&lt;w:lang w:val=&quot;EN-US&quot;/&gt;&lt;/w:rPr&gt;&lt;m:t&gt;V=&lt;/m:t&gt;&lt;/m:r&gt;&lt;m:d&gt;&lt;m:dPr&gt;&lt;m:begChr m:val=&quot;[&quot;/&gt;&lt;m:endChr m:val=&quot;]&quot;/&gt;&lt;m:ctrlPr&gt;&lt;w:rPr&gt;&lt;w:rFonts w:ascii=&quot;Cambria Math&quot; w:h-ansi=&quot;Cambria Math&quot; w:cs=&quot;Calibri&quot;/&gt;&lt;wx:font wx:val=&quot;Cambria Math&quot;/&gt;&lt;w:i/&gt;&lt;w:lang w:val=&quot;EN-US&quot;/&gt;&lt;/w:rPr&gt;&lt;/m:ctrlPr&gt;&lt;/m:dPr&gt;&lt;m:e&gt;&lt;m:m&gt;&lt;m:mPr&gt;&lt;m:mcs&gt;&lt;m:mc&gt;&lt;m:mcPr&gt;&lt;m:count m:val=&quot;3&quot;/&gt;&lt;m:mcJc m:val=&quot;center&quot;/&gt;&lt;/m:mcPr&gt;&lt;/m:mc&gt;&lt;/m:mcs&gt;&lt;m:ctrlPr&gt;&lt;w:rPr&gt;&lt;w:rFonts w:ascii=&quot;Cambria Math&quot; w:h-ansi=&quot;Cambria Math&quot; w:cs=&quot;Calibri&quot;/&gt;&lt;wx:font wx:val=&quot;Cambria Math&quot;/&gt;&lt;w:i/&gt;&lt;w:lang w:val=&quot;EN-US&quot;/&gt;&lt;/w:rPr&gt;&lt;/m:ctrlPr&gt;&lt;/m:mPr&gt;&lt;m:mr&gt;&lt;m:e&gt;&lt;m:sSub&gt;&lt;m:sSubPr&gt;&lt;m:ctrlPr&gt;&lt;w:rPr&gt;&lt;w:rFonts w:ascii=&quot;Cambria Math&quot; w:h-ansi=&quot;Cambria Math&quot; w:cs=&quot;Calibri&quot;/&gt;&lt;wx:font wx:val=&quot;Cambria Math&quot;/&gt;&lt;w:i/&gt;&lt;w:lang w:val=&quot;EN-US&quot;/&gt;&lt;/w:rPr&gt;&lt;/m:ctrlPr&gt;&lt;/m:sSubPr&gt;&lt;m:e&gt;&lt;m:r&gt;&lt;w:rPr&gt;&lt;w:rFonts w:ascii=&quot;Cambria Math&quot; w:h-ansi=&quot;Cambria Math&quot; w:cs=&quot;Calibri&quot;/&gt;&lt;wx:font wx:val=&quot;Cambria Math&quot;/&gt;&lt;w:i/&gt;&lt;w:lang w:val=&quot;EN-US&quot;/&gt;&lt;/w:rPr&gt;&lt;m:t&gt;v&lt;/m:t&gt;&lt;/m:r&gt;&lt;/m:e&gt;&lt;m:sub&gt;&lt;m:r&gt;&lt;w:rPr&gt;&lt;w:rFonts w:ascii=&quot;Cambria Math&quot; w:h-ansi=&quot;Cambria Math&quot; w:cs=&quot;Calibri&quot;/&gt;&lt;wx:font wx:val=&quot;Cambria Math&quot;/&gt;&lt;w:i/&gt;&lt;w:lang w:val=&quot;EN-US&quot;/&gt;&lt;/w:rPr&gt;&lt;m:t&gt;00&lt;/m:t&gt;&lt;/m:r&gt;&lt;/m:sub&gt;&lt;/m:sSub&gt;&lt;/m:e&gt;&lt;m:e&gt;&lt;m:r&gt;&lt;w:rPr&gt;&lt;w:rFonts w:ascii=&quot;Cambria Math&quot; w:h-ansi=&quot;Cambria Math&quot; w:cs=&quot;Calibri&quot;/&gt;&lt;wx:font wx:val=&quot;Cambria Math&quot;/&gt;&lt;w:i/&gt;&lt;w:lang w:val=&quot;EN-US&quot;/&gt;&lt;/w:rPr&gt;&lt;m:t&gt;в‹Ї&lt;/m:t&gt;&lt;/m:r&gt;&lt;/m:e&gt;&lt;m:e&gt;&lt;m:sSub&gt;&lt;m:sSubPr&gt;&lt;m:ctrlPr&gt;&lt;w:rPr&gt;&lt;w:rFonts w:ascii=&quot;Cambria Math&quot; w:h-ansi=&quot;Cambria Math&quot; w:cs=&quot;Calibri&quot;/&gt;&lt;wx:font wx:val=&quot;Cambria Math&quot;/&gt;&lt;w:i/&gt;&lt;w:lang w:val=&quot;EN-US&quot;/&gt;&lt;/w:rPr&gt;&lt;/m:ctrlPr&gt;&lt;/m:sSubPr&gt;&lt;m:e&gt;&lt;m:r&gt;&lt;w:rPr&gt;&lt;w:rFonts w:ascii=&quot;Cambria Math&quot; w:h-ansi=&quot;Cambria Math&quot; w:cs=&quot;Calibri&quot;/&gt;&lt;wx:font wx:val=&quot;Cambria Math&quot;/&gt;&lt;w:i/&gt;&lt;w:lang w:val=&quot;EN-US&quot;/&gt;&lt;/w:rPr&gt;&lt;m:t&gt;v&lt;/m:t&gt;&lt;/m:r&gt;&lt;/m:e&gt;&lt;m:sub&gt;&lt;m:r&gt;&lt;w:rPr&gt;&lt;w:rFonts w:ascii=&quot;Cambria Math&quot; w:h-ansi=&quot;Cambria Math&quot; w:cs=&quot;Calibri&quot;/&gt;&lt;wx:font wx:val=&quot;Cambria Math&quot;/&gt;&lt;w:i/&gt;&lt;w:lang w:val=&quot;EN-US&quot;/&gt;&lt;/w:rPr&gt;&lt;m:t&gt;0p&lt;/m:t&gt;&lt;/m:r&gt;&lt;/m:sub&gt;&lt;/m:sSub&gt;&lt;/m:e&gt;&lt;/m:mr&gt;&lt;m:mr&gt;&lt;m:e&gt;&lt;m:r&gt;&lt;w:rPr&gt;&lt;w:rFonts w:ascii=&quot;Cambria Math&quot; w:h-ansi=&quot;Cambria Math&quot; w:cs=&quot;Calibri&quot;/&gt;&lt;wx:font wx:val=&quot;Cambria Math&quot;/&gt;&lt;w:i/&gt;&lt;w:lang w:val=&quot;EN-US&quot;/&gt;&lt;/w:rPr&gt;&lt;m:t&gt;в‹®&lt;/m:t&gt;&lt;/m:r&gt;&lt;/m:e&gt;&lt;m:e&gt;&lt;m:r&gt;&lt;w:rPr&gt;&lt;w:rFonts w:ascii=&quot;Cambria Math&quot; w:h-ansi=&quot;Cambria Math&quot; w:cs=&quot;Calibri&quot;/&gt;&lt;wx:font wx:val=&quot;Cambria Math&quot;/&gt;&lt;w:i/&gt;&lt;w:lang w:val=&quot;EN-US&quot;/&gt;&lt;/w:rPr&gt;&lt;m:t&gt;в‹±&lt;/m:t&gt;&lt;/m:r&gt;&lt;/m:e&gt;&lt;m:e&gt;&lt;m:r&gt;&lt;w:rPr&gt;&lt;w:rFonts w:ascii=&quot;Cambria Math&quot; w:h-ansi=&quot;Cambria Math&quot; w:cs=&quot;Calibri&quot;/&gt;&lt;wx:font wx:val=&quot;Cambria Math&quot;/&gt;&lt;w:i/&gt;&lt;w:lang w:val=&quot;EN-US&quot;/&gt;&lt;/w:rPr&gt;&lt;m:t&gt;в‹®&lt;/m:t&gt;&lt;/m:r&gt;&lt;/m:e&gt;&lt;/m:mr&gt;&lt;m:mr&gt;&lt;m:e&gt;&lt;m:sSub&gt;&lt;m:sSubPr&gt;&lt;m:ctrlPr&gt;&lt;w:rPr&gt;&lt;w:rFonts w:ascii=&quot;Cambria Math&quot; w:h-ansi=&quot;Cambria Math&quot; w:cs=&quot;Calibri&quot;/&gt;&lt;wx:font wx:val=&quot;Cambria Math&quot;/&gt;&lt;w:i/&gt;&lt;w:lang w:val=&quot;EN-US&quot;/&gt;&lt;/w:rPr&gt;&lt;/m:ctrlPr&gt;&lt;/m:sSubPr&gt;&lt;m:e&gt;&lt;m:r&gt;&lt;w:rPr&gt;&lt;w:rFonts w:ascii=&quot;Cambria Math&quot; w:h-ansi=&quot;Cambria Math&quot; w:cs=&quot;Calibri&quot;/&gt;&lt;wx:font wx:val=&quot;Cambria Math&quot;/&gt;&lt;w:i/&gt;&lt;w:lang w:val=&quot;EN-US&quot;/&gt;&lt;/w:rPr&gt;&lt;m:t&gt;v&lt;/m:t&gt;&lt;/m:r&gt;&lt;/m:e&gt;&lt;m:sub&gt;&lt;m:r&gt;&lt;w:rPr&gt;&lt;w:rFonts w:ascii=&quot;Cambria Math&quot; w:h-ansi=&quot;Cambria Math&quot; w:cs=&quot;Calibri&quot;/&gt;&lt;wx:font wx:val=&quot;Cambria Math&quot;/&gt;&lt;w:i/&gt;&lt;w:lang w:val=&quot;EN-US&quot;/&gt;&lt;/w:rPr&gt;&lt;m:t&gt;n1&lt;/m:t&gt;&lt;/m:r&gt;&lt;/m:sub&gt;&lt;/m:sSub&gt;&lt;/m:e&gt;&lt;m:e&gt;&lt;m:r&gt;&lt;w:rPr&gt;&lt;w:rFonts w:ascii=&quot;Cambria Math&quot; w:h-ansi=&quot;Cambria Math&quot; w:cs=&quot;Calibri&quot;/&gt;&lt;wx:font wx:val=&quot;Cambria Math&quot;/&gt;&lt;w:i/&gt;&lt;w:lang w:val=&quot;EN-US&quot;/&gt;&lt;/w:rPr&gt;&lt;m:t&gt;в‹Ї&lt;/m:t&gt;&lt;/m:r&gt;&lt;/m:e&gt;&lt;m:e&gt;&lt;m:sSub&gt;&lt;m:sSubPr&gt;&lt;m:ctrlPr&gt;&lt;w:rPr&gt;&lt;w:rFonts w:ascii=&quot;Cambria Math&quot; w:h-ansi=&quot;Cambria Math&quot; w:cs=&quot;Calibri&quot;/&gt;&lt;wx:font wx:val=&quot;Cambria Math&quot;/&gt;&lt;w:i/&gt;&lt;w:lang w:val=&quot;EN-US&quot;/&gt;&lt;/w:rPr&gt;&lt;/m:ctrlPr&gt;&lt;/m:sSubPr&gt;&lt;m:e&gt;&lt;m:r&gt;&lt;w:rPr&gt;&lt;w:rFonts w:ascii=&quot;Cambria Math&quot; w:h-ansi=&quot;Cambria Math&quot; w:cs=&quot;Calibri&quot;/&gt;&lt;wx:font wx:val=&quot;Cambria Math&quot;/&gt;&lt;w:i/&gt;&lt;w:lang w:val=&quot;EN-US&quot;/&gt;&lt;/w:rPr&gt;&lt;m:t&gt;v&lt;/m:t&gt;&lt;/m:r&gt;&lt;/m:e&gt;&lt;m:sub&gt;&lt;m:r&gt;&lt;w:rPr&gt;&lt;w:rFonts w:ascii=&quot;Cambria Math&quot; w:h-ansi=&quot;Cambria Math&quot; w:cs=&quot;Calibri&quot;/&gt;&lt;wx:font wx:val=&quot;Cambria Math&quot;/&gt;&lt;w:i/&gt;&lt;w:lang w:val=&quot;EN-US&quot;/&gt;&lt;/w:rPr&gt;&lt;m:t&gt;np&lt;/m:t&gt;&lt;/m:r&gt;&lt;/m:sub&gt;&lt;/m:sSub&gt;&lt;/m:e&gt;&lt;/m:mr&gt;&lt;/m:m&gt;&lt;/m:e&gt;&lt;/m:d&gt;&lt;/m:oMath&gt;&lt;/m:oMathPara&gt;&lt;/w:p&gt;&lt;w:sectPr wsp:rsidR=&quot;00000000&quot; wsp:rsidRPr=&quot;0043078E&quot;&gt;&lt;w:pgSz w:w=&quot;12240&quot; w:h=&quot;15840&quot;/&gt;&lt;w:pgMar w:top=&quot;1417&quot; w:right=&quot;1417&quot; w:bottom=&quot;1417&quot; w:left=&quot;1417&quot; w:header=&quot;708&quot; w:footer=&quot;708&quot; w:gutter=&quot;0&quot;/&gt;&lt;w:cols w:space=&quot;708&quot;/&gt;&lt;/w:sectPr&gt;&lt;/wx:sect&gt;&lt;/w:body&gt;&lt;/w:wordDocument&gt;">
             <v:imagedata r:id="rId132" o:title="" chromakey="white"/>
             <w10:wrap type="square" side="right"/>
           </v:shape>
@@ -12136,7 +12102,7 @@
           <w:noProof/>
         </w:rPr>
         <w:pict>
-          <v:shape id="_x0000_s1036" type="#_x0000_t75" style="position:absolute;left:0;text-align:left;margin-left:169.9pt;margin-top:4.6pt;width:81pt;height:41.25pt;z-index:251656704" equationxml="&lt;?xml version=&quot;1.0&quot; encoding=&quot;UTF-8&quot; standalone=&quot;yes&quot;?&gt;&#10;&#10;&#10;&#10;&lt;?mso-application progid=&quot;Word.Document&quot;?&gt;&#10;&#10;&#10;&#10;&lt;w:wordDocument xmlns:aml=&quot;http://schemas.microsoft.com/aml/2001/core&quot; xmlns:wpc=&quot;http://schemas.microsoft.com/office/word/2010/wordprocessingCanvas&quot; xmlns:dt=&quot;uuid:C2F41010-65B3-11d1-A29F-00AA00C14882&quot; xmlns:mc=&quot;http://schemas.openxmlformats.org/markup-compatibility/2006&quot; xmlns:o=&quot;urn:schemas-microsoft-com:office:office&quot; xmlns:m=&quot;http://schemas.openxmlformats.org/officeDocument/2006/math&quot; xmlns:v=&quot;urn:schemas-microsoft-com:vml&quot; xmlns:w10=&quot;urn:schemas-microsoft-com:office:word&quot; xmlns:w=&quot;http://schemas.microsoft.com/office/word/2003/wordml&quot; xmlns:wx=&quot;http://schemas.microsoft.com/office/word/2003/auxHint&quot; xmlns:wne=&quot;http://schemas.microsoft.com/office/word/2006/wordml&quot; xmlns:wsp=&quot;http://schemas.microsoft.com/office/word/2003/wordml/sp2&quot; xmlns:sl=&quot;http://schemas.microsoft.com/schemaLibrary/2003/core&quot; w:macrosPresent=&quot;no&quot; w:embeddedObjPresent=&quot;no&quot; w:ocxPresent=&quot;no&quot; xml:space=&quot;preserve&quot;&gt;&lt;w:ignoreSubtree w:val=&quot;http://schemas.microsoft.com/office/word/2003/wordml/sp2&quot;/&gt;&lt;o:DocumentProperties&gt;&lt;o:Version&gt;14&lt;/o:Version&gt;&lt;/o:DocumentProperties&gt;&lt;w:docPr&gt;&lt;w:view w:val=&quot;print&quot;/&gt;&lt;w:zoom w:percent=&quot;100&quot;/&gt;&lt;w:displayBackgroundShape/&gt;&lt;w:doNotEmbedSystemFonts/&gt;&lt;w:defaultTabStop w:val=&quot;720&quot;/&gt;&lt;w:hyphenationZone w:val=&quot;425&quot;/&gt;&lt;w:punctuationKerning/&gt;&lt;w:characterSpacingControl w:val=&quot;DontCompress&quot;/&gt;&lt;w:optimizeForBrowser/&gt;&lt;w:allowPNG/&gt;&lt;w:validateAgainstSchema/&gt;&lt;w:saveInvalidXML w:val=&quot;off&quot;/&gt;&lt;w:ignoreMixedContent w:val=&quot;off&quot;/&gt;&lt;w:alwaysShowPlaceholderText w:val=&quot;off&quot;/&gt;&lt;w:compat&gt;&lt;w:breakWrappedTables/&gt;&lt;w:snapToGridInCell/&gt;&lt;w:wrapTextWithPunct/&gt;&lt;w:useAsianBreakRules/&gt;&lt;w:dontGrowAutofit/&gt;&lt;/w:compat&gt;&lt;wsp:rsids&gt;&lt;wsp:rsidRoot wsp:val=&quot;00D60180&quot;/&gt;&lt;wsp:rsid wsp:val=&quot;00057205&quot;/&gt;&lt;wsp:rsid wsp:val=&quot;00117DB8&quot;/&gt;&lt;wsp:rsid wsp:val=&quot;002066CB&quot;/&gt;&lt;wsp:rsid wsp:val=&quot;002278DA&quot;/&gt;&lt;wsp:rsid wsp:val=&quot;0023379A&quot;/&gt;&lt;wsp:rsid wsp:val=&quot;00291EA3&quot;/&gt;&lt;wsp:rsid wsp:val=&quot;0035186E&quot;/&gt;&lt;wsp:rsid wsp:val=&quot;00403063&quot;/&gt;&lt;wsp:rsid wsp:val=&quot;006D3D91&quot;/&gt;&lt;wsp:rsid wsp:val=&quot;006E6F6D&quot;/&gt;&lt;wsp:rsid wsp:val=&quot;00836674&quot;/&gt;&lt;wsp:rsid wsp:val=&quot;00877174&quot;/&gt;&lt;wsp:rsid wsp:val=&quot;008A4136&quot;/&gt;&lt;wsp:rsid wsp:val=&quot;0099367C&quot;/&gt;&lt;wsp:rsid wsp:val=&quot;00A90667&quot;/&gt;&lt;wsp:rsid wsp:val=&quot;00AC600F&quot;/&gt;&lt;wsp:rsid wsp:val=&quot;00B95FEB&quot;/&gt;&lt;wsp:rsid wsp:val=&quot;00D60180&quot;/&gt;&lt;wsp:rsid wsp:val=&quot;00DB6ACC&quot;/&gt;&lt;/wsp:rsids&gt;&lt;/w:docPr&gt;&lt;w:body&gt;&lt;wx:sect&gt;&lt;w:p wsp:rsidR=&quot;00000000&quot; wsp:rsidRPr=&quot;00DB6ACC&quot; wsp:rsidRDefault=&quot;00DB6ACC&quot; wsp:rsidP=&quot;00DB6ACC&quot;&gt;&lt;m:oMathPara&gt;&lt;m:oMath&gt;&lt;m:sSub&gt;&lt;m:sSubPr&gt;&lt;m:ctrlPr&gt;&lt;w:rPr&gt;&lt;w:rFonts w:ascii=&quot;Cambria Math&quot; w:h-ansi=&quot;Cambria Math&quot; w:cs=&quot;Calibri&quot;/&gt;&lt;wx:font wx:val=&quot;Cambria Math&quot;/&gt;&lt;w:b/&gt;&lt;w:b-cs/&gt;&lt;w:i/&gt;&lt;w:sz w:val=&quot;24&quot;/&gt;&lt;w:sz-cs w:val=&quot;24&quot;/&gt;&lt;w:lang w:val=&quot;EN-US&quot;/&gt;&lt;/w:rPr&gt;&lt;/m:ctrlPr&gt;&lt;/m:sSubPr&gt;&lt;m:e&gt;&lt;m:r&gt;&lt;m:rPr&gt;&lt;m:sty m:val=&quot;bi&quot;/&gt;&lt;/m:rPr&gt;&lt;w:rPr&gt;&lt;w:rFonts w:ascii=&quot;Cambria Math&quot; w:h-ansi=&quot;Cambria Math&quot; w:cs=&quot;Calibri&quot;/&gt;&lt;wx:font wx:val=&quot;Cambria Math&quot;/&gt;&lt;w:b/&gt;&lt;w:i/&gt;&lt;w:sz w:val=&quot;24&quot;/&gt;&lt;w:sz-cs w:val=&quot;24&quot;/&gt;&lt;w:lang w:val=&quot;EN-US&quot;/&gt;&lt;/w:rPr&gt;&lt;m:t&gt;y&lt;/m:t&gt;&lt;/m:r&gt;&lt;/m:e&gt;&lt;m:sub&gt;&lt;m:r&gt;&lt;m:rPr&gt;&lt;m:sty m:val=&quot;bi&quot;/&gt;&lt;/m:rPr&gt;&lt;w:rPr&gt;&lt;w:rFonts w:ascii=&quot;Cambria Math&quot; w:h-ansi=&quot;Cambria Math&quot; w:cs=&quot;Calibri&quot;/&gt;&lt;wx:font wx:val=&quot;Cambria Math&quot;/&gt;&lt;w:b/&gt;&lt;w:i/&gt;&lt;w:sz w:val=&quot;24&quot;/&gt;&lt;w:sz-cs w:val=&quot;24&quot;/&gt;&lt;w:lang w:val=&quot;EN-US&quot;/&gt;&lt;/w:rPr&gt;&lt;m:t&gt;in_j&lt;/m:t&gt;&lt;/m:r&gt;&lt;/m:sub&gt;&lt;/m:sSub&gt;&lt;m:r&gt;&lt;m:rPr&gt;&lt;m:sty m:val=&quot;bi&quot;/&gt;&lt;/m:rPr&gt;&lt;w:rPr&gt;&lt;w:rFonts w:ascii=&quot;Cambria Math&quot; w:fareast=&quot;Cambria Math&quot; w:h-ansi=&quot;Cambria Math&quot; w:cs=&quot;Cambria Math&quot;/&gt;&lt;wx:font wx:val=&quot;Cambria Math&quot;/&gt;&lt;w:b/&gt;&lt;w:i/&gt;&lt;w:sz w:val=&quot;24&quot;/&gt;&lt;w:sz-cs w:val=&quot;24&quot;/&gt;&lt;/w:rPr&gt;&lt;m:t&gt;=&lt;/m:t&gt;&lt;/m:r&gt;&lt;m:nary&gt;&lt;m:naryPr&gt;&lt;m:chr m:val=&quot;в€‘&quot;/&gt;&lt;m:grow m:val=&quot;1&quot;/&gt;&lt;m:ctrlPr&gt;&lt;w:rPr&gt;&lt;w:rFonts w:ascii=&quot;Cambria Math&quot; w:h-ansi=&quot;Cambria Math&quot; w:cs=&quot;Calibri&quot;/&gt;&lt;wx:font wx:val=&quot;Cambria Math&quot;/&gt;&lt;w:b/&gt;&lt;w:i/&gt;&lt;w:sz w:val=&quot;24&quot;/&gt;&lt;w:sz-cs w:val=&quot;24&quot;/&gt;&lt;/w:rPr&gt;&lt;/m:ctrlPr&gt;&lt;/m:naryPr&gt;&lt;m:sub&gt;&lt;m:r&gt;&lt;m:rPr&gt;&lt;m:sty m:val=&quot;bi&quot;/&gt;&lt;/m:rPr&gt;&lt;w:rPr&gt;&lt;w:rFonts w:ascii=&quot;Cambria Math&quot; w:fareast=&quot;Cambria Math&quot; w:h-ansi=&quot;Cambria Math&quot; w:cs=&quot;Cambria Math&quot;/&gt;&lt;wx:font wx:val=&quot;Cambria Math&quot;/&gt;&lt;w:b/&gt;&lt;w:i/&gt;&lt;w:sz w:val=&quot;24&quot;/&gt;&lt;w:sz-cs w:val=&quot;24&quot;/&gt;&lt;/w:rPr&gt;&lt;m:t&gt;i=0&lt;/m:t&gt;&lt;/m:r&gt;&lt;/m:sub&gt;&lt;m:sup&gt;&lt;m:r&gt;&lt;m:rPr&gt;&lt;m:sty m:val=&quot;bi&quot;/&gt;&lt;/m:rPr&gt;&lt;w:rPr&gt;&lt;w:rFonts w:ascii=&quot;Cambria Math&quot; w:fareast=&quot;Cambria Math&quot; w:h-ansi=&quot;Cambria Math&quot; w:cs=&quot;Cambria Math&quot;/&gt;&lt;wx:font wx:val=&quot;Cambria Math&quot;/&gt;&lt;w:b/&gt;&lt;w:i/&gt;&lt;w:sz w:val=&quot;24&quot;/&gt;&lt;w:sz-cs w:val=&quot;24&quot;/&gt;&lt;/w:rPr&gt;&lt;m:t&gt;n&lt;/m:t&gt;&lt;/m:r&gt;&lt;/m:sup&gt;&lt;m:e&gt;&lt;m:sSub&gt;&lt;m:sSubPr&gt;&lt;m:ctrlPr&gt;&lt;w:rPr&gt;&lt;w:rFonts w:ascii=&quot;Cambria Math&quot; w:h-ansi=&quot;Cambria Math&quot; w:cs=&quot;Calibri&quot;/&gt;&lt;wx:font wx:val=&quot;Cambria Math&quot;/&gt;&lt;w:b/&gt;&lt;w:b-cs/&gt;&lt;w:i/&gt;&lt;w:sz w:val=&quot;24&quot;/&gt;&lt;w:sz-cs w:val=&quot;24&quot;/&gt;&lt;/w:rPr&gt;&lt;/m:ctrlPr&gt;&lt;/m:sSubPr&gt;&lt;m:e&gt;&lt;m:r&gt;&lt;m:rPr&gt;&lt;m:sty m:val=&quot;bi&quot;/&gt;&lt;/m:rPr&gt;&lt;w:rPr&gt;&lt;w:rFonts w:ascii=&quot;Cambria Math&quot; w:h-ansi=&quot;Cambria Math&quot; w:cs=&quot;Calibri&quot;/&gt;&lt;wx:font wx:val=&quot;Cambria Math&quot;/&gt;&lt;w:b/&gt;&lt;w:i/&gt;&lt;w:sz w:val=&quot;24&quot;/&gt;&lt;w:sz-cs w:val=&quot;24&quot;/&gt;&lt;w:lang w:val=&quot;EN-US&quot;/&gt;&lt;/w:rPr&gt;&lt;m:t&gt;v&lt;/m:t&gt;&lt;/m:r&gt;&lt;/m:e&gt;&lt;m:sub&gt;&lt;m:r&gt;&lt;m:rPr&gt;&lt;m:sty m:val=&quot;bi&quot;/&gt;&lt;/m:rPr&gt;&lt;w:rPr&gt;&lt;w:rFonts w:ascii=&quot;Cambria Math&quot; w:h-ansi=&quot;Cambria Math&quot; w:cs=&quot;Calibri&quot;/&gt;&lt;wx:font wx:val=&quot;Cambria Math&quot;/&gt;&lt;w:b/&gt;&lt;w:i/&gt;&lt;w:sz w:val=&quot;24&quot;/&gt;&lt;w:sz-cs w:val=&quot;24&quot;/&gt;&lt;/w:rPr&gt;&lt;m:t&gt;ij&lt;/m:t&gt;&lt;/m:r&gt;&lt;/m:sub&gt;&lt;/m:sSub&gt;&lt;m:sSub&gt;&lt;m:sSubPr&gt;&lt;m:ctrlPr&gt;&lt;w:rPr&gt;&lt;w:rFonts w:ascii=&quot;Cambria Math&quot; w:h-ansi=&quot;Cambria Math&quot; w:cs=&quot;Calibri&quot;/&gt;&lt;wx:font wx:val=&quot;Cambria Math&quot;/&gt;&lt;w:b/&gt;&lt;w:b-cs/&gt;&lt;w:i/&gt;&lt;w:sz w:val=&quot;24&quot;/&gt;&lt;w:sz-cs w:val=&quot;24&quot;/&gt;&lt;/w:rPr&gt;&lt;/m:ctrlPr&gt;&lt;/m:sSubPr&gt;&lt;m:e&gt;&lt;m:r&gt;&lt;m:rPr&gt;&lt;m:sty m:val=&quot;bi&quot;/&gt;&lt;/m:rPr&gt;&lt;w:rPr&gt;&lt;w:rFonts w:ascii=&quot;Cambria Math&quot; w:h-ansi=&quot;Cambria Math&quot; w:cs=&quot;Calibri&quot;/&gt;&lt;wx:font wx:val=&quot;Cambria Math&quot;/&gt;&lt;w:b/&gt;&lt;w:i/&gt;&lt;w:sz w:val=&quot;24&quot;/&gt;&lt;w:sz-cs w:val=&quot;24&quot;/&gt;&lt;/w:rPr&gt;&lt;m:t&gt;x&lt;/m:t&gt;&lt;/m:r&gt;&lt;/m:e&gt;&lt;m:sub&gt;&lt;m:r&gt;&lt;m:rPr&gt;&lt;m:sty m:val=&quot;bi&quot;/&gt;&lt;/m:rPr&gt;&lt;w:rPr&gt;&lt;w:rFonts w:ascii=&quot;Cambria Math&quot; w:h-ansi=&quot;Cambria Math&quot; w:cs=&quot;Calibri&quot;/&gt;&lt;wx:font wx:val=&quot;Cambria Math&quot;/&gt;&lt;w:b/&gt;&lt;w:i/&gt;&lt;w:sz w:val=&quot;24&quot;/&gt;&lt;w:sz-cs w:val=&quot;24&quot;/&gt;&lt;/w:rPr&gt;&lt;m:t&gt;i&lt;/m:t&gt;&lt;/m:r&gt;&lt;/m:sub&gt;&lt;/m:sSub&gt;&lt;/m:e&gt;&lt;/m:nary&gt;&lt;/m:oMath&gt;&lt;/m:oMathPara&gt;&lt;/w:p&gt;&lt;w:sectPr wsp:rsidR=&quot;00000000&quot; wsp:rsidRPr=&quot;00DB6ACC&quot;&gt;&lt;w:pgSz w:w=&quot;12240&quot; w:h=&quot;15840&quot;/&gt;&lt;w:pgMar w:top=&quot;1417&quot; w:right=&quot;1417&quot; w:bottom=&quot;1417&quot; w:left=&quot;1417&quot; w:header=&quot;708&quot; w:footer=&quot;708&quot; w:gutter=&quot;0&quot;/&gt;&lt;w:cols w:space=&quot;708&quot;/&gt;&lt;/w:sectPr&gt;&lt;/wx:sect&gt;&lt;/w:body&gt;&lt;/w:wordDocument&gt;">
+          <v:shape id="_x0000_s1036" type="#_x0000_t75" style="position:absolute;left:0;text-align:left;margin-left:169.9pt;margin-top:4.6pt;width:81pt;height:41.25pt;z-index:251656704" equationxml="&lt;?xml version=&quot;1.0&quot; encoding=&quot;UTF-8&quot; standalone=&quot;yes&quot;?&gt;&#10;&#10;&#10;&#10;&#10;&#10;&#10;&#10;&lt;?mso-application progid=&quot;Word.Document&quot;?&gt;&#10;&#10;&#10;&#10;&#10;&#10;&#10;&#10;&lt;w:wordDocument xmlns:aml=&quot;http://schemas.microsoft.com/aml/2001/core&quot; xmlns:wpc=&quot;http://schemas.microsoft.com/office/word/2010/wordprocessingCanvas&quot; xmlns:dt=&quot;uuid:C2F41010-65B3-11d1-A29F-00AA00C14882&quot; xmlns:mc=&quot;http://schemas.openxmlformats.org/markup-compatibility/2006&quot; xmlns:o=&quot;urn:schemas-microsoft-com:office:office&quot; xmlns:m=&quot;http://schemas.openxmlformats.org/officeDocument/2006/math&quot; xmlns:v=&quot;urn:schemas-microsoft-com:vml&quot; xmlns:w10=&quot;urn:schemas-microsoft-com:office:word&quot; xmlns:w=&quot;http://schemas.microsoft.com/office/word/2003/wordml&quot; xmlns:wx=&quot;http://schemas.microsoft.com/office/word/2003/auxHint&quot; xmlns:wne=&quot;http://schemas.microsoft.com/office/word/2006/wordml&quot; xmlns:wsp=&quot;http://schemas.microsoft.com/office/word/2003/wordml/sp2&quot; xmlns:sl=&quot;http://schemas.microsoft.com/schemaLibrary/2003/core&quot; w:macrosPresent=&quot;no&quot; w:embeddedObjPresent=&quot;no&quot; w:ocxPresent=&quot;no&quot; xml:space=&quot;preserve&quot;&gt;&lt;w:ignoreSubtree w:val=&quot;http://schemas.microsoft.com/office/word/2003/wordml/sp2&quot;/&gt;&lt;o:DocumentProperties&gt;&lt;o:Version&gt;14&lt;/o:Version&gt;&lt;/o:DocumentProperties&gt;&lt;w:docPr&gt;&lt;w:view w:val=&quot;print&quot;/&gt;&lt;w:zoom w:percent=&quot;100&quot;/&gt;&lt;w:displayBackgroundShape/&gt;&lt;w:doNotEmbedSystemFonts/&gt;&lt;w:defaultTabStop w:val=&quot;720&quot;/&gt;&lt;w:hyphenationZone w:val=&quot;425&quot;/&gt;&lt;w:punctuationKerning/&gt;&lt;w:characterSpacingControl w:val=&quot;DontCompress&quot;/&gt;&lt;w:optimizeForBrowser/&gt;&lt;w:allowPNG/&gt;&lt;w:validateAgainstSchema/&gt;&lt;w:saveInvalidXML w:val=&quot;off&quot;/&gt;&lt;w:ignoreMixedContent w:val=&quot;off&quot;/&gt;&lt;w:alwaysShowPlaceholderText w:val=&quot;off&quot;/&gt;&lt;w:compat&gt;&lt;w:breakWrappedTables/&gt;&lt;w:snapToGridInCell/&gt;&lt;w:wrapTextWithPunct/&gt;&lt;w:useAsianBreakRules/&gt;&lt;w:dontGrowAutofit/&gt;&lt;/w:compat&gt;&lt;wsp:rsids&gt;&lt;wsp:rsidRoot wsp:val=&quot;00D60180&quot;/&gt;&lt;wsp:rsid wsp:val=&quot;00057205&quot;/&gt;&lt;wsp:rsid wsp:val=&quot;00117DB8&quot;/&gt;&lt;wsp:rsid wsp:val=&quot;002066CB&quot;/&gt;&lt;wsp:rsid wsp:val=&quot;002278DA&quot;/&gt;&lt;wsp:rsid wsp:val=&quot;0023379A&quot;/&gt;&lt;wsp:rsid wsp:val=&quot;00291EA3&quot;/&gt;&lt;wsp:rsid wsp:val=&quot;0035186E&quot;/&gt;&lt;wsp:rsid wsp:val=&quot;00403063&quot;/&gt;&lt;wsp:rsid wsp:val=&quot;006D3D91&quot;/&gt;&lt;wsp:rsid wsp:val=&quot;006E6F6D&quot;/&gt;&lt;wsp:rsid wsp:val=&quot;00836674&quot;/&gt;&lt;wsp:rsid wsp:val=&quot;00877174&quot;/&gt;&lt;wsp:rsid wsp:val=&quot;008A4136&quot;/&gt;&lt;wsp:rsid wsp:val=&quot;0099367C&quot;/&gt;&lt;wsp:rsid wsp:val=&quot;00A90667&quot;/&gt;&lt;wsp:rsid wsp:val=&quot;00AC600F&quot;/&gt;&lt;wsp:rsid wsp:val=&quot;00B95FEB&quot;/&gt;&lt;wsp:rsid wsp:val=&quot;00D60180&quot;/&gt;&lt;wsp:rsid wsp:val=&quot;00DB6ACC&quot;/&gt;&lt;/wsp:rsids&gt;&lt;/w:docPr&gt;&lt;w:body&gt;&lt;wx:sect&gt;&lt;w:p wsp:rsidR=&quot;00000000&quot; wsp:rsidRPr=&quot;00DB6ACC&quot; wsp:rsidRDefault=&quot;00DB6ACC&quot; wsp:rsidP=&quot;00DB6ACC&quot;&gt;&lt;m:oMathPara&gt;&lt;m:oMath&gt;&lt;m:sSub&gt;&lt;m:sSubPr&gt;&lt;m:ctrlPr&gt;&lt;w:rPr&gt;&lt;w:rFonts w:ascii=&quot;Cambria Math&quot; w:h-ansi=&quot;Cambria Math&quot; w:cs=&quot;Calibri&quot;/&gt;&lt;wx:font wx:val=&quot;Cambria Math&quot;/&gt;&lt;w:b/&gt;&lt;w:b-cs/&gt;&lt;w:i/&gt;&lt;w:sz w:val=&quot;24&quot;/&gt;&lt;w:sz-cs w:val=&quot;24&quot;/&gt;&lt;w:lang w:val=&quot;EN-US&quot;/&gt;&lt;/w:rPr&gt;&lt;/m:ctrlPr&gt;&lt;/m:sSubPr&gt;&lt;m:e&gt;&lt;m:r&gt;&lt;m:rPr&gt;&lt;m:sty m:val=&quot;bi&quot;/&gt;&lt;/m:rPr&gt;&lt;w:rPr&gt;&lt;w:rFonts w:ascii=&quot;Cambria Math&quot; w:h-ansi=&quot;Cambria Math&quot; w:cs=&quot;Calibri&quot;/&gt;&lt;wx:font wx:val=&quot;Cambria Math&quot;/&gt;&lt;w:b/&gt;&lt;w:i/&gt;&lt;w:sz w:val=&quot;24&quot;/&gt;&lt;w:sz-cs w:val=&quot;24&quot;/&gt;&lt;w:lang w:val=&quot;EN-US&quot;/&gt;&lt;/w:rPr&gt;&lt;m:t&gt;y&lt;/m:t&gt;&lt;/m:r&gt;&lt;/m:e&gt;&lt;m:sub&gt;&lt;m:r&gt;&lt;m:rPr&gt;&lt;m:sty m:val=&quot;bi&quot;/&gt;&lt;/m:rPr&gt;&lt;w:rPr&gt;&lt;w:rFonts w:ascii=&quot;Cambria Math&quot; w:h-ansi=&quot;Cambria Math&quot; w:cs=&quot;Calibri&quot;/&gt;&lt;wx:font wx:val=&quot;Cambria Math&quot;/&gt;&lt;w:b/&gt;&lt;w:i/&gt;&lt;w:sz w:val=&quot;24&quot;/&gt;&lt;w:sz-cs w:val=&quot;24&quot;/&gt;&lt;w:lang w:val=&quot;EN-US&quot;/&gt;&lt;/w:rPr&gt;&lt;m:t&gt;in_j&lt;/m:t&gt;&lt;/m:r&gt;&lt;/m:sub&gt;&lt;/m:sSub&gt;&lt;m:r&gt;&lt;m:rPr&gt;&lt;m:sty m:val=&quot;bi&quot;/&gt;&lt;/m:rPr&gt;&lt;w:rPr&gt;&lt;w:rFonts w:ascii=&quot;Cambria Math&quot; w:fareast=&quot;Cambria Math&quot; w:h-ansi=&quot;Cambria Math&quot; w:cs=&quot;Cambria Math&quot;/&gt;&lt;wx:font wx:val=&quot;Cambria Math&quot;/&gt;&lt;w:b/&gt;&lt;w:i/&gt;&lt;w:sz w:val=&quot;24&quot;/&gt;&lt;w:sz-cs w:val=&quot;24&quot;/&gt;&lt;/w:rPr&gt;&lt;m:t&gt;=&lt;/m:t&gt;&lt;/m:r&gt;&lt;m:nary&gt;&lt;m:naryPr&gt;&lt;m:chr m:val=&quot;в€‘&quot;/&gt;&lt;m:grow m:val=&quot;1&quot;/&gt;&lt;m:ctrlPr&gt;&lt;w:rPr&gt;&lt;w:rFonts w:ascii=&quot;Cambria Math&quot; w:h-ansi=&quot;Cambria Math&quot; w:cs=&quot;Calibri&quot;/&gt;&lt;wx:font wx:val=&quot;Cambria Math&quot;/&gt;&lt;w:b/&gt;&lt;w:i/&gt;&lt;w:sz w:val=&quot;24&quot;/&gt;&lt;w:sz-cs w:val=&quot;24&quot;/&gt;&lt;/w:rPr&gt;&lt;/m:ctrlPr&gt;&lt;/m:naryPr&gt;&lt;m:sub&gt;&lt;m:r&gt;&lt;m:rPr&gt;&lt;m:sty m:val=&quot;bi&quot;/&gt;&lt;/m:rPr&gt;&lt;w:rPr&gt;&lt;w:rFonts w:ascii=&quot;Cambria Math&quot; w:fareast=&quot;Cambria Math&quot; w:h-ansi=&quot;Cambria Math&quot; w:cs=&quot;Cambria Math&quot;/&gt;&lt;wx:font wx:val=&quot;Cambria Math&quot;/&gt;&lt;w:b/&gt;&lt;w:i/&gt;&lt;w:sz w:val=&quot;24&quot;/&gt;&lt;w:sz-cs w:val=&quot;24&quot;/&gt;&lt;/w:rPr&gt;&lt;m:t&gt;i=0&lt;/m:t&gt;&lt;/m:r&gt;&lt;/m:sub&gt;&lt;m:sup&gt;&lt;m:r&gt;&lt;m:rPr&gt;&lt;m:sty m:val=&quot;bi&quot;/&gt;&lt;/m:rPr&gt;&lt;w:rPr&gt;&lt;w:rFonts w:ascii=&quot;Cambria Math&quot; w:fareast=&quot;Cambria Math&quot; w:h-ansi=&quot;Cambria Math&quot; w:cs=&quot;Cambria Math&quot;/&gt;&lt;wx:font wx:val=&quot;Cambria Math&quot;/&gt;&lt;w:b/&gt;&lt;w:i/&gt;&lt;w:sz w:val=&quot;24&quot;/&gt;&lt;w:sz-cs w:val=&quot;24&quot;/&gt;&lt;/w:rPr&gt;&lt;m:t&gt;n&lt;/m:t&gt;&lt;/m:r&gt;&lt;/m:sup&gt;&lt;m:e&gt;&lt;m:sSub&gt;&lt;m:sSubPr&gt;&lt;m:ctrlPr&gt;&lt;w:rPr&gt;&lt;w:rFonts w:ascii=&quot;Cambria Math&quot; w:h-ansi=&quot;Cambria Math&quot; w:cs=&quot;Calibri&quot;/&gt;&lt;wx:font wx:val=&quot;Cambria Math&quot;/&gt;&lt;w:b/&gt;&lt;w:b-cs/&gt;&lt;w:i/&gt;&lt;w:sz w:val=&quot;24&quot;/&gt;&lt;w:sz-cs w:val=&quot;24&quot;/&gt;&lt;/w:rPr&gt;&lt;/m:ctrlPr&gt;&lt;/m:sSubPr&gt;&lt;m:e&gt;&lt;m:r&gt;&lt;m:rPr&gt;&lt;m:sty m:val=&quot;bi&quot;/&gt;&lt;/m:rPr&gt;&lt;w:rPr&gt;&lt;w:rFonts w:ascii=&quot;Cambria Math&quot; w:h-ansi=&quot;Cambria Math&quot; w:cs=&quot;Calibri&quot;/&gt;&lt;wx:font wx:val=&quot;Cambria Math&quot;/&gt;&lt;w:b/&gt;&lt;w:i/&gt;&lt;w:sz w:val=&quot;24&quot;/&gt;&lt;w:sz-cs w:val=&quot;24&quot;/&gt;&lt;w:lang w:val=&quot;EN-US&quot;/&gt;&lt;/w:rPr&gt;&lt;m:t&gt;v&lt;/m:t&gt;&lt;/m:r&gt;&lt;/m:e&gt;&lt;m:sub&gt;&lt;m:r&gt;&lt;m:rPr&gt;&lt;m:sty m:val=&quot;bi&quot;/&gt;&lt;/m:rPr&gt;&lt;w:rPr&gt;&lt;w:rFonts w:ascii=&quot;Cambria Math&quot; w:h-ansi=&quot;Cambria Math&quot; w:cs=&quot;Calibri&quot;/&gt;&lt;wx:font wx:val=&quot;Cambria Math&quot;/&gt;&lt;w:b/&gt;&lt;w:i/&gt;&lt;w:sz w:val=&quot;24&quot;/&gt;&lt;w:sz-cs w:val=&quot;24&quot;/&gt;&lt;/w:rPr&gt;&lt;m:t&gt;ij&lt;/m:t&gt;&lt;/m:r&gt;&lt;/m:sub&gt;&lt;/m:sSub&gt;&lt;m:sSub&gt;&lt;m:sSubPr&gt;&lt;m:ctrlPr&gt;&lt;w:rPr&gt;&lt;w:rFonts w:ascii=&quot;Cambria Math&quot; w:h-ansi=&quot;Cambria Math&quot; w:cs=&quot;Calibri&quot;/&gt;&lt;wx:font wx:val=&quot;Cambria Math&quot;/&gt;&lt;w:b/&gt;&lt;w:b-cs/&gt;&lt;w:i/&gt;&lt;w:sz w:val=&quot;24&quot;/&gt;&lt;w:sz-cs w:val=&quot;24&quot;/&gt;&lt;/w:rPr&gt;&lt;/m:ctrlPr&gt;&lt;/m:sSubPr&gt;&lt;m:e&gt;&lt;m:r&gt;&lt;m:rPr&gt;&lt;m:sty m:val=&quot;bi&quot;/&gt;&lt;/m:rPr&gt;&lt;w:rPr&gt;&lt;w:rFonts w:ascii=&quot;Cambria Math&quot; w:h-ansi=&quot;Cambria Math&quot; w:cs=&quot;Calibri&quot;/&gt;&lt;wx:font wx:val=&quot;Cambria Math&quot;/&gt;&lt;w:b/&gt;&lt;w:i/&gt;&lt;w:sz w:val=&quot;24&quot;/&gt;&lt;w:sz-cs w:val=&quot;24&quot;/&gt;&lt;/w:rPr&gt;&lt;m:t&gt;x&lt;/m:t&gt;&lt;/m:r&gt;&lt;/m:e&gt;&lt;m:sub&gt;&lt;m:r&gt;&lt;m:rPr&gt;&lt;m:sty m:val=&quot;bi&quot;/&gt;&lt;/m:rPr&gt;&lt;w:rPr&gt;&lt;w:rFonts w:ascii=&quot;Cambria Math&quot; w:h-ansi=&quot;Cambria Math&quot; w:cs=&quot;Calibri&quot;/&gt;&lt;wx:font wx:val=&quot;Cambria Math&quot;/&gt;&lt;w:b/&gt;&lt;w:i/&gt;&lt;w:sz w:val=&quot;24&quot;/&gt;&lt;w:sz-cs w:val=&quot;24&quot;/&gt;&lt;/w:rPr&gt;&lt;m:t&gt;i&lt;/m:t&gt;&lt;/m:r&gt;&lt;/m:sub&gt;&lt;/m:sSub&gt;&lt;/m:e&gt;&lt;/m:nary&gt;&lt;/m:oMath&gt;&lt;/m:oMathPara&gt;&lt;/w:p&gt;&lt;w:sectPr wsp:rsidR=&quot;00000000&quot; wsp:rsidRPr=&quot;00DB6ACC&quot;&gt;&lt;w:pgSz w:w=&quot;12240&quot; w:h=&quot;15840&quot;/&gt;&lt;w:pgMar w:top=&quot;1417&quot; w:right=&quot;1417&quot; w:bottom=&quot;1417&quot; w:left=&quot;1417&quot; w:header=&quot;708&quot; w:footer=&quot;708&quot; w:gutter=&quot;0&quot;/&gt;&lt;w:cols w:space=&quot;708&quot;/&gt;&lt;/w:sectPr&gt;&lt;/wx:sect&gt;&lt;/w:body&gt;&lt;/w:wordDocument&gt;">
             <v:imagedata r:id="rId133" o:title="" chromakey="white"/>
           </v:shape>
         </w:pict>
@@ -13136,7 +13102,7 @@
           <w:position w:val="-14"/>
         </w:rPr>
         <w:pict>
-          <v:shape id="_x0000_i1157" type="#_x0000_t75" style="width:66pt;height:17.25pt" equationxml="&lt;?xml version=&quot;1.0&quot; encoding=&quot;UTF-8&quot; standalone=&quot;yes&quot;?&gt;&#10;&#10;&#10;&#10;&lt;?mso-application progid=&quot;Word.Document&quot;?&gt;&#10;&#10;&#10;&#10;&lt;w:wordDocument xmlns:aml=&quot;http://schemas.microsoft.com/aml/2001/core&quot; xmlns:wpc=&quot;http://schemas.microsoft.com/office/word/2010/wordprocessingCanvas&quot; xmlns:dt=&quot;uuid:C2F41010-65B3-11d1-A29F-00AA00C14882&quot; xmlns:mc=&quot;http://schemas.openxmlformats.org/markup-compatibility/2006&quot; xmlns:o=&quot;urn:schemas-microsoft-com:office:office&quot; xmlns:m=&quot;http://schemas.openxmlformats.org/officeDocument/2006/math&quot; xmlns:v=&quot;urn:schemas-microsoft-com:vml&quot; xmlns:w10=&quot;urn:schemas-microsoft-com:office:word&quot; xmlns:w=&quot;http://schemas.microsoft.com/office/word/2003/wordml&quot; xmlns:wx=&quot;http://schemas.microsoft.com/office/word/2003/auxHint&quot; xmlns:wne=&quot;http://schemas.microsoft.com/office/word/2006/wordml&quot; xmlns:wsp=&quot;http://schemas.microsoft.com/office/word/2003/wordml/sp2&quot; xmlns:sl=&quot;http://schemas.microsoft.com/schemaLibrary/2003/core&quot; w:macrosPresent=&quot;no&quot; w:embeddedObjPresent=&quot;no&quot; w:ocxPresent=&quot;no&quot; xml:space=&quot;preserve&quot;&gt;&lt;w:ignoreSubtree w:val=&quot;http://schemas.microsoft.com/office/word/2003/wordml/sp2&quot;/&gt;&lt;o:DocumentProperties&gt;&lt;o:Version&gt;14&lt;/o:Version&gt;&lt;/o:DocumentProperties&gt;&lt;w:docPr&gt;&lt;w:view w:val=&quot;print&quot;/&gt;&lt;w:zoom w:percent=&quot;100&quot;/&gt;&lt;w:displayBackgroundShape/&gt;&lt;w:doNotEmbedSystemFonts/&gt;&lt;w:defaultTabStop w:val=&quot;720&quot;/&gt;&lt;w:hyphenationZone w:val=&quot;425&quot;/&gt;&lt;w:punctuationKerning/&gt;&lt;w:characterSpacingControl w:val=&quot;DontCompress&quot;/&gt;&lt;w:optimizeForBrowser/&gt;&lt;w:allowPNG/&gt;&lt;w:validateAgainstSchema/&gt;&lt;w:saveInvalidXML w:val=&quot;off&quot;/&gt;&lt;w:ignoreMixedContent w:val=&quot;off&quot;/&gt;&lt;w:alwaysShowPlaceholderText w:val=&quot;off&quot;/&gt;&lt;w:compat&gt;&lt;w:breakWrappedTables/&gt;&lt;w:snapToGridInCell/&gt;&lt;w:wrapTextWithPunct/&gt;&lt;w:useAsianBreakRules/&gt;&lt;w:dontGrowAutofit/&gt;&lt;/w:compat&gt;&lt;wsp:rsids&gt;&lt;wsp:rsidRoot wsp:val=&quot;00D60180&quot;/&gt;&lt;wsp:rsid wsp:val=&quot;00050D74&quot;/&gt;&lt;wsp:rsid wsp:val=&quot;00057205&quot;/&gt;&lt;wsp:rsid wsp:val=&quot;00117DB8&quot;/&gt;&lt;wsp:rsid wsp:val=&quot;002066CB&quot;/&gt;&lt;wsp:rsid wsp:val=&quot;002278DA&quot;/&gt;&lt;wsp:rsid wsp:val=&quot;0023379A&quot;/&gt;&lt;wsp:rsid wsp:val=&quot;00291EA3&quot;/&gt;&lt;wsp:rsid wsp:val=&quot;0035186E&quot;/&gt;&lt;wsp:rsid wsp:val=&quot;00403063&quot;/&gt;&lt;wsp:rsid wsp:val=&quot;006D3D91&quot;/&gt;&lt;wsp:rsid wsp:val=&quot;006E6F6D&quot;/&gt;&lt;wsp:rsid wsp:val=&quot;00836674&quot;/&gt;&lt;wsp:rsid wsp:val=&quot;00877174&quot;/&gt;&lt;wsp:rsid wsp:val=&quot;008A4136&quot;/&gt;&lt;wsp:rsid wsp:val=&quot;0099367C&quot;/&gt;&lt;wsp:rsid wsp:val=&quot;00A90667&quot;/&gt;&lt;wsp:rsid wsp:val=&quot;00AC600F&quot;/&gt;&lt;wsp:rsid wsp:val=&quot;00B95FEB&quot;/&gt;&lt;wsp:rsid wsp:val=&quot;00D60180&quot;/&gt;&lt;/wsp:rsids&gt;&lt;/w:docPr&gt;&lt;w:body&gt;&lt;wx:sect&gt;&lt;w:p wsp:rsidR=&quot;00000000&quot; wsp:rsidRDefault=&quot;00050D74&quot; wsp:rsidP=&quot;00050D74&quot;&gt;&lt;m:oMathPara&gt;&lt;m:oMath&gt;&lt;m:sSub&gt;&lt;m:sSubPr&gt;&lt;m:ctrlPr&gt;&lt;w:rPr&gt;&lt;w:rFonts w:ascii=&quot;Cambria Math&quot; w:h-ansi=&quot;Cambria Math&quot; w:cs=&quot;Calibri&quot;/&gt;&lt;wx:font wx:val=&quot;Cambria Math&quot;/&gt;&lt;w:i/&gt;&lt;w:sz w:val=&quot;24&quot;/&gt;&lt;w:sz-cs w:val=&quot;24&quot;/&gt;&lt;w:lang w:val=&quot;EN-US&quot;/&gt;&lt;/w:rPr&gt;&lt;/m:ctrlPr&gt;&lt;/m:sSubPr&gt;&lt;m:e&gt;&lt;m:r&gt;&lt;w:rPr&gt;&lt;w:rFonts w:ascii=&quot;Cambria Math&quot; w:h-ansi=&quot;Cambria Math&quot; w:cs=&quot;Calibri&quot;/&gt;&lt;wx:font wx:val=&quot;Cambria Math&quot;/&gt;&lt;w:i/&gt;&lt;w:sz w:val=&quot;24&quot;/&gt;&lt;w:sz-cs w:val=&quot;24&quot;/&gt;&lt;w:lang w:val=&quot;EN-US&quot;/&gt;&lt;/w:rPr&gt;&lt;m:t&gt;y&lt;/m:t&gt;&lt;/m:r&gt;&lt;/m:e&gt;&lt;m:sub&gt;&lt;m:r&gt;&lt;w:rPr&gt;&lt;w:rFonts w:ascii=&quot;Cambria Math&quot; w:h-ansi=&quot;Cambria Math&quot; w:cs=&quot;Calibri&quot;/&gt;&lt;wx:font wx:val=&quot;Cambria Math&quot;/&gt;&lt;w:i/&gt;&lt;w:sz w:val=&quot;24&quot;/&gt;&lt;w:sz-cs w:val=&quot;24&quot;/&gt;&lt;w:lang w:val=&quot;EN-US&quot;/&gt;&lt;/w:rPr&gt;&lt;m:t&gt;j&lt;/m:t&gt;&lt;/m:r&gt;&lt;/m:sub&gt;&lt;/m:sSub&gt;&lt;m:r&gt;&lt;w:rPr&gt;&lt;w:rFonts w:ascii=&quot;Cambria Math&quot; w:h-ansi=&quot;Cambria Math&quot; w:cs=&quot;Calibri&quot;/&gt;&lt;wx:font wx:val=&quot;Cambria Math&quot;/&gt;&lt;w:i/&gt;&lt;w:sz w:val=&quot;24&quot;/&gt;&lt;w:sz-cs w:val=&quot;24&quot;/&gt;&lt;w:lang w:val=&quot;EN-US&quot;/&gt;&lt;/w:rPr&gt;&lt;m:t&gt;=f(&lt;/m:t&gt;&lt;/m:r&gt;&lt;m:sSub&gt;&lt;m:sSubPr&gt;&lt;m:ctrlPr&gt;&lt;w:rPr&gt;&lt;w:rFonts w:ascii=&quot;Cambria Math&quot; w:h-ansi=&quot;Cambria Math&quot; w:cs=&quot;Calibri&quot;/&gt;&lt;wx:font wx:val=&quot;Cambria Math&quot;/&gt;&lt;w:b-cs/&gt;&lt;w:i/&gt;&lt;w:sz w:val=&quot;24&quot;/&gt;&lt;w:sz-cs w:val=&quot;24&quot;/&gt;&lt;w:lang w:val=&quot;EN-US&quot;/&gt;&lt;/w:rPr&gt;&lt;/m:ctrlPr&gt;&lt;/m:sSubPr&gt;&lt;m:e&gt;&lt;m:r&gt;&lt;w:rPr&gt;&lt;w:rFonts w:ascii=&quot;Cambria Math&quot; w:h-ansi=&quot;Cambria Math&quot; w:cs=&quot;Calibri&quot;/&gt;&lt;wx:font wx:val=&quot;Cambria Math&quot;/&gt;&lt;w:i/&gt;&lt;w:sz w:val=&quot;24&quot;/&gt;&lt;w:sz-cs w:val=&quot;24&quot;/&gt;&lt;w:lang w:val=&quot;EN-US&quot;/&gt;&lt;/w:rPr&gt;&lt;m:t&gt;y&lt;/m:t&gt;&lt;/m:r&gt;&lt;/m:e&gt;&lt;m:sub&gt;&lt;m:r&gt;&lt;w:rPr&gt;&lt;w:rFonts w:ascii=&quot;Cambria Math&quot; w:h-ansi=&quot;Cambria Math&quot; w:cs=&quot;Calibri&quot;/&gt;&lt;wx:font wx:val=&quot;Cambria Math&quot;/&gt;&lt;w:i/&gt;&lt;w:sz w:val=&quot;24&quot;/&gt;&lt;w:sz-cs w:val=&quot;24&quot;/&gt;&lt;w:lang w:val=&quot;EN-US&quot;/&gt;&lt;/w:rPr&gt;&lt;m:t&gt;in_j&lt;/m:t&gt;&lt;/m:r&gt;&lt;/m:sub&gt;&lt;/m:sSub&gt;&lt;m:r&gt;&lt;w:rPr&gt;&lt;w:rFonts w:ascii=&quot;Cambria Math&quot; w:h-ansi=&quot;Cambria Math&quot; w:cs=&quot;Calibri&quot;/&gt;&lt;wx:font wx:val=&quot;Cambria Math&quot;/&gt;&lt;w:i/&gt;&lt;w:sz w:val=&quot;24&quot;/&gt;&lt;w:sz-cs w:val=&quot;24&quot;/&gt;&lt;w:lang w:val=&quot;EN-US&quot;/&gt;&lt;/w:rPr&gt;&lt;m:t&gt;)&lt;/m:t&gt;&lt;/m:r&gt;&lt;/m:oMath&gt;&lt;/m:oMathPara&gt;&lt;/w:p&gt;&lt;w:sectPr wsp:rsidR=&quot;00000000&quot;&gt;&lt;w:pgSz w:w=&quot;12240&quot; w:h=&quot;15840&quot;/&gt;&lt;w:pgMar w:top=&quot;1417&quot; w:right=&quot;1417&quot; w:bottom=&quot;1417&quot; w:left=&quot;1417&quot; w:header=&quot;708&quot; w:footer=&quot;708&quot; w:gutter=&quot;0&quot;/&gt;&lt;w:cols w:space=&quot;708&quot;/&gt;&lt;/w:sectPr&gt;&lt;/wx:sect&gt;&lt;/w:body&gt;&lt;/w:wordDocument&gt;">
+          <v:shape id="_x0000_i1157" type="#_x0000_t75" style="width:66pt;height:17.25pt" equationxml="&lt;?xml version=&quot;1.0&quot; encoding=&quot;UTF-8&quot; standalone=&quot;yes&quot;?&gt;&#10;&#10;&#10;&#10;&#10;&#10;&#10;&#10;&lt;?mso-application progid=&quot;Word.Document&quot;?&gt;&#10;&#10;&#10;&#10;&#10;&#10;&#10;&#10;&lt;w:wordDocument xmlns:aml=&quot;http://schemas.microsoft.com/aml/2001/core&quot; xmlns:wpc=&quot;http://schemas.microsoft.com/office/word/2010/wordprocessingCanvas&quot; xmlns:dt=&quot;uuid:C2F41010-65B3-11d1-A29F-00AA00C14882&quot; xmlns:mc=&quot;http://schemas.openxmlformats.org/markup-compatibility/2006&quot; xmlns:o=&quot;urn:schemas-microsoft-com:office:office&quot; xmlns:m=&quot;http://schemas.openxmlformats.org/officeDocument/2006/math&quot; xmlns:v=&quot;urn:schemas-microsoft-com:vml&quot; xmlns:w10=&quot;urn:schemas-microsoft-com:office:word&quot; xmlns:w=&quot;http://schemas.microsoft.com/office/word/2003/wordml&quot; xmlns:wx=&quot;http://schemas.microsoft.com/office/word/2003/auxHint&quot; xmlns:wne=&quot;http://schemas.microsoft.com/office/word/2006/wordml&quot; xmlns:wsp=&quot;http://schemas.microsoft.com/office/word/2003/wordml/sp2&quot; xmlns:sl=&quot;http://schemas.microsoft.com/schemaLibrary/2003/core&quot; w:macrosPresent=&quot;no&quot; w:embeddedObjPresent=&quot;no&quot; w:ocxPresent=&quot;no&quot; xml:space=&quot;preserve&quot;&gt;&lt;w:ignoreSubtree w:val=&quot;http://schemas.microsoft.com/office/word/2003/wordml/sp2&quot;/&gt;&lt;o:DocumentProperties&gt;&lt;o:Version&gt;14&lt;/o:Version&gt;&lt;/o:DocumentProperties&gt;&lt;w:docPr&gt;&lt;w:view w:val=&quot;print&quot;/&gt;&lt;w:zoom w:percent=&quot;100&quot;/&gt;&lt;w:displayBackgroundShape/&gt;&lt;w:doNotEmbedSystemFonts/&gt;&lt;w:defaultTabStop w:val=&quot;720&quot;/&gt;&lt;w:hyphenationZone w:val=&quot;425&quot;/&gt;&lt;w:punctuationKerning/&gt;&lt;w:characterSpacingControl w:val=&quot;DontCompress&quot;/&gt;&lt;w:optimizeForBrowser/&gt;&lt;w:allowPNG/&gt;&lt;w:validateAgainstSchema/&gt;&lt;w:saveInvalidXML w:val=&quot;off&quot;/&gt;&lt;w:ignoreMixedContent w:val=&quot;off&quot;/&gt;&lt;w:alwaysShowPlaceholderText w:val=&quot;off&quot;/&gt;&lt;w:compat&gt;&lt;w:breakWrappedTables/&gt;&lt;w:snapToGridInCell/&gt;&lt;w:wrapTextWithPunct/&gt;&lt;w:useAsianBreakRules/&gt;&lt;w:dontGrowAutofit/&gt;&lt;/w:compat&gt;&lt;wsp:rsids&gt;&lt;wsp:rsidRoot wsp:val=&quot;00D60180&quot;/&gt;&lt;wsp:rsid wsp:val=&quot;00050D74&quot;/&gt;&lt;wsp:rsid wsp:val=&quot;00057205&quot;/&gt;&lt;wsp:rsid wsp:val=&quot;00117DB8&quot;/&gt;&lt;wsp:rsid wsp:val=&quot;002066CB&quot;/&gt;&lt;wsp:rsid wsp:val=&quot;002278DA&quot;/&gt;&lt;wsp:rsid wsp:val=&quot;0023379A&quot;/&gt;&lt;wsp:rsid wsp:val=&quot;00291EA3&quot;/&gt;&lt;wsp:rsid wsp:val=&quot;0035186E&quot;/&gt;&lt;wsp:rsid wsp:val=&quot;00403063&quot;/&gt;&lt;wsp:rsid wsp:val=&quot;006D3D91&quot;/&gt;&lt;wsp:rsid wsp:val=&quot;006E6F6D&quot;/&gt;&lt;wsp:rsid wsp:val=&quot;00836674&quot;/&gt;&lt;wsp:rsid wsp:val=&quot;00877174&quot;/&gt;&lt;wsp:rsid wsp:val=&quot;008A4136&quot;/&gt;&lt;wsp:rsid wsp:val=&quot;0099367C&quot;/&gt;&lt;wsp:rsid wsp:val=&quot;00A90667&quot;/&gt;&lt;wsp:rsid wsp:val=&quot;00AC600F&quot;/&gt;&lt;wsp:rsid wsp:val=&quot;00B95FEB&quot;/&gt;&lt;wsp:rsid wsp:val=&quot;00D60180&quot;/&gt;&lt;/wsp:rsids&gt;&lt;/w:docPr&gt;&lt;w:body&gt;&lt;wx:sect&gt;&lt;w:p wsp:rsidR=&quot;00000000&quot; wsp:rsidRDefault=&quot;00050D74&quot; wsp:rsidP=&quot;00050D74&quot;&gt;&lt;m:oMathPara&gt;&lt;m:oMath&gt;&lt;m:sSub&gt;&lt;m:sSubPr&gt;&lt;m:ctrlPr&gt;&lt;w:rPr&gt;&lt;w:rFonts w:ascii=&quot;Cambria Math&quot; w:h-ansi=&quot;Cambria Math&quot; w:cs=&quot;Calibri&quot;/&gt;&lt;wx:font wx:val=&quot;Cambria Math&quot;/&gt;&lt;w:i/&gt;&lt;w:sz w:val=&quot;24&quot;/&gt;&lt;w:sz-cs w:val=&quot;24&quot;/&gt;&lt;w:lang w:val=&quot;EN-US&quot;/&gt;&lt;/w:rPr&gt;&lt;/m:ctrlPr&gt;&lt;/m:sSubPr&gt;&lt;m:e&gt;&lt;m:r&gt;&lt;w:rPr&gt;&lt;w:rFonts w:ascii=&quot;Cambria Math&quot; w:h-ansi=&quot;Cambria Math&quot; w:cs=&quot;Calibri&quot;/&gt;&lt;wx:font wx:val=&quot;Cambria Math&quot;/&gt;&lt;w:i/&gt;&lt;w:sz w:val=&quot;24&quot;/&gt;&lt;w:sz-cs w:val=&quot;24&quot;/&gt;&lt;w:lang w:val=&quot;EN-US&quot;/&gt;&lt;/w:rPr&gt;&lt;m:t&gt;y&lt;/m:t&gt;&lt;/m:r&gt;&lt;/m:e&gt;&lt;m:sub&gt;&lt;m:r&gt;&lt;w:rPr&gt;&lt;w:rFonts w:ascii=&quot;Cambria Math&quot; w:h-ansi=&quot;Cambria Math&quot; w:cs=&quot;Calibri&quot;/&gt;&lt;wx:font wx:val=&quot;Cambria Math&quot;/&gt;&lt;w:i/&gt;&lt;w:sz w:val=&quot;24&quot;/&gt;&lt;w:sz-cs w:val=&quot;24&quot;/&gt;&lt;w:lang w:val=&quot;EN-US&quot;/&gt;&lt;/w:rPr&gt;&lt;m:t&gt;j&lt;/m:t&gt;&lt;/m:r&gt;&lt;/m:sub&gt;&lt;/m:sSub&gt;&lt;m:r&gt;&lt;w:rPr&gt;&lt;w:rFonts w:ascii=&quot;Cambria Math&quot; w:h-ansi=&quot;Cambria Math&quot; w:cs=&quot;Calibri&quot;/&gt;&lt;wx:font wx:val=&quot;Cambria Math&quot;/&gt;&lt;w:i/&gt;&lt;w:sz w:val=&quot;24&quot;/&gt;&lt;w:sz-cs w:val=&quot;24&quot;/&gt;&lt;w:lang w:val=&quot;EN-US&quot;/&gt;&lt;/w:rPr&gt;&lt;m:t&gt;=f(&lt;/m:t&gt;&lt;/m:r&gt;&lt;m:sSub&gt;&lt;m:sSubPr&gt;&lt;m:ctrlPr&gt;&lt;w:rPr&gt;&lt;w:rFonts w:ascii=&quot;Cambria Math&quot; w:h-ansi=&quot;Cambria Math&quot; w:cs=&quot;Calibri&quot;/&gt;&lt;wx:font wx:val=&quot;Cambria Math&quot;/&gt;&lt;w:b-cs/&gt;&lt;w:i/&gt;&lt;w:sz w:val=&quot;24&quot;/&gt;&lt;w:sz-cs w:val=&quot;24&quot;/&gt;&lt;w:lang w:val=&quot;EN-US&quot;/&gt;&lt;/w:rPr&gt;&lt;/m:ctrlPr&gt;&lt;/m:sSubPr&gt;&lt;m:e&gt;&lt;m:r&gt;&lt;w:rPr&gt;&lt;w:rFonts w:ascii=&quot;Cambria Math&quot; w:h-ansi=&quot;Cambria Math&quot; w:cs=&quot;Calibri&quot;/&gt;&lt;wx:font wx:val=&quot;Cambria Math&quot;/&gt;&lt;w:i/&gt;&lt;w:sz w:val=&quot;24&quot;/&gt;&lt;w:sz-cs w:val=&quot;24&quot;/&gt;&lt;w:lang w:val=&quot;EN-US&quot;/&gt;&lt;/w:rPr&gt;&lt;m:t&gt;y&lt;/m:t&gt;&lt;/m:r&gt;&lt;/m:e&gt;&lt;m:sub&gt;&lt;m:r&gt;&lt;w:rPr&gt;&lt;w:rFonts w:ascii=&quot;Cambria Math&quot; w:h-ansi=&quot;Cambria Math&quot; w:cs=&quot;Calibri&quot;/&gt;&lt;wx:font wx:val=&quot;Cambria Math&quot;/&gt;&lt;w:i/&gt;&lt;w:sz w:val=&quot;24&quot;/&gt;&lt;w:sz-cs w:val=&quot;24&quot;/&gt;&lt;w:lang w:val=&quot;EN-US&quot;/&gt;&lt;/w:rPr&gt;&lt;m:t&gt;in_j&lt;/m:t&gt;&lt;/m:r&gt;&lt;/m:sub&gt;&lt;/m:sSub&gt;&lt;m:r&gt;&lt;w:rPr&gt;&lt;w:rFonts w:ascii=&quot;Cambria Math&quot; w:h-ansi=&quot;Cambria Math&quot; w:cs=&quot;Calibri&quot;/&gt;&lt;wx:font wx:val=&quot;Cambria Math&quot;/&gt;&lt;w:i/&gt;&lt;w:sz w:val=&quot;24&quot;/&gt;&lt;w:sz-cs w:val=&quot;24&quot;/&gt;&lt;w:lang w:val=&quot;EN-US&quot;/&gt;&lt;/w:rPr&gt;&lt;m:t&gt;)&lt;/m:t&gt;&lt;/m:r&gt;&lt;/m:oMath&gt;&lt;/m:oMathPara&gt;&lt;/w:p&gt;&lt;w:sectPr wsp:rsidR=&quot;00000000&quot;&gt;&lt;w:pgSz w:w=&quot;12240&quot; w:h=&quot;15840&quot;/&gt;&lt;w:pgMar w:top=&quot;1417&quot; w:right=&quot;1417&quot; w:bottom=&quot;1417&quot; w:left=&quot;1417&quot; w:header=&quot;708&quot; w:footer=&quot;708&quot; w:gutter=&quot;0&quot;/&gt;&lt;w:cols w:space=&quot;708&quot;/&gt;&lt;/w:sectPr&gt;&lt;/wx:sect&gt;&lt;/w:body&gt;&lt;/w:wordDocument&gt;">
             <v:imagedata r:id="rId134" o:title="" chromakey="white"/>
           </v:shape>
         </w:pict>
@@ -13163,7 +13129,7 @@
           <w:position w:val="-14"/>
         </w:rPr>
         <w:pict>
-          <v:shape id="_x0000_i1158" type="#_x0000_t75" style="width:66pt;height:17.25pt" equationxml="&lt;?xml version=&quot;1.0&quot; encoding=&quot;UTF-8&quot; standalone=&quot;yes&quot;?&gt;&#10;&#10;&#10;&#10;&lt;?mso-application progid=&quot;Word.Document&quot;?&gt;&#10;&#10;&#10;&#10;&lt;w:wordDocument xmlns:aml=&quot;http://schemas.microsoft.com/aml/2001/core&quot; xmlns:wpc=&quot;http://schemas.microsoft.com/office/word/2010/wordprocessingCanvas&quot; xmlns:dt=&quot;uuid:C2F41010-65B3-11d1-A29F-00AA00C14882&quot; xmlns:mc=&quot;http://schemas.openxmlformats.org/markup-compatibility/2006&quot; xmlns:o=&quot;urn:schemas-microsoft-com:office:office&quot; xmlns:m=&quot;http://schemas.openxmlformats.org/officeDocument/2006/math&quot; xmlns:v=&quot;urn:schemas-microsoft-com:vml&quot; xmlns:w10=&quot;urn:schemas-microsoft-com:office:word&quot; xmlns:w=&quot;http://schemas.microsoft.com/office/word/2003/wordml&quot; xmlns:wx=&quot;http://schemas.microsoft.com/office/word/2003/auxHint&quot; xmlns:wne=&quot;http://schemas.microsoft.com/office/word/2006/wordml&quot; xmlns:wsp=&quot;http://schemas.microsoft.com/office/word/2003/wordml/sp2&quot; xmlns:sl=&quot;http://schemas.microsoft.com/schemaLibrary/2003/core&quot; w:macrosPresent=&quot;no&quot; w:embeddedObjPresent=&quot;no&quot; w:ocxPresent=&quot;no&quot; xml:space=&quot;preserve&quot;&gt;&lt;w:ignoreSubtree w:val=&quot;http://schemas.microsoft.com/office/word/2003/wordml/sp2&quot;/&gt;&lt;o:DocumentProperties&gt;&lt;o:Version&gt;14&lt;/o:Version&gt;&lt;/o:DocumentProperties&gt;&lt;w:docPr&gt;&lt;w:view w:val=&quot;print&quot;/&gt;&lt;w:zoom w:percent=&quot;100&quot;/&gt;&lt;w:displayBackgroundShape/&gt;&lt;w:doNotEmbedSystemFonts/&gt;&lt;w:defaultTabStop w:val=&quot;720&quot;/&gt;&lt;w:hyphenationZone w:val=&quot;425&quot;/&gt;&lt;w:punctuationKerning/&gt;&lt;w:characterSpacingControl w:val=&quot;DontCompress&quot;/&gt;&lt;w:optimizeForBrowser/&gt;&lt;w:allowPNG/&gt;&lt;w:validateAgainstSchema/&gt;&lt;w:saveInvalidXML w:val=&quot;off&quot;/&gt;&lt;w:ignoreMixedContent w:val=&quot;off&quot;/&gt;&lt;w:alwaysShowPlaceholderText w:val=&quot;off&quot;/&gt;&lt;w:compat&gt;&lt;w:breakWrappedTables/&gt;&lt;w:snapToGridInCell/&gt;&lt;w:wrapTextWithPunct/&gt;&lt;w:useAsianBreakRules/&gt;&lt;w:dontGrowAutofit/&gt;&lt;/w:compat&gt;&lt;wsp:rsids&gt;&lt;wsp:rsidRoot wsp:val=&quot;00D60180&quot;/&gt;&lt;wsp:rsid wsp:val=&quot;00050D74&quot;/&gt;&lt;wsp:rsid wsp:val=&quot;00057205&quot;/&gt;&lt;wsp:rsid wsp:val=&quot;00117DB8&quot;/&gt;&lt;wsp:rsid wsp:val=&quot;002066CB&quot;/&gt;&lt;wsp:rsid wsp:val=&quot;002278DA&quot;/&gt;&lt;wsp:rsid wsp:val=&quot;0023379A&quot;/&gt;&lt;wsp:rsid wsp:val=&quot;00291EA3&quot;/&gt;&lt;wsp:rsid wsp:val=&quot;0035186E&quot;/&gt;&lt;wsp:rsid wsp:val=&quot;00403063&quot;/&gt;&lt;wsp:rsid wsp:val=&quot;006D3D91&quot;/&gt;&lt;wsp:rsid wsp:val=&quot;006E6F6D&quot;/&gt;&lt;wsp:rsid wsp:val=&quot;00836674&quot;/&gt;&lt;wsp:rsid wsp:val=&quot;00877174&quot;/&gt;&lt;wsp:rsid wsp:val=&quot;008A4136&quot;/&gt;&lt;wsp:rsid wsp:val=&quot;0099367C&quot;/&gt;&lt;wsp:rsid wsp:val=&quot;00A90667&quot;/&gt;&lt;wsp:rsid wsp:val=&quot;00AC600F&quot;/&gt;&lt;wsp:rsid wsp:val=&quot;00B95FEB&quot;/&gt;&lt;wsp:rsid wsp:val=&quot;00D60180&quot;/&gt;&lt;/wsp:rsids&gt;&lt;/w:docPr&gt;&lt;w:body&gt;&lt;wx:sect&gt;&lt;w:p wsp:rsidR=&quot;00000000&quot; wsp:rsidRDefault=&quot;00050D74&quot; wsp:rsidP=&quot;00050D74&quot;&gt;&lt;m:oMathPara&gt;&lt;m:oMath&gt;&lt;m:sSub&gt;&lt;m:sSubPr&gt;&lt;m:ctrlPr&gt;&lt;w:rPr&gt;&lt;w:rFonts w:ascii=&quot;Cambria Math&quot; w:h-ansi=&quot;Cambria Math&quot; w:cs=&quot;Calibri&quot;/&gt;&lt;wx:font wx:val=&quot;Cambria Math&quot;/&gt;&lt;w:i/&gt;&lt;w:sz w:val=&quot;24&quot;/&gt;&lt;w:sz-cs w:val=&quot;24&quot;/&gt;&lt;w:lang w:val=&quot;EN-US&quot;/&gt;&lt;/w:rPr&gt;&lt;/m:ctrlPr&gt;&lt;/m:sSubPr&gt;&lt;m:e&gt;&lt;m:r&gt;&lt;w:rPr&gt;&lt;w:rFonts w:ascii=&quot;Cambria Math&quot; w:h-ansi=&quot;Cambria Math&quot; w:cs=&quot;Calibri&quot;/&gt;&lt;wx:font wx:val=&quot;Cambria Math&quot;/&gt;&lt;w:i/&gt;&lt;w:sz w:val=&quot;24&quot;/&gt;&lt;w:sz-cs w:val=&quot;24&quot;/&gt;&lt;w:lang w:val=&quot;EN-US&quot;/&gt;&lt;/w:rPr&gt;&lt;m:t&gt;y&lt;/m:t&gt;&lt;/m:r&gt;&lt;/m:e&gt;&lt;m:sub&gt;&lt;m:r&gt;&lt;w:rPr&gt;&lt;w:rFonts w:ascii=&quot;Cambria Math&quot; w:h-ansi=&quot;Cambria Math&quot; w:cs=&quot;Calibri&quot;/&gt;&lt;wx:font wx:val=&quot;Cambria Math&quot;/&gt;&lt;w:i/&gt;&lt;w:sz w:val=&quot;24&quot;/&gt;&lt;w:sz-cs w:val=&quot;24&quot;/&gt;&lt;w:lang w:val=&quot;EN-US&quot;/&gt;&lt;/w:rPr&gt;&lt;m:t&gt;j&lt;/m:t&gt;&lt;/m:r&gt;&lt;/m:sub&gt;&lt;/m:sSub&gt;&lt;m:r&gt;&lt;w:rPr&gt;&lt;w:rFonts w:ascii=&quot;Cambria Math&quot; w:h-ansi=&quot;Cambria Math&quot; w:cs=&quot;Calibri&quot;/&gt;&lt;wx:font wx:val=&quot;Cambria Math&quot;/&gt;&lt;w:i/&gt;&lt;w:sz w:val=&quot;24&quot;/&gt;&lt;w:sz-cs w:val=&quot;24&quot;/&gt;&lt;w:lang w:val=&quot;EN-US&quot;/&gt;&lt;/w:rPr&gt;&lt;m:t&gt;=f(&lt;/m:t&gt;&lt;/m:r&gt;&lt;m:sSub&gt;&lt;m:sSubPr&gt;&lt;m:ctrlPr&gt;&lt;w:rPr&gt;&lt;w:rFonts w:ascii=&quot;Cambria Math&quot; w:h-ansi=&quot;Cambria Math&quot; w:cs=&quot;Calibri&quot;/&gt;&lt;wx:font wx:val=&quot;Cambria Math&quot;/&gt;&lt;w:b-cs/&gt;&lt;w:i/&gt;&lt;w:sz w:val=&quot;24&quot;/&gt;&lt;w:sz-cs w:val=&quot;24&quot;/&gt;&lt;w:lang w:val=&quot;EN-US&quot;/&gt;&lt;/w:rPr&gt;&lt;/m:ctrlPr&gt;&lt;/m:sSubPr&gt;&lt;m:e&gt;&lt;m:r&gt;&lt;w:rPr&gt;&lt;w:rFonts w:ascii=&quot;Cambria Math&quot; w:h-ansi=&quot;Cambria Math&quot; w:cs=&quot;Calibri&quot;/&gt;&lt;wx:font wx:val=&quot;Cambria Math&quot;/&gt;&lt;w:i/&gt;&lt;w:sz w:val=&quot;24&quot;/&gt;&lt;w:sz-cs w:val=&quot;24&quot;/&gt;&lt;w:lang w:val=&quot;EN-US&quot;/&gt;&lt;/w:rPr&gt;&lt;m:t&gt;y&lt;/m:t&gt;&lt;/m:r&gt;&lt;/m:e&gt;&lt;m:sub&gt;&lt;m:r&gt;&lt;w:rPr&gt;&lt;w:rFonts w:ascii=&quot;Cambria Math&quot; w:h-ansi=&quot;Cambria Math&quot; w:cs=&quot;Calibri&quot;/&gt;&lt;wx:font wx:val=&quot;Cambria Math&quot;/&gt;&lt;w:i/&gt;&lt;w:sz w:val=&quot;24&quot;/&gt;&lt;w:sz-cs w:val=&quot;24&quot;/&gt;&lt;w:lang w:val=&quot;EN-US&quot;/&gt;&lt;/w:rPr&gt;&lt;m:t&gt;in_j&lt;/m:t&gt;&lt;/m:r&gt;&lt;/m:sub&gt;&lt;/m:sSub&gt;&lt;m:r&gt;&lt;w:rPr&gt;&lt;w:rFonts w:ascii=&quot;Cambria Math&quot; w:h-ansi=&quot;Cambria Math&quot; w:cs=&quot;Calibri&quot;/&gt;&lt;wx:font wx:val=&quot;Cambria Math&quot;/&gt;&lt;w:i/&gt;&lt;w:sz w:val=&quot;24&quot;/&gt;&lt;w:sz-cs w:val=&quot;24&quot;/&gt;&lt;w:lang w:val=&quot;EN-US&quot;/&gt;&lt;/w:rPr&gt;&lt;m:t&gt;)&lt;/m:t&gt;&lt;/m:r&gt;&lt;/m:oMath&gt;&lt;/m:oMathPara&gt;&lt;/w:p&gt;&lt;w:sectPr wsp:rsidR=&quot;00000000&quot;&gt;&lt;w:pgSz w:w=&quot;12240&quot; w:h=&quot;15840&quot;/&gt;&lt;w:pgMar w:top=&quot;1417&quot; w:right=&quot;1417&quot; w:bottom=&quot;1417&quot; w:left=&quot;1417&quot; w:header=&quot;708&quot; w:footer=&quot;708&quot; w:gutter=&quot;0&quot;/&gt;&lt;w:cols w:space=&quot;708&quot;/&gt;&lt;/w:sectPr&gt;&lt;/wx:sect&gt;&lt;/w:body&gt;&lt;/w:wordDocument&gt;">
+          <v:shape id="_x0000_i1158" type="#_x0000_t75" style="width:66pt;height:17.25pt" equationxml="&lt;?xml version=&quot;1.0&quot; encoding=&quot;UTF-8&quot; standalone=&quot;yes&quot;?&gt;&#10;&#10;&#10;&#10;&#10;&#10;&#10;&#10;&lt;?mso-application progid=&quot;Word.Document&quot;?&gt;&#10;&#10;&#10;&#10;&#10;&#10;&#10;&#10;&lt;w:wordDocument xmlns:aml=&quot;http://schemas.microsoft.com/aml/2001/core&quot; xmlns:wpc=&quot;http://schemas.microsoft.com/office/word/2010/wordprocessingCanvas&quot; xmlns:dt=&quot;uuid:C2F41010-65B3-11d1-A29F-00AA00C14882&quot; xmlns:mc=&quot;http://schemas.openxmlformats.org/markup-compatibility/2006&quot; xmlns:o=&quot;urn:schemas-microsoft-com:office:office&quot; xmlns:m=&quot;http://schemas.openxmlformats.org/officeDocument/2006/math&quot; xmlns:v=&quot;urn:schemas-microsoft-com:vml&quot; xmlns:w10=&quot;urn:schemas-microsoft-com:office:word&quot; xmlns:w=&quot;http://schemas.microsoft.com/office/word/2003/wordml&quot; xmlns:wx=&quot;http://schemas.microsoft.com/office/word/2003/auxHint&quot; xmlns:wne=&quot;http://schemas.microsoft.com/office/word/2006/wordml&quot; xmlns:wsp=&quot;http://schemas.microsoft.com/office/word/2003/wordml/sp2&quot; xmlns:sl=&quot;http://schemas.microsoft.com/schemaLibrary/2003/core&quot; w:macrosPresent=&quot;no&quot; w:embeddedObjPresent=&quot;no&quot; w:ocxPresent=&quot;no&quot; xml:space=&quot;preserve&quot;&gt;&lt;w:ignoreSubtree w:val=&quot;http://schemas.microsoft.com/office/word/2003/wordml/sp2&quot;/&gt;&lt;o:DocumentProperties&gt;&lt;o:Version&gt;14&lt;/o:Version&gt;&lt;/o:DocumentProperties&gt;&lt;w:docPr&gt;&lt;w:view w:val=&quot;print&quot;/&gt;&lt;w:zoom w:percent=&quot;100&quot;/&gt;&lt;w:displayBackgroundShape/&gt;&lt;w:doNotEmbedSystemFonts/&gt;&lt;w:defaultTabStop w:val=&quot;720&quot;/&gt;&lt;w:hyphenationZone w:val=&quot;425&quot;/&gt;&lt;w:punctuationKerning/&gt;&lt;w:characterSpacingControl w:val=&quot;DontCompress&quot;/&gt;&lt;w:optimizeForBrowser/&gt;&lt;w:allowPNG/&gt;&lt;w:validateAgainstSchema/&gt;&lt;w:saveInvalidXML w:val=&quot;off&quot;/&gt;&lt;w:ignoreMixedContent w:val=&quot;off&quot;/&gt;&lt;w:alwaysShowPlaceholderText w:val=&quot;off&quot;/&gt;&lt;w:compat&gt;&lt;w:breakWrappedTables/&gt;&lt;w:snapToGridInCell/&gt;&lt;w:wrapTextWithPunct/&gt;&lt;w:useAsianBreakRules/&gt;&lt;w:dontGrowAutofit/&gt;&lt;/w:compat&gt;&lt;wsp:rsids&gt;&lt;wsp:rsidRoot wsp:val=&quot;00D60180&quot;/&gt;&lt;wsp:rsid wsp:val=&quot;00050D74&quot;/&gt;&lt;wsp:rsid wsp:val=&quot;00057205&quot;/&gt;&lt;wsp:rsid wsp:val=&quot;00117DB8&quot;/&gt;&lt;wsp:rsid wsp:val=&quot;002066CB&quot;/&gt;&lt;wsp:rsid wsp:val=&quot;002278DA&quot;/&gt;&lt;wsp:rsid wsp:val=&quot;0023379A&quot;/&gt;&lt;wsp:rsid wsp:val=&quot;00291EA3&quot;/&gt;&lt;wsp:rsid wsp:val=&quot;0035186E&quot;/&gt;&lt;wsp:rsid wsp:val=&quot;00403063&quot;/&gt;&lt;wsp:rsid wsp:val=&quot;006D3D91&quot;/&gt;&lt;wsp:rsid wsp:val=&quot;006E6F6D&quot;/&gt;&lt;wsp:rsid wsp:val=&quot;00836674&quot;/&gt;&lt;wsp:rsid wsp:val=&quot;00877174&quot;/&gt;&lt;wsp:rsid wsp:val=&quot;008A4136&quot;/&gt;&lt;wsp:rsid wsp:val=&quot;0099367C&quot;/&gt;&lt;wsp:rsid wsp:val=&quot;00A90667&quot;/&gt;&lt;wsp:rsid wsp:val=&quot;00AC600F&quot;/&gt;&lt;wsp:rsid wsp:val=&quot;00B95FEB&quot;/&gt;&lt;wsp:rsid wsp:val=&quot;00D60180&quot;/&gt;&lt;/wsp:rsids&gt;&lt;/w:docPr&gt;&lt;w:body&gt;&lt;wx:sect&gt;&lt;w:p wsp:rsidR=&quot;00000000&quot; wsp:rsidRDefault=&quot;00050D74&quot; wsp:rsidP=&quot;00050D74&quot;&gt;&lt;m:oMathPara&gt;&lt;m:oMath&gt;&lt;m:sSub&gt;&lt;m:sSubPr&gt;&lt;m:ctrlPr&gt;&lt;w:rPr&gt;&lt;w:rFonts w:ascii=&quot;Cambria Math&quot; w:h-ansi=&quot;Cambria Math&quot; w:cs=&quot;Calibri&quot;/&gt;&lt;wx:font wx:val=&quot;Cambria Math&quot;/&gt;&lt;w:i/&gt;&lt;w:sz w:val=&quot;24&quot;/&gt;&lt;w:sz-cs w:val=&quot;24&quot;/&gt;&lt;w:lang w:val=&quot;EN-US&quot;/&gt;&lt;/w:rPr&gt;&lt;/m:ctrlPr&gt;&lt;/m:sSubPr&gt;&lt;m:e&gt;&lt;m:r&gt;&lt;w:rPr&gt;&lt;w:rFonts w:ascii=&quot;Cambria Math&quot; w:h-ansi=&quot;Cambria Math&quot; w:cs=&quot;Calibri&quot;/&gt;&lt;wx:font wx:val=&quot;Cambria Math&quot;/&gt;&lt;w:i/&gt;&lt;w:sz w:val=&quot;24&quot;/&gt;&lt;w:sz-cs w:val=&quot;24&quot;/&gt;&lt;w:lang w:val=&quot;EN-US&quot;/&gt;&lt;/w:rPr&gt;&lt;m:t&gt;y&lt;/m:t&gt;&lt;/m:r&gt;&lt;/m:e&gt;&lt;m:sub&gt;&lt;m:r&gt;&lt;w:rPr&gt;&lt;w:rFonts w:ascii=&quot;Cambria Math&quot; w:h-ansi=&quot;Cambria Math&quot; w:cs=&quot;Calibri&quot;/&gt;&lt;wx:font wx:val=&quot;Cambria Math&quot;/&gt;&lt;w:i/&gt;&lt;w:sz w:val=&quot;24&quot;/&gt;&lt;w:sz-cs w:val=&quot;24&quot;/&gt;&lt;w:lang w:val=&quot;EN-US&quot;/&gt;&lt;/w:rPr&gt;&lt;m:t&gt;j&lt;/m:t&gt;&lt;/m:r&gt;&lt;/m:sub&gt;&lt;/m:sSub&gt;&lt;m:r&gt;&lt;w:rPr&gt;&lt;w:rFonts w:ascii=&quot;Cambria Math&quot; w:h-ansi=&quot;Cambria Math&quot; w:cs=&quot;Calibri&quot;/&gt;&lt;wx:font wx:val=&quot;Cambria Math&quot;/&gt;&lt;w:i/&gt;&lt;w:sz w:val=&quot;24&quot;/&gt;&lt;w:sz-cs w:val=&quot;24&quot;/&gt;&lt;w:lang w:val=&quot;EN-US&quot;/&gt;&lt;/w:rPr&gt;&lt;m:t&gt;=f(&lt;/m:t&gt;&lt;/m:r&gt;&lt;m:sSub&gt;&lt;m:sSubPr&gt;&lt;m:ctrlPr&gt;&lt;w:rPr&gt;&lt;w:rFonts w:ascii=&quot;Cambria Math&quot; w:h-ansi=&quot;Cambria Math&quot; w:cs=&quot;Calibri&quot;/&gt;&lt;wx:font wx:val=&quot;Cambria Math&quot;/&gt;&lt;w:b-cs/&gt;&lt;w:i/&gt;&lt;w:sz w:val=&quot;24&quot;/&gt;&lt;w:sz-cs w:val=&quot;24&quot;/&gt;&lt;w:lang w:val=&quot;EN-US&quot;/&gt;&lt;/w:rPr&gt;&lt;/m:ctrlPr&gt;&lt;/m:sSubPr&gt;&lt;m:e&gt;&lt;m:r&gt;&lt;w:rPr&gt;&lt;w:rFonts w:ascii=&quot;Cambria Math&quot; w:h-ansi=&quot;Cambria Math&quot; w:cs=&quot;Calibri&quot;/&gt;&lt;wx:font wx:val=&quot;Cambria Math&quot;/&gt;&lt;w:i/&gt;&lt;w:sz w:val=&quot;24&quot;/&gt;&lt;w:sz-cs w:val=&quot;24&quot;/&gt;&lt;w:lang w:val=&quot;EN-US&quot;/&gt;&lt;/w:rPr&gt;&lt;m:t&gt;y&lt;/m:t&gt;&lt;/m:r&gt;&lt;/m:e&gt;&lt;m:sub&gt;&lt;m:r&gt;&lt;w:rPr&gt;&lt;w:rFonts w:ascii=&quot;Cambria Math&quot; w:h-ansi=&quot;Cambria Math&quot; w:cs=&quot;Calibri&quot;/&gt;&lt;wx:font wx:val=&quot;Cambria Math&quot;/&gt;&lt;w:i/&gt;&lt;w:sz w:val=&quot;24&quot;/&gt;&lt;w:sz-cs w:val=&quot;24&quot;/&gt;&lt;w:lang w:val=&quot;EN-US&quot;/&gt;&lt;/w:rPr&gt;&lt;m:t&gt;in_j&lt;/m:t&gt;&lt;/m:r&gt;&lt;/m:sub&gt;&lt;/m:sSub&gt;&lt;m:r&gt;&lt;w:rPr&gt;&lt;w:rFonts w:ascii=&quot;Cambria Math&quot; w:h-ansi=&quot;Cambria Math&quot; w:cs=&quot;Calibri&quot;/&gt;&lt;wx:font wx:val=&quot;Cambria Math&quot;/&gt;&lt;w:i/&gt;&lt;w:sz w:val=&quot;24&quot;/&gt;&lt;w:sz-cs w:val=&quot;24&quot;/&gt;&lt;w:lang w:val=&quot;EN-US&quot;/&gt;&lt;/w:rPr&gt;&lt;m:t&gt;)&lt;/m:t&gt;&lt;/m:r&gt;&lt;/m:oMath&gt;&lt;/m:oMathPara&gt;&lt;/w:p&gt;&lt;w:sectPr wsp:rsidR=&quot;00000000&quot;&gt;&lt;w:pgSz w:w=&quot;12240&quot; w:h=&quot;15840&quot;/&gt;&lt;w:pgMar w:top=&quot;1417&quot; w:right=&quot;1417&quot; w:bottom=&quot;1417&quot; w:left=&quot;1417&quot; w:header=&quot;708&quot; w:footer=&quot;708&quot; w:gutter=&quot;0&quot;/&gt;&lt;w:cols w:space=&quot;708&quot;/&gt;&lt;/w:sectPr&gt;&lt;/wx:sect&gt;&lt;/w:body&gt;&lt;/w:wordDocument&gt;">
             <v:imagedata r:id="rId134" o:title="" chromakey="white"/>
           </v:shape>
         </w:pict>
@@ -13222,7 +13188,7 @@
           <w:position w:val="-26"/>
         </w:rPr>
         <w:pict>
-          <v:shape id="_x0000_i1159" type="#_x0000_t75" style="width:97.5pt;height:30pt" equationxml="&lt;?xml version=&quot;1.0&quot; encoding=&quot;UTF-8&quot; standalone=&quot;yes&quot;?&gt;&#10;&#10;&#10;&#10;&lt;?mso-application progid=&quot;Word.Document&quot;?&gt;&#10;&#10;&#10;&#10;&lt;w:wordDocument xmlns:aml=&quot;http://schemas.microsoft.com/aml/2001/core&quot; xmlns:wpc=&quot;http://schemas.microsoft.com/office/word/2010/wordprocessingCanvas&quot; xmlns:dt=&quot;uuid:C2F41010-65B3-11d1-A29F-00AA00C14882&quot; xmlns:mc=&quot;http://schemas.openxmlformats.org/markup-compatibility/2006&quot; xmlns:o=&quot;urn:schemas-microsoft-com:office:office&quot; xmlns:m=&quot;http://schemas.openxmlformats.org/officeDocument/2006/math&quot; xmlns:v=&quot;urn:schemas-microsoft-com:vml&quot; xmlns:w10=&quot;urn:schemas-microsoft-com:office:word&quot; xmlns:w=&quot;http://schemas.microsoft.com/office/word/2003/wordml&quot; xmlns:wx=&quot;http://schemas.microsoft.com/office/word/2003/auxHint&quot; xmlns:wne=&quot;http://schemas.microsoft.com/office/word/2006/wordml&quot; xmlns:wsp=&quot;http://schemas.microsoft.com/office/word/2003/wordml/sp2&quot; xmlns:sl=&quot;http://schemas.microsoft.com/schemaLibrary/2003/core&quot; w:macrosPresent=&quot;no&quot; w:embeddedObjPresent=&quot;no&quot; w:ocxPresent=&quot;no&quot; xml:space=&quot;preserve&quot;&gt;&lt;w:ignoreSubtree w:val=&quot;http://schemas.microsoft.com/office/word/2003/wordml/sp2&quot;/&gt;&lt;o:DocumentProperties&gt;&lt;o:Version&gt;14&lt;/o:Version&gt;&lt;/o:DocumentProperties&gt;&lt;w:docPr&gt;&lt;w:view w:val=&quot;print&quot;/&gt;&lt;w:zoom w:percent=&quot;100&quot;/&gt;&lt;w:displayBackgroundShape/&gt;&lt;w:doNotEmbedSystemFonts/&gt;&lt;w:defaultTabStop w:val=&quot;720&quot;/&gt;&lt;w:hyphenationZone w:val=&quot;425&quot;/&gt;&lt;w:punctuationKerning/&gt;&lt;w:characterSpacingControl w:val=&quot;DontCompress&quot;/&gt;&lt;w:optimizeForBrowser/&gt;&lt;w:allowPNG/&gt;&lt;w:validateAgainstSchema/&gt;&lt;w:saveInvalidXML w:val=&quot;off&quot;/&gt;&lt;w:ignoreMixedContent w:val=&quot;off&quot;/&gt;&lt;w:alwaysShowPlaceholderText w:val=&quot;off&quot;/&gt;&lt;w:compat&gt;&lt;w:breakWrappedTables/&gt;&lt;w:snapToGridInCell/&gt;&lt;w:wrapTextWithPunct/&gt;&lt;w:useAsianBreakRules/&gt;&lt;w:dontGrowAutofit/&gt;&lt;/w:compat&gt;&lt;wsp:rsids&gt;&lt;wsp:rsidRoot wsp:val=&quot;00D60180&quot;/&gt;&lt;wsp:rsid wsp:val=&quot;00057205&quot;/&gt;&lt;wsp:rsid wsp:val=&quot;00117DB8&quot;/&gt;&lt;wsp:rsid wsp:val=&quot;002066CB&quot;/&gt;&lt;wsp:rsid wsp:val=&quot;002278DA&quot;/&gt;&lt;wsp:rsid wsp:val=&quot;0023379A&quot;/&gt;&lt;wsp:rsid wsp:val=&quot;00291EA3&quot;/&gt;&lt;wsp:rsid wsp:val=&quot;0035186E&quot;/&gt;&lt;wsp:rsid wsp:val=&quot;00403063&quot;/&gt;&lt;wsp:rsid wsp:val=&quot;006D3D91&quot;/&gt;&lt;wsp:rsid wsp:val=&quot;006E6F6D&quot;/&gt;&lt;wsp:rsid wsp:val=&quot;00836674&quot;/&gt;&lt;wsp:rsid wsp:val=&quot;00877174&quot;/&gt;&lt;wsp:rsid wsp:val=&quot;008A4136&quot;/&gt;&lt;wsp:rsid wsp:val=&quot;0099367C&quot;/&gt;&lt;wsp:rsid wsp:val=&quot;00A70F61&quot;/&gt;&lt;wsp:rsid wsp:val=&quot;00A90667&quot;/&gt;&lt;wsp:rsid wsp:val=&quot;00AC600F&quot;/&gt;&lt;wsp:rsid wsp:val=&quot;00B95FEB&quot;/&gt;&lt;wsp:rsid wsp:val=&quot;00D60180&quot;/&gt;&lt;/wsp:rsids&gt;&lt;/w:docPr&gt;&lt;w:body&gt;&lt;wx:sect&gt;&lt;w:p wsp:rsidR=&quot;00000000&quot; wsp:rsidRDefault=&quot;00A70F61&quot; wsp:rsidP=&quot;00A70F61&quot;&gt;&lt;m:oMathPara&gt;&lt;m:oMath&gt;&lt;m:r&gt;&lt;w:rPr&gt;&lt;w:rFonts w:ascii=&quot;Cambria Math&quot; w:h-ansi=&quot;Cambria Math&quot; w:cs=&quot;Calibri&quot;/&gt;&lt;wx:font wx:val=&quot;Cambria Math&quot;/&gt;&lt;w:i/&gt;&lt;w:sz w:val=&quot;24&quot;/&gt;&lt;w:sz-cs w:val=&quot;24&quot;/&gt;&lt;w:lang w:val=&quot;EN-US&quot;/&gt;&lt;/w:rPr&gt;&lt;m:t&gt; &lt;/m:t&gt;&lt;/m:r&gt;&lt;m:sSub&gt;&lt;m:sSubPr&gt;&lt;m:ctrlPr&gt;&lt;w:rPr&gt;&lt;w:rFonts w:ascii=&quot;Cambria Math&quot; w:h-ansi=&quot;Cambria Math&quot; w:cs=&quot;Calibri&quot;/&gt;&lt;wx:font wx:val=&quot;Cambria Math&quot;/&gt;&lt;w:b-cs/&gt;&lt;w:i/&gt;&lt;w:sz w:val=&quot;24&quot;/&gt;&lt;w:sz-cs w:val=&quot;24&quot;/&gt;&lt;w:lang w:val=&quot;EN-US&quot;/&gt;&lt;/w:rPr&gt;&lt;/m:ctrlPr&gt;&lt;/m:sSubPr&gt;&lt;m:e&gt;&lt;m:r&gt;&lt;w:rPr&gt;&lt;w:rFonts w:ascii=&quot;Cambria Math&quot; w:h-ansi=&quot;Cambria Math&quot; w:cs=&quot;Calibri&quot;/&gt;&lt;wx:font wx:val=&quot;Cambria Math&quot;/&gt;&lt;w:i/&gt;&lt;w:sz w:val=&quot;24&quot;/&gt;&lt;w:sz-cs w:val=&quot;24&quot;/&gt;&lt;w:lang w:val=&quot;EN-US&quot;/&gt;&lt;/w:rPr&gt;&lt;m:t&gt;y&lt;/m:t&gt;&lt;/m:r&gt;&lt;/m:e&gt;&lt;m:sub&gt;&lt;m:r&gt;&lt;w:rPr&gt;&lt;w:rFonts w:ascii=&quot;Cambria Math&quot; w:h-ansi=&quot;Cambria Math&quot; w:cs=&quot;Calibri&quot;/&gt;&lt;wx:font wx:val=&quot;Cambria Math&quot;/&gt;&lt;w:i/&gt;&lt;w:sz w:val=&quot;24&quot;/&gt;&lt;w:sz-cs w:val=&quot;24&quot;/&gt;&lt;w:lang w:val=&quot;EN-US&quot;/&gt;&lt;/w:rPr&gt;&lt;m:t&gt;in_j&lt;/m:t&gt;&lt;/m:r&gt;&lt;/m:sub&gt;&lt;/m:sSub&gt;&lt;m:r&gt;&lt;w:rPr&gt;&lt;w:rFonts w:ascii=&quot;Cambria Math&quot; w:fareast=&quot;Cambria Math&quot; w:h-ansi=&quot;Cambria Math&quot; w:cs=&quot;Cambria Math&quot;/&gt;&lt;wx:font wx:val=&quot;Cambria Math&quot;/&gt;&lt;w:i/&gt;&lt;w:sz w:val=&quot;24&quot;/&gt;&lt;w:sz-cs w:val=&quot;24&quot;/&gt;&lt;/w:rPr&gt;&lt;m:t&gt;=&lt;/m:t&gt;&lt;/m:r&gt;&lt;m:nary&gt;&lt;m:naryPr&gt;&lt;m:chr m:val=&quot;в€‘&quot;/&gt;&lt;m:grow m:val=&quot;1&quot;/&gt;&lt;m:ctrlPr&gt;&lt;w:rPr&gt;&lt;w:rFonts w:ascii=&quot;Cambria Math&quot; w:h-ansi=&quot;Cambria Math&quot; w:cs=&quot;Calibri&quot;/&gt;&lt;wx:font wx:val=&quot;Cambria Math&quot;/&gt;&lt;w:sz w:val=&quot;24&quot;/&gt;&lt;w:sz-cs w:val=&quot;24&quot;/&gt;&lt;/w:rPr&gt;&lt;/m:ctrlPr&gt;&lt;/m:naryPr&gt;&lt;m:sub&gt;&lt;m:r&gt;&lt;w:rPr&gt;&lt;w:rFonts w:ascii=&quot;Cambria Math&quot; w:fareast=&quot;Cambria Math&quot; w:h-ansi=&quot;Cambria Math&quot; w:cs=&quot;Cambria Math&quot;/&gt;&lt;wx:font wx:val=&quot;Cambria Math&quot;/&gt;&lt;w:i/&gt;&lt;w:sz w:val=&quot;24&quot;/&gt;&lt;w:sz-cs w:val=&quot;24&quot;/&gt;&lt;/w:rPr&gt;&lt;m:t&gt;i=0&lt;/m:t&gt;&lt;/m:r&gt;&lt;/m:sub&gt;&lt;m:sup&gt;&lt;m:r&gt;&lt;w:rPr&gt;&lt;w:rFonts w:ascii=&quot;Cambria Math&quot; w:fareast=&quot;Cambria Math&quot; w:h-ansi=&quot;Cambria Math&quot; w:cs=&quot;Cambria Math&quot;/&gt;&lt;wx:font wx:val=&quot;Cambria Math&quot;/&gt;&lt;w:i/&gt;&lt;w:sz w:val=&quot;24&quot;/&gt;&lt;w:sz-cs w:val=&quot;24&quot;/&gt;&lt;/w:rPr&gt;&lt;m:t&gt;n&lt;/m:t&gt;&lt;/m:r&gt;&lt;/m:sup&gt;&lt;m:e&gt;&lt;m:sSub&gt;&lt;m:sSubPr&gt;&lt;m:ctrlPr&gt;&lt;w:rPr&gt;&lt;w:rFonts w:ascii=&quot;Cambria Math&quot; w:h-ansi=&quot;Cambria Math&quot; w:cs=&quot;Calibri&quot;/&gt;&lt;wx:font wx:val=&quot;Cambria Math&quot;/&gt;&lt;w:b-cs/&gt;&lt;w:i/&gt;&lt;w:sz w:val=&quot;24&quot;/&gt;&lt;w:sz-cs w:val=&quot;24&quot;/&gt;&lt;/w:rPr&gt;&lt;/m:ctrlPr&gt;&lt;/m:sSubPr&gt;&lt;m:e&gt;&lt;m:r&gt;&lt;w:rPr&gt;&lt;w:rFonts w:ascii=&quot;Cambria Math&quot; w:h-ansi=&quot;Cambria Math&quot; w:cs=&quot;Calibri&quot;/&gt;&lt;wx:font wx:val=&quot;Cambria Math&quot;/&gt;&lt;w:i/&gt;&lt;w:sz w:val=&quot;24&quot;/&gt;&lt;w:sz-cs w:val=&quot;24&quot;/&gt;&lt;w:lang w:val=&quot;EN-US&quot;/&gt;&lt;/w:rPr&gt;&lt;m:t&gt;v&lt;/m:t&gt;&lt;/m:r&gt;&lt;/m:e&gt;&lt;m:sub&gt;&lt;m:r&gt;&lt;w:rPr&gt;&lt;w:rFonts w:ascii=&quot;Cambria Math&quot; w:h-ansi=&quot;Cambria Math&quot; w:cs=&quot;Calibri&quot;/&gt;&lt;wx:font wx:val=&quot;Cambria Math&quot;/&gt;&lt;w:i/&gt;&lt;w:sz w:val=&quot;24&quot;/&gt;&lt;w:sz-cs w:val=&quot;24&quot;/&gt;&lt;/w:rPr&gt;&lt;m:t&gt;ij&lt;/m:t&gt;&lt;/m:r&gt;&lt;/m:sub&gt;&lt;/m:sSub&gt;&lt;m:sSub&gt;&lt;m:sSubPr&gt;&lt;m:ctrlPr&gt;&lt;w:rPr&gt;&lt;w:rFonts w:ascii=&quot;Cambria Math&quot; w:h-ansi=&quot;Cambria Math&quot; w:cs=&quot;Calibri&quot;/&gt;&lt;wx:font wx:val=&quot;Cambria Math&quot;/&gt;&lt;w:b-cs/&gt;&lt;w:i/&gt;&lt;w:sz w:val=&quot;24&quot;/&gt;&lt;w:sz-cs w:val=&quot;24&quot;/&gt;&lt;/w:rPr&gt;&lt;/m:ctrlPr&gt;&lt;/m:sSubPr&gt;&lt;m:e&gt;&lt;m:r&gt;&lt;w:rPr&gt;&lt;w:rFonts w:ascii=&quot;Cambria Math&quot; w:h-ansi=&quot;Cambria Math&quot; w:cs=&quot;Calibri&quot;/&gt;&lt;wx:font wx:val=&quot;Cambria Math&quot;/&gt;&lt;w:i/&gt;&lt;w:sz w:val=&quot;24&quot;/&gt;&lt;w:sz-cs w:val=&quot;24&quot;/&gt;&lt;/w:rPr&gt;&lt;m:t&gt;x&lt;/m:t&gt;&lt;/m:r&gt;&lt;/m:e&gt;&lt;m:sub&gt;&lt;m:r&gt;&lt;w:rPr&gt;&lt;w:rFonts w:ascii=&quot;Cambria Math&quot; w:h-ansi=&quot;Cambria Math&quot; w:cs=&quot;Calibri&quot;/&gt;&lt;wx:font wx:val=&quot;Cambria Math&quot;/&gt;&lt;w:i/&gt;&lt;w:sz w:val=&quot;24&quot;/&gt;&lt;w:sz-cs w:val=&quot;24&quot;/&gt;&lt;/w:rPr&gt;&lt;m:t&gt;i&lt;/m:t&gt;&lt;/m:r&gt;&lt;/m:sub&gt;&lt;/m:sSub&gt;&lt;/m:e&gt;&lt;/m:nary&gt;&lt;/m:oMath&gt;&lt;/m:oMathPara&gt;&lt;/w:p&gt;&lt;w:sectPr wsp:rsidR=&quot;00000000&quot;&gt;&lt;w:pgSz w:w=&quot;12240&quot; w:h=&quot;15840&quot;/&gt;&lt;w:pgMar w:top=&quot;1417&quot; w:right=&quot;1417&quot; w:bottom=&quot;1417&quot; w:left=&quot;1417&quot; w:header=&quot;708&quot; w:footer=&quot;708&quot; w:gutter=&quot;0&quot;/&gt;&lt;w:cols w:space=&quot;708&quot;/&gt;&lt;/w:sectPr&gt;&lt;/wx:sect&gt;&lt;/w:body&gt;&lt;/w:wordDocument&gt;">
+          <v:shape id="_x0000_i1159" type="#_x0000_t75" style="width:97.5pt;height:30pt" equationxml="&lt;?xml version=&quot;1.0&quot; encoding=&quot;UTF-8&quot; standalone=&quot;yes&quot;?&gt;&#10;&#10;&#10;&#10;&#10;&#10;&#10;&#10;&lt;?mso-application progid=&quot;Word.Document&quot;?&gt;&#10;&#10;&#10;&#10;&#10;&#10;&#10;&#10;&lt;w:wordDocument xmlns:aml=&quot;http://schemas.microsoft.com/aml/2001/core&quot; xmlns:wpc=&quot;http://schemas.microsoft.com/office/word/2010/wordprocessingCanvas&quot; xmlns:dt=&quot;uuid:C2F41010-65B3-11d1-A29F-00AA00C14882&quot; xmlns:mc=&quot;http://schemas.openxmlformats.org/markup-compatibility/2006&quot; xmlns:o=&quot;urn:schemas-microsoft-com:office:office&quot; xmlns:m=&quot;http://schemas.openxmlformats.org/officeDocument/2006/math&quot; xmlns:v=&quot;urn:schemas-microsoft-com:vml&quot; xmlns:w10=&quot;urn:schemas-microsoft-com:office:word&quot; xmlns:w=&quot;http://schemas.microsoft.com/office/word/2003/wordml&quot; xmlns:wx=&quot;http://schemas.microsoft.com/office/word/2003/auxHint&quot; xmlns:wne=&quot;http://schemas.microsoft.com/office/word/2006/wordml&quot; xmlns:wsp=&quot;http://schemas.microsoft.com/office/word/2003/wordml/sp2&quot; xmlns:sl=&quot;http://schemas.microsoft.com/schemaLibrary/2003/core&quot; w:macrosPresent=&quot;no&quot; w:embeddedObjPresent=&quot;no&quot; w:ocxPresent=&quot;no&quot; xml:space=&quot;preserve&quot;&gt;&lt;w:ignoreSubtree w:val=&quot;http://schemas.microsoft.com/office/word/2003/wordml/sp2&quot;/&gt;&lt;o:DocumentProperties&gt;&lt;o:Version&gt;14&lt;/o:Version&gt;&lt;/o:DocumentProperties&gt;&lt;w:docPr&gt;&lt;w:view w:val=&quot;print&quot;/&gt;&lt;w:zoom w:percent=&quot;100&quot;/&gt;&lt;w:displayBackgroundShape/&gt;&lt;w:doNotEmbedSystemFonts/&gt;&lt;w:defaultTabStop w:val=&quot;720&quot;/&gt;&lt;w:hyphenationZone w:val=&quot;425&quot;/&gt;&lt;w:punctuationKerning/&gt;&lt;w:characterSpacingControl w:val=&quot;DontCompress&quot;/&gt;&lt;w:optimizeForBrowser/&gt;&lt;w:allowPNG/&gt;&lt;w:validateAgainstSchema/&gt;&lt;w:saveInvalidXML w:val=&quot;off&quot;/&gt;&lt;w:ignoreMixedContent w:val=&quot;off&quot;/&gt;&lt;w:alwaysShowPlaceholderText w:val=&quot;off&quot;/&gt;&lt;w:compat&gt;&lt;w:breakWrappedTables/&gt;&lt;w:snapToGridInCell/&gt;&lt;w:wrapTextWithPunct/&gt;&lt;w:useAsianBreakRules/&gt;&lt;w:dontGrowAutofit/&gt;&lt;/w:compat&gt;&lt;wsp:rsids&gt;&lt;wsp:rsidRoot wsp:val=&quot;00D60180&quot;/&gt;&lt;wsp:rsid wsp:val=&quot;00057205&quot;/&gt;&lt;wsp:rsid wsp:val=&quot;00117DB8&quot;/&gt;&lt;wsp:rsid wsp:val=&quot;002066CB&quot;/&gt;&lt;wsp:rsid wsp:val=&quot;002278DA&quot;/&gt;&lt;wsp:rsid wsp:val=&quot;0023379A&quot;/&gt;&lt;wsp:rsid wsp:val=&quot;00291EA3&quot;/&gt;&lt;wsp:rsid wsp:val=&quot;0035186E&quot;/&gt;&lt;wsp:rsid wsp:val=&quot;00403063&quot;/&gt;&lt;wsp:rsid wsp:val=&quot;006D3D91&quot;/&gt;&lt;wsp:rsid wsp:val=&quot;006E6F6D&quot;/&gt;&lt;wsp:rsid wsp:val=&quot;00836674&quot;/&gt;&lt;wsp:rsid wsp:val=&quot;00877174&quot;/&gt;&lt;wsp:rsid wsp:val=&quot;008A4136&quot;/&gt;&lt;wsp:rsid wsp:val=&quot;0099367C&quot;/&gt;&lt;wsp:rsid wsp:val=&quot;00A70F61&quot;/&gt;&lt;wsp:rsid wsp:val=&quot;00A90667&quot;/&gt;&lt;wsp:rsid wsp:val=&quot;00AC600F&quot;/&gt;&lt;wsp:rsid wsp:val=&quot;00B95FEB&quot;/&gt;&lt;wsp:rsid wsp:val=&quot;00D60180&quot;/&gt;&lt;/wsp:rsids&gt;&lt;/w:docPr&gt;&lt;w:body&gt;&lt;wx:sect&gt;&lt;w:p wsp:rsidR=&quot;00000000&quot; wsp:rsidRDefault=&quot;00A70F61&quot; wsp:rsidP=&quot;00A70F61&quot;&gt;&lt;m:oMathPara&gt;&lt;m:oMath&gt;&lt;m:r&gt;&lt;w:rPr&gt;&lt;w:rFonts w:ascii=&quot;Cambria Math&quot; w:h-ansi=&quot;Cambria Math&quot; w:cs=&quot;Calibri&quot;/&gt;&lt;wx:font wx:val=&quot;Cambria Math&quot;/&gt;&lt;w:i/&gt;&lt;w:sz w:val=&quot;24&quot;/&gt;&lt;w:sz-cs w:val=&quot;24&quot;/&gt;&lt;w:lang w:val=&quot;EN-US&quot;/&gt;&lt;/w:rPr&gt;&lt;m:t&gt; &lt;/m:t&gt;&lt;/m:r&gt;&lt;m:sSub&gt;&lt;m:sSubPr&gt;&lt;m:ctrlPr&gt;&lt;w:rPr&gt;&lt;w:rFonts w:ascii=&quot;Cambria Math&quot; w:h-ansi=&quot;Cambria Math&quot; w:cs=&quot;Calibri&quot;/&gt;&lt;wx:font wx:val=&quot;Cambria Math&quot;/&gt;&lt;w:b-cs/&gt;&lt;w:i/&gt;&lt;w:sz w:val=&quot;24&quot;/&gt;&lt;w:sz-cs w:val=&quot;24&quot;/&gt;&lt;w:lang w:val=&quot;EN-US&quot;/&gt;&lt;/w:rPr&gt;&lt;/m:ctrlPr&gt;&lt;/m:sSubPr&gt;&lt;m:e&gt;&lt;m:r&gt;&lt;w:rPr&gt;&lt;w:rFonts w:ascii=&quot;Cambria Math&quot; w:h-ansi=&quot;Cambria Math&quot; w:cs=&quot;Calibri&quot;/&gt;&lt;wx:font wx:val=&quot;Cambria Math&quot;/&gt;&lt;w:i/&gt;&lt;w:sz w:val=&quot;24&quot;/&gt;&lt;w:sz-cs w:val=&quot;24&quot;/&gt;&lt;w:lang w:val=&quot;EN-US&quot;/&gt;&lt;/w:rPr&gt;&lt;m:t&gt;y&lt;/m:t&gt;&lt;/m:r&gt;&lt;/m:e&gt;&lt;m:sub&gt;&lt;m:r&gt;&lt;w:rPr&gt;&lt;w:rFonts w:ascii=&quot;Cambria Math&quot; w:h-ansi=&quot;Cambria Math&quot; w:cs=&quot;Calibri&quot;/&gt;&lt;wx:font wx:val=&quot;Cambria Math&quot;/&gt;&lt;w:i/&gt;&lt;w:sz w:val=&quot;24&quot;/&gt;&lt;w:sz-cs w:val=&quot;24&quot;/&gt;&lt;w:lang w:val=&quot;EN-US&quot;/&gt;&lt;/w:rPr&gt;&lt;m:t&gt;in_j&lt;/m:t&gt;&lt;/m:r&gt;&lt;/m:sub&gt;&lt;/m:sSub&gt;&lt;m:r&gt;&lt;w:rPr&gt;&lt;w:rFonts w:ascii=&quot;Cambria Math&quot; w:fareast=&quot;Cambria Math&quot; w:h-ansi=&quot;Cambria Math&quot; w:cs=&quot;Cambria Math&quot;/&gt;&lt;wx:font wx:val=&quot;Cambria Math&quot;/&gt;&lt;w:i/&gt;&lt;w:sz w:val=&quot;24&quot;/&gt;&lt;w:sz-cs w:val=&quot;24&quot;/&gt;&lt;/w:rPr&gt;&lt;m:t&gt;=&lt;/m:t&gt;&lt;/m:r&gt;&lt;m:nary&gt;&lt;m:naryPr&gt;&lt;m:chr m:val=&quot;в€‘&quot;/&gt;&lt;m:grow m:val=&quot;1&quot;/&gt;&lt;m:ctrlPr&gt;&lt;w:rPr&gt;&lt;w:rFonts w:ascii=&quot;Cambria Math&quot; w:h-ansi=&quot;Cambria Math&quot; w:cs=&quot;Calibri&quot;/&gt;&lt;wx:font wx:val=&quot;Cambria Math&quot;/&gt;&lt;w:sz w:val=&quot;24&quot;/&gt;&lt;w:sz-cs w:val=&quot;24&quot;/&gt;&lt;/w:rPr&gt;&lt;/m:ctrlPr&gt;&lt;/m:naryPr&gt;&lt;m:sub&gt;&lt;m:r&gt;&lt;w:rPr&gt;&lt;w:rFonts w:ascii=&quot;Cambria Math&quot; w:fareast=&quot;Cambria Math&quot; w:h-ansi=&quot;Cambria Math&quot; w:cs=&quot;Cambria Math&quot;/&gt;&lt;wx:font wx:val=&quot;Cambria Math&quot;/&gt;&lt;w:i/&gt;&lt;w:sz w:val=&quot;24&quot;/&gt;&lt;w:sz-cs w:val=&quot;24&quot;/&gt;&lt;/w:rPr&gt;&lt;m:t&gt;i=0&lt;/m:t&gt;&lt;/m:r&gt;&lt;/m:sub&gt;&lt;m:sup&gt;&lt;m:r&gt;&lt;w:rPr&gt;&lt;w:rFonts w:ascii=&quot;Cambria Math&quot; w:fareast=&quot;Cambria Math&quot; w:h-ansi=&quot;Cambria Math&quot; w:cs=&quot;Cambria Math&quot;/&gt;&lt;wx:font wx:val=&quot;Cambria Math&quot;/&gt;&lt;w:i/&gt;&lt;w:sz w:val=&quot;24&quot;/&gt;&lt;w:sz-cs w:val=&quot;24&quot;/&gt;&lt;/w:rPr&gt;&lt;m:t&gt;n&lt;/m:t&gt;&lt;/m:r&gt;&lt;/m:sup&gt;&lt;m:e&gt;&lt;m:sSub&gt;&lt;m:sSubPr&gt;&lt;m:ctrlPr&gt;&lt;w:rPr&gt;&lt;w:rFonts w:ascii=&quot;Cambria Math&quot; w:h-ansi=&quot;Cambria Math&quot; w:cs=&quot;Calibri&quot;/&gt;&lt;wx:font wx:val=&quot;Cambria Math&quot;/&gt;&lt;w:b-cs/&gt;&lt;w:i/&gt;&lt;w:sz w:val=&quot;24&quot;/&gt;&lt;w:sz-cs w:val=&quot;24&quot;/&gt;&lt;/w:rPr&gt;&lt;/m:ctrlPr&gt;&lt;/m:sSubPr&gt;&lt;m:e&gt;&lt;m:r&gt;&lt;w:rPr&gt;&lt;w:rFonts w:ascii=&quot;Cambria Math&quot; w:h-ansi=&quot;Cambria Math&quot; w:cs=&quot;Calibri&quot;/&gt;&lt;wx:font wx:val=&quot;Cambria Math&quot;/&gt;&lt;w:i/&gt;&lt;w:sz w:val=&quot;24&quot;/&gt;&lt;w:sz-cs w:val=&quot;24&quot;/&gt;&lt;w:lang w:val=&quot;EN-US&quot;/&gt;&lt;/w:rPr&gt;&lt;m:t&gt;v&lt;/m:t&gt;&lt;/m:r&gt;&lt;/m:e&gt;&lt;m:sub&gt;&lt;m:r&gt;&lt;w:rPr&gt;&lt;w:rFonts w:ascii=&quot;Cambria Math&quot; w:h-ansi=&quot;Cambria Math&quot; w:cs=&quot;Calibri&quot;/&gt;&lt;wx:font wx:val=&quot;Cambria Math&quot;/&gt;&lt;w:i/&gt;&lt;w:sz w:val=&quot;24&quot;/&gt;&lt;w:sz-cs w:val=&quot;24&quot;/&gt;&lt;/w:rPr&gt;&lt;m:t&gt;ij&lt;/m:t&gt;&lt;/m:r&gt;&lt;/m:sub&gt;&lt;/m:sSub&gt;&lt;m:sSub&gt;&lt;m:sSubPr&gt;&lt;m:ctrlPr&gt;&lt;w:rPr&gt;&lt;w:rFonts w:ascii=&quot;Cambria Math&quot; w:h-ansi=&quot;Cambria Math&quot; w:cs=&quot;Calibri&quot;/&gt;&lt;wx:font wx:val=&quot;Cambria Math&quot;/&gt;&lt;w:b-cs/&gt;&lt;w:i/&gt;&lt;w:sz w:val=&quot;24&quot;/&gt;&lt;w:sz-cs w:val=&quot;24&quot;/&gt;&lt;/w:rPr&gt;&lt;/m:ctrlPr&gt;&lt;/m:sSubPr&gt;&lt;m:e&gt;&lt;m:r&gt;&lt;w:rPr&gt;&lt;w:rFonts w:ascii=&quot;Cambria Math&quot; w:h-ansi=&quot;Cambria Math&quot; w:cs=&quot;Calibri&quot;/&gt;&lt;wx:font wx:val=&quot;Cambria Math&quot;/&gt;&lt;w:i/&gt;&lt;w:sz w:val=&quot;24&quot;/&gt;&lt;w:sz-cs w:val=&quot;24&quot;/&gt;&lt;/w:rPr&gt;&lt;m:t&gt;x&lt;/m:t&gt;&lt;/m:r&gt;&lt;/m:e&gt;&lt;m:sub&gt;&lt;m:r&gt;&lt;w:rPr&gt;&lt;w:rFonts w:ascii=&quot;Cambria Math&quot; w:h-ansi=&quot;Cambria Math&quot; w:cs=&quot;Calibri&quot;/&gt;&lt;wx:font wx:val=&quot;Cambria Math&quot;/&gt;&lt;w:i/&gt;&lt;w:sz w:val=&quot;24&quot;/&gt;&lt;w:sz-cs w:val=&quot;24&quot;/&gt;&lt;/w:rPr&gt;&lt;m:t&gt;i&lt;/m:t&gt;&lt;/m:r&gt;&lt;/m:sub&gt;&lt;/m:sSub&gt;&lt;/m:e&gt;&lt;/m:nary&gt;&lt;/m:oMath&gt;&lt;/m:oMathPara&gt;&lt;/w:p&gt;&lt;w:sectPr wsp:rsidR=&quot;00000000&quot;&gt;&lt;w:pgSz w:w=&quot;12240&quot; w:h=&quot;15840&quot;/&gt;&lt;w:pgMar w:top=&quot;1417&quot; w:right=&quot;1417&quot; w:bottom=&quot;1417&quot; w:left=&quot;1417&quot; w:header=&quot;708&quot; w:footer=&quot;708&quot; w:gutter=&quot;0&quot;/&gt;&lt;w:cols w:space=&quot;708&quot;/&gt;&lt;/w:sectPr&gt;&lt;/wx:sect&gt;&lt;/w:body&gt;&lt;/w:wordDocument&gt;">
             <v:imagedata r:id="rId135" o:title="" chromakey="white"/>
           </v:shape>
         </w:pict>
@@ -13249,7 +13215,7 @@
           <w:position w:val="-26"/>
         </w:rPr>
         <w:pict>
-          <v:shape id="_x0000_i1160" type="#_x0000_t75" style="width:97.5pt;height:30pt" equationxml="&lt;?xml version=&quot;1.0&quot; encoding=&quot;UTF-8&quot; standalone=&quot;yes&quot;?&gt;&#10;&#10;&#10;&#10;&lt;?mso-application progid=&quot;Word.Document&quot;?&gt;&#10;&#10;&#10;&#10;&lt;w:wordDocument xmlns:aml=&quot;http://schemas.microsoft.com/aml/2001/core&quot; xmlns:wpc=&quot;http://schemas.microsoft.com/office/word/2010/wordprocessingCanvas&quot; xmlns:dt=&quot;uuid:C2F41010-65B3-11d1-A29F-00AA00C14882&quot; xmlns:mc=&quot;http://schemas.openxmlformats.org/markup-compatibility/2006&quot; xmlns:o=&quot;urn:schemas-microsoft-com:office:office&quot; xmlns:m=&quot;http://schemas.openxmlformats.org/officeDocument/2006/math&quot; xmlns:v=&quot;urn:schemas-microsoft-com:vml&quot; xmlns:w10=&quot;urn:schemas-microsoft-com:office:word&quot; xmlns:w=&quot;http://schemas.microsoft.com/office/word/2003/wordml&quot; xmlns:wx=&quot;http://schemas.microsoft.com/office/word/2003/auxHint&quot; xmlns:wne=&quot;http://schemas.microsoft.com/office/word/2006/wordml&quot; xmlns:wsp=&quot;http://schemas.microsoft.com/office/word/2003/wordml/sp2&quot; xmlns:sl=&quot;http://schemas.microsoft.com/schemaLibrary/2003/core&quot; w:macrosPresent=&quot;no&quot; w:embeddedObjPresent=&quot;no&quot; w:ocxPresent=&quot;no&quot; xml:space=&quot;preserve&quot;&gt;&lt;w:ignoreSubtree w:val=&quot;http://schemas.microsoft.com/office/word/2003/wordml/sp2&quot;/&gt;&lt;o:DocumentProperties&gt;&lt;o:Version&gt;14&lt;/o:Version&gt;&lt;/o:DocumentProperties&gt;&lt;w:docPr&gt;&lt;w:view w:val=&quot;print&quot;/&gt;&lt;w:zoom w:percent=&quot;100&quot;/&gt;&lt;w:displayBackgroundShape/&gt;&lt;w:doNotEmbedSystemFonts/&gt;&lt;w:defaultTabStop w:val=&quot;720&quot;/&gt;&lt;w:hyphenationZone w:val=&quot;425&quot;/&gt;&lt;w:punctuationKerning/&gt;&lt;w:characterSpacingControl w:val=&quot;DontCompress&quot;/&gt;&lt;w:optimizeForBrowser/&gt;&lt;w:allowPNG/&gt;&lt;w:validateAgainstSchema/&gt;&lt;w:saveInvalidXML w:val=&quot;off&quot;/&gt;&lt;w:ignoreMixedContent w:val=&quot;off&quot;/&gt;&lt;w:alwaysShowPlaceholderText w:val=&quot;off&quot;/&gt;&lt;w:compat&gt;&lt;w:breakWrappedTables/&gt;&lt;w:snapToGridInCell/&gt;&lt;w:wrapTextWithPunct/&gt;&lt;w:useAsianBreakRules/&gt;&lt;w:dontGrowAutofit/&gt;&lt;/w:compat&gt;&lt;wsp:rsids&gt;&lt;wsp:rsidRoot wsp:val=&quot;00D60180&quot;/&gt;&lt;wsp:rsid wsp:val=&quot;00057205&quot;/&gt;&lt;wsp:rsid wsp:val=&quot;00117DB8&quot;/&gt;&lt;wsp:rsid wsp:val=&quot;002066CB&quot;/&gt;&lt;wsp:rsid wsp:val=&quot;002278DA&quot;/&gt;&lt;wsp:rsid wsp:val=&quot;0023379A&quot;/&gt;&lt;wsp:rsid wsp:val=&quot;00291EA3&quot;/&gt;&lt;wsp:rsid wsp:val=&quot;0035186E&quot;/&gt;&lt;wsp:rsid wsp:val=&quot;00403063&quot;/&gt;&lt;wsp:rsid wsp:val=&quot;006D3D91&quot;/&gt;&lt;wsp:rsid wsp:val=&quot;006E6F6D&quot;/&gt;&lt;wsp:rsid wsp:val=&quot;00836674&quot;/&gt;&lt;wsp:rsid wsp:val=&quot;00877174&quot;/&gt;&lt;wsp:rsid wsp:val=&quot;008A4136&quot;/&gt;&lt;wsp:rsid wsp:val=&quot;0099367C&quot;/&gt;&lt;wsp:rsid wsp:val=&quot;00A70F61&quot;/&gt;&lt;wsp:rsid wsp:val=&quot;00A90667&quot;/&gt;&lt;wsp:rsid wsp:val=&quot;00AC600F&quot;/&gt;&lt;wsp:rsid wsp:val=&quot;00B95FEB&quot;/&gt;&lt;wsp:rsid wsp:val=&quot;00D60180&quot;/&gt;&lt;/wsp:rsids&gt;&lt;/w:docPr&gt;&lt;w:body&gt;&lt;wx:sect&gt;&lt;w:p wsp:rsidR=&quot;00000000&quot; wsp:rsidRDefault=&quot;00A70F61&quot; wsp:rsidP=&quot;00A70F61&quot;&gt;&lt;m:oMathPara&gt;&lt;m:oMath&gt;&lt;m:r&gt;&lt;w:rPr&gt;&lt;w:rFonts w:ascii=&quot;Cambria Math&quot; w:h-ansi=&quot;Cambria Math&quot; w:cs=&quot;Calibri&quot;/&gt;&lt;wx:font wx:val=&quot;Cambria Math&quot;/&gt;&lt;w:i/&gt;&lt;w:sz w:val=&quot;24&quot;/&gt;&lt;w:sz-cs w:val=&quot;24&quot;/&gt;&lt;w:lang w:val=&quot;EN-US&quot;/&gt;&lt;/w:rPr&gt;&lt;m:t&gt; &lt;/m:t&gt;&lt;/m:r&gt;&lt;m:sSub&gt;&lt;m:sSubPr&gt;&lt;m:ctrlPr&gt;&lt;w:rPr&gt;&lt;w:rFonts w:ascii=&quot;Cambria Math&quot; w:h-ansi=&quot;Cambria Math&quot; w:cs=&quot;Calibri&quot;/&gt;&lt;wx:font wx:val=&quot;Cambria Math&quot;/&gt;&lt;w:b-cs/&gt;&lt;w:i/&gt;&lt;w:sz w:val=&quot;24&quot;/&gt;&lt;w:sz-cs w:val=&quot;24&quot;/&gt;&lt;w:lang w:val=&quot;EN-US&quot;/&gt;&lt;/w:rPr&gt;&lt;/m:ctrlPr&gt;&lt;/m:sSubPr&gt;&lt;m:e&gt;&lt;m:r&gt;&lt;w:rPr&gt;&lt;w:rFonts w:ascii=&quot;Cambria Math&quot; w:h-ansi=&quot;Cambria Math&quot; w:cs=&quot;Calibri&quot;/&gt;&lt;wx:font wx:val=&quot;Cambria Math&quot;/&gt;&lt;w:i/&gt;&lt;w:sz w:val=&quot;24&quot;/&gt;&lt;w:sz-cs w:val=&quot;24&quot;/&gt;&lt;w:lang w:val=&quot;EN-US&quot;/&gt;&lt;/w:rPr&gt;&lt;m:t&gt;y&lt;/m:t&gt;&lt;/m:r&gt;&lt;/m:e&gt;&lt;m:sub&gt;&lt;m:r&gt;&lt;w:rPr&gt;&lt;w:rFonts w:ascii=&quot;Cambria Math&quot; w:h-ansi=&quot;Cambria Math&quot; w:cs=&quot;Calibri&quot;/&gt;&lt;wx:font wx:val=&quot;Cambria Math&quot;/&gt;&lt;w:i/&gt;&lt;w:sz w:val=&quot;24&quot;/&gt;&lt;w:sz-cs w:val=&quot;24&quot;/&gt;&lt;w:lang w:val=&quot;EN-US&quot;/&gt;&lt;/w:rPr&gt;&lt;m:t&gt;in_j&lt;/m:t&gt;&lt;/m:r&gt;&lt;/m:sub&gt;&lt;/m:sSub&gt;&lt;m:r&gt;&lt;w:rPr&gt;&lt;w:rFonts w:ascii=&quot;Cambria Math&quot; w:fareast=&quot;Cambria Math&quot; w:h-ansi=&quot;Cambria Math&quot; w:cs=&quot;Cambria Math&quot;/&gt;&lt;wx:font wx:val=&quot;Cambria Math&quot;/&gt;&lt;w:i/&gt;&lt;w:sz w:val=&quot;24&quot;/&gt;&lt;w:sz-cs w:val=&quot;24&quot;/&gt;&lt;/w:rPr&gt;&lt;m:t&gt;=&lt;/m:t&gt;&lt;/m:r&gt;&lt;m:nary&gt;&lt;m:naryPr&gt;&lt;m:chr m:val=&quot;в€‘&quot;/&gt;&lt;m:grow m:val=&quot;1&quot;/&gt;&lt;m:ctrlPr&gt;&lt;w:rPr&gt;&lt;w:rFonts w:ascii=&quot;Cambria Math&quot; w:h-ansi=&quot;Cambria Math&quot; w:cs=&quot;Calibri&quot;/&gt;&lt;wx:font wx:val=&quot;Cambria Math&quot;/&gt;&lt;w:sz w:val=&quot;24&quot;/&gt;&lt;w:sz-cs w:val=&quot;24&quot;/&gt;&lt;/w:rPr&gt;&lt;/m:ctrlPr&gt;&lt;/m:naryPr&gt;&lt;m:sub&gt;&lt;m:r&gt;&lt;w:rPr&gt;&lt;w:rFonts w:ascii=&quot;Cambria Math&quot; w:fareast=&quot;Cambria Math&quot; w:h-ansi=&quot;Cambria Math&quot; w:cs=&quot;Cambria Math&quot;/&gt;&lt;wx:font wx:val=&quot;Cambria Math&quot;/&gt;&lt;w:i/&gt;&lt;w:sz w:val=&quot;24&quot;/&gt;&lt;w:sz-cs w:val=&quot;24&quot;/&gt;&lt;/w:rPr&gt;&lt;m:t&gt;i=0&lt;/m:t&gt;&lt;/m:r&gt;&lt;/m:sub&gt;&lt;m:sup&gt;&lt;m:r&gt;&lt;w:rPr&gt;&lt;w:rFonts w:ascii=&quot;Cambria Math&quot; w:fareast=&quot;Cambria Math&quot; w:h-ansi=&quot;Cambria Math&quot; w:cs=&quot;Cambria Math&quot;/&gt;&lt;wx:font wx:val=&quot;Cambria Math&quot;/&gt;&lt;w:i/&gt;&lt;w:sz w:val=&quot;24&quot;/&gt;&lt;w:sz-cs w:val=&quot;24&quot;/&gt;&lt;/w:rPr&gt;&lt;m:t&gt;n&lt;/m:t&gt;&lt;/m:r&gt;&lt;/m:sup&gt;&lt;m:e&gt;&lt;m:sSub&gt;&lt;m:sSubPr&gt;&lt;m:ctrlPr&gt;&lt;w:rPr&gt;&lt;w:rFonts w:ascii=&quot;Cambria Math&quot; w:h-ansi=&quot;Cambria Math&quot; w:cs=&quot;Calibri&quot;/&gt;&lt;wx:font wx:val=&quot;Cambria Math&quot;/&gt;&lt;w:b-cs/&gt;&lt;w:i/&gt;&lt;w:sz w:val=&quot;24&quot;/&gt;&lt;w:sz-cs w:val=&quot;24&quot;/&gt;&lt;/w:rPr&gt;&lt;/m:ctrlPr&gt;&lt;/m:sSubPr&gt;&lt;m:e&gt;&lt;m:r&gt;&lt;w:rPr&gt;&lt;w:rFonts w:ascii=&quot;Cambria Math&quot; w:h-ansi=&quot;Cambria Math&quot; w:cs=&quot;Calibri&quot;/&gt;&lt;wx:font wx:val=&quot;Cambria Math&quot;/&gt;&lt;w:i/&gt;&lt;w:sz w:val=&quot;24&quot;/&gt;&lt;w:sz-cs w:val=&quot;24&quot;/&gt;&lt;w:lang w:val=&quot;EN-US&quot;/&gt;&lt;/w:rPr&gt;&lt;m:t&gt;v&lt;/m:t&gt;&lt;/m:r&gt;&lt;/m:e&gt;&lt;m:sub&gt;&lt;m:r&gt;&lt;w:rPr&gt;&lt;w:rFonts w:ascii=&quot;Cambria Math&quot; w:h-ansi=&quot;Cambria Math&quot; w:cs=&quot;Calibri&quot;/&gt;&lt;wx:font wx:val=&quot;Cambria Math&quot;/&gt;&lt;w:i/&gt;&lt;w:sz w:val=&quot;24&quot;/&gt;&lt;w:sz-cs w:val=&quot;24&quot;/&gt;&lt;/w:rPr&gt;&lt;m:t&gt;ij&lt;/m:t&gt;&lt;/m:r&gt;&lt;/m:sub&gt;&lt;/m:sSub&gt;&lt;m:sSub&gt;&lt;m:sSubPr&gt;&lt;m:ctrlPr&gt;&lt;w:rPr&gt;&lt;w:rFonts w:ascii=&quot;Cambria Math&quot; w:h-ansi=&quot;Cambria Math&quot; w:cs=&quot;Calibri&quot;/&gt;&lt;wx:font wx:val=&quot;Cambria Math&quot;/&gt;&lt;w:b-cs/&gt;&lt;w:i/&gt;&lt;w:sz w:val=&quot;24&quot;/&gt;&lt;w:sz-cs w:val=&quot;24&quot;/&gt;&lt;/w:rPr&gt;&lt;/m:ctrlPr&gt;&lt;/m:sSubPr&gt;&lt;m:e&gt;&lt;m:r&gt;&lt;w:rPr&gt;&lt;w:rFonts w:ascii=&quot;Cambria Math&quot; w:h-ansi=&quot;Cambria Math&quot; w:cs=&quot;Calibri&quot;/&gt;&lt;wx:font wx:val=&quot;Cambria Math&quot;/&gt;&lt;w:i/&gt;&lt;w:sz w:val=&quot;24&quot;/&gt;&lt;w:sz-cs w:val=&quot;24&quot;/&gt;&lt;/w:rPr&gt;&lt;m:t&gt;x&lt;/m:t&gt;&lt;/m:r&gt;&lt;/m:e&gt;&lt;m:sub&gt;&lt;m:r&gt;&lt;w:rPr&gt;&lt;w:rFonts w:ascii=&quot;Cambria Math&quot; w:h-ansi=&quot;Cambria Math&quot; w:cs=&quot;Calibri&quot;/&gt;&lt;wx:font wx:val=&quot;Cambria Math&quot;/&gt;&lt;w:i/&gt;&lt;w:sz w:val=&quot;24&quot;/&gt;&lt;w:sz-cs w:val=&quot;24&quot;/&gt;&lt;/w:rPr&gt;&lt;m:t&gt;i&lt;/m:t&gt;&lt;/m:r&gt;&lt;/m:sub&gt;&lt;/m:sSub&gt;&lt;/m:e&gt;&lt;/m:nary&gt;&lt;/m:oMath&gt;&lt;/m:oMathPara&gt;&lt;/w:p&gt;&lt;w:sectPr wsp:rsidR=&quot;00000000&quot;&gt;&lt;w:pgSz w:w=&quot;12240&quot; w:h=&quot;15840&quot;/&gt;&lt;w:pgMar w:top=&quot;1417&quot; w:right=&quot;1417&quot; w:bottom=&quot;1417&quot; w:left=&quot;1417&quot; w:header=&quot;708&quot; w:footer=&quot;708&quot; w:gutter=&quot;0&quot;/&gt;&lt;w:cols w:space=&quot;708&quot;/&gt;&lt;/w:sectPr&gt;&lt;/wx:sect&gt;&lt;/w:body&gt;&lt;/w:wordDocument&gt;">
+          <v:shape id="_x0000_i1160" type="#_x0000_t75" style="width:97.5pt;height:30pt" equationxml="&lt;?xml version=&quot;1.0&quot; encoding=&quot;UTF-8&quot; standalone=&quot;yes&quot;?&gt;&#10;&#10;&#10;&#10;&#10;&#10;&#10;&#10;&lt;?mso-application progid=&quot;Word.Document&quot;?&gt;&#10;&#10;&#10;&#10;&#10;&#10;&#10;&#10;&lt;w:wordDocument xmlns:aml=&quot;http://schemas.microsoft.com/aml/2001/core&quot; xmlns:wpc=&quot;http://schemas.microsoft.com/office/word/2010/wordprocessingCanvas&quot; xmlns:dt=&quot;uuid:C2F41010-65B3-11d1-A29F-00AA00C14882&quot; xmlns:mc=&quot;http://schemas.openxmlformats.org/markup-compatibility/2006&quot; xmlns:o=&quot;urn:schemas-microsoft-com:office:office&quot; xmlns:m=&quot;http://schemas.openxmlformats.org/officeDocument/2006/math&quot; xmlns:v=&quot;urn:schemas-microsoft-com:vml&quot; xmlns:w10=&quot;urn:schemas-microsoft-com:office:word&quot; xmlns:w=&quot;http://schemas.microsoft.com/office/word/2003/wordml&quot; xmlns:wx=&quot;http://schemas.microsoft.com/office/word/2003/auxHint&quot; xmlns:wne=&quot;http://schemas.microsoft.com/office/word/2006/wordml&quot; xmlns:wsp=&quot;http://schemas.microsoft.com/office/word/2003/wordml/sp2&quot; xmlns:sl=&quot;http://schemas.microsoft.com/schemaLibrary/2003/core&quot; w:macrosPresent=&quot;no&quot; w:embeddedObjPresent=&quot;no&quot; w:ocxPresent=&quot;no&quot; xml:space=&quot;preserve&quot;&gt;&lt;w:ignoreSubtree w:val=&quot;http://schemas.microsoft.com/office/word/2003/wordml/sp2&quot;/&gt;&lt;o:DocumentProperties&gt;&lt;o:Version&gt;14&lt;/o:Version&gt;&lt;/o:DocumentProperties&gt;&lt;w:docPr&gt;&lt;w:view w:val=&quot;print&quot;/&gt;&lt;w:zoom w:percent=&quot;100&quot;/&gt;&lt;w:displayBackgroundShape/&gt;&lt;w:doNotEmbedSystemFonts/&gt;&lt;w:defaultTabStop w:val=&quot;720&quot;/&gt;&lt;w:hyphenationZone w:val=&quot;425&quot;/&gt;&lt;w:punctuationKerning/&gt;&lt;w:characterSpacingControl w:val=&quot;DontCompress&quot;/&gt;&lt;w:optimizeForBrowser/&gt;&lt;w:allowPNG/&gt;&lt;w:validateAgainstSchema/&gt;&lt;w:saveInvalidXML w:val=&quot;off&quot;/&gt;&lt;w:ignoreMixedContent w:val=&quot;off&quot;/&gt;&lt;w:alwaysShowPlaceholderText w:val=&quot;off&quot;/&gt;&lt;w:compat&gt;&lt;w:breakWrappedTables/&gt;&lt;w:snapToGridInCell/&gt;&lt;w:wrapTextWithPunct/&gt;&lt;w:useAsianBreakRules/&gt;&lt;w:dontGrowAutofit/&gt;&lt;/w:compat&gt;&lt;wsp:rsids&gt;&lt;wsp:rsidRoot wsp:val=&quot;00D60180&quot;/&gt;&lt;wsp:rsid wsp:val=&quot;00057205&quot;/&gt;&lt;wsp:rsid wsp:val=&quot;00117DB8&quot;/&gt;&lt;wsp:rsid wsp:val=&quot;002066CB&quot;/&gt;&lt;wsp:rsid wsp:val=&quot;002278DA&quot;/&gt;&lt;wsp:rsid wsp:val=&quot;0023379A&quot;/&gt;&lt;wsp:rsid wsp:val=&quot;00291EA3&quot;/&gt;&lt;wsp:rsid wsp:val=&quot;0035186E&quot;/&gt;&lt;wsp:rsid wsp:val=&quot;00403063&quot;/&gt;&lt;wsp:rsid wsp:val=&quot;006D3D91&quot;/&gt;&lt;wsp:rsid wsp:val=&quot;006E6F6D&quot;/&gt;&lt;wsp:rsid wsp:val=&quot;00836674&quot;/&gt;&lt;wsp:rsid wsp:val=&quot;00877174&quot;/&gt;&lt;wsp:rsid wsp:val=&quot;008A4136&quot;/&gt;&lt;wsp:rsid wsp:val=&quot;0099367C&quot;/&gt;&lt;wsp:rsid wsp:val=&quot;00A70F61&quot;/&gt;&lt;wsp:rsid wsp:val=&quot;00A90667&quot;/&gt;&lt;wsp:rsid wsp:val=&quot;00AC600F&quot;/&gt;&lt;wsp:rsid wsp:val=&quot;00B95FEB&quot;/&gt;&lt;wsp:rsid wsp:val=&quot;00D60180&quot;/&gt;&lt;/wsp:rsids&gt;&lt;/w:docPr&gt;&lt;w:body&gt;&lt;wx:sect&gt;&lt;w:p wsp:rsidR=&quot;00000000&quot; wsp:rsidRDefault=&quot;00A70F61&quot; wsp:rsidP=&quot;00A70F61&quot;&gt;&lt;m:oMathPara&gt;&lt;m:oMath&gt;&lt;m:r&gt;&lt;w:rPr&gt;&lt;w:rFonts w:ascii=&quot;Cambria Math&quot; w:h-ansi=&quot;Cambria Math&quot; w:cs=&quot;Calibri&quot;/&gt;&lt;wx:font wx:val=&quot;Cambria Math&quot;/&gt;&lt;w:i/&gt;&lt;w:sz w:val=&quot;24&quot;/&gt;&lt;w:sz-cs w:val=&quot;24&quot;/&gt;&lt;w:lang w:val=&quot;EN-US&quot;/&gt;&lt;/w:rPr&gt;&lt;m:t&gt; &lt;/m:t&gt;&lt;/m:r&gt;&lt;m:sSub&gt;&lt;m:sSubPr&gt;&lt;m:ctrlPr&gt;&lt;w:rPr&gt;&lt;w:rFonts w:ascii=&quot;Cambria Math&quot; w:h-ansi=&quot;Cambria Math&quot; w:cs=&quot;Calibri&quot;/&gt;&lt;wx:font wx:val=&quot;Cambria Math&quot;/&gt;&lt;w:b-cs/&gt;&lt;w:i/&gt;&lt;w:sz w:val=&quot;24&quot;/&gt;&lt;w:sz-cs w:val=&quot;24&quot;/&gt;&lt;w:lang w:val=&quot;EN-US&quot;/&gt;&lt;/w:rPr&gt;&lt;/m:ctrlPr&gt;&lt;/m:sSubPr&gt;&lt;m:e&gt;&lt;m:r&gt;&lt;w:rPr&gt;&lt;w:rFonts w:ascii=&quot;Cambria Math&quot; w:h-ansi=&quot;Cambria Math&quot; w:cs=&quot;Calibri&quot;/&gt;&lt;wx:font wx:val=&quot;Cambria Math&quot;/&gt;&lt;w:i/&gt;&lt;w:sz w:val=&quot;24&quot;/&gt;&lt;w:sz-cs w:val=&quot;24&quot;/&gt;&lt;w:lang w:val=&quot;EN-US&quot;/&gt;&lt;/w:rPr&gt;&lt;m:t&gt;y&lt;/m:t&gt;&lt;/m:r&gt;&lt;/m:e&gt;&lt;m:sub&gt;&lt;m:r&gt;&lt;w:rPr&gt;&lt;w:rFonts w:ascii=&quot;Cambria Math&quot; w:h-ansi=&quot;Cambria Math&quot; w:cs=&quot;Calibri&quot;/&gt;&lt;wx:font wx:val=&quot;Cambria Math&quot;/&gt;&lt;w:i/&gt;&lt;w:sz w:val=&quot;24&quot;/&gt;&lt;w:sz-cs w:val=&quot;24&quot;/&gt;&lt;w:lang w:val=&quot;EN-US&quot;/&gt;&lt;/w:rPr&gt;&lt;m:t&gt;in_j&lt;/m:t&gt;&lt;/m:r&gt;&lt;/m:sub&gt;&lt;/m:sSub&gt;&lt;m:r&gt;&lt;w:rPr&gt;&lt;w:rFonts w:ascii=&quot;Cambria Math&quot; w:fareast=&quot;Cambria Math&quot; w:h-ansi=&quot;Cambria Math&quot; w:cs=&quot;Cambria Math&quot;/&gt;&lt;wx:font wx:val=&quot;Cambria Math&quot;/&gt;&lt;w:i/&gt;&lt;w:sz w:val=&quot;24&quot;/&gt;&lt;w:sz-cs w:val=&quot;24&quot;/&gt;&lt;/w:rPr&gt;&lt;m:t&gt;=&lt;/m:t&gt;&lt;/m:r&gt;&lt;m:nary&gt;&lt;m:naryPr&gt;&lt;m:chr m:val=&quot;в€‘&quot;/&gt;&lt;m:grow m:val=&quot;1&quot;/&gt;&lt;m:ctrlPr&gt;&lt;w:rPr&gt;&lt;w:rFonts w:ascii=&quot;Cambria Math&quot; w:h-ansi=&quot;Cambria Math&quot; w:cs=&quot;Calibri&quot;/&gt;&lt;wx:font wx:val=&quot;Cambria Math&quot;/&gt;&lt;w:sz w:val=&quot;24&quot;/&gt;&lt;w:sz-cs w:val=&quot;24&quot;/&gt;&lt;/w:rPr&gt;&lt;/m:ctrlPr&gt;&lt;/m:naryPr&gt;&lt;m:sub&gt;&lt;m:r&gt;&lt;w:rPr&gt;&lt;w:rFonts w:ascii=&quot;Cambria Math&quot; w:fareast=&quot;Cambria Math&quot; w:h-ansi=&quot;Cambria Math&quot; w:cs=&quot;Cambria Math&quot;/&gt;&lt;wx:font wx:val=&quot;Cambria Math&quot;/&gt;&lt;w:i/&gt;&lt;w:sz w:val=&quot;24&quot;/&gt;&lt;w:sz-cs w:val=&quot;24&quot;/&gt;&lt;/w:rPr&gt;&lt;m:t&gt;i=0&lt;/m:t&gt;&lt;/m:r&gt;&lt;/m:sub&gt;&lt;m:sup&gt;&lt;m:r&gt;&lt;w:rPr&gt;&lt;w:rFonts w:ascii=&quot;Cambria Math&quot; w:fareast=&quot;Cambria Math&quot; w:h-ansi=&quot;Cambria Math&quot; w:cs=&quot;Cambria Math&quot;/&gt;&lt;wx:font wx:val=&quot;Cambria Math&quot;/&gt;&lt;w:i/&gt;&lt;w:sz w:val=&quot;24&quot;/&gt;&lt;w:sz-cs w:val=&quot;24&quot;/&gt;&lt;/w:rPr&gt;&lt;m:t&gt;n&lt;/m:t&gt;&lt;/m:r&gt;&lt;/m:sup&gt;&lt;m:e&gt;&lt;m:sSub&gt;&lt;m:sSubPr&gt;&lt;m:ctrlPr&gt;&lt;w:rPr&gt;&lt;w:rFonts w:ascii=&quot;Cambria Math&quot; w:h-ansi=&quot;Cambria Math&quot; w:cs=&quot;Calibri&quot;/&gt;&lt;wx:font wx:val=&quot;Cambria Math&quot;/&gt;&lt;w:b-cs/&gt;&lt;w:i/&gt;&lt;w:sz w:val=&quot;24&quot;/&gt;&lt;w:sz-cs w:val=&quot;24&quot;/&gt;&lt;/w:rPr&gt;&lt;/m:ctrlPr&gt;&lt;/m:sSubPr&gt;&lt;m:e&gt;&lt;m:r&gt;&lt;w:rPr&gt;&lt;w:rFonts w:ascii=&quot;Cambria Math&quot; w:h-ansi=&quot;Cambria Math&quot; w:cs=&quot;Calibri&quot;/&gt;&lt;wx:font wx:val=&quot;Cambria Math&quot;/&gt;&lt;w:i/&gt;&lt;w:sz w:val=&quot;24&quot;/&gt;&lt;w:sz-cs w:val=&quot;24&quot;/&gt;&lt;w:lang w:val=&quot;EN-US&quot;/&gt;&lt;/w:rPr&gt;&lt;m:t&gt;v&lt;/m:t&gt;&lt;/m:r&gt;&lt;/m:e&gt;&lt;m:sub&gt;&lt;m:r&gt;&lt;w:rPr&gt;&lt;w:rFonts w:ascii=&quot;Cambria Math&quot; w:h-ansi=&quot;Cambria Math&quot; w:cs=&quot;Calibri&quot;/&gt;&lt;wx:font wx:val=&quot;Cambria Math&quot;/&gt;&lt;w:i/&gt;&lt;w:sz w:val=&quot;24&quot;/&gt;&lt;w:sz-cs w:val=&quot;24&quot;/&gt;&lt;/w:rPr&gt;&lt;m:t&gt;ij&lt;/m:t&gt;&lt;/m:r&gt;&lt;/m:sub&gt;&lt;/m:sSub&gt;&lt;m:sSub&gt;&lt;m:sSubPr&gt;&lt;m:ctrlPr&gt;&lt;w:rPr&gt;&lt;w:rFonts w:ascii=&quot;Cambria Math&quot; w:h-ansi=&quot;Cambria Math&quot; w:cs=&quot;Calibri&quot;/&gt;&lt;wx:font wx:val=&quot;Cambria Math&quot;/&gt;&lt;w:b-cs/&gt;&lt;w:i/&gt;&lt;w:sz w:val=&quot;24&quot;/&gt;&lt;w:sz-cs w:val=&quot;24&quot;/&gt;&lt;/w:rPr&gt;&lt;/m:ctrlPr&gt;&lt;/m:sSubPr&gt;&lt;m:e&gt;&lt;m:r&gt;&lt;w:rPr&gt;&lt;w:rFonts w:ascii=&quot;Cambria Math&quot; w:h-ansi=&quot;Cambria Math&quot; w:cs=&quot;Calibri&quot;/&gt;&lt;wx:font wx:val=&quot;Cambria Math&quot;/&gt;&lt;w:i/&gt;&lt;w:sz w:val=&quot;24&quot;/&gt;&lt;w:sz-cs w:val=&quot;24&quot;/&gt;&lt;/w:rPr&gt;&lt;m:t&gt;x&lt;/m:t&gt;&lt;/m:r&gt;&lt;/m:e&gt;&lt;m:sub&gt;&lt;m:r&gt;&lt;w:rPr&gt;&lt;w:rFonts w:ascii=&quot;Cambria Math&quot; w:h-ansi=&quot;Cambria Math&quot; w:cs=&quot;Calibri&quot;/&gt;&lt;wx:font wx:val=&quot;Cambria Math&quot;/&gt;&lt;w:i/&gt;&lt;w:sz w:val=&quot;24&quot;/&gt;&lt;w:sz-cs w:val=&quot;24&quot;/&gt;&lt;/w:rPr&gt;&lt;m:t&gt;i&lt;/m:t&gt;&lt;/m:r&gt;&lt;/m:sub&gt;&lt;/m:sSub&gt;&lt;/m:e&gt;&lt;/m:nary&gt;&lt;/m:oMath&gt;&lt;/m:oMathPara&gt;&lt;/w:p&gt;&lt;w:sectPr wsp:rsidR=&quot;00000000&quot;&gt;&lt;w:pgSz w:w=&quot;12240&quot; w:h=&quot;15840&quot;/&gt;&lt;w:pgMar w:top=&quot;1417&quot; w:right=&quot;1417&quot; w:bottom=&quot;1417&quot; w:left=&quot;1417&quot; w:header=&quot;708&quot; w:footer=&quot;708&quot; w:gutter=&quot;0&quot;/&gt;&lt;w:cols w:space=&quot;708&quot;/&gt;&lt;/w:sectPr&gt;&lt;/wx:sect&gt;&lt;/w:body&gt;&lt;/w:wordDocument&gt;">
             <v:imagedata r:id="rId135" o:title="" chromakey="white"/>
           </v:shape>
         </w:pict>
@@ -13378,7 +13344,7 @@
           <w:position w:val="-12"/>
         </w:rPr>
         <w:pict>
-          <v:shape id="_x0000_i1161" type="#_x0000_t75" style="width:67.5pt;height:17.25pt" equationxml="&lt;?xml version=&quot;1.0&quot; encoding=&quot;UTF-8&quot; standalone=&quot;yes&quot;?&gt;&#10;&#10;&#10;&#10;&lt;?mso-application progid=&quot;Word.Document&quot;?&gt;&#10;&#10;&#10;&#10;&lt;w:wordDocument xmlns:aml=&quot;http://schemas.microsoft.com/aml/2001/core&quot; xmlns:wpc=&quot;http://schemas.microsoft.com/office/word/2010/wordprocessingCanvas&quot; xmlns:dt=&quot;uuid:C2F41010-65B3-11d1-A29F-00AA00C14882&quot; xmlns:mc=&quot;http://schemas.openxmlformats.org/markup-compatibility/2006&quot; xmlns:o=&quot;urn:schemas-microsoft-com:office:office&quot; xmlns:m=&quot;http://schemas.openxmlformats.org/officeDocument/2006/math&quot; xmlns:v=&quot;urn:schemas-microsoft-com:vml&quot; xmlns:w10=&quot;urn:schemas-microsoft-com:office:word&quot; xmlns:w=&quot;http://schemas.microsoft.com/office/word/2003/wordml&quot; xmlns:wx=&quot;http://schemas.microsoft.com/office/word/2003/auxHint&quot; xmlns:wne=&quot;http://schemas.microsoft.com/office/word/2006/wordml&quot; xmlns:wsp=&quot;http://schemas.microsoft.com/office/word/2003/wordml/sp2&quot; xmlns:sl=&quot;http://schemas.microsoft.com/schemaLibrary/2003/core&quot; w:macrosPresent=&quot;no&quot; w:embeddedObjPresent=&quot;no&quot; w:ocxPresent=&quot;no&quot; xml:space=&quot;preserve&quot;&gt;&lt;w:ignoreSubtree w:val=&quot;http://schemas.microsoft.com/office/word/2003/wordml/sp2&quot;/&gt;&lt;o:DocumentProperties&gt;&lt;o:Version&gt;14&lt;/o:Version&gt;&lt;/o:DocumentProperties&gt;&lt;w:docPr&gt;&lt;w:view w:val=&quot;print&quot;/&gt;&lt;w:zoom w:percent=&quot;100&quot;/&gt;&lt;w:displayBackgroundShape/&gt;&lt;w:doNotEmbedSystemFonts/&gt;&lt;w:defaultTabStop w:val=&quot;720&quot;/&gt;&lt;w:hyphenationZone w:val=&quot;425&quot;/&gt;&lt;w:punctuationKerning/&gt;&lt;w:characterSpacingControl w:val=&quot;DontCompress&quot;/&gt;&lt;w:optimizeForBrowser/&gt;&lt;w:allowPNG/&gt;&lt;w:validateAgainstSchema/&gt;&lt;w:saveInvalidXML w:val=&quot;off&quot;/&gt;&lt;w:ignoreMixedContent w:val=&quot;off&quot;/&gt;&lt;w:alwaysShowPlaceholderText w:val=&quot;off&quot;/&gt;&lt;w:compat&gt;&lt;w:breakWrappedTables/&gt;&lt;w:snapToGridInCell/&gt;&lt;w:wrapTextWithPunct/&gt;&lt;w:useAsianBreakRules/&gt;&lt;w:dontGrowAutofit/&gt;&lt;/w:compat&gt;&lt;wsp:rsids&gt;&lt;wsp:rsidRoot wsp:val=&quot;00D60180&quot;/&gt;&lt;wsp:rsid wsp:val=&quot;00057205&quot;/&gt;&lt;wsp:rsid wsp:val=&quot;00117DB8&quot;/&gt;&lt;wsp:rsid wsp:val=&quot;002066CB&quot;/&gt;&lt;wsp:rsid wsp:val=&quot;002278DA&quot;/&gt;&lt;wsp:rsid wsp:val=&quot;0023379A&quot;/&gt;&lt;wsp:rsid wsp:val=&quot;00291EA3&quot;/&gt;&lt;wsp:rsid wsp:val=&quot;0035186E&quot;/&gt;&lt;wsp:rsid wsp:val=&quot;00403063&quot;/&gt;&lt;wsp:rsid wsp:val=&quot;006D3D91&quot;/&gt;&lt;wsp:rsid wsp:val=&quot;006E6F6D&quot;/&gt;&lt;wsp:rsid wsp:val=&quot;00836674&quot;/&gt;&lt;wsp:rsid wsp:val=&quot;00877174&quot;/&gt;&lt;wsp:rsid wsp:val=&quot;008A4136&quot;/&gt;&lt;wsp:rsid wsp:val=&quot;009313AB&quot;/&gt;&lt;wsp:rsid wsp:val=&quot;0099367C&quot;/&gt;&lt;wsp:rsid wsp:val=&quot;00A90667&quot;/&gt;&lt;wsp:rsid wsp:val=&quot;00AC600F&quot;/&gt;&lt;wsp:rsid wsp:val=&quot;00B95FEB&quot;/&gt;&lt;wsp:rsid wsp:val=&quot;00D60180&quot;/&gt;&lt;/wsp:rsids&gt;&lt;/w:docPr&gt;&lt;w:body&gt;&lt;wx:sect&gt;&lt;w:p wsp:rsidR=&quot;00000000&quot; wsp:rsidRDefault=&quot;009313AB&quot; wsp:rsidP=&quot;009313AB&quot;&gt;&lt;m:oMathPara&gt;&lt;m:oMath&gt;&lt;m:sSub&gt;&lt;m:sSubPr&gt;&lt;m:ctrlPr&gt;&lt;w:rPr&gt;&lt;w:rFonts w:ascii=&quot;Cambria Math&quot; w:h-ansi=&quot;Cambria Math&quot; w:cs=&quot;Calibri&quot;/&gt;&lt;wx:font wx:val=&quot;Cambria Math&quot;/&gt;&lt;w:i/&gt;&lt;w:sz w:val=&quot;24&quot;/&gt;&lt;w:sz-cs w:val=&quot;24&quot;/&gt;&lt;w:lang w:val=&quot;EN-US&quot;/&gt;&lt;/w:rPr&gt;&lt;/m:ctrlPr&gt;&lt;/m:sSubPr&gt;&lt;m:e&gt;&lt;m:r&gt;&lt;w:rPr&gt;&lt;w:rFonts w:ascii=&quot;Cambria Math&quot; w:h-ansi=&quot;Cambria Math&quot; w:cs=&quot;Calibri&quot;/&gt;&lt;wx:font wx:val=&quot;Cambria Math&quot;/&gt;&lt;w:i/&gt;&lt;w:sz w:val=&quot;24&quot;/&gt;&lt;w:sz-cs w:val=&quot;24&quot;/&gt;&lt;w:lang w:val=&quot;EN-US&quot;/&gt;&lt;/w:rPr&gt;&lt;m:t&gt;z&lt;/m:t&gt;&lt;/m:r&gt;&lt;/m:e&gt;&lt;m:sub&gt;&lt;m:r&gt;&lt;w:rPr&gt;&lt;w:rFonts w:ascii=&quot;Cambria Math&quot; w:h-ansi=&quot;Cambria Math&quot; w:cs=&quot;Calibri&quot;/&gt;&lt;wx:font wx:val=&quot;Cambria Math&quot;/&gt;&lt;w:i/&gt;&lt;w:sz w:val=&quot;24&quot;/&gt;&lt;w:sz-cs w:val=&quot;24&quot;/&gt;&lt;w:lang w:val=&quot;EN-US&quot;/&gt;&lt;/w:rPr&gt;&lt;m:t&gt;k&lt;/m:t&gt;&lt;/m:r&gt;&lt;/m:sub&gt;&lt;/m:sSub&gt;&lt;m:r&gt;&lt;w:rPr&gt;&lt;w:rFonts w:ascii=&quot;Cambria Math&quot; w:h-ansi=&quot;Cambria Math&quot; w:cs=&quot;Calibri&quot;/&gt;&lt;wx:font wx:val=&quot;Cambria Math&quot;/&gt;&lt;w:i/&gt;&lt;w:sz w:val=&quot;24&quot;/&gt;&lt;w:sz-cs w:val=&quot;24&quot;/&gt;&lt;w:lang w:val=&quot;EN-US&quot;/&gt;&lt;/w:rPr&gt;&lt;m:t&gt;=f(&lt;/m:t&gt;&lt;/m:r&gt;&lt;m:sSub&gt;&lt;m:sSubPr&gt;&lt;m:ctrlPr&gt;&lt;w:rPr&gt;&lt;w:rFonts w:ascii=&quot;Cambria Math&quot; w:h-ansi=&quot;Cambria Math&quot; w:cs=&quot;Calibri&quot;/&gt;&lt;wx:font wx:val=&quot;Cambria Math&quot;/&gt;&lt;w:b-cs/&gt;&lt;w:i/&gt;&lt;w:sz w:val=&quot;24&quot;/&gt;&lt;w:sz-cs w:val=&quot;24&quot;/&gt;&lt;w:lang w:val=&quot;EN-US&quot;/&gt;&lt;/w:rPr&gt;&lt;/m:ctrlPr&gt;&lt;/m:sSubPr&gt;&lt;m:e&gt;&lt;m:r&gt;&lt;w:rPr&gt;&lt;w:rFonts w:ascii=&quot;Cambria Math&quot; w:h-ansi=&quot;Cambria Math&quot; w:cs=&quot;Calibri&quot;/&gt;&lt;wx:font wx:val=&quot;Cambria Math&quot;/&gt;&lt;w:i/&gt;&lt;w:sz w:val=&quot;24&quot;/&gt;&lt;w:sz-cs w:val=&quot;24&quot;/&gt;&lt;w:lang w:val=&quot;EN-US&quot;/&gt;&lt;/w:rPr&gt;&lt;m:t&gt;z&lt;/m:t&gt;&lt;/m:r&gt;&lt;/m:e&gt;&lt;m:sub&gt;&lt;m:r&gt;&lt;w:rPr&gt;&lt;w:rFonts w:ascii=&quot;Cambria Math&quot; w:h-ansi=&quot;Cambria Math&quot; w:cs=&quot;Calibri&quot;/&gt;&lt;wx:font wx:val=&quot;Cambria Math&quot;/&gt;&lt;w:i/&gt;&lt;w:sz w:val=&quot;24&quot;/&gt;&lt;w:sz-cs w:val=&quot;24&quot;/&gt;&lt;w:lang w:val=&quot;EN-US&quot;/&gt;&lt;/w:rPr&gt;&lt;m:t&gt;in_k&lt;/m:t&gt;&lt;/m:r&gt;&lt;/m:sub&gt;&lt;/m:sSub&gt;&lt;m:r&gt;&lt;w:rPr&gt;&lt;w:rFonts w:ascii=&quot;Cambria Math&quot; w:h-ansi=&quot;Cambria Math&quot; w:cs=&quot;Calibri&quot;/&gt;&lt;wx:font wx:val=&quot;Cambria Math&quot;/&gt;&lt;w:i/&gt;&lt;w:sz w:val=&quot;24&quot;/&gt;&lt;w:sz-cs w:val=&quot;24&quot;/&gt;&lt;w:lang w:val=&quot;EN-US&quot;/&gt;&lt;/w:rPr&gt;&lt;m:t&gt;)&lt;/m:t&gt;&lt;/m:r&gt;&lt;/m:oMath&gt;&lt;/m:oMathPara&gt;&lt;/w:p&gt;&lt;w:sectPr wsp:rsidR=&quot;00000000&quot;&gt;&lt;w:pgSz w:w=&quot;12240&quot; w:h=&quot;15840&quot;/&gt;&lt;w:pgMar w:top=&quot;1417&quot; w:right=&quot;1417&quot; w:bottom=&quot;1417&quot; w:left=&quot;1417&quot; w:header=&quot;708&quot; w:footer=&quot;708&quot; w:gutter=&quot;0&quot;/&gt;&lt;w:cols w:space=&quot;708&quot;/&gt;&lt;/w:sectPr&gt;&lt;/wx:sect&gt;&lt;/w:body&gt;&lt;/w:wordDocument&gt;">
+          <v:shape id="_x0000_i1161" type="#_x0000_t75" style="width:67.5pt;height:17.25pt" equationxml="&lt;?xml version=&quot;1.0&quot; encoding=&quot;UTF-8&quot; standalone=&quot;yes&quot;?&gt;&#10;&#10;&#10;&#10;&#10;&#10;&#10;&#10;&lt;?mso-application progid=&quot;Word.Document&quot;?&gt;&#10;&#10;&#10;&#10;&#10;&#10;&#10;&#10;&lt;w:wordDocument xmlns:aml=&quot;http://schemas.microsoft.com/aml/2001/core&quot; xmlns:wpc=&quot;http://schemas.microsoft.com/office/word/2010/wordprocessingCanvas&quot; xmlns:dt=&quot;uuid:C2F41010-65B3-11d1-A29F-00AA00C14882&quot; xmlns:mc=&quot;http://schemas.openxmlformats.org/markup-compatibility/2006&quot; xmlns:o=&quot;urn:schemas-microsoft-com:office:office&quot; xmlns:m=&quot;http://schemas.openxmlformats.org/officeDocument/2006/math&quot; xmlns:v=&quot;urn:schemas-microsoft-com:vml&quot; xmlns:w10=&quot;urn:schemas-microsoft-com:office:word&quot; xmlns:w=&quot;http://schemas.microsoft.com/office/word/2003/wordml&quot; xmlns:wx=&quot;http://schemas.microsoft.com/office/word/2003/auxHint&quot; xmlns:wne=&quot;http://schemas.microsoft.com/office/word/2006/wordml&quot; xmlns:wsp=&quot;http://schemas.microsoft.com/office/word/2003/wordml/sp2&quot; xmlns:sl=&quot;http://schemas.microsoft.com/schemaLibrary/2003/core&quot; w:macrosPresent=&quot;no&quot; w:embeddedObjPresent=&quot;no&quot; w:ocxPresent=&quot;no&quot; xml:space=&quot;preserve&quot;&gt;&lt;w:ignoreSubtree w:val=&quot;http://schemas.microsoft.com/office/word/2003/wordml/sp2&quot;/&gt;&lt;o:DocumentProperties&gt;&lt;o:Version&gt;14&lt;/o:Version&gt;&lt;/o:DocumentProperties&gt;&lt;w:docPr&gt;&lt;w:view w:val=&quot;print&quot;/&gt;&lt;w:zoom w:percent=&quot;100&quot;/&gt;&lt;w:displayBackgroundShape/&gt;&lt;w:doNotEmbedSystemFonts/&gt;&lt;w:defaultTabStop w:val=&quot;720&quot;/&gt;&lt;w:hyphenationZone w:val=&quot;425&quot;/&gt;&lt;w:punctuationKerning/&gt;&lt;w:characterSpacingControl w:val=&quot;DontCompress&quot;/&gt;&lt;w:optimizeForBrowser/&gt;&lt;w:allowPNG/&gt;&lt;w:validateAgainstSchema/&gt;&lt;w:saveInvalidXML w:val=&quot;off&quot;/&gt;&lt;w:ignoreMixedContent w:val=&quot;off&quot;/&gt;&lt;w:alwaysShowPlaceholderText w:val=&quot;off&quot;/&gt;&lt;w:compat&gt;&lt;w:breakWrappedTables/&gt;&lt;w:snapToGridInCell/&gt;&lt;w:wrapTextWithPunct/&gt;&lt;w:useAsianBreakRules/&gt;&lt;w:dontGrowAutofit/&gt;&lt;/w:compat&gt;&lt;wsp:rsids&gt;&lt;wsp:rsidRoot wsp:val=&quot;00D60180&quot;/&gt;&lt;wsp:rsid wsp:val=&quot;00057205&quot;/&gt;&lt;wsp:rsid wsp:val=&quot;00117DB8&quot;/&gt;&lt;wsp:rsid wsp:val=&quot;002066CB&quot;/&gt;&lt;wsp:rsid wsp:val=&quot;002278DA&quot;/&gt;&lt;wsp:rsid wsp:val=&quot;0023379A&quot;/&gt;&lt;wsp:rsid wsp:val=&quot;00291EA3&quot;/&gt;&lt;wsp:rsid wsp:val=&quot;0035186E&quot;/&gt;&lt;wsp:rsid wsp:val=&quot;00403063&quot;/&gt;&lt;wsp:rsid wsp:val=&quot;006D3D91&quot;/&gt;&lt;wsp:rsid wsp:val=&quot;006E6F6D&quot;/&gt;&lt;wsp:rsid wsp:val=&quot;00836674&quot;/&gt;&lt;wsp:rsid wsp:val=&quot;00877174&quot;/&gt;&lt;wsp:rsid wsp:val=&quot;008A4136&quot;/&gt;&lt;wsp:rsid wsp:val=&quot;009313AB&quot;/&gt;&lt;wsp:rsid wsp:val=&quot;0099367C&quot;/&gt;&lt;wsp:rsid wsp:val=&quot;00A90667&quot;/&gt;&lt;wsp:rsid wsp:val=&quot;00AC600F&quot;/&gt;&lt;wsp:rsid wsp:val=&quot;00B95FEB&quot;/&gt;&lt;wsp:rsid wsp:val=&quot;00D60180&quot;/&gt;&lt;/wsp:rsids&gt;&lt;/w:docPr&gt;&lt;w:body&gt;&lt;wx:sect&gt;&lt;w:p wsp:rsidR=&quot;00000000&quot; wsp:rsidRDefault=&quot;009313AB&quot; wsp:rsidP=&quot;009313AB&quot;&gt;&lt;m:oMathPara&gt;&lt;m:oMath&gt;&lt;m:sSub&gt;&lt;m:sSubPr&gt;&lt;m:ctrlPr&gt;&lt;w:rPr&gt;&lt;w:rFonts w:ascii=&quot;Cambria Math&quot; w:h-ansi=&quot;Cambria Math&quot; w:cs=&quot;Calibri&quot;/&gt;&lt;wx:font wx:val=&quot;Cambria Math&quot;/&gt;&lt;w:i/&gt;&lt;w:sz w:val=&quot;24&quot;/&gt;&lt;w:sz-cs w:val=&quot;24&quot;/&gt;&lt;w:lang w:val=&quot;EN-US&quot;/&gt;&lt;/w:rPr&gt;&lt;/m:ctrlPr&gt;&lt;/m:sSubPr&gt;&lt;m:e&gt;&lt;m:r&gt;&lt;w:rPr&gt;&lt;w:rFonts w:ascii=&quot;Cambria Math&quot; w:h-ansi=&quot;Cambria Math&quot; w:cs=&quot;Calibri&quot;/&gt;&lt;wx:font wx:val=&quot;Cambria Math&quot;/&gt;&lt;w:i/&gt;&lt;w:sz w:val=&quot;24&quot;/&gt;&lt;w:sz-cs w:val=&quot;24&quot;/&gt;&lt;w:lang w:val=&quot;EN-US&quot;/&gt;&lt;/w:rPr&gt;&lt;m:t&gt;z&lt;/m:t&gt;&lt;/m:r&gt;&lt;/m:e&gt;&lt;m:sub&gt;&lt;m:r&gt;&lt;w:rPr&gt;&lt;w:rFonts w:ascii=&quot;Cambria Math&quot; w:h-ansi=&quot;Cambria Math&quot; w:cs=&quot;Calibri&quot;/&gt;&lt;wx:font wx:val=&quot;Cambria Math&quot;/&gt;&lt;w:i/&gt;&lt;w:sz w:val=&quot;24&quot;/&gt;&lt;w:sz-cs w:val=&quot;24&quot;/&gt;&lt;w:lang w:val=&quot;EN-US&quot;/&gt;&lt;/w:rPr&gt;&lt;m:t&gt;k&lt;/m:t&gt;&lt;/m:r&gt;&lt;/m:sub&gt;&lt;/m:sSub&gt;&lt;m:r&gt;&lt;w:rPr&gt;&lt;w:rFonts w:ascii=&quot;Cambria Math&quot; w:h-ansi=&quot;Cambria Math&quot; w:cs=&quot;Calibri&quot;/&gt;&lt;wx:font wx:val=&quot;Cambria Math&quot;/&gt;&lt;w:i/&gt;&lt;w:sz w:val=&quot;24&quot;/&gt;&lt;w:sz-cs w:val=&quot;24&quot;/&gt;&lt;w:lang w:val=&quot;EN-US&quot;/&gt;&lt;/w:rPr&gt;&lt;m:t&gt;=f(&lt;/m:t&gt;&lt;/m:r&gt;&lt;m:sSub&gt;&lt;m:sSubPr&gt;&lt;m:ctrlPr&gt;&lt;w:rPr&gt;&lt;w:rFonts w:ascii=&quot;Cambria Math&quot; w:h-ansi=&quot;Cambria Math&quot; w:cs=&quot;Calibri&quot;/&gt;&lt;wx:font wx:val=&quot;Cambria Math&quot;/&gt;&lt;w:b-cs/&gt;&lt;w:i/&gt;&lt;w:sz w:val=&quot;24&quot;/&gt;&lt;w:sz-cs w:val=&quot;24&quot;/&gt;&lt;w:lang w:val=&quot;EN-US&quot;/&gt;&lt;/w:rPr&gt;&lt;/m:ctrlPr&gt;&lt;/m:sSubPr&gt;&lt;m:e&gt;&lt;m:r&gt;&lt;w:rPr&gt;&lt;w:rFonts w:ascii=&quot;Cambria Math&quot; w:h-ansi=&quot;Cambria Math&quot; w:cs=&quot;Calibri&quot;/&gt;&lt;wx:font wx:val=&quot;Cambria Math&quot;/&gt;&lt;w:i/&gt;&lt;w:sz w:val=&quot;24&quot;/&gt;&lt;w:sz-cs w:val=&quot;24&quot;/&gt;&lt;w:lang w:val=&quot;EN-US&quot;/&gt;&lt;/w:rPr&gt;&lt;m:t&gt;z&lt;/m:t&gt;&lt;/m:r&gt;&lt;/m:e&gt;&lt;m:sub&gt;&lt;m:r&gt;&lt;w:rPr&gt;&lt;w:rFonts w:ascii=&quot;Cambria Math&quot; w:h-ansi=&quot;Cambria Math&quot; w:cs=&quot;Calibri&quot;/&gt;&lt;wx:font wx:val=&quot;Cambria Math&quot;/&gt;&lt;w:i/&gt;&lt;w:sz w:val=&quot;24&quot;/&gt;&lt;w:sz-cs w:val=&quot;24&quot;/&gt;&lt;w:lang w:val=&quot;EN-US&quot;/&gt;&lt;/w:rPr&gt;&lt;m:t&gt;in_k&lt;/m:t&gt;&lt;/m:r&gt;&lt;/m:sub&gt;&lt;/m:sSub&gt;&lt;m:r&gt;&lt;w:rPr&gt;&lt;w:rFonts w:ascii=&quot;Cambria Math&quot; w:h-ansi=&quot;Cambria Math&quot; w:cs=&quot;Calibri&quot;/&gt;&lt;wx:font wx:val=&quot;Cambria Math&quot;/&gt;&lt;w:i/&gt;&lt;w:sz w:val=&quot;24&quot;/&gt;&lt;w:sz-cs w:val=&quot;24&quot;/&gt;&lt;w:lang w:val=&quot;EN-US&quot;/&gt;&lt;/w:rPr&gt;&lt;m:t&gt;)&lt;/m:t&gt;&lt;/m:r&gt;&lt;/m:oMath&gt;&lt;/m:oMathPara&gt;&lt;/w:p&gt;&lt;w:sectPr wsp:rsidR=&quot;00000000&quot;&gt;&lt;w:pgSz w:w=&quot;12240&quot; w:h=&quot;15840&quot;/&gt;&lt;w:pgMar w:top=&quot;1417&quot; w:right=&quot;1417&quot; w:bottom=&quot;1417&quot; w:left=&quot;1417&quot; w:header=&quot;708&quot; w:footer=&quot;708&quot; w:gutter=&quot;0&quot;/&gt;&lt;w:cols w:space=&quot;708&quot;/&gt;&lt;/w:sectPr&gt;&lt;/wx:sect&gt;&lt;/w:body&gt;&lt;/w:wordDocument&gt;">
             <v:imagedata r:id="rId136" o:title="" chromakey="white"/>
           </v:shape>
         </w:pict>
@@ -13405,7 +13371,7 @@
           <w:position w:val="-12"/>
         </w:rPr>
         <w:pict>
-          <v:shape id="_x0000_i1162" type="#_x0000_t75" style="width:67.5pt;height:17.25pt" equationxml="&lt;?xml version=&quot;1.0&quot; encoding=&quot;UTF-8&quot; standalone=&quot;yes&quot;?&gt;&#10;&#10;&#10;&#10;&lt;?mso-application progid=&quot;Word.Document&quot;?&gt;&#10;&#10;&#10;&#10;&lt;w:wordDocument xmlns:aml=&quot;http://schemas.microsoft.com/aml/2001/core&quot; xmlns:wpc=&quot;http://schemas.microsoft.com/office/word/2010/wordprocessingCanvas&quot; xmlns:dt=&quot;uuid:C2F41010-65B3-11d1-A29F-00AA00C14882&quot; xmlns:mc=&quot;http://schemas.openxmlformats.org/markup-compatibility/2006&quot; xmlns:o=&quot;urn:schemas-microsoft-com:office:office&quot; xmlns:m=&quot;http://schemas.openxmlformats.org/officeDocument/2006/math&quot; xmlns:v=&quot;urn:schemas-microsoft-com:vml&quot; xmlns:w10=&quot;urn:schemas-microsoft-com:office:word&quot; xmlns:w=&quot;http://schemas.microsoft.com/office/word/2003/wordml&quot; xmlns:wx=&quot;http://schemas.microsoft.com/office/word/2003/auxHint&quot; xmlns:wne=&quot;http://schemas.microsoft.com/office/word/2006/wordml&quot; xmlns:wsp=&quot;http://schemas.microsoft.com/office/word/2003/wordml/sp2&quot; xmlns:sl=&quot;http://schemas.microsoft.com/schemaLibrary/2003/core&quot; w:macrosPresent=&quot;no&quot; w:embeddedObjPresent=&quot;no&quot; w:ocxPresent=&quot;no&quot; xml:space=&quot;preserve&quot;&gt;&lt;w:ignoreSubtree w:val=&quot;http://schemas.microsoft.com/office/word/2003/wordml/sp2&quot;/&gt;&lt;o:DocumentProperties&gt;&lt;o:Version&gt;14&lt;/o:Version&gt;&lt;/o:DocumentProperties&gt;&lt;w:docPr&gt;&lt;w:view w:val=&quot;print&quot;/&gt;&lt;w:zoom w:percent=&quot;100&quot;/&gt;&lt;w:displayBackgroundShape/&gt;&lt;w:doNotEmbedSystemFonts/&gt;&lt;w:defaultTabStop w:val=&quot;720&quot;/&gt;&lt;w:hyphenationZone w:val=&quot;425&quot;/&gt;&lt;w:punctuationKerning/&gt;&lt;w:characterSpacingControl w:val=&quot;DontCompress&quot;/&gt;&lt;w:optimizeForBrowser/&gt;&lt;w:allowPNG/&gt;&lt;w:validateAgainstSchema/&gt;&lt;w:saveInvalidXML w:val=&quot;off&quot;/&gt;&lt;w:ignoreMixedContent w:val=&quot;off&quot;/&gt;&lt;w:alwaysShowPlaceholderText w:val=&quot;off&quot;/&gt;&lt;w:compat&gt;&lt;w:breakWrappedTables/&gt;&lt;w:snapToGridInCell/&gt;&lt;w:wrapTextWithPunct/&gt;&lt;w:useAsianBreakRules/&gt;&lt;w:dontGrowAutofit/&gt;&lt;/w:compat&gt;&lt;wsp:rsids&gt;&lt;wsp:rsidRoot wsp:val=&quot;00D60180&quot;/&gt;&lt;wsp:rsid wsp:val=&quot;00057205&quot;/&gt;&lt;wsp:rsid wsp:val=&quot;00117DB8&quot;/&gt;&lt;wsp:rsid wsp:val=&quot;002066CB&quot;/&gt;&lt;wsp:rsid wsp:val=&quot;002278DA&quot;/&gt;&lt;wsp:rsid wsp:val=&quot;0023379A&quot;/&gt;&lt;wsp:rsid wsp:val=&quot;00291EA3&quot;/&gt;&lt;wsp:rsid wsp:val=&quot;0035186E&quot;/&gt;&lt;wsp:rsid wsp:val=&quot;00403063&quot;/&gt;&lt;wsp:rsid wsp:val=&quot;006D3D91&quot;/&gt;&lt;wsp:rsid wsp:val=&quot;006E6F6D&quot;/&gt;&lt;wsp:rsid wsp:val=&quot;00836674&quot;/&gt;&lt;wsp:rsid wsp:val=&quot;00877174&quot;/&gt;&lt;wsp:rsid wsp:val=&quot;008A4136&quot;/&gt;&lt;wsp:rsid wsp:val=&quot;009313AB&quot;/&gt;&lt;wsp:rsid wsp:val=&quot;0099367C&quot;/&gt;&lt;wsp:rsid wsp:val=&quot;00A90667&quot;/&gt;&lt;wsp:rsid wsp:val=&quot;00AC600F&quot;/&gt;&lt;wsp:rsid wsp:val=&quot;00B95FEB&quot;/&gt;&lt;wsp:rsid wsp:val=&quot;00D60180&quot;/&gt;&lt;/wsp:rsids&gt;&lt;/w:docPr&gt;&lt;w:body&gt;&lt;wx:sect&gt;&lt;w:p wsp:rsidR=&quot;00000000&quot; wsp:rsidRDefault=&quot;009313AB&quot; wsp:rsidP=&quot;009313AB&quot;&gt;&lt;m:oMathPara&gt;&lt;m:oMath&gt;&lt;m:sSub&gt;&lt;m:sSubPr&gt;&lt;m:ctrlPr&gt;&lt;w:rPr&gt;&lt;w:rFonts w:ascii=&quot;Cambria Math&quot; w:h-ansi=&quot;Cambria Math&quot; w:cs=&quot;Calibri&quot;/&gt;&lt;wx:font wx:val=&quot;Cambria Math&quot;/&gt;&lt;w:i/&gt;&lt;w:sz w:val=&quot;24&quot;/&gt;&lt;w:sz-cs w:val=&quot;24&quot;/&gt;&lt;w:lang w:val=&quot;EN-US&quot;/&gt;&lt;/w:rPr&gt;&lt;/m:ctrlPr&gt;&lt;/m:sSubPr&gt;&lt;m:e&gt;&lt;m:r&gt;&lt;w:rPr&gt;&lt;w:rFonts w:ascii=&quot;Cambria Math&quot; w:h-ansi=&quot;Cambria Math&quot; w:cs=&quot;Calibri&quot;/&gt;&lt;wx:font wx:val=&quot;Cambria Math&quot;/&gt;&lt;w:i/&gt;&lt;w:sz w:val=&quot;24&quot;/&gt;&lt;w:sz-cs w:val=&quot;24&quot;/&gt;&lt;w:lang w:val=&quot;EN-US&quot;/&gt;&lt;/w:rPr&gt;&lt;m:t&gt;z&lt;/m:t&gt;&lt;/m:r&gt;&lt;/m:e&gt;&lt;m:sub&gt;&lt;m:r&gt;&lt;w:rPr&gt;&lt;w:rFonts w:ascii=&quot;Cambria Math&quot; w:h-ansi=&quot;Cambria Math&quot; w:cs=&quot;Calibri&quot;/&gt;&lt;wx:font wx:val=&quot;Cambria Math&quot;/&gt;&lt;w:i/&gt;&lt;w:sz w:val=&quot;24&quot;/&gt;&lt;w:sz-cs w:val=&quot;24&quot;/&gt;&lt;w:lang w:val=&quot;EN-US&quot;/&gt;&lt;/w:rPr&gt;&lt;m:t&gt;k&lt;/m:t&gt;&lt;/m:r&gt;&lt;/m:sub&gt;&lt;/m:sSub&gt;&lt;m:r&gt;&lt;w:rPr&gt;&lt;w:rFonts w:ascii=&quot;Cambria Math&quot; w:h-ansi=&quot;Cambria Math&quot; w:cs=&quot;Calibri&quot;/&gt;&lt;wx:font wx:val=&quot;Cambria Math&quot;/&gt;&lt;w:i/&gt;&lt;w:sz w:val=&quot;24&quot;/&gt;&lt;w:sz-cs w:val=&quot;24&quot;/&gt;&lt;w:lang w:val=&quot;EN-US&quot;/&gt;&lt;/w:rPr&gt;&lt;m:t&gt;=f(&lt;/m:t&gt;&lt;/m:r&gt;&lt;m:sSub&gt;&lt;m:sSubPr&gt;&lt;m:ctrlPr&gt;&lt;w:rPr&gt;&lt;w:rFonts w:ascii=&quot;Cambria Math&quot; w:h-ansi=&quot;Cambria Math&quot; w:cs=&quot;Calibri&quot;/&gt;&lt;wx:font wx:val=&quot;Cambria Math&quot;/&gt;&lt;w:b-cs/&gt;&lt;w:i/&gt;&lt;w:sz w:val=&quot;24&quot;/&gt;&lt;w:sz-cs w:val=&quot;24&quot;/&gt;&lt;w:lang w:val=&quot;EN-US&quot;/&gt;&lt;/w:rPr&gt;&lt;/m:ctrlPr&gt;&lt;/m:sSubPr&gt;&lt;m:e&gt;&lt;m:r&gt;&lt;w:rPr&gt;&lt;w:rFonts w:ascii=&quot;Cambria Math&quot; w:h-ansi=&quot;Cambria Math&quot; w:cs=&quot;Calibri&quot;/&gt;&lt;wx:font wx:val=&quot;Cambria Math&quot;/&gt;&lt;w:i/&gt;&lt;w:sz w:val=&quot;24&quot;/&gt;&lt;w:sz-cs w:val=&quot;24&quot;/&gt;&lt;w:lang w:val=&quot;EN-US&quot;/&gt;&lt;/w:rPr&gt;&lt;m:t&gt;z&lt;/m:t&gt;&lt;/m:r&gt;&lt;/m:e&gt;&lt;m:sub&gt;&lt;m:r&gt;&lt;w:rPr&gt;&lt;w:rFonts w:ascii=&quot;Cambria Math&quot; w:h-ansi=&quot;Cambria Math&quot; w:cs=&quot;Calibri&quot;/&gt;&lt;wx:font wx:val=&quot;Cambria Math&quot;/&gt;&lt;w:i/&gt;&lt;w:sz w:val=&quot;24&quot;/&gt;&lt;w:sz-cs w:val=&quot;24&quot;/&gt;&lt;w:lang w:val=&quot;EN-US&quot;/&gt;&lt;/w:rPr&gt;&lt;m:t&gt;in_k&lt;/m:t&gt;&lt;/m:r&gt;&lt;/m:sub&gt;&lt;/m:sSub&gt;&lt;m:r&gt;&lt;w:rPr&gt;&lt;w:rFonts w:ascii=&quot;Cambria Math&quot; w:h-ansi=&quot;Cambria Math&quot; w:cs=&quot;Calibri&quot;/&gt;&lt;wx:font wx:val=&quot;Cambria Math&quot;/&gt;&lt;w:i/&gt;&lt;w:sz w:val=&quot;24&quot;/&gt;&lt;w:sz-cs w:val=&quot;24&quot;/&gt;&lt;w:lang w:val=&quot;EN-US&quot;/&gt;&lt;/w:rPr&gt;&lt;m:t&gt;)&lt;/m:t&gt;&lt;/m:r&gt;&lt;/m:oMath&gt;&lt;/m:oMathPara&gt;&lt;/w:p&gt;&lt;w:sectPr wsp:rsidR=&quot;00000000&quot;&gt;&lt;w:pgSz w:w=&quot;12240&quot; w:h=&quot;15840&quot;/&gt;&lt;w:pgMar w:top=&quot;1417&quot; w:right=&quot;1417&quot; w:bottom=&quot;1417&quot; w:left=&quot;1417&quot; w:header=&quot;708&quot; w:footer=&quot;708&quot; w:gutter=&quot;0&quot;/&gt;&lt;w:cols w:space=&quot;708&quot;/&gt;&lt;/w:sectPr&gt;&lt;/wx:sect&gt;&lt;/w:body&gt;&lt;/w:wordDocument&gt;">
+          <v:shape id="_x0000_i1162" type="#_x0000_t75" style="width:67.5pt;height:17.25pt" equationxml="&lt;?xml version=&quot;1.0&quot; encoding=&quot;UTF-8&quot; standalone=&quot;yes&quot;?&gt;&#10;&#10;&#10;&#10;&#10;&#10;&#10;&#10;&lt;?mso-application progid=&quot;Word.Document&quot;?&gt;&#10;&#10;&#10;&#10;&#10;&#10;&#10;&#10;&lt;w:wordDocument xmlns:aml=&quot;http://schemas.microsoft.com/aml/2001/core&quot; xmlns:wpc=&quot;http://schemas.microsoft.com/office/word/2010/wordprocessingCanvas&quot; xmlns:dt=&quot;uuid:C2F41010-65B3-11d1-A29F-00AA00C14882&quot; xmlns:mc=&quot;http://schemas.openxmlformats.org/markup-compatibility/2006&quot; xmlns:o=&quot;urn:schemas-microsoft-com:office:office&quot; xmlns:m=&quot;http://schemas.openxmlformats.org/officeDocument/2006/math&quot; xmlns:v=&quot;urn:schemas-microsoft-com:vml&quot; xmlns:w10=&quot;urn:schemas-microsoft-com:office:word&quot; xmlns:w=&quot;http://schemas.microsoft.com/office/word/2003/wordml&quot; xmlns:wx=&quot;http://schemas.microsoft.com/office/word/2003/auxHint&quot; xmlns:wne=&quot;http://schemas.microsoft.com/office/word/2006/wordml&quot; xmlns:wsp=&quot;http://schemas.microsoft.com/office/word/2003/wordml/sp2&quot; xmlns:sl=&quot;http://schemas.microsoft.com/schemaLibrary/2003/core&quot; w:macrosPresent=&quot;no&quot; w:embeddedObjPresent=&quot;no&quot; w:ocxPresent=&quot;no&quot; xml:space=&quot;preserve&quot;&gt;&lt;w:ignoreSubtree w:val=&quot;http://schemas.microsoft.com/office/word/2003/wordml/sp2&quot;/&gt;&lt;o:DocumentProperties&gt;&lt;o:Version&gt;14&lt;/o:Version&gt;&lt;/o:DocumentProperties&gt;&lt;w:docPr&gt;&lt;w:view w:val=&quot;print&quot;/&gt;&lt;w:zoom w:percent=&quot;100&quot;/&gt;&lt;w:displayBackgroundShape/&gt;&lt;w:doNotEmbedSystemFonts/&gt;&lt;w:defaultTabStop w:val=&quot;720&quot;/&gt;&lt;w:hyphenationZone w:val=&quot;425&quot;/&gt;&lt;w:punctuationKerning/&gt;&lt;w:characterSpacingControl w:val=&quot;DontCompress&quot;/&gt;&lt;w:optimizeForBrowser/&gt;&lt;w:allowPNG/&gt;&lt;w:validateAgainstSchema/&gt;&lt;w:saveInvalidXML w:val=&quot;off&quot;/&gt;&lt;w:ignoreMixedContent w:val=&quot;off&quot;/&gt;&lt;w:alwaysShowPlaceholderText w:val=&quot;off&quot;/&gt;&lt;w:compat&gt;&lt;w:breakWrappedTables/&gt;&lt;w:snapToGridInCell/&gt;&lt;w:wrapTextWithPunct/&gt;&lt;w:useAsianBreakRules/&gt;&lt;w:dontGrowAutofit/&gt;&lt;/w:compat&gt;&lt;wsp:rsids&gt;&lt;wsp:rsidRoot wsp:val=&quot;00D60180&quot;/&gt;&lt;wsp:rsid wsp:val=&quot;00057205&quot;/&gt;&lt;wsp:rsid wsp:val=&quot;00117DB8&quot;/&gt;&lt;wsp:rsid wsp:val=&quot;002066CB&quot;/&gt;&lt;wsp:rsid wsp:val=&quot;002278DA&quot;/&gt;&lt;wsp:rsid wsp:val=&quot;0023379A&quot;/&gt;&lt;wsp:rsid wsp:val=&quot;00291EA3&quot;/&gt;&lt;wsp:rsid wsp:val=&quot;0035186E&quot;/&gt;&lt;wsp:rsid wsp:val=&quot;00403063&quot;/&gt;&lt;wsp:rsid wsp:val=&quot;006D3D91&quot;/&gt;&lt;wsp:rsid wsp:val=&quot;006E6F6D&quot;/&gt;&lt;wsp:rsid wsp:val=&quot;00836674&quot;/&gt;&lt;wsp:rsid wsp:val=&quot;00877174&quot;/&gt;&lt;wsp:rsid wsp:val=&quot;008A4136&quot;/&gt;&lt;wsp:rsid wsp:val=&quot;009313AB&quot;/&gt;&lt;wsp:rsid wsp:val=&quot;0099367C&quot;/&gt;&lt;wsp:rsid wsp:val=&quot;00A90667&quot;/&gt;&lt;wsp:rsid wsp:val=&quot;00AC600F&quot;/&gt;&lt;wsp:rsid wsp:val=&quot;00B95FEB&quot;/&gt;&lt;wsp:rsid wsp:val=&quot;00D60180&quot;/&gt;&lt;/wsp:rsids&gt;&lt;/w:docPr&gt;&lt;w:body&gt;&lt;wx:sect&gt;&lt;w:p wsp:rsidR=&quot;00000000&quot; wsp:rsidRDefault=&quot;009313AB&quot; wsp:rsidP=&quot;009313AB&quot;&gt;&lt;m:oMathPara&gt;&lt;m:oMath&gt;&lt;m:sSub&gt;&lt;m:sSubPr&gt;&lt;m:ctrlPr&gt;&lt;w:rPr&gt;&lt;w:rFonts w:ascii=&quot;Cambria Math&quot; w:h-ansi=&quot;Cambria Math&quot; w:cs=&quot;Calibri&quot;/&gt;&lt;wx:font wx:val=&quot;Cambria Math&quot;/&gt;&lt;w:i/&gt;&lt;w:sz w:val=&quot;24&quot;/&gt;&lt;w:sz-cs w:val=&quot;24&quot;/&gt;&lt;w:lang w:val=&quot;EN-US&quot;/&gt;&lt;/w:rPr&gt;&lt;/m:ctrlPr&gt;&lt;/m:sSubPr&gt;&lt;m:e&gt;&lt;m:r&gt;&lt;w:rPr&gt;&lt;w:rFonts w:ascii=&quot;Cambria Math&quot; w:h-ansi=&quot;Cambria Math&quot; w:cs=&quot;Calibri&quot;/&gt;&lt;wx:font wx:val=&quot;Cambria Math&quot;/&gt;&lt;w:i/&gt;&lt;w:sz w:val=&quot;24&quot;/&gt;&lt;w:sz-cs w:val=&quot;24&quot;/&gt;&lt;w:lang w:val=&quot;EN-US&quot;/&gt;&lt;/w:rPr&gt;&lt;m:t&gt;z&lt;/m:t&gt;&lt;/m:r&gt;&lt;/m:e&gt;&lt;m:sub&gt;&lt;m:r&gt;&lt;w:rPr&gt;&lt;w:rFonts w:ascii=&quot;Cambria Math&quot; w:h-ansi=&quot;Cambria Math&quot; w:cs=&quot;Calibri&quot;/&gt;&lt;wx:font wx:val=&quot;Cambria Math&quot;/&gt;&lt;w:i/&gt;&lt;w:sz w:val=&quot;24&quot;/&gt;&lt;w:sz-cs w:val=&quot;24&quot;/&gt;&lt;w:lang w:val=&quot;EN-US&quot;/&gt;&lt;/w:rPr&gt;&lt;m:t&gt;k&lt;/m:t&gt;&lt;/m:r&gt;&lt;/m:sub&gt;&lt;/m:sSub&gt;&lt;m:r&gt;&lt;w:rPr&gt;&lt;w:rFonts w:ascii=&quot;Cambria Math&quot; w:h-ansi=&quot;Cambria Math&quot; w:cs=&quot;Calibri&quot;/&gt;&lt;wx:font wx:val=&quot;Cambria Math&quot;/&gt;&lt;w:i/&gt;&lt;w:sz w:val=&quot;24&quot;/&gt;&lt;w:sz-cs w:val=&quot;24&quot;/&gt;&lt;w:lang w:val=&quot;EN-US&quot;/&gt;&lt;/w:rPr&gt;&lt;m:t&gt;=f(&lt;/m:t&gt;&lt;/m:r&gt;&lt;m:sSub&gt;&lt;m:sSubPr&gt;&lt;m:ctrlPr&gt;&lt;w:rPr&gt;&lt;w:rFonts w:ascii=&quot;Cambria Math&quot; w:h-ansi=&quot;Cambria Math&quot; w:cs=&quot;Calibri&quot;/&gt;&lt;wx:font wx:val=&quot;Cambria Math&quot;/&gt;&lt;w:b-cs/&gt;&lt;w:i/&gt;&lt;w:sz w:val=&quot;24&quot;/&gt;&lt;w:sz-cs w:val=&quot;24&quot;/&gt;&lt;w:lang w:val=&quot;EN-US&quot;/&gt;&lt;/w:rPr&gt;&lt;/m:ctrlPr&gt;&lt;/m:sSubPr&gt;&lt;m:e&gt;&lt;m:r&gt;&lt;w:rPr&gt;&lt;w:rFonts w:ascii=&quot;Cambria Math&quot; w:h-ansi=&quot;Cambria Math&quot; w:cs=&quot;Calibri&quot;/&gt;&lt;wx:font wx:val=&quot;Cambria Math&quot;/&gt;&lt;w:i/&gt;&lt;w:sz w:val=&quot;24&quot;/&gt;&lt;w:sz-cs w:val=&quot;24&quot;/&gt;&lt;w:lang w:val=&quot;EN-US&quot;/&gt;&lt;/w:rPr&gt;&lt;m:t&gt;z&lt;/m:t&gt;&lt;/m:r&gt;&lt;/m:e&gt;&lt;m:sub&gt;&lt;m:r&gt;&lt;w:rPr&gt;&lt;w:rFonts w:ascii=&quot;Cambria Math&quot; w:h-ansi=&quot;Cambria Math&quot; w:cs=&quot;Calibri&quot;/&gt;&lt;wx:font wx:val=&quot;Cambria Math&quot;/&gt;&lt;w:i/&gt;&lt;w:sz w:val=&quot;24&quot;/&gt;&lt;w:sz-cs w:val=&quot;24&quot;/&gt;&lt;w:lang w:val=&quot;EN-US&quot;/&gt;&lt;/w:rPr&gt;&lt;m:t&gt;in_k&lt;/m:t&gt;&lt;/m:r&gt;&lt;/m:sub&gt;&lt;/m:sSub&gt;&lt;m:r&gt;&lt;w:rPr&gt;&lt;w:rFonts w:ascii=&quot;Cambria Math&quot; w:h-ansi=&quot;Cambria Math&quot; w:cs=&quot;Calibri&quot;/&gt;&lt;wx:font wx:val=&quot;Cambria Math&quot;/&gt;&lt;w:i/&gt;&lt;w:sz w:val=&quot;24&quot;/&gt;&lt;w:sz-cs w:val=&quot;24&quot;/&gt;&lt;w:lang w:val=&quot;EN-US&quot;/&gt;&lt;/w:rPr&gt;&lt;m:t&gt;)&lt;/m:t&gt;&lt;/m:r&gt;&lt;/m:oMath&gt;&lt;/m:oMathPara&gt;&lt;/w:p&gt;&lt;w:sectPr wsp:rsidR=&quot;00000000&quot;&gt;&lt;w:pgSz w:w=&quot;12240&quot; w:h=&quot;15840&quot;/&gt;&lt;w:pgMar w:top=&quot;1417&quot; w:right=&quot;1417&quot; w:bottom=&quot;1417&quot; w:left=&quot;1417&quot; w:header=&quot;708&quot; w:footer=&quot;708&quot; w:gutter=&quot;0&quot;/&gt;&lt;w:cols w:space=&quot;708&quot;/&gt;&lt;/w:sectPr&gt;&lt;/wx:sect&gt;&lt;/w:body&gt;&lt;/w:wordDocument&gt;">
             <v:imagedata r:id="rId136" o:title="" chromakey="white"/>
           </v:shape>
         </w:pict>
@@ -13464,7 +13430,7 @@
           <w:position w:val="-29"/>
         </w:rPr>
         <w:pict>
-          <v:shape id="_x0000_i1163" type="#_x0000_t75" style="width:102.75pt;height:31.5pt" equationxml="&lt;?xml version=&quot;1.0&quot; encoding=&quot;UTF-8&quot; standalone=&quot;yes&quot;?&gt;&#10;&#10;&#10;&#10;&lt;?mso-application progid=&quot;Word.Document&quot;?&gt;&#10;&#10;&#10;&#10;&lt;w:wordDocument xmlns:aml=&quot;http://schemas.microsoft.com/aml/2001/core&quot; xmlns:wpc=&quot;http://schemas.microsoft.com/office/word/2010/wordprocessingCanvas&quot; xmlns:dt=&quot;uuid:C2F41010-65B3-11d1-A29F-00AA00C14882&quot; xmlns:mc=&quot;http://schemas.openxmlformats.org/markup-compatibility/2006&quot; xmlns:o=&quot;urn:schemas-microsoft-com:office:office&quot; xmlns:m=&quot;http://schemas.openxmlformats.org/officeDocument/2006/math&quot; xmlns:v=&quot;urn:schemas-microsoft-com:vml&quot; xmlns:w10=&quot;urn:schemas-microsoft-com:office:word&quot; xmlns:w=&quot;http://schemas.microsoft.com/office/word/2003/wordml&quot; xmlns:wx=&quot;http://schemas.microsoft.com/office/word/2003/auxHint&quot; xmlns:wne=&quot;http://schemas.microsoft.com/office/word/2006/wordml&quot; xmlns:wsp=&quot;http://schemas.microsoft.com/office/word/2003/wordml/sp2&quot; xmlns:sl=&quot;http://schemas.microsoft.com/schemaLibrary/2003/core&quot; w:macrosPresent=&quot;no&quot; w:embeddedObjPresent=&quot;no&quot; w:ocxPresent=&quot;no&quot; xml:space=&quot;preserve&quot;&gt;&lt;w:ignoreSubtree w:val=&quot;http://schemas.microsoft.com/office/word/2003/wordml/sp2&quot;/&gt;&lt;o:DocumentProperties&gt;&lt;o:Version&gt;14&lt;/o:Version&gt;&lt;/o:DocumentProperties&gt;&lt;w:docPr&gt;&lt;w:view w:val=&quot;print&quot;/&gt;&lt;w:zoom w:percent=&quot;100&quot;/&gt;&lt;w:displayBackgroundShape/&gt;&lt;w:doNotEmbedSystemFonts/&gt;&lt;w:defaultTabStop w:val=&quot;720&quot;/&gt;&lt;w:hyphenationZone w:val=&quot;425&quot;/&gt;&lt;w:punctuationKerning/&gt;&lt;w:characterSpacingControl w:val=&quot;DontCompress&quot;/&gt;&lt;w:optimizeForBrowser/&gt;&lt;w:allowPNG/&gt;&lt;w:validateAgainstSchema/&gt;&lt;w:saveInvalidXML w:val=&quot;off&quot;/&gt;&lt;w:ignoreMixedContent w:val=&quot;off&quot;/&gt;&lt;w:alwaysShowPlaceholderText w:val=&quot;off&quot;/&gt;&lt;w:compat&gt;&lt;w:breakWrappedTables/&gt;&lt;w:snapToGridInCell/&gt;&lt;w:wrapTextWithPunct/&gt;&lt;w:useAsianBreakRules/&gt;&lt;w:dontGrowAutofit/&gt;&lt;/w:compat&gt;&lt;wsp:rsids&gt;&lt;wsp:rsidRoot wsp:val=&quot;00D60180&quot;/&gt;&lt;wsp:rsid wsp:val=&quot;00057205&quot;/&gt;&lt;wsp:rsid wsp:val=&quot;00117DB8&quot;/&gt;&lt;wsp:rsid wsp:val=&quot;002066CB&quot;/&gt;&lt;wsp:rsid wsp:val=&quot;002278DA&quot;/&gt;&lt;wsp:rsid wsp:val=&quot;0023379A&quot;/&gt;&lt;wsp:rsid wsp:val=&quot;00291EA3&quot;/&gt;&lt;wsp:rsid wsp:val=&quot;0035186E&quot;/&gt;&lt;wsp:rsid wsp:val=&quot;00403063&quot;/&gt;&lt;wsp:rsid wsp:val=&quot;006D3D91&quot;/&gt;&lt;wsp:rsid wsp:val=&quot;006E6F6D&quot;/&gt;&lt;wsp:rsid wsp:val=&quot;00836674&quot;/&gt;&lt;wsp:rsid wsp:val=&quot;00877174&quot;/&gt;&lt;wsp:rsid wsp:val=&quot;008A4136&quot;/&gt;&lt;wsp:rsid wsp:val=&quot;0099367C&quot;/&gt;&lt;wsp:rsid wsp:val=&quot;00A90667&quot;/&gt;&lt;wsp:rsid wsp:val=&quot;00AC600F&quot;/&gt;&lt;wsp:rsid wsp:val=&quot;00B95FEB&quot;/&gt;&lt;wsp:rsid wsp:val=&quot;00BC55C8&quot;/&gt;&lt;wsp:rsid wsp:val=&quot;00D60180&quot;/&gt;&lt;/wsp:rsids&gt;&lt;/w:docPr&gt;&lt;w:body&gt;&lt;wx:sect&gt;&lt;w:p wsp:rsidR=&quot;00000000&quot; wsp:rsidRDefault=&quot;00BC55C8&quot; wsp:rsidP=&quot;00BC55C8&quot;&gt;&lt;m:oMathPara&gt;&lt;m:oMath&gt;&lt;m:r&gt;&lt;w:rPr&gt;&lt;w:rFonts w:ascii=&quot;Cambria Math&quot; w:h-ansi=&quot;Cambria Math&quot; w:cs=&quot;Calibri&quot;/&gt;&lt;wx:font wx:val=&quot;Cambria Math&quot;/&gt;&lt;w:i/&gt;&lt;w:sz w:val=&quot;24&quot;/&gt;&lt;w:sz-cs w:val=&quot;24&quot;/&gt;&lt;w:lang w:val=&quot;EN-US&quot;/&gt;&lt;/w:rPr&gt;&lt;m:t&gt; &lt;/m:t&gt;&lt;/m:r&gt;&lt;m:sSub&gt;&lt;m:sSubPr&gt;&lt;m:ctrlPr&gt;&lt;w:rPr&gt;&lt;w:rFonts w:ascii=&quot;Cambria Math&quot; w:h-ansi=&quot;Cambria Math&quot; w:cs=&quot;Calibri&quot;/&gt;&lt;wx:font wx:val=&quot;Cambria Math&quot;/&gt;&lt;w:b-cs/&gt;&lt;w:i/&gt;&lt;w:sz w:val=&quot;24&quot;/&gt;&lt;w:sz-cs w:val=&quot;24&quot;/&gt;&lt;w:lang w:val=&quot;EN-US&quot;/&gt;&lt;/w:rPr&gt;&lt;/m:ctrlPr&gt;&lt;/m:sSubPr&gt;&lt;m:e&gt;&lt;m:r&gt;&lt;w:rPr&gt;&lt;w:rFonts w:ascii=&quot;Cambria Math&quot; w:h-ansi=&quot;Cambria Math&quot; w:cs=&quot;Calibri&quot;/&gt;&lt;wx:font wx:val=&quot;Cambria Math&quot;/&gt;&lt;w:i/&gt;&lt;w:sz w:val=&quot;24&quot;/&gt;&lt;w:sz-cs w:val=&quot;24&quot;/&gt;&lt;w:lang w:val=&quot;EN-US&quot;/&gt;&lt;/w:rPr&gt;&lt;m:t&gt;z&lt;/m:t&gt;&lt;/m:r&gt;&lt;/m:e&gt;&lt;m:sub&gt;&lt;m:r&gt;&lt;w:rPr&gt;&lt;w:rFonts w:ascii=&quot;Cambria Math&quot; w:h-ansi=&quot;Cambria Math&quot; w:cs=&quot;Calibri&quot;/&gt;&lt;wx:font wx:val=&quot;Cambria Math&quot;/&gt;&lt;w:i/&gt;&lt;w:sz w:val=&quot;24&quot;/&gt;&lt;w:sz-cs w:val=&quot;24&quot;/&gt;&lt;w:lang w:val=&quot;EN-US&quot;/&gt;&lt;/w:rPr&gt;&lt;m:t&gt;in_k&lt;/m:t&gt;&lt;/m:r&gt;&lt;/m:sub&gt;&lt;/m:sSub&gt;&lt;m:r&gt;&lt;w:rPr&gt;&lt;w:rFonts w:ascii=&quot;Cambria Math&quot; w:fareast=&quot;Cambria Math&quot; w:h-ansi=&quot;Cambria Math&quot; w:cs=&quot;Cambria Math&quot;/&gt;&lt;wx:font wx:val=&quot;Cambria Math&quot;/&gt;&lt;w:i/&gt;&lt;w:sz w:val=&quot;24&quot;/&gt;&lt;w:sz-cs w:val=&quot;24&quot;/&gt;&lt;/w:rPr&gt;&lt;m:t&gt;=&lt;/m:t&gt;&lt;/m:r&gt;&lt;m:nary&gt;&lt;m:naryPr&gt;&lt;m:chr m:val=&quot;в€‘&quot;/&gt;&lt;m:grow m:val=&quot;1&quot;/&gt;&lt;m:ctrlPr&gt;&lt;w:rPr&gt;&lt;w:rFonts w:ascii=&quot;Cambria Math&quot; w:h-ansi=&quot;Cambria Math&quot; w:cs=&quot;Calibri&quot;/&gt;&lt;wx:font wx:val=&quot;Cambria Math&quot;/&gt;&lt;w:sz w:val=&quot;24&quot;/&gt;&lt;w:sz-cs w:val=&quot;24&quot;/&gt;&lt;/w:rPr&gt;&lt;/m:ctrlPr&gt;&lt;/m:naryPr&gt;&lt;m:sub&gt;&lt;m:r&gt;&lt;w:rPr&gt;&lt;w:rFonts w:ascii=&quot;Cambria Math&quot; w:fareast=&quot;Cambria Math&quot; w:h-ansi=&quot;Cambria Math&quot; w:cs=&quot;Cambria Math&quot;/&gt;&lt;wx:font wx:val=&quot;Cambria Math&quot;/&gt;&lt;w:i/&gt;&lt;w:sz w:val=&quot;24&quot;/&gt;&lt;w:sz-cs w:val=&quot;24&quot;/&gt;&lt;/w:rPr&gt;&lt;m:t&gt;j=0&lt;/m:t&gt;&lt;/m:r&gt;&lt;/m:sub&gt;&lt;m:sup&gt;&lt;m:r&gt;&lt;w:rPr&gt;&lt;w:rFonts w:ascii=&quot;Cambria Math&quot; w:h-ansi=&quot;Cambria Math&quot; w:cs=&quot;Calibri&quot;/&gt;&lt;wx:font wx:val=&quot;Cambria Math&quot;/&gt;&lt;w:i/&gt;&lt;w:sz w:val=&quot;24&quot;/&gt;&lt;w:sz-cs w:val=&quot;24&quot;/&gt;&lt;/w:rPr&gt;&lt;m:t&gt;p&lt;/m:t&gt;&lt;/m:r&gt;&lt;/m:sup&gt;&lt;m:e&gt;&lt;m:sSub&gt;&lt;m:sSubPr&gt;&lt;m:ctrlPr&gt;&lt;w:rPr&gt;&lt;w:rFonts w:ascii=&quot;Cambria Math&quot; w:h-ansi=&quot;Cambria Math&quot; w:cs=&quot;Calibri&quot;/&gt;&lt;wx:font wx:val=&quot;Cambria Math&quot;/&gt;&lt;w:b-cs/&gt;&lt;w:i/&gt;&lt;w:sz w:val=&quot;24&quot;/&gt;&lt;w:sz-cs w:val=&quot;24&quot;/&gt;&lt;/w:rPr&gt;&lt;/m:ctrlPr&gt;&lt;/m:sSubPr&gt;&lt;m:e&gt;&lt;m:r&gt;&lt;w:rPr&gt;&lt;w:rFonts w:ascii=&quot;Cambria Math&quot; w:h-ansi=&quot;Cambria Math&quot; w:cs=&quot;Calibri&quot;/&gt;&lt;wx:font wx:val=&quot;Cambria Math&quot;/&gt;&lt;w:i/&gt;&lt;w:sz w:val=&quot;24&quot;/&gt;&lt;w:sz-cs w:val=&quot;24&quot;/&gt;&lt;/w:rPr&gt;&lt;m:t&gt;w&lt;/m:t&gt;&lt;/m:r&gt;&lt;/m:e&gt;&lt;m:sub&gt;&lt;m:r&gt;&lt;w:rPr&gt;&lt;w:rFonts w:ascii=&quot;Cambria Math&quot; w:h-ansi=&quot;Cambria Math&quot; w:cs=&quot;Calibri&quot;/&gt;&lt;wx:font wx:val=&quot;Cambria Math&quot;/&gt;&lt;w:i/&gt;&lt;w:sz w:val=&quot;24&quot;/&gt;&lt;w:sz-cs w:val=&quot;24&quot;/&gt;&lt;/w:rPr&gt;&lt;m:t&gt;jk&lt;/m:t&gt;&lt;/m:r&gt;&lt;/m:sub&gt;&lt;/m:sSub&gt;&lt;m:sSub&gt;&lt;m:sSubPr&gt;&lt;m:ctrlPr&gt;&lt;w:rPr&gt;&lt;w:rFonts w:ascii=&quot;Cambria Math&quot; w:h-ansi=&quot;Cambria Math&quot; w:cs=&quot;Calibri&quot;/&gt;&lt;wx:font wx:val=&quot;Cambria Math&quot;/&gt;&lt;w:b-cs/&gt;&lt;w:i/&gt;&lt;w:sz w:val=&quot;24&quot;/&gt;&lt;w:sz-cs w:val=&quot;24&quot;/&gt;&lt;/w:rPr&gt;&lt;/m:ctrlPr&gt;&lt;/m:sSubPr&gt;&lt;m:e&gt;&lt;m:r&gt;&lt;w:rPr&gt;&lt;w:rFonts w:ascii=&quot;Cambria Math&quot; w:h-ansi=&quot;Cambria Math&quot; w:cs=&quot;Calibri&quot;/&gt;&lt;wx:font wx:val=&quot;Cambria Math&quot;/&gt;&lt;w:i/&gt;&lt;w:sz w:val=&quot;24&quot;/&gt;&lt;w:sz-cs w:val=&quot;24&quot;/&gt;&lt;/w:rPr&gt;&lt;m:t&gt;y&lt;/m:t&gt;&lt;/m:r&gt;&lt;/m:e&gt;&lt;m:sub&gt;&lt;m:r&gt;&lt;w:rPr&gt;&lt;w:rFonts w:ascii=&quot;Cambria Math&quot; w:h-ansi=&quot;Cambria Math&quot; w:cs=&quot;Calibri&quot;/&gt;&lt;wx:font wx:val=&quot;Cambria Math&quot;/&gt;&lt;w:i/&gt;&lt;w:sz w:val=&quot;24&quot;/&gt;&lt;w:sz-cs w:val=&quot;24&quot;/&gt;&lt;/w:rPr&gt;&lt;m:t&gt;j&lt;/m:t&gt;&lt;/m:r&gt;&lt;/m:sub&gt;&lt;/m:sSub&gt;&lt;/m:e&gt;&lt;/m:nary&gt;&lt;/m:oMath&gt;&lt;/m:oMathPara&gt;&lt;/w:p&gt;&lt;w:sectPr wsp:rsidR=&quot;00000000&quot;&gt;&lt;w:pgSz w:w=&quot;12240&quot; w:h=&quot;15840&quot;/&gt;&lt;w:pgMar w:top=&quot;1417&quot; w:right=&quot;1417&quot; w:bottom=&quot;1417&quot; w:left=&quot;1417&quot; w:header=&quot;708&quot; w:footer=&quot;708&quot; w:gutter=&quot;0&quot;/&gt;&lt;w:cols w:space=&quot;708&quot;/&gt;&lt;/w:sectPr&gt;&lt;/wx:sect&gt;&lt;/w:body&gt;&lt;/w:wordDocument&gt;">
+          <v:shape id="_x0000_i1163" type="#_x0000_t75" style="width:102.75pt;height:31.5pt" equationxml="&lt;?xml version=&quot;1.0&quot; encoding=&quot;UTF-8&quot; standalone=&quot;yes&quot;?&gt;&#10;&#10;&#10;&#10;&#10;&#10;&#10;&#10;&lt;?mso-application progid=&quot;Word.Document&quot;?&gt;&#10;&#10;&#10;&#10;&#10;&#10;&#10;&#10;&lt;w:wordDocument xmlns:aml=&quot;http://schemas.microsoft.com/aml/2001/core&quot; xmlns:wpc=&quot;http://schemas.microsoft.com/office/word/2010/wordprocessingCanvas&quot; xmlns:dt=&quot;uuid:C2F41010-65B3-11d1-A29F-00AA00C14882&quot; xmlns:mc=&quot;http://schemas.openxmlformats.org/markup-compatibility/2006&quot; xmlns:o=&quot;urn:schemas-microsoft-com:office:office&quot; xmlns:m=&quot;http://schemas.openxmlformats.org/officeDocument/2006/math&quot; xmlns:v=&quot;urn:schemas-microsoft-com:vml&quot; xmlns:w10=&quot;urn:schemas-microsoft-com:office:word&quot; xmlns:w=&quot;http://schemas.microsoft.com/office/word/2003/wordml&quot; xmlns:wx=&quot;http://schemas.microsoft.com/office/word/2003/auxHint&quot; xmlns:wne=&quot;http://schemas.microsoft.com/office/word/2006/wordml&quot; xmlns:wsp=&quot;http://schemas.microsoft.com/office/word/2003/wordml/sp2&quot; xmlns:sl=&quot;http://schemas.microsoft.com/schemaLibrary/2003/core&quot; w:macrosPresent=&quot;no&quot; w:embeddedObjPresent=&quot;no&quot; w:ocxPresent=&quot;no&quot; xml:space=&quot;preserve&quot;&gt;&lt;w:ignoreSubtree w:val=&quot;http://schemas.microsoft.com/office/word/2003/wordml/sp2&quot;/&gt;&lt;o:DocumentProperties&gt;&lt;o:Version&gt;14&lt;/o:Version&gt;&lt;/o:DocumentProperties&gt;&lt;w:docPr&gt;&lt;w:view w:val=&quot;print&quot;/&gt;&lt;w:zoom w:percent=&quot;100&quot;/&gt;&lt;w:displayBackgroundShape/&gt;&lt;w:doNotEmbedSystemFonts/&gt;&lt;w:defaultTabStop w:val=&quot;720&quot;/&gt;&lt;w:hyphenationZone w:val=&quot;425&quot;/&gt;&lt;w:punctuationKerning/&gt;&lt;w:characterSpacingControl w:val=&quot;DontCompress&quot;/&gt;&lt;w:optimizeForBrowser/&gt;&lt;w:allowPNG/&gt;&lt;w:validateAgainstSchema/&gt;&lt;w:saveInvalidXML w:val=&quot;off&quot;/&gt;&lt;w:ignoreMixedContent w:val=&quot;off&quot;/&gt;&lt;w:alwaysShowPlaceholderText w:val=&quot;off&quot;/&gt;&lt;w:compat&gt;&lt;w:breakWrappedTables/&gt;&lt;w:snapToGridInCell/&gt;&lt;w:wrapTextWithPunct/&gt;&lt;w:useAsianBreakRules/&gt;&lt;w:dontGrowAutofit/&gt;&lt;/w:compat&gt;&lt;wsp:rsids&gt;&lt;wsp:rsidRoot wsp:val=&quot;00D60180&quot;/&gt;&lt;wsp:rsid wsp:val=&quot;00057205&quot;/&gt;&lt;wsp:rsid wsp:val=&quot;00117DB8&quot;/&gt;&lt;wsp:rsid wsp:val=&quot;002066CB&quot;/&gt;&lt;wsp:rsid wsp:val=&quot;002278DA&quot;/&gt;&lt;wsp:rsid wsp:val=&quot;0023379A&quot;/&gt;&lt;wsp:rsid wsp:val=&quot;00291EA3&quot;/&gt;&lt;wsp:rsid wsp:val=&quot;0035186E&quot;/&gt;&lt;wsp:rsid wsp:val=&quot;00403063&quot;/&gt;&lt;wsp:rsid wsp:val=&quot;006D3D91&quot;/&gt;&lt;wsp:rsid wsp:val=&quot;006E6F6D&quot;/&gt;&lt;wsp:rsid wsp:val=&quot;00836674&quot;/&gt;&lt;wsp:rsid wsp:val=&quot;00877174&quot;/&gt;&lt;wsp:rsid wsp:val=&quot;008A4136&quot;/&gt;&lt;wsp:rsid wsp:val=&quot;0099367C&quot;/&gt;&lt;wsp:rsid wsp:val=&quot;00A90667&quot;/&gt;&lt;wsp:rsid wsp:val=&quot;00AC600F&quot;/&gt;&lt;wsp:rsid wsp:val=&quot;00B95FEB&quot;/&gt;&lt;wsp:rsid wsp:val=&quot;00BC55C8&quot;/&gt;&lt;wsp:rsid wsp:val=&quot;00D60180&quot;/&gt;&lt;/wsp:rsids&gt;&lt;/w:docPr&gt;&lt;w:body&gt;&lt;wx:sect&gt;&lt;w:p wsp:rsidR=&quot;00000000&quot; wsp:rsidRDefault=&quot;00BC55C8&quot; wsp:rsidP=&quot;00BC55C8&quot;&gt;&lt;m:oMathPara&gt;&lt;m:oMath&gt;&lt;m:r&gt;&lt;w:rPr&gt;&lt;w:rFonts w:ascii=&quot;Cambria Math&quot; w:h-ansi=&quot;Cambria Math&quot; w:cs=&quot;Calibri&quot;/&gt;&lt;wx:font wx:val=&quot;Cambria Math&quot;/&gt;&lt;w:i/&gt;&lt;w:sz w:val=&quot;24&quot;/&gt;&lt;w:sz-cs w:val=&quot;24&quot;/&gt;&lt;w:lang w:val=&quot;EN-US&quot;/&gt;&lt;/w:rPr&gt;&lt;m:t&gt; &lt;/m:t&gt;&lt;/m:r&gt;&lt;m:sSub&gt;&lt;m:sSubPr&gt;&lt;m:ctrlPr&gt;&lt;w:rPr&gt;&lt;w:rFonts w:ascii=&quot;Cambria Math&quot; w:h-ansi=&quot;Cambria Math&quot; w:cs=&quot;Calibri&quot;/&gt;&lt;wx:font wx:val=&quot;Cambria Math&quot;/&gt;&lt;w:b-cs/&gt;&lt;w:i/&gt;&lt;w:sz w:val=&quot;24&quot;/&gt;&lt;w:sz-cs w:val=&quot;24&quot;/&gt;&lt;w:lang w:val=&quot;EN-US&quot;/&gt;&lt;/w:rPr&gt;&lt;/m:ctrlPr&gt;&lt;/m:sSubPr&gt;&lt;m:e&gt;&lt;m:r&gt;&lt;w:rPr&gt;&lt;w:rFonts w:ascii=&quot;Cambria Math&quot; w:h-ansi=&quot;Cambria Math&quot; w:cs=&quot;Calibri&quot;/&gt;&lt;wx:font wx:val=&quot;Cambria Math&quot;/&gt;&lt;w:i/&gt;&lt;w:sz w:val=&quot;24&quot;/&gt;&lt;w:sz-cs w:val=&quot;24&quot;/&gt;&lt;w:lang w:val=&quot;EN-US&quot;/&gt;&lt;/w:rPr&gt;&lt;m:t&gt;z&lt;/m:t&gt;&lt;/m:r&gt;&lt;/m:e&gt;&lt;m:sub&gt;&lt;m:r&gt;&lt;w:rPr&gt;&lt;w:rFonts w:ascii=&quot;Cambria Math&quot; w:h-ansi=&quot;Cambria Math&quot; w:cs=&quot;Calibri&quot;/&gt;&lt;wx:font wx:val=&quot;Cambria Math&quot;/&gt;&lt;w:i/&gt;&lt;w:sz w:val=&quot;24&quot;/&gt;&lt;w:sz-cs w:val=&quot;24&quot;/&gt;&lt;w:lang w:val=&quot;EN-US&quot;/&gt;&lt;/w:rPr&gt;&lt;m:t&gt;in_k&lt;/m:t&gt;&lt;/m:r&gt;&lt;/m:sub&gt;&lt;/m:sSub&gt;&lt;m:r&gt;&lt;w:rPr&gt;&lt;w:rFonts w:ascii=&quot;Cambria Math&quot; w:fareast=&quot;Cambria Math&quot; w:h-ansi=&quot;Cambria Math&quot; w:cs=&quot;Cambria Math&quot;/&gt;&lt;wx:font wx:val=&quot;Cambria Math&quot;/&gt;&lt;w:i/&gt;&lt;w:sz w:val=&quot;24&quot;/&gt;&lt;w:sz-cs w:val=&quot;24&quot;/&gt;&lt;/w:rPr&gt;&lt;m:t&gt;=&lt;/m:t&gt;&lt;/m:r&gt;&lt;m:nary&gt;&lt;m:naryPr&gt;&lt;m:chr m:val=&quot;в€‘&quot;/&gt;&lt;m:grow m:val=&quot;1&quot;/&gt;&lt;m:ctrlPr&gt;&lt;w:rPr&gt;&lt;w:rFonts w:ascii=&quot;Cambria Math&quot; w:h-ansi=&quot;Cambria Math&quot; w:cs=&quot;Calibri&quot;/&gt;&lt;wx:font wx:val=&quot;Cambria Math&quot;/&gt;&lt;w:sz w:val=&quot;24&quot;/&gt;&lt;w:sz-cs w:val=&quot;24&quot;/&gt;&lt;/w:rPr&gt;&lt;/m:ctrlPr&gt;&lt;/m:naryPr&gt;&lt;m:sub&gt;&lt;m:r&gt;&lt;w:rPr&gt;&lt;w:rFonts w:ascii=&quot;Cambria Math&quot; w:fareast=&quot;Cambria Math&quot; w:h-ansi=&quot;Cambria Math&quot; w:cs=&quot;Cambria Math&quot;/&gt;&lt;wx:font wx:val=&quot;Cambria Math&quot;/&gt;&lt;w:i/&gt;&lt;w:sz w:val=&quot;24&quot;/&gt;&lt;w:sz-cs w:val=&quot;24&quot;/&gt;&lt;/w:rPr&gt;&lt;m:t&gt;j=0&lt;/m:t&gt;&lt;/m:r&gt;&lt;/m:sub&gt;&lt;m:sup&gt;&lt;m:r&gt;&lt;w:rPr&gt;&lt;w:rFonts w:ascii=&quot;Cambria Math&quot; w:h-ansi=&quot;Cambria Math&quot; w:cs=&quot;Calibri&quot;/&gt;&lt;wx:font wx:val=&quot;Cambria Math&quot;/&gt;&lt;w:i/&gt;&lt;w:sz w:val=&quot;24&quot;/&gt;&lt;w:sz-cs w:val=&quot;24&quot;/&gt;&lt;/w:rPr&gt;&lt;m:t&gt;p&lt;/m:t&gt;&lt;/m:r&gt;&lt;/m:sup&gt;&lt;m:e&gt;&lt;m:sSub&gt;&lt;m:sSubPr&gt;&lt;m:ctrlPr&gt;&lt;w:rPr&gt;&lt;w:rFonts w:ascii=&quot;Cambria Math&quot; w:h-ansi=&quot;Cambria Math&quot; w:cs=&quot;Calibri&quot;/&gt;&lt;wx:font wx:val=&quot;Cambria Math&quot;/&gt;&lt;w:b-cs/&gt;&lt;w:i/&gt;&lt;w:sz w:val=&quot;24&quot;/&gt;&lt;w:sz-cs w:val=&quot;24&quot;/&gt;&lt;/w:rPr&gt;&lt;/m:ctrlPr&gt;&lt;/m:sSubPr&gt;&lt;m:e&gt;&lt;m:r&gt;&lt;w:rPr&gt;&lt;w:rFonts w:ascii=&quot;Cambria Math&quot; w:h-ansi=&quot;Cambria Math&quot; w:cs=&quot;Calibri&quot;/&gt;&lt;wx:font wx:val=&quot;Cambria Math&quot;/&gt;&lt;w:i/&gt;&lt;w:sz w:val=&quot;24&quot;/&gt;&lt;w:sz-cs w:val=&quot;24&quot;/&gt;&lt;/w:rPr&gt;&lt;m:t&gt;w&lt;/m:t&gt;&lt;/m:r&gt;&lt;/m:e&gt;&lt;m:sub&gt;&lt;m:r&gt;&lt;w:rPr&gt;&lt;w:rFonts w:ascii=&quot;Cambria Math&quot; w:h-ansi=&quot;Cambria Math&quot; w:cs=&quot;Calibri&quot;/&gt;&lt;wx:font wx:val=&quot;Cambria Math&quot;/&gt;&lt;w:i/&gt;&lt;w:sz w:val=&quot;24&quot;/&gt;&lt;w:sz-cs w:val=&quot;24&quot;/&gt;&lt;/w:rPr&gt;&lt;m:t&gt;jk&lt;/m:t&gt;&lt;/m:r&gt;&lt;/m:sub&gt;&lt;/m:sSub&gt;&lt;m:sSub&gt;&lt;m:sSubPr&gt;&lt;m:ctrlPr&gt;&lt;w:rPr&gt;&lt;w:rFonts w:ascii=&quot;Cambria Math&quot; w:h-ansi=&quot;Cambria Math&quot; w:cs=&quot;Calibri&quot;/&gt;&lt;wx:font wx:val=&quot;Cambria Math&quot;/&gt;&lt;w:b-cs/&gt;&lt;w:i/&gt;&lt;w:sz w:val=&quot;24&quot;/&gt;&lt;w:sz-cs w:val=&quot;24&quot;/&gt;&lt;/w:rPr&gt;&lt;/m:ctrlPr&gt;&lt;/m:sSubPr&gt;&lt;m:e&gt;&lt;m:r&gt;&lt;w:rPr&gt;&lt;w:rFonts w:ascii=&quot;Cambria Math&quot; w:h-ansi=&quot;Cambria Math&quot; w:cs=&quot;Calibri&quot;/&gt;&lt;wx:font wx:val=&quot;Cambria Math&quot;/&gt;&lt;w:i/&gt;&lt;w:sz w:val=&quot;24&quot;/&gt;&lt;w:sz-cs w:val=&quot;24&quot;/&gt;&lt;/w:rPr&gt;&lt;m:t&gt;y&lt;/m:t&gt;&lt;/m:r&gt;&lt;/m:e&gt;&lt;m:sub&gt;&lt;m:r&gt;&lt;w:rPr&gt;&lt;w:rFonts w:ascii=&quot;Cambria Math&quot; w:h-ansi=&quot;Cambria Math&quot; w:cs=&quot;Calibri&quot;/&gt;&lt;wx:font wx:val=&quot;Cambria Math&quot;/&gt;&lt;w:i/&gt;&lt;w:sz w:val=&quot;24&quot;/&gt;&lt;w:sz-cs w:val=&quot;24&quot;/&gt;&lt;/w:rPr&gt;&lt;m:t&gt;j&lt;/m:t&gt;&lt;/m:r&gt;&lt;/m:sub&gt;&lt;/m:sSub&gt;&lt;/m:e&gt;&lt;/m:nary&gt;&lt;/m:oMath&gt;&lt;/m:oMathPara&gt;&lt;/w:p&gt;&lt;w:sectPr wsp:rsidR=&quot;00000000&quot;&gt;&lt;w:pgSz w:w=&quot;12240&quot; w:h=&quot;15840&quot;/&gt;&lt;w:pgMar w:top=&quot;1417&quot; w:right=&quot;1417&quot; w:bottom=&quot;1417&quot; w:left=&quot;1417&quot; w:header=&quot;708&quot; w:footer=&quot;708&quot; w:gutter=&quot;0&quot;/&gt;&lt;w:cols w:space=&quot;708&quot;/&gt;&lt;/w:sectPr&gt;&lt;/wx:sect&gt;&lt;/w:body&gt;&lt;/w:wordDocument&gt;">
             <v:imagedata r:id="rId137" o:title="" chromakey="white"/>
           </v:shape>
         </w:pict>
@@ -13491,7 +13457,7 @@
           <w:position w:val="-29"/>
         </w:rPr>
         <w:pict>
-          <v:shape id="_x0000_i1164" type="#_x0000_t75" style="width:102.75pt;height:31.5pt" equationxml="&lt;?xml version=&quot;1.0&quot; encoding=&quot;UTF-8&quot; standalone=&quot;yes&quot;?&gt;&#10;&#10;&#10;&#10;&lt;?mso-application progid=&quot;Word.Document&quot;?&gt;&#10;&#10;&#10;&#10;&lt;w:wordDocument xmlns:aml=&quot;http://schemas.microsoft.com/aml/2001/core&quot; xmlns:wpc=&quot;http://schemas.microsoft.com/office/word/2010/wordprocessingCanvas&quot; xmlns:dt=&quot;uuid:C2F41010-65B3-11d1-A29F-00AA00C14882&quot; xmlns:mc=&quot;http://schemas.openxmlformats.org/markup-compatibility/2006&quot; xmlns:o=&quot;urn:schemas-microsoft-com:office:office&quot; xmlns:m=&quot;http://schemas.openxmlformats.org/officeDocument/2006/math&quot; xmlns:v=&quot;urn:schemas-microsoft-com:vml&quot; xmlns:w10=&quot;urn:schemas-microsoft-com:office:word&quot; xmlns:w=&quot;http://schemas.microsoft.com/office/word/2003/wordml&quot; xmlns:wx=&quot;http://schemas.microsoft.com/office/word/2003/auxHint&quot; xmlns:wne=&quot;http://schemas.microsoft.com/office/word/2006/wordml&quot; xmlns:wsp=&quot;http://schemas.microsoft.com/office/word/2003/wordml/sp2&quot; xmlns:sl=&quot;http://schemas.microsoft.com/schemaLibrary/2003/core&quot; w:macrosPresent=&quot;no&quot; w:embeddedObjPresent=&quot;no&quot; w:ocxPresent=&quot;no&quot; xml:space=&quot;preserve&quot;&gt;&lt;w:ignoreSubtree w:val=&quot;http://schemas.microsoft.com/office/word/2003/wordml/sp2&quot;/&gt;&lt;o:DocumentProperties&gt;&lt;o:Version&gt;14&lt;/o:Version&gt;&lt;/o:DocumentProperties&gt;&lt;w:docPr&gt;&lt;w:view w:val=&quot;print&quot;/&gt;&lt;w:zoom w:percent=&quot;100&quot;/&gt;&lt;w:displayBackgroundShape/&gt;&lt;w:doNotEmbedSystemFonts/&gt;&lt;w:defaultTabStop w:val=&quot;720&quot;/&gt;&lt;w:hyphenationZone w:val=&quot;425&quot;/&gt;&lt;w:punctuationKerning/&gt;&lt;w:characterSpacingControl w:val=&quot;DontCompress&quot;/&gt;&lt;w:optimizeForBrowser/&gt;&lt;w:allowPNG/&gt;&lt;w:validateAgainstSchema/&gt;&lt;w:saveInvalidXML w:val=&quot;off&quot;/&gt;&lt;w:ignoreMixedContent w:val=&quot;off&quot;/&gt;&lt;w:alwaysShowPlaceholderText w:val=&quot;off&quot;/&gt;&lt;w:compat&gt;&lt;w:breakWrappedTables/&gt;&lt;w:snapToGridInCell/&gt;&lt;w:wrapTextWithPunct/&gt;&lt;w:useAsianBreakRules/&gt;&lt;w:dontGrowAutofit/&gt;&lt;/w:compat&gt;&lt;wsp:rsids&gt;&lt;wsp:rsidRoot wsp:val=&quot;00D60180&quot;/&gt;&lt;wsp:rsid wsp:val=&quot;00057205&quot;/&gt;&lt;wsp:rsid wsp:val=&quot;00117DB8&quot;/&gt;&lt;wsp:rsid wsp:val=&quot;002066CB&quot;/&gt;&lt;wsp:rsid wsp:val=&quot;002278DA&quot;/&gt;&lt;wsp:rsid wsp:val=&quot;0023379A&quot;/&gt;&lt;wsp:rsid wsp:val=&quot;00291EA3&quot;/&gt;&lt;wsp:rsid wsp:val=&quot;0035186E&quot;/&gt;&lt;wsp:rsid wsp:val=&quot;00403063&quot;/&gt;&lt;wsp:rsid wsp:val=&quot;006D3D91&quot;/&gt;&lt;wsp:rsid wsp:val=&quot;006E6F6D&quot;/&gt;&lt;wsp:rsid wsp:val=&quot;00836674&quot;/&gt;&lt;wsp:rsid wsp:val=&quot;00877174&quot;/&gt;&lt;wsp:rsid wsp:val=&quot;008A4136&quot;/&gt;&lt;wsp:rsid wsp:val=&quot;0099367C&quot;/&gt;&lt;wsp:rsid wsp:val=&quot;00A90667&quot;/&gt;&lt;wsp:rsid wsp:val=&quot;00AC600F&quot;/&gt;&lt;wsp:rsid wsp:val=&quot;00B95FEB&quot;/&gt;&lt;wsp:rsid wsp:val=&quot;00BC55C8&quot;/&gt;&lt;wsp:rsid wsp:val=&quot;00D60180&quot;/&gt;&lt;/wsp:rsids&gt;&lt;/w:docPr&gt;&lt;w:body&gt;&lt;wx:sect&gt;&lt;w:p wsp:rsidR=&quot;00000000&quot; wsp:rsidRDefault=&quot;00BC55C8&quot; wsp:rsidP=&quot;00BC55C8&quot;&gt;&lt;m:oMathPara&gt;&lt;m:oMath&gt;&lt;m:r&gt;&lt;w:rPr&gt;&lt;w:rFonts w:ascii=&quot;Cambria Math&quot; w:h-ansi=&quot;Cambria Math&quot; w:cs=&quot;Calibri&quot;/&gt;&lt;wx:font wx:val=&quot;Cambria Math&quot;/&gt;&lt;w:i/&gt;&lt;w:sz w:val=&quot;24&quot;/&gt;&lt;w:sz-cs w:val=&quot;24&quot;/&gt;&lt;w:lang w:val=&quot;EN-US&quot;/&gt;&lt;/w:rPr&gt;&lt;m:t&gt; &lt;/m:t&gt;&lt;/m:r&gt;&lt;m:sSub&gt;&lt;m:sSubPr&gt;&lt;m:ctrlPr&gt;&lt;w:rPr&gt;&lt;w:rFonts w:ascii=&quot;Cambria Math&quot; w:h-ansi=&quot;Cambria Math&quot; w:cs=&quot;Calibri&quot;/&gt;&lt;wx:font wx:val=&quot;Cambria Math&quot;/&gt;&lt;w:b-cs/&gt;&lt;w:i/&gt;&lt;w:sz w:val=&quot;24&quot;/&gt;&lt;w:sz-cs w:val=&quot;24&quot;/&gt;&lt;w:lang w:val=&quot;EN-US&quot;/&gt;&lt;/w:rPr&gt;&lt;/m:ctrlPr&gt;&lt;/m:sSubPr&gt;&lt;m:e&gt;&lt;m:r&gt;&lt;w:rPr&gt;&lt;w:rFonts w:ascii=&quot;Cambria Math&quot; w:h-ansi=&quot;Cambria Math&quot; w:cs=&quot;Calibri&quot;/&gt;&lt;wx:font wx:val=&quot;Cambria Math&quot;/&gt;&lt;w:i/&gt;&lt;w:sz w:val=&quot;24&quot;/&gt;&lt;w:sz-cs w:val=&quot;24&quot;/&gt;&lt;w:lang w:val=&quot;EN-US&quot;/&gt;&lt;/w:rPr&gt;&lt;m:t&gt;z&lt;/m:t&gt;&lt;/m:r&gt;&lt;/m:e&gt;&lt;m:sub&gt;&lt;m:r&gt;&lt;w:rPr&gt;&lt;w:rFonts w:ascii=&quot;Cambria Math&quot; w:h-ansi=&quot;Cambria Math&quot; w:cs=&quot;Calibri&quot;/&gt;&lt;wx:font wx:val=&quot;Cambria Math&quot;/&gt;&lt;w:i/&gt;&lt;w:sz w:val=&quot;24&quot;/&gt;&lt;w:sz-cs w:val=&quot;24&quot;/&gt;&lt;w:lang w:val=&quot;EN-US&quot;/&gt;&lt;/w:rPr&gt;&lt;m:t&gt;in_k&lt;/m:t&gt;&lt;/m:r&gt;&lt;/m:sub&gt;&lt;/m:sSub&gt;&lt;m:r&gt;&lt;w:rPr&gt;&lt;w:rFonts w:ascii=&quot;Cambria Math&quot; w:fareast=&quot;Cambria Math&quot; w:h-ansi=&quot;Cambria Math&quot; w:cs=&quot;Cambria Math&quot;/&gt;&lt;wx:font wx:val=&quot;Cambria Math&quot;/&gt;&lt;w:i/&gt;&lt;w:sz w:val=&quot;24&quot;/&gt;&lt;w:sz-cs w:val=&quot;24&quot;/&gt;&lt;/w:rPr&gt;&lt;m:t&gt;=&lt;/m:t&gt;&lt;/m:r&gt;&lt;m:nary&gt;&lt;m:naryPr&gt;&lt;m:chr m:val=&quot;в€‘&quot;/&gt;&lt;m:grow m:val=&quot;1&quot;/&gt;&lt;m:ctrlPr&gt;&lt;w:rPr&gt;&lt;w:rFonts w:ascii=&quot;Cambria Math&quot; w:h-ansi=&quot;Cambria Math&quot; w:cs=&quot;Calibri&quot;/&gt;&lt;wx:font wx:val=&quot;Cambria Math&quot;/&gt;&lt;w:sz w:val=&quot;24&quot;/&gt;&lt;w:sz-cs w:val=&quot;24&quot;/&gt;&lt;/w:rPr&gt;&lt;/m:ctrlPr&gt;&lt;/m:naryPr&gt;&lt;m:sub&gt;&lt;m:r&gt;&lt;w:rPr&gt;&lt;w:rFonts w:ascii=&quot;Cambria Math&quot; w:fareast=&quot;Cambria Math&quot; w:h-ansi=&quot;Cambria Math&quot; w:cs=&quot;Cambria Math&quot;/&gt;&lt;wx:font wx:val=&quot;Cambria Math&quot;/&gt;&lt;w:i/&gt;&lt;w:sz w:val=&quot;24&quot;/&gt;&lt;w:sz-cs w:val=&quot;24&quot;/&gt;&lt;/w:rPr&gt;&lt;m:t&gt;j=0&lt;/m:t&gt;&lt;/m:r&gt;&lt;/m:sub&gt;&lt;m:sup&gt;&lt;m:r&gt;&lt;w:rPr&gt;&lt;w:rFonts w:ascii=&quot;Cambria Math&quot; w:h-ansi=&quot;Cambria Math&quot; w:cs=&quot;Calibri&quot;/&gt;&lt;wx:font wx:val=&quot;Cambria Math&quot;/&gt;&lt;w:i/&gt;&lt;w:sz w:val=&quot;24&quot;/&gt;&lt;w:sz-cs w:val=&quot;24&quot;/&gt;&lt;/w:rPr&gt;&lt;m:t&gt;p&lt;/m:t&gt;&lt;/m:r&gt;&lt;/m:sup&gt;&lt;m:e&gt;&lt;m:sSub&gt;&lt;m:sSubPr&gt;&lt;m:ctrlPr&gt;&lt;w:rPr&gt;&lt;w:rFonts w:ascii=&quot;Cambria Math&quot; w:h-ansi=&quot;Cambria Math&quot; w:cs=&quot;Calibri&quot;/&gt;&lt;wx:font wx:val=&quot;Cambria Math&quot;/&gt;&lt;w:b-cs/&gt;&lt;w:i/&gt;&lt;w:sz w:val=&quot;24&quot;/&gt;&lt;w:sz-cs w:val=&quot;24&quot;/&gt;&lt;/w:rPr&gt;&lt;/m:ctrlPr&gt;&lt;/m:sSubPr&gt;&lt;m:e&gt;&lt;m:r&gt;&lt;w:rPr&gt;&lt;w:rFonts w:ascii=&quot;Cambria Math&quot; w:h-ansi=&quot;Cambria Math&quot; w:cs=&quot;Calibri&quot;/&gt;&lt;wx:font wx:val=&quot;Cambria Math&quot;/&gt;&lt;w:i/&gt;&lt;w:sz w:val=&quot;24&quot;/&gt;&lt;w:sz-cs w:val=&quot;24&quot;/&gt;&lt;/w:rPr&gt;&lt;m:t&gt;w&lt;/m:t&gt;&lt;/m:r&gt;&lt;/m:e&gt;&lt;m:sub&gt;&lt;m:r&gt;&lt;w:rPr&gt;&lt;w:rFonts w:ascii=&quot;Cambria Math&quot; w:h-ansi=&quot;Cambria Math&quot; w:cs=&quot;Calibri&quot;/&gt;&lt;wx:font wx:val=&quot;Cambria Math&quot;/&gt;&lt;w:i/&gt;&lt;w:sz w:val=&quot;24&quot;/&gt;&lt;w:sz-cs w:val=&quot;24&quot;/&gt;&lt;/w:rPr&gt;&lt;m:t&gt;jk&lt;/m:t&gt;&lt;/m:r&gt;&lt;/m:sub&gt;&lt;/m:sSub&gt;&lt;m:sSub&gt;&lt;m:sSubPr&gt;&lt;m:ctrlPr&gt;&lt;w:rPr&gt;&lt;w:rFonts w:ascii=&quot;Cambria Math&quot; w:h-ansi=&quot;Cambria Math&quot; w:cs=&quot;Calibri&quot;/&gt;&lt;wx:font wx:val=&quot;Cambria Math&quot;/&gt;&lt;w:b-cs/&gt;&lt;w:i/&gt;&lt;w:sz w:val=&quot;24&quot;/&gt;&lt;w:sz-cs w:val=&quot;24&quot;/&gt;&lt;/w:rPr&gt;&lt;/m:ctrlPr&gt;&lt;/m:sSubPr&gt;&lt;m:e&gt;&lt;m:r&gt;&lt;w:rPr&gt;&lt;w:rFonts w:ascii=&quot;Cambria Math&quot; w:h-ansi=&quot;Cambria Math&quot; w:cs=&quot;Calibri&quot;/&gt;&lt;wx:font wx:val=&quot;Cambria Math&quot;/&gt;&lt;w:i/&gt;&lt;w:sz w:val=&quot;24&quot;/&gt;&lt;w:sz-cs w:val=&quot;24&quot;/&gt;&lt;/w:rPr&gt;&lt;m:t&gt;y&lt;/m:t&gt;&lt;/m:r&gt;&lt;/m:e&gt;&lt;m:sub&gt;&lt;m:r&gt;&lt;w:rPr&gt;&lt;w:rFonts w:ascii=&quot;Cambria Math&quot; w:h-ansi=&quot;Cambria Math&quot; w:cs=&quot;Calibri&quot;/&gt;&lt;wx:font wx:val=&quot;Cambria Math&quot;/&gt;&lt;w:i/&gt;&lt;w:sz w:val=&quot;24&quot;/&gt;&lt;w:sz-cs w:val=&quot;24&quot;/&gt;&lt;/w:rPr&gt;&lt;m:t&gt;j&lt;/m:t&gt;&lt;/m:r&gt;&lt;/m:sub&gt;&lt;/m:sSub&gt;&lt;/m:e&gt;&lt;/m:nary&gt;&lt;/m:oMath&gt;&lt;/m:oMathPara&gt;&lt;/w:p&gt;&lt;w:sectPr wsp:rsidR=&quot;00000000&quot;&gt;&lt;w:pgSz w:w=&quot;12240&quot; w:h=&quot;15840&quot;/&gt;&lt;w:pgMar w:top=&quot;1417&quot; w:right=&quot;1417&quot; w:bottom=&quot;1417&quot; w:left=&quot;1417&quot; w:header=&quot;708&quot; w:footer=&quot;708&quot; w:gutter=&quot;0&quot;/&gt;&lt;w:cols w:space=&quot;708&quot;/&gt;&lt;/w:sectPr&gt;&lt;/wx:sect&gt;&lt;/w:body&gt;&lt;/w:wordDocument&gt;">
+          <v:shape id="_x0000_i1164" type="#_x0000_t75" style="width:102.75pt;height:31.5pt" equationxml="&lt;?xml version=&quot;1.0&quot; encoding=&quot;UTF-8&quot; standalone=&quot;yes&quot;?&gt;&#10;&#10;&#10;&#10;&#10;&#10;&#10;&#10;&lt;?mso-application progid=&quot;Word.Document&quot;?&gt;&#10;&#10;&#10;&#10;&#10;&#10;&#10;&#10;&lt;w:wordDocument xmlns:aml=&quot;http://schemas.microsoft.com/aml/2001/core&quot; xmlns:wpc=&quot;http://schemas.microsoft.com/office/word/2010/wordprocessingCanvas&quot; xmlns:dt=&quot;uuid:C2F41010-65B3-11d1-A29F-00AA00C14882&quot; xmlns:mc=&quot;http://schemas.openxmlformats.org/markup-compatibility/2006&quot; xmlns:o=&quot;urn:schemas-microsoft-com:office:office&quot; xmlns:m=&quot;http://schemas.openxmlformats.org/officeDocument/2006/math&quot; xmlns:v=&quot;urn:schemas-microsoft-com:vml&quot; xmlns:w10=&quot;urn:schemas-microsoft-com:office:word&quot; xmlns:w=&quot;http://schemas.microsoft.com/office/word/2003/wordml&quot; xmlns:wx=&quot;http://schemas.microsoft.com/office/word/2003/auxHint&quot; xmlns:wne=&quot;http://schemas.microsoft.com/office/word/2006/wordml&quot; xmlns:wsp=&quot;http://schemas.microsoft.com/office/word/2003/wordml/sp2&quot; xmlns:sl=&quot;http://schemas.microsoft.com/schemaLibrary/2003/core&quot; w:macrosPresent=&quot;no&quot; w:embeddedObjPresent=&quot;no&quot; w:ocxPresent=&quot;no&quot; xml:space=&quot;preserve&quot;&gt;&lt;w:ignoreSubtree w:val=&quot;http://schemas.microsoft.com/office/word/2003/wordml/sp2&quot;/&gt;&lt;o:DocumentProperties&gt;&lt;o:Version&gt;14&lt;/o:Version&gt;&lt;/o:DocumentProperties&gt;&lt;w:docPr&gt;&lt;w:view w:val=&quot;print&quot;/&gt;&lt;w:zoom w:percent=&quot;100&quot;/&gt;&lt;w:displayBackgroundShape/&gt;&lt;w:doNotEmbedSystemFonts/&gt;&lt;w:defaultTabStop w:val=&quot;720&quot;/&gt;&lt;w:hyphenationZone w:val=&quot;425&quot;/&gt;&lt;w:punctuationKerning/&gt;&lt;w:characterSpacingControl w:val=&quot;DontCompress&quot;/&gt;&lt;w:optimizeForBrowser/&gt;&lt;w:allowPNG/&gt;&lt;w:validateAgainstSchema/&gt;&lt;w:saveInvalidXML w:val=&quot;off&quot;/&gt;&lt;w:ignoreMixedContent w:val=&quot;off&quot;/&gt;&lt;w:alwaysShowPlaceholderText w:val=&quot;off&quot;/&gt;&lt;w:compat&gt;&lt;w:breakWrappedTables/&gt;&lt;w:snapToGridInCell/&gt;&lt;w:wrapTextWithPunct/&gt;&lt;w:useAsianBreakRules/&gt;&lt;w:dontGrowAutofit/&gt;&lt;/w:compat&gt;&lt;wsp:rsids&gt;&lt;wsp:rsidRoot wsp:val=&quot;00D60180&quot;/&gt;&lt;wsp:rsid wsp:val=&quot;00057205&quot;/&gt;&lt;wsp:rsid wsp:val=&quot;00117DB8&quot;/&gt;&lt;wsp:rsid wsp:val=&quot;002066CB&quot;/&gt;&lt;wsp:rsid wsp:val=&quot;002278DA&quot;/&gt;&lt;wsp:rsid wsp:val=&quot;0023379A&quot;/&gt;&lt;wsp:rsid wsp:val=&quot;00291EA3&quot;/&gt;&lt;wsp:rsid wsp:val=&quot;0035186E&quot;/&gt;&lt;wsp:rsid wsp:val=&quot;00403063&quot;/&gt;&lt;wsp:rsid wsp:val=&quot;006D3D91&quot;/&gt;&lt;wsp:rsid wsp:val=&quot;006E6F6D&quot;/&gt;&lt;wsp:rsid wsp:val=&quot;00836674&quot;/&gt;&lt;wsp:rsid wsp:val=&quot;00877174&quot;/&gt;&lt;wsp:rsid wsp:val=&quot;008A4136&quot;/&gt;&lt;wsp:rsid wsp:val=&quot;0099367C&quot;/&gt;&lt;wsp:rsid wsp:val=&quot;00A90667&quot;/&gt;&lt;wsp:rsid wsp:val=&quot;00AC600F&quot;/&gt;&lt;wsp:rsid wsp:val=&quot;00B95FEB&quot;/&gt;&lt;wsp:rsid wsp:val=&quot;00BC55C8&quot;/&gt;&lt;wsp:rsid wsp:val=&quot;00D60180&quot;/&gt;&lt;/wsp:rsids&gt;&lt;/w:docPr&gt;&lt;w:body&gt;&lt;wx:sect&gt;&lt;w:p wsp:rsidR=&quot;00000000&quot; wsp:rsidRDefault=&quot;00BC55C8&quot; wsp:rsidP=&quot;00BC55C8&quot;&gt;&lt;m:oMathPara&gt;&lt;m:oMath&gt;&lt;m:r&gt;&lt;w:rPr&gt;&lt;w:rFonts w:ascii=&quot;Cambria Math&quot; w:h-ansi=&quot;Cambria Math&quot; w:cs=&quot;Calibri&quot;/&gt;&lt;wx:font wx:val=&quot;Cambria Math&quot;/&gt;&lt;w:i/&gt;&lt;w:sz w:val=&quot;24&quot;/&gt;&lt;w:sz-cs w:val=&quot;24&quot;/&gt;&lt;w:lang w:val=&quot;EN-US&quot;/&gt;&lt;/w:rPr&gt;&lt;m:t&gt; &lt;/m:t&gt;&lt;/m:r&gt;&lt;m:sSub&gt;&lt;m:sSubPr&gt;&lt;m:ctrlPr&gt;&lt;w:rPr&gt;&lt;w:rFonts w:ascii=&quot;Cambria Math&quot; w:h-ansi=&quot;Cambria Math&quot; w:cs=&quot;Calibri&quot;/&gt;&lt;wx:font wx:val=&quot;Cambria Math&quot;/&gt;&lt;w:b-cs/&gt;&lt;w:i/&gt;&lt;w:sz w:val=&quot;24&quot;/&gt;&lt;w:sz-cs w:val=&quot;24&quot;/&gt;&lt;w:lang w:val=&quot;EN-US&quot;/&gt;&lt;/w:rPr&gt;&lt;/m:ctrlPr&gt;&lt;/m:sSubPr&gt;&lt;m:e&gt;&lt;m:r&gt;&lt;w:rPr&gt;&lt;w:rFonts w:ascii=&quot;Cambria Math&quot; w:h-ansi=&quot;Cambria Math&quot; w:cs=&quot;Calibri&quot;/&gt;&lt;wx:font wx:val=&quot;Cambria Math&quot;/&gt;&lt;w:i/&gt;&lt;w:sz w:val=&quot;24&quot;/&gt;&lt;w:sz-cs w:val=&quot;24&quot;/&gt;&lt;w:lang w:val=&quot;EN-US&quot;/&gt;&lt;/w:rPr&gt;&lt;m:t&gt;z&lt;/m:t&gt;&lt;/m:r&gt;&lt;/m:e&gt;&lt;m:sub&gt;&lt;m:r&gt;&lt;w:rPr&gt;&lt;w:rFonts w:ascii=&quot;Cambria Math&quot; w:h-ansi=&quot;Cambria Math&quot; w:cs=&quot;Calibri&quot;/&gt;&lt;wx:font wx:val=&quot;Cambria Math&quot;/&gt;&lt;w:i/&gt;&lt;w:sz w:val=&quot;24&quot;/&gt;&lt;w:sz-cs w:val=&quot;24&quot;/&gt;&lt;w:lang w:val=&quot;EN-US&quot;/&gt;&lt;/w:rPr&gt;&lt;m:t&gt;in_k&lt;/m:t&gt;&lt;/m:r&gt;&lt;/m:sub&gt;&lt;/m:sSub&gt;&lt;m:r&gt;&lt;w:rPr&gt;&lt;w:rFonts w:ascii=&quot;Cambria Math&quot; w:fareast=&quot;Cambria Math&quot; w:h-ansi=&quot;Cambria Math&quot; w:cs=&quot;Cambria Math&quot;/&gt;&lt;wx:font wx:val=&quot;Cambria Math&quot;/&gt;&lt;w:i/&gt;&lt;w:sz w:val=&quot;24&quot;/&gt;&lt;w:sz-cs w:val=&quot;24&quot;/&gt;&lt;/w:rPr&gt;&lt;m:t&gt;=&lt;/m:t&gt;&lt;/m:r&gt;&lt;m:nary&gt;&lt;m:naryPr&gt;&lt;m:chr m:val=&quot;в€‘&quot;/&gt;&lt;m:grow m:val=&quot;1&quot;/&gt;&lt;m:ctrlPr&gt;&lt;w:rPr&gt;&lt;w:rFonts w:ascii=&quot;Cambria Math&quot; w:h-ansi=&quot;Cambria Math&quot; w:cs=&quot;Calibri&quot;/&gt;&lt;wx:font wx:val=&quot;Cambria Math&quot;/&gt;&lt;w:sz w:val=&quot;24&quot;/&gt;&lt;w:sz-cs w:val=&quot;24&quot;/&gt;&lt;/w:rPr&gt;&lt;/m:ctrlPr&gt;&lt;/m:naryPr&gt;&lt;m:sub&gt;&lt;m:r&gt;&lt;w:rPr&gt;&lt;w:rFonts w:ascii=&quot;Cambria Math&quot; w:fareast=&quot;Cambria Math&quot; w:h-ansi=&quot;Cambria Math&quot; w:cs=&quot;Cambria Math&quot;/&gt;&lt;wx:font wx:val=&quot;Cambria Math&quot;/&gt;&lt;w:i/&gt;&lt;w:sz w:val=&quot;24&quot;/&gt;&lt;w:sz-cs w:val=&quot;24&quot;/&gt;&lt;/w:rPr&gt;&lt;m:t&gt;j=0&lt;/m:t&gt;&lt;/m:r&gt;&lt;/m:sub&gt;&lt;m:sup&gt;&lt;m:r&gt;&lt;w:rPr&gt;&lt;w:rFonts w:ascii=&quot;Cambria Math&quot; w:h-ansi=&quot;Cambria Math&quot; w:cs=&quot;Calibri&quot;/&gt;&lt;wx:font wx:val=&quot;Cambria Math&quot;/&gt;&lt;w:i/&gt;&lt;w:sz w:val=&quot;24&quot;/&gt;&lt;w:sz-cs w:val=&quot;24&quot;/&gt;&lt;/w:rPr&gt;&lt;m:t&gt;p&lt;/m:t&gt;&lt;/m:r&gt;&lt;/m:sup&gt;&lt;m:e&gt;&lt;m:sSub&gt;&lt;m:sSubPr&gt;&lt;m:ctrlPr&gt;&lt;w:rPr&gt;&lt;w:rFonts w:ascii=&quot;Cambria Math&quot; w:h-ansi=&quot;Cambria Math&quot; w:cs=&quot;Calibri&quot;/&gt;&lt;wx:font wx:val=&quot;Cambria Math&quot;/&gt;&lt;w:b-cs/&gt;&lt;w:i/&gt;&lt;w:sz w:val=&quot;24&quot;/&gt;&lt;w:sz-cs w:val=&quot;24&quot;/&gt;&lt;/w:rPr&gt;&lt;/m:ctrlPr&gt;&lt;/m:sSubPr&gt;&lt;m:e&gt;&lt;m:r&gt;&lt;w:rPr&gt;&lt;w:rFonts w:ascii=&quot;Cambria Math&quot; w:h-ansi=&quot;Cambria Math&quot; w:cs=&quot;Calibri&quot;/&gt;&lt;wx:font wx:val=&quot;Cambria Math&quot;/&gt;&lt;w:i/&gt;&lt;w:sz w:val=&quot;24&quot;/&gt;&lt;w:sz-cs w:val=&quot;24&quot;/&gt;&lt;/w:rPr&gt;&lt;m:t&gt;w&lt;/m:t&gt;&lt;/m:r&gt;&lt;/m:e&gt;&lt;m:sub&gt;&lt;m:r&gt;&lt;w:rPr&gt;&lt;w:rFonts w:ascii=&quot;Cambria Math&quot; w:h-ansi=&quot;Cambria Math&quot; w:cs=&quot;Calibri&quot;/&gt;&lt;wx:font wx:val=&quot;Cambria Math&quot;/&gt;&lt;w:i/&gt;&lt;w:sz w:val=&quot;24&quot;/&gt;&lt;w:sz-cs w:val=&quot;24&quot;/&gt;&lt;/w:rPr&gt;&lt;m:t&gt;jk&lt;/m:t&gt;&lt;/m:r&gt;&lt;/m:sub&gt;&lt;/m:sSub&gt;&lt;m:sSub&gt;&lt;m:sSubPr&gt;&lt;m:ctrlPr&gt;&lt;w:rPr&gt;&lt;w:rFonts w:ascii=&quot;Cambria Math&quot; w:h-ansi=&quot;Cambria Math&quot; w:cs=&quot;Calibri&quot;/&gt;&lt;wx:font wx:val=&quot;Cambria Math&quot;/&gt;&lt;w:b-cs/&gt;&lt;w:i/&gt;&lt;w:sz w:val=&quot;24&quot;/&gt;&lt;w:sz-cs w:val=&quot;24&quot;/&gt;&lt;/w:rPr&gt;&lt;/m:ctrlPr&gt;&lt;/m:sSubPr&gt;&lt;m:e&gt;&lt;m:r&gt;&lt;w:rPr&gt;&lt;w:rFonts w:ascii=&quot;Cambria Math&quot; w:h-ansi=&quot;Cambria Math&quot; w:cs=&quot;Calibri&quot;/&gt;&lt;wx:font wx:val=&quot;Cambria Math&quot;/&gt;&lt;w:i/&gt;&lt;w:sz w:val=&quot;24&quot;/&gt;&lt;w:sz-cs w:val=&quot;24&quot;/&gt;&lt;/w:rPr&gt;&lt;m:t&gt;y&lt;/m:t&gt;&lt;/m:r&gt;&lt;/m:e&gt;&lt;m:sub&gt;&lt;m:r&gt;&lt;w:rPr&gt;&lt;w:rFonts w:ascii=&quot;Cambria Math&quot; w:h-ansi=&quot;Cambria Math&quot; w:cs=&quot;Calibri&quot;/&gt;&lt;wx:font wx:val=&quot;Cambria Math&quot;/&gt;&lt;w:i/&gt;&lt;w:sz w:val=&quot;24&quot;/&gt;&lt;w:sz-cs w:val=&quot;24&quot;/&gt;&lt;/w:rPr&gt;&lt;m:t&gt;j&lt;/m:t&gt;&lt;/m:r&gt;&lt;/m:sub&gt;&lt;/m:sSub&gt;&lt;/m:e&gt;&lt;/m:nary&gt;&lt;/m:oMath&gt;&lt;/m:oMathPara&gt;&lt;/w:p&gt;&lt;w:sectPr wsp:rsidR=&quot;00000000&quot;&gt;&lt;w:pgSz w:w=&quot;12240&quot; w:h=&quot;15840&quot;/&gt;&lt;w:pgMar w:top=&quot;1417&quot; w:right=&quot;1417&quot; w:bottom=&quot;1417&quot; w:left=&quot;1417&quot; w:header=&quot;708&quot; w:footer=&quot;708&quot; w:gutter=&quot;0&quot;/&gt;&lt;w:cols w:space=&quot;708&quot;/&gt;&lt;/w:sectPr&gt;&lt;/wx:sect&gt;&lt;/w:body&gt;&lt;/w:wordDocument&gt;">
             <v:imagedata r:id="rId137" o:title="" chromakey="white"/>
           </v:shape>
         </w:pict>
@@ -14022,7 +13988,7 @@
           <w:rFonts w:ascii="Calibri" w:hAnsi="Calibri" w:cs="Calibri"/>
         </w:rPr>
         <w:pict>
-          <v:shape id="_x0000_i1165" type="#_x0000_t75" style="width:109.5pt;height:41.25pt" equationxml="&lt;?xml version=&quot;1.0&quot; encoding=&quot;UTF-8&quot; standalone=&quot;yes&quot;?&gt;&#10;&#10;&#10;&#10;&lt;?mso-application progid=&quot;Word.Document&quot;?&gt;&#10;&#10;&#10;&#10;&lt;w:wordDocument xmlns:aml=&quot;http://schemas.microsoft.com/aml/2001/core&quot; xmlns:wpc=&quot;http://schemas.microsoft.com/office/word/2010/wordprocessingCanvas&quot; xmlns:dt=&quot;uuid:C2F41010-65B3-11d1-A29F-00AA00C14882&quot; xmlns:mc=&quot;http://schemas.openxmlformats.org/markup-compatibility/2006&quot; xmlns:o=&quot;urn:schemas-microsoft-com:office:office&quot; xmlns:m=&quot;http://schemas.openxmlformats.org/officeDocument/2006/math&quot; xmlns:v=&quot;urn:schemas-microsoft-com:vml&quot; xmlns:w10=&quot;urn:schemas-microsoft-com:office:word&quot; xmlns:w=&quot;http://schemas.microsoft.com/office/word/2003/wordml&quot; xmlns:wx=&quot;http://schemas.microsoft.com/office/word/2003/auxHint&quot; xmlns:wne=&quot;http://schemas.microsoft.com/office/word/2006/wordml&quot; xmlns:wsp=&quot;http://schemas.microsoft.com/office/word/2003/wordml/sp2&quot; xmlns:sl=&quot;http://schemas.microsoft.com/schemaLibrary/2003/core&quot; w:macrosPresent=&quot;no&quot; w:embeddedObjPresent=&quot;no&quot; w:ocxPresent=&quot;no&quot; xml:space=&quot;preserve&quot;&gt;&lt;w:ignoreSubtree w:val=&quot;http://schemas.microsoft.com/office/word/2003/wordml/sp2&quot;/&gt;&lt;o:DocumentProperties&gt;&lt;o:Version&gt;14&lt;/o:Version&gt;&lt;/o:DocumentProperties&gt;&lt;w:docPr&gt;&lt;w:view w:val=&quot;print&quot;/&gt;&lt;w:zoom w:percent=&quot;100&quot;/&gt;&lt;w:displayBackgroundShape/&gt;&lt;w:doNotEmbedSystemFonts/&gt;&lt;w:defaultTabStop w:val=&quot;720&quot;/&gt;&lt;w:hyphenationZone w:val=&quot;425&quot;/&gt;&lt;w:punctuationKerning/&gt;&lt;w:characterSpacingControl w:val=&quot;DontCompress&quot;/&gt;&lt;w:optimizeForBrowser/&gt;&lt;w:allowPNG/&gt;&lt;w:validateAgainstSchema/&gt;&lt;w:saveInvalidXML w:val=&quot;off&quot;/&gt;&lt;w:ignoreMixedContent w:val=&quot;off&quot;/&gt;&lt;w:alwaysShowPlaceholderText w:val=&quot;off&quot;/&gt;&lt;w:compat&gt;&lt;w:breakWrappedTables/&gt;&lt;w:snapToGridInCell/&gt;&lt;w:wrapTextWithPunct/&gt;&lt;w:useAsianBreakRules/&gt;&lt;w:dontGrowAutofit/&gt;&lt;/w:compat&gt;&lt;wsp:rsids&gt;&lt;wsp:rsidRoot wsp:val=&quot;00D60180&quot;/&gt;&lt;wsp:rsid wsp:val=&quot;00057205&quot;/&gt;&lt;wsp:rsid wsp:val=&quot;000F1050&quot;/&gt;&lt;wsp:rsid wsp:val=&quot;00117DB8&quot;/&gt;&lt;wsp:rsid wsp:val=&quot;002066CB&quot;/&gt;&lt;wsp:rsid wsp:val=&quot;002278DA&quot;/&gt;&lt;wsp:rsid wsp:val=&quot;0023379A&quot;/&gt;&lt;wsp:rsid wsp:val=&quot;00291EA3&quot;/&gt;&lt;wsp:rsid wsp:val=&quot;0035186E&quot;/&gt;&lt;wsp:rsid wsp:val=&quot;00403063&quot;/&gt;&lt;wsp:rsid wsp:val=&quot;006D3D91&quot;/&gt;&lt;wsp:rsid wsp:val=&quot;006E6F6D&quot;/&gt;&lt;wsp:rsid wsp:val=&quot;00836674&quot;/&gt;&lt;wsp:rsid wsp:val=&quot;00877174&quot;/&gt;&lt;wsp:rsid wsp:val=&quot;008A4136&quot;/&gt;&lt;wsp:rsid wsp:val=&quot;0099367C&quot;/&gt;&lt;wsp:rsid wsp:val=&quot;00A90667&quot;/&gt;&lt;wsp:rsid wsp:val=&quot;00AC600F&quot;/&gt;&lt;wsp:rsid wsp:val=&quot;00B95FEB&quot;/&gt;&lt;wsp:rsid wsp:val=&quot;00D60180&quot;/&gt;&lt;/wsp:rsids&gt;&lt;/w:docPr&gt;&lt;w:body&gt;&lt;wx:sect&gt;&lt;w:p wsp:rsidR=&quot;00000000&quot; wsp:rsidRPr=&quot;000F1050&quot; wsp:rsidRDefault=&quot;000F1050&quot; wsp:rsidP=&quot;000F1050&quot;&gt;&lt;m:oMathPara&gt;&lt;m:oMath&gt;&lt;m:r&gt;&lt;w:rPr&gt;&lt;w:rFonts w:ascii=&quot;Cambria Math&quot; w:h-ansi=&quot;Cambria Math&quot; w:cs=&quot;Calibri&quot;/&gt;&lt;wx:font wx:val=&quot;Cambria Math&quot;/&gt;&lt;w:i/&gt;&lt;w:sz w:val=&quot;24&quot;/&gt;&lt;/w:rPr&gt;&lt;m:t&gt;E&lt;/m:t&gt;&lt;/m:r&gt;&lt;m:r&gt;&lt;w:rPr&gt;&lt;w:rFonts w:ascii=&quot;Cambria Math&quot; w:fareast=&quot;Cambria Math&quot; w:h-ansi=&quot;Cambria Math&quot; w:cs=&quot;Cambria Math&quot;/&gt;&lt;wx:font wx:val=&quot;Cambria Math&quot;/&gt;&lt;w:i/&gt;&lt;w:sz w:val=&quot;24&quot;/&gt;&lt;/w:rPr&gt;&lt;m:t&gt;=0.5&lt;/m:t&gt;&lt;/m:r&gt;&lt;m:nary&gt;&lt;m:naryPr&gt;&lt;m:chr m:val=&quot;в€‘&quot;/&gt;&lt;m:grow m:val=&quot;1&quot;/&gt;&lt;m:ctrlPr&gt;&lt;w:rPr&gt;&lt;w:rFonts w:ascii=&quot;Cambria Math&quot; w:h-ansi=&quot;Cambria Math&quot; w:cs=&quot;Calibri&quot;/&gt;&lt;wx:font wx:val=&quot;Cambria Math&quot;/&gt;&lt;w:i/&gt;&lt;w:sz w:val=&quot;24&quot;/&gt;&lt;/w:rPr&gt;&lt;/m:ctrlPr&gt;&lt;/m:naryPr&gt;&lt;m:sub&gt;&lt;m:r&gt;&lt;w:rPr&gt;&lt;w:rFonts w:ascii=&quot;Cambria Math&quot; w:fareast=&quot;Cambria Math&quot; w:h-ansi=&quot;Cambria Math&quot; w:cs=&quot;Cambria Math&quot;/&gt;&lt;wx:font wx:val=&quot;Cambria Math&quot;/&gt;&lt;w:i/&gt;&lt;w:sz w:val=&quot;24&quot;/&gt;&lt;/w:rPr&gt;&lt;m:t&gt;k=0&lt;/m:t&gt;&lt;/m:r&gt;&lt;/m:sub&gt;&lt;m:sup&gt;&lt;m:r&gt;&lt;w:rPr&gt;&lt;w:rFonts w:ascii=&quot;Cambria Math&quot; w:fareast=&quot;Cambria Math&quot; w:h-ansi=&quot;Cambria Math&quot; w:cs=&quot;Cambria Math&quot;/&gt;&lt;wx:font wx:val=&quot;Cambria Math&quot;/&gt;&lt;w:i/&gt;&lt;w:sz w:val=&quot;24&quot;/&gt;&lt;/w:rPr&gt;&lt;m:t&gt;m&lt;/m:t&gt;&lt;/m:r&gt;&lt;/m:sup&gt;&lt;m:e&gt;&lt;m:sSup&gt;&lt;m:sSupPr&gt;&lt;m:ctrlPr&gt;&lt;w:rPr&gt;&lt;w:rFonts w:ascii=&quot;Cambria Math&quot; w:h-ansi=&quot;Cambria Math&quot; w:cs=&quot;Calibri&quot;/&gt;&lt;wx:font wx:val=&quot;Cambria Math&quot;/&gt;&lt;w:i/&gt;&lt;w:sz w:val=&quot;24&quot;/&gt;&lt;/w:rPr&gt;&lt;/m:ctrlPr&gt;&lt;/m:sSupPr&gt;&lt;m:e&gt;&lt;m:r&gt;&lt;w:rPr&gt;&lt;w:rFonts w:ascii=&quot;Cambria Math&quot; w:h-ansi=&quot;Cambria Math&quot; w:cs=&quot;Calibri&quot;/&gt;&lt;wx:font wx:val=&quot;Cambria Math&quot;/&gt;&lt;w:i/&gt;&lt;w:sz w:val=&quot;24&quot;/&gt;&lt;/w:rPr&gt;&lt;m:t&gt;(&lt;/m:t&gt;&lt;/m:r&gt;&lt;m:sSub&gt;&lt;m:sSubPr&gt;&lt;m:ctrlPr&gt;&lt;w:rPr&gt;&lt;w:rFonts w:ascii=&quot;Cambria Math&quot; w:h-ansi=&quot;Cambria Math&quot; w:cs=&quot;Calibri&quot;/&gt;&lt;wx:font wx:val=&quot;Cambria Math&quot;/&gt;&lt;w:i/&gt;&lt;w:sz w:val=&quot;24&quot;/&gt;&lt;/w:rPr&gt;&lt;/m:ctrlPr&gt;&lt;/m:sSubPr&gt;&lt;m:e&gt;&lt;m:r&gt;&lt;w:rPr&gt;&lt;w:rFonts w:ascii=&quot;Cambria Math&quot; w:h-ansi=&quot;Cambria Math&quot; w:cs=&quot;Calibri&quot;/&gt;&lt;wx:font wx:val=&quot;Cambria Math&quot;/&gt;&lt;w:i/&gt;&lt;w:sz w:val=&quot;24&quot;/&gt;&lt;/w:rPr&gt;&lt;m:t&gt;r&lt;/m:t&gt;&lt;/m:r&gt;&lt;/m:e&gt;&lt;m:sub&gt;&lt;m:r&gt;&lt;w:rPr&gt;&lt;w:rFonts w:ascii=&quot;Cambria Math&quot; w:h-ansi=&quot;Cambria Math&quot; w:cs=&quot;Calibri&quot;/&gt;&lt;wx:font wx:val=&quot;Cambria Math&quot;/&gt;&lt;w:i/&gt;&lt;w:sz w:val=&quot;24&quot;/&gt;&lt;/w:rPr&gt;&lt;m:t&gt;k&lt;/m:t&gt;&lt;/m:r&gt;&lt;/m:sub&gt;&lt;/m:sSub&gt;&lt;m:r&gt;&lt;w:rPr&gt;&lt;w:rFonts w:ascii=&quot;Cambria Math&quot; w:h-ansi=&quot;Cambria Math&quot; w:cs=&quot;Calibri&quot;/&gt;&lt;wx:font wx:val=&quot;Cambria Math&quot;/&gt;&lt;w:i/&gt;&lt;w:sz w:val=&quot;24&quot;/&gt;&lt;/w:rPr&gt;&lt;m:t&gt;-&lt;/m:t&gt;&lt;/m:r&gt;&lt;m:sSub&gt;&lt;m:sSubPr&gt;&lt;m:ctrlPr&gt;&lt;w:rPr&gt;&lt;w:rFonts w:ascii=&quot;Cambria Math&quot; w:h-ansi=&quot;Cambria Math&quot; w:cs=&quot;Calibri&quot;/&gt;&lt;wx:font wx:val=&quot;Cambria Math&quot;/&gt;&lt;w:i/&gt;&lt;w:sz w:val=&quot;24&quot;/&gt;&lt;/w:rPr&gt;&lt;/m:ctrlPr&gt;&lt;/m:sSubPr&gt;&lt;m:e&gt;&lt;m:r&gt;&lt;w:rPr&gt;&lt;w:rFonts w:ascii=&quot;Cambria Math&quot; w:h-ansi=&quot;Cambria Math&quot; w:cs=&quot;Calibri&quot;/&gt;&lt;wx:font wx:val=&quot;Cambria Math&quot;/&gt;&lt;w:i/&gt;&lt;w:sz w:val=&quot;24&quot;/&gt;&lt;/w:rPr&gt;&lt;m:t&gt;z&lt;/m:t&gt;&lt;/m:r&gt;&lt;/m:e&gt;&lt;m:sub&gt;&lt;m:r&gt;&lt;w:rPr&gt;&lt;w:rFonts w:ascii=&quot;Cambria Math&quot; w:h-ansi=&quot;Cambria Math&quot; w:cs=&quot;Calibri&quot;/&gt;&lt;wx:font wx:val=&quot;Cambria Math&quot;/&gt;&lt;w:i/&gt;&lt;w:sz w:val=&quot;24&quot;/&gt;&lt;/w:rPr&gt;&lt;m:t&gt;k&lt;/m:t&gt;&lt;/m:r&gt;&lt;/m:sub&gt;&lt;/m:sSub&gt;&lt;m:r&gt;&lt;w:rPr&gt;&lt;w:rFonts w:ascii=&quot;Cambria Math&quot; w:h-ansi=&quot;Cambria Math&quot; w:cs=&quot;Calibri&quot;/&gt;&lt;wx:font wx:val=&quot;Cambria Math&quot;/&gt;&lt;w:i/&gt;&lt;w:sz w:val=&quot;24&quot;/&gt;&lt;/w:rPr&gt;&lt;m:t&gt;)&lt;/m:t&gt;&lt;/m:r&gt;&lt;/m:e&gt;&lt;m:sup&gt;&lt;m:r&gt;&lt;w:rPr&gt;&lt;w:rFonts w:ascii=&quot;Cambria Math&quot; w:h-ansi=&quot;Cambria Math&quot; w:cs=&quot;Calibri&quot;/&gt;&lt;wx:font wx:val=&quot;Cambria Math&quot;/&gt;&lt;w:i/&gt;&lt;w:sz w:val=&quot;24&quot;/&gt;&lt;/w:rPr&gt;&lt;m:t&gt;2&lt;/m:t&gt;&lt;/m:r&gt;&lt;/m:sup&gt;&lt;/m:sSup&gt;&lt;/m:e&gt;&lt;/m:nary&gt;&lt;/m:oMath&gt;&lt;/m:oMathPara&gt;&lt;/w:p&gt;&lt;w:sectPr wsp:rsidR=&quot;00000000&quot; wsp:rsidRPr=&quot;000F1050&quot;&gt;&lt;w:pgSz w:w=&quot;12240&quot; w:h=&quot;15840&quot;/&gt;&lt;w:pgMar w:top=&quot;1417&quot; w:right=&quot;1417&quot; w:bottom=&quot;1417&quot; w:left=&quot;1417&quot; w:header=&quot;708&quot; w:footer=&quot;708&quot; w:gutter=&quot;0&quot;/&gt;&lt;w:cols w:space=&quot;708&quot;/&gt;&lt;/w:sectPr&gt;&lt;/wx:sect&gt;&lt;/w:body&gt;&lt;/w:wordDocument&gt;">
+          <v:shape id="_x0000_i1165" type="#_x0000_t75" style="width:109.5pt;height:41.25pt" equationxml="&lt;?xml version=&quot;1.0&quot; encoding=&quot;UTF-8&quot; standalone=&quot;yes&quot;?&gt;&#10;&#10;&#10;&#10;&#10;&#10;&#10;&#10;&lt;?mso-application progid=&quot;Word.Document&quot;?&gt;&#10;&#10;&#10;&#10;&#10;&#10;&#10;&#10;&lt;w:wordDocument xmlns:aml=&quot;http://schemas.microsoft.com/aml/2001/core&quot; xmlns:wpc=&quot;http://schemas.microsoft.com/office/word/2010/wordprocessingCanvas&quot; xmlns:dt=&quot;uuid:C2F41010-65B3-11d1-A29F-00AA00C14882&quot; xmlns:mc=&quot;http://schemas.openxmlformats.org/markup-compatibility/2006&quot; xmlns:o=&quot;urn:schemas-microsoft-com:office:office&quot; xmlns:m=&quot;http://schemas.openxmlformats.org/officeDocument/2006/math&quot; xmlns:v=&quot;urn:schemas-microsoft-com:vml&quot; xmlns:w10=&quot;urn:schemas-microsoft-com:office:word&quot; xmlns:w=&quot;http://schemas.microsoft.com/office/word/2003/wordml&quot; xmlns:wx=&quot;http://schemas.microsoft.com/office/word/2003/auxHint&quot; xmlns:wne=&quot;http://schemas.microsoft.com/office/word/2006/wordml&quot; xmlns:wsp=&quot;http://schemas.microsoft.com/office/word/2003/wordml/sp2&quot; xmlns:sl=&quot;http://schemas.microsoft.com/schemaLibrary/2003/core&quot; w:macrosPresent=&quot;no&quot; w:embeddedObjPresent=&quot;no&quot; w:ocxPresent=&quot;no&quot; xml:space=&quot;preserve&quot;&gt;&lt;w:ignoreSubtree w:val=&quot;http://schemas.microsoft.com/office/word/2003/wordml/sp2&quot;/&gt;&lt;o:DocumentProperties&gt;&lt;o:Version&gt;14&lt;/o:Version&gt;&lt;/o:DocumentProperties&gt;&lt;w:docPr&gt;&lt;w:view w:val=&quot;print&quot;/&gt;&lt;w:zoom w:percent=&quot;100&quot;/&gt;&lt;w:displayBackgroundShape/&gt;&lt;w:doNotEmbedSystemFonts/&gt;&lt;w:defaultTabStop w:val=&quot;720&quot;/&gt;&lt;w:hyphenationZone w:val=&quot;425&quot;/&gt;&lt;w:punctuationKerning/&gt;&lt;w:characterSpacingControl w:val=&quot;DontCompress&quot;/&gt;&lt;w:optimizeForBrowser/&gt;&lt;w:allowPNG/&gt;&lt;w:validateAgainstSchema/&gt;&lt;w:saveInvalidXML w:val=&quot;off&quot;/&gt;&lt;w:ignoreMixedContent w:val=&quot;off&quot;/&gt;&lt;w:alwaysShowPlaceholderText w:val=&quot;off&quot;/&gt;&lt;w:compat&gt;&lt;w:breakWrappedTables/&gt;&lt;w:snapToGridInCell/&gt;&lt;w:wrapTextWithPunct/&gt;&lt;w:useAsianBreakRules/&gt;&lt;w:dontGrowAutofit/&gt;&lt;/w:compat&gt;&lt;wsp:rsids&gt;&lt;wsp:rsidRoot wsp:val=&quot;00D60180&quot;/&gt;&lt;wsp:rsid wsp:val=&quot;00057205&quot;/&gt;&lt;wsp:rsid wsp:val=&quot;000F1050&quot;/&gt;&lt;wsp:rsid wsp:val=&quot;00117DB8&quot;/&gt;&lt;wsp:rsid wsp:val=&quot;002066CB&quot;/&gt;&lt;wsp:rsid wsp:val=&quot;002278DA&quot;/&gt;&lt;wsp:rsid wsp:val=&quot;0023379A&quot;/&gt;&lt;wsp:rsid wsp:val=&quot;00291EA3&quot;/&gt;&lt;wsp:rsid wsp:val=&quot;0035186E&quot;/&gt;&lt;wsp:rsid wsp:val=&quot;00403063&quot;/&gt;&lt;wsp:rsid wsp:val=&quot;006D3D91&quot;/&gt;&lt;wsp:rsid wsp:val=&quot;006E6F6D&quot;/&gt;&lt;wsp:rsid wsp:val=&quot;00836674&quot;/&gt;&lt;wsp:rsid wsp:val=&quot;00877174&quot;/&gt;&lt;wsp:rsid wsp:val=&quot;008A4136&quot;/&gt;&lt;wsp:rsid wsp:val=&quot;0099367C&quot;/&gt;&lt;wsp:rsid wsp:val=&quot;00A90667&quot;/&gt;&lt;wsp:rsid wsp:val=&quot;00AC600F&quot;/&gt;&lt;wsp:rsid wsp:val=&quot;00B95FEB&quot;/&gt;&lt;wsp:rsid wsp:val=&quot;00D60180&quot;/&gt;&lt;/wsp:rsids&gt;&lt;/w:docPr&gt;&lt;w:body&gt;&lt;wx:sect&gt;&lt;w:p wsp:rsidR=&quot;00000000&quot; wsp:rsidRPr=&quot;000F1050&quot; wsp:rsidRDefault=&quot;000F1050&quot; wsp:rsidP=&quot;000F1050&quot;&gt;&lt;m:oMathPara&gt;&lt;m:oMath&gt;&lt;m:r&gt;&lt;w:rPr&gt;&lt;w:rFonts w:ascii=&quot;Cambria Math&quot; w:h-ansi=&quot;Cambria Math&quot; w:cs=&quot;Calibri&quot;/&gt;&lt;wx:font wx:val=&quot;Cambria Math&quot;/&gt;&lt;w:i/&gt;&lt;w:sz w:val=&quot;24&quot;/&gt;&lt;/w:rPr&gt;&lt;m:t&gt;E&lt;/m:t&gt;&lt;/m:r&gt;&lt;m:r&gt;&lt;w:rPr&gt;&lt;w:rFonts w:ascii=&quot;Cambria Math&quot; w:fareast=&quot;Cambria Math&quot; w:h-ansi=&quot;Cambria Math&quot; w:cs=&quot;Cambria Math&quot;/&gt;&lt;wx:font wx:val=&quot;Cambria Math&quot;/&gt;&lt;w:i/&gt;&lt;w:sz w:val=&quot;24&quot;/&gt;&lt;/w:rPr&gt;&lt;m:t&gt;=0.5&lt;/m:t&gt;&lt;/m:r&gt;&lt;m:nary&gt;&lt;m:naryPr&gt;&lt;m:chr m:val=&quot;в€‘&quot;/&gt;&lt;m:grow m:val=&quot;1&quot;/&gt;&lt;m:ctrlPr&gt;&lt;w:rPr&gt;&lt;w:rFonts w:ascii=&quot;Cambria Math&quot; w:h-ansi=&quot;Cambria Math&quot; w:cs=&quot;Calibri&quot;/&gt;&lt;wx:font wx:val=&quot;Cambria Math&quot;/&gt;&lt;w:i/&gt;&lt;w:sz w:val=&quot;24&quot;/&gt;&lt;/w:rPr&gt;&lt;/m:ctrlPr&gt;&lt;/m:naryPr&gt;&lt;m:sub&gt;&lt;m:r&gt;&lt;w:rPr&gt;&lt;w:rFonts w:ascii=&quot;Cambria Math&quot; w:fareast=&quot;Cambria Math&quot; w:h-ansi=&quot;Cambria Math&quot; w:cs=&quot;Cambria Math&quot;/&gt;&lt;wx:font wx:val=&quot;Cambria Math&quot;/&gt;&lt;w:i/&gt;&lt;w:sz w:val=&quot;24&quot;/&gt;&lt;/w:rPr&gt;&lt;m:t&gt;k=0&lt;/m:t&gt;&lt;/m:r&gt;&lt;/m:sub&gt;&lt;m:sup&gt;&lt;m:r&gt;&lt;w:rPr&gt;&lt;w:rFonts w:ascii=&quot;Cambria Math&quot; w:fareast=&quot;Cambria Math&quot; w:h-ansi=&quot;Cambria Math&quot; w:cs=&quot;Cambria Math&quot;/&gt;&lt;wx:font wx:val=&quot;Cambria Math&quot;/&gt;&lt;w:i/&gt;&lt;w:sz w:val=&quot;24&quot;/&gt;&lt;/w:rPr&gt;&lt;m:t&gt;m&lt;/m:t&gt;&lt;/m:r&gt;&lt;/m:sup&gt;&lt;m:e&gt;&lt;m:sSup&gt;&lt;m:sSupPr&gt;&lt;m:ctrlPr&gt;&lt;w:rPr&gt;&lt;w:rFonts w:ascii=&quot;Cambria Math&quot; w:h-ansi=&quot;Cambria Math&quot; w:cs=&quot;Calibri&quot;/&gt;&lt;wx:font wx:val=&quot;Cambria Math&quot;/&gt;&lt;w:i/&gt;&lt;w:sz w:val=&quot;24&quot;/&gt;&lt;/w:rPr&gt;&lt;/m:ctrlPr&gt;&lt;/m:sSupPr&gt;&lt;m:e&gt;&lt;m:r&gt;&lt;w:rPr&gt;&lt;w:rFonts w:ascii=&quot;Cambria Math&quot; w:h-ansi=&quot;Cambria Math&quot; w:cs=&quot;Calibri&quot;/&gt;&lt;wx:font wx:val=&quot;Cambria Math&quot;/&gt;&lt;w:i/&gt;&lt;w:sz w:val=&quot;24&quot;/&gt;&lt;/w:rPr&gt;&lt;m:t&gt;(&lt;/m:t&gt;&lt;/m:r&gt;&lt;m:sSub&gt;&lt;m:sSubPr&gt;&lt;m:ctrlPr&gt;&lt;w:rPr&gt;&lt;w:rFonts w:ascii=&quot;Cambria Math&quot; w:h-ansi=&quot;Cambria Math&quot; w:cs=&quot;Calibri&quot;/&gt;&lt;wx:font wx:val=&quot;Cambria Math&quot;/&gt;&lt;w:i/&gt;&lt;w:sz w:val=&quot;24&quot;/&gt;&lt;/w:rPr&gt;&lt;/m:ctrlPr&gt;&lt;/m:sSubPr&gt;&lt;m:e&gt;&lt;m:r&gt;&lt;w:rPr&gt;&lt;w:rFonts w:ascii=&quot;Cambria Math&quot; w:h-ansi=&quot;Cambria Math&quot; w:cs=&quot;Calibri&quot;/&gt;&lt;wx:font wx:val=&quot;Cambria Math&quot;/&gt;&lt;w:i/&gt;&lt;w:sz w:val=&quot;24&quot;/&gt;&lt;/w:rPr&gt;&lt;m:t&gt;r&lt;/m:t&gt;&lt;/m:r&gt;&lt;/m:e&gt;&lt;m:sub&gt;&lt;m:r&gt;&lt;w:rPr&gt;&lt;w:rFonts w:ascii=&quot;Cambria Math&quot; w:h-ansi=&quot;Cambria Math&quot; w:cs=&quot;Calibri&quot;/&gt;&lt;wx:font wx:val=&quot;Cambria Math&quot;/&gt;&lt;w:i/&gt;&lt;w:sz w:val=&quot;24&quot;/&gt;&lt;/w:rPr&gt;&lt;m:t&gt;k&lt;/m:t&gt;&lt;/m:r&gt;&lt;/m:sub&gt;&lt;/m:sSub&gt;&lt;m:r&gt;&lt;w:rPr&gt;&lt;w:rFonts w:ascii=&quot;Cambria Math&quot; w:h-ansi=&quot;Cambria Math&quot; w:cs=&quot;Calibri&quot;/&gt;&lt;wx:font wx:val=&quot;Cambria Math&quot;/&gt;&lt;w:i/&gt;&lt;w:sz w:val=&quot;24&quot;/&gt;&lt;/w:rPr&gt;&lt;m:t&gt;-&lt;/m:t&gt;&lt;/m:r&gt;&lt;m:sSub&gt;&lt;m:sSubPr&gt;&lt;m:ctrlPr&gt;&lt;w:rPr&gt;&lt;w:rFonts w:ascii=&quot;Cambria Math&quot; w:h-ansi=&quot;Cambria Math&quot; w:cs=&quot;Calibri&quot;/&gt;&lt;wx:font wx:val=&quot;Cambria Math&quot;/&gt;&lt;w:i/&gt;&lt;w:sz w:val=&quot;24&quot;/&gt;&lt;/w:rPr&gt;&lt;/m:ctrlPr&gt;&lt;/m:sSubPr&gt;&lt;m:e&gt;&lt;m:r&gt;&lt;w:rPr&gt;&lt;w:rFonts w:ascii=&quot;Cambria Math&quot; w:h-ansi=&quot;Cambria Math&quot; w:cs=&quot;Calibri&quot;/&gt;&lt;wx:font wx:val=&quot;Cambria Math&quot;/&gt;&lt;w:i/&gt;&lt;w:sz w:val=&quot;24&quot;/&gt;&lt;/w:rPr&gt;&lt;m:t&gt;z&lt;/m:t&gt;&lt;/m:r&gt;&lt;/m:e&gt;&lt;m:sub&gt;&lt;m:r&gt;&lt;w:rPr&gt;&lt;w:rFonts w:ascii=&quot;Cambria Math&quot; w:h-ansi=&quot;Cambria Math&quot; w:cs=&quot;Calibri&quot;/&gt;&lt;wx:font wx:val=&quot;Cambria Math&quot;/&gt;&lt;w:i/&gt;&lt;w:sz w:val=&quot;24&quot;/&gt;&lt;/w:rPr&gt;&lt;m:t&gt;k&lt;/m:t&gt;&lt;/m:r&gt;&lt;/m:sub&gt;&lt;/m:sSub&gt;&lt;m:r&gt;&lt;w:rPr&gt;&lt;w:rFonts w:ascii=&quot;Cambria Math&quot; w:h-ansi=&quot;Cambria Math&quot; w:cs=&quot;Calibri&quot;/&gt;&lt;wx:font wx:val=&quot;Cambria Math&quot;/&gt;&lt;w:i/&gt;&lt;w:sz w:val=&quot;24&quot;/&gt;&lt;/w:rPr&gt;&lt;m:t&gt;)&lt;/m:t&gt;&lt;/m:r&gt;&lt;/m:e&gt;&lt;m:sup&gt;&lt;m:r&gt;&lt;w:rPr&gt;&lt;w:rFonts w:ascii=&quot;Cambria Math&quot; w:h-ansi=&quot;Cambria Math&quot; w:cs=&quot;Calibri&quot;/&gt;&lt;wx:font wx:val=&quot;Cambria Math&quot;/&gt;&lt;w:i/&gt;&lt;w:sz w:val=&quot;24&quot;/&gt;&lt;/w:rPr&gt;&lt;m:t&gt;2&lt;/m:t&gt;&lt;/m:r&gt;&lt;/m:sup&gt;&lt;/m:sSup&gt;&lt;/m:e&gt;&lt;/m:nary&gt;&lt;/m:oMath&gt;&lt;/m:oMathPara&gt;&lt;/w:p&gt;&lt;w:sectPr wsp:rsidR=&quot;00000000&quot; wsp:rsidRPr=&quot;000F1050&quot;&gt;&lt;w:pgSz w:w=&quot;12240&quot; w:h=&quot;15840&quot;/&gt;&lt;w:pgMar w:top=&quot;1417&quot; w:right=&quot;1417&quot; w:bottom=&quot;1417&quot; w:left=&quot;1417&quot; w:header=&quot;708&quot; w:footer=&quot;708&quot; w:gutter=&quot;0&quot;/&gt;&lt;w:cols w:space=&quot;708&quot;/&gt;&lt;/w:sectPr&gt;&lt;/wx:sect&gt;&lt;/w:body&gt;&lt;/w:wordDocument&gt;">
             <v:imagedata r:id="rId138" o:title="" chromakey="white"/>
           </v:shape>
         </w:pict>
@@ -14318,7 +14284,7 @@
           <w:rFonts w:ascii="Calibri" w:hAnsi="Calibri" w:cs="Calibri"/>
         </w:rPr>
         <w:pict>
-          <v:shape id="_x0000_i1166" type="#_x0000_t75" style="width:306.75pt;height:41.25pt" equationxml="&lt;?xml version=&quot;1.0&quot; encoding=&quot;UTF-8&quot; standalone=&quot;yes&quot;?&gt;&#10;&#10;&#10;&#10;&lt;?mso-application progid=&quot;Word.Document&quot;?&gt;&#10;&#10;&#10;&#10;&lt;w:wordDocument xmlns:aml=&quot;http://schemas.microsoft.com/aml/2001/core&quot; xmlns:wpc=&quot;http://schemas.microsoft.com/office/word/2010/wordprocessingCanvas&quot; xmlns:dt=&quot;uuid:C2F41010-65B3-11d1-A29F-00AA00C14882&quot; xmlns:mc=&quot;http://schemas.openxmlformats.org/markup-compatibility/2006&quot; xmlns:o=&quot;urn:schemas-microsoft-com:office:office&quot; xmlns:m=&quot;http://schemas.openxmlformats.org/officeDocument/2006/math&quot; xmlns:v=&quot;urn:schemas-microsoft-com:vml&quot; xmlns:w10=&quot;urn:schemas-microsoft-com:office:word&quot; xmlns:w=&quot;http://schemas.microsoft.com/office/word/2003/wordml&quot; xmlns:wx=&quot;http://schemas.microsoft.com/office/word/2003/auxHint&quot; xmlns:wne=&quot;http://schemas.microsoft.com/office/word/2006/wordml&quot; xmlns:wsp=&quot;http://schemas.microsoft.com/office/word/2003/wordml/sp2&quot; xmlns:sl=&quot;http://schemas.microsoft.com/schemaLibrary/2003/core&quot; w:macrosPresent=&quot;no&quot; w:embeddedObjPresent=&quot;no&quot; w:ocxPresent=&quot;no&quot; xml:space=&quot;preserve&quot;&gt;&lt;w:ignoreSubtree w:val=&quot;http://schemas.microsoft.com/office/word/2003/wordml/sp2&quot;/&gt;&lt;o:DocumentProperties&gt;&lt;o:Version&gt;14&lt;/o:Version&gt;&lt;/o:DocumentProperties&gt;&lt;w:docPr&gt;&lt;w:view w:val=&quot;print&quot;/&gt;&lt;w:zoom w:percent=&quot;100&quot;/&gt;&lt;w:displayBackgroundShape/&gt;&lt;w:doNotEmbedSystemFonts/&gt;&lt;w:defaultTabStop w:val=&quot;720&quot;/&gt;&lt;w:hyphenationZone w:val=&quot;425&quot;/&gt;&lt;w:punctuationKerning/&gt;&lt;w:characterSpacingControl w:val=&quot;DontCompress&quot;/&gt;&lt;w:optimizeForBrowser/&gt;&lt;w:allowPNG/&gt;&lt;w:validateAgainstSchema/&gt;&lt;w:saveInvalidXML w:val=&quot;off&quot;/&gt;&lt;w:ignoreMixedContent w:val=&quot;off&quot;/&gt;&lt;w:alwaysShowPlaceholderText w:val=&quot;off&quot;/&gt;&lt;w:compat&gt;&lt;w:breakWrappedTables/&gt;&lt;w:snapToGridInCell/&gt;&lt;w:wrapTextWithPunct/&gt;&lt;w:useAsianBreakRules/&gt;&lt;w:dontGrowAutofit/&gt;&lt;/w:compat&gt;&lt;wsp:rsids&gt;&lt;wsp:rsidRoot wsp:val=&quot;00D60180&quot;/&gt;&lt;wsp:rsid wsp:val=&quot;00057205&quot;/&gt;&lt;wsp:rsid wsp:val=&quot;00117DB8&quot;/&gt;&lt;wsp:rsid wsp:val=&quot;002066CB&quot;/&gt;&lt;wsp:rsid wsp:val=&quot;002278DA&quot;/&gt;&lt;wsp:rsid wsp:val=&quot;0023379A&quot;/&gt;&lt;wsp:rsid wsp:val=&quot;00291EA3&quot;/&gt;&lt;wsp:rsid wsp:val=&quot;0035186E&quot;/&gt;&lt;wsp:rsid wsp:val=&quot;00403063&quot;/&gt;&lt;wsp:rsid wsp:val=&quot;006D3D91&quot;/&gt;&lt;wsp:rsid wsp:val=&quot;006E6F6D&quot;/&gt;&lt;wsp:rsid wsp:val=&quot;00836674&quot;/&gt;&lt;wsp:rsid wsp:val=&quot;00877174&quot;/&gt;&lt;wsp:rsid wsp:val=&quot;008A4136&quot;/&gt;&lt;wsp:rsid wsp:val=&quot;0099367C&quot;/&gt;&lt;wsp:rsid wsp:val=&quot;00A90667&quot;/&gt;&lt;wsp:rsid wsp:val=&quot;00AC600F&quot;/&gt;&lt;wsp:rsid wsp:val=&quot;00B95FEB&quot;/&gt;&lt;wsp:rsid wsp:val=&quot;00C02990&quot;/&gt;&lt;wsp:rsid wsp:val=&quot;00D60180&quot;/&gt;&lt;/wsp:rsids&gt;&lt;/w:docPr&gt;&lt;w:body&gt;&lt;wx:sect&gt;&lt;w:p wsp:rsidR=&quot;00000000&quot; wsp:rsidRPr=&quot;00C02990&quot; wsp:rsidRDefault=&quot;00C02990&quot; wsp:rsidP=&quot;00C02990&quot;&gt;&lt;m:oMathPara&gt;&lt;m:oMath&gt;&lt;m:f&gt;&lt;m:fPr&gt;&lt;m:ctrlPr&gt;&lt;w:rPr&gt;&lt;w:rFonts w:ascii=&quot;Cambria Math&quot; w:h-ansi=&quot;Cambria Math&quot; w:cs=&quot;Calibri&quot;/&gt;&lt;wx:font wx:val=&quot;Cambria Math&quot;/&gt;&lt;w:sz w:val=&quot;24&quot;/&gt;&lt;/w:rPr&gt;&lt;/m:ctrlPr&gt;&lt;/m:fPr&gt;&lt;m:num&gt;&lt;m:r&gt;&lt;w:rPr&gt;&lt;w:rFonts w:ascii=&quot;Cambria Math&quot; w:h-ansi=&quot;Cambria Math&quot; w:cs=&quot;Calibri&quot;/&gt;&lt;wx:font wx:val=&quot;Cambria Math&quot;/&gt;&lt;w:i/&gt;&lt;w:sz w:val=&quot;24&quot;/&gt;&lt;/w:rPr&gt;&lt;m:t&gt;в€‚E&lt;/m:t&gt;&lt;/m:r&gt;&lt;/m:num&gt;&lt;m:den&gt;&lt;m:r&gt;&lt;w:rPr&gt;&lt;w:rFonts w:ascii=&quot;Cambria Math&quot; w:h-ansi=&quot;Cambria Math&quot; w:cs=&quot;Calibri&quot;/&gt;&lt;wx:font wx:val=&quot;Cambria Math&quot;/&gt;&lt;w:i/&gt;&lt;w:sz w:val=&quot;24&quot;/&gt;&lt;/w:rPr&gt;&lt;m:t&gt;в€‚&lt;/m:t&gt;&lt;/m:r&gt;&lt;m:sSub&gt;&lt;m:sSubPr&gt;&lt;m:ctrlPr&gt;&lt;w:rPr&gt;&lt;w:rFonts w:ascii=&quot;Cambria Math&quot; w:h-ansi=&quot;Cambria Math&quot; w:cs=&quot;Calibri&quot;/&gt;&lt;wx:font wx:val=&quot;Cambria Math&quot;/&gt;&lt;w:i/&gt;&lt;w:sz w:val=&quot;24&quot;/&gt;&lt;/w:rPr&gt;&lt;/m:ctrlPr&gt;&lt;/m:sSubPr&gt;&lt;m:e&gt;&lt;m:r&gt;&lt;w:rPr&gt;&lt;w:rFonts w:ascii=&quot;Cambria Math&quot; w:h-ansi=&quot;Cambria Math&quot; w:cs=&quot;Calibri&quot;/&gt;&lt;wx:font wx:val=&quot;Cambria Math&quot;/&gt;&lt;w:i/&gt;&lt;w:sz w:val=&quot;24&quot;/&gt;&lt;/w:rPr&gt;&lt;m:t&gt;w&lt;/m:t&gt;&lt;/m:r&gt;&lt;/m:e&gt;&lt;m:sub&gt;&lt;m:r&gt;&lt;w:rPr&gt;&lt;w:rFonts w:ascii=&quot;Cambria Math&quot; w:h-ansi=&quot;Cambria Math&quot; w:cs=&quot;Calibri&quot;/&gt;&lt;wx:font wx:val=&quot;Cambria Math&quot;/&gt;&lt;w:i/&gt;&lt;w:sz w:val=&quot;24&quot;/&gt;&lt;/w:rPr&gt;&lt;m:t&gt;JK&lt;/m:t&gt;&lt;/m:r&gt;&lt;/m:sub&gt;&lt;/m:sSub&gt;&lt;/m:den&gt;&lt;/m:f&gt;&lt;m:r&gt;&lt;w:rPr&gt;&lt;w:rFonts w:ascii=&quot;Cambria Math&quot; w:fareast=&quot;Cambria Math&quot; w:h-ansi=&quot;Cambria Math&quot; w:cs=&quot;Cambria Math&quot;/&gt;&lt;wx:font wx:val=&quot;Cambria Math&quot;/&gt;&lt;w:i/&gt;&lt;w:sz w:val=&quot;24&quot;/&gt;&lt;/w:rPr&gt;&lt;m:t&gt;=&lt;/m:t&gt;&lt;/m:r&gt;&lt;m:f&gt;&lt;m:fPr&gt;&lt;m:ctrlPr&gt;&lt;w:rPr&gt;&lt;w:rFonts w:ascii=&quot;Cambria Math&quot; w:h-ansi=&quot;Cambria Math&quot; w:cs=&quot;Calibri&quot;/&gt;&lt;wx:font wx:val=&quot;Cambria Math&quot;/&gt;&lt;w:sz w:val=&quot;24&quot;/&gt;&lt;/w:rPr&gt;&lt;/m:ctrlPr&gt;&lt;/m:fPr&gt;&lt;m:num&gt;&lt;m:r&gt;&lt;w:rPr&gt;&lt;w:rFonts w:ascii=&quot;Cambria Math&quot; w:h-ansi=&quot;Cambria Math&quot; w:cs=&quot;Calibri&quot;/&gt;&lt;wx:font wx:val=&quot;Cambria Math&quot;/&gt;&lt;w:i/&gt;&lt;w:sz w:val=&quot;24&quot;/&gt;&lt;/w:rPr&gt;&lt;m:t&gt;в€‚E&lt;/m:t&gt;&lt;/m:r&gt;&lt;/m:num&gt;&lt;m:den&gt;&lt;m:r&gt;&lt;w:rPr&gt;&lt;w:rFonts w:ascii=&quot;Cambria Math&quot; w:h-ansi=&quot;Cambria Math&quot; w:cs=&quot;Calibri&quot;/&gt;&lt;wx:font wx:val=&quot;Cambria Math&quot;/&gt;&lt;w:i/&gt;&lt;w:sz w:val=&quot;24&quot;/&gt;&lt;/w:rPr&gt;&lt;m:t&gt;в€‚&lt;/m:t&gt;&lt;/m:r&gt;&lt;m:sSub&gt;&lt;m:sSubPr&gt;&lt;m:ctrlPr&gt;&lt;w:rPr&gt;&lt;w:rFonts w:ascii=&quot;Cambria Math&quot; w:h-ansi=&quot;Cambria Math&quot; w:cs=&quot;Calibri&quot;/&gt;&lt;wx:font wx:val=&quot;Cambria Math&quot;/&gt;&lt;w:i/&gt;&lt;w:sz w:val=&quot;24&quot;/&gt;&lt;/w:rPr&gt;&lt;/m:ctrlPr&gt;&lt;/m:sSubPr&gt;&lt;m:e&gt;&lt;m:r&gt;&lt;w:rPr&gt;&lt;w:rFonts w:ascii=&quot;Cambria Math&quot; w:h-ansi=&quot;Cambria Math&quot; w:cs=&quot;Calibri&quot;/&gt;&lt;wx:font wx:val=&quot;Cambria Math&quot;/&gt;&lt;w:i/&gt;&lt;w:sz w:val=&quot;24&quot;/&gt;&lt;/w:rPr&gt;&lt;m:t&gt;w&lt;/m:t&gt;&lt;/m:r&gt;&lt;/m:e&gt;&lt;m:sub&gt;&lt;m:r&gt;&lt;w:rPr&gt;&lt;w:rFonts w:ascii=&quot;Cambria Math&quot; w:h-ansi=&quot;Cambria Math&quot; w:cs=&quot;Calibri&quot;/&gt;&lt;wx:font wx:val=&quot;Cambria Math&quot;/&gt;&lt;w:i/&gt;&lt;w:sz w:val=&quot;24&quot;/&gt;&lt;/w:rPr&gt;&lt;m:t&gt;JK&lt;/m:t&gt;&lt;/m:r&gt;&lt;/m:sub&gt;&lt;/m:sSub&gt;&lt;/m:den&gt;&lt;/m:f&gt;&lt;m:d&gt;&lt;m:dPr&gt;&lt;m:ctrlPr&gt;&lt;w:rPr&gt;&lt;w:rFonts w:ascii=&quot;Cambria Math&quot; w:h-ansi=&quot;Cambria Math&quot; w:cs=&quot;Calibri&quot;/&gt;&lt;wx:font wx:val=&quot;Cambria Math&quot;/&gt;&lt;w:i/&gt;&lt;w:sz w:val=&quot;24&quot;/&gt;&lt;/w:rPr&gt;&lt;/m:ctrlPr&gt;&lt;/m:dPr&gt;&lt;m:e&gt;&lt;m:r&gt;&lt;w:rPr&gt;&lt;w:rFonts w:ascii=&quot;Cambria Math&quot; w:fareast=&quot;Cambria Math&quot; w:h-ansi=&quot;Cambria Math&quot; w:cs=&quot;Cambria Math&quot;/&gt;&lt;wx:font wx:val=&quot;Cambria Math&quot;/&gt;&lt;w:i/&gt;&lt;w:sz w:val=&quot;24&quot;/&gt;&lt;/w:rPr&gt;&lt;m:t&gt;0.5&lt;/m:t&gt;&lt;/m:r&gt;&lt;m:nary&gt;&lt;m:naryPr&gt;&lt;m:chr m:val=&quot;в€‘&quot;/&gt;&lt;m:grow m:val=&quot;1&quot;/&gt;&lt;m:ctrlPr&gt;&lt;w:rPr&gt;&lt;w:rFonts w:ascii=&quot;Cambria Math&quot; w:h-ansi=&quot;Cambria Math&quot; w:cs=&quot;Calibri&quot;/&gt;&lt;wx:font wx:val=&quot;Cambria Math&quot;/&gt;&lt;w:i/&gt;&lt;w:sz w:val=&quot;24&quot;/&gt;&lt;/w:rPr&gt;&lt;/m:ctrlPr&gt;&lt;/m:naryPr&gt;&lt;m:sub&gt;&lt;m:r&gt;&lt;w:rPr&gt;&lt;w:rFonts w:ascii=&quot;Cambria Math&quot; w:fareast=&quot;Cambria Math&quot; w:h-ansi=&quot;Cambria Math&quot; w:cs=&quot;Cambria Math&quot;/&gt;&lt;wx:font wx:val=&quot;Cambria Math&quot;/&gt;&lt;w:i/&gt;&lt;w:sz w:val=&quot;24&quot;/&gt;&lt;/w:rPr&gt;&lt;m:t&gt;k=0&lt;/m:t&gt;&lt;/m:r&gt;&lt;/m:sub&gt;&lt;m:sup&gt;&lt;m:r&gt;&lt;w:rPr&gt;&lt;w:rFonts w:ascii=&quot;Cambria Math&quot; w:fareast=&quot;Cambria Math&quot; w:h-ansi=&quot;Cambria Math&quot; w:cs=&quot;Cambria Math&quot;/&gt;&lt;wx:font wx:val=&quot;Cambria Math&quot;/&gt;&lt;w:i/&gt;&lt;w:sz w:val=&quot;24&quot;/&gt;&lt;/w:rPr&gt;&lt;m:t&gt;m&lt;/m:t&gt;&lt;/m:r&gt;&lt;/m:sup&gt;&lt;m:e&gt;&lt;m:sSup&gt;&lt;m:sSupPr&gt;&lt;m:ctrlPr&gt;&lt;w:rPr&gt;&lt;w:rFonts w:ascii=&quot;Cambria Math&quot; w:h-ansi=&quot;Cambria Math&quot; w:cs=&quot;Calibri&quot;/&gt;&lt;wx:font wx:val=&quot;Cambria Math&quot;/&gt;&lt;w:i/&gt;&lt;w:sz w:val=&quot;24&quot;/&gt;&lt;/w:rPr&gt;&lt;/m:ctrlPr&gt;&lt;/m:sSupPr&gt;&lt;m:e&gt;&lt;m:d&gt;&lt;m:dPr&gt;&lt;m:ctrlPr&gt;&lt;w:rPr&gt;&lt;w:rFonts w:ascii=&quot;Cambria Math&quot; w:h-ansi=&quot;Cambria Math&quot; w:cs=&quot;Calibri&quot;/&gt;&lt;wx:font wx:val=&quot;Cambria Math&quot;/&gt;&lt;w:i/&gt;&lt;w:sz w:val=&quot;24&quot;/&gt;&lt;/w:rPr&gt;&lt;/m:ctrlPr&gt;&lt;/m:dPr&gt;&lt;m:e&gt;&lt;m:sSub&gt;&lt;m:sSubPr&gt;&lt;m:ctrlPr&gt;&lt;w:rPr&gt;&lt;w:rFonts w:ascii=&quot;Cambria Math&quot; w:h-ansi=&quot;Cambria Math&quot; w:cs=&quot;Calibri&quot;/&gt;&lt;wx:font wx:val=&quot;Cambria Math&quot;/&gt;&lt;w:i/&gt;&lt;w:sz w:val=&quot;24&quot;/&gt;&lt;/w:rPr&gt;&lt;/m:ctrlPr&gt;&lt;/m:sSubPr&gt;&lt;m:e&gt;&lt;m:r&gt;&lt;w:rPr&gt;&lt;w:rFonts w:ascii=&quot;Cambria Math&quot; w:h-ansi=&quot;Cambria Math&quot; w:cs=&quot;Calibri&quot;/&gt;&lt;wx:font wx:val=&quot;Cambria Math&quot;/&gt;&lt;w:i/&gt;&lt;w:sz w:val=&quot;24&quot;/&gt;&lt;/w:rPr&gt;&lt;m:t&gt;r&lt;/m:t&gt;&lt;/m:r&gt;&lt;/m:e&gt;&lt;m:sub&gt;&lt;m:r&gt;&lt;w:rPr&gt;&lt;w:rFonts w:ascii=&quot;Cambria Math&quot; w:h-ansi=&quot;Cambria Math&quot; w:cs=&quot;Calibri&quot;/&gt;&lt;wx:font wx:val=&quot;Cambria Math&quot;/&gt;&lt;w:i/&gt;&lt;w:sz w:val=&quot;24&quot;/&gt;&lt;/w:rPr&gt;&lt;m:t&gt;k&lt;/m:t&gt;&lt;/m:r&gt;&lt;/m:sub&gt;&lt;/m:sSub&gt;&lt;m:r&gt;&lt;w:rPr&gt;&lt;w:rFonts w:ascii=&quot;Cambria Math&quot; w:h-ansi=&quot;Cambria Math&quot; w:cs=&quot;Calibri&quot;/&gt;&lt;wx:font wx:val=&quot;Cambria Math&quot;/&gt;&lt;w:i/&gt;&lt;w:sz w:val=&quot;24&quot;/&gt;&lt;/w:rPr&gt;&lt;m:t&gt;-&lt;/m:t&gt;&lt;/m:r&gt;&lt;m:sSub&gt;&lt;m:sSubPr&gt;&lt;m:ctrlPr&gt;&lt;w:rPr&gt;&lt;w:rFonts w:ascii=&quot;Cambria Math&quot; w:h-ansi=&quot;Cambria Math&quot; w:cs=&quot;Calibri&quot;/&gt;&lt;wx:font wx:val=&quot;Cambria Math&quot;/&gt;&lt;w:i/&gt;&lt;w:sz w:val=&quot;24&quot;/&gt;&lt;/w:rPr&gt;&lt;/m:ctrlPr&gt;&lt;/m:sSubPr&gt;&lt;m:e&gt;&lt;m:r&gt;&lt;w:rPr&gt;&lt;w:rFonts w:ascii=&quot;Cambria Math&quot; w:h-ansi=&quot;Cambria Math&quot; w:cs=&quot;Calibri&quot;/&gt;&lt;wx:font wx:val=&quot;Cambria Math&quot;/&gt;&lt;w:i/&gt;&lt;w:sz w:val=&quot;24&quot;/&gt;&lt;/w:rPr&gt;&lt;m:t&gt;z&lt;/m:t&gt;&lt;/m:r&gt;&lt;/m:e&gt;&lt;m:sub&gt;&lt;m:r&gt;&lt;w:rPr&gt;&lt;w:rFonts w:ascii=&quot;Cambria Math&quot; w:h-ansi=&quot;Cambria Math&quot; w:cs=&quot;Calibri&quot;/&gt;&lt;wx:font wx:val=&quot;Cambria Math&quot;/&gt;&lt;w:i/&gt;&lt;w:sz w:val=&quot;24&quot;/&gt;&lt;/w:rPr&gt;&lt;m:t&gt;k&lt;/m:t&gt;&lt;/m:r&gt;&lt;/m:sub&gt;&lt;/m:sSub&gt;&lt;/m:e&gt;&lt;/m:d&gt;&lt;/m:e&gt;&lt;m:sup&gt;&lt;m:r&gt;&lt;w:rPr&gt;&lt;w:rFonts w:ascii=&quot;Cambria Math&quot; w:h-ansi=&quot;Cambria Math&quot; w:cs=&quot;Calibri&quot;/&gt;&lt;wx:font wx:val=&quot;Cambria Math&quot;/&gt;&lt;w:i/&gt;&lt;w:sz w:val=&quot;24&quot;/&gt;&lt;/w:rPr&gt;&lt;m:t&gt;2&lt;/m:t&gt;&lt;/m:r&gt;&lt;/m:sup&gt;&lt;/m:sSup&gt;&lt;/m:e&gt;&lt;/m:nary&gt;&lt;/m:e&gt;&lt;/m:d&gt;&lt;m:r&gt;&lt;w:rPr&gt;&lt;w:rFonts w:ascii=&quot;Cambria Math&quot; w:h-ansi=&quot;Cambria Math&quot; w:cs=&quot;Calibri&quot;/&gt;&lt;wx:font wx:val=&quot;Cambria Math&quot;/&gt;&lt;w:i/&gt;&lt;w:sz w:val=&quot;24&quot;/&gt;&lt;/w:rPr&gt;&lt;m:t&gt;= &lt;/m:t&gt;&lt;/m:r&gt;&lt;m:f&gt;&lt;m:fPr&gt;&lt;m:ctrlPr&gt;&lt;w:rPr&gt;&lt;w:rFonts w:ascii=&quot;Cambria Math&quot; w:h-ansi=&quot;Cambria Math&quot; w:cs=&quot;Calibri&quot;/&gt;&lt;wx:font wx:val=&quot;Cambria Math&quot;/&gt;&lt;w:sz w:val=&quot;24&quot;/&gt;&lt;/w:rPr&gt;&lt;/m:ctrlPr&gt;&lt;/m:fPr&gt;&lt;m:num&gt;&lt;m:r&gt;&lt;w:rPr&gt;&lt;w:rFonts w:ascii=&quot;Cambria Math&quot; w:h-ansi=&quot;Cambria Math&quot; w:cs=&quot;Calibri&quot;/&gt;&lt;wx:font wx:val=&quot;Cambria Math&quot;/&gt;&lt;w:i/&gt;&lt;w:sz w:val=&quot;24&quot;/&gt;&lt;/w:rPr&gt;&lt;m:t&gt;в€‚&lt;/m:t&gt;&lt;/m:r&gt;&lt;/m:num&gt;&lt;m:den&gt;&lt;m:r&gt;&lt;w:rPr&gt;&lt;w:rFonts w:ascii=&quot;Cambria Math&quot; w:h-ansi=&quot;Cambria Math&quot; w:cs=&quot;Calibri&quot;/&gt;&lt;wx:font wx:val=&quot;Cambria Math&quot;/&gt;&lt;w:i/&gt;&lt;w:sz w:val=&quot;24&quot;/&gt;&lt;/w:rPr&gt;&lt;m:t&gt;в€‚&lt;/m:t&gt;&lt;/m:r&gt;&lt;m:sSub&gt;&lt;m:sSubPr&gt;&lt;m:ctrlPr&gt;&lt;w:rPr&gt;&lt;w:rFonts w:ascii=&quot;Cambria Math&quot; w:h-ansi=&quot;Cambria Math&quot; w:cs=&quot;Calibri&quot;/&gt;&lt;wx:font wx:val=&quot;Cambria Math&quot;/&gt;&lt;w:i/&gt;&lt;w:sz w:val=&quot;24&quot;/&gt;&lt;/w:rPr&gt;&lt;/m:ctrlPr&gt;&lt;/m:sSubPr&gt;&lt;m:e&gt;&lt;m:r&gt;&lt;w:rPr&gt;&lt;w:rFonts w:ascii=&quot;Cambria Math&quot; w:h-ansi=&quot;Cambria Math&quot; w:cs=&quot;Calibri&quot;/&gt;&lt;wx:font wx:val=&quot;Cambria Math&quot;/&gt;&lt;w:i/&gt;&lt;w:sz w:val=&quot;24&quot;/&gt;&lt;/w:rPr&gt;&lt;m:t&gt;w&lt;/m:t&gt;&lt;/m:r&gt;&lt;/m:e&gt;&lt;m:sub&gt;&lt;m:r&gt;&lt;w:rPr&gt;&lt;w:rFonts w:ascii=&quot;Cambria Math&quot; w:h-ansi=&quot;Cambria Math&quot; w:cs=&quot;Calibri&quot;/&gt;&lt;wx:font wx:val=&quot;Cambria Math&quot;/&gt;&lt;w:i/&gt;&lt;w:sz w:val=&quot;24&quot;/&gt;&lt;/w:rPr&gt;&lt;m:t&gt;JK&lt;/m:t&gt;&lt;/m:r&gt;&lt;/m:sub&gt;&lt;/m:sSub&gt;&lt;/m:den&gt;&lt;/m:f&gt;&lt;m:d&gt;&lt;m:dPr&gt;&lt;m:ctrlPr&gt;&lt;w:rPr&gt;&lt;w:rFonts w:ascii=&quot;Cambria Math&quot; w:h-ansi=&quot;Cambria Math&quot; w:cs=&quot;Calibri&quot;/&gt;&lt;wx:font wx:val=&quot;Cambria Math&quot;/&gt;&lt;w:i/&gt;&lt;w:sz w:val=&quot;24&quot;/&gt;&lt;/w:rPr&gt;&lt;/m:ctrlPr&gt;&lt;/m:dPr&gt;&lt;m:e&gt;&lt;m:r&gt;&lt;w:rPr&gt;&lt;w:rFonts w:ascii=&quot;Cambria Math&quot; w:h-ansi=&quot;Cambria Math&quot; w:cs=&quot;Calibri&quot;/&gt;&lt;wx:font wx:val=&quot;Cambria Math&quot;/&gt;&lt;w:i/&gt;&lt;w:sz w:val=&quot;24&quot;/&gt;&lt;/w:rPr&gt;&lt;m:t&gt;0.5&lt;/m:t&gt;&lt;/m:r&gt;&lt;m:sSup&gt;&lt;m:sSupPr&gt;&lt;m:ctrlPr&gt;&lt;w:rPr&gt;&lt;w:rFonts w:ascii=&quot;Cambria Math&quot; w:h-ansi=&quot;Cambria Math&quot; w:cs=&quot;Calibri&quot;/&gt;&lt;wx:font wx:val=&quot;Cambria Math&quot;/&gt;&lt;w:i/&gt;&lt;w:sz w:val=&quot;24&quot;/&gt;&lt;/w:rPr&gt;&lt;/m:ctrlPr&gt;&lt;/m:sSupPr&gt;&lt;m:e&gt;&lt;m:d&gt;&lt;m:dPr&gt;&lt;m:ctrlPr&gt;&lt;w:rPr&gt;&lt;w:rFonts w:ascii=&quot;Cambria Math&quot; w:h-ansi=&quot;Cambria Math&quot; w:cs=&quot;Calibri&quot;/&gt;&lt;wx:font wx:val=&quot;Cambria Math&quot;/&gt;&lt;w:i/&gt;&lt;w:sz w:val=&quot;24&quot;/&gt;&lt;/w:rPr&gt;&lt;/m:ctrlPr&gt;&lt;/m:dPr&gt;&lt;m:e&gt;&lt;m:sSub&gt;&lt;m:sSubPr&gt;&lt;m:ctrlPr&gt;&lt;w:rPr&gt;&lt;w:rFonts w:ascii=&quot;Cambria Math&quot; w:h-ansi=&quot;Cambria Math&quot; w:cs=&quot;Calibri&quot;/&gt;&lt;wx:font wx:val=&quot;Cambria Math&quot;/&gt;&lt;w:i/&gt;&lt;w:sz w:val=&quot;24&quot;/&gt;&lt;/w:rPr&gt;&lt;/m:ctrlPr&gt;&lt;/m:sSubPr&gt;&lt;m:e&gt;&lt;m:r&gt;&lt;w:rPr&gt;&lt;w:rFonts w:ascii=&quot;Cambria Math&quot; w:h-ansi=&quot;Cambria Math&quot; w:cs=&quot;Calibri&quot;/&gt;&lt;wx:font wx:val=&quot;Cambria Math&quot;/&gt;&lt;w:i/&gt;&lt;w:sz w:val=&quot;24&quot;/&gt;&lt;/w:rPr&gt;&lt;m:t&gt;r&lt;/m:t&gt;&lt;/m:r&gt;&lt;/m:e&gt;&lt;m:sub&gt;&lt;m:r&gt;&lt;w:rPr&gt;&lt;w:rFonts w:ascii=&quot;Cambria Math&quot; w:h-ansi=&quot;Cambria Math&quot; w:cs=&quot;Calibri&quot;/&gt;&lt;wx:font wx:val=&quot;Cambria Math&quot;/&gt;&lt;w:i/&gt;&lt;w:sz w:val=&quot;24&quot;/&gt;&lt;/w:rPr&gt;&lt;m:t&gt;K&lt;/m:t&gt;&lt;/m:r&gt;&lt;/m:sub&gt;&lt;/m:sSub&gt;&lt;m:r&gt;&lt;w:rPr&gt;&lt;w:rFonts w:ascii=&quot;Cambria Math&quot; w:h-ansi=&quot;Cambria Math&quot; w:cs=&quot;Calibri&quot;/&gt;&lt;wx:font wx:val=&quot;Cambria Math&quot;/&gt;&lt;w:i/&gt;&lt;w:sz w:val=&quot;24&quot;/&gt;&lt;/w:rPr&gt;&lt;m:t&gt;-&lt;/m:t&gt;&lt;/m:r&gt;&lt;m:sSub&gt;&lt;m:sSubPr&gt;&lt;m:ctrlPr&gt;&lt;w:rPr&gt;&lt;w:rFonts w:ascii=&quot;Cambria Math&quot; w:h-ansi=&quot;Cambria Math&quot; w:cs=&quot;Calibri&quot;/&gt;&lt;wx:font wx:val=&quot;Cambria Math&quot;/&gt;&lt;w:i/&gt;&lt;w:sz w:val=&quot;24&quot;/&gt;&lt;/w:rPr&gt;&lt;/m:ctrlPr&gt;&lt;/m:sSubPr&gt;&lt;m:e&gt;&lt;m:r&gt;&lt;w:rPr&gt;&lt;w:rFonts w:ascii=&quot;Cambria Math&quot; w:h-ansi=&quot;Cambria Math&quot; w:cs=&quot;Calibri&quot;/&gt;&lt;wx:font wx:val=&quot;Cambria Math&quot;/&gt;&lt;w:i/&gt;&lt;w:sz w:val=&quot;24&quot;/&gt;&lt;/w:rPr&gt;&lt;m:t&gt;z&lt;/m:t&gt;&lt;/m:r&gt;&lt;/m:e&gt;&lt;m:sub&gt;&lt;m:r&gt;&lt;w:rPr&gt;&lt;w:rFonts w:ascii=&quot;Cambria Math&quot; w:h-ansi=&quot;Cambria Math&quot; w:cs=&quot;Calibri&quot;/&gt;&lt;wx:font wx:val=&quot;Cambria Math&quot;/&gt;&lt;w:i/&gt;&lt;w:sz w:val=&quot;24&quot;/&gt;&lt;/w:rPr&gt;&lt;m:t&gt;K&lt;/m:t&gt;&lt;/m:r&gt;&lt;/m:sub&gt;&lt;/m:sSub&gt;&lt;/m:e&gt;&lt;/m:d&gt;&lt;/m:e&gt;&lt;m:sup&gt;&lt;m:r&gt;&lt;w:rPr&gt;&lt;w:rFonts w:ascii=&quot;Cambria Math&quot; w:h-ansi=&quot;Cambria Math&quot; w:cs=&quot;Calibri&quot;/&gt;&lt;wx:font wx:val=&quot;Cambria Math&quot;/&gt;&lt;w:i/&gt;&lt;w:sz w:val=&quot;24&quot;/&gt;&lt;/w:rPr&gt;&lt;m:t&gt;2&lt;/m:t&gt;&lt;/m:r&gt;&lt;/m:sup&gt;&lt;/m:sSup&gt;&lt;/m:e&gt;&lt;/m:d&gt;&lt;m:r&gt;&lt;w:rPr&gt;&lt;w:rFonts w:ascii=&quot;Cambria Math&quot; w:h-ansi=&quot;Cambria Math&quot; w:cs=&quot;Calibri&quot;/&gt;&lt;wx:font wx:val=&quot;Cambria Math&quot;/&gt;&lt;w:i/&gt;&lt;w:sz w:val=&quot;24&quot;/&gt;&lt;/w:rPr&gt;&lt;m:t&gt;=&lt;/m:t&gt;&lt;/m:r&gt;&lt;/m:oMath&gt;&lt;/m:oMathPara&gt;&lt;/w:p&gt;&lt;w:sectPr wsp:rsidR=&quot;00000000&quot; wsp:rsidRPr=&quot;00C02990&quot;&gt;&lt;w:pgSz w:w=&quot;12240&quot; w:h=&quot;15840&quot;/&gt;&lt;w:pgMar w:top=&quot;1417&quot; w:right=&quot;1417&quot; w:bottom=&quot;1417&quot; w:left=&quot;1417&quot; w:header=&quot;708&quot; w:footer=&quot;708&quot; w:gutter=&quot;0&quot;/&gt;&lt;w:cols w:space=&quot;708&quot;/&gt;&lt;/w:sectPr&gt;&lt;/wx:sect&gt;&lt;/w:body&gt;&lt;/w:wordDocument&gt;">
+          <v:shape id="_x0000_i1166" type="#_x0000_t75" style="width:306.75pt;height:41.25pt" equationxml="&lt;?xml version=&quot;1.0&quot; encoding=&quot;UTF-8&quot; standalone=&quot;yes&quot;?&gt;&#10;&#10;&#10;&#10;&#10;&#10;&#10;&#10;&lt;?mso-application progid=&quot;Word.Document&quot;?&gt;&#10;&#10;&#10;&#10;&#10;&#10;&#10;&#10;&lt;w:wordDocument xmlns:aml=&quot;http://schemas.microsoft.com/aml/2001/core&quot; xmlns:wpc=&quot;http://schemas.microsoft.com/office/word/2010/wordprocessingCanvas&quot; xmlns:dt=&quot;uuid:C2F41010-65B3-11d1-A29F-00AA00C14882&quot; xmlns:mc=&quot;http://schemas.openxmlformats.org/markup-compatibility/2006&quot; xmlns:o=&quot;urn:schemas-microsoft-com:office:office&quot; xmlns:m=&quot;http://schemas.openxmlformats.org/officeDocument/2006/math&quot; xmlns:v=&quot;urn:schemas-microsoft-com:vml&quot; xmlns:w10=&quot;urn:schemas-microsoft-com:office:word&quot; xmlns:w=&quot;http://schemas.microsoft.com/office/word/2003/wordml&quot; xmlns:wx=&quot;http://schemas.microsoft.com/office/word/2003/auxHint&quot; xmlns:wne=&quot;http://schemas.microsoft.com/office/word/2006/wordml&quot; xmlns:wsp=&quot;http://schemas.microsoft.com/office/word/2003/wordml/sp2&quot; xmlns:sl=&quot;http://schemas.microsoft.com/schemaLibrary/2003/core&quot; w:macrosPresent=&quot;no&quot; w:embeddedObjPresent=&quot;no&quot; w:ocxPresent=&quot;no&quot; xml:space=&quot;preserve&quot;&gt;&lt;w:ignoreSubtree w:val=&quot;http://schemas.microsoft.com/office/word/2003/wordml/sp2&quot;/&gt;&lt;o:DocumentProperties&gt;&lt;o:Version&gt;14&lt;/o:Version&gt;&lt;/o:DocumentProperties&gt;&lt;w:docPr&gt;&lt;w:view w:val=&quot;print&quot;/&gt;&lt;w:zoom w:percent=&quot;100&quot;/&gt;&lt;w:displayBackgroundShape/&gt;&lt;w:doNotEmbedSystemFonts/&gt;&lt;w:defaultTabStop w:val=&quot;720&quot;/&gt;&lt;w:hyphenationZone w:val=&quot;425&quot;/&gt;&lt;w:punctuationKerning/&gt;&lt;w:characterSpacingControl w:val=&quot;DontCompress&quot;/&gt;&lt;w:optimizeForBrowser/&gt;&lt;w:allowPNG/&gt;&lt;w:validateAgainstSchema/&gt;&lt;w:saveInvalidXML w:val=&quot;off&quot;/&gt;&lt;w:ignoreMixedContent w:val=&quot;off&quot;/&gt;&lt;w:alwaysShowPlaceholderText w:val=&quot;off&quot;/&gt;&lt;w:compat&gt;&lt;w:breakWrappedTables/&gt;&lt;w:snapToGridInCell/&gt;&lt;w:wrapTextWithPunct/&gt;&lt;w:useAsianBreakRules/&gt;&lt;w:dontGrowAutofit/&gt;&lt;/w:compat&gt;&lt;wsp:rsids&gt;&lt;wsp:rsidRoot wsp:val=&quot;00D60180&quot;/&gt;&lt;wsp:rsid wsp:val=&quot;00057205&quot;/&gt;&lt;wsp:rsid wsp:val=&quot;00117DB8&quot;/&gt;&lt;wsp:rsid wsp:val=&quot;002066CB&quot;/&gt;&lt;wsp:rsid wsp:val=&quot;002278DA&quot;/&gt;&lt;wsp:rsid wsp:val=&quot;0023379A&quot;/&gt;&lt;wsp:rsid wsp:val=&quot;00291EA3&quot;/&gt;&lt;wsp:rsid wsp:val=&quot;0035186E&quot;/&gt;&lt;wsp:rsid wsp:val=&quot;00403063&quot;/&gt;&lt;wsp:rsid wsp:val=&quot;006D3D91&quot;/&gt;&lt;wsp:rsid wsp:val=&quot;006E6F6D&quot;/&gt;&lt;wsp:rsid wsp:val=&quot;00836674&quot;/&gt;&lt;wsp:rsid wsp:val=&quot;00877174&quot;/&gt;&lt;wsp:rsid wsp:val=&quot;008A4136&quot;/&gt;&lt;wsp:rsid wsp:val=&quot;0099367C&quot;/&gt;&lt;wsp:rsid wsp:val=&quot;00A90667&quot;/&gt;&lt;wsp:rsid wsp:val=&quot;00AC600F&quot;/&gt;&lt;wsp:rsid wsp:val=&quot;00B95FEB&quot;/&gt;&lt;wsp:rsid wsp:val=&quot;00C02990&quot;/&gt;&lt;wsp:rsid wsp:val=&quot;00D60180&quot;/&gt;&lt;/wsp:rsids&gt;&lt;/w:docPr&gt;&lt;w:body&gt;&lt;wx:sect&gt;&lt;w:p wsp:rsidR=&quot;00000000&quot; wsp:rsidRPr=&quot;00C02990&quot; wsp:rsidRDefault=&quot;00C02990&quot; wsp:rsidP=&quot;00C02990&quot;&gt;&lt;m:oMathPara&gt;&lt;m:oMath&gt;&lt;m:f&gt;&lt;m:fPr&gt;&lt;m:ctrlPr&gt;&lt;w:rPr&gt;&lt;w:rFonts w:ascii=&quot;Cambria Math&quot; w:h-ansi=&quot;Cambria Math&quot; w:cs=&quot;Calibri&quot;/&gt;&lt;wx:font wx:val=&quot;Cambria Math&quot;/&gt;&lt;w:sz w:val=&quot;24&quot;/&gt;&lt;/w:rPr&gt;&lt;/m:ctrlPr&gt;&lt;/m:fPr&gt;&lt;m:num&gt;&lt;m:r&gt;&lt;w:rPr&gt;&lt;w:rFonts w:ascii=&quot;Cambria Math&quot; w:h-ansi=&quot;Cambria Math&quot; w:cs=&quot;Calibri&quot;/&gt;&lt;wx:font wx:val=&quot;Cambria Math&quot;/&gt;&lt;w:i/&gt;&lt;w:sz w:val=&quot;24&quot;/&gt;&lt;/w:rPr&gt;&lt;m:t&gt;в€‚E&lt;/m:t&gt;&lt;/m:r&gt;&lt;/m:num&gt;&lt;m:den&gt;&lt;m:r&gt;&lt;w:rPr&gt;&lt;w:rFonts w:ascii=&quot;Cambria Math&quot; w:h-ansi=&quot;Cambria Math&quot; w:cs=&quot;Calibri&quot;/&gt;&lt;wx:font wx:val=&quot;Cambria Math&quot;/&gt;&lt;w:i/&gt;&lt;w:sz w:val=&quot;24&quot;/&gt;&lt;/w:rPr&gt;&lt;m:t&gt;в€‚&lt;/m:t&gt;&lt;/m:r&gt;&lt;m:sSub&gt;&lt;m:sSubPr&gt;&lt;m:ctrlPr&gt;&lt;w:rPr&gt;&lt;w:rFonts w:ascii=&quot;Cambria Math&quot; w:h-ansi=&quot;Cambria Math&quot; w:cs=&quot;Calibri&quot;/&gt;&lt;wx:font wx:val=&quot;Cambria Math&quot;/&gt;&lt;w:i/&gt;&lt;w:sz w:val=&quot;24&quot;/&gt;&lt;/w:rPr&gt;&lt;/m:ctrlPr&gt;&lt;/m:sSubPr&gt;&lt;m:e&gt;&lt;m:r&gt;&lt;w:rPr&gt;&lt;w:rFonts w:ascii=&quot;Cambria Math&quot; w:h-ansi=&quot;Cambria Math&quot; w:cs=&quot;Calibri&quot;/&gt;&lt;wx:font wx:val=&quot;Cambria Math&quot;/&gt;&lt;w:i/&gt;&lt;w:sz w:val=&quot;24&quot;/&gt;&lt;/w:rPr&gt;&lt;m:t&gt;w&lt;/m:t&gt;&lt;/m:r&gt;&lt;/m:e&gt;&lt;m:sub&gt;&lt;m:r&gt;&lt;w:rPr&gt;&lt;w:rFonts w:ascii=&quot;Cambria Math&quot; w:h-ansi=&quot;Cambria Math&quot; w:cs=&quot;Calibri&quot;/&gt;&lt;wx:font wx:val=&quot;Cambria Math&quot;/&gt;&lt;w:i/&gt;&lt;w:sz w:val=&quot;24&quot;/&gt;&lt;/w:rPr&gt;&lt;m:t&gt;JK&lt;/m:t&gt;&lt;/m:r&gt;&lt;/m:sub&gt;&lt;/m:sSub&gt;&lt;/m:den&gt;&lt;/m:f&gt;&lt;m:r&gt;&lt;w:rPr&gt;&lt;w:rFonts w:ascii=&quot;Cambria Math&quot; w:fareast=&quot;Cambria Math&quot; w:h-ansi=&quot;Cambria Math&quot; w:cs=&quot;Cambria Math&quot;/&gt;&lt;wx:font wx:val=&quot;Cambria Math&quot;/&gt;&lt;w:i/&gt;&lt;w:sz w:val=&quot;24&quot;/&gt;&lt;/w:rPr&gt;&lt;m:t&gt;=&lt;/m:t&gt;&lt;/m:r&gt;&lt;m:f&gt;&lt;m:fPr&gt;&lt;m:ctrlPr&gt;&lt;w:rPr&gt;&lt;w:rFonts w:ascii=&quot;Cambria Math&quot; w:h-ansi=&quot;Cambria Math&quot; w:cs=&quot;Calibri&quot;/&gt;&lt;wx:font wx:val=&quot;Cambria Math&quot;/&gt;&lt;w:sz w:val=&quot;24&quot;/&gt;&lt;/w:rPr&gt;&lt;/m:ctrlPr&gt;&lt;/m:fPr&gt;&lt;m:num&gt;&lt;m:r&gt;&lt;w:rPr&gt;&lt;w:rFonts w:ascii=&quot;Cambria Math&quot; w:h-ansi=&quot;Cambria Math&quot; w:cs=&quot;Calibri&quot;/&gt;&lt;wx:font wx:val=&quot;Cambria Math&quot;/&gt;&lt;w:i/&gt;&lt;w:sz w:val=&quot;24&quot;/&gt;&lt;/w:rPr&gt;&lt;m:t&gt;в€‚E&lt;/m:t&gt;&lt;/m:r&gt;&lt;/m:num&gt;&lt;m:den&gt;&lt;m:r&gt;&lt;w:rPr&gt;&lt;w:rFonts w:ascii=&quot;Cambria Math&quot; w:h-ansi=&quot;Cambria Math&quot; w:cs=&quot;Calibri&quot;/&gt;&lt;wx:font wx:val=&quot;Cambria Math&quot;/&gt;&lt;w:i/&gt;&lt;w:sz w:val=&quot;24&quot;/&gt;&lt;/w:rPr&gt;&lt;m:t&gt;в€‚&lt;/m:t&gt;&lt;/m:r&gt;&lt;m:sSub&gt;&lt;m:sSubPr&gt;&lt;m:ctrlPr&gt;&lt;w:rPr&gt;&lt;w:rFonts w:ascii=&quot;Cambria Math&quot; w:h-ansi=&quot;Cambria Math&quot; w:cs=&quot;Calibri&quot;/&gt;&lt;wx:font wx:val=&quot;Cambria Math&quot;/&gt;&lt;w:i/&gt;&lt;w:sz w:val=&quot;24&quot;/&gt;&lt;/w:rPr&gt;&lt;/m:ctrlPr&gt;&lt;/m:sSubPr&gt;&lt;m:e&gt;&lt;m:r&gt;&lt;w:rPr&gt;&lt;w:rFonts w:ascii=&quot;Cambria Math&quot; w:h-ansi=&quot;Cambria Math&quot; w:cs=&quot;Calibri&quot;/&gt;&lt;wx:font wx:val=&quot;Cambria Math&quot;/&gt;&lt;w:i/&gt;&lt;w:sz w:val=&quot;24&quot;/&gt;&lt;/w:rPr&gt;&lt;m:t&gt;w&lt;/m:t&gt;&lt;/m:r&gt;&lt;/m:e&gt;&lt;m:sub&gt;&lt;m:r&gt;&lt;w:rPr&gt;&lt;w:rFonts w:ascii=&quot;Cambria Math&quot; w:h-ansi=&quot;Cambria Math&quot; w:cs=&quot;Calibri&quot;/&gt;&lt;wx:font wx:val=&quot;Cambria Math&quot;/&gt;&lt;w:i/&gt;&lt;w:sz w:val=&quot;24&quot;/&gt;&lt;/w:rPr&gt;&lt;m:t&gt;JK&lt;/m:t&gt;&lt;/m:r&gt;&lt;/m:sub&gt;&lt;/m:sSub&gt;&lt;/m:den&gt;&lt;/m:f&gt;&lt;m:d&gt;&lt;m:dPr&gt;&lt;m:ctrlPr&gt;&lt;w:rPr&gt;&lt;w:rFonts w:ascii=&quot;Cambria Math&quot; w:h-ansi=&quot;Cambria Math&quot; w:cs=&quot;Calibri&quot;/&gt;&lt;wx:font wx:val=&quot;Cambria Math&quot;/&gt;&lt;w:i/&gt;&lt;w:sz w:val=&quot;24&quot;/&gt;&lt;/w:rPr&gt;&lt;/m:ctrlPr&gt;&lt;/m:dPr&gt;&lt;m:e&gt;&lt;m:r&gt;&lt;w:rPr&gt;&lt;w:rFonts w:ascii=&quot;Cambria Math&quot; w:fareast=&quot;Cambria Math&quot; w:h-ansi=&quot;Cambria Math&quot; w:cs=&quot;Cambria Math&quot;/&gt;&lt;wx:font wx:val=&quot;Cambria Math&quot;/&gt;&lt;w:i/&gt;&lt;w:sz w:val=&quot;24&quot;/&gt;&lt;/w:rPr&gt;&lt;m:t&gt;0.5&lt;/m:t&gt;&lt;/m:r&gt;&lt;m:nary&gt;&lt;m:naryPr&gt;&lt;m:chr m:val=&quot;в€‘&quot;/&gt;&lt;m:grow m:val=&quot;1&quot;/&gt;&lt;m:ctrlPr&gt;&lt;w:rPr&gt;&lt;w:rFonts w:ascii=&quot;Cambria Math&quot; w:h-ansi=&quot;Cambria Math&quot; w:cs=&quot;Calibri&quot;/&gt;&lt;wx:font wx:val=&quot;Cambria Math&quot;/&gt;&lt;w:i/&gt;&lt;w:sz w:val=&quot;24&quot;/&gt;&lt;/w:rPr&gt;&lt;/m:ctrlPr&gt;&lt;/m:naryPr&gt;&lt;m:sub&gt;&lt;m:r&gt;&lt;w:rPr&gt;&lt;w:rFonts w:ascii=&quot;Cambria Math&quot; w:fareast=&quot;Cambria Math&quot; w:h-ansi=&quot;Cambria Math&quot; w:cs=&quot;Cambria Math&quot;/&gt;&lt;wx:font wx:val=&quot;Cambria Math&quot;/&gt;&lt;w:i/&gt;&lt;w:sz w:val=&quot;24&quot;/&gt;&lt;/w:rPr&gt;&lt;m:t&gt;k=0&lt;/m:t&gt;&lt;/m:r&gt;&lt;/m:sub&gt;&lt;m:sup&gt;&lt;m:r&gt;&lt;w:rPr&gt;&lt;w:rFonts w:ascii=&quot;Cambria Math&quot; w:fareast=&quot;Cambria Math&quot; w:h-ansi=&quot;Cambria Math&quot; w:cs=&quot;Cambria Math&quot;/&gt;&lt;wx:font wx:val=&quot;Cambria Math&quot;/&gt;&lt;w:i/&gt;&lt;w:sz w:val=&quot;24&quot;/&gt;&lt;/w:rPr&gt;&lt;m:t&gt;m&lt;/m:t&gt;&lt;/m:r&gt;&lt;/m:sup&gt;&lt;m:e&gt;&lt;m:sSup&gt;&lt;m:sSupPr&gt;&lt;m:ctrlPr&gt;&lt;w:rPr&gt;&lt;w:rFonts w:ascii=&quot;Cambria Math&quot; w:h-ansi=&quot;Cambria Math&quot; w:cs=&quot;Calibri&quot;/&gt;&lt;wx:font wx:val=&quot;Cambria Math&quot;/&gt;&lt;w:i/&gt;&lt;w:sz w:val=&quot;24&quot;/&gt;&lt;/w:rPr&gt;&lt;/m:ctrlPr&gt;&lt;/m:sSupPr&gt;&lt;m:e&gt;&lt;m:d&gt;&lt;m:dPr&gt;&lt;m:ctrlPr&gt;&lt;w:rPr&gt;&lt;w:rFonts w:ascii=&quot;Cambria Math&quot; w:h-ansi=&quot;Cambria Math&quot; w:cs=&quot;Calibri&quot;/&gt;&lt;wx:font wx:val=&quot;Cambria Math&quot;/&gt;&lt;w:i/&gt;&lt;w:sz w:val=&quot;24&quot;/&gt;&lt;/w:rPr&gt;&lt;/m:ctrlPr&gt;&lt;/m:dPr&gt;&lt;m:e&gt;&lt;m:sSub&gt;&lt;m:sSubPr&gt;&lt;m:ctrlPr&gt;&lt;w:rPr&gt;&lt;w:rFonts w:ascii=&quot;Cambria Math&quot; w:h-ansi=&quot;Cambria Math&quot; w:cs=&quot;Calibri&quot;/&gt;&lt;wx:font wx:val=&quot;Cambria Math&quot;/&gt;&lt;w:i/&gt;&lt;w:sz w:val=&quot;24&quot;/&gt;&lt;/w:rPr&gt;&lt;/m:ctrlPr&gt;&lt;/m:sSubPr&gt;&lt;m:e&gt;&lt;m:r&gt;&lt;w:rPr&gt;&lt;w:rFonts w:ascii=&quot;Cambria Math&quot; w:h-ansi=&quot;Cambria Math&quot; w:cs=&quot;Calibri&quot;/&gt;&lt;wx:font wx:val=&quot;Cambria Math&quot;/&gt;&lt;w:i/&gt;&lt;w:sz w:val=&quot;24&quot;/&gt;&lt;/w:rPr&gt;&lt;m:t&gt;r&lt;/m:t&gt;&lt;/m:r&gt;&lt;/m:e&gt;&lt;m:sub&gt;&lt;m:r&gt;&lt;w:rPr&gt;&lt;w:rFonts w:ascii=&quot;Cambria Math&quot; w:h-ansi=&quot;Cambria Math&quot; w:cs=&quot;Calibri&quot;/&gt;&lt;wx:font wx:val=&quot;Cambria Math&quot;/&gt;&lt;w:i/&gt;&lt;w:sz w:val=&quot;24&quot;/&gt;&lt;/w:rPr&gt;&lt;m:t&gt;k&lt;/m:t&gt;&lt;/m:r&gt;&lt;/m:sub&gt;&lt;/m:sSub&gt;&lt;m:r&gt;&lt;w:rPr&gt;&lt;w:rFonts w:ascii=&quot;Cambria Math&quot; w:h-ansi=&quot;Cambria Math&quot; w:cs=&quot;Calibri&quot;/&gt;&lt;wx:font wx:val=&quot;Cambria Math&quot;/&gt;&lt;w:i/&gt;&lt;w:sz w:val=&quot;24&quot;/&gt;&lt;/w:rPr&gt;&lt;m:t&gt;-&lt;/m:t&gt;&lt;/m:r&gt;&lt;m:sSub&gt;&lt;m:sSubPr&gt;&lt;m:ctrlPr&gt;&lt;w:rPr&gt;&lt;w:rFonts w:ascii=&quot;Cambria Math&quot; w:h-ansi=&quot;Cambria Math&quot; w:cs=&quot;Calibri&quot;/&gt;&lt;wx:font wx:val=&quot;Cambria Math&quot;/&gt;&lt;w:i/&gt;&lt;w:sz w:val=&quot;24&quot;/&gt;&lt;/w:rPr&gt;&lt;/m:ctrlPr&gt;&lt;/m:sSubPr&gt;&lt;m:e&gt;&lt;m:r&gt;&lt;w:rPr&gt;&lt;w:rFonts w:ascii=&quot;Cambria Math&quot; w:h-ansi=&quot;Cambria Math&quot; w:cs=&quot;Calibri&quot;/&gt;&lt;wx:font wx:val=&quot;Cambria Math&quot;/&gt;&lt;w:i/&gt;&lt;w:sz w:val=&quot;24&quot;/&gt;&lt;/w:rPr&gt;&lt;m:t&gt;z&lt;/m:t&gt;&lt;/m:r&gt;&lt;/m:e&gt;&lt;m:sub&gt;&lt;m:r&gt;&lt;w:rPr&gt;&lt;w:rFonts w:ascii=&quot;Cambria Math&quot; w:h-ansi=&quot;Cambria Math&quot; w:cs=&quot;Calibri&quot;/&gt;&lt;wx:font wx:val=&quot;Cambria Math&quot;/&gt;&lt;w:i/&gt;&lt;w:sz w:val=&quot;24&quot;/&gt;&lt;/w:rPr&gt;&lt;m:t&gt;k&lt;/m:t&gt;&lt;/m:r&gt;&lt;/m:sub&gt;&lt;/m:sSub&gt;&lt;/m:e&gt;&lt;/m:d&gt;&lt;/m:e&gt;&lt;m:sup&gt;&lt;m:r&gt;&lt;w:rPr&gt;&lt;w:rFonts w:ascii=&quot;Cambria Math&quot; w:h-ansi=&quot;Cambria Math&quot; w:cs=&quot;Calibri&quot;/&gt;&lt;wx:font wx:val=&quot;Cambria Math&quot;/&gt;&lt;w:i/&gt;&lt;w:sz w:val=&quot;24&quot;/&gt;&lt;/w:rPr&gt;&lt;m:t&gt;2&lt;/m:t&gt;&lt;/m:r&gt;&lt;/m:sup&gt;&lt;/m:sSup&gt;&lt;/m:e&gt;&lt;/m:nary&gt;&lt;/m:e&gt;&lt;/m:d&gt;&lt;m:r&gt;&lt;w:rPr&gt;&lt;w:rFonts w:ascii=&quot;Cambria Math&quot; w:h-ansi=&quot;Cambria Math&quot; w:cs=&quot;Calibri&quot;/&gt;&lt;wx:font wx:val=&quot;Cambria Math&quot;/&gt;&lt;w:i/&gt;&lt;w:sz w:val=&quot;24&quot;/&gt;&lt;/w:rPr&gt;&lt;m:t&gt;= &lt;/m:t&gt;&lt;/m:r&gt;&lt;m:f&gt;&lt;m:fPr&gt;&lt;m:ctrlPr&gt;&lt;w:rPr&gt;&lt;w:rFonts w:ascii=&quot;Cambria Math&quot; w:h-ansi=&quot;Cambria Math&quot; w:cs=&quot;Calibri&quot;/&gt;&lt;wx:font wx:val=&quot;Cambria Math&quot;/&gt;&lt;w:sz w:val=&quot;24&quot;/&gt;&lt;/w:rPr&gt;&lt;/m:ctrlPr&gt;&lt;/m:fPr&gt;&lt;m:num&gt;&lt;m:r&gt;&lt;w:rPr&gt;&lt;w:rFonts w:ascii=&quot;Cambria Math&quot; w:h-ansi=&quot;Cambria Math&quot; w:cs=&quot;Calibri&quot;/&gt;&lt;wx:font wx:val=&quot;Cambria Math&quot;/&gt;&lt;w:i/&gt;&lt;w:sz w:val=&quot;24&quot;/&gt;&lt;/w:rPr&gt;&lt;m:t&gt;в€‚&lt;/m:t&gt;&lt;/m:r&gt;&lt;/m:num&gt;&lt;m:den&gt;&lt;m:r&gt;&lt;w:rPr&gt;&lt;w:rFonts w:ascii=&quot;Cambria Math&quot; w:h-ansi=&quot;Cambria Math&quot; w:cs=&quot;Calibri&quot;/&gt;&lt;wx:font wx:val=&quot;Cambria Math&quot;/&gt;&lt;w:i/&gt;&lt;w:sz w:val=&quot;24&quot;/&gt;&lt;/w:rPr&gt;&lt;m:t&gt;в€‚&lt;/m:t&gt;&lt;/m:r&gt;&lt;m:sSub&gt;&lt;m:sSubPr&gt;&lt;m:ctrlPr&gt;&lt;w:rPr&gt;&lt;w:rFonts w:ascii=&quot;Cambria Math&quot; w:h-ansi=&quot;Cambria Math&quot; w:cs=&quot;Calibri&quot;/&gt;&lt;wx:font wx:val=&quot;Cambria Math&quot;/&gt;&lt;w:i/&gt;&lt;w:sz w:val=&quot;24&quot;/&gt;&lt;/w:rPr&gt;&lt;/m:ctrlPr&gt;&lt;/m:sSubPr&gt;&lt;m:e&gt;&lt;m:r&gt;&lt;w:rPr&gt;&lt;w:rFonts w:ascii=&quot;Cambria Math&quot; w:h-ansi=&quot;Cambria Math&quot; w:cs=&quot;Calibri&quot;/&gt;&lt;wx:font wx:val=&quot;Cambria Math&quot;/&gt;&lt;w:i/&gt;&lt;w:sz w:val=&quot;24&quot;/&gt;&lt;/w:rPr&gt;&lt;m:t&gt;w&lt;/m:t&gt;&lt;/m:r&gt;&lt;/m:e&gt;&lt;m:sub&gt;&lt;m:r&gt;&lt;w:rPr&gt;&lt;w:rFonts w:ascii=&quot;Cambria Math&quot; w:h-ansi=&quot;Cambria Math&quot; w:cs=&quot;Calibri&quot;/&gt;&lt;wx:font wx:val=&quot;Cambria Math&quot;/&gt;&lt;w:i/&gt;&lt;w:sz w:val=&quot;24&quot;/&gt;&lt;/w:rPr&gt;&lt;m:t&gt;JK&lt;/m:t&gt;&lt;/m:r&gt;&lt;/m:sub&gt;&lt;/m:sSub&gt;&lt;/m:den&gt;&lt;/m:f&gt;&lt;m:d&gt;&lt;m:dPr&gt;&lt;m:ctrlPr&gt;&lt;w:rPr&gt;&lt;w:rFonts w:ascii=&quot;Cambria Math&quot; w:h-ansi=&quot;Cambria Math&quot; w:cs=&quot;Calibri&quot;/&gt;&lt;wx:font wx:val=&quot;Cambria Math&quot;/&gt;&lt;w:i/&gt;&lt;w:sz w:val=&quot;24&quot;/&gt;&lt;/w:rPr&gt;&lt;/m:ctrlPr&gt;&lt;/m:dPr&gt;&lt;m:e&gt;&lt;m:r&gt;&lt;w:rPr&gt;&lt;w:rFonts w:ascii=&quot;Cambria Math&quot; w:h-ansi=&quot;Cambria Math&quot; w:cs=&quot;Calibri&quot;/&gt;&lt;wx:font wx:val=&quot;Cambria Math&quot;/&gt;&lt;w:i/&gt;&lt;w:sz w:val=&quot;24&quot;/&gt;&lt;/w:rPr&gt;&lt;m:t&gt;0.5&lt;/m:t&gt;&lt;/m:r&gt;&lt;m:sSup&gt;&lt;m:sSupPr&gt;&lt;m:ctrlPr&gt;&lt;w:rPr&gt;&lt;w:rFonts w:ascii=&quot;Cambria Math&quot; w:h-ansi=&quot;Cambria Math&quot; w:cs=&quot;Calibri&quot;/&gt;&lt;wx:font wx:val=&quot;Cambria Math&quot;/&gt;&lt;w:i/&gt;&lt;w:sz w:val=&quot;24&quot;/&gt;&lt;/w:rPr&gt;&lt;/m:ctrlPr&gt;&lt;/m:sSupPr&gt;&lt;m:e&gt;&lt;m:d&gt;&lt;m:dPr&gt;&lt;m:ctrlPr&gt;&lt;w:rPr&gt;&lt;w:rFonts w:ascii=&quot;Cambria Math&quot; w:h-ansi=&quot;Cambria Math&quot; w:cs=&quot;Calibri&quot;/&gt;&lt;wx:font wx:val=&quot;Cambria Math&quot;/&gt;&lt;w:i/&gt;&lt;w:sz w:val=&quot;24&quot;/&gt;&lt;/w:rPr&gt;&lt;/m:ctrlPr&gt;&lt;/m:dPr&gt;&lt;m:e&gt;&lt;m:sSub&gt;&lt;m:sSubPr&gt;&lt;m:ctrlPr&gt;&lt;w:rPr&gt;&lt;w:rFonts w:ascii=&quot;Cambria Math&quot; w:h-ansi=&quot;Cambria Math&quot; w:cs=&quot;Calibri&quot;/&gt;&lt;wx:font wx:val=&quot;Cambria Math&quot;/&gt;&lt;w:i/&gt;&lt;w:sz w:val=&quot;24&quot;/&gt;&lt;/w:rPr&gt;&lt;/m:ctrlPr&gt;&lt;/m:sSubPr&gt;&lt;m:e&gt;&lt;m:r&gt;&lt;w:rPr&gt;&lt;w:rFonts w:ascii=&quot;Cambria Math&quot; w:h-ansi=&quot;Cambria Math&quot; w:cs=&quot;Calibri&quot;/&gt;&lt;wx:font wx:val=&quot;Cambria Math&quot;/&gt;&lt;w:i/&gt;&lt;w:sz w:val=&quot;24&quot;/&gt;&lt;/w:rPr&gt;&lt;m:t&gt;r&lt;/m:t&gt;&lt;/m:r&gt;&lt;/m:e&gt;&lt;m:sub&gt;&lt;m:r&gt;&lt;w:rPr&gt;&lt;w:rFonts w:ascii=&quot;Cambria Math&quot; w:h-ansi=&quot;Cambria Math&quot; w:cs=&quot;Calibri&quot;/&gt;&lt;wx:font wx:val=&quot;Cambria Math&quot;/&gt;&lt;w:i/&gt;&lt;w:sz w:val=&quot;24&quot;/&gt;&lt;/w:rPr&gt;&lt;m:t&gt;K&lt;/m:t&gt;&lt;/m:r&gt;&lt;/m:sub&gt;&lt;/m:sSub&gt;&lt;m:r&gt;&lt;w:rPr&gt;&lt;w:rFonts w:ascii=&quot;Cambria Math&quot; w:h-ansi=&quot;Cambria Math&quot; w:cs=&quot;Calibri&quot;/&gt;&lt;wx:font wx:val=&quot;Cambria Math&quot;/&gt;&lt;w:i/&gt;&lt;w:sz w:val=&quot;24&quot;/&gt;&lt;/w:rPr&gt;&lt;m:t&gt;-&lt;/m:t&gt;&lt;/m:r&gt;&lt;m:sSub&gt;&lt;m:sSubPr&gt;&lt;m:ctrlPr&gt;&lt;w:rPr&gt;&lt;w:rFonts w:ascii=&quot;Cambria Math&quot; w:h-ansi=&quot;Cambria Math&quot; w:cs=&quot;Calibri&quot;/&gt;&lt;wx:font wx:val=&quot;Cambria Math&quot;/&gt;&lt;w:i/&gt;&lt;w:sz w:val=&quot;24&quot;/&gt;&lt;/w:rPr&gt;&lt;/m:ctrlPr&gt;&lt;/m:sSubPr&gt;&lt;m:e&gt;&lt;m:r&gt;&lt;w:rPr&gt;&lt;w:rFonts w:ascii=&quot;Cambria Math&quot; w:h-ansi=&quot;Cambria Math&quot; w:cs=&quot;Calibri&quot;/&gt;&lt;wx:font wx:val=&quot;Cambria Math&quot;/&gt;&lt;w:i/&gt;&lt;w:sz w:val=&quot;24&quot;/&gt;&lt;/w:rPr&gt;&lt;m:t&gt;z&lt;/m:t&gt;&lt;/m:r&gt;&lt;/m:e&gt;&lt;m:sub&gt;&lt;m:r&gt;&lt;w:rPr&gt;&lt;w:rFonts w:ascii=&quot;Cambria Math&quot; w:h-ansi=&quot;Cambria Math&quot; w:cs=&quot;Calibri&quot;/&gt;&lt;wx:font wx:val=&quot;Cambria Math&quot;/&gt;&lt;w:i/&gt;&lt;w:sz w:val=&quot;24&quot;/&gt;&lt;/w:rPr&gt;&lt;m:t&gt;K&lt;/m:t&gt;&lt;/m:r&gt;&lt;/m:sub&gt;&lt;/m:sSub&gt;&lt;/m:e&gt;&lt;/m:d&gt;&lt;/m:e&gt;&lt;m:sup&gt;&lt;m:r&gt;&lt;w:rPr&gt;&lt;w:rFonts w:ascii=&quot;Cambria Math&quot; w:h-ansi=&quot;Cambria Math&quot; w:cs=&quot;Calibri&quot;/&gt;&lt;wx:font wx:val=&quot;Cambria Math&quot;/&gt;&lt;w:i/&gt;&lt;w:sz w:val=&quot;24&quot;/&gt;&lt;/w:rPr&gt;&lt;m:t&gt;2&lt;/m:t&gt;&lt;/m:r&gt;&lt;/m:sup&gt;&lt;/m:sSup&gt;&lt;/m:e&gt;&lt;/m:d&gt;&lt;m:r&gt;&lt;w:rPr&gt;&lt;w:rFonts w:ascii=&quot;Cambria Math&quot; w:h-ansi=&quot;Cambria Math&quot; w:cs=&quot;Calibri&quot;/&gt;&lt;wx:font wx:val=&quot;Cambria Math&quot;/&gt;&lt;w:i/&gt;&lt;w:sz w:val=&quot;24&quot;/&gt;&lt;/w:rPr&gt;&lt;m:t&gt;=&lt;/m:t&gt;&lt;/m:r&gt;&lt;/m:oMath&gt;&lt;/m:oMathPara&gt;&lt;/w:p&gt;&lt;w:sectPr wsp:rsidR=&quot;00000000&quot; wsp:rsidRPr=&quot;00C02990&quot;&gt;&lt;w:pgSz w:w=&quot;12240&quot; w:h=&quot;15840&quot;/&gt;&lt;w:pgMar w:top=&quot;1417&quot; w:right=&quot;1417&quot; w:bottom=&quot;1417&quot; w:left=&quot;1417&quot; w:header=&quot;708&quot; w:footer=&quot;708&quot; w:gutter=&quot;0&quot;/&gt;&lt;w:cols w:space=&quot;708&quot;/&gt;&lt;/w:sectPr&gt;&lt;/wx:sect&gt;&lt;/w:body&gt;&lt;/w:wordDocument&gt;">
             <v:imagedata r:id="rId139" o:title="" chromakey="white"/>
           </v:shape>
         </w:pict>
@@ -14358,7 +14324,7 @@
           <w:rFonts w:ascii="Calibri" w:hAnsi="Calibri" w:cs="Calibri"/>
         </w:rPr>
         <w:pict>
-          <v:shape id="_x0000_i1167" type="#_x0000_t75" style="width:291pt;height:33pt" equationxml="&lt;?xml version=&quot;1.0&quot; encoding=&quot;UTF-8&quot; standalone=&quot;yes&quot;?&gt;&#10;&#10;&#10;&#10;&lt;?mso-application progid=&quot;Word.Document&quot;?&gt;&#10;&#10;&#10;&#10;&lt;w:wordDocument xmlns:aml=&quot;http://schemas.microsoft.com/aml/2001/core&quot; xmlns:wpc=&quot;http://schemas.microsoft.com/office/word/2010/wordprocessingCanvas&quot; xmlns:dt=&quot;uuid:C2F41010-65B3-11d1-A29F-00AA00C14882&quot; xmlns:mc=&quot;http://schemas.openxmlformats.org/markup-compatibility/2006&quot; xmlns:o=&quot;urn:schemas-microsoft-com:office:office&quot; xmlns:m=&quot;http://schemas.openxmlformats.org/officeDocument/2006/math&quot; xmlns:v=&quot;urn:schemas-microsoft-com:vml&quot; xmlns:w10=&quot;urn:schemas-microsoft-com:office:word&quot; xmlns:w=&quot;http://schemas.microsoft.com/office/word/2003/wordml&quot; xmlns:wx=&quot;http://schemas.microsoft.com/office/word/2003/auxHint&quot; xmlns:wne=&quot;http://schemas.microsoft.com/office/word/2006/wordml&quot; xmlns:wsp=&quot;http://schemas.microsoft.com/office/word/2003/wordml/sp2&quot; xmlns:sl=&quot;http://schemas.microsoft.com/schemaLibrary/2003/core&quot; w:macrosPresent=&quot;no&quot; w:embeddedObjPresent=&quot;no&quot; w:ocxPresent=&quot;no&quot; xml:space=&quot;preserve&quot;&gt;&lt;w:ignoreSubtree w:val=&quot;http://schemas.microsoft.com/office/word/2003/wordml/sp2&quot;/&gt;&lt;o:DocumentProperties&gt;&lt;o:Version&gt;14&lt;/o:Version&gt;&lt;/o:DocumentProperties&gt;&lt;w:docPr&gt;&lt;w:view w:val=&quot;print&quot;/&gt;&lt;w:zoom w:percent=&quot;100&quot;/&gt;&lt;w:displayBackgroundShape/&gt;&lt;w:doNotEmbedSystemFonts/&gt;&lt;w:defaultTabStop w:val=&quot;720&quot;/&gt;&lt;w:hyphenationZone w:val=&quot;425&quot;/&gt;&lt;w:punctuationKerning/&gt;&lt;w:characterSpacingControl w:val=&quot;DontCompress&quot;/&gt;&lt;w:optimizeForBrowser/&gt;&lt;w:allowPNG/&gt;&lt;w:validateAgainstSchema/&gt;&lt;w:saveInvalidXML w:val=&quot;off&quot;/&gt;&lt;w:ignoreMixedContent w:val=&quot;off&quot;/&gt;&lt;w:alwaysShowPlaceholderText w:val=&quot;off&quot;/&gt;&lt;w:compat&gt;&lt;w:breakWrappedTables/&gt;&lt;w:snapToGridInCell/&gt;&lt;w:wrapTextWithPunct/&gt;&lt;w:useAsianBreakRules/&gt;&lt;w:dontGrowAutofit/&gt;&lt;/w:compat&gt;&lt;wsp:rsids&gt;&lt;wsp:rsidRoot wsp:val=&quot;00D60180&quot;/&gt;&lt;wsp:rsid wsp:val=&quot;00057205&quot;/&gt;&lt;wsp:rsid wsp:val=&quot;00117DB8&quot;/&gt;&lt;wsp:rsid wsp:val=&quot;002066CB&quot;/&gt;&lt;wsp:rsid wsp:val=&quot;002278DA&quot;/&gt;&lt;wsp:rsid wsp:val=&quot;0023379A&quot;/&gt;&lt;wsp:rsid wsp:val=&quot;00291EA3&quot;/&gt;&lt;wsp:rsid wsp:val=&quot;0035186E&quot;/&gt;&lt;wsp:rsid wsp:val=&quot;00403063&quot;/&gt;&lt;wsp:rsid wsp:val=&quot;006D3D91&quot;/&gt;&lt;wsp:rsid wsp:val=&quot;006E6F6D&quot;/&gt;&lt;wsp:rsid wsp:val=&quot;00836674&quot;/&gt;&lt;wsp:rsid wsp:val=&quot;00877174&quot;/&gt;&lt;wsp:rsid wsp:val=&quot;008A4136&quot;/&gt;&lt;wsp:rsid wsp:val=&quot;0099367C&quot;/&gt;&lt;wsp:rsid wsp:val=&quot;00A90667&quot;/&gt;&lt;wsp:rsid wsp:val=&quot;00AC600F&quot;/&gt;&lt;wsp:rsid wsp:val=&quot;00B95FEB&quot;/&gt;&lt;wsp:rsid wsp:val=&quot;00D60180&quot;/&gt;&lt;wsp:rsid wsp:val=&quot;00F13D98&quot;/&gt;&lt;/wsp:rsids&gt;&lt;/w:docPr&gt;&lt;w:body&gt;&lt;wx:sect&gt;&lt;w:p wsp:rsidR=&quot;00000000&quot; wsp:rsidRPr=&quot;00F13D98&quot; wsp:rsidRDefault=&quot;00F13D98&quot; wsp:rsidP=&quot;00F13D98&quot;&gt;&lt;m:oMathPara&gt;&lt;m:oMath&gt;&lt;m:r&gt;&lt;w:rPr&gt;&lt;w:rFonts w:ascii=&quot;Cambria Math&quot; w:h-ansi=&quot;Cambria Math&quot; w:cs=&quot;Calibri&quot;/&gt;&lt;wx:font wx:val=&quot;Cambria Math&quot;/&gt;&lt;w:i/&gt;&lt;w:sz w:val=&quot;24&quot;/&gt;&lt;/w:rPr&gt;&lt;m:t&gt;=&lt;/m:t&gt;&lt;/m:r&gt;&lt;m:d&gt;&lt;m:dPr&gt;&lt;m:ctrlPr&gt;&lt;w:rPr&gt;&lt;w:rFonts w:ascii=&quot;Cambria Math&quot; w:h-ansi=&quot;Cambria Math&quot; w:cs=&quot;Calibri&quot;/&gt;&lt;wx:font wx:val=&quot;Cambria Math&quot;/&gt;&lt;w:i/&gt;&lt;w:sz w:val=&quot;24&quot;/&gt;&lt;/w:rPr&gt;&lt;/m:ctrlPr&gt;&lt;/m:dPr&gt;&lt;m:e&gt;&lt;m:sSub&gt;&lt;m:sSubPr&gt;&lt;m:ctrlPr&gt;&lt;w:rPr&gt;&lt;w:rFonts w:ascii=&quot;Cambria Math&quot; w:h-ansi=&quot;Cambria Math&quot; w:cs=&quot;Calibri&quot;/&gt;&lt;wx:font wx:val=&quot;Cambria Math&quot;/&gt;&lt;w:i/&gt;&lt;w:sz w:val=&quot;24&quot;/&gt;&lt;/w:rPr&gt;&lt;/m:ctrlPr&gt;&lt;/m:sSubPr&gt;&lt;m:e&gt;&lt;m:r&gt;&lt;w:rPr&gt;&lt;w:rFonts w:ascii=&quot;Cambria Math&quot; w:h-ansi=&quot;Cambria Math&quot; w:cs=&quot;Calibri&quot;/&gt;&lt;wx:font wx:val=&quot;Cambria Math&quot;/&gt;&lt;w:i/&gt;&lt;w:sz w:val=&quot;24&quot;/&gt;&lt;/w:rPr&gt;&lt;m:t&gt;r&lt;/m:t&gt;&lt;/m:r&gt;&lt;/m:e&gt;&lt;m:sub&gt;&lt;m:r&gt;&lt;w:rPr&gt;&lt;w:rFonts w:ascii=&quot;Cambria Math&quot; w:h-ansi=&quot;Cambria Math&quot; w:cs=&quot;Calibri&quot;/&gt;&lt;wx:font wx:val=&quot;Cambria Math&quot;/&gt;&lt;w:i/&gt;&lt;w:sz w:val=&quot;24&quot;/&gt;&lt;/w:rPr&gt;&lt;m:t&gt;K&lt;/m:t&gt;&lt;/m:r&gt;&lt;/m:sub&gt;&lt;/m:sSub&gt;&lt;m:r&gt;&lt;w:rPr&gt;&lt;w:rFonts w:ascii=&quot;Cambria Math&quot; w:h-ansi=&quot;Cambria Math&quot; w:cs=&quot;Calibri&quot;/&gt;&lt;wx:font wx:val=&quot;Cambria Math&quot;/&gt;&lt;w:i/&gt;&lt;w:sz w:val=&quot;24&quot;/&gt;&lt;/w:rPr&gt;&lt;m:t&gt;-&lt;/m:t&gt;&lt;/m:r&gt;&lt;m:sSub&gt;&lt;m:sSubPr&gt;&lt;m:ctrlPr&gt;&lt;w:rPr&gt;&lt;w:rFonts w:ascii=&quot;Cambria Math&quot; w:h-ansi=&quot;Cambria Math&quot; w:cs=&quot;Calibri&quot;/&gt;&lt;wx:font wx:val=&quot;Cambria Math&quot;/&gt;&lt;w:i/&gt;&lt;w:sz w:val=&quot;24&quot;/&gt;&lt;/w:rPr&gt;&lt;/m:ctrlPr&gt;&lt;/m:sSubPr&gt;&lt;m:e&gt;&lt;m:r&gt;&lt;w:rPr&gt;&lt;w:rFonts w:ascii=&quot;Cambria Math&quot; w:h-ansi=&quot;Cambria Math&quot; w:cs=&quot;Calibri&quot;/&gt;&lt;wx:font wx:val=&quot;Cambria Math&quot;/&gt;&lt;w:i/&gt;&lt;w:sz w:val=&quot;24&quot;/&gt;&lt;/w:rPr&gt;&lt;m:t&gt;z&lt;/m:t&gt;&lt;/m:r&gt;&lt;/m:e&gt;&lt;m:sub&gt;&lt;m:r&gt;&lt;w:rPr&gt;&lt;w:rFonts w:ascii=&quot;Cambria Math&quot; w:h-ansi=&quot;Cambria Math&quot; w:cs=&quot;Calibri&quot;/&gt;&lt;wx:font wx:val=&quot;Cambria Math&quot;/&gt;&lt;w:i/&gt;&lt;w:sz w:val=&quot;24&quot;/&gt;&lt;/w:rPr&gt;&lt;m:t&gt;K&lt;/m:t&gt;&lt;/m:r&gt;&lt;/m:sub&gt;&lt;/m:sSub&gt;&lt;/m:e&gt;&lt;/m:d&gt;&lt;m:f&gt;&lt;m:fPr&gt;&lt;m:ctrlPr&gt;&lt;w:rPr&gt;&lt;w:rFonts w:ascii=&quot;Cambria Math&quot; w:h-ansi=&quot;Cambria Math&quot; w:cs=&quot;Calibri&quot;/&gt;&lt;wx:font wx:val=&quot;Cambria Math&quot;/&gt;&lt;w:sz w:val=&quot;24&quot;/&gt;&lt;/w:rPr&gt;&lt;/m:ctrlPr&gt;&lt;/m:fPr&gt;&lt;m:num&gt;&lt;m:r&gt;&lt;w:rPr&gt;&lt;w:rFonts w:ascii=&quot;Cambria Math&quot; w:h-ansi=&quot;Cambria Math&quot; w:cs=&quot;Calibri&quot;/&gt;&lt;wx:font wx:val=&quot;Cambria Math&quot;/&gt;&lt;w:i/&gt;&lt;w:sz w:val=&quot;24&quot;/&gt;&lt;/w:rPr&gt;&lt;m:t&gt;в€‚&lt;/m:t&gt;&lt;/m:r&gt;&lt;/m:num&gt;&lt;m:den&gt;&lt;m:r&gt;&lt;w:rPr&gt;&lt;w:rFonts w:ascii=&quot;Cambria Math&quot; w:h-ansi=&quot;Cambria Math&quot; w:cs=&quot;Calibri&quot;/&gt;&lt;wx:font wx:val=&quot;Cambria Math&quot;/&gt;&lt;w:i/&gt;&lt;w:sz w:val=&quot;24&quot;/&gt;&lt;/w:rPr&gt;&lt;m:t&gt;в€‚&lt;/m:t&gt;&lt;/m:r&gt;&lt;m:sSub&gt;&lt;m:sSubPr&gt;&lt;m:ctrlPr&gt;&lt;w:rPr&gt;&lt;w:rFonts w:ascii=&quot;Cambria Math&quot; w:h-ansi=&quot;Cambria Math&quot; w:cs=&quot;Calibri&quot;/&gt;&lt;wx:font wx:val=&quot;Cambria Math&quot;/&gt;&lt;w:i/&gt;&lt;w:sz w:val=&quot;24&quot;/&gt;&lt;/w:rPr&gt;&lt;/m:ctrlPr&gt;&lt;/m:sSubPr&gt;&lt;m:e&gt;&lt;m:r&gt;&lt;w:rPr&gt;&lt;w:rFonts w:ascii=&quot;Cambria Math&quot; w:h-ansi=&quot;Cambria Math&quot; w:cs=&quot;Calibri&quot;/&gt;&lt;wx:font wx:val=&quot;Cambria Math&quot;/&gt;&lt;w:i/&gt;&lt;w:sz w:val=&quot;24&quot;/&gt;&lt;/w:rPr&gt;&lt;m:t&gt;w&lt;/m:t&gt;&lt;/m:r&gt;&lt;/m:e&gt;&lt;m:sub&gt;&lt;m:r&gt;&lt;w:rPr&gt;&lt;w:rFonts w:ascii=&quot;Cambria Math&quot; w:h-ansi=&quot;Cambria Math&quot; w:cs=&quot;Calibri&quot;/&gt;&lt;wx:font wx:val=&quot;Cambria Math&quot;/&gt;&lt;w:i/&gt;&lt;w:sz w:val=&quot;24&quot;/&gt;&lt;/w:rPr&gt;&lt;m:t&gt;JK&lt;/m:t&gt;&lt;/m:r&gt;&lt;/m:sub&gt;&lt;/m:sSub&gt;&lt;/m:den&gt;&lt;/m:f&gt;&lt;m:d&gt;&lt;m:dPr&gt;&lt;m:ctrlPr&gt;&lt;w:rPr&gt;&lt;w:rFonts w:ascii=&quot;Cambria Math&quot; w:h-ansi=&quot;Cambria Math&quot; w:cs=&quot;Calibri&quot;/&gt;&lt;wx:font wx:val=&quot;Cambria Math&quot;/&gt;&lt;w:i/&gt;&lt;w:sz w:val=&quot;24&quot;/&gt;&lt;/w:rPr&gt;&lt;/m:ctrlPr&gt;&lt;/m:dPr&gt;&lt;m:e&gt;&lt;m:r&gt;&lt;w:rPr&gt;&lt;w:rFonts w:ascii=&quot;Cambria Math&quot; w:h-ansi=&quot;Cambria Math&quot; w:cs=&quot;Calibri&quot;/&gt;&lt;wx:font wx:val=&quot;Cambria Math&quot;/&gt;&lt;w:i/&gt;&lt;w:sz w:val=&quot;24&quot;/&gt;&lt;/w:rPr&gt;&lt;m:t&gt;-&lt;/m:t&gt;&lt;/m:r&gt;&lt;m:sSub&gt;&lt;m:sSubPr&gt;&lt;m:ctrlPr&gt;&lt;w:rPr&gt;&lt;w:rFonts w:ascii=&quot;Cambria Math&quot; w:h-ansi=&quot;Cambria Math&quot; w:cs=&quot;Calibri&quot;/&gt;&lt;wx:font wx:val=&quot;Cambria Math&quot;/&gt;&lt;w:i/&gt;&lt;w:sz w:val=&quot;24&quot;/&gt;&lt;/w:rPr&gt;&lt;/m:ctrlPr&gt;&lt;/m:sSubPr&gt;&lt;m:e&gt;&lt;m:r&gt;&lt;w:rPr&gt;&lt;w:rFonts w:ascii=&quot;Cambria Math&quot; w:h-ansi=&quot;Cambria Math&quot; w:cs=&quot;Calibri&quot;/&gt;&lt;wx:font wx:val=&quot;Cambria Math&quot;/&gt;&lt;w:i/&gt;&lt;w:sz w:val=&quot;24&quot;/&gt;&lt;/w:rPr&gt;&lt;m:t&gt;z&lt;/m:t&gt;&lt;/m:r&gt;&lt;/m:e&gt;&lt;m:sub&gt;&lt;m:r&gt;&lt;w:rPr&gt;&lt;w:rFonts w:ascii=&quot;Cambria Math&quot; w:h-ansi=&quot;Cambria Math&quot; w:cs=&quot;Calibri&quot;/&gt;&lt;wx:font wx:val=&quot;Cambria Math&quot;/&gt;&lt;w:i/&gt;&lt;w:sz w:val=&quot;24&quot;/&gt;&lt;/w:rPr&gt;&lt;m:t&gt;K&lt;/m:t&gt;&lt;/m:r&gt;&lt;/m:sub&gt;&lt;/m:sSub&gt;&lt;/m:e&gt;&lt;/m:d&gt;&lt;m:r&gt;&lt;w:rPr&gt;&lt;w:rFonts w:ascii=&quot;Cambria Math&quot; w:h-ansi=&quot;Cambria Math&quot; w:cs=&quot;Calibri&quot;/&gt;&lt;wx:font wx:val=&quot;Cambria Math&quot;/&gt;&lt;w:i/&gt;&lt;w:sz w:val=&quot;24&quot;/&gt;&lt;/w:rPr&gt;&lt;m:t&gt; = -&lt;/m:t&gt;&lt;/m:r&gt;&lt;m:d&gt;&lt;m:dPr&gt;&lt;m:ctrlPr&gt;&lt;w:rPr&gt;&lt;w:rFonts w:ascii=&quot;Cambria Math&quot; w:h-ansi=&quot;Cambria Math&quot; w:cs=&quot;Calibri&quot;/&gt;&lt;wx:font wx:val=&quot;Cambria Math&quot;/&gt;&lt;w:i/&gt;&lt;w:sz w:val=&quot;24&quot;/&gt;&lt;/w:rPr&gt;&lt;/m:ctrlPr&gt;&lt;/m:dPr&gt;&lt;m:e&gt;&lt;m:sSub&gt;&lt;m:sSubPr&gt;&lt;m:ctrlPr&gt;&lt;w:rPr&gt;&lt;w:rFonts w:ascii=&quot;Cambria Math&quot; w:h-ansi=&quot;Cambria Math&quot; w:cs=&quot;Calibri&quot;/&gt;&lt;wx:font wx:val=&quot;Cambria Math&quot;/&gt;&lt;w:i/&gt;&lt;w:sz w:val=&quot;24&quot;/&gt;&lt;/w:rPr&gt;&lt;/m:ctrlPr&gt;&lt;/m:sSubPr&gt;&lt;m:e&gt;&lt;m:r&gt;&lt;w:rPr&gt;&lt;w:rFonts w:ascii=&quot;Cambria Math&quot; w:h-ansi=&quot;Cambria Math&quot; w:cs=&quot;Calibri&quot;/&gt;&lt;wx:font wx:val=&quot;Cambria Math&quot;/&gt;&lt;w:i/&gt;&lt;w:sz w:val=&quot;24&quot;/&gt;&lt;/w:rPr&gt;&lt;m:t&gt;r&lt;/m:t&gt;&lt;/m:r&gt;&lt;/m:e&gt;&lt;m:sub&gt;&lt;m:r&gt;&lt;w:rPr&gt;&lt;w:rFonts w:ascii=&quot;Cambria Math&quot; w:h-ansi=&quot;Cambria Math&quot; w:cs=&quot;Calibri&quot;/&gt;&lt;wx:font wx:val=&quot;Cambria Math&quot;/&gt;&lt;w:i/&gt;&lt;w:sz w:val=&quot;24&quot;/&gt;&lt;/w:rPr&gt;&lt;m:t&gt;K&lt;/m:t&gt;&lt;/m:r&gt;&lt;/m:sub&gt;&lt;/m:sSub&gt;&lt;m:r&gt;&lt;w:rPr&gt;&lt;w:rFonts w:ascii=&quot;Cambria Math&quot; w:h-ansi=&quot;Cambria Math&quot; w:cs=&quot;Calibri&quot;/&gt;&lt;wx:font wx:val=&quot;Cambria Math&quot;/&gt;&lt;w:i/&gt;&lt;w:sz w:val=&quot;24&quot;/&gt;&lt;/w:rPr&gt;&lt;m:t&gt;-&lt;/m:t&gt;&lt;/m:r&gt;&lt;m:sSub&gt;&lt;m:sSubPr&gt;&lt;m:ctrlPr&gt;&lt;w:rPr&gt;&lt;w:rFonts w:ascii=&quot;Cambria Math&quot; w:h-ansi=&quot;Cambria Math&quot; w:cs=&quot;Calibri&quot;/&gt;&lt;wx:font wx:val=&quot;Cambria Math&quot;/&gt;&lt;w:i/&gt;&lt;w:sz w:val=&quot;24&quot;/&gt;&lt;/w:rPr&gt;&lt;/m:ctrlPr&gt;&lt;/m:sSubPr&gt;&lt;m:e&gt;&lt;m:r&gt;&lt;w:rPr&gt;&lt;w:rFonts w:ascii=&quot;Cambria Math&quot; w:h-ansi=&quot;Cambria Math&quot; w:cs=&quot;Calibri&quot;/&gt;&lt;wx:font wx:val=&quot;Cambria Math&quot;/&gt;&lt;w:i/&gt;&lt;w:sz w:val=&quot;24&quot;/&gt;&lt;/w:rPr&gt;&lt;m:t&gt;z&lt;/m:t&gt;&lt;/m:r&gt;&lt;/m:e&gt;&lt;m:sub&gt;&lt;m:r&gt;&lt;w:rPr&gt;&lt;w:rFonts w:ascii=&quot;Cambria Math&quot; w:h-ansi=&quot;Cambria Math&quot; w:cs=&quot;Calibri&quot;/&gt;&lt;wx:font wx:val=&quot;Cambria Math&quot;/&gt;&lt;w:i/&gt;&lt;w:sz w:val=&quot;24&quot;/&gt;&lt;/w:rPr&gt;&lt;m:t&gt;K&lt;/m:t&gt;&lt;/m:r&gt;&lt;/m:sub&gt;&lt;/m:sSub&gt;&lt;/m:e&gt;&lt;/m:d&gt;&lt;m:r&gt;&lt;w:rPr&gt;&lt;w:rFonts w:ascii=&quot;Cambria Math&quot; w:h-ansi=&quot;Cambria Math&quot; w:cs=&quot;Calibri&quot;/&gt;&lt;wx:font wx:val=&quot;Cambria Math&quot;/&gt;&lt;w:i/&gt;&lt;w:sz w:val=&quot;24&quot;/&gt;&lt;/w:rPr&gt;&lt;m:t&gt; &lt;/m:t&gt;&lt;/m:r&gt;&lt;m:f&gt;&lt;m:fPr&gt;&lt;m:ctrlPr&gt;&lt;w:rPr&gt;&lt;w:rFonts w:ascii=&quot;Cambria Math&quot; w:h-ansi=&quot;Cambria Math&quot; w:cs=&quot;Calibri&quot;/&gt;&lt;wx:font wx:val=&quot;Cambria Math&quot;/&gt;&lt;w:sz w:val=&quot;24&quot;/&gt;&lt;/w:rPr&gt;&lt;/m:ctrlPr&gt;&lt;/m:fPr&gt;&lt;m:num&gt;&lt;m:r&gt;&lt;w:rPr&gt;&lt;w:rFonts w:ascii=&quot;Cambria Math&quot; w:h-ansi=&quot;Cambria Math&quot; w:cs=&quot;Calibri&quot;/&gt;&lt;wx:font wx:val=&quot;Cambria Math&quot;/&gt;&lt;w:i/&gt;&lt;w:sz w:val=&quot;24&quot;/&gt;&lt;/w:rPr&gt;&lt;m:t&gt;в€‚&lt;/m:t&gt;&lt;/m:r&gt;&lt;/m:num&gt;&lt;m:den&gt;&lt;m:r&gt;&lt;w:rPr&gt;&lt;w:rFonts w:ascii=&quot;Cambria Math&quot; w:h-ansi=&quot;Cambria Math&quot; w:cs=&quot;Calibri&quot;/&gt;&lt;wx:font wx:val=&quot;Cambria Math&quot;/&gt;&lt;w:i/&gt;&lt;w:sz w:val=&quot;24&quot;/&gt;&lt;/w:rPr&gt;&lt;m:t&gt;в€‚&lt;/m:t&gt;&lt;/m:r&gt;&lt;m:sSub&gt;&lt;m:sSubPr&gt;&lt;m:ctrlPr&gt;&lt;w:rPr&gt;&lt;w:rFonts w:ascii=&quot;Cambria Math&quot; w:h-ansi=&quot;Cambria Math&quot; w:cs=&quot;Calibri&quot;/&gt;&lt;wx:font wx:val=&quot;Cambria Math&quot;/&gt;&lt;w:i/&gt;&lt;w:sz w:val=&quot;24&quot;/&gt;&lt;/w:rPr&gt;&lt;/m:ctrlPr&gt;&lt;/m:sSubPr&gt;&lt;m:e&gt;&lt;m:r&gt;&lt;w:rPr&gt;&lt;w:rFonts w:ascii=&quot;Cambria Math&quot; w:h-ansi=&quot;Cambria Math&quot; w:cs=&quot;Calibri&quot;/&gt;&lt;wx:font wx:val=&quot;Cambria Math&quot;/&gt;&lt;w:i/&gt;&lt;w:sz w:val=&quot;24&quot;/&gt;&lt;/w:rPr&gt;&lt;m:t&gt;w&lt;/m:t&gt;&lt;/m:r&gt;&lt;/m:e&gt;&lt;m:sub&gt;&lt;m:r&gt;&lt;w:rPr&gt;&lt;w:rFonts w:ascii=&quot;Cambria Math&quot; w:h-ansi=&quot;Cambria Math&quot; w:cs=&quot;Calibri&quot;/&gt;&lt;wx:font wx:val=&quot;Cambria Math&quot;/&gt;&lt;w:i/&gt;&lt;w:sz w:val=&quot;24&quot;/&gt;&lt;/w:rPr&gt;&lt;m:t&gt;JK&lt;/m:t&gt;&lt;/m:r&gt;&lt;/m:sub&gt;&lt;/m:sSub&gt;&lt;m:r&gt;&lt;w:rPr&gt;&lt;w:rFonts w:ascii=&quot;Cambria Math&quot; w:h-ansi=&quot;Cambria Math&quot; w:cs=&quot;Calibri&quot;/&gt;&lt;wx:font wx:val=&quot;Cambria Math&quot;/&gt;&lt;w:i/&gt;&lt;w:sz w:val=&quot;24&quot;/&gt;&lt;/w:rPr&gt;&lt;m:t&gt; &lt;/m:t&gt;&lt;/m:r&gt;&lt;/m:den&gt;&lt;/m:f&gt;&lt;m:r&gt;&lt;w:rPr&gt;&lt;w:rFonts w:ascii=&quot;Cambria Math&quot; w:h-ansi=&quot;Cambria Math&quot; w:cs=&quot;Calibri&quot;/&gt;&lt;wx:font wx:val=&quot;Cambria Math&quot;/&gt;&lt;w:i/&gt;&lt;w:sz w:val=&quot;24&quot;/&gt;&lt;/w:rPr&gt;&lt;m:t&gt; f&lt;/m:t&gt;&lt;/m:r&gt;&lt;m:d&gt;&lt;m:dPr&gt;&lt;m:ctrlPr&gt;&lt;w:rPr&gt;&lt;w:rFonts w:ascii=&quot;Cambria Math&quot; w:h-ansi=&quot;Cambria Math&quot; w:cs=&quot;Calibri&quot;/&gt;&lt;wx:font wx:val=&quot;Cambria Math&quot;/&gt;&lt;w:i/&gt;&lt;w:sz w:val=&quot;24&quot;/&gt;&lt;/w:rPr&gt;&lt;/m:ctrlPr&gt;&lt;/m:dPr&gt;&lt;m:e&gt;&lt;m:sSub&gt;&lt;m:sSubPr&gt;&lt;m:ctrlPr&gt;&lt;w:rPr&gt;&lt;w:rFonts w:ascii=&quot;Cambria Math&quot; w:h-ansi=&quot;Cambria Math&quot; w:cs=&quot;Calibri&quot;/&gt;&lt;wx:font wx:val=&quot;Cambria Math&quot;/&gt;&lt;w:i/&gt;&lt;w:sz w:val=&quot;24&quot;/&gt;&lt;/w:rPr&gt;&lt;/m:ctrlPr&gt;&lt;/m:sSubPr&gt;&lt;m:e&gt;&lt;m:r&gt;&lt;w:rPr&gt;&lt;w:rFonts w:ascii=&quot;Cambria Math&quot; w:h-ansi=&quot;Cambria Math&quot; w:cs=&quot;Calibri&quot;/&gt;&lt;wx:font wx:val=&quot;Cambria Math&quot;/&gt;&lt;w:i/&gt;&lt;w:sz w:val=&quot;24&quot;/&gt;&lt;/w:rPr&gt;&lt;m:t&gt;z&lt;/m:t&gt;&lt;/m:r&gt;&lt;/m:e&gt;&lt;m:sub&gt;&lt;m:r&gt;&lt;w:rPr&gt;&lt;w:rFonts w:ascii=&quot;Cambria Math&quot; w:h-ansi=&quot;Cambria Math&quot; w:cs=&quot;Calibri&quot;/&gt;&lt;wx:font wx:val=&quot;Cambria Math&quot;/&gt;&lt;w:i/&gt;&lt;w:sz w:val=&quot;24&quot;/&gt;&lt;/w:rPr&gt;&lt;m:t&gt;in_K&lt;/m:t&gt;&lt;/m:r&gt;&lt;/m:sub&gt;&lt;/m:sSub&gt;&lt;/m:e&gt;&lt;/m:d&gt;&lt;m:r&gt;&lt;w:rPr&gt;&lt;w:rFonts w:ascii=&quot;Cambria Math&quot; w:h-ansi=&quot;Cambria Math&quot; w:cs=&quot;Calibri&quot;/&gt;&lt;wx:font wx:val=&quot;Cambria Math&quot;/&gt;&lt;w:i/&gt;&lt;w:sz w:val=&quot;24&quot;/&gt;&lt;/w:rPr&gt;&lt;m:t&gt;=&lt;/m:t&gt;&lt;/m:r&gt;&lt;/m:oMath&gt;&lt;/m:oMathPara&gt;&lt;/w:p&gt;&lt;w:sectPr wsp:rsidR=&quot;00000000&quot; wsp:rsidRPr=&quot;00F13D98&quot;&gt;&lt;w:pgSz w:w=&quot;12240&quot; w:h=&quot;15840&quot;/&gt;&lt;w:pgMar w:top=&quot;1417&quot; w:right=&quot;1417&quot; w:bottom=&quot;1417&quot; w:left=&quot;1417&quot; w:header=&quot;708&quot; w:footer=&quot;708&quot; w:gutter=&quot;0&quot;/&gt;&lt;w:cols w:space=&quot;708&quot;/&gt;&lt;/w:sectPr&gt;&lt;/wx:sect&gt;&lt;/w:body&gt;&lt;/w:wordDocument&gt;">
+          <v:shape id="_x0000_i1167" type="#_x0000_t75" style="width:291pt;height:33pt" equationxml="&lt;?xml version=&quot;1.0&quot; encoding=&quot;UTF-8&quot; standalone=&quot;yes&quot;?&gt;&#10;&#10;&#10;&#10;&#10;&#10;&#10;&#10;&lt;?mso-application progid=&quot;Word.Document&quot;?&gt;&#10;&#10;&#10;&#10;&#10;&#10;&#10;&#10;&lt;w:wordDocument xmlns:aml=&quot;http://schemas.microsoft.com/aml/2001/core&quot; xmlns:wpc=&quot;http://schemas.microsoft.com/office/word/2010/wordprocessingCanvas&quot; xmlns:dt=&quot;uuid:C2F41010-65B3-11d1-A29F-00AA00C14882&quot; xmlns:mc=&quot;http://schemas.openxmlformats.org/markup-compatibility/2006&quot; xmlns:o=&quot;urn:schemas-microsoft-com:office:office&quot; xmlns:m=&quot;http://schemas.openxmlformats.org/officeDocument/2006/math&quot; xmlns:v=&quot;urn:schemas-microsoft-com:vml&quot; xmlns:w10=&quot;urn:schemas-microsoft-com:office:word&quot; xmlns:w=&quot;http://schemas.microsoft.com/office/word/2003/wordml&quot; xmlns:wx=&quot;http://schemas.microsoft.com/office/word/2003/auxHint&quot; xmlns:wne=&quot;http://schemas.microsoft.com/office/word/2006/wordml&quot; xmlns:wsp=&quot;http://schemas.microsoft.com/office/word/2003/wordml/sp2&quot; xmlns:sl=&quot;http://schemas.microsoft.com/schemaLibrary/2003/core&quot; w:macrosPresent=&quot;no&quot; w:embeddedObjPresent=&quot;no&quot; w:ocxPresent=&quot;no&quot; xml:space=&quot;preserve&quot;&gt;&lt;w:ignoreSubtree w:val=&quot;http://schemas.microsoft.com/office/word/2003/wordml/sp2&quot;/&gt;&lt;o:DocumentProperties&gt;&lt;o:Version&gt;14&lt;/o:Version&gt;&lt;/o:DocumentProperties&gt;&lt;w:docPr&gt;&lt;w:view w:val=&quot;print&quot;/&gt;&lt;w:zoom w:percent=&quot;100&quot;/&gt;&lt;w:displayBackgroundShape/&gt;&lt;w:doNotEmbedSystemFonts/&gt;&lt;w:defaultTabStop w:val=&quot;720&quot;/&gt;&lt;w:hyphenationZone w:val=&quot;425&quot;/&gt;&lt;w:punctuationKerning/&gt;&lt;w:characterSpacingControl w:val=&quot;DontCompress&quot;/&gt;&lt;w:optimizeForBrowser/&gt;&lt;w:allowPNG/&gt;&lt;w:validateAgainstSchema/&gt;&lt;w:saveInvalidXML w:val=&quot;off&quot;/&gt;&lt;w:ignoreMixedContent w:val=&quot;off&quot;/&gt;&lt;w:alwaysShowPlaceholderText w:val=&quot;off&quot;/&gt;&lt;w:compat&gt;&lt;w:breakWrappedTables/&gt;&lt;w:snapToGridInCell/&gt;&lt;w:wrapTextWithPunct/&gt;&lt;w:useAsianBreakRules/&gt;&lt;w:dontGrowAutofit/&gt;&lt;/w:compat&gt;&lt;wsp:rsids&gt;&lt;wsp:rsidRoot wsp:val=&quot;00D60180&quot;/&gt;&lt;wsp:rsid wsp:val=&quot;00057205&quot;/&gt;&lt;wsp:rsid wsp:val=&quot;00117DB8&quot;/&gt;&lt;wsp:rsid wsp:val=&quot;002066CB&quot;/&gt;&lt;wsp:rsid wsp:val=&quot;002278DA&quot;/&gt;&lt;wsp:rsid wsp:val=&quot;0023379A&quot;/&gt;&lt;wsp:rsid wsp:val=&quot;00291EA3&quot;/&gt;&lt;wsp:rsid wsp:val=&quot;0035186E&quot;/&gt;&lt;wsp:rsid wsp:val=&quot;00403063&quot;/&gt;&lt;wsp:rsid wsp:val=&quot;006D3D91&quot;/&gt;&lt;wsp:rsid wsp:val=&quot;006E6F6D&quot;/&gt;&lt;wsp:rsid wsp:val=&quot;00836674&quot;/&gt;&lt;wsp:rsid wsp:val=&quot;00877174&quot;/&gt;&lt;wsp:rsid wsp:val=&quot;008A4136&quot;/&gt;&lt;wsp:rsid wsp:val=&quot;0099367C&quot;/&gt;&lt;wsp:rsid wsp:val=&quot;00A90667&quot;/&gt;&lt;wsp:rsid wsp:val=&quot;00AC600F&quot;/&gt;&lt;wsp:rsid wsp:val=&quot;00B95FEB&quot;/&gt;&lt;wsp:rsid wsp:val=&quot;00D60180&quot;/&gt;&lt;wsp:rsid wsp:val=&quot;00F13D98&quot;/&gt;&lt;/wsp:rsids&gt;&lt;/w:docPr&gt;&lt;w:body&gt;&lt;wx:sect&gt;&lt;w:p wsp:rsidR=&quot;00000000&quot; wsp:rsidRPr=&quot;00F13D98&quot; wsp:rsidRDefault=&quot;00F13D98&quot; wsp:rsidP=&quot;00F13D98&quot;&gt;&lt;m:oMathPara&gt;&lt;m:oMath&gt;&lt;m:r&gt;&lt;w:rPr&gt;&lt;w:rFonts w:ascii=&quot;Cambria Math&quot; w:h-ansi=&quot;Cambria Math&quot; w:cs=&quot;Calibri&quot;/&gt;&lt;wx:font wx:val=&quot;Cambria Math&quot;/&gt;&lt;w:i/&gt;&lt;w:sz w:val=&quot;24&quot;/&gt;&lt;/w:rPr&gt;&lt;m:t&gt;=&lt;/m:t&gt;&lt;/m:r&gt;&lt;m:d&gt;&lt;m:dPr&gt;&lt;m:ctrlPr&gt;&lt;w:rPr&gt;&lt;w:rFonts w:ascii=&quot;Cambria Math&quot; w:h-ansi=&quot;Cambria Math&quot; w:cs=&quot;Calibri&quot;/&gt;&lt;wx:font wx:val=&quot;Cambria Math&quot;/&gt;&lt;w:i/&gt;&lt;w:sz w:val=&quot;24&quot;/&gt;&lt;/w:rPr&gt;&lt;/m:ctrlPr&gt;&lt;/m:dPr&gt;&lt;m:e&gt;&lt;m:sSub&gt;&lt;m:sSubPr&gt;&lt;m:ctrlPr&gt;&lt;w:rPr&gt;&lt;w:rFonts w:ascii=&quot;Cambria Math&quot; w:h-ansi=&quot;Cambria Math&quot; w:cs=&quot;Calibri&quot;/&gt;&lt;wx:font wx:val=&quot;Cambria Math&quot;/&gt;&lt;w:i/&gt;&lt;w:sz w:val=&quot;24&quot;/&gt;&lt;/w:rPr&gt;&lt;/m:ctrlPr&gt;&lt;/m:sSubPr&gt;&lt;m:e&gt;&lt;m:r&gt;&lt;w:rPr&gt;&lt;w:rFonts w:ascii=&quot;Cambria Math&quot; w:h-ansi=&quot;Cambria Math&quot; w:cs=&quot;Calibri&quot;/&gt;&lt;wx:font wx:val=&quot;Cambria Math&quot;/&gt;&lt;w:i/&gt;&lt;w:sz w:val=&quot;24&quot;/&gt;&lt;/w:rPr&gt;&lt;m:t&gt;r&lt;/m:t&gt;&lt;/m:r&gt;&lt;/m:e&gt;&lt;m:sub&gt;&lt;m:r&gt;&lt;w:rPr&gt;&lt;w:rFonts w:ascii=&quot;Cambria Math&quot; w:h-ansi=&quot;Cambria Math&quot; w:cs=&quot;Calibri&quot;/&gt;&lt;wx:font wx:val=&quot;Cambria Math&quot;/&gt;&lt;w:i/&gt;&lt;w:sz w:val=&quot;24&quot;/&gt;&lt;/w:rPr&gt;&lt;m:t&gt;K&lt;/m:t&gt;&lt;/m:r&gt;&lt;/m:sub&gt;&lt;/m:sSub&gt;&lt;m:r&gt;&lt;w:rPr&gt;&lt;w:rFonts w:ascii=&quot;Cambria Math&quot; w:h-ansi=&quot;Cambria Math&quot; w:cs=&quot;Calibri&quot;/&gt;&lt;wx:font wx:val=&quot;Cambria Math&quot;/&gt;&lt;w:i/&gt;&lt;w:sz w:val=&quot;24&quot;/&gt;&lt;/w:rPr&gt;&lt;m:t&gt;-&lt;/m:t&gt;&lt;/m:r&gt;&lt;m:sSub&gt;&lt;m:sSubPr&gt;&lt;m:ctrlPr&gt;&lt;w:rPr&gt;&lt;w:rFonts w:ascii=&quot;Cambria Math&quot; w:h-ansi=&quot;Cambria Math&quot; w:cs=&quot;Calibri&quot;/&gt;&lt;wx:font wx:val=&quot;Cambria Math&quot;/&gt;&lt;w:i/&gt;&lt;w:sz w:val=&quot;24&quot;/&gt;&lt;/w:rPr&gt;&lt;/m:ctrlPr&gt;&lt;/m:sSubPr&gt;&lt;m:e&gt;&lt;m:r&gt;&lt;w:rPr&gt;&lt;w:rFonts w:ascii=&quot;Cambria Math&quot; w:h-ansi=&quot;Cambria Math&quot; w:cs=&quot;Calibri&quot;/&gt;&lt;wx:font wx:val=&quot;Cambria Math&quot;/&gt;&lt;w:i/&gt;&lt;w:sz w:val=&quot;24&quot;/&gt;&lt;/w:rPr&gt;&lt;m:t&gt;z&lt;/m:t&gt;&lt;/m:r&gt;&lt;/m:e&gt;&lt;m:sub&gt;&lt;m:r&gt;&lt;w:rPr&gt;&lt;w:rFonts w:ascii=&quot;Cambria Math&quot; w:h-ansi=&quot;Cambria Math&quot; w:cs=&quot;Calibri&quot;/&gt;&lt;wx:font wx:val=&quot;Cambria Math&quot;/&gt;&lt;w:i/&gt;&lt;w:sz w:val=&quot;24&quot;/&gt;&lt;/w:rPr&gt;&lt;m:t&gt;K&lt;/m:t&gt;&lt;/m:r&gt;&lt;/m:sub&gt;&lt;/m:sSub&gt;&lt;/m:e&gt;&lt;/m:d&gt;&lt;m:f&gt;&lt;m:fPr&gt;&lt;m:ctrlPr&gt;&lt;w:rPr&gt;&lt;w:rFonts w:ascii=&quot;Cambria Math&quot; w:h-ansi=&quot;Cambria Math&quot; w:cs=&quot;Calibri&quot;/&gt;&lt;wx:font wx:val=&quot;Cambria Math&quot;/&gt;&lt;w:sz w:val=&quot;24&quot;/&gt;&lt;/w:rPr&gt;&lt;/m:ctrlPr&gt;&lt;/m:fPr&gt;&lt;m:num&gt;&lt;m:r&gt;&lt;w:rPr&gt;&lt;w:rFonts w:ascii=&quot;Cambria Math&quot; w:h-ansi=&quot;Cambria Math&quot; w:cs=&quot;Calibri&quot;/&gt;&lt;wx:font wx:val=&quot;Cambria Math&quot;/&gt;&lt;w:i/&gt;&lt;w:sz w:val=&quot;24&quot;/&gt;&lt;/w:rPr&gt;&lt;m:t&gt;в€‚&lt;/m:t&gt;&lt;/m:r&gt;&lt;/m:num&gt;&lt;m:den&gt;&lt;m:r&gt;&lt;w:rPr&gt;&lt;w:rFonts w:ascii=&quot;Cambria Math&quot; w:h-ansi=&quot;Cambria Math&quot; w:cs=&quot;Calibri&quot;/&gt;&lt;wx:font wx:val=&quot;Cambria Math&quot;/&gt;&lt;w:i/&gt;&lt;w:sz w:val=&quot;24&quot;/&gt;&lt;/w:rPr&gt;&lt;m:t&gt;в€‚&lt;/m:t&gt;&lt;/m:r&gt;&lt;m:sSub&gt;&lt;m:sSubPr&gt;&lt;m:ctrlPr&gt;&lt;w:rPr&gt;&lt;w:rFonts w:ascii=&quot;Cambria Math&quot; w:h-ansi=&quot;Cambria Math&quot; w:cs=&quot;Calibri&quot;/&gt;&lt;wx:font wx:val=&quot;Cambria Math&quot;/&gt;&lt;w:i/&gt;&lt;w:sz w:val=&quot;24&quot;/&gt;&lt;/w:rPr&gt;&lt;/m:ctrlPr&gt;&lt;/m:sSubPr&gt;&lt;m:e&gt;&lt;m:r&gt;&lt;w:rPr&gt;&lt;w:rFonts w:ascii=&quot;Cambria Math&quot; w:h-ansi=&quot;Cambria Math&quot; w:cs=&quot;Calibri&quot;/&gt;&lt;wx:font wx:val=&quot;Cambria Math&quot;/&gt;&lt;w:i/&gt;&lt;w:sz w:val=&quot;24&quot;/&gt;&lt;/w:rPr&gt;&lt;m:t&gt;w&lt;/m:t&gt;&lt;/m:r&gt;&lt;/m:e&gt;&lt;m:sub&gt;&lt;m:r&gt;&lt;w:rPr&gt;&lt;w:rFonts w:ascii=&quot;Cambria Math&quot; w:h-ansi=&quot;Cambria Math&quot; w:cs=&quot;Calibri&quot;/&gt;&lt;wx:font wx:val=&quot;Cambria Math&quot;/&gt;&lt;w:i/&gt;&lt;w:sz w:val=&quot;24&quot;/&gt;&lt;/w:rPr&gt;&lt;m:t&gt;JK&lt;/m:t&gt;&lt;/m:r&gt;&lt;/m:sub&gt;&lt;/m:sSub&gt;&lt;/m:den&gt;&lt;/m:f&gt;&lt;m:d&gt;&lt;m:dPr&gt;&lt;m:ctrlPr&gt;&lt;w:rPr&gt;&lt;w:rFonts w:ascii=&quot;Cambria Math&quot; w:h-ansi=&quot;Cambria Math&quot; w:cs=&quot;Calibri&quot;/&gt;&lt;wx:font wx:val=&quot;Cambria Math&quot;/&gt;&lt;w:i/&gt;&lt;w:sz w:val=&quot;24&quot;/&gt;&lt;/w:rPr&gt;&lt;/m:ctrlPr&gt;&lt;/m:dPr&gt;&lt;m:e&gt;&lt;m:r&gt;&lt;w:rPr&gt;&lt;w:rFonts w:ascii=&quot;Cambria Math&quot; w:h-ansi=&quot;Cambria Math&quot; w:cs=&quot;Calibri&quot;/&gt;&lt;wx:font wx:val=&quot;Cambria Math&quot;/&gt;&lt;w:i/&gt;&lt;w:sz w:val=&quot;24&quot;/&gt;&lt;/w:rPr&gt;&lt;m:t&gt;-&lt;/m:t&gt;&lt;/m:r&gt;&lt;m:sSub&gt;&lt;m:sSubPr&gt;&lt;m:ctrlPr&gt;&lt;w:rPr&gt;&lt;w:rFonts w:ascii=&quot;Cambria Math&quot; w:h-ansi=&quot;Cambria Math&quot; w:cs=&quot;Calibri&quot;/&gt;&lt;wx:font wx:val=&quot;Cambria Math&quot;/&gt;&lt;w:i/&gt;&lt;w:sz w:val=&quot;24&quot;/&gt;&lt;/w:rPr&gt;&lt;/m:ctrlPr&gt;&lt;/m:sSubPr&gt;&lt;m:e&gt;&lt;m:r&gt;&lt;w:rPr&gt;&lt;w:rFonts w:ascii=&quot;Cambria Math&quot; w:h-ansi=&quot;Cambria Math&quot; w:cs=&quot;Calibri&quot;/&gt;&lt;wx:font wx:val=&quot;Cambria Math&quot;/&gt;&lt;w:i/&gt;&lt;w:sz w:val=&quot;24&quot;/&gt;&lt;/w:rPr&gt;&lt;m:t&gt;z&lt;/m:t&gt;&lt;/m:r&gt;&lt;/m:e&gt;&lt;m:sub&gt;&lt;m:r&gt;&lt;w:rPr&gt;&lt;w:rFonts w:ascii=&quot;Cambria Math&quot; w:h-ansi=&quot;Cambria Math&quot; w:cs=&quot;Calibri&quot;/&gt;&lt;wx:font wx:val=&quot;Cambria Math&quot;/&gt;&lt;w:i/&gt;&lt;w:sz w:val=&quot;24&quot;/&gt;&lt;/w:rPr&gt;&lt;m:t&gt;K&lt;/m:t&gt;&lt;/m:r&gt;&lt;/m:sub&gt;&lt;/m:sSub&gt;&lt;/m:e&gt;&lt;/m:d&gt;&lt;m:r&gt;&lt;w:rPr&gt;&lt;w:rFonts w:ascii=&quot;Cambria Math&quot; w:h-ansi=&quot;Cambria Math&quot; w:cs=&quot;Calibri&quot;/&gt;&lt;wx:font wx:val=&quot;Cambria Math&quot;/&gt;&lt;w:i/&gt;&lt;w:sz w:val=&quot;24&quot;/&gt;&lt;/w:rPr&gt;&lt;m:t&gt; = -&lt;/m:t&gt;&lt;/m:r&gt;&lt;m:d&gt;&lt;m:dPr&gt;&lt;m:ctrlPr&gt;&lt;w:rPr&gt;&lt;w:rFonts w:ascii=&quot;Cambria Math&quot; w:h-ansi=&quot;Cambria Math&quot; w:cs=&quot;Calibri&quot;/&gt;&lt;wx:font wx:val=&quot;Cambria Math&quot;/&gt;&lt;w:i/&gt;&lt;w:sz w:val=&quot;24&quot;/&gt;&lt;/w:rPr&gt;&lt;/m:ctrlPr&gt;&lt;/m:dPr&gt;&lt;m:e&gt;&lt;m:sSub&gt;&lt;m:sSubPr&gt;&lt;m:ctrlPr&gt;&lt;w:rPr&gt;&lt;w:rFonts w:ascii=&quot;Cambria Math&quot; w:h-ansi=&quot;Cambria Math&quot; w:cs=&quot;Calibri&quot;/&gt;&lt;wx:font wx:val=&quot;Cambria Math&quot;/&gt;&lt;w:i/&gt;&lt;w:sz w:val=&quot;24&quot;/&gt;&lt;/w:rPr&gt;&lt;/m:ctrlPr&gt;&lt;/m:sSubPr&gt;&lt;m:e&gt;&lt;m:r&gt;&lt;w:rPr&gt;&lt;w:rFonts w:ascii=&quot;Cambria Math&quot; w:h-ansi=&quot;Cambria Math&quot; w:cs=&quot;Calibri&quot;/&gt;&lt;wx:font wx:val=&quot;Cambria Math&quot;/&gt;&lt;w:i/&gt;&lt;w:sz w:val=&quot;24&quot;/&gt;&lt;/w:rPr&gt;&lt;m:t&gt;r&lt;/m:t&gt;&lt;/m:r&gt;&lt;/m:e&gt;&lt;m:sub&gt;&lt;m:r&gt;&lt;w:rPr&gt;&lt;w:rFonts w:ascii=&quot;Cambria Math&quot; w:h-ansi=&quot;Cambria Math&quot; w:cs=&quot;Calibri&quot;/&gt;&lt;wx:font wx:val=&quot;Cambria Math&quot;/&gt;&lt;w:i/&gt;&lt;w:sz w:val=&quot;24&quot;/&gt;&lt;/w:rPr&gt;&lt;m:t&gt;K&lt;/m:t&gt;&lt;/m:r&gt;&lt;/m:sub&gt;&lt;/m:sSub&gt;&lt;m:r&gt;&lt;w:rPr&gt;&lt;w:rFonts w:ascii=&quot;Cambria Math&quot; w:h-ansi=&quot;Cambria Math&quot; w:cs=&quot;Calibri&quot;/&gt;&lt;wx:font wx:val=&quot;Cambria Math&quot;/&gt;&lt;w:i/&gt;&lt;w:sz w:val=&quot;24&quot;/&gt;&lt;/w:rPr&gt;&lt;m:t&gt;-&lt;/m:t&gt;&lt;/m:r&gt;&lt;m:sSub&gt;&lt;m:sSubPr&gt;&lt;m:ctrlPr&gt;&lt;w:rPr&gt;&lt;w:rFonts w:ascii=&quot;Cambria Math&quot; w:h-ansi=&quot;Cambria Math&quot; w:cs=&quot;Calibri&quot;/&gt;&lt;wx:font wx:val=&quot;Cambria Math&quot;/&gt;&lt;w:i/&gt;&lt;w:sz w:val=&quot;24&quot;/&gt;&lt;/w:rPr&gt;&lt;/m:ctrlPr&gt;&lt;/m:sSubPr&gt;&lt;m:e&gt;&lt;m:r&gt;&lt;w:rPr&gt;&lt;w:rFonts w:ascii=&quot;Cambria Math&quot; w:h-ansi=&quot;Cambria Math&quot; w:cs=&quot;Calibri&quot;/&gt;&lt;wx:font wx:val=&quot;Cambria Math&quot;/&gt;&lt;w:i/&gt;&lt;w:sz w:val=&quot;24&quot;/&gt;&lt;/w:rPr&gt;&lt;m:t&gt;z&lt;/m:t&gt;&lt;/m:r&gt;&lt;/m:e&gt;&lt;m:sub&gt;&lt;m:r&gt;&lt;w:rPr&gt;&lt;w:rFonts w:ascii=&quot;Cambria Math&quot; w:h-ansi=&quot;Cambria Math&quot; w:cs=&quot;Calibri&quot;/&gt;&lt;wx:font wx:val=&quot;Cambria Math&quot;/&gt;&lt;w:i/&gt;&lt;w:sz w:val=&quot;24&quot;/&gt;&lt;/w:rPr&gt;&lt;m:t&gt;K&lt;/m:t&gt;&lt;/m:r&gt;&lt;/m:sub&gt;&lt;/m:sSub&gt;&lt;/m:e&gt;&lt;/m:d&gt;&lt;m:r&gt;&lt;w:rPr&gt;&lt;w:rFonts w:ascii=&quot;Cambria Math&quot; w:h-ansi=&quot;Cambria Math&quot; w:cs=&quot;Calibri&quot;/&gt;&lt;wx:font wx:val=&quot;Cambria Math&quot;/&gt;&lt;w:i/&gt;&lt;w:sz w:val=&quot;24&quot;/&gt;&lt;/w:rPr&gt;&lt;m:t&gt; &lt;/m:t&gt;&lt;/m:r&gt;&lt;m:f&gt;&lt;m:fPr&gt;&lt;m:ctrlPr&gt;&lt;w:rPr&gt;&lt;w:rFonts w:ascii=&quot;Cambria Math&quot; w:h-ansi=&quot;Cambria Math&quot; w:cs=&quot;Calibri&quot;/&gt;&lt;wx:font wx:val=&quot;Cambria Math&quot;/&gt;&lt;w:sz w:val=&quot;24&quot;/&gt;&lt;/w:rPr&gt;&lt;/m:ctrlPr&gt;&lt;/m:fPr&gt;&lt;m:num&gt;&lt;m:r&gt;&lt;w:rPr&gt;&lt;w:rFonts w:ascii=&quot;Cambria Math&quot; w:h-ansi=&quot;Cambria Math&quot; w:cs=&quot;Calibri&quot;/&gt;&lt;wx:font wx:val=&quot;Cambria Math&quot;/&gt;&lt;w:i/&gt;&lt;w:sz w:val=&quot;24&quot;/&gt;&lt;/w:rPr&gt;&lt;m:t&gt;в€‚&lt;/m:t&gt;&lt;/m:r&gt;&lt;/m:num&gt;&lt;m:den&gt;&lt;m:r&gt;&lt;w:rPr&gt;&lt;w:rFonts w:ascii=&quot;Cambria Math&quot; w:h-ansi=&quot;Cambria Math&quot; w:cs=&quot;Calibri&quot;/&gt;&lt;wx:font wx:val=&quot;Cambria Math&quot;/&gt;&lt;w:i/&gt;&lt;w:sz w:val=&quot;24&quot;/&gt;&lt;/w:rPr&gt;&lt;m:t&gt;в€‚&lt;/m:t&gt;&lt;/m:r&gt;&lt;m:sSub&gt;&lt;m:sSubPr&gt;&lt;m:ctrlPr&gt;&lt;w:rPr&gt;&lt;w:rFonts w:ascii=&quot;Cambria Math&quot; w:h-ansi=&quot;Cambria Math&quot; w:cs=&quot;Calibri&quot;/&gt;&lt;wx:font wx:val=&quot;Cambria Math&quot;/&gt;&lt;w:i/&gt;&lt;w:sz w:val=&quot;24&quot;/&gt;&lt;/w:rPr&gt;&lt;/m:ctrlPr&gt;&lt;/m:sSubPr&gt;&lt;m:e&gt;&lt;m:r&gt;&lt;w:rPr&gt;&lt;w:rFonts w:ascii=&quot;Cambria Math&quot; w:h-ansi=&quot;Cambria Math&quot; w:cs=&quot;Calibri&quot;/&gt;&lt;wx:font wx:val=&quot;Cambria Math&quot;/&gt;&lt;w:i/&gt;&lt;w:sz w:val=&quot;24&quot;/&gt;&lt;/w:rPr&gt;&lt;m:t&gt;w&lt;/m:t&gt;&lt;/m:r&gt;&lt;/m:e&gt;&lt;m:sub&gt;&lt;m:r&gt;&lt;w:rPr&gt;&lt;w:rFonts w:ascii=&quot;Cambria Math&quot; w:h-ansi=&quot;Cambria Math&quot; w:cs=&quot;Calibri&quot;/&gt;&lt;wx:font wx:val=&quot;Cambria Math&quot;/&gt;&lt;w:i/&gt;&lt;w:sz w:val=&quot;24&quot;/&gt;&lt;/w:rPr&gt;&lt;m:t&gt;JK&lt;/m:t&gt;&lt;/m:r&gt;&lt;/m:sub&gt;&lt;/m:sSub&gt;&lt;m:r&gt;&lt;w:rPr&gt;&lt;w:rFonts w:ascii=&quot;Cambria Math&quot; w:h-ansi=&quot;Cambria Math&quot; w:cs=&quot;Calibri&quot;/&gt;&lt;wx:font wx:val=&quot;Cambria Math&quot;/&gt;&lt;w:i/&gt;&lt;w:sz w:val=&quot;24&quot;/&gt;&lt;/w:rPr&gt;&lt;m:t&gt; &lt;/m:t&gt;&lt;/m:r&gt;&lt;/m:den&gt;&lt;/m:f&gt;&lt;m:r&gt;&lt;w:rPr&gt;&lt;w:rFonts w:ascii=&quot;Cambria Math&quot; w:h-ansi=&quot;Cambria Math&quot; w:cs=&quot;Calibri&quot;/&gt;&lt;wx:font wx:val=&quot;Cambria Math&quot;/&gt;&lt;w:i/&gt;&lt;w:sz w:val=&quot;24&quot;/&gt;&lt;/w:rPr&gt;&lt;m:t&gt; f&lt;/m:t&gt;&lt;/m:r&gt;&lt;m:d&gt;&lt;m:dPr&gt;&lt;m:ctrlPr&gt;&lt;w:rPr&gt;&lt;w:rFonts w:ascii=&quot;Cambria Math&quot; w:h-ansi=&quot;Cambria Math&quot; w:cs=&quot;Calibri&quot;/&gt;&lt;wx:font wx:val=&quot;Cambria Math&quot;/&gt;&lt;w:i/&gt;&lt;w:sz w:val=&quot;24&quot;/&gt;&lt;/w:rPr&gt;&lt;/m:ctrlPr&gt;&lt;/m:dPr&gt;&lt;m:e&gt;&lt;m:sSub&gt;&lt;m:sSubPr&gt;&lt;m:ctrlPr&gt;&lt;w:rPr&gt;&lt;w:rFonts w:ascii=&quot;Cambria Math&quot; w:h-ansi=&quot;Cambria Math&quot; w:cs=&quot;Calibri&quot;/&gt;&lt;wx:font wx:val=&quot;Cambria Math&quot;/&gt;&lt;w:i/&gt;&lt;w:sz w:val=&quot;24&quot;/&gt;&lt;/w:rPr&gt;&lt;/m:ctrlPr&gt;&lt;/m:sSubPr&gt;&lt;m:e&gt;&lt;m:r&gt;&lt;w:rPr&gt;&lt;w:rFonts w:ascii=&quot;Cambria Math&quot; w:h-ansi=&quot;Cambria Math&quot; w:cs=&quot;Calibri&quot;/&gt;&lt;wx:font wx:val=&quot;Cambria Math&quot;/&gt;&lt;w:i/&gt;&lt;w:sz w:val=&quot;24&quot;/&gt;&lt;/w:rPr&gt;&lt;m:t&gt;z&lt;/m:t&gt;&lt;/m:r&gt;&lt;/m:e&gt;&lt;m:sub&gt;&lt;m:r&gt;&lt;w:rPr&gt;&lt;w:rFonts w:ascii=&quot;Cambria Math&quot; w:h-ansi=&quot;Cambria Math&quot; w:cs=&quot;Calibri&quot;/&gt;&lt;wx:font wx:val=&quot;Cambria Math&quot;/&gt;&lt;w:i/&gt;&lt;w:sz w:val=&quot;24&quot;/&gt;&lt;/w:rPr&gt;&lt;m:t&gt;in_K&lt;/m:t&gt;&lt;/m:r&gt;&lt;/m:sub&gt;&lt;/m:sSub&gt;&lt;/m:e&gt;&lt;/m:d&gt;&lt;m:r&gt;&lt;w:rPr&gt;&lt;w:rFonts w:ascii=&quot;Cambria Math&quot; w:h-ansi=&quot;Cambria Math&quot; w:cs=&quot;Calibri&quot;/&gt;&lt;wx:font wx:val=&quot;Cambria Math&quot;/&gt;&lt;w:i/&gt;&lt;w:sz w:val=&quot;24&quot;/&gt;&lt;/w:rPr&gt;&lt;m:t&gt;=&lt;/m:t&gt;&lt;/m:r&gt;&lt;/m:oMath&gt;&lt;/m:oMathPara&gt;&lt;/w:p&gt;&lt;w:sectPr wsp:rsidR=&quot;00000000&quot; wsp:rsidRPr=&quot;00F13D98&quot;&gt;&lt;w:pgSz w:w=&quot;12240&quot; w:h=&quot;15840&quot;/&gt;&lt;w:pgMar w:top=&quot;1417&quot; w:right=&quot;1417&quot; w:bottom=&quot;1417&quot; w:left=&quot;1417&quot; w:header=&quot;708&quot; w:footer=&quot;708&quot; w:gutter=&quot;0&quot;/&gt;&lt;w:cols w:space=&quot;708&quot;/&gt;&lt;/w:sectPr&gt;&lt;/wx:sect&gt;&lt;/w:body&gt;&lt;/w:wordDocument&gt;">
             <v:imagedata r:id="rId140" o:title="" chromakey="white"/>
           </v:shape>
         </w:pict>
@@ -14399,7 +14365,7 @@
           <w:rFonts w:ascii="Calibri" w:hAnsi="Calibri" w:cs="Calibri"/>
         </w:rPr>
         <w:pict>
-          <v:shape id="_x0000_i1168" type="#_x0000_t75" style="width:319.5pt;height:33pt" equationxml="&lt;?xml version=&quot;1.0&quot; encoding=&quot;UTF-8&quot; standalone=&quot;yes&quot;?&gt;&#10;&#10;&#10;&#10;&lt;?mso-application progid=&quot;Word.Document&quot;?&gt;&#10;&#10;&#10;&#10;&lt;w:wordDocument xmlns:aml=&quot;http://schemas.microsoft.com/aml/2001/core&quot; xmlns:wpc=&quot;http://schemas.microsoft.com/office/word/2010/wordprocessingCanvas&quot; xmlns:dt=&quot;uuid:C2F41010-65B3-11d1-A29F-00AA00C14882&quot; xmlns:mc=&quot;http://schemas.openxmlformats.org/markup-compatibility/2006&quot; xmlns:o=&quot;urn:schemas-microsoft-com:office:office&quot; xmlns:m=&quot;http://schemas.openxmlformats.org/officeDocument/2006/math&quot; xmlns:v=&quot;urn:schemas-microsoft-com:vml&quot; xmlns:w10=&quot;urn:schemas-microsoft-com:office:word&quot; xmlns:w=&quot;http://schemas.microsoft.com/office/word/2003/wordml&quot; xmlns:wx=&quot;http://schemas.microsoft.com/office/word/2003/auxHint&quot; xmlns:wne=&quot;http://schemas.microsoft.com/office/word/2006/wordml&quot; xmlns:wsp=&quot;http://schemas.microsoft.com/office/word/2003/wordml/sp2&quot; xmlns:sl=&quot;http://schemas.microsoft.com/schemaLibrary/2003/core&quot; w:macrosPresent=&quot;no&quot; w:embeddedObjPresent=&quot;no&quot; w:ocxPresent=&quot;no&quot; xml:space=&quot;preserve&quot;&gt;&lt;w:ignoreSubtree w:val=&quot;http://schemas.microsoft.com/office/word/2003/wordml/sp2&quot;/&gt;&lt;o:DocumentProperties&gt;&lt;o:Version&gt;14&lt;/o:Version&gt;&lt;/o:DocumentProperties&gt;&lt;w:docPr&gt;&lt;w:view w:val=&quot;print&quot;/&gt;&lt;w:zoom w:percent=&quot;100&quot;/&gt;&lt;w:displayBackgroundShape/&gt;&lt;w:doNotEmbedSystemFonts/&gt;&lt;w:defaultTabStop w:val=&quot;720&quot;/&gt;&lt;w:hyphenationZone w:val=&quot;425&quot;/&gt;&lt;w:punctuationKerning/&gt;&lt;w:characterSpacingControl w:val=&quot;DontCompress&quot;/&gt;&lt;w:optimizeForBrowser/&gt;&lt;w:allowPNG/&gt;&lt;w:validateAgainstSchema/&gt;&lt;w:saveInvalidXML w:val=&quot;off&quot;/&gt;&lt;w:ignoreMixedContent w:val=&quot;off&quot;/&gt;&lt;w:alwaysShowPlaceholderText w:val=&quot;off&quot;/&gt;&lt;w:compat&gt;&lt;w:breakWrappedTables/&gt;&lt;w:snapToGridInCell/&gt;&lt;w:wrapTextWithPunct/&gt;&lt;w:useAsianBreakRules/&gt;&lt;w:dontGrowAutofit/&gt;&lt;/w:compat&gt;&lt;wsp:rsids&gt;&lt;wsp:rsidRoot wsp:val=&quot;00D60180&quot;/&gt;&lt;wsp:rsid wsp:val=&quot;00057205&quot;/&gt;&lt;wsp:rsid wsp:val=&quot;00117DB8&quot;/&gt;&lt;wsp:rsid wsp:val=&quot;002066CB&quot;/&gt;&lt;wsp:rsid wsp:val=&quot;002278DA&quot;/&gt;&lt;wsp:rsid wsp:val=&quot;0023379A&quot;/&gt;&lt;wsp:rsid wsp:val=&quot;00291EA3&quot;/&gt;&lt;wsp:rsid wsp:val=&quot;0035186E&quot;/&gt;&lt;wsp:rsid wsp:val=&quot;0038254A&quot;/&gt;&lt;wsp:rsid wsp:val=&quot;00403063&quot;/&gt;&lt;wsp:rsid wsp:val=&quot;006D3D91&quot;/&gt;&lt;wsp:rsid wsp:val=&quot;006E6F6D&quot;/&gt;&lt;wsp:rsid wsp:val=&quot;00836674&quot;/&gt;&lt;wsp:rsid wsp:val=&quot;00877174&quot;/&gt;&lt;wsp:rsid wsp:val=&quot;008A4136&quot;/&gt;&lt;wsp:rsid wsp:val=&quot;0099367C&quot;/&gt;&lt;wsp:rsid wsp:val=&quot;00A90667&quot;/&gt;&lt;wsp:rsid wsp:val=&quot;00AC600F&quot;/&gt;&lt;wsp:rsid wsp:val=&quot;00B95FEB&quot;/&gt;&lt;wsp:rsid wsp:val=&quot;00D60180&quot;/&gt;&lt;/wsp:rsids&gt;&lt;/w:docPr&gt;&lt;w:body&gt;&lt;wx:sect&gt;&lt;w:p wsp:rsidR=&quot;00000000&quot; wsp:rsidRPr=&quot;0038254A&quot; wsp:rsidRDefault=&quot;0038254A&quot; wsp:rsidP=&quot;0038254A&quot;&gt;&lt;m:oMathPara&gt;&lt;m:oMath&gt;&lt;m:r&gt;&lt;w:rPr&gt;&lt;w:rFonts w:ascii=&quot;Cambria Math&quot; w:h-ansi=&quot;Cambria Math&quot; w:cs=&quot;Calibri&quot;/&gt;&lt;wx:font wx:val=&quot;Cambria Math&quot;/&gt;&lt;w:i/&gt;&lt;w:sz w:val=&quot;24&quot;/&gt;&lt;/w:rPr&gt;&lt;m:t&gt;=-&lt;/m:t&gt;&lt;/m:r&gt;&lt;m:d&gt;&lt;m:dPr&gt;&lt;m:ctrlPr&gt;&lt;w:rPr&gt;&lt;w:rFonts w:ascii=&quot;Cambria Math&quot; w:h-ansi=&quot;Cambria Math&quot; w:cs=&quot;Calibri&quot;/&gt;&lt;wx:font wx:val=&quot;Cambria Math&quot;/&gt;&lt;w:i/&gt;&lt;w:sz w:val=&quot;24&quot;/&gt;&lt;/w:rPr&gt;&lt;/m:ctrlPr&gt;&lt;/m:dPr&gt;&lt;m:e&gt;&lt;m:sSub&gt;&lt;m:sSubPr&gt;&lt;m:ctrlPr&gt;&lt;w:rPr&gt;&lt;w:rFonts w:ascii=&quot;Cambria Math&quot; w:h-ansi=&quot;Cambria Math&quot; w:cs=&quot;Calibri&quot;/&gt;&lt;wx:font wx:val=&quot;Cambria Math&quot;/&gt;&lt;w:i/&gt;&lt;w:sz w:val=&quot;24&quot;/&gt;&lt;/w:rPr&gt;&lt;/m:ctrlPr&gt;&lt;/m:sSubPr&gt;&lt;m:e&gt;&lt;m:r&gt;&lt;w:rPr&gt;&lt;w:rFonts w:ascii=&quot;Cambria Math&quot; w:h-ansi=&quot;Cambria Math&quot; w:cs=&quot;Calibri&quot;/&gt;&lt;wx:font wx:val=&quot;Cambria Math&quot;/&gt;&lt;w:i/&gt;&lt;w:sz w:val=&quot;24&quot;/&gt;&lt;/w:rPr&gt;&lt;m:t&gt;r&lt;/m:t&gt;&lt;/m:r&gt;&lt;/m:e&gt;&lt;m:sub&gt;&lt;m:r&gt;&lt;w:rPr&gt;&lt;w:rFonts w:ascii=&quot;Cambria Math&quot; w:h-ansi=&quot;Cambria Math&quot; w:cs=&quot;Calibri&quot;/&gt;&lt;wx:font wx:val=&quot;Cambria Math&quot;/&gt;&lt;w:i/&gt;&lt;w:sz w:val=&quot;24&quot;/&gt;&lt;/w:rPr&gt;&lt;m:t&gt;K&lt;/m:t&gt;&lt;/m:r&gt;&lt;/m:sub&gt;&lt;/m:sSub&gt;&lt;m:r&gt;&lt;w:rPr&gt;&lt;w:rFonts w:ascii=&quot;Cambria Math&quot; w:h-ansi=&quot;Cambria Math&quot; w:cs=&quot;Calibri&quot;/&gt;&lt;wx:font wx:val=&quot;Cambria Math&quot;/&gt;&lt;w:i/&gt;&lt;w:sz w:val=&quot;24&quot;/&gt;&lt;/w:rPr&gt;&lt;m:t&gt;-&lt;/m:t&gt;&lt;/m:r&gt;&lt;m:sSub&gt;&lt;m:sSubPr&gt;&lt;m:ctrlPr&gt;&lt;w:rPr&gt;&lt;w:rFonts w:ascii=&quot;Cambria Math&quot; w:h-ansi=&quot;Cambria Math&quot; w:cs=&quot;Calibri&quot;/&gt;&lt;wx:font wx:val=&quot;Cambria Math&quot;/&gt;&lt;w:i/&gt;&lt;w:sz w:val=&quot;24&quot;/&gt;&lt;/w:rPr&gt;&lt;/m:ctrlPr&gt;&lt;/m:sSubPr&gt;&lt;m:e&gt;&lt;m:r&gt;&lt;w:rPr&gt;&lt;w:rFonts w:ascii=&quot;Cambria Math&quot; w:h-ansi=&quot;Cambria Math&quot; w:cs=&quot;Calibri&quot;/&gt;&lt;wx:font wx:val=&quot;Cambria Math&quot;/&gt;&lt;w:i/&gt;&lt;w:sz w:val=&quot;24&quot;/&gt;&lt;/w:rPr&gt;&lt;m:t&gt;z&lt;/m:t&gt;&lt;/m:r&gt;&lt;/m:e&gt;&lt;m:sub&gt;&lt;m:r&gt;&lt;w:rPr&gt;&lt;w:rFonts w:ascii=&quot;Cambria Math&quot; w:h-ansi=&quot;Cambria Math&quot; w:cs=&quot;Calibri&quot;/&gt;&lt;wx:font wx:val=&quot;Cambria Math&quot;/&gt;&lt;w:i/&gt;&lt;w:sz w:val=&quot;24&quot;/&gt;&lt;/w:rPr&gt;&lt;m:t&gt;K&lt;/m:t&gt;&lt;/m:r&gt;&lt;/m:sub&gt;&lt;/m:sSub&gt;&lt;/m:e&gt;&lt;/m:d&gt;&lt;m:r&gt;&lt;w:rPr&gt;&lt;w:rFonts w:ascii=&quot;Cambria Math&quot; w:h-ansi=&quot;Cambria Math&quot; w:cs=&quot;Calibri&quot;/&gt;&lt;wx:font wx:val=&quot;Cambria Math&quot;/&gt;&lt;w:i/&gt;&lt;w:sz w:val=&quot;24&quot;/&gt;&lt;/w:rPr&gt;&lt;m:t&gt; f'&lt;/m:t&gt;&lt;/m:r&gt;&lt;m:d&gt;&lt;m:dPr&gt;&lt;m:ctrlPr&gt;&lt;w:rPr&gt;&lt;w:rFonts w:ascii=&quot;Cambria Math&quot; w:h-ansi=&quot;Cambria Math&quot; w:cs=&quot;Calibri&quot;/&gt;&lt;wx:font wx:val=&quot;Cambria Math&quot;/&gt;&lt;w:i/&gt;&lt;w:sz w:val=&quot;24&quot;/&gt;&lt;/w:rPr&gt;&lt;/m:ctrlPr&gt;&lt;/m:dPr&gt;&lt;m:e&gt;&lt;m:sSub&gt;&lt;m:sSubPr&gt;&lt;m:ctrlPr&gt;&lt;w:rPr&gt;&lt;w:rFonts w:ascii=&quot;Cambria Math&quot; w:h-ansi=&quot;Cambria Math&quot; w:cs=&quot;Calibri&quot;/&gt;&lt;wx:font wx:val=&quot;Cambria Math&quot;/&gt;&lt;w:i/&gt;&lt;w:sz w:val=&quot;24&quot;/&gt;&lt;/w:rPr&gt;&lt;/m:ctrlPr&gt;&lt;/m:sSubPr&gt;&lt;m:e&gt;&lt;m:r&gt;&lt;w:rPr&gt;&lt;w:rFonts w:ascii=&quot;Cambria Math&quot; w:h-ansi=&quot;Cambria Math&quot; w:cs=&quot;Calibri&quot;/&gt;&lt;wx:font wx:val=&quot;Cambria Math&quot;/&gt;&lt;w:i/&gt;&lt;w:sz w:val=&quot;24&quot;/&gt;&lt;/w:rPr&gt;&lt;m:t&gt;z&lt;/m:t&gt;&lt;/m:r&gt;&lt;/m:e&gt;&lt;m:sub&gt;&lt;m:r&gt;&lt;w:rPr&gt;&lt;w:rFonts w:ascii=&quot;Cambria Math&quot; w:h-ansi=&quot;Cambria Math&quot; w:cs=&quot;Calibri&quot;/&gt;&lt;wx:font wx:val=&quot;Cambria Math&quot;/&gt;&lt;w:i/&gt;&lt;w:sz w:val=&quot;24&quot;/&gt;&lt;/w:rPr&gt;&lt;m:t&gt;in_K&lt;/m:t&gt;&lt;/m:r&gt;&lt;/m:sub&gt;&lt;/m:sSub&gt;&lt;/m:e&gt;&lt;/m:d&gt;&lt;m:f&gt;&lt;m:fPr&gt;&lt;m:ctrlPr&gt;&lt;w:rPr&gt;&lt;w:rFonts w:ascii=&quot;Cambria Math&quot; w:h-ansi=&quot;Cambria Math&quot; w:cs=&quot;Calibri&quot;/&gt;&lt;wx:font wx:val=&quot;Cambria Math&quot;/&gt;&lt;w:sz w:val=&quot;24&quot;/&gt;&lt;/w:rPr&gt;&lt;/m:ctrlPr&gt;&lt;/m:fPr&gt;&lt;m:num&gt;&lt;m:r&gt;&lt;w:rPr&gt;&lt;w:rFonts w:ascii=&quot;Cambria Math&quot; w:h-ansi=&quot;Cambria Math&quot; w:cs=&quot;Calibri&quot;/&gt;&lt;wx:font wx:val=&quot;Cambria Math&quot;/&gt;&lt;w:i/&gt;&lt;w:sz w:val=&quot;24&quot;/&gt;&lt;/w:rPr&gt;&lt;m:t&gt;в€‚&lt;/m:t&gt;&lt;/m:r&gt;&lt;/m:num&gt;&lt;m:den&gt;&lt;m:r&gt;&lt;w:rPr&gt;&lt;w:rFonts w:ascii=&quot;Cambria Math&quot; w:h-ansi=&quot;Cambria Math&quot; w:cs=&quot;Calibri&quot;/&gt;&lt;wx:font wx:val=&quot;Cambria Math&quot;/&gt;&lt;w:i/&gt;&lt;w:sz w:val=&quot;24&quot;/&gt;&lt;/w:rPr&gt;&lt;m:t&gt;в€‚&lt;/m:t&gt;&lt;/m:r&gt;&lt;m:sSub&gt;&lt;m:sSubPr&gt;&lt;m:ctrlPr&gt;&lt;w:rPr&gt;&lt;w:rFonts w:ascii=&quot;Cambria Math&quot; w:h-ansi=&quot;Cambria Math&quot; w:cs=&quot;Calibri&quot;/&gt;&lt;wx:font wx:val=&quot;Cambria Math&quot;/&gt;&lt;w:i/&gt;&lt;w:sz w:val=&quot;24&quot;/&gt;&lt;/w:rPr&gt;&lt;/m:ctrlPr&gt;&lt;/m:sSubPr&gt;&lt;m:e&gt;&lt;m:r&gt;&lt;w:rPr&gt;&lt;w:rFonts w:ascii=&quot;Cambria Math&quot; w:h-ansi=&quot;Cambria Math&quot; w:cs=&quot;Calibri&quot;/&gt;&lt;wx:font wx:val=&quot;Cambria Math&quot;/&gt;&lt;w:i/&gt;&lt;w:sz w:val=&quot;24&quot;/&gt;&lt;/w:rPr&gt;&lt;m:t&gt;w&lt;/m:t&gt;&lt;/m:r&gt;&lt;/m:e&gt;&lt;m:sub&gt;&lt;m:r&gt;&lt;w:rPr&gt;&lt;w:rFonts w:ascii=&quot;Cambria Math&quot; w:h-ansi=&quot;Cambria Math&quot; w:cs=&quot;Calibri&quot;/&gt;&lt;wx:font wx:val=&quot;Cambria Math&quot;/&gt;&lt;w:i/&gt;&lt;w:sz w:val=&quot;24&quot;/&gt;&lt;/w:rPr&gt;&lt;m:t&gt;JK&lt;/m:t&gt;&lt;/m:r&gt;&lt;/m:sub&gt;&lt;/m:sSub&gt;&lt;/m:den&gt;&lt;/m:f&gt;&lt;m:r&gt;&lt;w:rPr&gt;&lt;w:rFonts w:ascii=&quot;Cambria Math&quot; w:h-ansi=&quot;Cambria Math&quot; w:cs=&quot;Calibri&quot;/&gt;&lt;wx:font wx:val=&quot;Cambria Math&quot;/&gt;&lt;w:i/&gt;&lt;w:sz w:val=&quot;24&quot;/&gt;&lt;/w:rPr&gt;&lt;m:t&gt; &lt;/m:t&gt;&lt;/m:r&gt;&lt;m:d&gt;&lt;m:dPr&gt;&lt;m:ctrlPr&gt;&lt;w:rPr&gt;&lt;w:rFonts w:ascii=&quot;Cambria Math&quot; w:h-ansi=&quot;Cambria Math&quot; w:cs=&quot;Calibri&quot;/&gt;&lt;wx:font wx:val=&quot;Cambria Math&quot;/&gt;&lt;w:i/&gt;&lt;w:sz w:val=&quot;24&quot;/&gt;&lt;/w:rPr&gt;&lt;/m:ctrlPr&gt;&lt;/m:dPr&gt;&lt;m:e&gt;&lt;m:sSub&gt;&lt;m:sSubPr&gt;&lt;m:ctrlPr&gt;&lt;w:rPr&gt;&lt;w:rFonts w:ascii=&quot;Cambria Math&quot; w:h-ansi=&quot;Cambria Math&quot; w:cs=&quot;Calibri&quot;/&gt;&lt;wx:font wx:val=&quot;Cambria Math&quot;/&gt;&lt;w:i/&gt;&lt;w:sz w:val=&quot;24&quot;/&gt;&lt;/w:rPr&gt;&lt;/m:ctrlPr&gt;&lt;/m:sSubPr&gt;&lt;m:e&gt;&lt;m:r&gt;&lt;w:rPr&gt;&lt;w:rFonts w:ascii=&quot;Cambria Math&quot; w:h-ansi=&quot;Cambria Math&quot; w:cs=&quot;Calibri&quot;/&gt;&lt;wx:font wx:val=&quot;Cambria Math&quot;/&gt;&lt;w:i/&gt;&lt;w:sz w:val=&quot;24&quot;/&gt;&lt;/w:rPr&gt;&lt;m:t&gt;z&lt;/m:t&gt;&lt;/m:r&gt;&lt;/m:e&gt;&lt;m:sub&gt;&lt;m:r&gt;&lt;w:rPr&gt;&lt;w:rFonts w:ascii=&quot;Cambria Math&quot; w:h-ansi=&quot;Cambria Math&quot; w:cs=&quot;Calibri&quot;/&gt;&lt;wx:font wx:val=&quot;Cambria Math&quot;/&gt;&lt;w:i/&gt;&lt;w:sz w:val=&quot;24&quot;/&gt;&lt;/w:rPr&gt;&lt;m:t&gt;i&lt;/m:t&gt;&lt;/m:r&gt;&lt;m:r&gt;&lt;w:rPr&gt;&lt;w:rFonts w:ascii=&quot;Cambria Math&quot; w:h-ansi=&quot;Cambria Math&quot; w:cs=&quot;Calibri&quot;/&gt;&lt;wx:font wx:val=&quot;Cambria Math&quot;/&gt;&lt;w:i/&gt;&lt;w:sz w:val=&quot;24&quot;/&gt;&lt;w:lang w:val=&quot;EN-US&quot;/&gt;&lt;/w:rPr&gt;&lt;m:t&gt;n_K&lt;/m:t&gt;&lt;/m:r&gt;&lt;/m:sub&gt;&lt;/m:sSub&gt;&lt;/m:e&gt;&lt;/m:d&gt;&lt;m:r&gt;&lt;w:rPr&gt;&lt;w:rFonts w:ascii=&quot;Cambria Math&quot; w:h-ansi=&quot;Cambria Math&quot; w:cs=&quot;Calibri&quot;/&gt;&lt;wx:font wx:val=&quot;Cambria Math&quot;/&gt;&lt;w:i/&gt;&lt;w:sz w:val=&quot;24&quot;/&gt;&lt;/w:rPr&gt;&lt;m:t&gt;=- &lt;/m:t&gt;&lt;/m:r&gt;&lt;m:d&gt;&lt;m:dPr&gt;&lt;m:ctrlPr&gt;&lt;w:rPr&gt;&lt;w:rFonts w:ascii=&quot;Cambria Math&quot; w:h-ansi=&quot;Cambria Math&quot; w:cs=&quot;Calibri&quot;/&gt;&lt;wx:font wx:val=&quot;Cambria Math&quot;/&gt;&lt;w:i/&gt;&lt;w:sz w:val=&quot;24&quot;/&gt;&lt;/w:rPr&gt;&lt;/m:ctrlPr&gt;&lt;/m:dPr&gt;&lt;m:e&gt;&lt;m:sSub&gt;&lt;m:sSubPr&gt;&lt;m:ctrlPr&gt;&lt;w:rPr&gt;&lt;w:rFonts w:ascii=&quot;Cambria Math&quot; w:h-ansi=&quot;Cambria Math&quot; w:cs=&quot;Calibri&quot;/&gt;&lt;wx:font wx:val=&quot;Cambria Math&quot;/&gt;&lt;w:i/&gt;&lt;w:sz w:val=&quot;24&quot;/&gt;&lt;/w:rPr&gt;&lt;/m:ctrlPr&gt;&lt;/m:sSubPr&gt;&lt;m:e&gt;&lt;m:r&gt;&lt;w:rPr&gt;&lt;w:rFonts w:ascii=&quot;Cambria Math&quot; w:h-ansi=&quot;Cambria Math&quot; w:cs=&quot;Calibri&quot;/&gt;&lt;wx:font wx:val=&quot;Cambria Math&quot;/&gt;&lt;w:i/&gt;&lt;w:sz w:val=&quot;24&quot;/&gt;&lt;/w:rPr&gt;&lt;m:t&gt;r&lt;/m:t&gt;&lt;/m:r&gt;&lt;/m:e&gt;&lt;m:sub&gt;&lt;m:r&gt;&lt;w:rPr&gt;&lt;w:rFonts w:ascii=&quot;Cambria Math&quot; w:h-ansi=&quot;Cambria Math&quot; w:cs=&quot;Calibri&quot;/&gt;&lt;wx:font wx:val=&quot;Cambria Math&quot;/&gt;&lt;w:i/&gt;&lt;w:sz w:val=&quot;24&quot;/&gt;&lt;/w:rPr&gt;&lt;m:t&gt;K&lt;/m:t&gt;&lt;/m:r&gt;&lt;/m:sub&gt;&lt;/m:sSub&gt;&lt;m:r&gt;&lt;w:rPr&gt;&lt;w:rFonts w:ascii=&quot;Cambria Math&quot; w:h-ansi=&quot;Cambria Math&quot; w:cs=&quot;Calibri&quot;/&gt;&lt;wx:font wx:val=&quot;Cambria Math&quot;/&gt;&lt;w:i/&gt;&lt;w:sz w:val=&quot;24&quot;/&gt;&lt;/w:rPr&gt;&lt;m:t&gt;-&lt;/m:t&gt;&lt;/m:r&gt;&lt;m:sSub&gt;&lt;m:sSubPr&gt;&lt;m:ctrlPr&gt;&lt;w:rPr&gt;&lt;w:rFonts w:ascii=&quot;Cambria Math&quot; w:h-ansi=&quot;Cambria Math&quot; w:cs=&quot;Calibri&quot;/&gt;&lt;wx:font wx:val=&quot;Cambria Math&quot;/&gt;&lt;w:i/&gt;&lt;w:sz w:val=&quot;24&quot;/&gt;&lt;/w:rPr&gt;&lt;/m:ctrlPr&gt;&lt;/m:sSubPr&gt;&lt;m:e&gt;&lt;m:r&gt;&lt;w:rPr&gt;&lt;w:rFonts w:ascii=&quot;Cambria Math&quot; w:h-ansi=&quot;Cambria Math&quot; w:cs=&quot;Calibri&quot;/&gt;&lt;wx:font wx:val=&quot;Cambria Math&quot;/&gt;&lt;w:i/&gt;&lt;w:sz w:val=&quot;24&quot;/&gt;&lt;/w:rPr&gt;&lt;m:t&gt;z&lt;/m:t&gt;&lt;/m:r&gt;&lt;/m:e&gt;&lt;m:sub&gt;&lt;m:r&gt;&lt;w:rPr&gt;&lt;w:rFonts w:ascii=&quot;Cambria Math&quot; w:h-ansi=&quot;Cambria Math&quot; w:cs=&quot;Calibri&quot;/&gt;&lt;wx:font wx:val=&quot;Cambria Math&quot;/&gt;&lt;w:i/&gt;&lt;w:sz w:val=&quot;24&quot;/&gt;&lt;/w:rPr&gt;&lt;m:t&gt;K&lt;/m:t&gt;&lt;/m:r&gt;&lt;/m:sub&gt;&lt;/m:sSub&gt;&lt;/m:e&gt;&lt;/m:d&gt;&lt;m:r&gt;&lt;w:rPr&gt;&lt;w:rFonts w:ascii=&quot;Cambria Math&quot; w:h-ansi=&quot;Cambria Math&quot; w:cs=&quot;Calibri&quot;/&gt;&lt;wx:font wx:val=&quot;Cambria Math&quot;/&gt;&lt;w:i/&gt;&lt;w:sz w:val=&quot;24&quot;/&gt;&lt;/w:rPr&gt;&lt;m:t&gt; f'&lt;/m:t&gt;&lt;/m:r&gt;&lt;m:d&gt;&lt;m:dPr&gt;&lt;m:ctrlPr&gt;&lt;w:rPr&gt;&lt;w:rFonts w:ascii=&quot;Cambria Math&quot; w:h-ansi=&quot;Cambria Math&quot; w:cs=&quot;Calibri&quot;/&gt;&lt;wx:font wx:val=&quot;Cambria Math&quot;/&gt;&lt;w:i/&gt;&lt;w:sz w:val=&quot;24&quot;/&gt;&lt;/w:rPr&gt;&lt;/m:ctrlPr&gt;&lt;/m:dPr&gt;&lt;m:e&gt;&lt;m:sSub&gt;&lt;m:sSubPr&gt;&lt;m:ctrlPr&gt;&lt;w:rPr&gt;&lt;w:rFonts w:ascii=&quot;Cambria Math&quot; w:h-ansi=&quot;Cambria Math&quot; w:cs=&quot;Calibri&quot;/&gt;&lt;wx:font wx:val=&quot;Cambria Math&quot;/&gt;&lt;w:i/&gt;&lt;w:sz w:val=&quot;24&quot;/&gt;&lt;/w:rPr&gt;&lt;/m:ctrlPr&gt;&lt;/m:sSubPr&gt;&lt;m:e&gt;&lt;m:r&gt;&lt;w:rPr&gt;&lt;w:rFonts w:ascii=&quot;Cambria Math&quot; w:h-ansi=&quot;Cambria Math&quot; w:cs=&quot;Calibri&quot;/&gt;&lt;wx:font wx:val=&quot;Cambria Math&quot;/&gt;&lt;w:i/&gt;&lt;w:sz w:val=&quot;24&quot;/&gt;&lt;/w:rPr&gt;&lt;m:t&gt;z&lt;/m:t&gt;&lt;/m:r&gt;&lt;/m:e&gt;&lt;m:sub&gt;&lt;m:r&gt;&lt;w:rPr&gt;&lt;w:rFonts w:ascii=&quot;Cambria Math&quot; w:h-ansi=&quot;Cambria Math&quot; w:cs=&quot;Calibri&quot;/&gt;&lt;wx:font wx:val=&quot;Cambria Math&quot;/&gt;&lt;w:i/&gt;&lt;w:sz w:val=&quot;24&quot;/&gt;&lt;/w:rPr&gt;&lt;m:t&gt;in_K&lt;/m:t&gt;&lt;/m:r&gt;&lt;/m:sub&gt;&lt;/m:sSub&gt;&lt;/m:e&gt;&lt;/m:d&gt;&lt;m:r&gt;&lt;w:rPr&gt;&lt;w:rFonts w:ascii=&quot;Cambria Math&quot; w:h-ansi=&quot;Cambria Math&quot; w:cs=&quot;Calibri&quot;/&gt;&lt;wx:font wx:val=&quot;Cambria Math&quot;/&gt;&lt;w:i/&gt;&lt;w:sz w:val=&quot;24&quot;/&gt;&lt;/w:rPr&gt;&lt;m:t&gt; &lt;/m:t&gt;&lt;/m:r&gt;&lt;m:sSub&gt;&lt;m:sSubPr&gt;&lt;m:ctrlPr&gt;&lt;w:rPr&gt;&lt;w:rFonts w:ascii=&quot;Cambria Math&quot; w:h-ansi=&quot;Cambria Math&quot; w:cs=&quot;Calibri&quot;/&gt;&lt;wx:font wx:val=&quot;Cambria Math&quot;/&gt;&lt;w:i/&gt;&lt;w:sz w:val=&quot;24&quot;/&gt;&lt;/w:rPr&gt;&lt;/m:ctrlPr&gt;&lt;/m:sSubPr&gt;&lt;m:e&gt;&lt;m:r&gt;&lt;w:rPr&gt;&lt;w:rFonts w:ascii=&quot;Cambria Math&quot; w:h-ansi=&quot;Cambria Math&quot; w:cs=&quot;Calibri&quot;/&gt;&lt;wx:font wx:val=&quot;Cambria Math&quot;/&gt;&lt;w:i/&gt;&lt;w:sz w:val=&quot;24&quot;/&gt;&lt;/w:rPr&gt;&lt;m:t&gt;y&lt;/m:t&gt;&lt;/m:r&gt;&lt;/m:e&gt;&lt;m:sub&gt;&lt;m:r&gt;&lt;w:rPr&gt;&lt;w:rFonts w:ascii=&quot;Cambria Math&quot; w:h-ansi=&quot;Cambria Math&quot; w:cs=&quot;Calibri&quot;/&gt;&lt;wx:font wx:val=&quot;Cambria Math&quot;/&gt;&lt;w:i/&gt;&lt;w:sz w:val=&quot;24&quot;/&gt;&lt;/w:rPr&gt;&lt;m:t&gt;J&lt;/m:t&gt;&lt;/m:r&gt;&lt;/m:sub&gt;&lt;/m:sSub&gt;&lt;/m:oMath&gt;&lt;/m:oMathPara&gt;&lt;/w:p&gt;&lt;w:sectPr wsp:rsidR=&quot;00000000&quot; wsp:rsidRPr=&quot;0038254A&quot;&gt;&lt;w:pgSz w:w=&quot;12240&quot; w:h=&quot;15840&quot;/&gt;&lt;w:pgMar w:top=&quot;1417&quot; w:right=&quot;1417&quot; w:bottom=&quot;1417&quot; w:left=&quot;1417&quot; w:header=&quot;708&quot; w:footer=&quot;708&quot; w:gutter=&quot;0&quot;/&gt;&lt;w:cols w:space=&quot;708&quot;/&gt;&lt;/w:sectPr&gt;&lt;/wx:sect&gt;&lt;/w:body&gt;&lt;/w:wordDocument&gt;">
+          <v:shape id="_x0000_i1168" type="#_x0000_t75" style="width:319.5pt;height:33pt" equationxml="&lt;?xml version=&quot;1.0&quot; encoding=&quot;UTF-8&quot; standalone=&quot;yes&quot;?&gt;&#10;&#10;&#10;&#10;&#10;&#10;&#10;&#10;&lt;?mso-application progid=&quot;Word.Document&quot;?&gt;&#10;&#10;&#10;&#10;&#10;&#10;&#10;&#10;&lt;w:wordDocument xmlns:aml=&quot;http://schemas.microsoft.com/aml/2001/core&quot; xmlns:wpc=&quot;http://schemas.microsoft.com/office/word/2010/wordprocessingCanvas&quot; xmlns:dt=&quot;uuid:C2F41010-65B3-11d1-A29F-00AA00C14882&quot; xmlns:mc=&quot;http://schemas.openxmlformats.org/markup-compatibility/2006&quot; xmlns:o=&quot;urn:schemas-microsoft-com:office:office&quot; xmlns:m=&quot;http://schemas.openxmlformats.org/officeDocument/2006/math&quot; xmlns:v=&quot;urn:schemas-microsoft-com:vml&quot; xmlns:w10=&quot;urn:schemas-microsoft-com:office:word&quot; xmlns:w=&quot;http://schemas.microsoft.com/office/word/2003/wordml&quot; xmlns:wx=&quot;http://schemas.microsoft.com/office/word/2003/auxHint&quot; xmlns:wne=&quot;http://schemas.microsoft.com/office/word/2006/wordml&quot; xmlns:wsp=&quot;http://schemas.microsoft.com/office/word/2003/wordml/sp2&quot; xmlns:sl=&quot;http://schemas.microsoft.com/schemaLibrary/2003/core&quot; w:macrosPresent=&quot;no&quot; w:embeddedObjPresent=&quot;no&quot; w:ocxPresent=&quot;no&quot; xml:space=&quot;preserve&quot;&gt;&lt;w:ignoreSubtree w:val=&quot;http://schemas.microsoft.com/office/word/2003/wordml/sp2&quot;/&gt;&lt;o:DocumentProperties&gt;&lt;o:Version&gt;14&lt;/o:Version&gt;&lt;/o:DocumentProperties&gt;&lt;w:docPr&gt;&lt;w:view w:val=&quot;print&quot;/&gt;&lt;w:zoom w:percent=&quot;100&quot;/&gt;&lt;w:displayBackgroundShape/&gt;&lt;w:doNotEmbedSystemFonts/&gt;&lt;w:defaultTabStop w:val=&quot;720&quot;/&gt;&lt;w:hyphenationZone w:val=&quot;425&quot;/&gt;&lt;w:punctuationKerning/&gt;&lt;w:characterSpacingControl w:val=&quot;DontCompress&quot;/&gt;&lt;w:optimizeForBrowser/&gt;&lt;w:allowPNG/&gt;&lt;w:validateAgainstSchema/&gt;&lt;w:saveInvalidXML w:val=&quot;off&quot;/&gt;&lt;w:ignoreMixedContent w:val=&quot;off&quot;/&gt;&lt;w:alwaysShowPlaceholderText w:val=&quot;off&quot;/&gt;&lt;w:compat&gt;&lt;w:breakWrappedTables/&gt;&lt;w:snapToGridInCell/&gt;&lt;w:wrapTextWithPunct/&gt;&lt;w:useAsianBreakRules/&gt;&lt;w:dontGrowAutofit/&gt;&lt;/w:compat&gt;&lt;wsp:rsids&gt;&lt;wsp:rsidRoot wsp:val=&quot;00D60180&quot;/&gt;&lt;wsp:rsid wsp:val=&quot;00057205&quot;/&gt;&lt;wsp:rsid wsp:val=&quot;00117DB8&quot;/&gt;&lt;wsp:rsid wsp:val=&quot;002066CB&quot;/&gt;&lt;wsp:rsid wsp:val=&quot;002278DA&quot;/&gt;&lt;wsp:rsid wsp:val=&quot;0023379A&quot;/&gt;&lt;wsp:rsid wsp:val=&quot;00291EA3&quot;/&gt;&lt;wsp:rsid wsp:val=&quot;0035186E&quot;/&gt;&lt;wsp:rsid wsp:val=&quot;0038254A&quot;/&gt;&lt;wsp:rsid wsp:val=&quot;00403063&quot;/&gt;&lt;wsp:rsid wsp:val=&quot;006D3D91&quot;/&gt;&lt;wsp:rsid wsp:val=&quot;006E6F6D&quot;/&gt;&lt;wsp:rsid wsp:val=&quot;00836674&quot;/&gt;&lt;wsp:rsid wsp:val=&quot;00877174&quot;/&gt;&lt;wsp:rsid wsp:val=&quot;008A4136&quot;/&gt;&lt;wsp:rsid wsp:val=&quot;0099367C&quot;/&gt;&lt;wsp:rsid wsp:val=&quot;00A90667&quot;/&gt;&lt;wsp:rsid wsp:val=&quot;00AC600F&quot;/&gt;&lt;wsp:rsid wsp:val=&quot;00B95FEB&quot;/&gt;&lt;wsp:rsid wsp:val=&quot;00D60180&quot;/&gt;&lt;/wsp:rsids&gt;&lt;/w:docPr&gt;&lt;w:body&gt;&lt;wx:sect&gt;&lt;w:p wsp:rsidR=&quot;00000000&quot; wsp:rsidRPr=&quot;0038254A&quot; wsp:rsidRDefault=&quot;0038254A&quot; wsp:rsidP=&quot;0038254A&quot;&gt;&lt;m:oMathPara&gt;&lt;m:oMath&gt;&lt;m:r&gt;&lt;w:rPr&gt;&lt;w:rFonts w:ascii=&quot;Cambria Math&quot; w:h-ansi=&quot;Cambria Math&quot; w:cs=&quot;Calibri&quot;/&gt;&lt;wx:font wx:val=&quot;Cambria Math&quot;/&gt;&lt;w:i/&gt;&lt;w:sz w:val=&quot;24&quot;/&gt;&lt;/w:rPr&gt;&lt;m:t&gt;=-&lt;/m:t&gt;&lt;/m:r&gt;&lt;m:d&gt;&lt;m:dPr&gt;&lt;m:ctrlPr&gt;&lt;w:rPr&gt;&lt;w:rFonts w:ascii=&quot;Cambria Math&quot; w:h-ansi=&quot;Cambria Math&quot; w:cs=&quot;Calibri&quot;/&gt;&lt;wx:font wx:val=&quot;Cambria Math&quot;/&gt;&lt;w:i/&gt;&lt;w:sz w:val=&quot;24&quot;/&gt;&lt;/w:rPr&gt;&lt;/m:ctrlPr&gt;&lt;/m:dPr&gt;&lt;m:e&gt;&lt;m:sSub&gt;&lt;m:sSubPr&gt;&lt;m:ctrlPr&gt;&lt;w:rPr&gt;&lt;w:rFonts w:ascii=&quot;Cambria Math&quot; w:h-ansi=&quot;Cambria Math&quot; w:cs=&quot;Calibri&quot;/&gt;&lt;wx:font wx:val=&quot;Cambria Math&quot;/&gt;&lt;w:i/&gt;&lt;w:sz w:val=&quot;24&quot;/&gt;&lt;/w:rPr&gt;&lt;/m:ctrlPr&gt;&lt;/m:sSubPr&gt;&lt;m:e&gt;&lt;m:r&gt;&lt;w:rPr&gt;&lt;w:rFonts w:ascii=&quot;Cambria Math&quot; w:h-ansi=&quot;Cambria Math&quot; w:cs=&quot;Calibri&quot;/&gt;&lt;wx:font wx:val=&quot;Cambria Math&quot;/&gt;&lt;w:i/&gt;&lt;w:sz w:val=&quot;24&quot;/&gt;&lt;/w:rPr&gt;&lt;m:t&gt;r&lt;/m:t&gt;&lt;/m:r&gt;&lt;/m:e&gt;&lt;m:sub&gt;&lt;m:r&gt;&lt;w:rPr&gt;&lt;w:rFonts w:ascii=&quot;Cambria Math&quot; w:h-ansi=&quot;Cambria Math&quot; w:cs=&quot;Calibri&quot;/&gt;&lt;wx:font wx:val=&quot;Cambria Math&quot;/&gt;&lt;w:i/&gt;&lt;w:sz w:val=&quot;24&quot;/&gt;&lt;/w:rPr&gt;&lt;m:t&gt;K&lt;/m:t&gt;&lt;/m:r&gt;&lt;/m:sub&gt;&lt;/m:sSub&gt;&lt;m:r&gt;&lt;w:rPr&gt;&lt;w:rFonts w:ascii=&quot;Cambria Math&quot; w:h-ansi=&quot;Cambria Math&quot; w:cs=&quot;Calibri&quot;/&gt;&lt;wx:font wx:val=&quot;Cambria Math&quot;/&gt;&lt;w:i/&gt;&lt;w:sz w:val=&quot;24&quot;/&gt;&lt;/w:rPr&gt;&lt;m:t&gt;-&lt;/m:t&gt;&lt;/m:r&gt;&lt;m:sSub&gt;&lt;m:sSubPr&gt;&lt;m:ctrlPr&gt;&lt;w:rPr&gt;&lt;w:rFonts w:ascii=&quot;Cambria Math&quot; w:h-ansi=&quot;Cambria Math&quot; w:cs=&quot;Calibri&quot;/&gt;&lt;wx:font wx:val=&quot;Cambria Math&quot;/&gt;&lt;w:i/&gt;&lt;w:sz w:val=&quot;24&quot;/&gt;&lt;/w:rPr&gt;&lt;/m:ctrlPr&gt;&lt;/m:sSubPr&gt;&lt;m:e&gt;&lt;m:r&gt;&lt;w:rPr&gt;&lt;w:rFonts w:ascii=&quot;Cambria Math&quot; w:h-ansi=&quot;Cambria Math&quot; w:cs=&quot;Calibri&quot;/&gt;&lt;wx:font wx:val=&quot;Cambria Math&quot;/&gt;&lt;w:i/&gt;&lt;w:sz w:val=&quot;24&quot;/&gt;&lt;/w:rPr&gt;&lt;m:t&gt;z&lt;/m:t&gt;&lt;/m:r&gt;&lt;/m:e&gt;&lt;m:sub&gt;&lt;m:r&gt;&lt;w:rPr&gt;&lt;w:rFonts w:ascii=&quot;Cambria Math&quot; w:h-ansi=&quot;Cambria Math&quot; w:cs=&quot;Calibri&quot;/&gt;&lt;wx:font wx:val=&quot;Cambria Math&quot;/&gt;&lt;w:i/&gt;&lt;w:sz w:val=&quot;24&quot;/&gt;&lt;/w:rPr&gt;&lt;m:t&gt;K&lt;/m:t&gt;&lt;/m:r&gt;&lt;/m:sub&gt;&lt;/m:sSub&gt;&lt;/m:e&gt;&lt;/m:d&gt;&lt;m:r&gt;&lt;w:rPr&gt;&lt;w:rFonts w:ascii=&quot;Cambria Math&quot; w:h-ansi=&quot;Cambria Math&quot; w:cs=&quot;Calibri&quot;/&gt;&lt;wx:font wx:val=&quot;Cambria Math&quot;/&gt;&lt;w:i/&gt;&lt;w:sz w:val=&quot;24&quot;/&gt;&lt;/w:rPr&gt;&lt;m:t&gt; f'&lt;/m:t&gt;&lt;/m:r&gt;&lt;m:d&gt;&lt;m:dPr&gt;&lt;m:ctrlPr&gt;&lt;w:rPr&gt;&lt;w:rFonts w:ascii=&quot;Cambria Math&quot; w:h-ansi=&quot;Cambria Math&quot; w:cs=&quot;Calibri&quot;/&gt;&lt;wx:font wx:val=&quot;Cambria Math&quot;/&gt;&lt;w:i/&gt;&lt;w:sz w:val=&quot;24&quot;/&gt;&lt;/w:rPr&gt;&lt;/m:ctrlPr&gt;&lt;/m:dPr&gt;&lt;m:e&gt;&lt;m:sSub&gt;&lt;m:sSubPr&gt;&lt;m:ctrlPr&gt;&lt;w:rPr&gt;&lt;w:rFonts w:ascii=&quot;Cambria Math&quot; w:h-ansi=&quot;Cambria Math&quot; w:cs=&quot;Calibri&quot;/&gt;&lt;wx:font wx:val=&quot;Cambria Math&quot;/&gt;&lt;w:i/&gt;&lt;w:sz w:val=&quot;24&quot;/&gt;&lt;/w:rPr&gt;&lt;/m:ctrlPr&gt;&lt;/m:sSubPr&gt;&lt;m:e&gt;&lt;m:r&gt;&lt;w:rPr&gt;&lt;w:rFonts w:ascii=&quot;Cambria Math&quot; w:h-ansi=&quot;Cambria Math&quot; w:cs=&quot;Calibri&quot;/&gt;&lt;wx:font wx:val=&quot;Cambria Math&quot;/&gt;&lt;w:i/&gt;&lt;w:sz w:val=&quot;24&quot;/&gt;&lt;/w:rPr&gt;&lt;m:t&gt;z&lt;/m:t&gt;&lt;/m:r&gt;&lt;/m:e&gt;&lt;m:sub&gt;&lt;m:r&gt;&lt;w:rPr&gt;&lt;w:rFonts w:ascii=&quot;Cambria Math&quot; w:h-ansi=&quot;Cambria Math&quot; w:cs=&quot;Calibri&quot;/&gt;&lt;wx:font wx:val=&quot;Cambria Math&quot;/&gt;&lt;w:i/&gt;&lt;w:sz w:val=&quot;24&quot;/&gt;&lt;/w:rPr&gt;&lt;m:t&gt;in_K&lt;/m:t&gt;&lt;/m:r&gt;&lt;/m:sub&gt;&lt;/m:sSub&gt;&lt;/m:e&gt;&lt;/m:d&gt;&lt;m:f&gt;&lt;m:fPr&gt;&lt;m:ctrlPr&gt;&lt;w:rPr&gt;&lt;w:rFonts w:ascii=&quot;Cambria Math&quot; w:h-ansi=&quot;Cambria Math&quot; w:cs=&quot;Calibri&quot;/&gt;&lt;wx:font wx:val=&quot;Cambria Math&quot;/&gt;&lt;w:sz w:val=&quot;24&quot;/&gt;&lt;/w:rPr&gt;&lt;/m:ctrlPr&gt;&lt;/m:fPr&gt;&lt;m:num&gt;&lt;m:r&gt;&lt;w:rPr&gt;&lt;w:rFonts w:ascii=&quot;Cambria Math&quot; w:h-ansi=&quot;Cambria Math&quot; w:cs=&quot;Calibri&quot;/&gt;&lt;wx:font wx:val=&quot;Cambria Math&quot;/&gt;&lt;w:i/&gt;&lt;w:sz w:val=&quot;24&quot;/&gt;&lt;/w:rPr&gt;&lt;m:t&gt;в€‚&lt;/m:t&gt;&lt;/m:r&gt;&lt;/m:num&gt;&lt;m:den&gt;&lt;m:r&gt;&lt;w:rPr&gt;&lt;w:rFonts w:ascii=&quot;Cambria Math&quot; w:h-ansi=&quot;Cambria Math&quot; w:cs=&quot;Calibri&quot;/&gt;&lt;wx:font wx:val=&quot;Cambria Math&quot;/&gt;&lt;w:i/&gt;&lt;w:sz w:val=&quot;24&quot;/&gt;&lt;/w:rPr&gt;&lt;m:t&gt;в€‚&lt;/m:t&gt;&lt;/m:r&gt;&lt;m:sSub&gt;&lt;m:sSubPr&gt;&lt;m:ctrlPr&gt;&lt;w:rPr&gt;&lt;w:rFonts w:ascii=&quot;Cambria Math&quot; w:h-ansi=&quot;Cambria Math&quot; w:cs=&quot;Calibri&quot;/&gt;&lt;wx:font wx:val=&quot;Cambria Math&quot;/&gt;&lt;w:i/&gt;&lt;w:sz w:val=&quot;24&quot;/&gt;&lt;/w:rPr&gt;&lt;/m:ctrlPr&gt;&lt;/m:sSubPr&gt;&lt;m:e&gt;&lt;m:r&gt;&lt;w:rPr&gt;&lt;w:rFonts w:ascii=&quot;Cambria Math&quot; w:h-ansi=&quot;Cambria Math&quot; w:cs=&quot;Calibri&quot;/&gt;&lt;wx:font wx:val=&quot;Cambria Math&quot;/&gt;&lt;w:i/&gt;&lt;w:sz w:val=&quot;24&quot;/&gt;&lt;/w:rPr&gt;&lt;m:t&gt;w&lt;/m:t&gt;&lt;/m:r&gt;&lt;/m:e&gt;&lt;m:sub&gt;&lt;m:r&gt;&lt;w:rPr&gt;&lt;w:rFonts w:ascii=&quot;Cambria Math&quot; w:h-ansi=&quot;Cambria Math&quot; w:cs=&quot;Calibri&quot;/&gt;&lt;wx:font wx:val=&quot;Cambria Math&quot;/&gt;&lt;w:i/&gt;&lt;w:sz w:val=&quot;24&quot;/&gt;&lt;/w:rPr&gt;&lt;m:t&gt;JK&lt;/m:t&gt;&lt;/m:r&gt;&lt;/m:sub&gt;&lt;/m:sSub&gt;&lt;/m:den&gt;&lt;/m:f&gt;&lt;m:r&gt;&lt;w:rPr&gt;&lt;w:rFonts w:ascii=&quot;Cambria Math&quot; w:h-ansi=&quot;Cambria Math&quot; w:cs=&quot;Calibri&quot;/&gt;&lt;wx:font wx:val=&quot;Cambria Math&quot;/&gt;&lt;w:i/&gt;&lt;w:sz w:val=&quot;24&quot;/&gt;&lt;/w:rPr&gt;&lt;m:t&gt; &lt;/m:t&gt;&lt;/m:r&gt;&lt;m:d&gt;&lt;m:dPr&gt;&lt;m:ctrlPr&gt;&lt;w:rPr&gt;&lt;w:rFonts w:ascii=&quot;Cambria Math&quot; w:h-ansi=&quot;Cambria Math&quot; w:cs=&quot;Calibri&quot;/&gt;&lt;wx:font wx:val=&quot;Cambria Math&quot;/&gt;&lt;w:i/&gt;&lt;w:sz w:val=&quot;24&quot;/&gt;&lt;/w:rPr&gt;&lt;/m:ctrlPr&gt;&lt;/m:dPr&gt;&lt;m:e&gt;&lt;m:sSub&gt;&lt;m:sSubPr&gt;&lt;m:ctrlPr&gt;&lt;w:rPr&gt;&lt;w:rFonts w:ascii=&quot;Cambria Math&quot; w:h-ansi=&quot;Cambria Math&quot; w:cs=&quot;Calibri&quot;/&gt;&lt;wx:font wx:val=&quot;Cambria Math&quot;/&gt;&lt;w:i/&gt;&lt;w:sz w:val=&quot;24&quot;/&gt;&lt;/w:rPr&gt;&lt;/m:ctrlPr&gt;&lt;/m:sSubPr&gt;&lt;m:e&gt;&lt;m:r&gt;&lt;w:rPr&gt;&lt;w:rFonts w:ascii=&quot;Cambria Math&quot; w:h-ansi=&quot;Cambria Math&quot; w:cs=&quot;Calibri&quot;/&gt;&lt;wx:font wx:val=&quot;Cambria Math&quot;/&gt;&lt;w:i/&gt;&lt;w:sz w:val=&quot;24&quot;/&gt;&lt;/w:rPr&gt;&lt;m:t&gt;z&lt;/m:t&gt;&lt;/m:r&gt;&lt;/m:e&gt;&lt;m:sub&gt;&lt;m:r&gt;&lt;w:rPr&gt;&lt;w:rFonts w:ascii=&quot;Cambria Math&quot; w:h-ansi=&quot;Cambria Math&quot; w:cs=&quot;Calibri&quot;/&gt;&lt;wx:font wx:val=&quot;Cambria Math&quot;/&gt;&lt;w:i/&gt;&lt;w:sz w:val=&quot;24&quot;/&gt;&lt;/w:rPr&gt;&lt;m:t&gt;i&lt;/m:t&gt;&lt;/m:r&gt;&lt;m:r&gt;&lt;w:rPr&gt;&lt;w:rFonts w:ascii=&quot;Cambria Math&quot; w:h-ansi=&quot;Cambria Math&quot; w:cs=&quot;Calibri&quot;/&gt;&lt;wx:font wx:val=&quot;Cambria Math&quot;/&gt;&lt;w:i/&gt;&lt;w:sz w:val=&quot;24&quot;/&gt;&lt;w:lang w:val=&quot;EN-US&quot;/&gt;&lt;/w:rPr&gt;&lt;m:t&gt;n_K&lt;/m:t&gt;&lt;/m:r&gt;&lt;/m:sub&gt;&lt;/m:sSub&gt;&lt;/m:e&gt;&lt;/m:d&gt;&lt;m:r&gt;&lt;w:rPr&gt;&lt;w:rFonts w:ascii=&quot;Cambria Math&quot; w:h-ansi=&quot;Cambria Math&quot; w:cs=&quot;Calibri&quot;/&gt;&lt;wx:font wx:val=&quot;Cambria Math&quot;/&gt;&lt;w:i/&gt;&lt;w:sz w:val=&quot;24&quot;/&gt;&lt;/w:rPr&gt;&lt;m:t&gt;=- &lt;/m:t&gt;&lt;/m:r&gt;&lt;m:d&gt;&lt;m:dPr&gt;&lt;m:ctrlPr&gt;&lt;w:rPr&gt;&lt;w:rFonts w:ascii=&quot;Cambria Math&quot; w:h-ansi=&quot;Cambria Math&quot; w:cs=&quot;Calibri&quot;/&gt;&lt;wx:font wx:val=&quot;Cambria Math&quot;/&gt;&lt;w:i/&gt;&lt;w:sz w:val=&quot;24&quot;/&gt;&lt;/w:rPr&gt;&lt;/m:ctrlPr&gt;&lt;/m:dPr&gt;&lt;m:e&gt;&lt;m:sSub&gt;&lt;m:sSubPr&gt;&lt;m:ctrlPr&gt;&lt;w:rPr&gt;&lt;w:rFonts w:ascii=&quot;Cambria Math&quot; w:h-ansi=&quot;Cambria Math&quot; w:cs=&quot;Calibri&quot;/&gt;&lt;wx:font wx:val=&quot;Cambria Math&quot;/&gt;&lt;w:i/&gt;&lt;w:sz w:val=&quot;24&quot;/&gt;&lt;/w:rPr&gt;&lt;/m:ctrlPr&gt;&lt;/m:sSubPr&gt;&lt;m:e&gt;&lt;m:r&gt;&lt;w:rPr&gt;&lt;w:rFonts w:ascii=&quot;Cambria Math&quot; w:h-ansi=&quot;Cambria Math&quot; w:cs=&quot;Calibri&quot;/&gt;&lt;wx:font wx:val=&quot;Cambria Math&quot;/&gt;&lt;w:i/&gt;&lt;w:sz w:val=&quot;24&quot;/&gt;&lt;/w:rPr&gt;&lt;m:t&gt;r&lt;/m:t&gt;&lt;/m:r&gt;&lt;/m:e&gt;&lt;m:sub&gt;&lt;m:r&gt;&lt;w:rPr&gt;&lt;w:rFonts w:ascii=&quot;Cambria Math&quot; w:h-ansi=&quot;Cambria Math&quot; w:cs=&quot;Calibri&quot;/&gt;&lt;wx:font wx:val=&quot;Cambria Math&quot;/&gt;&lt;w:i/&gt;&lt;w:sz w:val=&quot;24&quot;/&gt;&lt;/w:rPr&gt;&lt;m:t&gt;K&lt;/m:t&gt;&lt;/m:r&gt;&lt;/m:sub&gt;&lt;/m:sSub&gt;&lt;m:r&gt;&lt;w:rPr&gt;&lt;w:rFonts w:ascii=&quot;Cambria Math&quot; w:h-ansi=&quot;Cambria Math&quot; w:cs=&quot;Calibri&quot;/&gt;&lt;wx:font wx:val=&quot;Cambria Math&quot;/&gt;&lt;w:i/&gt;&lt;w:sz w:val=&quot;24&quot;/&gt;&lt;/w:rPr&gt;&lt;m:t&gt;-&lt;/m:t&gt;&lt;/m:r&gt;&lt;m:sSub&gt;&lt;m:sSubPr&gt;&lt;m:ctrlPr&gt;&lt;w:rPr&gt;&lt;w:rFonts w:ascii=&quot;Cambria Math&quot; w:h-ansi=&quot;Cambria Math&quot; w:cs=&quot;Calibri&quot;/&gt;&lt;wx:font wx:val=&quot;Cambria Math&quot;/&gt;&lt;w:i/&gt;&lt;w:sz w:val=&quot;24&quot;/&gt;&lt;/w:rPr&gt;&lt;/m:ctrlPr&gt;&lt;/m:sSubPr&gt;&lt;m:e&gt;&lt;m:r&gt;&lt;w:rPr&gt;&lt;w:rFonts w:ascii=&quot;Cambria Math&quot; w:h-ansi=&quot;Cambria Math&quot; w:cs=&quot;Calibri&quot;/&gt;&lt;wx:font wx:val=&quot;Cambria Math&quot;/&gt;&lt;w:i/&gt;&lt;w:sz w:val=&quot;24&quot;/&gt;&lt;/w:rPr&gt;&lt;m:t&gt;z&lt;/m:t&gt;&lt;/m:r&gt;&lt;/m:e&gt;&lt;m:sub&gt;&lt;m:r&gt;&lt;w:rPr&gt;&lt;w:rFonts w:ascii=&quot;Cambria Math&quot; w:h-ansi=&quot;Cambria Math&quot; w:cs=&quot;Calibri&quot;/&gt;&lt;wx:font wx:val=&quot;Cambria Math&quot;/&gt;&lt;w:i/&gt;&lt;w:sz w:val=&quot;24&quot;/&gt;&lt;/w:rPr&gt;&lt;m:t&gt;K&lt;/m:t&gt;&lt;/m:r&gt;&lt;/m:sub&gt;&lt;/m:sSub&gt;&lt;/m:e&gt;&lt;/m:d&gt;&lt;m:r&gt;&lt;w:rPr&gt;&lt;w:rFonts w:ascii=&quot;Cambria Math&quot; w:h-ansi=&quot;Cambria Math&quot; w:cs=&quot;Calibri&quot;/&gt;&lt;wx:font wx:val=&quot;Cambria Math&quot;/&gt;&lt;w:i/&gt;&lt;w:sz w:val=&quot;24&quot;/&gt;&lt;/w:rPr&gt;&lt;m:t&gt; f'&lt;/m:t&gt;&lt;/m:r&gt;&lt;m:d&gt;&lt;m:dPr&gt;&lt;m:ctrlPr&gt;&lt;w:rPr&gt;&lt;w:rFonts w:ascii=&quot;Cambria Math&quot; w:h-ansi=&quot;Cambria Math&quot; w:cs=&quot;Calibri&quot;/&gt;&lt;wx:font wx:val=&quot;Cambria Math&quot;/&gt;&lt;w:i/&gt;&lt;w:sz w:val=&quot;24&quot;/&gt;&lt;/w:rPr&gt;&lt;/m:ctrlPr&gt;&lt;/m:dPr&gt;&lt;m:e&gt;&lt;m:sSub&gt;&lt;m:sSubPr&gt;&lt;m:ctrlPr&gt;&lt;w:rPr&gt;&lt;w:rFonts w:ascii=&quot;Cambria Math&quot; w:h-ansi=&quot;Cambria Math&quot; w:cs=&quot;Calibri&quot;/&gt;&lt;wx:font wx:val=&quot;Cambria Math&quot;/&gt;&lt;w:i/&gt;&lt;w:sz w:val=&quot;24&quot;/&gt;&lt;/w:rPr&gt;&lt;/m:ctrlPr&gt;&lt;/m:sSubPr&gt;&lt;m:e&gt;&lt;m:r&gt;&lt;w:rPr&gt;&lt;w:rFonts w:ascii=&quot;Cambria Math&quot; w:h-ansi=&quot;Cambria Math&quot; w:cs=&quot;Calibri&quot;/&gt;&lt;wx:font wx:val=&quot;Cambria Math&quot;/&gt;&lt;w:i/&gt;&lt;w:sz w:val=&quot;24&quot;/&gt;&lt;/w:rPr&gt;&lt;m:t&gt;z&lt;/m:t&gt;&lt;/m:r&gt;&lt;/m:e&gt;&lt;m:sub&gt;&lt;m:r&gt;&lt;w:rPr&gt;&lt;w:rFonts w:ascii=&quot;Cambria Math&quot; w:h-ansi=&quot;Cambria Math&quot; w:cs=&quot;Calibri&quot;/&gt;&lt;wx:font wx:val=&quot;Cambria Math&quot;/&gt;&lt;w:i/&gt;&lt;w:sz w:val=&quot;24&quot;/&gt;&lt;/w:rPr&gt;&lt;m:t&gt;in_K&lt;/m:t&gt;&lt;/m:r&gt;&lt;/m:sub&gt;&lt;/m:sSub&gt;&lt;/m:e&gt;&lt;/m:d&gt;&lt;m:r&gt;&lt;w:rPr&gt;&lt;w:rFonts w:ascii=&quot;Cambria Math&quot; w:h-ansi=&quot;Cambria Math&quot; w:cs=&quot;Calibri&quot;/&gt;&lt;wx:font wx:val=&quot;Cambria Math&quot;/&gt;&lt;w:i/&gt;&lt;w:sz w:val=&quot;24&quot;/&gt;&lt;/w:rPr&gt;&lt;m:t&gt; &lt;/m:t&gt;&lt;/m:r&gt;&lt;m:sSub&gt;&lt;m:sSubPr&gt;&lt;m:ctrlPr&gt;&lt;w:rPr&gt;&lt;w:rFonts w:ascii=&quot;Cambria Math&quot; w:h-ansi=&quot;Cambria Math&quot; w:cs=&quot;Calibri&quot;/&gt;&lt;wx:font wx:val=&quot;Cambria Math&quot;/&gt;&lt;w:i/&gt;&lt;w:sz w:val=&quot;24&quot;/&gt;&lt;/w:rPr&gt;&lt;/m:ctrlPr&gt;&lt;/m:sSubPr&gt;&lt;m:e&gt;&lt;m:r&gt;&lt;w:rPr&gt;&lt;w:rFonts w:ascii=&quot;Cambria Math&quot; w:h-ansi=&quot;Cambria Math&quot; w:cs=&quot;Calibri&quot;/&gt;&lt;wx:font wx:val=&quot;Cambria Math&quot;/&gt;&lt;w:i/&gt;&lt;w:sz w:val=&quot;24&quot;/&gt;&lt;/w:rPr&gt;&lt;m:t&gt;y&lt;/m:t&gt;&lt;/m:r&gt;&lt;/m:e&gt;&lt;m:sub&gt;&lt;m:r&gt;&lt;w:rPr&gt;&lt;w:rFonts w:ascii=&quot;Cambria Math&quot; w:h-ansi=&quot;Cambria Math&quot; w:cs=&quot;Calibri&quot;/&gt;&lt;wx:font wx:val=&quot;Cambria Math&quot;/&gt;&lt;w:i/&gt;&lt;w:sz w:val=&quot;24&quot;/&gt;&lt;/w:rPr&gt;&lt;m:t&gt;J&lt;/m:t&gt;&lt;/m:r&gt;&lt;/m:sub&gt;&lt;/m:sSub&gt;&lt;/m:oMath&gt;&lt;/m:oMathPara&gt;&lt;/w:p&gt;&lt;w:sectPr wsp:rsidR=&quot;00000000&quot; wsp:rsidRPr=&quot;0038254A&quot;&gt;&lt;w:pgSz w:w=&quot;12240&quot; w:h=&quot;15840&quot;/&gt;&lt;w:pgMar w:top=&quot;1417&quot; w:right=&quot;1417&quot; w:bottom=&quot;1417&quot; w:left=&quot;1417&quot; w:header=&quot;708&quot; w:footer=&quot;708&quot; w:gutter=&quot;0&quot;/&gt;&lt;w:cols w:space=&quot;708&quot;/&gt;&lt;/w:sectPr&gt;&lt;/wx:sect&gt;&lt;/w:body&gt;&lt;/w:wordDocument&gt;">
             <v:imagedata r:id="rId141" o:title="" chromakey="white"/>
           </v:shape>
         </w:pict>
@@ -14463,7 +14429,7 @@
           <w:position w:val="-29"/>
         </w:rPr>
         <w:pict>
-          <v:shape id="_x0000_i1169" type="#_x0000_t75" style="width:102.75pt;height:31.5pt" equationxml="&lt;?xml version=&quot;1.0&quot; encoding=&quot;UTF-8&quot; standalone=&quot;yes&quot;?&gt;&#10;&#10;&#10;&#10;&lt;?mso-application progid=&quot;Word.Document&quot;?&gt;&#10;&#10;&#10;&#10;&lt;w:wordDocument xmlns:aml=&quot;http://schemas.microsoft.com/aml/2001/core&quot; xmlns:wpc=&quot;http://schemas.microsoft.com/office/word/2010/wordprocessingCanvas&quot; xmlns:dt=&quot;uuid:C2F41010-65B3-11d1-A29F-00AA00C14882&quot; xmlns:mc=&quot;http://schemas.openxmlformats.org/markup-compatibility/2006&quot; xmlns:o=&quot;urn:schemas-microsoft-com:office:office&quot; xmlns:m=&quot;http://schemas.openxmlformats.org/officeDocument/2006/math&quot; xmlns:v=&quot;urn:schemas-microsoft-com:vml&quot; xmlns:w10=&quot;urn:schemas-microsoft-com:office:word&quot; xmlns:w=&quot;http://schemas.microsoft.com/office/word/2003/wordml&quot; xmlns:wx=&quot;http://schemas.microsoft.com/office/word/2003/auxHint&quot; xmlns:wne=&quot;http://schemas.microsoft.com/office/word/2006/wordml&quot; xmlns:wsp=&quot;http://schemas.microsoft.com/office/word/2003/wordml/sp2&quot; xmlns:sl=&quot;http://schemas.microsoft.com/schemaLibrary/2003/core&quot; w:macrosPresent=&quot;no&quot; w:embeddedObjPresent=&quot;no&quot; w:ocxPresent=&quot;no&quot; xml:space=&quot;preserve&quot;&gt;&lt;w:ignoreSubtree w:val=&quot;http://schemas.microsoft.com/office/word/2003/wordml/sp2&quot;/&gt;&lt;o:DocumentProperties&gt;&lt;o:Version&gt;14&lt;/o:Version&gt;&lt;/o:DocumentProperties&gt;&lt;w:docPr&gt;&lt;w:view w:val=&quot;print&quot;/&gt;&lt;w:zoom w:percent=&quot;100&quot;/&gt;&lt;w:displayBackgroundShape/&gt;&lt;w:doNotEmbedSystemFonts/&gt;&lt;w:defaultTabStop w:val=&quot;720&quot;/&gt;&lt;w:hyphenationZone w:val=&quot;425&quot;/&gt;&lt;w:punctuationKerning/&gt;&lt;w:characterSpacingControl w:val=&quot;DontCompress&quot;/&gt;&lt;w:optimizeForBrowser/&gt;&lt;w:allowPNG/&gt;&lt;w:validateAgainstSchema/&gt;&lt;w:saveInvalidXML w:val=&quot;off&quot;/&gt;&lt;w:ignoreMixedContent w:val=&quot;off&quot;/&gt;&lt;w:alwaysShowPlaceholderText w:val=&quot;off&quot;/&gt;&lt;w:compat&gt;&lt;w:breakWrappedTables/&gt;&lt;w:snapToGridInCell/&gt;&lt;w:wrapTextWithPunct/&gt;&lt;w:useAsianBreakRules/&gt;&lt;w:dontGrowAutofit/&gt;&lt;/w:compat&gt;&lt;wsp:rsids&gt;&lt;wsp:rsidRoot wsp:val=&quot;00D60180&quot;/&gt;&lt;wsp:rsid wsp:val=&quot;00057205&quot;/&gt;&lt;wsp:rsid wsp:val=&quot;00117DB8&quot;/&gt;&lt;wsp:rsid wsp:val=&quot;002066CB&quot;/&gt;&lt;wsp:rsid wsp:val=&quot;002278DA&quot;/&gt;&lt;wsp:rsid wsp:val=&quot;0023379A&quot;/&gt;&lt;wsp:rsid wsp:val=&quot;00291EA3&quot;/&gt;&lt;wsp:rsid wsp:val=&quot;0035186E&quot;/&gt;&lt;wsp:rsid wsp:val=&quot;003C71FA&quot;/&gt;&lt;wsp:rsid wsp:val=&quot;00403063&quot;/&gt;&lt;wsp:rsid wsp:val=&quot;006D3D91&quot;/&gt;&lt;wsp:rsid wsp:val=&quot;006E6F6D&quot;/&gt;&lt;wsp:rsid wsp:val=&quot;00836674&quot;/&gt;&lt;wsp:rsid wsp:val=&quot;00877174&quot;/&gt;&lt;wsp:rsid wsp:val=&quot;008A4136&quot;/&gt;&lt;wsp:rsid wsp:val=&quot;0099367C&quot;/&gt;&lt;wsp:rsid wsp:val=&quot;00A90667&quot;/&gt;&lt;wsp:rsid wsp:val=&quot;00AC600F&quot;/&gt;&lt;wsp:rsid wsp:val=&quot;00B95FEB&quot;/&gt;&lt;wsp:rsid wsp:val=&quot;00D60180&quot;/&gt;&lt;/wsp:rsids&gt;&lt;/w:docPr&gt;&lt;w:body&gt;&lt;wx:sect&gt;&lt;w:p wsp:rsidR=&quot;00000000&quot; wsp:rsidRDefault=&quot;003C71FA&quot; wsp:rsidP=&quot;003C71FA&quot;&gt;&lt;m:oMathPara&gt;&lt;m:oMath&gt;&lt;m:r&gt;&lt;w:rPr&gt;&lt;w:rFonts w:ascii=&quot;Cambria Math&quot; w:h-ansi=&quot;Cambria Math&quot; w:cs=&quot;Calibri&quot;/&gt;&lt;wx:font wx:val=&quot;Cambria Math&quot;/&gt;&lt;w:i/&gt;&lt;w:sz w:val=&quot;24&quot;/&gt;&lt;w:sz-cs w:val=&quot;24&quot;/&gt;&lt;w:lang w:val=&quot;EN-US&quot;/&gt;&lt;/w:rPr&gt;&lt;m:t&gt; &lt;/m:t&gt;&lt;/m:r&gt;&lt;m:sSub&gt;&lt;m:sSubPr&gt;&lt;m:ctrlPr&gt;&lt;w:rPr&gt;&lt;w:rFonts w:ascii=&quot;Cambria Math&quot; w:h-ansi=&quot;Cambria Math&quot; w:cs=&quot;Calibri&quot;/&gt;&lt;wx:font wx:val=&quot;Cambria Math&quot;/&gt;&lt;w:b-cs/&gt;&lt;w:i/&gt;&lt;w:sz w:val=&quot;24&quot;/&gt;&lt;w:sz-cs w:val=&quot;24&quot;/&gt;&lt;w:lang w:val=&quot;EN-US&quot;/&gt;&lt;/w:rPr&gt;&lt;/m:ctrlPr&gt;&lt;/m:sSubPr&gt;&lt;m:e&gt;&lt;m:r&gt;&lt;w:rPr&gt;&lt;w:rFonts w:ascii=&quot;Cambria Math&quot; w:h-ansi=&quot;Cambria Math&quot; w:cs=&quot;Calibri&quot;/&gt;&lt;wx:font wx:val=&quot;Cambria Math&quot;/&gt;&lt;w:i/&gt;&lt;w:sz w:val=&quot;24&quot;/&gt;&lt;w:sz-cs w:val=&quot;24&quot;/&gt;&lt;w:lang w:val=&quot;EN-US&quot;/&gt;&lt;/w:rPr&gt;&lt;m:t&gt;z&lt;/m:t&gt;&lt;/m:r&gt;&lt;/m:e&gt;&lt;m:sub&gt;&lt;m:r&gt;&lt;w:rPr&gt;&lt;w:rFonts w:ascii=&quot;Cambria Math&quot; w:h-ansi=&quot;Cambria Math&quot; w:cs=&quot;Calibri&quot;/&gt;&lt;wx:font wx:val=&quot;Cambria Math&quot;/&gt;&lt;w:i/&gt;&lt;w:sz w:val=&quot;24&quot;/&gt;&lt;w:sz-cs w:val=&quot;24&quot;/&gt;&lt;w:lang w:val=&quot;EN-US&quot;/&gt;&lt;/w:rPr&gt;&lt;m:t&gt;in_k&lt;/m:t&gt;&lt;/m:r&gt;&lt;/m:sub&gt;&lt;/m:sSub&gt;&lt;m:r&gt;&lt;w:rPr&gt;&lt;w:rFonts w:ascii=&quot;Cambria Math&quot; w:fareast=&quot;Cambria Math&quot; w:h-ansi=&quot;Cambria Math&quot; w:cs=&quot;Cambria Math&quot;/&gt;&lt;wx:font wx:val=&quot;Cambria Math&quot;/&gt;&lt;w:i/&gt;&lt;w:sz w:val=&quot;24&quot;/&gt;&lt;w:sz-cs w:val=&quot;24&quot;/&gt;&lt;/w:rPr&gt;&lt;m:t&gt;=&lt;/m:t&gt;&lt;/m:r&gt;&lt;m:nary&gt;&lt;m:naryPr&gt;&lt;m:chr m:val=&quot;в€‘&quot;/&gt;&lt;m:grow m:val=&quot;1&quot;/&gt;&lt;m:ctrlPr&gt;&lt;w:rPr&gt;&lt;w:rFonts w:ascii=&quot;Cambria Math&quot; w:h-ansi=&quot;Cambria Math&quot; w:cs=&quot;Calibri&quot;/&gt;&lt;wx:font wx:val=&quot;Cambria Math&quot;/&gt;&lt;w:sz w:val=&quot;24&quot;/&gt;&lt;w:sz-cs w:val=&quot;24&quot;/&gt;&lt;/w:rPr&gt;&lt;/m:ctrlPr&gt;&lt;/m:naryPr&gt;&lt;m:sub&gt;&lt;m:r&gt;&lt;w:rPr&gt;&lt;w:rFonts w:ascii=&quot;Cambria Math&quot; w:fareast=&quot;Cambria Math&quot; w:h-ansi=&quot;Cambria Math&quot; w:cs=&quot;Cambria Math&quot;/&gt;&lt;wx:font wx:val=&quot;Cambria Math&quot;/&gt;&lt;w:i/&gt;&lt;w:sz w:val=&quot;24&quot;/&gt;&lt;w:sz-cs w:val=&quot;24&quot;/&gt;&lt;/w:rPr&gt;&lt;m:t&gt;j=0&lt;/m:t&gt;&lt;/m:r&gt;&lt;/m:sub&gt;&lt;m:sup&gt;&lt;m:r&gt;&lt;w:rPr&gt;&lt;w:rFonts w:ascii=&quot;Cambria Math&quot; w:h-ansi=&quot;Cambria Math&quot; w:cs=&quot;Calibri&quot;/&gt;&lt;wx:font wx:val=&quot;Cambria Math&quot;/&gt;&lt;w:i/&gt;&lt;w:sz w:val=&quot;24&quot;/&gt;&lt;w:sz-cs w:val=&quot;24&quot;/&gt;&lt;/w:rPr&gt;&lt;m:t&gt;p&lt;/m:t&gt;&lt;/m:r&gt;&lt;/m:sup&gt;&lt;m:e&gt;&lt;m:sSub&gt;&lt;m:sSubPr&gt;&lt;m:ctrlPr&gt;&lt;w:rPr&gt;&lt;w:rFonts w:ascii=&quot;Cambria Math&quot; w:h-ansi=&quot;Cambria Math&quot; w:cs=&quot;Calibri&quot;/&gt;&lt;wx:font wx:val=&quot;Cambria Math&quot;/&gt;&lt;w:b-cs/&gt;&lt;w:i/&gt;&lt;w:sz w:val=&quot;24&quot;/&gt;&lt;w:sz-cs w:val=&quot;24&quot;/&gt;&lt;/w:rPr&gt;&lt;/m:ctrlPr&gt;&lt;/m:sSubPr&gt;&lt;m:e&gt;&lt;m:r&gt;&lt;w:rPr&gt;&lt;w:rFonts w:ascii=&quot;Cambria Math&quot; w:h-ansi=&quot;Cambria Math&quot; w:cs=&quot;Calibri&quot;/&gt;&lt;wx:font wx:val=&quot;Cambria Math&quot;/&gt;&lt;w:i/&gt;&lt;w:sz w:val=&quot;24&quot;/&gt;&lt;w:sz-cs w:val=&quot;24&quot;/&gt;&lt;/w:rPr&gt;&lt;m:t&gt;w&lt;/m:t&gt;&lt;/m:r&gt;&lt;/m:e&gt;&lt;m:sub&gt;&lt;m:r&gt;&lt;w:rPr&gt;&lt;w:rFonts w:ascii=&quot;Cambria Math&quot; w:h-ansi=&quot;Cambria Math&quot; w:cs=&quot;Calibri&quot;/&gt;&lt;wx:font wx:val=&quot;Cambria Math&quot;/&gt;&lt;w:i/&gt;&lt;w:sz w:val=&quot;24&quot;/&gt;&lt;w:sz-cs w:val=&quot;24&quot;/&gt;&lt;/w:rPr&gt;&lt;m:t&gt;jk&lt;/m:t&gt;&lt;/m:r&gt;&lt;/m:sub&gt;&lt;/m:sSub&gt;&lt;m:sSub&gt;&lt;m:sSubPr&gt;&lt;m:ctrlPr&gt;&lt;w:rPr&gt;&lt;w:rFonts w:ascii=&quot;Cambria Math&quot; w:h-ansi=&quot;Cambria Math&quot; w:cs=&quot;Calibri&quot;/&gt;&lt;wx:font wx:val=&quot;Cambria Math&quot;/&gt;&lt;w:b-cs/&gt;&lt;w:i/&gt;&lt;w:sz w:val=&quot;24&quot;/&gt;&lt;w:sz-cs w:val=&quot;24&quot;/&gt;&lt;/w:rPr&gt;&lt;/m:ctrlPr&gt;&lt;/m:sSubPr&gt;&lt;m:e&gt;&lt;m:r&gt;&lt;w:rPr&gt;&lt;w:rFonts w:ascii=&quot;Cambria Math&quot; w:h-ansi=&quot;Cambria Math&quot; w:cs=&quot;Calibri&quot;/&gt;&lt;wx:font wx:val=&quot;Cambria Math&quot;/&gt;&lt;w:i/&gt;&lt;w:sz w:val=&quot;24&quot;/&gt;&lt;w:sz-cs w:val=&quot;24&quot;/&gt;&lt;/w:rPr&gt;&lt;m:t&gt;y&lt;/m:t&gt;&lt;/m:r&gt;&lt;/m:e&gt;&lt;m:sub&gt;&lt;m:r&gt;&lt;w:rPr&gt;&lt;w:rFonts w:ascii=&quot;Cambria Math&quot; w:h-ansi=&quot;Cambria Math&quot; w:cs=&quot;Calibri&quot;/&gt;&lt;wx:font wx:val=&quot;Cambria Math&quot;/&gt;&lt;w:i/&gt;&lt;w:sz w:val=&quot;24&quot;/&gt;&lt;w:sz-cs w:val=&quot;24&quot;/&gt;&lt;/w:rPr&gt;&lt;m:t&gt;j&lt;/m:t&gt;&lt;/m:r&gt;&lt;/m:sub&gt;&lt;/m:sSub&gt;&lt;/m:e&gt;&lt;/m:nary&gt;&lt;/m:oMath&gt;&lt;/m:oMathPara&gt;&lt;/w:p&gt;&lt;w:sectPr wsp:rsidR=&quot;00000000&quot;&gt;&lt;w:pgSz w:w=&quot;12240&quot; w:h=&quot;15840&quot;/&gt;&lt;w:pgMar w:top=&quot;1417&quot; w:right=&quot;1417&quot; w:bottom=&quot;1417&quot; w:left=&quot;1417&quot; w:header=&quot;708&quot; w:footer=&quot;708&quot; w:gutter=&quot;0&quot;/&gt;&lt;w:cols w:space=&quot;708&quot;/&gt;&lt;/w:sectPr&gt;&lt;/wx:sect&gt;&lt;/w:body&gt;&lt;/w:wordDocument&gt;">
+          <v:shape id="_x0000_i1169" type="#_x0000_t75" style="width:102.75pt;height:31.5pt" equationxml="&lt;?xml version=&quot;1.0&quot; encoding=&quot;UTF-8&quot; standalone=&quot;yes&quot;?&gt;&#10;&#10;&#10;&#10;&#10;&#10;&#10;&#10;&lt;?mso-application progid=&quot;Word.Document&quot;?&gt;&#10;&#10;&#10;&#10;&#10;&#10;&#10;&#10;&lt;w:wordDocument xmlns:aml=&quot;http://schemas.microsoft.com/aml/2001/core&quot; xmlns:wpc=&quot;http://schemas.microsoft.com/office/word/2010/wordprocessingCanvas&quot; xmlns:dt=&quot;uuid:C2F41010-65B3-11d1-A29F-00AA00C14882&quot; xmlns:mc=&quot;http://schemas.openxmlformats.org/markup-compatibility/2006&quot; xmlns:o=&quot;urn:schemas-microsoft-com:office:office&quot; xmlns:m=&quot;http://schemas.openxmlformats.org/officeDocument/2006/math&quot; xmlns:v=&quot;urn:schemas-microsoft-com:vml&quot; xmlns:w10=&quot;urn:schemas-microsoft-com:office:word&quot; xmlns:w=&quot;http://schemas.microsoft.com/office/word/2003/wordml&quot; xmlns:wx=&quot;http://schemas.microsoft.com/office/word/2003/auxHint&quot; xmlns:wne=&quot;http://schemas.microsoft.com/office/word/2006/wordml&quot; xmlns:wsp=&quot;http://schemas.microsoft.com/office/word/2003/wordml/sp2&quot; xmlns:sl=&quot;http://schemas.microsoft.com/schemaLibrary/2003/core&quot; w:macrosPresent=&quot;no&quot; w:embeddedObjPresent=&quot;no&quot; w:ocxPresent=&quot;no&quot; xml:space=&quot;preserve&quot;&gt;&lt;w:ignoreSubtree w:val=&quot;http://schemas.microsoft.com/office/word/2003/wordml/sp2&quot;/&gt;&lt;o:DocumentProperties&gt;&lt;o:Version&gt;14&lt;/o:Version&gt;&lt;/o:DocumentProperties&gt;&lt;w:docPr&gt;&lt;w:view w:val=&quot;print&quot;/&gt;&lt;w:zoom w:percent=&quot;100&quot;/&gt;&lt;w:displayBackgroundShape/&gt;&lt;w:doNotEmbedSystemFonts/&gt;&lt;w:defaultTabStop w:val=&quot;720&quot;/&gt;&lt;w:hyphenationZone w:val=&quot;425&quot;/&gt;&lt;w:punctuationKerning/&gt;&lt;w:characterSpacingControl w:val=&quot;DontCompress&quot;/&gt;&lt;w:optimizeForBrowser/&gt;&lt;w:allowPNG/&gt;&lt;w:validateAgainstSchema/&gt;&lt;w:saveInvalidXML w:val=&quot;off&quot;/&gt;&lt;w:ignoreMixedContent w:val=&quot;off&quot;/&gt;&lt;w:alwaysShowPlaceholderText w:val=&quot;off&quot;/&gt;&lt;w:compat&gt;&lt;w:breakWrappedTables/&gt;&lt;w:snapToGridInCell/&gt;&lt;w:wrapTextWithPunct/&gt;&lt;w:useAsianBreakRules/&gt;&lt;w:dontGrowAutofit/&gt;&lt;/w:compat&gt;&lt;wsp:rsids&gt;&lt;wsp:rsidRoot wsp:val=&quot;00D60180&quot;/&gt;&lt;wsp:rsid wsp:val=&quot;00057205&quot;/&gt;&lt;wsp:rsid wsp:val=&quot;00117DB8&quot;/&gt;&lt;wsp:rsid wsp:val=&quot;002066CB&quot;/&gt;&lt;wsp:rsid wsp:val=&quot;002278DA&quot;/&gt;&lt;wsp:rsid wsp:val=&quot;0023379A&quot;/&gt;&lt;wsp:rsid wsp:val=&quot;00291EA3&quot;/&gt;&lt;wsp:rsid wsp:val=&quot;0035186E&quot;/&gt;&lt;wsp:rsid wsp:val=&quot;003C71FA&quot;/&gt;&lt;wsp:rsid wsp:val=&quot;00403063&quot;/&gt;&lt;wsp:rsid wsp:val=&quot;006D3D91&quot;/&gt;&lt;wsp:rsid wsp:val=&quot;006E6F6D&quot;/&gt;&lt;wsp:rsid wsp:val=&quot;00836674&quot;/&gt;&lt;wsp:rsid wsp:val=&quot;00877174&quot;/&gt;&lt;wsp:rsid wsp:val=&quot;008A4136&quot;/&gt;&lt;wsp:rsid wsp:val=&quot;0099367C&quot;/&gt;&lt;wsp:rsid wsp:val=&quot;00A90667&quot;/&gt;&lt;wsp:rsid wsp:val=&quot;00AC600F&quot;/&gt;&lt;wsp:rsid wsp:val=&quot;00B95FEB&quot;/&gt;&lt;wsp:rsid wsp:val=&quot;00D60180&quot;/&gt;&lt;/wsp:rsids&gt;&lt;/w:docPr&gt;&lt;w:body&gt;&lt;wx:sect&gt;&lt;w:p wsp:rsidR=&quot;00000000&quot; wsp:rsidRDefault=&quot;003C71FA&quot; wsp:rsidP=&quot;003C71FA&quot;&gt;&lt;m:oMathPara&gt;&lt;m:oMath&gt;&lt;m:r&gt;&lt;w:rPr&gt;&lt;w:rFonts w:ascii=&quot;Cambria Math&quot; w:h-ansi=&quot;Cambria Math&quot; w:cs=&quot;Calibri&quot;/&gt;&lt;wx:font wx:val=&quot;Cambria Math&quot;/&gt;&lt;w:i/&gt;&lt;w:sz w:val=&quot;24&quot;/&gt;&lt;w:sz-cs w:val=&quot;24&quot;/&gt;&lt;w:lang w:val=&quot;EN-US&quot;/&gt;&lt;/w:rPr&gt;&lt;m:t&gt; &lt;/m:t&gt;&lt;/m:r&gt;&lt;m:sSub&gt;&lt;m:sSubPr&gt;&lt;m:ctrlPr&gt;&lt;w:rPr&gt;&lt;w:rFonts w:ascii=&quot;Cambria Math&quot; w:h-ansi=&quot;Cambria Math&quot; w:cs=&quot;Calibri&quot;/&gt;&lt;wx:font wx:val=&quot;Cambria Math&quot;/&gt;&lt;w:b-cs/&gt;&lt;w:i/&gt;&lt;w:sz w:val=&quot;24&quot;/&gt;&lt;w:sz-cs w:val=&quot;24&quot;/&gt;&lt;w:lang w:val=&quot;EN-US&quot;/&gt;&lt;/w:rPr&gt;&lt;/m:ctrlPr&gt;&lt;/m:sSubPr&gt;&lt;m:e&gt;&lt;m:r&gt;&lt;w:rPr&gt;&lt;w:rFonts w:ascii=&quot;Cambria Math&quot; w:h-ansi=&quot;Cambria Math&quot; w:cs=&quot;Calibri&quot;/&gt;&lt;wx:font wx:val=&quot;Cambria Math&quot;/&gt;&lt;w:i/&gt;&lt;w:sz w:val=&quot;24&quot;/&gt;&lt;w:sz-cs w:val=&quot;24&quot;/&gt;&lt;w:lang w:val=&quot;EN-US&quot;/&gt;&lt;/w:rPr&gt;&lt;m:t&gt;z&lt;/m:t&gt;&lt;/m:r&gt;&lt;/m:e&gt;&lt;m:sub&gt;&lt;m:r&gt;&lt;w:rPr&gt;&lt;w:rFonts w:ascii=&quot;Cambria Math&quot; w:h-ansi=&quot;Cambria Math&quot; w:cs=&quot;Calibri&quot;/&gt;&lt;wx:font wx:val=&quot;Cambria Math&quot;/&gt;&lt;w:i/&gt;&lt;w:sz w:val=&quot;24&quot;/&gt;&lt;w:sz-cs w:val=&quot;24&quot;/&gt;&lt;w:lang w:val=&quot;EN-US&quot;/&gt;&lt;/w:rPr&gt;&lt;m:t&gt;in_k&lt;/m:t&gt;&lt;/m:r&gt;&lt;/m:sub&gt;&lt;/m:sSub&gt;&lt;m:r&gt;&lt;w:rPr&gt;&lt;w:rFonts w:ascii=&quot;Cambria Math&quot; w:fareast=&quot;Cambria Math&quot; w:h-ansi=&quot;Cambria Math&quot; w:cs=&quot;Cambria Math&quot;/&gt;&lt;wx:font wx:val=&quot;Cambria Math&quot;/&gt;&lt;w:i/&gt;&lt;w:sz w:val=&quot;24&quot;/&gt;&lt;w:sz-cs w:val=&quot;24&quot;/&gt;&lt;/w:rPr&gt;&lt;m:t&gt;=&lt;/m:t&gt;&lt;/m:r&gt;&lt;m:nary&gt;&lt;m:naryPr&gt;&lt;m:chr m:val=&quot;в€‘&quot;/&gt;&lt;m:grow m:val=&quot;1&quot;/&gt;&lt;m:ctrlPr&gt;&lt;w:rPr&gt;&lt;w:rFonts w:ascii=&quot;Cambria Math&quot; w:h-ansi=&quot;Cambria Math&quot; w:cs=&quot;Calibri&quot;/&gt;&lt;wx:font wx:val=&quot;Cambria Math&quot;/&gt;&lt;w:sz w:val=&quot;24&quot;/&gt;&lt;w:sz-cs w:val=&quot;24&quot;/&gt;&lt;/w:rPr&gt;&lt;/m:ctrlPr&gt;&lt;/m:naryPr&gt;&lt;m:sub&gt;&lt;m:r&gt;&lt;w:rPr&gt;&lt;w:rFonts w:ascii=&quot;Cambria Math&quot; w:fareast=&quot;Cambria Math&quot; w:h-ansi=&quot;Cambria Math&quot; w:cs=&quot;Cambria Math&quot;/&gt;&lt;wx:font wx:val=&quot;Cambria Math&quot;/&gt;&lt;w:i/&gt;&lt;w:sz w:val=&quot;24&quot;/&gt;&lt;w:sz-cs w:val=&quot;24&quot;/&gt;&lt;/w:rPr&gt;&lt;m:t&gt;j=0&lt;/m:t&gt;&lt;/m:r&gt;&lt;/m:sub&gt;&lt;m:sup&gt;&lt;m:r&gt;&lt;w:rPr&gt;&lt;w:rFonts w:ascii=&quot;Cambria Math&quot; w:h-ansi=&quot;Cambria Math&quot; w:cs=&quot;Calibri&quot;/&gt;&lt;wx:font wx:val=&quot;Cambria Math&quot;/&gt;&lt;w:i/&gt;&lt;w:sz w:val=&quot;24&quot;/&gt;&lt;w:sz-cs w:val=&quot;24&quot;/&gt;&lt;/w:rPr&gt;&lt;m:t&gt;p&lt;/m:t&gt;&lt;/m:r&gt;&lt;/m:sup&gt;&lt;m:e&gt;&lt;m:sSub&gt;&lt;m:sSubPr&gt;&lt;m:ctrlPr&gt;&lt;w:rPr&gt;&lt;w:rFonts w:ascii=&quot;Cambria Math&quot; w:h-ansi=&quot;Cambria Math&quot; w:cs=&quot;Calibri&quot;/&gt;&lt;wx:font wx:val=&quot;Cambria Math&quot;/&gt;&lt;w:b-cs/&gt;&lt;w:i/&gt;&lt;w:sz w:val=&quot;24&quot;/&gt;&lt;w:sz-cs w:val=&quot;24&quot;/&gt;&lt;/w:rPr&gt;&lt;/m:ctrlPr&gt;&lt;/m:sSubPr&gt;&lt;m:e&gt;&lt;m:r&gt;&lt;w:rPr&gt;&lt;w:rFonts w:ascii=&quot;Cambria Math&quot; w:h-ansi=&quot;Cambria Math&quot; w:cs=&quot;Calibri&quot;/&gt;&lt;wx:font wx:val=&quot;Cambria Math&quot;/&gt;&lt;w:i/&gt;&lt;w:sz w:val=&quot;24&quot;/&gt;&lt;w:sz-cs w:val=&quot;24&quot;/&gt;&lt;/w:rPr&gt;&lt;m:t&gt;w&lt;/m:t&gt;&lt;/m:r&gt;&lt;/m:e&gt;&lt;m:sub&gt;&lt;m:r&gt;&lt;w:rPr&gt;&lt;w:rFonts w:ascii=&quot;Cambria Math&quot; w:h-ansi=&quot;Cambria Math&quot; w:cs=&quot;Calibri&quot;/&gt;&lt;wx:font wx:val=&quot;Cambria Math&quot;/&gt;&lt;w:i/&gt;&lt;w:sz w:val=&quot;24&quot;/&gt;&lt;w:sz-cs w:val=&quot;24&quot;/&gt;&lt;/w:rPr&gt;&lt;m:t&gt;jk&lt;/m:t&gt;&lt;/m:r&gt;&lt;/m:sub&gt;&lt;/m:sSub&gt;&lt;m:sSub&gt;&lt;m:sSubPr&gt;&lt;m:ctrlPr&gt;&lt;w:rPr&gt;&lt;w:rFonts w:ascii=&quot;Cambria Math&quot; w:h-ansi=&quot;Cambria Math&quot; w:cs=&quot;Calibri&quot;/&gt;&lt;wx:font wx:val=&quot;Cambria Math&quot;/&gt;&lt;w:b-cs/&gt;&lt;w:i/&gt;&lt;w:sz w:val=&quot;24&quot;/&gt;&lt;w:sz-cs w:val=&quot;24&quot;/&gt;&lt;/w:rPr&gt;&lt;/m:ctrlPr&gt;&lt;/m:sSubPr&gt;&lt;m:e&gt;&lt;m:r&gt;&lt;w:rPr&gt;&lt;w:rFonts w:ascii=&quot;Cambria Math&quot; w:h-ansi=&quot;Cambria Math&quot; w:cs=&quot;Calibri&quot;/&gt;&lt;wx:font wx:val=&quot;Cambria Math&quot;/&gt;&lt;w:i/&gt;&lt;w:sz w:val=&quot;24&quot;/&gt;&lt;w:sz-cs w:val=&quot;24&quot;/&gt;&lt;/w:rPr&gt;&lt;m:t&gt;y&lt;/m:t&gt;&lt;/m:r&gt;&lt;/m:e&gt;&lt;m:sub&gt;&lt;m:r&gt;&lt;w:rPr&gt;&lt;w:rFonts w:ascii=&quot;Cambria Math&quot; w:h-ansi=&quot;Cambria Math&quot; w:cs=&quot;Calibri&quot;/&gt;&lt;wx:font wx:val=&quot;Cambria Math&quot;/&gt;&lt;w:i/&gt;&lt;w:sz w:val=&quot;24&quot;/&gt;&lt;w:sz-cs w:val=&quot;24&quot;/&gt;&lt;/w:rPr&gt;&lt;m:t&gt;j&lt;/m:t&gt;&lt;/m:r&gt;&lt;/m:sub&gt;&lt;/m:sSub&gt;&lt;/m:e&gt;&lt;/m:nary&gt;&lt;/m:oMath&gt;&lt;/m:oMathPara&gt;&lt;/w:p&gt;&lt;w:sectPr wsp:rsidR=&quot;00000000&quot;&gt;&lt;w:pgSz w:w=&quot;12240&quot; w:h=&quot;15840&quot;/&gt;&lt;w:pgMar w:top=&quot;1417&quot; w:right=&quot;1417&quot; w:bottom=&quot;1417&quot; w:left=&quot;1417&quot; w:header=&quot;708&quot; w:footer=&quot;708&quot; w:gutter=&quot;0&quot;/&gt;&lt;w:cols w:space=&quot;708&quot;/&gt;&lt;/w:sectPr&gt;&lt;/wx:sect&gt;&lt;/w:body&gt;&lt;/w:wordDocument&gt;">
             <v:imagedata r:id="rId137" o:title="" chromakey="white"/>
           </v:shape>
         </w:pict>
@@ -14490,7 +14456,7 @@
           <w:position w:val="-29"/>
         </w:rPr>
         <w:pict>
-          <v:shape id="_x0000_i1170" type="#_x0000_t75" style="width:102.75pt;height:31.5pt" equationxml="&lt;?xml version=&quot;1.0&quot; encoding=&quot;UTF-8&quot; standalone=&quot;yes&quot;?&gt;&#10;&#10;&#10;&#10;&lt;?mso-application progid=&quot;Word.Document&quot;?&gt;&#10;&#10;&#10;&#10;&lt;w:wordDocument xmlns:aml=&quot;http://schemas.microsoft.com/aml/2001/core&quot; xmlns:wpc=&quot;http://schemas.microsoft.com/office/word/2010/wordprocessingCanvas&quot; xmlns:dt=&quot;uuid:C2F41010-65B3-11d1-A29F-00AA00C14882&quot; xmlns:mc=&quot;http://schemas.openxmlformats.org/markup-compatibility/2006&quot; xmlns:o=&quot;urn:schemas-microsoft-com:office:office&quot; xmlns:m=&quot;http://schemas.openxmlformats.org/officeDocument/2006/math&quot; xmlns:v=&quot;urn:schemas-microsoft-com:vml&quot; xmlns:w10=&quot;urn:schemas-microsoft-com:office:word&quot; xmlns:w=&quot;http://schemas.microsoft.com/office/word/2003/wordml&quot; xmlns:wx=&quot;http://schemas.microsoft.com/office/word/2003/auxHint&quot; xmlns:wne=&quot;http://schemas.microsoft.com/office/word/2006/wordml&quot; xmlns:wsp=&quot;http://schemas.microsoft.com/office/word/2003/wordml/sp2&quot; xmlns:sl=&quot;http://schemas.microsoft.com/schemaLibrary/2003/core&quot; w:macrosPresent=&quot;no&quot; w:embeddedObjPresent=&quot;no&quot; w:ocxPresent=&quot;no&quot; xml:space=&quot;preserve&quot;&gt;&lt;w:ignoreSubtree w:val=&quot;http://schemas.microsoft.com/office/word/2003/wordml/sp2&quot;/&gt;&lt;o:DocumentProperties&gt;&lt;o:Version&gt;14&lt;/o:Version&gt;&lt;/o:DocumentProperties&gt;&lt;w:docPr&gt;&lt;w:view w:val=&quot;print&quot;/&gt;&lt;w:zoom w:percent=&quot;100&quot;/&gt;&lt;w:displayBackgroundShape/&gt;&lt;w:doNotEmbedSystemFonts/&gt;&lt;w:defaultTabStop w:val=&quot;720&quot;/&gt;&lt;w:hyphenationZone w:val=&quot;425&quot;/&gt;&lt;w:punctuationKerning/&gt;&lt;w:characterSpacingControl w:val=&quot;DontCompress&quot;/&gt;&lt;w:optimizeForBrowser/&gt;&lt;w:allowPNG/&gt;&lt;w:validateAgainstSchema/&gt;&lt;w:saveInvalidXML w:val=&quot;off&quot;/&gt;&lt;w:ignoreMixedContent w:val=&quot;off&quot;/&gt;&lt;w:alwaysShowPlaceholderText w:val=&quot;off&quot;/&gt;&lt;w:compat&gt;&lt;w:breakWrappedTables/&gt;&lt;w:snapToGridInCell/&gt;&lt;w:wrapTextWithPunct/&gt;&lt;w:useAsianBreakRules/&gt;&lt;w:dontGrowAutofit/&gt;&lt;/w:compat&gt;&lt;wsp:rsids&gt;&lt;wsp:rsidRoot wsp:val=&quot;00D60180&quot;/&gt;&lt;wsp:rsid wsp:val=&quot;00057205&quot;/&gt;&lt;wsp:rsid wsp:val=&quot;00117DB8&quot;/&gt;&lt;wsp:rsid wsp:val=&quot;002066CB&quot;/&gt;&lt;wsp:rsid wsp:val=&quot;002278DA&quot;/&gt;&lt;wsp:rsid wsp:val=&quot;0023379A&quot;/&gt;&lt;wsp:rsid wsp:val=&quot;00291EA3&quot;/&gt;&lt;wsp:rsid wsp:val=&quot;0035186E&quot;/&gt;&lt;wsp:rsid wsp:val=&quot;003C71FA&quot;/&gt;&lt;wsp:rsid wsp:val=&quot;00403063&quot;/&gt;&lt;wsp:rsid wsp:val=&quot;006D3D91&quot;/&gt;&lt;wsp:rsid wsp:val=&quot;006E6F6D&quot;/&gt;&lt;wsp:rsid wsp:val=&quot;00836674&quot;/&gt;&lt;wsp:rsid wsp:val=&quot;00877174&quot;/&gt;&lt;wsp:rsid wsp:val=&quot;008A4136&quot;/&gt;&lt;wsp:rsid wsp:val=&quot;0099367C&quot;/&gt;&lt;wsp:rsid wsp:val=&quot;00A90667&quot;/&gt;&lt;wsp:rsid wsp:val=&quot;00AC600F&quot;/&gt;&lt;wsp:rsid wsp:val=&quot;00B95FEB&quot;/&gt;&lt;wsp:rsid wsp:val=&quot;00D60180&quot;/&gt;&lt;/wsp:rsids&gt;&lt;/w:docPr&gt;&lt;w:body&gt;&lt;wx:sect&gt;&lt;w:p wsp:rsidR=&quot;00000000&quot; wsp:rsidRDefault=&quot;003C71FA&quot; wsp:rsidP=&quot;003C71FA&quot;&gt;&lt;m:oMathPara&gt;&lt;m:oMath&gt;&lt;m:r&gt;&lt;w:rPr&gt;&lt;w:rFonts w:ascii=&quot;Cambria Math&quot; w:h-ansi=&quot;Cambria Math&quot; w:cs=&quot;Calibri&quot;/&gt;&lt;wx:font wx:val=&quot;Cambria Math&quot;/&gt;&lt;w:i/&gt;&lt;w:sz w:val=&quot;24&quot;/&gt;&lt;w:sz-cs w:val=&quot;24&quot;/&gt;&lt;w:lang w:val=&quot;EN-US&quot;/&gt;&lt;/w:rPr&gt;&lt;m:t&gt; &lt;/m:t&gt;&lt;/m:r&gt;&lt;m:sSub&gt;&lt;m:sSubPr&gt;&lt;m:ctrlPr&gt;&lt;w:rPr&gt;&lt;w:rFonts w:ascii=&quot;Cambria Math&quot; w:h-ansi=&quot;Cambria Math&quot; w:cs=&quot;Calibri&quot;/&gt;&lt;wx:font wx:val=&quot;Cambria Math&quot;/&gt;&lt;w:b-cs/&gt;&lt;w:i/&gt;&lt;w:sz w:val=&quot;24&quot;/&gt;&lt;w:sz-cs w:val=&quot;24&quot;/&gt;&lt;w:lang w:val=&quot;EN-US&quot;/&gt;&lt;/w:rPr&gt;&lt;/m:ctrlPr&gt;&lt;/m:sSubPr&gt;&lt;m:e&gt;&lt;m:r&gt;&lt;w:rPr&gt;&lt;w:rFonts w:ascii=&quot;Cambria Math&quot; w:h-ansi=&quot;Cambria Math&quot; w:cs=&quot;Calibri&quot;/&gt;&lt;wx:font wx:val=&quot;Cambria Math&quot;/&gt;&lt;w:i/&gt;&lt;w:sz w:val=&quot;24&quot;/&gt;&lt;w:sz-cs w:val=&quot;24&quot;/&gt;&lt;w:lang w:val=&quot;EN-US&quot;/&gt;&lt;/w:rPr&gt;&lt;m:t&gt;z&lt;/m:t&gt;&lt;/m:r&gt;&lt;/m:e&gt;&lt;m:sub&gt;&lt;m:r&gt;&lt;w:rPr&gt;&lt;w:rFonts w:ascii=&quot;Cambria Math&quot; w:h-ansi=&quot;Cambria Math&quot; w:cs=&quot;Calibri&quot;/&gt;&lt;wx:font wx:val=&quot;Cambria Math&quot;/&gt;&lt;w:i/&gt;&lt;w:sz w:val=&quot;24&quot;/&gt;&lt;w:sz-cs w:val=&quot;24&quot;/&gt;&lt;w:lang w:val=&quot;EN-US&quot;/&gt;&lt;/w:rPr&gt;&lt;m:t&gt;in_k&lt;/m:t&gt;&lt;/m:r&gt;&lt;/m:sub&gt;&lt;/m:sSub&gt;&lt;m:r&gt;&lt;w:rPr&gt;&lt;w:rFonts w:ascii=&quot;Cambria Math&quot; w:fareast=&quot;Cambria Math&quot; w:h-ansi=&quot;Cambria Math&quot; w:cs=&quot;Cambria Math&quot;/&gt;&lt;wx:font wx:val=&quot;Cambria Math&quot;/&gt;&lt;w:i/&gt;&lt;w:sz w:val=&quot;24&quot;/&gt;&lt;w:sz-cs w:val=&quot;24&quot;/&gt;&lt;/w:rPr&gt;&lt;m:t&gt;=&lt;/m:t&gt;&lt;/m:r&gt;&lt;m:nary&gt;&lt;m:naryPr&gt;&lt;m:chr m:val=&quot;в€‘&quot;/&gt;&lt;m:grow m:val=&quot;1&quot;/&gt;&lt;m:ctrlPr&gt;&lt;w:rPr&gt;&lt;w:rFonts w:ascii=&quot;Cambria Math&quot; w:h-ansi=&quot;Cambria Math&quot; w:cs=&quot;Calibri&quot;/&gt;&lt;wx:font wx:val=&quot;Cambria Math&quot;/&gt;&lt;w:sz w:val=&quot;24&quot;/&gt;&lt;w:sz-cs w:val=&quot;24&quot;/&gt;&lt;/w:rPr&gt;&lt;/m:ctrlPr&gt;&lt;/m:naryPr&gt;&lt;m:sub&gt;&lt;m:r&gt;&lt;w:rPr&gt;&lt;w:rFonts w:ascii=&quot;Cambria Math&quot; w:fareast=&quot;Cambria Math&quot; w:h-ansi=&quot;Cambria Math&quot; w:cs=&quot;Cambria Math&quot;/&gt;&lt;wx:font wx:val=&quot;Cambria Math&quot;/&gt;&lt;w:i/&gt;&lt;w:sz w:val=&quot;24&quot;/&gt;&lt;w:sz-cs w:val=&quot;24&quot;/&gt;&lt;/w:rPr&gt;&lt;m:t&gt;j=0&lt;/m:t&gt;&lt;/m:r&gt;&lt;/m:sub&gt;&lt;m:sup&gt;&lt;m:r&gt;&lt;w:rPr&gt;&lt;w:rFonts w:ascii=&quot;Cambria Math&quot; w:h-ansi=&quot;Cambria Math&quot; w:cs=&quot;Calibri&quot;/&gt;&lt;wx:font wx:val=&quot;Cambria Math&quot;/&gt;&lt;w:i/&gt;&lt;w:sz w:val=&quot;24&quot;/&gt;&lt;w:sz-cs w:val=&quot;24&quot;/&gt;&lt;/w:rPr&gt;&lt;m:t&gt;p&lt;/m:t&gt;&lt;/m:r&gt;&lt;/m:sup&gt;&lt;m:e&gt;&lt;m:sSub&gt;&lt;m:sSubPr&gt;&lt;m:ctrlPr&gt;&lt;w:rPr&gt;&lt;w:rFonts w:ascii=&quot;Cambria Math&quot; w:h-ansi=&quot;Cambria Math&quot; w:cs=&quot;Calibri&quot;/&gt;&lt;wx:font wx:val=&quot;Cambria Math&quot;/&gt;&lt;w:b-cs/&gt;&lt;w:i/&gt;&lt;w:sz w:val=&quot;24&quot;/&gt;&lt;w:sz-cs w:val=&quot;24&quot;/&gt;&lt;/w:rPr&gt;&lt;/m:ctrlPr&gt;&lt;/m:sSubPr&gt;&lt;m:e&gt;&lt;m:r&gt;&lt;w:rPr&gt;&lt;w:rFonts w:ascii=&quot;Cambria Math&quot; w:h-ansi=&quot;Cambria Math&quot; w:cs=&quot;Calibri&quot;/&gt;&lt;wx:font wx:val=&quot;Cambria Math&quot;/&gt;&lt;w:i/&gt;&lt;w:sz w:val=&quot;24&quot;/&gt;&lt;w:sz-cs w:val=&quot;24&quot;/&gt;&lt;/w:rPr&gt;&lt;m:t&gt;w&lt;/m:t&gt;&lt;/m:r&gt;&lt;/m:e&gt;&lt;m:sub&gt;&lt;m:r&gt;&lt;w:rPr&gt;&lt;w:rFonts w:ascii=&quot;Cambria Math&quot; w:h-ansi=&quot;Cambria Math&quot; w:cs=&quot;Calibri&quot;/&gt;&lt;wx:font wx:val=&quot;Cambria Math&quot;/&gt;&lt;w:i/&gt;&lt;w:sz w:val=&quot;24&quot;/&gt;&lt;w:sz-cs w:val=&quot;24&quot;/&gt;&lt;/w:rPr&gt;&lt;m:t&gt;jk&lt;/m:t&gt;&lt;/m:r&gt;&lt;/m:sub&gt;&lt;/m:sSub&gt;&lt;m:sSub&gt;&lt;m:sSubPr&gt;&lt;m:ctrlPr&gt;&lt;w:rPr&gt;&lt;w:rFonts w:ascii=&quot;Cambria Math&quot; w:h-ansi=&quot;Cambria Math&quot; w:cs=&quot;Calibri&quot;/&gt;&lt;wx:font wx:val=&quot;Cambria Math&quot;/&gt;&lt;w:b-cs/&gt;&lt;w:i/&gt;&lt;w:sz w:val=&quot;24&quot;/&gt;&lt;w:sz-cs w:val=&quot;24&quot;/&gt;&lt;/w:rPr&gt;&lt;/m:ctrlPr&gt;&lt;/m:sSubPr&gt;&lt;m:e&gt;&lt;m:r&gt;&lt;w:rPr&gt;&lt;w:rFonts w:ascii=&quot;Cambria Math&quot; w:h-ansi=&quot;Cambria Math&quot; w:cs=&quot;Calibri&quot;/&gt;&lt;wx:font wx:val=&quot;Cambria Math&quot;/&gt;&lt;w:i/&gt;&lt;w:sz w:val=&quot;24&quot;/&gt;&lt;w:sz-cs w:val=&quot;24&quot;/&gt;&lt;/w:rPr&gt;&lt;m:t&gt;y&lt;/m:t&gt;&lt;/m:r&gt;&lt;/m:e&gt;&lt;m:sub&gt;&lt;m:r&gt;&lt;w:rPr&gt;&lt;w:rFonts w:ascii=&quot;Cambria Math&quot; w:h-ansi=&quot;Cambria Math&quot; w:cs=&quot;Calibri&quot;/&gt;&lt;wx:font wx:val=&quot;Cambria Math&quot;/&gt;&lt;w:i/&gt;&lt;w:sz w:val=&quot;24&quot;/&gt;&lt;w:sz-cs w:val=&quot;24&quot;/&gt;&lt;/w:rPr&gt;&lt;m:t&gt;j&lt;/m:t&gt;&lt;/m:r&gt;&lt;/m:sub&gt;&lt;/m:sSub&gt;&lt;/m:e&gt;&lt;/m:nary&gt;&lt;/m:oMath&gt;&lt;/m:oMathPara&gt;&lt;/w:p&gt;&lt;w:sectPr wsp:rsidR=&quot;00000000&quot;&gt;&lt;w:pgSz w:w=&quot;12240&quot; w:h=&quot;15840&quot;/&gt;&lt;w:pgMar w:top=&quot;1417&quot; w:right=&quot;1417&quot; w:bottom=&quot;1417&quot; w:left=&quot;1417&quot; w:header=&quot;708&quot; w:footer=&quot;708&quot; w:gutter=&quot;0&quot;/&gt;&lt;w:cols w:space=&quot;708&quot;/&gt;&lt;/w:sectPr&gt;&lt;/wx:sect&gt;&lt;/w:body&gt;&lt;/w:wordDocument&gt;">
+          <v:shape id="_x0000_i1170" type="#_x0000_t75" style="width:102.75pt;height:31.5pt" equationxml="&lt;?xml version=&quot;1.0&quot; encoding=&quot;UTF-8&quot; standalone=&quot;yes&quot;?&gt;&#10;&#10;&#10;&#10;&#10;&#10;&#10;&#10;&lt;?mso-application progid=&quot;Word.Document&quot;?&gt;&#10;&#10;&#10;&#10;&#10;&#10;&#10;&#10;&lt;w:wordDocument xmlns:aml=&quot;http://schemas.microsoft.com/aml/2001/core&quot; xmlns:wpc=&quot;http://schemas.microsoft.com/office/word/2010/wordprocessingCanvas&quot; xmlns:dt=&quot;uuid:C2F41010-65B3-11d1-A29F-00AA00C14882&quot; xmlns:mc=&quot;http://schemas.openxmlformats.org/markup-compatibility/2006&quot; xmlns:o=&quot;urn:schemas-microsoft-com:office:office&quot; xmlns:m=&quot;http://schemas.openxmlformats.org/officeDocument/2006/math&quot; xmlns:v=&quot;urn:schemas-microsoft-com:vml&quot; xmlns:w10=&quot;urn:schemas-microsoft-com:office:word&quot; xmlns:w=&quot;http://schemas.microsoft.com/office/word/2003/wordml&quot; xmlns:wx=&quot;http://schemas.microsoft.com/office/word/2003/auxHint&quot; xmlns:wne=&quot;http://schemas.microsoft.com/office/word/2006/wordml&quot; xmlns:wsp=&quot;http://schemas.microsoft.com/office/word/2003/wordml/sp2&quot; xmlns:sl=&quot;http://schemas.microsoft.com/schemaLibrary/2003/core&quot; w:macrosPresent=&quot;no&quot; w:embeddedObjPresent=&quot;no&quot; w:ocxPresent=&quot;no&quot; xml:space=&quot;preserve&quot;&gt;&lt;w:ignoreSubtree w:val=&quot;http://schemas.microsoft.com/office/word/2003/wordml/sp2&quot;/&gt;&lt;o:DocumentProperties&gt;&lt;o:Version&gt;14&lt;/o:Version&gt;&lt;/o:DocumentProperties&gt;&lt;w:docPr&gt;&lt;w:view w:val=&quot;print&quot;/&gt;&lt;w:zoom w:percent=&quot;100&quot;/&gt;&lt;w:displayBackgroundShape/&gt;&lt;w:doNotEmbedSystemFonts/&gt;&lt;w:defaultTabStop w:val=&quot;720&quot;/&gt;&lt;w:hyphenationZone w:val=&quot;425&quot;/&gt;&lt;w:punctuationKerning/&gt;&lt;w:characterSpacingControl w:val=&quot;DontCompress&quot;/&gt;&lt;w:optimizeForBrowser/&gt;&lt;w:allowPNG/&gt;&lt;w:validateAgainstSchema/&gt;&lt;w:saveInvalidXML w:val=&quot;off&quot;/&gt;&lt;w:ignoreMixedContent w:val=&quot;off&quot;/&gt;&lt;w:alwaysShowPlaceholderText w:val=&quot;off&quot;/&gt;&lt;w:compat&gt;&lt;w:breakWrappedTables/&gt;&lt;w:snapToGridInCell/&gt;&lt;w:wrapTextWithPunct/&gt;&lt;w:useAsianBreakRules/&gt;&lt;w:dontGrowAutofit/&gt;&lt;/w:compat&gt;&lt;wsp:rsids&gt;&lt;wsp:rsidRoot wsp:val=&quot;00D60180&quot;/&gt;&lt;wsp:rsid wsp:val=&quot;00057205&quot;/&gt;&lt;wsp:rsid wsp:val=&quot;00117DB8&quot;/&gt;&lt;wsp:rsid wsp:val=&quot;002066CB&quot;/&gt;&lt;wsp:rsid wsp:val=&quot;002278DA&quot;/&gt;&lt;wsp:rsid wsp:val=&quot;0023379A&quot;/&gt;&lt;wsp:rsid wsp:val=&quot;00291EA3&quot;/&gt;&lt;wsp:rsid wsp:val=&quot;0035186E&quot;/&gt;&lt;wsp:rsid wsp:val=&quot;003C71FA&quot;/&gt;&lt;wsp:rsid wsp:val=&quot;00403063&quot;/&gt;&lt;wsp:rsid wsp:val=&quot;006D3D91&quot;/&gt;&lt;wsp:rsid wsp:val=&quot;006E6F6D&quot;/&gt;&lt;wsp:rsid wsp:val=&quot;00836674&quot;/&gt;&lt;wsp:rsid wsp:val=&quot;00877174&quot;/&gt;&lt;wsp:rsid wsp:val=&quot;008A4136&quot;/&gt;&lt;wsp:rsid wsp:val=&quot;0099367C&quot;/&gt;&lt;wsp:rsid wsp:val=&quot;00A90667&quot;/&gt;&lt;wsp:rsid wsp:val=&quot;00AC600F&quot;/&gt;&lt;wsp:rsid wsp:val=&quot;00B95FEB&quot;/&gt;&lt;wsp:rsid wsp:val=&quot;00D60180&quot;/&gt;&lt;/wsp:rsids&gt;&lt;/w:docPr&gt;&lt;w:body&gt;&lt;wx:sect&gt;&lt;w:p wsp:rsidR=&quot;00000000&quot; wsp:rsidRDefault=&quot;003C71FA&quot; wsp:rsidP=&quot;003C71FA&quot;&gt;&lt;m:oMathPara&gt;&lt;m:oMath&gt;&lt;m:r&gt;&lt;w:rPr&gt;&lt;w:rFonts w:ascii=&quot;Cambria Math&quot; w:h-ansi=&quot;Cambria Math&quot; w:cs=&quot;Calibri&quot;/&gt;&lt;wx:font wx:val=&quot;Cambria Math&quot;/&gt;&lt;w:i/&gt;&lt;w:sz w:val=&quot;24&quot;/&gt;&lt;w:sz-cs w:val=&quot;24&quot;/&gt;&lt;w:lang w:val=&quot;EN-US&quot;/&gt;&lt;/w:rPr&gt;&lt;m:t&gt; &lt;/m:t&gt;&lt;/m:r&gt;&lt;m:sSub&gt;&lt;m:sSubPr&gt;&lt;m:ctrlPr&gt;&lt;w:rPr&gt;&lt;w:rFonts w:ascii=&quot;Cambria Math&quot; w:h-ansi=&quot;Cambria Math&quot; w:cs=&quot;Calibri&quot;/&gt;&lt;wx:font wx:val=&quot;Cambria Math&quot;/&gt;&lt;w:b-cs/&gt;&lt;w:i/&gt;&lt;w:sz w:val=&quot;24&quot;/&gt;&lt;w:sz-cs w:val=&quot;24&quot;/&gt;&lt;w:lang w:val=&quot;EN-US&quot;/&gt;&lt;/w:rPr&gt;&lt;/m:ctrlPr&gt;&lt;/m:sSubPr&gt;&lt;m:e&gt;&lt;m:r&gt;&lt;w:rPr&gt;&lt;w:rFonts w:ascii=&quot;Cambria Math&quot; w:h-ansi=&quot;Cambria Math&quot; w:cs=&quot;Calibri&quot;/&gt;&lt;wx:font wx:val=&quot;Cambria Math&quot;/&gt;&lt;w:i/&gt;&lt;w:sz w:val=&quot;24&quot;/&gt;&lt;w:sz-cs w:val=&quot;24&quot;/&gt;&lt;w:lang w:val=&quot;EN-US&quot;/&gt;&lt;/w:rPr&gt;&lt;m:t&gt;z&lt;/m:t&gt;&lt;/m:r&gt;&lt;/m:e&gt;&lt;m:sub&gt;&lt;m:r&gt;&lt;w:rPr&gt;&lt;w:rFonts w:ascii=&quot;Cambria Math&quot; w:h-ansi=&quot;Cambria Math&quot; w:cs=&quot;Calibri&quot;/&gt;&lt;wx:font wx:val=&quot;Cambria Math&quot;/&gt;&lt;w:i/&gt;&lt;w:sz w:val=&quot;24&quot;/&gt;&lt;w:sz-cs w:val=&quot;24&quot;/&gt;&lt;w:lang w:val=&quot;EN-US&quot;/&gt;&lt;/w:rPr&gt;&lt;m:t&gt;in_k&lt;/m:t&gt;&lt;/m:r&gt;&lt;/m:sub&gt;&lt;/m:sSub&gt;&lt;m:r&gt;&lt;w:rPr&gt;&lt;w:rFonts w:ascii=&quot;Cambria Math&quot; w:fareast=&quot;Cambria Math&quot; w:h-ansi=&quot;Cambria Math&quot; w:cs=&quot;Cambria Math&quot;/&gt;&lt;wx:font wx:val=&quot;Cambria Math&quot;/&gt;&lt;w:i/&gt;&lt;w:sz w:val=&quot;24&quot;/&gt;&lt;w:sz-cs w:val=&quot;24&quot;/&gt;&lt;/w:rPr&gt;&lt;m:t&gt;=&lt;/m:t&gt;&lt;/m:r&gt;&lt;m:nary&gt;&lt;m:naryPr&gt;&lt;m:chr m:val=&quot;в€‘&quot;/&gt;&lt;m:grow m:val=&quot;1&quot;/&gt;&lt;m:ctrlPr&gt;&lt;w:rPr&gt;&lt;w:rFonts w:ascii=&quot;Cambria Math&quot; w:h-ansi=&quot;Cambria Math&quot; w:cs=&quot;Calibri&quot;/&gt;&lt;wx:font wx:val=&quot;Cambria Math&quot;/&gt;&lt;w:sz w:val=&quot;24&quot;/&gt;&lt;w:sz-cs w:val=&quot;24&quot;/&gt;&lt;/w:rPr&gt;&lt;/m:ctrlPr&gt;&lt;/m:naryPr&gt;&lt;m:sub&gt;&lt;m:r&gt;&lt;w:rPr&gt;&lt;w:rFonts w:ascii=&quot;Cambria Math&quot; w:fareast=&quot;Cambria Math&quot; w:h-ansi=&quot;Cambria Math&quot; w:cs=&quot;Cambria Math&quot;/&gt;&lt;wx:font wx:val=&quot;Cambria Math&quot;/&gt;&lt;w:i/&gt;&lt;w:sz w:val=&quot;24&quot;/&gt;&lt;w:sz-cs w:val=&quot;24&quot;/&gt;&lt;/w:rPr&gt;&lt;m:t&gt;j=0&lt;/m:t&gt;&lt;/m:r&gt;&lt;/m:sub&gt;&lt;m:sup&gt;&lt;m:r&gt;&lt;w:rPr&gt;&lt;w:rFonts w:ascii=&quot;Cambria Math&quot; w:h-ansi=&quot;Cambria Math&quot; w:cs=&quot;Calibri&quot;/&gt;&lt;wx:font wx:val=&quot;Cambria Math&quot;/&gt;&lt;w:i/&gt;&lt;w:sz w:val=&quot;24&quot;/&gt;&lt;w:sz-cs w:val=&quot;24&quot;/&gt;&lt;/w:rPr&gt;&lt;m:t&gt;p&lt;/m:t&gt;&lt;/m:r&gt;&lt;/m:sup&gt;&lt;m:e&gt;&lt;m:sSub&gt;&lt;m:sSubPr&gt;&lt;m:ctrlPr&gt;&lt;w:rPr&gt;&lt;w:rFonts w:ascii=&quot;Cambria Math&quot; w:h-ansi=&quot;Cambria Math&quot; w:cs=&quot;Calibri&quot;/&gt;&lt;wx:font wx:val=&quot;Cambria Math&quot;/&gt;&lt;w:b-cs/&gt;&lt;w:i/&gt;&lt;w:sz w:val=&quot;24&quot;/&gt;&lt;w:sz-cs w:val=&quot;24&quot;/&gt;&lt;/w:rPr&gt;&lt;/m:ctrlPr&gt;&lt;/m:sSubPr&gt;&lt;m:e&gt;&lt;m:r&gt;&lt;w:rPr&gt;&lt;w:rFonts w:ascii=&quot;Cambria Math&quot; w:h-ansi=&quot;Cambria Math&quot; w:cs=&quot;Calibri&quot;/&gt;&lt;wx:font wx:val=&quot;Cambria Math&quot;/&gt;&lt;w:i/&gt;&lt;w:sz w:val=&quot;24&quot;/&gt;&lt;w:sz-cs w:val=&quot;24&quot;/&gt;&lt;/w:rPr&gt;&lt;m:t&gt;w&lt;/m:t&gt;&lt;/m:r&gt;&lt;/m:e&gt;&lt;m:sub&gt;&lt;m:r&gt;&lt;w:rPr&gt;&lt;w:rFonts w:ascii=&quot;Cambria Math&quot; w:h-ansi=&quot;Cambria Math&quot; w:cs=&quot;Calibri&quot;/&gt;&lt;wx:font wx:val=&quot;Cambria Math&quot;/&gt;&lt;w:i/&gt;&lt;w:sz w:val=&quot;24&quot;/&gt;&lt;w:sz-cs w:val=&quot;24&quot;/&gt;&lt;/w:rPr&gt;&lt;m:t&gt;jk&lt;/m:t&gt;&lt;/m:r&gt;&lt;/m:sub&gt;&lt;/m:sSub&gt;&lt;m:sSub&gt;&lt;m:sSubPr&gt;&lt;m:ctrlPr&gt;&lt;w:rPr&gt;&lt;w:rFonts w:ascii=&quot;Cambria Math&quot; w:h-ansi=&quot;Cambria Math&quot; w:cs=&quot;Calibri&quot;/&gt;&lt;wx:font wx:val=&quot;Cambria Math&quot;/&gt;&lt;w:b-cs/&gt;&lt;w:i/&gt;&lt;w:sz w:val=&quot;24&quot;/&gt;&lt;w:sz-cs w:val=&quot;24&quot;/&gt;&lt;/w:rPr&gt;&lt;/m:ctrlPr&gt;&lt;/m:sSubPr&gt;&lt;m:e&gt;&lt;m:r&gt;&lt;w:rPr&gt;&lt;w:rFonts w:ascii=&quot;Cambria Math&quot; w:h-ansi=&quot;Cambria Math&quot; w:cs=&quot;Calibri&quot;/&gt;&lt;wx:font wx:val=&quot;Cambria Math&quot;/&gt;&lt;w:i/&gt;&lt;w:sz w:val=&quot;24&quot;/&gt;&lt;w:sz-cs w:val=&quot;24&quot;/&gt;&lt;/w:rPr&gt;&lt;m:t&gt;y&lt;/m:t&gt;&lt;/m:r&gt;&lt;/m:e&gt;&lt;m:sub&gt;&lt;m:r&gt;&lt;w:rPr&gt;&lt;w:rFonts w:ascii=&quot;Cambria Math&quot; w:h-ansi=&quot;Cambria Math&quot; w:cs=&quot;Calibri&quot;/&gt;&lt;wx:font wx:val=&quot;Cambria Math&quot;/&gt;&lt;w:i/&gt;&lt;w:sz w:val=&quot;24&quot;/&gt;&lt;w:sz-cs w:val=&quot;24&quot;/&gt;&lt;/w:rPr&gt;&lt;m:t&gt;j&lt;/m:t&gt;&lt;/m:r&gt;&lt;/m:sub&gt;&lt;/m:sSub&gt;&lt;/m:e&gt;&lt;/m:nary&gt;&lt;/m:oMath&gt;&lt;/m:oMathPara&gt;&lt;/w:p&gt;&lt;w:sectPr wsp:rsidR=&quot;00000000&quot;&gt;&lt;w:pgSz w:w=&quot;12240&quot; w:h=&quot;15840&quot;/&gt;&lt;w:pgMar w:top=&quot;1417&quot; w:right=&quot;1417&quot; w:bottom=&quot;1417&quot; w:left=&quot;1417&quot; w:header=&quot;708&quot; w:footer=&quot;708&quot; w:gutter=&quot;0&quot;/&gt;&lt;w:cols w:space=&quot;708&quot;/&gt;&lt;/w:sectPr&gt;&lt;/wx:sect&gt;&lt;/w:body&gt;&lt;/w:wordDocument&gt;">
             <v:imagedata r:id="rId137" o:title="" chromakey="white"/>
           </v:shape>
         </w:pict>
@@ -14564,7 +14530,7 @@
           <w:position w:val="-14"/>
         </w:rPr>
         <w:pict>
-          <v:shape id="_x0000_i1171" type="#_x0000_t75" style="width:29.25pt;height:17.25pt" equationxml="&lt;?xml version=&quot;1.0&quot; encoding=&quot;UTF-8&quot; standalone=&quot;yes&quot;?&gt;&#10;&#10;&#10;&#10;&lt;?mso-application progid=&quot;Word.Document&quot;?&gt;&#10;&#10;&#10;&#10;&lt;w:wordDocument xmlns:aml=&quot;http://schemas.microsoft.com/aml/2001/core&quot; xmlns:wpc=&quot;http://schemas.microsoft.com/office/word/2010/wordprocessingCanvas&quot; xmlns:dt=&quot;uuid:C2F41010-65B3-11d1-A29F-00AA00C14882&quot; xmlns:mc=&quot;http://schemas.openxmlformats.org/markup-compatibility/2006&quot; xmlns:o=&quot;urn:schemas-microsoft-com:office:office&quot; xmlns:m=&quot;http://schemas.openxmlformats.org/officeDocument/2006/math&quot; xmlns:v=&quot;urn:schemas-microsoft-com:vml&quot; xmlns:w10=&quot;urn:schemas-microsoft-com:office:word&quot; xmlns:w=&quot;http://schemas.microsoft.com/office/word/2003/wordml&quot; xmlns:wx=&quot;http://schemas.microsoft.com/office/word/2003/auxHint&quot; xmlns:wne=&quot;http://schemas.microsoft.com/office/word/2006/wordml&quot; xmlns:wsp=&quot;http://schemas.microsoft.com/office/word/2003/wordml/sp2&quot; xmlns:sl=&quot;http://schemas.microsoft.com/schemaLibrary/2003/core&quot; w:macrosPresent=&quot;no&quot; w:embeddedObjPresent=&quot;no&quot; w:ocxPresent=&quot;no&quot; xml:space=&quot;preserve&quot;&gt;&lt;w:ignoreSubtree w:val=&quot;http://schemas.microsoft.com/office/word/2003/wordml/sp2&quot;/&gt;&lt;o:DocumentProperties&gt;&lt;o:Version&gt;14&lt;/o:Version&gt;&lt;/o:DocumentProperties&gt;&lt;w:docPr&gt;&lt;w:view w:val=&quot;print&quot;/&gt;&lt;w:zoom w:percent=&quot;100&quot;/&gt;&lt;w:displayBackgroundShape/&gt;&lt;w:doNotEmbedSystemFonts/&gt;&lt;w:defaultTabStop w:val=&quot;720&quot;/&gt;&lt;w:hyphenationZone w:val=&quot;425&quot;/&gt;&lt;w:punctuationKerning/&gt;&lt;w:characterSpacingControl w:val=&quot;DontCompress&quot;/&gt;&lt;w:optimizeForBrowser/&gt;&lt;w:allowPNG/&gt;&lt;w:validateAgainstSchema/&gt;&lt;w:saveInvalidXML w:val=&quot;off&quot;/&gt;&lt;w:ignoreMixedContent w:val=&quot;off&quot;/&gt;&lt;w:alwaysShowPlaceholderText w:val=&quot;off&quot;/&gt;&lt;w:compat&gt;&lt;w:breakWrappedTables/&gt;&lt;w:snapToGridInCell/&gt;&lt;w:wrapTextWithPunct/&gt;&lt;w:useAsianBreakRules/&gt;&lt;w:dontGrowAutofit/&gt;&lt;/w:compat&gt;&lt;wsp:rsids&gt;&lt;wsp:rsidRoot wsp:val=&quot;00D60180&quot;/&gt;&lt;wsp:rsid wsp:val=&quot;00057205&quot;/&gt;&lt;wsp:rsid wsp:val=&quot;00117DB8&quot;/&gt;&lt;wsp:rsid wsp:val=&quot;002066CB&quot;/&gt;&lt;wsp:rsid wsp:val=&quot;002278DA&quot;/&gt;&lt;wsp:rsid wsp:val=&quot;0023379A&quot;/&gt;&lt;wsp:rsid wsp:val=&quot;00291EA3&quot;/&gt;&lt;wsp:rsid wsp:val=&quot;0035186E&quot;/&gt;&lt;wsp:rsid wsp:val=&quot;00403063&quot;/&gt;&lt;wsp:rsid wsp:val=&quot;006D3D91&quot;/&gt;&lt;wsp:rsid wsp:val=&quot;006E6F6D&quot;/&gt;&lt;wsp:rsid wsp:val=&quot;00836674&quot;/&gt;&lt;wsp:rsid wsp:val=&quot;00877174&quot;/&gt;&lt;wsp:rsid wsp:val=&quot;008A4136&quot;/&gt;&lt;wsp:rsid wsp:val=&quot;0099367C&quot;/&gt;&lt;wsp:rsid wsp:val=&quot;009E5F81&quot;/&gt;&lt;wsp:rsid wsp:val=&quot;00A90667&quot;/&gt;&lt;wsp:rsid wsp:val=&quot;00AC600F&quot;/&gt;&lt;wsp:rsid wsp:val=&quot;00B95FEB&quot;/&gt;&lt;wsp:rsid wsp:val=&quot;00D60180&quot;/&gt;&lt;/wsp:rsids&gt;&lt;/w:docPr&gt;&lt;w:body&gt;&lt;wx:sect&gt;&lt;w:p wsp:rsidR=&quot;00000000&quot; wsp:rsidRDefault=&quot;009E5F81&quot; wsp:rsidP=&quot;009E5F81&quot;&gt;&lt;m:oMathPara&gt;&lt;m:oMath&gt;&lt;m:sSub&gt;&lt;m:sSubPr&gt;&lt;m:ctrlPr&gt;&lt;w:rPr&gt;&lt;w:rFonts w:ascii=&quot;Cambria Math&quot; w:h-ansi=&quot;Cambria Math&quot; w:cs=&quot;Calibri&quot;/&gt;&lt;wx:font wx:val=&quot;Cambria Math&quot;/&gt;&lt;w:b-cs/&gt;&lt;w:i/&gt;&lt;w:sz w:val=&quot;24&quot;/&gt;&lt;w:sz-cs w:val=&quot;24&quot;/&gt;&lt;/w:rPr&gt;&lt;/m:ctrlPr&gt;&lt;/m:sSubPr&gt;&lt;m:e&gt;&lt;m:r&gt;&lt;w:rPr&gt;&lt;w:rFonts w:ascii=&quot;Cambria Math&quot; w:h-ansi=&quot;Cambria Math&quot; w:cs=&quot;Calibri&quot;/&gt;&lt;wx:font wx:val=&quot;Cambria Math&quot;/&gt;&lt;w:i/&gt;&lt;w:sz w:val=&quot;24&quot;/&gt;&lt;w:sz-cs w:val=&quot;24&quot;/&gt;&lt;/w:rPr&gt;&lt;m:t&gt;w&lt;/m:t&gt;&lt;/m:r&gt;&lt;/m:e&gt;&lt;m:sub&gt;&lt;m:r&gt;&lt;w:rPr&gt;&lt;w:rFonts w:ascii=&quot;Cambria Math&quot; w:h-ansi=&quot;Cambria Math&quot; w:cs=&quot;Calibri&quot;/&gt;&lt;wx:font wx:val=&quot;Cambria Math&quot;/&gt;&lt;w:i/&gt;&lt;w:sz w:val=&quot;24&quot;/&gt;&lt;w:sz-cs w:val=&quot;24&quot;/&gt;&lt;w:lang w:val=&quot;EN-US&quot;/&gt;&lt;/w:rPr&gt;&lt;m:t&gt;JK&lt;/m:t&gt;&lt;/m:r&gt;&lt;/m:sub&gt;&lt;/m:sSub&gt;&lt;m:sSub&gt;&lt;m:sSubPr&gt;&lt;m:ctrlPr&gt;&lt;w:rPr&gt;&lt;w:rFonts w:ascii=&quot;Cambria Math&quot; w:h-ansi=&quot;Cambria Math&quot; w:cs=&quot;Calibri&quot;/&gt;&lt;wx:font wx:val=&quot;Cambria Math&quot;/&gt;&lt;w:b-cs/&gt;&lt;w:i/&gt;&lt;w:sz w:val=&quot;24&quot;/&gt;&lt;w:sz-cs w:val=&quot;24&quot;/&gt;&lt;/w:rPr&gt;&lt;/m:ctrlPr&gt;&lt;/m:sSubPr&gt;&lt;m:e&gt;&lt;m:r&gt;&lt;w:rPr&gt;&lt;w:rFonts w:ascii=&quot;Cambria Math&quot; w:h-ansi=&quot;Cambria Math&quot; w:cs=&quot;Calibri&quot;/&gt;&lt;wx:font wx:val=&quot;Cambria Math&quot;/&gt;&lt;w:i/&gt;&lt;w:sz w:val=&quot;24&quot;/&gt;&lt;w:sz-cs w:val=&quot;24&quot;/&gt;&lt;/w:rPr&gt;&lt;m:t&gt;y&lt;/m:t&gt;&lt;/m:r&gt;&lt;/m:e&gt;&lt;m:sub&gt;&lt;m:r&gt;&lt;w:rPr&gt;&lt;w:rFonts w:ascii=&quot;Cambria Math&quot; w:h-ansi=&quot;Cambria Math&quot; w:cs=&quot;Calibri&quot;/&gt;&lt;wx:font wx:val=&quot;Cambria Math&quot;/&gt;&lt;w:i/&gt;&lt;w:sz w:val=&quot;24&quot;/&gt;&lt;w:sz-cs w:val=&quot;24&quot;/&gt;&lt;w:lang w:val=&quot;EN-US&quot;/&gt;&lt;/w:rPr&gt;&lt;m:t&gt;J&lt;/m:t&gt;&lt;/m:r&gt;&lt;/m:sub&gt;&lt;/m:sSub&gt;&lt;/m:oMath&gt;&lt;/m:oMathPara&gt;&lt;/w:p&gt;&lt;w:sectPr wsp:rsidR=&quot;00000000&quot;&gt;&lt;w:pgSz w:w=&quot;12240&quot; w:h=&quot;15840&quot;/&gt;&lt;w:pgMar w:top=&quot;1417&quot; w:right=&quot;1417&quot; w:bottom=&quot;1417&quot; w:left=&quot;1417&quot; w:header=&quot;708&quot; w:footer=&quot;708&quot; w:gutter=&quot;0&quot;/&gt;&lt;w:cols w:space=&quot;708&quot;/&gt;&lt;/w:sectPr&gt;&lt;/wx:sect&gt;&lt;/w:body&gt;&lt;/w:wordDocument&gt;">
+          <v:shape id="_x0000_i1171" type="#_x0000_t75" style="width:29.25pt;height:17.25pt" equationxml="&lt;?xml version=&quot;1.0&quot; encoding=&quot;UTF-8&quot; standalone=&quot;yes&quot;?&gt;&#10;&#10;&#10;&#10;&#10;&#10;&#10;&#10;&lt;?mso-application progid=&quot;Word.Document&quot;?&gt;&#10;&#10;&#10;&#10;&#10;&#10;&#10;&#10;&lt;w:wordDocument xmlns:aml=&quot;http://schemas.microsoft.com/aml/2001/core&quot; xmlns:wpc=&quot;http://schemas.microsoft.com/office/word/2010/wordprocessingCanvas&quot; xmlns:dt=&quot;uuid:C2F41010-65B3-11d1-A29F-00AA00C14882&quot; xmlns:mc=&quot;http://schemas.openxmlformats.org/markup-compatibility/2006&quot; xmlns:o=&quot;urn:schemas-microsoft-com:office:office&quot; xmlns:m=&quot;http://schemas.openxmlformats.org/officeDocument/2006/math&quot; xmlns:v=&quot;urn:schemas-microsoft-com:vml&quot; xmlns:w10=&quot;urn:schemas-microsoft-com:office:word&quot; xmlns:w=&quot;http://schemas.microsoft.com/office/word/2003/wordml&quot; xmlns:wx=&quot;http://schemas.microsoft.com/office/word/2003/auxHint&quot; xmlns:wne=&quot;http://schemas.microsoft.com/office/word/2006/wordml&quot; xmlns:wsp=&quot;http://schemas.microsoft.com/office/word/2003/wordml/sp2&quot; xmlns:sl=&quot;http://schemas.microsoft.com/schemaLibrary/2003/core&quot; w:macrosPresent=&quot;no&quot; w:embeddedObjPresent=&quot;no&quot; w:ocxPresent=&quot;no&quot; xml:space=&quot;preserve&quot;&gt;&lt;w:ignoreSubtree w:val=&quot;http://schemas.microsoft.com/office/word/2003/wordml/sp2&quot;/&gt;&lt;o:DocumentProperties&gt;&lt;o:Version&gt;14&lt;/o:Version&gt;&lt;/o:DocumentProperties&gt;&lt;w:docPr&gt;&lt;w:view w:val=&quot;print&quot;/&gt;&lt;w:zoom w:percent=&quot;100&quot;/&gt;&lt;w:displayBackgroundShape/&gt;&lt;w:doNotEmbedSystemFonts/&gt;&lt;w:defaultTabStop w:val=&quot;720&quot;/&gt;&lt;w:hyphenationZone w:val=&quot;425&quot;/&gt;&lt;w:punctuationKerning/&gt;&lt;w:characterSpacingControl w:val=&quot;DontCompress&quot;/&gt;&lt;w:optimizeForBrowser/&gt;&lt;w:allowPNG/&gt;&lt;w:validateAgainstSchema/&gt;&lt;w:saveInvalidXML w:val=&quot;off&quot;/&gt;&lt;w:ignoreMixedContent w:val=&quot;off&quot;/&gt;&lt;w:alwaysShowPlaceholderText w:val=&quot;off&quot;/&gt;&lt;w:compat&gt;&lt;w:breakWrappedTables/&gt;&lt;w:snapToGridInCell/&gt;&lt;w:wrapTextWithPunct/&gt;&lt;w:useAsianBreakRules/&gt;&lt;w:dontGrowAutofit/&gt;&lt;/w:compat&gt;&lt;wsp:rsids&gt;&lt;wsp:rsidRoot wsp:val=&quot;00D60180&quot;/&gt;&lt;wsp:rsid wsp:val=&quot;00057205&quot;/&gt;&lt;wsp:rsid wsp:val=&quot;00117DB8&quot;/&gt;&lt;wsp:rsid wsp:val=&quot;002066CB&quot;/&gt;&lt;wsp:rsid wsp:val=&quot;002278DA&quot;/&gt;&lt;wsp:rsid wsp:val=&quot;0023379A&quot;/&gt;&lt;wsp:rsid wsp:val=&quot;00291EA3&quot;/&gt;&lt;wsp:rsid wsp:val=&quot;0035186E&quot;/&gt;&lt;wsp:rsid wsp:val=&quot;00403063&quot;/&gt;&lt;wsp:rsid wsp:val=&quot;006D3D91&quot;/&gt;&lt;wsp:rsid wsp:val=&quot;006E6F6D&quot;/&gt;&lt;wsp:rsid wsp:val=&quot;00836674&quot;/&gt;&lt;wsp:rsid wsp:val=&quot;00877174&quot;/&gt;&lt;wsp:rsid wsp:val=&quot;008A4136&quot;/&gt;&lt;wsp:rsid wsp:val=&quot;0099367C&quot;/&gt;&lt;wsp:rsid wsp:val=&quot;009E5F81&quot;/&gt;&lt;wsp:rsid wsp:val=&quot;00A90667&quot;/&gt;&lt;wsp:rsid wsp:val=&quot;00AC600F&quot;/&gt;&lt;wsp:rsid wsp:val=&quot;00B95FEB&quot;/&gt;&lt;wsp:rsid wsp:val=&quot;00D60180&quot;/&gt;&lt;/wsp:rsids&gt;&lt;/w:docPr&gt;&lt;w:body&gt;&lt;wx:sect&gt;&lt;w:p wsp:rsidR=&quot;00000000&quot; wsp:rsidRDefault=&quot;009E5F81&quot; wsp:rsidP=&quot;009E5F81&quot;&gt;&lt;m:oMathPara&gt;&lt;m:oMath&gt;&lt;m:sSub&gt;&lt;m:sSubPr&gt;&lt;m:ctrlPr&gt;&lt;w:rPr&gt;&lt;w:rFonts w:ascii=&quot;Cambria Math&quot; w:h-ansi=&quot;Cambria Math&quot; w:cs=&quot;Calibri&quot;/&gt;&lt;wx:font wx:val=&quot;Cambria Math&quot;/&gt;&lt;w:b-cs/&gt;&lt;w:i/&gt;&lt;w:sz w:val=&quot;24&quot;/&gt;&lt;w:sz-cs w:val=&quot;24&quot;/&gt;&lt;/w:rPr&gt;&lt;/m:ctrlPr&gt;&lt;/m:sSubPr&gt;&lt;m:e&gt;&lt;m:r&gt;&lt;w:rPr&gt;&lt;w:rFonts w:ascii=&quot;Cambria Math&quot; w:h-ansi=&quot;Cambria Math&quot; w:cs=&quot;Calibri&quot;/&gt;&lt;wx:font wx:val=&quot;Cambria Math&quot;/&gt;&lt;w:i/&gt;&lt;w:sz w:val=&quot;24&quot;/&gt;&lt;w:sz-cs w:val=&quot;24&quot;/&gt;&lt;/w:rPr&gt;&lt;m:t&gt;w&lt;/m:t&gt;&lt;/m:r&gt;&lt;/m:e&gt;&lt;m:sub&gt;&lt;m:r&gt;&lt;w:rPr&gt;&lt;w:rFonts w:ascii=&quot;Cambria Math&quot; w:h-ansi=&quot;Cambria Math&quot; w:cs=&quot;Calibri&quot;/&gt;&lt;wx:font wx:val=&quot;Cambria Math&quot;/&gt;&lt;w:i/&gt;&lt;w:sz w:val=&quot;24&quot;/&gt;&lt;w:sz-cs w:val=&quot;24&quot;/&gt;&lt;w:lang w:val=&quot;EN-US&quot;/&gt;&lt;/w:rPr&gt;&lt;m:t&gt;JK&lt;/m:t&gt;&lt;/m:r&gt;&lt;/m:sub&gt;&lt;/m:sSub&gt;&lt;m:sSub&gt;&lt;m:sSubPr&gt;&lt;m:ctrlPr&gt;&lt;w:rPr&gt;&lt;w:rFonts w:ascii=&quot;Cambria Math&quot; w:h-ansi=&quot;Cambria Math&quot; w:cs=&quot;Calibri&quot;/&gt;&lt;wx:font wx:val=&quot;Cambria Math&quot;/&gt;&lt;w:b-cs/&gt;&lt;w:i/&gt;&lt;w:sz w:val=&quot;24&quot;/&gt;&lt;w:sz-cs w:val=&quot;24&quot;/&gt;&lt;/w:rPr&gt;&lt;/m:ctrlPr&gt;&lt;/m:sSubPr&gt;&lt;m:e&gt;&lt;m:r&gt;&lt;w:rPr&gt;&lt;w:rFonts w:ascii=&quot;Cambria Math&quot; w:h-ansi=&quot;Cambria Math&quot; w:cs=&quot;Calibri&quot;/&gt;&lt;wx:font wx:val=&quot;Cambria Math&quot;/&gt;&lt;w:i/&gt;&lt;w:sz w:val=&quot;24&quot;/&gt;&lt;w:sz-cs w:val=&quot;24&quot;/&gt;&lt;/w:rPr&gt;&lt;m:t&gt;y&lt;/m:t&gt;&lt;/m:r&gt;&lt;/m:e&gt;&lt;m:sub&gt;&lt;m:r&gt;&lt;w:rPr&gt;&lt;w:rFonts w:ascii=&quot;Cambria Math&quot; w:h-ansi=&quot;Cambria Math&quot; w:cs=&quot;Calibri&quot;/&gt;&lt;wx:font wx:val=&quot;Cambria Math&quot;/&gt;&lt;w:i/&gt;&lt;w:sz w:val=&quot;24&quot;/&gt;&lt;w:sz-cs w:val=&quot;24&quot;/&gt;&lt;w:lang w:val=&quot;EN-US&quot;/&gt;&lt;/w:rPr&gt;&lt;m:t&gt;J&lt;/m:t&gt;&lt;/m:r&gt;&lt;/m:sub&gt;&lt;/m:sSub&gt;&lt;/m:oMath&gt;&lt;/m:oMathPara&gt;&lt;/w:p&gt;&lt;w:sectPr wsp:rsidR=&quot;00000000&quot;&gt;&lt;w:pgSz w:w=&quot;12240&quot; w:h=&quot;15840&quot;/&gt;&lt;w:pgMar w:top=&quot;1417&quot; w:right=&quot;1417&quot; w:bottom=&quot;1417&quot; w:left=&quot;1417&quot; w:header=&quot;708&quot; w:footer=&quot;708&quot; w:gutter=&quot;0&quot;/&gt;&lt;w:cols w:space=&quot;708&quot;/&gt;&lt;/w:sectPr&gt;&lt;/wx:sect&gt;&lt;/w:body&gt;&lt;/w:wordDocument&gt;">
             <v:imagedata r:id="rId142" o:title="" chromakey="white"/>
           </v:shape>
         </w:pict>
@@ -14595,7 +14561,7 @@
           <w:position w:val="-14"/>
         </w:rPr>
         <w:pict>
-          <v:shape id="_x0000_i1172" type="#_x0000_t75" style="width:29.25pt;height:17.25pt" equationxml="&lt;?xml version=&quot;1.0&quot; encoding=&quot;UTF-8&quot; standalone=&quot;yes&quot;?&gt;&#10;&#10;&#10;&#10;&lt;?mso-application progid=&quot;Word.Document&quot;?&gt;&#10;&#10;&#10;&#10;&lt;w:wordDocument xmlns:aml=&quot;http://schemas.microsoft.com/aml/2001/core&quot; xmlns:wpc=&quot;http://schemas.microsoft.com/office/word/2010/wordprocessingCanvas&quot; xmlns:dt=&quot;uuid:C2F41010-65B3-11d1-A29F-00AA00C14882&quot; xmlns:mc=&quot;http://schemas.openxmlformats.org/markup-compatibility/2006&quot; xmlns:o=&quot;urn:schemas-microsoft-com:office:office&quot; xmlns:m=&quot;http://schemas.openxmlformats.org/officeDocument/2006/math&quot; xmlns:v=&quot;urn:schemas-microsoft-com:vml&quot; xmlns:w10=&quot;urn:schemas-microsoft-com:office:word&quot; xmlns:w=&quot;http://schemas.microsoft.com/office/word/2003/wordml&quot; xmlns:wx=&quot;http://schemas.microsoft.com/office/word/2003/auxHint&quot; xmlns:wne=&quot;http://schemas.microsoft.com/office/word/2006/wordml&quot; xmlns:wsp=&quot;http://schemas.microsoft.com/office/word/2003/wordml/sp2&quot; xmlns:sl=&quot;http://schemas.microsoft.com/schemaLibrary/2003/core&quot; w:macrosPresent=&quot;no&quot; w:embeddedObjPresent=&quot;no&quot; w:ocxPresent=&quot;no&quot; xml:space=&quot;preserve&quot;&gt;&lt;w:ignoreSubtree w:val=&quot;http://schemas.microsoft.com/office/word/2003/wordml/sp2&quot;/&gt;&lt;o:DocumentProperties&gt;&lt;o:Version&gt;14&lt;/o:Version&gt;&lt;/o:DocumentProperties&gt;&lt;w:docPr&gt;&lt;w:view w:val=&quot;print&quot;/&gt;&lt;w:zoom w:percent=&quot;100&quot;/&gt;&lt;w:displayBackgroundShape/&gt;&lt;w:doNotEmbedSystemFonts/&gt;&lt;w:defaultTabStop w:val=&quot;720&quot;/&gt;&lt;w:hyphenationZone w:val=&quot;425&quot;/&gt;&lt;w:punctuationKerning/&gt;&lt;w:characterSpacingControl w:val=&quot;DontCompress&quot;/&gt;&lt;w:optimizeForBrowser/&gt;&lt;w:allowPNG/&gt;&lt;w:validateAgainstSchema/&gt;&lt;w:saveInvalidXML w:val=&quot;off&quot;/&gt;&lt;w:ignoreMixedContent w:val=&quot;off&quot;/&gt;&lt;w:alwaysShowPlaceholderText w:val=&quot;off&quot;/&gt;&lt;w:compat&gt;&lt;w:breakWrappedTables/&gt;&lt;w:snapToGridInCell/&gt;&lt;w:wrapTextWithPunct/&gt;&lt;w:useAsianBreakRules/&gt;&lt;w:dontGrowAutofit/&gt;&lt;/w:compat&gt;&lt;wsp:rsids&gt;&lt;wsp:rsidRoot wsp:val=&quot;00D60180&quot;/&gt;&lt;wsp:rsid wsp:val=&quot;00057205&quot;/&gt;&lt;wsp:rsid wsp:val=&quot;00117DB8&quot;/&gt;&lt;wsp:rsid wsp:val=&quot;002066CB&quot;/&gt;&lt;wsp:rsid wsp:val=&quot;002278DA&quot;/&gt;&lt;wsp:rsid wsp:val=&quot;0023379A&quot;/&gt;&lt;wsp:rsid wsp:val=&quot;00291EA3&quot;/&gt;&lt;wsp:rsid wsp:val=&quot;0035186E&quot;/&gt;&lt;wsp:rsid wsp:val=&quot;00403063&quot;/&gt;&lt;wsp:rsid wsp:val=&quot;006D3D91&quot;/&gt;&lt;wsp:rsid wsp:val=&quot;006E6F6D&quot;/&gt;&lt;wsp:rsid wsp:val=&quot;00836674&quot;/&gt;&lt;wsp:rsid wsp:val=&quot;00877174&quot;/&gt;&lt;wsp:rsid wsp:val=&quot;008A4136&quot;/&gt;&lt;wsp:rsid wsp:val=&quot;0099367C&quot;/&gt;&lt;wsp:rsid wsp:val=&quot;009E5F81&quot;/&gt;&lt;wsp:rsid wsp:val=&quot;00A90667&quot;/&gt;&lt;wsp:rsid wsp:val=&quot;00AC600F&quot;/&gt;&lt;wsp:rsid wsp:val=&quot;00B95FEB&quot;/&gt;&lt;wsp:rsid wsp:val=&quot;00D60180&quot;/&gt;&lt;/wsp:rsids&gt;&lt;/w:docPr&gt;&lt;w:body&gt;&lt;wx:sect&gt;&lt;w:p wsp:rsidR=&quot;00000000&quot; wsp:rsidRDefault=&quot;009E5F81&quot; wsp:rsidP=&quot;009E5F81&quot;&gt;&lt;m:oMathPara&gt;&lt;m:oMath&gt;&lt;m:sSub&gt;&lt;m:sSubPr&gt;&lt;m:ctrlPr&gt;&lt;w:rPr&gt;&lt;w:rFonts w:ascii=&quot;Cambria Math&quot; w:h-ansi=&quot;Cambria Math&quot; w:cs=&quot;Calibri&quot;/&gt;&lt;wx:font wx:val=&quot;Cambria Math&quot;/&gt;&lt;w:b-cs/&gt;&lt;w:i/&gt;&lt;w:sz w:val=&quot;24&quot;/&gt;&lt;w:sz-cs w:val=&quot;24&quot;/&gt;&lt;/w:rPr&gt;&lt;/m:ctrlPr&gt;&lt;/m:sSubPr&gt;&lt;m:e&gt;&lt;m:r&gt;&lt;w:rPr&gt;&lt;w:rFonts w:ascii=&quot;Cambria Math&quot; w:h-ansi=&quot;Cambria Math&quot; w:cs=&quot;Calibri&quot;/&gt;&lt;wx:font wx:val=&quot;Cambria Math&quot;/&gt;&lt;w:i/&gt;&lt;w:sz w:val=&quot;24&quot;/&gt;&lt;w:sz-cs w:val=&quot;24&quot;/&gt;&lt;/w:rPr&gt;&lt;m:t&gt;w&lt;/m:t&gt;&lt;/m:r&gt;&lt;/m:e&gt;&lt;m:sub&gt;&lt;m:r&gt;&lt;w:rPr&gt;&lt;w:rFonts w:ascii=&quot;Cambria Math&quot; w:h-ansi=&quot;Cambria Math&quot; w:cs=&quot;Calibri&quot;/&gt;&lt;wx:font wx:val=&quot;Cambria Math&quot;/&gt;&lt;w:i/&gt;&lt;w:sz w:val=&quot;24&quot;/&gt;&lt;w:sz-cs w:val=&quot;24&quot;/&gt;&lt;w:lang w:val=&quot;EN-US&quot;/&gt;&lt;/w:rPr&gt;&lt;m:t&gt;JK&lt;/m:t&gt;&lt;/m:r&gt;&lt;/m:sub&gt;&lt;/m:sSub&gt;&lt;m:sSub&gt;&lt;m:sSubPr&gt;&lt;m:ctrlPr&gt;&lt;w:rPr&gt;&lt;w:rFonts w:ascii=&quot;Cambria Math&quot; w:h-ansi=&quot;Cambria Math&quot; w:cs=&quot;Calibri&quot;/&gt;&lt;wx:font wx:val=&quot;Cambria Math&quot;/&gt;&lt;w:b-cs/&gt;&lt;w:i/&gt;&lt;w:sz w:val=&quot;24&quot;/&gt;&lt;w:sz-cs w:val=&quot;24&quot;/&gt;&lt;/w:rPr&gt;&lt;/m:ctrlPr&gt;&lt;/m:sSubPr&gt;&lt;m:e&gt;&lt;m:r&gt;&lt;w:rPr&gt;&lt;w:rFonts w:ascii=&quot;Cambria Math&quot; w:h-ansi=&quot;Cambria Math&quot; w:cs=&quot;Calibri&quot;/&gt;&lt;wx:font wx:val=&quot;Cambria Math&quot;/&gt;&lt;w:i/&gt;&lt;w:sz w:val=&quot;24&quot;/&gt;&lt;w:sz-cs w:val=&quot;24&quot;/&gt;&lt;/w:rPr&gt;&lt;m:t&gt;y&lt;/m:t&gt;&lt;/m:r&gt;&lt;/m:e&gt;&lt;m:sub&gt;&lt;m:r&gt;&lt;w:rPr&gt;&lt;w:rFonts w:ascii=&quot;Cambria Math&quot; w:h-ansi=&quot;Cambria Math&quot; w:cs=&quot;Calibri&quot;/&gt;&lt;wx:font wx:val=&quot;Cambria Math&quot;/&gt;&lt;w:i/&gt;&lt;w:sz w:val=&quot;24&quot;/&gt;&lt;w:sz-cs w:val=&quot;24&quot;/&gt;&lt;w:lang w:val=&quot;EN-US&quot;/&gt;&lt;/w:rPr&gt;&lt;m:t&gt;J&lt;/m:t&gt;&lt;/m:r&gt;&lt;/m:sub&gt;&lt;/m:sSub&gt;&lt;/m:oMath&gt;&lt;/m:oMathPara&gt;&lt;/w:p&gt;&lt;w:sectPr wsp:rsidR=&quot;00000000&quot;&gt;&lt;w:pgSz w:w=&quot;12240&quot; w:h=&quot;15840&quot;/&gt;&lt;w:pgMar w:top=&quot;1417&quot; w:right=&quot;1417&quot; w:bottom=&quot;1417&quot; w:left=&quot;1417&quot; w:header=&quot;708&quot; w:footer=&quot;708&quot; w:gutter=&quot;0&quot;/&gt;&lt;w:cols w:space=&quot;708&quot;/&gt;&lt;/w:sectPr&gt;&lt;/wx:sect&gt;&lt;/w:body&gt;&lt;/w:wordDocument&gt;">
+          <v:shape id="_x0000_i1172" type="#_x0000_t75" style="width:29.25pt;height:17.25pt" equationxml="&lt;?xml version=&quot;1.0&quot; encoding=&quot;UTF-8&quot; standalone=&quot;yes&quot;?&gt;&#10;&#10;&#10;&#10;&#10;&#10;&#10;&#10;&lt;?mso-application progid=&quot;Word.Document&quot;?&gt;&#10;&#10;&#10;&#10;&#10;&#10;&#10;&#10;&lt;w:wordDocument xmlns:aml=&quot;http://schemas.microsoft.com/aml/2001/core&quot; xmlns:wpc=&quot;http://schemas.microsoft.com/office/word/2010/wordprocessingCanvas&quot; xmlns:dt=&quot;uuid:C2F41010-65B3-11d1-A29F-00AA00C14882&quot; xmlns:mc=&quot;http://schemas.openxmlformats.org/markup-compatibility/2006&quot; xmlns:o=&quot;urn:schemas-microsoft-com:office:office&quot; xmlns:m=&quot;http://schemas.openxmlformats.org/officeDocument/2006/math&quot; xmlns:v=&quot;urn:schemas-microsoft-com:vml&quot; xmlns:w10=&quot;urn:schemas-microsoft-com:office:word&quot; xmlns:w=&quot;http://schemas.microsoft.com/office/word/2003/wordml&quot; xmlns:wx=&quot;http://schemas.microsoft.com/office/word/2003/auxHint&quot; xmlns:wne=&quot;http://schemas.microsoft.com/office/word/2006/wordml&quot; xmlns:wsp=&quot;http://schemas.microsoft.com/office/word/2003/wordml/sp2&quot; xmlns:sl=&quot;http://schemas.microsoft.com/schemaLibrary/2003/core&quot; w:macrosPresent=&quot;no&quot; w:embeddedObjPresent=&quot;no&quot; w:ocxPresent=&quot;no&quot; xml:space=&quot;preserve&quot;&gt;&lt;w:ignoreSubtree w:val=&quot;http://schemas.microsoft.com/office/word/2003/wordml/sp2&quot;/&gt;&lt;o:DocumentProperties&gt;&lt;o:Version&gt;14&lt;/o:Version&gt;&lt;/o:DocumentProperties&gt;&lt;w:docPr&gt;&lt;w:view w:val=&quot;print&quot;/&gt;&lt;w:zoom w:percent=&quot;100&quot;/&gt;&lt;w:displayBackgroundShape/&gt;&lt;w:doNotEmbedSystemFonts/&gt;&lt;w:defaultTabStop w:val=&quot;720&quot;/&gt;&lt;w:hyphenationZone w:val=&quot;425&quot;/&gt;&lt;w:punctuationKerning/&gt;&lt;w:characterSpacingControl w:val=&quot;DontCompress&quot;/&gt;&lt;w:optimizeForBrowser/&gt;&lt;w:allowPNG/&gt;&lt;w:validateAgainstSchema/&gt;&lt;w:saveInvalidXML w:val=&quot;off&quot;/&gt;&lt;w:ignoreMixedContent w:val=&quot;off&quot;/&gt;&lt;w:alwaysShowPlaceholderText w:val=&quot;off&quot;/&gt;&lt;w:compat&gt;&lt;w:breakWrappedTables/&gt;&lt;w:snapToGridInCell/&gt;&lt;w:wrapTextWithPunct/&gt;&lt;w:useAsianBreakRules/&gt;&lt;w:dontGrowAutofit/&gt;&lt;/w:compat&gt;&lt;wsp:rsids&gt;&lt;wsp:rsidRoot wsp:val=&quot;00D60180&quot;/&gt;&lt;wsp:rsid wsp:val=&quot;00057205&quot;/&gt;&lt;wsp:rsid wsp:val=&quot;00117DB8&quot;/&gt;&lt;wsp:rsid wsp:val=&quot;002066CB&quot;/&gt;&lt;wsp:rsid wsp:val=&quot;002278DA&quot;/&gt;&lt;wsp:rsid wsp:val=&quot;0023379A&quot;/&gt;&lt;wsp:rsid wsp:val=&quot;00291EA3&quot;/&gt;&lt;wsp:rsid wsp:val=&quot;0035186E&quot;/&gt;&lt;wsp:rsid wsp:val=&quot;00403063&quot;/&gt;&lt;wsp:rsid wsp:val=&quot;006D3D91&quot;/&gt;&lt;wsp:rsid wsp:val=&quot;006E6F6D&quot;/&gt;&lt;wsp:rsid wsp:val=&quot;00836674&quot;/&gt;&lt;wsp:rsid wsp:val=&quot;00877174&quot;/&gt;&lt;wsp:rsid wsp:val=&quot;008A4136&quot;/&gt;&lt;wsp:rsid wsp:val=&quot;0099367C&quot;/&gt;&lt;wsp:rsid wsp:val=&quot;009E5F81&quot;/&gt;&lt;wsp:rsid wsp:val=&quot;00A90667&quot;/&gt;&lt;wsp:rsid wsp:val=&quot;00AC600F&quot;/&gt;&lt;wsp:rsid wsp:val=&quot;00B95FEB&quot;/&gt;&lt;wsp:rsid wsp:val=&quot;00D60180&quot;/&gt;&lt;/wsp:rsids&gt;&lt;/w:docPr&gt;&lt;w:body&gt;&lt;wx:sect&gt;&lt;w:p wsp:rsidR=&quot;00000000&quot; wsp:rsidRDefault=&quot;009E5F81&quot; wsp:rsidP=&quot;009E5F81&quot;&gt;&lt;m:oMathPara&gt;&lt;m:oMath&gt;&lt;m:sSub&gt;&lt;m:sSubPr&gt;&lt;m:ctrlPr&gt;&lt;w:rPr&gt;&lt;w:rFonts w:ascii=&quot;Cambria Math&quot; w:h-ansi=&quot;Cambria Math&quot; w:cs=&quot;Calibri&quot;/&gt;&lt;wx:font wx:val=&quot;Cambria Math&quot;/&gt;&lt;w:b-cs/&gt;&lt;w:i/&gt;&lt;w:sz w:val=&quot;24&quot;/&gt;&lt;w:sz-cs w:val=&quot;24&quot;/&gt;&lt;/w:rPr&gt;&lt;/m:ctrlPr&gt;&lt;/m:sSubPr&gt;&lt;m:e&gt;&lt;m:r&gt;&lt;w:rPr&gt;&lt;w:rFonts w:ascii=&quot;Cambria Math&quot; w:h-ansi=&quot;Cambria Math&quot; w:cs=&quot;Calibri&quot;/&gt;&lt;wx:font wx:val=&quot;Cambria Math&quot;/&gt;&lt;w:i/&gt;&lt;w:sz w:val=&quot;24&quot;/&gt;&lt;w:sz-cs w:val=&quot;24&quot;/&gt;&lt;/w:rPr&gt;&lt;m:t&gt;w&lt;/m:t&gt;&lt;/m:r&gt;&lt;/m:e&gt;&lt;m:sub&gt;&lt;m:r&gt;&lt;w:rPr&gt;&lt;w:rFonts w:ascii=&quot;Cambria Math&quot; w:h-ansi=&quot;Cambria Math&quot; w:cs=&quot;Calibri&quot;/&gt;&lt;wx:font wx:val=&quot;Cambria Math&quot;/&gt;&lt;w:i/&gt;&lt;w:sz w:val=&quot;24&quot;/&gt;&lt;w:sz-cs w:val=&quot;24&quot;/&gt;&lt;w:lang w:val=&quot;EN-US&quot;/&gt;&lt;/w:rPr&gt;&lt;m:t&gt;JK&lt;/m:t&gt;&lt;/m:r&gt;&lt;/m:sub&gt;&lt;/m:sSub&gt;&lt;m:sSub&gt;&lt;m:sSubPr&gt;&lt;m:ctrlPr&gt;&lt;w:rPr&gt;&lt;w:rFonts w:ascii=&quot;Cambria Math&quot; w:h-ansi=&quot;Cambria Math&quot; w:cs=&quot;Calibri&quot;/&gt;&lt;wx:font wx:val=&quot;Cambria Math&quot;/&gt;&lt;w:b-cs/&gt;&lt;w:i/&gt;&lt;w:sz w:val=&quot;24&quot;/&gt;&lt;w:sz-cs w:val=&quot;24&quot;/&gt;&lt;/w:rPr&gt;&lt;/m:ctrlPr&gt;&lt;/m:sSubPr&gt;&lt;m:e&gt;&lt;m:r&gt;&lt;w:rPr&gt;&lt;w:rFonts w:ascii=&quot;Cambria Math&quot; w:h-ansi=&quot;Cambria Math&quot; w:cs=&quot;Calibri&quot;/&gt;&lt;wx:font wx:val=&quot;Cambria Math&quot;/&gt;&lt;w:i/&gt;&lt;w:sz w:val=&quot;24&quot;/&gt;&lt;w:sz-cs w:val=&quot;24&quot;/&gt;&lt;/w:rPr&gt;&lt;m:t&gt;y&lt;/m:t&gt;&lt;/m:r&gt;&lt;/m:e&gt;&lt;m:sub&gt;&lt;m:r&gt;&lt;w:rPr&gt;&lt;w:rFonts w:ascii=&quot;Cambria Math&quot; w:h-ansi=&quot;Cambria Math&quot; w:cs=&quot;Calibri&quot;/&gt;&lt;wx:font wx:val=&quot;Cambria Math&quot;/&gt;&lt;w:i/&gt;&lt;w:sz w:val=&quot;24&quot;/&gt;&lt;w:sz-cs w:val=&quot;24&quot;/&gt;&lt;w:lang w:val=&quot;EN-US&quot;/&gt;&lt;/w:rPr&gt;&lt;m:t&gt;J&lt;/m:t&gt;&lt;/m:r&gt;&lt;/m:sub&gt;&lt;/m:sSub&gt;&lt;/m:oMath&gt;&lt;/m:oMathPara&gt;&lt;/w:p&gt;&lt;w:sectPr wsp:rsidR=&quot;00000000&quot;&gt;&lt;w:pgSz w:w=&quot;12240&quot; w:h=&quot;15840&quot;/&gt;&lt;w:pgMar w:top=&quot;1417&quot; w:right=&quot;1417&quot; w:bottom=&quot;1417&quot; w:left=&quot;1417&quot; w:header=&quot;708&quot; w:footer=&quot;708&quot; w:gutter=&quot;0&quot;/&gt;&lt;w:cols w:space=&quot;708&quot;/&gt;&lt;/w:sectPr&gt;&lt;/wx:sect&gt;&lt;/w:body&gt;&lt;/w:wordDocument&gt;">
             <v:imagedata r:id="rId142" o:title="" chromakey="white"/>
           </v:shape>
         </w:pict>
@@ -14653,7 +14619,7 @@
           <w:position w:val="-14"/>
         </w:rPr>
         <w:pict>
-          <v:shape id="_x0000_i1173" type="#_x0000_t75" style="width:18.75pt;height:17.25pt" equationxml="&lt;?xml version=&quot;1.0&quot; encoding=&quot;UTF-8&quot; standalone=&quot;yes&quot;?&gt;&#10;&#10;&#10;&#10;&lt;?mso-application progid=&quot;Word.Document&quot;?&gt;&#10;&#10;&#10;&#10;&lt;w:wordDocument xmlns:aml=&quot;http://schemas.microsoft.com/aml/2001/core&quot; xmlns:wpc=&quot;http://schemas.microsoft.com/office/word/2010/wordprocessingCanvas&quot; xmlns:dt=&quot;uuid:C2F41010-65B3-11d1-A29F-00AA00C14882&quot; xmlns:mc=&quot;http://schemas.openxmlformats.org/markup-compatibility/2006&quot; xmlns:o=&quot;urn:schemas-microsoft-com:office:office&quot; xmlns:m=&quot;http://schemas.openxmlformats.org/officeDocument/2006/math&quot; xmlns:v=&quot;urn:schemas-microsoft-com:vml&quot; xmlns:w10=&quot;urn:schemas-microsoft-com:office:word&quot; xmlns:w=&quot;http://schemas.microsoft.com/office/word/2003/wordml&quot; xmlns:wx=&quot;http://schemas.microsoft.com/office/word/2003/auxHint&quot; xmlns:wne=&quot;http://schemas.microsoft.com/office/word/2006/wordml&quot; xmlns:wsp=&quot;http://schemas.microsoft.com/office/word/2003/wordml/sp2&quot; xmlns:sl=&quot;http://schemas.microsoft.com/schemaLibrary/2003/core&quot; w:macrosPresent=&quot;no&quot; w:embeddedObjPresent=&quot;no&quot; w:ocxPresent=&quot;no&quot; xml:space=&quot;preserve&quot;&gt;&lt;w:ignoreSubtree w:val=&quot;http://schemas.microsoft.com/office/word/2003/wordml/sp2&quot;/&gt;&lt;o:DocumentProperties&gt;&lt;o:Version&gt;14&lt;/o:Version&gt;&lt;/o:DocumentProperties&gt;&lt;w:docPr&gt;&lt;w:view w:val=&quot;print&quot;/&gt;&lt;w:zoom w:percent=&quot;100&quot;/&gt;&lt;w:displayBackgroundShape/&gt;&lt;w:doNotEmbedSystemFonts/&gt;&lt;w:defaultTabStop w:val=&quot;720&quot;/&gt;&lt;w:hyphenationZone w:val=&quot;425&quot;/&gt;&lt;w:punctuationKerning/&gt;&lt;w:characterSpacingControl w:val=&quot;DontCompress&quot;/&gt;&lt;w:optimizeForBrowser/&gt;&lt;w:allowPNG/&gt;&lt;w:validateAgainstSchema/&gt;&lt;w:saveInvalidXML w:val=&quot;off&quot;/&gt;&lt;w:ignoreMixedContent w:val=&quot;off&quot;/&gt;&lt;w:alwaysShowPlaceholderText w:val=&quot;off&quot;/&gt;&lt;w:compat&gt;&lt;w:breakWrappedTables/&gt;&lt;w:snapToGridInCell/&gt;&lt;w:wrapTextWithPunct/&gt;&lt;w:useAsianBreakRules/&gt;&lt;w:dontGrowAutofit/&gt;&lt;/w:compat&gt;&lt;wsp:rsids&gt;&lt;wsp:rsidRoot wsp:val=&quot;00D60180&quot;/&gt;&lt;wsp:rsid wsp:val=&quot;00057205&quot;/&gt;&lt;wsp:rsid wsp:val=&quot;00117DB8&quot;/&gt;&lt;wsp:rsid wsp:val=&quot;002066CB&quot;/&gt;&lt;wsp:rsid wsp:val=&quot;002278DA&quot;/&gt;&lt;wsp:rsid wsp:val=&quot;0023379A&quot;/&gt;&lt;wsp:rsid wsp:val=&quot;00291EA3&quot;/&gt;&lt;wsp:rsid wsp:val=&quot;0035186E&quot;/&gt;&lt;wsp:rsid wsp:val=&quot;00403063&quot;/&gt;&lt;wsp:rsid wsp:val=&quot;006D3D91&quot;/&gt;&lt;wsp:rsid wsp:val=&quot;006E6F6D&quot;/&gt;&lt;wsp:rsid wsp:val=&quot;00836674&quot;/&gt;&lt;wsp:rsid wsp:val=&quot;00877174&quot;/&gt;&lt;wsp:rsid wsp:val=&quot;008A4136&quot;/&gt;&lt;wsp:rsid wsp:val=&quot;0099367C&quot;/&gt;&lt;wsp:rsid wsp:val=&quot;00A90667&quot;/&gt;&lt;wsp:rsid wsp:val=&quot;00AC600F&quot;/&gt;&lt;wsp:rsid wsp:val=&quot;00B32A0E&quot;/&gt;&lt;wsp:rsid wsp:val=&quot;00B95FEB&quot;/&gt;&lt;wsp:rsid wsp:val=&quot;00D60180&quot;/&gt;&lt;/wsp:rsids&gt;&lt;/w:docPr&gt;&lt;w:body&gt;&lt;wx:sect&gt;&lt;w:p wsp:rsidR=&quot;00000000&quot; wsp:rsidRDefault=&quot;00B32A0E&quot; wsp:rsidP=&quot;00B32A0E&quot;&gt;&lt;m:oMathPara&gt;&lt;m:oMath&gt;&lt;m:sSub&gt;&lt;m:sSubPr&gt;&lt;m:ctrlPr&gt;&lt;w:rPr&gt;&lt;w:rFonts w:ascii=&quot;Cambria Math&quot; w:h-ansi=&quot;Cambria Math&quot; w:cs=&quot;Calibri&quot;/&gt;&lt;wx:font wx:val=&quot;Cambria Math&quot;/&gt;&lt;w:b-cs/&gt;&lt;w:i/&gt;&lt;w:sz w:val=&quot;24&quot;/&gt;&lt;w:sz-cs w:val=&quot;24&quot;/&gt;&lt;/w:rPr&gt;&lt;/m:ctrlPr&gt;&lt;/m:sSubPr&gt;&lt;m:e&gt;&lt;m:r&gt;&lt;w:rPr&gt;&lt;w:rFonts w:ascii=&quot;Cambria Math&quot; w:h-ansi=&quot;Cambria Math&quot; w:cs=&quot;Calibri&quot;/&gt;&lt;wx:font wx:val=&quot;Cambria Math&quot;/&gt;&lt;w:i/&gt;&lt;w:sz w:val=&quot;24&quot;/&gt;&lt;w:sz-cs w:val=&quot;24&quot;/&gt;&lt;/w:rPr&gt;&lt;m:t&gt;w&lt;/m:t&gt;&lt;/m:r&gt;&lt;/m:e&gt;&lt;m:sub&gt;&lt;m:r&gt;&lt;w:rPr&gt;&lt;w:rFonts w:ascii=&quot;Cambria Math&quot; w:h-ansi=&quot;Cambria Math&quot; w:cs=&quot;Calibri&quot;/&gt;&lt;wx:font wx:val=&quot;Cambria Math&quot;/&gt;&lt;w:i/&gt;&lt;w:sz w:val=&quot;24&quot;/&gt;&lt;w:sz-cs w:val=&quot;24&quot;/&gt;&lt;w:lang w:val=&quot;EN-US&quot;/&gt;&lt;/w:rPr&gt;&lt;m:t&gt;JK&lt;/m:t&gt;&lt;/m:r&gt;&lt;/m:sub&gt;&lt;/m:sSub&gt;&lt;/m:oMath&gt;&lt;/m:oMathPara&gt;&lt;/w:p&gt;&lt;w:sectPr wsp:rsidR=&quot;00000000&quot;&gt;&lt;w:pgSz w:w=&quot;12240&quot; w:h=&quot;15840&quot;/&gt;&lt;w:pgMar w:top=&quot;1417&quot; w:right=&quot;1417&quot; w:bottom=&quot;1417&quot; w:left=&quot;1417&quot; w:header=&quot;708&quot; w:footer=&quot;708&quot; w:gutter=&quot;0&quot;/&gt;&lt;w:cols w:space=&quot;708&quot;/&gt;&lt;/w:sectPr&gt;&lt;/wx:sect&gt;&lt;/w:body&gt;&lt;/w:wordDocument&gt;">
+          <v:shape id="_x0000_i1173" type="#_x0000_t75" style="width:18.75pt;height:17.25pt" equationxml="&lt;?xml version=&quot;1.0&quot; encoding=&quot;UTF-8&quot; standalone=&quot;yes&quot;?&gt;&#10;&#10;&#10;&#10;&#10;&#10;&#10;&#10;&lt;?mso-application progid=&quot;Word.Document&quot;?&gt;&#10;&#10;&#10;&#10;&#10;&#10;&#10;&#10;&lt;w:wordDocument xmlns:aml=&quot;http://schemas.microsoft.com/aml/2001/core&quot; xmlns:wpc=&quot;http://schemas.microsoft.com/office/word/2010/wordprocessingCanvas&quot; xmlns:dt=&quot;uuid:C2F41010-65B3-11d1-A29F-00AA00C14882&quot; xmlns:mc=&quot;http://schemas.openxmlformats.org/markup-compatibility/2006&quot; xmlns:o=&quot;urn:schemas-microsoft-com:office:office&quot; xmlns:m=&quot;http://schemas.openxmlformats.org/officeDocument/2006/math&quot; xmlns:v=&quot;urn:schemas-microsoft-com:vml&quot; xmlns:w10=&quot;urn:schemas-microsoft-com:office:word&quot; xmlns:w=&quot;http://schemas.microsoft.com/office/word/2003/wordml&quot; xmlns:wx=&quot;http://schemas.microsoft.com/office/word/2003/auxHint&quot; xmlns:wne=&quot;http://schemas.microsoft.com/office/word/2006/wordml&quot; xmlns:wsp=&quot;http://schemas.microsoft.com/office/word/2003/wordml/sp2&quot; xmlns:sl=&quot;http://schemas.microsoft.com/schemaLibrary/2003/core&quot; w:macrosPresent=&quot;no&quot; w:embeddedObjPresent=&quot;no&quot; w:ocxPresent=&quot;no&quot; xml:space=&quot;preserve&quot;&gt;&lt;w:ignoreSubtree w:val=&quot;http://schemas.microsoft.com/office/word/2003/wordml/sp2&quot;/&gt;&lt;o:DocumentProperties&gt;&lt;o:Version&gt;14&lt;/o:Version&gt;&lt;/o:DocumentProperties&gt;&lt;w:docPr&gt;&lt;w:view w:val=&quot;print&quot;/&gt;&lt;w:zoom w:percent=&quot;100&quot;/&gt;&lt;w:displayBackgroundShape/&gt;&lt;w:doNotEmbedSystemFonts/&gt;&lt;w:defaultTabStop w:val=&quot;720&quot;/&gt;&lt;w:hyphenationZone w:val=&quot;425&quot;/&gt;&lt;w:punctuationKerning/&gt;&lt;w:characterSpacingControl w:val=&quot;DontCompress&quot;/&gt;&lt;w:optimizeForBrowser/&gt;&lt;w:allowPNG/&gt;&lt;w:validateAgainstSchema/&gt;&lt;w:saveInvalidXML w:val=&quot;off&quot;/&gt;&lt;w:ignoreMixedContent w:val=&quot;off&quot;/&gt;&lt;w:alwaysShowPlaceholderText w:val=&quot;off&quot;/&gt;&lt;w:compat&gt;&lt;w:breakWrappedTables/&gt;&lt;w:snapToGridInCell/&gt;&lt;w:wrapTextWithPunct/&gt;&lt;w:useAsianBreakRules/&gt;&lt;w:dontGrowAutofit/&gt;&lt;/w:compat&gt;&lt;wsp:rsids&gt;&lt;wsp:rsidRoot wsp:val=&quot;00D60180&quot;/&gt;&lt;wsp:rsid wsp:val=&quot;00057205&quot;/&gt;&lt;wsp:rsid wsp:val=&quot;00117DB8&quot;/&gt;&lt;wsp:rsid wsp:val=&quot;002066CB&quot;/&gt;&lt;wsp:rsid wsp:val=&quot;002278DA&quot;/&gt;&lt;wsp:rsid wsp:val=&quot;0023379A&quot;/&gt;&lt;wsp:rsid wsp:val=&quot;00291EA3&quot;/&gt;&lt;wsp:rsid wsp:val=&quot;0035186E&quot;/&gt;&lt;wsp:rsid wsp:val=&quot;00403063&quot;/&gt;&lt;wsp:rsid wsp:val=&quot;006D3D91&quot;/&gt;&lt;wsp:rsid wsp:val=&quot;006E6F6D&quot;/&gt;&lt;wsp:rsid wsp:val=&quot;00836674&quot;/&gt;&lt;wsp:rsid wsp:val=&quot;00877174&quot;/&gt;&lt;wsp:rsid wsp:val=&quot;008A4136&quot;/&gt;&lt;wsp:rsid wsp:val=&quot;0099367C&quot;/&gt;&lt;wsp:rsid wsp:val=&quot;00A90667&quot;/&gt;&lt;wsp:rsid wsp:val=&quot;00AC600F&quot;/&gt;&lt;wsp:rsid wsp:val=&quot;00B32A0E&quot;/&gt;&lt;wsp:rsid wsp:val=&quot;00B95FEB&quot;/&gt;&lt;wsp:rsid wsp:val=&quot;00D60180&quot;/&gt;&lt;/wsp:rsids&gt;&lt;/w:docPr&gt;&lt;w:body&gt;&lt;wx:sect&gt;&lt;w:p wsp:rsidR=&quot;00000000&quot; wsp:rsidRDefault=&quot;00B32A0E&quot; wsp:rsidP=&quot;00B32A0E&quot;&gt;&lt;m:oMathPara&gt;&lt;m:oMath&gt;&lt;m:sSub&gt;&lt;m:sSubPr&gt;&lt;m:ctrlPr&gt;&lt;w:rPr&gt;&lt;w:rFonts w:ascii=&quot;Cambria Math&quot; w:h-ansi=&quot;Cambria Math&quot; w:cs=&quot;Calibri&quot;/&gt;&lt;wx:font wx:val=&quot;Cambria Math&quot;/&gt;&lt;w:b-cs/&gt;&lt;w:i/&gt;&lt;w:sz w:val=&quot;24&quot;/&gt;&lt;w:sz-cs w:val=&quot;24&quot;/&gt;&lt;/w:rPr&gt;&lt;/m:ctrlPr&gt;&lt;/m:sSubPr&gt;&lt;m:e&gt;&lt;m:r&gt;&lt;w:rPr&gt;&lt;w:rFonts w:ascii=&quot;Cambria Math&quot; w:h-ansi=&quot;Cambria Math&quot; w:cs=&quot;Calibri&quot;/&gt;&lt;wx:font wx:val=&quot;Cambria Math&quot;/&gt;&lt;w:i/&gt;&lt;w:sz w:val=&quot;24&quot;/&gt;&lt;w:sz-cs w:val=&quot;24&quot;/&gt;&lt;/w:rPr&gt;&lt;m:t&gt;w&lt;/m:t&gt;&lt;/m:r&gt;&lt;/m:e&gt;&lt;m:sub&gt;&lt;m:r&gt;&lt;w:rPr&gt;&lt;w:rFonts w:ascii=&quot;Cambria Math&quot; w:h-ansi=&quot;Cambria Math&quot; w:cs=&quot;Calibri&quot;/&gt;&lt;wx:font wx:val=&quot;Cambria Math&quot;/&gt;&lt;w:i/&gt;&lt;w:sz w:val=&quot;24&quot;/&gt;&lt;w:sz-cs w:val=&quot;24&quot;/&gt;&lt;w:lang w:val=&quot;EN-US&quot;/&gt;&lt;/w:rPr&gt;&lt;m:t&gt;JK&lt;/m:t&gt;&lt;/m:r&gt;&lt;/m:sub&gt;&lt;/m:sSub&gt;&lt;/m:oMath&gt;&lt;/m:oMathPara&gt;&lt;/w:p&gt;&lt;w:sectPr wsp:rsidR=&quot;00000000&quot;&gt;&lt;w:pgSz w:w=&quot;12240&quot; w:h=&quot;15840&quot;/&gt;&lt;w:pgMar w:top=&quot;1417&quot; w:right=&quot;1417&quot; w:bottom=&quot;1417&quot; w:left=&quot;1417&quot; w:header=&quot;708&quot; w:footer=&quot;708&quot; w:gutter=&quot;0&quot;/&gt;&lt;w:cols w:space=&quot;708&quot;/&gt;&lt;/w:sectPr&gt;&lt;/wx:sect&gt;&lt;/w:body&gt;&lt;/w:wordDocument&gt;">
             <v:imagedata r:id="rId143" o:title="" chromakey="white"/>
           </v:shape>
         </w:pict>
@@ -14682,7 +14648,7 @@
           <w:position w:val="-14"/>
         </w:rPr>
         <w:pict>
-          <v:shape id="_x0000_i1174" type="#_x0000_t75" style="width:18.75pt;height:17.25pt" equationxml="&lt;?xml version=&quot;1.0&quot; encoding=&quot;UTF-8&quot; standalone=&quot;yes&quot;?&gt;&#10;&#10;&#10;&#10;&lt;?mso-application progid=&quot;Word.Document&quot;?&gt;&#10;&#10;&#10;&#10;&lt;w:wordDocument xmlns:aml=&quot;http://schemas.microsoft.com/aml/2001/core&quot; xmlns:wpc=&quot;http://schemas.microsoft.com/office/word/2010/wordprocessingCanvas&quot; xmlns:dt=&quot;uuid:C2F41010-65B3-11d1-A29F-00AA00C14882&quot; xmlns:mc=&quot;http://schemas.openxmlformats.org/markup-compatibility/2006&quot; xmlns:o=&quot;urn:schemas-microsoft-com:office:office&quot; xmlns:m=&quot;http://schemas.openxmlformats.org/officeDocument/2006/math&quot; xmlns:v=&quot;urn:schemas-microsoft-com:vml&quot; xmlns:w10=&quot;urn:schemas-microsoft-com:office:word&quot; xmlns:w=&quot;http://schemas.microsoft.com/office/word/2003/wordml&quot; xmlns:wx=&quot;http://schemas.microsoft.com/office/word/2003/auxHint&quot; xmlns:wne=&quot;http://schemas.microsoft.com/office/word/2006/wordml&quot; xmlns:wsp=&quot;http://schemas.microsoft.com/office/word/2003/wordml/sp2&quot; xmlns:sl=&quot;http://schemas.microsoft.com/schemaLibrary/2003/core&quot; w:macrosPresent=&quot;no&quot; w:embeddedObjPresent=&quot;no&quot; w:ocxPresent=&quot;no&quot; xml:space=&quot;preserve&quot;&gt;&lt;w:ignoreSubtree w:val=&quot;http://schemas.microsoft.com/office/word/2003/wordml/sp2&quot;/&gt;&lt;o:DocumentProperties&gt;&lt;o:Version&gt;14&lt;/o:Version&gt;&lt;/o:DocumentProperties&gt;&lt;w:docPr&gt;&lt;w:view w:val=&quot;print&quot;/&gt;&lt;w:zoom w:percent=&quot;100&quot;/&gt;&lt;w:displayBackgroundShape/&gt;&lt;w:doNotEmbedSystemFonts/&gt;&lt;w:defaultTabStop w:val=&quot;720&quot;/&gt;&lt;w:hyphenationZone w:val=&quot;425&quot;/&gt;&lt;w:punctuationKerning/&gt;&lt;w:characterSpacingControl w:val=&quot;DontCompress&quot;/&gt;&lt;w:optimizeForBrowser/&gt;&lt;w:allowPNG/&gt;&lt;w:validateAgainstSchema/&gt;&lt;w:saveInvalidXML w:val=&quot;off&quot;/&gt;&lt;w:ignoreMixedContent w:val=&quot;off&quot;/&gt;&lt;w:alwaysShowPlaceholderText w:val=&quot;off&quot;/&gt;&lt;w:compat&gt;&lt;w:breakWrappedTables/&gt;&lt;w:snapToGridInCell/&gt;&lt;w:wrapTextWithPunct/&gt;&lt;w:useAsianBreakRules/&gt;&lt;w:dontGrowAutofit/&gt;&lt;/w:compat&gt;&lt;wsp:rsids&gt;&lt;wsp:rsidRoot wsp:val=&quot;00D60180&quot;/&gt;&lt;wsp:rsid wsp:val=&quot;00057205&quot;/&gt;&lt;wsp:rsid wsp:val=&quot;00117DB8&quot;/&gt;&lt;wsp:rsid wsp:val=&quot;002066CB&quot;/&gt;&lt;wsp:rsid wsp:val=&quot;002278DA&quot;/&gt;&lt;wsp:rsid wsp:val=&quot;0023379A&quot;/&gt;&lt;wsp:rsid wsp:val=&quot;00291EA3&quot;/&gt;&lt;wsp:rsid wsp:val=&quot;0035186E&quot;/&gt;&lt;wsp:rsid wsp:val=&quot;00403063&quot;/&gt;&lt;wsp:rsid wsp:val=&quot;006D3D91&quot;/&gt;&lt;wsp:rsid wsp:val=&quot;006E6F6D&quot;/&gt;&lt;wsp:rsid wsp:val=&quot;00836674&quot;/&gt;&lt;wsp:rsid wsp:val=&quot;00877174&quot;/&gt;&lt;wsp:rsid wsp:val=&quot;008A4136&quot;/&gt;&lt;wsp:rsid wsp:val=&quot;0099367C&quot;/&gt;&lt;wsp:rsid wsp:val=&quot;00A90667&quot;/&gt;&lt;wsp:rsid wsp:val=&quot;00AC600F&quot;/&gt;&lt;wsp:rsid wsp:val=&quot;00B32A0E&quot;/&gt;&lt;wsp:rsid wsp:val=&quot;00B95FEB&quot;/&gt;&lt;wsp:rsid wsp:val=&quot;00D60180&quot;/&gt;&lt;/wsp:rsids&gt;&lt;/w:docPr&gt;&lt;w:body&gt;&lt;wx:sect&gt;&lt;w:p wsp:rsidR=&quot;00000000&quot; wsp:rsidRDefault=&quot;00B32A0E&quot; wsp:rsidP=&quot;00B32A0E&quot;&gt;&lt;m:oMathPara&gt;&lt;m:oMath&gt;&lt;m:sSub&gt;&lt;m:sSubPr&gt;&lt;m:ctrlPr&gt;&lt;w:rPr&gt;&lt;w:rFonts w:ascii=&quot;Cambria Math&quot; w:h-ansi=&quot;Cambria Math&quot; w:cs=&quot;Calibri&quot;/&gt;&lt;wx:font wx:val=&quot;Cambria Math&quot;/&gt;&lt;w:b-cs/&gt;&lt;w:i/&gt;&lt;w:sz w:val=&quot;24&quot;/&gt;&lt;w:sz-cs w:val=&quot;24&quot;/&gt;&lt;/w:rPr&gt;&lt;/m:ctrlPr&gt;&lt;/m:sSubPr&gt;&lt;m:e&gt;&lt;m:r&gt;&lt;w:rPr&gt;&lt;w:rFonts w:ascii=&quot;Cambria Math&quot; w:h-ansi=&quot;Cambria Math&quot; w:cs=&quot;Calibri&quot;/&gt;&lt;wx:font wx:val=&quot;Cambria Math&quot;/&gt;&lt;w:i/&gt;&lt;w:sz w:val=&quot;24&quot;/&gt;&lt;w:sz-cs w:val=&quot;24&quot;/&gt;&lt;/w:rPr&gt;&lt;m:t&gt;w&lt;/m:t&gt;&lt;/m:r&gt;&lt;/m:e&gt;&lt;m:sub&gt;&lt;m:r&gt;&lt;w:rPr&gt;&lt;w:rFonts w:ascii=&quot;Cambria Math&quot; w:h-ansi=&quot;Cambria Math&quot; w:cs=&quot;Calibri&quot;/&gt;&lt;wx:font wx:val=&quot;Cambria Math&quot;/&gt;&lt;w:i/&gt;&lt;w:sz w:val=&quot;24&quot;/&gt;&lt;w:sz-cs w:val=&quot;24&quot;/&gt;&lt;w:lang w:val=&quot;EN-US&quot;/&gt;&lt;/w:rPr&gt;&lt;m:t&gt;JK&lt;/m:t&gt;&lt;/m:r&gt;&lt;/m:sub&gt;&lt;/m:sSub&gt;&lt;/m:oMath&gt;&lt;/m:oMathPara&gt;&lt;/w:p&gt;&lt;w:sectPr wsp:rsidR=&quot;00000000&quot;&gt;&lt;w:pgSz w:w=&quot;12240&quot; w:h=&quot;15840&quot;/&gt;&lt;w:pgMar w:top=&quot;1417&quot; w:right=&quot;1417&quot; w:bottom=&quot;1417&quot; w:left=&quot;1417&quot; w:header=&quot;708&quot; w:footer=&quot;708&quot; w:gutter=&quot;0&quot;/&gt;&lt;w:cols w:space=&quot;708&quot;/&gt;&lt;/w:sectPr&gt;&lt;/wx:sect&gt;&lt;/w:body&gt;&lt;/w:wordDocument&gt;">
+          <v:shape id="_x0000_i1174" type="#_x0000_t75" style="width:18.75pt;height:17.25pt" equationxml="&lt;?xml version=&quot;1.0&quot; encoding=&quot;UTF-8&quot; standalone=&quot;yes&quot;?&gt;&#10;&#10;&#10;&#10;&#10;&#10;&#10;&#10;&lt;?mso-application progid=&quot;Word.Document&quot;?&gt;&#10;&#10;&#10;&#10;&#10;&#10;&#10;&#10;&lt;w:wordDocument xmlns:aml=&quot;http://schemas.microsoft.com/aml/2001/core&quot; xmlns:wpc=&quot;http://schemas.microsoft.com/office/word/2010/wordprocessingCanvas&quot; xmlns:dt=&quot;uuid:C2F41010-65B3-11d1-A29F-00AA00C14882&quot; xmlns:mc=&quot;http://schemas.openxmlformats.org/markup-compatibility/2006&quot; xmlns:o=&quot;urn:schemas-microsoft-com:office:office&quot; xmlns:m=&quot;http://schemas.openxmlformats.org/officeDocument/2006/math&quot; xmlns:v=&quot;urn:schemas-microsoft-com:vml&quot; xmlns:w10=&quot;urn:schemas-microsoft-com:office:word&quot; xmlns:w=&quot;http://schemas.microsoft.com/office/word/2003/wordml&quot; xmlns:wx=&quot;http://schemas.microsoft.com/office/word/2003/auxHint&quot; xmlns:wne=&quot;http://schemas.microsoft.com/office/word/2006/wordml&quot; xmlns:wsp=&quot;http://schemas.microsoft.com/office/word/2003/wordml/sp2&quot; xmlns:sl=&quot;http://schemas.microsoft.com/schemaLibrary/2003/core&quot; w:macrosPresent=&quot;no&quot; w:embeddedObjPresent=&quot;no&quot; w:ocxPresent=&quot;no&quot; xml:space=&quot;preserve&quot;&gt;&lt;w:ignoreSubtree w:val=&quot;http://schemas.microsoft.com/office/word/2003/wordml/sp2&quot;/&gt;&lt;o:DocumentProperties&gt;&lt;o:Version&gt;14&lt;/o:Version&gt;&lt;/o:DocumentProperties&gt;&lt;w:docPr&gt;&lt;w:view w:val=&quot;print&quot;/&gt;&lt;w:zoom w:percent=&quot;100&quot;/&gt;&lt;w:displayBackgroundShape/&gt;&lt;w:doNotEmbedSystemFonts/&gt;&lt;w:defaultTabStop w:val=&quot;720&quot;/&gt;&lt;w:hyphenationZone w:val=&quot;425&quot;/&gt;&lt;w:punctuationKerning/&gt;&lt;w:characterSpacingControl w:val=&quot;DontCompress&quot;/&gt;&lt;w:optimizeForBrowser/&gt;&lt;w:allowPNG/&gt;&lt;w:validateAgainstSchema/&gt;&lt;w:saveInvalidXML w:val=&quot;off&quot;/&gt;&lt;w:ignoreMixedContent w:val=&quot;off&quot;/&gt;&lt;w:alwaysShowPlaceholderText w:val=&quot;off&quot;/&gt;&lt;w:compat&gt;&lt;w:breakWrappedTables/&gt;&lt;w:snapToGridInCell/&gt;&lt;w:wrapTextWithPunct/&gt;&lt;w:useAsianBreakRules/&gt;&lt;w:dontGrowAutofit/&gt;&lt;/w:compat&gt;&lt;wsp:rsids&gt;&lt;wsp:rsidRoot wsp:val=&quot;00D60180&quot;/&gt;&lt;wsp:rsid wsp:val=&quot;00057205&quot;/&gt;&lt;wsp:rsid wsp:val=&quot;00117DB8&quot;/&gt;&lt;wsp:rsid wsp:val=&quot;002066CB&quot;/&gt;&lt;wsp:rsid wsp:val=&quot;002278DA&quot;/&gt;&lt;wsp:rsid wsp:val=&quot;0023379A&quot;/&gt;&lt;wsp:rsid wsp:val=&quot;00291EA3&quot;/&gt;&lt;wsp:rsid wsp:val=&quot;0035186E&quot;/&gt;&lt;wsp:rsid wsp:val=&quot;00403063&quot;/&gt;&lt;wsp:rsid wsp:val=&quot;006D3D91&quot;/&gt;&lt;wsp:rsid wsp:val=&quot;006E6F6D&quot;/&gt;&lt;wsp:rsid wsp:val=&quot;00836674&quot;/&gt;&lt;wsp:rsid wsp:val=&quot;00877174&quot;/&gt;&lt;wsp:rsid wsp:val=&quot;008A4136&quot;/&gt;&lt;wsp:rsid wsp:val=&quot;0099367C&quot;/&gt;&lt;wsp:rsid wsp:val=&quot;00A90667&quot;/&gt;&lt;wsp:rsid wsp:val=&quot;00AC600F&quot;/&gt;&lt;wsp:rsid wsp:val=&quot;00B32A0E&quot;/&gt;&lt;wsp:rsid wsp:val=&quot;00B95FEB&quot;/&gt;&lt;wsp:rsid wsp:val=&quot;00D60180&quot;/&gt;&lt;/wsp:rsids&gt;&lt;/w:docPr&gt;&lt;w:body&gt;&lt;wx:sect&gt;&lt;w:p wsp:rsidR=&quot;00000000&quot; wsp:rsidRDefault=&quot;00B32A0E&quot; wsp:rsidP=&quot;00B32A0E&quot;&gt;&lt;m:oMathPara&gt;&lt;m:oMath&gt;&lt;m:sSub&gt;&lt;m:sSubPr&gt;&lt;m:ctrlPr&gt;&lt;w:rPr&gt;&lt;w:rFonts w:ascii=&quot;Cambria Math&quot; w:h-ansi=&quot;Cambria Math&quot; w:cs=&quot;Calibri&quot;/&gt;&lt;wx:font wx:val=&quot;Cambria Math&quot;/&gt;&lt;w:b-cs/&gt;&lt;w:i/&gt;&lt;w:sz w:val=&quot;24&quot;/&gt;&lt;w:sz-cs w:val=&quot;24&quot;/&gt;&lt;/w:rPr&gt;&lt;/m:ctrlPr&gt;&lt;/m:sSubPr&gt;&lt;m:e&gt;&lt;m:r&gt;&lt;w:rPr&gt;&lt;w:rFonts w:ascii=&quot;Cambria Math&quot; w:h-ansi=&quot;Cambria Math&quot; w:cs=&quot;Calibri&quot;/&gt;&lt;wx:font wx:val=&quot;Cambria Math&quot;/&gt;&lt;w:i/&gt;&lt;w:sz w:val=&quot;24&quot;/&gt;&lt;w:sz-cs w:val=&quot;24&quot;/&gt;&lt;/w:rPr&gt;&lt;m:t&gt;w&lt;/m:t&gt;&lt;/m:r&gt;&lt;/m:e&gt;&lt;m:sub&gt;&lt;m:r&gt;&lt;w:rPr&gt;&lt;w:rFonts w:ascii=&quot;Cambria Math&quot; w:h-ansi=&quot;Cambria Math&quot; w:cs=&quot;Calibri&quot;/&gt;&lt;wx:font wx:val=&quot;Cambria Math&quot;/&gt;&lt;w:i/&gt;&lt;w:sz w:val=&quot;24&quot;/&gt;&lt;w:sz-cs w:val=&quot;24&quot;/&gt;&lt;w:lang w:val=&quot;EN-US&quot;/&gt;&lt;/w:rPr&gt;&lt;m:t&gt;JK&lt;/m:t&gt;&lt;/m:r&gt;&lt;/m:sub&gt;&lt;/m:sSub&gt;&lt;/m:oMath&gt;&lt;/m:oMathPara&gt;&lt;/w:p&gt;&lt;w:sectPr wsp:rsidR=&quot;00000000&quot;&gt;&lt;w:pgSz w:w=&quot;12240&quot; w:h=&quot;15840&quot;/&gt;&lt;w:pgMar w:top=&quot;1417&quot; w:right=&quot;1417&quot; w:bottom=&quot;1417&quot; w:left=&quot;1417&quot; w:header=&quot;708&quot; w:footer=&quot;708&quot; w:gutter=&quot;0&quot;/&gt;&lt;w:cols w:space=&quot;708&quot;/&gt;&lt;/w:sectPr&gt;&lt;/wx:sect&gt;&lt;/w:body&gt;&lt;/w:wordDocument&gt;">
             <v:imagedata r:id="rId143" o:title="" chromakey="white"/>
           </v:shape>
         </w:pict>
@@ -14778,7 +14744,7 @@
           <w:position w:val="-14"/>
         </w:rPr>
         <w:pict>
-          <v:shape id="_x0000_i1175" type="#_x0000_t75" style="width:45pt;height:18pt" equationxml="&lt;?xml version=&quot;1.0&quot; encoding=&quot;UTF-8&quot; standalone=&quot;yes&quot;?&gt;&#10;&#10;&#10;&#10;&lt;?mso-application progid=&quot;Word.Document&quot;?&gt;&#10;&#10;&#10;&#10;&lt;w:wordDocument xmlns:aml=&quot;http://schemas.microsoft.com/aml/2001/core&quot; xmlns:wpc=&quot;http://schemas.microsoft.com/office/word/2010/wordprocessingCanvas&quot; xmlns:dt=&quot;uuid:C2F41010-65B3-11d1-A29F-00AA00C14882&quot; xmlns:mc=&quot;http://schemas.openxmlformats.org/markup-compatibility/2006&quot; xmlns:o=&quot;urn:schemas-microsoft-com:office:office&quot; xmlns:m=&quot;http://schemas.openxmlformats.org/officeDocument/2006/math&quot; xmlns:v=&quot;urn:schemas-microsoft-com:vml&quot; xmlns:w10=&quot;urn:schemas-microsoft-com:office:word&quot; xmlns:w=&quot;http://schemas.microsoft.com/office/word/2003/wordml&quot; xmlns:wx=&quot;http://schemas.microsoft.com/office/word/2003/auxHint&quot; xmlns:wne=&quot;http://schemas.microsoft.com/office/word/2006/wordml&quot; xmlns:wsp=&quot;http://schemas.microsoft.com/office/word/2003/wordml/sp2&quot; xmlns:sl=&quot;http://schemas.microsoft.com/schemaLibrary/2003/core&quot; w:macrosPresent=&quot;no&quot; w:embeddedObjPresent=&quot;no&quot; w:ocxPresent=&quot;no&quot; xml:space=&quot;preserve&quot;&gt;&lt;w:ignoreSubtree w:val=&quot;http://schemas.microsoft.com/office/word/2003/wordml/sp2&quot;/&gt;&lt;o:DocumentProperties&gt;&lt;o:Version&gt;14&lt;/o:Version&gt;&lt;/o:DocumentProperties&gt;&lt;w:docPr&gt;&lt;w:view w:val=&quot;print&quot;/&gt;&lt;w:zoom w:percent=&quot;100&quot;/&gt;&lt;w:displayBackgroundShape/&gt;&lt;w:doNotEmbedSystemFonts/&gt;&lt;w:defaultTabStop w:val=&quot;720&quot;/&gt;&lt;w:hyphenationZone w:val=&quot;425&quot;/&gt;&lt;w:punctuationKerning/&gt;&lt;w:characterSpacingControl w:val=&quot;DontCompress&quot;/&gt;&lt;w:optimizeForBrowser/&gt;&lt;w:allowPNG/&gt;&lt;w:validateAgainstSchema/&gt;&lt;w:saveInvalidXML w:val=&quot;off&quot;/&gt;&lt;w:ignoreMixedContent w:val=&quot;off&quot;/&gt;&lt;w:alwaysShowPlaceholderText w:val=&quot;off&quot;/&gt;&lt;w:compat&gt;&lt;w:breakWrappedTables/&gt;&lt;w:snapToGridInCell/&gt;&lt;w:wrapTextWithPunct/&gt;&lt;w:useAsianBreakRules/&gt;&lt;w:dontGrowAutofit/&gt;&lt;/w:compat&gt;&lt;wsp:rsids&gt;&lt;wsp:rsidRoot wsp:val=&quot;00D60180&quot;/&gt;&lt;wsp:rsid wsp:val=&quot;00057205&quot;/&gt;&lt;wsp:rsid wsp:val=&quot;00117DB8&quot;/&gt;&lt;wsp:rsid wsp:val=&quot;002066CB&quot;/&gt;&lt;wsp:rsid wsp:val=&quot;002278DA&quot;/&gt;&lt;wsp:rsid wsp:val=&quot;0023379A&quot;/&gt;&lt;wsp:rsid wsp:val=&quot;00291EA3&quot;/&gt;&lt;wsp:rsid wsp:val=&quot;0035186E&quot;/&gt;&lt;wsp:rsid wsp:val=&quot;00403063&quot;/&gt;&lt;wsp:rsid wsp:val=&quot;006D3D91&quot;/&gt;&lt;wsp:rsid wsp:val=&quot;006E6F6D&quot;/&gt;&lt;wsp:rsid wsp:val=&quot;00836674&quot;/&gt;&lt;wsp:rsid wsp:val=&quot;00877174&quot;/&gt;&lt;wsp:rsid wsp:val=&quot;008A4136&quot;/&gt;&lt;wsp:rsid wsp:val=&quot;0099367C&quot;/&gt;&lt;wsp:rsid wsp:val=&quot;00A90667&quot;/&gt;&lt;wsp:rsid wsp:val=&quot;00AC600F&quot;/&gt;&lt;wsp:rsid wsp:val=&quot;00B72804&quot;/&gt;&lt;wsp:rsid wsp:val=&quot;00B95FEB&quot;/&gt;&lt;wsp:rsid wsp:val=&quot;00D60180&quot;/&gt;&lt;/wsp:rsids&gt;&lt;/w:docPr&gt;&lt;w:body&gt;&lt;wx:sect&gt;&lt;w:p wsp:rsidR=&quot;00000000&quot; wsp:rsidRDefault=&quot;00B72804&quot; wsp:rsidP=&quot;00B72804&quot;&gt;&lt;m:oMathPara&gt;&lt;m:oMath&gt;&lt;m:r&gt;&lt;w:rPr&gt;&lt;w:rFonts w:ascii=&quot;Cambria Math&quot; w:h-ansi=&quot;Cambria Math&quot; w:cs=&quot;Calibri&quot;/&gt;&lt;wx:font wx:val=&quot;Cambria Math&quot;/&gt;&lt;w:i/&gt;&lt;w:sz w:val=&quot;24&quot;/&gt;&lt;/w:rPr&gt;&lt;m:t&gt;f'&lt;/m:t&gt;&lt;/m:r&gt;&lt;m:d&gt;&lt;m:dPr&gt;&lt;m:ctrlPr&gt;&lt;w:rPr&gt;&lt;w:rFonts w:ascii=&quot;Cambria Math&quot; w:h-ansi=&quot;Cambria Math&quot; w:cs=&quot;Calibri&quot;/&gt;&lt;wx:font wx:val=&quot;Cambria Math&quot;/&gt;&lt;w:i/&gt;&lt;w:sz w:val=&quot;24&quot;/&gt;&lt;/w:rPr&gt;&lt;/m:ctrlPr&gt;&lt;/m:dPr&gt;&lt;m:e&gt;&lt;m:sSub&gt;&lt;m:sSubPr&gt;&lt;m:ctrlPr&gt;&lt;w:rPr&gt;&lt;w:rFonts w:ascii=&quot;Cambria Math&quot; w:h-ansi=&quot;Cambria Math&quot; w:cs=&quot;Calibri&quot;/&gt;&lt;wx:font wx:val=&quot;Cambria Math&quot;/&gt;&lt;w:i/&gt;&lt;w:sz w:val=&quot;24&quot;/&gt;&lt;/w:rPr&gt;&lt;/m:ctrlPr&gt;&lt;/m:sSubPr&gt;&lt;m:e&gt;&lt;m:r&gt;&lt;w:rPr&gt;&lt;w:rFonts w:ascii=&quot;Cambria Math&quot; w:h-ansi=&quot;Cambria Math&quot; w:cs=&quot;Calibri&quot;/&gt;&lt;wx:font wx:val=&quot;Cambria Math&quot;/&gt;&lt;w:i/&gt;&lt;w:sz w:val=&quot;24&quot;/&gt;&lt;/w:rPr&gt;&lt;m:t&gt;z&lt;/m:t&gt;&lt;/m:r&gt;&lt;/m:e&gt;&lt;m:sub&gt;&lt;m:r&gt;&lt;w:rPr&gt;&lt;w:rFonts w:ascii=&quot;Cambria Math&quot; w:h-ansi=&quot;Cambria Math&quot; w:cs=&quot;Calibri&quot;/&gt;&lt;wx:font wx:val=&quot;Cambria Math&quot;/&gt;&lt;w:i/&gt;&lt;w:sz w:val=&quot;24&quot;/&gt;&lt;/w:rPr&gt;&lt;m:t&gt;in_K&lt;/m:t&gt;&lt;/m:r&gt;&lt;/m:sub&gt;&lt;/m:sSub&gt;&lt;/m:e&gt;&lt;/m:d&gt;&lt;/m:oMath&gt;&lt;/m:oMathPara&gt;&lt;/w:p&gt;&lt;w:sectPr wsp:rsidR=&quot;00000000&quot;&gt;&lt;w:pgSz w:w=&quot;12240&quot; w:h=&quot;15840&quot;/&gt;&lt;w:pgMar w:top=&quot;1417&quot; w:right=&quot;1417&quot; w:bottom=&quot;1417&quot; w:left=&quot;1417&quot; w:header=&quot;708&quot; w:footer=&quot;708&quot; w:gutter=&quot;0&quot;/&gt;&lt;w:cols w:space=&quot;708&quot;/&gt;&lt;/w:sectPr&gt;&lt;/wx:sect&gt;&lt;/w:body&gt;&lt;/w:wordDocument&gt;">
+          <v:shape id="_x0000_i1175" type="#_x0000_t75" style="width:45pt;height:18pt" equationxml="&lt;?xml version=&quot;1.0&quot; encoding=&quot;UTF-8&quot; standalone=&quot;yes&quot;?&gt;&#10;&#10;&#10;&#10;&#10;&#10;&#10;&#10;&lt;?mso-application progid=&quot;Word.Document&quot;?&gt;&#10;&#10;&#10;&#10;&#10;&#10;&#10;&#10;&lt;w:wordDocument xmlns:aml=&quot;http://schemas.microsoft.com/aml/2001/core&quot; xmlns:wpc=&quot;http://schemas.microsoft.com/office/word/2010/wordprocessingCanvas&quot; xmlns:dt=&quot;uuid:C2F41010-65B3-11d1-A29F-00AA00C14882&quot; xmlns:mc=&quot;http://schemas.openxmlformats.org/markup-compatibility/2006&quot; xmlns:o=&quot;urn:schemas-microsoft-com:office:office&quot; xmlns:m=&quot;http://schemas.openxmlformats.org/officeDocument/2006/math&quot; xmlns:v=&quot;urn:schemas-microsoft-com:vml&quot; xmlns:w10=&quot;urn:schemas-microsoft-com:office:word&quot; xmlns:w=&quot;http://schemas.microsoft.com/office/word/2003/wordml&quot; xmlns:wx=&quot;http://schemas.microsoft.com/office/word/2003/auxHint&quot; xmlns:wne=&quot;http://schemas.microsoft.com/office/word/2006/wordml&quot; xmlns:wsp=&quot;http://schemas.microsoft.com/office/word/2003/wordml/sp2&quot; xmlns:sl=&quot;http://schemas.microsoft.com/schemaLibrary/2003/core&quot; w:macrosPresent=&quot;no&quot; w:embeddedObjPresent=&quot;no&quot; w:ocxPresent=&quot;no&quot; xml:space=&quot;preserve&quot;&gt;&lt;w:ignoreSubtree w:val=&quot;http://schemas.microsoft.com/office/word/2003/wordml/sp2&quot;/&gt;&lt;o:DocumentProperties&gt;&lt;o:Version&gt;14&lt;/o:Version&gt;&lt;/o:DocumentProperties&gt;&lt;w:docPr&gt;&lt;w:view w:val=&quot;print&quot;/&gt;&lt;w:zoom w:percent=&quot;100&quot;/&gt;&lt;w:displayBackgroundShape/&gt;&lt;w:doNotEmbedSystemFonts/&gt;&lt;w:defaultTabStop w:val=&quot;720&quot;/&gt;&lt;w:hyphenationZone w:val=&quot;425&quot;/&gt;&lt;w:punctuationKerning/&gt;&lt;w:characterSpacingControl w:val=&quot;DontCompress&quot;/&gt;&lt;w:optimizeForBrowser/&gt;&lt;w:allowPNG/&gt;&lt;w:validateAgainstSchema/&gt;&lt;w:saveInvalidXML w:val=&quot;off&quot;/&gt;&lt;w:ignoreMixedContent w:val=&quot;off&quot;/&gt;&lt;w:alwaysShowPlaceholderText w:val=&quot;off&quot;/&gt;&lt;w:compat&gt;&lt;w:breakWrappedTables/&gt;&lt;w:snapToGridInCell/&gt;&lt;w:wrapTextWithPunct/&gt;&lt;w:useAsianBreakRules/&gt;&lt;w:dontGrowAutofit/&gt;&lt;/w:compat&gt;&lt;wsp:rsids&gt;&lt;wsp:rsidRoot wsp:val=&quot;00D60180&quot;/&gt;&lt;wsp:rsid wsp:val=&quot;00057205&quot;/&gt;&lt;wsp:rsid wsp:val=&quot;00117DB8&quot;/&gt;&lt;wsp:rsid wsp:val=&quot;002066CB&quot;/&gt;&lt;wsp:rsid wsp:val=&quot;002278DA&quot;/&gt;&lt;wsp:rsid wsp:val=&quot;0023379A&quot;/&gt;&lt;wsp:rsid wsp:val=&quot;00291EA3&quot;/&gt;&lt;wsp:rsid wsp:val=&quot;0035186E&quot;/&gt;&lt;wsp:rsid wsp:val=&quot;00403063&quot;/&gt;&lt;wsp:rsid wsp:val=&quot;006D3D91&quot;/&gt;&lt;wsp:rsid wsp:val=&quot;006E6F6D&quot;/&gt;&lt;wsp:rsid wsp:val=&quot;00836674&quot;/&gt;&lt;wsp:rsid wsp:val=&quot;00877174&quot;/&gt;&lt;wsp:rsid wsp:val=&quot;008A4136&quot;/&gt;&lt;wsp:rsid wsp:val=&quot;0099367C&quot;/&gt;&lt;wsp:rsid wsp:val=&quot;00A90667&quot;/&gt;&lt;wsp:rsid wsp:val=&quot;00AC600F&quot;/&gt;&lt;wsp:rsid wsp:val=&quot;00B72804&quot;/&gt;&lt;wsp:rsid wsp:val=&quot;00B95FEB&quot;/&gt;&lt;wsp:rsid wsp:val=&quot;00D60180&quot;/&gt;&lt;/wsp:rsids&gt;&lt;/w:docPr&gt;&lt;w:body&gt;&lt;wx:sect&gt;&lt;w:p wsp:rsidR=&quot;00000000&quot; wsp:rsidRDefault=&quot;00B72804&quot; wsp:rsidP=&quot;00B72804&quot;&gt;&lt;m:oMathPara&gt;&lt;m:oMath&gt;&lt;m:r&gt;&lt;w:rPr&gt;&lt;w:rFonts w:ascii=&quot;Cambria Math&quot; w:h-ansi=&quot;Cambria Math&quot; w:cs=&quot;Calibri&quot;/&gt;&lt;wx:font wx:val=&quot;Cambria Math&quot;/&gt;&lt;w:i/&gt;&lt;w:sz w:val=&quot;24&quot;/&gt;&lt;/w:rPr&gt;&lt;m:t&gt;f'&lt;/m:t&gt;&lt;/m:r&gt;&lt;m:d&gt;&lt;m:dPr&gt;&lt;m:ctrlPr&gt;&lt;w:rPr&gt;&lt;w:rFonts w:ascii=&quot;Cambria Math&quot; w:h-ansi=&quot;Cambria Math&quot; w:cs=&quot;Calibri&quot;/&gt;&lt;wx:font wx:val=&quot;Cambria Math&quot;/&gt;&lt;w:i/&gt;&lt;w:sz w:val=&quot;24&quot;/&gt;&lt;/w:rPr&gt;&lt;/m:ctrlPr&gt;&lt;/m:dPr&gt;&lt;m:e&gt;&lt;m:sSub&gt;&lt;m:sSubPr&gt;&lt;m:ctrlPr&gt;&lt;w:rPr&gt;&lt;w:rFonts w:ascii=&quot;Cambria Math&quot; w:h-ansi=&quot;Cambria Math&quot; w:cs=&quot;Calibri&quot;/&gt;&lt;wx:font wx:val=&quot;Cambria Math&quot;/&gt;&lt;w:i/&gt;&lt;w:sz w:val=&quot;24&quot;/&gt;&lt;/w:rPr&gt;&lt;/m:ctrlPr&gt;&lt;/m:sSubPr&gt;&lt;m:e&gt;&lt;m:r&gt;&lt;w:rPr&gt;&lt;w:rFonts w:ascii=&quot;Cambria Math&quot; w:h-ansi=&quot;Cambria Math&quot; w:cs=&quot;Calibri&quot;/&gt;&lt;wx:font wx:val=&quot;Cambria Math&quot;/&gt;&lt;w:i/&gt;&lt;w:sz w:val=&quot;24&quot;/&gt;&lt;/w:rPr&gt;&lt;m:t&gt;z&lt;/m:t&gt;&lt;/m:r&gt;&lt;/m:e&gt;&lt;m:sub&gt;&lt;m:r&gt;&lt;w:rPr&gt;&lt;w:rFonts w:ascii=&quot;Cambria Math&quot; w:h-ansi=&quot;Cambria Math&quot; w:cs=&quot;Calibri&quot;/&gt;&lt;wx:font wx:val=&quot;Cambria Math&quot;/&gt;&lt;w:i/&gt;&lt;w:sz w:val=&quot;24&quot;/&gt;&lt;/w:rPr&gt;&lt;m:t&gt;in_K&lt;/m:t&gt;&lt;/m:r&gt;&lt;/m:sub&gt;&lt;/m:sSub&gt;&lt;/m:e&gt;&lt;/m:d&gt;&lt;/m:oMath&gt;&lt;/m:oMathPara&gt;&lt;/w:p&gt;&lt;w:sectPr wsp:rsidR=&quot;00000000&quot;&gt;&lt;w:pgSz w:w=&quot;12240&quot; w:h=&quot;15840&quot;/&gt;&lt;w:pgMar w:top=&quot;1417&quot; w:right=&quot;1417&quot; w:bottom=&quot;1417&quot; w:left=&quot;1417&quot; w:header=&quot;708&quot; w:footer=&quot;708&quot; w:gutter=&quot;0&quot;/&gt;&lt;w:cols w:space=&quot;708&quot;/&gt;&lt;/w:sectPr&gt;&lt;/wx:sect&gt;&lt;/w:body&gt;&lt;/w:wordDocument&gt;">
             <v:imagedata r:id="rId144" o:title="" chromakey="white"/>
           </v:shape>
         </w:pict>
@@ -14803,7 +14769,7 @@
           <w:position w:val="-14"/>
         </w:rPr>
         <w:pict>
-          <v:shape id="_x0000_i1176" type="#_x0000_t75" style="width:45pt;height:18pt" equationxml="&lt;?xml version=&quot;1.0&quot; encoding=&quot;UTF-8&quot; standalone=&quot;yes&quot;?&gt;&#10;&#10;&#10;&#10;&lt;?mso-application progid=&quot;Word.Document&quot;?&gt;&#10;&#10;&#10;&#10;&lt;w:wordDocument xmlns:aml=&quot;http://schemas.microsoft.com/aml/2001/core&quot; xmlns:wpc=&quot;http://schemas.microsoft.com/office/word/2010/wordprocessingCanvas&quot; xmlns:dt=&quot;uuid:C2F41010-65B3-11d1-A29F-00AA00C14882&quot; xmlns:mc=&quot;http://schemas.openxmlformats.org/markup-compatibility/2006&quot; xmlns:o=&quot;urn:schemas-microsoft-com:office:office&quot; xmlns:m=&quot;http://schemas.openxmlformats.org/officeDocument/2006/math&quot; xmlns:v=&quot;urn:schemas-microsoft-com:vml&quot; xmlns:w10=&quot;urn:schemas-microsoft-com:office:word&quot; xmlns:w=&quot;http://schemas.microsoft.com/office/word/2003/wordml&quot; xmlns:wx=&quot;http://schemas.microsoft.com/office/word/2003/auxHint&quot; xmlns:wne=&quot;http://schemas.microsoft.com/office/word/2006/wordml&quot; xmlns:wsp=&quot;http://schemas.microsoft.com/office/word/2003/wordml/sp2&quot; xmlns:sl=&quot;http://schemas.microsoft.com/schemaLibrary/2003/core&quot; w:macrosPresent=&quot;no&quot; w:embeddedObjPresent=&quot;no&quot; w:ocxPresent=&quot;no&quot; xml:space=&quot;preserve&quot;&gt;&lt;w:ignoreSubtree w:val=&quot;http://schemas.microsoft.com/office/word/2003/wordml/sp2&quot;/&gt;&lt;o:DocumentProperties&gt;&lt;o:Version&gt;14&lt;/o:Version&gt;&lt;/o:DocumentProperties&gt;&lt;w:docPr&gt;&lt;w:view w:val=&quot;print&quot;/&gt;&lt;w:zoom w:percent=&quot;100&quot;/&gt;&lt;w:displayBackgroundShape/&gt;&lt;w:doNotEmbedSystemFonts/&gt;&lt;w:defaultTabStop w:val=&quot;720&quot;/&gt;&lt;w:hyphenationZone w:val=&quot;425&quot;/&gt;&lt;w:punctuationKerning/&gt;&lt;w:characterSpacingControl w:val=&quot;DontCompress&quot;/&gt;&lt;w:optimizeForBrowser/&gt;&lt;w:allowPNG/&gt;&lt;w:validateAgainstSchema/&gt;&lt;w:saveInvalidXML w:val=&quot;off&quot;/&gt;&lt;w:ignoreMixedContent w:val=&quot;off&quot;/&gt;&lt;w:alwaysShowPlaceholderText w:val=&quot;off&quot;/&gt;&lt;w:compat&gt;&lt;w:breakWrappedTables/&gt;&lt;w:snapToGridInCell/&gt;&lt;w:wrapTextWithPunct/&gt;&lt;w:useAsianBreakRules/&gt;&lt;w:dontGrowAutofit/&gt;&lt;/w:compat&gt;&lt;wsp:rsids&gt;&lt;wsp:rsidRoot wsp:val=&quot;00D60180&quot;/&gt;&lt;wsp:rsid wsp:val=&quot;00057205&quot;/&gt;&lt;wsp:rsid wsp:val=&quot;00117DB8&quot;/&gt;&lt;wsp:rsid wsp:val=&quot;002066CB&quot;/&gt;&lt;wsp:rsid wsp:val=&quot;002278DA&quot;/&gt;&lt;wsp:rsid wsp:val=&quot;0023379A&quot;/&gt;&lt;wsp:rsid wsp:val=&quot;00291EA3&quot;/&gt;&lt;wsp:rsid wsp:val=&quot;0035186E&quot;/&gt;&lt;wsp:rsid wsp:val=&quot;00403063&quot;/&gt;&lt;wsp:rsid wsp:val=&quot;006D3D91&quot;/&gt;&lt;wsp:rsid wsp:val=&quot;006E6F6D&quot;/&gt;&lt;wsp:rsid wsp:val=&quot;00836674&quot;/&gt;&lt;wsp:rsid wsp:val=&quot;00877174&quot;/&gt;&lt;wsp:rsid wsp:val=&quot;008A4136&quot;/&gt;&lt;wsp:rsid wsp:val=&quot;0099367C&quot;/&gt;&lt;wsp:rsid wsp:val=&quot;00A90667&quot;/&gt;&lt;wsp:rsid wsp:val=&quot;00AC600F&quot;/&gt;&lt;wsp:rsid wsp:val=&quot;00B72804&quot;/&gt;&lt;wsp:rsid wsp:val=&quot;00B95FEB&quot;/&gt;&lt;wsp:rsid wsp:val=&quot;00D60180&quot;/&gt;&lt;/wsp:rsids&gt;&lt;/w:docPr&gt;&lt;w:body&gt;&lt;wx:sect&gt;&lt;w:p wsp:rsidR=&quot;00000000&quot; wsp:rsidRDefault=&quot;00B72804&quot; wsp:rsidP=&quot;00B72804&quot;&gt;&lt;m:oMathPara&gt;&lt;m:oMath&gt;&lt;m:r&gt;&lt;w:rPr&gt;&lt;w:rFonts w:ascii=&quot;Cambria Math&quot; w:h-ansi=&quot;Cambria Math&quot; w:cs=&quot;Calibri&quot;/&gt;&lt;wx:font wx:val=&quot;Cambria Math&quot;/&gt;&lt;w:i/&gt;&lt;w:sz w:val=&quot;24&quot;/&gt;&lt;/w:rPr&gt;&lt;m:t&gt;f'&lt;/m:t&gt;&lt;/m:r&gt;&lt;m:d&gt;&lt;m:dPr&gt;&lt;m:ctrlPr&gt;&lt;w:rPr&gt;&lt;w:rFonts w:ascii=&quot;Cambria Math&quot; w:h-ansi=&quot;Cambria Math&quot; w:cs=&quot;Calibri&quot;/&gt;&lt;wx:font wx:val=&quot;Cambria Math&quot;/&gt;&lt;w:i/&gt;&lt;w:sz w:val=&quot;24&quot;/&gt;&lt;/w:rPr&gt;&lt;/m:ctrlPr&gt;&lt;/m:dPr&gt;&lt;m:e&gt;&lt;m:sSub&gt;&lt;m:sSubPr&gt;&lt;m:ctrlPr&gt;&lt;w:rPr&gt;&lt;w:rFonts w:ascii=&quot;Cambria Math&quot; w:h-ansi=&quot;Cambria Math&quot; w:cs=&quot;Calibri&quot;/&gt;&lt;wx:font wx:val=&quot;Cambria Math&quot;/&gt;&lt;w:i/&gt;&lt;w:sz w:val=&quot;24&quot;/&gt;&lt;/w:rPr&gt;&lt;/m:ctrlPr&gt;&lt;/m:sSubPr&gt;&lt;m:e&gt;&lt;m:r&gt;&lt;w:rPr&gt;&lt;w:rFonts w:ascii=&quot;Cambria Math&quot; w:h-ansi=&quot;Cambria Math&quot; w:cs=&quot;Calibri&quot;/&gt;&lt;wx:font wx:val=&quot;Cambria Math&quot;/&gt;&lt;w:i/&gt;&lt;w:sz w:val=&quot;24&quot;/&gt;&lt;/w:rPr&gt;&lt;m:t&gt;z&lt;/m:t&gt;&lt;/m:r&gt;&lt;/m:e&gt;&lt;m:sub&gt;&lt;m:r&gt;&lt;w:rPr&gt;&lt;w:rFonts w:ascii=&quot;Cambria Math&quot; w:h-ansi=&quot;Cambria Math&quot; w:cs=&quot;Calibri&quot;/&gt;&lt;wx:font wx:val=&quot;Cambria Math&quot;/&gt;&lt;w:i/&gt;&lt;w:sz w:val=&quot;24&quot;/&gt;&lt;/w:rPr&gt;&lt;m:t&gt;in_K&lt;/m:t&gt;&lt;/m:r&gt;&lt;/m:sub&gt;&lt;/m:sSub&gt;&lt;/m:e&gt;&lt;/m:d&gt;&lt;/m:oMath&gt;&lt;/m:oMathPara&gt;&lt;/w:p&gt;&lt;w:sectPr wsp:rsidR=&quot;00000000&quot;&gt;&lt;w:pgSz w:w=&quot;12240&quot; w:h=&quot;15840&quot;/&gt;&lt;w:pgMar w:top=&quot;1417&quot; w:right=&quot;1417&quot; w:bottom=&quot;1417&quot; w:left=&quot;1417&quot; w:header=&quot;708&quot; w:footer=&quot;708&quot; w:gutter=&quot;0&quot;/&gt;&lt;w:cols w:space=&quot;708&quot;/&gt;&lt;/w:sectPr&gt;&lt;/wx:sect&gt;&lt;/w:body&gt;&lt;/w:wordDocument&gt;">
+          <v:shape id="_x0000_i1176" type="#_x0000_t75" style="width:45pt;height:18pt" equationxml="&lt;?xml version=&quot;1.0&quot; encoding=&quot;UTF-8&quot; standalone=&quot;yes&quot;?&gt;&#10;&#10;&#10;&#10;&#10;&#10;&#10;&#10;&lt;?mso-application progid=&quot;Word.Document&quot;?&gt;&#10;&#10;&#10;&#10;&#10;&#10;&#10;&#10;&lt;w:wordDocument xmlns:aml=&quot;http://schemas.microsoft.com/aml/2001/core&quot; xmlns:wpc=&quot;http://schemas.microsoft.com/office/word/2010/wordprocessingCanvas&quot; xmlns:dt=&quot;uuid:C2F41010-65B3-11d1-A29F-00AA00C14882&quot; xmlns:mc=&quot;http://schemas.openxmlformats.org/markup-compatibility/2006&quot; xmlns:o=&quot;urn:schemas-microsoft-com:office:office&quot; xmlns:m=&quot;http://schemas.openxmlformats.org/officeDocument/2006/math&quot; xmlns:v=&quot;urn:schemas-microsoft-com:vml&quot; xmlns:w10=&quot;urn:schemas-microsoft-com:office:word&quot; xmlns:w=&quot;http://schemas.microsoft.com/office/word/2003/wordml&quot; xmlns:wx=&quot;http://schemas.microsoft.com/office/word/2003/auxHint&quot; xmlns:wne=&quot;http://schemas.microsoft.com/office/word/2006/wordml&quot; xmlns:wsp=&quot;http://schemas.microsoft.com/office/word/2003/wordml/sp2&quot; xmlns:sl=&quot;http://schemas.microsoft.com/schemaLibrary/2003/core&quot; w:macrosPresent=&quot;no&quot; w:embeddedObjPresent=&quot;no&quot; w:ocxPresent=&quot;no&quot; xml:space=&quot;preserve&quot;&gt;&lt;w:ignoreSubtree w:val=&quot;http://schemas.microsoft.com/office/word/2003/wordml/sp2&quot;/&gt;&lt;o:DocumentProperties&gt;&lt;o:Version&gt;14&lt;/o:Version&gt;&lt;/o:DocumentProperties&gt;&lt;w:docPr&gt;&lt;w:view w:val=&quot;print&quot;/&gt;&lt;w:zoom w:percent=&quot;100&quot;/&gt;&lt;w:displayBackgroundShape/&gt;&lt;w:doNotEmbedSystemFonts/&gt;&lt;w:defaultTabStop w:val=&quot;720&quot;/&gt;&lt;w:hyphenationZone w:val=&quot;425&quot;/&gt;&lt;w:punctuationKerning/&gt;&lt;w:characterSpacingControl w:val=&quot;DontCompress&quot;/&gt;&lt;w:optimizeForBrowser/&gt;&lt;w:allowPNG/&gt;&lt;w:validateAgainstSchema/&gt;&lt;w:saveInvalidXML w:val=&quot;off&quot;/&gt;&lt;w:ignoreMixedContent w:val=&quot;off&quot;/&gt;&lt;w:alwaysShowPlaceholderText w:val=&quot;off&quot;/&gt;&lt;w:compat&gt;&lt;w:breakWrappedTables/&gt;&lt;w:snapToGridInCell/&gt;&lt;w:wrapTextWithPunct/&gt;&lt;w:useAsianBreakRules/&gt;&lt;w:dontGrowAutofit/&gt;&lt;/w:compat&gt;&lt;wsp:rsids&gt;&lt;wsp:rsidRoot wsp:val=&quot;00D60180&quot;/&gt;&lt;wsp:rsid wsp:val=&quot;00057205&quot;/&gt;&lt;wsp:rsid wsp:val=&quot;00117DB8&quot;/&gt;&lt;wsp:rsid wsp:val=&quot;002066CB&quot;/&gt;&lt;wsp:rsid wsp:val=&quot;002278DA&quot;/&gt;&lt;wsp:rsid wsp:val=&quot;0023379A&quot;/&gt;&lt;wsp:rsid wsp:val=&quot;00291EA3&quot;/&gt;&lt;wsp:rsid wsp:val=&quot;0035186E&quot;/&gt;&lt;wsp:rsid wsp:val=&quot;00403063&quot;/&gt;&lt;wsp:rsid wsp:val=&quot;006D3D91&quot;/&gt;&lt;wsp:rsid wsp:val=&quot;006E6F6D&quot;/&gt;&lt;wsp:rsid wsp:val=&quot;00836674&quot;/&gt;&lt;wsp:rsid wsp:val=&quot;00877174&quot;/&gt;&lt;wsp:rsid wsp:val=&quot;008A4136&quot;/&gt;&lt;wsp:rsid wsp:val=&quot;0099367C&quot;/&gt;&lt;wsp:rsid wsp:val=&quot;00A90667&quot;/&gt;&lt;wsp:rsid wsp:val=&quot;00AC600F&quot;/&gt;&lt;wsp:rsid wsp:val=&quot;00B72804&quot;/&gt;&lt;wsp:rsid wsp:val=&quot;00B95FEB&quot;/&gt;&lt;wsp:rsid wsp:val=&quot;00D60180&quot;/&gt;&lt;/wsp:rsids&gt;&lt;/w:docPr&gt;&lt;w:body&gt;&lt;wx:sect&gt;&lt;w:p wsp:rsidR=&quot;00000000&quot; wsp:rsidRDefault=&quot;00B72804&quot; wsp:rsidP=&quot;00B72804&quot;&gt;&lt;m:oMathPara&gt;&lt;m:oMath&gt;&lt;m:r&gt;&lt;w:rPr&gt;&lt;w:rFonts w:ascii=&quot;Cambria Math&quot; w:h-ansi=&quot;Cambria Math&quot; w:cs=&quot;Calibri&quot;/&gt;&lt;wx:font wx:val=&quot;Cambria Math&quot;/&gt;&lt;w:i/&gt;&lt;w:sz w:val=&quot;24&quot;/&gt;&lt;/w:rPr&gt;&lt;m:t&gt;f'&lt;/m:t&gt;&lt;/m:r&gt;&lt;m:d&gt;&lt;m:dPr&gt;&lt;m:ctrlPr&gt;&lt;w:rPr&gt;&lt;w:rFonts w:ascii=&quot;Cambria Math&quot; w:h-ansi=&quot;Cambria Math&quot; w:cs=&quot;Calibri&quot;/&gt;&lt;wx:font wx:val=&quot;Cambria Math&quot;/&gt;&lt;w:i/&gt;&lt;w:sz w:val=&quot;24&quot;/&gt;&lt;/w:rPr&gt;&lt;/m:ctrlPr&gt;&lt;/m:dPr&gt;&lt;m:e&gt;&lt;m:sSub&gt;&lt;m:sSubPr&gt;&lt;m:ctrlPr&gt;&lt;w:rPr&gt;&lt;w:rFonts w:ascii=&quot;Cambria Math&quot; w:h-ansi=&quot;Cambria Math&quot; w:cs=&quot;Calibri&quot;/&gt;&lt;wx:font wx:val=&quot;Cambria Math&quot;/&gt;&lt;w:i/&gt;&lt;w:sz w:val=&quot;24&quot;/&gt;&lt;/w:rPr&gt;&lt;/m:ctrlPr&gt;&lt;/m:sSubPr&gt;&lt;m:e&gt;&lt;m:r&gt;&lt;w:rPr&gt;&lt;w:rFonts w:ascii=&quot;Cambria Math&quot; w:h-ansi=&quot;Cambria Math&quot; w:cs=&quot;Calibri&quot;/&gt;&lt;wx:font wx:val=&quot;Cambria Math&quot;/&gt;&lt;w:i/&gt;&lt;w:sz w:val=&quot;24&quot;/&gt;&lt;/w:rPr&gt;&lt;m:t&gt;z&lt;/m:t&gt;&lt;/m:r&gt;&lt;/m:e&gt;&lt;m:sub&gt;&lt;m:r&gt;&lt;w:rPr&gt;&lt;w:rFonts w:ascii=&quot;Cambria Math&quot; w:h-ansi=&quot;Cambria Math&quot; w:cs=&quot;Calibri&quot;/&gt;&lt;wx:font wx:val=&quot;Cambria Math&quot;/&gt;&lt;w:i/&gt;&lt;w:sz w:val=&quot;24&quot;/&gt;&lt;/w:rPr&gt;&lt;m:t&gt;in_K&lt;/m:t&gt;&lt;/m:r&gt;&lt;/m:sub&gt;&lt;/m:sSub&gt;&lt;/m:e&gt;&lt;/m:d&gt;&lt;/m:oMath&gt;&lt;/m:oMathPara&gt;&lt;/w:p&gt;&lt;w:sectPr wsp:rsidR=&quot;00000000&quot;&gt;&lt;w:pgSz w:w=&quot;12240&quot; w:h=&quot;15840&quot;/&gt;&lt;w:pgMar w:top=&quot;1417&quot; w:right=&quot;1417&quot; w:bottom=&quot;1417&quot; w:left=&quot;1417&quot; w:header=&quot;708&quot; w:footer=&quot;708&quot; w:gutter=&quot;0&quot;/&gt;&lt;w:cols w:space=&quot;708&quot;/&gt;&lt;/w:sectPr&gt;&lt;/wx:sect&gt;&lt;/w:body&gt;&lt;/w:wordDocument&gt;">
             <v:imagedata r:id="rId144" o:title="" chromakey="white"/>
           </v:shape>
         </w:pict>
@@ -15007,7 +14973,7 @@
           <w:position w:val="-14"/>
         </w:rPr>
         <w:pict>
-          <v:shape id="_x0000_i1177" type="#_x0000_t75" style="width:126.75pt;height:18pt" equationxml="&lt;?xml version=&quot;1.0&quot; encoding=&quot;UTF-8&quot; standalone=&quot;yes&quot;?&gt;&#10;&#10;&#10;&#10;&lt;?mso-application progid=&quot;Word.Document&quot;?&gt;&#10;&#10;&#10;&#10;&lt;w:wordDocument xmlns:aml=&quot;http://schemas.microsoft.com/aml/2001/core&quot; xmlns:wpc=&quot;http://schemas.microsoft.com/office/word/2010/wordprocessingCanvas&quot; xmlns:dt=&quot;uuid:C2F41010-65B3-11d1-A29F-00AA00C14882&quot; xmlns:mc=&quot;http://schemas.openxmlformats.org/markup-compatibility/2006&quot; xmlns:o=&quot;urn:schemas-microsoft-com:office:office&quot; xmlns:m=&quot;http://schemas.openxmlformats.org/officeDocument/2006/math&quot; xmlns:v=&quot;urn:schemas-microsoft-com:vml&quot; xmlns:w10=&quot;urn:schemas-microsoft-com:office:word&quot; xmlns:w=&quot;http://schemas.microsoft.com/office/word/2003/wordml&quot; xmlns:wx=&quot;http://schemas.microsoft.com/office/word/2003/auxHint&quot; xmlns:wne=&quot;http://schemas.microsoft.com/office/word/2006/wordml&quot; xmlns:wsp=&quot;http://schemas.microsoft.com/office/word/2003/wordml/sp2&quot; xmlns:sl=&quot;http://schemas.microsoft.com/schemaLibrary/2003/core&quot; w:macrosPresent=&quot;no&quot; w:embeddedObjPresent=&quot;no&quot; w:ocxPresent=&quot;no&quot; xml:space=&quot;preserve&quot;&gt;&lt;w:ignoreSubtree w:val=&quot;http://schemas.microsoft.com/office/word/2003/wordml/sp2&quot;/&gt;&lt;o:DocumentProperties&gt;&lt;o:Version&gt;14&lt;/o:Version&gt;&lt;/o:DocumentProperties&gt;&lt;w:docPr&gt;&lt;w:view w:val=&quot;print&quot;/&gt;&lt;w:zoom w:percent=&quot;100&quot;/&gt;&lt;w:displayBackgroundShape/&gt;&lt;w:doNotEmbedSystemFonts/&gt;&lt;w:defaultTabStop w:val=&quot;720&quot;/&gt;&lt;w:hyphenationZone w:val=&quot;425&quot;/&gt;&lt;w:punctuationKerning/&gt;&lt;w:characterSpacingControl w:val=&quot;DontCompress&quot;/&gt;&lt;w:optimizeForBrowser/&gt;&lt;w:allowPNG/&gt;&lt;w:validateAgainstSchema/&gt;&lt;w:saveInvalidXML w:val=&quot;off&quot;/&gt;&lt;w:ignoreMixedContent w:val=&quot;off&quot;/&gt;&lt;w:alwaysShowPlaceholderText w:val=&quot;off&quot;/&gt;&lt;w:compat&gt;&lt;w:breakWrappedTables/&gt;&lt;w:snapToGridInCell/&gt;&lt;w:wrapTextWithPunct/&gt;&lt;w:useAsianBreakRules/&gt;&lt;w:dontGrowAutofit/&gt;&lt;/w:compat&gt;&lt;wsp:rsids&gt;&lt;wsp:rsidRoot wsp:val=&quot;00D60180&quot;/&gt;&lt;wsp:rsid wsp:val=&quot;00057205&quot;/&gt;&lt;wsp:rsid wsp:val=&quot;00117DB8&quot;/&gt;&lt;wsp:rsid wsp:val=&quot;002066CB&quot;/&gt;&lt;wsp:rsid wsp:val=&quot;002278DA&quot;/&gt;&lt;wsp:rsid wsp:val=&quot;0023379A&quot;/&gt;&lt;wsp:rsid wsp:val=&quot;00291EA3&quot;/&gt;&lt;wsp:rsid wsp:val=&quot;0035186E&quot;/&gt;&lt;wsp:rsid wsp:val=&quot;00386EFB&quot;/&gt;&lt;wsp:rsid wsp:val=&quot;00403063&quot;/&gt;&lt;wsp:rsid wsp:val=&quot;006D3D91&quot;/&gt;&lt;wsp:rsid wsp:val=&quot;006E6F6D&quot;/&gt;&lt;wsp:rsid wsp:val=&quot;00836674&quot;/&gt;&lt;wsp:rsid wsp:val=&quot;00877174&quot;/&gt;&lt;wsp:rsid wsp:val=&quot;008A4136&quot;/&gt;&lt;wsp:rsid wsp:val=&quot;0099367C&quot;/&gt;&lt;wsp:rsid wsp:val=&quot;00A90667&quot;/&gt;&lt;wsp:rsid wsp:val=&quot;00AC600F&quot;/&gt;&lt;wsp:rsid wsp:val=&quot;00B95FEB&quot;/&gt;&lt;wsp:rsid wsp:val=&quot;00D60180&quot;/&gt;&lt;/wsp:rsids&gt;&lt;/w:docPr&gt;&lt;w:body&gt;&lt;wx:sect&gt;&lt;w:p wsp:rsidR=&quot;00000000&quot; wsp:rsidRDefault=&quot;00386EFB&quot; wsp:rsidP=&quot;00386EFB&quot;&gt;&lt;m:oMathPara&gt;&lt;m:oMath&gt;&lt;m:sSub&gt;&lt;m:sSubPr&gt;&lt;m:ctrlPr&gt;&lt;w:rPr&gt;&lt;w:rFonts w:ascii=&quot;Cambria Math&quot; w:fareast=&quot;Times New Roman&quot; w:h-ansi=&quot;Cambria Math&quot; w:cs=&quot;Calibri&quot;/&gt;&lt;wx:font wx:val=&quot;Cambria Math&quot;/&gt;&lt;w:i/&gt;&lt;w:sz w:val=&quot;24&quot;/&gt;&lt;/w:rPr&gt;&lt;/m:ctrlPr&gt;&lt;/m:sSubPr&gt;&lt;m:e&gt;&lt;m:r&gt;&lt;w:rPr&gt;&lt;w:rFonts w:ascii=&quot;Cambria Math&quot; w:fareast=&quot;Times New Roman&quot; w:h-ansi=&quot;Cambria Math&quot; w:cs=&quot;Calibri&quot;/&gt;&lt;wx:font wx:val=&quot;Cambria Math&quot;/&gt;&lt;w:i/&gt;&lt;w:sz w:val=&quot;24&quot;/&gt;&lt;/w:rPr&gt;&lt;m:t&gt;Оґ&lt;/m:t&gt;&lt;/m:r&gt;&lt;/m:e&gt;&lt;m:sub&gt;&lt;m:r&gt;&lt;w:rPr&gt;&lt;w:rFonts w:ascii=&quot;Cambria Math&quot; w:fareast=&quot;Times New Roman&quot; w:h-ansi=&quot;Cambria Math&quot; w:cs=&quot;Calibri&quot;/&gt;&lt;wx:font wx:val=&quot;Cambria Math&quot;/&gt;&lt;w:i/&gt;&lt;w:sz w:val=&quot;24&quot;/&gt;&lt;/w:rPr&gt;&lt;m:t&gt;K&lt;/m:t&gt;&lt;/m:r&gt;&lt;/m:sub&gt;&lt;/m:sSub&gt;&lt;m:r&gt;&lt;w:rPr&gt;&lt;w:rFonts w:ascii=&quot;Cambria Math&quot; w:fareast=&quot;Times New Roman&quot; w:h-ansi=&quot;Cambria Math&quot; w:cs=&quot;Calibri&quot;/&gt;&lt;wx:font wx:val=&quot;Cambria Math&quot;/&gt;&lt;w:i/&gt;&lt;w:sz w:val=&quot;24&quot;/&gt;&lt;/w:rPr&gt;&lt;m:t&gt;=&lt;/m:t&gt;&lt;/m:r&gt;&lt;m:r&gt;&lt;w:rPr&gt;&lt;w:rFonts w:ascii=&quot;Cambria Math&quot; w:h-ansi=&quot;Cambria Math&quot; w:cs=&quot;Calibri&quot;/&gt;&lt;wx:font wx:val=&quot;Cambria Math&quot;/&gt;&lt;w:i/&gt;&lt;w:sz w:val=&quot;24&quot;/&gt;&lt;/w:rPr&gt;&lt;m:t&gt; &lt;/m:t&gt;&lt;/m:r&gt;&lt;m:d&gt;&lt;m:dPr&gt;&lt;m:ctrlPr&gt;&lt;w:rPr&gt;&lt;w:rFonts w:ascii=&quot;Cambria Math&quot; w:h-ansi=&quot;Cambria Math&quot; w:cs=&quot;Calibri&quot;/&gt;&lt;wx:font wx:val=&quot;Cambria Math&quot;/&gt;&lt;w:i/&gt;&lt;w:sz w:val=&quot;24&quot;/&gt;&lt;/w:rPr&gt;&lt;/m:ctrlPr&gt;&lt;/m:dPr&gt;&lt;m:e&gt;&lt;m:sSub&gt;&lt;m:sSubPr&gt;&lt;m:ctrlPr&gt;&lt;w:rPr&gt;&lt;w:rFonts w:ascii=&quot;Cambria Math&quot; w:h-ansi=&quot;Cambria Math&quot; w:cs=&quot;Calibri&quot;/&gt;&lt;wx:font wx:val=&quot;Cambria Math&quot;/&gt;&lt;w:i/&gt;&lt;w:sz w:val=&quot;24&quot;/&gt;&lt;/w:rPr&gt;&lt;/m:ctrlPr&gt;&lt;/m:sSubPr&gt;&lt;m:e&gt;&lt;m:r&gt;&lt;w:rPr&gt;&lt;w:rFonts w:ascii=&quot;Cambria Math&quot; w:h-ansi=&quot;Cambria Math&quot; w:cs=&quot;Calibri&quot;/&gt;&lt;wx:font wx:val=&quot;Cambria Math&quot;/&gt;&lt;w:i/&gt;&lt;w:sz w:val=&quot;24&quot;/&gt;&lt;/w:rPr&gt;&lt;m:t&gt;r&lt;/m:t&gt;&lt;/m:r&gt;&lt;/m:e&gt;&lt;m:sub&gt;&lt;m:r&gt;&lt;w:rPr&gt;&lt;w:rFonts w:ascii=&quot;Cambria Math&quot; w:h-ansi=&quot;Cambria Math&quot; w:cs=&quot;Calibri&quot;/&gt;&lt;wx:font wx:val=&quot;Cambria Math&quot;/&gt;&lt;w:i/&gt;&lt;w:sz w:val=&quot;24&quot;/&gt;&lt;/w:rPr&gt;&lt;m:t&gt;K&lt;/m:t&gt;&lt;/m:r&gt;&lt;/m:sub&gt;&lt;/m:sSub&gt;&lt;m:r&gt;&lt;w:rPr&gt;&lt;w:rFonts w:ascii=&quot;Cambria Math&quot; w:h-ansi=&quot;Cambria Math&quot; w:cs=&quot;Calibri&quot;/&gt;&lt;wx:font wx:val=&quot;Cambria Math&quot;/&gt;&lt;w:i/&gt;&lt;w:sz w:val=&quot;24&quot;/&gt;&lt;/w:rPr&gt;&lt;m:t&gt;-&lt;/m:t&gt;&lt;/m:r&gt;&lt;m:sSub&gt;&lt;m:sSubPr&gt;&lt;m:ctrlPr&gt;&lt;w:rPr&gt;&lt;w:rFonts w:ascii=&quot;Cambria Math&quot; w:h-ansi=&quot;Cambria Math&quot; w:cs=&quot;Calibri&quot;/&gt;&lt;wx:font wx:val=&quot;Cambria Math&quot;/&gt;&lt;w:i/&gt;&lt;w:sz w:val=&quot;24&quot;/&gt;&lt;/w:rPr&gt;&lt;/m:ctrlPr&gt;&lt;/m:sSubPr&gt;&lt;m:e&gt;&lt;m:r&gt;&lt;w:rPr&gt;&lt;w:rFonts w:ascii=&quot;Cambria Math&quot; w:h-ansi=&quot;Cambria Math&quot; w:cs=&quot;Calibri&quot;/&gt;&lt;wx:font wx:val=&quot;Cambria Math&quot;/&gt;&lt;w:i/&gt;&lt;w:sz w:val=&quot;24&quot;/&gt;&lt;/w:rPr&gt;&lt;m:t&gt;z&lt;/m:t&gt;&lt;/m:r&gt;&lt;/m:e&gt;&lt;m:sub&gt;&lt;m:r&gt;&lt;w:rPr&gt;&lt;w:rFonts w:ascii=&quot;Cambria Math&quot; w:h-ansi=&quot;Cambria Math&quot; w:cs=&quot;Calibri&quot;/&gt;&lt;wx:font wx:val=&quot;Cambria Math&quot;/&gt;&lt;w:i/&gt;&lt;w:sz w:val=&quot;24&quot;/&gt;&lt;/w:rPr&gt;&lt;m:t&gt;K&lt;/m:t&gt;&lt;/m:r&gt;&lt;/m:sub&gt;&lt;/m:sSub&gt;&lt;/m:e&gt;&lt;/m:d&gt;&lt;m:r&gt;&lt;w:rPr&gt;&lt;w:rFonts w:ascii=&quot;Cambria Math&quot; w:h-ansi=&quot;Cambria Math&quot; w:cs=&quot;Calibri&quot;/&gt;&lt;wx:font wx:val=&quot;Cambria Math&quot;/&gt;&lt;w:i/&gt;&lt;w:sz w:val=&quot;24&quot;/&gt;&lt;/w:rPr&gt;&lt;m:t&gt; f'&lt;/m:t&gt;&lt;/m:r&gt;&lt;m:d&gt;&lt;m:dPr&gt;&lt;m:ctrlPr&gt;&lt;w:rPr&gt;&lt;w:rFonts w:ascii=&quot;Cambria Math&quot; w:h-ansi=&quot;Cambria Math&quot; w:cs=&quot;Calibri&quot;/&gt;&lt;wx:font wx:val=&quot;Cambria Math&quot;/&gt;&lt;w:i/&gt;&lt;w:sz w:val=&quot;24&quot;/&gt;&lt;/w:rPr&gt;&lt;/m:ctrlPr&gt;&lt;/m:dPr&gt;&lt;m:e&gt;&lt;m:sSub&gt;&lt;m:sSubPr&gt;&lt;m:ctrlPr&gt;&lt;w:rPr&gt;&lt;w:rFonts w:ascii=&quot;Cambria Math&quot; w:h-ansi=&quot;Cambria Math&quot; w:cs=&quot;Calibri&quot;/&gt;&lt;wx:font wx:val=&quot;Cambria Math&quot;/&gt;&lt;w:i/&gt;&lt;w:sz w:val=&quot;24&quot;/&gt;&lt;/w:rPr&gt;&lt;/m:ctrlPr&gt;&lt;/m:sSubPr&gt;&lt;m:e&gt;&lt;m:r&gt;&lt;w:rPr&gt;&lt;w:rFonts w:ascii=&quot;Cambria Math&quot; w:h-ansi=&quot;Cambria Math&quot; w:cs=&quot;Calibri&quot;/&gt;&lt;wx:font wx:val=&quot;Cambria Math&quot;/&gt;&lt;w:i/&gt;&lt;w:sz w:val=&quot;24&quot;/&gt;&lt;/w:rPr&gt;&lt;m:t&gt;z&lt;/m:t&gt;&lt;/m:r&gt;&lt;/m:e&gt;&lt;m:sub&gt;&lt;m:r&gt;&lt;w:rPr&gt;&lt;w:rFonts w:ascii=&quot;Cambria Math&quot; w:h-ansi=&quot;Cambria Math&quot; w:cs=&quot;Calibri&quot;/&gt;&lt;wx:font wx:val=&quot;Cambria Math&quot;/&gt;&lt;w:i/&gt;&lt;w:sz w:val=&quot;24&quot;/&gt;&lt;/w:rPr&gt;&lt;m:t&gt;i&lt;/m:t&gt;&lt;/m:r&gt;&lt;m:r&gt;&lt;w:rPr&gt;&lt;w:rFonts w:ascii=&quot;Cambria Math&quot; w:h-ansi=&quot;Cambria Math&quot; w:cs=&quot;Calibri&quot;/&gt;&lt;wx:font wx:val=&quot;Cambria Math&quot;/&gt;&lt;w:i/&gt;&lt;w:sz w:val=&quot;24&quot;/&gt;&lt;w:lang w:val=&quot;EN-US&quot;/&gt;&lt;/w:rPr&gt;&lt;m:t&gt;n_K&lt;/m:t&gt;&lt;/m:r&gt;&lt;/m:sub&gt;&lt;/m:sSub&gt;&lt;/m:e&gt;&lt;/m:d&gt;&lt;/m:oMath&gt;&lt;/m:oMathPara&gt;&lt;/w:p&gt;&lt;w:sectPr wsp:rsidR=&quot;00000000&quot;&gt;&lt;w:pgSz w:w=&quot;12240&quot; w:h=&quot;15840&quot;/&gt;&lt;w:pgMar w:top=&quot;1417&quot; w:right=&quot;1417&quot; w:bottom=&quot;1417&quot; w:left=&quot;1417&quot; w:header=&quot;708&quot; w:footer=&quot;708&quot; w:gutter=&quot;0&quot;/&gt;&lt;w:cols w:space=&quot;708&quot;/&gt;&lt;/w:sectPr&gt;&lt;/wx:sect&gt;&lt;/w:body&gt;&lt;/w:wordDocument&gt;">
+          <v:shape id="_x0000_i1177" type="#_x0000_t75" style="width:126.75pt;height:18pt" equationxml="&lt;?xml version=&quot;1.0&quot; encoding=&quot;UTF-8&quot; standalone=&quot;yes&quot;?&gt;&#10;&#10;&#10;&#10;&#10;&#10;&#10;&#10;&lt;?mso-application progid=&quot;Word.Document&quot;?&gt;&#10;&#10;&#10;&#10;&#10;&#10;&#10;&#10;&lt;w:wordDocument xmlns:aml=&quot;http://schemas.microsoft.com/aml/2001/core&quot; xmlns:wpc=&quot;http://schemas.microsoft.com/office/word/2010/wordprocessingCanvas&quot; xmlns:dt=&quot;uuid:C2F41010-65B3-11d1-A29F-00AA00C14882&quot; xmlns:mc=&quot;http://schemas.openxmlformats.org/markup-compatibility/2006&quot; xmlns:o=&quot;urn:schemas-microsoft-com:office:office&quot; xmlns:m=&quot;http://schemas.openxmlformats.org/officeDocument/2006/math&quot; xmlns:v=&quot;urn:schemas-microsoft-com:vml&quot; xmlns:w10=&quot;urn:schemas-microsoft-com:office:word&quot; xmlns:w=&quot;http://schemas.microsoft.com/office/word/2003/wordml&quot; xmlns:wx=&quot;http://schemas.microsoft.com/office/word/2003/auxHint&quot; xmlns:wne=&quot;http://schemas.microsoft.com/office/word/2006/wordml&quot; xmlns:wsp=&quot;http://schemas.microsoft.com/office/word/2003/wordml/sp2&quot; xmlns:sl=&quot;http://schemas.microsoft.com/schemaLibrary/2003/core&quot; w:macrosPresent=&quot;no&quot; w:embeddedObjPresent=&quot;no&quot; w:ocxPresent=&quot;no&quot; xml:space=&quot;preserve&quot;&gt;&lt;w:ignoreSubtree w:val=&quot;http://schemas.microsoft.com/office/word/2003/wordml/sp2&quot;/&gt;&lt;o:DocumentProperties&gt;&lt;o:Version&gt;14&lt;/o:Version&gt;&lt;/o:DocumentProperties&gt;&lt;w:docPr&gt;&lt;w:view w:val=&quot;print&quot;/&gt;&lt;w:zoom w:percent=&quot;100&quot;/&gt;&lt;w:displayBackgroundShape/&gt;&lt;w:doNotEmbedSystemFonts/&gt;&lt;w:defaultTabStop w:val=&quot;720&quot;/&gt;&lt;w:hyphenationZone w:val=&quot;425&quot;/&gt;&lt;w:punctuationKerning/&gt;&lt;w:characterSpacingControl w:val=&quot;DontCompress&quot;/&gt;&lt;w:optimizeForBrowser/&gt;&lt;w:allowPNG/&gt;&lt;w:validateAgainstSchema/&gt;&lt;w:saveInvalidXML w:val=&quot;off&quot;/&gt;&lt;w:ignoreMixedContent w:val=&quot;off&quot;/&gt;&lt;w:alwaysShowPlaceholderText w:val=&quot;off&quot;/&gt;&lt;w:compat&gt;&lt;w:breakWrappedTables/&gt;&lt;w:snapToGridInCell/&gt;&lt;w:wrapTextWithPunct/&gt;&lt;w:useAsianBreakRules/&gt;&lt;w:dontGrowAutofit/&gt;&lt;/w:compat&gt;&lt;wsp:rsids&gt;&lt;wsp:rsidRoot wsp:val=&quot;00D60180&quot;/&gt;&lt;wsp:rsid wsp:val=&quot;00057205&quot;/&gt;&lt;wsp:rsid wsp:val=&quot;00117DB8&quot;/&gt;&lt;wsp:rsid wsp:val=&quot;002066CB&quot;/&gt;&lt;wsp:rsid wsp:val=&quot;002278DA&quot;/&gt;&lt;wsp:rsid wsp:val=&quot;0023379A&quot;/&gt;&lt;wsp:rsid wsp:val=&quot;00291EA3&quot;/&gt;&lt;wsp:rsid wsp:val=&quot;0035186E&quot;/&gt;&lt;wsp:rsid wsp:val=&quot;00386EFB&quot;/&gt;&lt;wsp:rsid wsp:val=&quot;00403063&quot;/&gt;&lt;wsp:rsid wsp:val=&quot;006D3D91&quot;/&gt;&lt;wsp:rsid wsp:val=&quot;006E6F6D&quot;/&gt;&lt;wsp:rsid wsp:val=&quot;00836674&quot;/&gt;&lt;wsp:rsid wsp:val=&quot;00877174&quot;/&gt;&lt;wsp:rsid wsp:val=&quot;008A4136&quot;/&gt;&lt;wsp:rsid wsp:val=&quot;0099367C&quot;/&gt;&lt;wsp:rsid wsp:val=&quot;00A90667&quot;/&gt;&lt;wsp:rsid wsp:val=&quot;00AC600F&quot;/&gt;&lt;wsp:rsid wsp:val=&quot;00B95FEB&quot;/&gt;&lt;wsp:rsid wsp:val=&quot;00D60180&quot;/&gt;&lt;/wsp:rsids&gt;&lt;/w:docPr&gt;&lt;w:body&gt;&lt;wx:sect&gt;&lt;w:p wsp:rsidR=&quot;00000000&quot; wsp:rsidRDefault=&quot;00386EFB&quot; wsp:rsidP=&quot;00386EFB&quot;&gt;&lt;m:oMathPara&gt;&lt;m:oMath&gt;&lt;m:sSub&gt;&lt;m:sSubPr&gt;&lt;m:ctrlPr&gt;&lt;w:rPr&gt;&lt;w:rFonts w:ascii=&quot;Cambria Math&quot; w:fareast=&quot;Times New Roman&quot; w:h-ansi=&quot;Cambria Math&quot; w:cs=&quot;Calibri&quot;/&gt;&lt;wx:font wx:val=&quot;Cambria Math&quot;/&gt;&lt;w:i/&gt;&lt;w:sz w:val=&quot;24&quot;/&gt;&lt;/w:rPr&gt;&lt;/m:ctrlPr&gt;&lt;/m:sSubPr&gt;&lt;m:e&gt;&lt;m:r&gt;&lt;w:rPr&gt;&lt;w:rFonts w:ascii=&quot;Cambria Math&quot; w:fareast=&quot;Times New Roman&quot; w:h-ansi=&quot;Cambria Math&quot; w:cs=&quot;Calibri&quot;/&gt;&lt;wx:font wx:val=&quot;Cambria Math&quot;/&gt;&lt;w:i/&gt;&lt;w:sz w:val=&quot;24&quot;/&gt;&lt;/w:rPr&gt;&lt;m:t&gt;Оґ&lt;/m:t&gt;&lt;/m:r&gt;&lt;/m:e&gt;&lt;m:sub&gt;&lt;m:r&gt;&lt;w:rPr&gt;&lt;w:rFonts w:ascii=&quot;Cambria Math&quot; w:fareast=&quot;Times New Roman&quot; w:h-ansi=&quot;Cambria Math&quot; w:cs=&quot;Calibri&quot;/&gt;&lt;wx:font wx:val=&quot;Cambria Math&quot;/&gt;&lt;w:i/&gt;&lt;w:sz w:val=&quot;24&quot;/&gt;&lt;/w:rPr&gt;&lt;m:t&gt;K&lt;/m:t&gt;&lt;/m:r&gt;&lt;/m:sub&gt;&lt;/m:sSub&gt;&lt;m:r&gt;&lt;w:rPr&gt;&lt;w:rFonts w:ascii=&quot;Cambria Math&quot; w:fareast=&quot;Times New Roman&quot; w:h-ansi=&quot;Cambria Math&quot; w:cs=&quot;Calibri&quot;/&gt;&lt;wx:font wx:val=&quot;Cambria Math&quot;/&gt;&lt;w:i/&gt;&lt;w:sz w:val=&quot;24&quot;/&gt;&lt;/w:rPr&gt;&lt;m:t&gt;=&lt;/m:t&gt;&lt;/m:r&gt;&lt;m:r&gt;&lt;w:rPr&gt;&lt;w:rFonts w:ascii=&quot;Cambria Math&quot; w:h-ansi=&quot;Cambria Math&quot; w:cs=&quot;Calibri&quot;/&gt;&lt;wx:font wx:val=&quot;Cambria Math&quot;/&gt;&lt;w:i/&gt;&lt;w:sz w:val=&quot;24&quot;/&gt;&lt;/w:rPr&gt;&lt;m:t&gt; &lt;/m:t&gt;&lt;/m:r&gt;&lt;m:d&gt;&lt;m:dPr&gt;&lt;m:ctrlPr&gt;&lt;w:rPr&gt;&lt;w:rFonts w:ascii=&quot;Cambria Math&quot; w:h-ansi=&quot;Cambria Math&quot; w:cs=&quot;Calibri&quot;/&gt;&lt;wx:font wx:val=&quot;Cambria Math&quot;/&gt;&lt;w:i/&gt;&lt;w:sz w:val=&quot;24&quot;/&gt;&lt;/w:rPr&gt;&lt;/m:ctrlPr&gt;&lt;/m:dPr&gt;&lt;m:e&gt;&lt;m:sSub&gt;&lt;m:sSubPr&gt;&lt;m:ctrlPr&gt;&lt;w:rPr&gt;&lt;w:rFonts w:ascii=&quot;Cambria Math&quot; w:h-ansi=&quot;Cambria Math&quot; w:cs=&quot;Calibri&quot;/&gt;&lt;wx:font wx:val=&quot;Cambria Math&quot;/&gt;&lt;w:i/&gt;&lt;w:sz w:val=&quot;24&quot;/&gt;&lt;/w:rPr&gt;&lt;/m:ctrlPr&gt;&lt;/m:sSubPr&gt;&lt;m:e&gt;&lt;m:r&gt;&lt;w:rPr&gt;&lt;w:rFonts w:ascii=&quot;Cambria Math&quot; w:h-ansi=&quot;Cambria Math&quot; w:cs=&quot;Calibri&quot;/&gt;&lt;wx:font wx:val=&quot;Cambria Math&quot;/&gt;&lt;w:i/&gt;&lt;w:sz w:val=&quot;24&quot;/&gt;&lt;/w:rPr&gt;&lt;m:t&gt;r&lt;/m:t&gt;&lt;/m:r&gt;&lt;/m:e&gt;&lt;m:sub&gt;&lt;m:r&gt;&lt;w:rPr&gt;&lt;w:rFonts w:ascii=&quot;Cambria Math&quot; w:h-ansi=&quot;Cambria Math&quot; w:cs=&quot;Calibri&quot;/&gt;&lt;wx:font wx:val=&quot;Cambria Math&quot;/&gt;&lt;w:i/&gt;&lt;w:sz w:val=&quot;24&quot;/&gt;&lt;/w:rPr&gt;&lt;m:t&gt;K&lt;/m:t&gt;&lt;/m:r&gt;&lt;/m:sub&gt;&lt;/m:sSub&gt;&lt;m:r&gt;&lt;w:rPr&gt;&lt;w:rFonts w:ascii=&quot;Cambria Math&quot; w:h-ansi=&quot;Cambria Math&quot; w:cs=&quot;Calibri&quot;/&gt;&lt;wx:font wx:val=&quot;Cambria Math&quot;/&gt;&lt;w:i/&gt;&lt;w:sz w:val=&quot;24&quot;/&gt;&lt;/w:rPr&gt;&lt;m:t&gt;-&lt;/m:t&gt;&lt;/m:r&gt;&lt;m:sSub&gt;&lt;m:sSubPr&gt;&lt;m:ctrlPr&gt;&lt;w:rPr&gt;&lt;w:rFonts w:ascii=&quot;Cambria Math&quot; w:h-ansi=&quot;Cambria Math&quot; w:cs=&quot;Calibri&quot;/&gt;&lt;wx:font wx:val=&quot;Cambria Math&quot;/&gt;&lt;w:i/&gt;&lt;w:sz w:val=&quot;24&quot;/&gt;&lt;/w:rPr&gt;&lt;/m:ctrlPr&gt;&lt;/m:sSubPr&gt;&lt;m:e&gt;&lt;m:r&gt;&lt;w:rPr&gt;&lt;w:rFonts w:ascii=&quot;Cambria Math&quot; w:h-ansi=&quot;Cambria Math&quot; w:cs=&quot;Calibri&quot;/&gt;&lt;wx:font wx:val=&quot;Cambria Math&quot;/&gt;&lt;w:i/&gt;&lt;w:sz w:val=&quot;24&quot;/&gt;&lt;/w:rPr&gt;&lt;m:t&gt;z&lt;/m:t&gt;&lt;/m:r&gt;&lt;/m:e&gt;&lt;m:sub&gt;&lt;m:r&gt;&lt;w:rPr&gt;&lt;w:rFonts w:ascii=&quot;Cambria Math&quot; w:h-ansi=&quot;Cambria Math&quot; w:cs=&quot;Calibri&quot;/&gt;&lt;wx:font wx:val=&quot;Cambria Math&quot;/&gt;&lt;w:i/&gt;&lt;w:sz w:val=&quot;24&quot;/&gt;&lt;/w:rPr&gt;&lt;m:t&gt;K&lt;/m:t&gt;&lt;/m:r&gt;&lt;/m:sub&gt;&lt;/m:sSub&gt;&lt;/m:e&gt;&lt;/m:d&gt;&lt;m:r&gt;&lt;w:rPr&gt;&lt;w:rFonts w:ascii=&quot;Cambria Math&quot; w:h-ansi=&quot;Cambria Math&quot; w:cs=&quot;Calibri&quot;/&gt;&lt;wx:font wx:val=&quot;Cambria Math&quot;/&gt;&lt;w:i/&gt;&lt;w:sz w:val=&quot;24&quot;/&gt;&lt;/w:rPr&gt;&lt;m:t&gt; f'&lt;/m:t&gt;&lt;/m:r&gt;&lt;m:d&gt;&lt;m:dPr&gt;&lt;m:ctrlPr&gt;&lt;w:rPr&gt;&lt;w:rFonts w:ascii=&quot;Cambria Math&quot; w:h-ansi=&quot;Cambria Math&quot; w:cs=&quot;Calibri&quot;/&gt;&lt;wx:font wx:val=&quot;Cambria Math&quot;/&gt;&lt;w:i/&gt;&lt;w:sz w:val=&quot;24&quot;/&gt;&lt;/w:rPr&gt;&lt;/m:ctrlPr&gt;&lt;/m:dPr&gt;&lt;m:e&gt;&lt;m:sSub&gt;&lt;m:sSubPr&gt;&lt;m:ctrlPr&gt;&lt;w:rPr&gt;&lt;w:rFonts w:ascii=&quot;Cambria Math&quot; w:h-ansi=&quot;Cambria Math&quot; w:cs=&quot;Calibri&quot;/&gt;&lt;wx:font wx:val=&quot;Cambria Math&quot;/&gt;&lt;w:i/&gt;&lt;w:sz w:val=&quot;24&quot;/&gt;&lt;/w:rPr&gt;&lt;/m:ctrlPr&gt;&lt;/m:sSubPr&gt;&lt;m:e&gt;&lt;m:r&gt;&lt;w:rPr&gt;&lt;w:rFonts w:ascii=&quot;Cambria Math&quot; w:h-ansi=&quot;Cambria Math&quot; w:cs=&quot;Calibri&quot;/&gt;&lt;wx:font wx:val=&quot;Cambria Math&quot;/&gt;&lt;w:i/&gt;&lt;w:sz w:val=&quot;24&quot;/&gt;&lt;/w:rPr&gt;&lt;m:t&gt;z&lt;/m:t&gt;&lt;/m:r&gt;&lt;/m:e&gt;&lt;m:sub&gt;&lt;m:r&gt;&lt;w:rPr&gt;&lt;w:rFonts w:ascii=&quot;Cambria Math&quot; w:h-ansi=&quot;Cambria Math&quot; w:cs=&quot;Calibri&quot;/&gt;&lt;wx:font wx:val=&quot;Cambria Math&quot;/&gt;&lt;w:i/&gt;&lt;w:sz w:val=&quot;24&quot;/&gt;&lt;/w:rPr&gt;&lt;m:t&gt;i&lt;/m:t&gt;&lt;/m:r&gt;&lt;m:r&gt;&lt;w:rPr&gt;&lt;w:rFonts w:ascii=&quot;Cambria Math&quot; w:h-ansi=&quot;Cambria Math&quot; w:cs=&quot;Calibri&quot;/&gt;&lt;wx:font wx:val=&quot;Cambria Math&quot;/&gt;&lt;w:i/&gt;&lt;w:sz w:val=&quot;24&quot;/&gt;&lt;w:lang w:val=&quot;EN-US&quot;/&gt;&lt;/w:rPr&gt;&lt;m:t&gt;n_K&lt;/m:t&gt;&lt;/m:r&gt;&lt;/m:sub&gt;&lt;/m:sSub&gt;&lt;/m:e&gt;&lt;/m:d&gt;&lt;/m:oMath&gt;&lt;/m:oMathPara&gt;&lt;/w:p&gt;&lt;w:sectPr wsp:rsidR=&quot;00000000&quot;&gt;&lt;w:pgSz w:w=&quot;12240&quot; w:h=&quot;15840&quot;/&gt;&lt;w:pgMar w:top=&quot;1417&quot; w:right=&quot;1417&quot; w:bottom=&quot;1417&quot; w:left=&quot;1417&quot; w:header=&quot;708&quot; w:footer=&quot;708&quot; w:gutter=&quot;0&quot;/&gt;&lt;w:cols w:space=&quot;708&quot;/&gt;&lt;/w:sectPr&gt;&lt;/wx:sect&gt;&lt;/w:body&gt;&lt;/w:wordDocument&gt;">
             <v:imagedata r:id="rId145" o:title="" chromakey="white"/>
           </v:shape>
         </w:pict>
@@ -15032,7 +14998,7 @@
           <w:position w:val="-14"/>
         </w:rPr>
         <w:pict>
-          <v:shape id="_x0000_i1178" type="#_x0000_t75" style="width:126.75pt;height:18pt" equationxml="&lt;?xml version=&quot;1.0&quot; encoding=&quot;UTF-8&quot; standalone=&quot;yes&quot;?&gt;&#10;&#10;&#10;&#10;&lt;?mso-application progid=&quot;Word.Document&quot;?&gt;&#10;&#10;&#10;&#10;&lt;w:wordDocument xmlns:aml=&quot;http://schemas.microsoft.com/aml/2001/core&quot; xmlns:wpc=&quot;http://schemas.microsoft.com/office/word/2010/wordprocessingCanvas&quot; xmlns:dt=&quot;uuid:C2F41010-65B3-11d1-A29F-00AA00C14882&quot; xmlns:mc=&quot;http://schemas.openxmlformats.org/markup-compatibility/2006&quot; xmlns:o=&quot;urn:schemas-microsoft-com:office:office&quot; xmlns:m=&quot;http://schemas.openxmlformats.org/officeDocument/2006/math&quot; xmlns:v=&quot;urn:schemas-microsoft-com:vml&quot; xmlns:w10=&quot;urn:schemas-microsoft-com:office:word&quot; xmlns:w=&quot;http://schemas.microsoft.com/office/word/2003/wordml&quot; xmlns:wx=&quot;http://schemas.microsoft.com/office/word/2003/auxHint&quot; xmlns:wne=&quot;http://schemas.microsoft.com/office/word/2006/wordml&quot; xmlns:wsp=&quot;http://schemas.microsoft.com/office/word/2003/wordml/sp2&quot; xmlns:sl=&quot;http://schemas.microsoft.com/schemaLibrary/2003/core&quot; w:macrosPresent=&quot;no&quot; w:embeddedObjPresent=&quot;no&quot; w:ocxPresent=&quot;no&quot; xml:space=&quot;preserve&quot;&gt;&lt;w:ignoreSubtree w:val=&quot;http://schemas.microsoft.com/office/word/2003/wordml/sp2&quot;/&gt;&lt;o:DocumentProperties&gt;&lt;o:Version&gt;14&lt;/o:Version&gt;&lt;/o:DocumentProperties&gt;&lt;w:docPr&gt;&lt;w:view w:val=&quot;print&quot;/&gt;&lt;w:zoom w:percent=&quot;100&quot;/&gt;&lt;w:displayBackgroundShape/&gt;&lt;w:doNotEmbedSystemFonts/&gt;&lt;w:defaultTabStop w:val=&quot;720&quot;/&gt;&lt;w:hyphenationZone w:val=&quot;425&quot;/&gt;&lt;w:punctuationKerning/&gt;&lt;w:characterSpacingControl w:val=&quot;DontCompress&quot;/&gt;&lt;w:optimizeForBrowser/&gt;&lt;w:allowPNG/&gt;&lt;w:validateAgainstSchema/&gt;&lt;w:saveInvalidXML w:val=&quot;off&quot;/&gt;&lt;w:ignoreMixedContent w:val=&quot;off&quot;/&gt;&lt;w:alwaysShowPlaceholderText w:val=&quot;off&quot;/&gt;&lt;w:compat&gt;&lt;w:breakWrappedTables/&gt;&lt;w:snapToGridInCell/&gt;&lt;w:wrapTextWithPunct/&gt;&lt;w:useAsianBreakRules/&gt;&lt;w:dontGrowAutofit/&gt;&lt;/w:compat&gt;&lt;wsp:rsids&gt;&lt;wsp:rsidRoot wsp:val=&quot;00D60180&quot;/&gt;&lt;wsp:rsid wsp:val=&quot;00057205&quot;/&gt;&lt;wsp:rsid wsp:val=&quot;00117DB8&quot;/&gt;&lt;wsp:rsid wsp:val=&quot;002066CB&quot;/&gt;&lt;wsp:rsid wsp:val=&quot;002278DA&quot;/&gt;&lt;wsp:rsid wsp:val=&quot;0023379A&quot;/&gt;&lt;wsp:rsid wsp:val=&quot;00291EA3&quot;/&gt;&lt;wsp:rsid wsp:val=&quot;0035186E&quot;/&gt;&lt;wsp:rsid wsp:val=&quot;00386EFB&quot;/&gt;&lt;wsp:rsid wsp:val=&quot;00403063&quot;/&gt;&lt;wsp:rsid wsp:val=&quot;006D3D91&quot;/&gt;&lt;wsp:rsid wsp:val=&quot;006E6F6D&quot;/&gt;&lt;wsp:rsid wsp:val=&quot;00836674&quot;/&gt;&lt;wsp:rsid wsp:val=&quot;00877174&quot;/&gt;&lt;wsp:rsid wsp:val=&quot;008A4136&quot;/&gt;&lt;wsp:rsid wsp:val=&quot;0099367C&quot;/&gt;&lt;wsp:rsid wsp:val=&quot;00A90667&quot;/&gt;&lt;wsp:rsid wsp:val=&quot;00AC600F&quot;/&gt;&lt;wsp:rsid wsp:val=&quot;00B95FEB&quot;/&gt;&lt;wsp:rsid wsp:val=&quot;00D60180&quot;/&gt;&lt;/wsp:rsids&gt;&lt;/w:docPr&gt;&lt;w:body&gt;&lt;wx:sect&gt;&lt;w:p wsp:rsidR=&quot;00000000&quot; wsp:rsidRDefault=&quot;00386EFB&quot; wsp:rsidP=&quot;00386EFB&quot;&gt;&lt;m:oMathPara&gt;&lt;m:oMath&gt;&lt;m:sSub&gt;&lt;m:sSubPr&gt;&lt;m:ctrlPr&gt;&lt;w:rPr&gt;&lt;w:rFonts w:ascii=&quot;Cambria Math&quot; w:fareast=&quot;Times New Roman&quot; w:h-ansi=&quot;Cambria Math&quot; w:cs=&quot;Calibri&quot;/&gt;&lt;wx:font wx:val=&quot;Cambria Math&quot;/&gt;&lt;w:i/&gt;&lt;w:sz w:val=&quot;24&quot;/&gt;&lt;/w:rPr&gt;&lt;/m:ctrlPr&gt;&lt;/m:sSubPr&gt;&lt;m:e&gt;&lt;m:r&gt;&lt;w:rPr&gt;&lt;w:rFonts w:ascii=&quot;Cambria Math&quot; w:fareast=&quot;Times New Roman&quot; w:h-ansi=&quot;Cambria Math&quot; w:cs=&quot;Calibri&quot;/&gt;&lt;wx:font wx:val=&quot;Cambria Math&quot;/&gt;&lt;w:i/&gt;&lt;w:sz w:val=&quot;24&quot;/&gt;&lt;/w:rPr&gt;&lt;m:t&gt;Оґ&lt;/m:t&gt;&lt;/m:r&gt;&lt;/m:e&gt;&lt;m:sub&gt;&lt;m:r&gt;&lt;w:rPr&gt;&lt;w:rFonts w:ascii=&quot;Cambria Math&quot; w:fareast=&quot;Times New Roman&quot; w:h-ansi=&quot;Cambria Math&quot; w:cs=&quot;Calibri&quot;/&gt;&lt;wx:font wx:val=&quot;Cambria Math&quot;/&gt;&lt;w:i/&gt;&lt;w:sz w:val=&quot;24&quot;/&gt;&lt;/w:rPr&gt;&lt;m:t&gt;K&lt;/m:t&gt;&lt;/m:r&gt;&lt;/m:sub&gt;&lt;/m:sSub&gt;&lt;m:r&gt;&lt;w:rPr&gt;&lt;w:rFonts w:ascii=&quot;Cambria Math&quot; w:fareast=&quot;Times New Roman&quot; w:h-ansi=&quot;Cambria Math&quot; w:cs=&quot;Calibri&quot;/&gt;&lt;wx:font wx:val=&quot;Cambria Math&quot;/&gt;&lt;w:i/&gt;&lt;w:sz w:val=&quot;24&quot;/&gt;&lt;/w:rPr&gt;&lt;m:t&gt;=&lt;/m:t&gt;&lt;/m:r&gt;&lt;m:r&gt;&lt;w:rPr&gt;&lt;w:rFonts w:ascii=&quot;Cambria Math&quot; w:h-ansi=&quot;Cambria Math&quot; w:cs=&quot;Calibri&quot;/&gt;&lt;wx:font wx:val=&quot;Cambria Math&quot;/&gt;&lt;w:i/&gt;&lt;w:sz w:val=&quot;24&quot;/&gt;&lt;/w:rPr&gt;&lt;m:t&gt; &lt;/m:t&gt;&lt;/m:r&gt;&lt;m:d&gt;&lt;m:dPr&gt;&lt;m:ctrlPr&gt;&lt;w:rPr&gt;&lt;w:rFonts w:ascii=&quot;Cambria Math&quot; w:h-ansi=&quot;Cambria Math&quot; w:cs=&quot;Calibri&quot;/&gt;&lt;wx:font wx:val=&quot;Cambria Math&quot;/&gt;&lt;w:i/&gt;&lt;w:sz w:val=&quot;24&quot;/&gt;&lt;/w:rPr&gt;&lt;/m:ctrlPr&gt;&lt;/m:dPr&gt;&lt;m:e&gt;&lt;m:sSub&gt;&lt;m:sSubPr&gt;&lt;m:ctrlPr&gt;&lt;w:rPr&gt;&lt;w:rFonts w:ascii=&quot;Cambria Math&quot; w:h-ansi=&quot;Cambria Math&quot; w:cs=&quot;Calibri&quot;/&gt;&lt;wx:font wx:val=&quot;Cambria Math&quot;/&gt;&lt;w:i/&gt;&lt;w:sz w:val=&quot;24&quot;/&gt;&lt;/w:rPr&gt;&lt;/m:ctrlPr&gt;&lt;/m:sSubPr&gt;&lt;m:e&gt;&lt;m:r&gt;&lt;w:rPr&gt;&lt;w:rFonts w:ascii=&quot;Cambria Math&quot; w:h-ansi=&quot;Cambria Math&quot; w:cs=&quot;Calibri&quot;/&gt;&lt;wx:font wx:val=&quot;Cambria Math&quot;/&gt;&lt;w:i/&gt;&lt;w:sz w:val=&quot;24&quot;/&gt;&lt;/w:rPr&gt;&lt;m:t&gt;r&lt;/m:t&gt;&lt;/m:r&gt;&lt;/m:e&gt;&lt;m:sub&gt;&lt;m:r&gt;&lt;w:rPr&gt;&lt;w:rFonts w:ascii=&quot;Cambria Math&quot; w:h-ansi=&quot;Cambria Math&quot; w:cs=&quot;Calibri&quot;/&gt;&lt;wx:font wx:val=&quot;Cambria Math&quot;/&gt;&lt;w:i/&gt;&lt;w:sz w:val=&quot;24&quot;/&gt;&lt;/w:rPr&gt;&lt;m:t&gt;K&lt;/m:t&gt;&lt;/m:r&gt;&lt;/m:sub&gt;&lt;/m:sSub&gt;&lt;m:r&gt;&lt;w:rPr&gt;&lt;w:rFonts w:ascii=&quot;Cambria Math&quot; w:h-ansi=&quot;Cambria Math&quot; w:cs=&quot;Calibri&quot;/&gt;&lt;wx:font wx:val=&quot;Cambria Math&quot;/&gt;&lt;w:i/&gt;&lt;w:sz w:val=&quot;24&quot;/&gt;&lt;/w:rPr&gt;&lt;m:t&gt;-&lt;/m:t&gt;&lt;/m:r&gt;&lt;m:sSub&gt;&lt;m:sSubPr&gt;&lt;m:ctrlPr&gt;&lt;w:rPr&gt;&lt;w:rFonts w:ascii=&quot;Cambria Math&quot; w:h-ansi=&quot;Cambria Math&quot; w:cs=&quot;Calibri&quot;/&gt;&lt;wx:font wx:val=&quot;Cambria Math&quot;/&gt;&lt;w:i/&gt;&lt;w:sz w:val=&quot;24&quot;/&gt;&lt;/w:rPr&gt;&lt;/m:ctrlPr&gt;&lt;/m:sSubPr&gt;&lt;m:e&gt;&lt;m:r&gt;&lt;w:rPr&gt;&lt;w:rFonts w:ascii=&quot;Cambria Math&quot; w:h-ansi=&quot;Cambria Math&quot; w:cs=&quot;Calibri&quot;/&gt;&lt;wx:font wx:val=&quot;Cambria Math&quot;/&gt;&lt;w:i/&gt;&lt;w:sz w:val=&quot;24&quot;/&gt;&lt;/w:rPr&gt;&lt;m:t&gt;z&lt;/m:t&gt;&lt;/m:r&gt;&lt;/m:e&gt;&lt;m:sub&gt;&lt;m:r&gt;&lt;w:rPr&gt;&lt;w:rFonts w:ascii=&quot;Cambria Math&quot; w:h-ansi=&quot;Cambria Math&quot; w:cs=&quot;Calibri&quot;/&gt;&lt;wx:font wx:val=&quot;Cambria Math&quot;/&gt;&lt;w:i/&gt;&lt;w:sz w:val=&quot;24&quot;/&gt;&lt;/w:rPr&gt;&lt;m:t&gt;K&lt;/m:t&gt;&lt;/m:r&gt;&lt;/m:sub&gt;&lt;/m:sSub&gt;&lt;/m:e&gt;&lt;/m:d&gt;&lt;m:r&gt;&lt;w:rPr&gt;&lt;w:rFonts w:ascii=&quot;Cambria Math&quot; w:h-ansi=&quot;Cambria Math&quot; w:cs=&quot;Calibri&quot;/&gt;&lt;wx:font wx:val=&quot;Cambria Math&quot;/&gt;&lt;w:i/&gt;&lt;w:sz w:val=&quot;24&quot;/&gt;&lt;/w:rPr&gt;&lt;m:t&gt; f'&lt;/m:t&gt;&lt;/m:r&gt;&lt;m:d&gt;&lt;m:dPr&gt;&lt;m:ctrlPr&gt;&lt;w:rPr&gt;&lt;w:rFonts w:ascii=&quot;Cambria Math&quot; w:h-ansi=&quot;Cambria Math&quot; w:cs=&quot;Calibri&quot;/&gt;&lt;wx:font wx:val=&quot;Cambria Math&quot;/&gt;&lt;w:i/&gt;&lt;w:sz w:val=&quot;24&quot;/&gt;&lt;/w:rPr&gt;&lt;/m:ctrlPr&gt;&lt;/m:dPr&gt;&lt;m:e&gt;&lt;m:sSub&gt;&lt;m:sSubPr&gt;&lt;m:ctrlPr&gt;&lt;w:rPr&gt;&lt;w:rFonts w:ascii=&quot;Cambria Math&quot; w:h-ansi=&quot;Cambria Math&quot; w:cs=&quot;Calibri&quot;/&gt;&lt;wx:font wx:val=&quot;Cambria Math&quot;/&gt;&lt;w:i/&gt;&lt;w:sz w:val=&quot;24&quot;/&gt;&lt;/w:rPr&gt;&lt;/m:ctrlPr&gt;&lt;/m:sSubPr&gt;&lt;m:e&gt;&lt;m:r&gt;&lt;w:rPr&gt;&lt;w:rFonts w:ascii=&quot;Cambria Math&quot; w:h-ansi=&quot;Cambria Math&quot; w:cs=&quot;Calibri&quot;/&gt;&lt;wx:font wx:val=&quot;Cambria Math&quot;/&gt;&lt;w:i/&gt;&lt;w:sz w:val=&quot;24&quot;/&gt;&lt;/w:rPr&gt;&lt;m:t&gt;z&lt;/m:t&gt;&lt;/m:r&gt;&lt;/m:e&gt;&lt;m:sub&gt;&lt;m:r&gt;&lt;w:rPr&gt;&lt;w:rFonts w:ascii=&quot;Cambria Math&quot; w:h-ansi=&quot;Cambria Math&quot; w:cs=&quot;Calibri&quot;/&gt;&lt;wx:font wx:val=&quot;Cambria Math&quot;/&gt;&lt;w:i/&gt;&lt;w:sz w:val=&quot;24&quot;/&gt;&lt;/w:rPr&gt;&lt;m:t&gt;i&lt;/m:t&gt;&lt;/m:r&gt;&lt;m:r&gt;&lt;w:rPr&gt;&lt;w:rFonts w:ascii=&quot;Cambria Math&quot; w:h-ansi=&quot;Cambria Math&quot; w:cs=&quot;Calibri&quot;/&gt;&lt;wx:font wx:val=&quot;Cambria Math&quot;/&gt;&lt;w:i/&gt;&lt;w:sz w:val=&quot;24&quot;/&gt;&lt;w:lang w:val=&quot;EN-US&quot;/&gt;&lt;/w:rPr&gt;&lt;m:t&gt;n_K&lt;/m:t&gt;&lt;/m:r&gt;&lt;/m:sub&gt;&lt;/m:sSub&gt;&lt;/m:e&gt;&lt;/m:d&gt;&lt;/m:oMath&gt;&lt;/m:oMathPara&gt;&lt;/w:p&gt;&lt;w:sectPr wsp:rsidR=&quot;00000000&quot;&gt;&lt;w:pgSz w:w=&quot;12240&quot; w:h=&quot;15840&quot;/&gt;&lt;w:pgMar w:top=&quot;1417&quot; w:right=&quot;1417&quot; w:bottom=&quot;1417&quot; w:left=&quot;1417&quot; w:header=&quot;708&quot; w:footer=&quot;708&quot; w:gutter=&quot;0&quot;/&gt;&lt;w:cols w:space=&quot;708&quot;/&gt;&lt;/w:sectPr&gt;&lt;/wx:sect&gt;&lt;/w:body&gt;&lt;/w:wordDocument&gt;">
+          <v:shape id="_x0000_i1178" type="#_x0000_t75" style="width:126.75pt;height:18pt" equationxml="&lt;?xml version=&quot;1.0&quot; encoding=&quot;UTF-8&quot; standalone=&quot;yes&quot;?&gt;&#10;&#10;&#10;&#10;&#10;&#10;&#10;&#10;&lt;?mso-application progid=&quot;Word.Document&quot;?&gt;&#10;&#10;&#10;&#10;&#10;&#10;&#10;&#10;&lt;w:wordDocument xmlns:aml=&quot;http://schemas.microsoft.com/aml/2001/core&quot; xmlns:wpc=&quot;http://schemas.microsoft.com/office/word/2010/wordprocessingCanvas&quot; xmlns:dt=&quot;uuid:C2F41010-65B3-11d1-A29F-00AA00C14882&quot; xmlns:mc=&quot;http://schemas.openxmlformats.org/markup-compatibility/2006&quot; xmlns:o=&quot;urn:schemas-microsoft-com:office:office&quot; xmlns:m=&quot;http://schemas.openxmlformats.org/officeDocument/2006/math&quot; xmlns:v=&quot;urn:schemas-microsoft-com:vml&quot; xmlns:w10=&quot;urn:schemas-microsoft-com:office:word&quot; xmlns:w=&quot;http://schemas.microsoft.com/office/word/2003/wordml&quot; xmlns:wx=&quot;http://schemas.microsoft.com/office/word/2003/auxHint&quot; xmlns:wne=&quot;http://schemas.microsoft.com/office/word/2006/wordml&quot; xmlns:wsp=&quot;http://schemas.microsoft.com/office/word/2003/wordml/sp2&quot; xmlns:sl=&quot;http://schemas.microsoft.com/schemaLibrary/2003/core&quot; w:macrosPresent=&quot;no&quot; w:embeddedObjPresent=&quot;no&quot; w:ocxPresent=&quot;no&quot; xml:space=&quot;preserve&quot;&gt;&lt;w:ignoreSubtree w:val=&quot;http://schemas.microsoft.com/office/word/2003/wordml/sp2&quot;/&gt;&lt;o:DocumentProperties&gt;&lt;o:Version&gt;14&lt;/o:Version&gt;&lt;/o:DocumentProperties&gt;&lt;w:docPr&gt;&lt;w:view w:val=&quot;print&quot;/&gt;&lt;w:zoom w:percent=&quot;100&quot;/&gt;&lt;w:displayBackgroundShape/&gt;&lt;w:doNotEmbedSystemFonts/&gt;&lt;w:defaultTabStop w:val=&quot;720&quot;/&gt;&lt;w:hyphenationZone w:val=&quot;425&quot;/&gt;&lt;w:punctuationKerning/&gt;&lt;w:characterSpacingControl w:val=&quot;DontCompress&quot;/&gt;&lt;w:optimizeForBrowser/&gt;&lt;w:allowPNG/&gt;&lt;w:validateAgainstSchema/&gt;&lt;w:saveInvalidXML w:val=&quot;off&quot;/&gt;&lt;w:ignoreMixedContent w:val=&quot;off&quot;/&gt;&lt;w:alwaysShowPlaceholderText w:val=&quot;off&quot;/&gt;&lt;w:compat&gt;&lt;w:breakWrappedTables/&gt;&lt;w:snapToGridInCell/&gt;&lt;w:wrapTextWithPunct/&gt;&lt;w:useAsianBreakRules/&gt;&lt;w:dontGrowAutofit/&gt;&lt;/w:compat&gt;&lt;wsp:rsids&gt;&lt;wsp:rsidRoot wsp:val=&quot;00D60180&quot;/&gt;&lt;wsp:rsid wsp:val=&quot;00057205&quot;/&gt;&lt;wsp:rsid wsp:val=&quot;00117DB8&quot;/&gt;&lt;wsp:rsid wsp:val=&quot;002066CB&quot;/&gt;&lt;wsp:rsid wsp:val=&quot;002278DA&quot;/&gt;&lt;wsp:rsid wsp:val=&quot;0023379A&quot;/&gt;&lt;wsp:rsid wsp:val=&quot;00291EA3&quot;/&gt;&lt;wsp:rsid wsp:val=&quot;0035186E&quot;/&gt;&lt;wsp:rsid wsp:val=&quot;00386EFB&quot;/&gt;&lt;wsp:rsid wsp:val=&quot;00403063&quot;/&gt;&lt;wsp:rsid wsp:val=&quot;006D3D91&quot;/&gt;&lt;wsp:rsid wsp:val=&quot;006E6F6D&quot;/&gt;&lt;wsp:rsid wsp:val=&quot;00836674&quot;/&gt;&lt;wsp:rsid wsp:val=&quot;00877174&quot;/&gt;&lt;wsp:rsid wsp:val=&quot;008A4136&quot;/&gt;&lt;wsp:rsid wsp:val=&quot;0099367C&quot;/&gt;&lt;wsp:rsid wsp:val=&quot;00A90667&quot;/&gt;&lt;wsp:rsid wsp:val=&quot;00AC600F&quot;/&gt;&lt;wsp:rsid wsp:val=&quot;00B95FEB&quot;/&gt;&lt;wsp:rsid wsp:val=&quot;00D60180&quot;/&gt;&lt;/wsp:rsids&gt;&lt;/w:docPr&gt;&lt;w:body&gt;&lt;wx:sect&gt;&lt;w:p wsp:rsidR=&quot;00000000&quot; wsp:rsidRDefault=&quot;00386EFB&quot; wsp:rsidP=&quot;00386EFB&quot;&gt;&lt;m:oMathPara&gt;&lt;m:oMath&gt;&lt;m:sSub&gt;&lt;m:sSubPr&gt;&lt;m:ctrlPr&gt;&lt;w:rPr&gt;&lt;w:rFonts w:ascii=&quot;Cambria Math&quot; w:fareast=&quot;Times New Roman&quot; w:h-ansi=&quot;Cambria Math&quot; w:cs=&quot;Calibri&quot;/&gt;&lt;wx:font wx:val=&quot;Cambria Math&quot;/&gt;&lt;w:i/&gt;&lt;w:sz w:val=&quot;24&quot;/&gt;&lt;/w:rPr&gt;&lt;/m:ctrlPr&gt;&lt;/m:sSubPr&gt;&lt;m:e&gt;&lt;m:r&gt;&lt;w:rPr&gt;&lt;w:rFonts w:ascii=&quot;Cambria Math&quot; w:fareast=&quot;Times New Roman&quot; w:h-ansi=&quot;Cambria Math&quot; w:cs=&quot;Calibri&quot;/&gt;&lt;wx:font wx:val=&quot;Cambria Math&quot;/&gt;&lt;w:i/&gt;&lt;w:sz w:val=&quot;24&quot;/&gt;&lt;/w:rPr&gt;&lt;m:t&gt;Оґ&lt;/m:t&gt;&lt;/m:r&gt;&lt;/m:e&gt;&lt;m:sub&gt;&lt;m:r&gt;&lt;w:rPr&gt;&lt;w:rFonts w:ascii=&quot;Cambria Math&quot; w:fareast=&quot;Times New Roman&quot; w:h-ansi=&quot;Cambria Math&quot; w:cs=&quot;Calibri&quot;/&gt;&lt;wx:font wx:val=&quot;Cambria Math&quot;/&gt;&lt;w:i/&gt;&lt;w:sz w:val=&quot;24&quot;/&gt;&lt;/w:rPr&gt;&lt;m:t&gt;K&lt;/m:t&gt;&lt;/m:r&gt;&lt;/m:sub&gt;&lt;/m:sSub&gt;&lt;m:r&gt;&lt;w:rPr&gt;&lt;w:rFonts w:ascii=&quot;Cambria Math&quot; w:fareast=&quot;Times New Roman&quot; w:h-ansi=&quot;Cambria Math&quot; w:cs=&quot;Calibri&quot;/&gt;&lt;wx:font wx:val=&quot;Cambria Math&quot;/&gt;&lt;w:i/&gt;&lt;w:sz w:val=&quot;24&quot;/&gt;&lt;/w:rPr&gt;&lt;m:t&gt;=&lt;/m:t&gt;&lt;/m:r&gt;&lt;m:r&gt;&lt;w:rPr&gt;&lt;w:rFonts w:ascii=&quot;Cambria Math&quot; w:h-ansi=&quot;Cambria Math&quot; w:cs=&quot;Calibri&quot;/&gt;&lt;wx:font wx:val=&quot;Cambria Math&quot;/&gt;&lt;w:i/&gt;&lt;w:sz w:val=&quot;24&quot;/&gt;&lt;/w:rPr&gt;&lt;m:t&gt; &lt;/m:t&gt;&lt;/m:r&gt;&lt;m:d&gt;&lt;m:dPr&gt;&lt;m:ctrlPr&gt;&lt;w:rPr&gt;&lt;w:rFonts w:ascii=&quot;Cambria Math&quot; w:h-ansi=&quot;Cambria Math&quot; w:cs=&quot;Calibri&quot;/&gt;&lt;wx:font wx:val=&quot;Cambria Math&quot;/&gt;&lt;w:i/&gt;&lt;w:sz w:val=&quot;24&quot;/&gt;&lt;/w:rPr&gt;&lt;/m:ctrlPr&gt;&lt;/m:dPr&gt;&lt;m:e&gt;&lt;m:sSub&gt;&lt;m:sSubPr&gt;&lt;m:ctrlPr&gt;&lt;w:rPr&gt;&lt;w:rFonts w:ascii=&quot;Cambria Math&quot; w:h-ansi=&quot;Cambria Math&quot; w:cs=&quot;Calibri&quot;/&gt;&lt;wx:font wx:val=&quot;Cambria Math&quot;/&gt;&lt;w:i/&gt;&lt;w:sz w:val=&quot;24&quot;/&gt;&lt;/w:rPr&gt;&lt;/m:ctrlPr&gt;&lt;/m:sSubPr&gt;&lt;m:e&gt;&lt;m:r&gt;&lt;w:rPr&gt;&lt;w:rFonts w:ascii=&quot;Cambria Math&quot; w:h-ansi=&quot;Cambria Math&quot; w:cs=&quot;Calibri&quot;/&gt;&lt;wx:font wx:val=&quot;Cambria Math&quot;/&gt;&lt;w:i/&gt;&lt;w:sz w:val=&quot;24&quot;/&gt;&lt;/w:rPr&gt;&lt;m:t&gt;r&lt;/m:t&gt;&lt;/m:r&gt;&lt;/m:e&gt;&lt;m:sub&gt;&lt;m:r&gt;&lt;w:rPr&gt;&lt;w:rFonts w:ascii=&quot;Cambria Math&quot; w:h-ansi=&quot;Cambria Math&quot; w:cs=&quot;Calibri&quot;/&gt;&lt;wx:font wx:val=&quot;Cambria Math&quot;/&gt;&lt;w:i/&gt;&lt;w:sz w:val=&quot;24&quot;/&gt;&lt;/w:rPr&gt;&lt;m:t&gt;K&lt;/m:t&gt;&lt;/m:r&gt;&lt;/m:sub&gt;&lt;/m:sSub&gt;&lt;m:r&gt;&lt;w:rPr&gt;&lt;w:rFonts w:ascii=&quot;Cambria Math&quot; w:h-ansi=&quot;Cambria Math&quot; w:cs=&quot;Calibri&quot;/&gt;&lt;wx:font wx:val=&quot;Cambria Math&quot;/&gt;&lt;w:i/&gt;&lt;w:sz w:val=&quot;24&quot;/&gt;&lt;/w:rPr&gt;&lt;m:t&gt;-&lt;/m:t&gt;&lt;/m:r&gt;&lt;m:sSub&gt;&lt;m:sSubPr&gt;&lt;m:ctrlPr&gt;&lt;w:rPr&gt;&lt;w:rFonts w:ascii=&quot;Cambria Math&quot; w:h-ansi=&quot;Cambria Math&quot; w:cs=&quot;Calibri&quot;/&gt;&lt;wx:font wx:val=&quot;Cambria Math&quot;/&gt;&lt;w:i/&gt;&lt;w:sz w:val=&quot;24&quot;/&gt;&lt;/w:rPr&gt;&lt;/m:ctrlPr&gt;&lt;/m:sSubPr&gt;&lt;m:e&gt;&lt;m:r&gt;&lt;w:rPr&gt;&lt;w:rFonts w:ascii=&quot;Cambria Math&quot; w:h-ansi=&quot;Cambria Math&quot; w:cs=&quot;Calibri&quot;/&gt;&lt;wx:font wx:val=&quot;Cambria Math&quot;/&gt;&lt;w:i/&gt;&lt;w:sz w:val=&quot;24&quot;/&gt;&lt;/w:rPr&gt;&lt;m:t&gt;z&lt;/m:t&gt;&lt;/m:r&gt;&lt;/m:e&gt;&lt;m:sub&gt;&lt;m:r&gt;&lt;w:rPr&gt;&lt;w:rFonts w:ascii=&quot;Cambria Math&quot; w:h-ansi=&quot;Cambria Math&quot; w:cs=&quot;Calibri&quot;/&gt;&lt;wx:font wx:val=&quot;Cambria Math&quot;/&gt;&lt;w:i/&gt;&lt;w:sz w:val=&quot;24&quot;/&gt;&lt;/w:rPr&gt;&lt;m:t&gt;K&lt;/m:t&gt;&lt;/m:r&gt;&lt;/m:sub&gt;&lt;/m:sSub&gt;&lt;/m:e&gt;&lt;/m:d&gt;&lt;m:r&gt;&lt;w:rPr&gt;&lt;w:rFonts w:ascii=&quot;Cambria Math&quot; w:h-ansi=&quot;Cambria Math&quot; w:cs=&quot;Calibri&quot;/&gt;&lt;wx:font wx:val=&quot;Cambria Math&quot;/&gt;&lt;w:i/&gt;&lt;w:sz w:val=&quot;24&quot;/&gt;&lt;/w:rPr&gt;&lt;m:t&gt; f'&lt;/m:t&gt;&lt;/m:r&gt;&lt;m:d&gt;&lt;m:dPr&gt;&lt;m:ctrlPr&gt;&lt;w:rPr&gt;&lt;w:rFonts w:ascii=&quot;Cambria Math&quot; w:h-ansi=&quot;Cambria Math&quot; w:cs=&quot;Calibri&quot;/&gt;&lt;wx:font wx:val=&quot;Cambria Math&quot;/&gt;&lt;w:i/&gt;&lt;w:sz w:val=&quot;24&quot;/&gt;&lt;/w:rPr&gt;&lt;/m:ctrlPr&gt;&lt;/m:dPr&gt;&lt;m:e&gt;&lt;m:sSub&gt;&lt;m:sSubPr&gt;&lt;m:ctrlPr&gt;&lt;w:rPr&gt;&lt;w:rFonts w:ascii=&quot;Cambria Math&quot; w:h-ansi=&quot;Cambria Math&quot; w:cs=&quot;Calibri&quot;/&gt;&lt;wx:font wx:val=&quot;Cambria Math&quot;/&gt;&lt;w:i/&gt;&lt;w:sz w:val=&quot;24&quot;/&gt;&lt;/w:rPr&gt;&lt;/m:ctrlPr&gt;&lt;/m:sSubPr&gt;&lt;m:e&gt;&lt;m:r&gt;&lt;w:rPr&gt;&lt;w:rFonts w:ascii=&quot;Cambria Math&quot; w:h-ansi=&quot;Cambria Math&quot; w:cs=&quot;Calibri&quot;/&gt;&lt;wx:font wx:val=&quot;Cambria Math&quot;/&gt;&lt;w:i/&gt;&lt;w:sz w:val=&quot;24&quot;/&gt;&lt;/w:rPr&gt;&lt;m:t&gt;z&lt;/m:t&gt;&lt;/m:r&gt;&lt;/m:e&gt;&lt;m:sub&gt;&lt;m:r&gt;&lt;w:rPr&gt;&lt;w:rFonts w:ascii=&quot;Cambria Math&quot; w:h-ansi=&quot;Cambria Math&quot; w:cs=&quot;Calibri&quot;/&gt;&lt;wx:font wx:val=&quot;Cambria Math&quot;/&gt;&lt;w:i/&gt;&lt;w:sz w:val=&quot;24&quot;/&gt;&lt;/w:rPr&gt;&lt;m:t&gt;i&lt;/m:t&gt;&lt;/m:r&gt;&lt;m:r&gt;&lt;w:rPr&gt;&lt;w:rFonts w:ascii=&quot;Cambria Math&quot; w:h-ansi=&quot;Cambria Math&quot; w:cs=&quot;Calibri&quot;/&gt;&lt;wx:font wx:val=&quot;Cambria Math&quot;/&gt;&lt;w:i/&gt;&lt;w:sz w:val=&quot;24&quot;/&gt;&lt;w:lang w:val=&quot;EN-US&quot;/&gt;&lt;/w:rPr&gt;&lt;m:t&gt;n_K&lt;/m:t&gt;&lt;/m:r&gt;&lt;/m:sub&gt;&lt;/m:sSub&gt;&lt;/m:e&gt;&lt;/m:d&gt;&lt;/m:oMath&gt;&lt;/m:oMathPara&gt;&lt;/w:p&gt;&lt;w:sectPr wsp:rsidR=&quot;00000000&quot;&gt;&lt;w:pgSz w:w=&quot;12240&quot; w:h=&quot;15840&quot;/&gt;&lt;w:pgMar w:top=&quot;1417&quot; w:right=&quot;1417&quot; w:bottom=&quot;1417&quot; w:left=&quot;1417&quot; w:header=&quot;708&quot; w:footer=&quot;708&quot; w:gutter=&quot;0&quot;/&gt;&lt;w:cols w:space=&quot;708&quot;/&gt;&lt;/w:sectPr&gt;&lt;/wx:sect&gt;&lt;/w:body&gt;&lt;/w:wordDocument&gt;">
             <v:imagedata r:id="rId145" o:title="" chromakey="white"/>
           </v:shape>
         </w:pict>
@@ -15080,7 +15046,7 @@
           <w:position w:val="-24"/>
         </w:rPr>
         <w:pict>
-          <v:shape id="_x0000_i1179" type="#_x0000_t75" style="width:141pt;height:28.5pt" equationxml="&lt;?xml version=&quot;1.0&quot; encoding=&quot;UTF-8&quot; standalone=&quot;yes&quot;?&gt;&#10;&#10;&#10;&#10;&lt;?mso-application progid=&quot;Word.Document&quot;?&gt;&#10;&#10;&#10;&#10;&lt;w:wordDocument xmlns:aml=&quot;http://schemas.microsoft.com/aml/2001/core&quot; xmlns:wpc=&quot;http://schemas.microsoft.com/office/word/2010/wordprocessingCanvas&quot; xmlns:dt=&quot;uuid:C2F41010-65B3-11d1-A29F-00AA00C14882&quot; xmlns:mc=&quot;http://schemas.openxmlformats.org/markup-compatibility/2006&quot; xmlns:o=&quot;urn:schemas-microsoft-com:office:office&quot; xmlns:m=&quot;http://schemas.openxmlformats.org/officeDocument/2006/math&quot; xmlns:v=&quot;urn:schemas-microsoft-com:vml&quot; xmlns:w10=&quot;urn:schemas-microsoft-com:office:word&quot; xmlns:w=&quot;http://schemas.microsoft.com/office/word/2003/wordml&quot; xmlns:wx=&quot;http://schemas.microsoft.com/office/word/2003/auxHint&quot; xmlns:wne=&quot;http://schemas.microsoft.com/office/word/2006/wordml&quot; xmlns:wsp=&quot;http://schemas.microsoft.com/office/word/2003/wordml/sp2&quot; xmlns:sl=&quot;http://schemas.microsoft.com/schemaLibrary/2003/core&quot; w:macrosPresent=&quot;no&quot; w:embeddedObjPresent=&quot;no&quot; w:ocxPresent=&quot;no&quot; xml:space=&quot;preserve&quot;&gt;&lt;w:ignoreSubtree w:val=&quot;http://schemas.microsoft.com/office/word/2003/wordml/sp2&quot;/&gt;&lt;o:DocumentProperties&gt;&lt;o:Version&gt;14&lt;/o:Version&gt;&lt;/o:DocumentProperties&gt;&lt;w:docPr&gt;&lt;w:view w:val=&quot;print&quot;/&gt;&lt;w:zoom w:percent=&quot;100&quot;/&gt;&lt;w:displayBackgroundShape/&gt;&lt;w:doNotEmbedSystemFonts/&gt;&lt;w:defaultTabStop w:val=&quot;720&quot;/&gt;&lt;w:hyphenationZone w:val=&quot;425&quot;/&gt;&lt;w:punctuationKerning/&gt;&lt;w:characterSpacingControl w:val=&quot;DontCompress&quot;/&gt;&lt;w:optimizeForBrowser/&gt;&lt;w:allowPNG/&gt;&lt;w:validateAgainstSchema/&gt;&lt;w:saveInvalidXML w:val=&quot;off&quot;/&gt;&lt;w:ignoreMixedContent w:val=&quot;off&quot;/&gt;&lt;w:alwaysShowPlaceholderText w:val=&quot;off&quot;/&gt;&lt;w:compat&gt;&lt;w:breakWrappedTables/&gt;&lt;w:snapToGridInCell/&gt;&lt;w:wrapTextWithPunct/&gt;&lt;w:useAsianBreakRules/&gt;&lt;w:dontGrowAutofit/&gt;&lt;/w:compat&gt;&lt;wsp:rsids&gt;&lt;wsp:rsidRoot wsp:val=&quot;00D60180&quot;/&gt;&lt;wsp:rsid wsp:val=&quot;00057205&quot;/&gt;&lt;wsp:rsid wsp:val=&quot;00117DB8&quot;/&gt;&lt;wsp:rsid wsp:val=&quot;002066CB&quot;/&gt;&lt;wsp:rsid wsp:val=&quot;002278DA&quot;/&gt;&lt;wsp:rsid wsp:val=&quot;0023379A&quot;/&gt;&lt;wsp:rsid wsp:val=&quot;00291EA3&quot;/&gt;&lt;wsp:rsid wsp:val=&quot;0035186E&quot;/&gt;&lt;wsp:rsid wsp:val=&quot;00403063&quot;/&gt;&lt;wsp:rsid wsp:val=&quot;00420AC5&quot;/&gt;&lt;wsp:rsid wsp:val=&quot;006D3D91&quot;/&gt;&lt;wsp:rsid wsp:val=&quot;006E6F6D&quot;/&gt;&lt;wsp:rsid wsp:val=&quot;00836674&quot;/&gt;&lt;wsp:rsid wsp:val=&quot;00877174&quot;/&gt;&lt;wsp:rsid wsp:val=&quot;008A4136&quot;/&gt;&lt;wsp:rsid wsp:val=&quot;0099367C&quot;/&gt;&lt;wsp:rsid wsp:val=&quot;00A90667&quot;/&gt;&lt;wsp:rsid wsp:val=&quot;00AC600F&quot;/&gt;&lt;wsp:rsid wsp:val=&quot;00B95FEB&quot;/&gt;&lt;wsp:rsid wsp:val=&quot;00D60180&quot;/&gt;&lt;/wsp:rsids&gt;&lt;/w:docPr&gt;&lt;w:body&gt;&lt;wx:sect&gt;&lt;w:p wsp:rsidR=&quot;00000000&quot; wsp:rsidRDefault=&quot;00420AC5&quot; wsp:rsidP=&quot;00420AC5&quot;&gt;&lt;m:oMathPara&gt;&lt;m:oMath&gt;&lt;m:sSub&gt;&lt;m:sSubPr&gt;&lt;m:ctrlPr&gt;&lt;w:rPr&gt;&lt;w:rFonts w:ascii=&quot;Cambria Math&quot; w:fareast=&quot;Times New Roman&quot; w:h-ansi=&quot;Cambria Math&quot; w:cs=&quot;Calibri&quot;/&gt;&lt;wx:font wx:val=&quot;Cambria Math&quot;/&gt;&lt;w:i/&gt;&lt;w:sz w:val=&quot;24&quot;/&gt;&lt;/w:rPr&gt;&lt;/m:ctrlPr&gt;&lt;/m:sSubPr&gt;&lt;m:e&gt;&lt;m:r&gt;&lt;w:rPr&gt;&lt;w:rFonts w:ascii=&quot;Cambria Math&quot; w:fareast=&quot;Times New Roman&quot; w:h-ansi=&quot;Cambria Math&quot; w:cs=&quot;Calibri&quot;/&gt;&lt;wx:font wx:val=&quot;Cambria Math&quot;/&gt;&lt;w:i/&gt;&lt;w:sz w:val=&quot;24&quot;/&gt;&lt;/w:rPr&gt;&lt;m:t&gt;w&lt;/m:t&gt;&lt;/m:r&gt;&lt;/m:e&gt;&lt;m:sub&gt;&lt;m:r&gt;&lt;w:rPr&gt;&lt;w:rFonts w:ascii=&quot;Cambria Math&quot; w:fareast=&quot;Times New Roman&quot; w:h-ansi=&quot;Cambria Math&quot; w:cs=&quot;Calibri&quot;/&gt;&lt;wx:font wx:val=&quot;Cambria Math&quot;/&gt;&lt;w:i/&gt;&lt;w:sz w:val=&quot;24&quot;/&gt;&lt;/w:rPr&gt;&lt;m:t&gt;JK&lt;/m:t&gt;&lt;/m:r&gt;&lt;/m:sub&gt;&lt;/m:sSub&gt;&lt;m:r&gt;&lt;w:rPr&gt;&lt;w:rFonts w:ascii=&quot;Cambria Math&quot; w:fareast=&quot;Times New Roman&quot; w:h-ansi=&quot;Cambria Math&quot; w:cs=&quot;Calibri&quot;/&gt;&lt;wx:font wx:val=&quot;Cambria Math&quot;/&gt;&lt;w:i/&gt;&lt;w:sz w:val=&quot;24&quot;/&gt;&lt;/w:rPr&gt;&lt;m:t&gt;=О±&lt;/m:t&gt;&lt;/m:r&gt;&lt;m:d&gt;&lt;m:dPr&gt;&lt;m:ctrlPr&gt;&lt;w:rPr&gt;&lt;w:rFonts w:ascii=&quot;Cambria Math&quot; w:fareast=&quot;Times New Roman&quot; w:h-ansi=&quot;Cambria Math&quot; w:cs=&quot;Calibri&quot;/&gt;&lt;wx:font wx:val=&quot;Cambria Math&quot;/&gt;&lt;w:i/&gt;&lt;w:sz w:val=&quot;24&quot;/&gt;&lt;/w:rPr&gt;&lt;/m:ctrlPr&gt;&lt;/m:dPr&gt;&lt;m:e&gt;&lt;m:r&gt;&lt;w:rPr&gt;&lt;w:rFonts w:ascii=&quot;Cambria Math&quot; w:fareast=&quot;Times New Roman&quot; w:h-ansi=&quot;Cambria Math&quot; w:cs=&quot;Calibri&quot;/&gt;&lt;wx:font wx:val=&quot;Cambria Math&quot;/&gt;&lt;w:i/&gt;&lt;w:sz w:val=&quot;24&quot;/&gt;&lt;/w:rPr&gt;&lt;m:t&gt;- &lt;/m:t&gt;&lt;/m:r&gt;&lt;m:f&gt;&lt;m:fPr&gt;&lt;m:ctrlPr&gt;&lt;w:rPr&gt;&lt;w:rFonts w:ascii=&quot;Cambria Math&quot; w:h-ansi=&quot;Cambria Math&quot; w:cs=&quot;Calibri&quot;/&gt;&lt;wx:font wx:val=&quot;Cambria Math&quot;/&gt;&lt;w:sz w:val=&quot;24&quot;/&gt;&lt;/w:rPr&gt;&lt;/m:ctrlPr&gt;&lt;/m:fPr&gt;&lt;m:num&gt;&lt;m:r&gt;&lt;w:rPr&gt;&lt;w:rFonts w:ascii=&quot;Cambria Math&quot; w:h-ansi=&quot;Cambria Math&quot; w:cs=&quot;Calibri&quot;/&gt;&lt;wx:font wx:val=&quot;Cambria Math&quot;/&gt;&lt;w:i/&gt;&lt;w:sz w:val=&quot;24&quot;/&gt;&lt;/w:rPr&gt;&lt;m:t&gt;в€‚E&lt;/m:t&gt;&lt;/m:r&gt;&lt;/m:num&gt;&lt;m:den&gt;&lt;m:r&gt;&lt;w:rPr&gt;&lt;w:rFonts w:ascii=&quot;Cambria Math&quot; w:h-ansi=&quot;Cambria Math&quot; w:cs=&quot;Calibri&quot;/&gt;&lt;wx:font wx:val=&quot;Cambria Math&quot;/&gt;&lt;w:i/&gt;&lt;w:sz w:val=&quot;24&quot;/&gt;&lt;/w:rPr&gt;&lt;m:t&gt;в€‚&lt;/m:t&gt;&lt;/m:r&gt;&lt;m:sSub&gt;&lt;m:sSubPr&gt;&lt;m:ctrlPr&gt;&lt;w:rPr&gt;&lt;w:rFonts w:ascii=&quot;Cambria Math&quot; w:h-ansi=&quot;Cambria Math&quot; w:cs=&quot;Calibri&quot;/&gt;&lt;wx:font wx:val=&quot;Cambria Math&quot;/&gt;&lt;w:i/&gt;&lt;w:sz w:val=&quot;24&quot;/&gt;&lt;/w:rPr&gt;&lt;/m:ctrlPr&gt;&lt;/m:sSubPr&gt;&lt;m:e&gt;&lt;m:r&gt;&lt;w:rPr&gt;&lt;w:rFonts w:ascii=&quot;Cambria Math&quot; w:h-ansi=&quot;Cambria Math&quot; w:cs=&quot;Calibri&quot;/&gt;&lt;wx:font wx:val=&quot;Cambria Math&quot;/&gt;&lt;w:i/&gt;&lt;w:sz w:val=&quot;24&quot;/&gt;&lt;/w:rPr&gt;&lt;m:t&gt;w&lt;/m:t&gt;&lt;/m:r&gt;&lt;/m:e&gt;&lt;m:sub&gt;&lt;m:r&gt;&lt;w:rPr&gt;&lt;w:rFonts w:ascii=&quot;Cambria Math&quot; w:h-ansi=&quot;Cambria Math&quot; w:cs=&quot;Calibri&quot;/&gt;&lt;wx:font wx:val=&quot;Cambria Math&quot;/&gt;&lt;w:i/&gt;&lt;w:sz w:val=&quot;24&quot;/&gt;&lt;/w:rPr&gt;&lt;m:t&gt;JK&lt;/m:t&gt;&lt;/m:r&gt;&lt;/m:sub&gt;&lt;/m:sSub&gt;&lt;/m:den&gt;&lt;/m:f&gt;&lt;m:ctrlPr&gt;&lt;w:rPr&gt;&lt;w:rFonts w:ascii=&quot;Cambria Math&quot; w:h-ansi=&quot;Cambria Math&quot; w:cs=&quot;Calibri&quot;/&gt;&lt;wx:font wx:val=&quot;Cambria Math&quot;/&gt;&lt;w:i/&gt;&lt;w:sz w:val=&quot;24&quot;/&gt;&lt;/w:rPr&gt;&lt;/m:ctrlPr&gt;&lt;/m:e&gt;&lt;/m:d&gt;&lt;m:r&gt;&lt;w:rPr&gt;&lt;w:rFonts w:ascii=&quot;Cambria Math&quot; w:fareast=&quot;Times New Roman&quot; w:h-ansi=&quot;Cambria Math&quot; w:cs=&quot;Calibri&quot;/&gt;&lt;wx:font wx:val=&quot;Cambria Math&quot;/&gt;&lt;w:i/&gt;&lt;w:sz w:val=&quot;24&quot;/&gt;&lt;/w:rPr&gt;&lt;m:t&gt;= О±&lt;/m:t&gt;&lt;/m:r&gt;&lt;m:sSub&gt;&lt;m:sSubPr&gt;&lt;m:ctrlPr&gt;&lt;w:rPr&gt;&lt;w:rFonts w:ascii=&quot;Cambria Math&quot; w:fareast=&quot;Times New Roman&quot; w:h-ansi=&quot;Cambria Math&quot; w:cs=&quot;Calibri&quot;/&gt;&lt;wx:font wx:val=&quot;Cambria Math&quot;/&gt;&lt;w:i/&gt;&lt;w:sz w:val=&quot;24&quot;/&gt;&lt;/w:rPr&gt;&lt;/m:ctrlPr&gt;&lt;/m:sSubPr&gt;&lt;m:e&gt;&lt;m:r&gt;&lt;w:rPr&gt;&lt;w:rFonts w:ascii=&quot;Cambria Math&quot; w:fareast=&quot;Times New Roman&quot; w:h-ansi=&quot;Cambria Math&quot; w:cs=&quot;Calibri&quot;/&gt;&lt;wx:font wx:val=&quot;Cambria Math&quot;/&gt;&lt;w:i/&gt;&lt;w:sz w:val=&quot;24&quot;/&gt;&lt;/w:rPr&gt;&lt;m:t&gt;Оґ&lt;/m:t&gt;&lt;/m:r&gt;&lt;/m:e&gt;&lt;m:sub&gt;&lt;m:r&gt;&lt;w:rPr&gt;&lt;w:rFonts w:ascii=&quot;Cambria Math&quot; w:fareast=&quot;Times New Roman&quot; w:h-ansi=&quot;Cambria Math&quot; w:cs=&quot;Calibri&quot;/&gt;&lt;wx:font wx:val=&quot;Cambria Math&quot;/&gt;&lt;w:i/&gt;&lt;w:sz w:val=&quot;24&quot;/&gt;&lt;w:lang w:val=&quot;EN-US&quot;/&gt;&lt;/w:rPr&gt;&lt;m:t&gt;K&lt;/m:t&gt;&lt;/m:r&gt;&lt;/m:sub&gt;&lt;/m:sSub&gt;&lt;m:sSub&gt;&lt;m:sSubPr&gt;&lt;m:ctrlPr&gt;&lt;w:rPr&gt;&lt;w:rFonts w:ascii=&quot;Cambria Math&quot; w:fareast=&quot;Times New Roman&quot; w:h-ansi=&quot;Cambria Math&quot; w:cs=&quot;Calibri&quot;/&gt;&lt;wx:font wx:val=&quot;Cambria Math&quot;/&gt;&lt;w:i/&gt;&lt;w:sz w:val=&quot;24&quot;/&gt;&lt;/w:rPr&gt;&lt;/m:ctrlPr&gt;&lt;/m:sSubPr&gt;&lt;m:e&gt;&lt;m:r&gt;&lt;w:rPr&gt;&lt;w:rFonts w:ascii=&quot;Cambria Math&quot; w:fareast=&quot;Times New Roman&quot; w:h-ansi=&quot;Cambria Math&quot; w:cs=&quot;Calibri&quot;/&gt;&lt;wx:font wx:val=&quot;Cambria Math&quot;/&gt;&lt;w:i/&gt;&lt;w:sz w:val=&quot;24&quot;/&gt;&lt;/w:rPr&gt;&lt;m:t&gt;y&lt;/m:t&gt;&lt;/m:r&gt;&lt;/m:e&gt;&lt;m:sub&gt;&lt;m:r&gt;&lt;w:rPr&gt;&lt;w:rFonts w:ascii=&quot;Cambria Math&quot; w:fareast=&quot;Times New Roman&quot; w:h-ansi=&quot;Cambria Math&quot; w:cs=&quot;Calibri&quot;/&gt;&lt;wx:font wx:val=&quot;Cambria Math&quot;/&gt;&lt;w:i/&gt;&lt;w:sz w:val=&quot;24&quot;/&gt;&lt;/w:rPr&gt;&lt;m:t&gt;J&lt;/m:t&gt;&lt;/m:r&gt;&lt;/m:sub&gt;&lt;/m:sSub&gt;&lt;/m:oMath&gt;&lt;/m:oMathPara&gt;&lt;/w:p&gt;&lt;w:sectPr wsp:rsidR=&quot;00000000&quot;&gt;&lt;w:pgSz w:w=&quot;12240&quot; w:h=&quot;15840&quot;/&gt;&lt;w:pgMar w:top=&quot;1417&quot; w:right=&quot;1417&quot; w:bottom=&quot;1417&quot; w:left=&quot;1417&quot; w:header=&quot;708&quot; w:footer=&quot;708&quot; w:gutter=&quot;0&quot;/&gt;&lt;w:cols w:space=&quot;708&quot;/&gt;&lt;/w:sectPr&gt;&lt;/wx:sect&gt;&lt;/w:body&gt;&lt;/w:wordDocument&gt;">
+          <v:shape id="_x0000_i1179" type="#_x0000_t75" style="width:141pt;height:28.5pt" equationxml="&lt;?xml version=&quot;1.0&quot; encoding=&quot;UTF-8&quot; standalone=&quot;yes&quot;?&gt;&#10;&#10;&#10;&#10;&#10;&#10;&#10;&#10;&lt;?mso-application progid=&quot;Word.Document&quot;?&gt;&#10;&#10;&#10;&#10;&#10;&#10;&#10;&#10;&lt;w:wordDocument xmlns:aml=&quot;http://schemas.microsoft.com/aml/2001/core&quot; xmlns:wpc=&quot;http://schemas.microsoft.com/office/word/2010/wordprocessingCanvas&quot; xmlns:dt=&quot;uuid:C2F41010-65B3-11d1-A29F-00AA00C14882&quot; xmlns:mc=&quot;http://schemas.openxmlformats.org/markup-compatibility/2006&quot; xmlns:o=&quot;urn:schemas-microsoft-com:office:office&quot; xmlns:m=&quot;http://schemas.openxmlformats.org/officeDocument/2006/math&quot; xmlns:v=&quot;urn:schemas-microsoft-com:vml&quot; xmlns:w10=&quot;urn:schemas-microsoft-com:office:word&quot; xmlns:w=&quot;http://schemas.microsoft.com/office/word/2003/wordml&quot; xmlns:wx=&quot;http://schemas.microsoft.com/office/word/2003/auxHint&quot; xmlns:wne=&quot;http://schemas.microsoft.com/office/word/2006/wordml&quot; xmlns:wsp=&quot;http://schemas.microsoft.com/office/word/2003/wordml/sp2&quot; xmlns:sl=&quot;http://schemas.microsoft.com/schemaLibrary/2003/core&quot; w:macrosPresent=&quot;no&quot; w:embeddedObjPresent=&quot;no&quot; w:ocxPresent=&quot;no&quot; xml:space=&quot;preserve&quot;&gt;&lt;w:ignoreSubtree w:val=&quot;http://schemas.microsoft.com/office/word/2003/wordml/sp2&quot;/&gt;&lt;o:DocumentProperties&gt;&lt;o:Version&gt;14&lt;/o:Version&gt;&lt;/o:DocumentProperties&gt;&lt;w:docPr&gt;&lt;w:view w:val=&quot;print&quot;/&gt;&lt;w:zoom w:percent=&quot;100&quot;/&gt;&lt;w:displayBackgroundShape/&gt;&lt;w:doNotEmbedSystemFonts/&gt;&lt;w:defaultTabStop w:val=&quot;720&quot;/&gt;&lt;w:hyphenationZone w:val=&quot;425&quot;/&gt;&lt;w:punctuationKerning/&gt;&lt;w:characterSpacingControl w:val=&quot;DontCompress&quot;/&gt;&lt;w:optimizeForBrowser/&gt;&lt;w:allowPNG/&gt;&lt;w:validateAgainstSchema/&gt;&lt;w:saveInvalidXML w:val=&quot;off&quot;/&gt;&lt;w:ignoreMixedContent w:val=&quot;off&quot;/&gt;&lt;w:alwaysShowPlaceholderText w:val=&quot;off&quot;/&gt;&lt;w:compat&gt;&lt;w:breakWrappedTables/&gt;&lt;w:snapToGridInCell/&gt;&lt;w:wrapTextWithPunct/&gt;&lt;w:useAsianBreakRules/&gt;&lt;w:dontGrowAutofit/&gt;&lt;/w:compat&gt;&lt;wsp:rsids&gt;&lt;wsp:rsidRoot wsp:val=&quot;00D60180&quot;/&gt;&lt;wsp:rsid wsp:val=&quot;00057205&quot;/&gt;&lt;wsp:rsid wsp:val=&quot;00117DB8&quot;/&gt;&lt;wsp:rsid wsp:val=&quot;002066CB&quot;/&gt;&lt;wsp:rsid wsp:val=&quot;002278DA&quot;/&gt;&lt;wsp:rsid wsp:val=&quot;0023379A&quot;/&gt;&lt;wsp:rsid wsp:val=&quot;00291EA3&quot;/&gt;&lt;wsp:rsid wsp:val=&quot;0035186E&quot;/&gt;&lt;wsp:rsid wsp:val=&quot;00403063&quot;/&gt;&lt;wsp:rsid wsp:val=&quot;00420AC5&quot;/&gt;&lt;wsp:rsid wsp:val=&quot;006D3D91&quot;/&gt;&lt;wsp:rsid wsp:val=&quot;006E6F6D&quot;/&gt;&lt;wsp:rsid wsp:val=&quot;00836674&quot;/&gt;&lt;wsp:rsid wsp:val=&quot;00877174&quot;/&gt;&lt;wsp:rsid wsp:val=&quot;008A4136&quot;/&gt;&lt;wsp:rsid wsp:val=&quot;0099367C&quot;/&gt;&lt;wsp:rsid wsp:val=&quot;00A90667&quot;/&gt;&lt;wsp:rsid wsp:val=&quot;00AC600F&quot;/&gt;&lt;wsp:rsid wsp:val=&quot;00B95FEB&quot;/&gt;&lt;wsp:rsid wsp:val=&quot;00D60180&quot;/&gt;&lt;/wsp:rsids&gt;&lt;/w:docPr&gt;&lt;w:body&gt;&lt;wx:sect&gt;&lt;w:p wsp:rsidR=&quot;00000000&quot; wsp:rsidRDefault=&quot;00420AC5&quot; wsp:rsidP=&quot;00420AC5&quot;&gt;&lt;m:oMathPara&gt;&lt;m:oMath&gt;&lt;m:sSub&gt;&lt;m:sSubPr&gt;&lt;m:ctrlPr&gt;&lt;w:rPr&gt;&lt;w:rFonts w:ascii=&quot;Cambria Math&quot; w:fareast=&quot;Times New Roman&quot; w:h-ansi=&quot;Cambria Math&quot; w:cs=&quot;Calibri&quot;/&gt;&lt;wx:font wx:val=&quot;Cambria Math&quot;/&gt;&lt;w:i/&gt;&lt;w:sz w:val=&quot;24&quot;/&gt;&lt;/w:rPr&gt;&lt;/m:ctrlPr&gt;&lt;/m:sSubPr&gt;&lt;m:e&gt;&lt;m:r&gt;&lt;w:rPr&gt;&lt;w:rFonts w:ascii=&quot;Cambria Math&quot; w:fareast=&quot;Times New Roman&quot; w:h-ansi=&quot;Cambria Math&quot; w:cs=&quot;Calibri&quot;/&gt;&lt;wx:font wx:val=&quot;Cambria Math&quot;/&gt;&lt;w:i/&gt;&lt;w:sz w:val=&quot;24&quot;/&gt;&lt;/w:rPr&gt;&lt;m:t&gt;w&lt;/m:t&gt;&lt;/m:r&gt;&lt;/m:e&gt;&lt;m:sub&gt;&lt;m:r&gt;&lt;w:rPr&gt;&lt;w:rFonts w:ascii=&quot;Cambria Math&quot; w:fareast=&quot;Times New Roman&quot; w:h-ansi=&quot;Cambria Math&quot; w:cs=&quot;Calibri&quot;/&gt;&lt;wx:font wx:val=&quot;Cambria Math&quot;/&gt;&lt;w:i/&gt;&lt;w:sz w:val=&quot;24&quot;/&gt;&lt;/w:rPr&gt;&lt;m:t&gt;JK&lt;/m:t&gt;&lt;/m:r&gt;&lt;/m:sub&gt;&lt;/m:sSub&gt;&lt;m:r&gt;&lt;w:rPr&gt;&lt;w:rFonts w:ascii=&quot;Cambria Math&quot; w:fareast=&quot;Times New Roman&quot; w:h-ansi=&quot;Cambria Math&quot; w:cs=&quot;Calibri&quot;/&gt;&lt;wx:font wx:val=&quot;Cambria Math&quot;/&gt;&lt;w:i/&gt;&lt;w:sz w:val=&quot;24&quot;/&gt;&lt;/w:rPr&gt;&lt;m:t&gt;=О±&lt;/m:t&gt;&lt;/m:r&gt;&lt;m:d&gt;&lt;m:dPr&gt;&lt;m:ctrlPr&gt;&lt;w:rPr&gt;&lt;w:rFonts w:ascii=&quot;Cambria Math&quot; w:fareast=&quot;Times New Roman&quot; w:h-ansi=&quot;Cambria Math&quot; w:cs=&quot;Calibri&quot;/&gt;&lt;wx:font wx:val=&quot;Cambria Math&quot;/&gt;&lt;w:i/&gt;&lt;w:sz w:val=&quot;24&quot;/&gt;&lt;/w:rPr&gt;&lt;/m:ctrlPr&gt;&lt;/m:dPr&gt;&lt;m:e&gt;&lt;m:r&gt;&lt;w:rPr&gt;&lt;w:rFonts w:ascii=&quot;Cambria Math&quot; w:fareast=&quot;Times New Roman&quot; w:h-ansi=&quot;Cambria Math&quot; w:cs=&quot;Calibri&quot;/&gt;&lt;wx:font wx:val=&quot;Cambria Math&quot;/&gt;&lt;w:i/&gt;&lt;w:sz w:val=&quot;24&quot;/&gt;&lt;/w:rPr&gt;&lt;m:t&gt;- &lt;/m:t&gt;&lt;/m:r&gt;&lt;m:f&gt;&lt;m:fPr&gt;&lt;m:ctrlPr&gt;&lt;w:rPr&gt;&lt;w:rFonts w:ascii=&quot;Cambria Math&quot; w:h-ansi=&quot;Cambria Math&quot; w:cs=&quot;Calibri&quot;/&gt;&lt;wx:font wx:val=&quot;Cambria Math&quot;/&gt;&lt;w:sz w:val=&quot;24&quot;/&gt;&lt;/w:rPr&gt;&lt;/m:ctrlPr&gt;&lt;/m:fPr&gt;&lt;m:num&gt;&lt;m:r&gt;&lt;w:rPr&gt;&lt;w:rFonts w:ascii=&quot;Cambria Math&quot; w:h-ansi=&quot;Cambria Math&quot; w:cs=&quot;Calibri&quot;/&gt;&lt;wx:font wx:val=&quot;Cambria Math&quot;/&gt;&lt;w:i/&gt;&lt;w:sz w:val=&quot;24&quot;/&gt;&lt;/w:rPr&gt;&lt;m:t&gt;в€‚E&lt;/m:t&gt;&lt;/m:r&gt;&lt;/m:num&gt;&lt;m:den&gt;&lt;m:r&gt;&lt;w:rPr&gt;&lt;w:rFonts w:ascii=&quot;Cambria Math&quot; w:h-ansi=&quot;Cambria Math&quot; w:cs=&quot;Calibri&quot;/&gt;&lt;wx:font wx:val=&quot;Cambria Math&quot;/&gt;&lt;w:i/&gt;&lt;w:sz w:val=&quot;24&quot;/&gt;&lt;/w:rPr&gt;&lt;m:t&gt;в€‚&lt;/m:t&gt;&lt;/m:r&gt;&lt;m:sSub&gt;&lt;m:sSubPr&gt;&lt;m:ctrlPr&gt;&lt;w:rPr&gt;&lt;w:rFonts w:ascii=&quot;Cambria Math&quot; w:h-ansi=&quot;Cambria Math&quot; w:cs=&quot;Calibri&quot;/&gt;&lt;wx:font wx:val=&quot;Cambria Math&quot;/&gt;&lt;w:i/&gt;&lt;w:sz w:val=&quot;24&quot;/&gt;&lt;/w:rPr&gt;&lt;/m:ctrlPr&gt;&lt;/m:sSubPr&gt;&lt;m:e&gt;&lt;m:r&gt;&lt;w:rPr&gt;&lt;w:rFonts w:ascii=&quot;Cambria Math&quot; w:h-ansi=&quot;Cambria Math&quot; w:cs=&quot;Calibri&quot;/&gt;&lt;wx:font wx:val=&quot;Cambria Math&quot;/&gt;&lt;w:i/&gt;&lt;w:sz w:val=&quot;24&quot;/&gt;&lt;/w:rPr&gt;&lt;m:t&gt;w&lt;/m:t&gt;&lt;/m:r&gt;&lt;/m:e&gt;&lt;m:sub&gt;&lt;m:r&gt;&lt;w:rPr&gt;&lt;w:rFonts w:ascii=&quot;Cambria Math&quot; w:h-ansi=&quot;Cambria Math&quot; w:cs=&quot;Calibri&quot;/&gt;&lt;wx:font wx:val=&quot;Cambria Math&quot;/&gt;&lt;w:i/&gt;&lt;w:sz w:val=&quot;24&quot;/&gt;&lt;/w:rPr&gt;&lt;m:t&gt;JK&lt;/m:t&gt;&lt;/m:r&gt;&lt;/m:sub&gt;&lt;/m:sSub&gt;&lt;/m:den&gt;&lt;/m:f&gt;&lt;m:ctrlPr&gt;&lt;w:rPr&gt;&lt;w:rFonts w:ascii=&quot;Cambria Math&quot; w:h-ansi=&quot;Cambria Math&quot; w:cs=&quot;Calibri&quot;/&gt;&lt;wx:font wx:val=&quot;Cambria Math&quot;/&gt;&lt;w:i/&gt;&lt;w:sz w:val=&quot;24&quot;/&gt;&lt;/w:rPr&gt;&lt;/m:ctrlPr&gt;&lt;/m:e&gt;&lt;/m:d&gt;&lt;m:r&gt;&lt;w:rPr&gt;&lt;w:rFonts w:ascii=&quot;Cambria Math&quot; w:fareast=&quot;Times New Roman&quot; w:h-ansi=&quot;Cambria Math&quot; w:cs=&quot;Calibri&quot;/&gt;&lt;wx:font wx:val=&quot;Cambria Math&quot;/&gt;&lt;w:i/&gt;&lt;w:sz w:val=&quot;24&quot;/&gt;&lt;/w:rPr&gt;&lt;m:t&gt;= О±&lt;/m:t&gt;&lt;/m:r&gt;&lt;m:sSub&gt;&lt;m:sSubPr&gt;&lt;m:ctrlPr&gt;&lt;w:rPr&gt;&lt;w:rFonts w:ascii=&quot;Cambria Math&quot; w:fareast=&quot;Times New Roman&quot; w:h-ansi=&quot;Cambria Math&quot; w:cs=&quot;Calibri&quot;/&gt;&lt;wx:font wx:val=&quot;Cambria Math&quot;/&gt;&lt;w:i/&gt;&lt;w:sz w:val=&quot;24&quot;/&gt;&lt;/w:rPr&gt;&lt;/m:ctrlPr&gt;&lt;/m:sSubPr&gt;&lt;m:e&gt;&lt;m:r&gt;&lt;w:rPr&gt;&lt;w:rFonts w:ascii=&quot;Cambria Math&quot; w:fareast=&quot;Times New Roman&quot; w:h-ansi=&quot;Cambria Math&quot; w:cs=&quot;Calibri&quot;/&gt;&lt;wx:font wx:val=&quot;Cambria Math&quot;/&gt;&lt;w:i/&gt;&lt;w:sz w:val=&quot;24&quot;/&gt;&lt;/w:rPr&gt;&lt;m:t&gt;Оґ&lt;/m:t&gt;&lt;/m:r&gt;&lt;/m:e&gt;&lt;m:sub&gt;&lt;m:r&gt;&lt;w:rPr&gt;&lt;w:rFonts w:ascii=&quot;Cambria Math&quot; w:fareast=&quot;Times New Roman&quot; w:h-ansi=&quot;Cambria Math&quot; w:cs=&quot;Calibri&quot;/&gt;&lt;wx:font wx:val=&quot;Cambria Math&quot;/&gt;&lt;w:i/&gt;&lt;w:sz w:val=&quot;24&quot;/&gt;&lt;w:lang w:val=&quot;EN-US&quot;/&gt;&lt;/w:rPr&gt;&lt;m:t&gt;K&lt;/m:t&gt;&lt;/m:r&gt;&lt;/m:sub&gt;&lt;/m:sSub&gt;&lt;m:sSub&gt;&lt;m:sSubPr&gt;&lt;m:ctrlPr&gt;&lt;w:rPr&gt;&lt;w:rFonts w:ascii=&quot;Cambria Math&quot; w:fareast=&quot;Times New Roman&quot; w:h-ansi=&quot;Cambria Math&quot; w:cs=&quot;Calibri&quot;/&gt;&lt;wx:font wx:val=&quot;Cambria Math&quot;/&gt;&lt;w:i/&gt;&lt;w:sz w:val=&quot;24&quot;/&gt;&lt;/w:rPr&gt;&lt;/m:ctrlPr&gt;&lt;/m:sSubPr&gt;&lt;m:e&gt;&lt;m:r&gt;&lt;w:rPr&gt;&lt;w:rFonts w:ascii=&quot;Cambria Math&quot; w:fareast=&quot;Times New Roman&quot; w:h-ansi=&quot;Cambria Math&quot; w:cs=&quot;Calibri&quot;/&gt;&lt;wx:font wx:val=&quot;Cambria Math&quot;/&gt;&lt;w:i/&gt;&lt;w:sz w:val=&quot;24&quot;/&gt;&lt;/w:rPr&gt;&lt;m:t&gt;y&lt;/m:t&gt;&lt;/m:r&gt;&lt;/m:e&gt;&lt;m:sub&gt;&lt;m:r&gt;&lt;w:rPr&gt;&lt;w:rFonts w:ascii=&quot;Cambria Math&quot; w:fareast=&quot;Times New Roman&quot; w:h-ansi=&quot;Cambria Math&quot; w:cs=&quot;Calibri&quot;/&gt;&lt;wx:font wx:val=&quot;Cambria Math&quot;/&gt;&lt;w:i/&gt;&lt;w:sz w:val=&quot;24&quot;/&gt;&lt;/w:rPr&gt;&lt;m:t&gt;J&lt;/m:t&gt;&lt;/m:r&gt;&lt;/m:sub&gt;&lt;/m:sSub&gt;&lt;/m:oMath&gt;&lt;/m:oMathPara&gt;&lt;/w:p&gt;&lt;w:sectPr wsp:rsidR=&quot;00000000&quot;&gt;&lt;w:pgSz w:w=&quot;12240&quot; w:h=&quot;15840&quot;/&gt;&lt;w:pgMar w:top=&quot;1417&quot; w:right=&quot;1417&quot; w:bottom=&quot;1417&quot; w:left=&quot;1417&quot; w:header=&quot;708&quot; w:footer=&quot;708&quot; w:gutter=&quot;0&quot;/&gt;&lt;w:cols w:space=&quot;708&quot;/&gt;&lt;/w:sectPr&gt;&lt;/wx:sect&gt;&lt;/w:body&gt;&lt;/w:wordDocument&gt;">
             <v:imagedata r:id="rId146" o:title="" chromakey="white"/>
           </v:shape>
         </w:pict>
@@ -15105,7 +15071,7 @@
           <w:position w:val="-24"/>
         </w:rPr>
         <w:pict>
-          <v:shape id="_x0000_i1180" type="#_x0000_t75" style="width:141pt;height:28.5pt" equationxml="&lt;?xml version=&quot;1.0&quot; encoding=&quot;UTF-8&quot; standalone=&quot;yes&quot;?&gt;&#10;&#10;&#10;&#10;&lt;?mso-application progid=&quot;Word.Document&quot;?&gt;&#10;&#10;&#10;&#10;&lt;w:wordDocument xmlns:aml=&quot;http://schemas.microsoft.com/aml/2001/core&quot; xmlns:wpc=&quot;http://schemas.microsoft.com/office/word/2010/wordprocessingCanvas&quot; xmlns:dt=&quot;uuid:C2F41010-65B3-11d1-A29F-00AA00C14882&quot; xmlns:mc=&quot;http://schemas.openxmlformats.org/markup-compatibility/2006&quot; xmlns:o=&quot;urn:schemas-microsoft-com:office:office&quot; xmlns:m=&quot;http://schemas.openxmlformats.org/officeDocument/2006/math&quot; xmlns:v=&quot;urn:schemas-microsoft-com:vml&quot; xmlns:w10=&quot;urn:schemas-microsoft-com:office:word&quot; xmlns:w=&quot;http://schemas.microsoft.com/office/word/2003/wordml&quot; xmlns:wx=&quot;http://schemas.microsoft.com/office/word/2003/auxHint&quot; xmlns:wne=&quot;http://schemas.microsoft.com/office/word/2006/wordml&quot; xmlns:wsp=&quot;http://schemas.microsoft.com/office/word/2003/wordml/sp2&quot; xmlns:sl=&quot;http://schemas.microsoft.com/schemaLibrary/2003/core&quot; w:macrosPresent=&quot;no&quot; w:embeddedObjPresent=&quot;no&quot; w:ocxPresent=&quot;no&quot; xml:space=&quot;preserve&quot;&gt;&lt;w:ignoreSubtree w:val=&quot;http://schemas.microsoft.com/office/word/2003/wordml/sp2&quot;/&gt;&lt;o:DocumentProperties&gt;&lt;o:Version&gt;14&lt;/o:Version&gt;&lt;/o:DocumentProperties&gt;&lt;w:docPr&gt;&lt;w:view w:val=&quot;print&quot;/&gt;&lt;w:zoom w:percent=&quot;100&quot;/&gt;&lt;w:displayBackgroundShape/&gt;&lt;w:doNotEmbedSystemFonts/&gt;&lt;w:defaultTabStop w:val=&quot;720&quot;/&gt;&lt;w:hyphenationZone w:val=&quot;425&quot;/&gt;&lt;w:punctuationKerning/&gt;&lt;w:characterSpacingControl w:val=&quot;DontCompress&quot;/&gt;&lt;w:optimizeForBrowser/&gt;&lt;w:allowPNG/&gt;&lt;w:validateAgainstSchema/&gt;&lt;w:saveInvalidXML w:val=&quot;off&quot;/&gt;&lt;w:ignoreMixedContent w:val=&quot;off&quot;/&gt;&lt;w:alwaysShowPlaceholderText w:val=&quot;off&quot;/&gt;&lt;w:compat&gt;&lt;w:breakWrappedTables/&gt;&lt;w:snapToGridInCell/&gt;&lt;w:wrapTextWithPunct/&gt;&lt;w:useAsianBreakRules/&gt;&lt;w:dontGrowAutofit/&gt;&lt;/w:compat&gt;&lt;wsp:rsids&gt;&lt;wsp:rsidRoot wsp:val=&quot;00D60180&quot;/&gt;&lt;wsp:rsid wsp:val=&quot;00057205&quot;/&gt;&lt;wsp:rsid wsp:val=&quot;00117DB8&quot;/&gt;&lt;wsp:rsid wsp:val=&quot;002066CB&quot;/&gt;&lt;wsp:rsid wsp:val=&quot;002278DA&quot;/&gt;&lt;wsp:rsid wsp:val=&quot;0023379A&quot;/&gt;&lt;wsp:rsid wsp:val=&quot;00291EA3&quot;/&gt;&lt;wsp:rsid wsp:val=&quot;0035186E&quot;/&gt;&lt;wsp:rsid wsp:val=&quot;00403063&quot;/&gt;&lt;wsp:rsid wsp:val=&quot;00420AC5&quot;/&gt;&lt;wsp:rsid wsp:val=&quot;006D3D91&quot;/&gt;&lt;wsp:rsid wsp:val=&quot;006E6F6D&quot;/&gt;&lt;wsp:rsid wsp:val=&quot;00836674&quot;/&gt;&lt;wsp:rsid wsp:val=&quot;00877174&quot;/&gt;&lt;wsp:rsid wsp:val=&quot;008A4136&quot;/&gt;&lt;wsp:rsid wsp:val=&quot;0099367C&quot;/&gt;&lt;wsp:rsid wsp:val=&quot;00A90667&quot;/&gt;&lt;wsp:rsid wsp:val=&quot;00AC600F&quot;/&gt;&lt;wsp:rsid wsp:val=&quot;00B95FEB&quot;/&gt;&lt;wsp:rsid wsp:val=&quot;00D60180&quot;/&gt;&lt;/wsp:rsids&gt;&lt;/w:docPr&gt;&lt;w:body&gt;&lt;wx:sect&gt;&lt;w:p wsp:rsidR=&quot;00000000&quot; wsp:rsidRDefault=&quot;00420AC5&quot; wsp:rsidP=&quot;00420AC5&quot;&gt;&lt;m:oMathPara&gt;&lt;m:oMath&gt;&lt;m:sSub&gt;&lt;m:sSubPr&gt;&lt;m:ctrlPr&gt;&lt;w:rPr&gt;&lt;w:rFonts w:ascii=&quot;Cambria Math&quot; w:fareast=&quot;Times New Roman&quot; w:h-ansi=&quot;Cambria Math&quot; w:cs=&quot;Calibri&quot;/&gt;&lt;wx:font wx:val=&quot;Cambria Math&quot;/&gt;&lt;w:i/&gt;&lt;w:sz w:val=&quot;24&quot;/&gt;&lt;/w:rPr&gt;&lt;/m:ctrlPr&gt;&lt;/m:sSubPr&gt;&lt;m:e&gt;&lt;m:r&gt;&lt;w:rPr&gt;&lt;w:rFonts w:ascii=&quot;Cambria Math&quot; w:fareast=&quot;Times New Roman&quot; w:h-ansi=&quot;Cambria Math&quot; w:cs=&quot;Calibri&quot;/&gt;&lt;wx:font wx:val=&quot;Cambria Math&quot;/&gt;&lt;w:i/&gt;&lt;w:sz w:val=&quot;24&quot;/&gt;&lt;/w:rPr&gt;&lt;m:t&gt;w&lt;/m:t&gt;&lt;/m:r&gt;&lt;/m:e&gt;&lt;m:sub&gt;&lt;m:r&gt;&lt;w:rPr&gt;&lt;w:rFonts w:ascii=&quot;Cambria Math&quot; w:fareast=&quot;Times New Roman&quot; w:h-ansi=&quot;Cambria Math&quot; w:cs=&quot;Calibri&quot;/&gt;&lt;wx:font wx:val=&quot;Cambria Math&quot;/&gt;&lt;w:i/&gt;&lt;w:sz w:val=&quot;24&quot;/&gt;&lt;/w:rPr&gt;&lt;m:t&gt;JK&lt;/m:t&gt;&lt;/m:r&gt;&lt;/m:sub&gt;&lt;/m:sSub&gt;&lt;m:r&gt;&lt;w:rPr&gt;&lt;w:rFonts w:ascii=&quot;Cambria Math&quot; w:fareast=&quot;Times New Roman&quot; w:h-ansi=&quot;Cambria Math&quot; w:cs=&quot;Calibri&quot;/&gt;&lt;wx:font wx:val=&quot;Cambria Math&quot;/&gt;&lt;w:i/&gt;&lt;w:sz w:val=&quot;24&quot;/&gt;&lt;/w:rPr&gt;&lt;m:t&gt;=О±&lt;/m:t&gt;&lt;/m:r&gt;&lt;m:d&gt;&lt;m:dPr&gt;&lt;m:ctrlPr&gt;&lt;w:rPr&gt;&lt;w:rFonts w:ascii=&quot;Cambria Math&quot; w:fareast=&quot;Times New Roman&quot; w:h-ansi=&quot;Cambria Math&quot; w:cs=&quot;Calibri&quot;/&gt;&lt;wx:font wx:val=&quot;Cambria Math&quot;/&gt;&lt;w:i/&gt;&lt;w:sz w:val=&quot;24&quot;/&gt;&lt;/w:rPr&gt;&lt;/m:ctrlPr&gt;&lt;/m:dPr&gt;&lt;m:e&gt;&lt;m:r&gt;&lt;w:rPr&gt;&lt;w:rFonts w:ascii=&quot;Cambria Math&quot; w:fareast=&quot;Times New Roman&quot; w:h-ansi=&quot;Cambria Math&quot; w:cs=&quot;Calibri&quot;/&gt;&lt;wx:font wx:val=&quot;Cambria Math&quot;/&gt;&lt;w:i/&gt;&lt;w:sz w:val=&quot;24&quot;/&gt;&lt;/w:rPr&gt;&lt;m:t&gt;- &lt;/m:t&gt;&lt;/m:r&gt;&lt;m:f&gt;&lt;m:fPr&gt;&lt;m:ctrlPr&gt;&lt;w:rPr&gt;&lt;w:rFonts w:ascii=&quot;Cambria Math&quot; w:h-ansi=&quot;Cambria Math&quot; w:cs=&quot;Calibri&quot;/&gt;&lt;wx:font wx:val=&quot;Cambria Math&quot;/&gt;&lt;w:sz w:val=&quot;24&quot;/&gt;&lt;/w:rPr&gt;&lt;/m:ctrlPr&gt;&lt;/m:fPr&gt;&lt;m:num&gt;&lt;m:r&gt;&lt;w:rPr&gt;&lt;w:rFonts w:ascii=&quot;Cambria Math&quot; w:h-ansi=&quot;Cambria Math&quot; w:cs=&quot;Calibri&quot;/&gt;&lt;wx:font wx:val=&quot;Cambria Math&quot;/&gt;&lt;w:i/&gt;&lt;w:sz w:val=&quot;24&quot;/&gt;&lt;/w:rPr&gt;&lt;m:t&gt;в€‚E&lt;/m:t&gt;&lt;/m:r&gt;&lt;/m:num&gt;&lt;m:den&gt;&lt;m:r&gt;&lt;w:rPr&gt;&lt;w:rFonts w:ascii=&quot;Cambria Math&quot; w:h-ansi=&quot;Cambria Math&quot; w:cs=&quot;Calibri&quot;/&gt;&lt;wx:font wx:val=&quot;Cambria Math&quot;/&gt;&lt;w:i/&gt;&lt;w:sz w:val=&quot;24&quot;/&gt;&lt;/w:rPr&gt;&lt;m:t&gt;в€‚&lt;/m:t&gt;&lt;/m:r&gt;&lt;m:sSub&gt;&lt;m:sSubPr&gt;&lt;m:ctrlPr&gt;&lt;w:rPr&gt;&lt;w:rFonts w:ascii=&quot;Cambria Math&quot; w:h-ansi=&quot;Cambria Math&quot; w:cs=&quot;Calibri&quot;/&gt;&lt;wx:font wx:val=&quot;Cambria Math&quot;/&gt;&lt;w:i/&gt;&lt;w:sz w:val=&quot;24&quot;/&gt;&lt;/w:rPr&gt;&lt;/m:ctrlPr&gt;&lt;/m:sSubPr&gt;&lt;m:e&gt;&lt;m:r&gt;&lt;w:rPr&gt;&lt;w:rFonts w:ascii=&quot;Cambria Math&quot; w:h-ansi=&quot;Cambria Math&quot; w:cs=&quot;Calibri&quot;/&gt;&lt;wx:font wx:val=&quot;Cambria Math&quot;/&gt;&lt;w:i/&gt;&lt;w:sz w:val=&quot;24&quot;/&gt;&lt;/w:rPr&gt;&lt;m:t&gt;w&lt;/m:t&gt;&lt;/m:r&gt;&lt;/m:e&gt;&lt;m:sub&gt;&lt;m:r&gt;&lt;w:rPr&gt;&lt;w:rFonts w:ascii=&quot;Cambria Math&quot; w:h-ansi=&quot;Cambria Math&quot; w:cs=&quot;Calibri&quot;/&gt;&lt;wx:font wx:val=&quot;Cambria Math&quot;/&gt;&lt;w:i/&gt;&lt;w:sz w:val=&quot;24&quot;/&gt;&lt;/w:rPr&gt;&lt;m:t&gt;JK&lt;/m:t&gt;&lt;/m:r&gt;&lt;/m:sub&gt;&lt;/m:sSub&gt;&lt;/m:den&gt;&lt;/m:f&gt;&lt;m:ctrlPr&gt;&lt;w:rPr&gt;&lt;w:rFonts w:ascii=&quot;Cambria Math&quot; w:h-ansi=&quot;Cambria Math&quot; w:cs=&quot;Calibri&quot;/&gt;&lt;wx:font wx:val=&quot;Cambria Math&quot;/&gt;&lt;w:i/&gt;&lt;w:sz w:val=&quot;24&quot;/&gt;&lt;/w:rPr&gt;&lt;/m:ctrlPr&gt;&lt;/m:e&gt;&lt;/m:d&gt;&lt;m:r&gt;&lt;w:rPr&gt;&lt;w:rFonts w:ascii=&quot;Cambria Math&quot; w:fareast=&quot;Times New Roman&quot; w:h-ansi=&quot;Cambria Math&quot; w:cs=&quot;Calibri&quot;/&gt;&lt;wx:font wx:val=&quot;Cambria Math&quot;/&gt;&lt;w:i/&gt;&lt;w:sz w:val=&quot;24&quot;/&gt;&lt;/w:rPr&gt;&lt;m:t&gt;= О±&lt;/m:t&gt;&lt;/m:r&gt;&lt;m:sSub&gt;&lt;m:sSubPr&gt;&lt;m:ctrlPr&gt;&lt;w:rPr&gt;&lt;w:rFonts w:ascii=&quot;Cambria Math&quot; w:fareast=&quot;Times New Roman&quot; w:h-ansi=&quot;Cambria Math&quot; w:cs=&quot;Calibri&quot;/&gt;&lt;wx:font wx:val=&quot;Cambria Math&quot;/&gt;&lt;w:i/&gt;&lt;w:sz w:val=&quot;24&quot;/&gt;&lt;/w:rPr&gt;&lt;/m:ctrlPr&gt;&lt;/m:sSubPr&gt;&lt;m:e&gt;&lt;m:r&gt;&lt;w:rPr&gt;&lt;w:rFonts w:ascii=&quot;Cambria Math&quot; w:fareast=&quot;Times New Roman&quot; w:h-ansi=&quot;Cambria Math&quot; w:cs=&quot;Calibri&quot;/&gt;&lt;wx:font wx:val=&quot;Cambria Math&quot;/&gt;&lt;w:i/&gt;&lt;w:sz w:val=&quot;24&quot;/&gt;&lt;/w:rPr&gt;&lt;m:t&gt;Оґ&lt;/m:t&gt;&lt;/m:r&gt;&lt;/m:e&gt;&lt;m:sub&gt;&lt;m:r&gt;&lt;w:rPr&gt;&lt;w:rFonts w:ascii=&quot;Cambria Math&quot; w:fareast=&quot;Times New Roman&quot; w:h-ansi=&quot;Cambria Math&quot; w:cs=&quot;Calibri&quot;/&gt;&lt;wx:font wx:val=&quot;Cambria Math&quot;/&gt;&lt;w:i/&gt;&lt;w:sz w:val=&quot;24&quot;/&gt;&lt;w:lang w:val=&quot;EN-US&quot;/&gt;&lt;/w:rPr&gt;&lt;m:t&gt;K&lt;/m:t&gt;&lt;/m:r&gt;&lt;/m:sub&gt;&lt;/m:sSub&gt;&lt;m:sSub&gt;&lt;m:sSubPr&gt;&lt;m:ctrlPr&gt;&lt;w:rPr&gt;&lt;w:rFonts w:ascii=&quot;Cambria Math&quot; w:fareast=&quot;Times New Roman&quot; w:h-ansi=&quot;Cambria Math&quot; w:cs=&quot;Calibri&quot;/&gt;&lt;wx:font wx:val=&quot;Cambria Math&quot;/&gt;&lt;w:i/&gt;&lt;w:sz w:val=&quot;24&quot;/&gt;&lt;/w:rPr&gt;&lt;/m:ctrlPr&gt;&lt;/m:sSubPr&gt;&lt;m:e&gt;&lt;m:r&gt;&lt;w:rPr&gt;&lt;w:rFonts w:ascii=&quot;Cambria Math&quot; w:fareast=&quot;Times New Roman&quot; w:h-ansi=&quot;Cambria Math&quot; w:cs=&quot;Calibri&quot;/&gt;&lt;wx:font wx:val=&quot;Cambria Math&quot;/&gt;&lt;w:i/&gt;&lt;w:sz w:val=&quot;24&quot;/&gt;&lt;/w:rPr&gt;&lt;m:t&gt;y&lt;/m:t&gt;&lt;/m:r&gt;&lt;/m:e&gt;&lt;m:sub&gt;&lt;m:r&gt;&lt;w:rPr&gt;&lt;w:rFonts w:ascii=&quot;Cambria Math&quot; w:fareast=&quot;Times New Roman&quot; w:h-ansi=&quot;Cambria Math&quot; w:cs=&quot;Calibri&quot;/&gt;&lt;wx:font wx:val=&quot;Cambria Math&quot;/&gt;&lt;w:i/&gt;&lt;w:sz w:val=&quot;24&quot;/&gt;&lt;/w:rPr&gt;&lt;m:t&gt;J&lt;/m:t&gt;&lt;/m:r&gt;&lt;/m:sub&gt;&lt;/m:sSub&gt;&lt;/m:oMath&gt;&lt;/m:oMathPara&gt;&lt;/w:p&gt;&lt;w:sectPr wsp:rsidR=&quot;00000000&quot;&gt;&lt;w:pgSz w:w=&quot;12240&quot; w:h=&quot;15840&quot;/&gt;&lt;w:pgMar w:top=&quot;1417&quot; w:right=&quot;1417&quot; w:bottom=&quot;1417&quot; w:left=&quot;1417&quot; w:header=&quot;708&quot; w:footer=&quot;708&quot; w:gutter=&quot;0&quot;/&gt;&lt;w:cols w:space=&quot;708&quot;/&gt;&lt;/w:sectPr&gt;&lt;/wx:sect&gt;&lt;/w:body&gt;&lt;/w:wordDocument&gt;">
+          <v:shape id="_x0000_i1180" type="#_x0000_t75" style="width:141pt;height:28.5pt" equationxml="&lt;?xml version=&quot;1.0&quot; encoding=&quot;UTF-8&quot; standalone=&quot;yes&quot;?&gt;&#10;&#10;&#10;&#10;&#10;&#10;&#10;&#10;&lt;?mso-application progid=&quot;Word.Document&quot;?&gt;&#10;&#10;&#10;&#10;&#10;&#10;&#10;&#10;&lt;w:wordDocument xmlns:aml=&quot;http://schemas.microsoft.com/aml/2001/core&quot; xmlns:wpc=&quot;http://schemas.microsoft.com/office/word/2010/wordprocessingCanvas&quot; xmlns:dt=&quot;uuid:C2F41010-65B3-11d1-A29F-00AA00C14882&quot; xmlns:mc=&quot;http://schemas.openxmlformats.org/markup-compatibility/2006&quot; xmlns:o=&quot;urn:schemas-microsoft-com:office:office&quot; xmlns:m=&quot;http://schemas.openxmlformats.org/officeDocument/2006/math&quot; xmlns:v=&quot;urn:schemas-microsoft-com:vml&quot; xmlns:w10=&quot;urn:schemas-microsoft-com:office:word&quot; xmlns:w=&quot;http://schemas.microsoft.com/office/word/2003/wordml&quot; xmlns:wx=&quot;http://schemas.microsoft.com/office/word/2003/auxHint&quot; xmlns:wne=&quot;http://schemas.microsoft.com/office/word/2006/wordml&quot; xmlns:wsp=&quot;http://schemas.microsoft.com/office/word/2003/wordml/sp2&quot; xmlns:sl=&quot;http://schemas.microsoft.com/schemaLibrary/2003/core&quot; w:macrosPresent=&quot;no&quot; w:embeddedObjPresent=&quot;no&quot; w:ocxPresent=&quot;no&quot; xml:space=&quot;preserve&quot;&gt;&lt;w:ignoreSubtree w:val=&quot;http://schemas.microsoft.com/office/word/2003/wordml/sp2&quot;/&gt;&lt;o:DocumentProperties&gt;&lt;o:Version&gt;14&lt;/o:Version&gt;&lt;/o:DocumentProperties&gt;&lt;w:docPr&gt;&lt;w:view w:val=&quot;print&quot;/&gt;&lt;w:zoom w:percent=&quot;100&quot;/&gt;&lt;w:displayBackgroundShape/&gt;&lt;w:doNotEmbedSystemFonts/&gt;&lt;w:defaultTabStop w:val=&quot;720&quot;/&gt;&lt;w:hyphenationZone w:val=&quot;425&quot;/&gt;&lt;w:punctuationKerning/&gt;&lt;w:characterSpacingControl w:val=&quot;DontCompress&quot;/&gt;&lt;w:optimizeForBrowser/&gt;&lt;w:allowPNG/&gt;&lt;w:validateAgainstSchema/&gt;&lt;w:saveInvalidXML w:val=&quot;off&quot;/&gt;&lt;w:ignoreMixedContent w:val=&quot;off&quot;/&gt;&lt;w:alwaysShowPlaceholderText w:val=&quot;off&quot;/&gt;&lt;w:compat&gt;&lt;w:breakWrappedTables/&gt;&lt;w:snapToGridInCell/&gt;&lt;w:wrapTextWithPunct/&gt;&lt;w:useAsianBreakRules/&gt;&lt;w:dontGrowAutofit/&gt;&lt;/w:compat&gt;&lt;wsp:rsids&gt;&lt;wsp:rsidRoot wsp:val=&quot;00D60180&quot;/&gt;&lt;wsp:rsid wsp:val=&quot;00057205&quot;/&gt;&lt;wsp:rsid wsp:val=&quot;00117DB8&quot;/&gt;&lt;wsp:rsid wsp:val=&quot;002066CB&quot;/&gt;&lt;wsp:rsid wsp:val=&quot;002278DA&quot;/&gt;&lt;wsp:rsid wsp:val=&quot;0023379A&quot;/&gt;&lt;wsp:rsid wsp:val=&quot;00291EA3&quot;/&gt;&lt;wsp:rsid wsp:val=&quot;0035186E&quot;/&gt;&lt;wsp:rsid wsp:val=&quot;00403063&quot;/&gt;&lt;wsp:rsid wsp:val=&quot;00420AC5&quot;/&gt;&lt;wsp:rsid wsp:val=&quot;006D3D91&quot;/&gt;&lt;wsp:rsid wsp:val=&quot;006E6F6D&quot;/&gt;&lt;wsp:rsid wsp:val=&quot;00836674&quot;/&gt;&lt;wsp:rsid wsp:val=&quot;00877174&quot;/&gt;&lt;wsp:rsid wsp:val=&quot;008A4136&quot;/&gt;&lt;wsp:rsid wsp:val=&quot;0099367C&quot;/&gt;&lt;wsp:rsid wsp:val=&quot;00A90667&quot;/&gt;&lt;wsp:rsid wsp:val=&quot;00AC600F&quot;/&gt;&lt;wsp:rsid wsp:val=&quot;00B95FEB&quot;/&gt;&lt;wsp:rsid wsp:val=&quot;00D60180&quot;/&gt;&lt;/wsp:rsids&gt;&lt;/w:docPr&gt;&lt;w:body&gt;&lt;wx:sect&gt;&lt;w:p wsp:rsidR=&quot;00000000&quot; wsp:rsidRDefault=&quot;00420AC5&quot; wsp:rsidP=&quot;00420AC5&quot;&gt;&lt;m:oMathPara&gt;&lt;m:oMath&gt;&lt;m:sSub&gt;&lt;m:sSubPr&gt;&lt;m:ctrlPr&gt;&lt;w:rPr&gt;&lt;w:rFonts w:ascii=&quot;Cambria Math&quot; w:fareast=&quot;Times New Roman&quot; w:h-ansi=&quot;Cambria Math&quot; w:cs=&quot;Calibri&quot;/&gt;&lt;wx:font wx:val=&quot;Cambria Math&quot;/&gt;&lt;w:i/&gt;&lt;w:sz w:val=&quot;24&quot;/&gt;&lt;/w:rPr&gt;&lt;/m:ctrlPr&gt;&lt;/m:sSubPr&gt;&lt;m:e&gt;&lt;m:r&gt;&lt;w:rPr&gt;&lt;w:rFonts w:ascii=&quot;Cambria Math&quot; w:fareast=&quot;Times New Roman&quot; w:h-ansi=&quot;Cambria Math&quot; w:cs=&quot;Calibri&quot;/&gt;&lt;wx:font wx:val=&quot;Cambria Math&quot;/&gt;&lt;w:i/&gt;&lt;w:sz w:val=&quot;24&quot;/&gt;&lt;/w:rPr&gt;&lt;m:t&gt;w&lt;/m:t&gt;&lt;/m:r&gt;&lt;/m:e&gt;&lt;m:sub&gt;&lt;m:r&gt;&lt;w:rPr&gt;&lt;w:rFonts w:ascii=&quot;Cambria Math&quot; w:fareast=&quot;Times New Roman&quot; w:h-ansi=&quot;Cambria Math&quot; w:cs=&quot;Calibri&quot;/&gt;&lt;wx:font wx:val=&quot;Cambria Math&quot;/&gt;&lt;w:i/&gt;&lt;w:sz w:val=&quot;24&quot;/&gt;&lt;/w:rPr&gt;&lt;m:t&gt;JK&lt;/m:t&gt;&lt;/m:r&gt;&lt;/m:sub&gt;&lt;/m:sSub&gt;&lt;m:r&gt;&lt;w:rPr&gt;&lt;w:rFonts w:ascii=&quot;Cambria Math&quot; w:fareast=&quot;Times New Roman&quot; w:h-ansi=&quot;Cambria Math&quot; w:cs=&quot;Calibri&quot;/&gt;&lt;wx:font wx:val=&quot;Cambria Math&quot;/&gt;&lt;w:i/&gt;&lt;w:sz w:val=&quot;24&quot;/&gt;&lt;/w:rPr&gt;&lt;m:t&gt;=О±&lt;/m:t&gt;&lt;/m:r&gt;&lt;m:d&gt;&lt;m:dPr&gt;&lt;m:ctrlPr&gt;&lt;w:rPr&gt;&lt;w:rFonts w:ascii=&quot;Cambria Math&quot; w:fareast=&quot;Times New Roman&quot; w:h-ansi=&quot;Cambria Math&quot; w:cs=&quot;Calibri&quot;/&gt;&lt;wx:font wx:val=&quot;Cambria Math&quot;/&gt;&lt;w:i/&gt;&lt;w:sz w:val=&quot;24&quot;/&gt;&lt;/w:rPr&gt;&lt;/m:ctrlPr&gt;&lt;/m:dPr&gt;&lt;m:e&gt;&lt;m:r&gt;&lt;w:rPr&gt;&lt;w:rFonts w:ascii=&quot;Cambria Math&quot; w:fareast=&quot;Times New Roman&quot; w:h-ansi=&quot;Cambria Math&quot; w:cs=&quot;Calibri&quot;/&gt;&lt;wx:font wx:val=&quot;Cambria Math&quot;/&gt;&lt;w:i/&gt;&lt;w:sz w:val=&quot;24&quot;/&gt;&lt;/w:rPr&gt;&lt;m:t&gt;- &lt;/m:t&gt;&lt;/m:r&gt;&lt;m:f&gt;&lt;m:fPr&gt;&lt;m:ctrlPr&gt;&lt;w:rPr&gt;&lt;w:rFonts w:ascii=&quot;Cambria Math&quot; w:h-ansi=&quot;Cambria Math&quot; w:cs=&quot;Calibri&quot;/&gt;&lt;wx:font wx:val=&quot;Cambria Math&quot;/&gt;&lt;w:sz w:val=&quot;24&quot;/&gt;&lt;/w:rPr&gt;&lt;/m:ctrlPr&gt;&lt;/m:fPr&gt;&lt;m:num&gt;&lt;m:r&gt;&lt;w:rPr&gt;&lt;w:rFonts w:ascii=&quot;Cambria Math&quot; w:h-ansi=&quot;Cambria Math&quot; w:cs=&quot;Calibri&quot;/&gt;&lt;wx:font wx:val=&quot;Cambria Math&quot;/&gt;&lt;w:i/&gt;&lt;w:sz w:val=&quot;24&quot;/&gt;&lt;/w:rPr&gt;&lt;m:t&gt;в€‚E&lt;/m:t&gt;&lt;/m:r&gt;&lt;/m:num&gt;&lt;m:den&gt;&lt;m:r&gt;&lt;w:rPr&gt;&lt;w:rFonts w:ascii=&quot;Cambria Math&quot; w:h-ansi=&quot;Cambria Math&quot; w:cs=&quot;Calibri&quot;/&gt;&lt;wx:font wx:val=&quot;Cambria Math&quot;/&gt;&lt;w:i/&gt;&lt;w:sz w:val=&quot;24&quot;/&gt;&lt;/w:rPr&gt;&lt;m:t&gt;в€‚&lt;/m:t&gt;&lt;/m:r&gt;&lt;m:sSub&gt;&lt;m:sSubPr&gt;&lt;m:ctrlPr&gt;&lt;w:rPr&gt;&lt;w:rFonts w:ascii=&quot;Cambria Math&quot; w:h-ansi=&quot;Cambria Math&quot; w:cs=&quot;Calibri&quot;/&gt;&lt;wx:font wx:val=&quot;Cambria Math&quot;/&gt;&lt;w:i/&gt;&lt;w:sz w:val=&quot;24&quot;/&gt;&lt;/w:rPr&gt;&lt;/m:ctrlPr&gt;&lt;/m:sSubPr&gt;&lt;m:e&gt;&lt;m:r&gt;&lt;w:rPr&gt;&lt;w:rFonts w:ascii=&quot;Cambria Math&quot; w:h-ansi=&quot;Cambria Math&quot; w:cs=&quot;Calibri&quot;/&gt;&lt;wx:font wx:val=&quot;Cambria Math&quot;/&gt;&lt;w:i/&gt;&lt;w:sz w:val=&quot;24&quot;/&gt;&lt;/w:rPr&gt;&lt;m:t&gt;w&lt;/m:t&gt;&lt;/m:r&gt;&lt;/m:e&gt;&lt;m:sub&gt;&lt;m:r&gt;&lt;w:rPr&gt;&lt;w:rFonts w:ascii=&quot;Cambria Math&quot; w:h-ansi=&quot;Cambria Math&quot; w:cs=&quot;Calibri&quot;/&gt;&lt;wx:font wx:val=&quot;Cambria Math&quot;/&gt;&lt;w:i/&gt;&lt;w:sz w:val=&quot;24&quot;/&gt;&lt;/w:rPr&gt;&lt;m:t&gt;JK&lt;/m:t&gt;&lt;/m:r&gt;&lt;/m:sub&gt;&lt;/m:sSub&gt;&lt;/m:den&gt;&lt;/m:f&gt;&lt;m:ctrlPr&gt;&lt;w:rPr&gt;&lt;w:rFonts w:ascii=&quot;Cambria Math&quot; w:h-ansi=&quot;Cambria Math&quot; w:cs=&quot;Calibri&quot;/&gt;&lt;wx:font wx:val=&quot;Cambria Math&quot;/&gt;&lt;w:i/&gt;&lt;w:sz w:val=&quot;24&quot;/&gt;&lt;/w:rPr&gt;&lt;/m:ctrlPr&gt;&lt;/m:e&gt;&lt;/m:d&gt;&lt;m:r&gt;&lt;w:rPr&gt;&lt;w:rFonts w:ascii=&quot;Cambria Math&quot; w:fareast=&quot;Times New Roman&quot; w:h-ansi=&quot;Cambria Math&quot; w:cs=&quot;Calibri&quot;/&gt;&lt;wx:font wx:val=&quot;Cambria Math&quot;/&gt;&lt;w:i/&gt;&lt;w:sz w:val=&quot;24&quot;/&gt;&lt;/w:rPr&gt;&lt;m:t&gt;= О±&lt;/m:t&gt;&lt;/m:r&gt;&lt;m:sSub&gt;&lt;m:sSubPr&gt;&lt;m:ctrlPr&gt;&lt;w:rPr&gt;&lt;w:rFonts w:ascii=&quot;Cambria Math&quot; w:fareast=&quot;Times New Roman&quot; w:h-ansi=&quot;Cambria Math&quot; w:cs=&quot;Calibri&quot;/&gt;&lt;wx:font wx:val=&quot;Cambria Math&quot;/&gt;&lt;w:i/&gt;&lt;w:sz w:val=&quot;24&quot;/&gt;&lt;/w:rPr&gt;&lt;/m:ctrlPr&gt;&lt;/m:sSubPr&gt;&lt;m:e&gt;&lt;m:r&gt;&lt;w:rPr&gt;&lt;w:rFonts w:ascii=&quot;Cambria Math&quot; w:fareast=&quot;Times New Roman&quot; w:h-ansi=&quot;Cambria Math&quot; w:cs=&quot;Calibri&quot;/&gt;&lt;wx:font wx:val=&quot;Cambria Math&quot;/&gt;&lt;w:i/&gt;&lt;w:sz w:val=&quot;24&quot;/&gt;&lt;/w:rPr&gt;&lt;m:t&gt;Оґ&lt;/m:t&gt;&lt;/m:r&gt;&lt;/m:e&gt;&lt;m:sub&gt;&lt;m:r&gt;&lt;w:rPr&gt;&lt;w:rFonts w:ascii=&quot;Cambria Math&quot; w:fareast=&quot;Times New Roman&quot; w:h-ansi=&quot;Cambria Math&quot; w:cs=&quot;Calibri&quot;/&gt;&lt;wx:font wx:val=&quot;Cambria Math&quot;/&gt;&lt;w:i/&gt;&lt;w:sz w:val=&quot;24&quot;/&gt;&lt;w:lang w:val=&quot;EN-US&quot;/&gt;&lt;/w:rPr&gt;&lt;m:t&gt;K&lt;/m:t&gt;&lt;/m:r&gt;&lt;/m:sub&gt;&lt;/m:sSub&gt;&lt;m:sSub&gt;&lt;m:sSubPr&gt;&lt;m:ctrlPr&gt;&lt;w:rPr&gt;&lt;w:rFonts w:ascii=&quot;Cambria Math&quot; w:fareast=&quot;Times New Roman&quot; w:h-ansi=&quot;Cambria Math&quot; w:cs=&quot;Calibri&quot;/&gt;&lt;wx:font wx:val=&quot;Cambria Math&quot;/&gt;&lt;w:i/&gt;&lt;w:sz w:val=&quot;24&quot;/&gt;&lt;/w:rPr&gt;&lt;/m:ctrlPr&gt;&lt;/m:sSubPr&gt;&lt;m:e&gt;&lt;m:r&gt;&lt;w:rPr&gt;&lt;w:rFonts w:ascii=&quot;Cambria Math&quot; w:fareast=&quot;Times New Roman&quot; w:h-ansi=&quot;Cambria Math&quot; w:cs=&quot;Calibri&quot;/&gt;&lt;wx:font wx:val=&quot;Cambria Math&quot;/&gt;&lt;w:i/&gt;&lt;w:sz w:val=&quot;24&quot;/&gt;&lt;/w:rPr&gt;&lt;m:t&gt;y&lt;/m:t&gt;&lt;/m:r&gt;&lt;/m:e&gt;&lt;m:sub&gt;&lt;m:r&gt;&lt;w:rPr&gt;&lt;w:rFonts w:ascii=&quot;Cambria Math&quot; w:fareast=&quot;Times New Roman&quot; w:h-ansi=&quot;Cambria Math&quot; w:cs=&quot;Calibri&quot;/&gt;&lt;wx:font wx:val=&quot;Cambria Math&quot;/&gt;&lt;w:i/&gt;&lt;w:sz w:val=&quot;24&quot;/&gt;&lt;/w:rPr&gt;&lt;m:t&gt;J&lt;/m:t&gt;&lt;/m:r&gt;&lt;/m:sub&gt;&lt;/m:sSub&gt;&lt;/m:oMath&gt;&lt;/m:oMathPara&gt;&lt;/w:p&gt;&lt;w:sectPr wsp:rsidR=&quot;00000000&quot;&gt;&lt;w:pgSz w:w=&quot;12240&quot; w:h=&quot;15840&quot;/&gt;&lt;w:pgMar w:top=&quot;1417&quot; w:right=&quot;1417&quot; w:bottom=&quot;1417&quot; w:left=&quot;1417&quot; w:header=&quot;708&quot; w:footer=&quot;708&quot; w:gutter=&quot;0&quot;/&gt;&lt;w:cols w:space=&quot;708&quot;/&gt;&lt;/w:sectPr&gt;&lt;/wx:sect&gt;&lt;/w:body&gt;&lt;/w:wordDocument&gt;">
             <v:imagedata r:id="rId146" o:title="" chromakey="white"/>
           </v:shape>
         </w:pict>
@@ -15250,7 +15216,7 @@
           <w:position w:val="-14"/>
         </w:rPr>
         <w:pict>
-          <v:shape id="_x0000_i1181" type="#_x0000_t75" style="width:181.5pt;height:17.25pt" equationxml="&lt;?xml version=&quot;1.0&quot; encoding=&quot;UTF-8&quot; standalone=&quot;yes&quot;?&gt;&#10;&#10;&#10;&#10;&lt;?mso-application progid=&quot;Word.Document&quot;?&gt;&#10;&#10;&#10;&#10;&lt;w:wordDocument xmlns:aml=&quot;http://schemas.microsoft.com/aml/2001/core&quot; xmlns:wpc=&quot;http://schemas.microsoft.com/office/word/2010/wordprocessingCanvas&quot; xmlns:dt=&quot;uuid:C2F41010-65B3-11d1-A29F-00AA00C14882&quot; xmlns:mc=&quot;http://schemas.openxmlformats.org/markup-compatibility/2006&quot; xmlns:o=&quot;urn:schemas-microsoft-com:office:office&quot; xmlns:m=&quot;http://schemas.openxmlformats.org/officeDocument/2006/math&quot; xmlns:v=&quot;urn:schemas-microsoft-com:vml&quot; xmlns:w10=&quot;urn:schemas-microsoft-com:office:word&quot; xmlns:w=&quot;http://schemas.microsoft.com/office/word/2003/wordml&quot; xmlns:wx=&quot;http://schemas.microsoft.com/office/word/2003/auxHint&quot; xmlns:wne=&quot;http://schemas.microsoft.com/office/word/2006/wordml&quot; xmlns:wsp=&quot;http://schemas.microsoft.com/office/word/2003/wordml/sp2&quot; xmlns:sl=&quot;http://schemas.microsoft.com/schemaLibrary/2003/core&quot; w:macrosPresent=&quot;no&quot; w:embeddedObjPresent=&quot;no&quot; w:ocxPresent=&quot;no&quot; xml:space=&quot;preserve&quot;&gt;&lt;w:ignoreSubtree w:val=&quot;http://schemas.microsoft.com/office/word/2003/wordml/sp2&quot;/&gt;&lt;o:DocumentProperties&gt;&lt;o:Version&gt;14&lt;/o:Version&gt;&lt;/o:DocumentProperties&gt;&lt;w:docPr&gt;&lt;w:view w:val=&quot;print&quot;/&gt;&lt;w:zoom w:percent=&quot;100&quot;/&gt;&lt;w:displayBackgroundShape/&gt;&lt;w:doNotEmbedSystemFonts/&gt;&lt;w:defaultTabStop w:val=&quot;720&quot;/&gt;&lt;w:hyphenationZone w:val=&quot;425&quot;/&gt;&lt;w:punctuationKerning/&gt;&lt;w:characterSpacingControl w:val=&quot;DontCompress&quot;/&gt;&lt;w:optimizeForBrowser/&gt;&lt;w:allowPNG/&gt;&lt;w:validateAgainstSchema/&gt;&lt;w:saveInvalidXML w:val=&quot;off&quot;/&gt;&lt;w:ignoreMixedContent w:val=&quot;off&quot;/&gt;&lt;w:alwaysShowPlaceholderText w:val=&quot;off&quot;/&gt;&lt;w:compat&gt;&lt;w:breakWrappedTables/&gt;&lt;w:snapToGridInCell/&gt;&lt;w:wrapTextWithPunct/&gt;&lt;w:useAsianBreakRules/&gt;&lt;w:dontGrowAutofit/&gt;&lt;/w:compat&gt;&lt;wsp:rsids&gt;&lt;wsp:rsidRoot wsp:val=&quot;00D60180&quot;/&gt;&lt;wsp:rsid wsp:val=&quot;00057205&quot;/&gt;&lt;wsp:rsid wsp:val=&quot;00117DB8&quot;/&gt;&lt;wsp:rsid wsp:val=&quot;002066CB&quot;/&gt;&lt;wsp:rsid wsp:val=&quot;002278DA&quot;/&gt;&lt;wsp:rsid wsp:val=&quot;0023379A&quot;/&gt;&lt;wsp:rsid wsp:val=&quot;00291EA3&quot;/&gt;&lt;wsp:rsid wsp:val=&quot;0035186E&quot;/&gt;&lt;wsp:rsid wsp:val=&quot;00403063&quot;/&gt;&lt;wsp:rsid wsp:val=&quot;006D3D91&quot;/&gt;&lt;wsp:rsid wsp:val=&quot;006E6F6D&quot;/&gt;&lt;wsp:rsid wsp:val=&quot;00836674&quot;/&gt;&lt;wsp:rsid wsp:val=&quot;00877174&quot;/&gt;&lt;wsp:rsid wsp:val=&quot;008A4136&quot;/&gt;&lt;wsp:rsid wsp:val=&quot;0099367C&quot;/&gt;&lt;wsp:rsid wsp:val=&quot;00A90667&quot;/&gt;&lt;wsp:rsid wsp:val=&quot;00AC600F&quot;/&gt;&lt;wsp:rsid wsp:val=&quot;00B95FEB&quot;/&gt;&lt;wsp:rsid wsp:val=&quot;00D60180&quot;/&gt;&lt;wsp:rsid wsp:val=&quot;00F22E70&quot;/&gt;&lt;/wsp:rsids&gt;&lt;/w:docPr&gt;&lt;w:body&gt;&lt;wx:sect&gt;&lt;w:p wsp:rsidR=&quot;00000000&quot; wsp:rsidRDefault=&quot;00F22E70&quot; wsp:rsidP=&quot;00F22E70&quot;&gt;&lt;m:oMathPara&gt;&lt;m:oMath&gt;&lt;m:sSub&gt;&lt;m:sSubPr&gt;&lt;m:ctrlPr&gt;&lt;w:rPr&gt;&lt;w:rFonts w:ascii=&quot;Cambria Math&quot; w:fareast=&quot;Times New Roman&quot; w:h-ansi=&quot;Cambria Math&quot; w:cs=&quot;Calibri&quot;/&gt;&lt;wx:font wx:val=&quot;Cambria Math&quot;/&gt;&lt;w:i/&gt;&lt;w:sz w:val=&quot;24&quot;/&gt;&lt;/w:rPr&gt;&lt;/m:ctrlPr&gt;&lt;/m:sSubPr&gt;&lt;m:e&gt;&lt;m:r&gt;&lt;w:rPr&gt;&lt;w:rFonts w:ascii=&quot;Cambria Math&quot; w:fareast=&quot;Times New Roman&quot; w:h-ansi=&quot;Cambria Math&quot; w:cs=&quot;Calibri&quot;/&gt;&lt;wx:font wx:val=&quot;Cambria Math&quot;/&gt;&lt;w:i/&gt;&lt;w:sz w:val=&quot;24&quot;/&gt;&lt;/w:rPr&gt;&lt;m:t&gt;w&lt;/m:t&gt;&lt;/m:r&gt;&lt;/m:e&gt;&lt;m:sub&gt;&lt;m:r&gt;&lt;w:rPr&gt;&lt;w:rFonts w:ascii=&quot;Cambria Math&quot; w:fareast=&quot;Times New Roman&quot; w:h-ansi=&quot;Cambria Math&quot; w:cs=&quot;Calibri&quot;/&gt;&lt;wx:font wx:val=&quot;Cambria Math&quot;/&gt;&lt;w:i/&gt;&lt;w:sz w:val=&quot;24&quot;/&gt;&lt;/w:rPr&gt;&lt;m:t&gt;JK&lt;/m:t&gt;&lt;/m:r&gt;&lt;/m:sub&gt;&lt;/m:sSub&gt;&lt;m:r&gt;&lt;w:rPr&gt;&lt;w:rFonts w:ascii=&quot;Cambria Math&quot; w:fareast=&quot;Times New Roman&quot; w:h-ansi=&quot;Cambria Math&quot; w:cs=&quot;Calibri&quot;/&gt;&lt;wx:font wx:val=&quot;Cambria Math&quot;/&gt;&lt;w:i/&gt;&lt;w:sz w:val=&quot;24&quot;/&gt;&lt;/w:rPr&gt;&lt;m:t&gt;=&lt;/m:t&gt;&lt;/m:r&gt;&lt;m:sSub&gt;&lt;m:sSubPr&gt;&lt;m:ctrlPr&gt;&lt;w:rPr&gt;&lt;w:rFonts w:ascii=&quot;Cambria Math&quot; w:fareast=&quot;Times New Roman&quot; w:h-ansi=&quot;Cambria Math&quot; w:cs=&quot;Calibri&quot;/&gt;&lt;wx:font wx:val=&quot;Cambria Math&quot;/&gt;&lt;w:i/&gt;&lt;w:sz w:val=&quot;24&quot;/&gt;&lt;/w:rPr&gt;&lt;/m:ctrlPr&gt;&lt;/m:sSubPr&gt;&lt;m:e&gt;&lt;m:r&gt;&lt;w:rPr&gt;&lt;w:rFonts w:ascii=&quot;Cambria Math&quot; w:fareast=&quot;Times New Roman&quot; w:h-ansi=&quot;Cambria Math&quot; w:cs=&quot;Calibri&quot;/&gt;&lt;wx:font wx:val=&quot;Cambria Math&quot;/&gt;&lt;w:i/&gt;&lt;w:sz w:val=&quot;24&quot;/&gt;&lt;/w:rPr&gt;&lt;m:t&gt;w&lt;/m:t&gt;&lt;/m:r&gt;&lt;/m:e&gt;&lt;m:sub&gt;&lt;m:r&gt;&lt;w:rPr&gt;&lt;w:rFonts w:ascii=&quot;Cambria Math&quot; w:fareast=&quot;Times New Roman&quot; w:h-ansi=&quot;Cambria Math&quot; w:cs=&quot;Calibri&quot;/&gt;&lt;wx:font wx:val=&quot;Cambria Math&quot;/&gt;&lt;w:i/&gt;&lt;w:sz w:val=&quot;24&quot;/&gt;&lt;/w:rPr&gt;&lt;m:t&gt;JK&lt;/m:t&gt;&lt;/m:r&gt;&lt;/m:sub&gt;&lt;/m:sSub&gt;&lt;m:r&gt;&lt;w:rPr&gt;&lt;w:rFonts w:ascii=&quot;Cambria Math&quot; w:fareast=&quot;Times New Roman&quot; w:h-ansi=&quot;Cambria Math&quot; w:cs=&quot;Calibri&quot;/&gt;&lt;wx:font wx:val=&quot;Cambria Math&quot;/&gt;&lt;w:i/&gt;&lt;w:sz w:val=&quot;24&quot;/&gt;&lt;/w:rPr&gt;&lt;m:t&gt;+ в€†&lt;/m:t&gt;&lt;/m:r&gt;&lt;m:sSub&gt;&lt;m:sSubPr&gt;&lt;m:ctrlPr&gt;&lt;w:rPr&gt;&lt;w:rFonts w:ascii=&quot;Cambria Math&quot; w:fareast=&quot;Times New Roman&quot; w:h-ansi=&quot;Cambria Math&quot; w:cs=&quot;Calibri&quot;/&gt;&lt;wx:font wx:val=&quot;Cambria Math&quot;/&gt;&lt;w:i/&gt;&lt;w:sz w:val=&quot;24&quot;/&gt;&lt;/w:rPr&gt;&lt;/m:ctrlPr&gt;&lt;/m:sSubPr&gt;&lt;m:e&gt;&lt;m:r&gt;&lt;w:rPr&gt;&lt;w:rFonts w:ascii=&quot;Cambria Math&quot; w:fareast=&quot;Times New Roman&quot; w:h-ansi=&quot;Cambria Math&quot; w:cs=&quot;Calibri&quot;/&gt;&lt;wx:font wx:val=&quot;Cambria Math&quot;/&gt;&lt;w:i/&gt;&lt;w:sz w:val=&quot;24&quot;/&gt;&lt;/w:rPr&gt;&lt;m:t&gt;w&lt;/m:t&gt;&lt;/m:r&gt;&lt;/m:e&gt;&lt;m:sub&gt;&lt;m:r&gt;&lt;w:rPr&gt;&lt;w:rFonts w:ascii=&quot;Cambria Math&quot; w:fareast=&quot;Times New Roman&quot; w:h-ansi=&quot;Cambria Math&quot; w:cs=&quot;Calibri&quot;/&gt;&lt;wx:font wx:val=&quot;Cambria Math&quot;/&gt;&lt;w:i/&gt;&lt;w:sz w:val=&quot;24&quot;/&gt;&lt;/w:rPr&gt;&lt;m:t&gt;JK&lt;/m:t&gt;&lt;/m:r&gt;&lt;/m:sub&gt;&lt;/m:sSub&gt;&lt;m:r&gt;&lt;w:rPr&gt;&lt;w:rFonts w:ascii=&quot;Cambria Math&quot; w:fareast=&quot;Times New Roman&quot; w:h-ansi=&quot;Cambria Math&quot; w:cs=&quot;Calibri&quot;/&gt;&lt;wx:font wx:val=&quot;Cambria Math&quot;/&gt;&lt;w:i/&gt;&lt;w:sz w:val=&quot;24&quot;/&gt;&lt;/w:rPr&gt;&lt;m:t&gt;=&lt;/m:t&gt;&lt;/m:r&gt;&lt;m:sSub&gt;&lt;m:sSubPr&gt;&lt;m:ctrlPr&gt;&lt;w:rPr&gt;&lt;w:rFonts w:ascii=&quot;Cambria Math&quot; w:fareast=&quot;Times New Roman&quot; w:h-ansi=&quot;Cambria Math&quot; w:cs=&quot;Calibri&quot;/&gt;&lt;wx:font wx:val=&quot;Cambria Math&quot;/&gt;&lt;w:i/&gt;&lt;w:sz w:val=&quot;24&quot;/&gt;&lt;/w:rPr&gt;&lt;/m:ctrlPr&gt;&lt;/m:sSubPr&gt;&lt;m:e&gt;&lt;m:r&gt;&lt;w:rPr&gt;&lt;w:rFonts w:ascii=&quot;Cambria Math&quot; w:fareast=&quot;Times New Roman&quot; w:h-ansi=&quot;Cambria Math&quot; w:cs=&quot;Calibri&quot;/&gt;&lt;wx:font wx:val=&quot;Cambria Math&quot;/&gt;&lt;w:i/&gt;&lt;w:sz w:val=&quot;24&quot;/&gt;&lt;/w:rPr&gt;&lt;m:t&gt;w&lt;/m:t&gt;&lt;/m:r&gt;&lt;/m:e&gt;&lt;m:sub&gt;&lt;m:r&gt;&lt;w:rPr&gt;&lt;w:rFonts w:ascii=&quot;Cambria Math&quot; w:fareast=&quot;Times New Roman&quot; w:h-ansi=&quot;Cambria Math&quot; w:cs=&quot;Calibri&quot;/&gt;&lt;wx:font wx:val=&quot;Cambria Math&quot;/&gt;&lt;w:i/&gt;&lt;w:sz w:val=&quot;24&quot;/&gt;&lt;/w:rPr&gt;&lt;m:t&gt;JK&lt;/m:t&gt;&lt;/m:r&gt;&lt;/m:sub&gt;&lt;/m:sSub&gt;&lt;m:r&gt;&lt;w:rPr&gt;&lt;w:rFonts w:ascii=&quot;Cambria Math&quot; w:fareast=&quot;Times New Roman&quot; w:h-ansi=&quot;Cambria Math&quot; w:cs=&quot;Calibri&quot;/&gt;&lt;wx:font wx:val=&quot;Cambria Math&quot;/&gt;&lt;w:i/&gt;&lt;w:sz w:val=&quot;24&quot;/&gt;&lt;/w:rPr&gt;&lt;m:t&gt;+ О±&lt;/m:t&gt;&lt;/m:r&gt;&lt;m:sSub&gt;&lt;m:sSubPr&gt;&lt;m:ctrlPr&gt;&lt;w:rPr&gt;&lt;w:rFonts w:ascii=&quot;Cambria Math&quot; w:fareast=&quot;Times New Roman&quot; w:h-ansi=&quot;Cambria Math&quot; w:cs=&quot;Calibri&quot;/&gt;&lt;wx:font wx:val=&quot;Cambria Math&quot;/&gt;&lt;w:i/&gt;&lt;w:sz w:val=&quot;24&quot;/&gt;&lt;/w:rPr&gt;&lt;/m:ctrlPr&gt;&lt;/m:sSubPr&gt;&lt;m:e&gt;&lt;m:r&gt;&lt;w:rPr&gt;&lt;w:rFonts w:ascii=&quot;Cambria Math&quot; w:fareast=&quot;Times New Roman&quot; w:h-ansi=&quot;Cambria Math&quot; w:cs=&quot;Calibri&quot;/&gt;&lt;wx:font wx:val=&quot;Cambria Math&quot;/&gt;&lt;w:i/&gt;&lt;w:sz w:val=&quot;24&quot;/&gt;&lt;/w:rPr&gt;&lt;m:t&gt; Оґ&lt;/m:t&gt;&lt;/m:r&gt;&lt;/m:e&gt;&lt;m:sub&gt;&lt;m:r&gt;&lt;w:rPr&gt;&lt;w:rFonts w:ascii=&quot;Cambria Math&quot; w:fareast=&quot;Times New Roman&quot; w:h-ansi=&quot;Cambria Math&quot; w:cs=&quot;Calibri&quot;/&gt;&lt;wx:font wx:val=&quot;Cambria Math&quot;/&gt;&lt;w:i/&gt;&lt;w:sz w:val=&quot;24&quot;/&gt;&lt;w:lang w:val=&quot;EN-US&quot;/&gt;&lt;/w:rPr&gt;&lt;m:t&gt;K&lt;/m:t&gt;&lt;/m:r&gt;&lt;/m:sub&gt;&lt;/m:sSub&gt;&lt;m:sSub&gt;&lt;m:sSubPr&gt;&lt;m:ctrlPr&gt;&lt;w:rPr&gt;&lt;w:rFonts w:ascii=&quot;Cambria Math&quot; w:fareast=&quot;Times New Roman&quot; w:h-ansi=&quot;Cambria Math&quot; w:cs=&quot;Calibri&quot;/&gt;&lt;wx:font wx:val=&quot;Cambria Math&quot;/&gt;&lt;w:i/&gt;&lt;w:sz w:val=&quot;24&quot;/&gt;&lt;/w:rPr&gt;&lt;/m:ctrlPr&gt;&lt;/m:sSubPr&gt;&lt;m:e&gt;&lt;m:r&gt;&lt;w:rPr&gt;&lt;w:rFonts w:ascii=&quot;Cambria Math&quot; w:fareast=&quot;Times New Roman&quot; w:h-ansi=&quot;Cambria Math&quot; w:cs=&quot;Calibri&quot;/&gt;&lt;wx:font wx:val=&quot;Cambria Math&quot;/&gt;&lt;w:i/&gt;&lt;w:sz w:val=&quot;24&quot;/&gt;&lt;/w:rPr&gt;&lt;m:t&gt;y&lt;/m:t&gt;&lt;/m:r&gt;&lt;/m:e&gt;&lt;m:sub&gt;&lt;m:r&gt;&lt;w:rPr&gt;&lt;w:rFonts w:ascii=&quot;Cambria Math&quot; w:fareast=&quot;Times New Roman&quot; w:h-ansi=&quot;Cambria Math&quot; w:cs=&quot;Calibri&quot;/&gt;&lt;wx:font wx:val=&quot;Cambria Math&quot;/&gt;&lt;w:i/&gt;&lt;w:sz w:val=&quot;24&quot;/&gt;&lt;/w:rPr&gt;&lt;m:t&gt;J&lt;/m:t&gt;&lt;/m:r&gt;&lt;/m:sub&gt;&lt;/m:sSub&gt;&lt;/m:oMath&gt;&lt;/m:oMathPara&gt;&lt;/w:p&gt;&lt;w:sectPr wsp:rsidR=&quot;00000000&quot;&gt;&lt;w:pgSz w:w=&quot;12240&quot; w:h=&quot;15840&quot;/&gt;&lt;w:pgMar w:top=&quot;1417&quot; w:right=&quot;1417&quot; w:bottom=&quot;1417&quot; w:left=&quot;1417&quot; w:header=&quot;708&quot; w:footer=&quot;708&quot; w:gutter=&quot;0&quot;/&gt;&lt;w:cols w:space=&quot;708&quot;/&gt;&lt;/w:sectPr&gt;&lt;/wx:sect&gt;&lt;/w:body&gt;&lt;/w:wordDocument&gt;">
+          <v:shape id="_x0000_i1181" type="#_x0000_t75" style="width:181.5pt;height:17.25pt" equationxml="&lt;?xml version=&quot;1.0&quot; encoding=&quot;UTF-8&quot; standalone=&quot;yes&quot;?&gt;&#10;&#10;&#10;&#10;&#10;&#10;&#10;&#10;&lt;?mso-application progid=&quot;Word.Document&quot;?&gt;&#10;&#10;&#10;&#10;&#10;&#10;&#10;&#10;&lt;w:wordDocument xmlns:aml=&quot;http://schemas.microsoft.com/aml/2001/core&quot; xmlns:wpc=&quot;http://schemas.microsoft.com/office/word/2010/wordprocessingCanvas&quot; xmlns:dt=&quot;uuid:C2F41010-65B3-11d1-A29F-00AA00C14882&quot; xmlns:mc=&quot;http://schemas.openxmlformats.org/markup-compatibility/2006&quot; xmlns:o=&quot;urn:schemas-microsoft-com:office:office&quot; xmlns:m=&quot;http://schemas.openxmlformats.org/officeDocument/2006/math&quot; xmlns:v=&quot;urn:schemas-microsoft-com:vml&quot; xmlns:w10=&quot;urn:schemas-microsoft-com:office:word&quot; xmlns:w=&quot;http://schemas.microsoft.com/office/word/2003/wordml&quot; xmlns:wx=&quot;http://schemas.microsoft.com/office/word/2003/auxHint&quot; xmlns:wne=&quot;http://schemas.microsoft.com/office/word/2006/wordml&quot; xmlns:wsp=&quot;http://schemas.microsoft.com/office/word/2003/wordml/sp2&quot; xmlns:sl=&quot;http://schemas.microsoft.com/schemaLibrary/2003/core&quot; w:macrosPresent=&quot;no&quot; w:embeddedObjPresent=&quot;no&quot; w:ocxPresent=&quot;no&quot; xml:space=&quot;preserve&quot;&gt;&lt;w:ignoreSubtree w:val=&quot;http://schemas.microsoft.com/office/word/2003/wordml/sp2&quot;/&gt;&lt;o:DocumentProperties&gt;&lt;o:Version&gt;14&lt;/o:Version&gt;&lt;/o:DocumentProperties&gt;&lt;w:docPr&gt;&lt;w:view w:val=&quot;print&quot;/&gt;&lt;w:zoom w:percent=&quot;100&quot;/&gt;&lt;w:displayBackgroundShape/&gt;&lt;w:doNotEmbedSystemFonts/&gt;&lt;w:defaultTabStop w:val=&quot;720&quot;/&gt;&lt;w:hyphenationZone w:val=&quot;425&quot;/&gt;&lt;w:punctuationKerning/&gt;&lt;w:characterSpacingControl w:val=&quot;DontCompress&quot;/&gt;&lt;w:optimizeForBrowser/&gt;&lt;w:allowPNG/&gt;&lt;w:validateAgainstSchema/&gt;&lt;w:saveInvalidXML w:val=&quot;off&quot;/&gt;&lt;w:ignoreMixedContent w:val=&quot;off&quot;/&gt;&lt;w:alwaysShowPlaceholderText w:val=&quot;off&quot;/&gt;&lt;w:compat&gt;&lt;w:breakWrappedTables/&gt;&lt;w:snapToGridInCell/&gt;&lt;w:wrapTextWithPunct/&gt;&lt;w:useAsianBreakRules/&gt;&lt;w:dontGrowAutofit/&gt;&lt;/w:compat&gt;&lt;wsp:rsids&gt;&lt;wsp:rsidRoot wsp:val=&quot;00D60180&quot;/&gt;&lt;wsp:rsid wsp:val=&quot;00057205&quot;/&gt;&lt;wsp:rsid wsp:val=&quot;00117DB8&quot;/&gt;&lt;wsp:rsid wsp:val=&quot;002066CB&quot;/&gt;&lt;wsp:rsid wsp:val=&quot;002278DA&quot;/&gt;&lt;wsp:rsid wsp:val=&quot;0023379A&quot;/&gt;&lt;wsp:rsid wsp:val=&quot;00291EA3&quot;/&gt;&lt;wsp:rsid wsp:val=&quot;0035186E&quot;/&gt;&lt;wsp:rsid wsp:val=&quot;00403063&quot;/&gt;&lt;wsp:rsid wsp:val=&quot;006D3D91&quot;/&gt;&lt;wsp:rsid wsp:val=&quot;006E6F6D&quot;/&gt;&lt;wsp:rsid wsp:val=&quot;00836674&quot;/&gt;&lt;wsp:rsid wsp:val=&quot;00877174&quot;/&gt;&lt;wsp:rsid wsp:val=&quot;008A4136&quot;/&gt;&lt;wsp:rsid wsp:val=&quot;0099367C&quot;/&gt;&lt;wsp:rsid wsp:val=&quot;00A90667&quot;/&gt;&lt;wsp:rsid wsp:val=&quot;00AC600F&quot;/&gt;&lt;wsp:rsid wsp:val=&quot;00B95FEB&quot;/&gt;&lt;wsp:rsid wsp:val=&quot;00D60180&quot;/&gt;&lt;wsp:rsid wsp:val=&quot;00F22E70&quot;/&gt;&lt;/wsp:rsids&gt;&lt;/w:docPr&gt;&lt;w:body&gt;&lt;wx:sect&gt;&lt;w:p wsp:rsidR=&quot;00000000&quot; wsp:rsidRDefault=&quot;00F22E70&quot; wsp:rsidP=&quot;00F22E70&quot;&gt;&lt;m:oMathPara&gt;&lt;m:oMath&gt;&lt;m:sSub&gt;&lt;m:sSubPr&gt;&lt;m:ctrlPr&gt;&lt;w:rPr&gt;&lt;w:rFonts w:ascii=&quot;Cambria Math&quot; w:fareast=&quot;Times New Roman&quot; w:h-ansi=&quot;Cambria Math&quot; w:cs=&quot;Calibri&quot;/&gt;&lt;wx:font wx:val=&quot;Cambria Math&quot;/&gt;&lt;w:i/&gt;&lt;w:sz w:val=&quot;24&quot;/&gt;&lt;/w:rPr&gt;&lt;/m:ctrlPr&gt;&lt;/m:sSubPr&gt;&lt;m:e&gt;&lt;m:r&gt;&lt;w:rPr&gt;&lt;w:rFonts w:ascii=&quot;Cambria Math&quot; w:fareast=&quot;Times New Roman&quot; w:h-ansi=&quot;Cambria Math&quot; w:cs=&quot;Calibri&quot;/&gt;&lt;wx:font wx:val=&quot;Cambria Math&quot;/&gt;&lt;w:i/&gt;&lt;w:sz w:val=&quot;24&quot;/&gt;&lt;/w:rPr&gt;&lt;m:t&gt;w&lt;/m:t&gt;&lt;/m:r&gt;&lt;/m:e&gt;&lt;m:sub&gt;&lt;m:r&gt;&lt;w:rPr&gt;&lt;w:rFonts w:ascii=&quot;Cambria Math&quot; w:fareast=&quot;Times New Roman&quot; w:h-ansi=&quot;Cambria Math&quot; w:cs=&quot;Calibri&quot;/&gt;&lt;wx:font wx:val=&quot;Cambria Math&quot;/&gt;&lt;w:i/&gt;&lt;w:sz w:val=&quot;24&quot;/&gt;&lt;/w:rPr&gt;&lt;m:t&gt;JK&lt;/m:t&gt;&lt;/m:r&gt;&lt;/m:sub&gt;&lt;/m:sSub&gt;&lt;m:r&gt;&lt;w:rPr&gt;&lt;w:rFonts w:ascii=&quot;Cambria Math&quot; w:fareast=&quot;Times New Roman&quot; w:h-ansi=&quot;Cambria Math&quot; w:cs=&quot;Calibri&quot;/&gt;&lt;wx:font wx:val=&quot;Cambria Math&quot;/&gt;&lt;w:i/&gt;&lt;w:sz w:val=&quot;24&quot;/&gt;&lt;/w:rPr&gt;&lt;m:t&gt;=&lt;/m:t&gt;&lt;/m:r&gt;&lt;m:sSub&gt;&lt;m:sSubPr&gt;&lt;m:ctrlPr&gt;&lt;w:rPr&gt;&lt;w:rFonts w:ascii=&quot;Cambria Math&quot; w:fareast=&quot;Times New Roman&quot; w:h-ansi=&quot;Cambria Math&quot; w:cs=&quot;Calibri&quot;/&gt;&lt;wx:font wx:val=&quot;Cambria Math&quot;/&gt;&lt;w:i/&gt;&lt;w:sz w:val=&quot;24&quot;/&gt;&lt;/w:rPr&gt;&lt;/m:ctrlPr&gt;&lt;/m:sSubPr&gt;&lt;m:e&gt;&lt;m:r&gt;&lt;w:rPr&gt;&lt;w:rFonts w:ascii=&quot;Cambria Math&quot; w:fareast=&quot;Times New Roman&quot; w:h-ansi=&quot;Cambria Math&quot; w:cs=&quot;Calibri&quot;/&gt;&lt;wx:font wx:val=&quot;Cambria Math&quot;/&gt;&lt;w:i/&gt;&lt;w:sz w:val=&quot;24&quot;/&gt;&lt;/w:rPr&gt;&lt;m:t&gt;w&lt;/m:t&gt;&lt;/m:r&gt;&lt;/m:e&gt;&lt;m:sub&gt;&lt;m:r&gt;&lt;w:rPr&gt;&lt;w:rFonts w:ascii=&quot;Cambria Math&quot; w:fareast=&quot;Times New Roman&quot; w:h-ansi=&quot;Cambria Math&quot; w:cs=&quot;Calibri&quot;/&gt;&lt;wx:font wx:val=&quot;Cambria Math&quot;/&gt;&lt;w:i/&gt;&lt;w:sz w:val=&quot;24&quot;/&gt;&lt;/w:rPr&gt;&lt;m:t&gt;JK&lt;/m:t&gt;&lt;/m:r&gt;&lt;/m:sub&gt;&lt;/m:sSub&gt;&lt;m:r&gt;&lt;w:rPr&gt;&lt;w:rFonts w:ascii=&quot;Cambria Math&quot; w:fareast=&quot;Times New Roman&quot; w:h-ansi=&quot;Cambria Math&quot; w:cs=&quot;Calibri&quot;/&gt;&lt;wx:font wx:val=&quot;Cambria Math&quot;/&gt;&lt;w:i/&gt;&lt;w:sz w:val=&quot;24&quot;/&gt;&lt;/w:rPr&gt;&lt;m:t&gt;+ в€†&lt;/m:t&gt;&lt;/m:r&gt;&lt;m:sSub&gt;&lt;m:sSubPr&gt;&lt;m:ctrlPr&gt;&lt;w:rPr&gt;&lt;w:rFonts w:ascii=&quot;Cambria Math&quot; w:fareast=&quot;Times New Roman&quot; w:h-ansi=&quot;Cambria Math&quot; w:cs=&quot;Calibri&quot;/&gt;&lt;wx:font wx:val=&quot;Cambria Math&quot;/&gt;&lt;w:i/&gt;&lt;w:sz w:val=&quot;24&quot;/&gt;&lt;/w:rPr&gt;&lt;/m:ctrlPr&gt;&lt;/m:sSubPr&gt;&lt;m:e&gt;&lt;m:r&gt;&lt;w:rPr&gt;&lt;w:rFonts w:ascii=&quot;Cambria Math&quot; w:fareast=&quot;Times New Roman&quot; w:h-ansi=&quot;Cambria Math&quot; w:cs=&quot;Calibri&quot;/&gt;&lt;wx:font wx:val=&quot;Cambria Math&quot;/&gt;&lt;w:i/&gt;&lt;w:sz w:val=&quot;24&quot;/&gt;&lt;/w:rPr&gt;&lt;m:t&gt;w&lt;/m:t&gt;&lt;/m:r&gt;&lt;/m:e&gt;&lt;m:sub&gt;&lt;m:r&gt;&lt;w:rPr&gt;&lt;w:rFonts w:ascii=&quot;Cambria Math&quot; w:fareast=&quot;Times New Roman&quot; w:h-ansi=&quot;Cambria Math&quot; w:cs=&quot;Calibri&quot;/&gt;&lt;wx:font wx:val=&quot;Cambria Math&quot;/&gt;&lt;w:i/&gt;&lt;w:sz w:val=&quot;24&quot;/&gt;&lt;/w:rPr&gt;&lt;m:t&gt;JK&lt;/m:t&gt;&lt;/m:r&gt;&lt;/m:sub&gt;&lt;/m:sSub&gt;&lt;m:r&gt;&lt;w:rPr&gt;&lt;w:rFonts w:ascii=&quot;Cambria Math&quot; w:fareast=&quot;Times New Roman&quot; w:h-ansi=&quot;Cambria Math&quot; w:cs=&quot;Calibri&quot;/&gt;&lt;wx:font wx:val=&quot;Cambria Math&quot;/&gt;&lt;w:i/&gt;&lt;w:sz w:val=&quot;24&quot;/&gt;&lt;/w:rPr&gt;&lt;m:t&gt;=&lt;/m:t&gt;&lt;/m:r&gt;&lt;m:sSub&gt;&lt;m:sSubPr&gt;&lt;m:ctrlPr&gt;&lt;w:rPr&gt;&lt;w:rFonts w:ascii=&quot;Cambria Math&quot; w:fareast=&quot;Times New Roman&quot; w:h-ansi=&quot;Cambria Math&quot; w:cs=&quot;Calibri&quot;/&gt;&lt;wx:font wx:val=&quot;Cambria Math&quot;/&gt;&lt;w:i/&gt;&lt;w:sz w:val=&quot;24&quot;/&gt;&lt;/w:rPr&gt;&lt;/m:ctrlPr&gt;&lt;/m:sSubPr&gt;&lt;m:e&gt;&lt;m:r&gt;&lt;w:rPr&gt;&lt;w:rFonts w:ascii=&quot;Cambria Math&quot; w:fareast=&quot;Times New Roman&quot; w:h-ansi=&quot;Cambria Math&quot; w:cs=&quot;Calibri&quot;/&gt;&lt;wx:font wx:val=&quot;Cambria Math&quot;/&gt;&lt;w:i/&gt;&lt;w:sz w:val=&quot;24&quot;/&gt;&lt;/w:rPr&gt;&lt;m:t&gt;w&lt;/m:t&gt;&lt;/m:r&gt;&lt;/m:e&gt;&lt;m:sub&gt;&lt;m:r&gt;&lt;w:rPr&gt;&lt;w:rFonts w:ascii=&quot;Cambria Math&quot; w:fareast=&quot;Times New Roman&quot; w:h-ansi=&quot;Cambria Math&quot; w:cs=&quot;Calibri&quot;/&gt;&lt;wx:font wx:val=&quot;Cambria Math&quot;/&gt;&lt;w:i/&gt;&lt;w:sz w:val=&quot;24&quot;/&gt;&lt;/w:rPr&gt;&lt;m:t&gt;JK&lt;/m:t&gt;&lt;/m:r&gt;&lt;/m:sub&gt;&lt;/m:sSub&gt;&lt;m:r&gt;&lt;w:rPr&gt;&lt;w:rFonts w:ascii=&quot;Cambria Math&quot; w:fareast=&quot;Times New Roman&quot; w:h-ansi=&quot;Cambria Math&quot; w:cs=&quot;Calibri&quot;/&gt;&lt;wx:font wx:val=&quot;Cambria Math&quot;/&gt;&lt;w:i/&gt;&lt;w:sz w:val=&quot;24&quot;/&gt;&lt;/w:rPr&gt;&lt;m:t&gt;+ О±&lt;/m:t&gt;&lt;/m:r&gt;&lt;m:sSub&gt;&lt;m:sSubPr&gt;&lt;m:ctrlPr&gt;&lt;w:rPr&gt;&lt;w:rFonts w:ascii=&quot;Cambria Math&quot; w:fareast=&quot;Times New Roman&quot; w:h-ansi=&quot;Cambria Math&quot; w:cs=&quot;Calibri&quot;/&gt;&lt;wx:font wx:val=&quot;Cambria Math&quot;/&gt;&lt;w:i/&gt;&lt;w:sz w:val=&quot;24&quot;/&gt;&lt;/w:rPr&gt;&lt;/m:ctrlPr&gt;&lt;/m:sSubPr&gt;&lt;m:e&gt;&lt;m:r&gt;&lt;w:rPr&gt;&lt;w:rFonts w:ascii=&quot;Cambria Math&quot; w:fareast=&quot;Times New Roman&quot; w:h-ansi=&quot;Cambria Math&quot; w:cs=&quot;Calibri&quot;/&gt;&lt;wx:font wx:val=&quot;Cambria Math&quot;/&gt;&lt;w:i/&gt;&lt;w:sz w:val=&quot;24&quot;/&gt;&lt;/w:rPr&gt;&lt;m:t&gt; Оґ&lt;/m:t&gt;&lt;/m:r&gt;&lt;/m:e&gt;&lt;m:sub&gt;&lt;m:r&gt;&lt;w:rPr&gt;&lt;w:rFonts w:ascii=&quot;Cambria Math&quot; w:fareast=&quot;Times New Roman&quot; w:h-ansi=&quot;Cambria Math&quot; w:cs=&quot;Calibri&quot;/&gt;&lt;wx:font wx:val=&quot;Cambria Math&quot;/&gt;&lt;w:i/&gt;&lt;w:sz w:val=&quot;24&quot;/&gt;&lt;w:lang w:val=&quot;EN-US&quot;/&gt;&lt;/w:rPr&gt;&lt;m:t&gt;K&lt;/m:t&gt;&lt;/m:r&gt;&lt;/m:sub&gt;&lt;/m:sSub&gt;&lt;m:sSub&gt;&lt;m:sSubPr&gt;&lt;m:ctrlPr&gt;&lt;w:rPr&gt;&lt;w:rFonts w:ascii=&quot;Cambria Math&quot; w:fareast=&quot;Times New Roman&quot; w:h-ansi=&quot;Cambria Math&quot; w:cs=&quot;Calibri&quot;/&gt;&lt;wx:font wx:val=&quot;Cambria Math&quot;/&gt;&lt;w:i/&gt;&lt;w:sz w:val=&quot;24&quot;/&gt;&lt;/w:rPr&gt;&lt;/m:ctrlPr&gt;&lt;/m:sSubPr&gt;&lt;m:e&gt;&lt;m:r&gt;&lt;w:rPr&gt;&lt;w:rFonts w:ascii=&quot;Cambria Math&quot; w:fareast=&quot;Times New Roman&quot; w:h-ansi=&quot;Cambria Math&quot; w:cs=&quot;Calibri&quot;/&gt;&lt;wx:font wx:val=&quot;Cambria Math&quot;/&gt;&lt;w:i/&gt;&lt;w:sz w:val=&quot;24&quot;/&gt;&lt;/w:rPr&gt;&lt;m:t&gt;y&lt;/m:t&gt;&lt;/m:r&gt;&lt;/m:e&gt;&lt;m:sub&gt;&lt;m:r&gt;&lt;w:rPr&gt;&lt;w:rFonts w:ascii=&quot;Cambria Math&quot; w:fareast=&quot;Times New Roman&quot; w:h-ansi=&quot;Cambria Math&quot; w:cs=&quot;Calibri&quot;/&gt;&lt;wx:font wx:val=&quot;Cambria Math&quot;/&gt;&lt;w:i/&gt;&lt;w:sz w:val=&quot;24&quot;/&gt;&lt;/w:rPr&gt;&lt;m:t&gt;J&lt;/m:t&gt;&lt;/m:r&gt;&lt;/m:sub&gt;&lt;/m:sSub&gt;&lt;/m:oMath&gt;&lt;/m:oMathPara&gt;&lt;/w:p&gt;&lt;w:sectPr wsp:rsidR=&quot;00000000&quot;&gt;&lt;w:pgSz w:w=&quot;12240&quot; w:h=&quot;15840&quot;/&gt;&lt;w:pgMar w:top=&quot;1417&quot; w:right=&quot;1417&quot; w:bottom=&quot;1417&quot; w:left=&quot;1417&quot; w:header=&quot;708&quot; w:footer=&quot;708&quot; w:gutter=&quot;0&quot;/&gt;&lt;w:cols w:space=&quot;708&quot;/&gt;&lt;/w:sectPr&gt;&lt;/wx:sect&gt;&lt;/w:body&gt;&lt;/w:wordDocument&gt;">
             <v:imagedata r:id="rId147" o:title="" chromakey="white"/>
           </v:shape>
         </w:pict>
@@ -15277,7 +15243,7 @@
           <w:position w:val="-14"/>
         </w:rPr>
         <w:pict>
-          <v:shape id="_x0000_i1182" type="#_x0000_t75" style="width:181.5pt;height:17.25pt" equationxml="&lt;?xml version=&quot;1.0&quot; encoding=&quot;UTF-8&quot; standalone=&quot;yes&quot;?&gt;&#10;&#10;&#10;&#10;&lt;?mso-application progid=&quot;Word.Document&quot;?&gt;&#10;&#10;&#10;&#10;&lt;w:wordDocument xmlns:aml=&quot;http://schemas.microsoft.com/aml/2001/core&quot; xmlns:wpc=&quot;http://schemas.microsoft.com/office/word/2010/wordprocessingCanvas&quot; xmlns:dt=&quot;uuid:C2F41010-65B3-11d1-A29F-00AA00C14882&quot; xmlns:mc=&quot;http://schemas.openxmlformats.org/markup-compatibility/2006&quot; xmlns:o=&quot;urn:schemas-microsoft-com:office:office&quot; xmlns:m=&quot;http://schemas.openxmlformats.org/officeDocument/2006/math&quot; xmlns:v=&quot;urn:schemas-microsoft-com:vml&quot; xmlns:w10=&quot;urn:schemas-microsoft-com:office:word&quot; xmlns:w=&quot;http://schemas.microsoft.com/office/word/2003/wordml&quot; xmlns:wx=&quot;http://schemas.microsoft.com/office/word/2003/auxHint&quot; xmlns:wne=&quot;http://schemas.microsoft.com/office/word/2006/wordml&quot; xmlns:wsp=&quot;http://schemas.microsoft.com/office/word/2003/wordml/sp2&quot; xmlns:sl=&quot;http://schemas.microsoft.com/schemaLibrary/2003/core&quot; w:macrosPresent=&quot;no&quot; w:embeddedObjPresent=&quot;no&quot; w:ocxPresent=&quot;no&quot; xml:space=&quot;preserve&quot;&gt;&lt;w:ignoreSubtree w:val=&quot;http://schemas.microsoft.com/office/word/2003/wordml/sp2&quot;/&gt;&lt;o:DocumentProperties&gt;&lt;o:Version&gt;14&lt;/o:Version&gt;&lt;/o:DocumentProperties&gt;&lt;w:docPr&gt;&lt;w:view w:val=&quot;print&quot;/&gt;&lt;w:zoom w:percent=&quot;100&quot;/&gt;&lt;w:displayBackgroundShape/&gt;&lt;w:doNotEmbedSystemFonts/&gt;&lt;w:defaultTabStop w:val=&quot;720&quot;/&gt;&lt;w:hyphenationZone w:val=&quot;425&quot;/&gt;&lt;w:punctuationKerning/&gt;&lt;w:characterSpacingControl w:val=&quot;DontCompress&quot;/&gt;&lt;w:optimizeForBrowser/&gt;&lt;w:allowPNG/&gt;&lt;w:validateAgainstSchema/&gt;&lt;w:saveInvalidXML w:val=&quot;off&quot;/&gt;&lt;w:ignoreMixedContent w:val=&quot;off&quot;/&gt;&lt;w:alwaysShowPlaceholderText w:val=&quot;off&quot;/&gt;&lt;w:compat&gt;&lt;w:breakWrappedTables/&gt;&lt;w:snapToGridInCell/&gt;&lt;w:wrapTextWithPunct/&gt;&lt;w:useAsianBreakRules/&gt;&lt;w:dontGrowAutofit/&gt;&lt;/w:compat&gt;&lt;wsp:rsids&gt;&lt;wsp:rsidRoot wsp:val=&quot;00D60180&quot;/&gt;&lt;wsp:rsid wsp:val=&quot;00057205&quot;/&gt;&lt;wsp:rsid wsp:val=&quot;00117DB8&quot;/&gt;&lt;wsp:rsid wsp:val=&quot;002066CB&quot;/&gt;&lt;wsp:rsid wsp:val=&quot;002278DA&quot;/&gt;&lt;wsp:rsid wsp:val=&quot;0023379A&quot;/&gt;&lt;wsp:rsid wsp:val=&quot;00291EA3&quot;/&gt;&lt;wsp:rsid wsp:val=&quot;0035186E&quot;/&gt;&lt;wsp:rsid wsp:val=&quot;00403063&quot;/&gt;&lt;wsp:rsid wsp:val=&quot;006D3D91&quot;/&gt;&lt;wsp:rsid wsp:val=&quot;006E6F6D&quot;/&gt;&lt;wsp:rsid wsp:val=&quot;00836674&quot;/&gt;&lt;wsp:rsid wsp:val=&quot;00877174&quot;/&gt;&lt;wsp:rsid wsp:val=&quot;008A4136&quot;/&gt;&lt;wsp:rsid wsp:val=&quot;0099367C&quot;/&gt;&lt;wsp:rsid wsp:val=&quot;00A90667&quot;/&gt;&lt;wsp:rsid wsp:val=&quot;00AC600F&quot;/&gt;&lt;wsp:rsid wsp:val=&quot;00B95FEB&quot;/&gt;&lt;wsp:rsid wsp:val=&quot;00D60180&quot;/&gt;&lt;wsp:rsid wsp:val=&quot;00F22E70&quot;/&gt;&lt;/wsp:rsids&gt;&lt;/w:docPr&gt;&lt;w:body&gt;&lt;wx:sect&gt;&lt;w:p wsp:rsidR=&quot;00000000&quot; wsp:rsidRDefault=&quot;00F22E70&quot; wsp:rsidP=&quot;00F22E70&quot;&gt;&lt;m:oMathPara&gt;&lt;m:oMath&gt;&lt;m:sSub&gt;&lt;m:sSubPr&gt;&lt;m:ctrlPr&gt;&lt;w:rPr&gt;&lt;w:rFonts w:ascii=&quot;Cambria Math&quot; w:fareast=&quot;Times New Roman&quot; w:h-ansi=&quot;Cambria Math&quot; w:cs=&quot;Calibri&quot;/&gt;&lt;wx:font wx:val=&quot;Cambria Math&quot;/&gt;&lt;w:i/&gt;&lt;w:sz w:val=&quot;24&quot;/&gt;&lt;/w:rPr&gt;&lt;/m:ctrlPr&gt;&lt;/m:sSubPr&gt;&lt;m:e&gt;&lt;m:r&gt;&lt;w:rPr&gt;&lt;w:rFonts w:ascii=&quot;Cambria Math&quot; w:fareast=&quot;Times New Roman&quot; w:h-ansi=&quot;Cambria Math&quot; w:cs=&quot;Calibri&quot;/&gt;&lt;wx:font wx:val=&quot;Cambria Math&quot;/&gt;&lt;w:i/&gt;&lt;w:sz w:val=&quot;24&quot;/&gt;&lt;/w:rPr&gt;&lt;m:t&gt;w&lt;/m:t&gt;&lt;/m:r&gt;&lt;/m:e&gt;&lt;m:sub&gt;&lt;m:r&gt;&lt;w:rPr&gt;&lt;w:rFonts w:ascii=&quot;Cambria Math&quot; w:fareast=&quot;Times New Roman&quot; w:h-ansi=&quot;Cambria Math&quot; w:cs=&quot;Calibri&quot;/&gt;&lt;wx:font wx:val=&quot;Cambria Math&quot;/&gt;&lt;w:i/&gt;&lt;w:sz w:val=&quot;24&quot;/&gt;&lt;/w:rPr&gt;&lt;m:t&gt;JK&lt;/m:t&gt;&lt;/m:r&gt;&lt;/m:sub&gt;&lt;/m:sSub&gt;&lt;m:r&gt;&lt;w:rPr&gt;&lt;w:rFonts w:ascii=&quot;Cambria Math&quot; w:fareast=&quot;Times New Roman&quot; w:h-ansi=&quot;Cambria Math&quot; w:cs=&quot;Calibri&quot;/&gt;&lt;wx:font wx:val=&quot;Cambria Math&quot;/&gt;&lt;w:i/&gt;&lt;w:sz w:val=&quot;24&quot;/&gt;&lt;/w:rPr&gt;&lt;m:t&gt;=&lt;/m:t&gt;&lt;/m:r&gt;&lt;m:sSub&gt;&lt;m:sSubPr&gt;&lt;m:ctrlPr&gt;&lt;w:rPr&gt;&lt;w:rFonts w:ascii=&quot;Cambria Math&quot; w:fareast=&quot;Times New Roman&quot; w:h-ansi=&quot;Cambria Math&quot; w:cs=&quot;Calibri&quot;/&gt;&lt;wx:font wx:val=&quot;Cambria Math&quot;/&gt;&lt;w:i/&gt;&lt;w:sz w:val=&quot;24&quot;/&gt;&lt;/w:rPr&gt;&lt;/m:ctrlPr&gt;&lt;/m:sSubPr&gt;&lt;m:e&gt;&lt;m:r&gt;&lt;w:rPr&gt;&lt;w:rFonts w:ascii=&quot;Cambria Math&quot; w:fareast=&quot;Times New Roman&quot; w:h-ansi=&quot;Cambria Math&quot; w:cs=&quot;Calibri&quot;/&gt;&lt;wx:font wx:val=&quot;Cambria Math&quot;/&gt;&lt;w:i/&gt;&lt;w:sz w:val=&quot;24&quot;/&gt;&lt;/w:rPr&gt;&lt;m:t&gt;w&lt;/m:t&gt;&lt;/m:r&gt;&lt;/m:e&gt;&lt;m:sub&gt;&lt;m:r&gt;&lt;w:rPr&gt;&lt;w:rFonts w:ascii=&quot;Cambria Math&quot; w:fareast=&quot;Times New Roman&quot; w:h-ansi=&quot;Cambria Math&quot; w:cs=&quot;Calibri&quot;/&gt;&lt;wx:font wx:val=&quot;Cambria Math&quot;/&gt;&lt;w:i/&gt;&lt;w:sz w:val=&quot;24&quot;/&gt;&lt;/w:rPr&gt;&lt;m:t&gt;JK&lt;/m:t&gt;&lt;/m:r&gt;&lt;/m:sub&gt;&lt;/m:sSub&gt;&lt;m:r&gt;&lt;w:rPr&gt;&lt;w:rFonts w:ascii=&quot;Cambria Math&quot; w:fareast=&quot;Times New Roman&quot; w:h-ansi=&quot;Cambria Math&quot; w:cs=&quot;Calibri&quot;/&gt;&lt;wx:font wx:val=&quot;Cambria Math&quot;/&gt;&lt;w:i/&gt;&lt;w:sz w:val=&quot;24&quot;/&gt;&lt;/w:rPr&gt;&lt;m:t&gt;+ в€†&lt;/m:t&gt;&lt;/m:r&gt;&lt;m:sSub&gt;&lt;m:sSubPr&gt;&lt;m:ctrlPr&gt;&lt;w:rPr&gt;&lt;w:rFonts w:ascii=&quot;Cambria Math&quot; w:fareast=&quot;Times New Roman&quot; w:h-ansi=&quot;Cambria Math&quot; w:cs=&quot;Calibri&quot;/&gt;&lt;wx:font wx:val=&quot;Cambria Math&quot;/&gt;&lt;w:i/&gt;&lt;w:sz w:val=&quot;24&quot;/&gt;&lt;/w:rPr&gt;&lt;/m:ctrlPr&gt;&lt;/m:sSubPr&gt;&lt;m:e&gt;&lt;m:r&gt;&lt;w:rPr&gt;&lt;w:rFonts w:ascii=&quot;Cambria Math&quot; w:fareast=&quot;Times New Roman&quot; w:h-ansi=&quot;Cambria Math&quot; w:cs=&quot;Calibri&quot;/&gt;&lt;wx:font wx:val=&quot;Cambria Math&quot;/&gt;&lt;w:i/&gt;&lt;w:sz w:val=&quot;24&quot;/&gt;&lt;/w:rPr&gt;&lt;m:t&gt;w&lt;/m:t&gt;&lt;/m:r&gt;&lt;/m:e&gt;&lt;m:sub&gt;&lt;m:r&gt;&lt;w:rPr&gt;&lt;w:rFonts w:ascii=&quot;Cambria Math&quot; w:fareast=&quot;Times New Roman&quot; w:h-ansi=&quot;Cambria Math&quot; w:cs=&quot;Calibri&quot;/&gt;&lt;wx:font wx:val=&quot;Cambria Math&quot;/&gt;&lt;w:i/&gt;&lt;w:sz w:val=&quot;24&quot;/&gt;&lt;/w:rPr&gt;&lt;m:t&gt;JK&lt;/m:t&gt;&lt;/m:r&gt;&lt;/m:sub&gt;&lt;/m:sSub&gt;&lt;m:r&gt;&lt;w:rPr&gt;&lt;w:rFonts w:ascii=&quot;Cambria Math&quot; w:fareast=&quot;Times New Roman&quot; w:h-ansi=&quot;Cambria Math&quot; w:cs=&quot;Calibri&quot;/&gt;&lt;wx:font wx:val=&quot;Cambria Math&quot;/&gt;&lt;w:i/&gt;&lt;w:sz w:val=&quot;24&quot;/&gt;&lt;/w:rPr&gt;&lt;m:t&gt;=&lt;/m:t&gt;&lt;/m:r&gt;&lt;m:sSub&gt;&lt;m:sSubPr&gt;&lt;m:ctrlPr&gt;&lt;w:rPr&gt;&lt;w:rFonts w:ascii=&quot;Cambria Math&quot; w:fareast=&quot;Times New Roman&quot; w:h-ansi=&quot;Cambria Math&quot; w:cs=&quot;Calibri&quot;/&gt;&lt;wx:font wx:val=&quot;Cambria Math&quot;/&gt;&lt;w:i/&gt;&lt;w:sz w:val=&quot;24&quot;/&gt;&lt;/w:rPr&gt;&lt;/m:ctrlPr&gt;&lt;/m:sSubPr&gt;&lt;m:e&gt;&lt;m:r&gt;&lt;w:rPr&gt;&lt;w:rFonts w:ascii=&quot;Cambria Math&quot; w:fareast=&quot;Times New Roman&quot; w:h-ansi=&quot;Cambria Math&quot; w:cs=&quot;Calibri&quot;/&gt;&lt;wx:font wx:val=&quot;Cambria Math&quot;/&gt;&lt;w:i/&gt;&lt;w:sz w:val=&quot;24&quot;/&gt;&lt;/w:rPr&gt;&lt;m:t&gt;w&lt;/m:t&gt;&lt;/m:r&gt;&lt;/m:e&gt;&lt;m:sub&gt;&lt;m:r&gt;&lt;w:rPr&gt;&lt;w:rFonts w:ascii=&quot;Cambria Math&quot; w:fareast=&quot;Times New Roman&quot; w:h-ansi=&quot;Cambria Math&quot; w:cs=&quot;Calibri&quot;/&gt;&lt;wx:font wx:val=&quot;Cambria Math&quot;/&gt;&lt;w:i/&gt;&lt;w:sz w:val=&quot;24&quot;/&gt;&lt;/w:rPr&gt;&lt;m:t&gt;JK&lt;/m:t&gt;&lt;/m:r&gt;&lt;/m:sub&gt;&lt;/m:sSub&gt;&lt;m:r&gt;&lt;w:rPr&gt;&lt;w:rFonts w:ascii=&quot;Cambria Math&quot; w:fareast=&quot;Times New Roman&quot; w:h-ansi=&quot;Cambria Math&quot; w:cs=&quot;Calibri&quot;/&gt;&lt;wx:font wx:val=&quot;Cambria Math&quot;/&gt;&lt;w:i/&gt;&lt;w:sz w:val=&quot;24&quot;/&gt;&lt;/w:rPr&gt;&lt;m:t&gt;+ О±&lt;/m:t&gt;&lt;/m:r&gt;&lt;m:sSub&gt;&lt;m:sSubPr&gt;&lt;m:ctrlPr&gt;&lt;w:rPr&gt;&lt;w:rFonts w:ascii=&quot;Cambria Math&quot; w:fareast=&quot;Times New Roman&quot; w:h-ansi=&quot;Cambria Math&quot; w:cs=&quot;Calibri&quot;/&gt;&lt;wx:font wx:val=&quot;Cambria Math&quot;/&gt;&lt;w:i/&gt;&lt;w:sz w:val=&quot;24&quot;/&gt;&lt;/w:rPr&gt;&lt;/m:ctrlPr&gt;&lt;/m:sSubPr&gt;&lt;m:e&gt;&lt;m:r&gt;&lt;w:rPr&gt;&lt;w:rFonts w:ascii=&quot;Cambria Math&quot; w:fareast=&quot;Times New Roman&quot; w:h-ansi=&quot;Cambria Math&quot; w:cs=&quot;Calibri&quot;/&gt;&lt;wx:font wx:val=&quot;Cambria Math&quot;/&gt;&lt;w:i/&gt;&lt;w:sz w:val=&quot;24&quot;/&gt;&lt;/w:rPr&gt;&lt;m:t&gt; Оґ&lt;/m:t&gt;&lt;/m:r&gt;&lt;/m:e&gt;&lt;m:sub&gt;&lt;m:r&gt;&lt;w:rPr&gt;&lt;w:rFonts w:ascii=&quot;Cambria Math&quot; w:fareast=&quot;Times New Roman&quot; w:h-ansi=&quot;Cambria Math&quot; w:cs=&quot;Calibri&quot;/&gt;&lt;wx:font wx:val=&quot;Cambria Math&quot;/&gt;&lt;w:i/&gt;&lt;w:sz w:val=&quot;24&quot;/&gt;&lt;w:lang w:val=&quot;EN-US&quot;/&gt;&lt;/w:rPr&gt;&lt;m:t&gt;K&lt;/m:t&gt;&lt;/m:r&gt;&lt;/m:sub&gt;&lt;/m:sSub&gt;&lt;m:sSub&gt;&lt;m:sSubPr&gt;&lt;m:ctrlPr&gt;&lt;w:rPr&gt;&lt;w:rFonts w:ascii=&quot;Cambria Math&quot; w:fareast=&quot;Times New Roman&quot; w:h-ansi=&quot;Cambria Math&quot; w:cs=&quot;Calibri&quot;/&gt;&lt;wx:font wx:val=&quot;Cambria Math&quot;/&gt;&lt;w:i/&gt;&lt;w:sz w:val=&quot;24&quot;/&gt;&lt;/w:rPr&gt;&lt;/m:ctrlPr&gt;&lt;/m:sSubPr&gt;&lt;m:e&gt;&lt;m:r&gt;&lt;w:rPr&gt;&lt;w:rFonts w:ascii=&quot;Cambria Math&quot; w:fareast=&quot;Times New Roman&quot; w:h-ansi=&quot;Cambria Math&quot; w:cs=&quot;Calibri&quot;/&gt;&lt;wx:font wx:val=&quot;Cambria Math&quot;/&gt;&lt;w:i/&gt;&lt;w:sz w:val=&quot;24&quot;/&gt;&lt;/w:rPr&gt;&lt;m:t&gt;y&lt;/m:t&gt;&lt;/m:r&gt;&lt;/m:e&gt;&lt;m:sub&gt;&lt;m:r&gt;&lt;w:rPr&gt;&lt;w:rFonts w:ascii=&quot;Cambria Math&quot; w:fareast=&quot;Times New Roman&quot; w:h-ansi=&quot;Cambria Math&quot; w:cs=&quot;Calibri&quot;/&gt;&lt;wx:font wx:val=&quot;Cambria Math&quot;/&gt;&lt;w:i/&gt;&lt;w:sz w:val=&quot;24&quot;/&gt;&lt;/w:rPr&gt;&lt;m:t&gt;J&lt;/m:t&gt;&lt;/m:r&gt;&lt;/m:sub&gt;&lt;/m:sSub&gt;&lt;/m:oMath&gt;&lt;/m:oMathPara&gt;&lt;/w:p&gt;&lt;w:sectPr wsp:rsidR=&quot;00000000&quot;&gt;&lt;w:pgSz w:w=&quot;12240&quot; w:h=&quot;15840&quot;/&gt;&lt;w:pgMar w:top=&quot;1417&quot; w:right=&quot;1417&quot; w:bottom=&quot;1417&quot; w:left=&quot;1417&quot; w:header=&quot;708&quot; w:footer=&quot;708&quot; w:gutter=&quot;0&quot;/&gt;&lt;w:cols w:space=&quot;708&quot;/&gt;&lt;/w:sectPr&gt;&lt;/wx:sect&gt;&lt;/w:body&gt;&lt;/w:wordDocument&gt;">
+          <v:shape id="_x0000_i1182" type="#_x0000_t75" style="width:181.5pt;height:17.25pt" equationxml="&lt;?xml version=&quot;1.0&quot; encoding=&quot;UTF-8&quot; standalone=&quot;yes&quot;?&gt;&#10;&#10;&#10;&#10;&#10;&#10;&#10;&#10;&lt;?mso-application progid=&quot;Word.Document&quot;?&gt;&#10;&#10;&#10;&#10;&#10;&#10;&#10;&#10;&lt;w:wordDocument xmlns:aml=&quot;http://schemas.microsoft.com/aml/2001/core&quot; xmlns:wpc=&quot;http://schemas.microsoft.com/office/word/2010/wordprocessingCanvas&quot; xmlns:dt=&quot;uuid:C2F41010-65B3-11d1-A29F-00AA00C14882&quot; xmlns:mc=&quot;http://schemas.openxmlformats.org/markup-compatibility/2006&quot; xmlns:o=&quot;urn:schemas-microsoft-com:office:office&quot; xmlns:m=&quot;http://schemas.openxmlformats.org/officeDocument/2006/math&quot; xmlns:v=&quot;urn:schemas-microsoft-com:vml&quot; xmlns:w10=&quot;urn:schemas-microsoft-com:office:word&quot; xmlns:w=&quot;http://schemas.microsoft.com/office/word/2003/wordml&quot; xmlns:wx=&quot;http://schemas.microsoft.com/office/word/2003/auxHint&quot; xmlns:wne=&quot;http://schemas.microsoft.com/office/word/2006/wordml&quot; xmlns:wsp=&quot;http://schemas.microsoft.com/office/word/2003/wordml/sp2&quot; xmlns:sl=&quot;http://schemas.microsoft.com/schemaLibrary/2003/core&quot; w:macrosPresent=&quot;no&quot; w:embeddedObjPresent=&quot;no&quot; w:ocxPresent=&quot;no&quot; xml:space=&quot;preserve&quot;&gt;&lt;w:ignoreSubtree w:val=&quot;http://schemas.microsoft.com/office/word/2003/wordml/sp2&quot;/&gt;&lt;o:DocumentProperties&gt;&lt;o:Version&gt;14&lt;/o:Version&gt;&lt;/o:DocumentProperties&gt;&lt;w:docPr&gt;&lt;w:view w:val=&quot;print&quot;/&gt;&lt;w:zoom w:percent=&quot;100&quot;/&gt;&lt;w:displayBackgroundShape/&gt;&lt;w:doNotEmbedSystemFonts/&gt;&lt;w:defaultTabStop w:val=&quot;720&quot;/&gt;&lt;w:hyphenationZone w:val=&quot;425&quot;/&gt;&lt;w:punctuationKerning/&gt;&lt;w:characterSpacingControl w:val=&quot;DontCompress&quot;/&gt;&lt;w:optimizeForBrowser/&gt;&lt;w:allowPNG/&gt;&lt;w:validateAgainstSchema/&gt;&lt;w:saveInvalidXML w:val=&quot;off&quot;/&gt;&lt;w:ignoreMixedContent w:val=&quot;off&quot;/&gt;&lt;w:alwaysShowPlaceholderText w:val=&quot;off&quot;/&gt;&lt;w:compat&gt;&lt;w:breakWrappedTables/&gt;&lt;w:snapToGridInCell/&gt;&lt;w:wrapTextWithPunct/&gt;&lt;w:useAsianBreakRules/&gt;&lt;w:dontGrowAutofit/&gt;&lt;/w:compat&gt;&lt;wsp:rsids&gt;&lt;wsp:rsidRoot wsp:val=&quot;00D60180&quot;/&gt;&lt;wsp:rsid wsp:val=&quot;00057205&quot;/&gt;&lt;wsp:rsid wsp:val=&quot;00117DB8&quot;/&gt;&lt;wsp:rsid wsp:val=&quot;002066CB&quot;/&gt;&lt;wsp:rsid wsp:val=&quot;002278DA&quot;/&gt;&lt;wsp:rsid wsp:val=&quot;0023379A&quot;/&gt;&lt;wsp:rsid wsp:val=&quot;00291EA3&quot;/&gt;&lt;wsp:rsid wsp:val=&quot;0035186E&quot;/&gt;&lt;wsp:rsid wsp:val=&quot;00403063&quot;/&gt;&lt;wsp:rsid wsp:val=&quot;006D3D91&quot;/&gt;&lt;wsp:rsid wsp:val=&quot;006E6F6D&quot;/&gt;&lt;wsp:rsid wsp:val=&quot;00836674&quot;/&gt;&lt;wsp:rsid wsp:val=&quot;00877174&quot;/&gt;&lt;wsp:rsid wsp:val=&quot;008A4136&quot;/&gt;&lt;wsp:rsid wsp:val=&quot;0099367C&quot;/&gt;&lt;wsp:rsid wsp:val=&quot;00A90667&quot;/&gt;&lt;wsp:rsid wsp:val=&quot;00AC600F&quot;/&gt;&lt;wsp:rsid wsp:val=&quot;00B95FEB&quot;/&gt;&lt;wsp:rsid wsp:val=&quot;00D60180&quot;/&gt;&lt;wsp:rsid wsp:val=&quot;00F22E70&quot;/&gt;&lt;/wsp:rsids&gt;&lt;/w:docPr&gt;&lt;w:body&gt;&lt;wx:sect&gt;&lt;w:p wsp:rsidR=&quot;00000000&quot; wsp:rsidRDefault=&quot;00F22E70&quot; wsp:rsidP=&quot;00F22E70&quot;&gt;&lt;m:oMathPara&gt;&lt;m:oMath&gt;&lt;m:sSub&gt;&lt;m:sSubPr&gt;&lt;m:ctrlPr&gt;&lt;w:rPr&gt;&lt;w:rFonts w:ascii=&quot;Cambria Math&quot; w:fareast=&quot;Times New Roman&quot; w:h-ansi=&quot;Cambria Math&quot; w:cs=&quot;Calibri&quot;/&gt;&lt;wx:font wx:val=&quot;Cambria Math&quot;/&gt;&lt;w:i/&gt;&lt;w:sz w:val=&quot;24&quot;/&gt;&lt;/w:rPr&gt;&lt;/m:ctrlPr&gt;&lt;/m:sSubPr&gt;&lt;m:e&gt;&lt;m:r&gt;&lt;w:rPr&gt;&lt;w:rFonts w:ascii=&quot;Cambria Math&quot; w:fareast=&quot;Times New Roman&quot; w:h-ansi=&quot;Cambria Math&quot; w:cs=&quot;Calibri&quot;/&gt;&lt;wx:font wx:val=&quot;Cambria Math&quot;/&gt;&lt;w:i/&gt;&lt;w:sz w:val=&quot;24&quot;/&gt;&lt;/w:rPr&gt;&lt;m:t&gt;w&lt;/m:t&gt;&lt;/m:r&gt;&lt;/m:e&gt;&lt;m:sub&gt;&lt;m:r&gt;&lt;w:rPr&gt;&lt;w:rFonts w:ascii=&quot;Cambria Math&quot; w:fareast=&quot;Times New Roman&quot; w:h-ansi=&quot;Cambria Math&quot; w:cs=&quot;Calibri&quot;/&gt;&lt;wx:font wx:val=&quot;Cambria Math&quot;/&gt;&lt;w:i/&gt;&lt;w:sz w:val=&quot;24&quot;/&gt;&lt;/w:rPr&gt;&lt;m:t&gt;JK&lt;/m:t&gt;&lt;/m:r&gt;&lt;/m:sub&gt;&lt;/m:sSub&gt;&lt;m:r&gt;&lt;w:rPr&gt;&lt;w:rFonts w:ascii=&quot;Cambria Math&quot; w:fareast=&quot;Times New Roman&quot; w:h-ansi=&quot;Cambria Math&quot; w:cs=&quot;Calibri&quot;/&gt;&lt;wx:font wx:val=&quot;Cambria Math&quot;/&gt;&lt;w:i/&gt;&lt;w:sz w:val=&quot;24&quot;/&gt;&lt;/w:rPr&gt;&lt;m:t&gt;=&lt;/m:t&gt;&lt;/m:r&gt;&lt;m:sSub&gt;&lt;m:sSubPr&gt;&lt;m:ctrlPr&gt;&lt;w:rPr&gt;&lt;w:rFonts w:ascii=&quot;Cambria Math&quot; w:fareast=&quot;Times New Roman&quot; w:h-ansi=&quot;Cambria Math&quot; w:cs=&quot;Calibri&quot;/&gt;&lt;wx:font wx:val=&quot;Cambria Math&quot;/&gt;&lt;w:i/&gt;&lt;w:sz w:val=&quot;24&quot;/&gt;&lt;/w:rPr&gt;&lt;/m:ctrlPr&gt;&lt;/m:sSubPr&gt;&lt;m:e&gt;&lt;m:r&gt;&lt;w:rPr&gt;&lt;w:rFonts w:ascii=&quot;Cambria Math&quot; w:fareast=&quot;Times New Roman&quot; w:h-ansi=&quot;Cambria Math&quot; w:cs=&quot;Calibri&quot;/&gt;&lt;wx:font wx:val=&quot;Cambria Math&quot;/&gt;&lt;w:i/&gt;&lt;w:sz w:val=&quot;24&quot;/&gt;&lt;/w:rPr&gt;&lt;m:t&gt;w&lt;/m:t&gt;&lt;/m:r&gt;&lt;/m:e&gt;&lt;m:sub&gt;&lt;m:r&gt;&lt;w:rPr&gt;&lt;w:rFonts w:ascii=&quot;Cambria Math&quot; w:fareast=&quot;Times New Roman&quot; w:h-ansi=&quot;Cambria Math&quot; w:cs=&quot;Calibri&quot;/&gt;&lt;wx:font wx:val=&quot;Cambria Math&quot;/&gt;&lt;w:i/&gt;&lt;w:sz w:val=&quot;24&quot;/&gt;&lt;/w:rPr&gt;&lt;m:t&gt;JK&lt;/m:t&gt;&lt;/m:r&gt;&lt;/m:sub&gt;&lt;/m:sSub&gt;&lt;m:r&gt;&lt;w:rPr&gt;&lt;w:rFonts w:ascii=&quot;Cambria Math&quot; w:fareast=&quot;Times New Roman&quot; w:h-ansi=&quot;Cambria Math&quot; w:cs=&quot;Calibri&quot;/&gt;&lt;wx:font wx:val=&quot;Cambria Math&quot;/&gt;&lt;w:i/&gt;&lt;w:sz w:val=&quot;24&quot;/&gt;&lt;/w:rPr&gt;&lt;m:t&gt;+ в€†&lt;/m:t&gt;&lt;/m:r&gt;&lt;m:sSub&gt;&lt;m:sSubPr&gt;&lt;m:ctrlPr&gt;&lt;w:rPr&gt;&lt;w:rFonts w:ascii=&quot;Cambria Math&quot; w:fareast=&quot;Times New Roman&quot; w:h-ansi=&quot;Cambria Math&quot; w:cs=&quot;Calibri&quot;/&gt;&lt;wx:font wx:val=&quot;Cambria Math&quot;/&gt;&lt;w:i/&gt;&lt;w:sz w:val=&quot;24&quot;/&gt;&lt;/w:rPr&gt;&lt;/m:ctrlPr&gt;&lt;/m:sSubPr&gt;&lt;m:e&gt;&lt;m:r&gt;&lt;w:rPr&gt;&lt;w:rFonts w:ascii=&quot;Cambria Math&quot; w:fareast=&quot;Times New Roman&quot; w:h-ansi=&quot;Cambria Math&quot; w:cs=&quot;Calibri&quot;/&gt;&lt;wx:font wx:val=&quot;Cambria Math&quot;/&gt;&lt;w:i/&gt;&lt;w:sz w:val=&quot;24&quot;/&gt;&lt;/w:rPr&gt;&lt;m:t&gt;w&lt;/m:t&gt;&lt;/m:r&gt;&lt;/m:e&gt;&lt;m:sub&gt;&lt;m:r&gt;&lt;w:rPr&gt;&lt;w:rFonts w:ascii=&quot;Cambria Math&quot; w:fareast=&quot;Times New Roman&quot; w:h-ansi=&quot;Cambria Math&quot; w:cs=&quot;Calibri&quot;/&gt;&lt;wx:font wx:val=&quot;Cambria Math&quot;/&gt;&lt;w:i/&gt;&lt;w:sz w:val=&quot;24&quot;/&gt;&lt;/w:rPr&gt;&lt;m:t&gt;JK&lt;/m:t&gt;&lt;/m:r&gt;&lt;/m:sub&gt;&lt;/m:sSub&gt;&lt;m:r&gt;&lt;w:rPr&gt;&lt;w:rFonts w:ascii=&quot;Cambria Math&quot; w:fareast=&quot;Times New Roman&quot; w:h-ansi=&quot;Cambria Math&quot; w:cs=&quot;Calibri&quot;/&gt;&lt;wx:font wx:val=&quot;Cambria Math&quot;/&gt;&lt;w:i/&gt;&lt;w:sz w:val=&quot;24&quot;/&gt;&lt;/w:rPr&gt;&lt;m:t&gt;=&lt;/m:t&gt;&lt;/m:r&gt;&lt;m:sSub&gt;&lt;m:sSubPr&gt;&lt;m:ctrlPr&gt;&lt;w:rPr&gt;&lt;w:rFonts w:ascii=&quot;Cambria Math&quot; w:fareast=&quot;Times New Roman&quot; w:h-ansi=&quot;Cambria Math&quot; w:cs=&quot;Calibri&quot;/&gt;&lt;wx:font wx:val=&quot;Cambria Math&quot;/&gt;&lt;w:i/&gt;&lt;w:sz w:val=&quot;24&quot;/&gt;&lt;/w:rPr&gt;&lt;/m:ctrlPr&gt;&lt;/m:sSubPr&gt;&lt;m:e&gt;&lt;m:r&gt;&lt;w:rPr&gt;&lt;w:rFonts w:ascii=&quot;Cambria Math&quot; w:fareast=&quot;Times New Roman&quot; w:h-ansi=&quot;Cambria Math&quot; w:cs=&quot;Calibri&quot;/&gt;&lt;wx:font wx:val=&quot;Cambria Math&quot;/&gt;&lt;w:i/&gt;&lt;w:sz w:val=&quot;24&quot;/&gt;&lt;/w:rPr&gt;&lt;m:t&gt;w&lt;/m:t&gt;&lt;/m:r&gt;&lt;/m:e&gt;&lt;m:sub&gt;&lt;m:r&gt;&lt;w:rPr&gt;&lt;w:rFonts w:ascii=&quot;Cambria Math&quot; w:fareast=&quot;Times New Roman&quot; w:h-ansi=&quot;Cambria Math&quot; w:cs=&quot;Calibri&quot;/&gt;&lt;wx:font wx:val=&quot;Cambria Math&quot;/&gt;&lt;w:i/&gt;&lt;w:sz w:val=&quot;24&quot;/&gt;&lt;/w:rPr&gt;&lt;m:t&gt;JK&lt;/m:t&gt;&lt;/m:r&gt;&lt;/m:sub&gt;&lt;/m:sSub&gt;&lt;m:r&gt;&lt;w:rPr&gt;&lt;w:rFonts w:ascii=&quot;Cambria Math&quot; w:fareast=&quot;Times New Roman&quot; w:h-ansi=&quot;Cambria Math&quot; w:cs=&quot;Calibri&quot;/&gt;&lt;wx:font wx:val=&quot;Cambria Math&quot;/&gt;&lt;w:i/&gt;&lt;w:sz w:val=&quot;24&quot;/&gt;&lt;/w:rPr&gt;&lt;m:t&gt;+ О±&lt;/m:t&gt;&lt;/m:r&gt;&lt;m:sSub&gt;&lt;m:sSubPr&gt;&lt;m:ctrlPr&gt;&lt;w:rPr&gt;&lt;w:rFonts w:ascii=&quot;Cambria Math&quot; w:fareast=&quot;Times New Roman&quot; w:h-ansi=&quot;Cambria Math&quot; w:cs=&quot;Calibri&quot;/&gt;&lt;wx:font wx:val=&quot;Cambria Math&quot;/&gt;&lt;w:i/&gt;&lt;w:sz w:val=&quot;24&quot;/&gt;&lt;/w:rPr&gt;&lt;/m:ctrlPr&gt;&lt;/m:sSubPr&gt;&lt;m:e&gt;&lt;m:r&gt;&lt;w:rPr&gt;&lt;w:rFonts w:ascii=&quot;Cambria Math&quot; w:fareast=&quot;Times New Roman&quot; w:h-ansi=&quot;Cambria Math&quot; w:cs=&quot;Calibri&quot;/&gt;&lt;wx:font wx:val=&quot;Cambria Math&quot;/&gt;&lt;w:i/&gt;&lt;w:sz w:val=&quot;24&quot;/&gt;&lt;/w:rPr&gt;&lt;m:t&gt; Оґ&lt;/m:t&gt;&lt;/m:r&gt;&lt;/m:e&gt;&lt;m:sub&gt;&lt;m:r&gt;&lt;w:rPr&gt;&lt;w:rFonts w:ascii=&quot;Cambria Math&quot; w:fareast=&quot;Times New Roman&quot; w:h-ansi=&quot;Cambria Math&quot; w:cs=&quot;Calibri&quot;/&gt;&lt;wx:font wx:val=&quot;Cambria Math&quot;/&gt;&lt;w:i/&gt;&lt;w:sz w:val=&quot;24&quot;/&gt;&lt;w:lang w:val=&quot;EN-US&quot;/&gt;&lt;/w:rPr&gt;&lt;m:t&gt;K&lt;/m:t&gt;&lt;/m:r&gt;&lt;/m:sub&gt;&lt;/m:sSub&gt;&lt;m:sSub&gt;&lt;m:sSubPr&gt;&lt;m:ctrlPr&gt;&lt;w:rPr&gt;&lt;w:rFonts w:ascii=&quot;Cambria Math&quot; w:fareast=&quot;Times New Roman&quot; w:h-ansi=&quot;Cambria Math&quot; w:cs=&quot;Calibri&quot;/&gt;&lt;wx:font wx:val=&quot;Cambria Math&quot;/&gt;&lt;w:i/&gt;&lt;w:sz w:val=&quot;24&quot;/&gt;&lt;/w:rPr&gt;&lt;/m:ctrlPr&gt;&lt;/m:sSubPr&gt;&lt;m:e&gt;&lt;m:r&gt;&lt;w:rPr&gt;&lt;w:rFonts w:ascii=&quot;Cambria Math&quot; w:fareast=&quot;Times New Roman&quot; w:h-ansi=&quot;Cambria Math&quot; w:cs=&quot;Calibri&quot;/&gt;&lt;wx:font wx:val=&quot;Cambria Math&quot;/&gt;&lt;w:i/&gt;&lt;w:sz w:val=&quot;24&quot;/&gt;&lt;/w:rPr&gt;&lt;m:t&gt;y&lt;/m:t&gt;&lt;/m:r&gt;&lt;/m:e&gt;&lt;m:sub&gt;&lt;m:r&gt;&lt;w:rPr&gt;&lt;w:rFonts w:ascii=&quot;Cambria Math&quot; w:fareast=&quot;Times New Roman&quot; w:h-ansi=&quot;Cambria Math&quot; w:cs=&quot;Calibri&quot;/&gt;&lt;wx:font wx:val=&quot;Cambria Math&quot;/&gt;&lt;w:i/&gt;&lt;w:sz w:val=&quot;24&quot;/&gt;&lt;/w:rPr&gt;&lt;m:t&gt;J&lt;/m:t&gt;&lt;/m:r&gt;&lt;/m:sub&gt;&lt;/m:sSub&gt;&lt;/m:oMath&gt;&lt;/m:oMathPara&gt;&lt;/w:p&gt;&lt;w:sectPr wsp:rsidR=&quot;00000000&quot;&gt;&lt;w:pgSz w:w=&quot;12240&quot; w:h=&quot;15840&quot;/&gt;&lt;w:pgMar w:top=&quot;1417&quot; w:right=&quot;1417&quot; w:bottom=&quot;1417&quot; w:left=&quot;1417&quot; w:header=&quot;708&quot; w:footer=&quot;708&quot; w:gutter=&quot;0&quot;/&gt;&lt;w:cols w:space=&quot;708&quot;/&gt;&lt;/w:sectPr&gt;&lt;/wx:sect&gt;&lt;/w:body&gt;&lt;/w:wordDocument&gt;">
             <v:imagedata r:id="rId147" o:title="" chromakey="white"/>
           </v:shape>
         </w:pict>
@@ -15446,7 +15412,7 @@
           <w:rFonts w:ascii="Calibri" w:hAnsi="Calibri" w:cs="Calibri"/>
         </w:rPr>
         <w:pict>
-          <v:shape id="_x0000_i1183" type="#_x0000_t75" style="width:317.25pt;height:41.25pt" equationxml="&lt;?xml version=&quot;1.0&quot; encoding=&quot;UTF-8&quot; standalone=&quot;yes&quot;?&gt;&#10;&#10;&#10;&#10;&lt;?mso-application progid=&quot;Word.Document&quot;?&gt;&#10;&#10;&#10;&#10;&lt;w:wordDocument xmlns:aml=&quot;http://schemas.microsoft.com/aml/2001/core&quot; xmlns:wpc=&quot;http://schemas.microsoft.com/office/word/2010/wordprocessingCanvas&quot; xmlns:dt=&quot;uuid:C2F41010-65B3-11d1-A29F-00AA00C14882&quot; xmlns:mc=&quot;http://schemas.openxmlformats.org/markup-compatibility/2006&quot; xmlns:o=&quot;urn:schemas-microsoft-com:office:office&quot; xmlns:m=&quot;http://schemas.openxmlformats.org/officeDocument/2006/math&quot; xmlns:v=&quot;urn:schemas-microsoft-com:vml&quot; xmlns:w10=&quot;urn:schemas-microsoft-com:office:word&quot; xmlns:w=&quot;http://schemas.microsoft.com/office/word/2003/wordml&quot; xmlns:wx=&quot;http://schemas.microsoft.com/office/word/2003/auxHint&quot; xmlns:wne=&quot;http://schemas.microsoft.com/office/word/2006/wordml&quot; xmlns:wsp=&quot;http://schemas.microsoft.com/office/word/2003/wordml/sp2&quot; xmlns:sl=&quot;http://schemas.microsoft.com/schemaLibrary/2003/core&quot; w:macrosPresent=&quot;no&quot; w:embeddedObjPresent=&quot;no&quot; w:ocxPresent=&quot;no&quot; xml:space=&quot;preserve&quot;&gt;&lt;w:ignoreSubtree w:val=&quot;http://schemas.microsoft.com/office/word/2003/wordml/sp2&quot;/&gt;&lt;o:DocumentProperties&gt;&lt;o:Version&gt;14&lt;/o:Version&gt;&lt;/o:DocumentProperties&gt;&lt;w:docPr&gt;&lt;w:view w:val=&quot;print&quot;/&gt;&lt;w:zoom w:percent=&quot;100&quot;/&gt;&lt;w:displayBackgroundShape/&gt;&lt;w:doNotEmbedSystemFonts/&gt;&lt;w:defaultTabStop w:val=&quot;720&quot;/&gt;&lt;w:hyphenationZone w:val=&quot;425&quot;/&gt;&lt;w:punctuationKerning/&gt;&lt;w:characterSpacingControl w:val=&quot;DontCompress&quot;/&gt;&lt;w:optimizeForBrowser/&gt;&lt;w:allowPNG/&gt;&lt;w:validateAgainstSchema/&gt;&lt;w:saveInvalidXML w:val=&quot;off&quot;/&gt;&lt;w:ignoreMixedContent w:val=&quot;off&quot;/&gt;&lt;w:alwaysShowPlaceholderText w:val=&quot;off&quot;/&gt;&lt;w:compat&gt;&lt;w:breakWrappedTables/&gt;&lt;w:snapToGridInCell/&gt;&lt;w:wrapTextWithPunct/&gt;&lt;w:useAsianBreakRules/&gt;&lt;w:dontGrowAutofit/&gt;&lt;/w:compat&gt;&lt;wsp:rsids&gt;&lt;wsp:rsidRoot wsp:val=&quot;00D60180&quot;/&gt;&lt;wsp:rsid wsp:val=&quot;00057205&quot;/&gt;&lt;wsp:rsid wsp:val=&quot;00117DB8&quot;/&gt;&lt;wsp:rsid wsp:val=&quot;002066CB&quot;/&gt;&lt;wsp:rsid wsp:val=&quot;002278DA&quot;/&gt;&lt;wsp:rsid wsp:val=&quot;0023379A&quot;/&gt;&lt;wsp:rsid wsp:val=&quot;00291EA3&quot;/&gt;&lt;wsp:rsid wsp:val=&quot;0035186E&quot;/&gt;&lt;wsp:rsid wsp:val=&quot;00403063&quot;/&gt;&lt;wsp:rsid wsp:val=&quot;00405784&quot;/&gt;&lt;wsp:rsid wsp:val=&quot;006D3D91&quot;/&gt;&lt;wsp:rsid wsp:val=&quot;006E6F6D&quot;/&gt;&lt;wsp:rsid wsp:val=&quot;00836674&quot;/&gt;&lt;wsp:rsid wsp:val=&quot;00877174&quot;/&gt;&lt;wsp:rsid wsp:val=&quot;008A4136&quot;/&gt;&lt;wsp:rsid wsp:val=&quot;0099367C&quot;/&gt;&lt;wsp:rsid wsp:val=&quot;00A90667&quot;/&gt;&lt;wsp:rsid wsp:val=&quot;00AC600F&quot;/&gt;&lt;wsp:rsid wsp:val=&quot;00B95FEB&quot;/&gt;&lt;wsp:rsid wsp:val=&quot;00D60180&quot;/&gt;&lt;/wsp:rsids&gt;&lt;/w:docPr&gt;&lt;w:body&gt;&lt;wx:sect&gt;&lt;w:p wsp:rsidR=&quot;00000000&quot; wsp:rsidRPr=&quot;00405784&quot; wsp:rsidRDefault=&quot;00405784&quot; wsp:rsidP=&quot;00405784&quot;&gt;&lt;m:oMathPara&gt;&lt;m:oMath&gt;&lt;m:f&gt;&lt;m:fPr&gt;&lt;m:ctrlPr&gt;&lt;w:rPr&gt;&lt;w:rFonts w:ascii=&quot;Cambria Math&quot; w:h-ansi=&quot;Cambria Math&quot; w:cs=&quot;Calibri&quot;/&gt;&lt;wx:font wx:val=&quot;Cambria Math&quot;/&gt;&lt;w:sz w:val=&quot;24&quot;/&gt;&lt;/w:rPr&gt;&lt;/m:ctrlPr&gt;&lt;/m:fPr&gt;&lt;m:num&gt;&lt;m:r&gt;&lt;w:rPr&gt;&lt;w:rFonts w:ascii=&quot;Cambria Math&quot; w:h-ansi=&quot;Cambria Math&quot; w:cs=&quot;Calibri&quot;/&gt;&lt;wx:font wx:val=&quot;Cambria Math&quot;/&gt;&lt;w:i/&gt;&lt;w:sz w:val=&quot;24&quot;/&gt;&lt;/w:rPr&gt;&lt;m:t&gt;в€‚E&lt;/m:t&gt;&lt;/m:r&gt;&lt;/m:num&gt;&lt;m:den&gt;&lt;m:r&gt;&lt;w:rPr&gt;&lt;w:rFonts w:ascii=&quot;Cambria Math&quot; w:h-ansi=&quot;Cambria Math&quot; w:cs=&quot;Calibri&quot;/&gt;&lt;wx:font wx:val=&quot;Cambria Math&quot;/&gt;&lt;w:i/&gt;&lt;w:sz w:val=&quot;24&quot;/&gt;&lt;/w:rPr&gt;&lt;m:t&gt;в€‚&lt;/m:t&gt;&lt;/m:r&gt;&lt;m:sSub&gt;&lt;m:sSubPr&gt;&lt;m:ctrlPr&gt;&lt;w:rPr&gt;&lt;w:rFonts w:ascii=&quot;Cambria Math&quot; w:h-ansi=&quot;Cambria Math&quot; w:cs=&quot;Calibri&quot;/&gt;&lt;wx:font wx:val=&quot;Cambria Math&quot;/&gt;&lt;w:i/&gt;&lt;w:sz w:val=&quot;24&quot;/&gt;&lt;/w:rPr&gt;&lt;/m:ctrlPr&gt;&lt;/m:sSubPr&gt;&lt;m:e&gt;&lt;m:r&gt;&lt;w:rPr&gt;&lt;w:rFonts w:ascii=&quot;Cambria Math&quot; w:h-ansi=&quot;Cambria Math&quot; w:cs=&quot;Calibri&quot;/&gt;&lt;wx:font wx:val=&quot;Cambria Math&quot;/&gt;&lt;w:i/&gt;&lt;w:sz w:val=&quot;24&quot;/&gt;&lt;w:lang w:val=&quot;EN-US&quot;/&gt;&lt;/w:rPr&gt;&lt;m:t&gt;v&lt;/m:t&gt;&lt;/m:r&gt;&lt;/m:e&gt;&lt;m:sub&gt;&lt;m:r&gt;&lt;w:rPr&gt;&lt;w:rFonts w:ascii=&quot;Cambria Math&quot; w:h-ansi=&quot;Cambria Math&quot; w:cs=&quot;Calibri&quot;/&gt;&lt;wx:font wx:val=&quot;Cambria Math&quot;/&gt;&lt;w:i/&gt;&lt;w:sz w:val=&quot;24&quot;/&gt;&lt;/w:rPr&gt;&lt;m:t&gt;IJ&lt;/m:t&gt;&lt;/m:r&gt;&lt;/m:sub&gt;&lt;/m:sSub&gt;&lt;/m:den&gt;&lt;/m:f&gt;&lt;m:r&gt;&lt;w:rPr&gt;&lt;w:rFonts w:ascii=&quot;Cambria Math&quot; w:fareast=&quot;Cambria Math&quot; w:h-ansi=&quot;Cambria Math&quot; w:cs=&quot;Cambria Math&quot;/&gt;&lt;wx:font wx:val=&quot;Cambria Math&quot;/&gt;&lt;w:i/&gt;&lt;w:sz w:val=&quot;24&quot;/&gt;&lt;/w:rPr&gt;&lt;m:t&gt;=&lt;/m:t&gt;&lt;/m:r&gt;&lt;m:f&gt;&lt;m:fPr&gt;&lt;m:ctrlPr&gt;&lt;w:rPr&gt;&lt;w:rFonts w:ascii=&quot;Cambria Math&quot; w:h-ansi=&quot;Cambria Math&quot; w:cs=&quot;Calibri&quot;/&gt;&lt;wx:font wx:val=&quot;Cambria Math&quot;/&gt;&lt;w:sz w:val=&quot;24&quot;/&gt;&lt;/w:rPr&gt;&lt;/m:ctrlPr&gt;&lt;/m:fPr&gt;&lt;m:num&gt;&lt;m:r&gt;&lt;w:rPr&gt;&lt;w:rFonts w:ascii=&quot;Cambria Math&quot; w:h-ansi=&quot;Cambria Math&quot; w:cs=&quot;Calibri&quot;/&gt;&lt;wx:font wx:val=&quot;Cambria Math&quot;/&gt;&lt;w:i/&gt;&lt;w:sz w:val=&quot;24&quot;/&gt;&lt;/w:rPr&gt;&lt;m:t&gt;в€‚E&lt;/m:t&gt;&lt;/m:r&gt;&lt;/m:num&gt;&lt;m:den&gt;&lt;m:r&gt;&lt;w:rPr&gt;&lt;w:rFonts w:ascii=&quot;Cambria Math&quot; w:h-ansi=&quot;Cambria Math&quot; w:cs=&quot;Calibri&quot;/&gt;&lt;wx:font wx:val=&quot;Cambria Math&quot;/&gt;&lt;w:i/&gt;&lt;w:sz w:val=&quot;24&quot;/&gt;&lt;/w:rPr&gt;&lt;m:t&gt;в€‚&lt;/m:t&gt;&lt;/m:r&gt;&lt;m:sSub&gt;&lt;m:sSubPr&gt;&lt;m:ctrlPr&gt;&lt;w:rPr&gt;&lt;w:rFonts w:ascii=&quot;Cambria Math&quot; w:h-ansi=&quot;Cambria Math&quot; w:cs=&quot;Calibri&quot;/&gt;&lt;wx:font wx:val=&quot;Cambria Math&quot;/&gt;&lt;w:i/&gt;&lt;w:sz w:val=&quot;24&quot;/&gt;&lt;/w:rPr&gt;&lt;/m:ctrlPr&gt;&lt;/m:sSubPr&gt;&lt;m:e&gt;&lt;m:r&gt;&lt;w:rPr&gt;&lt;w:rFonts w:ascii=&quot;Cambria Math&quot; w:h-ansi=&quot;Cambria Math&quot; w:cs=&quot;Calibri&quot;/&gt;&lt;wx:font wx:val=&quot;Cambria Math&quot;/&gt;&lt;w:i/&gt;&lt;w:sz w:val=&quot;24&quot;/&gt;&lt;w:lang w:val=&quot;EN-US&quot;/&gt;&lt;/w:rPr&gt;&lt;m:t&gt;v&lt;/m:t&gt;&lt;/m:r&gt;&lt;/m:e&gt;&lt;m:sub&gt;&lt;m:r&gt;&lt;w:rPr&gt;&lt;w:rFonts w:ascii=&quot;Cambria Math&quot; w:h-ansi=&quot;Cambria Math&quot; w:cs=&quot;Calibri&quot;/&gt;&lt;wx:font wx:val=&quot;Cambria Math&quot;/&gt;&lt;w:i/&gt;&lt;w:sz w:val=&quot;24&quot;/&gt;&lt;/w:rPr&gt;&lt;m:t&gt;IJ&lt;/m:t&gt;&lt;/m:r&gt;&lt;/m:sub&gt;&lt;/m:sSub&gt;&lt;/m:den&gt;&lt;/m:f&gt;&lt;m:d&gt;&lt;m:dPr&gt;&lt;m:ctrlPr&gt;&lt;w:rPr&gt;&lt;w:rFonts w:ascii=&quot;Cambria Math&quot; w:h-ansi=&quot;Cambria Math&quot; w:cs=&quot;Calibri&quot;/&gt;&lt;wx:font wx:val=&quot;Cambria Math&quot;/&gt;&lt;w:i/&gt;&lt;w:sz w:val=&quot;24&quot;/&gt;&lt;/w:rPr&gt;&lt;/m:ctrlPr&gt;&lt;/m:dPr&gt;&lt;m:e&gt;&lt;m:r&gt;&lt;w:rPr&gt;&lt;w:rFonts w:ascii=&quot;Cambria Math&quot; w:fareast=&quot;Cambria Math&quot; w:h-ansi=&quot;Cambria Math&quot; w:cs=&quot;Cambria Math&quot;/&gt;&lt;wx:font wx:val=&quot;Cambria Math&quot;/&gt;&lt;w:i/&gt;&lt;w:sz w:val=&quot;24&quot;/&gt;&lt;/w:rPr&gt;&lt;m:t&gt;0.5&lt;/m:t&gt;&lt;/m:r&gt;&lt;m:nary&gt;&lt;m:naryPr&gt;&lt;m:chr m:val=&quot;в€‘&quot;/&gt;&lt;m:grow m:val=&quot;1&quot;/&gt;&lt;m:ctrlPr&gt;&lt;w:rPr&gt;&lt;w:rFonts w:ascii=&quot;Cambria Math&quot; w:h-ansi=&quot;Cambria Math&quot; w:cs=&quot;Calibri&quot;/&gt;&lt;wx:font wx:val=&quot;Cambria Math&quot;/&gt;&lt;w:i/&gt;&lt;w:sz w:val=&quot;24&quot;/&gt;&lt;/w:rPr&gt;&lt;/m:ctrlPr&gt;&lt;/m:naryPr&gt;&lt;m:sub&gt;&lt;m:r&gt;&lt;w:rPr&gt;&lt;w:rFonts w:ascii=&quot;Cambria Math&quot; w:fareast=&quot;Cambria Math&quot; w:h-ansi=&quot;Cambria Math&quot; w:cs=&quot;Cambria Math&quot;/&gt;&lt;wx:font wx:val=&quot;Cambria Math&quot;/&gt;&lt;w:i/&gt;&lt;w:sz w:val=&quot;24&quot;/&gt;&lt;/w:rPr&gt;&lt;m:t&gt;k=0&lt;/m:t&gt;&lt;/m:r&gt;&lt;/m:sub&gt;&lt;m:sup&gt;&lt;m:r&gt;&lt;w:rPr&gt;&lt;w:rFonts w:ascii=&quot;Cambria Math&quot; w:fareast=&quot;Cambria Math&quot; w:h-ansi=&quot;Cambria Math&quot; w:cs=&quot;Cambria Math&quot;/&gt;&lt;wx:font wx:val=&quot;Cambria Math&quot;/&gt;&lt;w:i/&gt;&lt;w:sz w:val=&quot;24&quot;/&gt;&lt;/w:rPr&gt;&lt;m:t&gt;n&lt;/m:t&gt;&lt;/m:r&gt;&lt;/m:sup&gt;&lt;m:e&gt;&lt;m:sSup&gt;&lt;m:sSupPr&gt;&lt;m:ctrlPr&gt;&lt;w:rPr&gt;&lt;w:rFonts w:ascii=&quot;Cambria Math&quot; w:h-ansi=&quot;Cambria Math&quot; w:cs=&quot;Calibri&quot;/&gt;&lt;wx:font wx:val=&quot;Cambria Math&quot;/&gt;&lt;w:i/&gt;&lt;w:sz w:val=&quot;24&quot;/&gt;&lt;/w:rPr&gt;&lt;/m:ctrlPr&gt;&lt;/m:sSupPr&gt;&lt;m:e&gt;&lt;m:d&gt;&lt;m:dPr&gt;&lt;m:ctrlPr&gt;&lt;w:rPr&gt;&lt;w:rFonts w:ascii=&quot;Cambria Math&quot; w:h-ansi=&quot;Cambria Math&quot; w:cs=&quot;Calibri&quot;/&gt;&lt;wx:font wx:val=&quot;Cambria Math&quot;/&gt;&lt;w:i/&gt;&lt;w:sz w:val=&quot;24&quot;/&gt;&lt;/w:rPr&gt;&lt;/m:ctrlPr&gt;&lt;/m:dPr&gt;&lt;m:e&gt;&lt;m:sSub&gt;&lt;m:sSubPr&gt;&lt;m:ctrlPr&gt;&lt;w:rPr&gt;&lt;w:rFonts w:ascii=&quot;Cambria Math&quot; w:h-ansi=&quot;Cambria Math&quot; w:cs=&quot;Calibri&quot;/&gt;&lt;wx:font wx:val=&quot;Cambria Math&quot;/&gt;&lt;w:i/&gt;&lt;w:sz w:val=&quot;24&quot;/&gt;&lt;/w:rPr&gt;&lt;/m:ctrlPr&gt;&lt;/m:sSubPr&gt;&lt;m:e&gt;&lt;m:r&gt;&lt;w:rPr&gt;&lt;w:rFonts w:ascii=&quot;Cambria Math&quot; w:h-ansi=&quot;Cambria Math&quot; w:cs=&quot;Calibri&quot;/&gt;&lt;wx:font wx:val=&quot;Cambria Math&quot;/&gt;&lt;w:i/&gt;&lt;w:sz w:val=&quot;24&quot;/&gt;&lt;/w:rPr&gt;&lt;m:t&gt;r&lt;/m:t&gt;&lt;/m:r&gt;&lt;/m:e&gt;&lt;m:sub&gt;&lt;m:r&gt;&lt;w:rPr&gt;&lt;w:rFonts w:ascii=&quot;Cambria Math&quot; w:h-ansi=&quot;Cambria Math&quot; w:cs=&quot;Calibri&quot;/&gt;&lt;wx:font wx:val=&quot;Cambria Math&quot;/&gt;&lt;w:i/&gt;&lt;w:sz w:val=&quot;24&quot;/&gt;&lt;/w:rPr&gt;&lt;m:t&gt;k&lt;/m:t&gt;&lt;/m:r&gt;&lt;/m:sub&gt;&lt;/m:sSub&gt;&lt;m:r&gt;&lt;w:rPr&gt;&lt;w:rFonts w:ascii=&quot;Cambria Math&quot; w:h-ansi=&quot;Cambria Math&quot; w:cs=&quot;Calibri&quot;/&gt;&lt;wx:font wx:val=&quot;Cambria Math&quot;/&gt;&lt;w:i/&gt;&lt;w:sz w:val=&quot;24&quot;/&gt;&lt;/w:rPr&gt;&lt;m:t&gt;-&lt;/m:t&gt;&lt;/m:r&gt;&lt;m:sSub&gt;&lt;m:sSubPr&gt;&lt;m:ctrlPr&gt;&lt;w:rPr&gt;&lt;w:rFonts w:ascii=&quot;Cambria Math&quot; w:h-ansi=&quot;Cambria Math&quot; w:cs=&quot;Calibri&quot;/&gt;&lt;wx:font wx:val=&quot;Cambria Math&quot;/&gt;&lt;w:i/&gt;&lt;w:sz w:val=&quot;24&quot;/&gt;&lt;/w:rPr&gt;&lt;/m:ctrlPr&gt;&lt;/m:sSubPr&gt;&lt;m:e&gt;&lt;m:r&gt;&lt;w:rPr&gt;&lt;w:rFonts w:ascii=&quot;Cambria Math&quot; w:h-ansi=&quot;Cambria Math&quot; w:cs=&quot;Calibri&quot;/&gt;&lt;wx:font wx:val=&quot;Cambria Math&quot;/&gt;&lt;w:i/&gt;&lt;w:sz w:val=&quot;24&quot;/&gt;&lt;/w:rPr&gt;&lt;m:t&gt;z&lt;/m:t&gt;&lt;/m:r&gt;&lt;/m:e&gt;&lt;m:sub&gt;&lt;m:r&gt;&lt;w:rPr&gt;&lt;w:rFonts w:ascii=&quot;Cambria Math&quot; w:h-ansi=&quot;Cambria Math&quot; w:cs=&quot;Calibri&quot;/&gt;&lt;wx:font wx:val=&quot;Cambria Math&quot;/&gt;&lt;w:i/&gt;&lt;w:sz w:val=&quot;24&quot;/&gt;&lt;/w:rPr&gt;&lt;m:t&gt;k&lt;/m:t&gt;&lt;/m:r&gt;&lt;/m:sub&gt;&lt;/m:sSub&gt;&lt;/m:e&gt;&lt;/m:d&gt;&lt;/m:e&gt;&lt;m:sup&gt;&lt;m:r&gt;&lt;w:rPr&gt;&lt;w:rFonts w:ascii=&quot;Cambria Math&quot; w:h-ansi=&quot;Cambria Math&quot; w:cs=&quot;Calibri&quot;/&gt;&lt;wx:font wx:val=&quot;Cambria Math&quot;/&gt;&lt;w:i/&gt;&lt;w:sz w:val=&quot;24&quot;/&gt;&lt;/w:rPr&gt;&lt;m:t&gt;2&lt;/m:t&gt;&lt;/m:r&gt;&lt;/m:sup&gt;&lt;/m:sSup&gt;&lt;/m:e&gt;&lt;/m:nary&gt;&lt;/m:e&gt;&lt;/m:d&gt;&lt;m:r&gt;&lt;w:rPr&gt;&lt;w:rFonts w:ascii=&quot;Cambria Math&quot; w:h-ansi=&quot;Cambria Math&quot; w:cs=&quot;Calibri&quot;/&gt;&lt;wx:font wx:val=&quot;Cambria Math&quot;/&gt;&lt;w:i/&gt;&lt;w:sz w:val=&quot;24&quot;/&gt;&lt;/w:rPr&gt;&lt;m:t&gt;= -&lt;/m:t&gt;&lt;/m:r&gt;&lt;m:nary&gt;&lt;m:naryPr&gt;&lt;m:chr m:val=&quot;в€‘&quot;/&gt;&lt;m:grow m:val=&quot;1&quot;/&gt;&lt;m:ctrlPr&gt;&lt;w:rPr&gt;&lt;w:rFonts w:ascii=&quot;Cambria Math&quot; w:h-ansi=&quot;Cambria Math&quot; w:cs=&quot;Calibri&quot;/&gt;&lt;wx:font wx:val=&quot;Cambria Math&quot;/&gt;&lt;w:i/&gt;&lt;w:sz w:val=&quot;24&quot;/&gt;&lt;/w:rPr&gt;&lt;/m:ctrlPr&gt;&lt;/m:naryPr&gt;&lt;m:sub&gt;&lt;m:r&gt;&lt;w:rPr&gt;&lt;w:rFonts w:ascii=&quot;Cambria Math&quot; w:fareast=&quot;Cambria Math&quot; w:h-ansi=&quot;Cambria Math&quot; w:cs=&quot;Cambria Math&quot;/&gt;&lt;wx:font wx:val=&quot;Cambria Math&quot;/&gt;&lt;w:i/&gt;&lt;w:sz w:val=&quot;24&quot;/&gt;&lt;/w:rPr&gt;&lt;m:t&gt;k=0&lt;/m:t&gt;&lt;/m:r&gt;&lt;/m:sub&gt;&lt;m:sup&gt;&lt;m:r&gt;&lt;w:rPr&gt;&lt;w:rFonts w:ascii=&quot;Cambria Math&quot; w:fareast=&quot;Cambria Math&quot; w:h-ansi=&quot;Cambria Math&quot; w:cs=&quot;Cambria Math&quot;/&gt;&lt;wx:font wx:val=&quot;Cambria Math&quot;/&gt;&lt;w:i/&gt;&lt;w:sz w:val=&quot;24&quot;/&gt;&lt;/w:rPr&gt;&lt;m:t&gt;m&lt;/m:t&gt;&lt;/m:r&gt;&lt;/m:sup&gt;&lt;m:e&gt;&lt;m:r&gt;&lt;w:rPr&gt;&lt;w:rFonts w:ascii=&quot;Cambria Math&quot; w:h-ansi=&quot;Cambria Math&quot; w:cs=&quot;Calibri&quot;/&gt;&lt;wx:font wx:val=&quot;Cambria Math&quot;/&gt;&lt;w:i/&gt;&lt;w:sz w:val=&quot;24&quot;/&gt;&lt;/w:rPr&gt;&lt;m:t&gt;(&lt;/m:t&gt;&lt;/m:r&gt;&lt;m:d&gt;&lt;m:dPr&gt;&lt;m:ctrlPr&gt;&lt;w:rPr&gt;&lt;w:rFonts w:ascii=&quot;Cambria Math&quot; w:h-ansi=&quot;Cambria Math&quot; w:cs=&quot;Calibri&quot;/&gt;&lt;wx:font wx:val=&quot;Cambria Math&quot;/&gt;&lt;w:i/&gt;&lt;w:sz w:val=&quot;24&quot;/&gt;&lt;/w:rPr&gt;&lt;/m:ctrlPr&gt;&lt;/m:dPr&gt;&lt;m:e&gt;&lt;m:sSub&gt;&lt;m:sSubPr&gt;&lt;m:ctrlPr&gt;&lt;w:rPr&gt;&lt;w:rFonts w:ascii=&quot;Cambria Math&quot; w:h-ansi=&quot;Cambria Math&quot; w:cs=&quot;Calibri&quot;/&gt;&lt;wx:font wx:val=&quot;Cambria Math&quot;/&gt;&lt;w:i/&gt;&lt;w:sz w:val=&quot;24&quot;/&gt;&lt;/w:rPr&gt;&lt;/m:ctrlPr&gt;&lt;/m:sSubPr&gt;&lt;m:e&gt;&lt;m:r&gt;&lt;w:rPr&gt;&lt;w:rFonts w:ascii=&quot;Cambria Math&quot; w:h-ansi=&quot;Cambria Math&quot; w:cs=&quot;Calibri&quot;/&gt;&lt;wx:font wx:val=&quot;Cambria Math&quot;/&gt;&lt;w:i/&gt;&lt;w:sz w:val=&quot;24&quot;/&gt;&lt;/w:rPr&gt;&lt;m:t&gt;r&lt;/m:t&gt;&lt;/m:r&gt;&lt;/m:e&gt;&lt;m:sub&gt;&lt;m:r&gt;&lt;w:rPr&gt;&lt;w:rFonts w:ascii=&quot;Cambria Math&quot; w:h-ansi=&quot;Cambria Math&quot; w:cs=&quot;Calibri&quot;/&gt;&lt;wx:font wx:val=&quot;Cambria Math&quot;/&gt;&lt;w:i/&gt;&lt;w:sz w:val=&quot;24&quot;/&gt;&lt;/w:rPr&gt;&lt;m:t&gt;k&lt;/m:t&gt;&lt;/m:r&gt;&lt;/m:sub&gt;&lt;/m:sSub&gt;&lt;m:r&gt;&lt;w:rPr&gt;&lt;w:rFonts w:ascii=&quot;Cambria Math&quot; w:h-ansi=&quot;Cambria Math&quot; w:cs=&quot;Calibri&quot;/&gt;&lt;wx:font wx:val=&quot;Cambria Math&quot;/&gt;&lt;w:i/&gt;&lt;w:sz w:val=&quot;24&quot;/&gt;&lt;/w:rPr&gt;&lt;m:t&gt;-&lt;/m:t&gt;&lt;/m:r&gt;&lt;m:sSub&gt;&lt;m:sSubPr&gt;&lt;m:ctrlPr&gt;&lt;w:rPr&gt;&lt;w:rFonts w:ascii=&quot;Cambria Math&quot; w:h-ansi=&quot;Cambria Math&quot; w:cs=&quot;Calibri&quot;/&gt;&lt;wx:font wx:val=&quot;Cambria Math&quot;/&gt;&lt;w:i/&gt;&lt;w:sz w:val=&quot;24&quot;/&gt;&lt;/w:rPr&gt;&lt;/m:ctrlPr&gt;&lt;/m:sSubPr&gt;&lt;m:e&gt;&lt;m:r&gt;&lt;w:rPr&gt;&lt;w:rFonts w:ascii=&quot;Cambria Math&quot; w:h-ansi=&quot;Cambria Math&quot; w:cs=&quot;Calibri&quot;/&gt;&lt;wx:font wx:val=&quot;Cambria Math&quot;/&gt;&lt;w:i/&gt;&lt;w:sz w:val=&quot;24&quot;/&gt;&lt;/w:rPr&gt;&lt;m:t&gt;z&lt;/m:t&gt;&lt;/m:r&gt;&lt;/m:e&gt;&lt;m:sub&gt;&lt;m:r&gt;&lt;w:rPr&gt;&lt;w:rFonts w:ascii=&quot;Cambria Math&quot; w:h-ansi=&quot;Cambria Math&quot; w:cs=&quot;Calibri&quot;/&gt;&lt;wx:font wx:val=&quot;Cambria Math&quot;/&gt;&lt;w:i/&gt;&lt;w:sz w:val=&quot;24&quot;/&gt;&lt;/w:rPr&gt;&lt;m:t&gt;k&lt;/m:t&gt;&lt;/m:r&gt;&lt;/m:sub&gt;&lt;/m:sSub&gt;&lt;/m:e&gt;&lt;/m:d&gt;&lt;m:r&gt;&lt;w:rPr&gt;&lt;w:rFonts w:ascii=&quot;Cambria Math&quot; w:h-ansi=&quot;Cambria Math&quot; w:cs=&quot;Calibri&quot;/&gt;&lt;wx:font wx:val=&quot;Cambria Math&quot;/&gt;&lt;w:i/&gt;&lt;w:sz w:val=&quot;24&quot;/&gt;&lt;/w:rPr&gt;&lt;m:t&gt; &lt;/m:t&gt;&lt;/m:r&gt;&lt;/m:e&gt;&lt;/m:nary&gt;&lt;m:f&gt;&lt;m:fPr&gt;&lt;m:ctrlPr&gt;&lt;w:rPr&gt;&lt;w:rFonts w:ascii=&quot;Cambria Math&quot; w:h-ansi=&quot;Cambria Math&quot; w:cs=&quot;Calibri&quot;/&gt;&lt;wx:font wx:val=&quot;Cambria Math&quot;/&gt;&lt;w:sz w:val=&quot;24&quot;/&gt;&lt;/w:rPr&gt;&lt;/m:ctrlPr&gt;&lt;/m:fPr&gt;&lt;m:num&gt;&lt;m:r&gt;&lt;w:rPr&gt;&lt;w:rFonts w:ascii=&quot;Cambria Math&quot; w:h-ansi=&quot;Cambria Math&quot; w:cs=&quot;Calibri&quot;/&gt;&lt;wx:font wx:val=&quot;Cambria Math&quot;/&gt;&lt;w:i/&gt;&lt;w:sz w:val=&quot;24&quot;/&gt;&lt;/w:rPr&gt;&lt;m:t&gt;в€‚&lt;/m:t&gt;&lt;/m:r&gt;&lt;/m:num&gt;&lt;m:den&gt;&lt;m:r&gt;&lt;w:rPr&gt;&lt;w:rFonts w:ascii=&quot;Cambria Math&quot; w:h-ansi=&quot;Cambria Math&quot; w:cs=&quot;Calibri&quot;/&gt;&lt;wx:font wx:val=&quot;Cambria Math&quot;/&gt;&lt;w:i/&gt;&lt;w:sz w:val=&quot;24&quot;/&gt;&lt;/w:rPr&gt;&lt;m:t&gt;в€‚&lt;/m:t&gt;&lt;/m:r&gt;&lt;m:sSub&gt;&lt;m:sSubPr&gt;&lt;m:ctrlPr&gt;&lt;w:rPr&gt;&lt;w:rFonts w:ascii=&quot;Cambria Math&quot; w:h-ansi=&quot;Cambria Math&quot; w:cs=&quot;Calibri&quot;/&gt;&lt;wx:font wx:val=&quot;Cambria Math&quot;/&gt;&lt;w:i/&gt;&lt;w:sz w:val=&quot;24&quot;/&gt;&lt;/w:rPr&gt;&lt;/m:ctrlPr&gt;&lt;/m:sSubPr&gt;&lt;m:e&gt;&lt;m:r&gt;&lt;w:rPr&gt;&lt;w:rFonts w:ascii=&quot;Cambria Math&quot; w:h-ansi=&quot;Cambria Math&quot; w:cs=&quot;Calibri&quot;/&gt;&lt;wx:font wx:val=&quot;Cambria Math&quot;/&gt;&lt;w:i/&gt;&lt;w:sz w:val=&quot;24&quot;/&gt;&lt;w:lang w:val=&quot;EN-US&quot;/&gt;&lt;/w:rPr&gt;&lt;m:t&gt;v&lt;/m:t&gt;&lt;/m:r&gt;&lt;/m:e&gt;&lt;m:sub&gt;&lt;m:r&gt;&lt;w:rPr&gt;&lt;w:rFonts w:ascii=&quot;Cambria Math&quot; w:h-ansi=&quot;Cambria Math&quot; w:cs=&quot;Calibri&quot;/&gt;&lt;wx:font wx:val=&quot;Cambria Math&quot;/&gt;&lt;w:i/&gt;&lt;w:sz w:val=&quot;24&quot;/&gt;&lt;/w:rPr&gt;&lt;m:t&gt;IJ&lt;/m:t&gt;&lt;/m:r&gt;&lt;/m:sub&gt;&lt;/m:sSub&gt;&lt;/m:den&gt;&lt;/m:f&gt;&lt;m:r&gt;&lt;w:rPr&gt;&lt;w:rFonts w:ascii=&quot;Cambria Math&quot; w:h-ansi=&quot;Cambria Math&quot; w:cs=&quot;Calibri&quot;/&gt;&lt;wx:font wx:val=&quot;Cambria Math&quot;/&gt;&lt;w:i/&gt;&lt;w:sz w:val=&quot;24&quot;/&gt;&lt;/w:rPr&gt;&lt;m:t&gt; &lt;/m:t&gt;&lt;/m:r&gt;&lt;m:sSub&gt;&lt;m:sSubPr&gt;&lt;m:ctrlPr&gt;&lt;w:rPr&gt;&lt;w:rFonts w:ascii=&quot;Cambria Math&quot; w:h-ansi=&quot;Cambria Math&quot; w:cs=&quot;Calibri&quot;/&gt;&lt;wx:font wx:val=&quot;Cambria Math&quot;/&gt;&lt;w:i/&gt;&lt;w:sz w:val=&quot;24&quot;/&gt;&lt;/w:rPr&gt;&lt;/m:ctrlPr&gt;&lt;/m:sSubPr&gt;&lt;m:e&gt;&lt;m:r&gt;&lt;w:rPr&gt;&lt;w:rFonts w:ascii=&quot;Cambria Math&quot; w:h-ansi=&quot;Cambria Math&quot; w:cs=&quot;Calibri&quot;/&gt;&lt;wx:font wx:val=&quot;Cambria Math&quot;/&gt;&lt;w:i/&gt;&lt;w:sz w:val=&quot;24&quot;/&gt;&lt;/w:rPr&gt;&lt;m:t&gt;z&lt;/m:t&gt;&lt;/m:r&gt;&lt;/m:e&gt;&lt;m:sub&gt;&lt;m:r&gt;&lt;w:rPr&gt;&lt;w:rFonts w:ascii=&quot;Cambria Math&quot; w:h-ansi=&quot;Cambria Math&quot; w:cs=&quot;Calibri&quot;/&gt;&lt;wx:font wx:val=&quot;Cambria Math&quot;/&gt;&lt;w:i/&gt;&lt;w:sz w:val=&quot;24&quot;/&gt;&lt;/w:rPr&gt;&lt;m:t&gt;k&lt;/m:t&gt;&lt;/m:r&gt;&lt;/m:sub&gt;&lt;/m:sSub&gt;&lt;m:r&gt;&lt;w:rPr&gt;&lt;w:rFonts w:ascii=&quot;Cambria Math&quot; w:h-ansi=&quot;Cambria Math&quot; w:cs=&quot;Calibri&quot;/&gt;&lt;wx:font wx:val=&quot;Cambria Math&quot;/&gt;&lt;w:i/&gt;&lt;w:sz w:val=&quot;24&quot;/&gt;&lt;/w:rPr&gt;&lt;m:t&gt;)=&lt;/m:t&gt;&lt;/m:r&gt;&lt;/m:oMath&gt;&lt;/m:oMathPara&gt;&lt;/w:p&gt;&lt;w:sectPr wsp:rsidR=&quot;00000000&quot; wsp:rsidRPr=&quot;00405784&quot;&gt;&lt;w:pgSz w:w=&quot;12240&quot; w:h=&quot;15840&quot;/&gt;&lt;w:pgMar w:top=&quot;1417&quot; w:right=&quot;1417&quot; w:bottom=&quot;1417&quot; w:left=&quot;1417&quot; w:header=&quot;708&quot; w:footer=&quot;708&quot; w:gutter=&quot;0&quot;/&gt;&lt;w:cols w:space=&quot;708&quot;/&gt;&lt;/w:sectPr&gt;&lt;/wx:sect&gt;&lt;/w:body&gt;&lt;/w:wordDocument&gt;">
+          <v:shape id="_x0000_i1183" type="#_x0000_t75" style="width:317.25pt;height:41.25pt" equationxml="&lt;?xml version=&quot;1.0&quot; encoding=&quot;UTF-8&quot; standalone=&quot;yes&quot;?&gt;&#10;&#10;&#10;&#10;&#10;&#10;&#10;&#10;&lt;?mso-application progid=&quot;Word.Document&quot;?&gt;&#10;&#10;&#10;&#10;&#10;&#10;&#10;&#10;&lt;w:wordDocument xmlns:aml=&quot;http://schemas.microsoft.com/aml/2001/core&quot; xmlns:wpc=&quot;http://schemas.microsoft.com/office/word/2010/wordprocessingCanvas&quot; xmlns:dt=&quot;uuid:C2F41010-65B3-11d1-A29F-00AA00C14882&quot; xmlns:mc=&quot;http://schemas.openxmlformats.org/markup-compatibility/2006&quot; xmlns:o=&quot;urn:schemas-microsoft-com:office:office&quot; xmlns:m=&quot;http://schemas.openxmlformats.org/officeDocument/2006/math&quot; xmlns:v=&quot;urn:schemas-microsoft-com:vml&quot; xmlns:w10=&quot;urn:schemas-microsoft-com:office:word&quot; xmlns:w=&quot;http://schemas.microsoft.com/office/word/2003/wordml&quot; xmlns:wx=&quot;http://schemas.microsoft.com/office/word/2003/auxHint&quot; xmlns:wne=&quot;http://schemas.microsoft.com/office/word/2006/wordml&quot; xmlns:wsp=&quot;http://schemas.microsoft.com/office/word/2003/wordml/sp2&quot; xmlns:sl=&quot;http://schemas.microsoft.com/schemaLibrary/2003/core&quot; w:macrosPresent=&quot;no&quot; w:embeddedObjPresent=&quot;no&quot; w:ocxPresent=&quot;no&quot; xml:space=&quot;preserve&quot;&gt;&lt;w:ignoreSubtree w:val=&quot;http://schemas.microsoft.com/office/word/2003/wordml/sp2&quot;/&gt;&lt;o:DocumentProperties&gt;&lt;o:Version&gt;14&lt;/o:Version&gt;&lt;/o:DocumentProperties&gt;&lt;w:docPr&gt;&lt;w:view w:val=&quot;print&quot;/&gt;&lt;w:zoom w:percent=&quot;100&quot;/&gt;&lt;w:displayBackgroundShape/&gt;&lt;w:doNotEmbedSystemFonts/&gt;&lt;w:defaultTabStop w:val=&quot;720&quot;/&gt;&lt;w:hyphenationZone w:val=&quot;425&quot;/&gt;&lt;w:punctuationKerning/&gt;&lt;w:characterSpacingControl w:val=&quot;DontCompress&quot;/&gt;&lt;w:optimizeForBrowser/&gt;&lt;w:allowPNG/&gt;&lt;w:validateAgainstSchema/&gt;&lt;w:saveInvalidXML w:val=&quot;off&quot;/&gt;&lt;w:ignoreMixedContent w:val=&quot;off&quot;/&gt;&lt;w:alwaysShowPlaceholderText w:val=&quot;off&quot;/&gt;&lt;w:compat&gt;&lt;w:breakWrappedTables/&gt;&lt;w:snapToGridInCell/&gt;&lt;w:wrapTextWithPunct/&gt;&lt;w:useAsianBreakRules/&gt;&lt;w:dontGrowAutofit/&gt;&lt;/w:compat&gt;&lt;wsp:rsids&gt;&lt;wsp:rsidRoot wsp:val=&quot;00D60180&quot;/&gt;&lt;wsp:rsid wsp:val=&quot;00057205&quot;/&gt;&lt;wsp:rsid wsp:val=&quot;00117DB8&quot;/&gt;&lt;wsp:rsid wsp:val=&quot;002066CB&quot;/&gt;&lt;wsp:rsid wsp:val=&quot;002278DA&quot;/&gt;&lt;wsp:rsid wsp:val=&quot;0023379A&quot;/&gt;&lt;wsp:rsid wsp:val=&quot;00291EA3&quot;/&gt;&lt;wsp:rsid wsp:val=&quot;0035186E&quot;/&gt;&lt;wsp:rsid wsp:val=&quot;00403063&quot;/&gt;&lt;wsp:rsid wsp:val=&quot;00405784&quot;/&gt;&lt;wsp:rsid wsp:val=&quot;006D3D91&quot;/&gt;&lt;wsp:rsid wsp:val=&quot;006E6F6D&quot;/&gt;&lt;wsp:rsid wsp:val=&quot;00836674&quot;/&gt;&lt;wsp:rsid wsp:val=&quot;00877174&quot;/&gt;&lt;wsp:rsid wsp:val=&quot;008A4136&quot;/&gt;&lt;wsp:rsid wsp:val=&quot;0099367C&quot;/&gt;&lt;wsp:rsid wsp:val=&quot;00A90667&quot;/&gt;&lt;wsp:rsid wsp:val=&quot;00AC600F&quot;/&gt;&lt;wsp:rsid wsp:val=&quot;00B95FEB&quot;/&gt;&lt;wsp:rsid wsp:val=&quot;00D60180&quot;/&gt;&lt;/wsp:rsids&gt;&lt;/w:docPr&gt;&lt;w:body&gt;&lt;wx:sect&gt;&lt;w:p wsp:rsidR=&quot;00000000&quot; wsp:rsidRPr=&quot;00405784&quot; wsp:rsidRDefault=&quot;00405784&quot; wsp:rsidP=&quot;00405784&quot;&gt;&lt;m:oMathPara&gt;&lt;m:oMath&gt;&lt;m:f&gt;&lt;m:fPr&gt;&lt;m:ctrlPr&gt;&lt;w:rPr&gt;&lt;w:rFonts w:ascii=&quot;Cambria Math&quot; w:h-ansi=&quot;Cambria Math&quot; w:cs=&quot;Calibri&quot;/&gt;&lt;wx:font wx:val=&quot;Cambria Math&quot;/&gt;&lt;w:sz w:val=&quot;24&quot;/&gt;&lt;/w:rPr&gt;&lt;/m:ctrlPr&gt;&lt;/m:fPr&gt;&lt;m:num&gt;&lt;m:r&gt;&lt;w:rPr&gt;&lt;w:rFonts w:ascii=&quot;Cambria Math&quot; w:h-ansi=&quot;Cambria Math&quot; w:cs=&quot;Calibri&quot;/&gt;&lt;wx:font wx:val=&quot;Cambria Math&quot;/&gt;&lt;w:i/&gt;&lt;w:sz w:val=&quot;24&quot;/&gt;&lt;/w:rPr&gt;&lt;m:t&gt;в€‚E&lt;/m:t&gt;&lt;/m:r&gt;&lt;/m:num&gt;&lt;m:den&gt;&lt;m:r&gt;&lt;w:rPr&gt;&lt;w:rFonts w:ascii=&quot;Cambria Math&quot; w:h-ansi=&quot;Cambria Math&quot; w:cs=&quot;Calibri&quot;/&gt;&lt;wx:font wx:val=&quot;Cambria Math&quot;/&gt;&lt;w:i/&gt;&lt;w:sz w:val=&quot;24&quot;/&gt;&lt;/w:rPr&gt;&lt;m:t&gt;в€‚&lt;/m:t&gt;&lt;/m:r&gt;&lt;m:sSub&gt;&lt;m:sSubPr&gt;&lt;m:ctrlPr&gt;&lt;w:rPr&gt;&lt;w:rFonts w:ascii=&quot;Cambria Math&quot; w:h-ansi=&quot;Cambria Math&quot; w:cs=&quot;Calibri&quot;/&gt;&lt;wx:font wx:val=&quot;Cambria Math&quot;/&gt;&lt;w:i/&gt;&lt;w:sz w:val=&quot;24&quot;/&gt;&lt;/w:rPr&gt;&lt;/m:ctrlPr&gt;&lt;/m:sSubPr&gt;&lt;m:e&gt;&lt;m:r&gt;&lt;w:rPr&gt;&lt;w:rFonts w:ascii=&quot;Cambria Math&quot; w:h-ansi=&quot;Cambria Math&quot; w:cs=&quot;Calibri&quot;/&gt;&lt;wx:font wx:val=&quot;Cambria Math&quot;/&gt;&lt;w:i/&gt;&lt;w:sz w:val=&quot;24&quot;/&gt;&lt;w:lang w:val=&quot;EN-US&quot;/&gt;&lt;/w:rPr&gt;&lt;m:t&gt;v&lt;/m:t&gt;&lt;/m:r&gt;&lt;/m:e&gt;&lt;m:sub&gt;&lt;m:r&gt;&lt;w:rPr&gt;&lt;w:rFonts w:ascii=&quot;Cambria Math&quot; w:h-ansi=&quot;Cambria Math&quot; w:cs=&quot;Calibri&quot;/&gt;&lt;wx:font wx:val=&quot;Cambria Math&quot;/&gt;&lt;w:i/&gt;&lt;w:sz w:val=&quot;24&quot;/&gt;&lt;/w:rPr&gt;&lt;m:t&gt;IJ&lt;/m:t&gt;&lt;/m:r&gt;&lt;/m:sub&gt;&lt;/m:sSub&gt;&lt;/m:den&gt;&lt;/m:f&gt;&lt;m:r&gt;&lt;w:rPr&gt;&lt;w:rFonts w:ascii=&quot;Cambria Math&quot; w:fareast=&quot;Cambria Math&quot; w:h-ansi=&quot;Cambria Math&quot; w:cs=&quot;Cambria Math&quot;/&gt;&lt;wx:font wx:val=&quot;Cambria Math&quot;/&gt;&lt;w:i/&gt;&lt;w:sz w:val=&quot;24&quot;/&gt;&lt;/w:rPr&gt;&lt;m:t&gt;=&lt;/m:t&gt;&lt;/m:r&gt;&lt;m:f&gt;&lt;m:fPr&gt;&lt;m:ctrlPr&gt;&lt;w:rPr&gt;&lt;w:rFonts w:ascii=&quot;Cambria Math&quot; w:h-ansi=&quot;Cambria Math&quot; w:cs=&quot;Calibri&quot;/&gt;&lt;wx:font wx:val=&quot;Cambria Math&quot;/&gt;&lt;w:sz w:val=&quot;24&quot;/&gt;&lt;/w:rPr&gt;&lt;/m:ctrlPr&gt;&lt;/m:fPr&gt;&lt;m:num&gt;&lt;m:r&gt;&lt;w:rPr&gt;&lt;w:rFonts w:ascii=&quot;Cambria Math&quot; w:h-ansi=&quot;Cambria Math&quot; w:cs=&quot;Calibri&quot;/&gt;&lt;wx:font wx:val=&quot;Cambria Math&quot;/&gt;&lt;w:i/&gt;&lt;w:sz w:val=&quot;24&quot;/&gt;&lt;/w:rPr&gt;&lt;m:t&gt;в€‚E&lt;/m:t&gt;&lt;/m:r&gt;&lt;/m:num&gt;&lt;m:den&gt;&lt;m:r&gt;&lt;w:rPr&gt;&lt;w:rFonts w:ascii=&quot;Cambria Math&quot; w:h-ansi=&quot;Cambria Math&quot; w:cs=&quot;Calibri&quot;/&gt;&lt;wx:font wx:val=&quot;Cambria Math&quot;/&gt;&lt;w:i/&gt;&lt;w:sz w:val=&quot;24&quot;/&gt;&lt;/w:rPr&gt;&lt;m:t&gt;в€‚&lt;/m:t&gt;&lt;/m:r&gt;&lt;m:sSub&gt;&lt;m:sSubPr&gt;&lt;m:ctrlPr&gt;&lt;w:rPr&gt;&lt;w:rFonts w:ascii=&quot;Cambria Math&quot; w:h-ansi=&quot;Cambria Math&quot; w:cs=&quot;Calibri&quot;/&gt;&lt;wx:font wx:val=&quot;Cambria Math&quot;/&gt;&lt;w:i/&gt;&lt;w:sz w:val=&quot;24&quot;/&gt;&lt;/w:rPr&gt;&lt;/m:ctrlPr&gt;&lt;/m:sSubPr&gt;&lt;m:e&gt;&lt;m:r&gt;&lt;w:rPr&gt;&lt;w:rFonts w:ascii=&quot;Cambria Math&quot; w:h-ansi=&quot;Cambria Math&quot; w:cs=&quot;Calibri&quot;/&gt;&lt;wx:font wx:val=&quot;Cambria Math&quot;/&gt;&lt;w:i/&gt;&lt;w:sz w:val=&quot;24&quot;/&gt;&lt;w:lang w:val=&quot;EN-US&quot;/&gt;&lt;/w:rPr&gt;&lt;m:t&gt;v&lt;/m:t&gt;&lt;/m:r&gt;&lt;/m:e&gt;&lt;m:sub&gt;&lt;m:r&gt;&lt;w:rPr&gt;&lt;w:rFonts w:ascii=&quot;Cambria Math&quot; w:h-ansi=&quot;Cambria Math&quot; w:cs=&quot;Calibri&quot;/&gt;&lt;wx:font wx:val=&quot;Cambria Math&quot;/&gt;&lt;w:i/&gt;&lt;w:sz w:val=&quot;24&quot;/&gt;&lt;/w:rPr&gt;&lt;m:t&gt;IJ&lt;/m:t&gt;&lt;/m:r&gt;&lt;/m:sub&gt;&lt;/m:sSub&gt;&lt;/m:den&gt;&lt;/m:f&gt;&lt;m:d&gt;&lt;m:dPr&gt;&lt;m:ctrlPr&gt;&lt;w:rPr&gt;&lt;w:rFonts w:ascii=&quot;Cambria Math&quot; w:h-ansi=&quot;Cambria Math&quot; w:cs=&quot;Calibri&quot;/&gt;&lt;wx:font wx:val=&quot;Cambria Math&quot;/&gt;&lt;w:i/&gt;&lt;w:sz w:val=&quot;24&quot;/&gt;&lt;/w:rPr&gt;&lt;/m:ctrlPr&gt;&lt;/m:dPr&gt;&lt;m:e&gt;&lt;m:r&gt;&lt;w:rPr&gt;&lt;w:rFonts w:ascii=&quot;Cambria Math&quot; w:fareast=&quot;Cambria Math&quot; w:h-ansi=&quot;Cambria Math&quot; w:cs=&quot;Cambria Math&quot;/&gt;&lt;wx:font wx:val=&quot;Cambria Math&quot;/&gt;&lt;w:i/&gt;&lt;w:sz w:val=&quot;24&quot;/&gt;&lt;/w:rPr&gt;&lt;m:t&gt;0.5&lt;/m:t&gt;&lt;/m:r&gt;&lt;m:nary&gt;&lt;m:naryPr&gt;&lt;m:chr m:val=&quot;в€‘&quot;/&gt;&lt;m:grow m:val=&quot;1&quot;/&gt;&lt;m:ctrlPr&gt;&lt;w:rPr&gt;&lt;w:rFonts w:ascii=&quot;Cambria Math&quot; w:h-ansi=&quot;Cambria Math&quot; w:cs=&quot;Calibri&quot;/&gt;&lt;wx:font wx:val=&quot;Cambria Math&quot;/&gt;&lt;w:i/&gt;&lt;w:sz w:val=&quot;24&quot;/&gt;&lt;/w:rPr&gt;&lt;/m:ctrlPr&gt;&lt;/m:naryPr&gt;&lt;m:sub&gt;&lt;m:r&gt;&lt;w:rPr&gt;&lt;w:rFonts w:ascii=&quot;Cambria Math&quot; w:fareast=&quot;Cambria Math&quot; w:h-ansi=&quot;Cambria Math&quot; w:cs=&quot;Cambria Math&quot;/&gt;&lt;wx:font wx:val=&quot;Cambria Math&quot;/&gt;&lt;w:i/&gt;&lt;w:sz w:val=&quot;24&quot;/&gt;&lt;/w:rPr&gt;&lt;m:t&gt;k=0&lt;/m:t&gt;&lt;/m:r&gt;&lt;/m:sub&gt;&lt;m:sup&gt;&lt;m:r&gt;&lt;w:rPr&gt;&lt;w:rFonts w:ascii=&quot;Cambria Math&quot; w:fareast=&quot;Cambria Math&quot; w:h-ansi=&quot;Cambria Math&quot; w:cs=&quot;Cambria Math&quot;/&gt;&lt;wx:font wx:val=&quot;Cambria Math&quot;/&gt;&lt;w:i/&gt;&lt;w:sz w:val=&quot;24&quot;/&gt;&lt;/w:rPr&gt;&lt;m:t&gt;n&lt;/m:t&gt;&lt;/m:r&gt;&lt;/m:sup&gt;&lt;m:e&gt;&lt;m:sSup&gt;&lt;m:sSupPr&gt;&lt;m:ctrlPr&gt;&lt;w:rPr&gt;&lt;w:rFonts w:ascii=&quot;Cambria Math&quot; w:h-ansi=&quot;Cambria Math&quot; w:cs=&quot;Calibri&quot;/&gt;&lt;wx:font wx:val=&quot;Cambria Math&quot;/&gt;&lt;w:i/&gt;&lt;w:sz w:val=&quot;24&quot;/&gt;&lt;/w:rPr&gt;&lt;/m:ctrlPr&gt;&lt;/m:sSupPr&gt;&lt;m:e&gt;&lt;m:d&gt;&lt;m:dPr&gt;&lt;m:ctrlPr&gt;&lt;w:rPr&gt;&lt;w:rFonts w:ascii=&quot;Cambria Math&quot; w:h-ansi=&quot;Cambria Math&quot; w:cs=&quot;Calibri&quot;/&gt;&lt;wx:font wx:val=&quot;Cambria Math&quot;/&gt;&lt;w:i/&gt;&lt;w:sz w:val=&quot;24&quot;/&gt;&lt;/w:rPr&gt;&lt;/m:ctrlPr&gt;&lt;/m:dPr&gt;&lt;m:e&gt;&lt;m:sSub&gt;&lt;m:sSubPr&gt;&lt;m:ctrlPr&gt;&lt;w:rPr&gt;&lt;w:rFonts w:ascii=&quot;Cambria Math&quot; w:h-ansi=&quot;Cambria Math&quot; w:cs=&quot;Calibri&quot;/&gt;&lt;wx:font wx:val=&quot;Cambria Math&quot;/&gt;&lt;w:i/&gt;&lt;w:sz w:val=&quot;24&quot;/&gt;&lt;/w:rPr&gt;&lt;/m:ctrlPr&gt;&lt;/m:sSubPr&gt;&lt;m:e&gt;&lt;m:r&gt;&lt;w:rPr&gt;&lt;w:rFonts w:ascii=&quot;Cambria Math&quot; w:h-ansi=&quot;Cambria Math&quot; w:cs=&quot;Calibri&quot;/&gt;&lt;wx:font wx:val=&quot;Cambria Math&quot;/&gt;&lt;w:i/&gt;&lt;w:sz w:val=&quot;24&quot;/&gt;&lt;/w:rPr&gt;&lt;m:t&gt;r&lt;/m:t&gt;&lt;/m:r&gt;&lt;/m:e&gt;&lt;m:sub&gt;&lt;m:r&gt;&lt;w:rPr&gt;&lt;w:rFonts w:ascii=&quot;Cambria Math&quot; w:h-ansi=&quot;Cambria Math&quot; w:cs=&quot;Calibri&quot;/&gt;&lt;wx:font wx:val=&quot;Cambria Math&quot;/&gt;&lt;w:i/&gt;&lt;w:sz w:val=&quot;24&quot;/&gt;&lt;/w:rPr&gt;&lt;m:t&gt;k&lt;/m:t&gt;&lt;/m:r&gt;&lt;/m:sub&gt;&lt;/m:sSub&gt;&lt;m:r&gt;&lt;w:rPr&gt;&lt;w:rFonts w:ascii=&quot;Cambria Math&quot; w:h-ansi=&quot;Cambria Math&quot; w:cs=&quot;Calibri&quot;/&gt;&lt;wx:font wx:val=&quot;Cambria Math&quot;/&gt;&lt;w:i/&gt;&lt;w:sz w:val=&quot;24&quot;/&gt;&lt;/w:rPr&gt;&lt;m:t&gt;-&lt;/m:t&gt;&lt;/m:r&gt;&lt;m:sSub&gt;&lt;m:sSubPr&gt;&lt;m:ctrlPr&gt;&lt;w:rPr&gt;&lt;w:rFonts w:ascii=&quot;Cambria Math&quot; w:h-ansi=&quot;Cambria Math&quot; w:cs=&quot;Calibri&quot;/&gt;&lt;wx:font wx:val=&quot;Cambria Math&quot;/&gt;&lt;w:i/&gt;&lt;w:sz w:val=&quot;24&quot;/&gt;&lt;/w:rPr&gt;&lt;/m:ctrlPr&gt;&lt;/m:sSubPr&gt;&lt;m:e&gt;&lt;m:r&gt;&lt;w:rPr&gt;&lt;w:rFonts w:ascii=&quot;Cambria Math&quot; w:h-ansi=&quot;Cambria Math&quot; w:cs=&quot;Calibri&quot;/&gt;&lt;wx:font wx:val=&quot;Cambria Math&quot;/&gt;&lt;w:i/&gt;&lt;w:sz w:val=&quot;24&quot;/&gt;&lt;/w:rPr&gt;&lt;m:t&gt;z&lt;/m:t&gt;&lt;/m:r&gt;&lt;/m:e&gt;&lt;m:sub&gt;&lt;m:r&gt;&lt;w:rPr&gt;&lt;w:rFonts w:ascii=&quot;Cambria Math&quot; w:h-ansi=&quot;Cambria Math&quot; w:cs=&quot;Calibri&quot;/&gt;&lt;wx:font wx:val=&quot;Cambria Math&quot;/&gt;&lt;w:i/&gt;&lt;w:sz w:val=&quot;24&quot;/&gt;&lt;/w:rPr&gt;&lt;m:t&gt;k&lt;/m:t&gt;&lt;/m:r&gt;&lt;/m:sub&gt;&lt;/m:sSub&gt;&lt;/m:e&gt;&lt;/m:d&gt;&lt;/m:e&gt;&lt;m:sup&gt;&lt;m:r&gt;&lt;w:rPr&gt;&lt;w:rFonts w:ascii=&quot;Cambria Math&quot; w:h-ansi=&quot;Cambria Math&quot; w:cs=&quot;Calibri&quot;/&gt;&lt;wx:font wx:val=&quot;Cambria Math&quot;/&gt;&lt;w:i/&gt;&lt;w:sz w:val=&quot;24&quot;/&gt;&lt;/w:rPr&gt;&lt;m:t&gt;2&lt;/m:t&gt;&lt;/m:r&gt;&lt;/m:sup&gt;&lt;/m:sSup&gt;&lt;/m:e&gt;&lt;/m:nary&gt;&lt;/m:e&gt;&lt;/m:d&gt;&lt;m:r&gt;&lt;w:rPr&gt;&lt;w:rFonts w:ascii=&quot;Cambria Math&quot; w:h-ansi=&quot;Cambria Math&quot; w:cs=&quot;Calibri&quot;/&gt;&lt;wx:font wx:val=&quot;Cambria Math&quot;/&gt;&lt;w:i/&gt;&lt;w:sz w:val=&quot;24&quot;/&gt;&lt;/w:rPr&gt;&lt;m:t&gt;= -&lt;/m:t&gt;&lt;/m:r&gt;&lt;m:nary&gt;&lt;m:naryPr&gt;&lt;m:chr m:val=&quot;в€‘&quot;/&gt;&lt;m:grow m:val=&quot;1&quot;/&gt;&lt;m:ctrlPr&gt;&lt;w:rPr&gt;&lt;w:rFonts w:ascii=&quot;Cambria Math&quot; w:h-ansi=&quot;Cambria Math&quot; w:cs=&quot;Calibri&quot;/&gt;&lt;wx:font wx:val=&quot;Cambria Math&quot;/&gt;&lt;w:i/&gt;&lt;w:sz w:val=&quot;24&quot;/&gt;&lt;/w:rPr&gt;&lt;/m:ctrlPr&gt;&lt;/m:naryPr&gt;&lt;m:sub&gt;&lt;m:r&gt;&lt;w:rPr&gt;&lt;w:rFonts w:ascii=&quot;Cambria Math&quot; w:fareast=&quot;Cambria Math&quot; w:h-ansi=&quot;Cambria Math&quot; w:cs=&quot;Cambria Math&quot;/&gt;&lt;wx:font wx:val=&quot;Cambria Math&quot;/&gt;&lt;w:i/&gt;&lt;w:sz w:val=&quot;24&quot;/&gt;&lt;/w:rPr&gt;&lt;m:t&gt;k=0&lt;/m:t&gt;&lt;/m:r&gt;&lt;/m:sub&gt;&lt;m:sup&gt;&lt;m:r&gt;&lt;w:rPr&gt;&lt;w:rFonts w:ascii=&quot;Cambria Math&quot; w:fareast=&quot;Cambria Math&quot; w:h-ansi=&quot;Cambria Math&quot; w:cs=&quot;Cambria Math&quot;/&gt;&lt;wx:font wx:val=&quot;Cambria Math&quot;/&gt;&lt;w:i/&gt;&lt;w:sz w:val=&quot;24&quot;/&gt;&lt;/w:rPr&gt;&lt;m:t&gt;m&lt;/m:t&gt;&lt;/m:r&gt;&lt;/m:sup&gt;&lt;m:e&gt;&lt;m:r&gt;&lt;w:rPr&gt;&lt;w:rFonts w:ascii=&quot;Cambria Math&quot; w:h-ansi=&quot;Cambria Math&quot; w:cs=&quot;Calibri&quot;/&gt;&lt;wx:font wx:val=&quot;Cambria Math&quot;/&gt;&lt;w:i/&gt;&lt;w:sz w:val=&quot;24&quot;/&gt;&lt;/w:rPr&gt;&lt;m:t&gt;(&lt;/m:t&gt;&lt;/m:r&gt;&lt;m:d&gt;&lt;m:dPr&gt;&lt;m:ctrlPr&gt;&lt;w:rPr&gt;&lt;w:rFonts w:ascii=&quot;Cambria Math&quot; w:h-ansi=&quot;Cambria Math&quot; w:cs=&quot;Calibri&quot;/&gt;&lt;wx:font wx:val=&quot;Cambria Math&quot;/&gt;&lt;w:i/&gt;&lt;w:sz w:val=&quot;24&quot;/&gt;&lt;/w:rPr&gt;&lt;/m:ctrlPr&gt;&lt;/m:dPr&gt;&lt;m:e&gt;&lt;m:sSub&gt;&lt;m:sSubPr&gt;&lt;m:ctrlPr&gt;&lt;w:rPr&gt;&lt;w:rFonts w:ascii=&quot;Cambria Math&quot; w:h-ansi=&quot;Cambria Math&quot; w:cs=&quot;Calibri&quot;/&gt;&lt;wx:font wx:val=&quot;Cambria Math&quot;/&gt;&lt;w:i/&gt;&lt;w:sz w:val=&quot;24&quot;/&gt;&lt;/w:rPr&gt;&lt;/m:ctrlPr&gt;&lt;/m:sSubPr&gt;&lt;m:e&gt;&lt;m:r&gt;&lt;w:rPr&gt;&lt;w:rFonts w:ascii=&quot;Cambria Math&quot; w:h-ansi=&quot;Cambria Math&quot; w:cs=&quot;Calibri&quot;/&gt;&lt;wx:font wx:val=&quot;Cambria Math&quot;/&gt;&lt;w:i/&gt;&lt;w:sz w:val=&quot;24&quot;/&gt;&lt;/w:rPr&gt;&lt;m:t&gt;r&lt;/m:t&gt;&lt;/m:r&gt;&lt;/m:e&gt;&lt;m:sub&gt;&lt;m:r&gt;&lt;w:rPr&gt;&lt;w:rFonts w:ascii=&quot;Cambria Math&quot; w:h-ansi=&quot;Cambria Math&quot; w:cs=&quot;Calibri&quot;/&gt;&lt;wx:font wx:val=&quot;Cambria Math&quot;/&gt;&lt;w:i/&gt;&lt;w:sz w:val=&quot;24&quot;/&gt;&lt;/w:rPr&gt;&lt;m:t&gt;k&lt;/m:t&gt;&lt;/m:r&gt;&lt;/m:sub&gt;&lt;/m:sSub&gt;&lt;m:r&gt;&lt;w:rPr&gt;&lt;w:rFonts w:ascii=&quot;Cambria Math&quot; w:h-ansi=&quot;Cambria Math&quot; w:cs=&quot;Calibri&quot;/&gt;&lt;wx:font wx:val=&quot;Cambria Math&quot;/&gt;&lt;w:i/&gt;&lt;w:sz w:val=&quot;24&quot;/&gt;&lt;/w:rPr&gt;&lt;m:t&gt;-&lt;/m:t&gt;&lt;/m:r&gt;&lt;m:sSub&gt;&lt;m:sSubPr&gt;&lt;m:ctrlPr&gt;&lt;w:rPr&gt;&lt;w:rFonts w:ascii=&quot;Cambria Math&quot; w:h-ansi=&quot;Cambria Math&quot; w:cs=&quot;Calibri&quot;/&gt;&lt;wx:font wx:val=&quot;Cambria Math&quot;/&gt;&lt;w:i/&gt;&lt;w:sz w:val=&quot;24&quot;/&gt;&lt;/w:rPr&gt;&lt;/m:ctrlPr&gt;&lt;/m:sSubPr&gt;&lt;m:e&gt;&lt;m:r&gt;&lt;w:rPr&gt;&lt;w:rFonts w:ascii=&quot;Cambria Math&quot; w:h-ansi=&quot;Cambria Math&quot; w:cs=&quot;Calibri&quot;/&gt;&lt;wx:font wx:val=&quot;Cambria Math&quot;/&gt;&lt;w:i/&gt;&lt;w:sz w:val=&quot;24&quot;/&gt;&lt;/w:rPr&gt;&lt;m:t&gt;z&lt;/m:t&gt;&lt;/m:r&gt;&lt;/m:e&gt;&lt;m:sub&gt;&lt;m:r&gt;&lt;w:rPr&gt;&lt;w:rFonts w:ascii=&quot;Cambria Math&quot; w:h-ansi=&quot;Cambria Math&quot; w:cs=&quot;Calibri&quot;/&gt;&lt;wx:font wx:val=&quot;Cambria Math&quot;/&gt;&lt;w:i/&gt;&lt;w:sz w:val=&quot;24&quot;/&gt;&lt;/w:rPr&gt;&lt;m:t&gt;k&lt;/m:t&gt;&lt;/m:r&gt;&lt;/m:sub&gt;&lt;/m:sSub&gt;&lt;/m:e&gt;&lt;/m:d&gt;&lt;m:r&gt;&lt;w:rPr&gt;&lt;w:rFonts w:ascii=&quot;Cambria Math&quot; w:h-ansi=&quot;Cambria Math&quot; w:cs=&quot;Calibri&quot;/&gt;&lt;wx:font wx:val=&quot;Cambria Math&quot;/&gt;&lt;w:i/&gt;&lt;w:sz w:val=&quot;24&quot;/&gt;&lt;/w:rPr&gt;&lt;m:t&gt; &lt;/m:t&gt;&lt;/m:r&gt;&lt;/m:e&gt;&lt;/m:nary&gt;&lt;m:f&gt;&lt;m:fPr&gt;&lt;m:ctrlPr&gt;&lt;w:rPr&gt;&lt;w:rFonts w:ascii=&quot;Cambria Math&quot; w:h-ansi=&quot;Cambria Math&quot; w:cs=&quot;Calibri&quot;/&gt;&lt;wx:font wx:val=&quot;Cambria Math&quot;/&gt;&lt;w:sz w:val=&quot;24&quot;/&gt;&lt;/w:rPr&gt;&lt;/m:ctrlPr&gt;&lt;/m:fPr&gt;&lt;m:num&gt;&lt;m:r&gt;&lt;w:rPr&gt;&lt;w:rFonts w:ascii=&quot;Cambria Math&quot; w:h-ansi=&quot;Cambria Math&quot; w:cs=&quot;Calibri&quot;/&gt;&lt;wx:font wx:val=&quot;Cambria Math&quot;/&gt;&lt;w:i/&gt;&lt;w:sz w:val=&quot;24&quot;/&gt;&lt;/w:rPr&gt;&lt;m:t&gt;в€‚&lt;/m:t&gt;&lt;/m:r&gt;&lt;/m:num&gt;&lt;m:den&gt;&lt;m:r&gt;&lt;w:rPr&gt;&lt;w:rFonts w:ascii=&quot;Cambria Math&quot; w:h-ansi=&quot;Cambria Math&quot; w:cs=&quot;Calibri&quot;/&gt;&lt;wx:font wx:val=&quot;Cambria Math&quot;/&gt;&lt;w:i/&gt;&lt;w:sz w:val=&quot;24&quot;/&gt;&lt;/w:rPr&gt;&lt;m:t&gt;в€‚&lt;/m:t&gt;&lt;/m:r&gt;&lt;m:sSub&gt;&lt;m:sSubPr&gt;&lt;m:ctrlPr&gt;&lt;w:rPr&gt;&lt;w:rFonts w:ascii=&quot;Cambria Math&quot; w:h-ansi=&quot;Cambria Math&quot; w:cs=&quot;Calibri&quot;/&gt;&lt;wx:font wx:val=&quot;Cambria Math&quot;/&gt;&lt;w:i/&gt;&lt;w:sz w:val=&quot;24&quot;/&gt;&lt;/w:rPr&gt;&lt;/m:ctrlPr&gt;&lt;/m:sSubPr&gt;&lt;m:e&gt;&lt;m:r&gt;&lt;w:rPr&gt;&lt;w:rFonts w:ascii=&quot;Cambria Math&quot; w:h-ansi=&quot;Cambria Math&quot; w:cs=&quot;Calibri&quot;/&gt;&lt;wx:font wx:val=&quot;Cambria Math&quot;/&gt;&lt;w:i/&gt;&lt;w:sz w:val=&quot;24&quot;/&gt;&lt;w:lang w:val=&quot;EN-US&quot;/&gt;&lt;/w:rPr&gt;&lt;m:t&gt;v&lt;/m:t&gt;&lt;/m:r&gt;&lt;/m:e&gt;&lt;m:sub&gt;&lt;m:r&gt;&lt;w:rPr&gt;&lt;w:rFonts w:ascii=&quot;Cambria Math&quot; w:h-ansi=&quot;Cambria Math&quot; w:cs=&quot;Calibri&quot;/&gt;&lt;wx:font wx:val=&quot;Cambria Math&quot;/&gt;&lt;w:i/&gt;&lt;w:sz w:val=&quot;24&quot;/&gt;&lt;/w:rPr&gt;&lt;m:t&gt;IJ&lt;/m:t&gt;&lt;/m:r&gt;&lt;/m:sub&gt;&lt;/m:sSub&gt;&lt;/m:den&gt;&lt;/m:f&gt;&lt;m:r&gt;&lt;w:rPr&gt;&lt;w:rFonts w:ascii=&quot;Cambria Math&quot; w:h-ansi=&quot;Cambria Math&quot; w:cs=&quot;Calibri&quot;/&gt;&lt;wx:font wx:val=&quot;Cambria Math&quot;/&gt;&lt;w:i/&gt;&lt;w:sz w:val=&quot;24&quot;/&gt;&lt;/w:rPr&gt;&lt;m:t&gt; &lt;/m:t&gt;&lt;/m:r&gt;&lt;m:sSub&gt;&lt;m:sSubPr&gt;&lt;m:ctrlPr&gt;&lt;w:rPr&gt;&lt;w:rFonts w:ascii=&quot;Cambria Math&quot; w:h-ansi=&quot;Cambria Math&quot; w:cs=&quot;Calibri&quot;/&gt;&lt;wx:font wx:val=&quot;Cambria Math&quot;/&gt;&lt;w:i/&gt;&lt;w:sz w:val=&quot;24&quot;/&gt;&lt;/w:rPr&gt;&lt;/m:ctrlPr&gt;&lt;/m:sSubPr&gt;&lt;m:e&gt;&lt;m:r&gt;&lt;w:rPr&gt;&lt;w:rFonts w:ascii=&quot;Cambria Math&quot; w:h-ansi=&quot;Cambria Math&quot; w:cs=&quot;Calibri&quot;/&gt;&lt;wx:font wx:val=&quot;Cambria Math&quot;/&gt;&lt;w:i/&gt;&lt;w:sz w:val=&quot;24&quot;/&gt;&lt;/w:rPr&gt;&lt;m:t&gt;z&lt;/m:t&gt;&lt;/m:r&gt;&lt;/m:e&gt;&lt;m:sub&gt;&lt;m:r&gt;&lt;w:rPr&gt;&lt;w:rFonts w:ascii=&quot;Cambria Math&quot; w:h-ansi=&quot;Cambria Math&quot; w:cs=&quot;Calibri&quot;/&gt;&lt;wx:font wx:val=&quot;Cambria Math&quot;/&gt;&lt;w:i/&gt;&lt;w:sz w:val=&quot;24&quot;/&gt;&lt;/w:rPr&gt;&lt;m:t&gt;k&lt;/m:t&gt;&lt;/m:r&gt;&lt;/m:sub&gt;&lt;/m:sSub&gt;&lt;m:r&gt;&lt;w:rPr&gt;&lt;w:rFonts w:ascii=&quot;Cambria Math&quot; w:h-ansi=&quot;Cambria Math&quot; w:cs=&quot;Calibri&quot;/&gt;&lt;wx:font wx:val=&quot;Cambria Math&quot;/&gt;&lt;w:i/&gt;&lt;w:sz w:val=&quot;24&quot;/&gt;&lt;/w:rPr&gt;&lt;m:t&gt;)=&lt;/m:t&gt;&lt;/m:r&gt;&lt;/m:oMath&gt;&lt;/m:oMathPara&gt;&lt;/w:p&gt;&lt;w:sectPr wsp:rsidR=&quot;00000000&quot; wsp:rsidRPr=&quot;00405784&quot;&gt;&lt;w:pgSz w:w=&quot;12240&quot; w:h=&quot;15840&quot;/&gt;&lt;w:pgMar w:top=&quot;1417&quot; w:right=&quot;1417&quot; w:bottom=&quot;1417&quot; w:left=&quot;1417&quot; w:header=&quot;708&quot; w:footer=&quot;708&quot; w:gutter=&quot;0&quot;/&gt;&lt;w:cols w:space=&quot;708&quot;/&gt;&lt;/w:sectPr&gt;&lt;/wx:sect&gt;&lt;/w:body&gt;&lt;/w:wordDocument&gt;">
             <v:imagedata r:id="rId148" o:title="" chromakey="white"/>
           </v:shape>
         </w:pict>
@@ -15485,7 +15451,7 @@
           <w:rFonts w:ascii="Calibri" w:hAnsi="Calibri" w:cs="Calibri"/>
         </w:rPr>
         <w:pict>
-          <v:shape id="_x0000_i1184" type="#_x0000_t75" style="width:375pt;height:41.25pt" equationxml="&lt;?xml version=&quot;1.0&quot; encoding=&quot;UTF-8&quot; standalone=&quot;yes&quot;?&gt;&#10;&#10;&#10;&#10;&lt;?mso-application progid=&quot;Word.Document&quot;?&gt;&#10;&#10;&#10;&#10;&lt;w:wordDocument xmlns:aml=&quot;http://schemas.microsoft.com/aml/2001/core&quot; xmlns:wpc=&quot;http://schemas.microsoft.com/office/word/2010/wordprocessingCanvas&quot; xmlns:dt=&quot;uuid:C2F41010-65B3-11d1-A29F-00AA00C14882&quot; xmlns:mc=&quot;http://schemas.openxmlformats.org/markup-compatibility/2006&quot; xmlns:o=&quot;urn:schemas-microsoft-com:office:office&quot; xmlns:m=&quot;http://schemas.openxmlformats.org/officeDocument/2006/math&quot; xmlns:v=&quot;urn:schemas-microsoft-com:vml&quot; xmlns:w10=&quot;urn:schemas-microsoft-com:office:word&quot; xmlns:w=&quot;http://schemas.microsoft.com/office/word/2003/wordml&quot; xmlns:wx=&quot;http://schemas.microsoft.com/office/word/2003/auxHint&quot; xmlns:wne=&quot;http://schemas.microsoft.com/office/word/2006/wordml&quot; xmlns:wsp=&quot;http://schemas.microsoft.com/office/word/2003/wordml/sp2&quot; xmlns:sl=&quot;http://schemas.microsoft.com/schemaLibrary/2003/core&quot; w:macrosPresent=&quot;no&quot; w:embeddedObjPresent=&quot;no&quot; w:ocxPresent=&quot;no&quot; xml:space=&quot;preserve&quot;&gt;&lt;w:ignoreSubtree w:val=&quot;http://schemas.microsoft.com/office/word/2003/wordml/sp2&quot;/&gt;&lt;o:DocumentProperties&gt;&lt;o:Version&gt;14&lt;/o:Version&gt;&lt;/o:DocumentProperties&gt;&lt;w:docPr&gt;&lt;w:view w:val=&quot;print&quot;/&gt;&lt;w:zoom w:percent=&quot;100&quot;/&gt;&lt;w:displayBackgroundShape/&gt;&lt;w:doNotEmbedSystemFonts/&gt;&lt;w:defaultTabStop w:val=&quot;720&quot;/&gt;&lt;w:hyphenationZone w:val=&quot;425&quot;/&gt;&lt;w:punctuationKerning/&gt;&lt;w:characterSpacingControl w:val=&quot;DontCompress&quot;/&gt;&lt;w:optimizeForBrowser/&gt;&lt;w:allowPNG/&gt;&lt;w:validateAgainstSchema/&gt;&lt;w:saveInvalidXML w:val=&quot;off&quot;/&gt;&lt;w:ignoreMixedContent w:val=&quot;off&quot;/&gt;&lt;w:alwaysShowPlaceholderText w:val=&quot;off&quot;/&gt;&lt;w:compat&gt;&lt;w:breakWrappedTables/&gt;&lt;w:snapToGridInCell/&gt;&lt;w:wrapTextWithPunct/&gt;&lt;w:useAsianBreakRules/&gt;&lt;w:dontGrowAutofit/&gt;&lt;/w:compat&gt;&lt;wsp:rsids&gt;&lt;wsp:rsidRoot wsp:val=&quot;00D60180&quot;/&gt;&lt;wsp:rsid wsp:val=&quot;00057205&quot;/&gt;&lt;wsp:rsid wsp:val=&quot;00117DB8&quot;/&gt;&lt;wsp:rsid wsp:val=&quot;002066CB&quot;/&gt;&lt;wsp:rsid wsp:val=&quot;002278DA&quot;/&gt;&lt;wsp:rsid wsp:val=&quot;0023379A&quot;/&gt;&lt;wsp:rsid wsp:val=&quot;00291EA3&quot;/&gt;&lt;wsp:rsid wsp:val=&quot;0035186E&quot;/&gt;&lt;wsp:rsid wsp:val=&quot;00403063&quot;/&gt;&lt;wsp:rsid wsp:val=&quot;006D3D91&quot;/&gt;&lt;wsp:rsid wsp:val=&quot;006E6F6D&quot;/&gt;&lt;wsp:rsid wsp:val=&quot;00715ECA&quot;/&gt;&lt;wsp:rsid wsp:val=&quot;00836674&quot;/&gt;&lt;wsp:rsid wsp:val=&quot;00877174&quot;/&gt;&lt;wsp:rsid wsp:val=&quot;008A4136&quot;/&gt;&lt;wsp:rsid wsp:val=&quot;0099367C&quot;/&gt;&lt;wsp:rsid wsp:val=&quot;00A90667&quot;/&gt;&lt;wsp:rsid wsp:val=&quot;00AC600F&quot;/&gt;&lt;wsp:rsid wsp:val=&quot;00B95FEB&quot;/&gt;&lt;wsp:rsid wsp:val=&quot;00D60180&quot;/&gt;&lt;/wsp:rsids&gt;&lt;/w:docPr&gt;&lt;w:body&gt;&lt;wx:sect&gt;&lt;w:p wsp:rsidR=&quot;00000000&quot; wsp:rsidRPr=&quot;00715ECA&quot; wsp:rsidRDefault=&quot;00715ECA&quot; wsp:rsidP=&quot;00715ECA&quot;&gt;&lt;m:oMathPara&gt;&lt;m:oMath&gt;&lt;m:r&gt;&lt;w:rPr&gt;&lt;w:rFonts w:ascii=&quot;Cambria Math&quot; w:h-ansi=&quot;Cambria Math&quot; w:cs=&quot;Calibri&quot;/&gt;&lt;wx:font wx:val=&quot;Cambria Math&quot;/&gt;&lt;w:i/&gt;&lt;w:sz w:val=&quot;24&quot;/&gt;&lt;/w:rPr&gt;&lt;m:t&gt;=-&lt;/m:t&gt;&lt;/m:r&gt;&lt;m:nary&gt;&lt;m:naryPr&gt;&lt;m:chr m:val=&quot;в€‘&quot;/&gt;&lt;m:grow m:val=&quot;1&quot;/&gt;&lt;m:ctrlPr&gt;&lt;w:rPr&gt;&lt;w:rFonts w:ascii=&quot;Cambria Math&quot; w:h-ansi=&quot;Cambria Math&quot; w:cs=&quot;Calibri&quot;/&gt;&lt;wx:font wx:val=&quot;Cambria Math&quot;/&gt;&lt;w:i/&gt;&lt;w:sz w:val=&quot;24&quot;/&gt;&lt;/w:rPr&gt;&lt;/m:ctrlPr&gt;&lt;/m:naryPr&gt;&lt;m:sub&gt;&lt;m:r&gt;&lt;w:rPr&gt;&lt;w:rFonts w:ascii=&quot;Cambria Math&quot; w:fareast=&quot;Cambria Math&quot; w:h-ansi=&quot;Cambria Math&quot; w:cs=&quot;Cambria Math&quot;/&gt;&lt;wx:font wx:val=&quot;Cambria Math&quot;/&gt;&lt;w:i/&gt;&lt;w:sz w:val=&quot;24&quot;/&gt;&lt;/w:rPr&gt;&lt;m:t&gt;k=0&lt;/m:t&gt;&lt;/m:r&gt;&lt;/m:sub&gt;&lt;m:sup&gt;&lt;m:r&gt;&lt;w:rPr&gt;&lt;w:rFonts w:ascii=&quot;Cambria Math&quot; w:fareast=&quot;Cambria Math&quot; w:h-ansi=&quot;Cambria Math&quot; w:cs=&quot;Cambria Math&quot;/&gt;&lt;wx:font wx:val=&quot;Cambria Math&quot;/&gt;&lt;w:i/&gt;&lt;w:sz w:val=&quot;24&quot;/&gt;&lt;/w:rPr&gt;&lt;m:t&gt;m&lt;/m:t&gt;&lt;/m:r&gt;&lt;/m:sup&gt;&lt;m:e&gt;&lt;m:r&gt;&lt;w:rPr&gt;&lt;w:rFonts w:ascii=&quot;Cambria Math&quot; w:h-ansi=&quot;Cambria Math&quot; w:cs=&quot;Calibri&quot;/&gt;&lt;wx:font wx:val=&quot;Cambria Math&quot;/&gt;&lt;w:i/&gt;&lt;w:sz w:val=&quot;24&quot;/&gt;&lt;/w:rPr&gt;&lt;m:t&gt;(&lt;/m:t&gt;&lt;/m:r&gt;&lt;m:d&gt;&lt;m:dPr&gt;&lt;m:ctrlPr&gt;&lt;w:rPr&gt;&lt;w:rFonts w:ascii=&quot;Cambria Math&quot; w:h-ansi=&quot;Cambria Math&quot; w:cs=&quot;Calibri&quot;/&gt;&lt;wx:font wx:val=&quot;Cambria Math&quot;/&gt;&lt;w:i/&gt;&lt;w:sz w:val=&quot;24&quot;/&gt;&lt;/w:rPr&gt;&lt;/m:ctrlPr&gt;&lt;/m:dPr&gt;&lt;m:e&gt;&lt;m:sSub&gt;&lt;m:sSubPr&gt;&lt;m:ctrlPr&gt;&lt;w:rPr&gt;&lt;w:rFonts w:ascii=&quot;Cambria Math&quot; w:h-ansi=&quot;Cambria Math&quot; w:cs=&quot;Calibri&quot;/&gt;&lt;wx:font wx:val=&quot;Cambria Math&quot;/&gt;&lt;w:i/&gt;&lt;w:sz w:val=&quot;24&quot;/&gt;&lt;/w:rPr&gt;&lt;/m:ctrlPr&gt;&lt;/m:sSubPr&gt;&lt;m:e&gt;&lt;m:r&gt;&lt;w:rPr&gt;&lt;w:rFonts w:ascii=&quot;Cambria Math&quot; w:h-ansi=&quot;Cambria Math&quot; w:cs=&quot;Calibri&quot;/&gt;&lt;wx:font wx:val=&quot;Cambria Math&quot;/&gt;&lt;w:i/&gt;&lt;w:sz w:val=&quot;24&quot;/&gt;&lt;/w:rPr&gt;&lt;m:t&gt;r&lt;/m:t&gt;&lt;/m:r&gt;&lt;/m:e&gt;&lt;m:sub&gt;&lt;m:r&gt;&lt;w:rPr&gt;&lt;w:rFonts w:ascii=&quot;Cambria Math&quot; w:h-ansi=&quot;Cambria Math&quot; w:cs=&quot;Calibri&quot;/&gt;&lt;wx:font wx:val=&quot;Cambria Math&quot;/&gt;&lt;w:i/&gt;&lt;w:sz w:val=&quot;24&quot;/&gt;&lt;/w:rPr&gt;&lt;m:t&gt;k&lt;/m:t&gt;&lt;/m:r&gt;&lt;/m:sub&gt;&lt;/m:sSub&gt;&lt;m:r&gt;&lt;w:rPr&gt;&lt;w:rFonts w:ascii=&quot;Cambria Math&quot; w:h-ansi=&quot;Cambria Math&quot; w:cs=&quot;Calibri&quot;/&gt;&lt;wx:font wx:val=&quot;Cambria Math&quot;/&gt;&lt;w:i/&gt;&lt;w:sz w:val=&quot;24&quot;/&gt;&lt;/w:rPr&gt;&lt;m:t&gt;-&lt;/m:t&gt;&lt;/m:r&gt;&lt;m:sSub&gt;&lt;m:sSubPr&gt;&lt;m:ctrlPr&gt;&lt;w:rPr&gt;&lt;w:rFonts w:ascii=&quot;Cambria Math&quot; w:h-ansi=&quot;Cambria Math&quot; w:cs=&quot;Calibri&quot;/&gt;&lt;wx:font wx:val=&quot;Cambria Math&quot;/&gt;&lt;w:i/&gt;&lt;w:sz w:val=&quot;24&quot;/&gt;&lt;/w:rPr&gt;&lt;/m:ctrlPr&gt;&lt;/m:sSubPr&gt;&lt;m:e&gt;&lt;m:r&gt;&lt;w:rPr&gt;&lt;w:rFonts w:ascii=&quot;Cambria Math&quot; w:h-ansi=&quot;Cambria Math&quot; w:cs=&quot;Calibri&quot;/&gt;&lt;wx:font wx:val=&quot;Cambria Math&quot;/&gt;&lt;w:i/&gt;&lt;w:sz w:val=&quot;24&quot;/&gt;&lt;/w:rPr&gt;&lt;m:t&gt;z&lt;/m:t&gt;&lt;/m:r&gt;&lt;/m:e&gt;&lt;m:sub&gt;&lt;m:r&gt;&lt;w:rPr&gt;&lt;w:rFonts w:ascii=&quot;Cambria Math&quot; w:h-ansi=&quot;Cambria Math&quot; w:cs=&quot;Calibri&quot;/&gt;&lt;wx:font wx:val=&quot;Cambria Math&quot;/&gt;&lt;w:i/&gt;&lt;w:sz w:val=&quot;24&quot;/&gt;&lt;/w:rPr&gt;&lt;m:t&gt;k&lt;/m:t&gt;&lt;/m:r&gt;&lt;/m:sub&gt;&lt;/m:sSub&gt;&lt;/m:e&gt;&lt;/m:d&gt;&lt;m:r&gt;&lt;w:rPr&gt;&lt;w:rFonts w:ascii=&quot;Cambria Math&quot; w:h-ansi=&quot;Cambria Math&quot; w:cs=&quot;Calibri&quot;/&gt;&lt;wx:font wx:val=&quot;Cambria Math&quot;/&gt;&lt;w:i/&gt;&lt;w:sz w:val=&quot;24&quot;/&gt;&lt;/w:rPr&gt;&lt;m:t&gt; &lt;/m:t&gt;&lt;/m:r&gt;&lt;/m:e&gt;&lt;/m:nary&gt;&lt;m:f&gt;&lt;m:fPr&gt;&lt;m:ctrlPr&gt;&lt;w:rPr&gt;&lt;w:rFonts w:ascii=&quot;Cambria Math&quot; w:h-ansi=&quot;Cambria Math&quot; w:cs=&quot;Calibri&quot;/&gt;&lt;wx:font wx:val=&quot;Cambria Math&quot;/&gt;&lt;w:sz w:val=&quot;24&quot;/&gt;&lt;/w:rPr&gt;&lt;/m:ctrlPr&gt;&lt;/m:fPr&gt;&lt;m:num&gt;&lt;m:r&gt;&lt;w:rPr&gt;&lt;w:rFonts w:ascii=&quot;Cambria Math&quot; w:h-ansi=&quot;Cambria Math&quot; w:cs=&quot;Calibri&quot;/&gt;&lt;wx:font wx:val=&quot;Cambria Math&quot;/&gt;&lt;w:i/&gt;&lt;w:sz w:val=&quot;24&quot;/&gt;&lt;/w:rPr&gt;&lt;m:t&gt;в€‚&lt;/m:t&gt;&lt;/m:r&gt;&lt;/m:num&gt;&lt;m:den&gt;&lt;m:r&gt;&lt;w:rPr&gt;&lt;w:rFonts w:ascii=&quot;Cambria Math&quot; w:h-ansi=&quot;Cambria Math&quot; w:cs=&quot;Calibri&quot;/&gt;&lt;wx:font wx:val=&quot;Cambria Math&quot;/&gt;&lt;w:i/&gt;&lt;w:sz w:val=&quot;24&quot;/&gt;&lt;/w:rPr&gt;&lt;m:t&gt;в€‚&lt;/m:t&gt;&lt;/m:r&gt;&lt;m:sSub&gt;&lt;m:sSubPr&gt;&lt;m:ctrlPr&gt;&lt;w:rPr&gt;&lt;w:rFonts w:ascii=&quot;Cambria Math&quot; w:h-ansi=&quot;Cambria Math&quot; w:cs=&quot;Calibri&quot;/&gt;&lt;wx:font wx:val=&quot;Cambria Math&quot;/&gt;&lt;w:i/&gt;&lt;w:sz w:val=&quot;24&quot;/&gt;&lt;/w:rPr&gt;&lt;/m:ctrlPr&gt;&lt;/m:sSubPr&gt;&lt;m:e&gt;&lt;m:r&gt;&lt;w:rPr&gt;&lt;w:rFonts w:ascii=&quot;Cambria Math&quot; w:h-ansi=&quot;Cambria Math&quot; w:cs=&quot;Calibri&quot;/&gt;&lt;wx:font wx:val=&quot;Cambria Math&quot;/&gt;&lt;w:i/&gt;&lt;w:sz w:val=&quot;24&quot;/&gt;&lt;w:lang w:val=&quot;EN-US&quot;/&gt;&lt;/w:rPr&gt;&lt;m:t&gt;v&lt;/m:t&gt;&lt;/m:r&gt;&lt;/m:e&gt;&lt;m:sub&gt;&lt;m:r&gt;&lt;w:rPr&gt;&lt;w:rFonts w:ascii=&quot;Cambria Math&quot; w:h-ansi=&quot;Cambria Math&quot; w:cs=&quot;Calibri&quot;/&gt;&lt;wx:font wx:val=&quot;Cambria Math&quot;/&gt;&lt;w:i/&gt;&lt;w:sz w:val=&quot;24&quot;/&gt;&lt;/w:rPr&gt;&lt;m:t&gt;IJ&lt;/m:t&gt;&lt;/m:r&gt;&lt;/m:sub&gt;&lt;/m:sSub&gt;&lt;/m:den&gt;&lt;/m:f&gt;&lt;m:r&gt;&lt;w:rPr&gt;&lt;w:rFonts w:ascii=&quot;Cambria Math&quot; w:h-ansi=&quot;Cambria Math&quot; w:cs=&quot;Calibri&quot;/&gt;&lt;wx:font wx:val=&quot;Cambria Math&quot;/&gt;&lt;w:i/&gt;&lt;w:sz w:val=&quot;24&quot;/&gt;&lt;/w:rPr&gt;&lt;m:t&gt; f&lt;/m:t&gt;&lt;/m:r&gt;&lt;m:d&gt;&lt;m:dPr&gt;&lt;m:ctrlPr&gt;&lt;w:rPr&gt;&lt;w:rFonts w:ascii=&quot;Cambria Math&quot; w:h-ansi=&quot;Cambria Math&quot; w:cs=&quot;Calibri&quot;/&gt;&lt;wx:font wx:val=&quot;Cambria Math&quot;/&gt;&lt;w:i/&gt;&lt;w:sz w:val=&quot;24&quot;/&gt;&lt;/w:rPr&gt;&lt;/m:ctrlPr&gt;&lt;/m:dPr&gt;&lt;m:e&gt;&lt;m:sSub&gt;&lt;m:sSubPr&gt;&lt;m:ctrlPr&gt;&lt;w:rPr&gt;&lt;w:rFonts w:ascii=&quot;Cambria Math&quot; w:h-ansi=&quot;Cambria Math&quot; w:cs=&quot;Calibri&quot;/&gt;&lt;wx:font wx:val=&quot;Cambria Math&quot;/&gt;&lt;w:i/&gt;&lt;w:sz w:val=&quot;24&quot;/&gt;&lt;/w:rPr&gt;&lt;/m:ctrlPr&gt;&lt;/m:sSubPr&gt;&lt;m:e&gt;&lt;m:r&gt;&lt;w:rPr&gt;&lt;w:rFonts w:ascii=&quot;Cambria Math&quot; w:h-ansi=&quot;Cambria Math&quot; w:cs=&quot;Calibri&quot;/&gt;&lt;wx:font wx:val=&quot;Cambria Math&quot;/&gt;&lt;w:i/&gt;&lt;w:sz w:val=&quot;24&quot;/&gt;&lt;/w:rPr&gt;&lt;m:t&gt;z&lt;/m:t&gt;&lt;/m:r&gt;&lt;/m:e&gt;&lt;m:sub&gt;&lt;m:r&gt;&lt;w:rPr&gt;&lt;w:rFonts w:ascii=&quot;Cambria Math&quot; w:h-ansi=&quot;Cambria Math&quot; w:cs=&quot;Calibri&quot;/&gt;&lt;wx:font wx:val=&quot;Cambria Math&quot;/&gt;&lt;w:i/&gt;&lt;w:sz w:val=&quot;24&quot;/&gt;&lt;/w:rPr&gt;&lt;m:t&gt;in_K&lt;/m:t&gt;&lt;/m:r&gt;&lt;/m:sub&gt;&lt;/m:sSub&gt;&lt;/m:e&gt;&lt;/m:d&gt;&lt;m:r&gt;&lt;w:rPr&gt;&lt;w:rFonts w:ascii=&quot;Cambria Math&quot; w:h-ansi=&quot;Cambria Math&quot; w:cs=&quot;Calibri&quot;/&gt;&lt;wx:font wx:val=&quot;Cambria Math&quot;/&gt;&lt;w:i/&gt;&lt;w:sz w:val=&quot;24&quot;/&gt;&lt;/w:rPr&gt;&lt;m:t&gt;) = -&lt;/m:t&gt;&lt;/m:r&gt;&lt;m:nary&gt;&lt;m:naryPr&gt;&lt;m:chr m:val=&quot;в€‘&quot;/&gt;&lt;m:grow m:val=&quot;1&quot;/&gt;&lt;m:ctrlPr&gt;&lt;w:rPr&gt;&lt;w:rFonts w:ascii=&quot;Cambria Math&quot; w:h-ansi=&quot;Cambria Math&quot; w:cs=&quot;Calibri&quot;/&gt;&lt;wx:font wx:val=&quot;Cambria Math&quot;/&gt;&lt;w:i/&gt;&lt;w:sz w:val=&quot;24&quot;/&gt;&lt;/w:rPr&gt;&lt;/m:ctrlPr&gt;&lt;/m:naryPr&gt;&lt;m:sub&gt;&lt;m:r&gt;&lt;w:rPr&gt;&lt;w:rFonts w:ascii=&quot;Cambria Math&quot; w:fareast=&quot;Cambria Math&quot; w:h-ansi=&quot;Cambria Math&quot; w:cs=&quot;Cambria Math&quot;/&gt;&lt;wx:font wx:val=&quot;Cambria Math&quot;/&gt;&lt;w:i/&gt;&lt;w:sz w:val=&quot;24&quot;/&gt;&lt;/w:rPr&gt;&lt;m:t&gt;k=0&lt;/m:t&gt;&lt;/m:r&gt;&lt;/m:sub&gt;&lt;m:sup&gt;&lt;m:r&gt;&lt;w:rPr&gt;&lt;w:rFonts w:ascii=&quot;Cambria Math&quot; w:fareast=&quot;Cambria Math&quot; w:h-ansi=&quot;Cambria Math&quot; w:cs=&quot;Cambria Math&quot;/&gt;&lt;wx:font wx:val=&quot;Cambria Math&quot;/&gt;&lt;w:i/&gt;&lt;w:sz w:val=&quot;24&quot;/&gt;&lt;/w:rPr&gt;&lt;m:t&gt;m&lt;/m:t&gt;&lt;/m:r&gt;&lt;/m:sup&gt;&lt;m:e&gt;&lt;m:r&gt;&lt;w:rPr&gt;&lt;w:rFonts w:ascii=&quot;Cambria Math&quot; w:h-ansi=&quot;Cambria Math&quot; w:cs=&quot;Calibri&quot;/&gt;&lt;wx:font wx:val=&quot;Cambria Math&quot;/&gt;&lt;w:i/&gt;&lt;w:sz w:val=&quot;24&quot;/&gt;&lt;/w:rPr&gt;&lt;m:t&gt;(&lt;/m:t&gt;&lt;/m:r&gt;&lt;m:d&gt;&lt;m:dPr&gt;&lt;m:ctrlPr&gt;&lt;w:rPr&gt;&lt;w:rFonts w:ascii=&quot;Cambria Math&quot; w:h-ansi=&quot;Cambria Math&quot; w:cs=&quot;Calibri&quot;/&gt;&lt;wx:font wx:val=&quot;Cambria Math&quot;/&gt;&lt;w:i/&gt;&lt;w:sz w:val=&quot;24&quot;/&gt;&lt;/w:rPr&gt;&lt;/m:ctrlPr&gt;&lt;/m:dPr&gt;&lt;m:e&gt;&lt;m:sSub&gt;&lt;m:sSubPr&gt;&lt;m:ctrlPr&gt;&lt;w:rPr&gt;&lt;w:rFonts w:ascii=&quot;Cambria Math&quot; w:h-ansi=&quot;Cambria Math&quot; w:cs=&quot;Calibri&quot;/&gt;&lt;wx:font wx:val=&quot;Cambria Math&quot;/&gt;&lt;w:i/&gt;&lt;w:sz w:val=&quot;24&quot;/&gt;&lt;/w:rPr&gt;&lt;/m:ctrlPr&gt;&lt;/m:sSubPr&gt;&lt;m:e&gt;&lt;m:r&gt;&lt;w:rPr&gt;&lt;w:rFonts w:ascii=&quot;Cambria Math&quot; w:h-ansi=&quot;Cambria Math&quot; w:cs=&quot;Calibri&quot;/&gt;&lt;wx:font wx:val=&quot;Cambria Math&quot;/&gt;&lt;w:i/&gt;&lt;w:sz w:val=&quot;24&quot;/&gt;&lt;/w:rPr&gt;&lt;m:t&gt;r&lt;/m:t&gt;&lt;/m:r&gt;&lt;/m:e&gt;&lt;m:sub&gt;&lt;m:r&gt;&lt;w:rPr&gt;&lt;w:rFonts w:ascii=&quot;Cambria Math&quot; w:h-ansi=&quot;Cambria Math&quot; w:cs=&quot;Calibri&quot;/&gt;&lt;wx:font wx:val=&quot;Cambria Math&quot;/&gt;&lt;w:i/&gt;&lt;w:sz w:val=&quot;24&quot;/&gt;&lt;/w:rPr&gt;&lt;m:t&gt;k&lt;/m:t&gt;&lt;/m:r&gt;&lt;/m:sub&gt;&lt;/m:sSub&gt;&lt;m:r&gt;&lt;w:rPr&gt;&lt;w:rFonts w:ascii=&quot;Cambria Math&quot; w:h-ansi=&quot;Cambria Math&quot; w:cs=&quot;Calibri&quot;/&gt;&lt;wx:font wx:val=&quot;Cambria Math&quot;/&gt;&lt;w:i/&gt;&lt;w:sz w:val=&quot;24&quot;/&gt;&lt;/w:rPr&gt;&lt;m:t&gt;-&lt;/m:t&gt;&lt;/m:r&gt;&lt;m:sSub&gt;&lt;m:sSubPr&gt;&lt;m:ctrlPr&gt;&lt;w:rPr&gt;&lt;w:rFonts w:ascii=&quot;Cambria Math&quot; w:h-ansi=&quot;Cambria Math&quot; w:cs=&quot;Calibri&quot;/&gt;&lt;wx:font wx:val=&quot;Cambria Math&quot;/&gt;&lt;w:i/&gt;&lt;w:sz w:val=&quot;24&quot;/&gt;&lt;/w:rPr&gt;&lt;/m:ctrlPr&gt;&lt;/m:sSubPr&gt;&lt;m:e&gt;&lt;m:r&gt;&lt;w:rPr&gt;&lt;w:rFonts w:ascii=&quot;Cambria Math&quot; w:h-ansi=&quot;Cambria Math&quot; w:cs=&quot;Calibri&quot;/&gt;&lt;wx:font wx:val=&quot;Cambria Math&quot;/&gt;&lt;w:i/&gt;&lt;w:sz w:val=&quot;24&quot;/&gt;&lt;/w:rPr&gt;&lt;m:t&gt;z&lt;/m:t&gt;&lt;/m:r&gt;&lt;/m:e&gt;&lt;m:sub&gt;&lt;m:r&gt;&lt;w:rPr&gt;&lt;w:rFonts w:ascii=&quot;Cambria Math&quot; w:h-ansi=&quot;Cambria Math&quot; w:cs=&quot;Calibri&quot;/&gt;&lt;wx:font wx:val=&quot;Cambria Math&quot;/&gt;&lt;w:i/&gt;&lt;w:sz w:val=&quot;24&quot;/&gt;&lt;/w:rPr&gt;&lt;m:t&gt;k&lt;/m:t&gt;&lt;/m:r&gt;&lt;/m:sub&gt;&lt;/m:sSub&gt;&lt;/m:e&gt;&lt;/m:d&gt;&lt;m:r&gt;&lt;w:rPr&gt;&lt;w:rFonts w:ascii=&quot;Cambria Math&quot; w:h-ansi=&quot;Cambria Math&quot; w:cs=&quot;Calibri&quot;/&gt;&lt;wx:font wx:val=&quot;Cambria Math&quot;/&gt;&lt;w:i/&gt;&lt;w:sz w:val=&quot;24&quot;/&gt;&lt;/w:rPr&gt;&lt;m:t&gt; f'&lt;/m:t&gt;&lt;/m:r&gt;&lt;m:d&gt;&lt;m:dPr&gt;&lt;m:ctrlPr&gt;&lt;w:rPr&gt;&lt;w:rFonts w:ascii=&quot;Cambria Math&quot; w:h-ansi=&quot;Cambria Math&quot; w:cs=&quot;Calibri&quot;/&gt;&lt;wx:font wx:val=&quot;Cambria Math&quot;/&gt;&lt;w:i/&gt;&lt;w:sz w:val=&quot;24&quot;/&gt;&lt;/w:rPr&gt;&lt;/m:ctrlPr&gt;&lt;/m:dPr&gt;&lt;m:e&gt;&lt;m:sSub&gt;&lt;m:sSubPr&gt;&lt;m:ctrlPr&gt;&lt;w:rPr&gt;&lt;w:rFonts w:ascii=&quot;Cambria Math&quot; w:h-ansi=&quot;Cambria Math&quot; w:cs=&quot;Calibri&quot;/&gt;&lt;wx:font wx:val=&quot;Cambria Math&quot;/&gt;&lt;w:i/&gt;&lt;w:sz w:val=&quot;24&quot;/&gt;&lt;/w:rPr&gt;&lt;/m:ctrlPr&gt;&lt;/m:sSubPr&gt;&lt;m:e&gt;&lt;m:r&gt;&lt;w:rPr&gt;&lt;w:rFonts w:ascii=&quot;Cambria Math&quot; w:h-ansi=&quot;Cambria Math&quot; w:cs=&quot;Calibri&quot;/&gt;&lt;wx:font wx:val=&quot;Cambria Math&quot;/&gt;&lt;w:i/&gt;&lt;w:sz w:val=&quot;24&quot;/&gt;&lt;/w:rPr&gt;&lt;m:t&gt;z&lt;/m:t&gt;&lt;/m:r&gt;&lt;/m:e&gt;&lt;m:sub&gt;&lt;m:r&gt;&lt;w:rPr&gt;&lt;w:rFonts w:ascii=&quot;Cambria Math&quot; w:h-ansi=&quot;Cambria Math&quot; w:cs=&quot;Calibri&quot;/&gt;&lt;wx:font wx:val=&quot;Cambria Math&quot;/&gt;&lt;w:i/&gt;&lt;w:sz w:val=&quot;24&quot;/&gt;&lt;/w:rPr&gt;&lt;m:t&gt;in_K&lt;/m:t&gt;&lt;/m:r&gt;&lt;/m:sub&gt;&lt;/m:sSub&gt;&lt;/m:e&gt;&lt;/m:d&gt;&lt;m:r&gt;&lt;w:rPr&gt;&lt;w:rFonts w:ascii=&quot;Cambria Math&quot; w:h-ansi=&quot;Cambria Math&quot; w:cs=&quot;Calibri&quot;/&gt;&lt;wx:font wx:val=&quot;Cambria Math&quot;/&gt;&lt;w:i/&gt;&lt;w:sz w:val=&quot;24&quot;/&gt;&lt;/w:rPr&gt;&lt;m:t&gt; &lt;/m:t&gt;&lt;/m:r&gt;&lt;/m:e&gt;&lt;/m:nary&gt;&lt;m:f&gt;&lt;m:fPr&gt;&lt;m:ctrlPr&gt;&lt;w:rPr&gt;&lt;w:rFonts w:ascii=&quot;Cambria Math&quot; w:h-ansi=&quot;Cambria Math&quot; w:cs=&quot;Calibri&quot;/&gt;&lt;wx:font wx:val=&quot;Cambria Math&quot;/&gt;&lt;w:sz w:val=&quot;24&quot;/&gt;&lt;/w:rPr&gt;&lt;/m:ctrlPr&gt;&lt;/m:fPr&gt;&lt;m:num&gt;&lt;m:r&gt;&lt;w:rPr&gt;&lt;w:rFonts w:ascii=&quot;Cambria Math&quot; w:h-ansi=&quot;Cambria Math&quot; w:cs=&quot;Calibri&quot;/&gt;&lt;wx:font wx:val=&quot;Cambria Math&quot;/&gt;&lt;w:i/&gt;&lt;w:sz w:val=&quot;24&quot;/&gt;&lt;/w:rPr&gt;&lt;m:t&gt;в€‚&lt;/m:t&gt;&lt;/m:r&gt;&lt;/m:num&gt;&lt;m:den&gt;&lt;m:r&gt;&lt;w:rPr&gt;&lt;w:rFonts w:ascii=&quot;Cambria Math&quot; w:h-ansi=&quot;Cambria Math&quot; w:cs=&quot;Calibri&quot;/&gt;&lt;wx:font wx:val=&quot;Cambria Math&quot;/&gt;&lt;w:i/&gt;&lt;w:sz w:val=&quot;24&quot;/&gt;&lt;/w:rPr&gt;&lt;m:t&gt;в€‚&lt;/m:t&gt;&lt;/m:r&gt;&lt;m:sSub&gt;&lt;m:sSubPr&gt;&lt;m:ctrlPr&gt;&lt;w:rPr&gt;&lt;w:rFonts w:ascii=&quot;Cambria Math&quot; w:h-ansi=&quot;Cambria Math&quot; w:cs=&quot;Calibri&quot;/&gt;&lt;wx:font wx:val=&quot;Cambria Math&quot;/&gt;&lt;w:i/&gt;&lt;w:sz w:val=&quot;24&quot;/&gt;&lt;/w:rPr&gt;&lt;/m:ctrlPr&gt;&lt;/m:sSubPr&gt;&lt;m:e&gt;&lt;m:r&gt;&lt;w:rPr&gt;&lt;w:rFonts w:ascii=&quot;Cambria Math&quot; w:h-ansi=&quot;Cambria Math&quot; w:cs=&quot;Calibri&quot;/&gt;&lt;wx:font wx:val=&quot;Cambria Math&quot;/&gt;&lt;w:i/&gt;&lt;w:sz w:val=&quot;24&quot;/&gt;&lt;w:lang w:val=&quot;EN-US&quot;/&gt;&lt;/w:rPr&gt;&lt;m:t&gt;v&lt;/m:t&gt;&lt;/m:r&gt;&lt;/m:e&gt;&lt;m:sub&gt;&lt;m:r&gt;&lt;w:rPr&gt;&lt;w:rFonts w:ascii=&quot;Cambria Math&quot; w:h-ansi=&quot;Cambria Math&quot; w:cs=&quot;Calibri&quot;/&gt;&lt;wx:font wx:val=&quot;Cambria Math&quot;/&gt;&lt;w:i/&gt;&lt;w:sz w:val=&quot;24&quot;/&gt;&lt;/w:rPr&gt;&lt;m:t&gt;IJ&lt;/m:t&gt;&lt;/m:r&gt;&lt;/m:sub&gt;&lt;/m:sSub&gt;&lt;/m:den&gt;&lt;/m:f&gt;&lt;m:r&gt;&lt;w:rPr&gt;&lt;w:rFonts w:ascii=&quot;Cambria Math&quot; w:h-ansi=&quot;Cambria Math&quot; w:cs=&quot;Calibri&quot;/&gt;&lt;wx:font wx:val=&quot;Cambria Math&quot;/&gt;&lt;w:i/&gt;&lt;w:sz w:val=&quot;24&quot;/&gt;&lt;/w:rPr&gt;&lt;m:t&gt; &lt;/m:t&gt;&lt;/m:r&gt;&lt;m:sSub&gt;&lt;m:sSubPr&gt;&lt;m:ctrlPr&gt;&lt;w:rPr&gt;&lt;w:rFonts w:ascii=&quot;Cambria Math&quot; w:h-ansi=&quot;Cambria Math&quot; w:cs=&quot;Calibri&quot;/&gt;&lt;wx:font wx:val=&quot;Cambria Math&quot;/&gt;&lt;w:i/&gt;&lt;w:sz w:val=&quot;24&quot;/&gt;&lt;/w:rPr&gt;&lt;/m:ctrlPr&gt;&lt;/m:sSubPr&gt;&lt;m:e&gt;&lt;m:r&gt;&lt;w:rPr&gt;&lt;w:rFonts w:ascii=&quot;Cambria Math&quot; w:h-ansi=&quot;Cambria Math&quot; w:cs=&quot;Calibri&quot;/&gt;&lt;wx:font wx:val=&quot;Cambria Math&quot;/&gt;&lt;w:i/&gt;&lt;w:sz w:val=&quot;24&quot;/&gt;&lt;/w:rPr&gt;&lt;m:t&gt;z&lt;/m:t&gt;&lt;/m:r&gt;&lt;/m:e&gt;&lt;m:sub&gt;&lt;m:r&gt;&lt;w:rPr&gt;&lt;w:rFonts w:ascii=&quot;Cambria Math&quot; w:h-ansi=&quot;Cambria Math&quot; w:cs=&quot;Calibri&quot;/&gt;&lt;wx:font wx:val=&quot;Cambria Math&quot;/&gt;&lt;w:i/&gt;&lt;w:sz w:val=&quot;24&quot;/&gt;&lt;/w:rPr&gt;&lt;m:t&gt;in_K&lt;/m:t&gt;&lt;/m:r&gt;&lt;/m:sub&gt;&lt;/m:sSub&gt;&lt;m:r&gt;&lt;w:rPr&gt;&lt;w:rFonts w:ascii=&quot;Cambria Math&quot; w:h-ansi=&quot;Cambria Math&quot; w:cs=&quot;Calibri&quot;/&gt;&lt;wx:font wx:val=&quot;Cambria Math&quot;/&gt;&lt;w:i/&gt;&lt;w:sz w:val=&quot;24&quot;/&gt;&lt;/w:rPr&gt;&lt;m:t&gt;)&lt;/m:t&gt;&lt;/m:r&gt;&lt;/m:oMath&gt;&lt;/m:oMathPara&gt;&lt;/w:p&gt;&lt;w:sectPr wsp:rsidR=&quot;00000000&quot; wsp:rsidRPr=&quot;00715ECA&quot;&gt;&lt;w:pgSz w:w=&quot;12240&quot; w:h=&quot;15840&quot;/&gt;&lt;w:pgMar w:top=&quot;1417&quot; w:right=&quot;1417&quot; w:bottom=&quot;1417&quot; w:left=&quot;1417&quot; w:header=&quot;708&quot; w:footer=&quot;708&quot; w:gutter=&quot;0&quot;/&gt;&lt;w:cols w:space=&quot;708&quot;/&gt;&lt;/w:sectPr&gt;&lt;/wx:sect&gt;&lt;/w:body&gt;&lt;/w:wordDocument&gt;">
+          <v:shape id="_x0000_i1184" type="#_x0000_t75" style="width:375pt;height:41.25pt" equationxml="&lt;?xml version=&quot;1.0&quot; encoding=&quot;UTF-8&quot; standalone=&quot;yes&quot;?&gt;&#10;&#10;&#10;&#10;&#10;&#10;&#10;&#10;&lt;?mso-application progid=&quot;Word.Document&quot;?&gt;&#10;&#10;&#10;&#10;&#10;&#10;&#10;&#10;&lt;w:wordDocument xmlns:aml=&quot;http://schemas.microsoft.com/aml/2001/core&quot; xmlns:wpc=&quot;http://schemas.microsoft.com/office/word/2010/wordprocessingCanvas&quot; xmlns:dt=&quot;uuid:C2F41010-65B3-11d1-A29F-00AA00C14882&quot; xmlns:mc=&quot;http://schemas.openxmlformats.org/markup-compatibility/2006&quot; xmlns:o=&quot;urn:schemas-microsoft-com:office:office&quot; xmlns:m=&quot;http://schemas.openxmlformats.org/officeDocument/2006/math&quot; xmlns:v=&quot;urn:schemas-microsoft-com:vml&quot; xmlns:w10=&quot;urn:schemas-microsoft-com:office:word&quot; xmlns:w=&quot;http://schemas.microsoft.com/office/word/2003/wordml&quot; xmlns:wx=&quot;http://schemas.microsoft.com/office/word/2003/auxHint&quot; xmlns:wne=&quot;http://schemas.microsoft.com/office/word/2006/wordml&quot; xmlns:wsp=&quot;http://schemas.microsoft.com/office/word/2003/wordml/sp2&quot; xmlns:sl=&quot;http://schemas.microsoft.com/schemaLibrary/2003/core&quot; w:macrosPresent=&quot;no&quot; w:embeddedObjPresent=&quot;no&quot; w:ocxPresent=&quot;no&quot; xml:space=&quot;preserve&quot;&gt;&lt;w:ignoreSubtree w:val=&quot;http://schemas.microsoft.com/office/word/2003/wordml/sp2&quot;/&gt;&lt;o:DocumentProperties&gt;&lt;o:Version&gt;14&lt;/o:Version&gt;&lt;/o:DocumentProperties&gt;&lt;w:docPr&gt;&lt;w:view w:val=&quot;print&quot;/&gt;&lt;w:zoom w:percent=&quot;100&quot;/&gt;&lt;w:displayBackgroundShape/&gt;&lt;w:doNotEmbedSystemFonts/&gt;&lt;w:defaultTabStop w:val=&quot;720&quot;/&gt;&lt;w:hyphenationZone w:val=&quot;425&quot;/&gt;&lt;w:punctuationKerning/&gt;&lt;w:characterSpacingControl w:val=&quot;DontCompress&quot;/&gt;&lt;w:optimizeForBrowser/&gt;&lt;w:allowPNG/&gt;&lt;w:validateAgainstSchema/&gt;&lt;w:saveInvalidXML w:val=&quot;off&quot;/&gt;&lt;w:ignoreMixedContent w:val=&quot;off&quot;/&gt;&lt;w:alwaysShowPlaceholderText w:val=&quot;off&quot;/&gt;&lt;w:compat&gt;&lt;w:breakWrappedTables/&gt;&lt;w:snapToGridInCell/&gt;&lt;w:wrapTextWithPunct/&gt;&lt;w:useAsianBreakRules/&gt;&lt;w:dontGrowAutofit/&gt;&lt;/w:compat&gt;&lt;wsp:rsids&gt;&lt;wsp:rsidRoot wsp:val=&quot;00D60180&quot;/&gt;&lt;wsp:rsid wsp:val=&quot;00057205&quot;/&gt;&lt;wsp:rsid wsp:val=&quot;00117DB8&quot;/&gt;&lt;wsp:rsid wsp:val=&quot;002066CB&quot;/&gt;&lt;wsp:rsid wsp:val=&quot;002278DA&quot;/&gt;&lt;wsp:rsid wsp:val=&quot;0023379A&quot;/&gt;&lt;wsp:rsid wsp:val=&quot;00291EA3&quot;/&gt;&lt;wsp:rsid wsp:val=&quot;0035186E&quot;/&gt;&lt;wsp:rsid wsp:val=&quot;00403063&quot;/&gt;&lt;wsp:rsid wsp:val=&quot;006D3D91&quot;/&gt;&lt;wsp:rsid wsp:val=&quot;006E6F6D&quot;/&gt;&lt;wsp:rsid wsp:val=&quot;00715ECA&quot;/&gt;&lt;wsp:rsid wsp:val=&quot;00836674&quot;/&gt;&lt;wsp:rsid wsp:val=&quot;00877174&quot;/&gt;&lt;wsp:rsid wsp:val=&quot;008A4136&quot;/&gt;&lt;wsp:rsid wsp:val=&quot;0099367C&quot;/&gt;&lt;wsp:rsid wsp:val=&quot;00A90667&quot;/&gt;&lt;wsp:rsid wsp:val=&quot;00AC600F&quot;/&gt;&lt;wsp:rsid wsp:val=&quot;00B95FEB&quot;/&gt;&lt;wsp:rsid wsp:val=&quot;00D60180&quot;/&gt;&lt;/wsp:rsids&gt;&lt;/w:docPr&gt;&lt;w:body&gt;&lt;wx:sect&gt;&lt;w:p wsp:rsidR=&quot;00000000&quot; wsp:rsidRPr=&quot;00715ECA&quot; wsp:rsidRDefault=&quot;00715ECA&quot; wsp:rsidP=&quot;00715ECA&quot;&gt;&lt;m:oMathPara&gt;&lt;m:oMath&gt;&lt;m:r&gt;&lt;w:rPr&gt;&lt;w:rFonts w:ascii=&quot;Cambria Math&quot; w:h-ansi=&quot;Cambria Math&quot; w:cs=&quot;Calibri&quot;/&gt;&lt;wx:font wx:val=&quot;Cambria Math&quot;/&gt;&lt;w:i/&gt;&lt;w:sz w:val=&quot;24&quot;/&gt;&lt;/w:rPr&gt;&lt;m:t&gt;=-&lt;/m:t&gt;&lt;/m:r&gt;&lt;m:nary&gt;&lt;m:naryPr&gt;&lt;m:chr m:val=&quot;в€‘&quot;/&gt;&lt;m:grow m:val=&quot;1&quot;/&gt;&lt;m:ctrlPr&gt;&lt;w:rPr&gt;&lt;w:rFonts w:ascii=&quot;Cambria Math&quot; w:h-ansi=&quot;Cambria Math&quot; w:cs=&quot;Calibri&quot;/&gt;&lt;wx:font wx:val=&quot;Cambria Math&quot;/&gt;&lt;w:i/&gt;&lt;w:sz w:val=&quot;24&quot;/&gt;&lt;/w:rPr&gt;&lt;/m:ctrlPr&gt;&lt;/m:naryPr&gt;&lt;m:sub&gt;&lt;m:r&gt;&lt;w:rPr&gt;&lt;w:rFonts w:ascii=&quot;Cambria Math&quot; w:fareast=&quot;Cambria Math&quot; w:h-ansi=&quot;Cambria Math&quot; w:cs=&quot;Cambria Math&quot;/&gt;&lt;wx:font wx:val=&quot;Cambria Math&quot;/&gt;&lt;w:i/&gt;&lt;w:sz w:val=&quot;24&quot;/&gt;&lt;/w:rPr&gt;&lt;m:t&gt;k=0&lt;/m:t&gt;&lt;/m:r&gt;&lt;/m:sub&gt;&lt;m:sup&gt;&lt;m:r&gt;&lt;w:rPr&gt;&lt;w:rFonts w:ascii=&quot;Cambria Math&quot; w:fareast=&quot;Cambria Math&quot; w:h-ansi=&quot;Cambria Math&quot; w:cs=&quot;Cambria Math&quot;/&gt;&lt;wx:font wx:val=&quot;Cambria Math&quot;/&gt;&lt;w:i/&gt;&lt;w:sz w:val=&quot;24&quot;/&gt;&lt;/w:rPr&gt;&lt;m:t&gt;m&lt;/m:t&gt;&lt;/m:r&gt;&lt;/m:sup&gt;&lt;m:e&gt;&lt;m:r&gt;&lt;w:rPr&gt;&lt;w:rFonts w:ascii=&quot;Cambria Math&quot; w:h-ansi=&quot;Cambria Math&quot; w:cs=&quot;Calibri&quot;/&gt;&lt;wx:font wx:val=&quot;Cambria Math&quot;/&gt;&lt;w:i/&gt;&lt;w:sz w:val=&quot;24&quot;/&gt;&lt;/w:rPr&gt;&lt;m:t&gt;(&lt;/m:t&gt;&lt;/m:r&gt;&lt;m:d&gt;&lt;m:dPr&gt;&lt;m:ctrlPr&gt;&lt;w:rPr&gt;&lt;w:rFonts w:ascii=&quot;Cambria Math&quot; w:h-ansi=&quot;Cambria Math&quot; w:cs=&quot;Calibri&quot;/&gt;&lt;wx:font wx:val=&quot;Cambria Math&quot;/&gt;&lt;w:i/&gt;&lt;w:sz w:val=&quot;24&quot;/&gt;&lt;/w:rPr&gt;&lt;/m:ctrlPr&gt;&lt;/m:dPr&gt;&lt;m:e&gt;&lt;m:sSub&gt;&lt;m:sSubPr&gt;&lt;m:ctrlPr&gt;&lt;w:rPr&gt;&lt;w:rFonts w:ascii=&quot;Cambria Math&quot; w:h-ansi=&quot;Cambria Math&quot; w:cs=&quot;Calibri&quot;/&gt;&lt;wx:font wx:val=&quot;Cambria Math&quot;/&gt;&lt;w:i/&gt;&lt;w:sz w:val=&quot;24&quot;/&gt;&lt;/w:rPr&gt;&lt;/m:ctrlPr&gt;&lt;/m:sSubPr&gt;&lt;m:e&gt;&lt;m:r&gt;&lt;w:rPr&gt;&lt;w:rFonts w:ascii=&quot;Cambria Math&quot; w:h-ansi=&quot;Cambria Math&quot; w:cs=&quot;Calibri&quot;/&gt;&lt;wx:font wx:val=&quot;Cambria Math&quot;/&gt;&lt;w:i/&gt;&lt;w:sz w:val=&quot;24&quot;/&gt;&lt;/w:rPr&gt;&lt;m:t&gt;r&lt;/m:t&gt;&lt;/m:r&gt;&lt;/m:e&gt;&lt;m:sub&gt;&lt;m:r&gt;&lt;w:rPr&gt;&lt;w:rFonts w:ascii=&quot;Cambria Math&quot; w:h-ansi=&quot;Cambria Math&quot; w:cs=&quot;Calibri&quot;/&gt;&lt;wx:font wx:val=&quot;Cambria Math&quot;/&gt;&lt;w:i/&gt;&lt;w:sz w:val=&quot;24&quot;/&gt;&lt;/w:rPr&gt;&lt;m:t&gt;k&lt;/m:t&gt;&lt;/m:r&gt;&lt;/m:sub&gt;&lt;/m:sSub&gt;&lt;m:r&gt;&lt;w:rPr&gt;&lt;w:rFonts w:ascii=&quot;Cambria Math&quot; w:h-ansi=&quot;Cambria Math&quot; w:cs=&quot;Calibri&quot;/&gt;&lt;wx:font wx:val=&quot;Cambria Math&quot;/&gt;&lt;w:i/&gt;&lt;w:sz w:val=&quot;24&quot;/&gt;&lt;/w:rPr&gt;&lt;m:t&gt;-&lt;/m:t&gt;&lt;/m:r&gt;&lt;m:sSub&gt;&lt;m:sSubPr&gt;&lt;m:ctrlPr&gt;&lt;w:rPr&gt;&lt;w:rFonts w:ascii=&quot;Cambria Math&quot; w:h-ansi=&quot;Cambria Math&quot; w:cs=&quot;Calibri&quot;/&gt;&lt;wx:font wx:val=&quot;Cambria Math&quot;/&gt;&lt;w:i/&gt;&lt;w:sz w:val=&quot;24&quot;/&gt;&lt;/w:rPr&gt;&lt;/m:ctrlPr&gt;&lt;/m:sSubPr&gt;&lt;m:e&gt;&lt;m:r&gt;&lt;w:rPr&gt;&lt;w:rFonts w:ascii=&quot;Cambria Math&quot; w:h-ansi=&quot;Cambria Math&quot; w:cs=&quot;Calibri&quot;/&gt;&lt;wx:font wx:val=&quot;Cambria Math&quot;/&gt;&lt;w:i/&gt;&lt;w:sz w:val=&quot;24&quot;/&gt;&lt;/w:rPr&gt;&lt;m:t&gt;z&lt;/m:t&gt;&lt;/m:r&gt;&lt;/m:e&gt;&lt;m:sub&gt;&lt;m:r&gt;&lt;w:rPr&gt;&lt;w:rFonts w:ascii=&quot;Cambria Math&quot; w:h-ansi=&quot;Cambria Math&quot; w:cs=&quot;Calibri&quot;/&gt;&lt;wx:font wx:val=&quot;Cambria Math&quot;/&gt;&lt;w:i/&gt;&lt;w:sz w:val=&quot;24&quot;/&gt;&lt;/w:rPr&gt;&lt;m:t&gt;k&lt;/m:t&gt;&lt;/m:r&gt;&lt;/m:sub&gt;&lt;/m:sSub&gt;&lt;/m:e&gt;&lt;/m:d&gt;&lt;m:r&gt;&lt;w:rPr&gt;&lt;w:rFonts w:ascii=&quot;Cambria Math&quot; w:h-ansi=&quot;Cambria Math&quot; w:cs=&quot;Calibri&quot;/&gt;&lt;wx:font wx:val=&quot;Cambria Math&quot;/&gt;&lt;w:i/&gt;&lt;w:sz w:val=&quot;24&quot;/&gt;&lt;/w:rPr&gt;&lt;m:t&gt; &lt;/m:t&gt;&lt;/m:r&gt;&lt;/m:e&gt;&lt;/m:nary&gt;&lt;m:f&gt;&lt;m:fPr&gt;&lt;m:ctrlPr&gt;&lt;w:rPr&gt;&lt;w:rFonts w:ascii=&quot;Cambria Math&quot; w:h-ansi=&quot;Cambria Math&quot; w:cs=&quot;Calibri&quot;/&gt;&lt;wx:font wx:val=&quot;Cambria Math&quot;/&gt;&lt;w:sz w:val=&quot;24&quot;/&gt;&lt;/w:rPr&gt;&lt;/m:ctrlPr&gt;&lt;/m:fPr&gt;&lt;m:num&gt;&lt;m:r&gt;&lt;w:rPr&gt;&lt;w:rFonts w:ascii=&quot;Cambria Math&quot; w:h-ansi=&quot;Cambria Math&quot; w:cs=&quot;Calibri&quot;/&gt;&lt;wx:font wx:val=&quot;Cambria Math&quot;/&gt;&lt;w:i/&gt;&lt;w:sz w:val=&quot;24&quot;/&gt;&lt;/w:rPr&gt;&lt;m:t&gt;в€‚&lt;/m:t&gt;&lt;/m:r&gt;&lt;/m:num&gt;&lt;m:den&gt;&lt;m:r&gt;&lt;w:rPr&gt;&lt;w:rFonts w:ascii=&quot;Cambria Math&quot; w:h-ansi=&quot;Cambria Math&quot; w:cs=&quot;Calibri&quot;/&gt;&lt;wx:font wx:val=&quot;Cambria Math&quot;/&gt;&lt;w:i/&gt;&lt;w:sz w:val=&quot;24&quot;/&gt;&lt;/w:rPr&gt;&lt;m:t&gt;в€‚&lt;/m:t&gt;&lt;/m:r&gt;&lt;m:sSub&gt;&lt;m:sSubPr&gt;&lt;m:ctrlPr&gt;&lt;w:rPr&gt;&lt;w:rFonts w:ascii=&quot;Cambria Math&quot; w:h-ansi=&quot;Cambria Math&quot; w:cs=&quot;Calibri&quot;/&gt;&lt;wx:font wx:val=&quot;Cambria Math&quot;/&gt;&lt;w:i/&gt;&lt;w:sz w:val=&quot;24&quot;/&gt;&lt;/w:rPr&gt;&lt;/m:ctrlPr&gt;&lt;/m:sSubPr&gt;&lt;m:e&gt;&lt;m:r&gt;&lt;w:rPr&gt;&lt;w:rFonts w:ascii=&quot;Cambria Math&quot; w:h-ansi=&quot;Cambria Math&quot; w:cs=&quot;Calibri&quot;/&gt;&lt;wx:font wx:val=&quot;Cambria Math&quot;/&gt;&lt;w:i/&gt;&lt;w:sz w:val=&quot;24&quot;/&gt;&lt;w:lang w:val=&quot;EN-US&quot;/&gt;&lt;/w:rPr&gt;&lt;m:t&gt;v&lt;/m:t&gt;&lt;/m:r&gt;&lt;/m:e&gt;&lt;m:sub&gt;&lt;m:r&gt;&lt;w:rPr&gt;&lt;w:rFonts w:ascii=&quot;Cambria Math&quot; w:h-ansi=&quot;Cambria Math&quot; w:cs=&quot;Calibri&quot;/&gt;&lt;wx:font wx:val=&quot;Cambria Math&quot;/&gt;&lt;w:i/&gt;&lt;w:sz w:val=&quot;24&quot;/&gt;&lt;/w:rPr&gt;&lt;m:t&gt;IJ&lt;/m:t&gt;&lt;/m:r&gt;&lt;/m:sub&gt;&lt;/m:sSub&gt;&lt;/m:den&gt;&lt;/m:f&gt;&lt;m:r&gt;&lt;w:rPr&gt;&lt;w:rFonts w:ascii=&quot;Cambria Math&quot; w:h-ansi=&quot;Cambria Math&quot; w:cs=&quot;Calibri&quot;/&gt;&lt;wx:font wx:val=&quot;Cambria Math&quot;/&gt;&lt;w:i/&gt;&lt;w:sz w:val=&quot;24&quot;/&gt;&lt;/w:rPr&gt;&lt;m:t&gt; f&lt;/m:t&gt;&lt;/m:r&gt;&lt;m:d&gt;&lt;m:dPr&gt;&lt;m:ctrlPr&gt;&lt;w:rPr&gt;&lt;w:rFonts w:ascii=&quot;Cambria Math&quot; w:h-ansi=&quot;Cambria Math&quot; w:cs=&quot;Calibri&quot;/&gt;&lt;wx:font wx:val=&quot;Cambria Math&quot;/&gt;&lt;w:i/&gt;&lt;w:sz w:val=&quot;24&quot;/&gt;&lt;/w:rPr&gt;&lt;/m:ctrlPr&gt;&lt;/m:dPr&gt;&lt;m:e&gt;&lt;m:sSub&gt;&lt;m:sSubPr&gt;&lt;m:ctrlPr&gt;&lt;w:rPr&gt;&lt;w:rFonts w:ascii=&quot;Cambria Math&quot; w:h-ansi=&quot;Cambria Math&quot; w:cs=&quot;Calibri&quot;/&gt;&lt;wx:font wx:val=&quot;Cambria Math&quot;/&gt;&lt;w:i/&gt;&lt;w:sz w:val=&quot;24&quot;/&gt;&lt;/w:rPr&gt;&lt;/m:ctrlPr&gt;&lt;/m:sSubPr&gt;&lt;m:e&gt;&lt;m:r&gt;&lt;w:rPr&gt;&lt;w:rFonts w:ascii=&quot;Cambria Math&quot; w:h-ansi=&quot;Cambria Math&quot; w:cs=&quot;Calibri&quot;/&gt;&lt;wx:font wx:val=&quot;Cambria Math&quot;/&gt;&lt;w:i/&gt;&lt;w:sz w:val=&quot;24&quot;/&gt;&lt;/w:rPr&gt;&lt;m:t&gt;z&lt;/m:t&gt;&lt;/m:r&gt;&lt;/m:e&gt;&lt;m:sub&gt;&lt;m:r&gt;&lt;w:rPr&gt;&lt;w:rFonts w:ascii=&quot;Cambria Math&quot; w:h-ansi=&quot;Cambria Math&quot; w:cs=&quot;Calibri&quot;/&gt;&lt;wx:font wx:val=&quot;Cambria Math&quot;/&gt;&lt;w:i/&gt;&lt;w:sz w:val=&quot;24&quot;/&gt;&lt;/w:rPr&gt;&lt;m:t&gt;in_K&lt;/m:t&gt;&lt;/m:r&gt;&lt;/m:sub&gt;&lt;/m:sSub&gt;&lt;/m:e&gt;&lt;/m:d&gt;&lt;m:r&gt;&lt;w:rPr&gt;&lt;w:rFonts w:ascii=&quot;Cambria Math&quot; w:h-ansi=&quot;Cambria Math&quot; w:cs=&quot;Calibri&quot;/&gt;&lt;wx:font wx:val=&quot;Cambria Math&quot;/&gt;&lt;w:i/&gt;&lt;w:sz w:val=&quot;24&quot;/&gt;&lt;/w:rPr&gt;&lt;m:t&gt;) = -&lt;/m:t&gt;&lt;/m:r&gt;&lt;m:nary&gt;&lt;m:naryPr&gt;&lt;m:chr m:val=&quot;в€‘&quot;/&gt;&lt;m:grow m:val=&quot;1&quot;/&gt;&lt;m:ctrlPr&gt;&lt;w:rPr&gt;&lt;w:rFonts w:ascii=&quot;Cambria Math&quot; w:h-ansi=&quot;Cambria Math&quot; w:cs=&quot;Calibri&quot;/&gt;&lt;wx:font wx:val=&quot;Cambria Math&quot;/&gt;&lt;w:i/&gt;&lt;w:sz w:val=&quot;24&quot;/&gt;&lt;/w:rPr&gt;&lt;/m:ctrlPr&gt;&lt;/m:naryPr&gt;&lt;m:sub&gt;&lt;m:r&gt;&lt;w:rPr&gt;&lt;w:rFonts w:ascii=&quot;Cambria Math&quot; w:fareast=&quot;Cambria Math&quot; w:h-ansi=&quot;Cambria Math&quot; w:cs=&quot;Cambria Math&quot;/&gt;&lt;wx:font wx:val=&quot;Cambria Math&quot;/&gt;&lt;w:i/&gt;&lt;w:sz w:val=&quot;24&quot;/&gt;&lt;/w:rPr&gt;&lt;m:t&gt;k=0&lt;/m:t&gt;&lt;/m:r&gt;&lt;/m:sub&gt;&lt;m:sup&gt;&lt;m:r&gt;&lt;w:rPr&gt;&lt;w:rFonts w:ascii=&quot;Cambria Math&quot; w:fareast=&quot;Cambria Math&quot; w:h-ansi=&quot;Cambria Math&quot; w:cs=&quot;Cambria Math&quot;/&gt;&lt;wx:font wx:val=&quot;Cambria Math&quot;/&gt;&lt;w:i/&gt;&lt;w:sz w:val=&quot;24&quot;/&gt;&lt;/w:rPr&gt;&lt;m:t&gt;m&lt;/m:t&gt;&lt;/m:r&gt;&lt;/m:sup&gt;&lt;m:e&gt;&lt;m:r&gt;&lt;w:rPr&gt;&lt;w:rFonts w:ascii=&quot;Cambria Math&quot; w:h-ansi=&quot;Cambria Math&quot; w:cs=&quot;Calibri&quot;/&gt;&lt;wx:font wx:val=&quot;Cambria Math&quot;/&gt;&lt;w:i/&gt;&lt;w:sz w:val=&quot;24&quot;/&gt;&lt;/w:rPr&gt;&lt;m:t&gt;(&lt;/m:t&gt;&lt;/m:r&gt;&lt;m:d&gt;&lt;m:dPr&gt;&lt;m:ctrlPr&gt;&lt;w:rPr&gt;&lt;w:rFonts w:ascii=&quot;Cambria Math&quot; w:h-ansi=&quot;Cambria Math&quot; w:cs=&quot;Calibri&quot;/&gt;&lt;wx:font wx:val=&quot;Cambria Math&quot;/&gt;&lt;w:i/&gt;&lt;w:sz w:val=&quot;24&quot;/&gt;&lt;/w:rPr&gt;&lt;/m:ctrlPr&gt;&lt;/m:dPr&gt;&lt;m:e&gt;&lt;m:sSub&gt;&lt;m:sSubPr&gt;&lt;m:ctrlPr&gt;&lt;w:rPr&gt;&lt;w:rFonts w:ascii=&quot;Cambria Math&quot; w:h-ansi=&quot;Cambria Math&quot; w:cs=&quot;Calibri&quot;/&gt;&lt;wx:font wx:val=&quot;Cambria Math&quot;/&gt;&lt;w:i/&gt;&lt;w:sz w:val=&quot;24&quot;/&gt;&lt;/w:rPr&gt;&lt;/m:ctrlPr&gt;&lt;/m:sSubPr&gt;&lt;m:e&gt;&lt;m:r&gt;&lt;w:rPr&gt;&lt;w:rFonts w:ascii=&quot;Cambria Math&quot; w:h-ansi=&quot;Cambria Math&quot; w:cs=&quot;Calibri&quot;/&gt;&lt;wx:font wx:val=&quot;Cambria Math&quot;/&gt;&lt;w:i/&gt;&lt;w:sz w:val=&quot;24&quot;/&gt;&lt;/w:rPr&gt;&lt;m:t&gt;r&lt;/m:t&gt;&lt;/m:r&gt;&lt;/m:e&gt;&lt;m:sub&gt;&lt;m:r&gt;&lt;w:rPr&gt;&lt;w:rFonts w:ascii=&quot;Cambria Math&quot; w:h-ansi=&quot;Cambria Math&quot; w:cs=&quot;Calibri&quot;/&gt;&lt;wx:font wx:val=&quot;Cambria Math&quot;/&gt;&lt;w:i/&gt;&lt;w:sz w:val=&quot;24&quot;/&gt;&lt;/w:rPr&gt;&lt;m:t&gt;k&lt;/m:t&gt;&lt;/m:r&gt;&lt;/m:sub&gt;&lt;/m:sSub&gt;&lt;m:r&gt;&lt;w:rPr&gt;&lt;w:rFonts w:ascii=&quot;Cambria Math&quot; w:h-ansi=&quot;Cambria Math&quot; w:cs=&quot;Calibri&quot;/&gt;&lt;wx:font wx:val=&quot;Cambria Math&quot;/&gt;&lt;w:i/&gt;&lt;w:sz w:val=&quot;24&quot;/&gt;&lt;/w:rPr&gt;&lt;m:t&gt;-&lt;/m:t&gt;&lt;/m:r&gt;&lt;m:sSub&gt;&lt;m:sSubPr&gt;&lt;m:ctrlPr&gt;&lt;w:rPr&gt;&lt;w:rFonts w:ascii=&quot;Cambria Math&quot; w:h-ansi=&quot;Cambria Math&quot; w:cs=&quot;Calibri&quot;/&gt;&lt;wx:font wx:val=&quot;Cambria Math&quot;/&gt;&lt;w:i/&gt;&lt;w:sz w:val=&quot;24&quot;/&gt;&lt;/w:rPr&gt;&lt;/m:ctrlPr&gt;&lt;/m:sSubPr&gt;&lt;m:e&gt;&lt;m:r&gt;&lt;w:rPr&gt;&lt;w:rFonts w:ascii=&quot;Cambria Math&quot; w:h-ansi=&quot;Cambria Math&quot; w:cs=&quot;Calibri&quot;/&gt;&lt;wx:font wx:val=&quot;Cambria Math&quot;/&gt;&lt;w:i/&gt;&lt;w:sz w:val=&quot;24&quot;/&gt;&lt;/w:rPr&gt;&lt;m:t&gt;z&lt;/m:t&gt;&lt;/m:r&gt;&lt;/m:e&gt;&lt;m:sub&gt;&lt;m:r&gt;&lt;w:rPr&gt;&lt;w:rFonts w:ascii=&quot;Cambria Math&quot; w:h-ansi=&quot;Cambria Math&quot; w:cs=&quot;Calibri&quot;/&gt;&lt;wx:font wx:val=&quot;Cambria Math&quot;/&gt;&lt;w:i/&gt;&lt;w:sz w:val=&quot;24&quot;/&gt;&lt;/w:rPr&gt;&lt;m:t&gt;k&lt;/m:t&gt;&lt;/m:r&gt;&lt;/m:sub&gt;&lt;/m:sSub&gt;&lt;/m:e&gt;&lt;/m:d&gt;&lt;m:r&gt;&lt;w:rPr&gt;&lt;w:rFonts w:ascii=&quot;Cambria Math&quot; w:h-ansi=&quot;Cambria Math&quot; w:cs=&quot;Calibri&quot;/&gt;&lt;wx:font wx:val=&quot;Cambria Math&quot;/&gt;&lt;w:i/&gt;&lt;w:sz w:val=&quot;24&quot;/&gt;&lt;/w:rPr&gt;&lt;m:t&gt; f'&lt;/m:t&gt;&lt;/m:r&gt;&lt;m:d&gt;&lt;m:dPr&gt;&lt;m:ctrlPr&gt;&lt;w:rPr&gt;&lt;w:rFonts w:ascii=&quot;Cambria Math&quot; w:h-ansi=&quot;Cambria Math&quot; w:cs=&quot;Calibri&quot;/&gt;&lt;wx:font wx:val=&quot;Cambria Math&quot;/&gt;&lt;w:i/&gt;&lt;w:sz w:val=&quot;24&quot;/&gt;&lt;/w:rPr&gt;&lt;/m:ctrlPr&gt;&lt;/m:dPr&gt;&lt;m:e&gt;&lt;m:sSub&gt;&lt;m:sSubPr&gt;&lt;m:ctrlPr&gt;&lt;w:rPr&gt;&lt;w:rFonts w:ascii=&quot;Cambria Math&quot; w:h-ansi=&quot;Cambria Math&quot; w:cs=&quot;Calibri&quot;/&gt;&lt;wx:font wx:val=&quot;Cambria Math&quot;/&gt;&lt;w:i/&gt;&lt;w:sz w:val=&quot;24&quot;/&gt;&lt;/w:rPr&gt;&lt;/m:ctrlPr&gt;&lt;/m:sSubPr&gt;&lt;m:e&gt;&lt;m:r&gt;&lt;w:rPr&gt;&lt;w:rFonts w:ascii=&quot;Cambria Math&quot; w:h-ansi=&quot;Cambria Math&quot; w:cs=&quot;Calibri&quot;/&gt;&lt;wx:font wx:val=&quot;Cambria Math&quot;/&gt;&lt;w:i/&gt;&lt;w:sz w:val=&quot;24&quot;/&gt;&lt;/w:rPr&gt;&lt;m:t&gt;z&lt;/m:t&gt;&lt;/m:r&gt;&lt;/m:e&gt;&lt;m:sub&gt;&lt;m:r&gt;&lt;w:rPr&gt;&lt;w:rFonts w:ascii=&quot;Cambria Math&quot; w:h-ansi=&quot;Cambria Math&quot; w:cs=&quot;Calibri&quot;/&gt;&lt;wx:font wx:val=&quot;Cambria Math&quot;/&gt;&lt;w:i/&gt;&lt;w:sz w:val=&quot;24&quot;/&gt;&lt;/w:rPr&gt;&lt;m:t&gt;in_K&lt;/m:t&gt;&lt;/m:r&gt;&lt;/m:sub&gt;&lt;/m:sSub&gt;&lt;/m:e&gt;&lt;/m:d&gt;&lt;m:r&gt;&lt;w:rPr&gt;&lt;w:rFonts w:ascii=&quot;Cambria Math&quot; w:h-ansi=&quot;Cambria Math&quot; w:cs=&quot;Calibri&quot;/&gt;&lt;wx:font wx:val=&quot;Cambria Math&quot;/&gt;&lt;w:i/&gt;&lt;w:sz w:val=&quot;24&quot;/&gt;&lt;/w:rPr&gt;&lt;m:t&gt; &lt;/m:t&gt;&lt;/m:r&gt;&lt;/m:e&gt;&lt;/m:nary&gt;&lt;m:f&gt;&lt;m:fPr&gt;&lt;m:ctrlPr&gt;&lt;w:rPr&gt;&lt;w:rFonts w:ascii=&quot;Cambria Math&quot; w:h-ansi=&quot;Cambria Math&quot; w:cs=&quot;Calibri&quot;/&gt;&lt;wx:font wx:val=&quot;Cambria Math&quot;/&gt;&lt;w:sz w:val=&quot;24&quot;/&gt;&lt;/w:rPr&gt;&lt;/m:ctrlPr&gt;&lt;/m:fPr&gt;&lt;m:num&gt;&lt;m:r&gt;&lt;w:rPr&gt;&lt;w:rFonts w:ascii=&quot;Cambria Math&quot; w:h-ansi=&quot;Cambria Math&quot; w:cs=&quot;Calibri&quot;/&gt;&lt;wx:font wx:val=&quot;Cambria Math&quot;/&gt;&lt;w:i/&gt;&lt;w:sz w:val=&quot;24&quot;/&gt;&lt;/w:rPr&gt;&lt;m:t&gt;в€‚&lt;/m:t&gt;&lt;/m:r&gt;&lt;/m:num&gt;&lt;m:den&gt;&lt;m:r&gt;&lt;w:rPr&gt;&lt;w:rFonts w:ascii=&quot;Cambria Math&quot; w:h-ansi=&quot;Cambria Math&quot; w:cs=&quot;Calibri&quot;/&gt;&lt;wx:font wx:val=&quot;Cambria Math&quot;/&gt;&lt;w:i/&gt;&lt;w:sz w:val=&quot;24&quot;/&gt;&lt;/w:rPr&gt;&lt;m:t&gt;в€‚&lt;/m:t&gt;&lt;/m:r&gt;&lt;m:sSub&gt;&lt;m:sSubPr&gt;&lt;m:ctrlPr&gt;&lt;w:rPr&gt;&lt;w:rFonts w:ascii=&quot;Cambria Math&quot; w:h-ansi=&quot;Cambria Math&quot; w:cs=&quot;Calibri&quot;/&gt;&lt;wx:font wx:val=&quot;Cambria Math&quot;/&gt;&lt;w:i/&gt;&lt;w:sz w:val=&quot;24&quot;/&gt;&lt;/w:rPr&gt;&lt;/m:ctrlPr&gt;&lt;/m:sSubPr&gt;&lt;m:e&gt;&lt;m:r&gt;&lt;w:rPr&gt;&lt;w:rFonts w:ascii=&quot;Cambria Math&quot; w:h-ansi=&quot;Cambria Math&quot; w:cs=&quot;Calibri&quot;/&gt;&lt;wx:font wx:val=&quot;Cambria Math&quot;/&gt;&lt;w:i/&gt;&lt;w:sz w:val=&quot;24&quot;/&gt;&lt;w:lang w:val=&quot;EN-US&quot;/&gt;&lt;/w:rPr&gt;&lt;m:t&gt;v&lt;/m:t&gt;&lt;/m:r&gt;&lt;/m:e&gt;&lt;m:sub&gt;&lt;m:r&gt;&lt;w:rPr&gt;&lt;w:rFonts w:ascii=&quot;Cambria Math&quot; w:h-ansi=&quot;Cambria Math&quot; w:cs=&quot;Calibri&quot;/&gt;&lt;wx:font wx:val=&quot;Cambria Math&quot;/&gt;&lt;w:i/&gt;&lt;w:sz w:val=&quot;24&quot;/&gt;&lt;/w:rPr&gt;&lt;m:t&gt;IJ&lt;/m:t&gt;&lt;/m:r&gt;&lt;/m:sub&gt;&lt;/m:sSub&gt;&lt;/m:den&gt;&lt;/m:f&gt;&lt;m:r&gt;&lt;w:rPr&gt;&lt;w:rFonts w:ascii=&quot;Cambria Math&quot; w:h-ansi=&quot;Cambria Math&quot; w:cs=&quot;Calibri&quot;/&gt;&lt;wx:font wx:val=&quot;Cambria Math&quot;/&gt;&lt;w:i/&gt;&lt;w:sz w:val=&quot;24&quot;/&gt;&lt;/w:rPr&gt;&lt;m:t&gt; &lt;/m:t&gt;&lt;/m:r&gt;&lt;m:sSub&gt;&lt;m:sSubPr&gt;&lt;m:ctrlPr&gt;&lt;w:rPr&gt;&lt;w:rFonts w:ascii=&quot;Cambria Math&quot; w:h-ansi=&quot;Cambria Math&quot; w:cs=&quot;Calibri&quot;/&gt;&lt;wx:font wx:val=&quot;Cambria Math&quot;/&gt;&lt;w:i/&gt;&lt;w:sz w:val=&quot;24&quot;/&gt;&lt;/w:rPr&gt;&lt;/m:ctrlPr&gt;&lt;/m:sSubPr&gt;&lt;m:e&gt;&lt;m:r&gt;&lt;w:rPr&gt;&lt;w:rFonts w:ascii=&quot;Cambria Math&quot; w:h-ansi=&quot;Cambria Math&quot; w:cs=&quot;Calibri&quot;/&gt;&lt;wx:font wx:val=&quot;Cambria Math&quot;/&gt;&lt;w:i/&gt;&lt;w:sz w:val=&quot;24&quot;/&gt;&lt;/w:rPr&gt;&lt;m:t&gt;z&lt;/m:t&gt;&lt;/m:r&gt;&lt;/m:e&gt;&lt;m:sub&gt;&lt;m:r&gt;&lt;w:rPr&gt;&lt;w:rFonts w:ascii=&quot;Cambria Math&quot; w:h-ansi=&quot;Cambria Math&quot; w:cs=&quot;Calibri&quot;/&gt;&lt;wx:font wx:val=&quot;Cambria Math&quot;/&gt;&lt;w:i/&gt;&lt;w:sz w:val=&quot;24&quot;/&gt;&lt;/w:rPr&gt;&lt;m:t&gt;in_K&lt;/m:t&gt;&lt;/m:r&gt;&lt;/m:sub&gt;&lt;/m:sSub&gt;&lt;m:r&gt;&lt;w:rPr&gt;&lt;w:rFonts w:ascii=&quot;Cambria Math&quot; w:h-ansi=&quot;Cambria Math&quot; w:cs=&quot;Calibri&quot;/&gt;&lt;wx:font wx:val=&quot;Cambria Math&quot;/&gt;&lt;w:i/&gt;&lt;w:sz w:val=&quot;24&quot;/&gt;&lt;/w:rPr&gt;&lt;m:t&gt;)&lt;/m:t&gt;&lt;/m:r&gt;&lt;/m:oMath&gt;&lt;/m:oMathPara&gt;&lt;/w:p&gt;&lt;w:sectPr wsp:rsidR=&quot;00000000&quot; wsp:rsidRPr=&quot;00715ECA&quot;&gt;&lt;w:pgSz w:w=&quot;12240&quot; w:h=&quot;15840&quot;/&gt;&lt;w:pgMar w:top=&quot;1417&quot; w:right=&quot;1417&quot; w:bottom=&quot;1417&quot; w:left=&quot;1417&quot; w:header=&quot;708&quot; w:footer=&quot;708&quot; w:gutter=&quot;0&quot;/&gt;&lt;w:cols w:space=&quot;708&quot;/&gt;&lt;/w:sectPr&gt;&lt;/wx:sect&gt;&lt;/w:body&gt;&lt;/w:wordDocument&gt;">
             <v:imagedata r:id="rId149" o:title="" chromakey="white"/>
           </v:shape>
         </w:pict>
@@ -15545,7 +15511,7 @@
           <w:position w:val="-14"/>
         </w:rPr>
         <w:pict>
-          <v:shape id="_x0000_i1185" type="#_x0000_t75" style="width:126.75pt;height:18pt" equationxml="&lt;?xml version=&quot;1.0&quot; encoding=&quot;UTF-8&quot; standalone=&quot;yes&quot;?&gt;&#10;&#10;&#10;&#10;&lt;?mso-application progid=&quot;Word.Document&quot;?&gt;&#10;&#10;&#10;&#10;&lt;w:wordDocument xmlns:aml=&quot;http://schemas.microsoft.com/aml/2001/core&quot; xmlns:wpc=&quot;http://schemas.microsoft.com/office/word/2010/wordprocessingCanvas&quot; xmlns:dt=&quot;uuid:C2F41010-65B3-11d1-A29F-00AA00C14882&quot; xmlns:mc=&quot;http://schemas.openxmlformats.org/markup-compatibility/2006&quot; xmlns:o=&quot;urn:schemas-microsoft-com:office:office&quot; xmlns:m=&quot;http://schemas.openxmlformats.org/officeDocument/2006/math&quot; xmlns:v=&quot;urn:schemas-microsoft-com:vml&quot; xmlns:w10=&quot;urn:schemas-microsoft-com:office:word&quot; xmlns:w=&quot;http://schemas.microsoft.com/office/word/2003/wordml&quot; xmlns:wx=&quot;http://schemas.microsoft.com/office/word/2003/auxHint&quot; xmlns:wne=&quot;http://schemas.microsoft.com/office/word/2006/wordml&quot; xmlns:wsp=&quot;http://schemas.microsoft.com/office/word/2003/wordml/sp2&quot; xmlns:sl=&quot;http://schemas.microsoft.com/schemaLibrary/2003/core&quot; w:macrosPresent=&quot;no&quot; w:embeddedObjPresent=&quot;no&quot; w:ocxPresent=&quot;no&quot; xml:space=&quot;preserve&quot;&gt;&lt;w:ignoreSubtree w:val=&quot;http://schemas.microsoft.com/office/word/2003/wordml/sp2&quot;/&gt;&lt;o:DocumentProperties&gt;&lt;o:Version&gt;14&lt;/o:Version&gt;&lt;/o:DocumentProperties&gt;&lt;w:docPr&gt;&lt;w:view w:val=&quot;print&quot;/&gt;&lt;w:zoom w:percent=&quot;100&quot;/&gt;&lt;w:displayBackgroundShape/&gt;&lt;w:doNotEmbedSystemFonts/&gt;&lt;w:defaultTabStop w:val=&quot;720&quot;/&gt;&lt;w:hyphenationZone w:val=&quot;425&quot;/&gt;&lt;w:punctuationKerning/&gt;&lt;w:characterSpacingControl w:val=&quot;DontCompress&quot;/&gt;&lt;w:optimizeForBrowser/&gt;&lt;w:allowPNG/&gt;&lt;w:validateAgainstSchema/&gt;&lt;w:saveInvalidXML w:val=&quot;off&quot;/&gt;&lt;w:ignoreMixedContent w:val=&quot;off&quot;/&gt;&lt;w:alwaysShowPlaceholderText w:val=&quot;off&quot;/&gt;&lt;w:compat&gt;&lt;w:breakWrappedTables/&gt;&lt;w:snapToGridInCell/&gt;&lt;w:wrapTextWithPunct/&gt;&lt;w:useAsianBreakRules/&gt;&lt;w:dontGrowAutofit/&gt;&lt;/w:compat&gt;&lt;wsp:rsids&gt;&lt;wsp:rsidRoot wsp:val=&quot;00D60180&quot;/&gt;&lt;wsp:rsid wsp:val=&quot;00057205&quot;/&gt;&lt;wsp:rsid wsp:val=&quot;00117DB8&quot;/&gt;&lt;wsp:rsid wsp:val=&quot;002066CB&quot;/&gt;&lt;wsp:rsid wsp:val=&quot;002278DA&quot;/&gt;&lt;wsp:rsid wsp:val=&quot;0023379A&quot;/&gt;&lt;wsp:rsid wsp:val=&quot;00291EA3&quot;/&gt;&lt;wsp:rsid wsp:val=&quot;0035186E&quot;/&gt;&lt;wsp:rsid wsp:val=&quot;00403063&quot;/&gt;&lt;wsp:rsid wsp:val=&quot;006D3D91&quot;/&gt;&lt;wsp:rsid wsp:val=&quot;006E6F6D&quot;/&gt;&lt;wsp:rsid wsp:val=&quot;00836674&quot;/&gt;&lt;wsp:rsid wsp:val=&quot;00877174&quot;/&gt;&lt;wsp:rsid wsp:val=&quot;008A4136&quot;/&gt;&lt;wsp:rsid wsp:val=&quot;0099367C&quot;/&gt;&lt;wsp:rsid wsp:val=&quot;00A90667&quot;/&gt;&lt;wsp:rsid wsp:val=&quot;00AC600F&quot;/&gt;&lt;wsp:rsid wsp:val=&quot;00B95FEB&quot;/&gt;&lt;wsp:rsid wsp:val=&quot;00D60180&quot;/&gt;&lt;wsp:rsid wsp:val=&quot;00EE33C1&quot;/&gt;&lt;/wsp:rsids&gt;&lt;/w:docPr&gt;&lt;w:body&gt;&lt;wx:sect&gt;&lt;w:p wsp:rsidR=&quot;00000000&quot; wsp:rsidRDefault=&quot;00EE33C1&quot; wsp:rsidP=&quot;00EE33C1&quot;&gt;&lt;m:oMathPara&gt;&lt;m:oMath&gt;&lt;m:sSub&gt;&lt;m:sSubPr&gt;&lt;m:ctrlPr&gt;&lt;w:rPr&gt;&lt;w:rFonts w:ascii=&quot;Cambria Math&quot; w:fareast=&quot;Times New Roman&quot; w:h-ansi=&quot;Cambria Math&quot; w:cs=&quot;Calibri&quot;/&gt;&lt;wx:font wx:val=&quot;Cambria Math&quot;/&gt;&lt;w:i/&gt;&lt;w:sz w:val=&quot;24&quot;/&gt;&lt;/w:rPr&gt;&lt;/m:ctrlPr&gt;&lt;/m:sSubPr&gt;&lt;m:e&gt;&lt;m:r&gt;&lt;w:rPr&gt;&lt;w:rFonts w:ascii=&quot;Cambria Math&quot; w:fareast=&quot;Times New Roman&quot; w:h-ansi=&quot;Cambria Math&quot; w:cs=&quot;Calibri&quot;/&gt;&lt;wx:font wx:val=&quot;Cambria Math&quot;/&gt;&lt;w:i/&gt;&lt;w:sz w:val=&quot;24&quot;/&gt;&lt;/w:rPr&gt;&lt;m:t&gt;Оґ&lt;/m:t&gt;&lt;/m:r&gt;&lt;/m:e&gt;&lt;m:sub&gt;&lt;m:r&gt;&lt;w:rPr&gt;&lt;w:rFonts w:ascii=&quot;Cambria Math&quot; w:fareast=&quot;Times New Roman&quot; w:h-ansi=&quot;Cambria Math&quot; w:cs=&quot;Calibri&quot;/&gt;&lt;wx:font wx:val=&quot;Cambria Math&quot;/&gt;&lt;w:i/&gt;&lt;w:sz w:val=&quot;24&quot;/&gt;&lt;w:lang w:val=&quot;EN-US&quot;/&gt;&lt;/w:rPr&gt;&lt;m:t&gt;K&lt;/m:t&gt;&lt;/m:r&gt;&lt;/m:sub&gt;&lt;/m:sSub&gt;&lt;m:r&gt;&lt;w:rPr&gt;&lt;w:rFonts w:ascii=&quot;Cambria Math&quot; w:fareast=&quot;Times New Roman&quot; w:h-ansi=&quot;Cambria Math&quot; w:cs=&quot;Calibri&quot;/&gt;&lt;wx:font wx:val=&quot;Cambria Math&quot;/&gt;&lt;w:i/&gt;&lt;w:sz w:val=&quot;24&quot;/&gt;&lt;/w:rPr&gt;&lt;m:t&gt;=&lt;/m:t&gt;&lt;/m:r&gt;&lt;m:r&gt;&lt;w:rPr&gt;&lt;w:rFonts w:ascii=&quot;Cambria Math&quot; w:h-ansi=&quot;Cambria Math&quot; w:cs=&quot;Calibri&quot;/&gt;&lt;wx:font wx:val=&quot;Cambria Math&quot;/&gt;&lt;w:i/&gt;&lt;w:sz w:val=&quot;24&quot;/&gt;&lt;/w:rPr&gt;&lt;m:t&gt; &lt;/m:t&gt;&lt;/m:r&gt;&lt;m:d&gt;&lt;m:dPr&gt;&lt;m:ctrlPr&gt;&lt;w:rPr&gt;&lt;w:rFonts w:ascii=&quot;Cambria Math&quot; w:h-ansi=&quot;Cambria Math&quot; w:cs=&quot;Calibri&quot;/&gt;&lt;wx:font wx:val=&quot;Cambria Math&quot;/&gt;&lt;w:i/&gt;&lt;w:sz w:val=&quot;24&quot;/&gt;&lt;/w:rPr&gt;&lt;/m:ctrlPr&gt;&lt;/m:dPr&gt;&lt;m:e&gt;&lt;m:sSub&gt;&lt;m:sSubPr&gt;&lt;m:ctrlPr&gt;&lt;w:rPr&gt;&lt;w:rFonts w:ascii=&quot;Cambria Math&quot; w:h-ansi=&quot;Cambria Math&quot; w:cs=&quot;Calibri&quot;/&gt;&lt;wx:font wx:val=&quot;Cambria Math&quot;/&gt;&lt;w:i/&gt;&lt;w:sz w:val=&quot;24&quot;/&gt;&lt;/w:rPr&gt;&lt;/m:ctrlPr&gt;&lt;/m:sSubPr&gt;&lt;m:e&gt;&lt;m:r&gt;&lt;w:rPr&gt;&lt;w:rFonts w:ascii=&quot;Cambria Math&quot; w:h-ansi=&quot;Cambria Math&quot; w:cs=&quot;Calibri&quot;/&gt;&lt;wx:font wx:val=&quot;Cambria Math&quot;/&gt;&lt;w:i/&gt;&lt;w:sz w:val=&quot;24&quot;/&gt;&lt;/w:rPr&gt;&lt;m:t&gt;r&lt;/m:t&gt;&lt;/m:r&gt;&lt;/m:e&gt;&lt;m:sub&gt;&lt;m:r&gt;&lt;w:rPr&gt;&lt;w:rFonts w:ascii=&quot;Cambria Math&quot; w:h-ansi=&quot;Cambria Math&quot; w:cs=&quot;Calibri&quot;/&gt;&lt;wx:font wx:val=&quot;Cambria Math&quot;/&gt;&lt;w:i/&gt;&lt;w:sz w:val=&quot;24&quot;/&gt;&lt;/w:rPr&gt;&lt;m:t&gt;K&lt;/m:t&gt;&lt;/m:r&gt;&lt;/m:sub&gt;&lt;/m:sSub&gt;&lt;m:r&gt;&lt;w:rPr&gt;&lt;w:rFonts w:ascii=&quot;Cambria Math&quot; w:h-ansi=&quot;Cambria Math&quot; w:cs=&quot;Calibri&quot;/&gt;&lt;wx:font wx:val=&quot;Cambria Math&quot;/&gt;&lt;w:i/&gt;&lt;w:sz w:val=&quot;24&quot;/&gt;&lt;/w:rPr&gt;&lt;m:t&gt;-&lt;/m:t&gt;&lt;/m:r&gt;&lt;m:sSub&gt;&lt;m:sSubPr&gt;&lt;m:ctrlPr&gt;&lt;w:rPr&gt;&lt;w:rFonts w:ascii=&quot;Cambria Math&quot; w:h-ansi=&quot;Cambria Math&quot; w:cs=&quot;Calibri&quot;/&gt;&lt;wx:font wx:val=&quot;Cambria Math&quot;/&gt;&lt;w:i/&gt;&lt;w:sz w:val=&quot;24&quot;/&gt;&lt;/w:rPr&gt;&lt;/m:ctrlPr&gt;&lt;/m:sSubPr&gt;&lt;m:e&gt;&lt;m:r&gt;&lt;w:rPr&gt;&lt;w:rFonts w:ascii=&quot;Cambria Math&quot; w:h-ansi=&quot;Cambria Math&quot; w:cs=&quot;Calibri&quot;/&gt;&lt;wx:font wx:val=&quot;Cambria Math&quot;/&gt;&lt;w:i/&gt;&lt;w:sz w:val=&quot;24&quot;/&gt;&lt;/w:rPr&gt;&lt;m:t&gt;z&lt;/m:t&gt;&lt;/m:r&gt;&lt;/m:e&gt;&lt;m:sub&gt;&lt;m:r&gt;&lt;w:rPr&gt;&lt;w:rFonts w:ascii=&quot;Cambria Math&quot; w:h-ansi=&quot;Cambria Math&quot; w:cs=&quot;Calibri&quot;/&gt;&lt;wx:font wx:val=&quot;Cambria Math&quot;/&gt;&lt;w:i/&gt;&lt;w:sz w:val=&quot;24&quot;/&gt;&lt;/w:rPr&gt;&lt;m:t&gt;K&lt;/m:t&gt;&lt;/m:r&gt;&lt;/m:sub&gt;&lt;/m:sSub&gt;&lt;/m:e&gt;&lt;/m:d&gt;&lt;m:r&gt;&lt;w:rPr&gt;&lt;w:rFonts w:ascii=&quot;Cambria Math&quot; w:h-ansi=&quot;Cambria Math&quot; w:cs=&quot;Calibri&quot;/&gt;&lt;wx:font wx:val=&quot;Cambria Math&quot;/&gt;&lt;w:i/&gt;&lt;w:sz w:val=&quot;24&quot;/&gt;&lt;/w:rPr&gt;&lt;m:t&gt; f'&lt;/m:t&gt;&lt;/m:r&gt;&lt;m:d&gt;&lt;m:dPr&gt;&lt;m:ctrlPr&gt;&lt;w:rPr&gt;&lt;w:rFonts w:ascii=&quot;Cambria Math&quot; w:h-ansi=&quot;Cambria Math&quot; w:cs=&quot;Calibri&quot;/&gt;&lt;wx:font wx:val=&quot;Cambria Math&quot;/&gt;&lt;w:i/&gt;&lt;w:sz w:val=&quot;24&quot;/&gt;&lt;/w:rPr&gt;&lt;/m:ctrlPr&gt;&lt;/m:dPr&gt;&lt;m:e&gt;&lt;m:sSub&gt;&lt;m:sSubPr&gt;&lt;m:ctrlPr&gt;&lt;w:rPr&gt;&lt;w:rFonts w:ascii=&quot;Cambria Math&quot; w:h-ansi=&quot;Cambria Math&quot; w:cs=&quot;Calibri&quot;/&gt;&lt;wx:font wx:val=&quot;Cambria Math&quot;/&gt;&lt;w:i/&gt;&lt;w:sz w:val=&quot;24&quot;/&gt;&lt;/w:rPr&gt;&lt;/m:ctrlPr&gt;&lt;/m:sSubPr&gt;&lt;m:e&gt;&lt;m:r&gt;&lt;w:rPr&gt;&lt;w:rFonts w:ascii=&quot;Cambria Math&quot; w:h-ansi=&quot;Cambria Math&quot; w:cs=&quot;Calibri&quot;/&gt;&lt;wx:font wx:val=&quot;Cambria Math&quot;/&gt;&lt;w:i/&gt;&lt;w:sz w:val=&quot;24&quot;/&gt;&lt;/w:rPr&gt;&lt;m:t&gt;z&lt;/m:t&gt;&lt;/m:r&gt;&lt;/m:e&gt;&lt;m:sub&gt;&lt;m:r&gt;&lt;w:rPr&gt;&lt;w:rFonts w:ascii=&quot;Cambria Math&quot; w:h-ansi=&quot;Cambria Math&quot; w:cs=&quot;Calibri&quot;/&gt;&lt;wx:font wx:val=&quot;Cambria Math&quot;/&gt;&lt;w:i/&gt;&lt;w:sz w:val=&quot;24&quot;/&gt;&lt;/w:rPr&gt;&lt;m:t&gt;i&lt;/m:t&gt;&lt;/m:r&gt;&lt;m:r&gt;&lt;w:rPr&gt;&lt;w:rFonts w:ascii=&quot;Cambria Math&quot; w:h-ansi=&quot;Cambria Math&quot; w:cs=&quot;Calibri&quot;/&gt;&lt;wx:font wx:val=&quot;Cambria Math&quot;/&gt;&lt;w:i/&gt;&lt;w:sz w:val=&quot;24&quot;/&gt;&lt;w:lang w:val=&quot;EN-US&quot;/&gt;&lt;/w:rPr&gt;&lt;m:t&gt;n_K&lt;/m:t&gt;&lt;/m:r&gt;&lt;/m:sub&gt;&lt;/m:sSub&gt;&lt;/m:e&gt;&lt;/m:d&gt;&lt;/m:oMath&gt;&lt;/m:oMathPara&gt;&lt;/w:p&gt;&lt;w:sectPr wsp:rsidR=&quot;00000000&quot;&gt;&lt;w:pgSz w:w=&quot;12240&quot; w:h=&quot;15840&quot;/&gt;&lt;w:pgMar w:top=&quot;1417&quot; w:right=&quot;1417&quot; w:bottom=&quot;1417&quot; w:left=&quot;1417&quot; w:header=&quot;708&quot; w:footer=&quot;708&quot; w:gutter=&quot;0&quot;/&gt;&lt;w:cols w:space=&quot;708&quot;/&gt;&lt;/w:sectPr&gt;&lt;/wx:sect&gt;&lt;/w:body&gt;&lt;/w:wordDocument&gt;">
+          <v:shape id="_x0000_i1185" type="#_x0000_t75" style="width:126.75pt;height:18pt" equationxml="&lt;?xml version=&quot;1.0&quot; encoding=&quot;UTF-8&quot; standalone=&quot;yes&quot;?&gt;&#10;&#10;&#10;&#10;&#10;&#10;&#10;&#10;&lt;?mso-application progid=&quot;Word.Document&quot;?&gt;&#10;&#10;&#10;&#10;&#10;&#10;&#10;&#10;&lt;w:wordDocument xmlns:aml=&quot;http://schemas.microsoft.com/aml/2001/core&quot; xmlns:wpc=&quot;http://schemas.microsoft.com/office/word/2010/wordprocessingCanvas&quot; xmlns:dt=&quot;uuid:C2F41010-65B3-11d1-A29F-00AA00C14882&quot; xmlns:mc=&quot;http://schemas.openxmlformats.org/markup-compatibility/2006&quot; xmlns:o=&quot;urn:schemas-microsoft-com:office:office&quot; xmlns:m=&quot;http://schemas.openxmlformats.org/officeDocument/2006/math&quot; xmlns:v=&quot;urn:schemas-microsoft-com:vml&quot; xmlns:w10=&quot;urn:schemas-microsoft-com:office:word&quot; xmlns:w=&quot;http://schemas.microsoft.com/office/word/2003/wordml&quot; xmlns:wx=&quot;http://schemas.microsoft.com/office/word/2003/auxHint&quot; xmlns:wne=&quot;http://schemas.microsoft.com/office/word/2006/wordml&quot; xmlns:wsp=&quot;http://schemas.microsoft.com/office/word/2003/wordml/sp2&quot; xmlns:sl=&quot;http://schemas.microsoft.com/schemaLibrary/2003/core&quot; w:macrosPresent=&quot;no&quot; w:embeddedObjPresent=&quot;no&quot; w:ocxPresent=&quot;no&quot; xml:space=&quot;preserve&quot;&gt;&lt;w:ignoreSubtree w:val=&quot;http://schemas.microsoft.com/office/word/2003/wordml/sp2&quot;/&gt;&lt;o:DocumentProperties&gt;&lt;o:Version&gt;14&lt;/o:Version&gt;&lt;/o:DocumentProperties&gt;&lt;w:docPr&gt;&lt;w:view w:val=&quot;print&quot;/&gt;&lt;w:zoom w:percent=&quot;100&quot;/&gt;&lt;w:displayBackgroundShape/&gt;&lt;w:doNotEmbedSystemFonts/&gt;&lt;w:defaultTabStop w:val=&quot;720&quot;/&gt;&lt;w:hyphenationZone w:val=&quot;425&quot;/&gt;&lt;w:punctuationKerning/&gt;&lt;w:characterSpacingControl w:val=&quot;DontCompress&quot;/&gt;&lt;w:optimizeForBrowser/&gt;&lt;w:allowPNG/&gt;&lt;w:validateAgainstSchema/&gt;&lt;w:saveInvalidXML w:val=&quot;off&quot;/&gt;&lt;w:ignoreMixedContent w:val=&quot;off&quot;/&gt;&lt;w:alwaysShowPlaceholderText w:val=&quot;off&quot;/&gt;&lt;w:compat&gt;&lt;w:breakWrappedTables/&gt;&lt;w:snapToGridInCell/&gt;&lt;w:wrapTextWithPunct/&gt;&lt;w:useAsianBreakRules/&gt;&lt;w:dontGrowAutofit/&gt;&lt;/w:compat&gt;&lt;wsp:rsids&gt;&lt;wsp:rsidRoot wsp:val=&quot;00D60180&quot;/&gt;&lt;wsp:rsid wsp:val=&quot;00057205&quot;/&gt;&lt;wsp:rsid wsp:val=&quot;00117DB8&quot;/&gt;&lt;wsp:rsid wsp:val=&quot;002066CB&quot;/&gt;&lt;wsp:rsid wsp:val=&quot;002278DA&quot;/&gt;&lt;wsp:rsid wsp:val=&quot;0023379A&quot;/&gt;&lt;wsp:rsid wsp:val=&quot;00291EA3&quot;/&gt;&lt;wsp:rsid wsp:val=&quot;0035186E&quot;/&gt;&lt;wsp:rsid wsp:val=&quot;00403063&quot;/&gt;&lt;wsp:rsid wsp:val=&quot;006D3D91&quot;/&gt;&lt;wsp:rsid wsp:val=&quot;006E6F6D&quot;/&gt;&lt;wsp:rsid wsp:val=&quot;00836674&quot;/&gt;&lt;wsp:rsid wsp:val=&quot;00877174&quot;/&gt;&lt;wsp:rsid wsp:val=&quot;008A4136&quot;/&gt;&lt;wsp:rsid wsp:val=&quot;0099367C&quot;/&gt;&lt;wsp:rsid wsp:val=&quot;00A90667&quot;/&gt;&lt;wsp:rsid wsp:val=&quot;00AC600F&quot;/&gt;&lt;wsp:rsid wsp:val=&quot;00B95FEB&quot;/&gt;&lt;wsp:rsid wsp:val=&quot;00D60180&quot;/&gt;&lt;wsp:rsid wsp:val=&quot;00EE33C1&quot;/&gt;&lt;/wsp:rsids&gt;&lt;/w:docPr&gt;&lt;w:body&gt;&lt;wx:sect&gt;&lt;w:p wsp:rsidR=&quot;00000000&quot; wsp:rsidRDefault=&quot;00EE33C1&quot; wsp:rsidP=&quot;00EE33C1&quot;&gt;&lt;m:oMathPara&gt;&lt;m:oMath&gt;&lt;m:sSub&gt;&lt;m:sSubPr&gt;&lt;m:ctrlPr&gt;&lt;w:rPr&gt;&lt;w:rFonts w:ascii=&quot;Cambria Math&quot; w:fareast=&quot;Times New Roman&quot; w:h-ansi=&quot;Cambria Math&quot; w:cs=&quot;Calibri&quot;/&gt;&lt;wx:font wx:val=&quot;Cambria Math&quot;/&gt;&lt;w:i/&gt;&lt;w:sz w:val=&quot;24&quot;/&gt;&lt;/w:rPr&gt;&lt;/m:ctrlPr&gt;&lt;/m:sSubPr&gt;&lt;m:e&gt;&lt;m:r&gt;&lt;w:rPr&gt;&lt;w:rFonts w:ascii=&quot;Cambria Math&quot; w:fareast=&quot;Times New Roman&quot; w:h-ansi=&quot;Cambria Math&quot; w:cs=&quot;Calibri&quot;/&gt;&lt;wx:font wx:val=&quot;Cambria Math&quot;/&gt;&lt;w:i/&gt;&lt;w:sz w:val=&quot;24&quot;/&gt;&lt;/w:rPr&gt;&lt;m:t&gt;Оґ&lt;/m:t&gt;&lt;/m:r&gt;&lt;/m:e&gt;&lt;m:sub&gt;&lt;m:r&gt;&lt;w:rPr&gt;&lt;w:rFonts w:ascii=&quot;Cambria Math&quot; w:fareast=&quot;Times New Roman&quot; w:h-ansi=&quot;Cambria Math&quot; w:cs=&quot;Calibri&quot;/&gt;&lt;wx:font wx:val=&quot;Cambria Math&quot;/&gt;&lt;w:i/&gt;&lt;w:sz w:val=&quot;24&quot;/&gt;&lt;w:lang w:val=&quot;EN-US&quot;/&gt;&lt;/w:rPr&gt;&lt;m:t&gt;K&lt;/m:t&gt;&lt;/m:r&gt;&lt;/m:sub&gt;&lt;/m:sSub&gt;&lt;m:r&gt;&lt;w:rPr&gt;&lt;w:rFonts w:ascii=&quot;Cambria Math&quot; w:fareast=&quot;Times New Roman&quot; w:h-ansi=&quot;Cambria Math&quot; w:cs=&quot;Calibri&quot;/&gt;&lt;wx:font wx:val=&quot;Cambria Math&quot;/&gt;&lt;w:i/&gt;&lt;w:sz w:val=&quot;24&quot;/&gt;&lt;/w:rPr&gt;&lt;m:t&gt;=&lt;/m:t&gt;&lt;/m:r&gt;&lt;m:r&gt;&lt;w:rPr&gt;&lt;w:rFonts w:ascii=&quot;Cambria Math&quot; w:h-ansi=&quot;Cambria Math&quot; w:cs=&quot;Calibri&quot;/&gt;&lt;wx:font wx:val=&quot;Cambria Math&quot;/&gt;&lt;w:i/&gt;&lt;w:sz w:val=&quot;24&quot;/&gt;&lt;/w:rPr&gt;&lt;m:t&gt; &lt;/m:t&gt;&lt;/m:r&gt;&lt;m:d&gt;&lt;m:dPr&gt;&lt;m:ctrlPr&gt;&lt;w:rPr&gt;&lt;w:rFonts w:ascii=&quot;Cambria Math&quot; w:h-ansi=&quot;Cambria Math&quot; w:cs=&quot;Calibri&quot;/&gt;&lt;wx:font wx:val=&quot;Cambria Math&quot;/&gt;&lt;w:i/&gt;&lt;w:sz w:val=&quot;24&quot;/&gt;&lt;/w:rPr&gt;&lt;/m:ctrlPr&gt;&lt;/m:dPr&gt;&lt;m:e&gt;&lt;m:sSub&gt;&lt;m:sSubPr&gt;&lt;m:ctrlPr&gt;&lt;w:rPr&gt;&lt;w:rFonts w:ascii=&quot;Cambria Math&quot; w:h-ansi=&quot;Cambria Math&quot; w:cs=&quot;Calibri&quot;/&gt;&lt;wx:font wx:val=&quot;Cambria Math&quot;/&gt;&lt;w:i/&gt;&lt;w:sz w:val=&quot;24&quot;/&gt;&lt;/w:rPr&gt;&lt;/m:ctrlPr&gt;&lt;/m:sSubPr&gt;&lt;m:e&gt;&lt;m:r&gt;&lt;w:rPr&gt;&lt;w:rFonts w:ascii=&quot;Cambria Math&quot; w:h-ansi=&quot;Cambria Math&quot; w:cs=&quot;Calibri&quot;/&gt;&lt;wx:font wx:val=&quot;Cambria Math&quot;/&gt;&lt;w:i/&gt;&lt;w:sz w:val=&quot;24&quot;/&gt;&lt;/w:rPr&gt;&lt;m:t&gt;r&lt;/m:t&gt;&lt;/m:r&gt;&lt;/m:e&gt;&lt;m:sub&gt;&lt;m:r&gt;&lt;w:rPr&gt;&lt;w:rFonts w:ascii=&quot;Cambria Math&quot; w:h-ansi=&quot;Cambria Math&quot; w:cs=&quot;Calibri&quot;/&gt;&lt;wx:font wx:val=&quot;Cambria Math&quot;/&gt;&lt;w:i/&gt;&lt;w:sz w:val=&quot;24&quot;/&gt;&lt;/w:rPr&gt;&lt;m:t&gt;K&lt;/m:t&gt;&lt;/m:r&gt;&lt;/m:sub&gt;&lt;/m:sSub&gt;&lt;m:r&gt;&lt;w:rPr&gt;&lt;w:rFonts w:ascii=&quot;Cambria Math&quot; w:h-ansi=&quot;Cambria Math&quot; w:cs=&quot;Calibri&quot;/&gt;&lt;wx:font wx:val=&quot;Cambria Math&quot;/&gt;&lt;w:i/&gt;&lt;w:sz w:val=&quot;24&quot;/&gt;&lt;/w:rPr&gt;&lt;m:t&gt;-&lt;/m:t&gt;&lt;/m:r&gt;&lt;m:sSub&gt;&lt;m:sSubPr&gt;&lt;m:ctrlPr&gt;&lt;w:rPr&gt;&lt;w:rFonts w:ascii=&quot;Cambria Math&quot; w:h-ansi=&quot;Cambria Math&quot; w:cs=&quot;Calibri&quot;/&gt;&lt;wx:font wx:val=&quot;Cambria Math&quot;/&gt;&lt;w:i/&gt;&lt;w:sz w:val=&quot;24&quot;/&gt;&lt;/w:rPr&gt;&lt;/m:ctrlPr&gt;&lt;/m:sSubPr&gt;&lt;m:e&gt;&lt;m:r&gt;&lt;w:rPr&gt;&lt;w:rFonts w:ascii=&quot;Cambria Math&quot; w:h-ansi=&quot;Cambria Math&quot; w:cs=&quot;Calibri&quot;/&gt;&lt;wx:font wx:val=&quot;Cambria Math&quot;/&gt;&lt;w:i/&gt;&lt;w:sz w:val=&quot;24&quot;/&gt;&lt;/w:rPr&gt;&lt;m:t&gt;z&lt;/m:t&gt;&lt;/m:r&gt;&lt;/m:e&gt;&lt;m:sub&gt;&lt;m:r&gt;&lt;w:rPr&gt;&lt;w:rFonts w:ascii=&quot;Cambria Math&quot; w:h-ansi=&quot;Cambria Math&quot; w:cs=&quot;Calibri&quot;/&gt;&lt;wx:font wx:val=&quot;Cambria Math&quot;/&gt;&lt;w:i/&gt;&lt;w:sz w:val=&quot;24&quot;/&gt;&lt;/w:rPr&gt;&lt;m:t&gt;K&lt;/m:t&gt;&lt;/m:r&gt;&lt;/m:sub&gt;&lt;/m:sSub&gt;&lt;/m:e&gt;&lt;/m:d&gt;&lt;m:r&gt;&lt;w:rPr&gt;&lt;w:rFonts w:ascii=&quot;Cambria Math&quot; w:h-ansi=&quot;Cambria Math&quot; w:cs=&quot;Calibri&quot;/&gt;&lt;wx:font wx:val=&quot;Cambria Math&quot;/&gt;&lt;w:i/&gt;&lt;w:sz w:val=&quot;24&quot;/&gt;&lt;/w:rPr&gt;&lt;m:t&gt; f'&lt;/m:t&gt;&lt;/m:r&gt;&lt;m:d&gt;&lt;m:dPr&gt;&lt;m:ctrlPr&gt;&lt;w:rPr&gt;&lt;w:rFonts w:ascii=&quot;Cambria Math&quot; w:h-ansi=&quot;Cambria Math&quot; w:cs=&quot;Calibri&quot;/&gt;&lt;wx:font wx:val=&quot;Cambria Math&quot;/&gt;&lt;w:i/&gt;&lt;w:sz w:val=&quot;24&quot;/&gt;&lt;/w:rPr&gt;&lt;/m:ctrlPr&gt;&lt;/m:dPr&gt;&lt;m:e&gt;&lt;m:sSub&gt;&lt;m:sSubPr&gt;&lt;m:ctrlPr&gt;&lt;w:rPr&gt;&lt;w:rFonts w:ascii=&quot;Cambria Math&quot; w:h-ansi=&quot;Cambria Math&quot; w:cs=&quot;Calibri&quot;/&gt;&lt;wx:font wx:val=&quot;Cambria Math&quot;/&gt;&lt;w:i/&gt;&lt;w:sz w:val=&quot;24&quot;/&gt;&lt;/w:rPr&gt;&lt;/m:ctrlPr&gt;&lt;/m:sSubPr&gt;&lt;m:e&gt;&lt;m:r&gt;&lt;w:rPr&gt;&lt;w:rFonts w:ascii=&quot;Cambria Math&quot; w:h-ansi=&quot;Cambria Math&quot; w:cs=&quot;Calibri&quot;/&gt;&lt;wx:font wx:val=&quot;Cambria Math&quot;/&gt;&lt;w:i/&gt;&lt;w:sz w:val=&quot;24&quot;/&gt;&lt;/w:rPr&gt;&lt;m:t&gt;z&lt;/m:t&gt;&lt;/m:r&gt;&lt;/m:e&gt;&lt;m:sub&gt;&lt;m:r&gt;&lt;w:rPr&gt;&lt;w:rFonts w:ascii=&quot;Cambria Math&quot; w:h-ansi=&quot;Cambria Math&quot; w:cs=&quot;Calibri&quot;/&gt;&lt;wx:font wx:val=&quot;Cambria Math&quot;/&gt;&lt;w:i/&gt;&lt;w:sz w:val=&quot;24&quot;/&gt;&lt;/w:rPr&gt;&lt;m:t&gt;i&lt;/m:t&gt;&lt;/m:r&gt;&lt;m:r&gt;&lt;w:rPr&gt;&lt;w:rFonts w:ascii=&quot;Cambria Math&quot; w:h-ansi=&quot;Cambria Math&quot; w:cs=&quot;Calibri&quot;/&gt;&lt;wx:font wx:val=&quot;Cambria Math&quot;/&gt;&lt;w:i/&gt;&lt;w:sz w:val=&quot;24&quot;/&gt;&lt;w:lang w:val=&quot;EN-US&quot;/&gt;&lt;/w:rPr&gt;&lt;m:t&gt;n_K&lt;/m:t&gt;&lt;/m:r&gt;&lt;/m:sub&gt;&lt;/m:sSub&gt;&lt;/m:e&gt;&lt;/m:d&gt;&lt;/m:oMath&gt;&lt;/m:oMathPara&gt;&lt;/w:p&gt;&lt;w:sectPr wsp:rsidR=&quot;00000000&quot;&gt;&lt;w:pgSz w:w=&quot;12240&quot; w:h=&quot;15840&quot;/&gt;&lt;w:pgMar w:top=&quot;1417&quot; w:right=&quot;1417&quot; w:bottom=&quot;1417&quot; w:left=&quot;1417&quot; w:header=&quot;708&quot; w:footer=&quot;708&quot; w:gutter=&quot;0&quot;/&gt;&lt;w:cols w:space=&quot;708&quot;/&gt;&lt;/w:sectPr&gt;&lt;/wx:sect&gt;&lt;/w:body&gt;&lt;/w:wordDocument&gt;">
             <v:imagedata r:id="rId145" o:title="" chromakey="white"/>
           </v:shape>
         </w:pict>
@@ -15570,7 +15536,7 @@
           <w:position w:val="-14"/>
         </w:rPr>
         <w:pict>
-          <v:shape id="_x0000_i1186" type="#_x0000_t75" style="width:126.75pt;height:18pt" equationxml="&lt;?xml version=&quot;1.0&quot; encoding=&quot;UTF-8&quot; standalone=&quot;yes&quot;?&gt;&#10;&#10;&#10;&#10;&lt;?mso-application progid=&quot;Word.Document&quot;?&gt;&#10;&#10;&#10;&#10;&lt;w:wordDocument xmlns:aml=&quot;http://schemas.microsoft.com/aml/2001/core&quot; xmlns:wpc=&quot;http://schemas.microsoft.com/office/word/2010/wordprocessingCanvas&quot; xmlns:dt=&quot;uuid:C2F41010-65B3-11d1-A29F-00AA00C14882&quot; xmlns:mc=&quot;http://schemas.openxmlformats.org/markup-compatibility/2006&quot; xmlns:o=&quot;urn:schemas-microsoft-com:office:office&quot; xmlns:m=&quot;http://schemas.openxmlformats.org/officeDocument/2006/math&quot; xmlns:v=&quot;urn:schemas-microsoft-com:vml&quot; xmlns:w10=&quot;urn:schemas-microsoft-com:office:word&quot; xmlns:w=&quot;http://schemas.microsoft.com/office/word/2003/wordml&quot; xmlns:wx=&quot;http://schemas.microsoft.com/office/word/2003/auxHint&quot; xmlns:wne=&quot;http://schemas.microsoft.com/office/word/2006/wordml&quot; xmlns:wsp=&quot;http://schemas.microsoft.com/office/word/2003/wordml/sp2&quot; xmlns:sl=&quot;http://schemas.microsoft.com/schemaLibrary/2003/core&quot; w:macrosPresent=&quot;no&quot; w:embeddedObjPresent=&quot;no&quot; w:ocxPresent=&quot;no&quot; xml:space=&quot;preserve&quot;&gt;&lt;w:ignoreSubtree w:val=&quot;http://schemas.microsoft.com/office/word/2003/wordml/sp2&quot;/&gt;&lt;o:DocumentProperties&gt;&lt;o:Version&gt;14&lt;/o:Version&gt;&lt;/o:DocumentProperties&gt;&lt;w:docPr&gt;&lt;w:view w:val=&quot;print&quot;/&gt;&lt;w:zoom w:percent=&quot;100&quot;/&gt;&lt;w:displayBackgroundShape/&gt;&lt;w:doNotEmbedSystemFonts/&gt;&lt;w:defaultTabStop w:val=&quot;720&quot;/&gt;&lt;w:hyphenationZone w:val=&quot;425&quot;/&gt;&lt;w:punctuationKerning/&gt;&lt;w:characterSpacingControl w:val=&quot;DontCompress&quot;/&gt;&lt;w:optimizeForBrowser/&gt;&lt;w:allowPNG/&gt;&lt;w:validateAgainstSchema/&gt;&lt;w:saveInvalidXML w:val=&quot;off&quot;/&gt;&lt;w:ignoreMixedContent w:val=&quot;off&quot;/&gt;&lt;w:alwaysShowPlaceholderText w:val=&quot;off&quot;/&gt;&lt;w:compat&gt;&lt;w:breakWrappedTables/&gt;&lt;w:snapToGridInCell/&gt;&lt;w:wrapTextWithPunct/&gt;&lt;w:useAsianBreakRules/&gt;&lt;w:dontGrowAutofit/&gt;&lt;/w:compat&gt;&lt;wsp:rsids&gt;&lt;wsp:rsidRoot wsp:val=&quot;00D60180&quot;/&gt;&lt;wsp:rsid wsp:val=&quot;00057205&quot;/&gt;&lt;wsp:rsid wsp:val=&quot;00117DB8&quot;/&gt;&lt;wsp:rsid wsp:val=&quot;002066CB&quot;/&gt;&lt;wsp:rsid wsp:val=&quot;002278DA&quot;/&gt;&lt;wsp:rsid wsp:val=&quot;0023379A&quot;/&gt;&lt;wsp:rsid wsp:val=&quot;00291EA3&quot;/&gt;&lt;wsp:rsid wsp:val=&quot;0035186E&quot;/&gt;&lt;wsp:rsid wsp:val=&quot;00403063&quot;/&gt;&lt;wsp:rsid wsp:val=&quot;006D3D91&quot;/&gt;&lt;wsp:rsid wsp:val=&quot;006E6F6D&quot;/&gt;&lt;wsp:rsid wsp:val=&quot;00836674&quot;/&gt;&lt;wsp:rsid wsp:val=&quot;00877174&quot;/&gt;&lt;wsp:rsid wsp:val=&quot;008A4136&quot;/&gt;&lt;wsp:rsid wsp:val=&quot;0099367C&quot;/&gt;&lt;wsp:rsid wsp:val=&quot;00A90667&quot;/&gt;&lt;wsp:rsid wsp:val=&quot;00AC600F&quot;/&gt;&lt;wsp:rsid wsp:val=&quot;00B95FEB&quot;/&gt;&lt;wsp:rsid wsp:val=&quot;00D60180&quot;/&gt;&lt;wsp:rsid wsp:val=&quot;00EE33C1&quot;/&gt;&lt;/wsp:rsids&gt;&lt;/w:docPr&gt;&lt;w:body&gt;&lt;wx:sect&gt;&lt;w:p wsp:rsidR=&quot;00000000&quot; wsp:rsidRDefault=&quot;00EE33C1&quot; wsp:rsidP=&quot;00EE33C1&quot;&gt;&lt;m:oMathPara&gt;&lt;m:oMath&gt;&lt;m:sSub&gt;&lt;m:sSubPr&gt;&lt;m:ctrlPr&gt;&lt;w:rPr&gt;&lt;w:rFonts w:ascii=&quot;Cambria Math&quot; w:fareast=&quot;Times New Roman&quot; w:h-ansi=&quot;Cambria Math&quot; w:cs=&quot;Calibri&quot;/&gt;&lt;wx:font wx:val=&quot;Cambria Math&quot;/&gt;&lt;w:i/&gt;&lt;w:sz w:val=&quot;24&quot;/&gt;&lt;/w:rPr&gt;&lt;/m:ctrlPr&gt;&lt;/m:sSubPr&gt;&lt;m:e&gt;&lt;m:r&gt;&lt;w:rPr&gt;&lt;w:rFonts w:ascii=&quot;Cambria Math&quot; w:fareast=&quot;Times New Roman&quot; w:h-ansi=&quot;Cambria Math&quot; w:cs=&quot;Calibri&quot;/&gt;&lt;wx:font wx:val=&quot;Cambria Math&quot;/&gt;&lt;w:i/&gt;&lt;w:sz w:val=&quot;24&quot;/&gt;&lt;/w:rPr&gt;&lt;m:t&gt;Оґ&lt;/m:t&gt;&lt;/m:r&gt;&lt;/m:e&gt;&lt;m:sub&gt;&lt;m:r&gt;&lt;w:rPr&gt;&lt;w:rFonts w:ascii=&quot;Cambria Math&quot; w:fareast=&quot;Times New Roman&quot; w:h-ansi=&quot;Cambria Math&quot; w:cs=&quot;Calibri&quot;/&gt;&lt;wx:font wx:val=&quot;Cambria Math&quot;/&gt;&lt;w:i/&gt;&lt;w:sz w:val=&quot;24&quot;/&gt;&lt;w:lang w:val=&quot;EN-US&quot;/&gt;&lt;/w:rPr&gt;&lt;m:t&gt;K&lt;/m:t&gt;&lt;/m:r&gt;&lt;/m:sub&gt;&lt;/m:sSub&gt;&lt;m:r&gt;&lt;w:rPr&gt;&lt;w:rFonts w:ascii=&quot;Cambria Math&quot; w:fareast=&quot;Times New Roman&quot; w:h-ansi=&quot;Cambria Math&quot; w:cs=&quot;Calibri&quot;/&gt;&lt;wx:font wx:val=&quot;Cambria Math&quot;/&gt;&lt;w:i/&gt;&lt;w:sz w:val=&quot;24&quot;/&gt;&lt;/w:rPr&gt;&lt;m:t&gt;=&lt;/m:t&gt;&lt;/m:r&gt;&lt;m:r&gt;&lt;w:rPr&gt;&lt;w:rFonts w:ascii=&quot;Cambria Math&quot; w:h-ansi=&quot;Cambria Math&quot; w:cs=&quot;Calibri&quot;/&gt;&lt;wx:font wx:val=&quot;Cambria Math&quot;/&gt;&lt;w:i/&gt;&lt;w:sz w:val=&quot;24&quot;/&gt;&lt;/w:rPr&gt;&lt;m:t&gt; &lt;/m:t&gt;&lt;/m:r&gt;&lt;m:d&gt;&lt;m:dPr&gt;&lt;m:ctrlPr&gt;&lt;w:rPr&gt;&lt;w:rFonts w:ascii=&quot;Cambria Math&quot; w:h-ansi=&quot;Cambria Math&quot; w:cs=&quot;Calibri&quot;/&gt;&lt;wx:font wx:val=&quot;Cambria Math&quot;/&gt;&lt;w:i/&gt;&lt;w:sz w:val=&quot;24&quot;/&gt;&lt;/w:rPr&gt;&lt;/m:ctrlPr&gt;&lt;/m:dPr&gt;&lt;m:e&gt;&lt;m:sSub&gt;&lt;m:sSubPr&gt;&lt;m:ctrlPr&gt;&lt;w:rPr&gt;&lt;w:rFonts w:ascii=&quot;Cambria Math&quot; w:h-ansi=&quot;Cambria Math&quot; w:cs=&quot;Calibri&quot;/&gt;&lt;wx:font wx:val=&quot;Cambria Math&quot;/&gt;&lt;w:i/&gt;&lt;w:sz w:val=&quot;24&quot;/&gt;&lt;/w:rPr&gt;&lt;/m:ctrlPr&gt;&lt;/m:sSubPr&gt;&lt;m:e&gt;&lt;m:r&gt;&lt;w:rPr&gt;&lt;w:rFonts w:ascii=&quot;Cambria Math&quot; w:h-ansi=&quot;Cambria Math&quot; w:cs=&quot;Calibri&quot;/&gt;&lt;wx:font wx:val=&quot;Cambria Math&quot;/&gt;&lt;w:i/&gt;&lt;w:sz w:val=&quot;24&quot;/&gt;&lt;/w:rPr&gt;&lt;m:t&gt;r&lt;/m:t&gt;&lt;/m:r&gt;&lt;/m:e&gt;&lt;m:sub&gt;&lt;m:r&gt;&lt;w:rPr&gt;&lt;w:rFonts w:ascii=&quot;Cambria Math&quot; w:h-ansi=&quot;Cambria Math&quot; w:cs=&quot;Calibri&quot;/&gt;&lt;wx:font wx:val=&quot;Cambria Math&quot;/&gt;&lt;w:i/&gt;&lt;w:sz w:val=&quot;24&quot;/&gt;&lt;/w:rPr&gt;&lt;m:t&gt;K&lt;/m:t&gt;&lt;/m:r&gt;&lt;/m:sub&gt;&lt;/m:sSub&gt;&lt;m:r&gt;&lt;w:rPr&gt;&lt;w:rFonts w:ascii=&quot;Cambria Math&quot; w:h-ansi=&quot;Cambria Math&quot; w:cs=&quot;Calibri&quot;/&gt;&lt;wx:font wx:val=&quot;Cambria Math&quot;/&gt;&lt;w:i/&gt;&lt;w:sz w:val=&quot;24&quot;/&gt;&lt;/w:rPr&gt;&lt;m:t&gt;-&lt;/m:t&gt;&lt;/m:r&gt;&lt;m:sSub&gt;&lt;m:sSubPr&gt;&lt;m:ctrlPr&gt;&lt;w:rPr&gt;&lt;w:rFonts w:ascii=&quot;Cambria Math&quot; w:h-ansi=&quot;Cambria Math&quot; w:cs=&quot;Calibri&quot;/&gt;&lt;wx:font wx:val=&quot;Cambria Math&quot;/&gt;&lt;w:i/&gt;&lt;w:sz w:val=&quot;24&quot;/&gt;&lt;/w:rPr&gt;&lt;/m:ctrlPr&gt;&lt;/m:sSubPr&gt;&lt;m:e&gt;&lt;m:r&gt;&lt;w:rPr&gt;&lt;w:rFonts w:ascii=&quot;Cambria Math&quot; w:h-ansi=&quot;Cambria Math&quot; w:cs=&quot;Calibri&quot;/&gt;&lt;wx:font wx:val=&quot;Cambria Math&quot;/&gt;&lt;w:i/&gt;&lt;w:sz w:val=&quot;24&quot;/&gt;&lt;/w:rPr&gt;&lt;m:t&gt;z&lt;/m:t&gt;&lt;/m:r&gt;&lt;/m:e&gt;&lt;m:sub&gt;&lt;m:r&gt;&lt;w:rPr&gt;&lt;w:rFonts w:ascii=&quot;Cambria Math&quot; w:h-ansi=&quot;Cambria Math&quot; w:cs=&quot;Calibri&quot;/&gt;&lt;wx:font wx:val=&quot;Cambria Math&quot;/&gt;&lt;w:i/&gt;&lt;w:sz w:val=&quot;24&quot;/&gt;&lt;/w:rPr&gt;&lt;m:t&gt;K&lt;/m:t&gt;&lt;/m:r&gt;&lt;/m:sub&gt;&lt;/m:sSub&gt;&lt;/m:e&gt;&lt;/m:d&gt;&lt;m:r&gt;&lt;w:rPr&gt;&lt;w:rFonts w:ascii=&quot;Cambria Math&quot; w:h-ansi=&quot;Cambria Math&quot; w:cs=&quot;Calibri&quot;/&gt;&lt;wx:font wx:val=&quot;Cambria Math&quot;/&gt;&lt;w:i/&gt;&lt;w:sz w:val=&quot;24&quot;/&gt;&lt;/w:rPr&gt;&lt;m:t&gt; f'&lt;/m:t&gt;&lt;/m:r&gt;&lt;m:d&gt;&lt;m:dPr&gt;&lt;m:ctrlPr&gt;&lt;w:rPr&gt;&lt;w:rFonts w:ascii=&quot;Cambria Math&quot; w:h-ansi=&quot;Cambria Math&quot; w:cs=&quot;Calibri&quot;/&gt;&lt;wx:font wx:val=&quot;Cambria Math&quot;/&gt;&lt;w:i/&gt;&lt;w:sz w:val=&quot;24&quot;/&gt;&lt;/w:rPr&gt;&lt;/m:ctrlPr&gt;&lt;/m:dPr&gt;&lt;m:e&gt;&lt;m:sSub&gt;&lt;m:sSubPr&gt;&lt;m:ctrlPr&gt;&lt;w:rPr&gt;&lt;w:rFonts w:ascii=&quot;Cambria Math&quot; w:h-ansi=&quot;Cambria Math&quot; w:cs=&quot;Calibri&quot;/&gt;&lt;wx:font wx:val=&quot;Cambria Math&quot;/&gt;&lt;w:i/&gt;&lt;w:sz w:val=&quot;24&quot;/&gt;&lt;/w:rPr&gt;&lt;/m:ctrlPr&gt;&lt;/m:sSubPr&gt;&lt;m:e&gt;&lt;m:r&gt;&lt;w:rPr&gt;&lt;w:rFonts w:ascii=&quot;Cambria Math&quot; w:h-ansi=&quot;Cambria Math&quot; w:cs=&quot;Calibri&quot;/&gt;&lt;wx:font wx:val=&quot;Cambria Math&quot;/&gt;&lt;w:i/&gt;&lt;w:sz w:val=&quot;24&quot;/&gt;&lt;/w:rPr&gt;&lt;m:t&gt;z&lt;/m:t&gt;&lt;/m:r&gt;&lt;/m:e&gt;&lt;m:sub&gt;&lt;m:r&gt;&lt;w:rPr&gt;&lt;w:rFonts w:ascii=&quot;Cambria Math&quot; w:h-ansi=&quot;Cambria Math&quot; w:cs=&quot;Calibri&quot;/&gt;&lt;wx:font wx:val=&quot;Cambria Math&quot;/&gt;&lt;w:i/&gt;&lt;w:sz w:val=&quot;24&quot;/&gt;&lt;/w:rPr&gt;&lt;m:t&gt;i&lt;/m:t&gt;&lt;/m:r&gt;&lt;m:r&gt;&lt;w:rPr&gt;&lt;w:rFonts w:ascii=&quot;Cambria Math&quot; w:h-ansi=&quot;Cambria Math&quot; w:cs=&quot;Calibri&quot;/&gt;&lt;wx:font wx:val=&quot;Cambria Math&quot;/&gt;&lt;w:i/&gt;&lt;w:sz w:val=&quot;24&quot;/&gt;&lt;w:lang w:val=&quot;EN-US&quot;/&gt;&lt;/w:rPr&gt;&lt;m:t&gt;n_K&lt;/m:t&gt;&lt;/m:r&gt;&lt;/m:sub&gt;&lt;/m:sSub&gt;&lt;/m:e&gt;&lt;/m:d&gt;&lt;/m:oMath&gt;&lt;/m:oMathPara&gt;&lt;/w:p&gt;&lt;w:sectPr wsp:rsidR=&quot;00000000&quot;&gt;&lt;w:pgSz w:w=&quot;12240&quot; w:h=&quot;15840&quot;/&gt;&lt;w:pgMar w:top=&quot;1417&quot; w:right=&quot;1417&quot; w:bottom=&quot;1417&quot; w:left=&quot;1417&quot; w:header=&quot;708&quot; w:footer=&quot;708&quot; w:gutter=&quot;0&quot;/&gt;&lt;w:cols w:space=&quot;708&quot;/&gt;&lt;/w:sectPr&gt;&lt;/wx:sect&gt;&lt;/w:body&gt;&lt;/w:wordDocument&gt;">
+          <v:shape id="_x0000_i1186" type="#_x0000_t75" style="width:126.75pt;height:18pt" equationxml="&lt;?xml version=&quot;1.0&quot; encoding=&quot;UTF-8&quot; standalone=&quot;yes&quot;?&gt;&#10;&#10;&#10;&#10;&#10;&#10;&#10;&#10;&lt;?mso-application progid=&quot;Word.Document&quot;?&gt;&#10;&#10;&#10;&#10;&#10;&#10;&#10;&#10;&lt;w:wordDocument xmlns:aml=&quot;http://schemas.microsoft.com/aml/2001/core&quot; xmlns:wpc=&quot;http://schemas.microsoft.com/office/word/2010/wordprocessingCanvas&quot; xmlns:dt=&quot;uuid:C2F41010-65B3-11d1-A29F-00AA00C14882&quot; xmlns:mc=&quot;http://schemas.openxmlformats.org/markup-compatibility/2006&quot; xmlns:o=&quot;urn:schemas-microsoft-com:office:office&quot; xmlns:m=&quot;http://schemas.openxmlformats.org/officeDocument/2006/math&quot; xmlns:v=&quot;urn:schemas-microsoft-com:vml&quot; xmlns:w10=&quot;urn:schemas-microsoft-com:office:word&quot; xmlns:w=&quot;http://schemas.microsoft.com/office/word/2003/wordml&quot; xmlns:wx=&quot;http://schemas.microsoft.com/office/word/2003/auxHint&quot; xmlns:wne=&quot;http://schemas.microsoft.com/office/word/2006/wordml&quot; xmlns:wsp=&quot;http://schemas.microsoft.com/office/word/2003/wordml/sp2&quot; xmlns:sl=&quot;http://schemas.microsoft.com/schemaLibrary/2003/core&quot; w:macrosPresent=&quot;no&quot; w:embeddedObjPresent=&quot;no&quot; w:ocxPresent=&quot;no&quot; xml:space=&quot;preserve&quot;&gt;&lt;w:ignoreSubtree w:val=&quot;http://schemas.microsoft.com/office/word/2003/wordml/sp2&quot;/&gt;&lt;o:DocumentProperties&gt;&lt;o:Version&gt;14&lt;/o:Version&gt;&lt;/o:DocumentProperties&gt;&lt;w:docPr&gt;&lt;w:view w:val=&quot;print&quot;/&gt;&lt;w:zoom w:percent=&quot;100&quot;/&gt;&lt;w:displayBackgroundShape/&gt;&lt;w:doNotEmbedSystemFonts/&gt;&lt;w:defaultTabStop w:val=&quot;720&quot;/&gt;&lt;w:hyphenationZone w:val=&quot;425&quot;/&gt;&lt;w:punctuationKerning/&gt;&lt;w:characterSpacingControl w:val=&quot;DontCompress&quot;/&gt;&lt;w:optimizeForBrowser/&gt;&lt;w:allowPNG/&gt;&lt;w:validateAgainstSchema/&gt;&lt;w:saveInvalidXML w:val=&quot;off&quot;/&gt;&lt;w:ignoreMixedContent w:val=&quot;off&quot;/&gt;&lt;w:alwaysShowPlaceholderText w:val=&quot;off&quot;/&gt;&lt;w:compat&gt;&lt;w:breakWrappedTables/&gt;&lt;w:snapToGridInCell/&gt;&lt;w:wrapTextWithPunct/&gt;&lt;w:useAsianBreakRules/&gt;&lt;w:dontGrowAutofit/&gt;&lt;/w:compat&gt;&lt;wsp:rsids&gt;&lt;wsp:rsidRoot wsp:val=&quot;00D60180&quot;/&gt;&lt;wsp:rsid wsp:val=&quot;00057205&quot;/&gt;&lt;wsp:rsid wsp:val=&quot;00117DB8&quot;/&gt;&lt;wsp:rsid wsp:val=&quot;002066CB&quot;/&gt;&lt;wsp:rsid wsp:val=&quot;002278DA&quot;/&gt;&lt;wsp:rsid wsp:val=&quot;0023379A&quot;/&gt;&lt;wsp:rsid wsp:val=&quot;00291EA3&quot;/&gt;&lt;wsp:rsid wsp:val=&quot;0035186E&quot;/&gt;&lt;wsp:rsid wsp:val=&quot;00403063&quot;/&gt;&lt;wsp:rsid wsp:val=&quot;006D3D91&quot;/&gt;&lt;wsp:rsid wsp:val=&quot;006E6F6D&quot;/&gt;&lt;wsp:rsid wsp:val=&quot;00836674&quot;/&gt;&lt;wsp:rsid wsp:val=&quot;00877174&quot;/&gt;&lt;wsp:rsid wsp:val=&quot;008A4136&quot;/&gt;&lt;wsp:rsid wsp:val=&quot;0099367C&quot;/&gt;&lt;wsp:rsid wsp:val=&quot;00A90667&quot;/&gt;&lt;wsp:rsid wsp:val=&quot;00AC600F&quot;/&gt;&lt;wsp:rsid wsp:val=&quot;00B95FEB&quot;/&gt;&lt;wsp:rsid wsp:val=&quot;00D60180&quot;/&gt;&lt;wsp:rsid wsp:val=&quot;00EE33C1&quot;/&gt;&lt;/wsp:rsids&gt;&lt;/w:docPr&gt;&lt;w:body&gt;&lt;wx:sect&gt;&lt;w:p wsp:rsidR=&quot;00000000&quot; wsp:rsidRDefault=&quot;00EE33C1&quot; wsp:rsidP=&quot;00EE33C1&quot;&gt;&lt;m:oMathPara&gt;&lt;m:oMath&gt;&lt;m:sSub&gt;&lt;m:sSubPr&gt;&lt;m:ctrlPr&gt;&lt;w:rPr&gt;&lt;w:rFonts w:ascii=&quot;Cambria Math&quot; w:fareast=&quot;Times New Roman&quot; w:h-ansi=&quot;Cambria Math&quot; w:cs=&quot;Calibri&quot;/&gt;&lt;wx:font wx:val=&quot;Cambria Math&quot;/&gt;&lt;w:i/&gt;&lt;w:sz w:val=&quot;24&quot;/&gt;&lt;/w:rPr&gt;&lt;/m:ctrlPr&gt;&lt;/m:sSubPr&gt;&lt;m:e&gt;&lt;m:r&gt;&lt;w:rPr&gt;&lt;w:rFonts w:ascii=&quot;Cambria Math&quot; w:fareast=&quot;Times New Roman&quot; w:h-ansi=&quot;Cambria Math&quot; w:cs=&quot;Calibri&quot;/&gt;&lt;wx:font wx:val=&quot;Cambria Math&quot;/&gt;&lt;w:i/&gt;&lt;w:sz w:val=&quot;24&quot;/&gt;&lt;/w:rPr&gt;&lt;m:t&gt;Оґ&lt;/m:t&gt;&lt;/m:r&gt;&lt;/m:e&gt;&lt;m:sub&gt;&lt;m:r&gt;&lt;w:rPr&gt;&lt;w:rFonts w:ascii=&quot;Cambria Math&quot; w:fareast=&quot;Times New Roman&quot; w:h-ansi=&quot;Cambria Math&quot; w:cs=&quot;Calibri&quot;/&gt;&lt;wx:font wx:val=&quot;Cambria Math&quot;/&gt;&lt;w:i/&gt;&lt;w:sz w:val=&quot;24&quot;/&gt;&lt;w:lang w:val=&quot;EN-US&quot;/&gt;&lt;/w:rPr&gt;&lt;m:t&gt;K&lt;/m:t&gt;&lt;/m:r&gt;&lt;/m:sub&gt;&lt;/m:sSub&gt;&lt;m:r&gt;&lt;w:rPr&gt;&lt;w:rFonts w:ascii=&quot;Cambria Math&quot; w:fareast=&quot;Times New Roman&quot; w:h-ansi=&quot;Cambria Math&quot; w:cs=&quot;Calibri&quot;/&gt;&lt;wx:font wx:val=&quot;Cambria Math&quot;/&gt;&lt;w:i/&gt;&lt;w:sz w:val=&quot;24&quot;/&gt;&lt;/w:rPr&gt;&lt;m:t&gt;=&lt;/m:t&gt;&lt;/m:r&gt;&lt;m:r&gt;&lt;w:rPr&gt;&lt;w:rFonts w:ascii=&quot;Cambria Math&quot; w:h-ansi=&quot;Cambria Math&quot; w:cs=&quot;Calibri&quot;/&gt;&lt;wx:font wx:val=&quot;Cambria Math&quot;/&gt;&lt;w:i/&gt;&lt;w:sz w:val=&quot;24&quot;/&gt;&lt;/w:rPr&gt;&lt;m:t&gt; &lt;/m:t&gt;&lt;/m:r&gt;&lt;m:d&gt;&lt;m:dPr&gt;&lt;m:ctrlPr&gt;&lt;w:rPr&gt;&lt;w:rFonts w:ascii=&quot;Cambria Math&quot; w:h-ansi=&quot;Cambria Math&quot; w:cs=&quot;Calibri&quot;/&gt;&lt;wx:font wx:val=&quot;Cambria Math&quot;/&gt;&lt;w:i/&gt;&lt;w:sz w:val=&quot;24&quot;/&gt;&lt;/w:rPr&gt;&lt;/m:ctrlPr&gt;&lt;/m:dPr&gt;&lt;m:e&gt;&lt;m:sSub&gt;&lt;m:sSubPr&gt;&lt;m:ctrlPr&gt;&lt;w:rPr&gt;&lt;w:rFonts w:ascii=&quot;Cambria Math&quot; w:h-ansi=&quot;Cambria Math&quot; w:cs=&quot;Calibri&quot;/&gt;&lt;wx:font wx:val=&quot;Cambria Math&quot;/&gt;&lt;w:i/&gt;&lt;w:sz w:val=&quot;24&quot;/&gt;&lt;/w:rPr&gt;&lt;/m:ctrlPr&gt;&lt;/m:sSubPr&gt;&lt;m:e&gt;&lt;m:r&gt;&lt;w:rPr&gt;&lt;w:rFonts w:ascii=&quot;Cambria Math&quot; w:h-ansi=&quot;Cambria Math&quot; w:cs=&quot;Calibri&quot;/&gt;&lt;wx:font wx:val=&quot;Cambria Math&quot;/&gt;&lt;w:i/&gt;&lt;w:sz w:val=&quot;24&quot;/&gt;&lt;/w:rPr&gt;&lt;m:t&gt;r&lt;/m:t&gt;&lt;/m:r&gt;&lt;/m:e&gt;&lt;m:sub&gt;&lt;m:r&gt;&lt;w:rPr&gt;&lt;w:rFonts w:ascii=&quot;Cambria Math&quot; w:h-ansi=&quot;Cambria Math&quot; w:cs=&quot;Calibri&quot;/&gt;&lt;wx:font wx:val=&quot;Cambria Math&quot;/&gt;&lt;w:i/&gt;&lt;w:sz w:val=&quot;24&quot;/&gt;&lt;/w:rPr&gt;&lt;m:t&gt;K&lt;/m:t&gt;&lt;/m:r&gt;&lt;/m:sub&gt;&lt;/m:sSub&gt;&lt;m:r&gt;&lt;w:rPr&gt;&lt;w:rFonts w:ascii=&quot;Cambria Math&quot; w:h-ansi=&quot;Cambria Math&quot; w:cs=&quot;Calibri&quot;/&gt;&lt;wx:font wx:val=&quot;Cambria Math&quot;/&gt;&lt;w:i/&gt;&lt;w:sz w:val=&quot;24&quot;/&gt;&lt;/w:rPr&gt;&lt;m:t&gt;-&lt;/m:t&gt;&lt;/m:r&gt;&lt;m:sSub&gt;&lt;m:sSubPr&gt;&lt;m:ctrlPr&gt;&lt;w:rPr&gt;&lt;w:rFonts w:ascii=&quot;Cambria Math&quot; w:h-ansi=&quot;Cambria Math&quot; w:cs=&quot;Calibri&quot;/&gt;&lt;wx:font wx:val=&quot;Cambria Math&quot;/&gt;&lt;w:i/&gt;&lt;w:sz w:val=&quot;24&quot;/&gt;&lt;/w:rPr&gt;&lt;/m:ctrlPr&gt;&lt;/m:sSubPr&gt;&lt;m:e&gt;&lt;m:r&gt;&lt;w:rPr&gt;&lt;w:rFonts w:ascii=&quot;Cambria Math&quot; w:h-ansi=&quot;Cambria Math&quot; w:cs=&quot;Calibri&quot;/&gt;&lt;wx:font wx:val=&quot;Cambria Math&quot;/&gt;&lt;w:i/&gt;&lt;w:sz w:val=&quot;24&quot;/&gt;&lt;/w:rPr&gt;&lt;m:t&gt;z&lt;/m:t&gt;&lt;/m:r&gt;&lt;/m:e&gt;&lt;m:sub&gt;&lt;m:r&gt;&lt;w:rPr&gt;&lt;w:rFonts w:ascii=&quot;Cambria Math&quot; w:h-ansi=&quot;Cambria Math&quot; w:cs=&quot;Calibri&quot;/&gt;&lt;wx:font wx:val=&quot;Cambria Math&quot;/&gt;&lt;w:i/&gt;&lt;w:sz w:val=&quot;24&quot;/&gt;&lt;/w:rPr&gt;&lt;m:t&gt;K&lt;/m:t&gt;&lt;/m:r&gt;&lt;/m:sub&gt;&lt;/m:sSub&gt;&lt;/m:e&gt;&lt;/m:d&gt;&lt;m:r&gt;&lt;w:rPr&gt;&lt;w:rFonts w:ascii=&quot;Cambria Math&quot; w:h-ansi=&quot;Cambria Math&quot; w:cs=&quot;Calibri&quot;/&gt;&lt;wx:font wx:val=&quot;Cambria Math&quot;/&gt;&lt;w:i/&gt;&lt;w:sz w:val=&quot;24&quot;/&gt;&lt;/w:rPr&gt;&lt;m:t&gt; f'&lt;/m:t&gt;&lt;/m:r&gt;&lt;m:d&gt;&lt;m:dPr&gt;&lt;m:ctrlPr&gt;&lt;w:rPr&gt;&lt;w:rFonts w:ascii=&quot;Cambria Math&quot; w:h-ansi=&quot;Cambria Math&quot; w:cs=&quot;Calibri&quot;/&gt;&lt;wx:font wx:val=&quot;Cambria Math&quot;/&gt;&lt;w:i/&gt;&lt;w:sz w:val=&quot;24&quot;/&gt;&lt;/w:rPr&gt;&lt;/m:ctrlPr&gt;&lt;/m:dPr&gt;&lt;m:e&gt;&lt;m:sSub&gt;&lt;m:sSubPr&gt;&lt;m:ctrlPr&gt;&lt;w:rPr&gt;&lt;w:rFonts w:ascii=&quot;Cambria Math&quot; w:h-ansi=&quot;Cambria Math&quot; w:cs=&quot;Calibri&quot;/&gt;&lt;wx:font wx:val=&quot;Cambria Math&quot;/&gt;&lt;w:i/&gt;&lt;w:sz w:val=&quot;24&quot;/&gt;&lt;/w:rPr&gt;&lt;/m:ctrlPr&gt;&lt;/m:sSubPr&gt;&lt;m:e&gt;&lt;m:r&gt;&lt;w:rPr&gt;&lt;w:rFonts w:ascii=&quot;Cambria Math&quot; w:h-ansi=&quot;Cambria Math&quot; w:cs=&quot;Calibri&quot;/&gt;&lt;wx:font wx:val=&quot;Cambria Math&quot;/&gt;&lt;w:i/&gt;&lt;w:sz w:val=&quot;24&quot;/&gt;&lt;/w:rPr&gt;&lt;m:t&gt;z&lt;/m:t&gt;&lt;/m:r&gt;&lt;/m:e&gt;&lt;m:sub&gt;&lt;m:r&gt;&lt;w:rPr&gt;&lt;w:rFonts w:ascii=&quot;Cambria Math&quot; w:h-ansi=&quot;Cambria Math&quot; w:cs=&quot;Calibri&quot;/&gt;&lt;wx:font wx:val=&quot;Cambria Math&quot;/&gt;&lt;w:i/&gt;&lt;w:sz w:val=&quot;24&quot;/&gt;&lt;/w:rPr&gt;&lt;m:t&gt;i&lt;/m:t&gt;&lt;/m:r&gt;&lt;m:r&gt;&lt;w:rPr&gt;&lt;w:rFonts w:ascii=&quot;Cambria Math&quot; w:h-ansi=&quot;Cambria Math&quot; w:cs=&quot;Calibri&quot;/&gt;&lt;wx:font wx:val=&quot;Cambria Math&quot;/&gt;&lt;w:i/&gt;&lt;w:sz w:val=&quot;24&quot;/&gt;&lt;w:lang w:val=&quot;EN-US&quot;/&gt;&lt;/w:rPr&gt;&lt;m:t&gt;n_K&lt;/m:t&gt;&lt;/m:r&gt;&lt;/m:sub&gt;&lt;/m:sSub&gt;&lt;/m:e&gt;&lt;/m:d&gt;&lt;/m:oMath&gt;&lt;/m:oMathPara&gt;&lt;/w:p&gt;&lt;w:sectPr wsp:rsidR=&quot;00000000&quot;&gt;&lt;w:pgSz w:w=&quot;12240&quot; w:h=&quot;15840&quot;/&gt;&lt;w:pgMar w:top=&quot;1417&quot; w:right=&quot;1417&quot; w:bottom=&quot;1417&quot; w:left=&quot;1417&quot; w:header=&quot;708&quot; w:footer=&quot;708&quot; w:gutter=&quot;0&quot;/&gt;&lt;w:cols w:space=&quot;708&quot;/&gt;&lt;/w:sectPr&gt;&lt;/wx:sect&gt;&lt;/w:body&gt;&lt;/w:wordDocument&gt;">
             <v:imagedata r:id="rId145" o:title="" chromakey="white"/>
           </v:shape>
         </w:pict>
@@ -15672,7 +15638,7 @@
           <w:position w:val="-27"/>
         </w:rPr>
         <w:pict>
-          <v:shape id="_x0000_i1187" type="#_x0000_t75" style="width:336.75pt;height:30.75pt" equationxml="&lt;?xml version=&quot;1.0&quot; encoding=&quot;UTF-8&quot; standalone=&quot;yes&quot;?&gt;&#10;&#10;&#10;&#10;&lt;?mso-application progid=&quot;Word.Document&quot;?&gt;&#10;&#10;&#10;&#10;&lt;w:wordDocument xmlns:aml=&quot;http://schemas.microsoft.com/aml/2001/core&quot; xmlns:wpc=&quot;http://schemas.microsoft.com/office/word/2010/wordprocessingCanvas&quot; xmlns:dt=&quot;uuid:C2F41010-65B3-11d1-A29F-00AA00C14882&quot; xmlns:mc=&quot;http://schemas.openxmlformats.org/markup-compatibility/2006&quot; xmlns:o=&quot;urn:schemas-microsoft-com:office:office&quot; xmlns:m=&quot;http://schemas.openxmlformats.org/officeDocument/2006/math&quot; xmlns:v=&quot;urn:schemas-microsoft-com:vml&quot; xmlns:w10=&quot;urn:schemas-microsoft-com:office:word&quot; xmlns:w=&quot;http://schemas.microsoft.com/office/word/2003/wordml&quot; xmlns:wx=&quot;http://schemas.microsoft.com/office/word/2003/auxHint&quot; xmlns:wne=&quot;http://schemas.microsoft.com/office/word/2006/wordml&quot; xmlns:wsp=&quot;http://schemas.microsoft.com/office/word/2003/wordml/sp2&quot; xmlns:sl=&quot;http://schemas.microsoft.com/schemaLibrary/2003/core&quot; w:macrosPresent=&quot;no&quot; w:embeddedObjPresent=&quot;no&quot; w:ocxPresent=&quot;no&quot; xml:space=&quot;preserve&quot;&gt;&lt;w:ignoreSubtree w:val=&quot;http://schemas.microsoft.com/office/word/2003/wordml/sp2&quot;/&gt;&lt;o:DocumentProperties&gt;&lt;o:Version&gt;14&lt;/o:Version&gt;&lt;/o:DocumentProperties&gt;&lt;w:docPr&gt;&lt;w:view w:val=&quot;print&quot;/&gt;&lt;w:zoom w:percent=&quot;100&quot;/&gt;&lt;w:displayBackgroundShape/&gt;&lt;w:doNotEmbedSystemFonts/&gt;&lt;w:defaultTabStop w:val=&quot;720&quot;/&gt;&lt;w:hyphenationZone w:val=&quot;425&quot;/&gt;&lt;w:punctuationKerning/&gt;&lt;w:characterSpacingControl w:val=&quot;DontCompress&quot;/&gt;&lt;w:optimizeForBrowser/&gt;&lt;w:allowPNG/&gt;&lt;w:validateAgainstSchema/&gt;&lt;w:saveInvalidXML w:val=&quot;off&quot;/&gt;&lt;w:ignoreMixedContent w:val=&quot;off&quot;/&gt;&lt;w:alwaysShowPlaceholderText w:val=&quot;off&quot;/&gt;&lt;w:compat&gt;&lt;w:breakWrappedTables/&gt;&lt;w:snapToGridInCell/&gt;&lt;w:wrapTextWithPunct/&gt;&lt;w:useAsianBreakRules/&gt;&lt;w:dontGrowAutofit/&gt;&lt;/w:compat&gt;&lt;wsp:rsids&gt;&lt;wsp:rsidRoot wsp:val=&quot;00D60180&quot;/&gt;&lt;wsp:rsid wsp:val=&quot;00057205&quot;/&gt;&lt;wsp:rsid wsp:val=&quot;00117DB8&quot;/&gt;&lt;wsp:rsid wsp:val=&quot;002066CB&quot;/&gt;&lt;wsp:rsid wsp:val=&quot;002278DA&quot;/&gt;&lt;wsp:rsid wsp:val=&quot;0023379A&quot;/&gt;&lt;wsp:rsid wsp:val=&quot;00291EA3&quot;/&gt;&lt;wsp:rsid wsp:val=&quot;0035186E&quot;/&gt;&lt;wsp:rsid wsp:val=&quot;003B6857&quot;/&gt;&lt;wsp:rsid wsp:val=&quot;00403063&quot;/&gt;&lt;wsp:rsid wsp:val=&quot;006D3D91&quot;/&gt;&lt;wsp:rsid wsp:val=&quot;006E6F6D&quot;/&gt;&lt;wsp:rsid wsp:val=&quot;00836674&quot;/&gt;&lt;wsp:rsid wsp:val=&quot;00877174&quot;/&gt;&lt;wsp:rsid wsp:val=&quot;008A4136&quot;/&gt;&lt;wsp:rsid wsp:val=&quot;0099367C&quot;/&gt;&lt;wsp:rsid wsp:val=&quot;00A90667&quot;/&gt;&lt;wsp:rsid wsp:val=&quot;00AC600F&quot;/&gt;&lt;wsp:rsid wsp:val=&quot;00B95FEB&quot;/&gt;&lt;wsp:rsid wsp:val=&quot;00D60180&quot;/&gt;&lt;/wsp:rsids&gt;&lt;/w:docPr&gt;&lt;w:body&gt;&lt;wx:sect&gt;&lt;w:p wsp:rsidR=&quot;00000000&quot; wsp:rsidRDefault=&quot;003B6857&quot; wsp:rsidP=&quot;003B6857&quot;&gt;&lt;m:oMathPara&gt;&lt;m:oMath&gt;&lt;m:f&gt;&lt;m:fPr&gt;&lt;m:ctrlPr&gt;&lt;w:rPr&gt;&lt;w:rFonts w:ascii=&quot;Cambria Math&quot; w:h-ansi=&quot;Cambria Math&quot; w:cs=&quot;Calibri&quot;/&gt;&lt;wx:font wx:val=&quot;Cambria Math&quot;/&gt;&lt;w:sz w:val=&quot;28&quot;/&gt;&lt;/w:rPr&gt;&lt;/m:ctrlPr&gt;&lt;/m:fPr&gt;&lt;m:num&gt;&lt;m:r&gt;&lt;w:rPr&gt;&lt;w:rFonts w:ascii=&quot;Cambria Math&quot; w:h-ansi=&quot;Cambria Math&quot; w:cs=&quot;Calibri&quot;/&gt;&lt;wx:font wx:val=&quot;Cambria Math&quot;/&gt;&lt;w:i/&gt;&lt;w:sz w:val=&quot;28&quot;/&gt;&lt;/w:rPr&gt;&lt;m:t&gt;в€‚E&lt;/m:t&gt;&lt;/m:r&gt;&lt;/m:num&gt;&lt;m:den&gt;&lt;m:r&gt;&lt;w:rPr&gt;&lt;w:rFonts w:ascii=&quot;Cambria Math&quot; w:h-ansi=&quot;Cambria Math&quot; w:cs=&quot;Calibri&quot;/&gt;&lt;wx:font wx:val=&quot;Cambria Math&quot;/&gt;&lt;w:i/&gt;&lt;w:sz w:val=&quot;28&quot;/&gt;&lt;/w:rPr&gt;&lt;m:t&gt;в€‚&lt;/m:t&gt;&lt;/m:r&gt;&lt;m:sSub&gt;&lt;m:sSubPr&gt;&lt;m:ctrlPr&gt;&lt;w:rPr&gt;&lt;w:rFonts w:ascii=&quot;Cambria Math&quot; w:h-ansi=&quot;Cambria Math&quot; w:cs=&quot;Calibri&quot;/&gt;&lt;wx:font wx:val=&quot;Cambria Math&quot;/&gt;&lt;w:i/&gt;&lt;w:sz w:val=&quot;28&quot;/&gt;&lt;/w:rPr&gt;&lt;/m:ctrlPr&gt;&lt;/m:sSubPr&gt;&lt;m:e&gt;&lt;m:r&gt;&lt;w:rPr&gt;&lt;w:rFonts w:ascii=&quot;Cambria Math&quot; w:h-ansi=&quot;Cambria Math&quot; w:cs=&quot;Calibri&quot;/&gt;&lt;wx:font wx:val=&quot;Cambria Math&quot;/&gt;&lt;w:i/&gt;&lt;w:sz w:val=&quot;28&quot;/&gt;&lt;w:lang w:val=&quot;EN-US&quot;/&gt;&lt;/w:rPr&gt;&lt;m:t&gt;v&lt;/m:t&gt;&lt;/m:r&gt;&lt;/m:e&gt;&lt;m:sub&gt;&lt;m:r&gt;&lt;w:rPr&gt;&lt;w:rFonts w:ascii=&quot;Cambria Math&quot; w:h-ansi=&quot;Cambria Math&quot; w:cs=&quot;Calibri&quot;/&gt;&lt;wx:font wx:val=&quot;Cambria Math&quot;/&gt;&lt;w:i/&gt;&lt;w:sz w:val=&quot;28&quot;/&gt;&lt;/w:rPr&gt;&lt;m:t&gt;IJ&lt;/m:t&gt;&lt;/m:r&gt;&lt;/m:sub&gt;&lt;/m:sSub&gt;&lt;/m:den&gt;&lt;/m:f&gt;&lt;m:r&gt;&lt;w:rPr&gt;&lt;w:rFonts w:ascii=&quot;Cambria Math&quot; w:h-ansi=&quot;Cambria Math&quot; w:cs=&quot;Calibri&quot;/&gt;&lt;wx:font wx:val=&quot;Cambria Math&quot;/&gt;&lt;w:i/&gt;&lt;w:sz w:val=&quot;28&quot;/&gt;&lt;/w:rPr&gt;&lt;m:t&gt;=-&lt;/m:t&gt;&lt;/m:r&gt;&lt;m:nary&gt;&lt;m:naryPr&gt;&lt;m:chr m:val=&quot;в€‘&quot;/&gt;&lt;m:grow m:val=&quot;1&quot;/&gt;&lt;m:ctrlPr&gt;&lt;w:rPr&gt;&lt;w:rFonts w:ascii=&quot;Cambria Math&quot; w:h-ansi=&quot;Cambria Math&quot; w:cs=&quot;Calibri&quot;/&gt;&lt;wx:font wx:val=&quot;Cambria Math&quot;/&gt;&lt;w:i/&gt;&lt;w:sz w:val=&quot;28&quot;/&gt;&lt;/w:rPr&gt;&lt;/m:ctrlPr&gt;&lt;/m:naryPr&gt;&lt;m:sub&gt;&lt;m:r&gt;&lt;w:rPr&gt;&lt;w:rFonts w:ascii=&quot;Cambria Math&quot; w:fareast=&quot;Cambria Math&quot; w:h-ansi=&quot;Cambria Math&quot; w:cs=&quot;Cambria Math&quot;/&gt;&lt;wx:font wx:val=&quot;Cambria Math&quot;/&gt;&lt;w:i/&gt;&lt;w:sz w:val=&quot;28&quot;/&gt;&lt;/w:rPr&gt;&lt;m:t&gt;k=0&lt;/m:t&gt;&lt;/m:r&gt;&lt;/m:sub&gt;&lt;m:sup&gt;&lt;m:r&gt;&lt;w:rPr&gt;&lt;w:rFonts w:ascii=&quot;Cambria Math&quot; w:fareast=&quot;Cambria Math&quot; w:h-ansi=&quot;Cambria Math&quot; w:cs=&quot;Cambria Math&quot;/&gt;&lt;wx:font wx:val=&quot;Cambria Math&quot;/&gt;&lt;w:i/&gt;&lt;w:sz w:val=&quot;28&quot;/&gt;&lt;/w:rPr&gt;&lt;m:t&gt;m&lt;/m:t&gt;&lt;/m:r&gt;&lt;/m:sup&gt;&lt;m:e&gt;&lt;m:r&gt;&lt;w:rPr&gt;&lt;w:rFonts w:ascii=&quot;Cambria Math&quot; w:h-ansi=&quot;Cambria Math&quot; w:cs=&quot;Calibri&quot;/&gt;&lt;wx:font wx:val=&quot;Cambria Math&quot;/&gt;&lt;w:i/&gt;&lt;w:sz w:val=&quot;28&quot;/&gt;&lt;/w:rPr&gt;&lt;m:t&gt;(&lt;/m:t&gt;&lt;/m:r&gt;&lt;m:sSub&gt;&lt;m:sSubPr&gt;&lt;m:ctrlPr&gt;&lt;w:rPr&gt;&lt;w:rFonts w:ascii=&quot;Cambria Math&quot; w:h-ansi=&quot;Cambria Math&quot; w:cs=&quot;Calibri&quot;/&gt;&lt;wx:font wx:val=&quot;Cambria Math&quot;/&gt;&lt;w:i/&gt;&lt;w:sz w:val=&quot;28&quot;/&gt;&lt;/w:rPr&gt;&lt;/m:ctrlPr&gt;&lt;/m:sSubPr&gt;&lt;m:e&gt;&lt;m:r&gt;&lt;w:rPr&gt;&lt;w:rFonts w:ascii=&quot;Cambria Math&quot; w:h-ansi=&quot;Cambria Math&quot; w:cs=&quot;Calibri&quot;/&gt;&lt;wx:font wx:val=&quot;Cambria Math&quot;/&gt;&lt;w:i/&gt;&lt;w:sz w:val=&quot;28&quot;/&gt;&lt;/w:rPr&gt;&lt;m:t&gt;Оґ&lt;/m:t&gt;&lt;/m:r&gt;&lt;/m:e&gt;&lt;m:sub&gt;&lt;m:r&gt;&lt;w:rPr&gt;&lt;w:rFonts w:ascii=&quot;Cambria Math&quot; w:h-ansi=&quot;Cambria Math&quot; w:cs=&quot;Calibri&quot;/&gt;&lt;wx:font wx:val=&quot;Cambria Math&quot;/&gt;&lt;w:i/&gt;&lt;w:sz w:val=&quot;28&quot;/&gt;&lt;/w:rPr&gt;&lt;m:t&gt;k&lt;/m:t&gt;&lt;/m:r&gt;&lt;/m:sub&gt;&lt;/m:sSub&gt;&lt;m:r&gt;&lt;w:rPr&gt;&lt;w:rFonts w:ascii=&quot;Cambria Math&quot; w:h-ansi=&quot;Cambria Math&quot; w:cs=&quot;Calibri&quot;/&gt;&lt;wx:font wx:val=&quot;Cambria Math&quot;/&gt;&lt;w:i/&gt;&lt;w:sz w:val=&quot;28&quot;/&gt;&lt;/w:rPr&gt;&lt;m:t&gt; &lt;/m:t&gt;&lt;/m:r&gt;&lt;/m:e&gt;&lt;/m:nary&gt;&lt;m:f&gt;&lt;m:fPr&gt;&lt;m:ctrlPr&gt;&lt;w:rPr&gt;&lt;w:rFonts w:ascii=&quot;Cambria Math&quot; w:h-ansi=&quot;Cambria Math&quot; w:cs=&quot;Calibri&quot;/&gt;&lt;wx:font wx:val=&quot;Cambria Math&quot;/&gt;&lt;w:sz w:val=&quot;28&quot;/&gt;&lt;/w:rPr&gt;&lt;/m:ctrlPr&gt;&lt;/m:fPr&gt;&lt;m:num&gt;&lt;m:r&gt;&lt;w:rPr&gt;&lt;w:rFonts w:ascii=&quot;Cambria Math&quot; w:h-ansi=&quot;Cambria Math&quot; w:cs=&quot;Calibri&quot;/&gt;&lt;wx:font wx:val=&quot;Cambria Math&quot;/&gt;&lt;w:i/&gt;&lt;w:sz w:val=&quot;28&quot;/&gt;&lt;/w:rPr&gt;&lt;m:t&gt;в€‚&lt;/m:t&gt;&lt;/m:r&gt;&lt;/m:num&gt;&lt;m:den&gt;&lt;m:r&gt;&lt;w:rPr&gt;&lt;w:rFonts w:ascii=&quot;Cambria Math&quot; w:h-ansi=&quot;Cambria Math&quot; w:cs=&quot;Calibri&quot;/&gt;&lt;wx:font wx:val=&quot;Cambria Math&quot;/&gt;&lt;w:i/&gt;&lt;w:sz w:val=&quot;28&quot;/&gt;&lt;/w:rPr&gt;&lt;m:t&gt;в€‚&lt;/m:t&gt;&lt;/m:r&gt;&lt;m:sSub&gt;&lt;m:sSubPr&gt;&lt;m:ctrlPr&gt;&lt;w:rPr&gt;&lt;w:rFonts w:ascii=&quot;Cambria Math&quot; w:h-ansi=&quot;Cambria Math&quot; w:cs=&quot;Calibri&quot;/&gt;&lt;wx:font wx:val=&quot;Cambria Math&quot;/&gt;&lt;w:i/&gt;&lt;w:sz w:val=&quot;28&quot;/&gt;&lt;/w:rPr&gt;&lt;/m:ctrlPr&gt;&lt;/m:sSubPr&gt;&lt;m:e&gt;&lt;m:r&gt;&lt;w:rPr&gt;&lt;w:rFonts w:ascii=&quot;Cambria Math&quot; w:h-ansi=&quot;Cambria Math&quot; w:cs=&quot;Calibri&quot;/&gt;&lt;wx:font wx:val=&quot;Cambria Math&quot;/&gt;&lt;w:i/&gt;&lt;w:sz w:val=&quot;28&quot;/&gt;&lt;w:lang w:val=&quot;EN-US&quot;/&gt;&lt;/w:rPr&gt;&lt;m:t&gt;v&lt;/m:t&gt;&lt;/m:r&gt;&lt;/m:e&gt;&lt;m:sub&gt;&lt;m:r&gt;&lt;w:rPr&gt;&lt;w:rFonts w:ascii=&quot;Cambria Math&quot; w:h-ansi=&quot;Cambria Math&quot; w:cs=&quot;Calibri&quot;/&gt;&lt;wx:font wx:val=&quot;Cambria Math&quot;/&gt;&lt;w:i/&gt;&lt;w:sz w:val=&quot;28&quot;/&gt;&lt;/w:rPr&gt;&lt;m:t&gt;IJ&lt;/m:t&gt;&lt;/m:r&gt;&lt;/m:sub&gt;&lt;/m:sSub&gt;&lt;/m:den&gt;&lt;/m:f&gt;&lt;m:r&gt;&lt;w:rPr&gt;&lt;w:rFonts w:ascii=&quot;Cambria Math&quot; w:h-ansi=&quot;Cambria Math&quot; w:cs=&quot;Calibri&quot;/&gt;&lt;wx:font wx:val=&quot;Cambria Math&quot;/&gt;&lt;w:i/&gt;&lt;w:sz w:val=&quot;28&quot;/&gt;&lt;/w:rPr&gt;&lt;m:t&gt; &lt;/m:t&gt;&lt;/m:r&gt;&lt;m:sSub&gt;&lt;m:sSubPr&gt;&lt;m:ctrlPr&gt;&lt;w:rPr&gt;&lt;w:rFonts w:ascii=&quot;Cambria Math&quot; w:h-ansi=&quot;Cambria Math&quot; w:cs=&quot;Calibri&quot;/&gt;&lt;wx:font wx:val=&quot;Cambria Math&quot;/&gt;&lt;w:i/&gt;&lt;w:sz w:val=&quot;28&quot;/&gt;&lt;/w:rPr&gt;&lt;/m:ctrlPr&gt;&lt;/m:sSubPr&gt;&lt;m:e&gt;&lt;m:r&gt;&lt;w:rPr&gt;&lt;w:rFonts w:ascii=&quot;Cambria Math&quot; w:h-ansi=&quot;Cambria Math&quot; w:cs=&quot;Calibri&quot;/&gt;&lt;wx:font wx:val=&quot;Cambria Math&quot;/&gt;&lt;w:i/&gt;&lt;w:sz w:val=&quot;28&quot;/&gt;&lt;/w:rPr&gt;&lt;m:t&gt;z&lt;/m:t&gt;&lt;/m:r&gt;&lt;/m:e&gt;&lt;m:sub&gt;&lt;m:r&gt;&lt;w:rPr&gt;&lt;w:rFonts w:ascii=&quot;Cambria Math&quot; w:h-ansi=&quot;Cambria Math&quot; w:cs=&quot;Calibri&quot;/&gt;&lt;wx:font wx:val=&quot;Cambria Math&quot;/&gt;&lt;w:i/&gt;&lt;w:sz w:val=&quot;28&quot;/&gt;&lt;/w:rPr&gt;&lt;m:t&gt;in_k&lt;/m:t&gt;&lt;/m:r&gt;&lt;/m:sub&gt;&lt;/m:sSub&gt;&lt;m:r&gt;&lt;w:rPr&gt;&lt;w:rFonts w:ascii=&quot;Cambria Math&quot; w:h-ansi=&quot;Cambria Math&quot; w:cs=&quot;Calibri&quot;/&gt;&lt;wx:font wx:val=&quot;Cambria Math&quot;/&gt;&lt;w:i/&gt;&lt;w:sz w:val=&quot;28&quot;/&gt;&lt;/w:rPr&gt;&lt;m:t&gt;)=-&lt;/m:t&gt;&lt;/m:r&gt;&lt;m:nary&gt;&lt;m:naryPr&gt;&lt;m:chr m:val=&quot;в€‘&quot;/&gt;&lt;m:grow m:val=&quot;1&quot;/&gt;&lt;m:ctrlPr&gt;&lt;w:rPr&gt;&lt;w:rFonts w:ascii=&quot;Cambria Math&quot; w:h-ansi=&quot;Cambria Math&quot; w:cs=&quot;Calibri&quot;/&gt;&lt;wx:font wx:val=&quot;Cambria Math&quot;/&gt;&lt;w:i/&gt;&lt;w:sz w:val=&quot;28&quot;/&gt;&lt;/w:rPr&gt;&lt;/m:ctrlPr&gt;&lt;/m:naryPr&gt;&lt;m:sub&gt;&lt;m:r&gt;&lt;w:rPr&gt;&lt;w:rFonts w:ascii=&quot;Cambria Math&quot; w:fareast=&quot;Cambria Math&quot; w:h-ansi=&quot;Cambria Math&quot; w:cs=&quot;Cambria Math&quot;/&gt;&lt;wx:font wx:val=&quot;Cambria Math&quot;/&gt;&lt;w:i/&gt;&lt;w:sz w:val=&quot;28&quot;/&gt;&lt;/w:rPr&gt;&lt;m:t&gt;k=0&lt;/m:t&gt;&lt;/m:r&gt;&lt;/m:sub&gt;&lt;m:sup&gt;&lt;m:r&gt;&lt;w:rPr&gt;&lt;w:rFonts w:ascii=&quot;Cambria Math&quot; w:fareast=&quot;Cambria Math&quot; w:h-ansi=&quot;Cambria Math&quot; w:cs=&quot;Cambria Math&quot;/&gt;&lt;wx:font wx:val=&quot;Cambria Math&quot;/&gt;&lt;w:i/&gt;&lt;w:sz w:val=&quot;28&quot;/&gt;&lt;/w:rPr&gt;&lt;m:t&gt;m&lt;/m:t&gt;&lt;/m:r&gt;&lt;/m:sup&gt;&lt;m:e&gt;&lt;m:r&gt;&lt;w:rPr&gt;&lt;w:rFonts w:ascii=&quot;Cambria Math&quot; w:h-ansi=&quot;Cambria Math&quot; w:cs=&quot;Calibri&quot;/&gt;&lt;wx:font wx:val=&quot;Cambria Math&quot;/&gt;&lt;w:i/&gt;&lt;w:sz w:val=&quot;28&quot;/&gt;&lt;/w:rPr&gt;&lt;m:t&gt;(&lt;/m:t&gt;&lt;/m:r&gt;&lt;m:sSub&gt;&lt;m:sSubPr&gt;&lt;m:ctrlPr&gt;&lt;w:rPr&gt;&lt;w:rFonts w:ascii=&quot;Cambria Math&quot; w:h-ansi=&quot;Cambria Math&quot; w:cs=&quot;Calibri&quot;/&gt;&lt;wx:font wx:val=&quot;Cambria Math&quot;/&gt;&lt;w:i/&gt;&lt;w:sz w:val=&quot;28&quot;/&gt;&lt;/w:rPr&gt;&lt;/m:ctrlPr&gt;&lt;/m:sSubPr&gt;&lt;m:e&gt;&lt;m:r&gt;&lt;w:rPr&gt;&lt;w:rFonts w:ascii=&quot;Cambria Math&quot; w:h-ansi=&quot;Cambria Math&quot; w:cs=&quot;Calibri&quot;/&gt;&lt;wx:font wx:val=&quot;Cambria Math&quot;/&gt;&lt;w:i/&gt;&lt;w:sz w:val=&quot;28&quot;/&gt;&lt;/w:rPr&gt;&lt;m:t&gt;Оґ&lt;/m:t&gt;&lt;/m:r&gt;&lt;/m:e&gt;&lt;m:sub&gt;&lt;m:r&gt;&lt;w:rPr&gt;&lt;w:rFonts w:ascii=&quot;Cambria Math&quot; w:h-ansi=&quot;Cambria Math&quot; w:cs=&quot;Calibri&quot;/&gt;&lt;wx:font wx:val=&quot;Cambria Math&quot;/&gt;&lt;w:i/&gt;&lt;w:sz w:val=&quot;28&quot;/&gt;&lt;/w:rPr&gt;&lt;m:t&gt;k&lt;/m:t&gt;&lt;/m:r&gt;&lt;/m:sub&gt;&lt;/m:sSub&gt;&lt;m:r&gt;&lt;w:rPr&gt;&lt;w:rFonts w:ascii=&quot;Cambria Math&quot; w:h-ansi=&quot;Cambria Math&quot; w:cs=&quot;Calibri&quot;/&gt;&lt;wx:font wx:val=&quot;Cambria Math&quot;/&gt;&lt;w:i/&gt;&lt;w:sz w:val=&quot;28&quot;/&gt;&lt;/w:rPr&gt;&lt;m:t&gt; &lt;/m:t&gt;&lt;/m:r&gt;&lt;/m:e&gt;&lt;/m:nary&gt;&lt;m:r&gt;&lt;w:rPr&gt;&lt;w:rFonts w:ascii=&quot;Cambria Math&quot; w:h-ansi=&quot;Cambria Math&quot; w:cs=&quot;Calibri&quot;/&gt;&lt;wx:font wx:val=&quot;Cambria Math&quot;/&gt;&lt;w:i/&gt;&lt;w:sz w:val=&quot;28&quot;/&gt;&lt;/w:rPr&gt;&lt;m:t&gt; &lt;/m:t&gt;&lt;/m:r&gt;&lt;m:sSub&gt;&lt;m:sSubPr&gt;&lt;m:ctrlPr&gt;&lt;w:rPr&gt;&lt;w:rFonts w:ascii=&quot;Cambria Math&quot; w:h-ansi=&quot;Cambria Math&quot; w:cs=&quot;Calibri&quot;/&gt;&lt;wx:font wx:val=&quot;Cambria Math&quot;/&gt;&lt;w:i/&gt;&lt;w:sz w:val=&quot;28&quot;/&gt;&lt;/w:rPr&gt;&lt;/m:ctrlPr&gt;&lt;/m:sSubPr&gt;&lt;m:e&gt;&lt;m:r&gt;&lt;w:rPr&gt;&lt;w:rFonts w:ascii=&quot;Cambria Math&quot; w:h-ansi=&quot;Cambria Math&quot; w:cs=&quot;Calibri&quot;/&gt;&lt;wx:font wx:val=&quot;Cambria Math&quot;/&gt;&lt;w:i/&gt;&lt;w:sz w:val=&quot;28&quot;/&gt;&lt;/w:rPr&gt;&lt;m:t&gt;w&lt;/m:t&gt;&lt;/m:r&gt;&lt;/m:e&gt;&lt;m:sub&gt;&lt;m:r&gt;&lt;w:rPr&gt;&lt;w:rFonts w:ascii=&quot;Cambria Math&quot; w:h-ansi=&quot;Cambria Math&quot; w:cs=&quot;Calibri&quot;/&gt;&lt;wx:font wx:val=&quot;Cambria Math&quot;/&gt;&lt;w:i/&gt;&lt;w:sz w:val=&quot;28&quot;/&gt;&lt;/w:rPr&gt;&lt;m:t&gt;Jk&lt;/m:t&gt;&lt;/m:r&gt;&lt;/m:sub&gt;&lt;/m:sSub&gt;&lt;m:r&gt;&lt;w:rPr&gt;&lt;w:rFonts w:ascii=&quot;Cambria Math&quot; w:h-ansi=&quot;Cambria Math&quot; w:cs=&quot;Calibri&quot;/&gt;&lt;wx:font wx:val=&quot;Cambria Math&quot;/&gt;&lt;w:i/&gt;&lt;w:sz w:val=&quot;28&quot;/&gt;&lt;/w:rPr&gt;&lt;m:t&gt; &lt;/m:t&gt;&lt;/m:r&gt;&lt;m:f&gt;&lt;m:fPr&gt;&lt;m:ctrlPr&gt;&lt;w:rPr&gt;&lt;w:rFonts w:ascii=&quot;Cambria Math&quot; w:h-ansi=&quot;Cambria Math&quot; w:cs=&quot;Calibri&quot;/&gt;&lt;wx:font wx:val=&quot;Cambria Math&quot;/&gt;&lt;w:sz w:val=&quot;28&quot;/&gt;&lt;/w:rPr&gt;&lt;/m:ctrlPr&gt;&lt;/m:fPr&gt;&lt;m:num&gt;&lt;m:r&gt;&lt;w:rPr&gt;&lt;w:rFonts w:ascii=&quot;Cambria Math&quot; w:h-ansi=&quot;Cambria Math&quot; w:cs=&quot;Calibri&quot;/&gt;&lt;wx:font wx:val=&quot;Cambria Math&quot;/&gt;&lt;w:i/&gt;&lt;w:sz w:val=&quot;28&quot;/&gt;&lt;/w:rPr&gt;&lt;m:t&gt;в€‚&lt;/m:t&gt;&lt;/m:r&gt;&lt;/m:num&gt;&lt;m:den&gt;&lt;m:r&gt;&lt;w:rPr&gt;&lt;w:rFonts w:ascii=&quot;Cambria Math&quot; w:h-ansi=&quot;Cambria Math&quot; w:cs=&quot;Calibri&quot;/&gt;&lt;wx:font wx:val=&quot;Cambria Math&quot;/&gt;&lt;w:i/&gt;&lt;w:sz w:val=&quot;28&quot;/&gt;&lt;/w:rPr&gt;&lt;m:t&gt;в€‚&lt;/m:t&gt;&lt;/m:r&gt;&lt;m:sSub&gt;&lt;m:sSubPr&gt;&lt;m:ctrlPr&gt;&lt;w:rPr&gt;&lt;w:rFonts w:ascii=&quot;Cambria Math&quot; w:h-ansi=&quot;Cambria Math&quot; w:cs=&quot;Calibri&quot;/&gt;&lt;wx:font wx:val=&quot;Cambria Math&quot;/&gt;&lt;w:i/&gt;&lt;w:sz w:val=&quot;28&quot;/&gt;&lt;/w:rPr&gt;&lt;/m:ctrlPr&gt;&lt;/m:sSubPr&gt;&lt;m:e&gt;&lt;m:r&gt;&lt;w:rPr&gt;&lt;w:rFonts w:ascii=&quot;Cambria Math&quot; w:h-ansi=&quot;Cambria Math&quot; w:cs=&quot;Calibri&quot;/&gt;&lt;wx:font wx:val=&quot;Cambria Math&quot;/&gt;&lt;w:i/&gt;&lt;w:sz w:val=&quot;28&quot;/&gt;&lt;w:lang w:val=&quot;EN-US&quot;/&gt;&lt;/w:rPr&gt;&lt;m:t&gt;v&lt;/m:t&gt;&lt;/m:r&gt;&lt;/m:e&gt;&lt;m:sub&gt;&lt;m:r&gt;&lt;w:rPr&gt;&lt;w:rFonts w:ascii=&quot;Cambria Math&quot; w:h-ansi=&quot;Cambria Math&quot; w:cs=&quot;Calibri&quot;/&gt;&lt;wx:font wx:val=&quot;Cambria Math&quot;/&gt;&lt;w:i/&gt;&lt;w:sz w:val=&quot;28&quot;/&gt;&lt;/w:rPr&gt;&lt;m:t&gt;IJ&lt;/m:t&gt;&lt;/m:r&gt;&lt;/m:sub&gt;&lt;/m:sSub&gt;&lt;m:r&gt;&lt;w:rPr&gt;&lt;w:rFonts w:ascii=&quot;Cambria Math&quot; w:h-ansi=&quot;Cambria Math&quot; w:cs=&quot;Calibri&quot;/&gt;&lt;wx:font wx:val=&quot;Cambria Math&quot;/&gt;&lt;w:i/&gt;&lt;w:sz w:val=&quot;28&quot;/&gt;&lt;/w:rPr&gt;&lt;m:t&gt; &lt;/m:t&gt;&lt;/m:r&gt;&lt;/m:den&gt;&lt;/m:f&gt;&lt;m:r&gt;&lt;w:rPr&gt;&lt;w:rFonts w:ascii=&quot;Cambria Math&quot; w:h-ansi=&quot;Cambria Math&quot; w:cs=&quot;Calibri&quot;/&gt;&lt;wx:font wx:val=&quot;Cambria Math&quot;/&gt;&lt;w:i/&gt;&lt;w:sz w:val=&quot;28&quot;/&gt;&lt;/w:rPr&gt;&lt;m:t&gt; &lt;/m:t&gt;&lt;/m:r&gt;&lt;m:sSub&gt;&lt;m:sSubPr&gt;&lt;m:ctrlPr&gt;&lt;w:rPr&gt;&lt;w:rFonts w:ascii=&quot;Cambria Math&quot; w:h-ansi=&quot;Cambria Math&quot; w:cs=&quot;Calibri&quot;/&gt;&lt;wx:font wx:val=&quot;Cambria Math&quot;/&gt;&lt;w:i/&gt;&lt;w:sz w:val=&quot;28&quot;/&gt;&lt;/w:rPr&gt;&lt;/m:ctrlPr&gt;&lt;/m:sSubPr&gt;&lt;m:e&gt;&lt;m:r&gt;&lt;w:rPr&gt;&lt;w:rFonts w:ascii=&quot;Cambria Math&quot; w:h-ansi=&quot;Cambria Math&quot; w:cs=&quot;Calibri&quot;/&gt;&lt;wx:font wx:val=&quot;Cambria Math&quot;/&gt;&lt;w:i/&gt;&lt;w:sz w:val=&quot;28&quot;/&gt;&lt;/w:rPr&gt;&lt;m:t&gt;y&lt;/m:t&gt;&lt;/m:r&gt;&lt;/m:e&gt;&lt;m:sub&gt;&lt;m:r&gt;&lt;w:rPr&gt;&lt;w:rFonts w:ascii=&quot;Cambria Math&quot; w:h-ansi=&quot;Cambria Math&quot; w:cs=&quot;Calibri&quot;/&gt;&lt;wx:font wx:val=&quot;Cambria Math&quot;/&gt;&lt;w:i/&gt;&lt;w:sz w:val=&quot;28&quot;/&gt;&lt;/w:rPr&gt;&lt;m:t&gt;J&lt;/m:t&gt;&lt;/m:r&gt;&lt;/m:sub&gt;&lt;/m:sSub&gt;&lt;m:r&gt;&lt;w:rPr&gt;&lt;w:rFonts w:ascii=&quot;Cambria Math&quot; w:h-ansi=&quot;Cambria Math&quot; w:cs=&quot;Calibri&quot;/&gt;&lt;wx:font wx:val=&quot;Cambria Math&quot;/&gt;&lt;w:i/&gt;&lt;w:sz w:val=&quot;28&quot;/&gt;&lt;/w:rPr&gt;&lt;m:t&gt;)&lt;/m:t&gt;&lt;/m:r&gt;&lt;/m:oMath&gt;&lt;/m:oMathPara&gt;&lt;/w:p&gt;&lt;w:sectPr wsp:rsidR=&quot;00000000&quot;&gt;&lt;w:pgSz w:w=&quot;12240&quot; w:h=&quot;15840&quot;/&gt;&lt;w:pgMar w:top=&quot;1417&quot; w:right=&quot;1417&quot; w:bottom=&quot;1417&quot; w:left=&quot;1417&quot; w:header=&quot;708&quot; w:footer=&quot;708&quot; w:gutter=&quot;0&quot;/&gt;&lt;w:cols w:space=&quot;708&quot;/&gt;&lt;/w:sectPr&gt;&lt;/wx:sect&gt;&lt;/w:body&gt;&lt;/w:wordDocument&gt;">
+          <v:shape id="_x0000_i1187" type="#_x0000_t75" style="width:336.75pt;height:30.75pt" equationxml="&lt;?xml version=&quot;1.0&quot; encoding=&quot;UTF-8&quot; standalone=&quot;yes&quot;?&gt;&#10;&#10;&#10;&#10;&#10;&#10;&#10;&#10;&lt;?mso-application progid=&quot;Word.Document&quot;?&gt;&#10;&#10;&#10;&#10;&#10;&#10;&#10;&#10;&lt;w:wordDocument xmlns:aml=&quot;http://schemas.microsoft.com/aml/2001/core&quot; xmlns:wpc=&quot;http://schemas.microsoft.com/office/word/2010/wordprocessingCanvas&quot; xmlns:dt=&quot;uuid:C2F41010-65B3-11d1-A29F-00AA00C14882&quot; xmlns:mc=&quot;http://schemas.openxmlformats.org/markup-compatibility/2006&quot; xmlns:o=&quot;urn:schemas-microsoft-com:office:office&quot; xmlns:m=&quot;http://schemas.openxmlformats.org/officeDocument/2006/math&quot; xmlns:v=&quot;urn:schemas-microsoft-com:vml&quot; xmlns:w10=&quot;urn:schemas-microsoft-com:office:word&quot; xmlns:w=&quot;http://schemas.microsoft.com/office/word/2003/wordml&quot; xmlns:wx=&quot;http://schemas.microsoft.com/office/word/2003/auxHint&quot; xmlns:wne=&quot;http://schemas.microsoft.com/office/word/2006/wordml&quot; xmlns:wsp=&quot;http://schemas.microsoft.com/office/word/2003/wordml/sp2&quot; xmlns:sl=&quot;http://schemas.microsoft.com/schemaLibrary/2003/core&quot; w:macrosPresent=&quot;no&quot; w:embeddedObjPresent=&quot;no&quot; w:ocxPresent=&quot;no&quot; xml:space=&quot;preserve&quot;&gt;&lt;w:ignoreSubtree w:val=&quot;http://schemas.microsoft.com/office/word/2003/wordml/sp2&quot;/&gt;&lt;o:DocumentProperties&gt;&lt;o:Version&gt;14&lt;/o:Version&gt;&lt;/o:DocumentProperties&gt;&lt;w:docPr&gt;&lt;w:view w:val=&quot;print&quot;/&gt;&lt;w:zoom w:percent=&quot;100&quot;/&gt;&lt;w:displayBackgroundShape/&gt;&lt;w:doNotEmbedSystemFonts/&gt;&lt;w:defaultTabStop w:val=&quot;720&quot;/&gt;&lt;w:hyphenationZone w:val=&quot;425&quot;/&gt;&lt;w:punctuationKerning/&gt;&lt;w:characterSpacingControl w:val=&quot;DontCompress&quot;/&gt;&lt;w:optimizeForBrowser/&gt;&lt;w:allowPNG/&gt;&lt;w:validateAgainstSchema/&gt;&lt;w:saveInvalidXML w:val=&quot;off&quot;/&gt;&lt;w:ignoreMixedContent w:val=&quot;off&quot;/&gt;&lt;w:alwaysShowPlaceholderText w:val=&quot;off&quot;/&gt;&lt;w:compat&gt;&lt;w:breakWrappedTables/&gt;&lt;w:snapToGridInCell/&gt;&lt;w:wrapTextWithPunct/&gt;&lt;w:useAsianBreakRules/&gt;&lt;w:dontGrowAutofit/&gt;&lt;/w:compat&gt;&lt;wsp:rsids&gt;&lt;wsp:rsidRoot wsp:val=&quot;00D60180&quot;/&gt;&lt;wsp:rsid wsp:val=&quot;00057205&quot;/&gt;&lt;wsp:rsid wsp:val=&quot;00117DB8&quot;/&gt;&lt;wsp:rsid wsp:val=&quot;002066CB&quot;/&gt;&lt;wsp:rsid wsp:val=&quot;002278DA&quot;/&gt;&lt;wsp:rsid wsp:val=&quot;0023379A&quot;/&gt;&lt;wsp:rsid wsp:val=&quot;00291EA3&quot;/&gt;&lt;wsp:rsid wsp:val=&quot;0035186E&quot;/&gt;&lt;wsp:rsid wsp:val=&quot;003B6857&quot;/&gt;&lt;wsp:rsid wsp:val=&quot;00403063&quot;/&gt;&lt;wsp:rsid wsp:val=&quot;006D3D91&quot;/&gt;&lt;wsp:rsid wsp:val=&quot;006E6F6D&quot;/&gt;&lt;wsp:rsid wsp:val=&quot;00836674&quot;/&gt;&lt;wsp:rsid wsp:val=&quot;00877174&quot;/&gt;&lt;wsp:rsid wsp:val=&quot;008A4136&quot;/&gt;&lt;wsp:rsid wsp:val=&quot;0099367C&quot;/&gt;&lt;wsp:rsid wsp:val=&quot;00A90667&quot;/&gt;&lt;wsp:rsid wsp:val=&quot;00AC600F&quot;/&gt;&lt;wsp:rsid wsp:val=&quot;00B95FEB&quot;/&gt;&lt;wsp:rsid wsp:val=&quot;00D60180&quot;/&gt;&lt;/wsp:rsids&gt;&lt;/w:docPr&gt;&lt;w:body&gt;&lt;wx:sect&gt;&lt;w:p wsp:rsidR=&quot;00000000&quot; wsp:rsidRDefault=&quot;003B6857&quot; wsp:rsidP=&quot;003B6857&quot;&gt;&lt;m:oMathPara&gt;&lt;m:oMath&gt;&lt;m:f&gt;&lt;m:fPr&gt;&lt;m:ctrlPr&gt;&lt;w:rPr&gt;&lt;w:rFonts w:ascii=&quot;Cambria Math&quot; w:h-ansi=&quot;Cambria Math&quot; w:cs=&quot;Calibri&quot;/&gt;&lt;wx:font wx:val=&quot;Cambria Math&quot;/&gt;&lt;w:sz w:val=&quot;28&quot;/&gt;&lt;/w:rPr&gt;&lt;/m:ctrlPr&gt;&lt;/m:fPr&gt;&lt;m:num&gt;&lt;m:r&gt;&lt;w:rPr&gt;&lt;w:rFonts w:ascii=&quot;Cambria Math&quot; w:h-ansi=&quot;Cambria Math&quot; w:cs=&quot;Calibri&quot;/&gt;&lt;wx:font wx:val=&quot;Cambria Math&quot;/&gt;&lt;w:i/&gt;&lt;w:sz w:val=&quot;28&quot;/&gt;&lt;/w:rPr&gt;&lt;m:t&gt;в€‚E&lt;/m:t&gt;&lt;/m:r&gt;&lt;/m:num&gt;&lt;m:den&gt;&lt;m:r&gt;&lt;w:rPr&gt;&lt;w:rFonts w:ascii=&quot;Cambria Math&quot; w:h-ansi=&quot;Cambria Math&quot; w:cs=&quot;Calibri&quot;/&gt;&lt;wx:font wx:val=&quot;Cambria Math&quot;/&gt;&lt;w:i/&gt;&lt;w:sz w:val=&quot;28&quot;/&gt;&lt;/w:rPr&gt;&lt;m:t&gt;в€‚&lt;/m:t&gt;&lt;/m:r&gt;&lt;m:sSub&gt;&lt;m:sSubPr&gt;&lt;m:ctrlPr&gt;&lt;w:rPr&gt;&lt;w:rFonts w:ascii=&quot;Cambria Math&quot; w:h-ansi=&quot;Cambria Math&quot; w:cs=&quot;Calibri&quot;/&gt;&lt;wx:font wx:val=&quot;Cambria Math&quot;/&gt;&lt;w:i/&gt;&lt;w:sz w:val=&quot;28&quot;/&gt;&lt;/w:rPr&gt;&lt;/m:ctrlPr&gt;&lt;/m:sSubPr&gt;&lt;m:e&gt;&lt;m:r&gt;&lt;w:rPr&gt;&lt;w:rFonts w:ascii=&quot;Cambria Math&quot; w:h-ansi=&quot;Cambria Math&quot; w:cs=&quot;Calibri&quot;/&gt;&lt;wx:font wx:val=&quot;Cambria Math&quot;/&gt;&lt;w:i/&gt;&lt;w:sz w:val=&quot;28&quot;/&gt;&lt;w:lang w:val=&quot;EN-US&quot;/&gt;&lt;/w:rPr&gt;&lt;m:t&gt;v&lt;/m:t&gt;&lt;/m:r&gt;&lt;/m:e&gt;&lt;m:sub&gt;&lt;m:r&gt;&lt;w:rPr&gt;&lt;w:rFonts w:ascii=&quot;Cambria Math&quot; w:h-ansi=&quot;Cambria Math&quot; w:cs=&quot;Calibri&quot;/&gt;&lt;wx:font wx:val=&quot;Cambria Math&quot;/&gt;&lt;w:i/&gt;&lt;w:sz w:val=&quot;28&quot;/&gt;&lt;/w:rPr&gt;&lt;m:t&gt;IJ&lt;/m:t&gt;&lt;/m:r&gt;&lt;/m:sub&gt;&lt;/m:sSub&gt;&lt;/m:den&gt;&lt;/m:f&gt;&lt;m:r&gt;&lt;w:rPr&gt;&lt;w:rFonts w:ascii=&quot;Cambria Math&quot; w:h-ansi=&quot;Cambria Math&quot; w:cs=&quot;Calibri&quot;/&gt;&lt;wx:font wx:val=&quot;Cambria Math&quot;/&gt;&lt;w:i/&gt;&lt;w:sz w:val=&quot;28&quot;/&gt;&lt;/w:rPr&gt;&lt;m:t&gt;=-&lt;/m:t&gt;&lt;/m:r&gt;&lt;m:nary&gt;&lt;m:naryPr&gt;&lt;m:chr m:val=&quot;в€‘&quot;/&gt;&lt;m:grow m:val=&quot;1&quot;/&gt;&lt;m:ctrlPr&gt;&lt;w:rPr&gt;&lt;w:rFonts w:ascii=&quot;Cambria Math&quot; w:h-ansi=&quot;Cambria Math&quot; w:cs=&quot;Calibri&quot;/&gt;&lt;wx:font wx:val=&quot;Cambria Math&quot;/&gt;&lt;w:i/&gt;&lt;w:sz w:val=&quot;28&quot;/&gt;&lt;/w:rPr&gt;&lt;/m:ctrlPr&gt;&lt;/m:naryPr&gt;&lt;m:sub&gt;&lt;m:r&gt;&lt;w:rPr&gt;&lt;w:rFonts w:ascii=&quot;Cambria Math&quot; w:fareast=&quot;Cambria Math&quot; w:h-ansi=&quot;Cambria Math&quot; w:cs=&quot;Cambria Math&quot;/&gt;&lt;wx:font wx:val=&quot;Cambria Math&quot;/&gt;&lt;w:i/&gt;&lt;w:sz w:val=&quot;28&quot;/&gt;&lt;/w:rPr&gt;&lt;m:t&gt;k=0&lt;/m:t&gt;&lt;/m:r&gt;&lt;/m:sub&gt;&lt;m:sup&gt;&lt;m:r&gt;&lt;w:rPr&gt;&lt;w:rFonts w:ascii=&quot;Cambria Math&quot; w:fareast=&quot;Cambria Math&quot; w:h-ansi=&quot;Cambria Math&quot; w:cs=&quot;Cambria Math&quot;/&gt;&lt;wx:font wx:val=&quot;Cambria Math&quot;/&gt;&lt;w:i/&gt;&lt;w:sz w:val=&quot;28&quot;/&gt;&lt;/w:rPr&gt;&lt;m:t&gt;m&lt;/m:t&gt;&lt;/m:r&gt;&lt;/m:sup&gt;&lt;m:e&gt;&lt;m:r&gt;&lt;w:rPr&gt;&lt;w:rFonts w:ascii=&quot;Cambria Math&quot; w:h-ansi=&quot;Cambria Math&quot; w:cs=&quot;Calibri&quot;/&gt;&lt;wx:font wx:val=&quot;Cambria Math&quot;/&gt;&lt;w:i/&gt;&lt;w:sz w:val=&quot;28&quot;/&gt;&lt;/w:rPr&gt;&lt;m:t&gt;(&lt;/m:t&gt;&lt;/m:r&gt;&lt;m:sSub&gt;&lt;m:sSubPr&gt;&lt;m:ctrlPr&gt;&lt;w:rPr&gt;&lt;w:rFonts w:ascii=&quot;Cambria Math&quot; w:h-ansi=&quot;Cambria Math&quot; w:cs=&quot;Calibri&quot;/&gt;&lt;wx:font wx:val=&quot;Cambria Math&quot;/&gt;&lt;w:i/&gt;&lt;w:sz w:val=&quot;28&quot;/&gt;&lt;/w:rPr&gt;&lt;/m:ctrlPr&gt;&lt;/m:sSubPr&gt;&lt;m:e&gt;&lt;m:r&gt;&lt;w:rPr&gt;&lt;w:rFonts w:ascii=&quot;Cambria Math&quot; w:h-ansi=&quot;Cambria Math&quot; w:cs=&quot;Calibri&quot;/&gt;&lt;wx:font wx:val=&quot;Cambria Math&quot;/&gt;&lt;w:i/&gt;&lt;w:sz w:val=&quot;28&quot;/&gt;&lt;/w:rPr&gt;&lt;m:t&gt;Оґ&lt;/m:t&gt;&lt;/m:r&gt;&lt;/m:e&gt;&lt;m:sub&gt;&lt;m:r&gt;&lt;w:rPr&gt;&lt;w:rFonts w:ascii=&quot;Cambria Math&quot; w:h-ansi=&quot;Cambria Math&quot; w:cs=&quot;Calibri&quot;/&gt;&lt;wx:font wx:val=&quot;Cambria Math&quot;/&gt;&lt;w:i/&gt;&lt;w:sz w:val=&quot;28&quot;/&gt;&lt;/w:rPr&gt;&lt;m:t&gt;k&lt;/m:t&gt;&lt;/m:r&gt;&lt;/m:sub&gt;&lt;/m:sSub&gt;&lt;m:r&gt;&lt;w:rPr&gt;&lt;w:rFonts w:ascii=&quot;Cambria Math&quot; w:h-ansi=&quot;Cambria Math&quot; w:cs=&quot;Calibri&quot;/&gt;&lt;wx:font wx:val=&quot;Cambria Math&quot;/&gt;&lt;w:i/&gt;&lt;w:sz w:val=&quot;28&quot;/&gt;&lt;/w:rPr&gt;&lt;m:t&gt; &lt;/m:t&gt;&lt;/m:r&gt;&lt;/m:e&gt;&lt;/m:nary&gt;&lt;m:f&gt;&lt;m:fPr&gt;&lt;m:ctrlPr&gt;&lt;w:rPr&gt;&lt;w:rFonts w:ascii=&quot;Cambria Math&quot; w:h-ansi=&quot;Cambria Math&quot; w:cs=&quot;Calibri&quot;/&gt;&lt;wx:font wx:val=&quot;Cambria Math&quot;/&gt;&lt;w:sz w:val=&quot;28&quot;/&gt;&lt;/w:rPr&gt;&lt;/m:ctrlPr&gt;&lt;/m:fPr&gt;&lt;m:num&gt;&lt;m:r&gt;&lt;w:rPr&gt;&lt;w:rFonts w:ascii=&quot;Cambria Math&quot; w:h-ansi=&quot;Cambria Math&quot; w:cs=&quot;Calibri&quot;/&gt;&lt;wx:font wx:val=&quot;Cambria Math&quot;/&gt;&lt;w:i/&gt;&lt;w:sz w:val=&quot;28&quot;/&gt;&lt;/w:rPr&gt;&lt;m:t&gt;в€‚&lt;/m:t&gt;&lt;/m:r&gt;&lt;/m:num&gt;&lt;m:den&gt;&lt;m:r&gt;&lt;w:rPr&gt;&lt;w:rFonts w:ascii=&quot;Cambria Math&quot; w:h-ansi=&quot;Cambria Math&quot; w:cs=&quot;Calibri&quot;/&gt;&lt;wx:font wx:val=&quot;Cambria Math&quot;/&gt;&lt;w:i/&gt;&lt;w:sz w:val=&quot;28&quot;/&gt;&lt;/w:rPr&gt;&lt;m:t&gt;в€‚&lt;/m:t&gt;&lt;/m:r&gt;&lt;m:sSub&gt;&lt;m:sSubPr&gt;&lt;m:ctrlPr&gt;&lt;w:rPr&gt;&lt;w:rFonts w:ascii=&quot;Cambria Math&quot; w:h-ansi=&quot;Cambria Math&quot; w:cs=&quot;Calibri&quot;/&gt;&lt;wx:font wx:val=&quot;Cambria Math&quot;/&gt;&lt;w:i/&gt;&lt;w:sz w:val=&quot;28&quot;/&gt;&lt;/w:rPr&gt;&lt;/m:ctrlPr&gt;&lt;/m:sSubPr&gt;&lt;m:e&gt;&lt;m:r&gt;&lt;w:rPr&gt;&lt;w:rFonts w:ascii=&quot;Cambria Math&quot; w:h-ansi=&quot;Cambria Math&quot; w:cs=&quot;Calibri&quot;/&gt;&lt;wx:font wx:val=&quot;Cambria Math&quot;/&gt;&lt;w:i/&gt;&lt;w:sz w:val=&quot;28&quot;/&gt;&lt;w:lang w:val=&quot;EN-US&quot;/&gt;&lt;/w:rPr&gt;&lt;m:t&gt;v&lt;/m:t&gt;&lt;/m:r&gt;&lt;/m:e&gt;&lt;m:sub&gt;&lt;m:r&gt;&lt;w:rPr&gt;&lt;w:rFonts w:ascii=&quot;Cambria Math&quot; w:h-ansi=&quot;Cambria Math&quot; w:cs=&quot;Calibri&quot;/&gt;&lt;wx:font wx:val=&quot;Cambria Math&quot;/&gt;&lt;w:i/&gt;&lt;w:sz w:val=&quot;28&quot;/&gt;&lt;/w:rPr&gt;&lt;m:t&gt;IJ&lt;/m:t&gt;&lt;/m:r&gt;&lt;/m:sub&gt;&lt;/m:sSub&gt;&lt;/m:den&gt;&lt;/m:f&gt;&lt;m:r&gt;&lt;w:rPr&gt;&lt;w:rFonts w:ascii=&quot;Cambria Math&quot; w:h-ansi=&quot;Cambria Math&quot; w:cs=&quot;Calibri&quot;/&gt;&lt;wx:font wx:val=&quot;Cambria Math&quot;/&gt;&lt;w:i/&gt;&lt;w:sz w:val=&quot;28&quot;/&gt;&lt;/w:rPr&gt;&lt;m:t&gt; &lt;/m:t&gt;&lt;/m:r&gt;&lt;m:sSub&gt;&lt;m:sSubPr&gt;&lt;m:ctrlPr&gt;&lt;w:rPr&gt;&lt;w:rFonts w:ascii=&quot;Cambria Math&quot; w:h-ansi=&quot;Cambria Math&quot; w:cs=&quot;Calibri&quot;/&gt;&lt;wx:font wx:val=&quot;Cambria Math&quot;/&gt;&lt;w:i/&gt;&lt;w:sz w:val=&quot;28&quot;/&gt;&lt;/w:rPr&gt;&lt;/m:ctrlPr&gt;&lt;/m:sSubPr&gt;&lt;m:e&gt;&lt;m:r&gt;&lt;w:rPr&gt;&lt;w:rFonts w:ascii=&quot;Cambria Math&quot; w:h-ansi=&quot;Cambria Math&quot; w:cs=&quot;Calibri&quot;/&gt;&lt;wx:font wx:val=&quot;Cambria Math&quot;/&gt;&lt;w:i/&gt;&lt;w:sz w:val=&quot;28&quot;/&gt;&lt;/w:rPr&gt;&lt;m:t&gt;z&lt;/m:t&gt;&lt;/m:r&gt;&lt;/m:e&gt;&lt;m:sub&gt;&lt;m:r&gt;&lt;w:rPr&gt;&lt;w:rFonts w:ascii=&quot;Cambria Math&quot; w:h-ansi=&quot;Cambria Math&quot; w:cs=&quot;Calibri&quot;/&gt;&lt;wx:font wx:val=&quot;Cambria Math&quot;/&gt;&lt;w:i/&gt;&lt;w:sz w:val=&quot;28&quot;/&gt;&lt;/w:rPr&gt;&lt;m:t&gt;in_k&lt;/m:t&gt;&lt;/m:r&gt;&lt;/m:sub&gt;&lt;/m:sSub&gt;&lt;m:r&gt;&lt;w:rPr&gt;&lt;w:rFonts w:ascii=&quot;Cambria Math&quot; w:h-ansi=&quot;Cambria Math&quot; w:cs=&quot;Calibri&quot;/&gt;&lt;wx:font wx:val=&quot;Cambria Math&quot;/&gt;&lt;w:i/&gt;&lt;w:sz w:val=&quot;28&quot;/&gt;&lt;/w:rPr&gt;&lt;m:t&gt;)=-&lt;/m:t&gt;&lt;/m:r&gt;&lt;m:nary&gt;&lt;m:naryPr&gt;&lt;m:chr m:val=&quot;в€‘&quot;/&gt;&lt;m:grow m:val=&quot;1&quot;/&gt;&lt;m:ctrlPr&gt;&lt;w:rPr&gt;&lt;w:rFonts w:ascii=&quot;Cambria Math&quot; w:h-ansi=&quot;Cambria Math&quot; w:cs=&quot;Calibri&quot;/&gt;&lt;wx:font wx:val=&quot;Cambria Math&quot;/&gt;&lt;w:i/&gt;&lt;w:sz w:val=&quot;28&quot;/&gt;&lt;/w:rPr&gt;&lt;/m:ctrlPr&gt;&lt;/m:naryPr&gt;&lt;m:sub&gt;&lt;m:r&gt;&lt;w:rPr&gt;&lt;w:rFonts w:ascii=&quot;Cambria Math&quot; w:fareast=&quot;Cambria Math&quot; w:h-ansi=&quot;Cambria Math&quot; w:cs=&quot;Cambria Math&quot;/&gt;&lt;wx:font wx:val=&quot;Cambria Math&quot;/&gt;&lt;w:i/&gt;&lt;w:sz w:val=&quot;28&quot;/&gt;&lt;/w:rPr&gt;&lt;m:t&gt;k=0&lt;/m:t&gt;&lt;/m:r&gt;&lt;/m:sub&gt;&lt;m:sup&gt;&lt;m:r&gt;&lt;w:rPr&gt;&lt;w:rFonts w:ascii=&quot;Cambria Math&quot; w:fareast=&quot;Cambria Math&quot; w:h-ansi=&quot;Cambria Math&quot; w:cs=&quot;Cambria Math&quot;/&gt;&lt;wx:font wx:val=&quot;Cambria Math&quot;/&gt;&lt;w:i/&gt;&lt;w:sz w:val=&quot;28&quot;/&gt;&lt;/w:rPr&gt;&lt;m:t&gt;m&lt;/m:t&gt;&lt;/m:r&gt;&lt;/m:sup&gt;&lt;m:e&gt;&lt;m:r&gt;&lt;w:rPr&gt;&lt;w:rFonts w:ascii=&quot;Cambria Math&quot; w:h-ansi=&quot;Cambria Math&quot; w:cs=&quot;Calibri&quot;/&gt;&lt;wx:font wx:val=&quot;Cambria Math&quot;/&gt;&lt;w:i/&gt;&lt;w:sz w:val=&quot;28&quot;/&gt;&lt;/w:rPr&gt;&lt;m:t&gt;(&lt;/m:t&gt;&lt;/m:r&gt;&lt;m:sSub&gt;&lt;m:sSubPr&gt;&lt;m:ctrlPr&gt;&lt;w:rPr&gt;&lt;w:rFonts w:ascii=&quot;Cambria Math&quot; w:h-ansi=&quot;Cambria Math&quot; w:cs=&quot;Calibri&quot;/&gt;&lt;wx:font wx:val=&quot;Cambria Math&quot;/&gt;&lt;w:i/&gt;&lt;w:sz w:val=&quot;28&quot;/&gt;&lt;/w:rPr&gt;&lt;/m:ctrlPr&gt;&lt;/m:sSubPr&gt;&lt;m:e&gt;&lt;m:r&gt;&lt;w:rPr&gt;&lt;w:rFonts w:ascii=&quot;Cambria Math&quot; w:h-ansi=&quot;Cambria Math&quot; w:cs=&quot;Calibri&quot;/&gt;&lt;wx:font wx:val=&quot;Cambria Math&quot;/&gt;&lt;w:i/&gt;&lt;w:sz w:val=&quot;28&quot;/&gt;&lt;/w:rPr&gt;&lt;m:t&gt;Оґ&lt;/m:t&gt;&lt;/m:r&gt;&lt;/m:e&gt;&lt;m:sub&gt;&lt;m:r&gt;&lt;w:rPr&gt;&lt;w:rFonts w:ascii=&quot;Cambria Math&quot; w:h-ansi=&quot;Cambria Math&quot; w:cs=&quot;Calibri&quot;/&gt;&lt;wx:font wx:val=&quot;Cambria Math&quot;/&gt;&lt;w:i/&gt;&lt;w:sz w:val=&quot;28&quot;/&gt;&lt;/w:rPr&gt;&lt;m:t&gt;k&lt;/m:t&gt;&lt;/m:r&gt;&lt;/m:sub&gt;&lt;/m:sSub&gt;&lt;m:r&gt;&lt;w:rPr&gt;&lt;w:rFonts w:ascii=&quot;Cambria Math&quot; w:h-ansi=&quot;Cambria Math&quot; w:cs=&quot;Calibri&quot;/&gt;&lt;wx:font wx:val=&quot;Cambria Math&quot;/&gt;&lt;w:i/&gt;&lt;w:sz w:val=&quot;28&quot;/&gt;&lt;/w:rPr&gt;&lt;m:t&gt; &lt;/m:t&gt;&lt;/m:r&gt;&lt;/m:e&gt;&lt;/m:nary&gt;&lt;m:r&gt;&lt;w:rPr&gt;&lt;w:rFonts w:ascii=&quot;Cambria Math&quot; w:h-ansi=&quot;Cambria Math&quot; w:cs=&quot;Calibri&quot;/&gt;&lt;wx:font wx:val=&quot;Cambria Math&quot;/&gt;&lt;w:i/&gt;&lt;w:sz w:val=&quot;28&quot;/&gt;&lt;/w:rPr&gt;&lt;m:t&gt; &lt;/m:t&gt;&lt;/m:r&gt;&lt;m:sSub&gt;&lt;m:sSubPr&gt;&lt;m:ctrlPr&gt;&lt;w:rPr&gt;&lt;w:rFonts w:ascii=&quot;Cambria Math&quot; w:h-ansi=&quot;Cambria Math&quot; w:cs=&quot;Calibri&quot;/&gt;&lt;wx:font wx:val=&quot;Cambria Math&quot;/&gt;&lt;w:i/&gt;&lt;w:sz w:val=&quot;28&quot;/&gt;&lt;/w:rPr&gt;&lt;/m:ctrlPr&gt;&lt;/m:sSubPr&gt;&lt;m:e&gt;&lt;m:r&gt;&lt;w:rPr&gt;&lt;w:rFonts w:ascii=&quot;Cambria Math&quot; w:h-ansi=&quot;Cambria Math&quot; w:cs=&quot;Calibri&quot;/&gt;&lt;wx:font wx:val=&quot;Cambria Math&quot;/&gt;&lt;w:i/&gt;&lt;w:sz w:val=&quot;28&quot;/&gt;&lt;/w:rPr&gt;&lt;m:t&gt;w&lt;/m:t&gt;&lt;/m:r&gt;&lt;/m:e&gt;&lt;m:sub&gt;&lt;m:r&gt;&lt;w:rPr&gt;&lt;w:rFonts w:ascii=&quot;Cambria Math&quot; w:h-ansi=&quot;Cambria Math&quot; w:cs=&quot;Calibri&quot;/&gt;&lt;wx:font wx:val=&quot;Cambria Math&quot;/&gt;&lt;w:i/&gt;&lt;w:sz w:val=&quot;28&quot;/&gt;&lt;/w:rPr&gt;&lt;m:t&gt;Jk&lt;/m:t&gt;&lt;/m:r&gt;&lt;/m:sub&gt;&lt;/m:sSub&gt;&lt;m:r&gt;&lt;w:rPr&gt;&lt;w:rFonts w:ascii=&quot;Cambria Math&quot; w:h-ansi=&quot;Cambria Math&quot; w:cs=&quot;Calibri&quot;/&gt;&lt;wx:font wx:val=&quot;Cambria Math&quot;/&gt;&lt;w:i/&gt;&lt;w:sz w:val=&quot;28&quot;/&gt;&lt;/w:rPr&gt;&lt;m:t&gt; &lt;/m:t&gt;&lt;/m:r&gt;&lt;m:f&gt;&lt;m:fPr&gt;&lt;m:ctrlPr&gt;&lt;w:rPr&gt;&lt;w:rFonts w:ascii=&quot;Cambria Math&quot; w:h-ansi=&quot;Cambria Math&quot; w:cs=&quot;Calibri&quot;/&gt;&lt;wx:font wx:val=&quot;Cambria Math&quot;/&gt;&lt;w:sz w:val=&quot;28&quot;/&gt;&lt;/w:rPr&gt;&lt;/m:ctrlPr&gt;&lt;/m:fPr&gt;&lt;m:num&gt;&lt;m:r&gt;&lt;w:rPr&gt;&lt;w:rFonts w:ascii=&quot;Cambria Math&quot; w:h-ansi=&quot;Cambria Math&quot; w:cs=&quot;Calibri&quot;/&gt;&lt;wx:font wx:val=&quot;Cambria Math&quot;/&gt;&lt;w:i/&gt;&lt;w:sz w:val=&quot;28&quot;/&gt;&lt;/w:rPr&gt;&lt;m:t&gt;в€‚&lt;/m:t&gt;&lt;/m:r&gt;&lt;/m:num&gt;&lt;m:den&gt;&lt;m:r&gt;&lt;w:rPr&gt;&lt;w:rFonts w:ascii=&quot;Cambria Math&quot; w:h-ansi=&quot;Cambria Math&quot; w:cs=&quot;Calibri&quot;/&gt;&lt;wx:font wx:val=&quot;Cambria Math&quot;/&gt;&lt;w:i/&gt;&lt;w:sz w:val=&quot;28&quot;/&gt;&lt;/w:rPr&gt;&lt;m:t&gt;в€‚&lt;/m:t&gt;&lt;/m:r&gt;&lt;m:sSub&gt;&lt;m:sSubPr&gt;&lt;m:ctrlPr&gt;&lt;w:rPr&gt;&lt;w:rFonts w:ascii=&quot;Cambria Math&quot; w:h-ansi=&quot;Cambria Math&quot; w:cs=&quot;Calibri&quot;/&gt;&lt;wx:font wx:val=&quot;Cambria Math&quot;/&gt;&lt;w:i/&gt;&lt;w:sz w:val=&quot;28&quot;/&gt;&lt;/w:rPr&gt;&lt;/m:ctrlPr&gt;&lt;/m:sSubPr&gt;&lt;m:e&gt;&lt;m:r&gt;&lt;w:rPr&gt;&lt;w:rFonts w:ascii=&quot;Cambria Math&quot; w:h-ansi=&quot;Cambria Math&quot; w:cs=&quot;Calibri&quot;/&gt;&lt;wx:font wx:val=&quot;Cambria Math&quot;/&gt;&lt;w:i/&gt;&lt;w:sz w:val=&quot;28&quot;/&gt;&lt;w:lang w:val=&quot;EN-US&quot;/&gt;&lt;/w:rPr&gt;&lt;m:t&gt;v&lt;/m:t&gt;&lt;/m:r&gt;&lt;/m:e&gt;&lt;m:sub&gt;&lt;m:r&gt;&lt;w:rPr&gt;&lt;w:rFonts w:ascii=&quot;Cambria Math&quot; w:h-ansi=&quot;Cambria Math&quot; w:cs=&quot;Calibri&quot;/&gt;&lt;wx:font wx:val=&quot;Cambria Math&quot;/&gt;&lt;w:i/&gt;&lt;w:sz w:val=&quot;28&quot;/&gt;&lt;/w:rPr&gt;&lt;m:t&gt;IJ&lt;/m:t&gt;&lt;/m:r&gt;&lt;/m:sub&gt;&lt;/m:sSub&gt;&lt;m:r&gt;&lt;w:rPr&gt;&lt;w:rFonts w:ascii=&quot;Cambria Math&quot; w:h-ansi=&quot;Cambria Math&quot; w:cs=&quot;Calibri&quot;/&gt;&lt;wx:font wx:val=&quot;Cambria Math&quot;/&gt;&lt;w:i/&gt;&lt;w:sz w:val=&quot;28&quot;/&gt;&lt;/w:rPr&gt;&lt;m:t&gt; &lt;/m:t&gt;&lt;/m:r&gt;&lt;/m:den&gt;&lt;/m:f&gt;&lt;m:r&gt;&lt;w:rPr&gt;&lt;w:rFonts w:ascii=&quot;Cambria Math&quot; w:h-ansi=&quot;Cambria Math&quot; w:cs=&quot;Calibri&quot;/&gt;&lt;wx:font wx:val=&quot;Cambria Math&quot;/&gt;&lt;w:i/&gt;&lt;w:sz w:val=&quot;28&quot;/&gt;&lt;/w:rPr&gt;&lt;m:t&gt; &lt;/m:t&gt;&lt;/m:r&gt;&lt;m:sSub&gt;&lt;m:sSubPr&gt;&lt;m:ctrlPr&gt;&lt;w:rPr&gt;&lt;w:rFonts w:ascii=&quot;Cambria Math&quot; w:h-ansi=&quot;Cambria Math&quot; w:cs=&quot;Calibri&quot;/&gt;&lt;wx:font wx:val=&quot;Cambria Math&quot;/&gt;&lt;w:i/&gt;&lt;w:sz w:val=&quot;28&quot;/&gt;&lt;/w:rPr&gt;&lt;/m:ctrlPr&gt;&lt;/m:sSubPr&gt;&lt;m:e&gt;&lt;m:r&gt;&lt;w:rPr&gt;&lt;w:rFonts w:ascii=&quot;Cambria Math&quot; w:h-ansi=&quot;Cambria Math&quot; w:cs=&quot;Calibri&quot;/&gt;&lt;wx:font wx:val=&quot;Cambria Math&quot;/&gt;&lt;w:i/&gt;&lt;w:sz w:val=&quot;28&quot;/&gt;&lt;/w:rPr&gt;&lt;m:t&gt;y&lt;/m:t&gt;&lt;/m:r&gt;&lt;/m:e&gt;&lt;m:sub&gt;&lt;m:r&gt;&lt;w:rPr&gt;&lt;w:rFonts w:ascii=&quot;Cambria Math&quot; w:h-ansi=&quot;Cambria Math&quot; w:cs=&quot;Calibri&quot;/&gt;&lt;wx:font wx:val=&quot;Cambria Math&quot;/&gt;&lt;w:i/&gt;&lt;w:sz w:val=&quot;28&quot;/&gt;&lt;/w:rPr&gt;&lt;m:t&gt;J&lt;/m:t&gt;&lt;/m:r&gt;&lt;/m:sub&gt;&lt;/m:sSub&gt;&lt;m:r&gt;&lt;w:rPr&gt;&lt;w:rFonts w:ascii=&quot;Cambria Math&quot; w:h-ansi=&quot;Cambria Math&quot; w:cs=&quot;Calibri&quot;/&gt;&lt;wx:font wx:val=&quot;Cambria Math&quot;/&gt;&lt;w:i/&gt;&lt;w:sz w:val=&quot;28&quot;/&gt;&lt;/w:rPr&gt;&lt;m:t&gt;)&lt;/m:t&gt;&lt;/m:r&gt;&lt;/m:oMath&gt;&lt;/m:oMathPara&gt;&lt;/w:p&gt;&lt;w:sectPr wsp:rsidR=&quot;00000000&quot;&gt;&lt;w:pgSz w:w=&quot;12240&quot; w:h=&quot;15840&quot;/&gt;&lt;w:pgMar w:top=&quot;1417&quot; w:right=&quot;1417&quot; w:bottom=&quot;1417&quot; w:left=&quot;1417&quot; w:header=&quot;708&quot; w:footer=&quot;708&quot; w:gutter=&quot;0&quot;/&gt;&lt;w:cols w:space=&quot;708&quot;/&gt;&lt;/w:sectPr&gt;&lt;/wx:sect&gt;&lt;/w:body&gt;&lt;/w:wordDocument&gt;">
             <v:imagedata r:id="rId150" o:title="" chromakey="white"/>
           </v:shape>
         </w:pict>
@@ -15699,7 +15665,7 @@
           <w:position w:val="-27"/>
         </w:rPr>
         <w:pict>
-          <v:shape id="_x0000_i1188" type="#_x0000_t75" style="width:336.75pt;height:30.75pt" equationxml="&lt;?xml version=&quot;1.0&quot; encoding=&quot;UTF-8&quot; standalone=&quot;yes&quot;?&gt;&#10;&#10;&#10;&#10;&lt;?mso-application progid=&quot;Word.Document&quot;?&gt;&#10;&#10;&#10;&#10;&lt;w:wordDocument xmlns:aml=&quot;http://schemas.microsoft.com/aml/2001/core&quot; xmlns:wpc=&quot;http://schemas.microsoft.com/office/word/2010/wordprocessingCanvas&quot; xmlns:dt=&quot;uuid:C2F41010-65B3-11d1-A29F-00AA00C14882&quot; xmlns:mc=&quot;http://schemas.openxmlformats.org/markup-compatibility/2006&quot; xmlns:o=&quot;urn:schemas-microsoft-com:office:office&quot; xmlns:m=&quot;http://schemas.openxmlformats.org/officeDocument/2006/math&quot; xmlns:v=&quot;urn:schemas-microsoft-com:vml&quot; xmlns:w10=&quot;urn:schemas-microsoft-com:office:word&quot; xmlns:w=&quot;http://schemas.microsoft.com/office/word/2003/wordml&quot; xmlns:wx=&quot;http://schemas.microsoft.com/office/word/2003/auxHint&quot; xmlns:wne=&quot;http://schemas.microsoft.com/office/word/2006/wordml&quot; xmlns:wsp=&quot;http://schemas.microsoft.com/office/word/2003/wordml/sp2&quot; xmlns:sl=&quot;http://schemas.microsoft.com/schemaLibrary/2003/core&quot; w:macrosPresent=&quot;no&quot; w:embeddedObjPresent=&quot;no&quot; w:ocxPresent=&quot;no&quot; xml:space=&quot;preserve&quot;&gt;&lt;w:ignoreSubtree w:val=&quot;http://schemas.microsoft.com/office/word/2003/wordml/sp2&quot;/&gt;&lt;o:DocumentProperties&gt;&lt;o:Version&gt;14&lt;/o:Version&gt;&lt;/o:DocumentProperties&gt;&lt;w:docPr&gt;&lt;w:view w:val=&quot;print&quot;/&gt;&lt;w:zoom w:percent=&quot;100&quot;/&gt;&lt;w:displayBackgroundShape/&gt;&lt;w:doNotEmbedSystemFonts/&gt;&lt;w:defaultTabStop w:val=&quot;720&quot;/&gt;&lt;w:hyphenationZone w:val=&quot;425&quot;/&gt;&lt;w:punctuationKerning/&gt;&lt;w:characterSpacingControl w:val=&quot;DontCompress&quot;/&gt;&lt;w:optimizeForBrowser/&gt;&lt;w:allowPNG/&gt;&lt;w:validateAgainstSchema/&gt;&lt;w:saveInvalidXML w:val=&quot;off&quot;/&gt;&lt;w:ignoreMixedContent w:val=&quot;off&quot;/&gt;&lt;w:alwaysShowPlaceholderText w:val=&quot;off&quot;/&gt;&lt;w:compat&gt;&lt;w:breakWrappedTables/&gt;&lt;w:snapToGridInCell/&gt;&lt;w:wrapTextWithPunct/&gt;&lt;w:useAsianBreakRules/&gt;&lt;w:dontGrowAutofit/&gt;&lt;/w:compat&gt;&lt;wsp:rsids&gt;&lt;wsp:rsidRoot wsp:val=&quot;00D60180&quot;/&gt;&lt;wsp:rsid wsp:val=&quot;00057205&quot;/&gt;&lt;wsp:rsid wsp:val=&quot;00117DB8&quot;/&gt;&lt;wsp:rsid wsp:val=&quot;002066CB&quot;/&gt;&lt;wsp:rsid wsp:val=&quot;002278DA&quot;/&gt;&lt;wsp:rsid wsp:val=&quot;0023379A&quot;/&gt;&lt;wsp:rsid wsp:val=&quot;00291EA3&quot;/&gt;&lt;wsp:rsid wsp:val=&quot;0035186E&quot;/&gt;&lt;wsp:rsid wsp:val=&quot;003B6857&quot;/&gt;&lt;wsp:rsid wsp:val=&quot;00403063&quot;/&gt;&lt;wsp:rsid wsp:val=&quot;006D3D91&quot;/&gt;&lt;wsp:rsid wsp:val=&quot;006E6F6D&quot;/&gt;&lt;wsp:rsid wsp:val=&quot;00836674&quot;/&gt;&lt;wsp:rsid wsp:val=&quot;00877174&quot;/&gt;&lt;wsp:rsid wsp:val=&quot;008A4136&quot;/&gt;&lt;wsp:rsid wsp:val=&quot;0099367C&quot;/&gt;&lt;wsp:rsid wsp:val=&quot;00A90667&quot;/&gt;&lt;wsp:rsid wsp:val=&quot;00AC600F&quot;/&gt;&lt;wsp:rsid wsp:val=&quot;00B95FEB&quot;/&gt;&lt;wsp:rsid wsp:val=&quot;00D60180&quot;/&gt;&lt;/wsp:rsids&gt;&lt;/w:docPr&gt;&lt;w:body&gt;&lt;wx:sect&gt;&lt;w:p wsp:rsidR=&quot;00000000&quot; wsp:rsidRDefault=&quot;003B6857&quot; wsp:rsidP=&quot;003B6857&quot;&gt;&lt;m:oMathPara&gt;&lt;m:oMath&gt;&lt;m:f&gt;&lt;m:fPr&gt;&lt;m:ctrlPr&gt;&lt;w:rPr&gt;&lt;w:rFonts w:ascii=&quot;Cambria Math&quot; w:h-ansi=&quot;Cambria Math&quot; w:cs=&quot;Calibri&quot;/&gt;&lt;wx:font wx:val=&quot;Cambria Math&quot;/&gt;&lt;w:sz w:val=&quot;28&quot;/&gt;&lt;/w:rPr&gt;&lt;/m:ctrlPr&gt;&lt;/m:fPr&gt;&lt;m:num&gt;&lt;m:r&gt;&lt;w:rPr&gt;&lt;w:rFonts w:ascii=&quot;Cambria Math&quot; w:h-ansi=&quot;Cambria Math&quot; w:cs=&quot;Calibri&quot;/&gt;&lt;wx:font wx:val=&quot;Cambria Math&quot;/&gt;&lt;w:i/&gt;&lt;w:sz w:val=&quot;28&quot;/&gt;&lt;/w:rPr&gt;&lt;m:t&gt;в€‚E&lt;/m:t&gt;&lt;/m:r&gt;&lt;/m:num&gt;&lt;m:den&gt;&lt;m:r&gt;&lt;w:rPr&gt;&lt;w:rFonts w:ascii=&quot;Cambria Math&quot; w:h-ansi=&quot;Cambria Math&quot; w:cs=&quot;Calibri&quot;/&gt;&lt;wx:font wx:val=&quot;Cambria Math&quot;/&gt;&lt;w:i/&gt;&lt;w:sz w:val=&quot;28&quot;/&gt;&lt;/w:rPr&gt;&lt;m:t&gt;в€‚&lt;/m:t&gt;&lt;/m:r&gt;&lt;m:sSub&gt;&lt;m:sSubPr&gt;&lt;m:ctrlPr&gt;&lt;w:rPr&gt;&lt;w:rFonts w:ascii=&quot;Cambria Math&quot; w:h-ansi=&quot;Cambria Math&quot; w:cs=&quot;Calibri&quot;/&gt;&lt;wx:font wx:val=&quot;Cambria Math&quot;/&gt;&lt;w:i/&gt;&lt;w:sz w:val=&quot;28&quot;/&gt;&lt;/w:rPr&gt;&lt;/m:ctrlPr&gt;&lt;/m:sSubPr&gt;&lt;m:e&gt;&lt;m:r&gt;&lt;w:rPr&gt;&lt;w:rFonts w:ascii=&quot;Cambria Math&quot; w:h-ansi=&quot;Cambria Math&quot; w:cs=&quot;Calibri&quot;/&gt;&lt;wx:font wx:val=&quot;Cambria Math&quot;/&gt;&lt;w:i/&gt;&lt;w:sz w:val=&quot;28&quot;/&gt;&lt;w:lang w:val=&quot;EN-US&quot;/&gt;&lt;/w:rPr&gt;&lt;m:t&gt;v&lt;/m:t&gt;&lt;/m:r&gt;&lt;/m:e&gt;&lt;m:sub&gt;&lt;m:r&gt;&lt;w:rPr&gt;&lt;w:rFonts w:ascii=&quot;Cambria Math&quot; w:h-ansi=&quot;Cambria Math&quot; w:cs=&quot;Calibri&quot;/&gt;&lt;wx:font wx:val=&quot;Cambria Math&quot;/&gt;&lt;w:i/&gt;&lt;w:sz w:val=&quot;28&quot;/&gt;&lt;/w:rPr&gt;&lt;m:t&gt;IJ&lt;/m:t&gt;&lt;/m:r&gt;&lt;/m:sub&gt;&lt;/m:sSub&gt;&lt;/m:den&gt;&lt;/m:f&gt;&lt;m:r&gt;&lt;w:rPr&gt;&lt;w:rFonts w:ascii=&quot;Cambria Math&quot; w:h-ansi=&quot;Cambria Math&quot; w:cs=&quot;Calibri&quot;/&gt;&lt;wx:font wx:val=&quot;Cambria Math&quot;/&gt;&lt;w:i/&gt;&lt;w:sz w:val=&quot;28&quot;/&gt;&lt;/w:rPr&gt;&lt;m:t&gt;=-&lt;/m:t&gt;&lt;/m:r&gt;&lt;m:nary&gt;&lt;m:naryPr&gt;&lt;m:chr m:val=&quot;в€‘&quot;/&gt;&lt;m:grow m:val=&quot;1&quot;/&gt;&lt;m:ctrlPr&gt;&lt;w:rPr&gt;&lt;w:rFonts w:ascii=&quot;Cambria Math&quot; w:h-ansi=&quot;Cambria Math&quot; w:cs=&quot;Calibri&quot;/&gt;&lt;wx:font wx:val=&quot;Cambria Math&quot;/&gt;&lt;w:i/&gt;&lt;w:sz w:val=&quot;28&quot;/&gt;&lt;/w:rPr&gt;&lt;/m:ctrlPr&gt;&lt;/m:naryPr&gt;&lt;m:sub&gt;&lt;m:r&gt;&lt;w:rPr&gt;&lt;w:rFonts w:ascii=&quot;Cambria Math&quot; w:fareast=&quot;Cambria Math&quot; w:h-ansi=&quot;Cambria Math&quot; w:cs=&quot;Cambria Math&quot;/&gt;&lt;wx:font wx:val=&quot;Cambria Math&quot;/&gt;&lt;w:i/&gt;&lt;w:sz w:val=&quot;28&quot;/&gt;&lt;/w:rPr&gt;&lt;m:t&gt;k=0&lt;/m:t&gt;&lt;/m:r&gt;&lt;/m:sub&gt;&lt;m:sup&gt;&lt;m:r&gt;&lt;w:rPr&gt;&lt;w:rFonts w:ascii=&quot;Cambria Math&quot; w:fareast=&quot;Cambria Math&quot; w:h-ansi=&quot;Cambria Math&quot; w:cs=&quot;Cambria Math&quot;/&gt;&lt;wx:font wx:val=&quot;Cambria Math&quot;/&gt;&lt;w:i/&gt;&lt;w:sz w:val=&quot;28&quot;/&gt;&lt;/w:rPr&gt;&lt;m:t&gt;m&lt;/m:t&gt;&lt;/m:r&gt;&lt;/m:sup&gt;&lt;m:e&gt;&lt;m:r&gt;&lt;w:rPr&gt;&lt;w:rFonts w:ascii=&quot;Cambria Math&quot; w:h-ansi=&quot;Cambria Math&quot; w:cs=&quot;Calibri&quot;/&gt;&lt;wx:font wx:val=&quot;Cambria Math&quot;/&gt;&lt;w:i/&gt;&lt;w:sz w:val=&quot;28&quot;/&gt;&lt;/w:rPr&gt;&lt;m:t&gt;(&lt;/m:t&gt;&lt;/m:r&gt;&lt;m:sSub&gt;&lt;m:sSubPr&gt;&lt;m:ctrlPr&gt;&lt;w:rPr&gt;&lt;w:rFonts w:ascii=&quot;Cambria Math&quot; w:h-ansi=&quot;Cambria Math&quot; w:cs=&quot;Calibri&quot;/&gt;&lt;wx:font wx:val=&quot;Cambria Math&quot;/&gt;&lt;w:i/&gt;&lt;w:sz w:val=&quot;28&quot;/&gt;&lt;/w:rPr&gt;&lt;/m:ctrlPr&gt;&lt;/m:sSubPr&gt;&lt;m:e&gt;&lt;m:r&gt;&lt;w:rPr&gt;&lt;w:rFonts w:ascii=&quot;Cambria Math&quot; w:h-ansi=&quot;Cambria Math&quot; w:cs=&quot;Calibri&quot;/&gt;&lt;wx:font wx:val=&quot;Cambria Math&quot;/&gt;&lt;w:i/&gt;&lt;w:sz w:val=&quot;28&quot;/&gt;&lt;/w:rPr&gt;&lt;m:t&gt;Оґ&lt;/m:t&gt;&lt;/m:r&gt;&lt;/m:e&gt;&lt;m:sub&gt;&lt;m:r&gt;&lt;w:rPr&gt;&lt;w:rFonts w:ascii=&quot;Cambria Math&quot; w:h-ansi=&quot;Cambria Math&quot; w:cs=&quot;Calibri&quot;/&gt;&lt;wx:font wx:val=&quot;Cambria Math&quot;/&gt;&lt;w:i/&gt;&lt;w:sz w:val=&quot;28&quot;/&gt;&lt;/w:rPr&gt;&lt;m:t&gt;k&lt;/m:t&gt;&lt;/m:r&gt;&lt;/m:sub&gt;&lt;/m:sSub&gt;&lt;m:r&gt;&lt;w:rPr&gt;&lt;w:rFonts w:ascii=&quot;Cambria Math&quot; w:h-ansi=&quot;Cambria Math&quot; w:cs=&quot;Calibri&quot;/&gt;&lt;wx:font wx:val=&quot;Cambria Math&quot;/&gt;&lt;w:i/&gt;&lt;w:sz w:val=&quot;28&quot;/&gt;&lt;/w:rPr&gt;&lt;m:t&gt; &lt;/m:t&gt;&lt;/m:r&gt;&lt;/m:e&gt;&lt;/m:nary&gt;&lt;m:f&gt;&lt;m:fPr&gt;&lt;m:ctrlPr&gt;&lt;w:rPr&gt;&lt;w:rFonts w:ascii=&quot;Cambria Math&quot; w:h-ansi=&quot;Cambria Math&quot; w:cs=&quot;Calibri&quot;/&gt;&lt;wx:font wx:val=&quot;Cambria Math&quot;/&gt;&lt;w:sz w:val=&quot;28&quot;/&gt;&lt;/w:rPr&gt;&lt;/m:ctrlPr&gt;&lt;/m:fPr&gt;&lt;m:num&gt;&lt;m:r&gt;&lt;w:rPr&gt;&lt;w:rFonts w:ascii=&quot;Cambria Math&quot; w:h-ansi=&quot;Cambria Math&quot; w:cs=&quot;Calibri&quot;/&gt;&lt;wx:font wx:val=&quot;Cambria Math&quot;/&gt;&lt;w:i/&gt;&lt;w:sz w:val=&quot;28&quot;/&gt;&lt;/w:rPr&gt;&lt;m:t&gt;в€‚&lt;/m:t&gt;&lt;/m:r&gt;&lt;/m:num&gt;&lt;m:den&gt;&lt;m:r&gt;&lt;w:rPr&gt;&lt;w:rFonts w:ascii=&quot;Cambria Math&quot; w:h-ansi=&quot;Cambria Math&quot; w:cs=&quot;Calibri&quot;/&gt;&lt;wx:font wx:val=&quot;Cambria Math&quot;/&gt;&lt;w:i/&gt;&lt;w:sz w:val=&quot;28&quot;/&gt;&lt;/w:rPr&gt;&lt;m:t&gt;в€‚&lt;/m:t&gt;&lt;/m:r&gt;&lt;m:sSub&gt;&lt;m:sSubPr&gt;&lt;m:ctrlPr&gt;&lt;w:rPr&gt;&lt;w:rFonts w:ascii=&quot;Cambria Math&quot; w:h-ansi=&quot;Cambria Math&quot; w:cs=&quot;Calibri&quot;/&gt;&lt;wx:font wx:val=&quot;Cambria Math&quot;/&gt;&lt;w:i/&gt;&lt;w:sz w:val=&quot;28&quot;/&gt;&lt;/w:rPr&gt;&lt;/m:ctrlPr&gt;&lt;/m:sSubPr&gt;&lt;m:e&gt;&lt;m:r&gt;&lt;w:rPr&gt;&lt;w:rFonts w:ascii=&quot;Cambria Math&quot; w:h-ansi=&quot;Cambria Math&quot; w:cs=&quot;Calibri&quot;/&gt;&lt;wx:font wx:val=&quot;Cambria Math&quot;/&gt;&lt;w:i/&gt;&lt;w:sz w:val=&quot;28&quot;/&gt;&lt;w:lang w:val=&quot;EN-US&quot;/&gt;&lt;/w:rPr&gt;&lt;m:t&gt;v&lt;/m:t&gt;&lt;/m:r&gt;&lt;/m:e&gt;&lt;m:sub&gt;&lt;m:r&gt;&lt;w:rPr&gt;&lt;w:rFonts w:ascii=&quot;Cambria Math&quot; w:h-ansi=&quot;Cambria Math&quot; w:cs=&quot;Calibri&quot;/&gt;&lt;wx:font wx:val=&quot;Cambria Math&quot;/&gt;&lt;w:i/&gt;&lt;w:sz w:val=&quot;28&quot;/&gt;&lt;/w:rPr&gt;&lt;m:t&gt;IJ&lt;/m:t&gt;&lt;/m:r&gt;&lt;/m:sub&gt;&lt;/m:sSub&gt;&lt;/m:den&gt;&lt;/m:f&gt;&lt;m:r&gt;&lt;w:rPr&gt;&lt;w:rFonts w:ascii=&quot;Cambria Math&quot; w:h-ansi=&quot;Cambria Math&quot; w:cs=&quot;Calibri&quot;/&gt;&lt;wx:font wx:val=&quot;Cambria Math&quot;/&gt;&lt;w:i/&gt;&lt;w:sz w:val=&quot;28&quot;/&gt;&lt;/w:rPr&gt;&lt;m:t&gt; &lt;/m:t&gt;&lt;/m:r&gt;&lt;m:sSub&gt;&lt;m:sSubPr&gt;&lt;m:ctrlPr&gt;&lt;w:rPr&gt;&lt;w:rFonts w:ascii=&quot;Cambria Math&quot; w:h-ansi=&quot;Cambria Math&quot; w:cs=&quot;Calibri&quot;/&gt;&lt;wx:font wx:val=&quot;Cambria Math&quot;/&gt;&lt;w:i/&gt;&lt;w:sz w:val=&quot;28&quot;/&gt;&lt;/w:rPr&gt;&lt;/m:ctrlPr&gt;&lt;/m:sSubPr&gt;&lt;m:e&gt;&lt;m:r&gt;&lt;w:rPr&gt;&lt;w:rFonts w:ascii=&quot;Cambria Math&quot; w:h-ansi=&quot;Cambria Math&quot; w:cs=&quot;Calibri&quot;/&gt;&lt;wx:font wx:val=&quot;Cambria Math&quot;/&gt;&lt;w:i/&gt;&lt;w:sz w:val=&quot;28&quot;/&gt;&lt;/w:rPr&gt;&lt;m:t&gt;z&lt;/m:t&gt;&lt;/m:r&gt;&lt;/m:e&gt;&lt;m:sub&gt;&lt;m:r&gt;&lt;w:rPr&gt;&lt;w:rFonts w:ascii=&quot;Cambria Math&quot; w:h-ansi=&quot;Cambria Math&quot; w:cs=&quot;Calibri&quot;/&gt;&lt;wx:font wx:val=&quot;Cambria Math&quot;/&gt;&lt;w:i/&gt;&lt;w:sz w:val=&quot;28&quot;/&gt;&lt;/w:rPr&gt;&lt;m:t&gt;in_k&lt;/m:t&gt;&lt;/m:r&gt;&lt;/m:sub&gt;&lt;/m:sSub&gt;&lt;m:r&gt;&lt;w:rPr&gt;&lt;w:rFonts w:ascii=&quot;Cambria Math&quot; w:h-ansi=&quot;Cambria Math&quot; w:cs=&quot;Calibri&quot;/&gt;&lt;wx:font wx:val=&quot;Cambria Math&quot;/&gt;&lt;w:i/&gt;&lt;w:sz w:val=&quot;28&quot;/&gt;&lt;/w:rPr&gt;&lt;m:t&gt;)=-&lt;/m:t&gt;&lt;/m:r&gt;&lt;m:nary&gt;&lt;m:naryPr&gt;&lt;m:chr m:val=&quot;в€‘&quot;/&gt;&lt;m:grow m:val=&quot;1&quot;/&gt;&lt;m:ctrlPr&gt;&lt;w:rPr&gt;&lt;w:rFonts w:ascii=&quot;Cambria Math&quot; w:h-ansi=&quot;Cambria Math&quot; w:cs=&quot;Calibri&quot;/&gt;&lt;wx:font wx:val=&quot;Cambria Math&quot;/&gt;&lt;w:i/&gt;&lt;w:sz w:val=&quot;28&quot;/&gt;&lt;/w:rPr&gt;&lt;/m:ctrlPr&gt;&lt;/m:naryPr&gt;&lt;m:sub&gt;&lt;m:r&gt;&lt;w:rPr&gt;&lt;w:rFonts w:ascii=&quot;Cambria Math&quot; w:fareast=&quot;Cambria Math&quot; w:h-ansi=&quot;Cambria Math&quot; w:cs=&quot;Cambria Math&quot;/&gt;&lt;wx:font wx:val=&quot;Cambria Math&quot;/&gt;&lt;w:i/&gt;&lt;w:sz w:val=&quot;28&quot;/&gt;&lt;/w:rPr&gt;&lt;m:t&gt;k=0&lt;/m:t&gt;&lt;/m:r&gt;&lt;/m:sub&gt;&lt;m:sup&gt;&lt;m:r&gt;&lt;w:rPr&gt;&lt;w:rFonts w:ascii=&quot;Cambria Math&quot; w:fareast=&quot;Cambria Math&quot; w:h-ansi=&quot;Cambria Math&quot; w:cs=&quot;Cambria Math&quot;/&gt;&lt;wx:font wx:val=&quot;Cambria Math&quot;/&gt;&lt;w:i/&gt;&lt;w:sz w:val=&quot;28&quot;/&gt;&lt;/w:rPr&gt;&lt;m:t&gt;m&lt;/m:t&gt;&lt;/m:r&gt;&lt;/m:sup&gt;&lt;m:e&gt;&lt;m:r&gt;&lt;w:rPr&gt;&lt;w:rFonts w:ascii=&quot;Cambria Math&quot; w:h-ansi=&quot;Cambria Math&quot; w:cs=&quot;Calibri&quot;/&gt;&lt;wx:font wx:val=&quot;Cambria Math&quot;/&gt;&lt;w:i/&gt;&lt;w:sz w:val=&quot;28&quot;/&gt;&lt;/w:rPr&gt;&lt;m:t&gt;(&lt;/m:t&gt;&lt;/m:r&gt;&lt;m:sSub&gt;&lt;m:sSubPr&gt;&lt;m:ctrlPr&gt;&lt;w:rPr&gt;&lt;w:rFonts w:ascii=&quot;Cambria Math&quot; w:h-ansi=&quot;Cambria Math&quot; w:cs=&quot;Calibri&quot;/&gt;&lt;wx:font wx:val=&quot;Cambria Math&quot;/&gt;&lt;w:i/&gt;&lt;w:sz w:val=&quot;28&quot;/&gt;&lt;/w:rPr&gt;&lt;/m:ctrlPr&gt;&lt;/m:sSubPr&gt;&lt;m:e&gt;&lt;m:r&gt;&lt;w:rPr&gt;&lt;w:rFonts w:ascii=&quot;Cambria Math&quot; w:h-ansi=&quot;Cambria Math&quot; w:cs=&quot;Calibri&quot;/&gt;&lt;wx:font wx:val=&quot;Cambria Math&quot;/&gt;&lt;w:i/&gt;&lt;w:sz w:val=&quot;28&quot;/&gt;&lt;/w:rPr&gt;&lt;m:t&gt;Оґ&lt;/m:t&gt;&lt;/m:r&gt;&lt;/m:e&gt;&lt;m:sub&gt;&lt;m:r&gt;&lt;w:rPr&gt;&lt;w:rFonts w:ascii=&quot;Cambria Math&quot; w:h-ansi=&quot;Cambria Math&quot; w:cs=&quot;Calibri&quot;/&gt;&lt;wx:font wx:val=&quot;Cambria Math&quot;/&gt;&lt;w:i/&gt;&lt;w:sz w:val=&quot;28&quot;/&gt;&lt;/w:rPr&gt;&lt;m:t&gt;k&lt;/m:t&gt;&lt;/m:r&gt;&lt;/m:sub&gt;&lt;/m:sSub&gt;&lt;m:r&gt;&lt;w:rPr&gt;&lt;w:rFonts w:ascii=&quot;Cambria Math&quot; w:h-ansi=&quot;Cambria Math&quot; w:cs=&quot;Calibri&quot;/&gt;&lt;wx:font wx:val=&quot;Cambria Math&quot;/&gt;&lt;w:i/&gt;&lt;w:sz w:val=&quot;28&quot;/&gt;&lt;/w:rPr&gt;&lt;m:t&gt; &lt;/m:t&gt;&lt;/m:r&gt;&lt;/m:e&gt;&lt;/m:nary&gt;&lt;m:r&gt;&lt;w:rPr&gt;&lt;w:rFonts w:ascii=&quot;Cambria Math&quot; w:h-ansi=&quot;Cambria Math&quot; w:cs=&quot;Calibri&quot;/&gt;&lt;wx:font wx:val=&quot;Cambria Math&quot;/&gt;&lt;w:i/&gt;&lt;w:sz w:val=&quot;28&quot;/&gt;&lt;/w:rPr&gt;&lt;m:t&gt; &lt;/m:t&gt;&lt;/m:r&gt;&lt;m:sSub&gt;&lt;m:sSubPr&gt;&lt;m:ctrlPr&gt;&lt;w:rPr&gt;&lt;w:rFonts w:ascii=&quot;Cambria Math&quot; w:h-ansi=&quot;Cambria Math&quot; w:cs=&quot;Calibri&quot;/&gt;&lt;wx:font wx:val=&quot;Cambria Math&quot;/&gt;&lt;w:i/&gt;&lt;w:sz w:val=&quot;28&quot;/&gt;&lt;/w:rPr&gt;&lt;/m:ctrlPr&gt;&lt;/m:sSubPr&gt;&lt;m:e&gt;&lt;m:r&gt;&lt;w:rPr&gt;&lt;w:rFonts w:ascii=&quot;Cambria Math&quot; w:h-ansi=&quot;Cambria Math&quot; w:cs=&quot;Calibri&quot;/&gt;&lt;wx:font wx:val=&quot;Cambria Math&quot;/&gt;&lt;w:i/&gt;&lt;w:sz w:val=&quot;28&quot;/&gt;&lt;/w:rPr&gt;&lt;m:t&gt;w&lt;/m:t&gt;&lt;/m:r&gt;&lt;/m:e&gt;&lt;m:sub&gt;&lt;m:r&gt;&lt;w:rPr&gt;&lt;w:rFonts w:ascii=&quot;Cambria Math&quot; w:h-ansi=&quot;Cambria Math&quot; w:cs=&quot;Calibri&quot;/&gt;&lt;wx:font wx:val=&quot;Cambria Math&quot;/&gt;&lt;w:i/&gt;&lt;w:sz w:val=&quot;28&quot;/&gt;&lt;/w:rPr&gt;&lt;m:t&gt;Jk&lt;/m:t&gt;&lt;/m:r&gt;&lt;/m:sub&gt;&lt;/m:sSub&gt;&lt;m:r&gt;&lt;w:rPr&gt;&lt;w:rFonts w:ascii=&quot;Cambria Math&quot; w:h-ansi=&quot;Cambria Math&quot; w:cs=&quot;Calibri&quot;/&gt;&lt;wx:font wx:val=&quot;Cambria Math&quot;/&gt;&lt;w:i/&gt;&lt;w:sz w:val=&quot;28&quot;/&gt;&lt;/w:rPr&gt;&lt;m:t&gt; &lt;/m:t&gt;&lt;/m:r&gt;&lt;m:f&gt;&lt;m:fPr&gt;&lt;m:ctrlPr&gt;&lt;w:rPr&gt;&lt;w:rFonts w:ascii=&quot;Cambria Math&quot; w:h-ansi=&quot;Cambria Math&quot; w:cs=&quot;Calibri&quot;/&gt;&lt;wx:font wx:val=&quot;Cambria Math&quot;/&gt;&lt;w:sz w:val=&quot;28&quot;/&gt;&lt;/w:rPr&gt;&lt;/m:ctrlPr&gt;&lt;/m:fPr&gt;&lt;m:num&gt;&lt;m:r&gt;&lt;w:rPr&gt;&lt;w:rFonts w:ascii=&quot;Cambria Math&quot; w:h-ansi=&quot;Cambria Math&quot; w:cs=&quot;Calibri&quot;/&gt;&lt;wx:font wx:val=&quot;Cambria Math&quot;/&gt;&lt;w:i/&gt;&lt;w:sz w:val=&quot;28&quot;/&gt;&lt;/w:rPr&gt;&lt;m:t&gt;в€‚&lt;/m:t&gt;&lt;/m:r&gt;&lt;/m:num&gt;&lt;m:den&gt;&lt;m:r&gt;&lt;w:rPr&gt;&lt;w:rFonts w:ascii=&quot;Cambria Math&quot; w:h-ansi=&quot;Cambria Math&quot; w:cs=&quot;Calibri&quot;/&gt;&lt;wx:font wx:val=&quot;Cambria Math&quot;/&gt;&lt;w:i/&gt;&lt;w:sz w:val=&quot;28&quot;/&gt;&lt;/w:rPr&gt;&lt;m:t&gt;в€‚&lt;/m:t&gt;&lt;/m:r&gt;&lt;m:sSub&gt;&lt;m:sSubPr&gt;&lt;m:ctrlPr&gt;&lt;w:rPr&gt;&lt;w:rFonts w:ascii=&quot;Cambria Math&quot; w:h-ansi=&quot;Cambria Math&quot; w:cs=&quot;Calibri&quot;/&gt;&lt;wx:font wx:val=&quot;Cambria Math&quot;/&gt;&lt;w:i/&gt;&lt;w:sz w:val=&quot;28&quot;/&gt;&lt;/w:rPr&gt;&lt;/m:ctrlPr&gt;&lt;/m:sSubPr&gt;&lt;m:e&gt;&lt;m:r&gt;&lt;w:rPr&gt;&lt;w:rFonts w:ascii=&quot;Cambria Math&quot; w:h-ansi=&quot;Cambria Math&quot; w:cs=&quot;Calibri&quot;/&gt;&lt;wx:font wx:val=&quot;Cambria Math&quot;/&gt;&lt;w:i/&gt;&lt;w:sz w:val=&quot;28&quot;/&gt;&lt;w:lang w:val=&quot;EN-US&quot;/&gt;&lt;/w:rPr&gt;&lt;m:t&gt;v&lt;/m:t&gt;&lt;/m:r&gt;&lt;/m:e&gt;&lt;m:sub&gt;&lt;m:r&gt;&lt;w:rPr&gt;&lt;w:rFonts w:ascii=&quot;Cambria Math&quot; w:h-ansi=&quot;Cambria Math&quot; w:cs=&quot;Calibri&quot;/&gt;&lt;wx:font wx:val=&quot;Cambria Math&quot;/&gt;&lt;w:i/&gt;&lt;w:sz w:val=&quot;28&quot;/&gt;&lt;/w:rPr&gt;&lt;m:t&gt;IJ&lt;/m:t&gt;&lt;/m:r&gt;&lt;/m:sub&gt;&lt;/m:sSub&gt;&lt;m:r&gt;&lt;w:rPr&gt;&lt;w:rFonts w:ascii=&quot;Cambria Math&quot; w:h-ansi=&quot;Cambria Math&quot; w:cs=&quot;Calibri&quot;/&gt;&lt;wx:font wx:val=&quot;Cambria Math&quot;/&gt;&lt;w:i/&gt;&lt;w:sz w:val=&quot;28&quot;/&gt;&lt;/w:rPr&gt;&lt;m:t&gt; &lt;/m:t&gt;&lt;/m:r&gt;&lt;/m:den&gt;&lt;/m:f&gt;&lt;m:r&gt;&lt;w:rPr&gt;&lt;w:rFonts w:ascii=&quot;Cambria Math&quot; w:h-ansi=&quot;Cambria Math&quot; w:cs=&quot;Calibri&quot;/&gt;&lt;wx:font wx:val=&quot;Cambria Math&quot;/&gt;&lt;w:i/&gt;&lt;w:sz w:val=&quot;28&quot;/&gt;&lt;/w:rPr&gt;&lt;m:t&gt; &lt;/m:t&gt;&lt;/m:r&gt;&lt;m:sSub&gt;&lt;m:sSubPr&gt;&lt;m:ctrlPr&gt;&lt;w:rPr&gt;&lt;w:rFonts w:ascii=&quot;Cambria Math&quot; w:h-ansi=&quot;Cambria Math&quot; w:cs=&quot;Calibri&quot;/&gt;&lt;wx:font wx:val=&quot;Cambria Math&quot;/&gt;&lt;w:i/&gt;&lt;w:sz w:val=&quot;28&quot;/&gt;&lt;/w:rPr&gt;&lt;/m:ctrlPr&gt;&lt;/m:sSubPr&gt;&lt;m:e&gt;&lt;m:r&gt;&lt;w:rPr&gt;&lt;w:rFonts w:ascii=&quot;Cambria Math&quot; w:h-ansi=&quot;Cambria Math&quot; w:cs=&quot;Calibri&quot;/&gt;&lt;wx:font wx:val=&quot;Cambria Math&quot;/&gt;&lt;w:i/&gt;&lt;w:sz w:val=&quot;28&quot;/&gt;&lt;/w:rPr&gt;&lt;m:t&gt;y&lt;/m:t&gt;&lt;/m:r&gt;&lt;/m:e&gt;&lt;m:sub&gt;&lt;m:r&gt;&lt;w:rPr&gt;&lt;w:rFonts w:ascii=&quot;Cambria Math&quot; w:h-ansi=&quot;Cambria Math&quot; w:cs=&quot;Calibri&quot;/&gt;&lt;wx:font wx:val=&quot;Cambria Math&quot;/&gt;&lt;w:i/&gt;&lt;w:sz w:val=&quot;28&quot;/&gt;&lt;/w:rPr&gt;&lt;m:t&gt;J&lt;/m:t&gt;&lt;/m:r&gt;&lt;/m:sub&gt;&lt;/m:sSub&gt;&lt;m:r&gt;&lt;w:rPr&gt;&lt;w:rFonts w:ascii=&quot;Cambria Math&quot; w:h-ansi=&quot;Cambria Math&quot; w:cs=&quot;Calibri&quot;/&gt;&lt;wx:font wx:val=&quot;Cambria Math&quot;/&gt;&lt;w:i/&gt;&lt;w:sz w:val=&quot;28&quot;/&gt;&lt;/w:rPr&gt;&lt;m:t&gt;)&lt;/m:t&gt;&lt;/m:r&gt;&lt;/m:oMath&gt;&lt;/m:oMathPara&gt;&lt;/w:p&gt;&lt;w:sectPr wsp:rsidR=&quot;00000000&quot;&gt;&lt;w:pgSz w:w=&quot;12240&quot; w:h=&quot;15840&quot;/&gt;&lt;w:pgMar w:top=&quot;1417&quot; w:right=&quot;1417&quot; w:bottom=&quot;1417&quot; w:left=&quot;1417&quot; w:header=&quot;708&quot; w:footer=&quot;708&quot; w:gutter=&quot;0&quot;/&gt;&lt;w:cols w:space=&quot;708&quot;/&gt;&lt;/w:sectPr&gt;&lt;/wx:sect&gt;&lt;/w:body&gt;&lt;/w:wordDocument&gt;">
+          <v:shape id="_x0000_i1188" type="#_x0000_t75" style="width:336.75pt;height:30.75pt" equationxml="&lt;?xml version=&quot;1.0&quot; encoding=&quot;UTF-8&quot; standalone=&quot;yes&quot;?&gt;&#10;&#10;&#10;&#10;&#10;&#10;&#10;&#10;&lt;?mso-application progid=&quot;Word.Document&quot;?&gt;&#10;&#10;&#10;&#10;&#10;&#10;&#10;&#10;&lt;w:wordDocument xmlns:aml=&quot;http://schemas.microsoft.com/aml/2001/core&quot; xmlns:wpc=&quot;http://schemas.microsoft.com/office/word/2010/wordprocessingCanvas&quot; xmlns:dt=&quot;uuid:C2F41010-65B3-11d1-A29F-00AA00C14882&quot; xmlns:mc=&quot;http://schemas.openxmlformats.org/markup-compatibility/2006&quot; xmlns:o=&quot;urn:schemas-microsoft-com:office:office&quot; xmlns:m=&quot;http://schemas.openxmlformats.org/officeDocument/2006/math&quot; xmlns:v=&quot;urn:schemas-microsoft-com:vml&quot; xmlns:w10=&quot;urn:schemas-microsoft-com:office:word&quot; xmlns:w=&quot;http://schemas.microsoft.com/office/word/2003/wordml&quot; xmlns:wx=&quot;http://schemas.microsoft.com/office/word/2003/auxHint&quot; xmlns:wne=&quot;http://schemas.microsoft.com/office/word/2006/wordml&quot; xmlns:wsp=&quot;http://schemas.microsoft.com/office/word/2003/wordml/sp2&quot; xmlns:sl=&quot;http://schemas.microsoft.com/schemaLibrary/2003/core&quot; w:macrosPresent=&quot;no&quot; w:embeddedObjPresent=&quot;no&quot; w:ocxPresent=&quot;no&quot; xml:space=&quot;preserve&quot;&gt;&lt;w:ignoreSubtree w:val=&quot;http://schemas.microsoft.com/office/word/2003/wordml/sp2&quot;/&gt;&lt;o:DocumentProperties&gt;&lt;o:Version&gt;14&lt;/o:Version&gt;&lt;/o:DocumentProperties&gt;&lt;w:docPr&gt;&lt;w:view w:val=&quot;print&quot;/&gt;&lt;w:zoom w:percent=&quot;100&quot;/&gt;&lt;w:displayBackgroundShape/&gt;&lt;w:doNotEmbedSystemFonts/&gt;&lt;w:defaultTabStop w:val=&quot;720&quot;/&gt;&lt;w:hyphenationZone w:val=&quot;425&quot;/&gt;&lt;w:punctuationKerning/&gt;&lt;w:characterSpacingControl w:val=&quot;DontCompress&quot;/&gt;&lt;w:optimizeForBrowser/&gt;&lt;w:allowPNG/&gt;&lt;w:validateAgainstSchema/&gt;&lt;w:saveInvalidXML w:val=&quot;off&quot;/&gt;&lt;w:ignoreMixedContent w:val=&quot;off&quot;/&gt;&lt;w:alwaysShowPlaceholderText w:val=&quot;off&quot;/&gt;&lt;w:compat&gt;&lt;w:breakWrappedTables/&gt;&lt;w:snapToGridInCell/&gt;&lt;w:wrapTextWithPunct/&gt;&lt;w:useAsianBreakRules/&gt;&lt;w:dontGrowAutofit/&gt;&lt;/w:compat&gt;&lt;wsp:rsids&gt;&lt;wsp:rsidRoot wsp:val=&quot;00D60180&quot;/&gt;&lt;wsp:rsid wsp:val=&quot;00057205&quot;/&gt;&lt;wsp:rsid wsp:val=&quot;00117DB8&quot;/&gt;&lt;wsp:rsid wsp:val=&quot;002066CB&quot;/&gt;&lt;wsp:rsid wsp:val=&quot;002278DA&quot;/&gt;&lt;wsp:rsid wsp:val=&quot;0023379A&quot;/&gt;&lt;wsp:rsid wsp:val=&quot;00291EA3&quot;/&gt;&lt;wsp:rsid wsp:val=&quot;0035186E&quot;/&gt;&lt;wsp:rsid wsp:val=&quot;003B6857&quot;/&gt;&lt;wsp:rsid wsp:val=&quot;00403063&quot;/&gt;&lt;wsp:rsid wsp:val=&quot;006D3D91&quot;/&gt;&lt;wsp:rsid wsp:val=&quot;006E6F6D&quot;/&gt;&lt;wsp:rsid wsp:val=&quot;00836674&quot;/&gt;&lt;wsp:rsid wsp:val=&quot;00877174&quot;/&gt;&lt;wsp:rsid wsp:val=&quot;008A4136&quot;/&gt;&lt;wsp:rsid wsp:val=&quot;0099367C&quot;/&gt;&lt;wsp:rsid wsp:val=&quot;00A90667&quot;/&gt;&lt;wsp:rsid wsp:val=&quot;00AC600F&quot;/&gt;&lt;wsp:rsid wsp:val=&quot;00B95FEB&quot;/&gt;&lt;wsp:rsid wsp:val=&quot;00D60180&quot;/&gt;&lt;/wsp:rsids&gt;&lt;/w:docPr&gt;&lt;w:body&gt;&lt;wx:sect&gt;&lt;w:p wsp:rsidR=&quot;00000000&quot; wsp:rsidRDefault=&quot;003B6857&quot; wsp:rsidP=&quot;003B6857&quot;&gt;&lt;m:oMathPara&gt;&lt;m:oMath&gt;&lt;m:f&gt;&lt;m:fPr&gt;&lt;m:ctrlPr&gt;&lt;w:rPr&gt;&lt;w:rFonts w:ascii=&quot;Cambria Math&quot; w:h-ansi=&quot;Cambria Math&quot; w:cs=&quot;Calibri&quot;/&gt;&lt;wx:font wx:val=&quot;Cambria Math&quot;/&gt;&lt;w:sz w:val=&quot;28&quot;/&gt;&lt;/w:rPr&gt;&lt;/m:ctrlPr&gt;&lt;/m:fPr&gt;&lt;m:num&gt;&lt;m:r&gt;&lt;w:rPr&gt;&lt;w:rFonts w:ascii=&quot;Cambria Math&quot; w:h-ansi=&quot;Cambria Math&quot; w:cs=&quot;Calibri&quot;/&gt;&lt;wx:font wx:val=&quot;Cambria Math&quot;/&gt;&lt;w:i/&gt;&lt;w:sz w:val=&quot;28&quot;/&gt;&lt;/w:rPr&gt;&lt;m:t&gt;в€‚E&lt;/m:t&gt;&lt;/m:r&gt;&lt;/m:num&gt;&lt;m:den&gt;&lt;m:r&gt;&lt;w:rPr&gt;&lt;w:rFonts w:ascii=&quot;Cambria Math&quot; w:h-ansi=&quot;Cambria Math&quot; w:cs=&quot;Calibri&quot;/&gt;&lt;wx:font wx:val=&quot;Cambria Math&quot;/&gt;&lt;w:i/&gt;&lt;w:sz w:val=&quot;28&quot;/&gt;&lt;/w:rPr&gt;&lt;m:t&gt;в€‚&lt;/m:t&gt;&lt;/m:r&gt;&lt;m:sSub&gt;&lt;m:sSubPr&gt;&lt;m:ctrlPr&gt;&lt;w:rPr&gt;&lt;w:rFonts w:ascii=&quot;Cambria Math&quot; w:h-ansi=&quot;Cambria Math&quot; w:cs=&quot;Calibri&quot;/&gt;&lt;wx:font wx:val=&quot;Cambria Math&quot;/&gt;&lt;w:i/&gt;&lt;w:sz w:val=&quot;28&quot;/&gt;&lt;/w:rPr&gt;&lt;/m:ctrlPr&gt;&lt;/m:sSubPr&gt;&lt;m:e&gt;&lt;m:r&gt;&lt;w:rPr&gt;&lt;w:rFonts w:ascii=&quot;Cambria Math&quot; w:h-ansi=&quot;Cambria Math&quot; w:cs=&quot;Calibri&quot;/&gt;&lt;wx:font wx:val=&quot;Cambria Math&quot;/&gt;&lt;w:i/&gt;&lt;w:sz w:val=&quot;28&quot;/&gt;&lt;w:lang w:val=&quot;EN-US&quot;/&gt;&lt;/w:rPr&gt;&lt;m:t&gt;v&lt;/m:t&gt;&lt;/m:r&gt;&lt;/m:e&gt;&lt;m:sub&gt;&lt;m:r&gt;&lt;w:rPr&gt;&lt;w:rFonts w:ascii=&quot;Cambria Math&quot; w:h-ansi=&quot;Cambria Math&quot; w:cs=&quot;Calibri&quot;/&gt;&lt;wx:font wx:val=&quot;Cambria Math&quot;/&gt;&lt;w:i/&gt;&lt;w:sz w:val=&quot;28&quot;/&gt;&lt;/w:rPr&gt;&lt;m:t&gt;IJ&lt;/m:t&gt;&lt;/m:r&gt;&lt;/m:sub&gt;&lt;/m:sSub&gt;&lt;/m:den&gt;&lt;/m:f&gt;&lt;m:r&gt;&lt;w:rPr&gt;&lt;w:rFonts w:ascii=&quot;Cambria Math&quot; w:h-ansi=&quot;Cambria Math&quot; w:cs=&quot;Calibri&quot;/&gt;&lt;wx:font wx:val=&quot;Cambria Math&quot;/&gt;&lt;w:i/&gt;&lt;w:sz w:val=&quot;28&quot;/&gt;&lt;/w:rPr&gt;&lt;m:t&gt;=-&lt;/m:t&gt;&lt;/m:r&gt;&lt;m:nary&gt;&lt;m:naryPr&gt;&lt;m:chr m:val=&quot;в€‘&quot;/&gt;&lt;m:grow m:val=&quot;1&quot;/&gt;&lt;m:ctrlPr&gt;&lt;w:rPr&gt;&lt;w:rFonts w:ascii=&quot;Cambria Math&quot; w:h-ansi=&quot;Cambria Math&quot; w:cs=&quot;Calibri&quot;/&gt;&lt;wx:font wx:val=&quot;Cambria Math&quot;/&gt;&lt;w:i/&gt;&lt;w:sz w:val=&quot;28&quot;/&gt;&lt;/w:rPr&gt;&lt;/m:ctrlPr&gt;&lt;/m:naryPr&gt;&lt;m:sub&gt;&lt;m:r&gt;&lt;w:rPr&gt;&lt;w:rFonts w:ascii=&quot;Cambria Math&quot; w:fareast=&quot;Cambria Math&quot; w:h-ansi=&quot;Cambria Math&quot; w:cs=&quot;Cambria Math&quot;/&gt;&lt;wx:font wx:val=&quot;Cambria Math&quot;/&gt;&lt;w:i/&gt;&lt;w:sz w:val=&quot;28&quot;/&gt;&lt;/w:rPr&gt;&lt;m:t&gt;k=0&lt;/m:t&gt;&lt;/m:r&gt;&lt;/m:sub&gt;&lt;m:sup&gt;&lt;m:r&gt;&lt;w:rPr&gt;&lt;w:rFonts w:ascii=&quot;Cambria Math&quot; w:fareast=&quot;Cambria Math&quot; w:h-ansi=&quot;Cambria Math&quot; w:cs=&quot;Cambria Math&quot;/&gt;&lt;wx:font wx:val=&quot;Cambria Math&quot;/&gt;&lt;w:i/&gt;&lt;w:sz w:val=&quot;28&quot;/&gt;&lt;/w:rPr&gt;&lt;m:t&gt;m&lt;/m:t&gt;&lt;/m:r&gt;&lt;/m:sup&gt;&lt;m:e&gt;&lt;m:r&gt;&lt;w:rPr&gt;&lt;w:rFonts w:ascii=&quot;Cambria Math&quot; w:h-ansi=&quot;Cambria Math&quot; w:cs=&quot;Calibri&quot;/&gt;&lt;wx:font wx:val=&quot;Cambria Math&quot;/&gt;&lt;w:i/&gt;&lt;w:sz w:val=&quot;28&quot;/&gt;&lt;/w:rPr&gt;&lt;m:t&gt;(&lt;/m:t&gt;&lt;/m:r&gt;&lt;m:sSub&gt;&lt;m:sSubPr&gt;&lt;m:ctrlPr&gt;&lt;w:rPr&gt;&lt;w:rFonts w:ascii=&quot;Cambria Math&quot; w:h-ansi=&quot;Cambria Math&quot; w:cs=&quot;Calibri&quot;/&gt;&lt;wx:font wx:val=&quot;Cambria Math&quot;/&gt;&lt;w:i/&gt;&lt;w:sz w:val=&quot;28&quot;/&gt;&lt;/w:rPr&gt;&lt;/m:ctrlPr&gt;&lt;/m:sSubPr&gt;&lt;m:e&gt;&lt;m:r&gt;&lt;w:rPr&gt;&lt;w:rFonts w:ascii=&quot;Cambria Math&quot; w:h-ansi=&quot;Cambria Math&quot; w:cs=&quot;Calibri&quot;/&gt;&lt;wx:font wx:val=&quot;Cambria Math&quot;/&gt;&lt;w:i/&gt;&lt;w:sz w:val=&quot;28&quot;/&gt;&lt;/w:rPr&gt;&lt;m:t&gt;Оґ&lt;/m:t&gt;&lt;/m:r&gt;&lt;/m:e&gt;&lt;m:sub&gt;&lt;m:r&gt;&lt;w:rPr&gt;&lt;w:rFonts w:ascii=&quot;Cambria Math&quot; w:h-ansi=&quot;Cambria Math&quot; w:cs=&quot;Calibri&quot;/&gt;&lt;wx:font wx:val=&quot;Cambria Math&quot;/&gt;&lt;w:i/&gt;&lt;w:sz w:val=&quot;28&quot;/&gt;&lt;/w:rPr&gt;&lt;m:t&gt;k&lt;/m:t&gt;&lt;/m:r&gt;&lt;/m:sub&gt;&lt;/m:sSub&gt;&lt;m:r&gt;&lt;w:rPr&gt;&lt;w:rFonts w:ascii=&quot;Cambria Math&quot; w:h-ansi=&quot;Cambria Math&quot; w:cs=&quot;Calibri&quot;/&gt;&lt;wx:font wx:val=&quot;Cambria Math&quot;/&gt;&lt;w:i/&gt;&lt;w:sz w:val=&quot;28&quot;/&gt;&lt;/w:rPr&gt;&lt;m:t&gt; &lt;/m:t&gt;&lt;/m:r&gt;&lt;/m:e&gt;&lt;/m:nary&gt;&lt;m:f&gt;&lt;m:fPr&gt;&lt;m:ctrlPr&gt;&lt;w:rPr&gt;&lt;w:rFonts w:ascii=&quot;Cambria Math&quot; w:h-ansi=&quot;Cambria Math&quot; w:cs=&quot;Calibri&quot;/&gt;&lt;wx:font wx:val=&quot;Cambria Math&quot;/&gt;&lt;w:sz w:val=&quot;28&quot;/&gt;&lt;/w:rPr&gt;&lt;/m:ctrlPr&gt;&lt;/m:fPr&gt;&lt;m:num&gt;&lt;m:r&gt;&lt;w:rPr&gt;&lt;w:rFonts w:ascii=&quot;Cambria Math&quot; w:h-ansi=&quot;Cambria Math&quot; w:cs=&quot;Calibri&quot;/&gt;&lt;wx:font wx:val=&quot;Cambria Math&quot;/&gt;&lt;w:i/&gt;&lt;w:sz w:val=&quot;28&quot;/&gt;&lt;/w:rPr&gt;&lt;m:t&gt;в€‚&lt;/m:t&gt;&lt;/m:r&gt;&lt;/m:num&gt;&lt;m:den&gt;&lt;m:r&gt;&lt;w:rPr&gt;&lt;w:rFonts w:ascii=&quot;Cambria Math&quot; w:h-ansi=&quot;Cambria Math&quot; w:cs=&quot;Calibri&quot;/&gt;&lt;wx:font wx:val=&quot;Cambria Math&quot;/&gt;&lt;w:i/&gt;&lt;w:sz w:val=&quot;28&quot;/&gt;&lt;/w:rPr&gt;&lt;m:t&gt;в€‚&lt;/m:t&gt;&lt;/m:r&gt;&lt;m:sSub&gt;&lt;m:sSubPr&gt;&lt;m:ctrlPr&gt;&lt;w:rPr&gt;&lt;w:rFonts w:ascii=&quot;Cambria Math&quot; w:h-ansi=&quot;Cambria Math&quot; w:cs=&quot;Calibri&quot;/&gt;&lt;wx:font wx:val=&quot;Cambria Math&quot;/&gt;&lt;w:i/&gt;&lt;w:sz w:val=&quot;28&quot;/&gt;&lt;/w:rPr&gt;&lt;/m:ctrlPr&gt;&lt;/m:sSubPr&gt;&lt;m:e&gt;&lt;m:r&gt;&lt;w:rPr&gt;&lt;w:rFonts w:ascii=&quot;Cambria Math&quot; w:h-ansi=&quot;Cambria Math&quot; w:cs=&quot;Calibri&quot;/&gt;&lt;wx:font wx:val=&quot;Cambria Math&quot;/&gt;&lt;w:i/&gt;&lt;w:sz w:val=&quot;28&quot;/&gt;&lt;w:lang w:val=&quot;EN-US&quot;/&gt;&lt;/w:rPr&gt;&lt;m:t&gt;v&lt;/m:t&gt;&lt;/m:r&gt;&lt;/m:e&gt;&lt;m:sub&gt;&lt;m:r&gt;&lt;w:rPr&gt;&lt;w:rFonts w:ascii=&quot;Cambria Math&quot; w:h-ansi=&quot;Cambria Math&quot; w:cs=&quot;Calibri&quot;/&gt;&lt;wx:font wx:val=&quot;Cambria Math&quot;/&gt;&lt;w:i/&gt;&lt;w:sz w:val=&quot;28&quot;/&gt;&lt;/w:rPr&gt;&lt;m:t&gt;IJ&lt;/m:t&gt;&lt;/m:r&gt;&lt;/m:sub&gt;&lt;/m:sSub&gt;&lt;/m:den&gt;&lt;/m:f&gt;&lt;m:r&gt;&lt;w:rPr&gt;&lt;w:rFonts w:ascii=&quot;Cambria Math&quot; w:h-ansi=&quot;Cambria Math&quot; w:cs=&quot;Calibri&quot;/&gt;&lt;wx:font wx:val=&quot;Cambria Math&quot;/&gt;&lt;w:i/&gt;&lt;w:sz w:val=&quot;28&quot;/&gt;&lt;/w:rPr&gt;&lt;m:t&gt; &lt;/m:t&gt;&lt;/m:r&gt;&lt;m:sSub&gt;&lt;m:sSubPr&gt;&lt;m:ctrlPr&gt;&lt;w:rPr&gt;&lt;w:rFonts w:ascii=&quot;Cambria Math&quot; w:h-ansi=&quot;Cambria Math&quot; w:cs=&quot;Calibri&quot;/&gt;&lt;wx:font wx:val=&quot;Cambria Math&quot;/&gt;&lt;w:i/&gt;&lt;w:sz w:val=&quot;28&quot;/&gt;&lt;/w:rPr&gt;&lt;/m:ctrlPr&gt;&lt;/m:sSubPr&gt;&lt;m:e&gt;&lt;m:r&gt;&lt;w:rPr&gt;&lt;w:rFonts w:ascii=&quot;Cambria Math&quot; w:h-ansi=&quot;Cambria Math&quot; w:cs=&quot;Calibri&quot;/&gt;&lt;wx:font wx:val=&quot;Cambria Math&quot;/&gt;&lt;w:i/&gt;&lt;w:sz w:val=&quot;28&quot;/&gt;&lt;/w:rPr&gt;&lt;m:t&gt;z&lt;/m:t&gt;&lt;/m:r&gt;&lt;/m:e&gt;&lt;m:sub&gt;&lt;m:r&gt;&lt;w:rPr&gt;&lt;w:rFonts w:ascii=&quot;Cambria Math&quot; w:h-ansi=&quot;Cambria Math&quot; w:cs=&quot;Calibri&quot;/&gt;&lt;wx:font wx:val=&quot;Cambria Math&quot;/&gt;&lt;w:i/&gt;&lt;w:sz w:val=&quot;28&quot;/&gt;&lt;/w:rPr&gt;&lt;m:t&gt;in_k&lt;/m:t&gt;&lt;/m:r&gt;&lt;/m:sub&gt;&lt;/m:sSub&gt;&lt;m:r&gt;&lt;w:rPr&gt;&lt;w:rFonts w:ascii=&quot;Cambria Math&quot; w:h-ansi=&quot;Cambria Math&quot; w:cs=&quot;Calibri&quot;/&gt;&lt;wx:font wx:val=&quot;Cambria Math&quot;/&gt;&lt;w:i/&gt;&lt;w:sz w:val=&quot;28&quot;/&gt;&lt;/w:rPr&gt;&lt;m:t&gt;)=-&lt;/m:t&gt;&lt;/m:r&gt;&lt;m:nary&gt;&lt;m:naryPr&gt;&lt;m:chr m:val=&quot;в€‘&quot;/&gt;&lt;m:grow m:val=&quot;1&quot;/&gt;&lt;m:ctrlPr&gt;&lt;w:rPr&gt;&lt;w:rFonts w:ascii=&quot;Cambria Math&quot; w:h-ansi=&quot;Cambria Math&quot; w:cs=&quot;Calibri&quot;/&gt;&lt;wx:font wx:val=&quot;Cambria Math&quot;/&gt;&lt;w:i/&gt;&lt;w:sz w:val=&quot;28&quot;/&gt;&lt;/w:rPr&gt;&lt;/m:ctrlPr&gt;&lt;/m:naryPr&gt;&lt;m:sub&gt;&lt;m:r&gt;&lt;w:rPr&gt;&lt;w:rFonts w:ascii=&quot;Cambria Math&quot; w:fareast=&quot;Cambria Math&quot; w:h-ansi=&quot;Cambria Math&quot; w:cs=&quot;Cambria Math&quot;/&gt;&lt;wx:font wx:val=&quot;Cambria Math&quot;/&gt;&lt;w:i/&gt;&lt;w:sz w:val=&quot;28&quot;/&gt;&lt;/w:rPr&gt;&lt;m:t&gt;k=0&lt;/m:t&gt;&lt;/m:r&gt;&lt;/m:sub&gt;&lt;m:sup&gt;&lt;m:r&gt;&lt;w:rPr&gt;&lt;w:rFonts w:ascii=&quot;Cambria Math&quot; w:fareast=&quot;Cambria Math&quot; w:h-ansi=&quot;Cambria Math&quot; w:cs=&quot;Cambria Math&quot;/&gt;&lt;wx:font wx:val=&quot;Cambria Math&quot;/&gt;&lt;w:i/&gt;&lt;w:sz w:val=&quot;28&quot;/&gt;&lt;/w:rPr&gt;&lt;m:t&gt;m&lt;/m:t&gt;&lt;/m:r&gt;&lt;/m:sup&gt;&lt;m:e&gt;&lt;m:r&gt;&lt;w:rPr&gt;&lt;w:rFonts w:ascii=&quot;Cambria Math&quot; w:h-ansi=&quot;Cambria Math&quot; w:cs=&quot;Calibri&quot;/&gt;&lt;wx:font wx:val=&quot;Cambria Math&quot;/&gt;&lt;w:i/&gt;&lt;w:sz w:val=&quot;28&quot;/&gt;&lt;/w:rPr&gt;&lt;m:t&gt;(&lt;/m:t&gt;&lt;/m:r&gt;&lt;m:sSub&gt;&lt;m:sSubPr&gt;&lt;m:ctrlPr&gt;&lt;w:rPr&gt;&lt;w:rFonts w:ascii=&quot;Cambria Math&quot; w:h-ansi=&quot;Cambria Math&quot; w:cs=&quot;Calibri&quot;/&gt;&lt;wx:font wx:val=&quot;Cambria Math&quot;/&gt;&lt;w:i/&gt;&lt;w:sz w:val=&quot;28&quot;/&gt;&lt;/w:rPr&gt;&lt;/m:ctrlPr&gt;&lt;/m:sSubPr&gt;&lt;m:e&gt;&lt;m:r&gt;&lt;w:rPr&gt;&lt;w:rFonts w:ascii=&quot;Cambria Math&quot; w:h-ansi=&quot;Cambria Math&quot; w:cs=&quot;Calibri&quot;/&gt;&lt;wx:font wx:val=&quot;Cambria Math&quot;/&gt;&lt;w:i/&gt;&lt;w:sz w:val=&quot;28&quot;/&gt;&lt;/w:rPr&gt;&lt;m:t&gt;Оґ&lt;/m:t&gt;&lt;/m:r&gt;&lt;/m:e&gt;&lt;m:sub&gt;&lt;m:r&gt;&lt;w:rPr&gt;&lt;w:rFonts w:ascii=&quot;Cambria Math&quot; w:h-ansi=&quot;Cambria Math&quot; w:cs=&quot;Calibri&quot;/&gt;&lt;wx:font wx:val=&quot;Cambria Math&quot;/&gt;&lt;w:i/&gt;&lt;w:sz w:val=&quot;28&quot;/&gt;&lt;/w:rPr&gt;&lt;m:t&gt;k&lt;/m:t&gt;&lt;/m:r&gt;&lt;/m:sub&gt;&lt;/m:sSub&gt;&lt;m:r&gt;&lt;w:rPr&gt;&lt;w:rFonts w:ascii=&quot;Cambria Math&quot; w:h-ansi=&quot;Cambria Math&quot; w:cs=&quot;Calibri&quot;/&gt;&lt;wx:font wx:val=&quot;Cambria Math&quot;/&gt;&lt;w:i/&gt;&lt;w:sz w:val=&quot;28&quot;/&gt;&lt;/w:rPr&gt;&lt;m:t&gt; &lt;/m:t&gt;&lt;/m:r&gt;&lt;/m:e&gt;&lt;/m:nary&gt;&lt;m:r&gt;&lt;w:rPr&gt;&lt;w:rFonts w:ascii=&quot;Cambria Math&quot; w:h-ansi=&quot;Cambria Math&quot; w:cs=&quot;Calibri&quot;/&gt;&lt;wx:font wx:val=&quot;Cambria Math&quot;/&gt;&lt;w:i/&gt;&lt;w:sz w:val=&quot;28&quot;/&gt;&lt;/w:rPr&gt;&lt;m:t&gt; &lt;/m:t&gt;&lt;/m:r&gt;&lt;m:sSub&gt;&lt;m:sSubPr&gt;&lt;m:ctrlPr&gt;&lt;w:rPr&gt;&lt;w:rFonts w:ascii=&quot;Cambria Math&quot; w:h-ansi=&quot;Cambria Math&quot; w:cs=&quot;Calibri&quot;/&gt;&lt;wx:font wx:val=&quot;Cambria Math&quot;/&gt;&lt;w:i/&gt;&lt;w:sz w:val=&quot;28&quot;/&gt;&lt;/w:rPr&gt;&lt;/m:ctrlPr&gt;&lt;/m:sSubPr&gt;&lt;m:e&gt;&lt;m:r&gt;&lt;w:rPr&gt;&lt;w:rFonts w:ascii=&quot;Cambria Math&quot; w:h-ansi=&quot;Cambria Math&quot; w:cs=&quot;Calibri&quot;/&gt;&lt;wx:font wx:val=&quot;Cambria Math&quot;/&gt;&lt;w:i/&gt;&lt;w:sz w:val=&quot;28&quot;/&gt;&lt;/w:rPr&gt;&lt;m:t&gt;w&lt;/m:t&gt;&lt;/m:r&gt;&lt;/m:e&gt;&lt;m:sub&gt;&lt;m:r&gt;&lt;w:rPr&gt;&lt;w:rFonts w:ascii=&quot;Cambria Math&quot; w:h-ansi=&quot;Cambria Math&quot; w:cs=&quot;Calibri&quot;/&gt;&lt;wx:font wx:val=&quot;Cambria Math&quot;/&gt;&lt;w:i/&gt;&lt;w:sz w:val=&quot;28&quot;/&gt;&lt;/w:rPr&gt;&lt;m:t&gt;Jk&lt;/m:t&gt;&lt;/m:r&gt;&lt;/m:sub&gt;&lt;/m:sSub&gt;&lt;m:r&gt;&lt;w:rPr&gt;&lt;w:rFonts w:ascii=&quot;Cambria Math&quot; w:h-ansi=&quot;Cambria Math&quot; w:cs=&quot;Calibri&quot;/&gt;&lt;wx:font wx:val=&quot;Cambria Math&quot;/&gt;&lt;w:i/&gt;&lt;w:sz w:val=&quot;28&quot;/&gt;&lt;/w:rPr&gt;&lt;m:t&gt; &lt;/m:t&gt;&lt;/m:r&gt;&lt;m:f&gt;&lt;m:fPr&gt;&lt;m:ctrlPr&gt;&lt;w:rPr&gt;&lt;w:rFonts w:ascii=&quot;Cambria Math&quot; w:h-ansi=&quot;Cambria Math&quot; w:cs=&quot;Calibri&quot;/&gt;&lt;wx:font wx:val=&quot;Cambria Math&quot;/&gt;&lt;w:sz w:val=&quot;28&quot;/&gt;&lt;/w:rPr&gt;&lt;/m:ctrlPr&gt;&lt;/m:fPr&gt;&lt;m:num&gt;&lt;m:r&gt;&lt;w:rPr&gt;&lt;w:rFonts w:ascii=&quot;Cambria Math&quot; w:h-ansi=&quot;Cambria Math&quot; w:cs=&quot;Calibri&quot;/&gt;&lt;wx:font wx:val=&quot;Cambria Math&quot;/&gt;&lt;w:i/&gt;&lt;w:sz w:val=&quot;28&quot;/&gt;&lt;/w:rPr&gt;&lt;m:t&gt;в€‚&lt;/m:t&gt;&lt;/m:r&gt;&lt;/m:num&gt;&lt;m:den&gt;&lt;m:r&gt;&lt;w:rPr&gt;&lt;w:rFonts w:ascii=&quot;Cambria Math&quot; w:h-ansi=&quot;Cambria Math&quot; w:cs=&quot;Calibri&quot;/&gt;&lt;wx:font wx:val=&quot;Cambria Math&quot;/&gt;&lt;w:i/&gt;&lt;w:sz w:val=&quot;28&quot;/&gt;&lt;/w:rPr&gt;&lt;m:t&gt;в€‚&lt;/m:t&gt;&lt;/m:r&gt;&lt;m:sSub&gt;&lt;m:sSubPr&gt;&lt;m:ctrlPr&gt;&lt;w:rPr&gt;&lt;w:rFonts w:ascii=&quot;Cambria Math&quot; w:h-ansi=&quot;Cambria Math&quot; w:cs=&quot;Calibri&quot;/&gt;&lt;wx:font wx:val=&quot;Cambria Math&quot;/&gt;&lt;w:i/&gt;&lt;w:sz w:val=&quot;28&quot;/&gt;&lt;/w:rPr&gt;&lt;/m:ctrlPr&gt;&lt;/m:sSubPr&gt;&lt;m:e&gt;&lt;m:r&gt;&lt;w:rPr&gt;&lt;w:rFonts w:ascii=&quot;Cambria Math&quot; w:h-ansi=&quot;Cambria Math&quot; w:cs=&quot;Calibri&quot;/&gt;&lt;wx:font wx:val=&quot;Cambria Math&quot;/&gt;&lt;w:i/&gt;&lt;w:sz w:val=&quot;28&quot;/&gt;&lt;w:lang w:val=&quot;EN-US&quot;/&gt;&lt;/w:rPr&gt;&lt;m:t&gt;v&lt;/m:t&gt;&lt;/m:r&gt;&lt;/m:e&gt;&lt;m:sub&gt;&lt;m:r&gt;&lt;w:rPr&gt;&lt;w:rFonts w:ascii=&quot;Cambria Math&quot; w:h-ansi=&quot;Cambria Math&quot; w:cs=&quot;Calibri&quot;/&gt;&lt;wx:font wx:val=&quot;Cambria Math&quot;/&gt;&lt;w:i/&gt;&lt;w:sz w:val=&quot;28&quot;/&gt;&lt;/w:rPr&gt;&lt;m:t&gt;IJ&lt;/m:t&gt;&lt;/m:r&gt;&lt;/m:sub&gt;&lt;/m:sSub&gt;&lt;m:r&gt;&lt;w:rPr&gt;&lt;w:rFonts w:ascii=&quot;Cambria Math&quot; w:h-ansi=&quot;Cambria Math&quot; w:cs=&quot;Calibri&quot;/&gt;&lt;wx:font wx:val=&quot;Cambria Math&quot;/&gt;&lt;w:i/&gt;&lt;w:sz w:val=&quot;28&quot;/&gt;&lt;/w:rPr&gt;&lt;m:t&gt; &lt;/m:t&gt;&lt;/m:r&gt;&lt;/m:den&gt;&lt;/m:f&gt;&lt;m:r&gt;&lt;w:rPr&gt;&lt;w:rFonts w:ascii=&quot;Cambria Math&quot; w:h-ansi=&quot;Cambria Math&quot; w:cs=&quot;Calibri&quot;/&gt;&lt;wx:font wx:val=&quot;Cambria Math&quot;/&gt;&lt;w:i/&gt;&lt;w:sz w:val=&quot;28&quot;/&gt;&lt;/w:rPr&gt;&lt;m:t&gt; &lt;/m:t&gt;&lt;/m:r&gt;&lt;m:sSub&gt;&lt;m:sSubPr&gt;&lt;m:ctrlPr&gt;&lt;w:rPr&gt;&lt;w:rFonts w:ascii=&quot;Cambria Math&quot; w:h-ansi=&quot;Cambria Math&quot; w:cs=&quot;Calibri&quot;/&gt;&lt;wx:font wx:val=&quot;Cambria Math&quot;/&gt;&lt;w:i/&gt;&lt;w:sz w:val=&quot;28&quot;/&gt;&lt;/w:rPr&gt;&lt;/m:ctrlPr&gt;&lt;/m:sSubPr&gt;&lt;m:e&gt;&lt;m:r&gt;&lt;w:rPr&gt;&lt;w:rFonts w:ascii=&quot;Cambria Math&quot; w:h-ansi=&quot;Cambria Math&quot; w:cs=&quot;Calibri&quot;/&gt;&lt;wx:font wx:val=&quot;Cambria Math&quot;/&gt;&lt;w:i/&gt;&lt;w:sz w:val=&quot;28&quot;/&gt;&lt;/w:rPr&gt;&lt;m:t&gt;y&lt;/m:t&gt;&lt;/m:r&gt;&lt;/m:e&gt;&lt;m:sub&gt;&lt;m:r&gt;&lt;w:rPr&gt;&lt;w:rFonts w:ascii=&quot;Cambria Math&quot; w:h-ansi=&quot;Cambria Math&quot; w:cs=&quot;Calibri&quot;/&gt;&lt;wx:font wx:val=&quot;Cambria Math&quot;/&gt;&lt;w:i/&gt;&lt;w:sz w:val=&quot;28&quot;/&gt;&lt;/w:rPr&gt;&lt;m:t&gt;J&lt;/m:t&gt;&lt;/m:r&gt;&lt;/m:sub&gt;&lt;/m:sSub&gt;&lt;m:r&gt;&lt;w:rPr&gt;&lt;w:rFonts w:ascii=&quot;Cambria Math&quot; w:h-ansi=&quot;Cambria Math&quot; w:cs=&quot;Calibri&quot;/&gt;&lt;wx:font wx:val=&quot;Cambria Math&quot;/&gt;&lt;w:i/&gt;&lt;w:sz w:val=&quot;28&quot;/&gt;&lt;/w:rPr&gt;&lt;m:t&gt;)&lt;/m:t&gt;&lt;/m:r&gt;&lt;/m:oMath&gt;&lt;/m:oMathPara&gt;&lt;/w:p&gt;&lt;w:sectPr wsp:rsidR=&quot;00000000&quot;&gt;&lt;w:pgSz w:w=&quot;12240&quot; w:h=&quot;15840&quot;/&gt;&lt;w:pgMar w:top=&quot;1417&quot; w:right=&quot;1417&quot; w:bottom=&quot;1417&quot; w:left=&quot;1417&quot; w:header=&quot;708&quot; w:footer=&quot;708&quot; w:gutter=&quot;0&quot;/&gt;&lt;w:cols w:space=&quot;708&quot;/&gt;&lt;/w:sectPr&gt;&lt;/wx:sect&gt;&lt;/w:body&gt;&lt;/w:wordDocument&gt;">
             <v:imagedata r:id="rId150" o:title="" chromakey="white"/>
           </v:shape>
         </w:pict>
@@ -15792,7 +15758,7 @@
           <w:position w:val="-29"/>
         </w:rPr>
         <w:pict>
-          <v:shape id="_x0000_i1189" type="#_x0000_t75" style="width:102.75pt;height:31.5pt" equationxml="&lt;?xml version=&quot;1.0&quot; encoding=&quot;UTF-8&quot; standalone=&quot;yes&quot;?&gt;&#10;&#10;&#10;&#10;&lt;?mso-application progid=&quot;Word.Document&quot;?&gt;&#10;&#10;&#10;&#10;&lt;w:wordDocument xmlns:aml=&quot;http://schemas.microsoft.com/aml/2001/core&quot; xmlns:wpc=&quot;http://schemas.microsoft.com/office/word/2010/wordprocessingCanvas&quot; xmlns:dt=&quot;uuid:C2F41010-65B3-11d1-A29F-00AA00C14882&quot; xmlns:mc=&quot;http://schemas.openxmlformats.org/markup-compatibility/2006&quot; xmlns:o=&quot;urn:schemas-microsoft-com:office:office&quot; xmlns:m=&quot;http://schemas.openxmlformats.org/officeDocument/2006/math&quot; xmlns:v=&quot;urn:schemas-microsoft-com:vml&quot; xmlns:w10=&quot;urn:schemas-microsoft-com:office:word&quot; xmlns:w=&quot;http://schemas.microsoft.com/office/word/2003/wordml&quot; xmlns:wx=&quot;http://schemas.microsoft.com/office/word/2003/auxHint&quot; xmlns:wne=&quot;http://schemas.microsoft.com/office/word/2006/wordml&quot; xmlns:wsp=&quot;http://schemas.microsoft.com/office/word/2003/wordml/sp2&quot; xmlns:sl=&quot;http://schemas.microsoft.com/schemaLibrary/2003/core&quot; w:macrosPresent=&quot;no&quot; w:embeddedObjPresent=&quot;no&quot; w:ocxPresent=&quot;no&quot; xml:space=&quot;preserve&quot;&gt;&lt;w:ignoreSubtree w:val=&quot;http://schemas.microsoft.com/office/word/2003/wordml/sp2&quot;/&gt;&lt;o:DocumentProperties&gt;&lt;o:Version&gt;14&lt;/o:Version&gt;&lt;/o:DocumentProperties&gt;&lt;w:docPr&gt;&lt;w:view w:val=&quot;print&quot;/&gt;&lt;w:zoom w:percent=&quot;100&quot;/&gt;&lt;w:displayBackgroundShape/&gt;&lt;w:doNotEmbedSystemFonts/&gt;&lt;w:defaultTabStop w:val=&quot;720&quot;/&gt;&lt;w:hyphenationZone w:val=&quot;425&quot;/&gt;&lt;w:punctuationKerning/&gt;&lt;w:characterSpacingControl w:val=&quot;DontCompress&quot;/&gt;&lt;w:optimizeForBrowser/&gt;&lt;w:allowPNG/&gt;&lt;w:validateAgainstSchema/&gt;&lt;w:saveInvalidXML w:val=&quot;off&quot;/&gt;&lt;w:ignoreMixedContent w:val=&quot;off&quot;/&gt;&lt;w:alwaysShowPlaceholderText w:val=&quot;off&quot;/&gt;&lt;w:compat&gt;&lt;w:breakWrappedTables/&gt;&lt;w:snapToGridInCell/&gt;&lt;w:wrapTextWithPunct/&gt;&lt;w:useAsianBreakRules/&gt;&lt;w:dontGrowAutofit/&gt;&lt;/w:compat&gt;&lt;wsp:rsids&gt;&lt;wsp:rsidRoot wsp:val=&quot;00D60180&quot;/&gt;&lt;wsp:rsid wsp:val=&quot;00057205&quot;/&gt;&lt;wsp:rsid wsp:val=&quot;00117DB8&quot;/&gt;&lt;wsp:rsid wsp:val=&quot;002066CB&quot;/&gt;&lt;wsp:rsid wsp:val=&quot;002278DA&quot;/&gt;&lt;wsp:rsid wsp:val=&quot;0023379A&quot;/&gt;&lt;wsp:rsid wsp:val=&quot;00291EA3&quot;/&gt;&lt;wsp:rsid wsp:val=&quot;0035186E&quot;/&gt;&lt;wsp:rsid wsp:val=&quot;00403063&quot;/&gt;&lt;wsp:rsid wsp:val=&quot;006D3D91&quot;/&gt;&lt;wsp:rsid wsp:val=&quot;006E6F6D&quot;/&gt;&lt;wsp:rsid wsp:val=&quot;00836674&quot;/&gt;&lt;wsp:rsid wsp:val=&quot;00877174&quot;/&gt;&lt;wsp:rsid wsp:val=&quot;008A4136&quot;/&gt;&lt;wsp:rsid wsp:val=&quot;0099367C&quot;/&gt;&lt;wsp:rsid wsp:val=&quot;00A90667&quot;/&gt;&lt;wsp:rsid wsp:val=&quot;00AC600F&quot;/&gt;&lt;wsp:rsid wsp:val=&quot;00AE1806&quot;/&gt;&lt;wsp:rsid wsp:val=&quot;00B95FEB&quot;/&gt;&lt;wsp:rsid wsp:val=&quot;00D60180&quot;/&gt;&lt;/wsp:rsids&gt;&lt;/w:docPr&gt;&lt;w:body&gt;&lt;wx:sect&gt;&lt;w:p wsp:rsidR=&quot;00000000&quot; wsp:rsidRDefault=&quot;00AE1806&quot; wsp:rsidP=&quot;00AE1806&quot;&gt;&lt;m:oMathPara&gt;&lt;m:oMath&gt;&lt;m:r&gt;&lt;w:rPr&gt;&lt;w:rFonts w:ascii=&quot;Cambria Math&quot; w:h-ansi=&quot;Cambria Math&quot; w:cs=&quot;Calibri&quot;/&gt;&lt;wx:font wx:val=&quot;Cambria Math&quot;/&gt;&lt;w:i/&gt;&lt;w:sz w:val=&quot;24&quot;/&gt;&lt;w:sz-cs w:val=&quot;24&quot;/&gt;&lt;w:lang w:val=&quot;EN-US&quot;/&gt;&lt;/w:rPr&gt;&lt;m:t&gt; &lt;/m:t&gt;&lt;/m:r&gt;&lt;m:sSub&gt;&lt;m:sSubPr&gt;&lt;m:ctrlPr&gt;&lt;w:rPr&gt;&lt;w:rFonts w:ascii=&quot;Cambria Math&quot; w:h-ansi=&quot;Cambria Math&quot; w:cs=&quot;Calibri&quot;/&gt;&lt;wx:font wx:val=&quot;Cambria Math&quot;/&gt;&lt;w:b-cs/&gt;&lt;w:i/&gt;&lt;w:sz w:val=&quot;24&quot;/&gt;&lt;w:sz-cs w:val=&quot;24&quot;/&gt;&lt;w:lang w:val=&quot;EN-US&quot;/&gt;&lt;/w:rPr&gt;&lt;/m:ctrlPr&gt;&lt;/m:sSubPr&gt;&lt;m:e&gt;&lt;m:r&gt;&lt;w:rPr&gt;&lt;w:rFonts w:ascii=&quot;Cambria Math&quot; w:h-ansi=&quot;Cambria Math&quot; w:cs=&quot;Calibri&quot;/&gt;&lt;wx:font wx:val=&quot;Cambria Math&quot;/&gt;&lt;w:i/&gt;&lt;w:sz w:val=&quot;24&quot;/&gt;&lt;w:sz-cs w:val=&quot;24&quot;/&gt;&lt;w:lang w:val=&quot;EN-US&quot;/&gt;&lt;/w:rPr&gt;&lt;m:t&gt;z&lt;/m:t&gt;&lt;/m:r&gt;&lt;/m:e&gt;&lt;m:sub&gt;&lt;m:r&gt;&lt;w:rPr&gt;&lt;w:rFonts w:ascii=&quot;Cambria Math&quot; w:h-ansi=&quot;Cambria Math&quot; w:cs=&quot;Calibri&quot;/&gt;&lt;wx:font wx:val=&quot;Cambria Math&quot;/&gt;&lt;w:i/&gt;&lt;w:sz w:val=&quot;24&quot;/&gt;&lt;w:sz-cs w:val=&quot;24&quot;/&gt;&lt;w:lang w:val=&quot;EN-US&quot;/&gt;&lt;/w:rPr&gt;&lt;m:t&gt;in_k&lt;/m:t&gt;&lt;/m:r&gt;&lt;/m:sub&gt;&lt;/m:sSub&gt;&lt;m:r&gt;&lt;w:rPr&gt;&lt;w:rFonts w:ascii=&quot;Cambria Math&quot; w:fareast=&quot;Cambria Math&quot; w:h-ansi=&quot;Cambria Math&quot; w:cs=&quot;Cambria Math&quot;/&gt;&lt;wx:font wx:val=&quot;Cambria Math&quot;/&gt;&lt;w:i/&gt;&lt;w:sz w:val=&quot;24&quot;/&gt;&lt;w:sz-cs w:val=&quot;24&quot;/&gt;&lt;/w:rPr&gt;&lt;m:t&gt;=&lt;/m:t&gt;&lt;/m:r&gt;&lt;m:nary&gt;&lt;m:naryPr&gt;&lt;m:chr m:val=&quot;в€‘&quot;/&gt;&lt;m:grow m:val=&quot;1&quot;/&gt;&lt;m:ctrlPr&gt;&lt;w:rPr&gt;&lt;w:rFonts w:ascii=&quot;Cambria Math&quot; w:h-ansi=&quot;Cambria Math&quot; w:cs=&quot;Calibri&quot;/&gt;&lt;wx:font wx:val=&quot;Cambria Math&quot;/&gt;&lt;w:i/&gt;&lt;w:sz w:val=&quot;24&quot;/&gt;&lt;w:sz-cs w:val=&quot;24&quot;/&gt;&lt;/w:rPr&gt;&lt;/m:ctrlPr&gt;&lt;/m:naryPr&gt;&lt;m:sub&gt;&lt;m:r&gt;&lt;w:rPr&gt;&lt;w:rFonts w:ascii=&quot;Cambria Math&quot; w:fareast=&quot;Cambria Math&quot; w:h-ansi=&quot;Cambria Math&quot; w:cs=&quot;Cambria Math&quot;/&gt;&lt;wx:font wx:val=&quot;Cambria Math&quot;/&gt;&lt;w:i/&gt;&lt;w:sz w:val=&quot;24&quot;/&gt;&lt;w:sz-cs w:val=&quot;24&quot;/&gt;&lt;/w:rPr&gt;&lt;m:t&gt;j=0&lt;/m:t&gt;&lt;/m:r&gt;&lt;/m:sub&gt;&lt;m:sup&gt;&lt;m:r&gt;&lt;w:rPr&gt;&lt;w:rFonts w:ascii=&quot;Cambria Math&quot; w:h-ansi=&quot;Cambria Math&quot; w:cs=&quot;Calibri&quot;/&gt;&lt;wx:font wx:val=&quot;Cambria Math&quot;/&gt;&lt;w:i/&gt;&lt;w:sz w:val=&quot;24&quot;/&gt;&lt;w:sz-cs w:val=&quot;24&quot;/&gt;&lt;/w:rPr&gt;&lt;m:t&gt;p&lt;/m:t&gt;&lt;/m:r&gt;&lt;/m:sup&gt;&lt;m:e&gt;&lt;m:sSub&gt;&lt;m:sSubPr&gt;&lt;m:ctrlPr&gt;&lt;w:rPr&gt;&lt;w:rFonts w:ascii=&quot;Cambria Math&quot; w:h-ansi=&quot;Cambria Math&quot; w:cs=&quot;Calibri&quot;/&gt;&lt;wx:font wx:val=&quot;Cambria Math&quot;/&gt;&lt;w:b-cs/&gt;&lt;w:i/&gt;&lt;w:sz w:val=&quot;24&quot;/&gt;&lt;w:sz-cs w:val=&quot;24&quot;/&gt;&lt;/w:rPr&gt;&lt;/m:ctrlPr&gt;&lt;/m:sSubPr&gt;&lt;m:e&gt;&lt;m:r&gt;&lt;w:rPr&gt;&lt;w:rFonts w:ascii=&quot;Cambria Math&quot; w:h-ansi=&quot;Cambria Math&quot; w:cs=&quot;Calibri&quot;/&gt;&lt;wx:font wx:val=&quot;Cambria Math&quot;/&gt;&lt;w:i/&gt;&lt;w:sz w:val=&quot;24&quot;/&gt;&lt;w:sz-cs w:val=&quot;24&quot;/&gt;&lt;/w:rPr&gt;&lt;m:t&gt;w&lt;/m:t&gt;&lt;/m:r&gt;&lt;/m:e&gt;&lt;m:sub&gt;&lt;m:r&gt;&lt;w:rPr&gt;&lt;w:rFonts w:ascii=&quot;Cambria Math&quot; w:h-ansi=&quot;Cambria Math&quot; w:cs=&quot;Calibri&quot;/&gt;&lt;wx:font wx:val=&quot;Cambria Math&quot;/&gt;&lt;w:i/&gt;&lt;w:sz w:val=&quot;24&quot;/&gt;&lt;w:sz-cs w:val=&quot;24&quot;/&gt;&lt;/w:rPr&gt;&lt;m:t&gt;jk&lt;/m:t&gt;&lt;/m:r&gt;&lt;/m:sub&gt;&lt;/m:sSub&gt;&lt;m:sSub&gt;&lt;m:sSubPr&gt;&lt;m:ctrlPr&gt;&lt;w:rPr&gt;&lt;w:rFonts w:ascii=&quot;Cambria Math&quot; w:h-ansi=&quot;Cambria Math&quot; w:cs=&quot;Calibri&quot;/&gt;&lt;wx:font wx:val=&quot;Cambria Math&quot;/&gt;&lt;w:b-cs/&gt;&lt;w:i/&gt;&lt;w:sz w:val=&quot;24&quot;/&gt;&lt;w:sz-cs w:val=&quot;24&quot;/&gt;&lt;/w:rPr&gt;&lt;/m:ctrlPr&gt;&lt;/m:sSubPr&gt;&lt;m:e&gt;&lt;m:r&gt;&lt;w:rPr&gt;&lt;w:rFonts w:ascii=&quot;Cambria Math&quot; w:h-ansi=&quot;Cambria Math&quot; w:cs=&quot;Calibri&quot;/&gt;&lt;wx:font wx:val=&quot;Cambria Math&quot;/&gt;&lt;w:i/&gt;&lt;w:sz w:val=&quot;24&quot;/&gt;&lt;w:sz-cs w:val=&quot;24&quot;/&gt;&lt;/w:rPr&gt;&lt;m:t&gt;y&lt;/m:t&gt;&lt;/m:r&gt;&lt;/m:e&gt;&lt;m:sub&gt;&lt;m:r&gt;&lt;w:rPr&gt;&lt;w:rFonts w:ascii=&quot;Cambria Math&quot; w:h-ansi=&quot;Cambria Math&quot; w:cs=&quot;Calibri&quot;/&gt;&lt;wx:font wx:val=&quot;Cambria Math&quot;/&gt;&lt;w:i/&gt;&lt;w:sz w:val=&quot;24&quot;/&gt;&lt;w:sz-cs w:val=&quot;24&quot;/&gt;&lt;/w:rPr&gt;&lt;m:t&gt;j&lt;/m:t&gt;&lt;/m:r&gt;&lt;/m:sub&gt;&lt;/m:sSub&gt;&lt;/m:e&gt;&lt;/m:nary&gt;&lt;/m:oMath&gt;&lt;/m:oMathPara&gt;&lt;/w:p&gt;&lt;w:sectPr wsp:rsidR=&quot;00000000&quot;&gt;&lt;w:pgSz w:w=&quot;12240&quot; w:h=&quot;15840&quot;/&gt;&lt;w:pgMar w:top=&quot;1417&quot; w:right=&quot;1417&quot; w:bottom=&quot;1417&quot; w:left=&quot;1417&quot; w:header=&quot;708&quot; w:footer=&quot;708&quot; w:gutter=&quot;0&quot;/&gt;&lt;w:cols w:space=&quot;708&quot;/&gt;&lt;/w:sectPr&gt;&lt;/wx:sect&gt;&lt;/w:body&gt;&lt;/w:wordDocument&gt;">
+          <v:shape id="_x0000_i1189" type="#_x0000_t75" style="width:102.75pt;height:31.5pt" equationxml="&lt;?xml version=&quot;1.0&quot; encoding=&quot;UTF-8&quot; standalone=&quot;yes&quot;?&gt;&#10;&#10;&#10;&#10;&#10;&#10;&#10;&#10;&lt;?mso-application progid=&quot;Word.Document&quot;?&gt;&#10;&#10;&#10;&#10;&#10;&#10;&#10;&#10;&lt;w:wordDocument xmlns:aml=&quot;http://schemas.microsoft.com/aml/2001/core&quot; xmlns:wpc=&quot;http://schemas.microsoft.com/office/word/2010/wordprocessingCanvas&quot; xmlns:dt=&quot;uuid:C2F41010-65B3-11d1-A29F-00AA00C14882&quot; xmlns:mc=&quot;http://schemas.openxmlformats.org/markup-compatibility/2006&quot; xmlns:o=&quot;urn:schemas-microsoft-com:office:office&quot; xmlns:m=&quot;http://schemas.openxmlformats.org/officeDocument/2006/math&quot; xmlns:v=&quot;urn:schemas-microsoft-com:vml&quot; xmlns:w10=&quot;urn:schemas-microsoft-com:office:word&quot; xmlns:w=&quot;http://schemas.microsoft.com/office/word/2003/wordml&quot; xmlns:wx=&quot;http://schemas.microsoft.com/office/word/2003/auxHint&quot; xmlns:wne=&quot;http://schemas.microsoft.com/office/word/2006/wordml&quot; xmlns:wsp=&quot;http://schemas.microsoft.com/office/word/2003/wordml/sp2&quot; xmlns:sl=&quot;http://schemas.microsoft.com/schemaLibrary/2003/core&quot; w:macrosPresent=&quot;no&quot; w:embeddedObjPresent=&quot;no&quot; w:ocxPresent=&quot;no&quot; xml:space=&quot;preserve&quot;&gt;&lt;w:ignoreSubtree w:val=&quot;http://schemas.microsoft.com/office/word/2003/wordml/sp2&quot;/&gt;&lt;o:DocumentProperties&gt;&lt;o:Version&gt;14&lt;/o:Version&gt;&lt;/o:DocumentProperties&gt;&lt;w:docPr&gt;&lt;w:view w:val=&quot;print&quot;/&gt;&lt;w:zoom w:percent=&quot;100&quot;/&gt;&lt;w:displayBackgroundShape/&gt;&lt;w:doNotEmbedSystemFonts/&gt;&lt;w:defaultTabStop w:val=&quot;720&quot;/&gt;&lt;w:hyphenationZone w:val=&quot;425&quot;/&gt;&lt;w:punctuationKerning/&gt;&lt;w:characterSpacingControl w:val=&quot;DontCompress&quot;/&gt;&lt;w:optimizeForBrowser/&gt;&lt;w:allowPNG/&gt;&lt;w:validateAgainstSchema/&gt;&lt;w:saveInvalidXML w:val=&quot;off&quot;/&gt;&lt;w:ignoreMixedContent w:val=&quot;off&quot;/&gt;&lt;w:alwaysShowPlaceholderText w:val=&quot;off&quot;/&gt;&lt;w:compat&gt;&lt;w:breakWrappedTables/&gt;&lt;w:snapToGridInCell/&gt;&lt;w:wrapTextWithPunct/&gt;&lt;w:useAsianBreakRules/&gt;&lt;w:dontGrowAutofit/&gt;&lt;/w:compat&gt;&lt;wsp:rsids&gt;&lt;wsp:rsidRoot wsp:val=&quot;00D60180&quot;/&gt;&lt;wsp:rsid wsp:val=&quot;00057205&quot;/&gt;&lt;wsp:rsid wsp:val=&quot;00117DB8&quot;/&gt;&lt;wsp:rsid wsp:val=&quot;002066CB&quot;/&gt;&lt;wsp:rsid wsp:val=&quot;002278DA&quot;/&gt;&lt;wsp:rsid wsp:val=&quot;0023379A&quot;/&gt;&lt;wsp:rsid wsp:val=&quot;00291EA3&quot;/&gt;&lt;wsp:rsid wsp:val=&quot;0035186E&quot;/&gt;&lt;wsp:rsid wsp:val=&quot;00403063&quot;/&gt;&lt;wsp:rsid wsp:val=&quot;006D3D91&quot;/&gt;&lt;wsp:rsid wsp:val=&quot;006E6F6D&quot;/&gt;&lt;wsp:rsid wsp:val=&quot;00836674&quot;/&gt;&lt;wsp:rsid wsp:val=&quot;00877174&quot;/&gt;&lt;wsp:rsid wsp:val=&quot;008A4136&quot;/&gt;&lt;wsp:rsid wsp:val=&quot;0099367C&quot;/&gt;&lt;wsp:rsid wsp:val=&quot;00A90667&quot;/&gt;&lt;wsp:rsid wsp:val=&quot;00AC600F&quot;/&gt;&lt;wsp:rsid wsp:val=&quot;00AE1806&quot;/&gt;&lt;wsp:rsid wsp:val=&quot;00B95FEB&quot;/&gt;&lt;wsp:rsid wsp:val=&quot;00D60180&quot;/&gt;&lt;/wsp:rsids&gt;&lt;/w:docPr&gt;&lt;w:body&gt;&lt;wx:sect&gt;&lt;w:p wsp:rsidR=&quot;00000000&quot; wsp:rsidRDefault=&quot;00AE1806&quot; wsp:rsidP=&quot;00AE1806&quot;&gt;&lt;m:oMathPara&gt;&lt;m:oMath&gt;&lt;m:r&gt;&lt;w:rPr&gt;&lt;w:rFonts w:ascii=&quot;Cambria Math&quot; w:h-ansi=&quot;Cambria Math&quot; w:cs=&quot;Calibri&quot;/&gt;&lt;wx:font wx:val=&quot;Cambria Math&quot;/&gt;&lt;w:i/&gt;&lt;w:sz w:val=&quot;24&quot;/&gt;&lt;w:sz-cs w:val=&quot;24&quot;/&gt;&lt;w:lang w:val=&quot;EN-US&quot;/&gt;&lt;/w:rPr&gt;&lt;m:t&gt; &lt;/m:t&gt;&lt;/m:r&gt;&lt;m:sSub&gt;&lt;m:sSubPr&gt;&lt;m:ctrlPr&gt;&lt;w:rPr&gt;&lt;w:rFonts w:ascii=&quot;Cambria Math&quot; w:h-ansi=&quot;Cambria Math&quot; w:cs=&quot;Calibri&quot;/&gt;&lt;wx:font wx:val=&quot;Cambria Math&quot;/&gt;&lt;w:b-cs/&gt;&lt;w:i/&gt;&lt;w:sz w:val=&quot;24&quot;/&gt;&lt;w:sz-cs w:val=&quot;24&quot;/&gt;&lt;w:lang w:val=&quot;EN-US&quot;/&gt;&lt;/w:rPr&gt;&lt;/m:ctrlPr&gt;&lt;/m:sSubPr&gt;&lt;m:e&gt;&lt;m:r&gt;&lt;w:rPr&gt;&lt;w:rFonts w:ascii=&quot;Cambria Math&quot; w:h-ansi=&quot;Cambria Math&quot; w:cs=&quot;Calibri&quot;/&gt;&lt;wx:font wx:val=&quot;Cambria Math&quot;/&gt;&lt;w:i/&gt;&lt;w:sz w:val=&quot;24&quot;/&gt;&lt;w:sz-cs w:val=&quot;24&quot;/&gt;&lt;w:lang w:val=&quot;EN-US&quot;/&gt;&lt;/w:rPr&gt;&lt;m:t&gt;z&lt;/m:t&gt;&lt;/m:r&gt;&lt;/m:e&gt;&lt;m:sub&gt;&lt;m:r&gt;&lt;w:rPr&gt;&lt;w:rFonts w:ascii=&quot;Cambria Math&quot; w:h-ansi=&quot;Cambria Math&quot; w:cs=&quot;Calibri&quot;/&gt;&lt;wx:font wx:val=&quot;Cambria Math&quot;/&gt;&lt;w:i/&gt;&lt;w:sz w:val=&quot;24&quot;/&gt;&lt;w:sz-cs w:val=&quot;24&quot;/&gt;&lt;w:lang w:val=&quot;EN-US&quot;/&gt;&lt;/w:rPr&gt;&lt;m:t&gt;in_k&lt;/m:t&gt;&lt;/m:r&gt;&lt;/m:sub&gt;&lt;/m:sSub&gt;&lt;m:r&gt;&lt;w:rPr&gt;&lt;w:rFonts w:ascii=&quot;Cambria Math&quot; w:fareast=&quot;Cambria Math&quot; w:h-ansi=&quot;Cambria Math&quot; w:cs=&quot;Cambria Math&quot;/&gt;&lt;wx:font wx:val=&quot;Cambria Math&quot;/&gt;&lt;w:i/&gt;&lt;w:sz w:val=&quot;24&quot;/&gt;&lt;w:sz-cs w:val=&quot;24&quot;/&gt;&lt;/w:rPr&gt;&lt;m:t&gt;=&lt;/m:t&gt;&lt;/m:r&gt;&lt;m:nary&gt;&lt;m:naryPr&gt;&lt;m:chr m:val=&quot;в€‘&quot;/&gt;&lt;m:grow m:val=&quot;1&quot;/&gt;&lt;m:ctrlPr&gt;&lt;w:rPr&gt;&lt;w:rFonts w:ascii=&quot;Cambria Math&quot; w:h-ansi=&quot;Cambria Math&quot; w:cs=&quot;Calibri&quot;/&gt;&lt;wx:font wx:val=&quot;Cambria Math&quot;/&gt;&lt;w:i/&gt;&lt;w:sz w:val=&quot;24&quot;/&gt;&lt;w:sz-cs w:val=&quot;24&quot;/&gt;&lt;/w:rPr&gt;&lt;/m:ctrlPr&gt;&lt;/m:naryPr&gt;&lt;m:sub&gt;&lt;m:r&gt;&lt;w:rPr&gt;&lt;w:rFonts w:ascii=&quot;Cambria Math&quot; w:fareast=&quot;Cambria Math&quot; w:h-ansi=&quot;Cambria Math&quot; w:cs=&quot;Cambria Math&quot;/&gt;&lt;wx:font wx:val=&quot;Cambria Math&quot;/&gt;&lt;w:i/&gt;&lt;w:sz w:val=&quot;24&quot;/&gt;&lt;w:sz-cs w:val=&quot;24&quot;/&gt;&lt;/w:rPr&gt;&lt;m:t&gt;j=0&lt;/m:t&gt;&lt;/m:r&gt;&lt;/m:sub&gt;&lt;m:sup&gt;&lt;m:r&gt;&lt;w:rPr&gt;&lt;w:rFonts w:ascii=&quot;Cambria Math&quot; w:h-ansi=&quot;Cambria Math&quot; w:cs=&quot;Calibri&quot;/&gt;&lt;wx:font wx:val=&quot;Cambria Math&quot;/&gt;&lt;w:i/&gt;&lt;w:sz w:val=&quot;24&quot;/&gt;&lt;w:sz-cs w:val=&quot;24&quot;/&gt;&lt;/w:rPr&gt;&lt;m:t&gt;p&lt;/m:t&gt;&lt;/m:r&gt;&lt;/m:sup&gt;&lt;m:e&gt;&lt;m:sSub&gt;&lt;m:sSubPr&gt;&lt;m:ctrlPr&gt;&lt;w:rPr&gt;&lt;w:rFonts w:ascii=&quot;Cambria Math&quot; w:h-ansi=&quot;Cambria Math&quot; w:cs=&quot;Calibri&quot;/&gt;&lt;wx:font wx:val=&quot;Cambria Math&quot;/&gt;&lt;w:b-cs/&gt;&lt;w:i/&gt;&lt;w:sz w:val=&quot;24&quot;/&gt;&lt;w:sz-cs w:val=&quot;24&quot;/&gt;&lt;/w:rPr&gt;&lt;/m:ctrlPr&gt;&lt;/m:sSubPr&gt;&lt;m:e&gt;&lt;m:r&gt;&lt;w:rPr&gt;&lt;w:rFonts w:ascii=&quot;Cambria Math&quot; w:h-ansi=&quot;Cambria Math&quot; w:cs=&quot;Calibri&quot;/&gt;&lt;wx:font wx:val=&quot;Cambria Math&quot;/&gt;&lt;w:i/&gt;&lt;w:sz w:val=&quot;24&quot;/&gt;&lt;w:sz-cs w:val=&quot;24&quot;/&gt;&lt;/w:rPr&gt;&lt;m:t&gt;w&lt;/m:t&gt;&lt;/m:r&gt;&lt;/m:e&gt;&lt;m:sub&gt;&lt;m:r&gt;&lt;w:rPr&gt;&lt;w:rFonts w:ascii=&quot;Cambria Math&quot; w:h-ansi=&quot;Cambria Math&quot; w:cs=&quot;Calibri&quot;/&gt;&lt;wx:font wx:val=&quot;Cambria Math&quot;/&gt;&lt;w:i/&gt;&lt;w:sz w:val=&quot;24&quot;/&gt;&lt;w:sz-cs w:val=&quot;24&quot;/&gt;&lt;/w:rPr&gt;&lt;m:t&gt;jk&lt;/m:t&gt;&lt;/m:r&gt;&lt;/m:sub&gt;&lt;/m:sSub&gt;&lt;m:sSub&gt;&lt;m:sSubPr&gt;&lt;m:ctrlPr&gt;&lt;w:rPr&gt;&lt;w:rFonts w:ascii=&quot;Cambria Math&quot; w:h-ansi=&quot;Cambria Math&quot; w:cs=&quot;Calibri&quot;/&gt;&lt;wx:font wx:val=&quot;Cambria Math&quot;/&gt;&lt;w:b-cs/&gt;&lt;w:i/&gt;&lt;w:sz w:val=&quot;24&quot;/&gt;&lt;w:sz-cs w:val=&quot;24&quot;/&gt;&lt;/w:rPr&gt;&lt;/m:ctrlPr&gt;&lt;/m:sSubPr&gt;&lt;m:e&gt;&lt;m:r&gt;&lt;w:rPr&gt;&lt;w:rFonts w:ascii=&quot;Cambria Math&quot; w:h-ansi=&quot;Cambria Math&quot; w:cs=&quot;Calibri&quot;/&gt;&lt;wx:font wx:val=&quot;Cambria Math&quot;/&gt;&lt;w:i/&gt;&lt;w:sz w:val=&quot;24&quot;/&gt;&lt;w:sz-cs w:val=&quot;24&quot;/&gt;&lt;/w:rPr&gt;&lt;m:t&gt;y&lt;/m:t&gt;&lt;/m:r&gt;&lt;/m:e&gt;&lt;m:sub&gt;&lt;m:r&gt;&lt;w:rPr&gt;&lt;w:rFonts w:ascii=&quot;Cambria Math&quot; w:h-ansi=&quot;Cambria Math&quot; w:cs=&quot;Calibri&quot;/&gt;&lt;wx:font wx:val=&quot;Cambria Math&quot;/&gt;&lt;w:i/&gt;&lt;w:sz w:val=&quot;24&quot;/&gt;&lt;w:sz-cs w:val=&quot;24&quot;/&gt;&lt;/w:rPr&gt;&lt;m:t&gt;j&lt;/m:t&gt;&lt;/m:r&gt;&lt;/m:sub&gt;&lt;/m:sSub&gt;&lt;/m:e&gt;&lt;/m:nary&gt;&lt;/m:oMath&gt;&lt;/m:oMathPara&gt;&lt;/w:p&gt;&lt;w:sectPr wsp:rsidR=&quot;00000000&quot;&gt;&lt;w:pgSz w:w=&quot;12240&quot; w:h=&quot;15840&quot;/&gt;&lt;w:pgMar w:top=&quot;1417&quot; w:right=&quot;1417&quot; w:bottom=&quot;1417&quot; w:left=&quot;1417&quot; w:header=&quot;708&quot; w:footer=&quot;708&quot; w:gutter=&quot;0&quot;/&gt;&lt;w:cols w:space=&quot;708&quot;/&gt;&lt;/w:sectPr&gt;&lt;/wx:sect&gt;&lt;/w:body&gt;&lt;/w:wordDocument&gt;">
             <v:imagedata r:id="rId137" o:title="" chromakey="white"/>
           </v:shape>
         </w:pict>
@@ -15819,7 +15785,7 @@
           <w:position w:val="-29"/>
         </w:rPr>
         <w:pict>
-          <v:shape id="_x0000_i1190" type="#_x0000_t75" style="width:102.75pt;height:31.5pt" equationxml="&lt;?xml version=&quot;1.0&quot; encoding=&quot;UTF-8&quot; standalone=&quot;yes&quot;?&gt;&#10;&#10;&#10;&#10;&lt;?mso-application progid=&quot;Word.Document&quot;?&gt;&#10;&#10;&#10;&#10;&lt;w:wordDocument xmlns:aml=&quot;http://schemas.microsoft.com/aml/2001/core&quot; xmlns:wpc=&quot;http://schemas.microsoft.com/office/word/2010/wordprocessingCanvas&quot; xmlns:dt=&quot;uuid:C2F41010-65B3-11d1-A29F-00AA00C14882&quot; xmlns:mc=&quot;http://schemas.openxmlformats.org/markup-compatibility/2006&quot; xmlns:o=&quot;urn:schemas-microsoft-com:office:office&quot; xmlns:m=&quot;http://schemas.openxmlformats.org/officeDocument/2006/math&quot; xmlns:v=&quot;urn:schemas-microsoft-com:vml&quot; xmlns:w10=&quot;urn:schemas-microsoft-com:office:word&quot; xmlns:w=&quot;http://schemas.microsoft.com/office/word/2003/wordml&quot; xmlns:wx=&quot;http://schemas.microsoft.com/office/word/2003/auxHint&quot; xmlns:wne=&quot;http://schemas.microsoft.com/office/word/2006/wordml&quot; xmlns:wsp=&quot;http://schemas.microsoft.com/office/word/2003/wordml/sp2&quot; xmlns:sl=&quot;http://schemas.microsoft.com/schemaLibrary/2003/core&quot; w:macrosPresent=&quot;no&quot; w:embeddedObjPresent=&quot;no&quot; w:ocxPresent=&quot;no&quot; xml:space=&quot;preserve&quot;&gt;&lt;w:ignoreSubtree w:val=&quot;http://schemas.microsoft.com/office/word/2003/wordml/sp2&quot;/&gt;&lt;o:DocumentProperties&gt;&lt;o:Version&gt;14&lt;/o:Version&gt;&lt;/o:DocumentProperties&gt;&lt;w:docPr&gt;&lt;w:view w:val=&quot;print&quot;/&gt;&lt;w:zoom w:percent=&quot;100&quot;/&gt;&lt;w:displayBackgroundShape/&gt;&lt;w:doNotEmbedSystemFonts/&gt;&lt;w:defaultTabStop w:val=&quot;720&quot;/&gt;&lt;w:hyphenationZone w:val=&quot;425&quot;/&gt;&lt;w:punctuationKerning/&gt;&lt;w:characterSpacingControl w:val=&quot;DontCompress&quot;/&gt;&lt;w:optimizeForBrowser/&gt;&lt;w:allowPNG/&gt;&lt;w:validateAgainstSchema/&gt;&lt;w:saveInvalidXML w:val=&quot;off&quot;/&gt;&lt;w:ignoreMixedContent w:val=&quot;off&quot;/&gt;&lt;w:alwaysShowPlaceholderText w:val=&quot;off&quot;/&gt;&lt;w:compat&gt;&lt;w:breakWrappedTables/&gt;&lt;w:snapToGridInCell/&gt;&lt;w:wrapTextWithPunct/&gt;&lt;w:useAsianBreakRules/&gt;&lt;w:dontGrowAutofit/&gt;&lt;/w:compat&gt;&lt;wsp:rsids&gt;&lt;wsp:rsidRoot wsp:val=&quot;00D60180&quot;/&gt;&lt;wsp:rsid wsp:val=&quot;00057205&quot;/&gt;&lt;wsp:rsid wsp:val=&quot;00117DB8&quot;/&gt;&lt;wsp:rsid wsp:val=&quot;002066CB&quot;/&gt;&lt;wsp:rsid wsp:val=&quot;002278DA&quot;/&gt;&lt;wsp:rsid wsp:val=&quot;0023379A&quot;/&gt;&lt;wsp:rsid wsp:val=&quot;00291EA3&quot;/&gt;&lt;wsp:rsid wsp:val=&quot;0035186E&quot;/&gt;&lt;wsp:rsid wsp:val=&quot;00403063&quot;/&gt;&lt;wsp:rsid wsp:val=&quot;006D3D91&quot;/&gt;&lt;wsp:rsid wsp:val=&quot;006E6F6D&quot;/&gt;&lt;wsp:rsid wsp:val=&quot;00836674&quot;/&gt;&lt;wsp:rsid wsp:val=&quot;00877174&quot;/&gt;&lt;wsp:rsid wsp:val=&quot;008A4136&quot;/&gt;&lt;wsp:rsid wsp:val=&quot;0099367C&quot;/&gt;&lt;wsp:rsid wsp:val=&quot;00A90667&quot;/&gt;&lt;wsp:rsid wsp:val=&quot;00AC600F&quot;/&gt;&lt;wsp:rsid wsp:val=&quot;00AE1806&quot;/&gt;&lt;wsp:rsid wsp:val=&quot;00B95FEB&quot;/&gt;&lt;wsp:rsid wsp:val=&quot;00D60180&quot;/&gt;&lt;/wsp:rsids&gt;&lt;/w:docPr&gt;&lt;w:body&gt;&lt;wx:sect&gt;&lt;w:p wsp:rsidR=&quot;00000000&quot; wsp:rsidRDefault=&quot;00AE1806&quot; wsp:rsidP=&quot;00AE1806&quot;&gt;&lt;m:oMathPara&gt;&lt;m:oMath&gt;&lt;m:r&gt;&lt;w:rPr&gt;&lt;w:rFonts w:ascii=&quot;Cambria Math&quot; w:h-ansi=&quot;Cambria Math&quot; w:cs=&quot;Calibri&quot;/&gt;&lt;wx:font wx:val=&quot;Cambria Math&quot;/&gt;&lt;w:i/&gt;&lt;w:sz w:val=&quot;24&quot;/&gt;&lt;w:sz-cs w:val=&quot;24&quot;/&gt;&lt;w:lang w:val=&quot;EN-US&quot;/&gt;&lt;/w:rPr&gt;&lt;m:t&gt; &lt;/m:t&gt;&lt;/m:r&gt;&lt;m:sSub&gt;&lt;m:sSubPr&gt;&lt;m:ctrlPr&gt;&lt;w:rPr&gt;&lt;w:rFonts w:ascii=&quot;Cambria Math&quot; w:h-ansi=&quot;Cambria Math&quot; w:cs=&quot;Calibri&quot;/&gt;&lt;wx:font wx:val=&quot;Cambria Math&quot;/&gt;&lt;w:b-cs/&gt;&lt;w:i/&gt;&lt;w:sz w:val=&quot;24&quot;/&gt;&lt;w:sz-cs w:val=&quot;24&quot;/&gt;&lt;w:lang w:val=&quot;EN-US&quot;/&gt;&lt;/w:rPr&gt;&lt;/m:ctrlPr&gt;&lt;/m:sSubPr&gt;&lt;m:e&gt;&lt;m:r&gt;&lt;w:rPr&gt;&lt;w:rFonts w:ascii=&quot;Cambria Math&quot; w:h-ansi=&quot;Cambria Math&quot; w:cs=&quot;Calibri&quot;/&gt;&lt;wx:font wx:val=&quot;Cambria Math&quot;/&gt;&lt;w:i/&gt;&lt;w:sz w:val=&quot;24&quot;/&gt;&lt;w:sz-cs w:val=&quot;24&quot;/&gt;&lt;w:lang w:val=&quot;EN-US&quot;/&gt;&lt;/w:rPr&gt;&lt;m:t&gt;z&lt;/m:t&gt;&lt;/m:r&gt;&lt;/m:e&gt;&lt;m:sub&gt;&lt;m:r&gt;&lt;w:rPr&gt;&lt;w:rFonts w:ascii=&quot;Cambria Math&quot; w:h-ansi=&quot;Cambria Math&quot; w:cs=&quot;Calibri&quot;/&gt;&lt;wx:font wx:val=&quot;Cambria Math&quot;/&gt;&lt;w:i/&gt;&lt;w:sz w:val=&quot;24&quot;/&gt;&lt;w:sz-cs w:val=&quot;24&quot;/&gt;&lt;w:lang w:val=&quot;EN-US&quot;/&gt;&lt;/w:rPr&gt;&lt;m:t&gt;in_k&lt;/m:t&gt;&lt;/m:r&gt;&lt;/m:sub&gt;&lt;/m:sSub&gt;&lt;m:r&gt;&lt;w:rPr&gt;&lt;w:rFonts w:ascii=&quot;Cambria Math&quot; w:fareast=&quot;Cambria Math&quot; w:h-ansi=&quot;Cambria Math&quot; w:cs=&quot;Cambria Math&quot;/&gt;&lt;wx:font wx:val=&quot;Cambria Math&quot;/&gt;&lt;w:i/&gt;&lt;w:sz w:val=&quot;24&quot;/&gt;&lt;w:sz-cs w:val=&quot;24&quot;/&gt;&lt;/w:rPr&gt;&lt;m:t&gt;=&lt;/m:t&gt;&lt;/m:r&gt;&lt;m:nary&gt;&lt;m:naryPr&gt;&lt;m:chr m:val=&quot;в€‘&quot;/&gt;&lt;m:grow m:val=&quot;1&quot;/&gt;&lt;m:ctrlPr&gt;&lt;w:rPr&gt;&lt;w:rFonts w:ascii=&quot;Cambria Math&quot; w:h-ansi=&quot;Cambria Math&quot; w:cs=&quot;Calibri&quot;/&gt;&lt;wx:font wx:val=&quot;Cambria Math&quot;/&gt;&lt;w:i/&gt;&lt;w:sz w:val=&quot;24&quot;/&gt;&lt;w:sz-cs w:val=&quot;24&quot;/&gt;&lt;/w:rPr&gt;&lt;/m:ctrlPr&gt;&lt;/m:naryPr&gt;&lt;m:sub&gt;&lt;m:r&gt;&lt;w:rPr&gt;&lt;w:rFonts w:ascii=&quot;Cambria Math&quot; w:fareast=&quot;Cambria Math&quot; w:h-ansi=&quot;Cambria Math&quot; w:cs=&quot;Cambria Math&quot;/&gt;&lt;wx:font wx:val=&quot;Cambria Math&quot;/&gt;&lt;w:i/&gt;&lt;w:sz w:val=&quot;24&quot;/&gt;&lt;w:sz-cs w:val=&quot;24&quot;/&gt;&lt;/w:rPr&gt;&lt;m:t&gt;j=0&lt;/m:t&gt;&lt;/m:r&gt;&lt;/m:sub&gt;&lt;m:sup&gt;&lt;m:r&gt;&lt;w:rPr&gt;&lt;w:rFonts w:ascii=&quot;Cambria Math&quot; w:h-ansi=&quot;Cambria Math&quot; w:cs=&quot;Calibri&quot;/&gt;&lt;wx:font wx:val=&quot;Cambria Math&quot;/&gt;&lt;w:i/&gt;&lt;w:sz w:val=&quot;24&quot;/&gt;&lt;w:sz-cs w:val=&quot;24&quot;/&gt;&lt;/w:rPr&gt;&lt;m:t&gt;p&lt;/m:t&gt;&lt;/m:r&gt;&lt;/m:sup&gt;&lt;m:e&gt;&lt;m:sSub&gt;&lt;m:sSubPr&gt;&lt;m:ctrlPr&gt;&lt;w:rPr&gt;&lt;w:rFonts w:ascii=&quot;Cambria Math&quot; w:h-ansi=&quot;Cambria Math&quot; w:cs=&quot;Calibri&quot;/&gt;&lt;wx:font wx:val=&quot;Cambria Math&quot;/&gt;&lt;w:b-cs/&gt;&lt;w:i/&gt;&lt;w:sz w:val=&quot;24&quot;/&gt;&lt;w:sz-cs w:val=&quot;24&quot;/&gt;&lt;/w:rPr&gt;&lt;/m:ctrlPr&gt;&lt;/m:sSubPr&gt;&lt;m:e&gt;&lt;m:r&gt;&lt;w:rPr&gt;&lt;w:rFonts w:ascii=&quot;Cambria Math&quot; w:h-ansi=&quot;Cambria Math&quot; w:cs=&quot;Calibri&quot;/&gt;&lt;wx:font wx:val=&quot;Cambria Math&quot;/&gt;&lt;w:i/&gt;&lt;w:sz w:val=&quot;24&quot;/&gt;&lt;w:sz-cs w:val=&quot;24&quot;/&gt;&lt;/w:rPr&gt;&lt;m:t&gt;w&lt;/m:t&gt;&lt;/m:r&gt;&lt;/m:e&gt;&lt;m:sub&gt;&lt;m:r&gt;&lt;w:rPr&gt;&lt;w:rFonts w:ascii=&quot;Cambria Math&quot; w:h-ansi=&quot;Cambria Math&quot; w:cs=&quot;Calibri&quot;/&gt;&lt;wx:font wx:val=&quot;Cambria Math&quot;/&gt;&lt;w:i/&gt;&lt;w:sz w:val=&quot;24&quot;/&gt;&lt;w:sz-cs w:val=&quot;24&quot;/&gt;&lt;/w:rPr&gt;&lt;m:t&gt;jk&lt;/m:t&gt;&lt;/m:r&gt;&lt;/m:sub&gt;&lt;/m:sSub&gt;&lt;m:sSub&gt;&lt;m:sSubPr&gt;&lt;m:ctrlPr&gt;&lt;w:rPr&gt;&lt;w:rFonts w:ascii=&quot;Cambria Math&quot; w:h-ansi=&quot;Cambria Math&quot; w:cs=&quot;Calibri&quot;/&gt;&lt;wx:font wx:val=&quot;Cambria Math&quot;/&gt;&lt;w:b-cs/&gt;&lt;w:i/&gt;&lt;w:sz w:val=&quot;24&quot;/&gt;&lt;w:sz-cs w:val=&quot;24&quot;/&gt;&lt;/w:rPr&gt;&lt;/m:ctrlPr&gt;&lt;/m:sSubPr&gt;&lt;m:e&gt;&lt;m:r&gt;&lt;w:rPr&gt;&lt;w:rFonts w:ascii=&quot;Cambria Math&quot; w:h-ansi=&quot;Cambria Math&quot; w:cs=&quot;Calibri&quot;/&gt;&lt;wx:font wx:val=&quot;Cambria Math&quot;/&gt;&lt;w:i/&gt;&lt;w:sz w:val=&quot;24&quot;/&gt;&lt;w:sz-cs w:val=&quot;24&quot;/&gt;&lt;/w:rPr&gt;&lt;m:t&gt;y&lt;/m:t&gt;&lt;/m:r&gt;&lt;/m:e&gt;&lt;m:sub&gt;&lt;m:r&gt;&lt;w:rPr&gt;&lt;w:rFonts w:ascii=&quot;Cambria Math&quot; w:h-ansi=&quot;Cambria Math&quot; w:cs=&quot;Calibri&quot;/&gt;&lt;wx:font wx:val=&quot;Cambria Math&quot;/&gt;&lt;w:i/&gt;&lt;w:sz w:val=&quot;24&quot;/&gt;&lt;w:sz-cs w:val=&quot;24&quot;/&gt;&lt;/w:rPr&gt;&lt;m:t&gt;j&lt;/m:t&gt;&lt;/m:r&gt;&lt;/m:sub&gt;&lt;/m:sSub&gt;&lt;/m:e&gt;&lt;/m:nary&gt;&lt;/m:oMath&gt;&lt;/m:oMathPara&gt;&lt;/w:p&gt;&lt;w:sectPr wsp:rsidR=&quot;00000000&quot;&gt;&lt;w:pgSz w:w=&quot;12240&quot; w:h=&quot;15840&quot;/&gt;&lt;w:pgMar w:top=&quot;1417&quot; w:right=&quot;1417&quot; w:bottom=&quot;1417&quot; w:left=&quot;1417&quot; w:header=&quot;708&quot; w:footer=&quot;708&quot; w:gutter=&quot;0&quot;/&gt;&lt;w:cols w:space=&quot;708&quot;/&gt;&lt;/w:sectPr&gt;&lt;/wx:sect&gt;&lt;/w:body&gt;&lt;/w:wordDocument&gt;">
+          <v:shape id="_x0000_i1190" type="#_x0000_t75" style="width:102.75pt;height:31.5pt" equationxml="&lt;?xml version=&quot;1.0&quot; encoding=&quot;UTF-8&quot; standalone=&quot;yes&quot;?&gt;&#10;&#10;&#10;&#10;&#10;&#10;&#10;&#10;&lt;?mso-application progid=&quot;Word.Document&quot;?&gt;&#10;&#10;&#10;&#10;&#10;&#10;&#10;&#10;&lt;w:wordDocument xmlns:aml=&quot;http://schemas.microsoft.com/aml/2001/core&quot; xmlns:wpc=&quot;http://schemas.microsoft.com/office/word/2010/wordprocessingCanvas&quot; xmlns:dt=&quot;uuid:C2F41010-65B3-11d1-A29F-00AA00C14882&quot; xmlns:mc=&quot;http://schemas.openxmlformats.org/markup-compatibility/2006&quot; xmlns:o=&quot;urn:schemas-microsoft-com:office:office&quot; xmlns:m=&quot;http://schemas.openxmlformats.org/officeDocument/2006/math&quot; xmlns:v=&quot;urn:schemas-microsoft-com:vml&quot; xmlns:w10=&quot;urn:schemas-microsoft-com:office:word&quot; xmlns:w=&quot;http://schemas.microsoft.com/office/word/2003/wordml&quot; xmlns:wx=&quot;http://schemas.microsoft.com/office/word/2003/auxHint&quot; xmlns:wne=&quot;http://schemas.microsoft.com/office/word/2006/wordml&quot; xmlns:wsp=&quot;http://schemas.microsoft.com/office/word/2003/wordml/sp2&quot; xmlns:sl=&quot;http://schemas.microsoft.com/schemaLibrary/2003/core&quot; w:macrosPresent=&quot;no&quot; w:embeddedObjPresent=&quot;no&quot; w:ocxPresent=&quot;no&quot; xml:space=&quot;preserve&quot;&gt;&lt;w:ignoreSubtree w:val=&quot;http://schemas.microsoft.com/office/word/2003/wordml/sp2&quot;/&gt;&lt;o:DocumentProperties&gt;&lt;o:Version&gt;14&lt;/o:Version&gt;&lt;/o:DocumentProperties&gt;&lt;w:docPr&gt;&lt;w:view w:val=&quot;print&quot;/&gt;&lt;w:zoom w:percent=&quot;100&quot;/&gt;&lt;w:displayBackgroundShape/&gt;&lt;w:doNotEmbedSystemFonts/&gt;&lt;w:defaultTabStop w:val=&quot;720&quot;/&gt;&lt;w:hyphenationZone w:val=&quot;425&quot;/&gt;&lt;w:punctuationKerning/&gt;&lt;w:characterSpacingControl w:val=&quot;DontCompress&quot;/&gt;&lt;w:optimizeForBrowser/&gt;&lt;w:allowPNG/&gt;&lt;w:validateAgainstSchema/&gt;&lt;w:saveInvalidXML w:val=&quot;off&quot;/&gt;&lt;w:ignoreMixedContent w:val=&quot;off&quot;/&gt;&lt;w:alwaysShowPlaceholderText w:val=&quot;off&quot;/&gt;&lt;w:compat&gt;&lt;w:breakWrappedTables/&gt;&lt;w:snapToGridInCell/&gt;&lt;w:wrapTextWithPunct/&gt;&lt;w:useAsianBreakRules/&gt;&lt;w:dontGrowAutofit/&gt;&lt;/w:compat&gt;&lt;wsp:rsids&gt;&lt;wsp:rsidRoot wsp:val=&quot;00D60180&quot;/&gt;&lt;wsp:rsid wsp:val=&quot;00057205&quot;/&gt;&lt;wsp:rsid wsp:val=&quot;00117DB8&quot;/&gt;&lt;wsp:rsid wsp:val=&quot;002066CB&quot;/&gt;&lt;wsp:rsid wsp:val=&quot;002278DA&quot;/&gt;&lt;wsp:rsid wsp:val=&quot;0023379A&quot;/&gt;&lt;wsp:rsid wsp:val=&quot;00291EA3&quot;/&gt;&lt;wsp:rsid wsp:val=&quot;0035186E&quot;/&gt;&lt;wsp:rsid wsp:val=&quot;00403063&quot;/&gt;&lt;wsp:rsid wsp:val=&quot;006D3D91&quot;/&gt;&lt;wsp:rsid wsp:val=&quot;006E6F6D&quot;/&gt;&lt;wsp:rsid wsp:val=&quot;00836674&quot;/&gt;&lt;wsp:rsid wsp:val=&quot;00877174&quot;/&gt;&lt;wsp:rsid wsp:val=&quot;008A4136&quot;/&gt;&lt;wsp:rsid wsp:val=&quot;0099367C&quot;/&gt;&lt;wsp:rsid wsp:val=&quot;00A90667&quot;/&gt;&lt;wsp:rsid wsp:val=&quot;00AC600F&quot;/&gt;&lt;wsp:rsid wsp:val=&quot;00AE1806&quot;/&gt;&lt;wsp:rsid wsp:val=&quot;00B95FEB&quot;/&gt;&lt;wsp:rsid wsp:val=&quot;00D60180&quot;/&gt;&lt;/wsp:rsids&gt;&lt;/w:docPr&gt;&lt;w:body&gt;&lt;wx:sect&gt;&lt;w:p wsp:rsidR=&quot;00000000&quot; wsp:rsidRDefault=&quot;00AE1806&quot; wsp:rsidP=&quot;00AE1806&quot;&gt;&lt;m:oMathPara&gt;&lt;m:oMath&gt;&lt;m:r&gt;&lt;w:rPr&gt;&lt;w:rFonts w:ascii=&quot;Cambria Math&quot; w:h-ansi=&quot;Cambria Math&quot; w:cs=&quot;Calibri&quot;/&gt;&lt;wx:font wx:val=&quot;Cambria Math&quot;/&gt;&lt;w:i/&gt;&lt;w:sz w:val=&quot;24&quot;/&gt;&lt;w:sz-cs w:val=&quot;24&quot;/&gt;&lt;w:lang w:val=&quot;EN-US&quot;/&gt;&lt;/w:rPr&gt;&lt;m:t&gt; &lt;/m:t&gt;&lt;/m:r&gt;&lt;m:sSub&gt;&lt;m:sSubPr&gt;&lt;m:ctrlPr&gt;&lt;w:rPr&gt;&lt;w:rFonts w:ascii=&quot;Cambria Math&quot; w:h-ansi=&quot;Cambria Math&quot; w:cs=&quot;Calibri&quot;/&gt;&lt;wx:font wx:val=&quot;Cambria Math&quot;/&gt;&lt;w:b-cs/&gt;&lt;w:i/&gt;&lt;w:sz w:val=&quot;24&quot;/&gt;&lt;w:sz-cs w:val=&quot;24&quot;/&gt;&lt;w:lang w:val=&quot;EN-US&quot;/&gt;&lt;/w:rPr&gt;&lt;/m:ctrlPr&gt;&lt;/m:sSubPr&gt;&lt;m:e&gt;&lt;m:r&gt;&lt;w:rPr&gt;&lt;w:rFonts w:ascii=&quot;Cambria Math&quot; w:h-ansi=&quot;Cambria Math&quot; w:cs=&quot;Calibri&quot;/&gt;&lt;wx:font wx:val=&quot;Cambria Math&quot;/&gt;&lt;w:i/&gt;&lt;w:sz w:val=&quot;24&quot;/&gt;&lt;w:sz-cs w:val=&quot;24&quot;/&gt;&lt;w:lang w:val=&quot;EN-US&quot;/&gt;&lt;/w:rPr&gt;&lt;m:t&gt;z&lt;/m:t&gt;&lt;/m:r&gt;&lt;/m:e&gt;&lt;m:sub&gt;&lt;m:r&gt;&lt;w:rPr&gt;&lt;w:rFonts w:ascii=&quot;Cambria Math&quot; w:h-ansi=&quot;Cambria Math&quot; w:cs=&quot;Calibri&quot;/&gt;&lt;wx:font wx:val=&quot;Cambria Math&quot;/&gt;&lt;w:i/&gt;&lt;w:sz w:val=&quot;24&quot;/&gt;&lt;w:sz-cs w:val=&quot;24&quot;/&gt;&lt;w:lang w:val=&quot;EN-US&quot;/&gt;&lt;/w:rPr&gt;&lt;m:t&gt;in_k&lt;/m:t&gt;&lt;/m:r&gt;&lt;/m:sub&gt;&lt;/m:sSub&gt;&lt;m:r&gt;&lt;w:rPr&gt;&lt;w:rFonts w:ascii=&quot;Cambria Math&quot; w:fareast=&quot;Cambria Math&quot; w:h-ansi=&quot;Cambria Math&quot; w:cs=&quot;Cambria Math&quot;/&gt;&lt;wx:font wx:val=&quot;Cambria Math&quot;/&gt;&lt;w:i/&gt;&lt;w:sz w:val=&quot;24&quot;/&gt;&lt;w:sz-cs w:val=&quot;24&quot;/&gt;&lt;/w:rPr&gt;&lt;m:t&gt;=&lt;/m:t&gt;&lt;/m:r&gt;&lt;m:nary&gt;&lt;m:naryPr&gt;&lt;m:chr m:val=&quot;в€‘&quot;/&gt;&lt;m:grow m:val=&quot;1&quot;/&gt;&lt;m:ctrlPr&gt;&lt;w:rPr&gt;&lt;w:rFonts w:ascii=&quot;Cambria Math&quot; w:h-ansi=&quot;Cambria Math&quot; w:cs=&quot;Calibri&quot;/&gt;&lt;wx:font wx:val=&quot;Cambria Math&quot;/&gt;&lt;w:i/&gt;&lt;w:sz w:val=&quot;24&quot;/&gt;&lt;w:sz-cs w:val=&quot;24&quot;/&gt;&lt;/w:rPr&gt;&lt;/m:ctrlPr&gt;&lt;/m:naryPr&gt;&lt;m:sub&gt;&lt;m:r&gt;&lt;w:rPr&gt;&lt;w:rFonts w:ascii=&quot;Cambria Math&quot; w:fareast=&quot;Cambria Math&quot; w:h-ansi=&quot;Cambria Math&quot; w:cs=&quot;Cambria Math&quot;/&gt;&lt;wx:font wx:val=&quot;Cambria Math&quot;/&gt;&lt;w:i/&gt;&lt;w:sz w:val=&quot;24&quot;/&gt;&lt;w:sz-cs w:val=&quot;24&quot;/&gt;&lt;/w:rPr&gt;&lt;m:t&gt;j=0&lt;/m:t&gt;&lt;/m:r&gt;&lt;/m:sub&gt;&lt;m:sup&gt;&lt;m:r&gt;&lt;w:rPr&gt;&lt;w:rFonts w:ascii=&quot;Cambria Math&quot; w:h-ansi=&quot;Cambria Math&quot; w:cs=&quot;Calibri&quot;/&gt;&lt;wx:font wx:val=&quot;Cambria Math&quot;/&gt;&lt;w:i/&gt;&lt;w:sz w:val=&quot;24&quot;/&gt;&lt;w:sz-cs w:val=&quot;24&quot;/&gt;&lt;/w:rPr&gt;&lt;m:t&gt;p&lt;/m:t&gt;&lt;/m:r&gt;&lt;/m:sup&gt;&lt;m:e&gt;&lt;m:sSub&gt;&lt;m:sSubPr&gt;&lt;m:ctrlPr&gt;&lt;w:rPr&gt;&lt;w:rFonts w:ascii=&quot;Cambria Math&quot; w:h-ansi=&quot;Cambria Math&quot; w:cs=&quot;Calibri&quot;/&gt;&lt;wx:font wx:val=&quot;Cambria Math&quot;/&gt;&lt;w:b-cs/&gt;&lt;w:i/&gt;&lt;w:sz w:val=&quot;24&quot;/&gt;&lt;w:sz-cs w:val=&quot;24&quot;/&gt;&lt;/w:rPr&gt;&lt;/m:ctrlPr&gt;&lt;/m:sSubPr&gt;&lt;m:e&gt;&lt;m:r&gt;&lt;w:rPr&gt;&lt;w:rFonts w:ascii=&quot;Cambria Math&quot; w:h-ansi=&quot;Cambria Math&quot; w:cs=&quot;Calibri&quot;/&gt;&lt;wx:font wx:val=&quot;Cambria Math&quot;/&gt;&lt;w:i/&gt;&lt;w:sz w:val=&quot;24&quot;/&gt;&lt;w:sz-cs w:val=&quot;24&quot;/&gt;&lt;/w:rPr&gt;&lt;m:t&gt;w&lt;/m:t&gt;&lt;/m:r&gt;&lt;/m:e&gt;&lt;m:sub&gt;&lt;m:r&gt;&lt;w:rPr&gt;&lt;w:rFonts w:ascii=&quot;Cambria Math&quot; w:h-ansi=&quot;Cambria Math&quot; w:cs=&quot;Calibri&quot;/&gt;&lt;wx:font wx:val=&quot;Cambria Math&quot;/&gt;&lt;w:i/&gt;&lt;w:sz w:val=&quot;24&quot;/&gt;&lt;w:sz-cs w:val=&quot;24&quot;/&gt;&lt;/w:rPr&gt;&lt;m:t&gt;jk&lt;/m:t&gt;&lt;/m:r&gt;&lt;/m:sub&gt;&lt;/m:sSub&gt;&lt;m:sSub&gt;&lt;m:sSubPr&gt;&lt;m:ctrlPr&gt;&lt;w:rPr&gt;&lt;w:rFonts w:ascii=&quot;Cambria Math&quot; w:h-ansi=&quot;Cambria Math&quot; w:cs=&quot;Calibri&quot;/&gt;&lt;wx:font wx:val=&quot;Cambria Math&quot;/&gt;&lt;w:b-cs/&gt;&lt;w:i/&gt;&lt;w:sz w:val=&quot;24&quot;/&gt;&lt;w:sz-cs w:val=&quot;24&quot;/&gt;&lt;/w:rPr&gt;&lt;/m:ctrlPr&gt;&lt;/m:sSubPr&gt;&lt;m:e&gt;&lt;m:r&gt;&lt;w:rPr&gt;&lt;w:rFonts w:ascii=&quot;Cambria Math&quot; w:h-ansi=&quot;Cambria Math&quot; w:cs=&quot;Calibri&quot;/&gt;&lt;wx:font wx:val=&quot;Cambria Math&quot;/&gt;&lt;w:i/&gt;&lt;w:sz w:val=&quot;24&quot;/&gt;&lt;w:sz-cs w:val=&quot;24&quot;/&gt;&lt;/w:rPr&gt;&lt;m:t&gt;y&lt;/m:t&gt;&lt;/m:r&gt;&lt;/m:e&gt;&lt;m:sub&gt;&lt;m:r&gt;&lt;w:rPr&gt;&lt;w:rFonts w:ascii=&quot;Cambria Math&quot; w:h-ansi=&quot;Cambria Math&quot; w:cs=&quot;Calibri&quot;/&gt;&lt;wx:font wx:val=&quot;Cambria Math&quot;/&gt;&lt;w:i/&gt;&lt;w:sz w:val=&quot;24&quot;/&gt;&lt;w:sz-cs w:val=&quot;24&quot;/&gt;&lt;/w:rPr&gt;&lt;m:t&gt;j&lt;/m:t&gt;&lt;/m:r&gt;&lt;/m:sub&gt;&lt;/m:sSub&gt;&lt;/m:e&gt;&lt;/m:nary&gt;&lt;/m:oMath&gt;&lt;/m:oMathPara&gt;&lt;/w:p&gt;&lt;w:sectPr wsp:rsidR=&quot;00000000&quot;&gt;&lt;w:pgSz w:w=&quot;12240&quot; w:h=&quot;15840&quot;/&gt;&lt;w:pgMar w:top=&quot;1417&quot; w:right=&quot;1417&quot; w:bottom=&quot;1417&quot; w:left=&quot;1417&quot; w:header=&quot;708&quot; w:footer=&quot;708&quot; w:gutter=&quot;0&quot;/&gt;&lt;w:cols w:space=&quot;708&quot;/&gt;&lt;/w:sectPr&gt;&lt;/wx:sect&gt;&lt;/w:body&gt;&lt;/w:wordDocument&gt;">
             <v:imagedata r:id="rId137" o:title="" chromakey="white"/>
           </v:shape>
         </w:pict>
@@ -15901,7 +15867,7 @@
           <w:position w:val="-14"/>
         </w:rPr>
         <w:pict>
-          <v:shape id="_x0000_i1191" type="#_x0000_t75" style="width:29.25pt;height:17.25pt" equationxml="&lt;?xml version=&quot;1.0&quot; encoding=&quot;UTF-8&quot; standalone=&quot;yes&quot;?&gt;&#10;&#10;&#10;&#10;&lt;?mso-application progid=&quot;Word.Document&quot;?&gt;&#10;&#10;&#10;&#10;&lt;w:wordDocument xmlns:aml=&quot;http://schemas.microsoft.com/aml/2001/core&quot; xmlns:wpc=&quot;http://schemas.microsoft.com/office/word/2010/wordprocessingCanvas&quot; xmlns:dt=&quot;uuid:C2F41010-65B3-11d1-A29F-00AA00C14882&quot; xmlns:mc=&quot;http://schemas.openxmlformats.org/markup-compatibility/2006&quot; xmlns:o=&quot;urn:schemas-microsoft-com:office:office&quot; xmlns:m=&quot;http://schemas.openxmlformats.org/officeDocument/2006/math&quot; xmlns:v=&quot;urn:schemas-microsoft-com:vml&quot; xmlns:w10=&quot;urn:schemas-microsoft-com:office:word&quot; xmlns:w=&quot;http://schemas.microsoft.com/office/word/2003/wordml&quot; xmlns:wx=&quot;http://schemas.microsoft.com/office/word/2003/auxHint&quot; xmlns:wne=&quot;http://schemas.microsoft.com/office/word/2006/wordml&quot; xmlns:wsp=&quot;http://schemas.microsoft.com/office/word/2003/wordml/sp2&quot; xmlns:sl=&quot;http://schemas.microsoft.com/schemaLibrary/2003/core&quot; w:macrosPresent=&quot;no&quot; w:embeddedObjPresent=&quot;no&quot; w:ocxPresent=&quot;no&quot; xml:space=&quot;preserve&quot;&gt;&lt;w:ignoreSubtree w:val=&quot;http://schemas.microsoft.com/office/word/2003/wordml/sp2&quot;/&gt;&lt;o:DocumentProperties&gt;&lt;o:Version&gt;14&lt;/o:Version&gt;&lt;/o:DocumentProperties&gt;&lt;w:docPr&gt;&lt;w:view w:val=&quot;print&quot;/&gt;&lt;w:zoom w:percent=&quot;100&quot;/&gt;&lt;w:displayBackgroundShape/&gt;&lt;w:doNotEmbedSystemFonts/&gt;&lt;w:defaultTabStop w:val=&quot;720&quot;/&gt;&lt;w:hyphenationZone w:val=&quot;425&quot;/&gt;&lt;w:punctuationKerning/&gt;&lt;w:characterSpacingControl w:val=&quot;DontCompress&quot;/&gt;&lt;w:optimizeForBrowser/&gt;&lt;w:allowPNG/&gt;&lt;w:validateAgainstSchema/&gt;&lt;w:saveInvalidXML w:val=&quot;off&quot;/&gt;&lt;w:ignoreMixedContent w:val=&quot;off&quot;/&gt;&lt;w:alwaysShowPlaceholderText w:val=&quot;off&quot;/&gt;&lt;w:compat&gt;&lt;w:breakWrappedTables/&gt;&lt;w:snapToGridInCell/&gt;&lt;w:wrapTextWithPunct/&gt;&lt;w:useAsianBreakRules/&gt;&lt;w:dontGrowAutofit/&gt;&lt;/w:compat&gt;&lt;wsp:rsids&gt;&lt;wsp:rsidRoot wsp:val=&quot;00D60180&quot;/&gt;&lt;wsp:rsid wsp:val=&quot;00057205&quot;/&gt;&lt;wsp:rsid wsp:val=&quot;00117DB8&quot;/&gt;&lt;wsp:rsid wsp:val=&quot;002066CB&quot;/&gt;&lt;wsp:rsid wsp:val=&quot;002278DA&quot;/&gt;&lt;wsp:rsid wsp:val=&quot;0023379A&quot;/&gt;&lt;wsp:rsid wsp:val=&quot;00291EA3&quot;/&gt;&lt;wsp:rsid wsp:val=&quot;0035186E&quot;/&gt;&lt;wsp:rsid wsp:val=&quot;00403063&quot;/&gt;&lt;wsp:rsid wsp:val=&quot;006D3D91&quot;/&gt;&lt;wsp:rsid wsp:val=&quot;006E6F6D&quot;/&gt;&lt;wsp:rsid wsp:val=&quot;00836674&quot;/&gt;&lt;wsp:rsid wsp:val=&quot;00877174&quot;/&gt;&lt;wsp:rsid wsp:val=&quot;008A4136&quot;/&gt;&lt;wsp:rsid wsp:val=&quot;00982EE0&quot;/&gt;&lt;wsp:rsid wsp:val=&quot;0099367C&quot;/&gt;&lt;wsp:rsid wsp:val=&quot;00A90667&quot;/&gt;&lt;wsp:rsid wsp:val=&quot;00AC600F&quot;/&gt;&lt;wsp:rsid wsp:val=&quot;00B95FEB&quot;/&gt;&lt;wsp:rsid wsp:val=&quot;00D60180&quot;/&gt;&lt;/wsp:rsids&gt;&lt;/w:docPr&gt;&lt;w:body&gt;&lt;wx:sect&gt;&lt;w:p wsp:rsidR=&quot;00000000&quot; wsp:rsidRDefault=&quot;00982EE0&quot; wsp:rsidP=&quot;00982EE0&quot;&gt;&lt;m:oMathPara&gt;&lt;m:oMath&gt;&lt;m:sSub&gt;&lt;m:sSubPr&gt;&lt;m:ctrlPr&gt;&lt;w:rPr&gt;&lt;w:rFonts w:ascii=&quot;Cambria Math&quot; w:h-ansi=&quot;Cambria Math&quot; w:cs=&quot;Calibri&quot;/&gt;&lt;wx:font wx:val=&quot;Cambria Math&quot;/&gt;&lt;w:b-cs/&gt;&lt;w:i/&gt;&lt;w:sz w:val=&quot;24&quot;/&gt;&lt;w:sz-cs w:val=&quot;24&quot;/&gt;&lt;/w:rPr&gt;&lt;/m:ctrlPr&gt;&lt;/m:sSubPr&gt;&lt;m:e&gt;&lt;m:r&gt;&lt;w:rPr&gt;&lt;w:rFonts w:ascii=&quot;Cambria Math&quot; w:h-ansi=&quot;Cambria Math&quot; w:cs=&quot;Calibri&quot;/&gt;&lt;wx:font wx:val=&quot;Cambria Math&quot;/&gt;&lt;w:i/&gt;&lt;w:sz w:val=&quot;24&quot;/&gt;&lt;w:sz-cs w:val=&quot;24&quot;/&gt;&lt;/w:rPr&gt;&lt;m:t&gt;w&lt;/m:t&gt;&lt;/m:r&gt;&lt;/m:e&gt;&lt;m:sub&gt;&lt;m:r&gt;&lt;w:rPr&gt;&lt;w:rFonts w:ascii=&quot;Cambria Math&quot; w:h-ansi=&quot;Cambria Math&quot; w:cs=&quot;Calibri&quot;/&gt;&lt;wx:font wx:val=&quot;Cambria Math&quot;/&gt;&lt;w:i/&gt;&lt;w:sz w:val=&quot;24&quot;/&gt;&lt;w:sz-cs w:val=&quot;24&quot;/&gt;&lt;w:lang w:val=&quot;EN-US&quot;/&gt;&lt;/w:rPr&gt;&lt;m:t&gt;JK&lt;/m:t&gt;&lt;/m:r&gt;&lt;/m:sub&gt;&lt;/m:sSub&gt;&lt;m:sSub&gt;&lt;m:sSubPr&gt;&lt;m:ctrlPr&gt;&lt;w:rPr&gt;&lt;w:rFonts w:ascii=&quot;Cambria Math&quot; w:h-ansi=&quot;Cambria Math&quot; w:cs=&quot;Calibri&quot;/&gt;&lt;wx:font wx:val=&quot;Cambria Math&quot;/&gt;&lt;w:b-cs/&gt;&lt;w:i/&gt;&lt;w:sz w:val=&quot;24&quot;/&gt;&lt;w:sz-cs w:val=&quot;24&quot;/&gt;&lt;/w:rPr&gt;&lt;/m:ctrlPr&gt;&lt;/m:sSubPr&gt;&lt;m:e&gt;&lt;m:r&gt;&lt;w:rPr&gt;&lt;w:rFonts w:ascii=&quot;Cambria Math&quot; w:h-ansi=&quot;Cambria Math&quot; w:cs=&quot;Calibri&quot;/&gt;&lt;wx:font wx:val=&quot;Cambria Math&quot;/&gt;&lt;w:i/&gt;&lt;w:sz w:val=&quot;24&quot;/&gt;&lt;w:sz-cs w:val=&quot;24&quot;/&gt;&lt;/w:rPr&gt;&lt;m:t&gt;y&lt;/m:t&gt;&lt;/m:r&gt;&lt;/m:e&gt;&lt;m:sub&gt;&lt;m:r&gt;&lt;w:rPr&gt;&lt;w:rFonts w:ascii=&quot;Cambria Math&quot; w:h-ansi=&quot;Cambria Math&quot; w:cs=&quot;Calibri&quot;/&gt;&lt;wx:font wx:val=&quot;Cambria Math&quot;/&gt;&lt;w:i/&gt;&lt;w:sz w:val=&quot;24&quot;/&gt;&lt;w:sz-cs w:val=&quot;24&quot;/&gt;&lt;w:lang w:val=&quot;EN-US&quot;/&gt;&lt;/w:rPr&gt;&lt;m:t&gt;J&lt;/m:t&gt;&lt;/m:r&gt;&lt;/m:sub&gt;&lt;/m:sSub&gt;&lt;/m:oMath&gt;&lt;/m:oMathPara&gt;&lt;/w:p&gt;&lt;w:sectPr wsp:rsidR=&quot;00000000&quot;&gt;&lt;w:pgSz w:w=&quot;12240&quot; w:h=&quot;15840&quot;/&gt;&lt;w:pgMar w:top=&quot;1417&quot; w:right=&quot;1417&quot; w:bottom=&quot;1417&quot; w:left=&quot;1417&quot; w:header=&quot;708&quot; w:footer=&quot;708&quot; w:gutter=&quot;0&quot;/&gt;&lt;w:cols w:space=&quot;708&quot;/&gt;&lt;/w:sectPr&gt;&lt;/wx:sect&gt;&lt;/w:body&gt;&lt;/w:wordDocument&gt;">
+          <v:shape id="_x0000_i1191" type="#_x0000_t75" style="width:29.25pt;height:17.25pt" equationxml="&lt;?xml version=&quot;1.0&quot; encoding=&quot;UTF-8&quot; standalone=&quot;yes&quot;?&gt;&#10;&#10;&#10;&#10;&#10;&#10;&#10;&#10;&lt;?mso-application progid=&quot;Word.Document&quot;?&gt;&#10;&#10;&#10;&#10;&#10;&#10;&#10;&#10;&lt;w:wordDocument xmlns:aml=&quot;http://schemas.microsoft.com/aml/2001/core&quot; xmlns:wpc=&quot;http://schemas.microsoft.com/office/word/2010/wordprocessingCanvas&quot; xmlns:dt=&quot;uuid:C2F41010-65B3-11d1-A29F-00AA00C14882&quot; xmlns:mc=&quot;http://schemas.openxmlformats.org/markup-compatibility/2006&quot; xmlns:o=&quot;urn:schemas-microsoft-com:office:office&quot; xmlns:m=&quot;http://schemas.openxmlformats.org/officeDocument/2006/math&quot; xmlns:v=&quot;urn:schemas-microsoft-com:vml&quot; xmlns:w10=&quot;urn:schemas-microsoft-com:office:word&quot; xmlns:w=&quot;http://schemas.microsoft.com/office/word/2003/wordml&quot; xmlns:wx=&quot;http://schemas.microsoft.com/office/word/2003/auxHint&quot; xmlns:wne=&quot;http://schemas.microsoft.com/office/word/2006/wordml&quot; xmlns:wsp=&quot;http://schemas.microsoft.com/office/word/2003/wordml/sp2&quot; xmlns:sl=&quot;http://schemas.microsoft.com/schemaLibrary/2003/core&quot; w:macrosPresent=&quot;no&quot; w:embeddedObjPresent=&quot;no&quot; w:ocxPresent=&quot;no&quot; xml:space=&quot;preserve&quot;&gt;&lt;w:ignoreSubtree w:val=&quot;http://schemas.microsoft.com/office/word/2003/wordml/sp2&quot;/&gt;&lt;o:DocumentProperties&gt;&lt;o:Version&gt;14&lt;/o:Version&gt;&lt;/o:DocumentProperties&gt;&lt;w:docPr&gt;&lt;w:view w:val=&quot;print&quot;/&gt;&lt;w:zoom w:percent=&quot;100&quot;/&gt;&lt;w:displayBackgroundShape/&gt;&lt;w:doNotEmbedSystemFonts/&gt;&lt;w:defaultTabStop w:val=&quot;720&quot;/&gt;&lt;w:hyphenationZone w:val=&quot;425&quot;/&gt;&lt;w:punctuationKerning/&gt;&lt;w:characterSpacingControl w:val=&quot;DontCompress&quot;/&gt;&lt;w:optimizeForBrowser/&gt;&lt;w:allowPNG/&gt;&lt;w:validateAgainstSchema/&gt;&lt;w:saveInvalidXML w:val=&quot;off&quot;/&gt;&lt;w:ignoreMixedContent w:val=&quot;off&quot;/&gt;&lt;w:alwaysShowPlaceholderText w:val=&quot;off&quot;/&gt;&lt;w:compat&gt;&lt;w:breakWrappedTables/&gt;&lt;w:snapToGridInCell/&gt;&lt;w:wrapTextWithPunct/&gt;&lt;w:useAsianBreakRules/&gt;&lt;w:dontGrowAutofit/&gt;&lt;/w:compat&gt;&lt;wsp:rsids&gt;&lt;wsp:rsidRoot wsp:val=&quot;00D60180&quot;/&gt;&lt;wsp:rsid wsp:val=&quot;00057205&quot;/&gt;&lt;wsp:rsid wsp:val=&quot;00117DB8&quot;/&gt;&lt;wsp:rsid wsp:val=&quot;002066CB&quot;/&gt;&lt;wsp:rsid wsp:val=&quot;002278DA&quot;/&gt;&lt;wsp:rsid wsp:val=&quot;0023379A&quot;/&gt;&lt;wsp:rsid wsp:val=&quot;00291EA3&quot;/&gt;&lt;wsp:rsid wsp:val=&quot;0035186E&quot;/&gt;&lt;wsp:rsid wsp:val=&quot;00403063&quot;/&gt;&lt;wsp:rsid wsp:val=&quot;006D3D91&quot;/&gt;&lt;wsp:rsid wsp:val=&quot;006E6F6D&quot;/&gt;&lt;wsp:rsid wsp:val=&quot;00836674&quot;/&gt;&lt;wsp:rsid wsp:val=&quot;00877174&quot;/&gt;&lt;wsp:rsid wsp:val=&quot;008A4136&quot;/&gt;&lt;wsp:rsid wsp:val=&quot;00982EE0&quot;/&gt;&lt;wsp:rsid wsp:val=&quot;0099367C&quot;/&gt;&lt;wsp:rsid wsp:val=&quot;00A90667&quot;/&gt;&lt;wsp:rsid wsp:val=&quot;00AC600F&quot;/&gt;&lt;wsp:rsid wsp:val=&quot;00B95FEB&quot;/&gt;&lt;wsp:rsid wsp:val=&quot;00D60180&quot;/&gt;&lt;/wsp:rsids&gt;&lt;/w:docPr&gt;&lt;w:body&gt;&lt;wx:sect&gt;&lt;w:p wsp:rsidR=&quot;00000000&quot; wsp:rsidRDefault=&quot;00982EE0&quot; wsp:rsidP=&quot;00982EE0&quot;&gt;&lt;m:oMathPara&gt;&lt;m:oMath&gt;&lt;m:sSub&gt;&lt;m:sSubPr&gt;&lt;m:ctrlPr&gt;&lt;w:rPr&gt;&lt;w:rFonts w:ascii=&quot;Cambria Math&quot; w:h-ansi=&quot;Cambria Math&quot; w:cs=&quot;Calibri&quot;/&gt;&lt;wx:font wx:val=&quot;Cambria Math&quot;/&gt;&lt;w:b-cs/&gt;&lt;w:i/&gt;&lt;w:sz w:val=&quot;24&quot;/&gt;&lt;w:sz-cs w:val=&quot;24&quot;/&gt;&lt;/w:rPr&gt;&lt;/m:ctrlPr&gt;&lt;/m:sSubPr&gt;&lt;m:e&gt;&lt;m:r&gt;&lt;w:rPr&gt;&lt;w:rFonts w:ascii=&quot;Cambria Math&quot; w:h-ansi=&quot;Cambria Math&quot; w:cs=&quot;Calibri&quot;/&gt;&lt;wx:font wx:val=&quot;Cambria Math&quot;/&gt;&lt;w:i/&gt;&lt;w:sz w:val=&quot;24&quot;/&gt;&lt;w:sz-cs w:val=&quot;24&quot;/&gt;&lt;/w:rPr&gt;&lt;m:t&gt;w&lt;/m:t&gt;&lt;/m:r&gt;&lt;/m:e&gt;&lt;m:sub&gt;&lt;m:r&gt;&lt;w:rPr&gt;&lt;w:rFonts w:ascii=&quot;Cambria Math&quot; w:h-ansi=&quot;Cambria Math&quot; w:cs=&quot;Calibri&quot;/&gt;&lt;wx:font wx:val=&quot;Cambria Math&quot;/&gt;&lt;w:i/&gt;&lt;w:sz w:val=&quot;24&quot;/&gt;&lt;w:sz-cs w:val=&quot;24&quot;/&gt;&lt;w:lang w:val=&quot;EN-US&quot;/&gt;&lt;/w:rPr&gt;&lt;m:t&gt;JK&lt;/m:t&gt;&lt;/m:r&gt;&lt;/m:sub&gt;&lt;/m:sSub&gt;&lt;m:sSub&gt;&lt;m:sSubPr&gt;&lt;m:ctrlPr&gt;&lt;w:rPr&gt;&lt;w:rFonts w:ascii=&quot;Cambria Math&quot; w:h-ansi=&quot;Cambria Math&quot; w:cs=&quot;Calibri&quot;/&gt;&lt;wx:font wx:val=&quot;Cambria Math&quot;/&gt;&lt;w:b-cs/&gt;&lt;w:i/&gt;&lt;w:sz w:val=&quot;24&quot;/&gt;&lt;w:sz-cs w:val=&quot;24&quot;/&gt;&lt;/w:rPr&gt;&lt;/m:ctrlPr&gt;&lt;/m:sSubPr&gt;&lt;m:e&gt;&lt;m:r&gt;&lt;w:rPr&gt;&lt;w:rFonts w:ascii=&quot;Cambria Math&quot; w:h-ansi=&quot;Cambria Math&quot; w:cs=&quot;Calibri&quot;/&gt;&lt;wx:font wx:val=&quot;Cambria Math&quot;/&gt;&lt;w:i/&gt;&lt;w:sz w:val=&quot;24&quot;/&gt;&lt;w:sz-cs w:val=&quot;24&quot;/&gt;&lt;/w:rPr&gt;&lt;m:t&gt;y&lt;/m:t&gt;&lt;/m:r&gt;&lt;/m:e&gt;&lt;m:sub&gt;&lt;m:r&gt;&lt;w:rPr&gt;&lt;w:rFonts w:ascii=&quot;Cambria Math&quot; w:h-ansi=&quot;Cambria Math&quot; w:cs=&quot;Calibri&quot;/&gt;&lt;wx:font wx:val=&quot;Cambria Math&quot;/&gt;&lt;w:i/&gt;&lt;w:sz w:val=&quot;24&quot;/&gt;&lt;w:sz-cs w:val=&quot;24&quot;/&gt;&lt;w:lang w:val=&quot;EN-US&quot;/&gt;&lt;/w:rPr&gt;&lt;m:t&gt;J&lt;/m:t&gt;&lt;/m:r&gt;&lt;/m:sub&gt;&lt;/m:sSub&gt;&lt;/m:oMath&gt;&lt;/m:oMathPara&gt;&lt;/w:p&gt;&lt;w:sectPr wsp:rsidR=&quot;00000000&quot;&gt;&lt;w:pgSz w:w=&quot;12240&quot; w:h=&quot;15840&quot;/&gt;&lt;w:pgMar w:top=&quot;1417&quot; w:right=&quot;1417&quot; w:bottom=&quot;1417&quot; w:left=&quot;1417&quot; w:header=&quot;708&quot; w:footer=&quot;708&quot; w:gutter=&quot;0&quot;/&gt;&lt;w:cols w:space=&quot;708&quot;/&gt;&lt;/w:sectPr&gt;&lt;/wx:sect&gt;&lt;/w:body&gt;&lt;/w:wordDocument&gt;">
             <v:imagedata r:id="rId142" o:title="" chromakey="white"/>
           </v:shape>
         </w:pict>
@@ -15932,7 +15898,7 @@
           <w:position w:val="-14"/>
         </w:rPr>
         <w:pict>
-          <v:shape id="_x0000_i1192" type="#_x0000_t75" style="width:29.25pt;height:17.25pt" equationxml="&lt;?xml version=&quot;1.0&quot; encoding=&quot;UTF-8&quot; standalone=&quot;yes&quot;?&gt;&#10;&#10;&#10;&#10;&lt;?mso-application progid=&quot;Word.Document&quot;?&gt;&#10;&#10;&#10;&#10;&lt;w:wordDocument xmlns:aml=&quot;http://schemas.microsoft.com/aml/2001/core&quot; xmlns:wpc=&quot;http://schemas.microsoft.com/office/word/2010/wordprocessingCanvas&quot; xmlns:dt=&quot;uuid:C2F41010-65B3-11d1-A29F-00AA00C14882&quot; xmlns:mc=&quot;http://schemas.openxmlformats.org/markup-compatibility/2006&quot; xmlns:o=&quot;urn:schemas-microsoft-com:office:office&quot; xmlns:m=&quot;http://schemas.openxmlformats.org/officeDocument/2006/math&quot; xmlns:v=&quot;urn:schemas-microsoft-com:vml&quot; xmlns:w10=&quot;urn:schemas-microsoft-com:office:word&quot; xmlns:w=&quot;http://schemas.microsoft.com/office/word/2003/wordml&quot; xmlns:wx=&quot;http://schemas.microsoft.com/office/word/2003/auxHint&quot; xmlns:wne=&quot;http://schemas.microsoft.com/office/word/2006/wordml&quot; xmlns:wsp=&quot;http://schemas.microsoft.com/office/word/2003/wordml/sp2&quot; xmlns:sl=&quot;http://schemas.microsoft.com/schemaLibrary/2003/core&quot; w:macrosPresent=&quot;no&quot; w:embeddedObjPresent=&quot;no&quot; w:ocxPresent=&quot;no&quot; xml:space=&quot;preserve&quot;&gt;&lt;w:ignoreSubtree w:val=&quot;http://schemas.microsoft.com/office/word/2003/wordml/sp2&quot;/&gt;&lt;o:DocumentProperties&gt;&lt;o:Version&gt;14&lt;/o:Version&gt;&lt;/o:DocumentProperties&gt;&lt;w:docPr&gt;&lt;w:view w:val=&quot;print&quot;/&gt;&lt;w:zoom w:percent=&quot;100&quot;/&gt;&lt;w:displayBackgroundShape/&gt;&lt;w:doNotEmbedSystemFonts/&gt;&lt;w:defaultTabStop w:val=&quot;720&quot;/&gt;&lt;w:hyphenationZone w:val=&quot;425&quot;/&gt;&lt;w:punctuationKerning/&gt;&lt;w:characterSpacingControl w:val=&quot;DontCompress&quot;/&gt;&lt;w:optimizeForBrowser/&gt;&lt;w:allowPNG/&gt;&lt;w:validateAgainstSchema/&gt;&lt;w:saveInvalidXML w:val=&quot;off&quot;/&gt;&lt;w:ignoreMixedContent w:val=&quot;off&quot;/&gt;&lt;w:alwaysShowPlaceholderText w:val=&quot;off&quot;/&gt;&lt;w:compat&gt;&lt;w:breakWrappedTables/&gt;&lt;w:snapToGridInCell/&gt;&lt;w:wrapTextWithPunct/&gt;&lt;w:useAsianBreakRules/&gt;&lt;w:dontGrowAutofit/&gt;&lt;/w:compat&gt;&lt;wsp:rsids&gt;&lt;wsp:rsidRoot wsp:val=&quot;00D60180&quot;/&gt;&lt;wsp:rsid wsp:val=&quot;00057205&quot;/&gt;&lt;wsp:rsid wsp:val=&quot;00117DB8&quot;/&gt;&lt;wsp:rsid wsp:val=&quot;002066CB&quot;/&gt;&lt;wsp:rsid wsp:val=&quot;002278DA&quot;/&gt;&lt;wsp:rsid wsp:val=&quot;0023379A&quot;/&gt;&lt;wsp:rsid wsp:val=&quot;00291EA3&quot;/&gt;&lt;wsp:rsid wsp:val=&quot;0035186E&quot;/&gt;&lt;wsp:rsid wsp:val=&quot;00403063&quot;/&gt;&lt;wsp:rsid wsp:val=&quot;006D3D91&quot;/&gt;&lt;wsp:rsid wsp:val=&quot;006E6F6D&quot;/&gt;&lt;wsp:rsid wsp:val=&quot;00836674&quot;/&gt;&lt;wsp:rsid wsp:val=&quot;00877174&quot;/&gt;&lt;wsp:rsid wsp:val=&quot;008A4136&quot;/&gt;&lt;wsp:rsid wsp:val=&quot;00982EE0&quot;/&gt;&lt;wsp:rsid wsp:val=&quot;0099367C&quot;/&gt;&lt;wsp:rsid wsp:val=&quot;00A90667&quot;/&gt;&lt;wsp:rsid wsp:val=&quot;00AC600F&quot;/&gt;&lt;wsp:rsid wsp:val=&quot;00B95FEB&quot;/&gt;&lt;wsp:rsid wsp:val=&quot;00D60180&quot;/&gt;&lt;/wsp:rsids&gt;&lt;/w:docPr&gt;&lt;w:body&gt;&lt;wx:sect&gt;&lt;w:p wsp:rsidR=&quot;00000000&quot; wsp:rsidRDefault=&quot;00982EE0&quot; wsp:rsidP=&quot;00982EE0&quot;&gt;&lt;m:oMathPara&gt;&lt;m:oMath&gt;&lt;m:sSub&gt;&lt;m:sSubPr&gt;&lt;m:ctrlPr&gt;&lt;w:rPr&gt;&lt;w:rFonts w:ascii=&quot;Cambria Math&quot; w:h-ansi=&quot;Cambria Math&quot; w:cs=&quot;Calibri&quot;/&gt;&lt;wx:font wx:val=&quot;Cambria Math&quot;/&gt;&lt;w:b-cs/&gt;&lt;w:i/&gt;&lt;w:sz w:val=&quot;24&quot;/&gt;&lt;w:sz-cs w:val=&quot;24&quot;/&gt;&lt;/w:rPr&gt;&lt;/m:ctrlPr&gt;&lt;/m:sSubPr&gt;&lt;m:e&gt;&lt;m:r&gt;&lt;w:rPr&gt;&lt;w:rFonts w:ascii=&quot;Cambria Math&quot; w:h-ansi=&quot;Cambria Math&quot; w:cs=&quot;Calibri&quot;/&gt;&lt;wx:font wx:val=&quot;Cambria Math&quot;/&gt;&lt;w:i/&gt;&lt;w:sz w:val=&quot;24&quot;/&gt;&lt;w:sz-cs w:val=&quot;24&quot;/&gt;&lt;/w:rPr&gt;&lt;m:t&gt;w&lt;/m:t&gt;&lt;/m:r&gt;&lt;/m:e&gt;&lt;m:sub&gt;&lt;m:r&gt;&lt;w:rPr&gt;&lt;w:rFonts w:ascii=&quot;Cambria Math&quot; w:h-ansi=&quot;Cambria Math&quot; w:cs=&quot;Calibri&quot;/&gt;&lt;wx:font wx:val=&quot;Cambria Math&quot;/&gt;&lt;w:i/&gt;&lt;w:sz w:val=&quot;24&quot;/&gt;&lt;w:sz-cs w:val=&quot;24&quot;/&gt;&lt;w:lang w:val=&quot;EN-US&quot;/&gt;&lt;/w:rPr&gt;&lt;m:t&gt;JK&lt;/m:t&gt;&lt;/m:r&gt;&lt;/m:sub&gt;&lt;/m:sSub&gt;&lt;m:sSub&gt;&lt;m:sSubPr&gt;&lt;m:ctrlPr&gt;&lt;w:rPr&gt;&lt;w:rFonts w:ascii=&quot;Cambria Math&quot; w:h-ansi=&quot;Cambria Math&quot; w:cs=&quot;Calibri&quot;/&gt;&lt;wx:font wx:val=&quot;Cambria Math&quot;/&gt;&lt;w:b-cs/&gt;&lt;w:i/&gt;&lt;w:sz w:val=&quot;24&quot;/&gt;&lt;w:sz-cs w:val=&quot;24&quot;/&gt;&lt;/w:rPr&gt;&lt;/m:ctrlPr&gt;&lt;/m:sSubPr&gt;&lt;m:e&gt;&lt;m:r&gt;&lt;w:rPr&gt;&lt;w:rFonts w:ascii=&quot;Cambria Math&quot; w:h-ansi=&quot;Cambria Math&quot; w:cs=&quot;Calibri&quot;/&gt;&lt;wx:font wx:val=&quot;Cambria Math&quot;/&gt;&lt;w:i/&gt;&lt;w:sz w:val=&quot;24&quot;/&gt;&lt;w:sz-cs w:val=&quot;24&quot;/&gt;&lt;/w:rPr&gt;&lt;m:t&gt;y&lt;/m:t&gt;&lt;/m:r&gt;&lt;/m:e&gt;&lt;m:sub&gt;&lt;m:r&gt;&lt;w:rPr&gt;&lt;w:rFonts w:ascii=&quot;Cambria Math&quot; w:h-ansi=&quot;Cambria Math&quot; w:cs=&quot;Calibri&quot;/&gt;&lt;wx:font wx:val=&quot;Cambria Math&quot;/&gt;&lt;w:i/&gt;&lt;w:sz w:val=&quot;24&quot;/&gt;&lt;w:sz-cs w:val=&quot;24&quot;/&gt;&lt;w:lang w:val=&quot;EN-US&quot;/&gt;&lt;/w:rPr&gt;&lt;m:t&gt;J&lt;/m:t&gt;&lt;/m:r&gt;&lt;/m:sub&gt;&lt;/m:sSub&gt;&lt;/m:oMath&gt;&lt;/m:oMathPara&gt;&lt;/w:p&gt;&lt;w:sectPr wsp:rsidR=&quot;00000000&quot;&gt;&lt;w:pgSz w:w=&quot;12240&quot; w:h=&quot;15840&quot;/&gt;&lt;w:pgMar w:top=&quot;1417&quot; w:right=&quot;1417&quot; w:bottom=&quot;1417&quot; w:left=&quot;1417&quot; w:header=&quot;708&quot; w:footer=&quot;708&quot; w:gutter=&quot;0&quot;/&gt;&lt;w:cols w:space=&quot;708&quot;/&gt;&lt;/w:sectPr&gt;&lt;/wx:sect&gt;&lt;/w:body&gt;&lt;/w:wordDocument&gt;">
+          <v:shape id="_x0000_i1192" type="#_x0000_t75" style="width:29.25pt;height:17.25pt" equationxml="&lt;?xml version=&quot;1.0&quot; encoding=&quot;UTF-8&quot; standalone=&quot;yes&quot;?&gt;&#10;&#10;&#10;&#10;&#10;&#10;&#10;&#10;&lt;?mso-application progid=&quot;Word.Document&quot;?&gt;&#10;&#10;&#10;&#10;&#10;&#10;&#10;&#10;&lt;w:wordDocument xmlns:aml=&quot;http://schemas.microsoft.com/aml/2001/core&quot; xmlns:wpc=&quot;http://schemas.microsoft.com/office/word/2010/wordprocessingCanvas&quot; xmlns:dt=&quot;uuid:C2F41010-65B3-11d1-A29F-00AA00C14882&quot; xmlns:mc=&quot;http://schemas.openxmlformats.org/markup-compatibility/2006&quot; xmlns:o=&quot;urn:schemas-microsoft-com:office:office&quot; xmlns:m=&quot;http://schemas.openxmlformats.org/officeDocument/2006/math&quot; xmlns:v=&quot;urn:schemas-microsoft-com:vml&quot; xmlns:w10=&quot;urn:schemas-microsoft-com:office:word&quot; xmlns:w=&quot;http://schemas.microsoft.com/office/word/2003/wordml&quot; xmlns:wx=&quot;http://schemas.microsoft.com/office/word/2003/auxHint&quot; xmlns:wne=&quot;http://schemas.microsoft.com/office/word/2006/wordml&quot; xmlns:wsp=&quot;http://schemas.microsoft.com/office/word/2003/wordml/sp2&quot; xmlns:sl=&quot;http://schemas.microsoft.com/schemaLibrary/2003/core&quot; w:macrosPresent=&quot;no&quot; w:embeddedObjPresent=&quot;no&quot; w:ocxPresent=&quot;no&quot; xml:space=&quot;preserve&quot;&gt;&lt;w:ignoreSubtree w:val=&quot;http://schemas.microsoft.com/office/word/2003/wordml/sp2&quot;/&gt;&lt;o:DocumentProperties&gt;&lt;o:Version&gt;14&lt;/o:Version&gt;&lt;/o:DocumentProperties&gt;&lt;w:docPr&gt;&lt;w:view w:val=&quot;print&quot;/&gt;&lt;w:zoom w:percent=&quot;100&quot;/&gt;&lt;w:displayBackgroundShape/&gt;&lt;w:doNotEmbedSystemFonts/&gt;&lt;w:defaultTabStop w:val=&quot;720&quot;/&gt;&lt;w:hyphenationZone w:val=&quot;425&quot;/&gt;&lt;w:punctuationKerning/&gt;&lt;w:characterSpacingControl w:val=&quot;DontCompress&quot;/&gt;&lt;w:optimizeForBrowser/&gt;&lt;w:allowPNG/&gt;&lt;w:validateAgainstSchema/&gt;&lt;w:saveInvalidXML w:val=&quot;off&quot;/&gt;&lt;w:ignoreMixedContent w:val=&quot;off&quot;/&gt;&lt;w:alwaysShowPlaceholderText w:val=&quot;off&quot;/&gt;&lt;w:compat&gt;&lt;w:breakWrappedTables/&gt;&lt;w:snapToGridInCell/&gt;&lt;w:wrapTextWithPunct/&gt;&lt;w:useAsianBreakRules/&gt;&lt;w:dontGrowAutofit/&gt;&lt;/w:compat&gt;&lt;wsp:rsids&gt;&lt;wsp:rsidRoot wsp:val=&quot;00D60180&quot;/&gt;&lt;wsp:rsid wsp:val=&quot;00057205&quot;/&gt;&lt;wsp:rsid wsp:val=&quot;00117DB8&quot;/&gt;&lt;wsp:rsid wsp:val=&quot;002066CB&quot;/&gt;&lt;wsp:rsid wsp:val=&quot;002278DA&quot;/&gt;&lt;wsp:rsid wsp:val=&quot;0023379A&quot;/&gt;&lt;wsp:rsid wsp:val=&quot;00291EA3&quot;/&gt;&lt;wsp:rsid wsp:val=&quot;0035186E&quot;/&gt;&lt;wsp:rsid wsp:val=&quot;00403063&quot;/&gt;&lt;wsp:rsid wsp:val=&quot;006D3D91&quot;/&gt;&lt;wsp:rsid wsp:val=&quot;006E6F6D&quot;/&gt;&lt;wsp:rsid wsp:val=&quot;00836674&quot;/&gt;&lt;wsp:rsid wsp:val=&quot;00877174&quot;/&gt;&lt;wsp:rsid wsp:val=&quot;008A4136&quot;/&gt;&lt;wsp:rsid wsp:val=&quot;00982EE0&quot;/&gt;&lt;wsp:rsid wsp:val=&quot;0099367C&quot;/&gt;&lt;wsp:rsid wsp:val=&quot;00A90667&quot;/&gt;&lt;wsp:rsid wsp:val=&quot;00AC600F&quot;/&gt;&lt;wsp:rsid wsp:val=&quot;00B95FEB&quot;/&gt;&lt;wsp:rsid wsp:val=&quot;00D60180&quot;/&gt;&lt;/wsp:rsids&gt;&lt;/w:docPr&gt;&lt;w:body&gt;&lt;wx:sect&gt;&lt;w:p wsp:rsidR=&quot;00000000&quot; wsp:rsidRDefault=&quot;00982EE0&quot; wsp:rsidP=&quot;00982EE0&quot;&gt;&lt;m:oMathPara&gt;&lt;m:oMath&gt;&lt;m:sSub&gt;&lt;m:sSubPr&gt;&lt;m:ctrlPr&gt;&lt;w:rPr&gt;&lt;w:rFonts w:ascii=&quot;Cambria Math&quot; w:h-ansi=&quot;Cambria Math&quot; w:cs=&quot;Calibri&quot;/&gt;&lt;wx:font wx:val=&quot;Cambria Math&quot;/&gt;&lt;w:b-cs/&gt;&lt;w:i/&gt;&lt;w:sz w:val=&quot;24&quot;/&gt;&lt;w:sz-cs w:val=&quot;24&quot;/&gt;&lt;/w:rPr&gt;&lt;/m:ctrlPr&gt;&lt;/m:sSubPr&gt;&lt;m:e&gt;&lt;m:r&gt;&lt;w:rPr&gt;&lt;w:rFonts w:ascii=&quot;Cambria Math&quot; w:h-ansi=&quot;Cambria Math&quot; w:cs=&quot;Calibri&quot;/&gt;&lt;wx:font wx:val=&quot;Cambria Math&quot;/&gt;&lt;w:i/&gt;&lt;w:sz w:val=&quot;24&quot;/&gt;&lt;w:sz-cs w:val=&quot;24&quot;/&gt;&lt;/w:rPr&gt;&lt;m:t&gt;w&lt;/m:t&gt;&lt;/m:r&gt;&lt;/m:e&gt;&lt;m:sub&gt;&lt;m:r&gt;&lt;w:rPr&gt;&lt;w:rFonts w:ascii=&quot;Cambria Math&quot; w:h-ansi=&quot;Cambria Math&quot; w:cs=&quot;Calibri&quot;/&gt;&lt;wx:font wx:val=&quot;Cambria Math&quot;/&gt;&lt;w:i/&gt;&lt;w:sz w:val=&quot;24&quot;/&gt;&lt;w:sz-cs w:val=&quot;24&quot;/&gt;&lt;w:lang w:val=&quot;EN-US&quot;/&gt;&lt;/w:rPr&gt;&lt;m:t&gt;JK&lt;/m:t&gt;&lt;/m:r&gt;&lt;/m:sub&gt;&lt;/m:sSub&gt;&lt;m:sSub&gt;&lt;m:sSubPr&gt;&lt;m:ctrlPr&gt;&lt;w:rPr&gt;&lt;w:rFonts w:ascii=&quot;Cambria Math&quot; w:h-ansi=&quot;Cambria Math&quot; w:cs=&quot;Calibri&quot;/&gt;&lt;wx:font wx:val=&quot;Cambria Math&quot;/&gt;&lt;w:b-cs/&gt;&lt;w:i/&gt;&lt;w:sz w:val=&quot;24&quot;/&gt;&lt;w:sz-cs w:val=&quot;24&quot;/&gt;&lt;/w:rPr&gt;&lt;/m:ctrlPr&gt;&lt;/m:sSubPr&gt;&lt;m:e&gt;&lt;m:r&gt;&lt;w:rPr&gt;&lt;w:rFonts w:ascii=&quot;Cambria Math&quot; w:h-ansi=&quot;Cambria Math&quot; w:cs=&quot;Calibri&quot;/&gt;&lt;wx:font wx:val=&quot;Cambria Math&quot;/&gt;&lt;w:i/&gt;&lt;w:sz w:val=&quot;24&quot;/&gt;&lt;w:sz-cs w:val=&quot;24&quot;/&gt;&lt;/w:rPr&gt;&lt;m:t&gt;y&lt;/m:t&gt;&lt;/m:r&gt;&lt;/m:e&gt;&lt;m:sub&gt;&lt;m:r&gt;&lt;w:rPr&gt;&lt;w:rFonts w:ascii=&quot;Cambria Math&quot; w:h-ansi=&quot;Cambria Math&quot; w:cs=&quot;Calibri&quot;/&gt;&lt;wx:font wx:val=&quot;Cambria Math&quot;/&gt;&lt;w:i/&gt;&lt;w:sz w:val=&quot;24&quot;/&gt;&lt;w:sz-cs w:val=&quot;24&quot;/&gt;&lt;w:lang w:val=&quot;EN-US&quot;/&gt;&lt;/w:rPr&gt;&lt;m:t&gt;J&lt;/m:t&gt;&lt;/m:r&gt;&lt;/m:sub&gt;&lt;/m:sSub&gt;&lt;/m:oMath&gt;&lt;/m:oMathPara&gt;&lt;/w:p&gt;&lt;w:sectPr wsp:rsidR=&quot;00000000&quot;&gt;&lt;w:pgSz w:w=&quot;12240&quot; w:h=&quot;15840&quot;/&gt;&lt;w:pgMar w:top=&quot;1417&quot; w:right=&quot;1417&quot; w:bottom=&quot;1417&quot; w:left=&quot;1417&quot; w:header=&quot;708&quot; w:footer=&quot;708&quot; w:gutter=&quot;0&quot;/&gt;&lt;w:cols w:space=&quot;708&quot;/&gt;&lt;/w:sectPr&gt;&lt;/wx:sect&gt;&lt;/w:body&gt;&lt;/w:wordDocument&gt;">
             <v:imagedata r:id="rId142" o:title="" chromakey="white"/>
           </v:shape>
         </w:pict>
@@ -15992,7 +15958,7 @@
           <w:position w:val="-14"/>
         </w:rPr>
         <w:pict>
-          <v:shape id="_x0000_i1193" type="#_x0000_t75" style="width:10.5pt;height:17.25pt" equationxml="&lt;?xml version=&quot;1.0&quot; encoding=&quot;UTF-8&quot; standalone=&quot;yes&quot;?&gt;&#10;&#10;&#10;&#10;&lt;?mso-application progid=&quot;Word.Document&quot;?&gt;&#10;&#10;&#10;&#10;&lt;w:wordDocument xmlns:aml=&quot;http://schemas.microsoft.com/aml/2001/core&quot; xmlns:wpc=&quot;http://schemas.microsoft.com/office/word/2010/wordprocessingCanvas&quot; xmlns:dt=&quot;uuid:C2F41010-65B3-11d1-A29F-00AA00C14882&quot; xmlns:mc=&quot;http://schemas.openxmlformats.org/markup-compatibility/2006&quot; xmlns:o=&quot;urn:schemas-microsoft-com:office:office&quot; xmlns:m=&quot;http://schemas.openxmlformats.org/officeDocument/2006/math&quot; xmlns:v=&quot;urn:schemas-microsoft-com:vml&quot; xmlns:w10=&quot;urn:schemas-microsoft-com:office:word&quot; xmlns:w=&quot;http://schemas.microsoft.com/office/word/2003/wordml&quot; xmlns:wx=&quot;http://schemas.microsoft.com/office/word/2003/auxHint&quot; xmlns:wne=&quot;http://schemas.microsoft.com/office/word/2006/wordml&quot; xmlns:wsp=&quot;http://schemas.microsoft.com/office/word/2003/wordml/sp2&quot; xmlns:sl=&quot;http://schemas.microsoft.com/schemaLibrary/2003/core&quot; w:macrosPresent=&quot;no&quot; w:embeddedObjPresent=&quot;no&quot; w:ocxPresent=&quot;no&quot; xml:space=&quot;preserve&quot;&gt;&lt;w:ignoreSubtree w:val=&quot;http://schemas.microsoft.com/office/word/2003/wordml/sp2&quot;/&gt;&lt;o:DocumentProperties&gt;&lt;o:Version&gt;14&lt;/o:Version&gt;&lt;/o:DocumentProperties&gt;&lt;w:docPr&gt;&lt;w:view w:val=&quot;print&quot;/&gt;&lt;w:zoom w:percent=&quot;100&quot;/&gt;&lt;w:displayBackgroundShape/&gt;&lt;w:doNotEmbedSystemFonts/&gt;&lt;w:defaultTabStop w:val=&quot;720&quot;/&gt;&lt;w:hyphenationZone w:val=&quot;425&quot;/&gt;&lt;w:punctuationKerning/&gt;&lt;w:characterSpacingControl w:val=&quot;DontCompress&quot;/&gt;&lt;w:optimizeForBrowser/&gt;&lt;w:allowPNG/&gt;&lt;w:validateAgainstSchema/&gt;&lt;w:saveInvalidXML w:val=&quot;off&quot;/&gt;&lt;w:ignoreMixedContent w:val=&quot;off&quot;/&gt;&lt;w:alwaysShowPlaceholderText w:val=&quot;off&quot;/&gt;&lt;w:compat&gt;&lt;w:breakWrappedTables/&gt;&lt;w:snapToGridInCell/&gt;&lt;w:wrapTextWithPunct/&gt;&lt;w:useAsianBreakRules/&gt;&lt;w:dontGrowAutofit/&gt;&lt;/w:compat&gt;&lt;wsp:rsids&gt;&lt;wsp:rsidRoot wsp:val=&quot;00D60180&quot;/&gt;&lt;wsp:rsid wsp:val=&quot;00057205&quot;/&gt;&lt;wsp:rsid wsp:val=&quot;00117DB8&quot;/&gt;&lt;wsp:rsid wsp:val=&quot;002066CB&quot;/&gt;&lt;wsp:rsid wsp:val=&quot;002104B2&quot;/&gt;&lt;wsp:rsid wsp:val=&quot;002278DA&quot;/&gt;&lt;wsp:rsid wsp:val=&quot;0023379A&quot;/&gt;&lt;wsp:rsid wsp:val=&quot;00291EA3&quot;/&gt;&lt;wsp:rsid wsp:val=&quot;0035186E&quot;/&gt;&lt;wsp:rsid wsp:val=&quot;00403063&quot;/&gt;&lt;wsp:rsid wsp:val=&quot;006D3D91&quot;/&gt;&lt;wsp:rsid wsp:val=&quot;006E6F6D&quot;/&gt;&lt;wsp:rsid wsp:val=&quot;00836674&quot;/&gt;&lt;wsp:rsid wsp:val=&quot;00877174&quot;/&gt;&lt;wsp:rsid wsp:val=&quot;008A4136&quot;/&gt;&lt;wsp:rsid wsp:val=&quot;0099367C&quot;/&gt;&lt;wsp:rsid wsp:val=&quot;00A90667&quot;/&gt;&lt;wsp:rsid wsp:val=&quot;00AC600F&quot;/&gt;&lt;wsp:rsid wsp:val=&quot;00B95FEB&quot;/&gt;&lt;wsp:rsid wsp:val=&quot;00D60180&quot;/&gt;&lt;/wsp:rsids&gt;&lt;/w:docPr&gt;&lt;w:body&gt;&lt;wx:sect&gt;&lt;w:p wsp:rsidR=&quot;00000000&quot; wsp:rsidRDefault=&quot;002104B2&quot; wsp:rsidP=&quot;002104B2&quot;&gt;&lt;m:oMathPara&gt;&lt;m:oMath&gt;&lt;m:sSub&gt;&lt;m:sSubPr&gt;&lt;m:ctrlPr&gt;&lt;w:rPr&gt;&lt;w:rFonts w:ascii=&quot;Cambria Math&quot; w:h-ansi=&quot;Cambria Math&quot; w:cs=&quot;Calibri&quot;/&gt;&lt;wx:font wx:val=&quot;Cambria Math&quot;/&gt;&lt;w:b-cs/&gt;&lt;w:i/&gt;&lt;w:sz w:val=&quot;24&quot;/&gt;&lt;w:sz-cs w:val=&quot;24&quot;/&gt;&lt;/w:rPr&gt;&lt;/m:ctrlPr&gt;&lt;/m:sSubPr&gt;&lt;m:e&gt;&lt;m:r&gt;&lt;w:rPr&gt;&lt;w:rFonts w:ascii=&quot;Cambria Math&quot; w:h-ansi=&quot;Cambria Math&quot; w:cs=&quot;Calibri&quot;/&gt;&lt;wx:font wx:val=&quot;Cambria Math&quot;/&gt;&lt;w:i/&gt;&lt;w:sz w:val=&quot;24&quot;/&gt;&lt;w:sz-cs w:val=&quot;24&quot;/&gt;&lt;/w:rPr&gt;&lt;m:t&gt;y&lt;/m:t&gt;&lt;/m:r&gt;&lt;/m:e&gt;&lt;m:sub&gt;&lt;m:r&gt;&lt;w:rPr&gt;&lt;w:rFonts w:ascii=&quot;Cambria Math&quot; w:h-ansi=&quot;Cambria Math&quot; w:cs=&quot;Calibri&quot;/&gt;&lt;wx:font wx:val=&quot;Cambria Math&quot;/&gt;&lt;w:i/&gt;&lt;w:sz w:val=&quot;24&quot;/&gt;&lt;w:sz-cs w:val=&quot;24&quot;/&gt;&lt;w:lang w:val=&quot;EN-US&quot;/&gt;&lt;/w:rPr&gt;&lt;m:t&gt;J&lt;/m:t&gt;&lt;/m:r&gt;&lt;/m:sub&gt;&lt;/m:sSub&gt;&lt;/m:oMath&gt;&lt;/m:oMathPara&gt;&lt;/w:p&gt;&lt;w:sectPr wsp:rsidR=&quot;00000000&quot;&gt;&lt;w:pgSz w:w=&quot;12240&quot; w:h=&quot;15840&quot;/&gt;&lt;w:pgMar w:top=&quot;1417&quot; w:right=&quot;1417&quot; w:bottom=&quot;1417&quot; w:left=&quot;1417&quot; w:header=&quot;708&quot; w:footer=&quot;708&quot; w:gutter=&quot;0&quot;/&gt;&lt;w:cols w:space=&quot;708&quot;/&gt;&lt;/w:sectPr&gt;&lt;/wx:sect&gt;&lt;/w:body&gt;&lt;/w:wordDocument&gt;">
+          <v:shape id="_x0000_i1193" type="#_x0000_t75" style="width:10.5pt;height:17.25pt" equationxml="&lt;?xml version=&quot;1.0&quot; encoding=&quot;UTF-8&quot; standalone=&quot;yes&quot;?&gt;&#10;&#10;&#10;&#10;&#10;&#10;&#10;&#10;&lt;?mso-application progid=&quot;Word.Document&quot;?&gt;&#10;&#10;&#10;&#10;&#10;&#10;&#10;&#10;&lt;w:wordDocument xmlns:aml=&quot;http://schemas.microsoft.com/aml/2001/core&quot; xmlns:wpc=&quot;http://schemas.microsoft.com/office/word/2010/wordprocessingCanvas&quot; xmlns:dt=&quot;uuid:C2F41010-65B3-11d1-A29F-00AA00C14882&quot; xmlns:mc=&quot;http://schemas.openxmlformats.org/markup-compatibility/2006&quot; xmlns:o=&quot;urn:schemas-microsoft-com:office:office&quot; xmlns:m=&quot;http://schemas.openxmlformats.org/officeDocument/2006/math&quot; xmlns:v=&quot;urn:schemas-microsoft-com:vml&quot; xmlns:w10=&quot;urn:schemas-microsoft-com:office:word&quot; xmlns:w=&quot;http://schemas.microsoft.com/office/word/2003/wordml&quot; xmlns:wx=&quot;http://schemas.microsoft.com/office/word/2003/auxHint&quot; xmlns:wne=&quot;http://schemas.microsoft.com/office/word/2006/wordml&quot; xmlns:wsp=&quot;http://schemas.microsoft.com/office/word/2003/wordml/sp2&quot; xmlns:sl=&quot;http://schemas.microsoft.com/schemaLibrary/2003/core&quot; w:macrosPresent=&quot;no&quot; w:embeddedObjPresent=&quot;no&quot; w:ocxPresent=&quot;no&quot; xml:space=&quot;preserve&quot;&gt;&lt;w:ignoreSubtree w:val=&quot;http://schemas.microsoft.com/office/word/2003/wordml/sp2&quot;/&gt;&lt;o:DocumentProperties&gt;&lt;o:Version&gt;14&lt;/o:Version&gt;&lt;/o:DocumentProperties&gt;&lt;w:docPr&gt;&lt;w:view w:val=&quot;print&quot;/&gt;&lt;w:zoom w:percent=&quot;100&quot;/&gt;&lt;w:displayBackgroundShape/&gt;&lt;w:doNotEmbedSystemFonts/&gt;&lt;w:defaultTabStop w:val=&quot;720&quot;/&gt;&lt;w:hyphenationZone w:val=&quot;425&quot;/&gt;&lt;w:punctuationKerning/&gt;&lt;w:characterSpacingControl w:val=&quot;DontCompress&quot;/&gt;&lt;w:optimizeForBrowser/&gt;&lt;w:allowPNG/&gt;&lt;w:validateAgainstSchema/&gt;&lt;w:saveInvalidXML w:val=&quot;off&quot;/&gt;&lt;w:ignoreMixedContent w:val=&quot;off&quot;/&gt;&lt;w:alwaysShowPlaceholderText w:val=&quot;off&quot;/&gt;&lt;w:compat&gt;&lt;w:breakWrappedTables/&gt;&lt;w:snapToGridInCell/&gt;&lt;w:wrapTextWithPunct/&gt;&lt;w:useAsianBreakRules/&gt;&lt;w:dontGrowAutofit/&gt;&lt;/w:compat&gt;&lt;wsp:rsids&gt;&lt;wsp:rsidRoot wsp:val=&quot;00D60180&quot;/&gt;&lt;wsp:rsid wsp:val=&quot;00057205&quot;/&gt;&lt;wsp:rsid wsp:val=&quot;00117DB8&quot;/&gt;&lt;wsp:rsid wsp:val=&quot;002066CB&quot;/&gt;&lt;wsp:rsid wsp:val=&quot;002104B2&quot;/&gt;&lt;wsp:rsid wsp:val=&quot;002278DA&quot;/&gt;&lt;wsp:rsid wsp:val=&quot;0023379A&quot;/&gt;&lt;wsp:rsid wsp:val=&quot;00291EA3&quot;/&gt;&lt;wsp:rsid wsp:val=&quot;0035186E&quot;/&gt;&lt;wsp:rsid wsp:val=&quot;00403063&quot;/&gt;&lt;wsp:rsid wsp:val=&quot;006D3D91&quot;/&gt;&lt;wsp:rsid wsp:val=&quot;006E6F6D&quot;/&gt;&lt;wsp:rsid wsp:val=&quot;00836674&quot;/&gt;&lt;wsp:rsid wsp:val=&quot;00877174&quot;/&gt;&lt;wsp:rsid wsp:val=&quot;008A4136&quot;/&gt;&lt;wsp:rsid wsp:val=&quot;0099367C&quot;/&gt;&lt;wsp:rsid wsp:val=&quot;00A90667&quot;/&gt;&lt;wsp:rsid wsp:val=&quot;00AC600F&quot;/&gt;&lt;wsp:rsid wsp:val=&quot;00B95FEB&quot;/&gt;&lt;wsp:rsid wsp:val=&quot;00D60180&quot;/&gt;&lt;/wsp:rsids&gt;&lt;/w:docPr&gt;&lt;w:body&gt;&lt;wx:sect&gt;&lt;w:p wsp:rsidR=&quot;00000000&quot; wsp:rsidRDefault=&quot;002104B2&quot; wsp:rsidP=&quot;002104B2&quot;&gt;&lt;m:oMathPara&gt;&lt;m:oMath&gt;&lt;m:sSub&gt;&lt;m:sSubPr&gt;&lt;m:ctrlPr&gt;&lt;w:rPr&gt;&lt;w:rFonts w:ascii=&quot;Cambria Math&quot; w:h-ansi=&quot;Cambria Math&quot; w:cs=&quot;Calibri&quot;/&gt;&lt;wx:font wx:val=&quot;Cambria Math&quot;/&gt;&lt;w:b-cs/&gt;&lt;w:i/&gt;&lt;w:sz w:val=&quot;24&quot;/&gt;&lt;w:sz-cs w:val=&quot;24&quot;/&gt;&lt;/w:rPr&gt;&lt;/m:ctrlPr&gt;&lt;/m:sSubPr&gt;&lt;m:e&gt;&lt;m:r&gt;&lt;w:rPr&gt;&lt;w:rFonts w:ascii=&quot;Cambria Math&quot; w:h-ansi=&quot;Cambria Math&quot; w:cs=&quot;Calibri&quot;/&gt;&lt;wx:font wx:val=&quot;Cambria Math&quot;/&gt;&lt;w:i/&gt;&lt;w:sz w:val=&quot;24&quot;/&gt;&lt;w:sz-cs w:val=&quot;24&quot;/&gt;&lt;/w:rPr&gt;&lt;m:t&gt;y&lt;/m:t&gt;&lt;/m:r&gt;&lt;/m:e&gt;&lt;m:sub&gt;&lt;m:r&gt;&lt;w:rPr&gt;&lt;w:rFonts w:ascii=&quot;Cambria Math&quot; w:h-ansi=&quot;Cambria Math&quot; w:cs=&quot;Calibri&quot;/&gt;&lt;wx:font wx:val=&quot;Cambria Math&quot;/&gt;&lt;w:i/&gt;&lt;w:sz w:val=&quot;24&quot;/&gt;&lt;w:sz-cs w:val=&quot;24&quot;/&gt;&lt;w:lang w:val=&quot;EN-US&quot;/&gt;&lt;/w:rPr&gt;&lt;m:t&gt;J&lt;/m:t&gt;&lt;/m:r&gt;&lt;/m:sub&gt;&lt;/m:sSub&gt;&lt;/m:oMath&gt;&lt;/m:oMathPara&gt;&lt;/w:p&gt;&lt;w:sectPr wsp:rsidR=&quot;00000000&quot;&gt;&lt;w:pgSz w:w=&quot;12240&quot; w:h=&quot;15840&quot;/&gt;&lt;w:pgMar w:top=&quot;1417&quot; w:right=&quot;1417&quot; w:bottom=&quot;1417&quot; w:left=&quot;1417&quot; w:header=&quot;708&quot; w:footer=&quot;708&quot; w:gutter=&quot;0&quot;/&gt;&lt;w:cols w:space=&quot;708&quot;/&gt;&lt;/w:sectPr&gt;&lt;/wx:sect&gt;&lt;/w:body&gt;&lt;/w:wordDocument&gt;">
             <v:imagedata r:id="rId151" o:title="" chromakey="white"/>
           </v:shape>
         </w:pict>
@@ -16021,7 +15987,7 @@
           <w:position w:val="-14"/>
         </w:rPr>
         <w:pict>
-          <v:shape id="_x0000_i1194" type="#_x0000_t75" style="width:10.5pt;height:17.25pt" equationxml="&lt;?xml version=&quot;1.0&quot; encoding=&quot;UTF-8&quot; standalone=&quot;yes&quot;?&gt;&#10;&#10;&#10;&#10;&lt;?mso-application progid=&quot;Word.Document&quot;?&gt;&#10;&#10;&#10;&#10;&lt;w:wordDocument xmlns:aml=&quot;http://schemas.microsoft.com/aml/2001/core&quot; xmlns:wpc=&quot;http://schemas.microsoft.com/office/word/2010/wordprocessingCanvas&quot; xmlns:dt=&quot;uuid:C2F41010-65B3-11d1-A29F-00AA00C14882&quot; xmlns:mc=&quot;http://schemas.openxmlformats.org/markup-compatibility/2006&quot; xmlns:o=&quot;urn:schemas-microsoft-com:office:office&quot; xmlns:m=&quot;http://schemas.openxmlformats.org/officeDocument/2006/math&quot; xmlns:v=&quot;urn:schemas-microsoft-com:vml&quot; xmlns:w10=&quot;urn:schemas-microsoft-com:office:word&quot; xmlns:w=&quot;http://schemas.microsoft.com/office/word/2003/wordml&quot; xmlns:wx=&quot;http://schemas.microsoft.com/office/word/2003/auxHint&quot; xmlns:wne=&quot;http://schemas.microsoft.com/office/word/2006/wordml&quot; xmlns:wsp=&quot;http://schemas.microsoft.com/office/word/2003/wordml/sp2&quot; xmlns:sl=&quot;http://schemas.microsoft.com/schemaLibrary/2003/core&quot; w:macrosPresent=&quot;no&quot; w:embeddedObjPresent=&quot;no&quot; w:ocxPresent=&quot;no&quot; xml:space=&quot;preserve&quot;&gt;&lt;w:ignoreSubtree w:val=&quot;http://schemas.microsoft.com/office/word/2003/wordml/sp2&quot;/&gt;&lt;o:DocumentProperties&gt;&lt;o:Version&gt;14&lt;/o:Version&gt;&lt;/o:DocumentProperties&gt;&lt;w:docPr&gt;&lt;w:view w:val=&quot;print&quot;/&gt;&lt;w:zoom w:percent=&quot;100&quot;/&gt;&lt;w:displayBackgroundShape/&gt;&lt;w:doNotEmbedSystemFonts/&gt;&lt;w:defaultTabStop w:val=&quot;720&quot;/&gt;&lt;w:hyphenationZone w:val=&quot;425&quot;/&gt;&lt;w:punctuationKerning/&gt;&lt;w:characterSpacingControl w:val=&quot;DontCompress&quot;/&gt;&lt;w:optimizeForBrowser/&gt;&lt;w:allowPNG/&gt;&lt;w:validateAgainstSchema/&gt;&lt;w:saveInvalidXML w:val=&quot;off&quot;/&gt;&lt;w:ignoreMixedContent w:val=&quot;off&quot;/&gt;&lt;w:alwaysShowPlaceholderText w:val=&quot;off&quot;/&gt;&lt;w:compat&gt;&lt;w:breakWrappedTables/&gt;&lt;w:snapToGridInCell/&gt;&lt;w:wrapTextWithPunct/&gt;&lt;w:useAsianBreakRules/&gt;&lt;w:dontGrowAutofit/&gt;&lt;/w:compat&gt;&lt;wsp:rsids&gt;&lt;wsp:rsidRoot wsp:val=&quot;00D60180&quot;/&gt;&lt;wsp:rsid wsp:val=&quot;00057205&quot;/&gt;&lt;wsp:rsid wsp:val=&quot;00117DB8&quot;/&gt;&lt;wsp:rsid wsp:val=&quot;002066CB&quot;/&gt;&lt;wsp:rsid wsp:val=&quot;002104B2&quot;/&gt;&lt;wsp:rsid wsp:val=&quot;002278DA&quot;/&gt;&lt;wsp:rsid wsp:val=&quot;0023379A&quot;/&gt;&lt;wsp:rsid wsp:val=&quot;00291EA3&quot;/&gt;&lt;wsp:rsid wsp:val=&quot;0035186E&quot;/&gt;&lt;wsp:rsid wsp:val=&quot;00403063&quot;/&gt;&lt;wsp:rsid wsp:val=&quot;006D3D91&quot;/&gt;&lt;wsp:rsid wsp:val=&quot;006E6F6D&quot;/&gt;&lt;wsp:rsid wsp:val=&quot;00836674&quot;/&gt;&lt;wsp:rsid wsp:val=&quot;00877174&quot;/&gt;&lt;wsp:rsid wsp:val=&quot;008A4136&quot;/&gt;&lt;wsp:rsid wsp:val=&quot;0099367C&quot;/&gt;&lt;wsp:rsid wsp:val=&quot;00A90667&quot;/&gt;&lt;wsp:rsid wsp:val=&quot;00AC600F&quot;/&gt;&lt;wsp:rsid wsp:val=&quot;00B95FEB&quot;/&gt;&lt;wsp:rsid wsp:val=&quot;00D60180&quot;/&gt;&lt;/wsp:rsids&gt;&lt;/w:docPr&gt;&lt;w:body&gt;&lt;wx:sect&gt;&lt;w:p wsp:rsidR=&quot;00000000&quot; wsp:rsidRDefault=&quot;002104B2&quot; wsp:rsidP=&quot;002104B2&quot;&gt;&lt;m:oMathPara&gt;&lt;m:oMath&gt;&lt;m:sSub&gt;&lt;m:sSubPr&gt;&lt;m:ctrlPr&gt;&lt;w:rPr&gt;&lt;w:rFonts w:ascii=&quot;Cambria Math&quot; w:h-ansi=&quot;Cambria Math&quot; w:cs=&quot;Calibri&quot;/&gt;&lt;wx:font wx:val=&quot;Cambria Math&quot;/&gt;&lt;w:b-cs/&gt;&lt;w:i/&gt;&lt;w:sz w:val=&quot;24&quot;/&gt;&lt;w:sz-cs w:val=&quot;24&quot;/&gt;&lt;/w:rPr&gt;&lt;/m:ctrlPr&gt;&lt;/m:sSubPr&gt;&lt;m:e&gt;&lt;m:r&gt;&lt;w:rPr&gt;&lt;w:rFonts w:ascii=&quot;Cambria Math&quot; w:h-ansi=&quot;Cambria Math&quot; w:cs=&quot;Calibri&quot;/&gt;&lt;wx:font wx:val=&quot;Cambria Math&quot;/&gt;&lt;w:i/&gt;&lt;w:sz w:val=&quot;24&quot;/&gt;&lt;w:sz-cs w:val=&quot;24&quot;/&gt;&lt;/w:rPr&gt;&lt;m:t&gt;y&lt;/m:t&gt;&lt;/m:r&gt;&lt;/m:e&gt;&lt;m:sub&gt;&lt;m:r&gt;&lt;w:rPr&gt;&lt;w:rFonts w:ascii=&quot;Cambria Math&quot; w:h-ansi=&quot;Cambria Math&quot; w:cs=&quot;Calibri&quot;/&gt;&lt;wx:font wx:val=&quot;Cambria Math&quot;/&gt;&lt;w:i/&gt;&lt;w:sz w:val=&quot;24&quot;/&gt;&lt;w:sz-cs w:val=&quot;24&quot;/&gt;&lt;w:lang w:val=&quot;EN-US&quot;/&gt;&lt;/w:rPr&gt;&lt;m:t&gt;J&lt;/m:t&gt;&lt;/m:r&gt;&lt;/m:sub&gt;&lt;/m:sSub&gt;&lt;/m:oMath&gt;&lt;/m:oMathPara&gt;&lt;/w:p&gt;&lt;w:sectPr wsp:rsidR=&quot;00000000&quot;&gt;&lt;w:pgSz w:w=&quot;12240&quot; w:h=&quot;15840&quot;/&gt;&lt;w:pgMar w:top=&quot;1417&quot; w:right=&quot;1417&quot; w:bottom=&quot;1417&quot; w:left=&quot;1417&quot; w:header=&quot;708&quot; w:footer=&quot;708&quot; w:gutter=&quot;0&quot;/&gt;&lt;w:cols w:space=&quot;708&quot;/&gt;&lt;/w:sectPr&gt;&lt;/wx:sect&gt;&lt;/w:body&gt;&lt;/w:wordDocument&gt;">
+          <v:shape id="_x0000_i1194" type="#_x0000_t75" style="width:10.5pt;height:17.25pt" equationxml="&lt;?xml version=&quot;1.0&quot; encoding=&quot;UTF-8&quot; standalone=&quot;yes&quot;?&gt;&#10;&#10;&#10;&#10;&#10;&#10;&#10;&#10;&lt;?mso-application progid=&quot;Word.Document&quot;?&gt;&#10;&#10;&#10;&#10;&#10;&#10;&#10;&#10;&lt;w:wordDocument xmlns:aml=&quot;http://schemas.microsoft.com/aml/2001/core&quot; xmlns:wpc=&quot;http://schemas.microsoft.com/office/word/2010/wordprocessingCanvas&quot; xmlns:dt=&quot;uuid:C2F41010-65B3-11d1-A29F-00AA00C14882&quot; xmlns:mc=&quot;http://schemas.openxmlformats.org/markup-compatibility/2006&quot; xmlns:o=&quot;urn:schemas-microsoft-com:office:office&quot; xmlns:m=&quot;http://schemas.openxmlformats.org/officeDocument/2006/math&quot; xmlns:v=&quot;urn:schemas-microsoft-com:vml&quot; xmlns:w10=&quot;urn:schemas-microsoft-com:office:word&quot; xmlns:w=&quot;http://schemas.microsoft.com/office/word/2003/wordml&quot; xmlns:wx=&quot;http://schemas.microsoft.com/office/word/2003/auxHint&quot; xmlns:wne=&quot;http://schemas.microsoft.com/office/word/2006/wordml&quot; xmlns:wsp=&quot;http://schemas.microsoft.com/office/word/2003/wordml/sp2&quot; xmlns:sl=&quot;http://schemas.microsoft.com/schemaLibrary/2003/core&quot; w:macrosPresent=&quot;no&quot; w:embeddedObjPresent=&quot;no&quot; w:ocxPresent=&quot;no&quot; xml:space=&quot;preserve&quot;&gt;&lt;w:ignoreSubtree w:val=&quot;http://schemas.microsoft.com/office/word/2003/wordml/sp2&quot;/&gt;&lt;o:DocumentProperties&gt;&lt;o:Version&gt;14&lt;/o:Version&gt;&lt;/o:DocumentProperties&gt;&lt;w:docPr&gt;&lt;w:view w:val=&quot;print&quot;/&gt;&lt;w:zoom w:percent=&quot;100&quot;/&gt;&lt;w:displayBackgroundShape/&gt;&lt;w:doNotEmbedSystemFonts/&gt;&lt;w:defaultTabStop w:val=&quot;720&quot;/&gt;&lt;w:hyphenationZone w:val=&quot;425&quot;/&gt;&lt;w:punctuationKerning/&gt;&lt;w:characterSpacingControl w:val=&quot;DontCompress&quot;/&gt;&lt;w:optimizeForBrowser/&gt;&lt;w:allowPNG/&gt;&lt;w:validateAgainstSchema/&gt;&lt;w:saveInvalidXML w:val=&quot;off&quot;/&gt;&lt;w:ignoreMixedContent w:val=&quot;off&quot;/&gt;&lt;w:alwaysShowPlaceholderText w:val=&quot;off&quot;/&gt;&lt;w:compat&gt;&lt;w:breakWrappedTables/&gt;&lt;w:snapToGridInCell/&gt;&lt;w:wrapTextWithPunct/&gt;&lt;w:useAsianBreakRules/&gt;&lt;w:dontGrowAutofit/&gt;&lt;/w:compat&gt;&lt;wsp:rsids&gt;&lt;wsp:rsidRoot wsp:val=&quot;00D60180&quot;/&gt;&lt;wsp:rsid wsp:val=&quot;00057205&quot;/&gt;&lt;wsp:rsid wsp:val=&quot;00117DB8&quot;/&gt;&lt;wsp:rsid wsp:val=&quot;002066CB&quot;/&gt;&lt;wsp:rsid wsp:val=&quot;002104B2&quot;/&gt;&lt;wsp:rsid wsp:val=&quot;002278DA&quot;/&gt;&lt;wsp:rsid wsp:val=&quot;0023379A&quot;/&gt;&lt;wsp:rsid wsp:val=&quot;00291EA3&quot;/&gt;&lt;wsp:rsid wsp:val=&quot;0035186E&quot;/&gt;&lt;wsp:rsid wsp:val=&quot;00403063&quot;/&gt;&lt;wsp:rsid wsp:val=&quot;006D3D91&quot;/&gt;&lt;wsp:rsid wsp:val=&quot;006E6F6D&quot;/&gt;&lt;wsp:rsid wsp:val=&quot;00836674&quot;/&gt;&lt;wsp:rsid wsp:val=&quot;00877174&quot;/&gt;&lt;wsp:rsid wsp:val=&quot;008A4136&quot;/&gt;&lt;wsp:rsid wsp:val=&quot;0099367C&quot;/&gt;&lt;wsp:rsid wsp:val=&quot;00A90667&quot;/&gt;&lt;wsp:rsid wsp:val=&quot;00AC600F&quot;/&gt;&lt;wsp:rsid wsp:val=&quot;00B95FEB&quot;/&gt;&lt;wsp:rsid wsp:val=&quot;00D60180&quot;/&gt;&lt;/wsp:rsids&gt;&lt;/w:docPr&gt;&lt;w:body&gt;&lt;wx:sect&gt;&lt;w:p wsp:rsidR=&quot;00000000&quot; wsp:rsidRDefault=&quot;002104B2&quot; wsp:rsidP=&quot;002104B2&quot;&gt;&lt;m:oMathPara&gt;&lt;m:oMath&gt;&lt;m:sSub&gt;&lt;m:sSubPr&gt;&lt;m:ctrlPr&gt;&lt;w:rPr&gt;&lt;w:rFonts w:ascii=&quot;Cambria Math&quot; w:h-ansi=&quot;Cambria Math&quot; w:cs=&quot;Calibri&quot;/&gt;&lt;wx:font wx:val=&quot;Cambria Math&quot;/&gt;&lt;w:b-cs/&gt;&lt;w:i/&gt;&lt;w:sz w:val=&quot;24&quot;/&gt;&lt;w:sz-cs w:val=&quot;24&quot;/&gt;&lt;/w:rPr&gt;&lt;/m:ctrlPr&gt;&lt;/m:sSubPr&gt;&lt;m:e&gt;&lt;m:r&gt;&lt;w:rPr&gt;&lt;w:rFonts w:ascii=&quot;Cambria Math&quot; w:h-ansi=&quot;Cambria Math&quot; w:cs=&quot;Calibri&quot;/&gt;&lt;wx:font wx:val=&quot;Cambria Math&quot;/&gt;&lt;w:i/&gt;&lt;w:sz w:val=&quot;24&quot;/&gt;&lt;w:sz-cs w:val=&quot;24&quot;/&gt;&lt;/w:rPr&gt;&lt;m:t&gt;y&lt;/m:t&gt;&lt;/m:r&gt;&lt;/m:e&gt;&lt;m:sub&gt;&lt;m:r&gt;&lt;w:rPr&gt;&lt;w:rFonts w:ascii=&quot;Cambria Math&quot; w:h-ansi=&quot;Cambria Math&quot; w:cs=&quot;Calibri&quot;/&gt;&lt;wx:font wx:val=&quot;Cambria Math&quot;/&gt;&lt;w:i/&gt;&lt;w:sz w:val=&quot;24&quot;/&gt;&lt;w:sz-cs w:val=&quot;24&quot;/&gt;&lt;w:lang w:val=&quot;EN-US&quot;/&gt;&lt;/w:rPr&gt;&lt;m:t&gt;J&lt;/m:t&gt;&lt;/m:r&gt;&lt;/m:sub&gt;&lt;/m:sSub&gt;&lt;/m:oMath&gt;&lt;/m:oMathPara&gt;&lt;/w:p&gt;&lt;w:sectPr wsp:rsidR=&quot;00000000&quot;&gt;&lt;w:pgSz w:w=&quot;12240&quot; w:h=&quot;15840&quot;/&gt;&lt;w:pgMar w:top=&quot;1417&quot; w:right=&quot;1417&quot; w:bottom=&quot;1417&quot; w:left=&quot;1417&quot; w:header=&quot;708&quot; w:footer=&quot;708&quot; w:gutter=&quot;0&quot;/&gt;&lt;w:cols w:space=&quot;708&quot;/&gt;&lt;/w:sectPr&gt;&lt;/wx:sect&gt;&lt;/w:body&gt;&lt;/w:wordDocument&gt;">
             <v:imagedata r:id="rId151" o:title="" chromakey="white"/>
           </v:shape>
         </w:pict>
@@ -16101,7 +16067,7 @@
           <w:position w:val="-27"/>
         </w:rPr>
         <w:pict>
-          <v:shape id="_x0000_i1195" type="#_x0000_t75" style="width:207pt;height:30.75pt" equationxml="&lt;?xml version=&quot;1.0&quot; encoding=&quot;UTF-8&quot; standalone=&quot;yes&quot;?&gt;&#10;&#10;&#10;&#10;&lt;?mso-application progid=&quot;Word.Document&quot;?&gt;&#10;&#10;&#10;&#10;&lt;w:wordDocument xmlns:aml=&quot;http://schemas.microsoft.com/aml/2001/core&quot; xmlns:wpc=&quot;http://schemas.microsoft.com/office/word/2010/wordprocessingCanvas&quot; xmlns:dt=&quot;uuid:C2F41010-65B3-11d1-A29F-00AA00C14882&quot; xmlns:mc=&quot;http://schemas.openxmlformats.org/markup-compatibility/2006&quot; xmlns:o=&quot;urn:schemas-microsoft-com:office:office&quot; xmlns:m=&quot;http://schemas.openxmlformats.org/officeDocument/2006/math&quot; xmlns:v=&quot;urn:schemas-microsoft-com:vml&quot; xmlns:w10=&quot;urn:schemas-microsoft-com:office:word&quot; xmlns:w=&quot;http://schemas.microsoft.com/office/word/2003/wordml&quot; xmlns:wx=&quot;http://schemas.microsoft.com/office/word/2003/auxHint&quot; xmlns:wne=&quot;http://schemas.microsoft.com/office/word/2006/wordml&quot; xmlns:wsp=&quot;http://schemas.microsoft.com/office/word/2003/wordml/sp2&quot; xmlns:sl=&quot;http://schemas.microsoft.com/schemaLibrary/2003/core&quot; w:macrosPresent=&quot;no&quot; w:embeddedObjPresent=&quot;no&quot; w:ocxPresent=&quot;no&quot; xml:space=&quot;preserve&quot;&gt;&lt;w:ignoreSubtree w:val=&quot;http://schemas.microsoft.com/office/word/2003/wordml/sp2&quot;/&gt;&lt;o:DocumentProperties&gt;&lt;o:Version&gt;14&lt;/o:Version&gt;&lt;/o:DocumentProperties&gt;&lt;w:docPr&gt;&lt;w:view w:val=&quot;print&quot;/&gt;&lt;w:zoom w:percent=&quot;100&quot;/&gt;&lt;w:displayBackgroundShape/&gt;&lt;w:doNotEmbedSystemFonts/&gt;&lt;w:defaultTabStop w:val=&quot;720&quot;/&gt;&lt;w:hyphenationZone w:val=&quot;425&quot;/&gt;&lt;w:punctuationKerning/&gt;&lt;w:characterSpacingControl w:val=&quot;DontCompress&quot;/&gt;&lt;w:optimizeForBrowser/&gt;&lt;w:allowPNG/&gt;&lt;w:validateAgainstSchema/&gt;&lt;w:saveInvalidXML w:val=&quot;off&quot;/&gt;&lt;w:ignoreMixedContent w:val=&quot;off&quot;/&gt;&lt;w:alwaysShowPlaceholderText w:val=&quot;off&quot;/&gt;&lt;w:compat&gt;&lt;w:breakWrappedTables/&gt;&lt;w:snapToGridInCell/&gt;&lt;w:wrapTextWithPunct/&gt;&lt;w:useAsianBreakRules/&gt;&lt;w:dontGrowAutofit/&gt;&lt;/w:compat&gt;&lt;wsp:rsids&gt;&lt;wsp:rsidRoot wsp:val=&quot;00D60180&quot;/&gt;&lt;wsp:rsid wsp:val=&quot;00057205&quot;/&gt;&lt;wsp:rsid wsp:val=&quot;00117DB8&quot;/&gt;&lt;wsp:rsid wsp:val=&quot;00193A73&quot;/&gt;&lt;wsp:rsid wsp:val=&quot;002066CB&quot;/&gt;&lt;wsp:rsid wsp:val=&quot;002278DA&quot;/&gt;&lt;wsp:rsid wsp:val=&quot;0023379A&quot;/&gt;&lt;wsp:rsid wsp:val=&quot;00291EA3&quot;/&gt;&lt;wsp:rsid wsp:val=&quot;0035186E&quot;/&gt;&lt;wsp:rsid wsp:val=&quot;00403063&quot;/&gt;&lt;wsp:rsid wsp:val=&quot;006D3D91&quot;/&gt;&lt;wsp:rsid wsp:val=&quot;006E6F6D&quot;/&gt;&lt;wsp:rsid wsp:val=&quot;00836674&quot;/&gt;&lt;wsp:rsid wsp:val=&quot;00877174&quot;/&gt;&lt;wsp:rsid wsp:val=&quot;008A4136&quot;/&gt;&lt;wsp:rsid wsp:val=&quot;0099367C&quot;/&gt;&lt;wsp:rsid wsp:val=&quot;00A90667&quot;/&gt;&lt;wsp:rsid wsp:val=&quot;00AC600F&quot;/&gt;&lt;wsp:rsid wsp:val=&quot;00B95FEB&quot;/&gt;&lt;wsp:rsid wsp:val=&quot;00D60180&quot;/&gt;&lt;/wsp:rsids&gt;&lt;/w:docPr&gt;&lt;w:body&gt;&lt;wx:sect&gt;&lt;w:p wsp:rsidR=&quot;00000000&quot; wsp:rsidRDefault=&quot;00193A73&quot; wsp:rsidP=&quot;00193A73&quot;&gt;&lt;m:oMathPara&gt;&lt;m:oMath&gt;&lt;m:f&gt;&lt;m:fPr&gt;&lt;m:ctrlPr&gt;&lt;w:rPr&gt;&lt;w:rFonts w:ascii=&quot;Cambria Math&quot; w:h-ansi=&quot;Cambria Math&quot; w:cs=&quot;Calibri&quot;/&gt;&lt;wx:font wx:val=&quot;Cambria Math&quot;/&gt;&lt;w:sz w:val=&quot;28&quot;/&gt;&lt;w:sz-cs w:val=&quot;28&quot;/&gt;&lt;/w:rPr&gt;&lt;/m:ctrlPr&gt;&lt;/m:fPr&gt;&lt;m:num&gt;&lt;m:r&gt;&lt;w:rPr&gt;&lt;w:rFonts w:ascii=&quot;Cambria Math&quot; w:h-ansi=&quot;Cambria Math&quot; w:cs=&quot;Calibri&quot;/&gt;&lt;wx:font wx:val=&quot;Cambria Math&quot;/&gt;&lt;w:i/&gt;&lt;w:sz w:val=&quot;28&quot;/&gt;&lt;w:sz-cs w:val=&quot;28&quot;/&gt;&lt;/w:rPr&gt;&lt;m:t&gt;в€‚E&lt;/m:t&gt;&lt;/m:r&gt;&lt;/m:num&gt;&lt;m:den&gt;&lt;m:r&gt;&lt;w:rPr&gt;&lt;w:rFonts w:ascii=&quot;Cambria Math&quot; w:h-ansi=&quot;Cambria Math&quot; w:cs=&quot;Calibri&quot;/&gt;&lt;wx:font wx:val=&quot;Cambria Math&quot;/&gt;&lt;w:i/&gt;&lt;w:sz w:val=&quot;28&quot;/&gt;&lt;w:sz-cs w:val=&quot;28&quot;/&gt;&lt;/w:rPr&gt;&lt;m:t&gt;в€‚&lt;/m:t&gt;&lt;/m:r&gt;&lt;m:sSub&gt;&lt;m:sSubPr&gt;&lt;m:ctrlPr&gt;&lt;w:rPr&gt;&lt;w:rFonts w:ascii=&quot;Cambria Math&quot; w:h-ansi=&quot;Cambria Math&quot; w:cs=&quot;Calibri&quot;/&gt;&lt;wx:font wx:val=&quot;Cambria Math&quot;/&gt;&lt;w:i/&gt;&lt;w:sz w:val=&quot;28&quot;/&gt;&lt;w:sz-cs w:val=&quot;28&quot;/&gt;&lt;/w:rPr&gt;&lt;/m:ctrlPr&gt;&lt;/m:sSubPr&gt;&lt;m:e&gt;&lt;m:r&gt;&lt;w:rPr&gt;&lt;w:rFonts w:ascii=&quot;Cambria Math&quot; w:h-ansi=&quot;Cambria Math&quot; w:cs=&quot;Calibri&quot;/&gt;&lt;wx:font wx:val=&quot;Cambria Math&quot;/&gt;&lt;w:i/&gt;&lt;w:sz w:val=&quot;28&quot;/&gt;&lt;w:sz-cs w:val=&quot;28&quot;/&gt;&lt;w:lang w:val=&quot;EN-US&quot;/&gt;&lt;/w:rPr&gt;&lt;m:t&gt;v&lt;/m:t&gt;&lt;/m:r&gt;&lt;/m:e&gt;&lt;m:sub&gt;&lt;m:r&gt;&lt;w:rPr&gt;&lt;w:rFonts w:ascii=&quot;Cambria Math&quot; w:h-ansi=&quot;Cambria Math&quot; w:cs=&quot;Calibri&quot;/&gt;&lt;wx:font wx:val=&quot;Cambria Math&quot;/&gt;&lt;w:i/&gt;&lt;w:sz w:val=&quot;28&quot;/&gt;&lt;w:sz-cs w:val=&quot;28&quot;/&gt;&lt;/w:rPr&gt;&lt;m:t&gt;IJ&lt;/m:t&gt;&lt;/m:r&gt;&lt;/m:sub&gt;&lt;/m:sSub&gt;&lt;/m:den&gt;&lt;/m:f&gt;&lt;m:r&gt;&lt;w:rPr&gt;&lt;w:rFonts w:ascii=&quot;Cambria Math&quot; w:h-ansi=&quot;Cambria Math&quot; w:cs=&quot;Calibri&quot;/&gt;&lt;wx:font wx:val=&quot;Cambria Math&quot;/&gt;&lt;w:i/&gt;&lt;w:sz w:val=&quot;28&quot;/&gt;&lt;w:sz-cs w:val=&quot;28&quot;/&gt;&lt;/w:rPr&gt;&lt;m:t&gt;= -&lt;/m:t&gt;&lt;/m:r&gt;&lt;m:nary&gt;&lt;m:naryPr&gt;&lt;m:chr m:val=&quot;в€‘&quot;/&gt;&lt;m:grow m:val=&quot;1&quot;/&gt;&lt;m:ctrlPr&gt;&lt;w:rPr&gt;&lt;w:rFonts w:ascii=&quot;Cambria Math&quot; w:h-ansi=&quot;Cambria Math&quot; w:cs=&quot;Calibri&quot;/&gt;&lt;wx:font wx:val=&quot;Cambria Math&quot;/&gt;&lt;w:i/&gt;&lt;w:sz w:val=&quot;28&quot;/&gt;&lt;w:sz-cs w:val=&quot;28&quot;/&gt;&lt;/w:rPr&gt;&lt;/m:ctrlPr&gt;&lt;/m:naryPr&gt;&lt;m:sub&gt;&lt;m:r&gt;&lt;w:rPr&gt;&lt;w:rFonts w:ascii=&quot;Cambria Math&quot; w:fareast=&quot;Cambria Math&quot; w:h-ansi=&quot;Cambria Math&quot; w:cs=&quot;Cambria Math&quot;/&gt;&lt;wx:font wx:val=&quot;Cambria Math&quot;/&gt;&lt;w:i/&gt;&lt;w:sz w:val=&quot;28&quot;/&gt;&lt;w:sz-cs w:val=&quot;28&quot;/&gt;&lt;/w:rPr&gt;&lt;m:t&gt;k=0&lt;/m:t&gt;&lt;/m:r&gt;&lt;/m:sub&gt;&lt;m:sup&gt;&lt;m:r&gt;&lt;w:rPr&gt;&lt;w:rFonts w:ascii=&quot;Cambria Math&quot; w:fareast=&quot;Cambria Math&quot; w:h-ansi=&quot;Cambria Math&quot; w:cs=&quot;Cambria Math&quot;/&gt;&lt;wx:font wx:val=&quot;Cambria Math&quot;/&gt;&lt;w:i/&gt;&lt;w:sz w:val=&quot;28&quot;/&gt;&lt;w:sz-cs w:val=&quot;28&quot;/&gt;&lt;/w:rPr&gt;&lt;m:t&gt;m&lt;/m:t&gt;&lt;/m:r&gt;&lt;/m:sup&gt;&lt;m:e&gt;&lt;m:r&gt;&lt;w:rPr&gt;&lt;w:rFonts w:ascii=&quot;Cambria Math&quot; w:h-ansi=&quot;Cambria Math&quot; w:cs=&quot;Calibri&quot;/&gt;&lt;wx:font wx:val=&quot;Cambria Math&quot;/&gt;&lt;w:i/&gt;&lt;w:sz w:val=&quot;28&quot;/&gt;&lt;w:sz-cs w:val=&quot;28&quot;/&gt;&lt;/w:rPr&gt;&lt;m:t&gt;(&lt;/m:t&gt;&lt;/m:r&gt;&lt;m:sSub&gt;&lt;m:sSubPr&gt;&lt;m:ctrlPr&gt;&lt;w:rPr&gt;&lt;w:rFonts w:ascii=&quot;Cambria Math&quot; w:h-ansi=&quot;Cambria Math&quot; w:cs=&quot;Calibri&quot;/&gt;&lt;wx:font wx:val=&quot;Cambria Math&quot;/&gt;&lt;w:i/&gt;&lt;w:sz w:val=&quot;28&quot;/&gt;&lt;w:sz-cs w:val=&quot;28&quot;/&gt;&lt;/w:rPr&gt;&lt;/m:ctrlPr&gt;&lt;/m:sSubPr&gt;&lt;m:e&gt;&lt;m:r&gt;&lt;w:rPr&gt;&lt;w:rFonts w:ascii=&quot;Cambria Math&quot; w:h-ansi=&quot;Cambria Math&quot; w:cs=&quot;Calibri&quot;/&gt;&lt;wx:font wx:val=&quot;Cambria Math&quot;/&gt;&lt;w:i/&gt;&lt;w:sz w:val=&quot;28&quot;/&gt;&lt;w:sz-cs w:val=&quot;28&quot;/&gt;&lt;/w:rPr&gt;&lt;m:t&gt;Оґ&lt;/m:t&gt;&lt;/m:r&gt;&lt;/m:e&gt;&lt;m:sub&gt;&lt;m:r&gt;&lt;w:rPr&gt;&lt;w:rFonts w:ascii=&quot;Cambria Math&quot; w:h-ansi=&quot;Cambria Math&quot; w:cs=&quot;Calibri&quot;/&gt;&lt;wx:font wx:val=&quot;Cambria Math&quot;/&gt;&lt;w:i/&gt;&lt;w:sz w:val=&quot;28&quot;/&gt;&lt;w:sz-cs w:val=&quot;28&quot;/&gt;&lt;/w:rPr&gt;&lt;m:t&gt;k&lt;/m:t&gt;&lt;/m:r&gt;&lt;/m:sub&gt;&lt;/m:sSub&gt;&lt;m:r&gt;&lt;w:rPr&gt;&lt;w:rFonts w:ascii=&quot;Cambria Math&quot; w:h-ansi=&quot;Cambria Math&quot; w:cs=&quot;Calibri&quot;/&gt;&lt;wx:font wx:val=&quot;Cambria Math&quot;/&gt;&lt;w:i/&gt;&lt;w:sz w:val=&quot;28&quot;/&gt;&lt;w:sz-cs w:val=&quot;28&quot;/&gt;&lt;/w:rPr&gt;&lt;m:t&gt; &lt;/m:t&gt;&lt;/m:r&gt;&lt;/m:e&gt;&lt;/m:nary&gt;&lt;m:r&gt;&lt;w:rPr&gt;&lt;w:rFonts w:ascii=&quot;Cambria Math&quot; w:h-ansi=&quot;Cambria Math&quot; w:cs=&quot;Calibri&quot;/&gt;&lt;wx:font wx:val=&quot;Cambria Math&quot;/&gt;&lt;w:i/&gt;&lt;w:sz w:val=&quot;28&quot;/&gt;&lt;w:sz-cs w:val=&quot;28&quot;/&gt;&lt;/w:rPr&gt;&lt;m:t&gt; &lt;/m:t&gt;&lt;/m:r&gt;&lt;m:sSub&gt;&lt;m:sSubPr&gt;&lt;m:ctrlPr&gt;&lt;w:rPr&gt;&lt;w:rFonts w:ascii=&quot;Cambria Math&quot; w:h-ansi=&quot;Cambria Math&quot; w:cs=&quot;Calibri&quot;/&gt;&lt;wx:font wx:val=&quot;Cambria Math&quot;/&gt;&lt;w:i/&gt;&lt;w:sz w:val=&quot;28&quot;/&gt;&lt;w:sz-cs w:val=&quot;28&quot;/&gt;&lt;/w:rPr&gt;&lt;/m:ctrlPr&gt;&lt;/m:sSubPr&gt;&lt;m:e&gt;&lt;m:r&gt;&lt;w:rPr&gt;&lt;w:rFonts w:ascii=&quot;Cambria Math&quot; w:h-ansi=&quot;Cambria Math&quot; w:cs=&quot;Calibri&quot;/&gt;&lt;wx:font wx:val=&quot;Cambria Math&quot;/&gt;&lt;w:i/&gt;&lt;w:sz w:val=&quot;28&quot;/&gt;&lt;w:sz-cs w:val=&quot;28&quot;/&gt;&lt;/w:rPr&gt;&lt;m:t&gt;w&lt;/m:t&gt;&lt;/m:r&gt;&lt;/m:e&gt;&lt;m:sub&gt;&lt;m:r&gt;&lt;w:rPr&gt;&lt;w:rFonts w:ascii=&quot;Cambria Math&quot; w:h-ansi=&quot;Cambria Math&quot; w:cs=&quot;Calibri&quot;/&gt;&lt;wx:font wx:val=&quot;Cambria Math&quot;/&gt;&lt;w:i/&gt;&lt;w:sz w:val=&quot;28&quot;/&gt;&lt;w:sz-cs w:val=&quot;28&quot;/&gt;&lt;/w:rPr&gt;&lt;m:t&gt;Jk&lt;/m:t&gt;&lt;/m:r&gt;&lt;/m:sub&gt;&lt;/m:sSub&gt;&lt;m:r&gt;&lt;w:rPr&gt;&lt;w:rFonts w:ascii=&quot;Cambria Math&quot; w:h-ansi=&quot;Cambria Math&quot; w:cs=&quot;Calibri&quot;/&gt;&lt;wx:font wx:val=&quot;Cambria Math&quot;/&gt;&lt;w:i/&gt;&lt;w:sz w:val=&quot;28&quot;/&gt;&lt;w:sz-cs w:val=&quot;28&quot;/&gt;&lt;/w:rPr&gt;&lt;m:t&gt; &lt;/m:t&gt;&lt;/m:r&gt;&lt;m:f&gt;&lt;m:fPr&gt;&lt;m:ctrlPr&gt;&lt;w:rPr&gt;&lt;w:rFonts w:ascii=&quot;Cambria Math&quot; w:h-ansi=&quot;Cambria Math&quot; w:cs=&quot;Calibri&quot;/&gt;&lt;wx:font wx:val=&quot;Cambria Math&quot;/&gt;&lt;w:sz w:val=&quot;28&quot;/&gt;&lt;w:sz-cs w:val=&quot;28&quot;/&gt;&lt;/w:rPr&gt;&lt;/m:ctrlPr&gt;&lt;/m:fPr&gt;&lt;m:num&gt;&lt;m:r&gt;&lt;w:rPr&gt;&lt;w:rFonts w:ascii=&quot;Cambria Math&quot; w:h-ansi=&quot;Cambria Math&quot; w:cs=&quot;Calibri&quot;/&gt;&lt;wx:font wx:val=&quot;Cambria Math&quot;/&gt;&lt;w:i/&gt;&lt;w:sz w:val=&quot;28&quot;/&gt;&lt;w:sz-cs w:val=&quot;28&quot;/&gt;&lt;/w:rPr&gt;&lt;m:t&gt;в€‚&lt;/m:t&gt;&lt;/m:r&gt;&lt;/m:num&gt;&lt;m:den&gt;&lt;m:r&gt;&lt;w:rPr&gt;&lt;w:rFonts w:ascii=&quot;Cambria Math&quot; w:h-ansi=&quot;Cambria Math&quot; w:cs=&quot;Calibri&quot;/&gt;&lt;wx:font wx:val=&quot;Cambria Math&quot;/&gt;&lt;w:i/&gt;&lt;w:sz w:val=&quot;28&quot;/&gt;&lt;w:sz-cs w:val=&quot;28&quot;/&gt;&lt;/w:rPr&gt;&lt;m:t&gt;в€‚&lt;/m:t&gt;&lt;/m:r&gt;&lt;m:sSub&gt;&lt;m:sSubPr&gt;&lt;m:ctrlPr&gt;&lt;w:rPr&gt;&lt;w:rFonts w:ascii=&quot;Cambria Math&quot; w:h-ansi=&quot;Cambria Math&quot; w:cs=&quot;Calibri&quot;/&gt;&lt;wx:font wx:val=&quot;Cambria Math&quot;/&gt;&lt;w:i/&gt;&lt;w:sz w:val=&quot;28&quot;/&gt;&lt;w:sz-cs w:val=&quot;28&quot;/&gt;&lt;/w:rPr&gt;&lt;/m:ctrlPr&gt;&lt;/m:sSubPr&gt;&lt;m:e&gt;&lt;m:r&gt;&lt;w:rPr&gt;&lt;w:rFonts w:ascii=&quot;Cambria Math&quot; w:h-ansi=&quot;Cambria Math&quot; w:cs=&quot;Calibri&quot;/&gt;&lt;wx:font wx:val=&quot;Cambria Math&quot;/&gt;&lt;w:i/&gt;&lt;w:sz w:val=&quot;28&quot;/&gt;&lt;w:sz-cs w:val=&quot;28&quot;/&gt;&lt;w:lang w:val=&quot;EN-US&quot;/&gt;&lt;/w:rPr&gt;&lt;m:t&gt;v&lt;/m:t&gt;&lt;/m:r&gt;&lt;/m:e&gt;&lt;m:sub&gt;&lt;m:r&gt;&lt;w:rPr&gt;&lt;w:rFonts w:ascii=&quot;Cambria Math&quot; w:h-ansi=&quot;Cambria Math&quot; w:cs=&quot;Calibri&quot;/&gt;&lt;wx:font wx:val=&quot;Cambria Math&quot;/&gt;&lt;w:i/&gt;&lt;w:sz w:val=&quot;28&quot;/&gt;&lt;w:sz-cs w:val=&quot;28&quot;/&gt;&lt;/w:rPr&gt;&lt;m:t&gt;IJ&lt;/m:t&gt;&lt;/m:r&gt;&lt;/m:sub&gt;&lt;/m:sSub&gt;&lt;m:r&gt;&lt;w:rPr&gt;&lt;w:rFonts w:ascii=&quot;Cambria Math&quot; w:h-ansi=&quot;Cambria Math&quot; w:cs=&quot;Calibri&quot;/&gt;&lt;wx:font wx:val=&quot;Cambria Math&quot;/&gt;&lt;w:i/&gt;&lt;w:sz w:val=&quot;28&quot;/&gt;&lt;w:sz-cs w:val=&quot;28&quot;/&gt;&lt;/w:rPr&gt;&lt;m:t&gt; &lt;/m:t&gt;&lt;/m:r&gt;&lt;/m:den&gt;&lt;/m:f&gt;&lt;m:r&gt;&lt;w:rPr&gt;&lt;w:rFonts w:ascii=&quot;Cambria Math&quot; w:h-ansi=&quot;Cambria Math&quot; w:cs=&quot;Calibri&quot;/&gt;&lt;wx:font wx:val=&quot;Cambria Math&quot;/&gt;&lt;w:i/&gt;&lt;w:sz w:val=&quot;28&quot;/&gt;&lt;w:sz-cs w:val=&quot;28&quot;/&gt;&lt;/w:rPr&gt;&lt;m:t&gt; &lt;/m:t&gt;&lt;/m:r&gt;&lt;m:sSub&gt;&lt;m:sSubPr&gt;&lt;m:ctrlPr&gt;&lt;w:rPr&gt;&lt;w:rFonts w:ascii=&quot;Cambria Math&quot; w:h-ansi=&quot;Cambria Math&quot; w:cs=&quot;Calibri&quot;/&gt;&lt;wx:font wx:val=&quot;Cambria Math&quot;/&gt;&lt;w:i/&gt;&lt;w:sz w:val=&quot;28&quot;/&gt;&lt;w:sz-cs w:val=&quot;28&quot;/&gt;&lt;/w:rPr&gt;&lt;/m:ctrlPr&gt;&lt;/m:sSubPr&gt;&lt;m:e&gt;&lt;m:r&gt;&lt;w:rPr&gt;&lt;w:rFonts w:ascii=&quot;Cambria Math&quot; w:h-ansi=&quot;Cambria Math&quot; w:cs=&quot;Calibri&quot;/&gt;&lt;wx:font wx:val=&quot;Cambria Math&quot;/&gt;&lt;w:i/&gt;&lt;w:sz w:val=&quot;28&quot;/&gt;&lt;w:sz-cs w:val=&quot;28&quot;/&gt;&lt;/w:rPr&gt;&lt;m:t&gt;y&lt;/m:t&gt;&lt;/m:r&gt;&lt;/m:e&gt;&lt;m:sub&gt;&lt;m:r&gt;&lt;w:rPr&gt;&lt;w:rFonts w:ascii=&quot;Cambria Math&quot; w:h-ansi=&quot;Cambria Math&quot; w:cs=&quot;Calibri&quot;/&gt;&lt;wx:font wx:val=&quot;Cambria Math&quot;/&gt;&lt;w:i/&gt;&lt;w:sz w:val=&quot;28&quot;/&gt;&lt;w:sz-cs w:val=&quot;28&quot;/&gt;&lt;/w:rPr&gt;&lt;m:t&gt;J&lt;/m:t&gt;&lt;/m:r&gt;&lt;/m:sub&gt;&lt;/m:sSub&gt;&lt;m:r&gt;&lt;w:rPr&gt;&lt;w:rFonts w:ascii=&quot;Cambria Math&quot; w:h-ansi=&quot;Cambria Math&quot; w:cs=&quot;Calibri&quot;/&gt;&lt;wx:font wx:val=&quot;Cambria Math&quot;/&gt;&lt;w:i/&gt;&lt;w:sz w:val=&quot;28&quot;/&gt;&lt;w:sz-cs w:val=&quot;28&quot;/&gt;&lt;/w:rPr&gt;&lt;m:t&gt;)= &lt;/m:t&gt;&lt;/m:r&gt;&lt;/m:oMath&gt;&lt;/m:oMathPara&gt;&lt;/w:p&gt;&lt;w:sectPr wsp:rsidR=&quot;00000000&quot;&gt;&lt;w:pgSz w:w=&quot;12240&quot; w:h=&quot;15840&quot;/&gt;&lt;w:pgMar w:top=&quot;1417&quot; w:right=&quot;1417&quot; w:bottom=&quot;1417&quot; w:left=&quot;1417&quot; w:header=&quot;708&quot; w:footer=&quot;708&quot; w:gutter=&quot;0&quot;/&gt;&lt;w:cols w:space=&quot;708&quot;/&gt;&lt;/w:sectPr&gt;&lt;/wx:sect&gt;&lt;/w:body&gt;&lt;/w:wordDocument&gt;">
+          <v:shape id="_x0000_i1195" type="#_x0000_t75" style="width:207pt;height:30.75pt" equationxml="&lt;?xml version=&quot;1.0&quot; encoding=&quot;UTF-8&quot; standalone=&quot;yes&quot;?&gt;&#10;&#10;&#10;&#10;&#10;&#10;&#10;&#10;&lt;?mso-application progid=&quot;Word.Document&quot;?&gt;&#10;&#10;&#10;&#10;&#10;&#10;&#10;&#10;&lt;w:wordDocument xmlns:aml=&quot;http://schemas.microsoft.com/aml/2001/core&quot; xmlns:wpc=&quot;http://schemas.microsoft.com/office/word/2010/wordprocessingCanvas&quot; xmlns:dt=&quot;uuid:C2F41010-65B3-11d1-A29F-00AA00C14882&quot; xmlns:mc=&quot;http://schemas.openxmlformats.org/markup-compatibility/2006&quot; xmlns:o=&quot;urn:schemas-microsoft-com:office:office&quot; xmlns:m=&quot;http://schemas.openxmlformats.org/officeDocument/2006/math&quot; xmlns:v=&quot;urn:schemas-microsoft-com:vml&quot; xmlns:w10=&quot;urn:schemas-microsoft-com:office:word&quot; xmlns:w=&quot;http://schemas.microsoft.com/office/word/2003/wordml&quot; xmlns:wx=&quot;http://schemas.microsoft.com/office/word/2003/auxHint&quot; xmlns:wne=&quot;http://schemas.microsoft.com/office/word/2006/wordml&quot; xmlns:wsp=&quot;http://schemas.microsoft.com/office/word/2003/wordml/sp2&quot; xmlns:sl=&quot;http://schemas.microsoft.com/schemaLibrary/2003/core&quot; w:macrosPresent=&quot;no&quot; w:embeddedObjPresent=&quot;no&quot; w:ocxPresent=&quot;no&quot; xml:space=&quot;preserve&quot;&gt;&lt;w:ignoreSubtree w:val=&quot;http://schemas.microsoft.com/office/word/2003/wordml/sp2&quot;/&gt;&lt;o:DocumentProperties&gt;&lt;o:Version&gt;14&lt;/o:Version&gt;&lt;/o:DocumentProperties&gt;&lt;w:docPr&gt;&lt;w:view w:val=&quot;print&quot;/&gt;&lt;w:zoom w:percent=&quot;100&quot;/&gt;&lt;w:displayBackgroundShape/&gt;&lt;w:doNotEmbedSystemFonts/&gt;&lt;w:defaultTabStop w:val=&quot;720&quot;/&gt;&lt;w:hyphenationZone w:val=&quot;425&quot;/&gt;&lt;w:punctuationKerning/&gt;&lt;w:characterSpacingControl w:val=&quot;DontCompress&quot;/&gt;&lt;w:optimizeForBrowser/&gt;&lt;w:allowPNG/&gt;&lt;w:validateAgainstSchema/&gt;&lt;w:saveInvalidXML w:val=&quot;off&quot;/&gt;&lt;w:ignoreMixedContent w:val=&quot;off&quot;/&gt;&lt;w:alwaysShowPlaceholderText w:val=&quot;off&quot;/&gt;&lt;w:compat&gt;&lt;w:breakWrappedTables/&gt;&lt;w:snapToGridInCell/&gt;&lt;w:wrapTextWithPunct/&gt;&lt;w:useAsianBreakRules/&gt;&lt;w:dontGrowAutofit/&gt;&lt;/w:compat&gt;&lt;wsp:rsids&gt;&lt;wsp:rsidRoot wsp:val=&quot;00D60180&quot;/&gt;&lt;wsp:rsid wsp:val=&quot;00057205&quot;/&gt;&lt;wsp:rsid wsp:val=&quot;00117DB8&quot;/&gt;&lt;wsp:rsid wsp:val=&quot;00193A73&quot;/&gt;&lt;wsp:rsid wsp:val=&quot;002066CB&quot;/&gt;&lt;wsp:rsid wsp:val=&quot;002278DA&quot;/&gt;&lt;wsp:rsid wsp:val=&quot;0023379A&quot;/&gt;&lt;wsp:rsid wsp:val=&quot;00291EA3&quot;/&gt;&lt;wsp:rsid wsp:val=&quot;0035186E&quot;/&gt;&lt;wsp:rsid wsp:val=&quot;00403063&quot;/&gt;&lt;wsp:rsid wsp:val=&quot;006D3D91&quot;/&gt;&lt;wsp:rsid wsp:val=&quot;006E6F6D&quot;/&gt;&lt;wsp:rsid wsp:val=&quot;00836674&quot;/&gt;&lt;wsp:rsid wsp:val=&quot;00877174&quot;/&gt;&lt;wsp:rsid wsp:val=&quot;008A4136&quot;/&gt;&lt;wsp:rsid wsp:val=&quot;0099367C&quot;/&gt;&lt;wsp:rsid wsp:val=&quot;00A90667&quot;/&gt;&lt;wsp:rsid wsp:val=&quot;00AC600F&quot;/&gt;&lt;wsp:rsid wsp:val=&quot;00B95FEB&quot;/&gt;&lt;wsp:rsid wsp:val=&quot;00D60180&quot;/&gt;&lt;/wsp:rsids&gt;&lt;/w:docPr&gt;&lt;w:body&gt;&lt;wx:sect&gt;&lt;w:p wsp:rsidR=&quot;00000000&quot; wsp:rsidRDefault=&quot;00193A73&quot; wsp:rsidP=&quot;00193A73&quot;&gt;&lt;m:oMathPara&gt;&lt;m:oMath&gt;&lt;m:f&gt;&lt;m:fPr&gt;&lt;m:ctrlPr&gt;&lt;w:rPr&gt;&lt;w:rFonts w:ascii=&quot;Cambria Math&quot; w:h-ansi=&quot;Cambria Math&quot; w:cs=&quot;Calibri&quot;/&gt;&lt;wx:font wx:val=&quot;Cambria Math&quot;/&gt;&lt;w:sz w:val=&quot;28&quot;/&gt;&lt;w:sz-cs w:val=&quot;28&quot;/&gt;&lt;/w:rPr&gt;&lt;/m:ctrlPr&gt;&lt;/m:fPr&gt;&lt;m:num&gt;&lt;m:r&gt;&lt;w:rPr&gt;&lt;w:rFonts w:ascii=&quot;Cambria Math&quot; w:h-ansi=&quot;Cambria Math&quot; w:cs=&quot;Calibri&quot;/&gt;&lt;wx:font wx:val=&quot;Cambria Math&quot;/&gt;&lt;w:i/&gt;&lt;w:sz w:val=&quot;28&quot;/&gt;&lt;w:sz-cs w:val=&quot;28&quot;/&gt;&lt;/w:rPr&gt;&lt;m:t&gt;в€‚E&lt;/m:t&gt;&lt;/m:r&gt;&lt;/m:num&gt;&lt;m:den&gt;&lt;m:r&gt;&lt;w:rPr&gt;&lt;w:rFonts w:ascii=&quot;Cambria Math&quot; w:h-ansi=&quot;Cambria Math&quot; w:cs=&quot;Calibri&quot;/&gt;&lt;wx:font wx:val=&quot;Cambria Math&quot;/&gt;&lt;w:i/&gt;&lt;w:sz w:val=&quot;28&quot;/&gt;&lt;w:sz-cs w:val=&quot;28&quot;/&gt;&lt;/w:rPr&gt;&lt;m:t&gt;в€‚&lt;/m:t&gt;&lt;/m:r&gt;&lt;m:sSub&gt;&lt;m:sSubPr&gt;&lt;m:ctrlPr&gt;&lt;w:rPr&gt;&lt;w:rFonts w:ascii=&quot;Cambria Math&quot; w:h-ansi=&quot;Cambria Math&quot; w:cs=&quot;Calibri&quot;/&gt;&lt;wx:font wx:val=&quot;Cambria Math&quot;/&gt;&lt;w:i/&gt;&lt;w:sz w:val=&quot;28&quot;/&gt;&lt;w:sz-cs w:val=&quot;28&quot;/&gt;&lt;/w:rPr&gt;&lt;/m:ctrlPr&gt;&lt;/m:sSubPr&gt;&lt;m:e&gt;&lt;m:r&gt;&lt;w:rPr&gt;&lt;w:rFonts w:ascii=&quot;Cambria Math&quot; w:h-ansi=&quot;Cambria Math&quot; w:cs=&quot;Calibri&quot;/&gt;&lt;wx:font wx:val=&quot;Cambria Math&quot;/&gt;&lt;w:i/&gt;&lt;w:sz w:val=&quot;28&quot;/&gt;&lt;w:sz-cs w:val=&quot;28&quot;/&gt;&lt;w:lang w:val=&quot;EN-US&quot;/&gt;&lt;/w:rPr&gt;&lt;m:t&gt;v&lt;/m:t&gt;&lt;/m:r&gt;&lt;/m:e&gt;&lt;m:sub&gt;&lt;m:r&gt;&lt;w:rPr&gt;&lt;w:rFonts w:ascii=&quot;Cambria Math&quot; w:h-ansi=&quot;Cambria Math&quot; w:cs=&quot;Calibri&quot;/&gt;&lt;wx:font wx:val=&quot;Cambria Math&quot;/&gt;&lt;w:i/&gt;&lt;w:sz w:val=&quot;28&quot;/&gt;&lt;w:sz-cs w:val=&quot;28&quot;/&gt;&lt;/w:rPr&gt;&lt;m:t&gt;IJ&lt;/m:t&gt;&lt;/m:r&gt;&lt;/m:sub&gt;&lt;/m:sSub&gt;&lt;/m:den&gt;&lt;/m:f&gt;&lt;m:r&gt;&lt;w:rPr&gt;&lt;w:rFonts w:ascii=&quot;Cambria Math&quot; w:h-ansi=&quot;Cambria Math&quot; w:cs=&quot;Calibri&quot;/&gt;&lt;wx:font wx:val=&quot;Cambria Math&quot;/&gt;&lt;w:i/&gt;&lt;w:sz w:val=&quot;28&quot;/&gt;&lt;w:sz-cs w:val=&quot;28&quot;/&gt;&lt;/w:rPr&gt;&lt;m:t&gt;= -&lt;/m:t&gt;&lt;/m:r&gt;&lt;m:nary&gt;&lt;m:naryPr&gt;&lt;m:chr m:val=&quot;в€‘&quot;/&gt;&lt;m:grow m:val=&quot;1&quot;/&gt;&lt;m:ctrlPr&gt;&lt;w:rPr&gt;&lt;w:rFonts w:ascii=&quot;Cambria Math&quot; w:h-ansi=&quot;Cambria Math&quot; w:cs=&quot;Calibri&quot;/&gt;&lt;wx:font wx:val=&quot;Cambria Math&quot;/&gt;&lt;w:i/&gt;&lt;w:sz w:val=&quot;28&quot;/&gt;&lt;w:sz-cs w:val=&quot;28&quot;/&gt;&lt;/w:rPr&gt;&lt;/m:ctrlPr&gt;&lt;/m:naryPr&gt;&lt;m:sub&gt;&lt;m:r&gt;&lt;w:rPr&gt;&lt;w:rFonts w:ascii=&quot;Cambria Math&quot; w:fareast=&quot;Cambria Math&quot; w:h-ansi=&quot;Cambria Math&quot; w:cs=&quot;Cambria Math&quot;/&gt;&lt;wx:font wx:val=&quot;Cambria Math&quot;/&gt;&lt;w:i/&gt;&lt;w:sz w:val=&quot;28&quot;/&gt;&lt;w:sz-cs w:val=&quot;28&quot;/&gt;&lt;/w:rPr&gt;&lt;m:t&gt;k=0&lt;/m:t&gt;&lt;/m:r&gt;&lt;/m:sub&gt;&lt;m:sup&gt;&lt;m:r&gt;&lt;w:rPr&gt;&lt;w:rFonts w:ascii=&quot;Cambria Math&quot; w:fareast=&quot;Cambria Math&quot; w:h-ansi=&quot;Cambria Math&quot; w:cs=&quot;Cambria Math&quot;/&gt;&lt;wx:font wx:val=&quot;Cambria Math&quot;/&gt;&lt;w:i/&gt;&lt;w:sz w:val=&quot;28&quot;/&gt;&lt;w:sz-cs w:val=&quot;28&quot;/&gt;&lt;/w:rPr&gt;&lt;m:t&gt;m&lt;/m:t&gt;&lt;/m:r&gt;&lt;/m:sup&gt;&lt;m:e&gt;&lt;m:r&gt;&lt;w:rPr&gt;&lt;w:rFonts w:ascii=&quot;Cambria Math&quot; w:h-ansi=&quot;Cambria Math&quot; w:cs=&quot;Calibri&quot;/&gt;&lt;wx:font wx:val=&quot;Cambria Math&quot;/&gt;&lt;w:i/&gt;&lt;w:sz w:val=&quot;28&quot;/&gt;&lt;w:sz-cs w:val=&quot;28&quot;/&gt;&lt;/w:rPr&gt;&lt;m:t&gt;(&lt;/m:t&gt;&lt;/m:r&gt;&lt;m:sSub&gt;&lt;m:sSubPr&gt;&lt;m:ctrlPr&gt;&lt;w:rPr&gt;&lt;w:rFonts w:ascii=&quot;Cambria Math&quot; w:h-ansi=&quot;Cambria Math&quot; w:cs=&quot;Calibri&quot;/&gt;&lt;wx:font wx:val=&quot;Cambria Math&quot;/&gt;&lt;w:i/&gt;&lt;w:sz w:val=&quot;28&quot;/&gt;&lt;w:sz-cs w:val=&quot;28&quot;/&gt;&lt;/w:rPr&gt;&lt;/m:ctrlPr&gt;&lt;/m:sSubPr&gt;&lt;m:e&gt;&lt;m:r&gt;&lt;w:rPr&gt;&lt;w:rFonts w:ascii=&quot;Cambria Math&quot; w:h-ansi=&quot;Cambria Math&quot; w:cs=&quot;Calibri&quot;/&gt;&lt;wx:font wx:val=&quot;Cambria Math&quot;/&gt;&lt;w:i/&gt;&lt;w:sz w:val=&quot;28&quot;/&gt;&lt;w:sz-cs w:val=&quot;28&quot;/&gt;&lt;/w:rPr&gt;&lt;m:t&gt;Оґ&lt;/m:t&gt;&lt;/m:r&gt;&lt;/m:e&gt;&lt;m:sub&gt;&lt;m:r&gt;&lt;w:rPr&gt;&lt;w:rFonts w:ascii=&quot;Cambria Math&quot; w:h-ansi=&quot;Cambria Math&quot; w:cs=&quot;Calibri&quot;/&gt;&lt;wx:font wx:val=&quot;Cambria Math&quot;/&gt;&lt;w:i/&gt;&lt;w:sz w:val=&quot;28&quot;/&gt;&lt;w:sz-cs w:val=&quot;28&quot;/&gt;&lt;/w:rPr&gt;&lt;m:t&gt;k&lt;/m:t&gt;&lt;/m:r&gt;&lt;/m:sub&gt;&lt;/m:sSub&gt;&lt;m:r&gt;&lt;w:rPr&gt;&lt;w:rFonts w:ascii=&quot;Cambria Math&quot; w:h-ansi=&quot;Cambria Math&quot; w:cs=&quot;Calibri&quot;/&gt;&lt;wx:font wx:val=&quot;Cambria Math&quot;/&gt;&lt;w:i/&gt;&lt;w:sz w:val=&quot;28&quot;/&gt;&lt;w:sz-cs w:val=&quot;28&quot;/&gt;&lt;/w:rPr&gt;&lt;m:t&gt; &lt;/m:t&gt;&lt;/m:r&gt;&lt;/m:e&gt;&lt;/m:nary&gt;&lt;m:r&gt;&lt;w:rPr&gt;&lt;w:rFonts w:ascii=&quot;Cambria Math&quot; w:h-ansi=&quot;Cambria Math&quot; w:cs=&quot;Calibri&quot;/&gt;&lt;wx:font wx:val=&quot;Cambria Math&quot;/&gt;&lt;w:i/&gt;&lt;w:sz w:val=&quot;28&quot;/&gt;&lt;w:sz-cs w:val=&quot;28&quot;/&gt;&lt;/w:rPr&gt;&lt;m:t&gt; &lt;/m:t&gt;&lt;/m:r&gt;&lt;m:sSub&gt;&lt;m:sSubPr&gt;&lt;m:ctrlPr&gt;&lt;w:rPr&gt;&lt;w:rFonts w:ascii=&quot;Cambria Math&quot; w:h-ansi=&quot;Cambria Math&quot; w:cs=&quot;Calibri&quot;/&gt;&lt;wx:font wx:val=&quot;Cambria Math&quot;/&gt;&lt;w:i/&gt;&lt;w:sz w:val=&quot;28&quot;/&gt;&lt;w:sz-cs w:val=&quot;28&quot;/&gt;&lt;/w:rPr&gt;&lt;/m:ctrlPr&gt;&lt;/m:sSubPr&gt;&lt;m:e&gt;&lt;m:r&gt;&lt;w:rPr&gt;&lt;w:rFonts w:ascii=&quot;Cambria Math&quot; w:h-ansi=&quot;Cambria Math&quot; w:cs=&quot;Calibri&quot;/&gt;&lt;wx:font wx:val=&quot;Cambria Math&quot;/&gt;&lt;w:i/&gt;&lt;w:sz w:val=&quot;28&quot;/&gt;&lt;w:sz-cs w:val=&quot;28&quot;/&gt;&lt;/w:rPr&gt;&lt;m:t&gt;w&lt;/m:t&gt;&lt;/m:r&gt;&lt;/m:e&gt;&lt;m:sub&gt;&lt;m:r&gt;&lt;w:rPr&gt;&lt;w:rFonts w:ascii=&quot;Cambria Math&quot; w:h-ansi=&quot;Cambria Math&quot; w:cs=&quot;Calibri&quot;/&gt;&lt;wx:font wx:val=&quot;Cambria Math&quot;/&gt;&lt;w:i/&gt;&lt;w:sz w:val=&quot;28&quot;/&gt;&lt;w:sz-cs w:val=&quot;28&quot;/&gt;&lt;/w:rPr&gt;&lt;m:t&gt;Jk&lt;/m:t&gt;&lt;/m:r&gt;&lt;/m:sub&gt;&lt;/m:sSub&gt;&lt;m:r&gt;&lt;w:rPr&gt;&lt;w:rFonts w:ascii=&quot;Cambria Math&quot; w:h-ansi=&quot;Cambria Math&quot; w:cs=&quot;Calibri&quot;/&gt;&lt;wx:font wx:val=&quot;Cambria Math&quot;/&gt;&lt;w:i/&gt;&lt;w:sz w:val=&quot;28&quot;/&gt;&lt;w:sz-cs w:val=&quot;28&quot;/&gt;&lt;/w:rPr&gt;&lt;m:t&gt; &lt;/m:t&gt;&lt;/m:r&gt;&lt;m:f&gt;&lt;m:fPr&gt;&lt;m:ctrlPr&gt;&lt;w:rPr&gt;&lt;w:rFonts w:ascii=&quot;Cambria Math&quot; w:h-ansi=&quot;Cambria Math&quot; w:cs=&quot;Calibri&quot;/&gt;&lt;wx:font wx:val=&quot;Cambria Math&quot;/&gt;&lt;w:sz w:val=&quot;28&quot;/&gt;&lt;w:sz-cs w:val=&quot;28&quot;/&gt;&lt;/w:rPr&gt;&lt;/m:ctrlPr&gt;&lt;/m:fPr&gt;&lt;m:num&gt;&lt;m:r&gt;&lt;w:rPr&gt;&lt;w:rFonts w:ascii=&quot;Cambria Math&quot; w:h-ansi=&quot;Cambria Math&quot; w:cs=&quot;Calibri&quot;/&gt;&lt;wx:font wx:val=&quot;Cambria Math&quot;/&gt;&lt;w:i/&gt;&lt;w:sz w:val=&quot;28&quot;/&gt;&lt;w:sz-cs w:val=&quot;28&quot;/&gt;&lt;/w:rPr&gt;&lt;m:t&gt;в€‚&lt;/m:t&gt;&lt;/m:r&gt;&lt;/m:num&gt;&lt;m:den&gt;&lt;m:r&gt;&lt;w:rPr&gt;&lt;w:rFonts w:ascii=&quot;Cambria Math&quot; w:h-ansi=&quot;Cambria Math&quot; w:cs=&quot;Calibri&quot;/&gt;&lt;wx:font wx:val=&quot;Cambria Math&quot;/&gt;&lt;w:i/&gt;&lt;w:sz w:val=&quot;28&quot;/&gt;&lt;w:sz-cs w:val=&quot;28&quot;/&gt;&lt;/w:rPr&gt;&lt;m:t&gt;в€‚&lt;/m:t&gt;&lt;/m:r&gt;&lt;m:sSub&gt;&lt;m:sSubPr&gt;&lt;m:ctrlPr&gt;&lt;w:rPr&gt;&lt;w:rFonts w:ascii=&quot;Cambria Math&quot; w:h-ansi=&quot;Cambria Math&quot; w:cs=&quot;Calibri&quot;/&gt;&lt;wx:font wx:val=&quot;Cambria Math&quot;/&gt;&lt;w:i/&gt;&lt;w:sz w:val=&quot;28&quot;/&gt;&lt;w:sz-cs w:val=&quot;28&quot;/&gt;&lt;/w:rPr&gt;&lt;/m:ctrlPr&gt;&lt;/m:sSubPr&gt;&lt;m:e&gt;&lt;m:r&gt;&lt;w:rPr&gt;&lt;w:rFonts w:ascii=&quot;Cambria Math&quot; w:h-ansi=&quot;Cambria Math&quot; w:cs=&quot;Calibri&quot;/&gt;&lt;wx:font wx:val=&quot;Cambria Math&quot;/&gt;&lt;w:i/&gt;&lt;w:sz w:val=&quot;28&quot;/&gt;&lt;w:sz-cs w:val=&quot;28&quot;/&gt;&lt;w:lang w:val=&quot;EN-US&quot;/&gt;&lt;/w:rPr&gt;&lt;m:t&gt;v&lt;/m:t&gt;&lt;/m:r&gt;&lt;/m:e&gt;&lt;m:sub&gt;&lt;m:r&gt;&lt;w:rPr&gt;&lt;w:rFonts w:ascii=&quot;Cambria Math&quot; w:h-ansi=&quot;Cambria Math&quot; w:cs=&quot;Calibri&quot;/&gt;&lt;wx:font wx:val=&quot;Cambria Math&quot;/&gt;&lt;w:i/&gt;&lt;w:sz w:val=&quot;28&quot;/&gt;&lt;w:sz-cs w:val=&quot;28&quot;/&gt;&lt;/w:rPr&gt;&lt;m:t&gt;IJ&lt;/m:t&gt;&lt;/m:r&gt;&lt;/m:sub&gt;&lt;/m:sSub&gt;&lt;m:r&gt;&lt;w:rPr&gt;&lt;w:rFonts w:ascii=&quot;Cambria Math&quot; w:h-ansi=&quot;Cambria Math&quot; w:cs=&quot;Calibri&quot;/&gt;&lt;wx:font wx:val=&quot;Cambria Math&quot;/&gt;&lt;w:i/&gt;&lt;w:sz w:val=&quot;28&quot;/&gt;&lt;w:sz-cs w:val=&quot;28&quot;/&gt;&lt;/w:rPr&gt;&lt;m:t&gt; &lt;/m:t&gt;&lt;/m:r&gt;&lt;/m:den&gt;&lt;/m:f&gt;&lt;m:r&gt;&lt;w:rPr&gt;&lt;w:rFonts w:ascii=&quot;Cambria Math&quot; w:h-ansi=&quot;Cambria Math&quot; w:cs=&quot;Calibri&quot;/&gt;&lt;wx:font wx:val=&quot;Cambria Math&quot;/&gt;&lt;w:i/&gt;&lt;w:sz w:val=&quot;28&quot;/&gt;&lt;w:sz-cs w:val=&quot;28&quot;/&gt;&lt;/w:rPr&gt;&lt;m:t&gt; &lt;/m:t&gt;&lt;/m:r&gt;&lt;m:sSub&gt;&lt;m:sSubPr&gt;&lt;m:ctrlPr&gt;&lt;w:rPr&gt;&lt;w:rFonts w:ascii=&quot;Cambria Math&quot; w:h-ansi=&quot;Cambria Math&quot; w:cs=&quot;Calibri&quot;/&gt;&lt;wx:font wx:val=&quot;Cambria Math&quot;/&gt;&lt;w:i/&gt;&lt;w:sz w:val=&quot;28&quot;/&gt;&lt;w:sz-cs w:val=&quot;28&quot;/&gt;&lt;/w:rPr&gt;&lt;/m:ctrlPr&gt;&lt;/m:sSubPr&gt;&lt;m:e&gt;&lt;m:r&gt;&lt;w:rPr&gt;&lt;w:rFonts w:ascii=&quot;Cambria Math&quot; w:h-ansi=&quot;Cambria Math&quot; w:cs=&quot;Calibri&quot;/&gt;&lt;wx:font wx:val=&quot;Cambria Math&quot;/&gt;&lt;w:i/&gt;&lt;w:sz w:val=&quot;28&quot;/&gt;&lt;w:sz-cs w:val=&quot;28&quot;/&gt;&lt;/w:rPr&gt;&lt;m:t&gt;y&lt;/m:t&gt;&lt;/m:r&gt;&lt;/m:e&gt;&lt;m:sub&gt;&lt;m:r&gt;&lt;w:rPr&gt;&lt;w:rFonts w:ascii=&quot;Cambria Math&quot; w:h-ansi=&quot;Cambria Math&quot; w:cs=&quot;Calibri&quot;/&gt;&lt;wx:font wx:val=&quot;Cambria Math&quot;/&gt;&lt;w:i/&gt;&lt;w:sz w:val=&quot;28&quot;/&gt;&lt;w:sz-cs w:val=&quot;28&quot;/&gt;&lt;/w:rPr&gt;&lt;m:t&gt;J&lt;/m:t&gt;&lt;/m:r&gt;&lt;/m:sub&gt;&lt;/m:sSub&gt;&lt;m:r&gt;&lt;w:rPr&gt;&lt;w:rFonts w:ascii=&quot;Cambria Math&quot; w:h-ansi=&quot;Cambria Math&quot; w:cs=&quot;Calibri&quot;/&gt;&lt;wx:font wx:val=&quot;Cambria Math&quot;/&gt;&lt;w:i/&gt;&lt;w:sz w:val=&quot;28&quot;/&gt;&lt;w:sz-cs w:val=&quot;28&quot;/&gt;&lt;/w:rPr&gt;&lt;m:t&gt;)= &lt;/m:t&gt;&lt;/m:r&gt;&lt;/m:oMath&gt;&lt;/m:oMathPara&gt;&lt;/w:p&gt;&lt;w:sectPr wsp:rsidR=&quot;00000000&quot;&gt;&lt;w:pgSz w:w=&quot;12240&quot; w:h=&quot;15840&quot;/&gt;&lt;w:pgMar w:top=&quot;1417&quot; w:right=&quot;1417&quot; w:bottom=&quot;1417&quot; w:left=&quot;1417&quot; w:header=&quot;708&quot; w:footer=&quot;708&quot; w:gutter=&quot;0&quot;/&gt;&lt;w:cols w:space=&quot;708&quot;/&gt;&lt;/w:sectPr&gt;&lt;/wx:sect&gt;&lt;/w:body&gt;&lt;/w:wordDocument&gt;">
             <v:imagedata r:id="rId152" o:title="" chromakey="white"/>
           </v:shape>
         </w:pict>
@@ -16128,7 +16094,7 @@
           <w:position w:val="-27"/>
         </w:rPr>
         <w:pict>
-          <v:shape id="_x0000_i1196" type="#_x0000_t75" style="width:207pt;height:30.75pt" equationxml="&lt;?xml version=&quot;1.0&quot; encoding=&quot;UTF-8&quot; standalone=&quot;yes&quot;?&gt;&#10;&#10;&#10;&#10;&lt;?mso-application progid=&quot;Word.Document&quot;?&gt;&#10;&#10;&#10;&#10;&lt;w:wordDocument xmlns:aml=&quot;http://schemas.microsoft.com/aml/2001/core&quot; xmlns:wpc=&quot;http://schemas.microsoft.com/office/word/2010/wordprocessingCanvas&quot; xmlns:dt=&quot;uuid:C2F41010-65B3-11d1-A29F-00AA00C14882&quot; xmlns:mc=&quot;http://schemas.openxmlformats.org/markup-compatibility/2006&quot; xmlns:o=&quot;urn:schemas-microsoft-com:office:office&quot; xmlns:m=&quot;http://schemas.openxmlformats.org/officeDocument/2006/math&quot; xmlns:v=&quot;urn:schemas-microsoft-com:vml&quot; xmlns:w10=&quot;urn:schemas-microsoft-com:office:word&quot; xmlns:w=&quot;http://schemas.microsoft.com/office/word/2003/wordml&quot; xmlns:wx=&quot;http://schemas.microsoft.com/office/word/2003/auxHint&quot; xmlns:wne=&quot;http://schemas.microsoft.com/office/word/2006/wordml&quot; xmlns:wsp=&quot;http://schemas.microsoft.com/office/word/2003/wordml/sp2&quot; xmlns:sl=&quot;http://schemas.microsoft.com/schemaLibrary/2003/core&quot; w:macrosPresent=&quot;no&quot; w:embeddedObjPresent=&quot;no&quot; w:ocxPresent=&quot;no&quot; xml:space=&quot;preserve&quot;&gt;&lt;w:ignoreSubtree w:val=&quot;http://schemas.microsoft.com/office/word/2003/wordml/sp2&quot;/&gt;&lt;o:DocumentProperties&gt;&lt;o:Version&gt;14&lt;/o:Version&gt;&lt;/o:DocumentProperties&gt;&lt;w:docPr&gt;&lt;w:view w:val=&quot;print&quot;/&gt;&lt;w:zoom w:percent=&quot;100&quot;/&gt;&lt;w:displayBackgroundShape/&gt;&lt;w:doNotEmbedSystemFonts/&gt;&lt;w:defaultTabStop w:val=&quot;720&quot;/&gt;&lt;w:hyphenationZone w:val=&quot;425&quot;/&gt;&lt;w:punctuationKerning/&gt;&lt;w:characterSpacingControl w:val=&quot;DontCompress&quot;/&gt;&lt;w:optimizeForBrowser/&gt;&lt;w:allowPNG/&gt;&lt;w:validateAgainstSchema/&gt;&lt;w:saveInvalidXML w:val=&quot;off&quot;/&gt;&lt;w:ignoreMixedContent w:val=&quot;off&quot;/&gt;&lt;w:alwaysShowPlaceholderText w:val=&quot;off&quot;/&gt;&lt;w:compat&gt;&lt;w:breakWrappedTables/&gt;&lt;w:snapToGridInCell/&gt;&lt;w:wrapTextWithPunct/&gt;&lt;w:useAsianBreakRules/&gt;&lt;w:dontGrowAutofit/&gt;&lt;/w:compat&gt;&lt;wsp:rsids&gt;&lt;wsp:rsidRoot wsp:val=&quot;00D60180&quot;/&gt;&lt;wsp:rsid wsp:val=&quot;00057205&quot;/&gt;&lt;wsp:rsid wsp:val=&quot;00117DB8&quot;/&gt;&lt;wsp:rsid wsp:val=&quot;00193A73&quot;/&gt;&lt;wsp:rsid wsp:val=&quot;002066CB&quot;/&gt;&lt;wsp:rsid wsp:val=&quot;002278DA&quot;/&gt;&lt;wsp:rsid wsp:val=&quot;0023379A&quot;/&gt;&lt;wsp:rsid wsp:val=&quot;00291EA3&quot;/&gt;&lt;wsp:rsid wsp:val=&quot;0035186E&quot;/&gt;&lt;wsp:rsid wsp:val=&quot;00403063&quot;/&gt;&lt;wsp:rsid wsp:val=&quot;006D3D91&quot;/&gt;&lt;wsp:rsid wsp:val=&quot;006E6F6D&quot;/&gt;&lt;wsp:rsid wsp:val=&quot;00836674&quot;/&gt;&lt;wsp:rsid wsp:val=&quot;00877174&quot;/&gt;&lt;wsp:rsid wsp:val=&quot;008A4136&quot;/&gt;&lt;wsp:rsid wsp:val=&quot;0099367C&quot;/&gt;&lt;wsp:rsid wsp:val=&quot;00A90667&quot;/&gt;&lt;wsp:rsid wsp:val=&quot;00AC600F&quot;/&gt;&lt;wsp:rsid wsp:val=&quot;00B95FEB&quot;/&gt;&lt;wsp:rsid wsp:val=&quot;00D60180&quot;/&gt;&lt;/wsp:rsids&gt;&lt;/w:docPr&gt;&lt;w:body&gt;&lt;wx:sect&gt;&lt;w:p wsp:rsidR=&quot;00000000&quot; wsp:rsidRDefault=&quot;00193A73&quot; wsp:rsidP=&quot;00193A73&quot;&gt;&lt;m:oMathPara&gt;&lt;m:oMath&gt;&lt;m:f&gt;&lt;m:fPr&gt;&lt;m:ctrlPr&gt;&lt;w:rPr&gt;&lt;w:rFonts w:ascii=&quot;Cambria Math&quot; w:h-ansi=&quot;Cambria Math&quot; w:cs=&quot;Calibri&quot;/&gt;&lt;wx:font wx:val=&quot;Cambria Math&quot;/&gt;&lt;w:sz w:val=&quot;28&quot;/&gt;&lt;w:sz-cs w:val=&quot;28&quot;/&gt;&lt;/w:rPr&gt;&lt;/m:ctrlPr&gt;&lt;/m:fPr&gt;&lt;m:num&gt;&lt;m:r&gt;&lt;w:rPr&gt;&lt;w:rFonts w:ascii=&quot;Cambria Math&quot; w:h-ansi=&quot;Cambria Math&quot; w:cs=&quot;Calibri&quot;/&gt;&lt;wx:font wx:val=&quot;Cambria Math&quot;/&gt;&lt;w:i/&gt;&lt;w:sz w:val=&quot;28&quot;/&gt;&lt;w:sz-cs w:val=&quot;28&quot;/&gt;&lt;/w:rPr&gt;&lt;m:t&gt;в€‚E&lt;/m:t&gt;&lt;/m:r&gt;&lt;/m:num&gt;&lt;m:den&gt;&lt;m:r&gt;&lt;w:rPr&gt;&lt;w:rFonts w:ascii=&quot;Cambria Math&quot; w:h-ansi=&quot;Cambria Math&quot; w:cs=&quot;Calibri&quot;/&gt;&lt;wx:font wx:val=&quot;Cambria Math&quot;/&gt;&lt;w:i/&gt;&lt;w:sz w:val=&quot;28&quot;/&gt;&lt;w:sz-cs w:val=&quot;28&quot;/&gt;&lt;/w:rPr&gt;&lt;m:t&gt;в€‚&lt;/m:t&gt;&lt;/m:r&gt;&lt;m:sSub&gt;&lt;m:sSubPr&gt;&lt;m:ctrlPr&gt;&lt;w:rPr&gt;&lt;w:rFonts w:ascii=&quot;Cambria Math&quot; w:h-ansi=&quot;Cambria Math&quot; w:cs=&quot;Calibri&quot;/&gt;&lt;wx:font wx:val=&quot;Cambria Math&quot;/&gt;&lt;w:i/&gt;&lt;w:sz w:val=&quot;28&quot;/&gt;&lt;w:sz-cs w:val=&quot;28&quot;/&gt;&lt;/w:rPr&gt;&lt;/m:ctrlPr&gt;&lt;/m:sSubPr&gt;&lt;m:e&gt;&lt;m:r&gt;&lt;w:rPr&gt;&lt;w:rFonts w:ascii=&quot;Cambria Math&quot; w:h-ansi=&quot;Cambria Math&quot; w:cs=&quot;Calibri&quot;/&gt;&lt;wx:font wx:val=&quot;Cambria Math&quot;/&gt;&lt;w:i/&gt;&lt;w:sz w:val=&quot;28&quot;/&gt;&lt;w:sz-cs w:val=&quot;28&quot;/&gt;&lt;w:lang w:val=&quot;EN-US&quot;/&gt;&lt;/w:rPr&gt;&lt;m:t&gt;v&lt;/m:t&gt;&lt;/m:r&gt;&lt;/m:e&gt;&lt;m:sub&gt;&lt;m:r&gt;&lt;w:rPr&gt;&lt;w:rFonts w:ascii=&quot;Cambria Math&quot; w:h-ansi=&quot;Cambria Math&quot; w:cs=&quot;Calibri&quot;/&gt;&lt;wx:font wx:val=&quot;Cambria Math&quot;/&gt;&lt;w:i/&gt;&lt;w:sz w:val=&quot;28&quot;/&gt;&lt;w:sz-cs w:val=&quot;28&quot;/&gt;&lt;/w:rPr&gt;&lt;m:t&gt;IJ&lt;/m:t&gt;&lt;/m:r&gt;&lt;/m:sub&gt;&lt;/m:sSub&gt;&lt;/m:den&gt;&lt;/m:f&gt;&lt;m:r&gt;&lt;w:rPr&gt;&lt;w:rFonts w:ascii=&quot;Cambria Math&quot; w:h-ansi=&quot;Cambria Math&quot; w:cs=&quot;Calibri&quot;/&gt;&lt;wx:font wx:val=&quot;Cambria Math&quot;/&gt;&lt;w:i/&gt;&lt;w:sz w:val=&quot;28&quot;/&gt;&lt;w:sz-cs w:val=&quot;28&quot;/&gt;&lt;/w:rPr&gt;&lt;m:t&gt;= -&lt;/m:t&gt;&lt;/m:r&gt;&lt;m:nary&gt;&lt;m:naryPr&gt;&lt;m:chr m:val=&quot;в€‘&quot;/&gt;&lt;m:grow m:val=&quot;1&quot;/&gt;&lt;m:ctrlPr&gt;&lt;w:rPr&gt;&lt;w:rFonts w:ascii=&quot;Cambria Math&quot; w:h-ansi=&quot;Cambria Math&quot; w:cs=&quot;Calibri&quot;/&gt;&lt;wx:font wx:val=&quot;Cambria Math&quot;/&gt;&lt;w:i/&gt;&lt;w:sz w:val=&quot;28&quot;/&gt;&lt;w:sz-cs w:val=&quot;28&quot;/&gt;&lt;/w:rPr&gt;&lt;/m:ctrlPr&gt;&lt;/m:naryPr&gt;&lt;m:sub&gt;&lt;m:r&gt;&lt;w:rPr&gt;&lt;w:rFonts w:ascii=&quot;Cambria Math&quot; w:fareast=&quot;Cambria Math&quot; w:h-ansi=&quot;Cambria Math&quot; w:cs=&quot;Cambria Math&quot;/&gt;&lt;wx:font wx:val=&quot;Cambria Math&quot;/&gt;&lt;w:i/&gt;&lt;w:sz w:val=&quot;28&quot;/&gt;&lt;w:sz-cs w:val=&quot;28&quot;/&gt;&lt;/w:rPr&gt;&lt;m:t&gt;k=0&lt;/m:t&gt;&lt;/m:r&gt;&lt;/m:sub&gt;&lt;m:sup&gt;&lt;m:r&gt;&lt;w:rPr&gt;&lt;w:rFonts w:ascii=&quot;Cambria Math&quot; w:fareast=&quot;Cambria Math&quot; w:h-ansi=&quot;Cambria Math&quot; w:cs=&quot;Cambria Math&quot;/&gt;&lt;wx:font wx:val=&quot;Cambria Math&quot;/&gt;&lt;w:i/&gt;&lt;w:sz w:val=&quot;28&quot;/&gt;&lt;w:sz-cs w:val=&quot;28&quot;/&gt;&lt;/w:rPr&gt;&lt;m:t&gt;m&lt;/m:t&gt;&lt;/m:r&gt;&lt;/m:sup&gt;&lt;m:e&gt;&lt;m:r&gt;&lt;w:rPr&gt;&lt;w:rFonts w:ascii=&quot;Cambria Math&quot; w:h-ansi=&quot;Cambria Math&quot; w:cs=&quot;Calibri&quot;/&gt;&lt;wx:font wx:val=&quot;Cambria Math&quot;/&gt;&lt;w:i/&gt;&lt;w:sz w:val=&quot;28&quot;/&gt;&lt;w:sz-cs w:val=&quot;28&quot;/&gt;&lt;/w:rPr&gt;&lt;m:t&gt;(&lt;/m:t&gt;&lt;/m:r&gt;&lt;m:sSub&gt;&lt;m:sSubPr&gt;&lt;m:ctrlPr&gt;&lt;w:rPr&gt;&lt;w:rFonts w:ascii=&quot;Cambria Math&quot; w:h-ansi=&quot;Cambria Math&quot; w:cs=&quot;Calibri&quot;/&gt;&lt;wx:font wx:val=&quot;Cambria Math&quot;/&gt;&lt;w:i/&gt;&lt;w:sz w:val=&quot;28&quot;/&gt;&lt;w:sz-cs w:val=&quot;28&quot;/&gt;&lt;/w:rPr&gt;&lt;/m:ctrlPr&gt;&lt;/m:sSubPr&gt;&lt;m:e&gt;&lt;m:r&gt;&lt;w:rPr&gt;&lt;w:rFonts w:ascii=&quot;Cambria Math&quot; w:h-ansi=&quot;Cambria Math&quot; w:cs=&quot;Calibri&quot;/&gt;&lt;wx:font wx:val=&quot;Cambria Math&quot;/&gt;&lt;w:i/&gt;&lt;w:sz w:val=&quot;28&quot;/&gt;&lt;w:sz-cs w:val=&quot;28&quot;/&gt;&lt;/w:rPr&gt;&lt;m:t&gt;Оґ&lt;/m:t&gt;&lt;/m:r&gt;&lt;/m:e&gt;&lt;m:sub&gt;&lt;m:r&gt;&lt;w:rPr&gt;&lt;w:rFonts w:ascii=&quot;Cambria Math&quot; w:h-ansi=&quot;Cambria Math&quot; w:cs=&quot;Calibri&quot;/&gt;&lt;wx:font wx:val=&quot;Cambria Math&quot;/&gt;&lt;w:i/&gt;&lt;w:sz w:val=&quot;28&quot;/&gt;&lt;w:sz-cs w:val=&quot;28&quot;/&gt;&lt;/w:rPr&gt;&lt;m:t&gt;k&lt;/m:t&gt;&lt;/m:r&gt;&lt;/m:sub&gt;&lt;/m:sSub&gt;&lt;m:r&gt;&lt;w:rPr&gt;&lt;w:rFonts w:ascii=&quot;Cambria Math&quot; w:h-ansi=&quot;Cambria Math&quot; w:cs=&quot;Calibri&quot;/&gt;&lt;wx:font wx:val=&quot;Cambria Math&quot;/&gt;&lt;w:i/&gt;&lt;w:sz w:val=&quot;28&quot;/&gt;&lt;w:sz-cs w:val=&quot;28&quot;/&gt;&lt;/w:rPr&gt;&lt;m:t&gt; &lt;/m:t&gt;&lt;/m:r&gt;&lt;/m:e&gt;&lt;/m:nary&gt;&lt;m:r&gt;&lt;w:rPr&gt;&lt;w:rFonts w:ascii=&quot;Cambria Math&quot; w:h-ansi=&quot;Cambria Math&quot; w:cs=&quot;Calibri&quot;/&gt;&lt;wx:font wx:val=&quot;Cambria Math&quot;/&gt;&lt;w:i/&gt;&lt;w:sz w:val=&quot;28&quot;/&gt;&lt;w:sz-cs w:val=&quot;28&quot;/&gt;&lt;/w:rPr&gt;&lt;m:t&gt; &lt;/m:t&gt;&lt;/m:r&gt;&lt;m:sSub&gt;&lt;m:sSubPr&gt;&lt;m:ctrlPr&gt;&lt;w:rPr&gt;&lt;w:rFonts w:ascii=&quot;Cambria Math&quot; w:h-ansi=&quot;Cambria Math&quot; w:cs=&quot;Calibri&quot;/&gt;&lt;wx:font wx:val=&quot;Cambria Math&quot;/&gt;&lt;w:i/&gt;&lt;w:sz w:val=&quot;28&quot;/&gt;&lt;w:sz-cs w:val=&quot;28&quot;/&gt;&lt;/w:rPr&gt;&lt;/m:ctrlPr&gt;&lt;/m:sSubPr&gt;&lt;m:e&gt;&lt;m:r&gt;&lt;w:rPr&gt;&lt;w:rFonts w:ascii=&quot;Cambria Math&quot; w:h-ansi=&quot;Cambria Math&quot; w:cs=&quot;Calibri&quot;/&gt;&lt;wx:font wx:val=&quot;Cambria Math&quot;/&gt;&lt;w:i/&gt;&lt;w:sz w:val=&quot;28&quot;/&gt;&lt;w:sz-cs w:val=&quot;28&quot;/&gt;&lt;/w:rPr&gt;&lt;m:t&gt;w&lt;/m:t&gt;&lt;/m:r&gt;&lt;/m:e&gt;&lt;m:sub&gt;&lt;m:r&gt;&lt;w:rPr&gt;&lt;w:rFonts w:ascii=&quot;Cambria Math&quot; w:h-ansi=&quot;Cambria Math&quot; w:cs=&quot;Calibri&quot;/&gt;&lt;wx:font wx:val=&quot;Cambria Math&quot;/&gt;&lt;w:i/&gt;&lt;w:sz w:val=&quot;28&quot;/&gt;&lt;w:sz-cs w:val=&quot;28&quot;/&gt;&lt;/w:rPr&gt;&lt;m:t&gt;Jk&lt;/m:t&gt;&lt;/m:r&gt;&lt;/m:sub&gt;&lt;/m:sSub&gt;&lt;m:r&gt;&lt;w:rPr&gt;&lt;w:rFonts w:ascii=&quot;Cambria Math&quot; w:h-ansi=&quot;Cambria Math&quot; w:cs=&quot;Calibri&quot;/&gt;&lt;wx:font wx:val=&quot;Cambria Math&quot;/&gt;&lt;w:i/&gt;&lt;w:sz w:val=&quot;28&quot;/&gt;&lt;w:sz-cs w:val=&quot;28&quot;/&gt;&lt;/w:rPr&gt;&lt;m:t&gt; &lt;/m:t&gt;&lt;/m:r&gt;&lt;m:f&gt;&lt;m:fPr&gt;&lt;m:ctrlPr&gt;&lt;w:rPr&gt;&lt;w:rFonts w:ascii=&quot;Cambria Math&quot; w:h-ansi=&quot;Cambria Math&quot; w:cs=&quot;Calibri&quot;/&gt;&lt;wx:font wx:val=&quot;Cambria Math&quot;/&gt;&lt;w:sz w:val=&quot;28&quot;/&gt;&lt;w:sz-cs w:val=&quot;28&quot;/&gt;&lt;/w:rPr&gt;&lt;/m:ctrlPr&gt;&lt;/m:fPr&gt;&lt;m:num&gt;&lt;m:r&gt;&lt;w:rPr&gt;&lt;w:rFonts w:ascii=&quot;Cambria Math&quot; w:h-ansi=&quot;Cambria Math&quot; w:cs=&quot;Calibri&quot;/&gt;&lt;wx:font wx:val=&quot;Cambria Math&quot;/&gt;&lt;w:i/&gt;&lt;w:sz w:val=&quot;28&quot;/&gt;&lt;w:sz-cs w:val=&quot;28&quot;/&gt;&lt;/w:rPr&gt;&lt;m:t&gt;в€‚&lt;/m:t&gt;&lt;/m:r&gt;&lt;/m:num&gt;&lt;m:den&gt;&lt;m:r&gt;&lt;w:rPr&gt;&lt;w:rFonts w:ascii=&quot;Cambria Math&quot; w:h-ansi=&quot;Cambria Math&quot; w:cs=&quot;Calibri&quot;/&gt;&lt;wx:font wx:val=&quot;Cambria Math&quot;/&gt;&lt;w:i/&gt;&lt;w:sz w:val=&quot;28&quot;/&gt;&lt;w:sz-cs w:val=&quot;28&quot;/&gt;&lt;/w:rPr&gt;&lt;m:t&gt;в€‚&lt;/m:t&gt;&lt;/m:r&gt;&lt;m:sSub&gt;&lt;m:sSubPr&gt;&lt;m:ctrlPr&gt;&lt;w:rPr&gt;&lt;w:rFonts w:ascii=&quot;Cambria Math&quot; w:h-ansi=&quot;Cambria Math&quot; w:cs=&quot;Calibri&quot;/&gt;&lt;wx:font wx:val=&quot;Cambria Math&quot;/&gt;&lt;w:i/&gt;&lt;w:sz w:val=&quot;28&quot;/&gt;&lt;w:sz-cs w:val=&quot;28&quot;/&gt;&lt;/w:rPr&gt;&lt;/m:ctrlPr&gt;&lt;/m:sSubPr&gt;&lt;m:e&gt;&lt;m:r&gt;&lt;w:rPr&gt;&lt;w:rFonts w:ascii=&quot;Cambria Math&quot; w:h-ansi=&quot;Cambria Math&quot; w:cs=&quot;Calibri&quot;/&gt;&lt;wx:font wx:val=&quot;Cambria Math&quot;/&gt;&lt;w:i/&gt;&lt;w:sz w:val=&quot;28&quot;/&gt;&lt;w:sz-cs w:val=&quot;28&quot;/&gt;&lt;w:lang w:val=&quot;EN-US&quot;/&gt;&lt;/w:rPr&gt;&lt;m:t&gt;v&lt;/m:t&gt;&lt;/m:r&gt;&lt;/m:e&gt;&lt;m:sub&gt;&lt;m:r&gt;&lt;w:rPr&gt;&lt;w:rFonts w:ascii=&quot;Cambria Math&quot; w:h-ansi=&quot;Cambria Math&quot; w:cs=&quot;Calibri&quot;/&gt;&lt;wx:font wx:val=&quot;Cambria Math&quot;/&gt;&lt;w:i/&gt;&lt;w:sz w:val=&quot;28&quot;/&gt;&lt;w:sz-cs w:val=&quot;28&quot;/&gt;&lt;/w:rPr&gt;&lt;m:t&gt;IJ&lt;/m:t&gt;&lt;/m:r&gt;&lt;/m:sub&gt;&lt;/m:sSub&gt;&lt;m:r&gt;&lt;w:rPr&gt;&lt;w:rFonts w:ascii=&quot;Cambria Math&quot; w:h-ansi=&quot;Cambria Math&quot; w:cs=&quot;Calibri&quot;/&gt;&lt;wx:font wx:val=&quot;Cambria Math&quot;/&gt;&lt;w:i/&gt;&lt;w:sz w:val=&quot;28&quot;/&gt;&lt;w:sz-cs w:val=&quot;28&quot;/&gt;&lt;/w:rPr&gt;&lt;m:t&gt; &lt;/m:t&gt;&lt;/m:r&gt;&lt;/m:den&gt;&lt;/m:f&gt;&lt;m:r&gt;&lt;w:rPr&gt;&lt;w:rFonts w:ascii=&quot;Cambria Math&quot; w:h-ansi=&quot;Cambria Math&quot; w:cs=&quot;Calibri&quot;/&gt;&lt;wx:font wx:val=&quot;Cambria Math&quot;/&gt;&lt;w:i/&gt;&lt;w:sz w:val=&quot;28&quot;/&gt;&lt;w:sz-cs w:val=&quot;28&quot;/&gt;&lt;/w:rPr&gt;&lt;m:t&gt; &lt;/m:t&gt;&lt;/m:r&gt;&lt;m:sSub&gt;&lt;m:sSubPr&gt;&lt;m:ctrlPr&gt;&lt;w:rPr&gt;&lt;w:rFonts w:ascii=&quot;Cambria Math&quot; w:h-ansi=&quot;Cambria Math&quot; w:cs=&quot;Calibri&quot;/&gt;&lt;wx:font wx:val=&quot;Cambria Math&quot;/&gt;&lt;w:i/&gt;&lt;w:sz w:val=&quot;28&quot;/&gt;&lt;w:sz-cs w:val=&quot;28&quot;/&gt;&lt;/w:rPr&gt;&lt;/m:ctrlPr&gt;&lt;/m:sSubPr&gt;&lt;m:e&gt;&lt;m:r&gt;&lt;w:rPr&gt;&lt;w:rFonts w:ascii=&quot;Cambria Math&quot; w:h-ansi=&quot;Cambria Math&quot; w:cs=&quot;Calibri&quot;/&gt;&lt;wx:font wx:val=&quot;Cambria Math&quot;/&gt;&lt;w:i/&gt;&lt;w:sz w:val=&quot;28&quot;/&gt;&lt;w:sz-cs w:val=&quot;28&quot;/&gt;&lt;/w:rPr&gt;&lt;m:t&gt;y&lt;/m:t&gt;&lt;/m:r&gt;&lt;/m:e&gt;&lt;m:sub&gt;&lt;m:r&gt;&lt;w:rPr&gt;&lt;w:rFonts w:ascii=&quot;Cambria Math&quot; w:h-ansi=&quot;Cambria Math&quot; w:cs=&quot;Calibri&quot;/&gt;&lt;wx:font wx:val=&quot;Cambria Math&quot;/&gt;&lt;w:i/&gt;&lt;w:sz w:val=&quot;28&quot;/&gt;&lt;w:sz-cs w:val=&quot;28&quot;/&gt;&lt;/w:rPr&gt;&lt;m:t&gt;J&lt;/m:t&gt;&lt;/m:r&gt;&lt;/m:sub&gt;&lt;/m:sSub&gt;&lt;m:r&gt;&lt;w:rPr&gt;&lt;w:rFonts w:ascii=&quot;Cambria Math&quot; w:h-ansi=&quot;Cambria Math&quot; w:cs=&quot;Calibri&quot;/&gt;&lt;wx:font wx:val=&quot;Cambria Math&quot;/&gt;&lt;w:i/&gt;&lt;w:sz w:val=&quot;28&quot;/&gt;&lt;w:sz-cs w:val=&quot;28&quot;/&gt;&lt;/w:rPr&gt;&lt;m:t&gt;)= &lt;/m:t&gt;&lt;/m:r&gt;&lt;/m:oMath&gt;&lt;/m:oMathPara&gt;&lt;/w:p&gt;&lt;w:sectPr wsp:rsidR=&quot;00000000&quot;&gt;&lt;w:pgSz w:w=&quot;12240&quot; w:h=&quot;15840&quot;/&gt;&lt;w:pgMar w:top=&quot;1417&quot; w:right=&quot;1417&quot; w:bottom=&quot;1417&quot; w:left=&quot;1417&quot; w:header=&quot;708&quot; w:footer=&quot;708&quot; w:gutter=&quot;0&quot;/&gt;&lt;w:cols w:space=&quot;708&quot;/&gt;&lt;/w:sectPr&gt;&lt;/wx:sect&gt;&lt;/w:body&gt;&lt;/w:wordDocument&gt;">
+          <v:shape id="_x0000_i1196" type="#_x0000_t75" style="width:207pt;height:30.75pt" equationxml="&lt;?xml version=&quot;1.0&quot; encoding=&quot;UTF-8&quot; standalone=&quot;yes&quot;?&gt;&#10;&#10;&#10;&#10;&#10;&#10;&#10;&#10;&lt;?mso-application progid=&quot;Word.Document&quot;?&gt;&#10;&#10;&#10;&#10;&#10;&#10;&#10;&#10;&lt;w:wordDocument xmlns:aml=&quot;http://schemas.microsoft.com/aml/2001/core&quot; xmlns:wpc=&quot;http://schemas.microsoft.com/office/word/2010/wordprocessingCanvas&quot; xmlns:dt=&quot;uuid:C2F41010-65B3-11d1-A29F-00AA00C14882&quot; xmlns:mc=&quot;http://schemas.openxmlformats.org/markup-compatibility/2006&quot; xmlns:o=&quot;urn:schemas-microsoft-com:office:office&quot; xmlns:m=&quot;http://schemas.openxmlformats.org/officeDocument/2006/math&quot; xmlns:v=&quot;urn:schemas-microsoft-com:vml&quot; xmlns:w10=&quot;urn:schemas-microsoft-com:office:word&quot; xmlns:w=&quot;http://schemas.microsoft.com/office/word/2003/wordml&quot; xmlns:wx=&quot;http://schemas.microsoft.com/office/word/2003/auxHint&quot; xmlns:wne=&quot;http://schemas.microsoft.com/office/word/2006/wordml&quot; xmlns:wsp=&quot;http://schemas.microsoft.com/office/word/2003/wordml/sp2&quot; xmlns:sl=&quot;http://schemas.microsoft.com/schemaLibrary/2003/core&quot; w:macrosPresent=&quot;no&quot; w:embeddedObjPresent=&quot;no&quot; w:ocxPresent=&quot;no&quot; xml:space=&quot;preserve&quot;&gt;&lt;w:ignoreSubtree w:val=&quot;http://schemas.microsoft.com/office/word/2003/wordml/sp2&quot;/&gt;&lt;o:DocumentProperties&gt;&lt;o:Version&gt;14&lt;/o:Version&gt;&lt;/o:DocumentProperties&gt;&lt;w:docPr&gt;&lt;w:view w:val=&quot;print&quot;/&gt;&lt;w:zoom w:percent=&quot;100&quot;/&gt;&lt;w:displayBackgroundShape/&gt;&lt;w:doNotEmbedSystemFonts/&gt;&lt;w:defaultTabStop w:val=&quot;720&quot;/&gt;&lt;w:hyphenationZone w:val=&quot;425&quot;/&gt;&lt;w:punctuationKerning/&gt;&lt;w:characterSpacingControl w:val=&quot;DontCompress&quot;/&gt;&lt;w:optimizeForBrowser/&gt;&lt;w:allowPNG/&gt;&lt;w:validateAgainstSchema/&gt;&lt;w:saveInvalidXML w:val=&quot;off&quot;/&gt;&lt;w:ignoreMixedContent w:val=&quot;off&quot;/&gt;&lt;w:alwaysShowPlaceholderText w:val=&quot;off&quot;/&gt;&lt;w:compat&gt;&lt;w:breakWrappedTables/&gt;&lt;w:snapToGridInCell/&gt;&lt;w:wrapTextWithPunct/&gt;&lt;w:useAsianBreakRules/&gt;&lt;w:dontGrowAutofit/&gt;&lt;/w:compat&gt;&lt;wsp:rsids&gt;&lt;wsp:rsidRoot wsp:val=&quot;00D60180&quot;/&gt;&lt;wsp:rsid wsp:val=&quot;00057205&quot;/&gt;&lt;wsp:rsid wsp:val=&quot;00117DB8&quot;/&gt;&lt;wsp:rsid wsp:val=&quot;00193A73&quot;/&gt;&lt;wsp:rsid wsp:val=&quot;002066CB&quot;/&gt;&lt;wsp:rsid wsp:val=&quot;002278DA&quot;/&gt;&lt;wsp:rsid wsp:val=&quot;0023379A&quot;/&gt;&lt;wsp:rsid wsp:val=&quot;00291EA3&quot;/&gt;&lt;wsp:rsid wsp:val=&quot;0035186E&quot;/&gt;&lt;wsp:rsid wsp:val=&quot;00403063&quot;/&gt;&lt;wsp:rsid wsp:val=&quot;006D3D91&quot;/&gt;&lt;wsp:rsid wsp:val=&quot;006E6F6D&quot;/&gt;&lt;wsp:rsid wsp:val=&quot;00836674&quot;/&gt;&lt;wsp:rsid wsp:val=&quot;00877174&quot;/&gt;&lt;wsp:rsid wsp:val=&quot;008A4136&quot;/&gt;&lt;wsp:rsid wsp:val=&quot;0099367C&quot;/&gt;&lt;wsp:rsid wsp:val=&quot;00A90667&quot;/&gt;&lt;wsp:rsid wsp:val=&quot;00AC600F&quot;/&gt;&lt;wsp:rsid wsp:val=&quot;00B95FEB&quot;/&gt;&lt;wsp:rsid wsp:val=&quot;00D60180&quot;/&gt;&lt;/wsp:rsids&gt;&lt;/w:docPr&gt;&lt;w:body&gt;&lt;wx:sect&gt;&lt;w:p wsp:rsidR=&quot;00000000&quot; wsp:rsidRDefault=&quot;00193A73&quot; wsp:rsidP=&quot;00193A73&quot;&gt;&lt;m:oMathPara&gt;&lt;m:oMath&gt;&lt;m:f&gt;&lt;m:fPr&gt;&lt;m:ctrlPr&gt;&lt;w:rPr&gt;&lt;w:rFonts w:ascii=&quot;Cambria Math&quot; w:h-ansi=&quot;Cambria Math&quot; w:cs=&quot;Calibri&quot;/&gt;&lt;wx:font wx:val=&quot;Cambria Math&quot;/&gt;&lt;w:sz w:val=&quot;28&quot;/&gt;&lt;w:sz-cs w:val=&quot;28&quot;/&gt;&lt;/w:rPr&gt;&lt;/m:ctrlPr&gt;&lt;/m:fPr&gt;&lt;m:num&gt;&lt;m:r&gt;&lt;w:rPr&gt;&lt;w:rFonts w:ascii=&quot;Cambria Math&quot; w:h-ansi=&quot;Cambria Math&quot; w:cs=&quot;Calibri&quot;/&gt;&lt;wx:font wx:val=&quot;Cambria Math&quot;/&gt;&lt;w:i/&gt;&lt;w:sz w:val=&quot;28&quot;/&gt;&lt;w:sz-cs w:val=&quot;28&quot;/&gt;&lt;/w:rPr&gt;&lt;m:t&gt;в€‚E&lt;/m:t&gt;&lt;/m:r&gt;&lt;/m:num&gt;&lt;m:den&gt;&lt;m:r&gt;&lt;w:rPr&gt;&lt;w:rFonts w:ascii=&quot;Cambria Math&quot; w:h-ansi=&quot;Cambria Math&quot; w:cs=&quot;Calibri&quot;/&gt;&lt;wx:font wx:val=&quot;Cambria Math&quot;/&gt;&lt;w:i/&gt;&lt;w:sz w:val=&quot;28&quot;/&gt;&lt;w:sz-cs w:val=&quot;28&quot;/&gt;&lt;/w:rPr&gt;&lt;m:t&gt;в€‚&lt;/m:t&gt;&lt;/m:r&gt;&lt;m:sSub&gt;&lt;m:sSubPr&gt;&lt;m:ctrlPr&gt;&lt;w:rPr&gt;&lt;w:rFonts w:ascii=&quot;Cambria Math&quot; w:h-ansi=&quot;Cambria Math&quot; w:cs=&quot;Calibri&quot;/&gt;&lt;wx:font wx:val=&quot;Cambria Math&quot;/&gt;&lt;w:i/&gt;&lt;w:sz w:val=&quot;28&quot;/&gt;&lt;w:sz-cs w:val=&quot;28&quot;/&gt;&lt;/w:rPr&gt;&lt;/m:ctrlPr&gt;&lt;/m:sSubPr&gt;&lt;m:e&gt;&lt;m:r&gt;&lt;w:rPr&gt;&lt;w:rFonts w:ascii=&quot;Cambria Math&quot; w:h-ansi=&quot;Cambria Math&quot; w:cs=&quot;Calibri&quot;/&gt;&lt;wx:font wx:val=&quot;Cambria Math&quot;/&gt;&lt;w:i/&gt;&lt;w:sz w:val=&quot;28&quot;/&gt;&lt;w:sz-cs w:val=&quot;28&quot;/&gt;&lt;w:lang w:val=&quot;EN-US&quot;/&gt;&lt;/w:rPr&gt;&lt;m:t&gt;v&lt;/m:t&gt;&lt;/m:r&gt;&lt;/m:e&gt;&lt;m:sub&gt;&lt;m:r&gt;&lt;w:rPr&gt;&lt;w:rFonts w:ascii=&quot;Cambria Math&quot; w:h-ansi=&quot;Cambria Math&quot; w:cs=&quot;Calibri&quot;/&gt;&lt;wx:font wx:val=&quot;Cambria Math&quot;/&gt;&lt;w:i/&gt;&lt;w:sz w:val=&quot;28&quot;/&gt;&lt;w:sz-cs w:val=&quot;28&quot;/&gt;&lt;/w:rPr&gt;&lt;m:t&gt;IJ&lt;/m:t&gt;&lt;/m:r&gt;&lt;/m:sub&gt;&lt;/m:sSub&gt;&lt;/m:den&gt;&lt;/m:f&gt;&lt;m:r&gt;&lt;w:rPr&gt;&lt;w:rFonts w:ascii=&quot;Cambria Math&quot; w:h-ansi=&quot;Cambria Math&quot; w:cs=&quot;Calibri&quot;/&gt;&lt;wx:font wx:val=&quot;Cambria Math&quot;/&gt;&lt;w:i/&gt;&lt;w:sz w:val=&quot;28&quot;/&gt;&lt;w:sz-cs w:val=&quot;28&quot;/&gt;&lt;/w:rPr&gt;&lt;m:t&gt;= -&lt;/m:t&gt;&lt;/m:r&gt;&lt;m:nary&gt;&lt;m:naryPr&gt;&lt;m:chr m:val=&quot;в€‘&quot;/&gt;&lt;m:grow m:val=&quot;1&quot;/&gt;&lt;m:ctrlPr&gt;&lt;w:rPr&gt;&lt;w:rFonts w:ascii=&quot;Cambria Math&quot; w:h-ansi=&quot;Cambria Math&quot; w:cs=&quot;Calibri&quot;/&gt;&lt;wx:font wx:val=&quot;Cambria Math&quot;/&gt;&lt;w:i/&gt;&lt;w:sz w:val=&quot;28&quot;/&gt;&lt;w:sz-cs w:val=&quot;28&quot;/&gt;&lt;/w:rPr&gt;&lt;/m:ctrlPr&gt;&lt;/m:naryPr&gt;&lt;m:sub&gt;&lt;m:r&gt;&lt;w:rPr&gt;&lt;w:rFonts w:ascii=&quot;Cambria Math&quot; w:fareast=&quot;Cambria Math&quot; w:h-ansi=&quot;Cambria Math&quot; w:cs=&quot;Cambria Math&quot;/&gt;&lt;wx:font wx:val=&quot;Cambria Math&quot;/&gt;&lt;w:i/&gt;&lt;w:sz w:val=&quot;28&quot;/&gt;&lt;w:sz-cs w:val=&quot;28&quot;/&gt;&lt;/w:rPr&gt;&lt;m:t&gt;k=0&lt;/m:t&gt;&lt;/m:r&gt;&lt;/m:sub&gt;&lt;m:sup&gt;&lt;m:r&gt;&lt;w:rPr&gt;&lt;w:rFonts w:ascii=&quot;Cambria Math&quot; w:fareast=&quot;Cambria Math&quot; w:h-ansi=&quot;Cambria Math&quot; w:cs=&quot;Cambria Math&quot;/&gt;&lt;wx:font wx:val=&quot;Cambria Math&quot;/&gt;&lt;w:i/&gt;&lt;w:sz w:val=&quot;28&quot;/&gt;&lt;w:sz-cs w:val=&quot;28&quot;/&gt;&lt;/w:rPr&gt;&lt;m:t&gt;m&lt;/m:t&gt;&lt;/m:r&gt;&lt;/m:sup&gt;&lt;m:e&gt;&lt;m:r&gt;&lt;w:rPr&gt;&lt;w:rFonts w:ascii=&quot;Cambria Math&quot; w:h-ansi=&quot;Cambria Math&quot; w:cs=&quot;Calibri&quot;/&gt;&lt;wx:font wx:val=&quot;Cambria Math&quot;/&gt;&lt;w:i/&gt;&lt;w:sz w:val=&quot;28&quot;/&gt;&lt;w:sz-cs w:val=&quot;28&quot;/&gt;&lt;/w:rPr&gt;&lt;m:t&gt;(&lt;/m:t&gt;&lt;/m:r&gt;&lt;m:sSub&gt;&lt;m:sSubPr&gt;&lt;m:ctrlPr&gt;&lt;w:rPr&gt;&lt;w:rFonts w:ascii=&quot;Cambria Math&quot; w:h-ansi=&quot;Cambria Math&quot; w:cs=&quot;Calibri&quot;/&gt;&lt;wx:font wx:val=&quot;Cambria Math&quot;/&gt;&lt;w:i/&gt;&lt;w:sz w:val=&quot;28&quot;/&gt;&lt;w:sz-cs w:val=&quot;28&quot;/&gt;&lt;/w:rPr&gt;&lt;/m:ctrlPr&gt;&lt;/m:sSubPr&gt;&lt;m:e&gt;&lt;m:r&gt;&lt;w:rPr&gt;&lt;w:rFonts w:ascii=&quot;Cambria Math&quot; w:h-ansi=&quot;Cambria Math&quot; w:cs=&quot;Calibri&quot;/&gt;&lt;wx:font wx:val=&quot;Cambria Math&quot;/&gt;&lt;w:i/&gt;&lt;w:sz w:val=&quot;28&quot;/&gt;&lt;w:sz-cs w:val=&quot;28&quot;/&gt;&lt;/w:rPr&gt;&lt;m:t&gt;Оґ&lt;/m:t&gt;&lt;/m:r&gt;&lt;/m:e&gt;&lt;m:sub&gt;&lt;m:r&gt;&lt;w:rPr&gt;&lt;w:rFonts w:ascii=&quot;Cambria Math&quot; w:h-ansi=&quot;Cambria Math&quot; w:cs=&quot;Calibri&quot;/&gt;&lt;wx:font wx:val=&quot;Cambria Math&quot;/&gt;&lt;w:i/&gt;&lt;w:sz w:val=&quot;28&quot;/&gt;&lt;w:sz-cs w:val=&quot;28&quot;/&gt;&lt;/w:rPr&gt;&lt;m:t&gt;k&lt;/m:t&gt;&lt;/m:r&gt;&lt;/m:sub&gt;&lt;/m:sSub&gt;&lt;m:r&gt;&lt;w:rPr&gt;&lt;w:rFonts w:ascii=&quot;Cambria Math&quot; w:h-ansi=&quot;Cambria Math&quot; w:cs=&quot;Calibri&quot;/&gt;&lt;wx:font wx:val=&quot;Cambria Math&quot;/&gt;&lt;w:i/&gt;&lt;w:sz w:val=&quot;28&quot;/&gt;&lt;w:sz-cs w:val=&quot;28&quot;/&gt;&lt;/w:rPr&gt;&lt;m:t&gt; &lt;/m:t&gt;&lt;/m:r&gt;&lt;/m:e&gt;&lt;/m:nary&gt;&lt;m:r&gt;&lt;w:rPr&gt;&lt;w:rFonts w:ascii=&quot;Cambria Math&quot; w:h-ansi=&quot;Cambria Math&quot; w:cs=&quot;Calibri&quot;/&gt;&lt;wx:font wx:val=&quot;Cambria Math&quot;/&gt;&lt;w:i/&gt;&lt;w:sz w:val=&quot;28&quot;/&gt;&lt;w:sz-cs w:val=&quot;28&quot;/&gt;&lt;/w:rPr&gt;&lt;m:t&gt; &lt;/m:t&gt;&lt;/m:r&gt;&lt;m:sSub&gt;&lt;m:sSubPr&gt;&lt;m:ctrlPr&gt;&lt;w:rPr&gt;&lt;w:rFonts w:ascii=&quot;Cambria Math&quot; w:h-ansi=&quot;Cambria Math&quot; w:cs=&quot;Calibri&quot;/&gt;&lt;wx:font wx:val=&quot;Cambria Math&quot;/&gt;&lt;w:i/&gt;&lt;w:sz w:val=&quot;28&quot;/&gt;&lt;w:sz-cs w:val=&quot;28&quot;/&gt;&lt;/w:rPr&gt;&lt;/m:ctrlPr&gt;&lt;/m:sSubPr&gt;&lt;m:e&gt;&lt;m:r&gt;&lt;w:rPr&gt;&lt;w:rFonts w:ascii=&quot;Cambria Math&quot; w:h-ansi=&quot;Cambria Math&quot; w:cs=&quot;Calibri&quot;/&gt;&lt;wx:font wx:val=&quot;Cambria Math&quot;/&gt;&lt;w:i/&gt;&lt;w:sz w:val=&quot;28&quot;/&gt;&lt;w:sz-cs w:val=&quot;28&quot;/&gt;&lt;/w:rPr&gt;&lt;m:t&gt;w&lt;/m:t&gt;&lt;/m:r&gt;&lt;/m:e&gt;&lt;m:sub&gt;&lt;m:r&gt;&lt;w:rPr&gt;&lt;w:rFonts w:ascii=&quot;Cambria Math&quot; w:h-ansi=&quot;Cambria Math&quot; w:cs=&quot;Calibri&quot;/&gt;&lt;wx:font wx:val=&quot;Cambria Math&quot;/&gt;&lt;w:i/&gt;&lt;w:sz w:val=&quot;28&quot;/&gt;&lt;w:sz-cs w:val=&quot;28&quot;/&gt;&lt;/w:rPr&gt;&lt;m:t&gt;Jk&lt;/m:t&gt;&lt;/m:r&gt;&lt;/m:sub&gt;&lt;/m:sSub&gt;&lt;m:r&gt;&lt;w:rPr&gt;&lt;w:rFonts w:ascii=&quot;Cambria Math&quot; w:h-ansi=&quot;Cambria Math&quot; w:cs=&quot;Calibri&quot;/&gt;&lt;wx:font wx:val=&quot;Cambria Math&quot;/&gt;&lt;w:i/&gt;&lt;w:sz w:val=&quot;28&quot;/&gt;&lt;w:sz-cs w:val=&quot;28&quot;/&gt;&lt;/w:rPr&gt;&lt;m:t&gt; &lt;/m:t&gt;&lt;/m:r&gt;&lt;m:f&gt;&lt;m:fPr&gt;&lt;m:ctrlPr&gt;&lt;w:rPr&gt;&lt;w:rFonts w:ascii=&quot;Cambria Math&quot; w:h-ansi=&quot;Cambria Math&quot; w:cs=&quot;Calibri&quot;/&gt;&lt;wx:font wx:val=&quot;Cambria Math&quot;/&gt;&lt;w:sz w:val=&quot;28&quot;/&gt;&lt;w:sz-cs w:val=&quot;28&quot;/&gt;&lt;/w:rPr&gt;&lt;/m:ctrlPr&gt;&lt;/m:fPr&gt;&lt;m:num&gt;&lt;m:r&gt;&lt;w:rPr&gt;&lt;w:rFonts w:ascii=&quot;Cambria Math&quot; w:h-ansi=&quot;Cambria Math&quot; w:cs=&quot;Calibri&quot;/&gt;&lt;wx:font wx:val=&quot;Cambria Math&quot;/&gt;&lt;w:i/&gt;&lt;w:sz w:val=&quot;28&quot;/&gt;&lt;w:sz-cs w:val=&quot;28&quot;/&gt;&lt;/w:rPr&gt;&lt;m:t&gt;в€‚&lt;/m:t&gt;&lt;/m:r&gt;&lt;/m:num&gt;&lt;m:den&gt;&lt;m:r&gt;&lt;w:rPr&gt;&lt;w:rFonts w:ascii=&quot;Cambria Math&quot; w:h-ansi=&quot;Cambria Math&quot; w:cs=&quot;Calibri&quot;/&gt;&lt;wx:font wx:val=&quot;Cambria Math&quot;/&gt;&lt;w:i/&gt;&lt;w:sz w:val=&quot;28&quot;/&gt;&lt;w:sz-cs w:val=&quot;28&quot;/&gt;&lt;/w:rPr&gt;&lt;m:t&gt;в€‚&lt;/m:t&gt;&lt;/m:r&gt;&lt;m:sSub&gt;&lt;m:sSubPr&gt;&lt;m:ctrlPr&gt;&lt;w:rPr&gt;&lt;w:rFonts w:ascii=&quot;Cambria Math&quot; w:h-ansi=&quot;Cambria Math&quot; w:cs=&quot;Calibri&quot;/&gt;&lt;wx:font wx:val=&quot;Cambria Math&quot;/&gt;&lt;w:i/&gt;&lt;w:sz w:val=&quot;28&quot;/&gt;&lt;w:sz-cs w:val=&quot;28&quot;/&gt;&lt;/w:rPr&gt;&lt;/m:ctrlPr&gt;&lt;/m:sSubPr&gt;&lt;m:e&gt;&lt;m:r&gt;&lt;w:rPr&gt;&lt;w:rFonts w:ascii=&quot;Cambria Math&quot; w:h-ansi=&quot;Cambria Math&quot; w:cs=&quot;Calibri&quot;/&gt;&lt;wx:font wx:val=&quot;Cambria Math&quot;/&gt;&lt;w:i/&gt;&lt;w:sz w:val=&quot;28&quot;/&gt;&lt;w:sz-cs w:val=&quot;28&quot;/&gt;&lt;w:lang w:val=&quot;EN-US&quot;/&gt;&lt;/w:rPr&gt;&lt;m:t&gt;v&lt;/m:t&gt;&lt;/m:r&gt;&lt;/m:e&gt;&lt;m:sub&gt;&lt;m:r&gt;&lt;w:rPr&gt;&lt;w:rFonts w:ascii=&quot;Cambria Math&quot; w:h-ansi=&quot;Cambria Math&quot; w:cs=&quot;Calibri&quot;/&gt;&lt;wx:font wx:val=&quot;Cambria Math&quot;/&gt;&lt;w:i/&gt;&lt;w:sz w:val=&quot;28&quot;/&gt;&lt;w:sz-cs w:val=&quot;28&quot;/&gt;&lt;/w:rPr&gt;&lt;m:t&gt;IJ&lt;/m:t&gt;&lt;/m:r&gt;&lt;/m:sub&gt;&lt;/m:sSub&gt;&lt;m:r&gt;&lt;w:rPr&gt;&lt;w:rFonts w:ascii=&quot;Cambria Math&quot; w:h-ansi=&quot;Cambria Math&quot; w:cs=&quot;Calibri&quot;/&gt;&lt;wx:font wx:val=&quot;Cambria Math&quot;/&gt;&lt;w:i/&gt;&lt;w:sz w:val=&quot;28&quot;/&gt;&lt;w:sz-cs w:val=&quot;28&quot;/&gt;&lt;/w:rPr&gt;&lt;m:t&gt; &lt;/m:t&gt;&lt;/m:r&gt;&lt;/m:den&gt;&lt;/m:f&gt;&lt;m:r&gt;&lt;w:rPr&gt;&lt;w:rFonts w:ascii=&quot;Cambria Math&quot; w:h-ansi=&quot;Cambria Math&quot; w:cs=&quot;Calibri&quot;/&gt;&lt;wx:font wx:val=&quot;Cambria Math&quot;/&gt;&lt;w:i/&gt;&lt;w:sz w:val=&quot;28&quot;/&gt;&lt;w:sz-cs w:val=&quot;28&quot;/&gt;&lt;/w:rPr&gt;&lt;m:t&gt; &lt;/m:t&gt;&lt;/m:r&gt;&lt;m:sSub&gt;&lt;m:sSubPr&gt;&lt;m:ctrlPr&gt;&lt;w:rPr&gt;&lt;w:rFonts w:ascii=&quot;Cambria Math&quot; w:h-ansi=&quot;Cambria Math&quot; w:cs=&quot;Calibri&quot;/&gt;&lt;wx:font wx:val=&quot;Cambria Math&quot;/&gt;&lt;w:i/&gt;&lt;w:sz w:val=&quot;28&quot;/&gt;&lt;w:sz-cs w:val=&quot;28&quot;/&gt;&lt;/w:rPr&gt;&lt;/m:ctrlPr&gt;&lt;/m:sSubPr&gt;&lt;m:e&gt;&lt;m:r&gt;&lt;w:rPr&gt;&lt;w:rFonts w:ascii=&quot;Cambria Math&quot; w:h-ansi=&quot;Cambria Math&quot; w:cs=&quot;Calibri&quot;/&gt;&lt;wx:font wx:val=&quot;Cambria Math&quot;/&gt;&lt;w:i/&gt;&lt;w:sz w:val=&quot;28&quot;/&gt;&lt;w:sz-cs w:val=&quot;28&quot;/&gt;&lt;/w:rPr&gt;&lt;m:t&gt;y&lt;/m:t&gt;&lt;/m:r&gt;&lt;/m:e&gt;&lt;m:sub&gt;&lt;m:r&gt;&lt;w:rPr&gt;&lt;w:rFonts w:ascii=&quot;Cambria Math&quot; w:h-ansi=&quot;Cambria Math&quot; w:cs=&quot;Calibri&quot;/&gt;&lt;wx:font wx:val=&quot;Cambria Math&quot;/&gt;&lt;w:i/&gt;&lt;w:sz w:val=&quot;28&quot;/&gt;&lt;w:sz-cs w:val=&quot;28&quot;/&gt;&lt;/w:rPr&gt;&lt;m:t&gt;J&lt;/m:t&gt;&lt;/m:r&gt;&lt;/m:sub&gt;&lt;/m:sSub&gt;&lt;m:r&gt;&lt;w:rPr&gt;&lt;w:rFonts w:ascii=&quot;Cambria Math&quot; w:h-ansi=&quot;Cambria Math&quot; w:cs=&quot;Calibri&quot;/&gt;&lt;wx:font wx:val=&quot;Cambria Math&quot;/&gt;&lt;w:i/&gt;&lt;w:sz w:val=&quot;28&quot;/&gt;&lt;w:sz-cs w:val=&quot;28&quot;/&gt;&lt;/w:rPr&gt;&lt;m:t&gt;)= &lt;/m:t&gt;&lt;/m:r&gt;&lt;/m:oMath&gt;&lt;/m:oMathPara&gt;&lt;/w:p&gt;&lt;w:sectPr wsp:rsidR=&quot;00000000&quot;&gt;&lt;w:pgSz w:w=&quot;12240&quot; w:h=&quot;15840&quot;/&gt;&lt;w:pgMar w:top=&quot;1417&quot; w:right=&quot;1417&quot; w:bottom=&quot;1417&quot; w:left=&quot;1417&quot; w:header=&quot;708&quot; w:footer=&quot;708&quot; w:gutter=&quot;0&quot;/&gt;&lt;w:cols w:space=&quot;708&quot;/&gt;&lt;/w:sectPr&gt;&lt;/wx:sect&gt;&lt;/w:body&gt;&lt;/w:wordDocument&gt;">
             <v:imagedata r:id="rId152" o:title="" chromakey="white"/>
           </v:shape>
         </w:pict>
@@ -16203,7 +16169,7 @@
           <w:position w:val="-27"/>
         </w:rPr>
         <w:pict>
-          <v:shape id="_x0000_i1197" type="#_x0000_t75" style="width:244.5pt;height:30.75pt" equationxml="&lt;?xml version=&quot;1.0&quot; encoding=&quot;UTF-8&quot; standalone=&quot;yes&quot;?&gt;&#10;&#10;&#10;&#10;&lt;?mso-application progid=&quot;Word.Document&quot;?&gt;&#10;&#10;&#10;&#10;&lt;w:wordDocument xmlns:aml=&quot;http://schemas.microsoft.com/aml/2001/core&quot; xmlns:wpc=&quot;http://schemas.microsoft.com/office/word/2010/wordprocessingCanvas&quot; xmlns:dt=&quot;uuid:C2F41010-65B3-11d1-A29F-00AA00C14882&quot; xmlns:mc=&quot;http://schemas.openxmlformats.org/markup-compatibility/2006&quot; xmlns:o=&quot;urn:schemas-microsoft-com:office:office&quot; xmlns:m=&quot;http://schemas.openxmlformats.org/officeDocument/2006/math&quot; xmlns:v=&quot;urn:schemas-microsoft-com:vml&quot; xmlns:w10=&quot;urn:schemas-microsoft-com:office:word&quot; xmlns:w=&quot;http://schemas.microsoft.com/office/word/2003/wordml&quot; xmlns:wx=&quot;http://schemas.microsoft.com/office/word/2003/auxHint&quot; xmlns:wne=&quot;http://schemas.microsoft.com/office/word/2006/wordml&quot; xmlns:wsp=&quot;http://schemas.microsoft.com/office/word/2003/wordml/sp2&quot; xmlns:sl=&quot;http://schemas.microsoft.com/schemaLibrary/2003/core&quot; w:macrosPresent=&quot;no&quot; w:embeddedObjPresent=&quot;no&quot; w:ocxPresent=&quot;no&quot; xml:space=&quot;preserve&quot;&gt;&lt;w:ignoreSubtree w:val=&quot;http://schemas.microsoft.com/office/word/2003/wordml/sp2&quot;/&gt;&lt;o:DocumentProperties&gt;&lt;o:Version&gt;14&lt;/o:Version&gt;&lt;/o:DocumentProperties&gt;&lt;w:docPr&gt;&lt;w:view w:val=&quot;print&quot;/&gt;&lt;w:zoom w:percent=&quot;100&quot;/&gt;&lt;w:displayBackgroundShape/&gt;&lt;w:doNotEmbedSystemFonts/&gt;&lt;w:defaultTabStop w:val=&quot;720&quot;/&gt;&lt;w:hyphenationZone w:val=&quot;425&quot;/&gt;&lt;w:punctuationKerning/&gt;&lt;w:characterSpacingControl w:val=&quot;DontCompress&quot;/&gt;&lt;w:optimizeForBrowser/&gt;&lt;w:allowPNG/&gt;&lt;w:validateAgainstSchema/&gt;&lt;w:saveInvalidXML w:val=&quot;off&quot;/&gt;&lt;w:ignoreMixedContent w:val=&quot;off&quot;/&gt;&lt;w:alwaysShowPlaceholderText w:val=&quot;off&quot;/&gt;&lt;w:compat&gt;&lt;w:breakWrappedTables/&gt;&lt;w:snapToGridInCell/&gt;&lt;w:wrapTextWithPunct/&gt;&lt;w:useAsianBreakRules/&gt;&lt;w:dontGrowAutofit/&gt;&lt;/w:compat&gt;&lt;wsp:rsids&gt;&lt;wsp:rsidRoot wsp:val=&quot;00D60180&quot;/&gt;&lt;wsp:rsid wsp:val=&quot;00057205&quot;/&gt;&lt;wsp:rsid wsp:val=&quot;000E6038&quot;/&gt;&lt;wsp:rsid wsp:val=&quot;00117DB8&quot;/&gt;&lt;wsp:rsid wsp:val=&quot;002066CB&quot;/&gt;&lt;wsp:rsid wsp:val=&quot;002278DA&quot;/&gt;&lt;wsp:rsid wsp:val=&quot;0023379A&quot;/&gt;&lt;wsp:rsid wsp:val=&quot;00291EA3&quot;/&gt;&lt;wsp:rsid wsp:val=&quot;0035186E&quot;/&gt;&lt;wsp:rsid wsp:val=&quot;00403063&quot;/&gt;&lt;wsp:rsid wsp:val=&quot;006D3D91&quot;/&gt;&lt;wsp:rsid wsp:val=&quot;006E6F6D&quot;/&gt;&lt;wsp:rsid wsp:val=&quot;00836674&quot;/&gt;&lt;wsp:rsid wsp:val=&quot;00877174&quot;/&gt;&lt;wsp:rsid wsp:val=&quot;008A4136&quot;/&gt;&lt;wsp:rsid wsp:val=&quot;0099367C&quot;/&gt;&lt;wsp:rsid wsp:val=&quot;00A90667&quot;/&gt;&lt;wsp:rsid wsp:val=&quot;00AC600F&quot;/&gt;&lt;wsp:rsid wsp:val=&quot;00B95FEB&quot;/&gt;&lt;wsp:rsid wsp:val=&quot;00D60180&quot;/&gt;&lt;/wsp:rsids&gt;&lt;/w:docPr&gt;&lt;w:body&gt;&lt;wx:sect&gt;&lt;w:p wsp:rsidR=&quot;00000000&quot; wsp:rsidRDefault=&quot;000E6038&quot; wsp:rsidP=&quot;000E6038&quot;&gt;&lt;m:oMathPara&gt;&lt;m:oMath&gt;&lt;m:r&gt;&lt;w:rPr&gt;&lt;w:rFonts w:ascii=&quot;Cambria Math&quot; w:h-ansi=&quot;Cambria Math&quot; w:cs=&quot;Calibri&quot;/&gt;&lt;wx:font wx:val=&quot;Cambria Math&quot;/&gt;&lt;w:i/&gt;&lt;w:sz w:val=&quot;28&quot;/&gt;&lt;w:lang w:val=&quot;EN-US&quot;/&gt;&lt;/w:rPr&gt;&lt;m:t&gt;=&lt;/m:t&gt;&lt;/m:r&gt;&lt;m:r&gt;&lt;w:rPr&gt;&lt;w:rFonts w:ascii=&quot;Cambria Math&quot; w:h-ansi=&quot;Cambria Math&quot; w:cs=&quot;Calibri&quot;/&gt;&lt;wx:font wx:val=&quot;Cambria Math&quot;/&gt;&lt;w:i/&gt;&lt;w:sz w:val=&quot;28&quot;/&gt;&lt;/w:rPr&gt;&lt;m:t&gt; -&lt;/m:t&gt;&lt;/m:r&gt;&lt;m:nary&gt;&lt;m:naryPr&gt;&lt;m:chr m:val=&quot;в€‘&quot;/&gt;&lt;m:grow m:val=&quot;1&quot;/&gt;&lt;m:ctrlPr&gt;&lt;w:rPr&gt;&lt;w:rFonts w:ascii=&quot;Cambria Math&quot; w:h-ansi=&quot;Cambria Math&quot; w:cs=&quot;Calibri&quot;/&gt;&lt;wx:font wx:val=&quot;Cambria Math&quot;/&gt;&lt;w:i/&gt;&lt;w:sz w:val=&quot;28&quot;/&gt;&lt;/w:rPr&gt;&lt;/m:ctrlPr&gt;&lt;/m:naryPr&gt;&lt;m:sub&gt;&lt;m:r&gt;&lt;w:rPr&gt;&lt;w:rFonts w:ascii=&quot;Cambria Math&quot; w:fareast=&quot;Cambria Math&quot; w:h-ansi=&quot;Cambria Math&quot; w:cs=&quot;Cambria Math&quot;/&gt;&lt;wx:font wx:val=&quot;Cambria Math&quot;/&gt;&lt;w:i/&gt;&lt;w:sz w:val=&quot;28&quot;/&gt;&lt;/w:rPr&gt;&lt;m:t&gt;k=0&lt;/m:t&gt;&lt;/m:r&gt;&lt;/m:sub&gt;&lt;m:sup&gt;&lt;m:r&gt;&lt;w:rPr&gt;&lt;w:rFonts w:ascii=&quot;Cambria Math&quot; w:fareast=&quot;Cambria Math&quot; w:h-ansi=&quot;Cambria Math&quot; w:cs=&quot;Cambria Math&quot;/&gt;&lt;wx:font wx:val=&quot;Cambria Math&quot;/&gt;&lt;w:i/&gt;&lt;w:sz w:val=&quot;28&quot;/&gt;&lt;/w:rPr&gt;&lt;m:t&gt;m&lt;/m:t&gt;&lt;/m:r&gt;&lt;/m:sup&gt;&lt;m:e&gt;&lt;m:r&gt;&lt;w:rPr&gt;&lt;w:rFonts w:ascii=&quot;Cambria Math&quot; w:h-ansi=&quot;Cambria Math&quot; w:cs=&quot;Calibri&quot;/&gt;&lt;wx:font wx:val=&quot;Cambria Math&quot;/&gt;&lt;w:i/&gt;&lt;w:sz w:val=&quot;28&quot;/&gt;&lt;/w:rPr&gt;&lt;m:t&gt;(&lt;/m:t&gt;&lt;/m:r&gt;&lt;m:sSub&gt;&lt;m:sSubPr&gt;&lt;m:ctrlPr&gt;&lt;w:rPr&gt;&lt;w:rFonts w:ascii=&quot;Cambria Math&quot; w:h-ansi=&quot;Cambria Math&quot; w:cs=&quot;Calibri&quot;/&gt;&lt;wx:font wx:val=&quot;Cambria Math&quot;/&gt;&lt;w:i/&gt;&lt;w:sz w:val=&quot;28&quot;/&gt;&lt;/w:rPr&gt;&lt;/m:ctrlPr&gt;&lt;/m:sSubPr&gt;&lt;m:e&gt;&lt;m:r&gt;&lt;w:rPr&gt;&lt;w:rFonts w:ascii=&quot;Cambria Math&quot; w:h-ansi=&quot;Cambria Math&quot; w:cs=&quot;Calibri&quot;/&gt;&lt;wx:font wx:val=&quot;Cambria Math&quot;/&gt;&lt;w:i/&gt;&lt;w:sz w:val=&quot;28&quot;/&gt;&lt;/w:rPr&gt;&lt;m:t&gt;Оґ&lt;/m:t&gt;&lt;/m:r&gt;&lt;/m:e&gt;&lt;m:sub&gt;&lt;m:r&gt;&lt;w:rPr&gt;&lt;w:rFonts w:ascii=&quot;Cambria Math&quot; w:h-ansi=&quot;Cambria Math&quot; w:cs=&quot;Calibri&quot;/&gt;&lt;wx:font wx:val=&quot;Cambria Math&quot;/&gt;&lt;w:i/&gt;&lt;w:sz w:val=&quot;28&quot;/&gt;&lt;/w:rPr&gt;&lt;m:t&gt;k&lt;/m:t&gt;&lt;/m:r&gt;&lt;/m:sub&gt;&lt;/m:sSub&gt;&lt;m:r&gt;&lt;w:rPr&gt;&lt;w:rFonts w:ascii=&quot;Cambria Math&quot; w:h-ansi=&quot;Cambria Math&quot; w:cs=&quot;Calibri&quot;/&gt;&lt;wx:font wx:val=&quot;Cambria Math&quot;/&gt;&lt;w:i/&gt;&lt;w:sz w:val=&quot;28&quot;/&gt;&lt;/w:rPr&gt;&lt;m:t&gt; &lt;/m:t&gt;&lt;/m:r&gt;&lt;/m:e&gt;&lt;/m:nary&gt;&lt;m:r&gt;&lt;w:rPr&gt;&lt;w:rFonts w:ascii=&quot;Cambria Math&quot; w:h-ansi=&quot;Cambria Math&quot; w:cs=&quot;Calibri&quot;/&gt;&lt;wx:font wx:val=&quot;Cambria Math&quot;/&gt;&lt;w:i/&gt;&lt;w:sz w:val=&quot;28&quot;/&gt;&lt;/w:rPr&gt;&lt;m:t&gt; &lt;/m:t&gt;&lt;/m:r&gt;&lt;m:sSub&gt;&lt;m:sSubPr&gt;&lt;m:ctrlPr&gt;&lt;w:rPr&gt;&lt;w:rFonts w:ascii=&quot;Cambria Math&quot; w:h-ansi=&quot;Cambria Math&quot; w:cs=&quot;Calibri&quot;/&gt;&lt;wx:font wx:val=&quot;Cambria Math&quot;/&gt;&lt;w:i/&gt;&lt;w:sz w:val=&quot;28&quot;/&gt;&lt;/w:rPr&gt;&lt;/m:ctrlPr&gt;&lt;/m:sSubPr&gt;&lt;m:e&gt;&lt;m:r&gt;&lt;w:rPr&gt;&lt;w:rFonts w:ascii=&quot;Cambria Math&quot; w:h-ansi=&quot;Cambria Math&quot; w:cs=&quot;Calibri&quot;/&gt;&lt;wx:font wx:val=&quot;Cambria Math&quot;/&gt;&lt;w:i/&gt;&lt;w:sz w:val=&quot;28&quot;/&gt;&lt;/w:rPr&gt;&lt;m:t&gt;w&lt;/m:t&gt;&lt;/m:r&gt;&lt;/m:e&gt;&lt;m:sub&gt;&lt;m:r&gt;&lt;w:rPr&gt;&lt;w:rFonts w:ascii=&quot;Cambria Math&quot; w:h-ansi=&quot;Cambria Math&quot; w:cs=&quot;Calibri&quot;/&gt;&lt;wx:font wx:val=&quot;Cambria Math&quot;/&gt;&lt;w:i/&gt;&lt;w:sz w:val=&quot;28&quot;/&gt;&lt;/w:rPr&gt;&lt;m:t&gt;Jk&lt;/m:t&gt;&lt;/m:r&gt;&lt;/m:sub&gt;&lt;/m:sSub&gt;&lt;m:r&gt;&lt;w:rPr&gt;&lt;w:rFonts w:ascii=&quot;Cambria Math&quot; w:h-ansi=&quot;Cambria Math&quot; w:cs=&quot;Calibri&quot;/&gt;&lt;wx:font wx:val=&quot;Cambria Math&quot;/&gt;&lt;w:i/&gt;&lt;w:sz w:val=&quot;28&quot;/&gt;&lt;/w:rPr&gt;&lt;m:t&gt; f'(&lt;/m:t&gt;&lt;/m:r&gt;&lt;m:sSub&gt;&lt;m:sSubPr&gt;&lt;m:ctrlPr&gt;&lt;w:rPr&gt;&lt;w:rFonts w:ascii=&quot;Cambria Math&quot; w:h-ansi=&quot;Cambria Math&quot; w:cs=&quot;Calibri&quot;/&gt;&lt;wx:font wx:val=&quot;Cambria Math&quot;/&gt;&lt;w:i/&gt;&lt;w:sz w:val=&quot;28&quot;/&gt;&lt;/w:rPr&gt;&lt;/m:ctrlPr&gt;&lt;/m:sSubPr&gt;&lt;m:e&gt;&lt;m:r&gt;&lt;w:rPr&gt;&lt;w:rFonts w:ascii=&quot;Cambria Math&quot; w:h-ansi=&quot;Cambria Math&quot; w:cs=&quot;Calibri&quot;/&gt;&lt;wx:font wx:val=&quot;Cambria Math&quot;/&gt;&lt;w:i/&gt;&lt;w:sz w:val=&quot;28&quot;/&gt;&lt;/w:rPr&gt;&lt;m:t&gt;y&lt;/m:t&gt;&lt;/m:r&gt;&lt;/m:e&gt;&lt;m:sub&gt;&lt;m:r&gt;&lt;w:rPr&gt;&lt;w:rFonts w:ascii=&quot;Cambria Math&quot; w:h-ansi=&quot;Cambria Math&quot; w:cs=&quot;Calibri&quot;/&gt;&lt;wx:font wx:val=&quot;Cambria Math&quot;/&gt;&lt;w:i/&gt;&lt;w:sz w:val=&quot;28&quot;/&gt;&lt;/w:rPr&gt;&lt;m:t&gt;in_J&lt;/m:t&gt;&lt;/m:r&gt;&lt;/m:sub&gt;&lt;/m:sSub&gt;&lt;m:r&gt;&lt;w:rPr&gt;&lt;w:rFonts w:ascii=&quot;Cambria Math&quot; w:h-ansi=&quot;Cambria Math&quot; w:cs=&quot;Calibri&quot;/&gt;&lt;wx:font wx:val=&quot;Cambria Math&quot;/&gt;&lt;w:i/&gt;&lt;w:sz w:val=&quot;28&quot;/&gt;&lt;/w:rPr&gt;&lt;m:t&gt;)&lt;/m:t&gt;&lt;/m:r&gt;&lt;m:f&gt;&lt;m:fPr&gt;&lt;m:ctrlPr&gt;&lt;w:rPr&gt;&lt;w:rFonts w:ascii=&quot;Cambria Math&quot; w:h-ansi=&quot;Cambria Math&quot; w:cs=&quot;Calibri&quot;/&gt;&lt;wx:font wx:val=&quot;Cambria Math&quot;/&gt;&lt;w:sz w:val=&quot;28&quot;/&gt;&lt;/w:rPr&gt;&lt;/m:ctrlPr&gt;&lt;/m:fPr&gt;&lt;m:num&gt;&lt;m:r&gt;&lt;w:rPr&gt;&lt;w:rFonts w:ascii=&quot;Cambria Math&quot; w:h-ansi=&quot;Cambria Math&quot; w:cs=&quot;Calibri&quot;/&gt;&lt;wx:font wx:val=&quot;Cambria Math&quot;/&gt;&lt;w:i/&gt;&lt;w:sz w:val=&quot;28&quot;/&gt;&lt;/w:rPr&gt;&lt;m:t&gt;в€‚&lt;/m:t&gt;&lt;/m:r&gt;&lt;/m:num&gt;&lt;m:den&gt;&lt;m:r&gt;&lt;w:rPr&gt;&lt;w:rFonts w:ascii=&quot;Cambria Math&quot; w:h-ansi=&quot;Cambria Math&quot; w:cs=&quot;Calibri&quot;/&gt;&lt;wx:font wx:val=&quot;Cambria Math&quot;/&gt;&lt;w:i/&gt;&lt;w:sz w:val=&quot;28&quot;/&gt;&lt;/w:rPr&gt;&lt;m:t&gt;в€‚&lt;/m:t&gt;&lt;/m:r&gt;&lt;m:sSub&gt;&lt;m:sSubPr&gt;&lt;m:ctrlPr&gt;&lt;w:rPr&gt;&lt;w:rFonts w:ascii=&quot;Cambria Math&quot; w:h-ansi=&quot;Cambria Math&quot; w:cs=&quot;Calibri&quot;/&gt;&lt;wx:font wx:val=&quot;Cambria Math&quot;/&gt;&lt;w:i/&gt;&lt;w:sz w:val=&quot;28&quot;/&gt;&lt;/w:rPr&gt;&lt;/m:ctrlPr&gt;&lt;/m:sSubPr&gt;&lt;m:e&gt;&lt;m:r&gt;&lt;w:rPr&gt;&lt;w:rFonts w:ascii=&quot;Cambria Math&quot; w:h-ansi=&quot;Cambria Math&quot; w:cs=&quot;Calibri&quot;/&gt;&lt;wx:font wx:val=&quot;Cambria Math&quot;/&gt;&lt;w:i/&gt;&lt;w:sz w:val=&quot;28&quot;/&gt;&lt;w:lang w:val=&quot;EN-US&quot;/&gt;&lt;/w:rPr&gt;&lt;m:t&gt;v&lt;/m:t&gt;&lt;/m:r&gt;&lt;/m:e&gt;&lt;m:sub&gt;&lt;m:r&gt;&lt;w:rPr&gt;&lt;w:rFonts w:ascii=&quot;Cambria Math&quot; w:h-ansi=&quot;Cambria Math&quot; w:cs=&quot;Calibri&quot;/&gt;&lt;wx:font wx:val=&quot;Cambria Math&quot;/&gt;&lt;w:i/&gt;&lt;w:sz w:val=&quot;28&quot;/&gt;&lt;/w:rPr&gt;&lt;m:t&gt;IJ&lt;/m:t&gt;&lt;/m:r&gt;&lt;/m:sub&gt;&lt;/m:sSub&gt;&lt;m:r&gt;&lt;w:rPr&gt;&lt;w:rFonts w:ascii=&quot;Cambria Math&quot; w:h-ansi=&quot;Cambria Math&quot; w:cs=&quot;Calibri&quot;/&gt;&lt;wx:font wx:val=&quot;Cambria Math&quot;/&gt;&lt;w:i/&gt;&lt;w:sz w:val=&quot;28&quot;/&gt;&lt;/w:rPr&gt;&lt;m:t&gt; &lt;/m:t&gt;&lt;/m:r&gt;&lt;/m:den&gt;&lt;/m:f&gt;&lt;m:r&gt;&lt;w:rPr&gt;&lt;w:rFonts w:ascii=&quot;Cambria Math&quot; w:h-ansi=&quot;Cambria Math&quot; w:cs=&quot;Calibri&quot;/&gt;&lt;wx:font wx:val=&quot;Cambria Math&quot;/&gt;&lt;w:i/&gt;&lt;w:sz w:val=&quot;28&quot;/&gt;&lt;/w:rPr&gt;&lt;m:t&gt; &lt;/m:t&gt;&lt;/m:r&gt;&lt;m:sSub&gt;&lt;m:sSubPr&gt;&lt;m:ctrlPr&gt;&lt;w:rPr&gt;&lt;w:rFonts w:ascii=&quot;Cambria Math&quot; w:h-ansi=&quot;Cambria Math&quot; w:cs=&quot;Calibri&quot;/&gt;&lt;wx:font wx:val=&quot;Cambria Math&quot;/&gt;&lt;w:i/&gt;&lt;w:sz w:val=&quot;28&quot;/&gt;&lt;/w:rPr&gt;&lt;/m:ctrlPr&gt;&lt;/m:sSubPr&gt;&lt;m:e&gt;&lt;m:r&gt;&lt;w:rPr&gt;&lt;w:rFonts w:ascii=&quot;Cambria Math&quot; w:h-ansi=&quot;Cambria Math&quot; w:cs=&quot;Calibri&quot;/&gt;&lt;wx:font wx:val=&quot;Cambria Math&quot;/&gt;&lt;w:i/&gt;&lt;w:sz w:val=&quot;28&quot;/&gt;&lt;/w:rPr&gt;&lt;m:t&gt;y&lt;/m:t&gt;&lt;/m:r&gt;&lt;/m:e&gt;&lt;m:sub&gt;&lt;m:r&gt;&lt;w:rPr&gt;&lt;w:rFonts w:ascii=&quot;Cambria Math&quot; w:h-ansi=&quot;Cambria Math&quot; w:cs=&quot;Calibri&quot;/&gt;&lt;wx:font wx:val=&quot;Cambria Math&quot;/&gt;&lt;w:i/&gt;&lt;w:sz w:val=&quot;28&quot;/&gt;&lt;w:lang w:val=&quot;EN-US&quot;/&gt;&lt;/w:rPr&gt;&lt;m:t&gt;in_J&lt;/m:t&gt;&lt;/m:r&gt;&lt;/m:sub&gt;&lt;/m:sSub&gt;&lt;m:r&gt;&lt;w:rPr&gt;&lt;w:rFonts w:ascii=&quot;Cambria Math&quot; w:h-ansi=&quot;Cambria Math&quot; w:cs=&quot;Calibri&quot;/&gt;&lt;wx:font wx:val=&quot;Cambria Math&quot;/&gt;&lt;w:i/&gt;&lt;w:sz w:val=&quot;28&quot;/&gt;&lt;/w:rPr&gt;&lt;m:t&gt;)=&lt;/m:t&gt;&lt;/m:r&gt;&lt;/m:oMath&gt;&lt;/m:oMathPara&gt;&lt;/w:p&gt;&lt;w:sectPr wsp:rsidR=&quot;00000000&quot;&gt;&lt;w:pgSz w:w=&quot;12240&quot; w:h=&quot;15840&quot;/&gt;&lt;w:pgMar w:top=&quot;1417&quot; w:right=&quot;1417&quot; w:bottom=&quot;1417&quot; w:left=&quot;1417&quot; w:header=&quot;708&quot; w:footer=&quot;708&quot; w:gutter=&quot;0&quot;/&gt;&lt;w:cols w:space=&quot;708&quot;/&gt;&lt;/w:sectPr&gt;&lt;/wx:sect&gt;&lt;/w:body&gt;&lt;/w:wordDocument&gt;">
+          <v:shape id="_x0000_i1197" type="#_x0000_t75" style="width:244.5pt;height:30.75pt" equationxml="&lt;?xml version=&quot;1.0&quot; encoding=&quot;UTF-8&quot; standalone=&quot;yes&quot;?&gt;&#10;&#10;&#10;&#10;&#10;&#10;&#10;&#10;&lt;?mso-application progid=&quot;Word.Document&quot;?&gt;&#10;&#10;&#10;&#10;&#10;&#10;&#10;&#10;&lt;w:wordDocument xmlns:aml=&quot;http://schemas.microsoft.com/aml/2001/core&quot; xmlns:wpc=&quot;http://schemas.microsoft.com/office/word/2010/wordprocessingCanvas&quot; xmlns:dt=&quot;uuid:C2F41010-65B3-11d1-A29F-00AA00C14882&quot; xmlns:mc=&quot;http://schemas.openxmlformats.org/markup-compatibility/2006&quot; xmlns:o=&quot;urn:schemas-microsoft-com:office:office&quot; xmlns:m=&quot;http://schemas.openxmlformats.org/officeDocument/2006/math&quot; xmlns:v=&quot;urn:schemas-microsoft-com:vml&quot; xmlns:w10=&quot;urn:schemas-microsoft-com:office:word&quot; xmlns:w=&quot;http://schemas.microsoft.com/office/word/2003/wordml&quot; xmlns:wx=&quot;http://schemas.microsoft.com/office/word/2003/auxHint&quot; xmlns:wne=&quot;http://schemas.microsoft.com/office/word/2006/wordml&quot; xmlns:wsp=&quot;http://schemas.microsoft.com/office/word/2003/wordml/sp2&quot; xmlns:sl=&quot;http://schemas.microsoft.com/schemaLibrary/2003/core&quot; w:macrosPresent=&quot;no&quot; w:embeddedObjPresent=&quot;no&quot; w:ocxPresent=&quot;no&quot; xml:space=&quot;preserve&quot;&gt;&lt;w:ignoreSubtree w:val=&quot;http://schemas.microsoft.com/office/word/2003/wordml/sp2&quot;/&gt;&lt;o:DocumentProperties&gt;&lt;o:Version&gt;14&lt;/o:Version&gt;&lt;/o:DocumentProperties&gt;&lt;w:docPr&gt;&lt;w:view w:val=&quot;print&quot;/&gt;&lt;w:zoom w:percent=&quot;100&quot;/&gt;&lt;w:displayBackgroundShape/&gt;&lt;w:doNotEmbedSystemFonts/&gt;&lt;w:defaultTabStop w:val=&quot;720&quot;/&gt;&lt;w:hyphenationZone w:val=&quot;425&quot;/&gt;&lt;w:punctuationKerning/&gt;&lt;w:characterSpacingControl w:val=&quot;DontCompress&quot;/&gt;&lt;w:optimizeForBrowser/&gt;&lt;w:allowPNG/&gt;&lt;w:validateAgainstSchema/&gt;&lt;w:saveInvalidXML w:val=&quot;off&quot;/&gt;&lt;w:ignoreMixedContent w:val=&quot;off&quot;/&gt;&lt;w:alwaysShowPlaceholderText w:val=&quot;off&quot;/&gt;&lt;w:compat&gt;&lt;w:breakWrappedTables/&gt;&lt;w:snapToGridInCell/&gt;&lt;w:wrapTextWithPunct/&gt;&lt;w:useAsianBreakRules/&gt;&lt;w:dontGrowAutofit/&gt;&lt;/w:compat&gt;&lt;wsp:rsids&gt;&lt;wsp:rsidRoot wsp:val=&quot;00D60180&quot;/&gt;&lt;wsp:rsid wsp:val=&quot;00057205&quot;/&gt;&lt;wsp:rsid wsp:val=&quot;000E6038&quot;/&gt;&lt;wsp:rsid wsp:val=&quot;00117DB8&quot;/&gt;&lt;wsp:rsid wsp:val=&quot;002066CB&quot;/&gt;&lt;wsp:rsid wsp:val=&quot;002278DA&quot;/&gt;&lt;wsp:rsid wsp:val=&quot;0023379A&quot;/&gt;&lt;wsp:rsid wsp:val=&quot;00291EA3&quot;/&gt;&lt;wsp:rsid wsp:val=&quot;0035186E&quot;/&gt;&lt;wsp:rsid wsp:val=&quot;00403063&quot;/&gt;&lt;wsp:rsid wsp:val=&quot;006D3D91&quot;/&gt;&lt;wsp:rsid wsp:val=&quot;006E6F6D&quot;/&gt;&lt;wsp:rsid wsp:val=&quot;00836674&quot;/&gt;&lt;wsp:rsid wsp:val=&quot;00877174&quot;/&gt;&lt;wsp:rsid wsp:val=&quot;008A4136&quot;/&gt;&lt;wsp:rsid wsp:val=&quot;0099367C&quot;/&gt;&lt;wsp:rsid wsp:val=&quot;00A90667&quot;/&gt;&lt;wsp:rsid wsp:val=&quot;00AC600F&quot;/&gt;&lt;wsp:rsid wsp:val=&quot;00B95FEB&quot;/&gt;&lt;wsp:rsid wsp:val=&quot;00D60180&quot;/&gt;&lt;/wsp:rsids&gt;&lt;/w:docPr&gt;&lt;w:body&gt;&lt;wx:sect&gt;&lt;w:p wsp:rsidR=&quot;00000000&quot; wsp:rsidRDefault=&quot;000E6038&quot; wsp:rsidP=&quot;000E6038&quot;&gt;&lt;m:oMathPara&gt;&lt;m:oMath&gt;&lt;m:r&gt;&lt;w:rPr&gt;&lt;w:rFonts w:ascii=&quot;Cambria Math&quot; w:h-ansi=&quot;Cambria Math&quot; w:cs=&quot;Calibri&quot;/&gt;&lt;wx:font wx:val=&quot;Cambria Math&quot;/&gt;&lt;w:i/&gt;&lt;w:sz w:val=&quot;28&quot;/&gt;&lt;w:lang w:val=&quot;EN-US&quot;/&gt;&lt;/w:rPr&gt;&lt;m:t&gt;=&lt;/m:t&gt;&lt;/m:r&gt;&lt;m:r&gt;&lt;w:rPr&gt;&lt;w:rFonts w:ascii=&quot;Cambria Math&quot; w:h-ansi=&quot;Cambria Math&quot; w:cs=&quot;Calibri&quot;/&gt;&lt;wx:font wx:val=&quot;Cambria Math&quot;/&gt;&lt;w:i/&gt;&lt;w:sz w:val=&quot;28&quot;/&gt;&lt;/w:rPr&gt;&lt;m:t&gt; -&lt;/m:t&gt;&lt;/m:r&gt;&lt;m:nary&gt;&lt;m:naryPr&gt;&lt;m:chr m:val=&quot;в€‘&quot;/&gt;&lt;m:grow m:val=&quot;1&quot;/&gt;&lt;m:ctrlPr&gt;&lt;w:rPr&gt;&lt;w:rFonts w:ascii=&quot;Cambria Math&quot; w:h-ansi=&quot;Cambria Math&quot; w:cs=&quot;Calibri&quot;/&gt;&lt;wx:font wx:val=&quot;Cambria Math&quot;/&gt;&lt;w:i/&gt;&lt;w:sz w:val=&quot;28&quot;/&gt;&lt;/w:rPr&gt;&lt;/m:ctrlPr&gt;&lt;/m:naryPr&gt;&lt;m:sub&gt;&lt;m:r&gt;&lt;w:rPr&gt;&lt;w:rFonts w:ascii=&quot;Cambria Math&quot; w:fareast=&quot;Cambria Math&quot; w:h-ansi=&quot;Cambria Math&quot; w:cs=&quot;Cambria Math&quot;/&gt;&lt;wx:font wx:val=&quot;Cambria Math&quot;/&gt;&lt;w:i/&gt;&lt;w:sz w:val=&quot;28&quot;/&gt;&lt;/w:rPr&gt;&lt;m:t&gt;k=0&lt;/m:t&gt;&lt;/m:r&gt;&lt;/m:sub&gt;&lt;m:sup&gt;&lt;m:r&gt;&lt;w:rPr&gt;&lt;w:rFonts w:ascii=&quot;Cambria Math&quot; w:fareast=&quot;Cambria Math&quot; w:h-ansi=&quot;Cambria Math&quot; w:cs=&quot;Cambria Math&quot;/&gt;&lt;wx:font wx:val=&quot;Cambria Math&quot;/&gt;&lt;w:i/&gt;&lt;w:sz w:val=&quot;28&quot;/&gt;&lt;/w:rPr&gt;&lt;m:t&gt;m&lt;/m:t&gt;&lt;/m:r&gt;&lt;/m:sup&gt;&lt;m:e&gt;&lt;m:r&gt;&lt;w:rPr&gt;&lt;w:rFonts w:ascii=&quot;Cambria Math&quot; w:h-ansi=&quot;Cambria Math&quot; w:cs=&quot;Calibri&quot;/&gt;&lt;wx:font wx:val=&quot;Cambria Math&quot;/&gt;&lt;w:i/&gt;&lt;w:sz w:val=&quot;28&quot;/&gt;&lt;/w:rPr&gt;&lt;m:t&gt;(&lt;/m:t&gt;&lt;/m:r&gt;&lt;m:sSub&gt;&lt;m:sSubPr&gt;&lt;m:ctrlPr&gt;&lt;w:rPr&gt;&lt;w:rFonts w:ascii=&quot;Cambria Math&quot; w:h-ansi=&quot;Cambria Math&quot; w:cs=&quot;Calibri&quot;/&gt;&lt;wx:font wx:val=&quot;Cambria Math&quot;/&gt;&lt;w:i/&gt;&lt;w:sz w:val=&quot;28&quot;/&gt;&lt;/w:rPr&gt;&lt;/m:ctrlPr&gt;&lt;/m:sSubPr&gt;&lt;m:e&gt;&lt;m:r&gt;&lt;w:rPr&gt;&lt;w:rFonts w:ascii=&quot;Cambria Math&quot; w:h-ansi=&quot;Cambria Math&quot; w:cs=&quot;Calibri&quot;/&gt;&lt;wx:font wx:val=&quot;Cambria Math&quot;/&gt;&lt;w:i/&gt;&lt;w:sz w:val=&quot;28&quot;/&gt;&lt;/w:rPr&gt;&lt;m:t&gt;Оґ&lt;/m:t&gt;&lt;/m:r&gt;&lt;/m:e&gt;&lt;m:sub&gt;&lt;m:r&gt;&lt;w:rPr&gt;&lt;w:rFonts w:ascii=&quot;Cambria Math&quot; w:h-ansi=&quot;Cambria Math&quot; w:cs=&quot;Calibri&quot;/&gt;&lt;wx:font wx:val=&quot;Cambria Math&quot;/&gt;&lt;w:i/&gt;&lt;w:sz w:val=&quot;28&quot;/&gt;&lt;/w:rPr&gt;&lt;m:t&gt;k&lt;/m:t&gt;&lt;/m:r&gt;&lt;/m:sub&gt;&lt;/m:sSub&gt;&lt;m:r&gt;&lt;w:rPr&gt;&lt;w:rFonts w:ascii=&quot;Cambria Math&quot; w:h-ansi=&quot;Cambria Math&quot; w:cs=&quot;Calibri&quot;/&gt;&lt;wx:font wx:val=&quot;Cambria Math&quot;/&gt;&lt;w:i/&gt;&lt;w:sz w:val=&quot;28&quot;/&gt;&lt;/w:rPr&gt;&lt;m:t&gt; &lt;/m:t&gt;&lt;/m:r&gt;&lt;/m:e&gt;&lt;/m:nary&gt;&lt;m:r&gt;&lt;w:rPr&gt;&lt;w:rFonts w:ascii=&quot;Cambria Math&quot; w:h-ansi=&quot;Cambria Math&quot; w:cs=&quot;Calibri&quot;/&gt;&lt;wx:font wx:val=&quot;Cambria Math&quot;/&gt;&lt;w:i/&gt;&lt;w:sz w:val=&quot;28&quot;/&gt;&lt;/w:rPr&gt;&lt;m:t&gt; &lt;/m:t&gt;&lt;/m:r&gt;&lt;m:sSub&gt;&lt;m:sSubPr&gt;&lt;m:ctrlPr&gt;&lt;w:rPr&gt;&lt;w:rFonts w:ascii=&quot;Cambria Math&quot; w:h-ansi=&quot;Cambria Math&quot; w:cs=&quot;Calibri&quot;/&gt;&lt;wx:font wx:val=&quot;Cambria Math&quot;/&gt;&lt;w:i/&gt;&lt;w:sz w:val=&quot;28&quot;/&gt;&lt;/w:rPr&gt;&lt;/m:ctrlPr&gt;&lt;/m:sSubPr&gt;&lt;m:e&gt;&lt;m:r&gt;&lt;w:rPr&gt;&lt;w:rFonts w:ascii=&quot;Cambria Math&quot; w:h-ansi=&quot;Cambria Math&quot; w:cs=&quot;Calibri&quot;/&gt;&lt;wx:font wx:val=&quot;Cambria Math&quot;/&gt;&lt;w:i/&gt;&lt;w:sz w:val=&quot;28&quot;/&gt;&lt;/w:rPr&gt;&lt;m:t&gt;w&lt;/m:t&gt;&lt;/m:r&gt;&lt;/m:e&gt;&lt;m:sub&gt;&lt;m:r&gt;&lt;w:rPr&gt;&lt;w:rFonts w:ascii=&quot;Cambria Math&quot; w:h-ansi=&quot;Cambria Math&quot; w:cs=&quot;Calibri&quot;/&gt;&lt;wx:font wx:val=&quot;Cambria Math&quot;/&gt;&lt;w:i/&gt;&lt;w:sz w:val=&quot;28&quot;/&gt;&lt;/w:rPr&gt;&lt;m:t&gt;Jk&lt;/m:t&gt;&lt;/m:r&gt;&lt;/m:sub&gt;&lt;/m:sSub&gt;&lt;m:r&gt;&lt;w:rPr&gt;&lt;w:rFonts w:ascii=&quot;Cambria Math&quot; w:h-ansi=&quot;Cambria Math&quot; w:cs=&quot;Calibri&quot;/&gt;&lt;wx:font wx:val=&quot;Cambria Math&quot;/&gt;&lt;w:i/&gt;&lt;w:sz w:val=&quot;28&quot;/&gt;&lt;/w:rPr&gt;&lt;m:t&gt; f'(&lt;/m:t&gt;&lt;/m:r&gt;&lt;m:sSub&gt;&lt;m:sSubPr&gt;&lt;m:ctrlPr&gt;&lt;w:rPr&gt;&lt;w:rFonts w:ascii=&quot;Cambria Math&quot; w:h-ansi=&quot;Cambria Math&quot; w:cs=&quot;Calibri&quot;/&gt;&lt;wx:font wx:val=&quot;Cambria Math&quot;/&gt;&lt;w:i/&gt;&lt;w:sz w:val=&quot;28&quot;/&gt;&lt;/w:rPr&gt;&lt;/m:ctrlPr&gt;&lt;/m:sSubPr&gt;&lt;m:e&gt;&lt;m:r&gt;&lt;w:rPr&gt;&lt;w:rFonts w:ascii=&quot;Cambria Math&quot; w:h-ansi=&quot;Cambria Math&quot; w:cs=&quot;Calibri&quot;/&gt;&lt;wx:font wx:val=&quot;Cambria Math&quot;/&gt;&lt;w:i/&gt;&lt;w:sz w:val=&quot;28&quot;/&gt;&lt;/w:rPr&gt;&lt;m:t&gt;y&lt;/m:t&gt;&lt;/m:r&gt;&lt;/m:e&gt;&lt;m:sub&gt;&lt;m:r&gt;&lt;w:rPr&gt;&lt;w:rFonts w:ascii=&quot;Cambria Math&quot; w:h-ansi=&quot;Cambria Math&quot; w:cs=&quot;Calibri&quot;/&gt;&lt;wx:font wx:val=&quot;Cambria Math&quot;/&gt;&lt;w:i/&gt;&lt;w:sz w:val=&quot;28&quot;/&gt;&lt;/w:rPr&gt;&lt;m:t&gt;in_J&lt;/m:t&gt;&lt;/m:r&gt;&lt;/m:sub&gt;&lt;/m:sSub&gt;&lt;m:r&gt;&lt;w:rPr&gt;&lt;w:rFonts w:ascii=&quot;Cambria Math&quot; w:h-ansi=&quot;Cambria Math&quot; w:cs=&quot;Calibri&quot;/&gt;&lt;wx:font wx:val=&quot;Cambria Math&quot;/&gt;&lt;w:i/&gt;&lt;w:sz w:val=&quot;28&quot;/&gt;&lt;/w:rPr&gt;&lt;m:t&gt;)&lt;/m:t&gt;&lt;/m:r&gt;&lt;m:f&gt;&lt;m:fPr&gt;&lt;m:ctrlPr&gt;&lt;w:rPr&gt;&lt;w:rFonts w:ascii=&quot;Cambria Math&quot; w:h-ansi=&quot;Cambria Math&quot; w:cs=&quot;Calibri&quot;/&gt;&lt;wx:font wx:val=&quot;Cambria Math&quot;/&gt;&lt;w:sz w:val=&quot;28&quot;/&gt;&lt;/w:rPr&gt;&lt;/m:ctrlPr&gt;&lt;/m:fPr&gt;&lt;m:num&gt;&lt;m:r&gt;&lt;w:rPr&gt;&lt;w:rFonts w:ascii=&quot;Cambria Math&quot; w:h-ansi=&quot;Cambria Math&quot; w:cs=&quot;Calibri&quot;/&gt;&lt;wx:font wx:val=&quot;Cambria Math&quot;/&gt;&lt;w:i/&gt;&lt;w:sz w:val=&quot;28&quot;/&gt;&lt;/w:rPr&gt;&lt;m:t&gt;в€‚&lt;/m:t&gt;&lt;/m:r&gt;&lt;/m:num&gt;&lt;m:den&gt;&lt;m:r&gt;&lt;w:rPr&gt;&lt;w:rFonts w:ascii=&quot;Cambria Math&quot; w:h-ansi=&quot;Cambria Math&quot; w:cs=&quot;Calibri&quot;/&gt;&lt;wx:font wx:val=&quot;Cambria Math&quot;/&gt;&lt;w:i/&gt;&lt;w:sz w:val=&quot;28&quot;/&gt;&lt;/w:rPr&gt;&lt;m:t&gt;в€‚&lt;/m:t&gt;&lt;/m:r&gt;&lt;m:sSub&gt;&lt;m:sSubPr&gt;&lt;m:ctrlPr&gt;&lt;w:rPr&gt;&lt;w:rFonts w:ascii=&quot;Cambria Math&quot; w:h-ansi=&quot;Cambria Math&quot; w:cs=&quot;Calibri&quot;/&gt;&lt;wx:font wx:val=&quot;Cambria Math&quot;/&gt;&lt;w:i/&gt;&lt;w:sz w:val=&quot;28&quot;/&gt;&lt;/w:rPr&gt;&lt;/m:ctrlPr&gt;&lt;/m:sSubPr&gt;&lt;m:e&gt;&lt;m:r&gt;&lt;w:rPr&gt;&lt;w:rFonts w:ascii=&quot;Cambria Math&quot; w:h-ansi=&quot;Cambria Math&quot; w:cs=&quot;Calibri&quot;/&gt;&lt;wx:font wx:val=&quot;Cambria Math&quot;/&gt;&lt;w:i/&gt;&lt;w:sz w:val=&quot;28&quot;/&gt;&lt;w:lang w:val=&quot;EN-US&quot;/&gt;&lt;/w:rPr&gt;&lt;m:t&gt;v&lt;/m:t&gt;&lt;/m:r&gt;&lt;/m:e&gt;&lt;m:sub&gt;&lt;m:r&gt;&lt;w:rPr&gt;&lt;w:rFonts w:ascii=&quot;Cambria Math&quot; w:h-ansi=&quot;Cambria Math&quot; w:cs=&quot;Calibri&quot;/&gt;&lt;wx:font wx:val=&quot;Cambria Math&quot;/&gt;&lt;w:i/&gt;&lt;w:sz w:val=&quot;28&quot;/&gt;&lt;/w:rPr&gt;&lt;m:t&gt;IJ&lt;/m:t&gt;&lt;/m:r&gt;&lt;/m:sub&gt;&lt;/m:sSub&gt;&lt;m:r&gt;&lt;w:rPr&gt;&lt;w:rFonts w:ascii=&quot;Cambria Math&quot; w:h-ansi=&quot;Cambria Math&quot; w:cs=&quot;Calibri&quot;/&gt;&lt;wx:font wx:val=&quot;Cambria Math&quot;/&gt;&lt;w:i/&gt;&lt;w:sz w:val=&quot;28&quot;/&gt;&lt;/w:rPr&gt;&lt;m:t&gt; &lt;/m:t&gt;&lt;/m:r&gt;&lt;/m:den&gt;&lt;/m:f&gt;&lt;m:r&gt;&lt;w:rPr&gt;&lt;w:rFonts w:ascii=&quot;Cambria Math&quot; w:h-ansi=&quot;Cambria Math&quot; w:cs=&quot;Calibri&quot;/&gt;&lt;wx:font wx:val=&quot;Cambria Math&quot;/&gt;&lt;w:i/&gt;&lt;w:sz w:val=&quot;28&quot;/&gt;&lt;/w:rPr&gt;&lt;m:t&gt; &lt;/m:t&gt;&lt;/m:r&gt;&lt;m:sSub&gt;&lt;m:sSubPr&gt;&lt;m:ctrlPr&gt;&lt;w:rPr&gt;&lt;w:rFonts w:ascii=&quot;Cambria Math&quot; w:h-ansi=&quot;Cambria Math&quot; w:cs=&quot;Calibri&quot;/&gt;&lt;wx:font wx:val=&quot;Cambria Math&quot;/&gt;&lt;w:i/&gt;&lt;w:sz w:val=&quot;28&quot;/&gt;&lt;/w:rPr&gt;&lt;/m:ctrlPr&gt;&lt;/m:sSubPr&gt;&lt;m:e&gt;&lt;m:r&gt;&lt;w:rPr&gt;&lt;w:rFonts w:ascii=&quot;Cambria Math&quot; w:h-ansi=&quot;Cambria Math&quot; w:cs=&quot;Calibri&quot;/&gt;&lt;wx:font wx:val=&quot;Cambria Math&quot;/&gt;&lt;w:i/&gt;&lt;w:sz w:val=&quot;28&quot;/&gt;&lt;/w:rPr&gt;&lt;m:t&gt;y&lt;/m:t&gt;&lt;/m:r&gt;&lt;/m:e&gt;&lt;m:sub&gt;&lt;m:r&gt;&lt;w:rPr&gt;&lt;w:rFonts w:ascii=&quot;Cambria Math&quot; w:h-ansi=&quot;Cambria Math&quot; w:cs=&quot;Calibri&quot;/&gt;&lt;wx:font wx:val=&quot;Cambria Math&quot;/&gt;&lt;w:i/&gt;&lt;w:sz w:val=&quot;28&quot;/&gt;&lt;w:lang w:val=&quot;EN-US&quot;/&gt;&lt;/w:rPr&gt;&lt;m:t&gt;in_J&lt;/m:t&gt;&lt;/m:r&gt;&lt;/m:sub&gt;&lt;/m:sSub&gt;&lt;m:r&gt;&lt;w:rPr&gt;&lt;w:rFonts w:ascii=&quot;Cambria Math&quot; w:h-ansi=&quot;Cambria Math&quot; w:cs=&quot;Calibri&quot;/&gt;&lt;wx:font wx:val=&quot;Cambria Math&quot;/&gt;&lt;w:i/&gt;&lt;w:sz w:val=&quot;28&quot;/&gt;&lt;/w:rPr&gt;&lt;m:t&gt;)=&lt;/m:t&gt;&lt;/m:r&gt;&lt;/m:oMath&gt;&lt;/m:oMathPara&gt;&lt;/w:p&gt;&lt;w:sectPr wsp:rsidR=&quot;00000000&quot;&gt;&lt;w:pgSz w:w=&quot;12240&quot; w:h=&quot;15840&quot;/&gt;&lt;w:pgMar w:top=&quot;1417&quot; w:right=&quot;1417&quot; w:bottom=&quot;1417&quot; w:left=&quot;1417&quot; w:header=&quot;708&quot; w:footer=&quot;708&quot; w:gutter=&quot;0&quot;/&gt;&lt;w:cols w:space=&quot;708&quot;/&gt;&lt;/w:sectPr&gt;&lt;/wx:sect&gt;&lt;/w:body&gt;&lt;/w:wordDocument&gt;">
             <v:imagedata r:id="rId153" o:title="" chromakey="white"/>
           </v:shape>
         </w:pict>
@@ -16230,7 +16196,7 @@
           <w:position w:val="-27"/>
         </w:rPr>
         <w:pict>
-          <v:shape id="_x0000_i1198" type="#_x0000_t75" style="width:244.5pt;height:30.75pt" equationxml="&lt;?xml version=&quot;1.0&quot; encoding=&quot;UTF-8&quot; standalone=&quot;yes&quot;?&gt;&#10;&#10;&#10;&#10;&lt;?mso-application progid=&quot;Word.Document&quot;?&gt;&#10;&#10;&#10;&#10;&lt;w:wordDocument xmlns:aml=&quot;http://schemas.microsoft.com/aml/2001/core&quot; xmlns:wpc=&quot;http://schemas.microsoft.com/office/word/2010/wordprocessingCanvas&quot; xmlns:dt=&quot;uuid:C2F41010-65B3-11d1-A29F-00AA00C14882&quot; xmlns:mc=&quot;http://schemas.openxmlformats.org/markup-compatibility/2006&quot; xmlns:o=&quot;urn:schemas-microsoft-com:office:office&quot; xmlns:m=&quot;http://schemas.openxmlformats.org/officeDocument/2006/math&quot; xmlns:v=&quot;urn:schemas-microsoft-com:vml&quot; xmlns:w10=&quot;urn:schemas-microsoft-com:office:word&quot; xmlns:w=&quot;http://schemas.microsoft.com/office/word/2003/wordml&quot; xmlns:wx=&quot;http://schemas.microsoft.com/office/word/2003/auxHint&quot; xmlns:wne=&quot;http://schemas.microsoft.com/office/word/2006/wordml&quot; xmlns:wsp=&quot;http://schemas.microsoft.com/office/word/2003/wordml/sp2&quot; xmlns:sl=&quot;http://schemas.microsoft.com/schemaLibrary/2003/core&quot; w:macrosPresent=&quot;no&quot; w:embeddedObjPresent=&quot;no&quot; w:ocxPresent=&quot;no&quot; xml:space=&quot;preserve&quot;&gt;&lt;w:ignoreSubtree w:val=&quot;http://schemas.microsoft.com/office/word/2003/wordml/sp2&quot;/&gt;&lt;o:DocumentProperties&gt;&lt;o:Version&gt;14&lt;/o:Version&gt;&lt;/o:DocumentProperties&gt;&lt;w:docPr&gt;&lt;w:view w:val=&quot;print&quot;/&gt;&lt;w:zoom w:percent=&quot;100&quot;/&gt;&lt;w:displayBackgroundShape/&gt;&lt;w:doNotEmbedSystemFonts/&gt;&lt;w:defaultTabStop w:val=&quot;720&quot;/&gt;&lt;w:hyphenationZone w:val=&quot;425&quot;/&gt;&lt;w:punctuationKerning/&gt;&lt;w:characterSpacingControl w:val=&quot;DontCompress&quot;/&gt;&lt;w:optimizeForBrowser/&gt;&lt;w:allowPNG/&gt;&lt;w:validateAgainstSchema/&gt;&lt;w:saveInvalidXML w:val=&quot;off&quot;/&gt;&lt;w:ignoreMixedContent w:val=&quot;off&quot;/&gt;&lt;w:alwaysShowPlaceholderText w:val=&quot;off&quot;/&gt;&lt;w:compat&gt;&lt;w:breakWrappedTables/&gt;&lt;w:snapToGridInCell/&gt;&lt;w:wrapTextWithPunct/&gt;&lt;w:useAsianBreakRules/&gt;&lt;w:dontGrowAutofit/&gt;&lt;/w:compat&gt;&lt;wsp:rsids&gt;&lt;wsp:rsidRoot wsp:val=&quot;00D60180&quot;/&gt;&lt;wsp:rsid wsp:val=&quot;00057205&quot;/&gt;&lt;wsp:rsid wsp:val=&quot;000E6038&quot;/&gt;&lt;wsp:rsid wsp:val=&quot;00117DB8&quot;/&gt;&lt;wsp:rsid wsp:val=&quot;002066CB&quot;/&gt;&lt;wsp:rsid wsp:val=&quot;002278DA&quot;/&gt;&lt;wsp:rsid wsp:val=&quot;0023379A&quot;/&gt;&lt;wsp:rsid wsp:val=&quot;00291EA3&quot;/&gt;&lt;wsp:rsid wsp:val=&quot;0035186E&quot;/&gt;&lt;wsp:rsid wsp:val=&quot;00403063&quot;/&gt;&lt;wsp:rsid wsp:val=&quot;006D3D91&quot;/&gt;&lt;wsp:rsid wsp:val=&quot;006E6F6D&quot;/&gt;&lt;wsp:rsid wsp:val=&quot;00836674&quot;/&gt;&lt;wsp:rsid wsp:val=&quot;00877174&quot;/&gt;&lt;wsp:rsid wsp:val=&quot;008A4136&quot;/&gt;&lt;wsp:rsid wsp:val=&quot;0099367C&quot;/&gt;&lt;wsp:rsid wsp:val=&quot;00A90667&quot;/&gt;&lt;wsp:rsid wsp:val=&quot;00AC600F&quot;/&gt;&lt;wsp:rsid wsp:val=&quot;00B95FEB&quot;/&gt;&lt;wsp:rsid wsp:val=&quot;00D60180&quot;/&gt;&lt;/wsp:rsids&gt;&lt;/w:docPr&gt;&lt;w:body&gt;&lt;wx:sect&gt;&lt;w:p wsp:rsidR=&quot;00000000&quot; wsp:rsidRDefault=&quot;000E6038&quot; wsp:rsidP=&quot;000E6038&quot;&gt;&lt;m:oMathPara&gt;&lt;m:oMath&gt;&lt;m:r&gt;&lt;w:rPr&gt;&lt;w:rFonts w:ascii=&quot;Cambria Math&quot; w:h-ansi=&quot;Cambria Math&quot; w:cs=&quot;Calibri&quot;/&gt;&lt;wx:font wx:val=&quot;Cambria Math&quot;/&gt;&lt;w:i/&gt;&lt;w:sz w:val=&quot;28&quot;/&gt;&lt;w:lang w:val=&quot;EN-US&quot;/&gt;&lt;/w:rPr&gt;&lt;m:t&gt;=&lt;/m:t&gt;&lt;/m:r&gt;&lt;m:r&gt;&lt;w:rPr&gt;&lt;w:rFonts w:ascii=&quot;Cambria Math&quot; w:h-ansi=&quot;Cambria Math&quot; w:cs=&quot;Calibri&quot;/&gt;&lt;wx:font wx:val=&quot;Cambria Math&quot;/&gt;&lt;w:i/&gt;&lt;w:sz w:val=&quot;28&quot;/&gt;&lt;/w:rPr&gt;&lt;m:t&gt; -&lt;/m:t&gt;&lt;/m:r&gt;&lt;m:nary&gt;&lt;m:naryPr&gt;&lt;m:chr m:val=&quot;в€‘&quot;/&gt;&lt;m:grow m:val=&quot;1&quot;/&gt;&lt;m:ctrlPr&gt;&lt;w:rPr&gt;&lt;w:rFonts w:ascii=&quot;Cambria Math&quot; w:h-ansi=&quot;Cambria Math&quot; w:cs=&quot;Calibri&quot;/&gt;&lt;wx:font wx:val=&quot;Cambria Math&quot;/&gt;&lt;w:i/&gt;&lt;w:sz w:val=&quot;28&quot;/&gt;&lt;/w:rPr&gt;&lt;/m:ctrlPr&gt;&lt;/m:naryPr&gt;&lt;m:sub&gt;&lt;m:r&gt;&lt;w:rPr&gt;&lt;w:rFonts w:ascii=&quot;Cambria Math&quot; w:fareast=&quot;Cambria Math&quot; w:h-ansi=&quot;Cambria Math&quot; w:cs=&quot;Cambria Math&quot;/&gt;&lt;wx:font wx:val=&quot;Cambria Math&quot;/&gt;&lt;w:i/&gt;&lt;w:sz w:val=&quot;28&quot;/&gt;&lt;/w:rPr&gt;&lt;m:t&gt;k=0&lt;/m:t&gt;&lt;/m:r&gt;&lt;/m:sub&gt;&lt;m:sup&gt;&lt;m:r&gt;&lt;w:rPr&gt;&lt;w:rFonts w:ascii=&quot;Cambria Math&quot; w:fareast=&quot;Cambria Math&quot; w:h-ansi=&quot;Cambria Math&quot; w:cs=&quot;Cambria Math&quot;/&gt;&lt;wx:font wx:val=&quot;Cambria Math&quot;/&gt;&lt;w:i/&gt;&lt;w:sz w:val=&quot;28&quot;/&gt;&lt;/w:rPr&gt;&lt;m:t&gt;m&lt;/m:t&gt;&lt;/m:r&gt;&lt;/m:sup&gt;&lt;m:e&gt;&lt;m:r&gt;&lt;w:rPr&gt;&lt;w:rFonts w:ascii=&quot;Cambria Math&quot; w:h-ansi=&quot;Cambria Math&quot; w:cs=&quot;Calibri&quot;/&gt;&lt;wx:font wx:val=&quot;Cambria Math&quot;/&gt;&lt;w:i/&gt;&lt;w:sz w:val=&quot;28&quot;/&gt;&lt;/w:rPr&gt;&lt;m:t&gt;(&lt;/m:t&gt;&lt;/m:r&gt;&lt;m:sSub&gt;&lt;m:sSubPr&gt;&lt;m:ctrlPr&gt;&lt;w:rPr&gt;&lt;w:rFonts w:ascii=&quot;Cambria Math&quot; w:h-ansi=&quot;Cambria Math&quot; w:cs=&quot;Calibri&quot;/&gt;&lt;wx:font wx:val=&quot;Cambria Math&quot;/&gt;&lt;w:i/&gt;&lt;w:sz w:val=&quot;28&quot;/&gt;&lt;/w:rPr&gt;&lt;/m:ctrlPr&gt;&lt;/m:sSubPr&gt;&lt;m:e&gt;&lt;m:r&gt;&lt;w:rPr&gt;&lt;w:rFonts w:ascii=&quot;Cambria Math&quot; w:h-ansi=&quot;Cambria Math&quot; w:cs=&quot;Calibri&quot;/&gt;&lt;wx:font wx:val=&quot;Cambria Math&quot;/&gt;&lt;w:i/&gt;&lt;w:sz w:val=&quot;28&quot;/&gt;&lt;/w:rPr&gt;&lt;m:t&gt;Оґ&lt;/m:t&gt;&lt;/m:r&gt;&lt;/m:e&gt;&lt;m:sub&gt;&lt;m:r&gt;&lt;w:rPr&gt;&lt;w:rFonts w:ascii=&quot;Cambria Math&quot; w:h-ansi=&quot;Cambria Math&quot; w:cs=&quot;Calibri&quot;/&gt;&lt;wx:font wx:val=&quot;Cambria Math&quot;/&gt;&lt;w:i/&gt;&lt;w:sz w:val=&quot;28&quot;/&gt;&lt;/w:rPr&gt;&lt;m:t&gt;k&lt;/m:t&gt;&lt;/m:r&gt;&lt;/m:sub&gt;&lt;/m:sSub&gt;&lt;m:r&gt;&lt;w:rPr&gt;&lt;w:rFonts w:ascii=&quot;Cambria Math&quot; w:h-ansi=&quot;Cambria Math&quot; w:cs=&quot;Calibri&quot;/&gt;&lt;wx:font wx:val=&quot;Cambria Math&quot;/&gt;&lt;w:i/&gt;&lt;w:sz w:val=&quot;28&quot;/&gt;&lt;/w:rPr&gt;&lt;m:t&gt; &lt;/m:t&gt;&lt;/m:r&gt;&lt;/m:e&gt;&lt;/m:nary&gt;&lt;m:r&gt;&lt;w:rPr&gt;&lt;w:rFonts w:ascii=&quot;Cambria Math&quot; w:h-ansi=&quot;Cambria Math&quot; w:cs=&quot;Calibri&quot;/&gt;&lt;wx:font wx:val=&quot;Cambria Math&quot;/&gt;&lt;w:i/&gt;&lt;w:sz w:val=&quot;28&quot;/&gt;&lt;/w:rPr&gt;&lt;m:t&gt; &lt;/m:t&gt;&lt;/m:r&gt;&lt;m:sSub&gt;&lt;m:sSubPr&gt;&lt;m:ctrlPr&gt;&lt;w:rPr&gt;&lt;w:rFonts w:ascii=&quot;Cambria Math&quot; w:h-ansi=&quot;Cambria Math&quot; w:cs=&quot;Calibri&quot;/&gt;&lt;wx:font wx:val=&quot;Cambria Math&quot;/&gt;&lt;w:i/&gt;&lt;w:sz w:val=&quot;28&quot;/&gt;&lt;/w:rPr&gt;&lt;/m:ctrlPr&gt;&lt;/m:sSubPr&gt;&lt;m:e&gt;&lt;m:r&gt;&lt;w:rPr&gt;&lt;w:rFonts w:ascii=&quot;Cambria Math&quot; w:h-ansi=&quot;Cambria Math&quot; w:cs=&quot;Calibri&quot;/&gt;&lt;wx:font wx:val=&quot;Cambria Math&quot;/&gt;&lt;w:i/&gt;&lt;w:sz w:val=&quot;28&quot;/&gt;&lt;/w:rPr&gt;&lt;m:t&gt;w&lt;/m:t&gt;&lt;/m:r&gt;&lt;/m:e&gt;&lt;m:sub&gt;&lt;m:r&gt;&lt;w:rPr&gt;&lt;w:rFonts w:ascii=&quot;Cambria Math&quot; w:h-ansi=&quot;Cambria Math&quot; w:cs=&quot;Calibri&quot;/&gt;&lt;wx:font wx:val=&quot;Cambria Math&quot;/&gt;&lt;w:i/&gt;&lt;w:sz w:val=&quot;28&quot;/&gt;&lt;/w:rPr&gt;&lt;m:t&gt;Jk&lt;/m:t&gt;&lt;/m:r&gt;&lt;/m:sub&gt;&lt;/m:sSub&gt;&lt;m:r&gt;&lt;w:rPr&gt;&lt;w:rFonts w:ascii=&quot;Cambria Math&quot; w:h-ansi=&quot;Cambria Math&quot; w:cs=&quot;Calibri&quot;/&gt;&lt;wx:font wx:val=&quot;Cambria Math&quot;/&gt;&lt;w:i/&gt;&lt;w:sz w:val=&quot;28&quot;/&gt;&lt;/w:rPr&gt;&lt;m:t&gt; f'(&lt;/m:t&gt;&lt;/m:r&gt;&lt;m:sSub&gt;&lt;m:sSubPr&gt;&lt;m:ctrlPr&gt;&lt;w:rPr&gt;&lt;w:rFonts w:ascii=&quot;Cambria Math&quot; w:h-ansi=&quot;Cambria Math&quot; w:cs=&quot;Calibri&quot;/&gt;&lt;wx:font wx:val=&quot;Cambria Math&quot;/&gt;&lt;w:i/&gt;&lt;w:sz w:val=&quot;28&quot;/&gt;&lt;/w:rPr&gt;&lt;/m:ctrlPr&gt;&lt;/m:sSubPr&gt;&lt;m:e&gt;&lt;m:r&gt;&lt;w:rPr&gt;&lt;w:rFonts w:ascii=&quot;Cambria Math&quot; w:h-ansi=&quot;Cambria Math&quot; w:cs=&quot;Calibri&quot;/&gt;&lt;wx:font wx:val=&quot;Cambria Math&quot;/&gt;&lt;w:i/&gt;&lt;w:sz w:val=&quot;28&quot;/&gt;&lt;/w:rPr&gt;&lt;m:t&gt;y&lt;/m:t&gt;&lt;/m:r&gt;&lt;/m:e&gt;&lt;m:sub&gt;&lt;m:r&gt;&lt;w:rPr&gt;&lt;w:rFonts w:ascii=&quot;Cambria Math&quot; w:h-ansi=&quot;Cambria Math&quot; w:cs=&quot;Calibri&quot;/&gt;&lt;wx:font wx:val=&quot;Cambria Math&quot;/&gt;&lt;w:i/&gt;&lt;w:sz w:val=&quot;28&quot;/&gt;&lt;/w:rPr&gt;&lt;m:t&gt;in_J&lt;/m:t&gt;&lt;/m:r&gt;&lt;/m:sub&gt;&lt;/m:sSub&gt;&lt;m:r&gt;&lt;w:rPr&gt;&lt;w:rFonts w:ascii=&quot;Cambria Math&quot; w:h-ansi=&quot;Cambria Math&quot; w:cs=&quot;Calibri&quot;/&gt;&lt;wx:font wx:val=&quot;Cambria Math&quot;/&gt;&lt;w:i/&gt;&lt;w:sz w:val=&quot;28&quot;/&gt;&lt;/w:rPr&gt;&lt;m:t&gt;)&lt;/m:t&gt;&lt;/m:r&gt;&lt;m:f&gt;&lt;m:fPr&gt;&lt;m:ctrlPr&gt;&lt;w:rPr&gt;&lt;w:rFonts w:ascii=&quot;Cambria Math&quot; w:h-ansi=&quot;Cambria Math&quot; w:cs=&quot;Calibri&quot;/&gt;&lt;wx:font wx:val=&quot;Cambria Math&quot;/&gt;&lt;w:sz w:val=&quot;28&quot;/&gt;&lt;/w:rPr&gt;&lt;/m:ctrlPr&gt;&lt;/m:fPr&gt;&lt;m:num&gt;&lt;m:r&gt;&lt;w:rPr&gt;&lt;w:rFonts w:ascii=&quot;Cambria Math&quot; w:h-ansi=&quot;Cambria Math&quot; w:cs=&quot;Calibri&quot;/&gt;&lt;wx:font wx:val=&quot;Cambria Math&quot;/&gt;&lt;w:i/&gt;&lt;w:sz w:val=&quot;28&quot;/&gt;&lt;/w:rPr&gt;&lt;m:t&gt;в€‚&lt;/m:t&gt;&lt;/m:r&gt;&lt;/m:num&gt;&lt;m:den&gt;&lt;m:r&gt;&lt;w:rPr&gt;&lt;w:rFonts w:ascii=&quot;Cambria Math&quot; w:h-ansi=&quot;Cambria Math&quot; w:cs=&quot;Calibri&quot;/&gt;&lt;wx:font wx:val=&quot;Cambria Math&quot;/&gt;&lt;w:i/&gt;&lt;w:sz w:val=&quot;28&quot;/&gt;&lt;/w:rPr&gt;&lt;m:t&gt;в€‚&lt;/m:t&gt;&lt;/m:r&gt;&lt;m:sSub&gt;&lt;m:sSubPr&gt;&lt;m:ctrlPr&gt;&lt;w:rPr&gt;&lt;w:rFonts w:ascii=&quot;Cambria Math&quot; w:h-ansi=&quot;Cambria Math&quot; w:cs=&quot;Calibri&quot;/&gt;&lt;wx:font wx:val=&quot;Cambria Math&quot;/&gt;&lt;w:i/&gt;&lt;w:sz w:val=&quot;28&quot;/&gt;&lt;/w:rPr&gt;&lt;/m:ctrlPr&gt;&lt;/m:sSubPr&gt;&lt;m:e&gt;&lt;m:r&gt;&lt;w:rPr&gt;&lt;w:rFonts w:ascii=&quot;Cambria Math&quot; w:h-ansi=&quot;Cambria Math&quot; w:cs=&quot;Calibri&quot;/&gt;&lt;wx:font wx:val=&quot;Cambria Math&quot;/&gt;&lt;w:i/&gt;&lt;w:sz w:val=&quot;28&quot;/&gt;&lt;w:lang w:val=&quot;EN-US&quot;/&gt;&lt;/w:rPr&gt;&lt;m:t&gt;v&lt;/m:t&gt;&lt;/m:r&gt;&lt;/m:e&gt;&lt;m:sub&gt;&lt;m:r&gt;&lt;w:rPr&gt;&lt;w:rFonts w:ascii=&quot;Cambria Math&quot; w:h-ansi=&quot;Cambria Math&quot; w:cs=&quot;Calibri&quot;/&gt;&lt;wx:font wx:val=&quot;Cambria Math&quot;/&gt;&lt;w:i/&gt;&lt;w:sz w:val=&quot;28&quot;/&gt;&lt;/w:rPr&gt;&lt;m:t&gt;IJ&lt;/m:t&gt;&lt;/m:r&gt;&lt;/m:sub&gt;&lt;/m:sSub&gt;&lt;m:r&gt;&lt;w:rPr&gt;&lt;w:rFonts w:ascii=&quot;Cambria Math&quot; w:h-ansi=&quot;Cambria Math&quot; w:cs=&quot;Calibri&quot;/&gt;&lt;wx:font wx:val=&quot;Cambria Math&quot;/&gt;&lt;w:i/&gt;&lt;w:sz w:val=&quot;28&quot;/&gt;&lt;/w:rPr&gt;&lt;m:t&gt; &lt;/m:t&gt;&lt;/m:r&gt;&lt;/m:den&gt;&lt;/m:f&gt;&lt;m:r&gt;&lt;w:rPr&gt;&lt;w:rFonts w:ascii=&quot;Cambria Math&quot; w:h-ansi=&quot;Cambria Math&quot; w:cs=&quot;Calibri&quot;/&gt;&lt;wx:font wx:val=&quot;Cambria Math&quot;/&gt;&lt;w:i/&gt;&lt;w:sz w:val=&quot;28&quot;/&gt;&lt;/w:rPr&gt;&lt;m:t&gt; &lt;/m:t&gt;&lt;/m:r&gt;&lt;m:sSub&gt;&lt;m:sSubPr&gt;&lt;m:ctrlPr&gt;&lt;w:rPr&gt;&lt;w:rFonts w:ascii=&quot;Cambria Math&quot; w:h-ansi=&quot;Cambria Math&quot; w:cs=&quot;Calibri&quot;/&gt;&lt;wx:font wx:val=&quot;Cambria Math&quot;/&gt;&lt;w:i/&gt;&lt;w:sz w:val=&quot;28&quot;/&gt;&lt;/w:rPr&gt;&lt;/m:ctrlPr&gt;&lt;/m:sSubPr&gt;&lt;m:e&gt;&lt;m:r&gt;&lt;w:rPr&gt;&lt;w:rFonts w:ascii=&quot;Cambria Math&quot; w:h-ansi=&quot;Cambria Math&quot; w:cs=&quot;Calibri&quot;/&gt;&lt;wx:font wx:val=&quot;Cambria Math&quot;/&gt;&lt;w:i/&gt;&lt;w:sz w:val=&quot;28&quot;/&gt;&lt;/w:rPr&gt;&lt;m:t&gt;y&lt;/m:t&gt;&lt;/m:r&gt;&lt;/m:e&gt;&lt;m:sub&gt;&lt;m:r&gt;&lt;w:rPr&gt;&lt;w:rFonts w:ascii=&quot;Cambria Math&quot; w:h-ansi=&quot;Cambria Math&quot; w:cs=&quot;Calibri&quot;/&gt;&lt;wx:font wx:val=&quot;Cambria Math&quot;/&gt;&lt;w:i/&gt;&lt;w:sz w:val=&quot;28&quot;/&gt;&lt;w:lang w:val=&quot;EN-US&quot;/&gt;&lt;/w:rPr&gt;&lt;m:t&gt;in_J&lt;/m:t&gt;&lt;/m:r&gt;&lt;/m:sub&gt;&lt;/m:sSub&gt;&lt;m:r&gt;&lt;w:rPr&gt;&lt;w:rFonts w:ascii=&quot;Cambria Math&quot; w:h-ansi=&quot;Cambria Math&quot; w:cs=&quot;Calibri&quot;/&gt;&lt;wx:font wx:val=&quot;Cambria Math&quot;/&gt;&lt;w:i/&gt;&lt;w:sz w:val=&quot;28&quot;/&gt;&lt;/w:rPr&gt;&lt;m:t&gt;)=&lt;/m:t&gt;&lt;/m:r&gt;&lt;/m:oMath&gt;&lt;/m:oMathPara&gt;&lt;/w:p&gt;&lt;w:sectPr wsp:rsidR=&quot;00000000&quot;&gt;&lt;w:pgSz w:w=&quot;12240&quot; w:h=&quot;15840&quot;/&gt;&lt;w:pgMar w:top=&quot;1417&quot; w:right=&quot;1417&quot; w:bottom=&quot;1417&quot; w:left=&quot;1417&quot; w:header=&quot;708&quot; w:footer=&quot;708&quot; w:gutter=&quot;0&quot;/&gt;&lt;w:cols w:space=&quot;708&quot;/&gt;&lt;/w:sectPr&gt;&lt;/wx:sect&gt;&lt;/w:body&gt;&lt;/w:wordDocument&gt;">
+          <v:shape id="_x0000_i1198" type="#_x0000_t75" style="width:244.5pt;height:30.75pt" equationxml="&lt;?xml version=&quot;1.0&quot; encoding=&quot;UTF-8&quot; standalone=&quot;yes&quot;?&gt;&#10;&#10;&#10;&#10;&#10;&#10;&#10;&#10;&lt;?mso-application progid=&quot;Word.Document&quot;?&gt;&#10;&#10;&#10;&#10;&#10;&#10;&#10;&#10;&lt;w:wordDocument xmlns:aml=&quot;http://schemas.microsoft.com/aml/2001/core&quot; xmlns:wpc=&quot;http://schemas.microsoft.com/office/word/2010/wordprocessingCanvas&quot; xmlns:dt=&quot;uuid:C2F41010-65B3-11d1-A29F-00AA00C14882&quot; xmlns:mc=&quot;http://schemas.openxmlformats.org/markup-compatibility/2006&quot; xmlns:o=&quot;urn:schemas-microsoft-com:office:office&quot; xmlns:m=&quot;http://schemas.openxmlformats.org/officeDocument/2006/math&quot; xmlns:v=&quot;urn:schemas-microsoft-com:vml&quot; xmlns:w10=&quot;urn:schemas-microsoft-com:office:word&quot; xmlns:w=&quot;http://schemas.microsoft.com/office/word/2003/wordml&quot; xmlns:wx=&quot;http://schemas.microsoft.com/office/word/2003/auxHint&quot; xmlns:wne=&quot;http://schemas.microsoft.com/office/word/2006/wordml&quot; xmlns:wsp=&quot;http://schemas.microsoft.com/office/word/2003/wordml/sp2&quot; xmlns:sl=&quot;http://schemas.microsoft.com/schemaLibrary/2003/core&quot; w:macrosPresent=&quot;no&quot; w:embeddedObjPresent=&quot;no&quot; w:ocxPresent=&quot;no&quot; xml:space=&quot;preserve&quot;&gt;&lt;w:ignoreSubtree w:val=&quot;http://schemas.microsoft.com/office/word/2003/wordml/sp2&quot;/&gt;&lt;o:DocumentProperties&gt;&lt;o:Version&gt;14&lt;/o:Version&gt;&lt;/o:DocumentProperties&gt;&lt;w:docPr&gt;&lt;w:view w:val=&quot;print&quot;/&gt;&lt;w:zoom w:percent=&quot;100&quot;/&gt;&lt;w:displayBackgroundShape/&gt;&lt;w:doNotEmbedSystemFonts/&gt;&lt;w:defaultTabStop w:val=&quot;720&quot;/&gt;&lt;w:hyphenationZone w:val=&quot;425&quot;/&gt;&lt;w:punctuationKerning/&gt;&lt;w:characterSpacingControl w:val=&quot;DontCompress&quot;/&gt;&lt;w:optimizeForBrowser/&gt;&lt;w:allowPNG/&gt;&lt;w:validateAgainstSchema/&gt;&lt;w:saveInvalidXML w:val=&quot;off&quot;/&gt;&lt;w:ignoreMixedContent w:val=&quot;off&quot;/&gt;&lt;w:alwaysShowPlaceholderText w:val=&quot;off&quot;/&gt;&lt;w:compat&gt;&lt;w:breakWrappedTables/&gt;&lt;w:snapToGridInCell/&gt;&lt;w:wrapTextWithPunct/&gt;&lt;w:useAsianBreakRules/&gt;&lt;w:dontGrowAutofit/&gt;&lt;/w:compat&gt;&lt;wsp:rsids&gt;&lt;wsp:rsidRoot wsp:val=&quot;00D60180&quot;/&gt;&lt;wsp:rsid wsp:val=&quot;00057205&quot;/&gt;&lt;wsp:rsid wsp:val=&quot;000E6038&quot;/&gt;&lt;wsp:rsid wsp:val=&quot;00117DB8&quot;/&gt;&lt;wsp:rsid wsp:val=&quot;002066CB&quot;/&gt;&lt;wsp:rsid wsp:val=&quot;002278DA&quot;/&gt;&lt;wsp:rsid wsp:val=&quot;0023379A&quot;/&gt;&lt;wsp:rsid wsp:val=&quot;00291EA3&quot;/&gt;&lt;wsp:rsid wsp:val=&quot;0035186E&quot;/&gt;&lt;wsp:rsid wsp:val=&quot;00403063&quot;/&gt;&lt;wsp:rsid wsp:val=&quot;006D3D91&quot;/&gt;&lt;wsp:rsid wsp:val=&quot;006E6F6D&quot;/&gt;&lt;wsp:rsid wsp:val=&quot;00836674&quot;/&gt;&lt;wsp:rsid wsp:val=&quot;00877174&quot;/&gt;&lt;wsp:rsid wsp:val=&quot;008A4136&quot;/&gt;&lt;wsp:rsid wsp:val=&quot;0099367C&quot;/&gt;&lt;wsp:rsid wsp:val=&quot;00A90667&quot;/&gt;&lt;wsp:rsid wsp:val=&quot;00AC600F&quot;/&gt;&lt;wsp:rsid wsp:val=&quot;00B95FEB&quot;/&gt;&lt;wsp:rsid wsp:val=&quot;00D60180&quot;/&gt;&lt;/wsp:rsids&gt;&lt;/w:docPr&gt;&lt;w:body&gt;&lt;wx:sect&gt;&lt;w:p wsp:rsidR=&quot;00000000&quot; wsp:rsidRDefault=&quot;000E6038&quot; wsp:rsidP=&quot;000E6038&quot;&gt;&lt;m:oMathPara&gt;&lt;m:oMath&gt;&lt;m:r&gt;&lt;w:rPr&gt;&lt;w:rFonts w:ascii=&quot;Cambria Math&quot; w:h-ansi=&quot;Cambria Math&quot; w:cs=&quot;Calibri&quot;/&gt;&lt;wx:font wx:val=&quot;Cambria Math&quot;/&gt;&lt;w:i/&gt;&lt;w:sz w:val=&quot;28&quot;/&gt;&lt;w:lang w:val=&quot;EN-US&quot;/&gt;&lt;/w:rPr&gt;&lt;m:t&gt;=&lt;/m:t&gt;&lt;/m:r&gt;&lt;m:r&gt;&lt;w:rPr&gt;&lt;w:rFonts w:ascii=&quot;Cambria Math&quot; w:h-ansi=&quot;Cambria Math&quot; w:cs=&quot;Calibri&quot;/&gt;&lt;wx:font wx:val=&quot;Cambria Math&quot;/&gt;&lt;w:i/&gt;&lt;w:sz w:val=&quot;28&quot;/&gt;&lt;/w:rPr&gt;&lt;m:t&gt; -&lt;/m:t&gt;&lt;/m:r&gt;&lt;m:nary&gt;&lt;m:naryPr&gt;&lt;m:chr m:val=&quot;в€‘&quot;/&gt;&lt;m:grow m:val=&quot;1&quot;/&gt;&lt;m:ctrlPr&gt;&lt;w:rPr&gt;&lt;w:rFonts w:ascii=&quot;Cambria Math&quot; w:h-ansi=&quot;Cambria Math&quot; w:cs=&quot;Calibri&quot;/&gt;&lt;wx:font wx:val=&quot;Cambria Math&quot;/&gt;&lt;w:i/&gt;&lt;w:sz w:val=&quot;28&quot;/&gt;&lt;/w:rPr&gt;&lt;/m:ctrlPr&gt;&lt;/m:naryPr&gt;&lt;m:sub&gt;&lt;m:r&gt;&lt;w:rPr&gt;&lt;w:rFonts w:ascii=&quot;Cambria Math&quot; w:fareast=&quot;Cambria Math&quot; w:h-ansi=&quot;Cambria Math&quot; w:cs=&quot;Cambria Math&quot;/&gt;&lt;wx:font wx:val=&quot;Cambria Math&quot;/&gt;&lt;w:i/&gt;&lt;w:sz w:val=&quot;28&quot;/&gt;&lt;/w:rPr&gt;&lt;m:t&gt;k=0&lt;/m:t&gt;&lt;/m:r&gt;&lt;/m:sub&gt;&lt;m:sup&gt;&lt;m:r&gt;&lt;w:rPr&gt;&lt;w:rFonts w:ascii=&quot;Cambria Math&quot; w:fareast=&quot;Cambria Math&quot; w:h-ansi=&quot;Cambria Math&quot; w:cs=&quot;Cambria Math&quot;/&gt;&lt;wx:font wx:val=&quot;Cambria Math&quot;/&gt;&lt;w:i/&gt;&lt;w:sz w:val=&quot;28&quot;/&gt;&lt;/w:rPr&gt;&lt;m:t&gt;m&lt;/m:t&gt;&lt;/m:r&gt;&lt;/m:sup&gt;&lt;m:e&gt;&lt;m:r&gt;&lt;w:rPr&gt;&lt;w:rFonts w:ascii=&quot;Cambria Math&quot; w:h-ansi=&quot;Cambria Math&quot; w:cs=&quot;Calibri&quot;/&gt;&lt;wx:font wx:val=&quot;Cambria Math&quot;/&gt;&lt;w:i/&gt;&lt;w:sz w:val=&quot;28&quot;/&gt;&lt;/w:rPr&gt;&lt;m:t&gt;(&lt;/m:t&gt;&lt;/m:r&gt;&lt;m:sSub&gt;&lt;m:sSubPr&gt;&lt;m:ctrlPr&gt;&lt;w:rPr&gt;&lt;w:rFonts w:ascii=&quot;Cambria Math&quot; w:h-ansi=&quot;Cambria Math&quot; w:cs=&quot;Calibri&quot;/&gt;&lt;wx:font wx:val=&quot;Cambria Math&quot;/&gt;&lt;w:i/&gt;&lt;w:sz w:val=&quot;28&quot;/&gt;&lt;/w:rPr&gt;&lt;/m:ctrlPr&gt;&lt;/m:sSubPr&gt;&lt;m:e&gt;&lt;m:r&gt;&lt;w:rPr&gt;&lt;w:rFonts w:ascii=&quot;Cambria Math&quot; w:h-ansi=&quot;Cambria Math&quot; w:cs=&quot;Calibri&quot;/&gt;&lt;wx:font wx:val=&quot;Cambria Math&quot;/&gt;&lt;w:i/&gt;&lt;w:sz w:val=&quot;28&quot;/&gt;&lt;/w:rPr&gt;&lt;m:t&gt;Оґ&lt;/m:t&gt;&lt;/m:r&gt;&lt;/m:e&gt;&lt;m:sub&gt;&lt;m:r&gt;&lt;w:rPr&gt;&lt;w:rFonts w:ascii=&quot;Cambria Math&quot; w:h-ansi=&quot;Cambria Math&quot; w:cs=&quot;Calibri&quot;/&gt;&lt;wx:font wx:val=&quot;Cambria Math&quot;/&gt;&lt;w:i/&gt;&lt;w:sz w:val=&quot;28&quot;/&gt;&lt;/w:rPr&gt;&lt;m:t&gt;k&lt;/m:t&gt;&lt;/m:r&gt;&lt;/m:sub&gt;&lt;/m:sSub&gt;&lt;m:r&gt;&lt;w:rPr&gt;&lt;w:rFonts w:ascii=&quot;Cambria Math&quot; w:h-ansi=&quot;Cambria Math&quot; w:cs=&quot;Calibri&quot;/&gt;&lt;wx:font wx:val=&quot;Cambria Math&quot;/&gt;&lt;w:i/&gt;&lt;w:sz w:val=&quot;28&quot;/&gt;&lt;/w:rPr&gt;&lt;m:t&gt; &lt;/m:t&gt;&lt;/m:r&gt;&lt;/m:e&gt;&lt;/m:nary&gt;&lt;m:r&gt;&lt;w:rPr&gt;&lt;w:rFonts w:ascii=&quot;Cambria Math&quot; w:h-ansi=&quot;Cambria Math&quot; w:cs=&quot;Calibri&quot;/&gt;&lt;wx:font wx:val=&quot;Cambria Math&quot;/&gt;&lt;w:i/&gt;&lt;w:sz w:val=&quot;28&quot;/&gt;&lt;/w:rPr&gt;&lt;m:t&gt; &lt;/m:t&gt;&lt;/m:r&gt;&lt;m:sSub&gt;&lt;m:sSubPr&gt;&lt;m:ctrlPr&gt;&lt;w:rPr&gt;&lt;w:rFonts w:ascii=&quot;Cambria Math&quot; w:h-ansi=&quot;Cambria Math&quot; w:cs=&quot;Calibri&quot;/&gt;&lt;wx:font wx:val=&quot;Cambria Math&quot;/&gt;&lt;w:i/&gt;&lt;w:sz w:val=&quot;28&quot;/&gt;&lt;/w:rPr&gt;&lt;/m:ctrlPr&gt;&lt;/m:sSubPr&gt;&lt;m:e&gt;&lt;m:r&gt;&lt;w:rPr&gt;&lt;w:rFonts w:ascii=&quot;Cambria Math&quot; w:h-ansi=&quot;Cambria Math&quot; w:cs=&quot;Calibri&quot;/&gt;&lt;wx:font wx:val=&quot;Cambria Math&quot;/&gt;&lt;w:i/&gt;&lt;w:sz w:val=&quot;28&quot;/&gt;&lt;/w:rPr&gt;&lt;m:t&gt;w&lt;/m:t&gt;&lt;/m:r&gt;&lt;/m:e&gt;&lt;m:sub&gt;&lt;m:r&gt;&lt;w:rPr&gt;&lt;w:rFonts w:ascii=&quot;Cambria Math&quot; w:h-ansi=&quot;Cambria Math&quot; w:cs=&quot;Calibri&quot;/&gt;&lt;wx:font wx:val=&quot;Cambria Math&quot;/&gt;&lt;w:i/&gt;&lt;w:sz w:val=&quot;28&quot;/&gt;&lt;/w:rPr&gt;&lt;m:t&gt;Jk&lt;/m:t&gt;&lt;/m:r&gt;&lt;/m:sub&gt;&lt;/m:sSub&gt;&lt;m:r&gt;&lt;w:rPr&gt;&lt;w:rFonts w:ascii=&quot;Cambria Math&quot; w:h-ansi=&quot;Cambria Math&quot; w:cs=&quot;Calibri&quot;/&gt;&lt;wx:font wx:val=&quot;Cambria Math&quot;/&gt;&lt;w:i/&gt;&lt;w:sz w:val=&quot;28&quot;/&gt;&lt;/w:rPr&gt;&lt;m:t&gt; f'(&lt;/m:t&gt;&lt;/m:r&gt;&lt;m:sSub&gt;&lt;m:sSubPr&gt;&lt;m:ctrlPr&gt;&lt;w:rPr&gt;&lt;w:rFonts w:ascii=&quot;Cambria Math&quot; w:h-ansi=&quot;Cambria Math&quot; w:cs=&quot;Calibri&quot;/&gt;&lt;wx:font wx:val=&quot;Cambria Math&quot;/&gt;&lt;w:i/&gt;&lt;w:sz w:val=&quot;28&quot;/&gt;&lt;/w:rPr&gt;&lt;/m:ctrlPr&gt;&lt;/m:sSubPr&gt;&lt;m:e&gt;&lt;m:r&gt;&lt;w:rPr&gt;&lt;w:rFonts w:ascii=&quot;Cambria Math&quot; w:h-ansi=&quot;Cambria Math&quot; w:cs=&quot;Calibri&quot;/&gt;&lt;wx:font wx:val=&quot;Cambria Math&quot;/&gt;&lt;w:i/&gt;&lt;w:sz w:val=&quot;28&quot;/&gt;&lt;/w:rPr&gt;&lt;m:t&gt;y&lt;/m:t&gt;&lt;/m:r&gt;&lt;/m:e&gt;&lt;m:sub&gt;&lt;m:r&gt;&lt;w:rPr&gt;&lt;w:rFonts w:ascii=&quot;Cambria Math&quot; w:h-ansi=&quot;Cambria Math&quot; w:cs=&quot;Calibri&quot;/&gt;&lt;wx:font wx:val=&quot;Cambria Math&quot;/&gt;&lt;w:i/&gt;&lt;w:sz w:val=&quot;28&quot;/&gt;&lt;/w:rPr&gt;&lt;m:t&gt;in_J&lt;/m:t&gt;&lt;/m:r&gt;&lt;/m:sub&gt;&lt;/m:sSub&gt;&lt;m:r&gt;&lt;w:rPr&gt;&lt;w:rFonts w:ascii=&quot;Cambria Math&quot; w:h-ansi=&quot;Cambria Math&quot; w:cs=&quot;Calibri&quot;/&gt;&lt;wx:font wx:val=&quot;Cambria Math&quot;/&gt;&lt;w:i/&gt;&lt;w:sz w:val=&quot;28&quot;/&gt;&lt;/w:rPr&gt;&lt;m:t&gt;)&lt;/m:t&gt;&lt;/m:r&gt;&lt;m:f&gt;&lt;m:fPr&gt;&lt;m:ctrlPr&gt;&lt;w:rPr&gt;&lt;w:rFonts w:ascii=&quot;Cambria Math&quot; w:h-ansi=&quot;Cambria Math&quot; w:cs=&quot;Calibri&quot;/&gt;&lt;wx:font wx:val=&quot;Cambria Math&quot;/&gt;&lt;w:sz w:val=&quot;28&quot;/&gt;&lt;/w:rPr&gt;&lt;/m:ctrlPr&gt;&lt;/m:fPr&gt;&lt;m:num&gt;&lt;m:r&gt;&lt;w:rPr&gt;&lt;w:rFonts w:ascii=&quot;Cambria Math&quot; w:h-ansi=&quot;Cambria Math&quot; w:cs=&quot;Calibri&quot;/&gt;&lt;wx:font wx:val=&quot;Cambria Math&quot;/&gt;&lt;w:i/&gt;&lt;w:sz w:val=&quot;28&quot;/&gt;&lt;/w:rPr&gt;&lt;m:t&gt;в€‚&lt;/m:t&gt;&lt;/m:r&gt;&lt;/m:num&gt;&lt;m:den&gt;&lt;m:r&gt;&lt;w:rPr&gt;&lt;w:rFonts w:ascii=&quot;Cambria Math&quot; w:h-ansi=&quot;Cambria Math&quot; w:cs=&quot;Calibri&quot;/&gt;&lt;wx:font wx:val=&quot;Cambria Math&quot;/&gt;&lt;w:i/&gt;&lt;w:sz w:val=&quot;28&quot;/&gt;&lt;/w:rPr&gt;&lt;m:t&gt;в€‚&lt;/m:t&gt;&lt;/m:r&gt;&lt;m:sSub&gt;&lt;m:sSubPr&gt;&lt;m:ctrlPr&gt;&lt;w:rPr&gt;&lt;w:rFonts w:ascii=&quot;Cambria Math&quot; w:h-ansi=&quot;Cambria Math&quot; w:cs=&quot;Calibri&quot;/&gt;&lt;wx:font wx:val=&quot;Cambria Math&quot;/&gt;&lt;w:i/&gt;&lt;w:sz w:val=&quot;28&quot;/&gt;&lt;/w:rPr&gt;&lt;/m:ctrlPr&gt;&lt;/m:sSubPr&gt;&lt;m:e&gt;&lt;m:r&gt;&lt;w:rPr&gt;&lt;w:rFonts w:ascii=&quot;Cambria Math&quot; w:h-ansi=&quot;Cambria Math&quot; w:cs=&quot;Calibri&quot;/&gt;&lt;wx:font wx:val=&quot;Cambria Math&quot;/&gt;&lt;w:i/&gt;&lt;w:sz w:val=&quot;28&quot;/&gt;&lt;w:lang w:val=&quot;EN-US&quot;/&gt;&lt;/w:rPr&gt;&lt;m:t&gt;v&lt;/m:t&gt;&lt;/m:r&gt;&lt;/m:e&gt;&lt;m:sub&gt;&lt;m:r&gt;&lt;w:rPr&gt;&lt;w:rFonts w:ascii=&quot;Cambria Math&quot; w:h-ansi=&quot;Cambria Math&quot; w:cs=&quot;Calibri&quot;/&gt;&lt;wx:font wx:val=&quot;Cambria Math&quot;/&gt;&lt;w:i/&gt;&lt;w:sz w:val=&quot;28&quot;/&gt;&lt;/w:rPr&gt;&lt;m:t&gt;IJ&lt;/m:t&gt;&lt;/m:r&gt;&lt;/m:sub&gt;&lt;/m:sSub&gt;&lt;m:r&gt;&lt;w:rPr&gt;&lt;w:rFonts w:ascii=&quot;Cambria Math&quot; w:h-ansi=&quot;Cambria Math&quot; w:cs=&quot;Calibri&quot;/&gt;&lt;wx:font wx:val=&quot;Cambria Math&quot;/&gt;&lt;w:i/&gt;&lt;w:sz w:val=&quot;28&quot;/&gt;&lt;/w:rPr&gt;&lt;m:t&gt; &lt;/m:t&gt;&lt;/m:r&gt;&lt;/m:den&gt;&lt;/m:f&gt;&lt;m:r&gt;&lt;w:rPr&gt;&lt;w:rFonts w:ascii=&quot;Cambria Math&quot; w:h-ansi=&quot;Cambria Math&quot; w:cs=&quot;Calibri&quot;/&gt;&lt;wx:font wx:val=&quot;Cambria Math&quot;/&gt;&lt;w:i/&gt;&lt;w:sz w:val=&quot;28&quot;/&gt;&lt;/w:rPr&gt;&lt;m:t&gt; &lt;/m:t&gt;&lt;/m:r&gt;&lt;m:sSub&gt;&lt;m:sSubPr&gt;&lt;m:ctrlPr&gt;&lt;w:rPr&gt;&lt;w:rFonts w:ascii=&quot;Cambria Math&quot; w:h-ansi=&quot;Cambria Math&quot; w:cs=&quot;Calibri&quot;/&gt;&lt;wx:font wx:val=&quot;Cambria Math&quot;/&gt;&lt;w:i/&gt;&lt;w:sz w:val=&quot;28&quot;/&gt;&lt;/w:rPr&gt;&lt;/m:ctrlPr&gt;&lt;/m:sSubPr&gt;&lt;m:e&gt;&lt;m:r&gt;&lt;w:rPr&gt;&lt;w:rFonts w:ascii=&quot;Cambria Math&quot; w:h-ansi=&quot;Cambria Math&quot; w:cs=&quot;Calibri&quot;/&gt;&lt;wx:font wx:val=&quot;Cambria Math&quot;/&gt;&lt;w:i/&gt;&lt;w:sz w:val=&quot;28&quot;/&gt;&lt;/w:rPr&gt;&lt;m:t&gt;y&lt;/m:t&gt;&lt;/m:r&gt;&lt;/m:e&gt;&lt;m:sub&gt;&lt;m:r&gt;&lt;w:rPr&gt;&lt;w:rFonts w:ascii=&quot;Cambria Math&quot; w:h-ansi=&quot;Cambria Math&quot; w:cs=&quot;Calibri&quot;/&gt;&lt;wx:font wx:val=&quot;Cambria Math&quot;/&gt;&lt;w:i/&gt;&lt;w:sz w:val=&quot;28&quot;/&gt;&lt;w:lang w:val=&quot;EN-US&quot;/&gt;&lt;/w:rPr&gt;&lt;m:t&gt;in_J&lt;/m:t&gt;&lt;/m:r&gt;&lt;/m:sub&gt;&lt;/m:sSub&gt;&lt;m:r&gt;&lt;w:rPr&gt;&lt;w:rFonts w:ascii=&quot;Cambria Math&quot; w:h-ansi=&quot;Cambria Math&quot; w:cs=&quot;Calibri&quot;/&gt;&lt;wx:font wx:val=&quot;Cambria Math&quot;/&gt;&lt;w:i/&gt;&lt;w:sz w:val=&quot;28&quot;/&gt;&lt;/w:rPr&gt;&lt;m:t&gt;)=&lt;/m:t&gt;&lt;/m:r&gt;&lt;/m:oMath&gt;&lt;/m:oMathPara&gt;&lt;/w:p&gt;&lt;w:sectPr wsp:rsidR=&quot;00000000&quot;&gt;&lt;w:pgSz w:w=&quot;12240&quot; w:h=&quot;15840&quot;/&gt;&lt;w:pgMar w:top=&quot;1417&quot; w:right=&quot;1417&quot; w:bottom=&quot;1417&quot; w:left=&quot;1417&quot; w:header=&quot;708&quot; w:footer=&quot;708&quot; w:gutter=&quot;0&quot;/&gt;&lt;w:cols w:space=&quot;708&quot;/&gt;&lt;/w:sectPr&gt;&lt;/wx:sect&gt;&lt;/w:body&gt;&lt;/w:wordDocument&gt;">
             <v:imagedata r:id="rId153" o:title="" chromakey="white"/>
           </v:shape>
         </w:pict>
@@ -16307,7 +16273,7 @@
           <w:position w:val="-26"/>
         </w:rPr>
         <w:pict>
-          <v:shape id="_x0000_i1199" type="#_x0000_t75" style="width:95.25pt;height:30pt" equationxml="&lt;?xml version=&quot;1.0&quot; encoding=&quot;UTF-8&quot; standalone=&quot;yes&quot;?&gt;&#10;&#10;&#10;&#10;&lt;?mso-application progid=&quot;Word.Document&quot;?&gt;&#10;&#10;&#10;&#10;&lt;w:wordDocument xmlns:aml=&quot;http://schemas.microsoft.com/aml/2001/core&quot; xmlns:wpc=&quot;http://schemas.microsoft.com/office/word/2010/wordprocessingCanvas&quot; xmlns:dt=&quot;uuid:C2F41010-65B3-11d1-A29F-00AA00C14882&quot; xmlns:mc=&quot;http://schemas.openxmlformats.org/markup-compatibility/2006&quot; xmlns:o=&quot;urn:schemas-microsoft-com:office:office&quot; xmlns:m=&quot;http://schemas.openxmlformats.org/officeDocument/2006/math&quot; xmlns:v=&quot;urn:schemas-microsoft-com:vml&quot; xmlns:w10=&quot;urn:schemas-microsoft-com:office:word&quot; xmlns:w=&quot;http://schemas.microsoft.com/office/word/2003/wordml&quot; xmlns:wx=&quot;http://schemas.microsoft.com/office/word/2003/auxHint&quot; xmlns:wne=&quot;http://schemas.microsoft.com/office/word/2006/wordml&quot; xmlns:wsp=&quot;http://schemas.microsoft.com/office/word/2003/wordml/sp2&quot; xmlns:sl=&quot;http://schemas.microsoft.com/schemaLibrary/2003/core&quot; w:macrosPresent=&quot;no&quot; w:embeddedObjPresent=&quot;no&quot; w:ocxPresent=&quot;no&quot; xml:space=&quot;preserve&quot;&gt;&lt;w:ignoreSubtree w:val=&quot;http://schemas.microsoft.com/office/word/2003/wordml/sp2&quot;/&gt;&lt;o:DocumentProperties&gt;&lt;o:Version&gt;14&lt;/o:Version&gt;&lt;/o:DocumentProperties&gt;&lt;w:docPr&gt;&lt;w:view w:val=&quot;print&quot;/&gt;&lt;w:zoom w:percent=&quot;100&quot;/&gt;&lt;w:displayBackgroundShape/&gt;&lt;w:doNotEmbedSystemFonts/&gt;&lt;w:defaultTabStop w:val=&quot;720&quot;/&gt;&lt;w:hyphenationZone w:val=&quot;425&quot;/&gt;&lt;w:punctuationKerning/&gt;&lt;w:characterSpacingControl w:val=&quot;DontCompress&quot;/&gt;&lt;w:optimizeForBrowser/&gt;&lt;w:allowPNG/&gt;&lt;w:validateAgainstSchema/&gt;&lt;w:saveInvalidXML w:val=&quot;off&quot;/&gt;&lt;w:ignoreMixedContent w:val=&quot;off&quot;/&gt;&lt;w:alwaysShowPlaceholderText w:val=&quot;off&quot;/&gt;&lt;w:compat&gt;&lt;w:breakWrappedTables/&gt;&lt;w:snapToGridInCell/&gt;&lt;w:wrapTextWithPunct/&gt;&lt;w:useAsianBreakRules/&gt;&lt;w:dontGrowAutofit/&gt;&lt;/w:compat&gt;&lt;wsp:rsids&gt;&lt;wsp:rsidRoot wsp:val=&quot;00D60180&quot;/&gt;&lt;wsp:rsid wsp:val=&quot;00057205&quot;/&gt;&lt;wsp:rsid wsp:val=&quot;00117DB8&quot;/&gt;&lt;wsp:rsid wsp:val=&quot;002066CB&quot;/&gt;&lt;wsp:rsid wsp:val=&quot;002278DA&quot;/&gt;&lt;wsp:rsid wsp:val=&quot;0023379A&quot;/&gt;&lt;wsp:rsid wsp:val=&quot;00291EA3&quot;/&gt;&lt;wsp:rsid wsp:val=&quot;0035186E&quot;/&gt;&lt;wsp:rsid wsp:val=&quot;00403063&quot;/&gt;&lt;wsp:rsid wsp:val=&quot;006D3D91&quot;/&gt;&lt;wsp:rsid wsp:val=&quot;006E6F6D&quot;/&gt;&lt;wsp:rsid wsp:val=&quot;00821C29&quot;/&gt;&lt;wsp:rsid wsp:val=&quot;00836674&quot;/&gt;&lt;wsp:rsid wsp:val=&quot;00877174&quot;/&gt;&lt;wsp:rsid wsp:val=&quot;008A4136&quot;/&gt;&lt;wsp:rsid wsp:val=&quot;0099367C&quot;/&gt;&lt;wsp:rsid wsp:val=&quot;00A90667&quot;/&gt;&lt;wsp:rsid wsp:val=&quot;00AC600F&quot;/&gt;&lt;wsp:rsid wsp:val=&quot;00B95FEB&quot;/&gt;&lt;wsp:rsid wsp:val=&quot;00D60180&quot;/&gt;&lt;/wsp:rsids&gt;&lt;/w:docPr&gt;&lt;w:body&gt;&lt;wx:sect&gt;&lt;w:p wsp:rsidR=&quot;00000000&quot; wsp:rsidRDefault=&quot;00821C29&quot; wsp:rsidP=&quot;00821C29&quot;&gt;&lt;m:oMathPara&gt;&lt;m:oMath&gt;&lt;m:sSub&gt;&lt;m:sSubPr&gt;&lt;m:ctrlPr&gt;&lt;w:rPr&gt;&lt;w:rFonts w:ascii=&quot;Cambria Math&quot; w:h-ansi=&quot;Cambria Math&quot; w:cs=&quot;Calibri&quot;/&gt;&lt;wx:font wx:val=&quot;Cambria Math&quot;/&gt;&lt;w:b-cs/&gt;&lt;w:i/&gt;&lt;w:sz w:val=&quot;24&quot;/&gt;&lt;w:sz-cs w:val=&quot;24&quot;/&gt;&lt;w:lang w:val=&quot;EN-US&quot;/&gt;&lt;/w:rPr&gt;&lt;/m:ctrlPr&gt;&lt;/m:sSubPr&gt;&lt;m:e&gt;&lt;m:r&gt;&lt;w:rPr&gt;&lt;w:rFonts w:ascii=&quot;Cambria Math&quot; w:h-ansi=&quot;Cambria Math&quot; w:cs=&quot;Calibri&quot;/&gt;&lt;wx:font wx:val=&quot;Cambria Math&quot;/&gt;&lt;w:i/&gt;&lt;w:sz w:val=&quot;24&quot;/&gt;&lt;w:sz-cs w:val=&quot;24&quot;/&gt;&lt;w:lang w:val=&quot;EN-US&quot;/&gt;&lt;/w:rPr&gt;&lt;m:t&gt;y&lt;/m:t&gt;&lt;/m:r&gt;&lt;/m:e&gt;&lt;m:sub&gt;&lt;m:r&gt;&lt;w:rPr&gt;&lt;w:rFonts w:ascii=&quot;Cambria Math&quot; w:h-ansi=&quot;Cambria Math&quot; w:cs=&quot;Calibri&quot;/&gt;&lt;wx:font wx:val=&quot;Cambria Math&quot;/&gt;&lt;w:i/&gt;&lt;w:sz w:val=&quot;24&quot;/&gt;&lt;w:sz-cs w:val=&quot;24&quot;/&gt;&lt;w:lang w:val=&quot;EN-US&quot;/&gt;&lt;/w:rPr&gt;&lt;m:t&gt;in_j&lt;/m:t&gt;&lt;/m:r&gt;&lt;/m:sub&gt;&lt;/m:sSub&gt;&lt;m:r&gt;&lt;w:rPr&gt;&lt;w:rFonts w:ascii=&quot;Cambria Math&quot; w:fareast=&quot;Cambria Math&quot; w:h-ansi=&quot;Cambria Math&quot; w:cs=&quot;Cambria Math&quot;/&gt;&lt;wx:font wx:val=&quot;Cambria Math&quot;/&gt;&lt;w:i/&gt;&lt;w:sz w:val=&quot;24&quot;/&gt;&lt;w:sz-cs w:val=&quot;24&quot;/&gt;&lt;/w:rPr&gt;&lt;m:t&gt;=&lt;/m:t&gt;&lt;/m:r&gt;&lt;m:nary&gt;&lt;m:naryPr&gt;&lt;m:chr m:val=&quot;в€‘&quot;/&gt;&lt;m:grow m:val=&quot;1&quot;/&gt;&lt;m:ctrlPr&gt;&lt;w:rPr&gt;&lt;w:rFonts w:ascii=&quot;Cambria Math&quot; w:h-ansi=&quot;Cambria Math&quot; w:cs=&quot;Calibri&quot;/&gt;&lt;wx:font wx:val=&quot;Cambria Math&quot;/&gt;&lt;w:sz w:val=&quot;24&quot;/&gt;&lt;w:sz-cs w:val=&quot;24&quot;/&gt;&lt;/w:rPr&gt;&lt;/m:ctrlPr&gt;&lt;/m:naryPr&gt;&lt;m:sub&gt;&lt;m:r&gt;&lt;w:rPr&gt;&lt;w:rFonts w:ascii=&quot;Cambria Math&quot; w:fareast=&quot;Cambria Math&quot; w:h-ansi=&quot;Cambria Math&quot; w:cs=&quot;Cambria Math&quot;/&gt;&lt;wx:font wx:val=&quot;Cambria Math&quot;/&gt;&lt;w:i/&gt;&lt;w:sz w:val=&quot;24&quot;/&gt;&lt;w:sz-cs w:val=&quot;24&quot;/&gt;&lt;/w:rPr&gt;&lt;m:t&gt;i=0&lt;/m:t&gt;&lt;/m:r&gt;&lt;/m:sub&gt;&lt;m:sup&gt;&lt;m:r&gt;&lt;w:rPr&gt;&lt;w:rFonts w:ascii=&quot;Cambria Math&quot; w:fareast=&quot;Cambria Math&quot; w:h-ansi=&quot;Cambria Math&quot; w:cs=&quot;Cambria Math&quot;/&gt;&lt;wx:font wx:val=&quot;Cambria Math&quot;/&gt;&lt;w:i/&gt;&lt;w:sz w:val=&quot;24&quot;/&gt;&lt;w:sz-cs w:val=&quot;24&quot;/&gt;&lt;/w:rPr&gt;&lt;m:t&gt;n&lt;/m:t&gt;&lt;/m:r&gt;&lt;/m:sup&gt;&lt;m:e&gt;&lt;m:sSub&gt;&lt;m:sSubPr&gt;&lt;m:ctrlPr&gt;&lt;w:rPr&gt;&lt;w:rFonts w:ascii=&quot;Cambria Math&quot; w:h-ansi=&quot;Cambria Math&quot; w:cs=&quot;Calibri&quot;/&gt;&lt;wx:font wx:val=&quot;Cambria Math&quot;/&gt;&lt;w:b-cs/&gt;&lt;w:i/&gt;&lt;w:sz w:val=&quot;24&quot;/&gt;&lt;w:sz-cs w:val=&quot;24&quot;/&gt;&lt;/w:rPr&gt;&lt;/m:ctrlPr&gt;&lt;/m:sSubPr&gt;&lt;m:e&gt;&lt;m:r&gt;&lt;w:rPr&gt;&lt;w:rFonts w:ascii=&quot;Cambria Math&quot; w:h-ansi=&quot;Cambria Math&quot; w:cs=&quot;Calibri&quot;/&gt;&lt;wx:font wx:val=&quot;Cambria Math&quot;/&gt;&lt;w:i/&gt;&lt;w:sz w:val=&quot;24&quot;/&gt;&lt;w:sz-cs w:val=&quot;24&quot;/&gt;&lt;w:lang w:val=&quot;EN-US&quot;/&gt;&lt;/w:rPr&gt;&lt;m:t&gt;v&lt;/m:t&gt;&lt;/m:r&gt;&lt;/m:e&gt;&lt;m:sub&gt;&lt;m:r&gt;&lt;w:rPr&gt;&lt;w:rFonts w:ascii=&quot;Cambria Math&quot; w:h-ansi=&quot;Cambria Math&quot; w:cs=&quot;Calibri&quot;/&gt;&lt;wx:font wx:val=&quot;Cambria Math&quot;/&gt;&lt;w:i/&gt;&lt;w:sz w:val=&quot;24&quot;/&gt;&lt;w:sz-cs w:val=&quot;24&quot;/&gt;&lt;/w:rPr&gt;&lt;m:t&gt;ij&lt;/m:t&gt;&lt;/m:r&gt;&lt;/m:sub&gt;&lt;/m:sSub&gt;&lt;m:sSub&gt;&lt;m:sSubPr&gt;&lt;m:ctrlPr&gt;&lt;w:rPr&gt;&lt;w:rFonts w:ascii=&quot;Cambria Math&quot; w:h-ansi=&quot;Cambria Math&quot; w:cs=&quot;Calibri&quot;/&gt;&lt;wx:font wx:val=&quot;Cambria Math&quot;/&gt;&lt;w:b-cs/&gt;&lt;w:i/&gt;&lt;w:sz w:val=&quot;24&quot;/&gt;&lt;w:sz-cs w:val=&quot;24&quot;/&gt;&lt;/w:rPr&gt;&lt;/m:ctrlPr&gt;&lt;/m:sSubPr&gt;&lt;m:e&gt;&lt;m:r&gt;&lt;w:rPr&gt;&lt;w:rFonts w:ascii=&quot;Cambria Math&quot; w:h-ansi=&quot;Cambria Math&quot; w:cs=&quot;Calibri&quot;/&gt;&lt;wx:font wx:val=&quot;Cambria Math&quot;/&gt;&lt;w:i/&gt;&lt;w:sz w:val=&quot;24&quot;/&gt;&lt;w:sz-cs w:val=&quot;24&quot;/&gt;&lt;/w:rPr&gt;&lt;m:t&gt;x&lt;/m:t&gt;&lt;/m:r&gt;&lt;/m:e&gt;&lt;m:sub&gt;&lt;m:r&gt;&lt;w:rPr&gt;&lt;w:rFonts w:ascii=&quot;Cambria Math&quot; w:h-ansi=&quot;Cambria Math&quot; w:cs=&quot;Calibri&quot;/&gt;&lt;wx:font wx:val=&quot;Cambria Math&quot;/&gt;&lt;w:i/&gt;&lt;w:sz w:val=&quot;24&quot;/&gt;&lt;w:sz-cs w:val=&quot;24&quot;/&gt;&lt;/w:rPr&gt;&lt;m:t&gt;i&lt;/m:t&gt;&lt;/m:r&gt;&lt;/m:sub&gt;&lt;/m:sSub&gt;&lt;/m:e&gt;&lt;/m:nary&gt;&lt;/m:oMath&gt;&lt;/m:oMathPara&gt;&lt;/w:p&gt;&lt;w:sectPr wsp:rsidR=&quot;00000000&quot;&gt;&lt;w:pgSz w:w=&quot;12240&quot; w:h=&quot;15840&quot;/&gt;&lt;w:pgMar w:top=&quot;1417&quot; w:right=&quot;1417&quot; w:bottom=&quot;1417&quot; w:left=&quot;1417&quot; w:header=&quot;708&quot; w:footer=&quot;708&quot; w:gutter=&quot;0&quot;/&gt;&lt;w:cols w:space=&quot;708&quot;/&gt;&lt;/w:sectPr&gt;&lt;/wx:sect&gt;&lt;/w:body&gt;&lt;/w:wordDocument&gt;">
+          <v:shape id="_x0000_i1199" type="#_x0000_t75" style="width:95.25pt;height:30pt" equationxml="&lt;?xml version=&quot;1.0&quot; encoding=&quot;UTF-8&quot; standalone=&quot;yes&quot;?&gt;&#10;&#10;&#10;&#10;&#10;&#10;&#10;&#10;&lt;?mso-application progid=&quot;Word.Document&quot;?&gt;&#10;&#10;&#10;&#10;&#10;&#10;&#10;&#10;&lt;w:wordDocument xmlns:aml=&quot;http://schemas.microsoft.com/aml/2001/core&quot; xmlns:wpc=&quot;http://schemas.microsoft.com/office/word/2010/wordprocessingCanvas&quot; xmlns:dt=&quot;uuid:C2F41010-65B3-11d1-A29F-00AA00C14882&quot; xmlns:mc=&quot;http://schemas.openxmlformats.org/markup-compatibility/2006&quot; xmlns:o=&quot;urn:schemas-microsoft-com:office:office&quot; xmlns:m=&quot;http://schemas.openxmlformats.org/officeDocument/2006/math&quot; xmlns:v=&quot;urn:schemas-microsoft-com:vml&quot; xmlns:w10=&quot;urn:schemas-microsoft-com:office:word&quot; xmlns:w=&quot;http://schemas.microsoft.com/office/word/2003/wordml&quot; xmlns:wx=&quot;http://schemas.microsoft.com/office/word/2003/auxHint&quot; xmlns:wne=&quot;http://schemas.microsoft.com/office/word/2006/wordml&quot; xmlns:wsp=&quot;http://schemas.microsoft.com/office/word/2003/wordml/sp2&quot; xmlns:sl=&quot;http://schemas.microsoft.com/schemaLibrary/2003/core&quot; w:macrosPresent=&quot;no&quot; w:embeddedObjPresent=&quot;no&quot; w:ocxPresent=&quot;no&quot; xml:space=&quot;preserve&quot;&gt;&lt;w:ignoreSubtree w:val=&quot;http://schemas.microsoft.com/office/word/2003/wordml/sp2&quot;/&gt;&lt;o:DocumentProperties&gt;&lt;o:Version&gt;14&lt;/o:Version&gt;&lt;/o:DocumentProperties&gt;&lt;w:docPr&gt;&lt;w:view w:val=&quot;print&quot;/&gt;&lt;w:zoom w:percent=&quot;100&quot;/&gt;&lt;w:displayBackgroundShape/&gt;&lt;w:doNotEmbedSystemFonts/&gt;&lt;w:defaultTabStop w:val=&quot;720&quot;/&gt;&lt;w:hyphenationZone w:val=&quot;425&quot;/&gt;&lt;w:punctuationKerning/&gt;&lt;w:characterSpacingControl w:val=&quot;DontCompress&quot;/&gt;&lt;w:optimizeForBrowser/&gt;&lt;w:allowPNG/&gt;&lt;w:validateAgainstSchema/&gt;&lt;w:saveInvalidXML w:val=&quot;off&quot;/&gt;&lt;w:ignoreMixedContent w:val=&quot;off&quot;/&gt;&lt;w:alwaysShowPlaceholderText w:val=&quot;off&quot;/&gt;&lt;w:compat&gt;&lt;w:breakWrappedTables/&gt;&lt;w:snapToGridInCell/&gt;&lt;w:wrapTextWithPunct/&gt;&lt;w:useAsianBreakRules/&gt;&lt;w:dontGrowAutofit/&gt;&lt;/w:compat&gt;&lt;wsp:rsids&gt;&lt;wsp:rsidRoot wsp:val=&quot;00D60180&quot;/&gt;&lt;wsp:rsid wsp:val=&quot;00057205&quot;/&gt;&lt;wsp:rsid wsp:val=&quot;00117DB8&quot;/&gt;&lt;wsp:rsid wsp:val=&quot;002066CB&quot;/&gt;&lt;wsp:rsid wsp:val=&quot;002278DA&quot;/&gt;&lt;wsp:rsid wsp:val=&quot;0023379A&quot;/&gt;&lt;wsp:rsid wsp:val=&quot;00291EA3&quot;/&gt;&lt;wsp:rsid wsp:val=&quot;0035186E&quot;/&gt;&lt;wsp:rsid wsp:val=&quot;00403063&quot;/&gt;&lt;wsp:rsid wsp:val=&quot;006D3D91&quot;/&gt;&lt;wsp:rsid wsp:val=&quot;006E6F6D&quot;/&gt;&lt;wsp:rsid wsp:val=&quot;00821C29&quot;/&gt;&lt;wsp:rsid wsp:val=&quot;00836674&quot;/&gt;&lt;wsp:rsid wsp:val=&quot;00877174&quot;/&gt;&lt;wsp:rsid wsp:val=&quot;008A4136&quot;/&gt;&lt;wsp:rsid wsp:val=&quot;0099367C&quot;/&gt;&lt;wsp:rsid wsp:val=&quot;00A90667&quot;/&gt;&lt;wsp:rsid wsp:val=&quot;00AC600F&quot;/&gt;&lt;wsp:rsid wsp:val=&quot;00B95FEB&quot;/&gt;&lt;wsp:rsid wsp:val=&quot;00D60180&quot;/&gt;&lt;/wsp:rsids&gt;&lt;/w:docPr&gt;&lt;w:body&gt;&lt;wx:sect&gt;&lt;w:p wsp:rsidR=&quot;00000000&quot; wsp:rsidRDefault=&quot;00821C29&quot; wsp:rsidP=&quot;00821C29&quot;&gt;&lt;m:oMathPara&gt;&lt;m:oMath&gt;&lt;m:sSub&gt;&lt;m:sSubPr&gt;&lt;m:ctrlPr&gt;&lt;w:rPr&gt;&lt;w:rFonts w:ascii=&quot;Cambria Math&quot; w:h-ansi=&quot;Cambria Math&quot; w:cs=&quot;Calibri&quot;/&gt;&lt;wx:font wx:val=&quot;Cambria Math&quot;/&gt;&lt;w:b-cs/&gt;&lt;w:i/&gt;&lt;w:sz w:val=&quot;24&quot;/&gt;&lt;w:sz-cs w:val=&quot;24&quot;/&gt;&lt;w:lang w:val=&quot;EN-US&quot;/&gt;&lt;/w:rPr&gt;&lt;/m:ctrlPr&gt;&lt;/m:sSubPr&gt;&lt;m:e&gt;&lt;m:r&gt;&lt;w:rPr&gt;&lt;w:rFonts w:ascii=&quot;Cambria Math&quot; w:h-ansi=&quot;Cambria Math&quot; w:cs=&quot;Calibri&quot;/&gt;&lt;wx:font wx:val=&quot;Cambria Math&quot;/&gt;&lt;w:i/&gt;&lt;w:sz w:val=&quot;24&quot;/&gt;&lt;w:sz-cs w:val=&quot;24&quot;/&gt;&lt;w:lang w:val=&quot;EN-US&quot;/&gt;&lt;/w:rPr&gt;&lt;m:t&gt;y&lt;/m:t&gt;&lt;/m:r&gt;&lt;/m:e&gt;&lt;m:sub&gt;&lt;m:r&gt;&lt;w:rPr&gt;&lt;w:rFonts w:ascii=&quot;Cambria Math&quot; w:h-ansi=&quot;Cambria Math&quot; w:cs=&quot;Calibri&quot;/&gt;&lt;wx:font wx:val=&quot;Cambria Math&quot;/&gt;&lt;w:i/&gt;&lt;w:sz w:val=&quot;24&quot;/&gt;&lt;w:sz-cs w:val=&quot;24&quot;/&gt;&lt;w:lang w:val=&quot;EN-US&quot;/&gt;&lt;/w:rPr&gt;&lt;m:t&gt;in_j&lt;/m:t&gt;&lt;/m:r&gt;&lt;/m:sub&gt;&lt;/m:sSub&gt;&lt;m:r&gt;&lt;w:rPr&gt;&lt;w:rFonts w:ascii=&quot;Cambria Math&quot; w:fareast=&quot;Cambria Math&quot; w:h-ansi=&quot;Cambria Math&quot; w:cs=&quot;Cambria Math&quot;/&gt;&lt;wx:font wx:val=&quot;Cambria Math&quot;/&gt;&lt;w:i/&gt;&lt;w:sz w:val=&quot;24&quot;/&gt;&lt;w:sz-cs w:val=&quot;24&quot;/&gt;&lt;/w:rPr&gt;&lt;m:t&gt;=&lt;/m:t&gt;&lt;/m:r&gt;&lt;m:nary&gt;&lt;m:naryPr&gt;&lt;m:chr m:val=&quot;в€‘&quot;/&gt;&lt;m:grow m:val=&quot;1&quot;/&gt;&lt;m:ctrlPr&gt;&lt;w:rPr&gt;&lt;w:rFonts w:ascii=&quot;Cambria Math&quot; w:h-ansi=&quot;Cambria Math&quot; w:cs=&quot;Calibri&quot;/&gt;&lt;wx:font wx:val=&quot;Cambria Math&quot;/&gt;&lt;w:sz w:val=&quot;24&quot;/&gt;&lt;w:sz-cs w:val=&quot;24&quot;/&gt;&lt;/w:rPr&gt;&lt;/m:ctrlPr&gt;&lt;/m:naryPr&gt;&lt;m:sub&gt;&lt;m:r&gt;&lt;w:rPr&gt;&lt;w:rFonts w:ascii=&quot;Cambria Math&quot; w:fareast=&quot;Cambria Math&quot; w:h-ansi=&quot;Cambria Math&quot; w:cs=&quot;Cambria Math&quot;/&gt;&lt;wx:font wx:val=&quot;Cambria Math&quot;/&gt;&lt;w:i/&gt;&lt;w:sz w:val=&quot;24&quot;/&gt;&lt;w:sz-cs w:val=&quot;24&quot;/&gt;&lt;/w:rPr&gt;&lt;m:t&gt;i=0&lt;/m:t&gt;&lt;/m:r&gt;&lt;/m:sub&gt;&lt;m:sup&gt;&lt;m:r&gt;&lt;w:rPr&gt;&lt;w:rFonts w:ascii=&quot;Cambria Math&quot; w:fareast=&quot;Cambria Math&quot; w:h-ansi=&quot;Cambria Math&quot; w:cs=&quot;Cambria Math&quot;/&gt;&lt;wx:font wx:val=&quot;Cambria Math&quot;/&gt;&lt;w:i/&gt;&lt;w:sz w:val=&quot;24&quot;/&gt;&lt;w:sz-cs w:val=&quot;24&quot;/&gt;&lt;/w:rPr&gt;&lt;m:t&gt;n&lt;/m:t&gt;&lt;/m:r&gt;&lt;/m:sup&gt;&lt;m:e&gt;&lt;m:sSub&gt;&lt;m:sSubPr&gt;&lt;m:ctrlPr&gt;&lt;w:rPr&gt;&lt;w:rFonts w:ascii=&quot;Cambria Math&quot; w:h-ansi=&quot;Cambria Math&quot; w:cs=&quot;Calibri&quot;/&gt;&lt;wx:font wx:val=&quot;Cambria Math&quot;/&gt;&lt;w:b-cs/&gt;&lt;w:i/&gt;&lt;w:sz w:val=&quot;24&quot;/&gt;&lt;w:sz-cs w:val=&quot;24&quot;/&gt;&lt;/w:rPr&gt;&lt;/m:ctrlPr&gt;&lt;/m:sSubPr&gt;&lt;m:e&gt;&lt;m:r&gt;&lt;w:rPr&gt;&lt;w:rFonts w:ascii=&quot;Cambria Math&quot; w:h-ansi=&quot;Cambria Math&quot; w:cs=&quot;Calibri&quot;/&gt;&lt;wx:font wx:val=&quot;Cambria Math&quot;/&gt;&lt;w:i/&gt;&lt;w:sz w:val=&quot;24&quot;/&gt;&lt;w:sz-cs w:val=&quot;24&quot;/&gt;&lt;w:lang w:val=&quot;EN-US&quot;/&gt;&lt;/w:rPr&gt;&lt;m:t&gt;v&lt;/m:t&gt;&lt;/m:r&gt;&lt;/m:e&gt;&lt;m:sub&gt;&lt;m:r&gt;&lt;w:rPr&gt;&lt;w:rFonts w:ascii=&quot;Cambria Math&quot; w:h-ansi=&quot;Cambria Math&quot; w:cs=&quot;Calibri&quot;/&gt;&lt;wx:font wx:val=&quot;Cambria Math&quot;/&gt;&lt;w:i/&gt;&lt;w:sz w:val=&quot;24&quot;/&gt;&lt;w:sz-cs w:val=&quot;24&quot;/&gt;&lt;/w:rPr&gt;&lt;m:t&gt;ij&lt;/m:t&gt;&lt;/m:r&gt;&lt;/m:sub&gt;&lt;/m:sSub&gt;&lt;m:sSub&gt;&lt;m:sSubPr&gt;&lt;m:ctrlPr&gt;&lt;w:rPr&gt;&lt;w:rFonts w:ascii=&quot;Cambria Math&quot; w:h-ansi=&quot;Cambria Math&quot; w:cs=&quot;Calibri&quot;/&gt;&lt;wx:font wx:val=&quot;Cambria Math&quot;/&gt;&lt;w:b-cs/&gt;&lt;w:i/&gt;&lt;w:sz w:val=&quot;24&quot;/&gt;&lt;w:sz-cs w:val=&quot;24&quot;/&gt;&lt;/w:rPr&gt;&lt;/m:ctrlPr&gt;&lt;/m:sSubPr&gt;&lt;m:e&gt;&lt;m:r&gt;&lt;w:rPr&gt;&lt;w:rFonts w:ascii=&quot;Cambria Math&quot; w:h-ansi=&quot;Cambria Math&quot; w:cs=&quot;Calibri&quot;/&gt;&lt;wx:font wx:val=&quot;Cambria Math&quot;/&gt;&lt;w:i/&gt;&lt;w:sz w:val=&quot;24&quot;/&gt;&lt;w:sz-cs w:val=&quot;24&quot;/&gt;&lt;/w:rPr&gt;&lt;m:t&gt;x&lt;/m:t&gt;&lt;/m:r&gt;&lt;/m:e&gt;&lt;m:sub&gt;&lt;m:r&gt;&lt;w:rPr&gt;&lt;w:rFonts w:ascii=&quot;Cambria Math&quot; w:h-ansi=&quot;Cambria Math&quot; w:cs=&quot;Calibri&quot;/&gt;&lt;wx:font wx:val=&quot;Cambria Math&quot;/&gt;&lt;w:i/&gt;&lt;w:sz w:val=&quot;24&quot;/&gt;&lt;w:sz-cs w:val=&quot;24&quot;/&gt;&lt;/w:rPr&gt;&lt;m:t&gt;i&lt;/m:t&gt;&lt;/m:r&gt;&lt;/m:sub&gt;&lt;/m:sSub&gt;&lt;/m:e&gt;&lt;/m:nary&gt;&lt;/m:oMath&gt;&lt;/m:oMathPara&gt;&lt;/w:p&gt;&lt;w:sectPr wsp:rsidR=&quot;00000000&quot;&gt;&lt;w:pgSz w:w=&quot;12240&quot; w:h=&quot;15840&quot;/&gt;&lt;w:pgMar w:top=&quot;1417&quot; w:right=&quot;1417&quot; w:bottom=&quot;1417&quot; w:left=&quot;1417&quot; w:header=&quot;708&quot; w:footer=&quot;708&quot; w:gutter=&quot;0&quot;/&gt;&lt;w:cols w:space=&quot;708&quot;/&gt;&lt;/w:sectPr&gt;&lt;/wx:sect&gt;&lt;/w:body&gt;&lt;/w:wordDocument&gt;">
             <v:imagedata r:id="rId154" o:title="" chromakey="white"/>
           </v:shape>
         </w:pict>
@@ -16334,7 +16300,7 @@
           <w:position w:val="-26"/>
         </w:rPr>
         <w:pict>
-          <v:shape id="_x0000_i1200" type="#_x0000_t75" style="width:95.25pt;height:30pt" equationxml="&lt;?xml version=&quot;1.0&quot; encoding=&quot;UTF-8&quot; standalone=&quot;yes&quot;?&gt;&#10;&#10;&#10;&#10;&lt;?mso-application progid=&quot;Word.Document&quot;?&gt;&#10;&#10;&#10;&#10;&lt;w:wordDocument xmlns:aml=&quot;http://schemas.microsoft.com/aml/2001/core&quot; xmlns:wpc=&quot;http://schemas.microsoft.com/office/word/2010/wordprocessingCanvas&quot; xmlns:dt=&quot;uuid:C2F41010-65B3-11d1-A29F-00AA00C14882&quot; xmlns:mc=&quot;http://schemas.openxmlformats.org/markup-compatibility/2006&quot; xmlns:o=&quot;urn:schemas-microsoft-com:office:office&quot; xmlns:m=&quot;http://schemas.openxmlformats.org/officeDocument/2006/math&quot; xmlns:v=&quot;urn:schemas-microsoft-com:vml&quot; xmlns:w10=&quot;urn:schemas-microsoft-com:office:word&quot; xmlns:w=&quot;http://schemas.microsoft.com/office/word/2003/wordml&quot; xmlns:wx=&quot;http://schemas.microsoft.com/office/word/2003/auxHint&quot; xmlns:wne=&quot;http://schemas.microsoft.com/office/word/2006/wordml&quot; xmlns:wsp=&quot;http://schemas.microsoft.com/office/word/2003/wordml/sp2&quot; xmlns:sl=&quot;http://schemas.microsoft.com/schemaLibrary/2003/core&quot; w:macrosPresent=&quot;no&quot; w:embeddedObjPresent=&quot;no&quot; w:ocxPresent=&quot;no&quot; xml:space=&quot;preserve&quot;&gt;&lt;w:ignoreSubtree w:val=&quot;http://schemas.microsoft.com/office/word/2003/wordml/sp2&quot;/&gt;&lt;o:DocumentProperties&gt;&lt;o:Version&gt;14&lt;/o:Version&gt;&lt;/o:DocumentProperties&gt;&lt;w:docPr&gt;&lt;w:view w:val=&quot;print&quot;/&gt;&lt;w:zoom w:percent=&quot;100&quot;/&gt;&lt;w:displayBackgroundShape/&gt;&lt;w:doNotEmbedSystemFonts/&gt;&lt;w:defaultTabStop w:val=&quot;720&quot;/&gt;&lt;w:hyphenationZone w:val=&quot;425&quot;/&gt;&lt;w:punctuationKerning/&gt;&lt;w:characterSpacingControl w:val=&quot;DontCompress&quot;/&gt;&lt;w:optimizeForBrowser/&gt;&lt;w:allowPNG/&gt;&lt;w:validateAgainstSchema/&gt;&lt;w:saveInvalidXML w:val=&quot;off&quot;/&gt;&lt;w:ignoreMixedContent w:val=&quot;off&quot;/&gt;&lt;w:alwaysShowPlaceholderText w:val=&quot;off&quot;/&gt;&lt;w:compat&gt;&lt;w:breakWrappedTables/&gt;&lt;w:snapToGridInCell/&gt;&lt;w:wrapTextWithPunct/&gt;&lt;w:useAsianBreakRules/&gt;&lt;w:dontGrowAutofit/&gt;&lt;/w:compat&gt;&lt;wsp:rsids&gt;&lt;wsp:rsidRoot wsp:val=&quot;00D60180&quot;/&gt;&lt;wsp:rsid wsp:val=&quot;00057205&quot;/&gt;&lt;wsp:rsid wsp:val=&quot;00117DB8&quot;/&gt;&lt;wsp:rsid wsp:val=&quot;002066CB&quot;/&gt;&lt;wsp:rsid wsp:val=&quot;002278DA&quot;/&gt;&lt;wsp:rsid wsp:val=&quot;0023379A&quot;/&gt;&lt;wsp:rsid wsp:val=&quot;00291EA3&quot;/&gt;&lt;wsp:rsid wsp:val=&quot;0035186E&quot;/&gt;&lt;wsp:rsid wsp:val=&quot;00403063&quot;/&gt;&lt;wsp:rsid wsp:val=&quot;006D3D91&quot;/&gt;&lt;wsp:rsid wsp:val=&quot;006E6F6D&quot;/&gt;&lt;wsp:rsid wsp:val=&quot;00821C29&quot;/&gt;&lt;wsp:rsid wsp:val=&quot;00836674&quot;/&gt;&lt;wsp:rsid wsp:val=&quot;00877174&quot;/&gt;&lt;wsp:rsid wsp:val=&quot;008A4136&quot;/&gt;&lt;wsp:rsid wsp:val=&quot;0099367C&quot;/&gt;&lt;wsp:rsid wsp:val=&quot;00A90667&quot;/&gt;&lt;wsp:rsid wsp:val=&quot;00AC600F&quot;/&gt;&lt;wsp:rsid wsp:val=&quot;00B95FEB&quot;/&gt;&lt;wsp:rsid wsp:val=&quot;00D60180&quot;/&gt;&lt;/wsp:rsids&gt;&lt;/w:docPr&gt;&lt;w:body&gt;&lt;wx:sect&gt;&lt;w:p wsp:rsidR=&quot;00000000&quot; wsp:rsidRDefault=&quot;00821C29&quot; wsp:rsidP=&quot;00821C29&quot;&gt;&lt;m:oMathPara&gt;&lt;m:oMath&gt;&lt;m:sSub&gt;&lt;m:sSubPr&gt;&lt;m:ctrlPr&gt;&lt;w:rPr&gt;&lt;w:rFonts w:ascii=&quot;Cambria Math&quot; w:h-ansi=&quot;Cambria Math&quot; w:cs=&quot;Calibri&quot;/&gt;&lt;wx:font wx:val=&quot;Cambria Math&quot;/&gt;&lt;w:b-cs/&gt;&lt;w:i/&gt;&lt;w:sz w:val=&quot;24&quot;/&gt;&lt;w:sz-cs w:val=&quot;24&quot;/&gt;&lt;w:lang w:val=&quot;EN-US&quot;/&gt;&lt;/w:rPr&gt;&lt;/m:ctrlPr&gt;&lt;/m:sSubPr&gt;&lt;m:e&gt;&lt;m:r&gt;&lt;w:rPr&gt;&lt;w:rFonts w:ascii=&quot;Cambria Math&quot; w:h-ansi=&quot;Cambria Math&quot; w:cs=&quot;Calibri&quot;/&gt;&lt;wx:font wx:val=&quot;Cambria Math&quot;/&gt;&lt;w:i/&gt;&lt;w:sz w:val=&quot;24&quot;/&gt;&lt;w:sz-cs w:val=&quot;24&quot;/&gt;&lt;w:lang w:val=&quot;EN-US&quot;/&gt;&lt;/w:rPr&gt;&lt;m:t&gt;y&lt;/m:t&gt;&lt;/m:r&gt;&lt;/m:e&gt;&lt;m:sub&gt;&lt;m:r&gt;&lt;w:rPr&gt;&lt;w:rFonts w:ascii=&quot;Cambria Math&quot; w:h-ansi=&quot;Cambria Math&quot; w:cs=&quot;Calibri&quot;/&gt;&lt;wx:font wx:val=&quot;Cambria Math&quot;/&gt;&lt;w:i/&gt;&lt;w:sz w:val=&quot;24&quot;/&gt;&lt;w:sz-cs w:val=&quot;24&quot;/&gt;&lt;w:lang w:val=&quot;EN-US&quot;/&gt;&lt;/w:rPr&gt;&lt;m:t&gt;in_j&lt;/m:t&gt;&lt;/m:r&gt;&lt;/m:sub&gt;&lt;/m:sSub&gt;&lt;m:r&gt;&lt;w:rPr&gt;&lt;w:rFonts w:ascii=&quot;Cambria Math&quot; w:fareast=&quot;Cambria Math&quot; w:h-ansi=&quot;Cambria Math&quot; w:cs=&quot;Cambria Math&quot;/&gt;&lt;wx:font wx:val=&quot;Cambria Math&quot;/&gt;&lt;w:i/&gt;&lt;w:sz w:val=&quot;24&quot;/&gt;&lt;w:sz-cs w:val=&quot;24&quot;/&gt;&lt;/w:rPr&gt;&lt;m:t&gt;=&lt;/m:t&gt;&lt;/m:r&gt;&lt;m:nary&gt;&lt;m:naryPr&gt;&lt;m:chr m:val=&quot;в€‘&quot;/&gt;&lt;m:grow m:val=&quot;1&quot;/&gt;&lt;m:ctrlPr&gt;&lt;w:rPr&gt;&lt;w:rFonts w:ascii=&quot;Cambria Math&quot; w:h-ansi=&quot;Cambria Math&quot; w:cs=&quot;Calibri&quot;/&gt;&lt;wx:font wx:val=&quot;Cambria Math&quot;/&gt;&lt;w:sz w:val=&quot;24&quot;/&gt;&lt;w:sz-cs w:val=&quot;24&quot;/&gt;&lt;/w:rPr&gt;&lt;/m:ctrlPr&gt;&lt;/m:naryPr&gt;&lt;m:sub&gt;&lt;m:r&gt;&lt;w:rPr&gt;&lt;w:rFonts w:ascii=&quot;Cambria Math&quot; w:fareast=&quot;Cambria Math&quot; w:h-ansi=&quot;Cambria Math&quot; w:cs=&quot;Cambria Math&quot;/&gt;&lt;wx:font wx:val=&quot;Cambria Math&quot;/&gt;&lt;w:i/&gt;&lt;w:sz w:val=&quot;24&quot;/&gt;&lt;w:sz-cs w:val=&quot;24&quot;/&gt;&lt;/w:rPr&gt;&lt;m:t&gt;i=0&lt;/m:t&gt;&lt;/m:r&gt;&lt;/m:sub&gt;&lt;m:sup&gt;&lt;m:r&gt;&lt;w:rPr&gt;&lt;w:rFonts w:ascii=&quot;Cambria Math&quot; w:fareast=&quot;Cambria Math&quot; w:h-ansi=&quot;Cambria Math&quot; w:cs=&quot;Cambria Math&quot;/&gt;&lt;wx:font wx:val=&quot;Cambria Math&quot;/&gt;&lt;w:i/&gt;&lt;w:sz w:val=&quot;24&quot;/&gt;&lt;w:sz-cs w:val=&quot;24&quot;/&gt;&lt;/w:rPr&gt;&lt;m:t&gt;n&lt;/m:t&gt;&lt;/m:r&gt;&lt;/m:sup&gt;&lt;m:e&gt;&lt;m:sSub&gt;&lt;m:sSubPr&gt;&lt;m:ctrlPr&gt;&lt;w:rPr&gt;&lt;w:rFonts w:ascii=&quot;Cambria Math&quot; w:h-ansi=&quot;Cambria Math&quot; w:cs=&quot;Calibri&quot;/&gt;&lt;wx:font wx:val=&quot;Cambria Math&quot;/&gt;&lt;w:b-cs/&gt;&lt;w:i/&gt;&lt;w:sz w:val=&quot;24&quot;/&gt;&lt;w:sz-cs w:val=&quot;24&quot;/&gt;&lt;/w:rPr&gt;&lt;/m:ctrlPr&gt;&lt;/m:sSubPr&gt;&lt;m:e&gt;&lt;m:r&gt;&lt;w:rPr&gt;&lt;w:rFonts w:ascii=&quot;Cambria Math&quot; w:h-ansi=&quot;Cambria Math&quot; w:cs=&quot;Calibri&quot;/&gt;&lt;wx:font wx:val=&quot;Cambria Math&quot;/&gt;&lt;w:i/&gt;&lt;w:sz w:val=&quot;24&quot;/&gt;&lt;w:sz-cs w:val=&quot;24&quot;/&gt;&lt;w:lang w:val=&quot;EN-US&quot;/&gt;&lt;/w:rPr&gt;&lt;m:t&gt;v&lt;/m:t&gt;&lt;/m:r&gt;&lt;/m:e&gt;&lt;m:sub&gt;&lt;m:r&gt;&lt;w:rPr&gt;&lt;w:rFonts w:ascii=&quot;Cambria Math&quot; w:h-ansi=&quot;Cambria Math&quot; w:cs=&quot;Calibri&quot;/&gt;&lt;wx:font wx:val=&quot;Cambria Math&quot;/&gt;&lt;w:i/&gt;&lt;w:sz w:val=&quot;24&quot;/&gt;&lt;w:sz-cs w:val=&quot;24&quot;/&gt;&lt;/w:rPr&gt;&lt;m:t&gt;ij&lt;/m:t&gt;&lt;/m:r&gt;&lt;/m:sub&gt;&lt;/m:sSub&gt;&lt;m:sSub&gt;&lt;m:sSubPr&gt;&lt;m:ctrlPr&gt;&lt;w:rPr&gt;&lt;w:rFonts w:ascii=&quot;Cambria Math&quot; w:h-ansi=&quot;Cambria Math&quot; w:cs=&quot;Calibri&quot;/&gt;&lt;wx:font wx:val=&quot;Cambria Math&quot;/&gt;&lt;w:b-cs/&gt;&lt;w:i/&gt;&lt;w:sz w:val=&quot;24&quot;/&gt;&lt;w:sz-cs w:val=&quot;24&quot;/&gt;&lt;/w:rPr&gt;&lt;/m:ctrlPr&gt;&lt;/m:sSubPr&gt;&lt;m:e&gt;&lt;m:r&gt;&lt;w:rPr&gt;&lt;w:rFonts w:ascii=&quot;Cambria Math&quot; w:h-ansi=&quot;Cambria Math&quot; w:cs=&quot;Calibri&quot;/&gt;&lt;wx:font wx:val=&quot;Cambria Math&quot;/&gt;&lt;w:i/&gt;&lt;w:sz w:val=&quot;24&quot;/&gt;&lt;w:sz-cs w:val=&quot;24&quot;/&gt;&lt;/w:rPr&gt;&lt;m:t&gt;x&lt;/m:t&gt;&lt;/m:r&gt;&lt;/m:e&gt;&lt;m:sub&gt;&lt;m:r&gt;&lt;w:rPr&gt;&lt;w:rFonts w:ascii=&quot;Cambria Math&quot; w:h-ansi=&quot;Cambria Math&quot; w:cs=&quot;Calibri&quot;/&gt;&lt;wx:font wx:val=&quot;Cambria Math&quot;/&gt;&lt;w:i/&gt;&lt;w:sz w:val=&quot;24&quot;/&gt;&lt;w:sz-cs w:val=&quot;24&quot;/&gt;&lt;/w:rPr&gt;&lt;m:t&gt;i&lt;/m:t&gt;&lt;/m:r&gt;&lt;/m:sub&gt;&lt;/m:sSub&gt;&lt;/m:e&gt;&lt;/m:nary&gt;&lt;/m:oMath&gt;&lt;/m:oMathPara&gt;&lt;/w:p&gt;&lt;w:sectPr wsp:rsidR=&quot;00000000&quot;&gt;&lt;w:pgSz w:w=&quot;12240&quot; w:h=&quot;15840&quot;/&gt;&lt;w:pgMar w:top=&quot;1417&quot; w:right=&quot;1417&quot; w:bottom=&quot;1417&quot; w:left=&quot;1417&quot; w:header=&quot;708&quot; w:footer=&quot;708&quot; w:gutter=&quot;0&quot;/&gt;&lt;w:cols w:space=&quot;708&quot;/&gt;&lt;/w:sectPr&gt;&lt;/wx:sect&gt;&lt;/w:body&gt;&lt;/w:wordDocument&gt;">
+          <v:shape id="_x0000_i1200" type="#_x0000_t75" style="width:95.25pt;height:30pt" equationxml="&lt;?xml version=&quot;1.0&quot; encoding=&quot;UTF-8&quot; standalone=&quot;yes&quot;?&gt;&#10;&#10;&#10;&#10;&#10;&#10;&#10;&#10;&lt;?mso-application progid=&quot;Word.Document&quot;?&gt;&#10;&#10;&#10;&#10;&#10;&#10;&#10;&#10;&lt;w:wordDocument xmlns:aml=&quot;http://schemas.microsoft.com/aml/2001/core&quot; xmlns:wpc=&quot;http://schemas.microsoft.com/office/word/2010/wordprocessingCanvas&quot; xmlns:dt=&quot;uuid:C2F41010-65B3-11d1-A29F-00AA00C14882&quot; xmlns:mc=&quot;http://schemas.openxmlformats.org/markup-compatibility/2006&quot; xmlns:o=&quot;urn:schemas-microsoft-com:office:office&quot; xmlns:m=&quot;http://schemas.openxmlformats.org/officeDocument/2006/math&quot; xmlns:v=&quot;urn:schemas-microsoft-com:vml&quot; xmlns:w10=&quot;urn:schemas-microsoft-com:office:word&quot; xmlns:w=&quot;http://schemas.microsoft.com/office/word/2003/wordml&quot; xmlns:wx=&quot;http://schemas.microsoft.com/office/word/2003/auxHint&quot; xmlns:wne=&quot;http://schemas.microsoft.com/office/word/2006/wordml&quot; xmlns:wsp=&quot;http://schemas.microsoft.com/office/word/2003/wordml/sp2&quot; xmlns:sl=&quot;http://schemas.microsoft.com/schemaLibrary/2003/core&quot; w:macrosPresent=&quot;no&quot; w:embeddedObjPresent=&quot;no&quot; w:ocxPresent=&quot;no&quot; xml:space=&quot;preserve&quot;&gt;&lt;w:ignoreSubtree w:val=&quot;http://schemas.microsoft.com/office/word/2003/wordml/sp2&quot;/&gt;&lt;o:DocumentProperties&gt;&lt;o:Version&gt;14&lt;/o:Version&gt;&lt;/o:DocumentProperties&gt;&lt;w:docPr&gt;&lt;w:view w:val=&quot;print&quot;/&gt;&lt;w:zoom w:percent=&quot;100&quot;/&gt;&lt;w:displayBackgroundShape/&gt;&lt;w:doNotEmbedSystemFonts/&gt;&lt;w:defaultTabStop w:val=&quot;720&quot;/&gt;&lt;w:hyphenationZone w:val=&quot;425&quot;/&gt;&lt;w:punctuationKerning/&gt;&lt;w:characterSpacingControl w:val=&quot;DontCompress&quot;/&gt;&lt;w:optimizeForBrowser/&gt;&lt;w:allowPNG/&gt;&lt;w:validateAgainstSchema/&gt;&lt;w:saveInvalidXML w:val=&quot;off&quot;/&gt;&lt;w:ignoreMixedContent w:val=&quot;off&quot;/&gt;&lt;w:alwaysShowPlaceholderText w:val=&quot;off&quot;/&gt;&lt;w:compat&gt;&lt;w:breakWrappedTables/&gt;&lt;w:snapToGridInCell/&gt;&lt;w:wrapTextWithPunct/&gt;&lt;w:useAsianBreakRules/&gt;&lt;w:dontGrowAutofit/&gt;&lt;/w:compat&gt;&lt;wsp:rsids&gt;&lt;wsp:rsidRoot wsp:val=&quot;00D60180&quot;/&gt;&lt;wsp:rsid wsp:val=&quot;00057205&quot;/&gt;&lt;wsp:rsid wsp:val=&quot;00117DB8&quot;/&gt;&lt;wsp:rsid wsp:val=&quot;002066CB&quot;/&gt;&lt;wsp:rsid wsp:val=&quot;002278DA&quot;/&gt;&lt;wsp:rsid wsp:val=&quot;0023379A&quot;/&gt;&lt;wsp:rsid wsp:val=&quot;00291EA3&quot;/&gt;&lt;wsp:rsid wsp:val=&quot;0035186E&quot;/&gt;&lt;wsp:rsid wsp:val=&quot;00403063&quot;/&gt;&lt;wsp:rsid wsp:val=&quot;006D3D91&quot;/&gt;&lt;wsp:rsid wsp:val=&quot;006E6F6D&quot;/&gt;&lt;wsp:rsid wsp:val=&quot;00821C29&quot;/&gt;&lt;wsp:rsid wsp:val=&quot;00836674&quot;/&gt;&lt;wsp:rsid wsp:val=&quot;00877174&quot;/&gt;&lt;wsp:rsid wsp:val=&quot;008A4136&quot;/&gt;&lt;wsp:rsid wsp:val=&quot;0099367C&quot;/&gt;&lt;wsp:rsid wsp:val=&quot;00A90667&quot;/&gt;&lt;wsp:rsid wsp:val=&quot;00AC600F&quot;/&gt;&lt;wsp:rsid wsp:val=&quot;00B95FEB&quot;/&gt;&lt;wsp:rsid wsp:val=&quot;00D60180&quot;/&gt;&lt;/wsp:rsids&gt;&lt;/w:docPr&gt;&lt;w:body&gt;&lt;wx:sect&gt;&lt;w:p wsp:rsidR=&quot;00000000&quot; wsp:rsidRDefault=&quot;00821C29&quot; wsp:rsidP=&quot;00821C29&quot;&gt;&lt;m:oMathPara&gt;&lt;m:oMath&gt;&lt;m:sSub&gt;&lt;m:sSubPr&gt;&lt;m:ctrlPr&gt;&lt;w:rPr&gt;&lt;w:rFonts w:ascii=&quot;Cambria Math&quot; w:h-ansi=&quot;Cambria Math&quot; w:cs=&quot;Calibri&quot;/&gt;&lt;wx:font wx:val=&quot;Cambria Math&quot;/&gt;&lt;w:b-cs/&gt;&lt;w:i/&gt;&lt;w:sz w:val=&quot;24&quot;/&gt;&lt;w:sz-cs w:val=&quot;24&quot;/&gt;&lt;w:lang w:val=&quot;EN-US&quot;/&gt;&lt;/w:rPr&gt;&lt;/m:ctrlPr&gt;&lt;/m:sSubPr&gt;&lt;m:e&gt;&lt;m:r&gt;&lt;w:rPr&gt;&lt;w:rFonts w:ascii=&quot;Cambria Math&quot; w:h-ansi=&quot;Cambria Math&quot; w:cs=&quot;Calibri&quot;/&gt;&lt;wx:font wx:val=&quot;Cambria Math&quot;/&gt;&lt;w:i/&gt;&lt;w:sz w:val=&quot;24&quot;/&gt;&lt;w:sz-cs w:val=&quot;24&quot;/&gt;&lt;w:lang w:val=&quot;EN-US&quot;/&gt;&lt;/w:rPr&gt;&lt;m:t&gt;y&lt;/m:t&gt;&lt;/m:r&gt;&lt;/m:e&gt;&lt;m:sub&gt;&lt;m:r&gt;&lt;w:rPr&gt;&lt;w:rFonts w:ascii=&quot;Cambria Math&quot; w:h-ansi=&quot;Cambria Math&quot; w:cs=&quot;Calibri&quot;/&gt;&lt;wx:font wx:val=&quot;Cambria Math&quot;/&gt;&lt;w:i/&gt;&lt;w:sz w:val=&quot;24&quot;/&gt;&lt;w:sz-cs w:val=&quot;24&quot;/&gt;&lt;w:lang w:val=&quot;EN-US&quot;/&gt;&lt;/w:rPr&gt;&lt;m:t&gt;in_j&lt;/m:t&gt;&lt;/m:r&gt;&lt;/m:sub&gt;&lt;/m:sSub&gt;&lt;m:r&gt;&lt;w:rPr&gt;&lt;w:rFonts w:ascii=&quot;Cambria Math&quot; w:fareast=&quot;Cambria Math&quot; w:h-ansi=&quot;Cambria Math&quot; w:cs=&quot;Cambria Math&quot;/&gt;&lt;wx:font wx:val=&quot;Cambria Math&quot;/&gt;&lt;w:i/&gt;&lt;w:sz w:val=&quot;24&quot;/&gt;&lt;w:sz-cs w:val=&quot;24&quot;/&gt;&lt;/w:rPr&gt;&lt;m:t&gt;=&lt;/m:t&gt;&lt;/m:r&gt;&lt;m:nary&gt;&lt;m:naryPr&gt;&lt;m:chr m:val=&quot;в€‘&quot;/&gt;&lt;m:grow m:val=&quot;1&quot;/&gt;&lt;m:ctrlPr&gt;&lt;w:rPr&gt;&lt;w:rFonts w:ascii=&quot;Cambria Math&quot; w:h-ansi=&quot;Cambria Math&quot; w:cs=&quot;Calibri&quot;/&gt;&lt;wx:font wx:val=&quot;Cambria Math&quot;/&gt;&lt;w:sz w:val=&quot;24&quot;/&gt;&lt;w:sz-cs w:val=&quot;24&quot;/&gt;&lt;/w:rPr&gt;&lt;/m:ctrlPr&gt;&lt;/m:naryPr&gt;&lt;m:sub&gt;&lt;m:r&gt;&lt;w:rPr&gt;&lt;w:rFonts w:ascii=&quot;Cambria Math&quot; w:fareast=&quot;Cambria Math&quot; w:h-ansi=&quot;Cambria Math&quot; w:cs=&quot;Cambria Math&quot;/&gt;&lt;wx:font wx:val=&quot;Cambria Math&quot;/&gt;&lt;w:i/&gt;&lt;w:sz w:val=&quot;24&quot;/&gt;&lt;w:sz-cs w:val=&quot;24&quot;/&gt;&lt;/w:rPr&gt;&lt;m:t&gt;i=0&lt;/m:t&gt;&lt;/m:r&gt;&lt;/m:sub&gt;&lt;m:sup&gt;&lt;m:r&gt;&lt;w:rPr&gt;&lt;w:rFonts w:ascii=&quot;Cambria Math&quot; w:fareast=&quot;Cambria Math&quot; w:h-ansi=&quot;Cambria Math&quot; w:cs=&quot;Cambria Math&quot;/&gt;&lt;wx:font wx:val=&quot;Cambria Math&quot;/&gt;&lt;w:i/&gt;&lt;w:sz w:val=&quot;24&quot;/&gt;&lt;w:sz-cs w:val=&quot;24&quot;/&gt;&lt;/w:rPr&gt;&lt;m:t&gt;n&lt;/m:t&gt;&lt;/m:r&gt;&lt;/m:sup&gt;&lt;m:e&gt;&lt;m:sSub&gt;&lt;m:sSubPr&gt;&lt;m:ctrlPr&gt;&lt;w:rPr&gt;&lt;w:rFonts w:ascii=&quot;Cambria Math&quot; w:h-ansi=&quot;Cambria Math&quot; w:cs=&quot;Calibri&quot;/&gt;&lt;wx:font wx:val=&quot;Cambria Math&quot;/&gt;&lt;w:b-cs/&gt;&lt;w:i/&gt;&lt;w:sz w:val=&quot;24&quot;/&gt;&lt;w:sz-cs w:val=&quot;24&quot;/&gt;&lt;/w:rPr&gt;&lt;/m:ctrlPr&gt;&lt;/m:sSubPr&gt;&lt;m:e&gt;&lt;m:r&gt;&lt;w:rPr&gt;&lt;w:rFonts w:ascii=&quot;Cambria Math&quot; w:h-ansi=&quot;Cambria Math&quot; w:cs=&quot;Calibri&quot;/&gt;&lt;wx:font wx:val=&quot;Cambria Math&quot;/&gt;&lt;w:i/&gt;&lt;w:sz w:val=&quot;24&quot;/&gt;&lt;w:sz-cs w:val=&quot;24&quot;/&gt;&lt;w:lang w:val=&quot;EN-US&quot;/&gt;&lt;/w:rPr&gt;&lt;m:t&gt;v&lt;/m:t&gt;&lt;/m:r&gt;&lt;/m:e&gt;&lt;m:sub&gt;&lt;m:r&gt;&lt;w:rPr&gt;&lt;w:rFonts w:ascii=&quot;Cambria Math&quot; w:h-ansi=&quot;Cambria Math&quot; w:cs=&quot;Calibri&quot;/&gt;&lt;wx:font wx:val=&quot;Cambria Math&quot;/&gt;&lt;w:i/&gt;&lt;w:sz w:val=&quot;24&quot;/&gt;&lt;w:sz-cs w:val=&quot;24&quot;/&gt;&lt;/w:rPr&gt;&lt;m:t&gt;ij&lt;/m:t&gt;&lt;/m:r&gt;&lt;/m:sub&gt;&lt;/m:sSub&gt;&lt;m:sSub&gt;&lt;m:sSubPr&gt;&lt;m:ctrlPr&gt;&lt;w:rPr&gt;&lt;w:rFonts w:ascii=&quot;Cambria Math&quot; w:h-ansi=&quot;Cambria Math&quot; w:cs=&quot;Calibri&quot;/&gt;&lt;wx:font wx:val=&quot;Cambria Math&quot;/&gt;&lt;w:b-cs/&gt;&lt;w:i/&gt;&lt;w:sz w:val=&quot;24&quot;/&gt;&lt;w:sz-cs w:val=&quot;24&quot;/&gt;&lt;/w:rPr&gt;&lt;/m:ctrlPr&gt;&lt;/m:sSubPr&gt;&lt;m:e&gt;&lt;m:r&gt;&lt;w:rPr&gt;&lt;w:rFonts w:ascii=&quot;Cambria Math&quot; w:h-ansi=&quot;Cambria Math&quot; w:cs=&quot;Calibri&quot;/&gt;&lt;wx:font wx:val=&quot;Cambria Math&quot;/&gt;&lt;w:i/&gt;&lt;w:sz w:val=&quot;24&quot;/&gt;&lt;w:sz-cs w:val=&quot;24&quot;/&gt;&lt;/w:rPr&gt;&lt;m:t&gt;x&lt;/m:t&gt;&lt;/m:r&gt;&lt;/m:e&gt;&lt;m:sub&gt;&lt;m:r&gt;&lt;w:rPr&gt;&lt;w:rFonts w:ascii=&quot;Cambria Math&quot; w:h-ansi=&quot;Cambria Math&quot; w:cs=&quot;Calibri&quot;/&gt;&lt;wx:font wx:val=&quot;Cambria Math&quot;/&gt;&lt;w:i/&gt;&lt;w:sz w:val=&quot;24&quot;/&gt;&lt;w:sz-cs w:val=&quot;24&quot;/&gt;&lt;/w:rPr&gt;&lt;m:t&gt;i&lt;/m:t&gt;&lt;/m:r&gt;&lt;/m:sub&gt;&lt;/m:sSub&gt;&lt;/m:e&gt;&lt;/m:nary&gt;&lt;/m:oMath&gt;&lt;/m:oMathPara&gt;&lt;/w:p&gt;&lt;w:sectPr wsp:rsidR=&quot;00000000&quot;&gt;&lt;w:pgSz w:w=&quot;12240&quot; w:h=&quot;15840&quot;/&gt;&lt;w:pgMar w:top=&quot;1417&quot; w:right=&quot;1417&quot; w:bottom=&quot;1417&quot; w:left=&quot;1417&quot; w:header=&quot;708&quot; w:footer=&quot;708&quot; w:gutter=&quot;0&quot;/&gt;&lt;w:cols w:space=&quot;708&quot;/&gt;&lt;/w:sectPr&gt;&lt;/wx:sect&gt;&lt;/w:body&gt;&lt;/w:wordDocument&gt;">
             <v:imagedata r:id="rId154" o:title="" chromakey="white"/>
           </v:shape>
         </w:pict>
@@ -16418,7 +16384,7 @@
           <w:position w:val="-18"/>
         </w:rPr>
         <w:pict>
-          <v:shape id="_x0000_i1201" type="#_x0000_t75" style="width:203.25pt;height:24.75pt" equationxml="&lt;?xml version=&quot;1.0&quot; encoding=&quot;UTF-8&quot; standalone=&quot;yes&quot;?&gt;&#10;&#10;&#10;&#10;&lt;?mso-application progid=&quot;Word.Document&quot;?&gt;&#10;&#10;&#10;&#10;&lt;w:wordDocument xmlns:aml=&quot;http://schemas.microsoft.com/aml/2001/core&quot; xmlns:wpc=&quot;http://schemas.microsoft.com/office/word/2010/wordprocessingCanvas&quot; xmlns:dt=&quot;uuid:C2F41010-65B3-11d1-A29F-00AA00C14882&quot; xmlns:mc=&quot;http://schemas.openxmlformats.org/markup-compatibility/2006&quot; xmlns:o=&quot;urn:schemas-microsoft-com:office:office&quot; xmlns:m=&quot;http://schemas.openxmlformats.org/officeDocument/2006/math&quot; xmlns:v=&quot;urn:schemas-microsoft-com:vml&quot; xmlns:w10=&quot;urn:schemas-microsoft-com:office:word&quot; xmlns:w=&quot;http://schemas.microsoft.com/office/word/2003/wordml&quot; xmlns:wx=&quot;http://schemas.microsoft.com/office/word/2003/auxHint&quot; xmlns:wne=&quot;http://schemas.microsoft.com/office/word/2006/wordml&quot; xmlns:wsp=&quot;http://schemas.microsoft.com/office/word/2003/wordml/sp2&quot; xmlns:sl=&quot;http://schemas.microsoft.com/schemaLibrary/2003/core&quot; w:macrosPresent=&quot;no&quot; w:embeddedObjPresent=&quot;no&quot; w:ocxPresent=&quot;no&quot; xml:space=&quot;preserve&quot;&gt;&lt;w:ignoreSubtree w:val=&quot;http://schemas.microsoft.com/office/word/2003/wordml/sp2&quot;/&gt;&lt;o:DocumentProperties&gt;&lt;o:Version&gt;14&lt;/o:Version&gt;&lt;/o:DocumentProperties&gt;&lt;w:docPr&gt;&lt;w:view w:val=&quot;print&quot;/&gt;&lt;w:zoom w:percent=&quot;100&quot;/&gt;&lt;w:displayBackgroundShape/&gt;&lt;w:doNotEmbedSystemFonts/&gt;&lt;w:defaultTabStop w:val=&quot;720&quot;/&gt;&lt;w:hyphenationZone w:val=&quot;425&quot;/&gt;&lt;w:punctuationKerning/&gt;&lt;w:characterSpacingControl w:val=&quot;DontCompress&quot;/&gt;&lt;w:optimizeForBrowser/&gt;&lt;w:allowPNG/&gt;&lt;w:validateAgainstSchema/&gt;&lt;w:saveInvalidXML w:val=&quot;off&quot;/&gt;&lt;w:ignoreMixedContent w:val=&quot;off&quot;/&gt;&lt;w:alwaysShowPlaceholderText w:val=&quot;off&quot;/&gt;&lt;w:compat&gt;&lt;w:breakWrappedTables/&gt;&lt;w:snapToGridInCell/&gt;&lt;w:wrapTextWithPunct/&gt;&lt;w:useAsianBreakRules/&gt;&lt;w:dontGrowAutofit/&gt;&lt;/w:compat&gt;&lt;wsp:rsids&gt;&lt;wsp:rsidRoot wsp:val=&quot;00D60180&quot;/&gt;&lt;wsp:rsid wsp:val=&quot;00057205&quot;/&gt;&lt;wsp:rsid wsp:val=&quot;00117DB8&quot;/&gt;&lt;wsp:rsid wsp:val=&quot;002066CB&quot;/&gt;&lt;wsp:rsid wsp:val=&quot;002278DA&quot;/&gt;&lt;wsp:rsid wsp:val=&quot;0023379A&quot;/&gt;&lt;wsp:rsid wsp:val=&quot;00291EA3&quot;/&gt;&lt;wsp:rsid wsp:val=&quot;0035186E&quot;/&gt;&lt;wsp:rsid wsp:val=&quot;00403063&quot;/&gt;&lt;wsp:rsid wsp:val=&quot;006D3D91&quot;/&gt;&lt;wsp:rsid wsp:val=&quot;006E6F6D&quot;/&gt;&lt;wsp:rsid wsp:val=&quot;00836674&quot;/&gt;&lt;wsp:rsid wsp:val=&quot;00877174&quot;/&gt;&lt;wsp:rsid wsp:val=&quot;008A4136&quot;/&gt;&lt;wsp:rsid wsp:val=&quot;0099367C&quot;/&gt;&lt;wsp:rsid wsp:val=&quot;00A90667&quot;/&gt;&lt;wsp:rsid wsp:val=&quot;00AC600F&quot;/&gt;&lt;wsp:rsid wsp:val=&quot;00B95FEB&quot;/&gt;&lt;wsp:rsid wsp:val=&quot;00D015C9&quot;/&gt;&lt;wsp:rsid wsp:val=&quot;00D60180&quot;/&gt;&lt;/wsp:rsids&gt;&lt;/w:docPr&gt;&lt;w:body&gt;&lt;wx:sect&gt;&lt;w:p wsp:rsidR=&quot;00000000&quot; wsp:rsidRDefault=&quot;00D015C9&quot; wsp:rsidP=&quot;00D015C9&quot;&gt;&lt;m:oMathPara&gt;&lt;m:oMath&gt;&lt;m:r&gt;&lt;w:rPr&gt;&lt;w:rFonts w:ascii=&quot;Cambria Math&quot; w:h-ansi=&quot;Cambria Math&quot; w:cs=&quot;Calibri&quot;/&gt;&lt;wx:font wx:val=&quot;Cambria Math&quot;/&gt;&lt;w:i/&gt;&lt;w:sz w:val=&quot;28&quot;/&gt;&lt;/w:rPr&gt;&lt;m:t&gt;= -&lt;/m:t&gt;&lt;/m:r&gt;&lt;m:nary&gt;&lt;m:naryPr&gt;&lt;m:chr m:val=&quot;в€‘&quot;/&gt;&lt;m:grow m:val=&quot;1&quot;/&gt;&lt;m:ctrlPr&gt;&lt;w:rPr&gt;&lt;w:rFonts w:ascii=&quot;Cambria Math&quot; w:h-ansi=&quot;Cambria Math&quot; w:cs=&quot;Calibri&quot;/&gt;&lt;wx:font wx:val=&quot;Cambria Math&quot;/&gt;&lt;w:i/&gt;&lt;w:sz w:val=&quot;28&quot;/&gt;&lt;/w:rPr&gt;&lt;/m:ctrlPr&gt;&lt;/m:naryPr&gt;&lt;m:sub&gt;&lt;m:r&gt;&lt;w:rPr&gt;&lt;w:rFonts w:ascii=&quot;Cambria Math&quot; w:fareast=&quot;Cambria Math&quot; w:h-ansi=&quot;Cambria Math&quot; w:cs=&quot;Cambria Math&quot;/&gt;&lt;wx:font wx:val=&quot;Cambria Math&quot;/&gt;&lt;w:i/&gt;&lt;w:sz w:val=&quot;28&quot;/&gt;&lt;/w:rPr&gt;&lt;m:t&gt;k=0&lt;/m:t&gt;&lt;/m:r&gt;&lt;/m:sub&gt;&lt;m:sup&gt;&lt;m:r&gt;&lt;w:rPr&gt;&lt;w:rFonts w:ascii=&quot;Cambria Math&quot; w:fareast=&quot;Cambria Math&quot; w:h-ansi=&quot;Cambria Math&quot; w:cs=&quot;Cambria Math&quot;/&gt;&lt;wx:font wx:val=&quot;Cambria Math&quot;/&gt;&lt;w:i/&gt;&lt;w:sz w:val=&quot;28&quot;/&gt;&lt;/w:rPr&gt;&lt;m:t&gt;m&lt;/m:t&gt;&lt;/m:r&gt;&lt;/m:sup&gt;&lt;m:e&gt;&lt;m:r&gt;&lt;w:rPr&gt;&lt;w:rFonts w:ascii=&quot;Cambria Math&quot; w:h-ansi=&quot;Cambria Math&quot; w:cs=&quot;Calibri&quot;/&gt;&lt;wx:font wx:val=&quot;Cambria Math&quot;/&gt;&lt;w:i/&gt;&lt;w:sz w:val=&quot;28&quot;/&gt;&lt;/w:rPr&gt;&lt;m:t&gt;(&lt;/m:t&gt;&lt;/m:r&gt;&lt;m:sSub&gt;&lt;m:sSubPr&gt;&lt;m:ctrlPr&gt;&lt;w:rPr&gt;&lt;w:rFonts w:ascii=&quot;Cambria Math&quot; w:h-ansi=&quot;Cambria Math&quot; w:cs=&quot;Calibri&quot;/&gt;&lt;wx:font wx:val=&quot;Cambria Math&quot;/&gt;&lt;w:i/&gt;&lt;w:sz w:val=&quot;28&quot;/&gt;&lt;/w:rPr&gt;&lt;/m:ctrlPr&gt;&lt;/m:sSubPr&gt;&lt;m:e&gt;&lt;m:r&gt;&lt;w:rPr&gt;&lt;w:rFonts w:ascii=&quot;Cambria Math&quot; w:h-ansi=&quot;Cambria Math&quot; w:cs=&quot;Calibri&quot;/&gt;&lt;wx:font wx:val=&quot;Cambria Math&quot;/&gt;&lt;w:i/&gt;&lt;w:sz w:val=&quot;28&quot;/&gt;&lt;/w:rPr&gt;&lt;m:t&gt;Оґ&lt;/m:t&gt;&lt;/m:r&gt;&lt;/m:e&gt;&lt;m:sub&gt;&lt;m:r&gt;&lt;w:rPr&gt;&lt;w:rFonts w:ascii=&quot;Cambria Math&quot; w:h-ansi=&quot;Cambria Math&quot; w:cs=&quot;Calibri&quot;/&gt;&lt;wx:font wx:val=&quot;Cambria Math&quot;/&gt;&lt;w:i/&gt;&lt;w:sz w:val=&quot;28&quot;/&gt;&lt;/w:rPr&gt;&lt;m:t&gt;k&lt;/m:t&gt;&lt;/m:r&gt;&lt;/m:sub&gt;&lt;/m:sSub&gt;&lt;m:r&gt;&lt;w:rPr&gt;&lt;w:rFonts w:ascii=&quot;Cambria Math&quot; w:h-ansi=&quot;Cambria Math&quot; w:cs=&quot;Calibri&quot;/&gt;&lt;wx:font wx:val=&quot;Cambria Math&quot;/&gt;&lt;w:i/&gt;&lt;w:sz w:val=&quot;28&quot;/&gt;&lt;/w:rPr&gt;&lt;m:t&gt; &lt;/m:t&gt;&lt;/m:r&gt;&lt;/m:e&gt;&lt;/m:nary&gt;&lt;m:r&gt;&lt;w:rPr&gt;&lt;w:rFonts w:ascii=&quot;Cambria Math&quot; w:h-ansi=&quot;Cambria Math&quot; w:cs=&quot;Calibri&quot;/&gt;&lt;wx:font wx:val=&quot;Cambria Math&quot;/&gt;&lt;w:i/&gt;&lt;w:sz w:val=&quot;28&quot;/&gt;&lt;/w:rPr&gt;&lt;m:t&gt; &lt;/m:t&gt;&lt;/m:r&gt;&lt;m:sSub&gt;&lt;m:sSubPr&gt;&lt;m:ctrlPr&gt;&lt;w:rPr&gt;&lt;w:rFonts w:ascii=&quot;Cambria Math&quot; w:h-ansi=&quot;Cambria Math&quot; w:cs=&quot;Calibri&quot;/&gt;&lt;wx:font wx:val=&quot;Cambria Math&quot;/&gt;&lt;w:i/&gt;&lt;w:sz w:val=&quot;28&quot;/&gt;&lt;/w:rPr&gt;&lt;/m:ctrlPr&gt;&lt;/m:sSubPr&gt;&lt;m:e&gt;&lt;m:r&gt;&lt;w:rPr&gt;&lt;w:rFonts w:ascii=&quot;Cambria Math&quot; w:h-ansi=&quot;Cambria Math&quot; w:cs=&quot;Calibri&quot;/&gt;&lt;wx:font wx:val=&quot;Cambria Math&quot;/&gt;&lt;w:i/&gt;&lt;w:sz w:val=&quot;28&quot;/&gt;&lt;/w:rPr&gt;&lt;m:t&gt;w&lt;/m:t&gt;&lt;/m:r&gt;&lt;/m:e&gt;&lt;m:sub&gt;&lt;m:r&gt;&lt;w:rPr&gt;&lt;w:rFonts w:ascii=&quot;Cambria Math&quot; w:h-ansi=&quot;Cambria Math&quot; w:cs=&quot;Calibri&quot;/&gt;&lt;wx:font wx:val=&quot;Cambria Math&quot;/&gt;&lt;w:i/&gt;&lt;w:sz w:val=&quot;28&quot;/&gt;&lt;/w:rPr&gt;&lt;m:t&gt;Jk&lt;/m:t&gt;&lt;/m:r&gt;&lt;/m:sub&gt;&lt;/m:sSub&gt;&lt;m:r&gt;&lt;w:rPr&gt;&lt;w:rFonts w:ascii=&quot;Cambria Math&quot; w:h-ansi=&quot;Cambria Math&quot; w:cs=&quot;Calibri&quot;/&gt;&lt;wx:font wx:val=&quot;Cambria Math&quot;/&gt;&lt;w:i/&gt;&lt;w:sz w:val=&quot;28&quot;/&gt;&lt;/w:rPr&gt;&lt;m:t&gt; f'(&lt;/m:t&gt;&lt;/m:r&gt;&lt;m:sSub&gt;&lt;m:sSubPr&gt;&lt;m:ctrlPr&gt;&lt;w:rPr&gt;&lt;w:rFonts w:ascii=&quot;Cambria Math&quot; w:h-ansi=&quot;Cambria Math&quot; w:cs=&quot;Calibri&quot;/&gt;&lt;wx:font wx:val=&quot;Cambria Math&quot;/&gt;&lt;w:i/&gt;&lt;w:sz w:val=&quot;28&quot;/&gt;&lt;/w:rPr&gt;&lt;/m:ctrlPr&gt;&lt;/m:sSubPr&gt;&lt;m:e&gt;&lt;m:r&gt;&lt;w:rPr&gt;&lt;w:rFonts w:ascii=&quot;Cambria Math&quot; w:h-ansi=&quot;Cambria Math&quot; w:cs=&quot;Calibri&quot;/&gt;&lt;wx:font wx:val=&quot;Cambria Math&quot;/&gt;&lt;w:i/&gt;&lt;w:sz w:val=&quot;28&quot;/&gt;&lt;/w:rPr&gt;&lt;m:t&gt;y&lt;/m:t&gt;&lt;/m:r&gt;&lt;/m:e&gt;&lt;m:sub&gt;&lt;m:r&gt;&lt;w:rPr&gt;&lt;w:rFonts w:ascii=&quot;Cambria Math&quot; w:h-ansi=&quot;Cambria Math&quot; w:cs=&quot;Calibri&quot;/&gt;&lt;wx:font wx:val=&quot;Cambria Math&quot;/&gt;&lt;w:i/&gt;&lt;w:sz w:val=&quot;28&quot;/&gt;&lt;/w:rPr&gt;&lt;m:t&gt;in_J&lt;/m:t&gt;&lt;/m:r&gt;&lt;/m:sub&gt;&lt;/m:sSub&gt;&lt;m:r&gt;&lt;w:rPr&gt;&lt;w:rFonts w:ascii=&quot;Cambria Math&quot; w:h-ansi=&quot;Cambria Math&quot; w:cs=&quot;Calibri&quot;/&gt;&lt;wx:font wx:val=&quot;Cambria Math&quot;/&gt;&lt;w:i/&gt;&lt;w:sz w:val=&quot;28&quot;/&gt;&lt;/w:rPr&gt;&lt;m:t&gt;) &lt;/m:t&gt;&lt;/m:r&gt;&lt;m:sSub&gt;&lt;m:sSubPr&gt;&lt;m:ctrlPr&gt;&lt;w:rPr&gt;&lt;w:rFonts w:ascii=&quot;Cambria Math&quot; w:h-ansi=&quot;Cambria Math&quot; w:cs=&quot;Calibri&quot;/&gt;&lt;wx:font wx:val=&quot;Cambria Math&quot;/&gt;&lt;w:i/&gt;&lt;w:sz w:val=&quot;28&quot;/&gt;&lt;/w:rPr&gt;&lt;/m:ctrlPr&gt;&lt;/m:sSubPr&gt;&lt;m:e&gt;&lt;m:r&gt;&lt;w:rPr&gt;&lt;w:rFonts w:ascii=&quot;Cambria Math&quot; w:h-ansi=&quot;Cambria Math&quot; w:cs=&quot;Calibri&quot;/&gt;&lt;wx:font wx:val=&quot;Cambria Math&quot;/&gt;&lt;w:i/&gt;&lt;w:sz w:val=&quot;28&quot;/&gt;&lt;/w:rPr&gt;&lt;m:t&gt;x&lt;/m:t&gt;&lt;/m:r&gt;&lt;/m:e&gt;&lt;m:sub&gt;&lt;m:r&gt;&lt;w:rPr&gt;&lt;w:rFonts w:ascii=&quot;Cambria Math&quot; w:h-ansi=&quot;Cambria Math&quot; w:cs=&quot;Calibri&quot;/&gt;&lt;wx:font wx:val=&quot;Cambria Math&quot;/&gt;&lt;w:i/&gt;&lt;w:sz w:val=&quot;28&quot;/&gt;&lt;/w:rPr&gt;&lt;m:t&gt;I&lt;/m:t&gt;&lt;/m:r&gt;&lt;/m:sub&gt;&lt;/m:sSub&gt;&lt;m:r&gt;&lt;w:rPr&gt;&lt;w:rFonts w:ascii=&quot;Cambria Math&quot; w:h-ansi=&quot;Cambria Math&quot; w:cs=&quot;Calibri&quot;/&gt;&lt;wx:font wx:val=&quot;Cambria Math&quot;/&gt;&lt;w:i/&gt;&lt;w:sz w:val=&quot;28&quot;/&gt;&lt;/w:rPr&gt;&lt;m:t&gt;)=&lt;/m:t&gt;&lt;/m:r&gt;&lt;/m:oMath&gt;&lt;/m:oMathPara&gt;&lt;/w:p&gt;&lt;w:sectPr wsp:rsidR=&quot;00000000&quot;&gt;&lt;w:pgSz w:w=&quot;12240&quot; w:h=&quot;15840&quot;/&gt;&lt;w:pgMar w:top=&quot;1417&quot; w:right=&quot;1417&quot; w:bottom=&quot;1417&quot; w:left=&quot;1417&quot; w:header=&quot;708&quot; w:footer=&quot;708&quot; w:gutter=&quot;0&quot;/&gt;&lt;w:cols w:space=&quot;708&quot;/&gt;&lt;/w:sectPr&gt;&lt;/wx:sect&gt;&lt;/w:body&gt;&lt;/w:wordDocument&gt;">
+          <v:shape id="_x0000_i1201" type="#_x0000_t75" style="width:203.25pt;height:24.75pt" equationxml="&lt;?xml version=&quot;1.0&quot; encoding=&quot;UTF-8&quot; standalone=&quot;yes&quot;?&gt;&#10;&#10;&#10;&#10;&#10;&#10;&#10;&#10;&lt;?mso-application progid=&quot;Word.Document&quot;?&gt;&#10;&#10;&#10;&#10;&#10;&#10;&#10;&#10;&lt;w:wordDocument xmlns:aml=&quot;http://schemas.microsoft.com/aml/2001/core&quot; xmlns:wpc=&quot;http://schemas.microsoft.com/office/word/2010/wordprocessingCanvas&quot; xmlns:dt=&quot;uuid:C2F41010-65B3-11d1-A29F-00AA00C14882&quot; xmlns:mc=&quot;http://schemas.openxmlformats.org/markup-compatibility/2006&quot; xmlns:o=&quot;urn:schemas-microsoft-com:office:office&quot; xmlns:m=&quot;http://schemas.openxmlformats.org/officeDocument/2006/math&quot; xmlns:v=&quot;urn:schemas-microsoft-com:vml&quot; xmlns:w10=&quot;urn:schemas-microsoft-com:office:word&quot; xmlns:w=&quot;http://schemas.microsoft.com/office/word/2003/wordml&quot; xmlns:wx=&quot;http://schemas.microsoft.com/office/word/2003/auxHint&quot; xmlns:wne=&quot;http://schemas.microsoft.com/office/word/2006/wordml&quot; xmlns:wsp=&quot;http://schemas.microsoft.com/office/word/2003/wordml/sp2&quot; xmlns:sl=&quot;http://schemas.microsoft.com/schemaLibrary/2003/core&quot; w:macrosPresent=&quot;no&quot; w:embeddedObjPresent=&quot;no&quot; w:ocxPresent=&quot;no&quot; xml:space=&quot;preserve&quot;&gt;&lt;w:ignoreSubtree w:val=&quot;http://schemas.microsoft.com/office/word/2003/wordml/sp2&quot;/&gt;&lt;o:DocumentProperties&gt;&lt;o:Version&gt;14&lt;/o:Version&gt;&lt;/o:DocumentProperties&gt;&lt;w:docPr&gt;&lt;w:view w:val=&quot;print&quot;/&gt;&lt;w:zoom w:percent=&quot;100&quot;/&gt;&lt;w:displayBackgroundShape/&gt;&lt;w:doNotEmbedSystemFonts/&gt;&lt;w:defaultTabStop w:val=&quot;720&quot;/&gt;&lt;w:hyphenationZone w:val=&quot;425&quot;/&gt;&lt;w:punctuationKerning/&gt;&lt;w:characterSpacingControl w:val=&quot;DontCompress&quot;/&gt;&lt;w:optimizeForBrowser/&gt;&lt;w:allowPNG/&gt;&lt;w:validateAgainstSchema/&gt;&lt;w:saveInvalidXML w:val=&quot;off&quot;/&gt;&lt;w:ignoreMixedContent w:val=&quot;off&quot;/&gt;&lt;w:alwaysShowPlaceholderText w:val=&quot;off&quot;/&gt;&lt;w:compat&gt;&lt;w:breakWrappedTables/&gt;&lt;w:snapToGridInCell/&gt;&lt;w:wrapTextWithPunct/&gt;&lt;w:useAsianBreakRules/&gt;&lt;w:dontGrowAutofit/&gt;&lt;/w:compat&gt;&lt;wsp:rsids&gt;&lt;wsp:rsidRoot wsp:val=&quot;00D60180&quot;/&gt;&lt;wsp:rsid wsp:val=&quot;00057205&quot;/&gt;&lt;wsp:rsid wsp:val=&quot;00117DB8&quot;/&gt;&lt;wsp:rsid wsp:val=&quot;002066CB&quot;/&gt;&lt;wsp:rsid wsp:val=&quot;002278DA&quot;/&gt;&lt;wsp:rsid wsp:val=&quot;0023379A&quot;/&gt;&lt;wsp:rsid wsp:val=&quot;00291EA3&quot;/&gt;&lt;wsp:rsid wsp:val=&quot;0035186E&quot;/&gt;&lt;wsp:rsid wsp:val=&quot;00403063&quot;/&gt;&lt;wsp:rsid wsp:val=&quot;006D3D91&quot;/&gt;&lt;wsp:rsid wsp:val=&quot;006E6F6D&quot;/&gt;&lt;wsp:rsid wsp:val=&quot;00836674&quot;/&gt;&lt;wsp:rsid wsp:val=&quot;00877174&quot;/&gt;&lt;wsp:rsid wsp:val=&quot;008A4136&quot;/&gt;&lt;wsp:rsid wsp:val=&quot;0099367C&quot;/&gt;&lt;wsp:rsid wsp:val=&quot;00A90667&quot;/&gt;&lt;wsp:rsid wsp:val=&quot;00AC600F&quot;/&gt;&lt;wsp:rsid wsp:val=&quot;00B95FEB&quot;/&gt;&lt;wsp:rsid wsp:val=&quot;00D015C9&quot;/&gt;&lt;wsp:rsid wsp:val=&quot;00D60180&quot;/&gt;&lt;/wsp:rsids&gt;&lt;/w:docPr&gt;&lt;w:body&gt;&lt;wx:sect&gt;&lt;w:p wsp:rsidR=&quot;00000000&quot; wsp:rsidRDefault=&quot;00D015C9&quot; wsp:rsidP=&quot;00D015C9&quot;&gt;&lt;m:oMathPara&gt;&lt;m:oMath&gt;&lt;m:r&gt;&lt;w:rPr&gt;&lt;w:rFonts w:ascii=&quot;Cambria Math&quot; w:h-ansi=&quot;Cambria Math&quot; w:cs=&quot;Calibri&quot;/&gt;&lt;wx:font wx:val=&quot;Cambria Math&quot;/&gt;&lt;w:i/&gt;&lt;w:sz w:val=&quot;28&quot;/&gt;&lt;/w:rPr&gt;&lt;m:t&gt;= -&lt;/m:t&gt;&lt;/m:r&gt;&lt;m:nary&gt;&lt;m:naryPr&gt;&lt;m:chr m:val=&quot;в€‘&quot;/&gt;&lt;m:grow m:val=&quot;1&quot;/&gt;&lt;m:ctrlPr&gt;&lt;w:rPr&gt;&lt;w:rFonts w:ascii=&quot;Cambria Math&quot; w:h-ansi=&quot;Cambria Math&quot; w:cs=&quot;Calibri&quot;/&gt;&lt;wx:font wx:val=&quot;Cambria Math&quot;/&gt;&lt;w:i/&gt;&lt;w:sz w:val=&quot;28&quot;/&gt;&lt;/w:rPr&gt;&lt;/m:ctrlPr&gt;&lt;/m:naryPr&gt;&lt;m:sub&gt;&lt;m:r&gt;&lt;w:rPr&gt;&lt;w:rFonts w:ascii=&quot;Cambria Math&quot; w:fareast=&quot;Cambria Math&quot; w:h-ansi=&quot;Cambria Math&quot; w:cs=&quot;Cambria Math&quot;/&gt;&lt;wx:font wx:val=&quot;Cambria Math&quot;/&gt;&lt;w:i/&gt;&lt;w:sz w:val=&quot;28&quot;/&gt;&lt;/w:rPr&gt;&lt;m:t&gt;k=0&lt;/m:t&gt;&lt;/m:r&gt;&lt;/m:sub&gt;&lt;m:sup&gt;&lt;m:r&gt;&lt;w:rPr&gt;&lt;w:rFonts w:ascii=&quot;Cambria Math&quot; w:fareast=&quot;Cambria Math&quot; w:h-ansi=&quot;Cambria Math&quot; w:cs=&quot;Cambria Math&quot;/&gt;&lt;wx:font wx:val=&quot;Cambria Math&quot;/&gt;&lt;w:i/&gt;&lt;w:sz w:val=&quot;28&quot;/&gt;&lt;/w:rPr&gt;&lt;m:t&gt;m&lt;/m:t&gt;&lt;/m:r&gt;&lt;/m:sup&gt;&lt;m:e&gt;&lt;m:r&gt;&lt;w:rPr&gt;&lt;w:rFonts w:ascii=&quot;Cambria Math&quot; w:h-ansi=&quot;Cambria Math&quot; w:cs=&quot;Calibri&quot;/&gt;&lt;wx:font wx:val=&quot;Cambria Math&quot;/&gt;&lt;w:i/&gt;&lt;w:sz w:val=&quot;28&quot;/&gt;&lt;/w:rPr&gt;&lt;m:t&gt;(&lt;/m:t&gt;&lt;/m:r&gt;&lt;m:sSub&gt;&lt;m:sSubPr&gt;&lt;m:ctrlPr&gt;&lt;w:rPr&gt;&lt;w:rFonts w:ascii=&quot;Cambria Math&quot; w:h-ansi=&quot;Cambria Math&quot; w:cs=&quot;Calibri&quot;/&gt;&lt;wx:font wx:val=&quot;Cambria Math&quot;/&gt;&lt;w:i/&gt;&lt;w:sz w:val=&quot;28&quot;/&gt;&lt;/w:rPr&gt;&lt;/m:ctrlPr&gt;&lt;/m:sSubPr&gt;&lt;m:e&gt;&lt;m:r&gt;&lt;w:rPr&gt;&lt;w:rFonts w:ascii=&quot;Cambria Math&quot; w:h-ansi=&quot;Cambria Math&quot; w:cs=&quot;Calibri&quot;/&gt;&lt;wx:font wx:val=&quot;Cambria Math&quot;/&gt;&lt;w:i/&gt;&lt;w:sz w:val=&quot;28&quot;/&gt;&lt;/w:rPr&gt;&lt;m:t&gt;Оґ&lt;/m:t&gt;&lt;/m:r&gt;&lt;/m:e&gt;&lt;m:sub&gt;&lt;m:r&gt;&lt;w:rPr&gt;&lt;w:rFonts w:ascii=&quot;Cambria Math&quot; w:h-ansi=&quot;Cambria Math&quot; w:cs=&quot;Calibri&quot;/&gt;&lt;wx:font wx:val=&quot;Cambria Math&quot;/&gt;&lt;w:i/&gt;&lt;w:sz w:val=&quot;28&quot;/&gt;&lt;/w:rPr&gt;&lt;m:t&gt;k&lt;/m:t&gt;&lt;/m:r&gt;&lt;/m:sub&gt;&lt;/m:sSub&gt;&lt;m:r&gt;&lt;w:rPr&gt;&lt;w:rFonts w:ascii=&quot;Cambria Math&quot; w:h-ansi=&quot;Cambria Math&quot; w:cs=&quot;Calibri&quot;/&gt;&lt;wx:font wx:val=&quot;Cambria Math&quot;/&gt;&lt;w:i/&gt;&lt;w:sz w:val=&quot;28&quot;/&gt;&lt;/w:rPr&gt;&lt;m:t&gt; &lt;/m:t&gt;&lt;/m:r&gt;&lt;/m:e&gt;&lt;/m:nary&gt;&lt;m:r&gt;&lt;w:rPr&gt;&lt;w:rFonts w:ascii=&quot;Cambria Math&quot; w:h-ansi=&quot;Cambria Math&quot; w:cs=&quot;Calibri&quot;/&gt;&lt;wx:font wx:val=&quot;Cambria Math&quot;/&gt;&lt;w:i/&gt;&lt;w:sz w:val=&quot;28&quot;/&gt;&lt;/w:rPr&gt;&lt;m:t&gt; &lt;/m:t&gt;&lt;/m:r&gt;&lt;m:sSub&gt;&lt;m:sSubPr&gt;&lt;m:ctrlPr&gt;&lt;w:rPr&gt;&lt;w:rFonts w:ascii=&quot;Cambria Math&quot; w:h-ansi=&quot;Cambria Math&quot; w:cs=&quot;Calibri&quot;/&gt;&lt;wx:font wx:val=&quot;Cambria Math&quot;/&gt;&lt;w:i/&gt;&lt;w:sz w:val=&quot;28&quot;/&gt;&lt;/w:rPr&gt;&lt;/m:ctrlPr&gt;&lt;/m:sSubPr&gt;&lt;m:e&gt;&lt;m:r&gt;&lt;w:rPr&gt;&lt;w:rFonts w:ascii=&quot;Cambria Math&quot; w:h-ansi=&quot;Cambria Math&quot; w:cs=&quot;Calibri&quot;/&gt;&lt;wx:font wx:val=&quot;Cambria Math&quot;/&gt;&lt;w:i/&gt;&lt;w:sz w:val=&quot;28&quot;/&gt;&lt;/w:rPr&gt;&lt;m:t&gt;w&lt;/m:t&gt;&lt;/m:r&gt;&lt;/m:e&gt;&lt;m:sub&gt;&lt;m:r&gt;&lt;w:rPr&gt;&lt;w:rFonts w:ascii=&quot;Cambria Math&quot; w:h-ansi=&quot;Cambria Math&quot; w:cs=&quot;Calibri&quot;/&gt;&lt;wx:font wx:val=&quot;Cambria Math&quot;/&gt;&lt;w:i/&gt;&lt;w:sz w:val=&quot;28&quot;/&gt;&lt;/w:rPr&gt;&lt;m:t&gt;Jk&lt;/m:t&gt;&lt;/m:r&gt;&lt;/m:sub&gt;&lt;/m:sSub&gt;&lt;m:r&gt;&lt;w:rPr&gt;&lt;w:rFonts w:ascii=&quot;Cambria Math&quot; w:h-ansi=&quot;Cambria Math&quot; w:cs=&quot;Calibri&quot;/&gt;&lt;wx:font wx:val=&quot;Cambria Math&quot;/&gt;&lt;w:i/&gt;&lt;w:sz w:val=&quot;28&quot;/&gt;&lt;/w:rPr&gt;&lt;m:t&gt; f'(&lt;/m:t&gt;&lt;/m:r&gt;&lt;m:sSub&gt;&lt;m:sSubPr&gt;&lt;m:ctrlPr&gt;&lt;w:rPr&gt;&lt;w:rFonts w:ascii=&quot;Cambria Math&quot; w:h-ansi=&quot;Cambria Math&quot; w:cs=&quot;Calibri&quot;/&gt;&lt;wx:font wx:val=&quot;Cambria Math&quot;/&gt;&lt;w:i/&gt;&lt;w:sz w:val=&quot;28&quot;/&gt;&lt;/w:rPr&gt;&lt;/m:ctrlPr&gt;&lt;/m:sSubPr&gt;&lt;m:e&gt;&lt;m:r&gt;&lt;w:rPr&gt;&lt;w:rFonts w:ascii=&quot;Cambria Math&quot; w:h-ansi=&quot;Cambria Math&quot; w:cs=&quot;Calibri&quot;/&gt;&lt;wx:font wx:val=&quot;Cambria Math&quot;/&gt;&lt;w:i/&gt;&lt;w:sz w:val=&quot;28&quot;/&gt;&lt;/w:rPr&gt;&lt;m:t&gt;y&lt;/m:t&gt;&lt;/m:r&gt;&lt;/m:e&gt;&lt;m:sub&gt;&lt;m:r&gt;&lt;w:rPr&gt;&lt;w:rFonts w:ascii=&quot;Cambria Math&quot; w:h-ansi=&quot;Cambria Math&quot; w:cs=&quot;Calibri&quot;/&gt;&lt;wx:font wx:val=&quot;Cambria Math&quot;/&gt;&lt;w:i/&gt;&lt;w:sz w:val=&quot;28&quot;/&gt;&lt;/w:rPr&gt;&lt;m:t&gt;in_J&lt;/m:t&gt;&lt;/m:r&gt;&lt;/m:sub&gt;&lt;/m:sSub&gt;&lt;m:r&gt;&lt;w:rPr&gt;&lt;w:rFonts w:ascii=&quot;Cambria Math&quot; w:h-ansi=&quot;Cambria Math&quot; w:cs=&quot;Calibri&quot;/&gt;&lt;wx:font wx:val=&quot;Cambria Math&quot;/&gt;&lt;w:i/&gt;&lt;w:sz w:val=&quot;28&quot;/&gt;&lt;/w:rPr&gt;&lt;m:t&gt;) &lt;/m:t&gt;&lt;/m:r&gt;&lt;m:sSub&gt;&lt;m:sSubPr&gt;&lt;m:ctrlPr&gt;&lt;w:rPr&gt;&lt;w:rFonts w:ascii=&quot;Cambria Math&quot; w:h-ansi=&quot;Cambria Math&quot; w:cs=&quot;Calibri&quot;/&gt;&lt;wx:font wx:val=&quot;Cambria Math&quot;/&gt;&lt;w:i/&gt;&lt;w:sz w:val=&quot;28&quot;/&gt;&lt;/w:rPr&gt;&lt;/m:ctrlPr&gt;&lt;/m:sSubPr&gt;&lt;m:e&gt;&lt;m:r&gt;&lt;w:rPr&gt;&lt;w:rFonts w:ascii=&quot;Cambria Math&quot; w:h-ansi=&quot;Cambria Math&quot; w:cs=&quot;Calibri&quot;/&gt;&lt;wx:font wx:val=&quot;Cambria Math&quot;/&gt;&lt;w:i/&gt;&lt;w:sz w:val=&quot;28&quot;/&gt;&lt;/w:rPr&gt;&lt;m:t&gt;x&lt;/m:t&gt;&lt;/m:r&gt;&lt;/m:e&gt;&lt;m:sub&gt;&lt;m:r&gt;&lt;w:rPr&gt;&lt;w:rFonts w:ascii=&quot;Cambria Math&quot; w:h-ansi=&quot;Cambria Math&quot; w:cs=&quot;Calibri&quot;/&gt;&lt;wx:font wx:val=&quot;Cambria Math&quot;/&gt;&lt;w:i/&gt;&lt;w:sz w:val=&quot;28&quot;/&gt;&lt;/w:rPr&gt;&lt;m:t&gt;I&lt;/m:t&gt;&lt;/m:r&gt;&lt;/m:sub&gt;&lt;/m:sSub&gt;&lt;m:r&gt;&lt;w:rPr&gt;&lt;w:rFonts w:ascii=&quot;Cambria Math&quot; w:h-ansi=&quot;Cambria Math&quot; w:cs=&quot;Calibri&quot;/&gt;&lt;wx:font wx:val=&quot;Cambria Math&quot;/&gt;&lt;w:i/&gt;&lt;w:sz w:val=&quot;28&quot;/&gt;&lt;/w:rPr&gt;&lt;m:t&gt;)=&lt;/m:t&gt;&lt;/m:r&gt;&lt;/m:oMath&gt;&lt;/m:oMathPara&gt;&lt;/w:p&gt;&lt;w:sectPr wsp:rsidR=&quot;00000000&quot;&gt;&lt;w:pgSz w:w=&quot;12240&quot; w:h=&quot;15840&quot;/&gt;&lt;w:pgMar w:top=&quot;1417&quot; w:right=&quot;1417&quot; w:bottom=&quot;1417&quot; w:left=&quot;1417&quot; w:header=&quot;708&quot; w:footer=&quot;708&quot; w:gutter=&quot;0&quot;/&gt;&lt;w:cols w:space=&quot;708&quot;/&gt;&lt;/w:sectPr&gt;&lt;/wx:sect&gt;&lt;/w:body&gt;&lt;/w:wordDocument&gt;">
             <v:imagedata r:id="rId155" o:title="" chromakey="white"/>
           </v:shape>
         </w:pict>
@@ -16445,7 +16411,7 @@
           <w:position w:val="-18"/>
         </w:rPr>
         <w:pict>
-          <v:shape id="_x0000_i1202" type="#_x0000_t75" style="width:203.25pt;height:24.75pt" equationxml="&lt;?xml version=&quot;1.0&quot; encoding=&quot;UTF-8&quot; standalone=&quot;yes&quot;?&gt;&#10;&#10;&#10;&#10;&lt;?mso-application progid=&quot;Word.Document&quot;?&gt;&#10;&#10;&#10;&#10;&lt;w:wordDocument xmlns:aml=&quot;http://schemas.microsoft.com/aml/2001/core&quot; xmlns:wpc=&quot;http://schemas.microsoft.com/office/word/2010/wordprocessingCanvas&quot; xmlns:dt=&quot;uuid:C2F41010-65B3-11d1-A29F-00AA00C14882&quot; xmlns:mc=&quot;http://schemas.openxmlformats.org/markup-compatibility/2006&quot; xmlns:o=&quot;urn:schemas-microsoft-com:office:office&quot; xmlns:m=&quot;http://schemas.openxmlformats.org/officeDocument/2006/math&quot; xmlns:v=&quot;urn:schemas-microsoft-com:vml&quot; xmlns:w10=&quot;urn:schemas-microsoft-com:office:word&quot; xmlns:w=&quot;http://schemas.microsoft.com/office/word/2003/wordml&quot; xmlns:wx=&quot;http://schemas.microsoft.com/office/word/2003/auxHint&quot; xmlns:wne=&quot;http://schemas.microsoft.com/office/word/2006/wordml&quot; xmlns:wsp=&quot;http://schemas.microsoft.com/office/word/2003/wordml/sp2&quot; xmlns:sl=&quot;http://schemas.microsoft.com/schemaLibrary/2003/core&quot; w:macrosPresent=&quot;no&quot; w:embeddedObjPresent=&quot;no&quot; w:ocxPresent=&quot;no&quot; xml:space=&quot;preserve&quot;&gt;&lt;w:ignoreSubtree w:val=&quot;http://schemas.microsoft.com/office/word/2003/wordml/sp2&quot;/&gt;&lt;o:DocumentProperties&gt;&lt;o:Version&gt;14&lt;/o:Version&gt;&lt;/o:DocumentProperties&gt;&lt;w:docPr&gt;&lt;w:view w:val=&quot;print&quot;/&gt;&lt;w:zoom w:percent=&quot;100&quot;/&gt;&lt;w:displayBackgroundShape/&gt;&lt;w:doNotEmbedSystemFonts/&gt;&lt;w:defaultTabStop w:val=&quot;720&quot;/&gt;&lt;w:hyphenationZone w:val=&quot;425&quot;/&gt;&lt;w:punctuationKerning/&gt;&lt;w:characterSpacingControl w:val=&quot;DontCompress&quot;/&gt;&lt;w:optimizeForBrowser/&gt;&lt;w:allowPNG/&gt;&lt;w:validateAgainstSchema/&gt;&lt;w:saveInvalidXML w:val=&quot;off&quot;/&gt;&lt;w:ignoreMixedContent w:val=&quot;off&quot;/&gt;&lt;w:alwaysShowPlaceholderText w:val=&quot;off&quot;/&gt;&lt;w:compat&gt;&lt;w:breakWrappedTables/&gt;&lt;w:snapToGridInCell/&gt;&lt;w:wrapTextWithPunct/&gt;&lt;w:useAsianBreakRules/&gt;&lt;w:dontGrowAutofit/&gt;&lt;/w:compat&gt;&lt;wsp:rsids&gt;&lt;wsp:rsidRoot wsp:val=&quot;00D60180&quot;/&gt;&lt;wsp:rsid wsp:val=&quot;00057205&quot;/&gt;&lt;wsp:rsid wsp:val=&quot;00117DB8&quot;/&gt;&lt;wsp:rsid wsp:val=&quot;002066CB&quot;/&gt;&lt;wsp:rsid wsp:val=&quot;002278DA&quot;/&gt;&lt;wsp:rsid wsp:val=&quot;0023379A&quot;/&gt;&lt;wsp:rsid wsp:val=&quot;00291EA3&quot;/&gt;&lt;wsp:rsid wsp:val=&quot;0035186E&quot;/&gt;&lt;wsp:rsid wsp:val=&quot;00403063&quot;/&gt;&lt;wsp:rsid wsp:val=&quot;006D3D91&quot;/&gt;&lt;wsp:rsid wsp:val=&quot;006E6F6D&quot;/&gt;&lt;wsp:rsid wsp:val=&quot;00836674&quot;/&gt;&lt;wsp:rsid wsp:val=&quot;00877174&quot;/&gt;&lt;wsp:rsid wsp:val=&quot;008A4136&quot;/&gt;&lt;wsp:rsid wsp:val=&quot;0099367C&quot;/&gt;&lt;wsp:rsid wsp:val=&quot;00A90667&quot;/&gt;&lt;wsp:rsid wsp:val=&quot;00AC600F&quot;/&gt;&lt;wsp:rsid wsp:val=&quot;00B95FEB&quot;/&gt;&lt;wsp:rsid wsp:val=&quot;00D015C9&quot;/&gt;&lt;wsp:rsid wsp:val=&quot;00D60180&quot;/&gt;&lt;/wsp:rsids&gt;&lt;/w:docPr&gt;&lt;w:body&gt;&lt;wx:sect&gt;&lt;w:p wsp:rsidR=&quot;00000000&quot; wsp:rsidRDefault=&quot;00D015C9&quot; wsp:rsidP=&quot;00D015C9&quot;&gt;&lt;m:oMathPara&gt;&lt;m:oMath&gt;&lt;m:r&gt;&lt;w:rPr&gt;&lt;w:rFonts w:ascii=&quot;Cambria Math&quot; w:h-ansi=&quot;Cambria Math&quot; w:cs=&quot;Calibri&quot;/&gt;&lt;wx:font wx:val=&quot;Cambria Math&quot;/&gt;&lt;w:i/&gt;&lt;w:sz w:val=&quot;28&quot;/&gt;&lt;/w:rPr&gt;&lt;m:t&gt;= -&lt;/m:t&gt;&lt;/m:r&gt;&lt;m:nary&gt;&lt;m:naryPr&gt;&lt;m:chr m:val=&quot;в€‘&quot;/&gt;&lt;m:grow m:val=&quot;1&quot;/&gt;&lt;m:ctrlPr&gt;&lt;w:rPr&gt;&lt;w:rFonts w:ascii=&quot;Cambria Math&quot; w:h-ansi=&quot;Cambria Math&quot; w:cs=&quot;Calibri&quot;/&gt;&lt;wx:font wx:val=&quot;Cambria Math&quot;/&gt;&lt;w:i/&gt;&lt;w:sz w:val=&quot;28&quot;/&gt;&lt;/w:rPr&gt;&lt;/m:ctrlPr&gt;&lt;/m:naryPr&gt;&lt;m:sub&gt;&lt;m:r&gt;&lt;w:rPr&gt;&lt;w:rFonts w:ascii=&quot;Cambria Math&quot; w:fareast=&quot;Cambria Math&quot; w:h-ansi=&quot;Cambria Math&quot; w:cs=&quot;Cambria Math&quot;/&gt;&lt;wx:font wx:val=&quot;Cambria Math&quot;/&gt;&lt;w:i/&gt;&lt;w:sz w:val=&quot;28&quot;/&gt;&lt;/w:rPr&gt;&lt;m:t&gt;k=0&lt;/m:t&gt;&lt;/m:r&gt;&lt;/m:sub&gt;&lt;m:sup&gt;&lt;m:r&gt;&lt;w:rPr&gt;&lt;w:rFonts w:ascii=&quot;Cambria Math&quot; w:fareast=&quot;Cambria Math&quot; w:h-ansi=&quot;Cambria Math&quot; w:cs=&quot;Cambria Math&quot;/&gt;&lt;wx:font wx:val=&quot;Cambria Math&quot;/&gt;&lt;w:i/&gt;&lt;w:sz w:val=&quot;28&quot;/&gt;&lt;/w:rPr&gt;&lt;m:t&gt;m&lt;/m:t&gt;&lt;/m:r&gt;&lt;/m:sup&gt;&lt;m:e&gt;&lt;m:r&gt;&lt;w:rPr&gt;&lt;w:rFonts w:ascii=&quot;Cambria Math&quot; w:h-ansi=&quot;Cambria Math&quot; w:cs=&quot;Calibri&quot;/&gt;&lt;wx:font wx:val=&quot;Cambria Math&quot;/&gt;&lt;w:i/&gt;&lt;w:sz w:val=&quot;28&quot;/&gt;&lt;/w:rPr&gt;&lt;m:t&gt;(&lt;/m:t&gt;&lt;/m:r&gt;&lt;m:sSub&gt;&lt;m:sSubPr&gt;&lt;m:ctrlPr&gt;&lt;w:rPr&gt;&lt;w:rFonts w:ascii=&quot;Cambria Math&quot; w:h-ansi=&quot;Cambria Math&quot; w:cs=&quot;Calibri&quot;/&gt;&lt;wx:font wx:val=&quot;Cambria Math&quot;/&gt;&lt;w:i/&gt;&lt;w:sz w:val=&quot;28&quot;/&gt;&lt;/w:rPr&gt;&lt;/m:ctrlPr&gt;&lt;/m:sSubPr&gt;&lt;m:e&gt;&lt;m:r&gt;&lt;w:rPr&gt;&lt;w:rFonts w:ascii=&quot;Cambria Math&quot; w:h-ansi=&quot;Cambria Math&quot; w:cs=&quot;Calibri&quot;/&gt;&lt;wx:font wx:val=&quot;Cambria Math&quot;/&gt;&lt;w:i/&gt;&lt;w:sz w:val=&quot;28&quot;/&gt;&lt;/w:rPr&gt;&lt;m:t&gt;Оґ&lt;/m:t&gt;&lt;/m:r&gt;&lt;/m:e&gt;&lt;m:sub&gt;&lt;m:r&gt;&lt;w:rPr&gt;&lt;w:rFonts w:ascii=&quot;Cambria Math&quot; w:h-ansi=&quot;Cambria Math&quot; w:cs=&quot;Calibri&quot;/&gt;&lt;wx:font wx:val=&quot;Cambria Math&quot;/&gt;&lt;w:i/&gt;&lt;w:sz w:val=&quot;28&quot;/&gt;&lt;/w:rPr&gt;&lt;m:t&gt;k&lt;/m:t&gt;&lt;/m:r&gt;&lt;/m:sub&gt;&lt;/m:sSub&gt;&lt;m:r&gt;&lt;w:rPr&gt;&lt;w:rFonts w:ascii=&quot;Cambria Math&quot; w:h-ansi=&quot;Cambria Math&quot; w:cs=&quot;Calibri&quot;/&gt;&lt;wx:font wx:val=&quot;Cambria Math&quot;/&gt;&lt;w:i/&gt;&lt;w:sz w:val=&quot;28&quot;/&gt;&lt;/w:rPr&gt;&lt;m:t&gt; &lt;/m:t&gt;&lt;/m:r&gt;&lt;/m:e&gt;&lt;/m:nary&gt;&lt;m:r&gt;&lt;w:rPr&gt;&lt;w:rFonts w:ascii=&quot;Cambria Math&quot; w:h-ansi=&quot;Cambria Math&quot; w:cs=&quot;Calibri&quot;/&gt;&lt;wx:font wx:val=&quot;Cambria Math&quot;/&gt;&lt;w:i/&gt;&lt;w:sz w:val=&quot;28&quot;/&gt;&lt;/w:rPr&gt;&lt;m:t&gt; &lt;/m:t&gt;&lt;/m:r&gt;&lt;m:sSub&gt;&lt;m:sSubPr&gt;&lt;m:ctrlPr&gt;&lt;w:rPr&gt;&lt;w:rFonts w:ascii=&quot;Cambria Math&quot; w:h-ansi=&quot;Cambria Math&quot; w:cs=&quot;Calibri&quot;/&gt;&lt;wx:font wx:val=&quot;Cambria Math&quot;/&gt;&lt;w:i/&gt;&lt;w:sz w:val=&quot;28&quot;/&gt;&lt;/w:rPr&gt;&lt;/m:ctrlPr&gt;&lt;/m:sSubPr&gt;&lt;m:e&gt;&lt;m:r&gt;&lt;w:rPr&gt;&lt;w:rFonts w:ascii=&quot;Cambria Math&quot; w:h-ansi=&quot;Cambria Math&quot; w:cs=&quot;Calibri&quot;/&gt;&lt;wx:font wx:val=&quot;Cambria Math&quot;/&gt;&lt;w:i/&gt;&lt;w:sz w:val=&quot;28&quot;/&gt;&lt;/w:rPr&gt;&lt;m:t&gt;w&lt;/m:t&gt;&lt;/m:r&gt;&lt;/m:e&gt;&lt;m:sub&gt;&lt;m:r&gt;&lt;w:rPr&gt;&lt;w:rFonts w:ascii=&quot;Cambria Math&quot; w:h-ansi=&quot;Cambria Math&quot; w:cs=&quot;Calibri&quot;/&gt;&lt;wx:font wx:val=&quot;Cambria Math&quot;/&gt;&lt;w:i/&gt;&lt;w:sz w:val=&quot;28&quot;/&gt;&lt;/w:rPr&gt;&lt;m:t&gt;Jk&lt;/m:t&gt;&lt;/m:r&gt;&lt;/m:sub&gt;&lt;/m:sSub&gt;&lt;m:r&gt;&lt;w:rPr&gt;&lt;w:rFonts w:ascii=&quot;Cambria Math&quot; w:h-ansi=&quot;Cambria Math&quot; w:cs=&quot;Calibri&quot;/&gt;&lt;wx:font wx:val=&quot;Cambria Math&quot;/&gt;&lt;w:i/&gt;&lt;w:sz w:val=&quot;28&quot;/&gt;&lt;/w:rPr&gt;&lt;m:t&gt; f'(&lt;/m:t&gt;&lt;/m:r&gt;&lt;m:sSub&gt;&lt;m:sSubPr&gt;&lt;m:ctrlPr&gt;&lt;w:rPr&gt;&lt;w:rFonts w:ascii=&quot;Cambria Math&quot; w:h-ansi=&quot;Cambria Math&quot; w:cs=&quot;Calibri&quot;/&gt;&lt;wx:font wx:val=&quot;Cambria Math&quot;/&gt;&lt;w:i/&gt;&lt;w:sz w:val=&quot;28&quot;/&gt;&lt;/w:rPr&gt;&lt;/m:ctrlPr&gt;&lt;/m:sSubPr&gt;&lt;m:e&gt;&lt;m:r&gt;&lt;w:rPr&gt;&lt;w:rFonts w:ascii=&quot;Cambria Math&quot; w:h-ansi=&quot;Cambria Math&quot; w:cs=&quot;Calibri&quot;/&gt;&lt;wx:font wx:val=&quot;Cambria Math&quot;/&gt;&lt;w:i/&gt;&lt;w:sz w:val=&quot;28&quot;/&gt;&lt;/w:rPr&gt;&lt;m:t&gt;y&lt;/m:t&gt;&lt;/m:r&gt;&lt;/m:e&gt;&lt;m:sub&gt;&lt;m:r&gt;&lt;w:rPr&gt;&lt;w:rFonts w:ascii=&quot;Cambria Math&quot; w:h-ansi=&quot;Cambria Math&quot; w:cs=&quot;Calibri&quot;/&gt;&lt;wx:font wx:val=&quot;Cambria Math&quot;/&gt;&lt;w:i/&gt;&lt;w:sz w:val=&quot;28&quot;/&gt;&lt;/w:rPr&gt;&lt;m:t&gt;in_J&lt;/m:t&gt;&lt;/m:r&gt;&lt;/m:sub&gt;&lt;/m:sSub&gt;&lt;m:r&gt;&lt;w:rPr&gt;&lt;w:rFonts w:ascii=&quot;Cambria Math&quot; w:h-ansi=&quot;Cambria Math&quot; w:cs=&quot;Calibri&quot;/&gt;&lt;wx:font wx:val=&quot;Cambria Math&quot;/&gt;&lt;w:i/&gt;&lt;w:sz w:val=&quot;28&quot;/&gt;&lt;/w:rPr&gt;&lt;m:t&gt;) &lt;/m:t&gt;&lt;/m:r&gt;&lt;m:sSub&gt;&lt;m:sSubPr&gt;&lt;m:ctrlPr&gt;&lt;w:rPr&gt;&lt;w:rFonts w:ascii=&quot;Cambria Math&quot; w:h-ansi=&quot;Cambria Math&quot; w:cs=&quot;Calibri&quot;/&gt;&lt;wx:font wx:val=&quot;Cambria Math&quot;/&gt;&lt;w:i/&gt;&lt;w:sz w:val=&quot;28&quot;/&gt;&lt;/w:rPr&gt;&lt;/m:ctrlPr&gt;&lt;/m:sSubPr&gt;&lt;m:e&gt;&lt;m:r&gt;&lt;w:rPr&gt;&lt;w:rFonts w:ascii=&quot;Cambria Math&quot; w:h-ansi=&quot;Cambria Math&quot; w:cs=&quot;Calibri&quot;/&gt;&lt;wx:font wx:val=&quot;Cambria Math&quot;/&gt;&lt;w:i/&gt;&lt;w:sz w:val=&quot;28&quot;/&gt;&lt;/w:rPr&gt;&lt;m:t&gt;x&lt;/m:t&gt;&lt;/m:r&gt;&lt;/m:e&gt;&lt;m:sub&gt;&lt;m:r&gt;&lt;w:rPr&gt;&lt;w:rFonts w:ascii=&quot;Cambria Math&quot; w:h-ansi=&quot;Cambria Math&quot; w:cs=&quot;Calibri&quot;/&gt;&lt;wx:font wx:val=&quot;Cambria Math&quot;/&gt;&lt;w:i/&gt;&lt;w:sz w:val=&quot;28&quot;/&gt;&lt;/w:rPr&gt;&lt;m:t&gt;I&lt;/m:t&gt;&lt;/m:r&gt;&lt;/m:sub&gt;&lt;/m:sSub&gt;&lt;m:r&gt;&lt;w:rPr&gt;&lt;w:rFonts w:ascii=&quot;Cambria Math&quot; w:h-ansi=&quot;Cambria Math&quot; w:cs=&quot;Calibri&quot;/&gt;&lt;wx:font wx:val=&quot;Cambria Math&quot;/&gt;&lt;w:i/&gt;&lt;w:sz w:val=&quot;28&quot;/&gt;&lt;/w:rPr&gt;&lt;m:t&gt;)=&lt;/m:t&gt;&lt;/m:r&gt;&lt;/m:oMath&gt;&lt;/m:oMathPara&gt;&lt;/w:p&gt;&lt;w:sectPr wsp:rsidR=&quot;00000000&quot;&gt;&lt;w:pgSz w:w=&quot;12240&quot; w:h=&quot;15840&quot;/&gt;&lt;w:pgMar w:top=&quot;1417&quot; w:right=&quot;1417&quot; w:bottom=&quot;1417&quot; w:left=&quot;1417&quot; w:header=&quot;708&quot; w:footer=&quot;708&quot; w:gutter=&quot;0&quot;/&gt;&lt;w:cols w:space=&quot;708&quot;/&gt;&lt;/w:sectPr&gt;&lt;/wx:sect&gt;&lt;/w:body&gt;&lt;/w:wordDocument&gt;">
+          <v:shape id="_x0000_i1202" type="#_x0000_t75" style="width:203.25pt;height:24.75pt" equationxml="&lt;?xml version=&quot;1.0&quot; encoding=&quot;UTF-8&quot; standalone=&quot;yes&quot;?&gt;&#10;&#10;&#10;&#10;&#10;&#10;&#10;&#10;&lt;?mso-application progid=&quot;Word.Document&quot;?&gt;&#10;&#10;&#10;&#10;&#10;&#10;&#10;&#10;&lt;w:wordDocument xmlns:aml=&quot;http://schemas.microsoft.com/aml/2001/core&quot; xmlns:wpc=&quot;http://schemas.microsoft.com/office/word/2010/wordprocessingCanvas&quot; xmlns:dt=&quot;uuid:C2F41010-65B3-11d1-A29F-00AA00C14882&quot; xmlns:mc=&quot;http://schemas.openxmlformats.org/markup-compatibility/2006&quot; xmlns:o=&quot;urn:schemas-microsoft-com:office:office&quot; xmlns:m=&quot;http://schemas.openxmlformats.org/officeDocument/2006/math&quot; xmlns:v=&quot;urn:schemas-microsoft-com:vml&quot; xmlns:w10=&quot;urn:schemas-microsoft-com:office:word&quot; xmlns:w=&quot;http://schemas.microsoft.com/office/word/2003/wordml&quot; xmlns:wx=&quot;http://schemas.microsoft.com/office/word/2003/auxHint&quot; xmlns:wne=&quot;http://schemas.microsoft.com/office/word/2006/wordml&quot; xmlns:wsp=&quot;http://schemas.microsoft.com/office/word/2003/wordml/sp2&quot; xmlns:sl=&quot;http://schemas.microsoft.com/schemaLibrary/2003/core&quot; w:macrosPresent=&quot;no&quot; w:embeddedObjPresent=&quot;no&quot; w:ocxPresent=&quot;no&quot; xml:space=&quot;preserve&quot;&gt;&lt;w:ignoreSubtree w:val=&quot;http://schemas.microsoft.com/office/word/2003/wordml/sp2&quot;/&gt;&lt;o:DocumentProperties&gt;&lt;o:Version&gt;14&lt;/o:Version&gt;&lt;/o:DocumentProperties&gt;&lt;w:docPr&gt;&lt;w:view w:val=&quot;print&quot;/&gt;&lt;w:zoom w:percent=&quot;100&quot;/&gt;&lt;w:displayBackgroundShape/&gt;&lt;w:doNotEmbedSystemFonts/&gt;&lt;w:defaultTabStop w:val=&quot;720&quot;/&gt;&lt;w:hyphenationZone w:val=&quot;425&quot;/&gt;&lt;w:punctuationKerning/&gt;&lt;w:characterSpacingControl w:val=&quot;DontCompress&quot;/&gt;&lt;w:optimizeForBrowser/&gt;&lt;w:allowPNG/&gt;&lt;w:validateAgainstSchema/&gt;&lt;w:saveInvalidXML w:val=&quot;off&quot;/&gt;&lt;w:ignoreMixedContent w:val=&quot;off&quot;/&gt;&lt;w:alwaysShowPlaceholderText w:val=&quot;off&quot;/&gt;&lt;w:compat&gt;&lt;w:breakWrappedTables/&gt;&lt;w:snapToGridInCell/&gt;&lt;w:wrapTextWithPunct/&gt;&lt;w:useAsianBreakRules/&gt;&lt;w:dontGrowAutofit/&gt;&lt;/w:compat&gt;&lt;wsp:rsids&gt;&lt;wsp:rsidRoot wsp:val=&quot;00D60180&quot;/&gt;&lt;wsp:rsid wsp:val=&quot;00057205&quot;/&gt;&lt;wsp:rsid wsp:val=&quot;00117DB8&quot;/&gt;&lt;wsp:rsid wsp:val=&quot;002066CB&quot;/&gt;&lt;wsp:rsid wsp:val=&quot;002278DA&quot;/&gt;&lt;wsp:rsid wsp:val=&quot;0023379A&quot;/&gt;&lt;wsp:rsid wsp:val=&quot;00291EA3&quot;/&gt;&lt;wsp:rsid wsp:val=&quot;0035186E&quot;/&gt;&lt;wsp:rsid wsp:val=&quot;00403063&quot;/&gt;&lt;wsp:rsid wsp:val=&quot;006D3D91&quot;/&gt;&lt;wsp:rsid wsp:val=&quot;006E6F6D&quot;/&gt;&lt;wsp:rsid wsp:val=&quot;00836674&quot;/&gt;&lt;wsp:rsid wsp:val=&quot;00877174&quot;/&gt;&lt;wsp:rsid wsp:val=&quot;008A4136&quot;/&gt;&lt;wsp:rsid wsp:val=&quot;0099367C&quot;/&gt;&lt;wsp:rsid wsp:val=&quot;00A90667&quot;/&gt;&lt;wsp:rsid wsp:val=&quot;00AC600F&quot;/&gt;&lt;wsp:rsid wsp:val=&quot;00B95FEB&quot;/&gt;&lt;wsp:rsid wsp:val=&quot;00D015C9&quot;/&gt;&lt;wsp:rsid wsp:val=&quot;00D60180&quot;/&gt;&lt;/wsp:rsids&gt;&lt;/w:docPr&gt;&lt;w:body&gt;&lt;wx:sect&gt;&lt;w:p wsp:rsidR=&quot;00000000&quot; wsp:rsidRDefault=&quot;00D015C9&quot; wsp:rsidP=&quot;00D015C9&quot;&gt;&lt;m:oMathPara&gt;&lt;m:oMath&gt;&lt;m:r&gt;&lt;w:rPr&gt;&lt;w:rFonts w:ascii=&quot;Cambria Math&quot; w:h-ansi=&quot;Cambria Math&quot; w:cs=&quot;Calibri&quot;/&gt;&lt;wx:font wx:val=&quot;Cambria Math&quot;/&gt;&lt;w:i/&gt;&lt;w:sz w:val=&quot;28&quot;/&gt;&lt;/w:rPr&gt;&lt;m:t&gt;= -&lt;/m:t&gt;&lt;/m:r&gt;&lt;m:nary&gt;&lt;m:naryPr&gt;&lt;m:chr m:val=&quot;в€‘&quot;/&gt;&lt;m:grow m:val=&quot;1&quot;/&gt;&lt;m:ctrlPr&gt;&lt;w:rPr&gt;&lt;w:rFonts w:ascii=&quot;Cambria Math&quot; w:h-ansi=&quot;Cambria Math&quot; w:cs=&quot;Calibri&quot;/&gt;&lt;wx:font wx:val=&quot;Cambria Math&quot;/&gt;&lt;w:i/&gt;&lt;w:sz w:val=&quot;28&quot;/&gt;&lt;/w:rPr&gt;&lt;/m:ctrlPr&gt;&lt;/m:naryPr&gt;&lt;m:sub&gt;&lt;m:r&gt;&lt;w:rPr&gt;&lt;w:rFonts w:ascii=&quot;Cambria Math&quot; w:fareast=&quot;Cambria Math&quot; w:h-ansi=&quot;Cambria Math&quot; w:cs=&quot;Cambria Math&quot;/&gt;&lt;wx:font wx:val=&quot;Cambria Math&quot;/&gt;&lt;w:i/&gt;&lt;w:sz w:val=&quot;28&quot;/&gt;&lt;/w:rPr&gt;&lt;m:t&gt;k=0&lt;/m:t&gt;&lt;/m:r&gt;&lt;/m:sub&gt;&lt;m:sup&gt;&lt;m:r&gt;&lt;w:rPr&gt;&lt;w:rFonts w:ascii=&quot;Cambria Math&quot; w:fareast=&quot;Cambria Math&quot; w:h-ansi=&quot;Cambria Math&quot; w:cs=&quot;Cambria Math&quot;/&gt;&lt;wx:font wx:val=&quot;Cambria Math&quot;/&gt;&lt;w:i/&gt;&lt;w:sz w:val=&quot;28&quot;/&gt;&lt;/w:rPr&gt;&lt;m:t&gt;m&lt;/m:t&gt;&lt;/m:r&gt;&lt;/m:sup&gt;&lt;m:e&gt;&lt;m:r&gt;&lt;w:rPr&gt;&lt;w:rFonts w:ascii=&quot;Cambria Math&quot; w:h-ansi=&quot;Cambria Math&quot; w:cs=&quot;Calibri&quot;/&gt;&lt;wx:font wx:val=&quot;Cambria Math&quot;/&gt;&lt;w:i/&gt;&lt;w:sz w:val=&quot;28&quot;/&gt;&lt;/w:rPr&gt;&lt;m:t&gt;(&lt;/m:t&gt;&lt;/m:r&gt;&lt;m:sSub&gt;&lt;m:sSubPr&gt;&lt;m:ctrlPr&gt;&lt;w:rPr&gt;&lt;w:rFonts w:ascii=&quot;Cambria Math&quot; w:h-ansi=&quot;Cambria Math&quot; w:cs=&quot;Calibri&quot;/&gt;&lt;wx:font wx:val=&quot;Cambria Math&quot;/&gt;&lt;w:i/&gt;&lt;w:sz w:val=&quot;28&quot;/&gt;&lt;/w:rPr&gt;&lt;/m:ctrlPr&gt;&lt;/m:sSubPr&gt;&lt;m:e&gt;&lt;m:r&gt;&lt;w:rPr&gt;&lt;w:rFonts w:ascii=&quot;Cambria Math&quot; w:h-ansi=&quot;Cambria Math&quot; w:cs=&quot;Calibri&quot;/&gt;&lt;wx:font wx:val=&quot;Cambria Math&quot;/&gt;&lt;w:i/&gt;&lt;w:sz w:val=&quot;28&quot;/&gt;&lt;/w:rPr&gt;&lt;m:t&gt;Оґ&lt;/m:t&gt;&lt;/m:r&gt;&lt;/m:e&gt;&lt;m:sub&gt;&lt;m:r&gt;&lt;w:rPr&gt;&lt;w:rFonts w:ascii=&quot;Cambria Math&quot; w:h-ansi=&quot;Cambria Math&quot; w:cs=&quot;Calibri&quot;/&gt;&lt;wx:font wx:val=&quot;Cambria Math&quot;/&gt;&lt;w:i/&gt;&lt;w:sz w:val=&quot;28&quot;/&gt;&lt;/w:rPr&gt;&lt;m:t&gt;k&lt;/m:t&gt;&lt;/m:r&gt;&lt;/m:sub&gt;&lt;/m:sSub&gt;&lt;m:r&gt;&lt;w:rPr&gt;&lt;w:rFonts w:ascii=&quot;Cambria Math&quot; w:h-ansi=&quot;Cambria Math&quot; w:cs=&quot;Calibri&quot;/&gt;&lt;wx:font wx:val=&quot;Cambria Math&quot;/&gt;&lt;w:i/&gt;&lt;w:sz w:val=&quot;28&quot;/&gt;&lt;/w:rPr&gt;&lt;m:t&gt; &lt;/m:t&gt;&lt;/m:r&gt;&lt;/m:e&gt;&lt;/m:nary&gt;&lt;m:r&gt;&lt;w:rPr&gt;&lt;w:rFonts w:ascii=&quot;Cambria Math&quot; w:h-ansi=&quot;Cambria Math&quot; w:cs=&quot;Calibri&quot;/&gt;&lt;wx:font wx:val=&quot;Cambria Math&quot;/&gt;&lt;w:i/&gt;&lt;w:sz w:val=&quot;28&quot;/&gt;&lt;/w:rPr&gt;&lt;m:t&gt; &lt;/m:t&gt;&lt;/m:r&gt;&lt;m:sSub&gt;&lt;m:sSubPr&gt;&lt;m:ctrlPr&gt;&lt;w:rPr&gt;&lt;w:rFonts w:ascii=&quot;Cambria Math&quot; w:h-ansi=&quot;Cambria Math&quot; w:cs=&quot;Calibri&quot;/&gt;&lt;wx:font wx:val=&quot;Cambria Math&quot;/&gt;&lt;w:i/&gt;&lt;w:sz w:val=&quot;28&quot;/&gt;&lt;/w:rPr&gt;&lt;/m:ctrlPr&gt;&lt;/m:sSubPr&gt;&lt;m:e&gt;&lt;m:r&gt;&lt;w:rPr&gt;&lt;w:rFonts w:ascii=&quot;Cambria Math&quot; w:h-ansi=&quot;Cambria Math&quot; w:cs=&quot;Calibri&quot;/&gt;&lt;wx:font wx:val=&quot;Cambria Math&quot;/&gt;&lt;w:i/&gt;&lt;w:sz w:val=&quot;28&quot;/&gt;&lt;/w:rPr&gt;&lt;m:t&gt;w&lt;/m:t&gt;&lt;/m:r&gt;&lt;/m:e&gt;&lt;m:sub&gt;&lt;m:r&gt;&lt;w:rPr&gt;&lt;w:rFonts w:ascii=&quot;Cambria Math&quot; w:h-ansi=&quot;Cambria Math&quot; w:cs=&quot;Calibri&quot;/&gt;&lt;wx:font wx:val=&quot;Cambria Math&quot;/&gt;&lt;w:i/&gt;&lt;w:sz w:val=&quot;28&quot;/&gt;&lt;/w:rPr&gt;&lt;m:t&gt;Jk&lt;/m:t&gt;&lt;/m:r&gt;&lt;/m:sub&gt;&lt;/m:sSub&gt;&lt;m:r&gt;&lt;w:rPr&gt;&lt;w:rFonts w:ascii=&quot;Cambria Math&quot; w:h-ansi=&quot;Cambria Math&quot; w:cs=&quot;Calibri&quot;/&gt;&lt;wx:font wx:val=&quot;Cambria Math&quot;/&gt;&lt;w:i/&gt;&lt;w:sz w:val=&quot;28&quot;/&gt;&lt;/w:rPr&gt;&lt;m:t&gt; f'(&lt;/m:t&gt;&lt;/m:r&gt;&lt;m:sSub&gt;&lt;m:sSubPr&gt;&lt;m:ctrlPr&gt;&lt;w:rPr&gt;&lt;w:rFonts w:ascii=&quot;Cambria Math&quot; w:h-ansi=&quot;Cambria Math&quot; w:cs=&quot;Calibri&quot;/&gt;&lt;wx:font wx:val=&quot;Cambria Math&quot;/&gt;&lt;w:i/&gt;&lt;w:sz w:val=&quot;28&quot;/&gt;&lt;/w:rPr&gt;&lt;/m:ctrlPr&gt;&lt;/m:sSubPr&gt;&lt;m:e&gt;&lt;m:r&gt;&lt;w:rPr&gt;&lt;w:rFonts w:ascii=&quot;Cambria Math&quot; w:h-ansi=&quot;Cambria Math&quot; w:cs=&quot;Calibri&quot;/&gt;&lt;wx:font wx:val=&quot;Cambria Math&quot;/&gt;&lt;w:i/&gt;&lt;w:sz w:val=&quot;28&quot;/&gt;&lt;/w:rPr&gt;&lt;m:t&gt;y&lt;/m:t&gt;&lt;/m:r&gt;&lt;/m:e&gt;&lt;m:sub&gt;&lt;m:r&gt;&lt;w:rPr&gt;&lt;w:rFonts w:ascii=&quot;Cambria Math&quot; w:h-ansi=&quot;Cambria Math&quot; w:cs=&quot;Calibri&quot;/&gt;&lt;wx:font wx:val=&quot;Cambria Math&quot;/&gt;&lt;w:i/&gt;&lt;w:sz w:val=&quot;28&quot;/&gt;&lt;/w:rPr&gt;&lt;m:t&gt;in_J&lt;/m:t&gt;&lt;/m:r&gt;&lt;/m:sub&gt;&lt;/m:sSub&gt;&lt;m:r&gt;&lt;w:rPr&gt;&lt;w:rFonts w:ascii=&quot;Cambria Math&quot; w:h-ansi=&quot;Cambria Math&quot; w:cs=&quot;Calibri&quot;/&gt;&lt;wx:font wx:val=&quot;Cambria Math&quot;/&gt;&lt;w:i/&gt;&lt;w:sz w:val=&quot;28&quot;/&gt;&lt;/w:rPr&gt;&lt;m:t&gt;) &lt;/m:t&gt;&lt;/m:r&gt;&lt;m:sSub&gt;&lt;m:sSubPr&gt;&lt;m:ctrlPr&gt;&lt;w:rPr&gt;&lt;w:rFonts w:ascii=&quot;Cambria Math&quot; w:h-ansi=&quot;Cambria Math&quot; w:cs=&quot;Calibri&quot;/&gt;&lt;wx:font wx:val=&quot;Cambria Math&quot;/&gt;&lt;w:i/&gt;&lt;w:sz w:val=&quot;28&quot;/&gt;&lt;/w:rPr&gt;&lt;/m:ctrlPr&gt;&lt;/m:sSubPr&gt;&lt;m:e&gt;&lt;m:r&gt;&lt;w:rPr&gt;&lt;w:rFonts w:ascii=&quot;Cambria Math&quot; w:h-ansi=&quot;Cambria Math&quot; w:cs=&quot;Calibri&quot;/&gt;&lt;wx:font wx:val=&quot;Cambria Math&quot;/&gt;&lt;w:i/&gt;&lt;w:sz w:val=&quot;28&quot;/&gt;&lt;/w:rPr&gt;&lt;m:t&gt;x&lt;/m:t&gt;&lt;/m:r&gt;&lt;/m:e&gt;&lt;m:sub&gt;&lt;m:r&gt;&lt;w:rPr&gt;&lt;w:rFonts w:ascii=&quot;Cambria Math&quot; w:h-ansi=&quot;Cambria Math&quot; w:cs=&quot;Calibri&quot;/&gt;&lt;wx:font wx:val=&quot;Cambria Math&quot;/&gt;&lt;w:i/&gt;&lt;w:sz w:val=&quot;28&quot;/&gt;&lt;/w:rPr&gt;&lt;m:t&gt;I&lt;/m:t&gt;&lt;/m:r&gt;&lt;/m:sub&gt;&lt;/m:sSub&gt;&lt;m:r&gt;&lt;w:rPr&gt;&lt;w:rFonts w:ascii=&quot;Cambria Math&quot; w:h-ansi=&quot;Cambria Math&quot; w:cs=&quot;Calibri&quot;/&gt;&lt;wx:font wx:val=&quot;Cambria Math&quot;/&gt;&lt;w:i/&gt;&lt;w:sz w:val=&quot;28&quot;/&gt;&lt;/w:rPr&gt;&lt;m:t&gt;)=&lt;/m:t&gt;&lt;/m:r&gt;&lt;/m:oMath&gt;&lt;/m:oMathPara&gt;&lt;/w:p&gt;&lt;w:sectPr wsp:rsidR=&quot;00000000&quot;&gt;&lt;w:pgSz w:w=&quot;12240&quot; w:h=&quot;15840&quot;/&gt;&lt;w:pgMar w:top=&quot;1417&quot; w:right=&quot;1417&quot; w:bottom=&quot;1417&quot; w:left=&quot;1417&quot; w:header=&quot;708&quot; w:footer=&quot;708&quot; w:gutter=&quot;0&quot;/&gt;&lt;w:cols w:space=&quot;708&quot;/&gt;&lt;/w:sectPr&gt;&lt;/wx:sect&gt;&lt;/w:body&gt;&lt;/w:wordDocument&gt;">
             <v:imagedata r:id="rId155" o:title="" chromakey="white"/>
           </v:shape>
         </w:pict>
@@ -16521,7 +16487,7 @@
           <w:position w:val="-18"/>
         </w:rPr>
         <w:pict>
-          <v:shape id="_x0000_i1203" type="#_x0000_t75" style="width:200.25pt;height:24.75pt" equationxml="&lt;?xml version=&quot;1.0&quot; encoding=&quot;UTF-8&quot; standalone=&quot;yes&quot;?&gt;&#10;&#10;&#10;&#10;&lt;?mso-application progid=&quot;Word.Document&quot;?&gt;&#10;&#10;&#10;&#10;&lt;w:wordDocument xmlns:aml=&quot;http://schemas.microsoft.com/aml/2001/core&quot; xmlns:wpc=&quot;http://schemas.microsoft.com/office/word/2010/wordprocessingCanvas&quot; xmlns:dt=&quot;uuid:C2F41010-65B3-11d1-A29F-00AA00C14882&quot; xmlns:mc=&quot;http://schemas.openxmlformats.org/markup-compatibility/2006&quot; xmlns:o=&quot;urn:schemas-microsoft-com:office:office&quot; xmlns:m=&quot;http://schemas.openxmlformats.org/officeDocument/2006/math&quot; xmlns:v=&quot;urn:schemas-microsoft-com:vml&quot; xmlns:w10=&quot;urn:schemas-microsoft-com:office:word&quot; xmlns:w=&quot;http://schemas.microsoft.com/office/word/2003/wordml&quot; xmlns:wx=&quot;http://schemas.microsoft.com/office/word/2003/auxHint&quot; xmlns:wne=&quot;http://schemas.microsoft.com/office/word/2006/wordml&quot; xmlns:wsp=&quot;http://schemas.microsoft.com/office/word/2003/wordml/sp2&quot; xmlns:sl=&quot;http://schemas.microsoft.com/schemaLibrary/2003/core&quot; w:macrosPresent=&quot;no&quot; w:embeddedObjPresent=&quot;no&quot; w:ocxPresent=&quot;no&quot; xml:space=&quot;preserve&quot;&gt;&lt;w:ignoreSubtree w:val=&quot;http://schemas.microsoft.com/office/word/2003/wordml/sp2&quot;/&gt;&lt;o:DocumentProperties&gt;&lt;o:Version&gt;14&lt;/o:Version&gt;&lt;/o:DocumentProperties&gt;&lt;w:docPr&gt;&lt;w:view w:val=&quot;print&quot;/&gt;&lt;w:zoom w:percent=&quot;100&quot;/&gt;&lt;w:displayBackgroundShape/&gt;&lt;w:doNotEmbedSystemFonts/&gt;&lt;w:defaultTabStop w:val=&quot;720&quot;/&gt;&lt;w:hyphenationZone w:val=&quot;425&quot;/&gt;&lt;w:punctuationKerning/&gt;&lt;w:characterSpacingControl w:val=&quot;DontCompress&quot;/&gt;&lt;w:optimizeForBrowser/&gt;&lt;w:allowPNG/&gt;&lt;w:validateAgainstSchema/&gt;&lt;w:saveInvalidXML w:val=&quot;off&quot;/&gt;&lt;w:ignoreMixedContent w:val=&quot;off&quot;/&gt;&lt;w:alwaysShowPlaceholderText w:val=&quot;off&quot;/&gt;&lt;w:compat&gt;&lt;w:breakWrappedTables/&gt;&lt;w:snapToGridInCell/&gt;&lt;w:wrapTextWithPunct/&gt;&lt;w:useAsianBreakRules/&gt;&lt;w:dontGrowAutofit/&gt;&lt;/w:compat&gt;&lt;wsp:rsids&gt;&lt;wsp:rsidRoot wsp:val=&quot;00D60180&quot;/&gt;&lt;wsp:rsid wsp:val=&quot;00057205&quot;/&gt;&lt;wsp:rsid wsp:val=&quot;00117DB8&quot;/&gt;&lt;wsp:rsid wsp:val=&quot;002066CB&quot;/&gt;&lt;wsp:rsid wsp:val=&quot;002278DA&quot;/&gt;&lt;wsp:rsid wsp:val=&quot;0023379A&quot;/&gt;&lt;wsp:rsid wsp:val=&quot;00255F54&quot;/&gt;&lt;wsp:rsid wsp:val=&quot;00291EA3&quot;/&gt;&lt;wsp:rsid wsp:val=&quot;0035186E&quot;/&gt;&lt;wsp:rsid wsp:val=&quot;00403063&quot;/&gt;&lt;wsp:rsid wsp:val=&quot;006D3D91&quot;/&gt;&lt;wsp:rsid wsp:val=&quot;006E6F6D&quot;/&gt;&lt;wsp:rsid wsp:val=&quot;00836674&quot;/&gt;&lt;wsp:rsid wsp:val=&quot;00877174&quot;/&gt;&lt;wsp:rsid wsp:val=&quot;008A4136&quot;/&gt;&lt;wsp:rsid wsp:val=&quot;0099367C&quot;/&gt;&lt;wsp:rsid wsp:val=&quot;00A90667&quot;/&gt;&lt;wsp:rsid wsp:val=&quot;00AC600F&quot;/&gt;&lt;wsp:rsid wsp:val=&quot;00B95FEB&quot;/&gt;&lt;wsp:rsid wsp:val=&quot;00D60180&quot;/&gt;&lt;/wsp:rsids&gt;&lt;/w:docPr&gt;&lt;w:body&gt;&lt;wx:sect&gt;&lt;w:p wsp:rsidR=&quot;00000000&quot; wsp:rsidRDefault=&quot;00255F54&quot; wsp:rsidP=&quot;00255F54&quot;&gt;&lt;m:oMathPara&gt;&lt;m:oMath&gt;&lt;m:r&gt;&lt;w:rPr&gt;&lt;w:rFonts w:ascii=&quot;Cambria Math&quot; w:h-ansi=&quot;Cambria Math&quot; w:cs=&quot;Calibri&quot;/&gt;&lt;wx:font wx:val=&quot;Cambria Math&quot;/&gt;&lt;w:i/&gt;&lt;w:sz w:val=&quot;28&quot;/&gt;&lt;/w:rPr&gt;&lt;m:t&gt;=- f'(&lt;/m:t&gt;&lt;/m:r&gt;&lt;m:sSub&gt;&lt;m:sSubPr&gt;&lt;m:ctrlPr&gt;&lt;w:rPr&gt;&lt;w:rFonts w:ascii=&quot;Cambria Math&quot; w:h-ansi=&quot;Cambria Math&quot; w:cs=&quot;Calibri&quot;/&gt;&lt;wx:font wx:val=&quot;Cambria Math&quot;/&gt;&lt;w:i/&gt;&lt;w:sz w:val=&quot;28&quot;/&gt;&lt;/w:rPr&gt;&lt;/m:ctrlPr&gt;&lt;/m:sSubPr&gt;&lt;m:e&gt;&lt;m:r&gt;&lt;w:rPr&gt;&lt;w:rFonts w:ascii=&quot;Cambria Math&quot; w:h-ansi=&quot;Cambria Math&quot; w:cs=&quot;Calibri&quot;/&gt;&lt;wx:font wx:val=&quot;Cambria Math&quot;/&gt;&lt;w:i/&gt;&lt;w:sz w:val=&quot;28&quot;/&gt;&lt;/w:rPr&gt;&lt;m:t&gt;y&lt;/m:t&gt;&lt;/m:r&gt;&lt;/m:e&gt;&lt;m:sub&gt;&lt;m:r&gt;&lt;w:rPr&gt;&lt;w:rFonts w:ascii=&quot;Cambria Math&quot; w:h-ansi=&quot;Cambria Math&quot; w:cs=&quot;Calibri&quot;/&gt;&lt;wx:font wx:val=&quot;Cambria Math&quot;/&gt;&lt;w:i/&gt;&lt;w:sz w:val=&quot;28&quot;/&gt;&lt;/w:rPr&gt;&lt;m:t&gt;in_J&lt;/m:t&gt;&lt;/m:r&gt;&lt;/m:sub&gt;&lt;/m:sSub&gt;&lt;m:r&gt;&lt;w:rPr&gt;&lt;w:rFonts w:ascii=&quot;Cambria Math&quot; w:h-ansi=&quot;Cambria Math&quot; w:cs=&quot;Calibri&quot;/&gt;&lt;wx:font wx:val=&quot;Cambria Math&quot;/&gt;&lt;w:i/&gt;&lt;w:sz w:val=&quot;28&quot;/&gt;&lt;/w:rPr&gt;&lt;m:t&gt;) &lt;/m:t&gt;&lt;/m:r&gt;&lt;m:sSub&gt;&lt;m:sSubPr&gt;&lt;m:ctrlPr&gt;&lt;w:rPr&gt;&lt;w:rFonts w:ascii=&quot;Cambria Math&quot; w:h-ansi=&quot;Cambria Math&quot; w:cs=&quot;Calibri&quot;/&gt;&lt;wx:font wx:val=&quot;Cambria Math&quot;/&gt;&lt;w:i/&gt;&lt;w:sz w:val=&quot;28&quot;/&gt;&lt;/w:rPr&gt;&lt;/m:ctrlPr&gt;&lt;/m:sSubPr&gt;&lt;m:e&gt;&lt;m:r&gt;&lt;w:rPr&gt;&lt;w:rFonts w:ascii=&quot;Cambria Math&quot; w:h-ansi=&quot;Cambria Math&quot; w:cs=&quot;Calibri&quot;/&gt;&lt;wx:font wx:val=&quot;Cambria Math&quot;/&gt;&lt;w:i/&gt;&lt;w:sz w:val=&quot;28&quot;/&gt;&lt;/w:rPr&gt;&lt;m:t&gt;x&lt;/m:t&gt;&lt;/m:r&gt;&lt;/m:e&gt;&lt;m:sub&gt;&lt;m:r&gt;&lt;w:rPr&gt;&lt;w:rFonts w:ascii=&quot;Cambria Math&quot; w:h-ansi=&quot;Cambria Math&quot; w:cs=&quot;Calibri&quot;/&gt;&lt;wx:font wx:val=&quot;Cambria Math&quot;/&gt;&lt;w:i/&gt;&lt;w:sz w:val=&quot;28&quot;/&gt;&lt;/w:rPr&gt;&lt;m:t&gt;I&lt;/m:t&gt;&lt;/m:r&gt;&lt;/m:sub&gt;&lt;/m:sSub&gt;&lt;m:nary&gt;&lt;m:naryPr&gt;&lt;m:chr m:val=&quot;в€‘&quot;/&gt;&lt;m:grow m:val=&quot;1&quot;/&gt;&lt;m:ctrlPr&gt;&lt;w:rPr&gt;&lt;w:rFonts w:ascii=&quot;Cambria Math&quot; w:h-ansi=&quot;Cambria Math&quot; w:cs=&quot;Calibri&quot;/&gt;&lt;wx:font wx:val=&quot;Cambria Math&quot;/&gt;&lt;w:i/&gt;&lt;w:sz w:val=&quot;28&quot;/&gt;&lt;/w:rPr&gt;&lt;/m:ctrlPr&gt;&lt;/m:naryPr&gt;&lt;m:sub&gt;&lt;m:r&gt;&lt;w:rPr&gt;&lt;w:rFonts w:ascii=&quot;Cambria Math&quot; w:fareast=&quot;Cambria Math&quot; w:h-ansi=&quot;Cambria Math&quot; w:cs=&quot;Cambria Math&quot;/&gt;&lt;wx:font wx:val=&quot;Cambria Math&quot;/&gt;&lt;w:i/&gt;&lt;w:sz w:val=&quot;28&quot;/&gt;&lt;/w:rPr&gt;&lt;m:t&gt;k=0&lt;/m:t&gt;&lt;/m:r&gt;&lt;/m:sub&gt;&lt;m:sup&gt;&lt;m:r&gt;&lt;w:rPr&gt;&lt;w:rFonts w:ascii=&quot;Cambria Math&quot; w:fareast=&quot;Cambria Math&quot; w:h-ansi=&quot;Cambria Math&quot; w:cs=&quot;Cambria Math&quot;/&gt;&lt;wx:font wx:val=&quot;Cambria Math&quot;/&gt;&lt;w:i/&gt;&lt;w:sz w:val=&quot;28&quot;/&gt;&lt;/w:rPr&gt;&lt;m:t&gt;m&lt;/m:t&gt;&lt;/m:r&gt;&lt;/m:sup&gt;&lt;m:e&gt;&lt;m:r&gt;&lt;w:rPr&gt;&lt;w:rFonts w:ascii=&quot;Cambria Math&quot; w:h-ansi=&quot;Cambria Math&quot; w:cs=&quot;Calibri&quot;/&gt;&lt;wx:font wx:val=&quot;Cambria Math&quot;/&gt;&lt;w:i/&gt;&lt;w:sz w:val=&quot;28&quot;/&gt;&lt;/w:rPr&gt;&lt;m:t&gt;(&lt;/m:t&gt;&lt;/m:r&gt;&lt;m:sSub&gt;&lt;m:sSubPr&gt;&lt;m:ctrlPr&gt;&lt;w:rPr&gt;&lt;w:rFonts w:ascii=&quot;Cambria Math&quot; w:h-ansi=&quot;Cambria Math&quot; w:cs=&quot;Calibri&quot;/&gt;&lt;wx:font wx:val=&quot;Cambria Math&quot;/&gt;&lt;w:i/&gt;&lt;w:sz w:val=&quot;28&quot;/&gt;&lt;/w:rPr&gt;&lt;/m:ctrlPr&gt;&lt;/m:sSubPr&gt;&lt;m:e&gt;&lt;m:r&gt;&lt;w:rPr&gt;&lt;w:rFonts w:ascii=&quot;Cambria Math&quot; w:h-ansi=&quot;Cambria Math&quot; w:cs=&quot;Calibri&quot;/&gt;&lt;wx:font wx:val=&quot;Cambria Math&quot;/&gt;&lt;w:i/&gt;&lt;w:sz w:val=&quot;28&quot;/&gt;&lt;/w:rPr&gt;&lt;m:t&gt;Оґ&lt;/m:t&gt;&lt;/m:r&gt;&lt;/m:e&gt;&lt;m:sub&gt;&lt;m:r&gt;&lt;w:rPr&gt;&lt;w:rFonts w:ascii=&quot;Cambria Math&quot; w:h-ansi=&quot;Cambria Math&quot; w:cs=&quot;Calibri&quot;/&gt;&lt;wx:font wx:val=&quot;Cambria Math&quot;/&gt;&lt;w:i/&gt;&lt;w:sz w:val=&quot;28&quot;/&gt;&lt;/w:rPr&gt;&lt;m:t&gt;k&lt;/m:t&gt;&lt;/m:r&gt;&lt;/m:sub&gt;&lt;/m:sSub&gt;&lt;m:r&gt;&lt;w:rPr&gt;&lt;w:rFonts w:ascii=&quot;Cambria Math&quot; w:h-ansi=&quot;Cambria Math&quot; w:cs=&quot;Calibri&quot;/&gt;&lt;wx:font wx:val=&quot;Cambria Math&quot;/&gt;&lt;w:i/&gt;&lt;w:sz w:val=&quot;28&quot;/&gt;&lt;/w:rPr&gt;&lt;m:t&gt; &lt;/m:t&gt;&lt;/m:r&gt;&lt;/m:e&gt;&lt;/m:nary&gt;&lt;m:r&gt;&lt;w:rPr&gt;&lt;w:rFonts w:ascii=&quot;Cambria Math&quot; w:h-ansi=&quot;Cambria Math&quot; w:cs=&quot;Calibri&quot;/&gt;&lt;wx:font wx:val=&quot;Cambria Math&quot;/&gt;&lt;w:i/&gt;&lt;w:sz w:val=&quot;28&quot;/&gt;&lt;/w:rPr&gt;&lt;m:t&gt; &lt;/m:t&gt;&lt;/m:r&gt;&lt;m:sSub&gt;&lt;m:sSubPr&gt;&lt;m:ctrlPr&gt;&lt;w:rPr&gt;&lt;w:rFonts w:ascii=&quot;Cambria Math&quot; w:h-ansi=&quot;Cambria Math&quot; w:cs=&quot;Calibri&quot;/&gt;&lt;wx:font wx:val=&quot;Cambria Math&quot;/&gt;&lt;w:i/&gt;&lt;w:sz w:val=&quot;28&quot;/&gt;&lt;/w:rPr&gt;&lt;/m:ctrlPr&gt;&lt;/m:sSubPr&gt;&lt;m:e&gt;&lt;m:r&gt;&lt;w:rPr&gt;&lt;w:rFonts w:ascii=&quot;Cambria Math&quot; w:h-ansi=&quot;Cambria Math&quot; w:cs=&quot;Calibri&quot;/&gt;&lt;wx:font wx:val=&quot;Cambria Math&quot;/&gt;&lt;w:i/&gt;&lt;w:sz w:val=&quot;28&quot;/&gt;&lt;/w:rPr&gt;&lt;m:t&gt;w&lt;/m:t&gt;&lt;/m:r&gt;&lt;/m:e&gt;&lt;m:sub&gt;&lt;m:r&gt;&lt;w:rPr&gt;&lt;w:rFonts w:ascii=&quot;Cambria Math&quot; w:h-ansi=&quot;Cambria Math&quot; w:cs=&quot;Calibri&quot;/&gt;&lt;wx:font wx:val=&quot;Cambria Math&quot;/&gt;&lt;w:i/&gt;&lt;w:sz w:val=&quot;28&quot;/&gt;&lt;/w:rPr&gt;&lt;m:t&gt;Jk&lt;/m:t&gt;&lt;/m:r&gt;&lt;/m:sub&gt;&lt;/m:sSub&gt;&lt;m:r&gt;&lt;w:rPr&gt;&lt;w:rFonts w:ascii=&quot;Cambria Math&quot; w:h-ansi=&quot;Cambria Math&quot; w:cs=&quot;Calibri&quot;/&gt;&lt;wx:font wx:val=&quot;Cambria Math&quot;/&gt;&lt;w:i/&gt;&lt;w:sz w:val=&quot;28&quot;/&gt;&lt;/w:rPr&gt;&lt;m:t&gt;)=&lt;/m:t&gt;&lt;/m:r&gt;&lt;/m:oMath&gt;&lt;/m:oMathPara&gt;&lt;/w:p&gt;&lt;w:sectPr wsp:rsidR=&quot;00000000&quot;&gt;&lt;w:pgSz w:w=&quot;12240&quot; w:h=&quot;15840&quot;/&gt;&lt;w:pgMar w:top=&quot;1417&quot; w:right=&quot;1417&quot; w:bottom=&quot;1417&quot; w:left=&quot;1417&quot; w:header=&quot;708&quot; w:footer=&quot;708&quot; w:gutter=&quot;0&quot;/&gt;&lt;w:cols w:space=&quot;708&quot;/&gt;&lt;/w:sectPr&gt;&lt;/wx:sect&gt;&lt;/w:body&gt;&lt;/w:wordDocument&gt;">
+          <v:shape id="_x0000_i1203" type="#_x0000_t75" style="width:200.25pt;height:24.75pt" equationxml="&lt;?xml version=&quot;1.0&quot; encoding=&quot;UTF-8&quot; standalone=&quot;yes&quot;?&gt;&#10;&#10;&#10;&#10;&#10;&#10;&#10;&#10;&lt;?mso-application progid=&quot;Word.Document&quot;?&gt;&#10;&#10;&#10;&#10;&#10;&#10;&#10;&#10;&lt;w:wordDocument xmlns:aml=&quot;http://schemas.microsoft.com/aml/2001/core&quot; xmlns:wpc=&quot;http://schemas.microsoft.com/office/word/2010/wordprocessingCanvas&quot; xmlns:dt=&quot;uuid:C2F41010-65B3-11d1-A29F-00AA00C14882&quot; xmlns:mc=&quot;http://schemas.openxmlformats.org/markup-compatibility/2006&quot; xmlns:o=&quot;urn:schemas-microsoft-com:office:office&quot; xmlns:m=&quot;http://schemas.openxmlformats.org/officeDocument/2006/math&quot; xmlns:v=&quot;urn:schemas-microsoft-com:vml&quot; xmlns:w10=&quot;urn:schemas-microsoft-com:office:word&quot; xmlns:w=&quot;http://schemas.microsoft.com/office/word/2003/wordml&quot; xmlns:wx=&quot;http://schemas.microsoft.com/office/word/2003/auxHint&quot; xmlns:wne=&quot;http://schemas.microsoft.com/office/word/2006/wordml&quot; xmlns:wsp=&quot;http://schemas.microsoft.com/office/word/2003/wordml/sp2&quot; xmlns:sl=&quot;http://schemas.microsoft.com/schemaLibrary/2003/core&quot; w:macrosPresent=&quot;no&quot; w:embeddedObjPresent=&quot;no&quot; w:ocxPresent=&quot;no&quot; xml:space=&quot;preserve&quot;&gt;&lt;w:ignoreSubtree w:val=&quot;http://schemas.microsoft.com/office/word/2003/wordml/sp2&quot;/&gt;&lt;o:DocumentProperties&gt;&lt;o:Version&gt;14&lt;/o:Version&gt;&lt;/o:DocumentProperties&gt;&lt;w:docPr&gt;&lt;w:view w:val=&quot;print&quot;/&gt;&lt;w:zoom w:percent=&quot;100&quot;/&gt;&lt;w:displayBackgroundShape/&gt;&lt;w:doNotEmbedSystemFonts/&gt;&lt;w:defaultTabStop w:val=&quot;720&quot;/&gt;&lt;w:hyphenationZone w:val=&quot;425&quot;/&gt;&lt;w:punctuationKerning/&gt;&lt;w:characterSpacingControl w:val=&quot;DontCompress&quot;/&gt;&lt;w:optimizeForBrowser/&gt;&lt;w:allowPNG/&gt;&lt;w:validateAgainstSchema/&gt;&lt;w:saveInvalidXML w:val=&quot;off&quot;/&gt;&lt;w:ignoreMixedContent w:val=&quot;off&quot;/&gt;&lt;w:alwaysShowPlaceholderText w:val=&quot;off&quot;/&gt;&lt;w:compat&gt;&lt;w:breakWrappedTables/&gt;&lt;w:snapToGridInCell/&gt;&lt;w:wrapTextWithPunct/&gt;&lt;w:useAsianBreakRules/&gt;&lt;w:dontGrowAutofit/&gt;&lt;/w:compat&gt;&lt;wsp:rsids&gt;&lt;wsp:rsidRoot wsp:val=&quot;00D60180&quot;/&gt;&lt;wsp:rsid wsp:val=&quot;00057205&quot;/&gt;&lt;wsp:rsid wsp:val=&quot;00117DB8&quot;/&gt;&lt;wsp:rsid wsp:val=&quot;002066CB&quot;/&gt;&lt;wsp:rsid wsp:val=&quot;002278DA&quot;/&gt;&lt;wsp:rsid wsp:val=&quot;0023379A&quot;/&gt;&lt;wsp:rsid wsp:val=&quot;00255F54&quot;/&gt;&lt;wsp:rsid wsp:val=&quot;00291EA3&quot;/&gt;&lt;wsp:rsid wsp:val=&quot;0035186E&quot;/&gt;&lt;wsp:rsid wsp:val=&quot;00403063&quot;/&gt;&lt;wsp:rsid wsp:val=&quot;006D3D91&quot;/&gt;&lt;wsp:rsid wsp:val=&quot;006E6F6D&quot;/&gt;&lt;wsp:rsid wsp:val=&quot;00836674&quot;/&gt;&lt;wsp:rsid wsp:val=&quot;00877174&quot;/&gt;&lt;wsp:rsid wsp:val=&quot;008A4136&quot;/&gt;&lt;wsp:rsid wsp:val=&quot;0099367C&quot;/&gt;&lt;wsp:rsid wsp:val=&quot;00A90667&quot;/&gt;&lt;wsp:rsid wsp:val=&quot;00AC600F&quot;/&gt;&lt;wsp:rsid wsp:val=&quot;00B95FEB&quot;/&gt;&lt;wsp:rsid wsp:val=&quot;00D60180&quot;/&gt;&lt;/wsp:rsids&gt;&lt;/w:docPr&gt;&lt;w:body&gt;&lt;wx:sect&gt;&lt;w:p wsp:rsidR=&quot;00000000&quot; wsp:rsidRDefault=&quot;00255F54&quot; wsp:rsidP=&quot;00255F54&quot;&gt;&lt;m:oMathPara&gt;&lt;m:oMath&gt;&lt;m:r&gt;&lt;w:rPr&gt;&lt;w:rFonts w:ascii=&quot;Cambria Math&quot; w:h-ansi=&quot;Cambria Math&quot; w:cs=&quot;Calibri&quot;/&gt;&lt;wx:font wx:val=&quot;Cambria Math&quot;/&gt;&lt;w:i/&gt;&lt;w:sz w:val=&quot;28&quot;/&gt;&lt;/w:rPr&gt;&lt;m:t&gt;=- f'(&lt;/m:t&gt;&lt;/m:r&gt;&lt;m:sSub&gt;&lt;m:sSubPr&gt;&lt;m:ctrlPr&gt;&lt;w:rPr&gt;&lt;w:rFonts w:ascii=&quot;Cambria Math&quot; w:h-ansi=&quot;Cambria Math&quot; w:cs=&quot;Calibri&quot;/&gt;&lt;wx:font wx:val=&quot;Cambria Math&quot;/&gt;&lt;w:i/&gt;&lt;w:sz w:val=&quot;28&quot;/&gt;&lt;/w:rPr&gt;&lt;/m:ctrlPr&gt;&lt;/m:sSubPr&gt;&lt;m:e&gt;&lt;m:r&gt;&lt;w:rPr&gt;&lt;w:rFonts w:ascii=&quot;Cambria Math&quot; w:h-ansi=&quot;Cambria Math&quot; w:cs=&quot;Calibri&quot;/&gt;&lt;wx:font wx:val=&quot;Cambria Math&quot;/&gt;&lt;w:i/&gt;&lt;w:sz w:val=&quot;28&quot;/&gt;&lt;/w:rPr&gt;&lt;m:t&gt;y&lt;/m:t&gt;&lt;/m:r&gt;&lt;/m:e&gt;&lt;m:sub&gt;&lt;m:r&gt;&lt;w:rPr&gt;&lt;w:rFonts w:ascii=&quot;Cambria Math&quot; w:h-ansi=&quot;Cambria Math&quot; w:cs=&quot;Calibri&quot;/&gt;&lt;wx:font wx:val=&quot;Cambria Math&quot;/&gt;&lt;w:i/&gt;&lt;w:sz w:val=&quot;28&quot;/&gt;&lt;/w:rPr&gt;&lt;m:t&gt;in_J&lt;/m:t&gt;&lt;/m:r&gt;&lt;/m:sub&gt;&lt;/m:sSub&gt;&lt;m:r&gt;&lt;w:rPr&gt;&lt;w:rFonts w:ascii=&quot;Cambria Math&quot; w:h-ansi=&quot;Cambria Math&quot; w:cs=&quot;Calibri&quot;/&gt;&lt;wx:font wx:val=&quot;Cambria Math&quot;/&gt;&lt;w:i/&gt;&lt;w:sz w:val=&quot;28&quot;/&gt;&lt;/w:rPr&gt;&lt;m:t&gt;) &lt;/m:t&gt;&lt;/m:r&gt;&lt;m:sSub&gt;&lt;m:sSubPr&gt;&lt;m:ctrlPr&gt;&lt;w:rPr&gt;&lt;w:rFonts w:ascii=&quot;Cambria Math&quot; w:h-ansi=&quot;Cambria Math&quot; w:cs=&quot;Calibri&quot;/&gt;&lt;wx:font wx:val=&quot;Cambria Math&quot;/&gt;&lt;w:i/&gt;&lt;w:sz w:val=&quot;28&quot;/&gt;&lt;/w:rPr&gt;&lt;/m:ctrlPr&gt;&lt;/m:sSubPr&gt;&lt;m:e&gt;&lt;m:r&gt;&lt;w:rPr&gt;&lt;w:rFonts w:ascii=&quot;Cambria Math&quot; w:h-ansi=&quot;Cambria Math&quot; w:cs=&quot;Calibri&quot;/&gt;&lt;wx:font wx:val=&quot;Cambria Math&quot;/&gt;&lt;w:i/&gt;&lt;w:sz w:val=&quot;28&quot;/&gt;&lt;/w:rPr&gt;&lt;m:t&gt;x&lt;/m:t&gt;&lt;/m:r&gt;&lt;/m:e&gt;&lt;m:sub&gt;&lt;m:r&gt;&lt;w:rPr&gt;&lt;w:rFonts w:ascii=&quot;Cambria Math&quot; w:h-ansi=&quot;Cambria Math&quot; w:cs=&quot;Calibri&quot;/&gt;&lt;wx:font wx:val=&quot;Cambria Math&quot;/&gt;&lt;w:i/&gt;&lt;w:sz w:val=&quot;28&quot;/&gt;&lt;/w:rPr&gt;&lt;m:t&gt;I&lt;/m:t&gt;&lt;/m:r&gt;&lt;/m:sub&gt;&lt;/m:sSub&gt;&lt;m:nary&gt;&lt;m:naryPr&gt;&lt;m:chr m:val=&quot;в€‘&quot;/&gt;&lt;m:grow m:val=&quot;1&quot;/&gt;&lt;m:ctrlPr&gt;&lt;w:rPr&gt;&lt;w:rFonts w:ascii=&quot;Cambria Math&quot; w:h-ansi=&quot;Cambria Math&quot; w:cs=&quot;Calibri&quot;/&gt;&lt;wx:font wx:val=&quot;Cambria Math&quot;/&gt;&lt;w:i/&gt;&lt;w:sz w:val=&quot;28&quot;/&gt;&lt;/w:rPr&gt;&lt;/m:ctrlPr&gt;&lt;/m:naryPr&gt;&lt;m:sub&gt;&lt;m:r&gt;&lt;w:rPr&gt;&lt;w:rFonts w:ascii=&quot;Cambria Math&quot; w:fareast=&quot;Cambria Math&quot; w:h-ansi=&quot;Cambria Math&quot; w:cs=&quot;Cambria Math&quot;/&gt;&lt;wx:font wx:val=&quot;Cambria Math&quot;/&gt;&lt;w:i/&gt;&lt;w:sz w:val=&quot;28&quot;/&gt;&lt;/w:rPr&gt;&lt;m:t&gt;k=0&lt;/m:t&gt;&lt;/m:r&gt;&lt;/m:sub&gt;&lt;m:sup&gt;&lt;m:r&gt;&lt;w:rPr&gt;&lt;w:rFonts w:ascii=&quot;Cambria Math&quot; w:fareast=&quot;Cambria Math&quot; w:h-ansi=&quot;Cambria Math&quot; w:cs=&quot;Cambria Math&quot;/&gt;&lt;wx:font wx:val=&quot;Cambria Math&quot;/&gt;&lt;w:i/&gt;&lt;w:sz w:val=&quot;28&quot;/&gt;&lt;/w:rPr&gt;&lt;m:t&gt;m&lt;/m:t&gt;&lt;/m:r&gt;&lt;/m:sup&gt;&lt;m:e&gt;&lt;m:r&gt;&lt;w:rPr&gt;&lt;w:rFonts w:ascii=&quot;Cambria Math&quot; w:h-ansi=&quot;Cambria Math&quot; w:cs=&quot;Calibri&quot;/&gt;&lt;wx:font wx:val=&quot;Cambria Math&quot;/&gt;&lt;w:i/&gt;&lt;w:sz w:val=&quot;28&quot;/&gt;&lt;/w:rPr&gt;&lt;m:t&gt;(&lt;/m:t&gt;&lt;/m:r&gt;&lt;m:sSub&gt;&lt;m:sSubPr&gt;&lt;m:ctrlPr&gt;&lt;w:rPr&gt;&lt;w:rFonts w:ascii=&quot;Cambria Math&quot; w:h-ansi=&quot;Cambria Math&quot; w:cs=&quot;Calibri&quot;/&gt;&lt;wx:font wx:val=&quot;Cambria Math&quot;/&gt;&lt;w:i/&gt;&lt;w:sz w:val=&quot;28&quot;/&gt;&lt;/w:rPr&gt;&lt;/m:ctrlPr&gt;&lt;/m:sSubPr&gt;&lt;m:e&gt;&lt;m:r&gt;&lt;w:rPr&gt;&lt;w:rFonts w:ascii=&quot;Cambria Math&quot; w:h-ansi=&quot;Cambria Math&quot; w:cs=&quot;Calibri&quot;/&gt;&lt;wx:font wx:val=&quot;Cambria Math&quot;/&gt;&lt;w:i/&gt;&lt;w:sz w:val=&quot;28&quot;/&gt;&lt;/w:rPr&gt;&lt;m:t&gt;Оґ&lt;/m:t&gt;&lt;/m:r&gt;&lt;/m:e&gt;&lt;m:sub&gt;&lt;m:r&gt;&lt;w:rPr&gt;&lt;w:rFonts w:ascii=&quot;Cambria Math&quot; w:h-ansi=&quot;Cambria Math&quot; w:cs=&quot;Calibri&quot;/&gt;&lt;wx:font wx:val=&quot;Cambria Math&quot;/&gt;&lt;w:i/&gt;&lt;w:sz w:val=&quot;28&quot;/&gt;&lt;/w:rPr&gt;&lt;m:t&gt;k&lt;/m:t&gt;&lt;/m:r&gt;&lt;/m:sub&gt;&lt;/m:sSub&gt;&lt;m:r&gt;&lt;w:rPr&gt;&lt;w:rFonts w:ascii=&quot;Cambria Math&quot; w:h-ansi=&quot;Cambria Math&quot; w:cs=&quot;Calibri&quot;/&gt;&lt;wx:font wx:val=&quot;Cambria Math&quot;/&gt;&lt;w:i/&gt;&lt;w:sz w:val=&quot;28&quot;/&gt;&lt;/w:rPr&gt;&lt;m:t&gt; &lt;/m:t&gt;&lt;/m:r&gt;&lt;/m:e&gt;&lt;/m:nary&gt;&lt;m:r&gt;&lt;w:rPr&gt;&lt;w:rFonts w:ascii=&quot;Cambria Math&quot; w:h-ansi=&quot;Cambria Math&quot; w:cs=&quot;Calibri&quot;/&gt;&lt;wx:font wx:val=&quot;Cambria Math&quot;/&gt;&lt;w:i/&gt;&lt;w:sz w:val=&quot;28&quot;/&gt;&lt;/w:rPr&gt;&lt;m:t&gt; &lt;/m:t&gt;&lt;/m:r&gt;&lt;m:sSub&gt;&lt;m:sSubPr&gt;&lt;m:ctrlPr&gt;&lt;w:rPr&gt;&lt;w:rFonts w:ascii=&quot;Cambria Math&quot; w:h-ansi=&quot;Cambria Math&quot; w:cs=&quot;Calibri&quot;/&gt;&lt;wx:font wx:val=&quot;Cambria Math&quot;/&gt;&lt;w:i/&gt;&lt;w:sz w:val=&quot;28&quot;/&gt;&lt;/w:rPr&gt;&lt;/m:ctrlPr&gt;&lt;/m:sSubPr&gt;&lt;m:e&gt;&lt;m:r&gt;&lt;w:rPr&gt;&lt;w:rFonts w:ascii=&quot;Cambria Math&quot; w:h-ansi=&quot;Cambria Math&quot; w:cs=&quot;Calibri&quot;/&gt;&lt;wx:font wx:val=&quot;Cambria Math&quot;/&gt;&lt;w:i/&gt;&lt;w:sz w:val=&quot;28&quot;/&gt;&lt;/w:rPr&gt;&lt;m:t&gt;w&lt;/m:t&gt;&lt;/m:r&gt;&lt;/m:e&gt;&lt;m:sub&gt;&lt;m:r&gt;&lt;w:rPr&gt;&lt;w:rFonts w:ascii=&quot;Cambria Math&quot; w:h-ansi=&quot;Cambria Math&quot; w:cs=&quot;Calibri&quot;/&gt;&lt;wx:font wx:val=&quot;Cambria Math&quot;/&gt;&lt;w:i/&gt;&lt;w:sz w:val=&quot;28&quot;/&gt;&lt;/w:rPr&gt;&lt;m:t&gt;Jk&lt;/m:t&gt;&lt;/m:r&gt;&lt;/m:sub&gt;&lt;/m:sSub&gt;&lt;m:r&gt;&lt;w:rPr&gt;&lt;w:rFonts w:ascii=&quot;Cambria Math&quot; w:h-ansi=&quot;Cambria Math&quot; w:cs=&quot;Calibri&quot;/&gt;&lt;wx:font wx:val=&quot;Cambria Math&quot;/&gt;&lt;w:i/&gt;&lt;w:sz w:val=&quot;28&quot;/&gt;&lt;/w:rPr&gt;&lt;m:t&gt;)=&lt;/m:t&gt;&lt;/m:r&gt;&lt;/m:oMath&gt;&lt;/m:oMathPara&gt;&lt;/w:p&gt;&lt;w:sectPr wsp:rsidR=&quot;00000000&quot;&gt;&lt;w:pgSz w:w=&quot;12240&quot; w:h=&quot;15840&quot;/&gt;&lt;w:pgMar w:top=&quot;1417&quot; w:right=&quot;1417&quot; w:bottom=&quot;1417&quot; w:left=&quot;1417&quot; w:header=&quot;708&quot; w:footer=&quot;708&quot; w:gutter=&quot;0&quot;/&gt;&lt;w:cols w:space=&quot;708&quot;/&gt;&lt;/w:sectPr&gt;&lt;/wx:sect&gt;&lt;/w:body&gt;&lt;/w:wordDocument&gt;">
             <v:imagedata r:id="rId156" o:title="" chromakey="white"/>
           </v:shape>
         </w:pict>
@@ -16548,7 +16514,7 @@
           <w:position w:val="-18"/>
         </w:rPr>
         <w:pict>
-          <v:shape id="_x0000_i1204" type="#_x0000_t75" style="width:200.25pt;height:24.75pt" equationxml="&lt;?xml version=&quot;1.0&quot; encoding=&quot;UTF-8&quot; standalone=&quot;yes&quot;?&gt;&#10;&#10;&#10;&#10;&lt;?mso-application progid=&quot;Word.Document&quot;?&gt;&#10;&#10;&#10;&#10;&lt;w:wordDocument xmlns:aml=&quot;http://schemas.microsoft.com/aml/2001/core&quot; xmlns:wpc=&quot;http://schemas.microsoft.com/office/word/2010/wordprocessingCanvas&quot; xmlns:dt=&quot;uuid:C2F41010-65B3-11d1-A29F-00AA00C14882&quot; xmlns:mc=&quot;http://schemas.openxmlformats.org/markup-compatibility/2006&quot; xmlns:o=&quot;urn:schemas-microsoft-com:office:office&quot; xmlns:m=&quot;http://schemas.openxmlformats.org/officeDocument/2006/math&quot; xmlns:v=&quot;urn:schemas-microsoft-com:vml&quot; xmlns:w10=&quot;urn:schemas-microsoft-com:office:word&quot; xmlns:w=&quot;http://schemas.microsoft.com/office/word/2003/wordml&quot; xmlns:wx=&quot;http://schemas.microsoft.com/office/word/2003/auxHint&quot; xmlns:wne=&quot;http://schemas.microsoft.com/office/word/2006/wordml&quot; xmlns:wsp=&quot;http://schemas.microsoft.com/office/word/2003/wordml/sp2&quot; xmlns:sl=&quot;http://schemas.microsoft.com/schemaLibrary/2003/core&quot; w:macrosPresent=&quot;no&quot; w:embeddedObjPresent=&quot;no&quot; w:ocxPresent=&quot;no&quot; xml:space=&quot;preserve&quot;&gt;&lt;w:ignoreSubtree w:val=&quot;http://schemas.microsoft.com/office/word/2003/wordml/sp2&quot;/&gt;&lt;o:DocumentProperties&gt;&lt;o:Version&gt;14&lt;/o:Version&gt;&lt;/o:DocumentProperties&gt;&lt;w:docPr&gt;&lt;w:view w:val=&quot;print&quot;/&gt;&lt;w:zoom w:percent=&quot;100&quot;/&gt;&lt;w:displayBackgroundShape/&gt;&lt;w:doNotEmbedSystemFonts/&gt;&lt;w:defaultTabStop w:val=&quot;720&quot;/&gt;&lt;w:hyphenationZone w:val=&quot;425&quot;/&gt;&lt;w:punctuationKerning/&gt;&lt;w:characterSpacingControl w:val=&quot;DontCompress&quot;/&gt;&lt;w:optimizeForBrowser/&gt;&lt;w:allowPNG/&gt;&lt;w:validateAgainstSchema/&gt;&lt;w:saveInvalidXML w:val=&quot;off&quot;/&gt;&lt;w:ignoreMixedContent w:val=&quot;off&quot;/&gt;&lt;w:alwaysShowPlaceholderText w:val=&quot;off&quot;/&gt;&lt;w:compat&gt;&lt;w:breakWrappedTables/&gt;&lt;w:snapToGridInCell/&gt;&lt;w:wrapTextWithPunct/&gt;&lt;w:useAsianBreakRules/&gt;&lt;w:dontGrowAutofit/&gt;&lt;/w:compat&gt;&lt;wsp:rsids&gt;&lt;wsp:rsidRoot wsp:val=&quot;00D60180&quot;/&gt;&lt;wsp:rsid wsp:val=&quot;00057205&quot;/&gt;&lt;wsp:rsid wsp:val=&quot;00117DB8&quot;/&gt;&lt;wsp:rsid wsp:val=&quot;002066CB&quot;/&gt;&lt;wsp:rsid wsp:val=&quot;002278DA&quot;/&gt;&lt;wsp:rsid wsp:val=&quot;0023379A&quot;/&gt;&lt;wsp:rsid wsp:val=&quot;00255F54&quot;/&gt;&lt;wsp:rsid wsp:val=&quot;00291EA3&quot;/&gt;&lt;wsp:rsid wsp:val=&quot;0035186E&quot;/&gt;&lt;wsp:rsid wsp:val=&quot;00403063&quot;/&gt;&lt;wsp:rsid wsp:val=&quot;006D3D91&quot;/&gt;&lt;wsp:rsid wsp:val=&quot;006E6F6D&quot;/&gt;&lt;wsp:rsid wsp:val=&quot;00836674&quot;/&gt;&lt;wsp:rsid wsp:val=&quot;00877174&quot;/&gt;&lt;wsp:rsid wsp:val=&quot;008A4136&quot;/&gt;&lt;wsp:rsid wsp:val=&quot;0099367C&quot;/&gt;&lt;wsp:rsid wsp:val=&quot;00A90667&quot;/&gt;&lt;wsp:rsid wsp:val=&quot;00AC600F&quot;/&gt;&lt;wsp:rsid wsp:val=&quot;00B95FEB&quot;/&gt;&lt;wsp:rsid wsp:val=&quot;00D60180&quot;/&gt;&lt;/wsp:rsids&gt;&lt;/w:docPr&gt;&lt;w:body&gt;&lt;wx:sect&gt;&lt;w:p wsp:rsidR=&quot;00000000&quot; wsp:rsidRDefault=&quot;00255F54&quot; wsp:rsidP=&quot;00255F54&quot;&gt;&lt;m:oMathPara&gt;&lt;m:oMath&gt;&lt;m:r&gt;&lt;w:rPr&gt;&lt;w:rFonts w:ascii=&quot;Cambria Math&quot; w:h-ansi=&quot;Cambria Math&quot; w:cs=&quot;Calibri&quot;/&gt;&lt;wx:font wx:val=&quot;Cambria Math&quot;/&gt;&lt;w:i/&gt;&lt;w:sz w:val=&quot;28&quot;/&gt;&lt;/w:rPr&gt;&lt;m:t&gt;=- f'(&lt;/m:t&gt;&lt;/m:r&gt;&lt;m:sSub&gt;&lt;m:sSubPr&gt;&lt;m:ctrlPr&gt;&lt;w:rPr&gt;&lt;w:rFonts w:ascii=&quot;Cambria Math&quot; w:h-ansi=&quot;Cambria Math&quot; w:cs=&quot;Calibri&quot;/&gt;&lt;wx:font wx:val=&quot;Cambria Math&quot;/&gt;&lt;w:i/&gt;&lt;w:sz w:val=&quot;28&quot;/&gt;&lt;/w:rPr&gt;&lt;/m:ctrlPr&gt;&lt;/m:sSubPr&gt;&lt;m:e&gt;&lt;m:r&gt;&lt;w:rPr&gt;&lt;w:rFonts w:ascii=&quot;Cambria Math&quot; w:h-ansi=&quot;Cambria Math&quot; w:cs=&quot;Calibri&quot;/&gt;&lt;wx:font wx:val=&quot;Cambria Math&quot;/&gt;&lt;w:i/&gt;&lt;w:sz w:val=&quot;28&quot;/&gt;&lt;/w:rPr&gt;&lt;m:t&gt;y&lt;/m:t&gt;&lt;/m:r&gt;&lt;/m:e&gt;&lt;m:sub&gt;&lt;m:r&gt;&lt;w:rPr&gt;&lt;w:rFonts w:ascii=&quot;Cambria Math&quot; w:h-ansi=&quot;Cambria Math&quot; w:cs=&quot;Calibri&quot;/&gt;&lt;wx:font wx:val=&quot;Cambria Math&quot;/&gt;&lt;w:i/&gt;&lt;w:sz w:val=&quot;28&quot;/&gt;&lt;/w:rPr&gt;&lt;m:t&gt;in_J&lt;/m:t&gt;&lt;/m:r&gt;&lt;/m:sub&gt;&lt;/m:sSub&gt;&lt;m:r&gt;&lt;w:rPr&gt;&lt;w:rFonts w:ascii=&quot;Cambria Math&quot; w:h-ansi=&quot;Cambria Math&quot; w:cs=&quot;Calibri&quot;/&gt;&lt;wx:font wx:val=&quot;Cambria Math&quot;/&gt;&lt;w:i/&gt;&lt;w:sz w:val=&quot;28&quot;/&gt;&lt;/w:rPr&gt;&lt;m:t&gt;) &lt;/m:t&gt;&lt;/m:r&gt;&lt;m:sSub&gt;&lt;m:sSubPr&gt;&lt;m:ctrlPr&gt;&lt;w:rPr&gt;&lt;w:rFonts w:ascii=&quot;Cambria Math&quot; w:h-ansi=&quot;Cambria Math&quot; w:cs=&quot;Calibri&quot;/&gt;&lt;wx:font wx:val=&quot;Cambria Math&quot;/&gt;&lt;w:i/&gt;&lt;w:sz w:val=&quot;28&quot;/&gt;&lt;/w:rPr&gt;&lt;/m:ctrlPr&gt;&lt;/m:sSubPr&gt;&lt;m:e&gt;&lt;m:r&gt;&lt;w:rPr&gt;&lt;w:rFonts w:ascii=&quot;Cambria Math&quot; w:h-ansi=&quot;Cambria Math&quot; w:cs=&quot;Calibri&quot;/&gt;&lt;wx:font wx:val=&quot;Cambria Math&quot;/&gt;&lt;w:i/&gt;&lt;w:sz w:val=&quot;28&quot;/&gt;&lt;/w:rPr&gt;&lt;m:t&gt;x&lt;/m:t&gt;&lt;/m:r&gt;&lt;/m:e&gt;&lt;m:sub&gt;&lt;m:r&gt;&lt;w:rPr&gt;&lt;w:rFonts w:ascii=&quot;Cambria Math&quot; w:h-ansi=&quot;Cambria Math&quot; w:cs=&quot;Calibri&quot;/&gt;&lt;wx:font wx:val=&quot;Cambria Math&quot;/&gt;&lt;w:i/&gt;&lt;w:sz w:val=&quot;28&quot;/&gt;&lt;/w:rPr&gt;&lt;m:t&gt;I&lt;/m:t&gt;&lt;/m:r&gt;&lt;/m:sub&gt;&lt;/m:sSub&gt;&lt;m:nary&gt;&lt;m:naryPr&gt;&lt;m:chr m:val=&quot;в€‘&quot;/&gt;&lt;m:grow m:val=&quot;1&quot;/&gt;&lt;m:ctrlPr&gt;&lt;w:rPr&gt;&lt;w:rFonts w:ascii=&quot;Cambria Math&quot; w:h-ansi=&quot;Cambria Math&quot; w:cs=&quot;Calibri&quot;/&gt;&lt;wx:font wx:val=&quot;Cambria Math&quot;/&gt;&lt;w:i/&gt;&lt;w:sz w:val=&quot;28&quot;/&gt;&lt;/w:rPr&gt;&lt;/m:ctrlPr&gt;&lt;/m:naryPr&gt;&lt;m:sub&gt;&lt;m:r&gt;&lt;w:rPr&gt;&lt;w:rFonts w:ascii=&quot;Cambria Math&quot; w:fareast=&quot;Cambria Math&quot; w:h-ansi=&quot;Cambria Math&quot; w:cs=&quot;Cambria Math&quot;/&gt;&lt;wx:font wx:val=&quot;Cambria Math&quot;/&gt;&lt;w:i/&gt;&lt;w:sz w:val=&quot;28&quot;/&gt;&lt;/w:rPr&gt;&lt;m:t&gt;k=0&lt;/m:t&gt;&lt;/m:r&gt;&lt;/m:sub&gt;&lt;m:sup&gt;&lt;m:r&gt;&lt;w:rPr&gt;&lt;w:rFonts w:ascii=&quot;Cambria Math&quot; w:fareast=&quot;Cambria Math&quot; w:h-ansi=&quot;Cambria Math&quot; w:cs=&quot;Cambria Math&quot;/&gt;&lt;wx:font wx:val=&quot;Cambria Math&quot;/&gt;&lt;w:i/&gt;&lt;w:sz w:val=&quot;28&quot;/&gt;&lt;/w:rPr&gt;&lt;m:t&gt;m&lt;/m:t&gt;&lt;/m:r&gt;&lt;/m:sup&gt;&lt;m:e&gt;&lt;m:r&gt;&lt;w:rPr&gt;&lt;w:rFonts w:ascii=&quot;Cambria Math&quot; w:h-ansi=&quot;Cambria Math&quot; w:cs=&quot;Calibri&quot;/&gt;&lt;wx:font wx:val=&quot;Cambria Math&quot;/&gt;&lt;w:i/&gt;&lt;w:sz w:val=&quot;28&quot;/&gt;&lt;/w:rPr&gt;&lt;m:t&gt;(&lt;/m:t&gt;&lt;/m:r&gt;&lt;m:sSub&gt;&lt;m:sSubPr&gt;&lt;m:ctrlPr&gt;&lt;w:rPr&gt;&lt;w:rFonts w:ascii=&quot;Cambria Math&quot; w:h-ansi=&quot;Cambria Math&quot; w:cs=&quot;Calibri&quot;/&gt;&lt;wx:font wx:val=&quot;Cambria Math&quot;/&gt;&lt;w:i/&gt;&lt;w:sz w:val=&quot;28&quot;/&gt;&lt;/w:rPr&gt;&lt;/m:ctrlPr&gt;&lt;/m:sSubPr&gt;&lt;m:e&gt;&lt;m:r&gt;&lt;w:rPr&gt;&lt;w:rFonts w:ascii=&quot;Cambria Math&quot; w:h-ansi=&quot;Cambria Math&quot; w:cs=&quot;Calibri&quot;/&gt;&lt;wx:font wx:val=&quot;Cambria Math&quot;/&gt;&lt;w:i/&gt;&lt;w:sz w:val=&quot;28&quot;/&gt;&lt;/w:rPr&gt;&lt;m:t&gt;Оґ&lt;/m:t&gt;&lt;/m:r&gt;&lt;/m:e&gt;&lt;m:sub&gt;&lt;m:r&gt;&lt;w:rPr&gt;&lt;w:rFonts w:ascii=&quot;Cambria Math&quot; w:h-ansi=&quot;Cambria Math&quot; w:cs=&quot;Calibri&quot;/&gt;&lt;wx:font wx:val=&quot;Cambria Math&quot;/&gt;&lt;w:i/&gt;&lt;w:sz w:val=&quot;28&quot;/&gt;&lt;/w:rPr&gt;&lt;m:t&gt;k&lt;/m:t&gt;&lt;/m:r&gt;&lt;/m:sub&gt;&lt;/m:sSub&gt;&lt;m:r&gt;&lt;w:rPr&gt;&lt;w:rFonts w:ascii=&quot;Cambria Math&quot; w:h-ansi=&quot;Cambria Math&quot; w:cs=&quot;Calibri&quot;/&gt;&lt;wx:font wx:val=&quot;Cambria Math&quot;/&gt;&lt;w:i/&gt;&lt;w:sz w:val=&quot;28&quot;/&gt;&lt;/w:rPr&gt;&lt;m:t&gt; &lt;/m:t&gt;&lt;/m:r&gt;&lt;/m:e&gt;&lt;/m:nary&gt;&lt;m:r&gt;&lt;w:rPr&gt;&lt;w:rFonts w:ascii=&quot;Cambria Math&quot; w:h-ansi=&quot;Cambria Math&quot; w:cs=&quot;Calibri&quot;/&gt;&lt;wx:font wx:val=&quot;Cambria Math&quot;/&gt;&lt;w:i/&gt;&lt;w:sz w:val=&quot;28&quot;/&gt;&lt;/w:rPr&gt;&lt;m:t&gt; &lt;/m:t&gt;&lt;/m:r&gt;&lt;m:sSub&gt;&lt;m:sSubPr&gt;&lt;m:ctrlPr&gt;&lt;w:rPr&gt;&lt;w:rFonts w:ascii=&quot;Cambria Math&quot; w:h-ansi=&quot;Cambria Math&quot; w:cs=&quot;Calibri&quot;/&gt;&lt;wx:font wx:val=&quot;Cambria Math&quot;/&gt;&lt;w:i/&gt;&lt;w:sz w:val=&quot;28&quot;/&gt;&lt;/w:rPr&gt;&lt;/m:ctrlPr&gt;&lt;/m:sSubPr&gt;&lt;m:e&gt;&lt;m:r&gt;&lt;w:rPr&gt;&lt;w:rFonts w:ascii=&quot;Cambria Math&quot; w:h-ansi=&quot;Cambria Math&quot; w:cs=&quot;Calibri&quot;/&gt;&lt;wx:font wx:val=&quot;Cambria Math&quot;/&gt;&lt;w:i/&gt;&lt;w:sz w:val=&quot;28&quot;/&gt;&lt;/w:rPr&gt;&lt;m:t&gt;w&lt;/m:t&gt;&lt;/m:r&gt;&lt;/m:e&gt;&lt;m:sub&gt;&lt;m:r&gt;&lt;w:rPr&gt;&lt;w:rFonts w:ascii=&quot;Cambria Math&quot; w:h-ansi=&quot;Cambria Math&quot; w:cs=&quot;Calibri&quot;/&gt;&lt;wx:font wx:val=&quot;Cambria Math&quot;/&gt;&lt;w:i/&gt;&lt;w:sz w:val=&quot;28&quot;/&gt;&lt;/w:rPr&gt;&lt;m:t&gt;Jk&lt;/m:t&gt;&lt;/m:r&gt;&lt;/m:sub&gt;&lt;/m:sSub&gt;&lt;m:r&gt;&lt;w:rPr&gt;&lt;w:rFonts w:ascii=&quot;Cambria Math&quot; w:h-ansi=&quot;Cambria Math&quot; w:cs=&quot;Calibri&quot;/&gt;&lt;wx:font wx:val=&quot;Cambria Math&quot;/&gt;&lt;w:i/&gt;&lt;w:sz w:val=&quot;28&quot;/&gt;&lt;/w:rPr&gt;&lt;m:t&gt;)=&lt;/m:t&gt;&lt;/m:r&gt;&lt;/m:oMath&gt;&lt;/m:oMathPara&gt;&lt;/w:p&gt;&lt;w:sectPr wsp:rsidR=&quot;00000000&quot;&gt;&lt;w:pgSz w:w=&quot;12240&quot; w:h=&quot;15840&quot;/&gt;&lt;w:pgMar w:top=&quot;1417&quot; w:right=&quot;1417&quot; w:bottom=&quot;1417&quot; w:left=&quot;1417&quot; w:header=&quot;708&quot; w:footer=&quot;708&quot; w:gutter=&quot;0&quot;/&gt;&lt;w:cols w:space=&quot;708&quot;/&gt;&lt;/w:sectPr&gt;&lt;/wx:sect&gt;&lt;/w:body&gt;&lt;/w:wordDocument&gt;">
+          <v:shape id="_x0000_i1204" type="#_x0000_t75" style="width:200.25pt;height:24.75pt" equationxml="&lt;?xml version=&quot;1.0&quot; encoding=&quot;UTF-8&quot; standalone=&quot;yes&quot;?&gt;&#10;&#10;&#10;&#10;&#10;&#10;&#10;&#10;&lt;?mso-application progid=&quot;Word.Document&quot;?&gt;&#10;&#10;&#10;&#10;&#10;&#10;&#10;&#10;&lt;w:wordDocument xmlns:aml=&quot;http://schemas.microsoft.com/aml/2001/core&quot; xmlns:wpc=&quot;http://schemas.microsoft.com/office/word/2010/wordprocessingCanvas&quot; xmlns:dt=&quot;uuid:C2F41010-65B3-11d1-A29F-00AA00C14882&quot; xmlns:mc=&quot;http://schemas.openxmlformats.org/markup-compatibility/2006&quot; xmlns:o=&quot;urn:schemas-microsoft-com:office:office&quot; xmlns:m=&quot;http://schemas.openxmlformats.org/officeDocument/2006/math&quot; xmlns:v=&quot;urn:schemas-microsoft-com:vml&quot; xmlns:w10=&quot;urn:schemas-microsoft-com:office:word&quot; xmlns:w=&quot;http://schemas.microsoft.com/office/word/2003/wordml&quot; xmlns:wx=&quot;http://schemas.microsoft.com/office/word/2003/auxHint&quot; xmlns:wne=&quot;http://schemas.microsoft.com/office/word/2006/wordml&quot; xmlns:wsp=&quot;http://schemas.microsoft.com/office/word/2003/wordml/sp2&quot; xmlns:sl=&quot;http://schemas.microsoft.com/schemaLibrary/2003/core&quot; w:macrosPresent=&quot;no&quot; w:embeddedObjPresent=&quot;no&quot; w:ocxPresent=&quot;no&quot; xml:space=&quot;preserve&quot;&gt;&lt;w:ignoreSubtree w:val=&quot;http://schemas.microsoft.com/office/word/2003/wordml/sp2&quot;/&gt;&lt;o:DocumentProperties&gt;&lt;o:Version&gt;14&lt;/o:Version&gt;&lt;/o:DocumentProperties&gt;&lt;w:docPr&gt;&lt;w:view w:val=&quot;print&quot;/&gt;&lt;w:zoom w:percent=&quot;100&quot;/&gt;&lt;w:displayBackgroundShape/&gt;&lt;w:doNotEmbedSystemFonts/&gt;&lt;w:defaultTabStop w:val=&quot;720&quot;/&gt;&lt;w:hyphenationZone w:val=&quot;425&quot;/&gt;&lt;w:punctuationKerning/&gt;&lt;w:characterSpacingControl w:val=&quot;DontCompress&quot;/&gt;&lt;w:optimizeForBrowser/&gt;&lt;w:allowPNG/&gt;&lt;w:validateAgainstSchema/&gt;&lt;w:saveInvalidXML w:val=&quot;off&quot;/&gt;&lt;w:ignoreMixedContent w:val=&quot;off&quot;/&gt;&lt;w:alwaysShowPlaceholderText w:val=&quot;off&quot;/&gt;&lt;w:compat&gt;&lt;w:breakWrappedTables/&gt;&lt;w:snapToGridInCell/&gt;&lt;w:wrapTextWithPunct/&gt;&lt;w:useAsianBreakRules/&gt;&lt;w:dontGrowAutofit/&gt;&lt;/w:compat&gt;&lt;wsp:rsids&gt;&lt;wsp:rsidRoot wsp:val=&quot;00D60180&quot;/&gt;&lt;wsp:rsid wsp:val=&quot;00057205&quot;/&gt;&lt;wsp:rsid wsp:val=&quot;00117DB8&quot;/&gt;&lt;wsp:rsid wsp:val=&quot;002066CB&quot;/&gt;&lt;wsp:rsid wsp:val=&quot;002278DA&quot;/&gt;&lt;wsp:rsid wsp:val=&quot;0023379A&quot;/&gt;&lt;wsp:rsid wsp:val=&quot;00255F54&quot;/&gt;&lt;wsp:rsid wsp:val=&quot;00291EA3&quot;/&gt;&lt;wsp:rsid wsp:val=&quot;0035186E&quot;/&gt;&lt;wsp:rsid wsp:val=&quot;00403063&quot;/&gt;&lt;wsp:rsid wsp:val=&quot;006D3D91&quot;/&gt;&lt;wsp:rsid wsp:val=&quot;006E6F6D&quot;/&gt;&lt;wsp:rsid wsp:val=&quot;00836674&quot;/&gt;&lt;wsp:rsid wsp:val=&quot;00877174&quot;/&gt;&lt;wsp:rsid wsp:val=&quot;008A4136&quot;/&gt;&lt;wsp:rsid wsp:val=&quot;0099367C&quot;/&gt;&lt;wsp:rsid wsp:val=&quot;00A90667&quot;/&gt;&lt;wsp:rsid wsp:val=&quot;00AC600F&quot;/&gt;&lt;wsp:rsid wsp:val=&quot;00B95FEB&quot;/&gt;&lt;wsp:rsid wsp:val=&quot;00D60180&quot;/&gt;&lt;/wsp:rsids&gt;&lt;/w:docPr&gt;&lt;w:body&gt;&lt;wx:sect&gt;&lt;w:p wsp:rsidR=&quot;00000000&quot; wsp:rsidRDefault=&quot;00255F54&quot; wsp:rsidP=&quot;00255F54&quot;&gt;&lt;m:oMathPara&gt;&lt;m:oMath&gt;&lt;m:r&gt;&lt;w:rPr&gt;&lt;w:rFonts w:ascii=&quot;Cambria Math&quot; w:h-ansi=&quot;Cambria Math&quot; w:cs=&quot;Calibri&quot;/&gt;&lt;wx:font wx:val=&quot;Cambria Math&quot;/&gt;&lt;w:i/&gt;&lt;w:sz w:val=&quot;28&quot;/&gt;&lt;/w:rPr&gt;&lt;m:t&gt;=- f'(&lt;/m:t&gt;&lt;/m:r&gt;&lt;m:sSub&gt;&lt;m:sSubPr&gt;&lt;m:ctrlPr&gt;&lt;w:rPr&gt;&lt;w:rFonts w:ascii=&quot;Cambria Math&quot; w:h-ansi=&quot;Cambria Math&quot; w:cs=&quot;Calibri&quot;/&gt;&lt;wx:font wx:val=&quot;Cambria Math&quot;/&gt;&lt;w:i/&gt;&lt;w:sz w:val=&quot;28&quot;/&gt;&lt;/w:rPr&gt;&lt;/m:ctrlPr&gt;&lt;/m:sSubPr&gt;&lt;m:e&gt;&lt;m:r&gt;&lt;w:rPr&gt;&lt;w:rFonts w:ascii=&quot;Cambria Math&quot; w:h-ansi=&quot;Cambria Math&quot; w:cs=&quot;Calibri&quot;/&gt;&lt;wx:font wx:val=&quot;Cambria Math&quot;/&gt;&lt;w:i/&gt;&lt;w:sz w:val=&quot;28&quot;/&gt;&lt;/w:rPr&gt;&lt;m:t&gt;y&lt;/m:t&gt;&lt;/m:r&gt;&lt;/m:e&gt;&lt;m:sub&gt;&lt;m:r&gt;&lt;w:rPr&gt;&lt;w:rFonts w:ascii=&quot;Cambria Math&quot; w:h-ansi=&quot;Cambria Math&quot; w:cs=&quot;Calibri&quot;/&gt;&lt;wx:font wx:val=&quot;Cambria Math&quot;/&gt;&lt;w:i/&gt;&lt;w:sz w:val=&quot;28&quot;/&gt;&lt;/w:rPr&gt;&lt;m:t&gt;in_J&lt;/m:t&gt;&lt;/m:r&gt;&lt;/m:sub&gt;&lt;/m:sSub&gt;&lt;m:r&gt;&lt;w:rPr&gt;&lt;w:rFonts w:ascii=&quot;Cambria Math&quot; w:h-ansi=&quot;Cambria Math&quot; w:cs=&quot;Calibri&quot;/&gt;&lt;wx:font wx:val=&quot;Cambria Math&quot;/&gt;&lt;w:i/&gt;&lt;w:sz w:val=&quot;28&quot;/&gt;&lt;/w:rPr&gt;&lt;m:t&gt;) &lt;/m:t&gt;&lt;/m:r&gt;&lt;m:sSub&gt;&lt;m:sSubPr&gt;&lt;m:ctrlPr&gt;&lt;w:rPr&gt;&lt;w:rFonts w:ascii=&quot;Cambria Math&quot; w:h-ansi=&quot;Cambria Math&quot; w:cs=&quot;Calibri&quot;/&gt;&lt;wx:font wx:val=&quot;Cambria Math&quot;/&gt;&lt;w:i/&gt;&lt;w:sz w:val=&quot;28&quot;/&gt;&lt;/w:rPr&gt;&lt;/m:ctrlPr&gt;&lt;/m:sSubPr&gt;&lt;m:e&gt;&lt;m:r&gt;&lt;w:rPr&gt;&lt;w:rFonts w:ascii=&quot;Cambria Math&quot; w:h-ansi=&quot;Cambria Math&quot; w:cs=&quot;Calibri&quot;/&gt;&lt;wx:font wx:val=&quot;Cambria Math&quot;/&gt;&lt;w:i/&gt;&lt;w:sz w:val=&quot;28&quot;/&gt;&lt;/w:rPr&gt;&lt;m:t&gt;x&lt;/m:t&gt;&lt;/m:r&gt;&lt;/m:e&gt;&lt;m:sub&gt;&lt;m:r&gt;&lt;w:rPr&gt;&lt;w:rFonts w:ascii=&quot;Cambria Math&quot; w:h-ansi=&quot;Cambria Math&quot; w:cs=&quot;Calibri&quot;/&gt;&lt;wx:font wx:val=&quot;Cambria Math&quot;/&gt;&lt;w:i/&gt;&lt;w:sz w:val=&quot;28&quot;/&gt;&lt;/w:rPr&gt;&lt;m:t&gt;I&lt;/m:t&gt;&lt;/m:r&gt;&lt;/m:sub&gt;&lt;/m:sSub&gt;&lt;m:nary&gt;&lt;m:naryPr&gt;&lt;m:chr m:val=&quot;в€‘&quot;/&gt;&lt;m:grow m:val=&quot;1&quot;/&gt;&lt;m:ctrlPr&gt;&lt;w:rPr&gt;&lt;w:rFonts w:ascii=&quot;Cambria Math&quot; w:h-ansi=&quot;Cambria Math&quot; w:cs=&quot;Calibri&quot;/&gt;&lt;wx:font wx:val=&quot;Cambria Math&quot;/&gt;&lt;w:i/&gt;&lt;w:sz w:val=&quot;28&quot;/&gt;&lt;/w:rPr&gt;&lt;/m:ctrlPr&gt;&lt;/m:naryPr&gt;&lt;m:sub&gt;&lt;m:r&gt;&lt;w:rPr&gt;&lt;w:rFonts w:ascii=&quot;Cambria Math&quot; w:fareast=&quot;Cambria Math&quot; w:h-ansi=&quot;Cambria Math&quot; w:cs=&quot;Cambria Math&quot;/&gt;&lt;wx:font wx:val=&quot;Cambria Math&quot;/&gt;&lt;w:i/&gt;&lt;w:sz w:val=&quot;28&quot;/&gt;&lt;/w:rPr&gt;&lt;m:t&gt;k=0&lt;/m:t&gt;&lt;/m:r&gt;&lt;/m:sub&gt;&lt;m:sup&gt;&lt;m:r&gt;&lt;w:rPr&gt;&lt;w:rFonts w:ascii=&quot;Cambria Math&quot; w:fareast=&quot;Cambria Math&quot; w:h-ansi=&quot;Cambria Math&quot; w:cs=&quot;Cambria Math&quot;/&gt;&lt;wx:font wx:val=&quot;Cambria Math&quot;/&gt;&lt;w:i/&gt;&lt;w:sz w:val=&quot;28&quot;/&gt;&lt;/w:rPr&gt;&lt;m:t&gt;m&lt;/m:t&gt;&lt;/m:r&gt;&lt;/m:sup&gt;&lt;m:e&gt;&lt;m:r&gt;&lt;w:rPr&gt;&lt;w:rFonts w:ascii=&quot;Cambria Math&quot; w:h-ansi=&quot;Cambria Math&quot; w:cs=&quot;Calibri&quot;/&gt;&lt;wx:font wx:val=&quot;Cambria Math&quot;/&gt;&lt;w:i/&gt;&lt;w:sz w:val=&quot;28&quot;/&gt;&lt;/w:rPr&gt;&lt;m:t&gt;(&lt;/m:t&gt;&lt;/m:r&gt;&lt;m:sSub&gt;&lt;m:sSubPr&gt;&lt;m:ctrlPr&gt;&lt;w:rPr&gt;&lt;w:rFonts w:ascii=&quot;Cambria Math&quot; w:h-ansi=&quot;Cambria Math&quot; w:cs=&quot;Calibri&quot;/&gt;&lt;wx:font wx:val=&quot;Cambria Math&quot;/&gt;&lt;w:i/&gt;&lt;w:sz w:val=&quot;28&quot;/&gt;&lt;/w:rPr&gt;&lt;/m:ctrlPr&gt;&lt;/m:sSubPr&gt;&lt;m:e&gt;&lt;m:r&gt;&lt;w:rPr&gt;&lt;w:rFonts w:ascii=&quot;Cambria Math&quot; w:h-ansi=&quot;Cambria Math&quot; w:cs=&quot;Calibri&quot;/&gt;&lt;wx:font wx:val=&quot;Cambria Math&quot;/&gt;&lt;w:i/&gt;&lt;w:sz w:val=&quot;28&quot;/&gt;&lt;/w:rPr&gt;&lt;m:t&gt;Оґ&lt;/m:t&gt;&lt;/m:r&gt;&lt;/m:e&gt;&lt;m:sub&gt;&lt;m:r&gt;&lt;w:rPr&gt;&lt;w:rFonts w:ascii=&quot;Cambria Math&quot; w:h-ansi=&quot;Cambria Math&quot; w:cs=&quot;Calibri&quot;/&gt;&lt;wx:font wx:val=&quot;Cambria Math&quot;/&gt;&lt;w:i/&gt;&lt;w:sz w:val=&quot;28&quot;/&gt;&lt;/w:rPr&gt;&lt;m:t&gt;k&lt;/m:t&gt;&lt;/m:r&gt;&lt;/m:sub&gt;&lt;/m:sSub&gt;&lt;m:r&gt;&lt;w:rPr&gt;&lt;w:rFonts w:ascii=&quot;Cambria Math&quot; w:h-ansi=&quot;Cambria Math&quot; w:cs=&quot;Calibri&quot;/&gt;&lt;wx:font wx:val=&quot;Cambria Math&quot;/&gt;&lt;w:i/&gt;&lt;w:sz w:val=&quot;28&quot;/&gt;&lt;/w:rPr&gt;&lt;m:t&gt; &lt;/m:t&gt;&lt;/m:r&gt;&lt;/m:e&gt;&lt;/m:nary&gt;&lt;m:r&gt;&lt;w:rPr&gt;&lt;w:rFonts w:ascii=&quot;Cambria Math&quot; w:h-ansi=&quot;Cambria Math&quot; w:cs=&quot;Calibri&quot;/&gt;&lt;wx:font wx:val=&quot;Cambria Math&quot;/&gt;&lt;w:i/&gt;&lt;w:sz w:val=&quot;28&quot;/&gt;&lt;/w:rPr&gt;&lt;m:t&gt; &lt;/m:t&gt;&lt;/m:r&gt;&lt;m:sSub&gt;&lt;m:sSubPr&gt;&lt;m:ctrlPr&gt;&lt;w:rPr&gt;&lt;w:rFonts w:ascii=&quot;Cambria Math&quot; w:h-ansi=&quot;Cambria Math&quot; w:cs=&quot;Calibri&quot;/&gt;&lt;wx:font wx:val=&quot;Cambria Math&quot;/&gt;&lt;w:i/&gt;&lt;w:sz w:val=&quot;28&quot;/&gt;&lt;/w:rPr&gt;&lt;/m:ctrlPr&gt;&lt;/m:sSubPr&gt;&lt;m:e&gt;&lt;m:r&gt;&lt;w:rPr&gt;&lt;w:rFonts w:ascii=&quot;Cambria Math&quot; w:h-ansi=&quot;Cambria Math&quot; w:cs=&quot;Calibri&quot;/&gt;&lt;wx:font wx:val=&quot;Cambria Math&quot;/&gt;&lt;w:i/&gt;&lt;w:sz w:val=&quot;28&quot;/&gt;&lt;/w:rPr&gt;&lt;m:t&gt;w&lt;/m:t&gt;&lt;/m:r&gt;&lt;/m:e&gt;&lt;m:sub&gt;&lt;m:r&gt;&lt;w:rPr&gt;&lt;w:rFonts w:ascii=&quot;Cambria Math&quot; w:h-ansi=&quot;Cambria Math&quot; w:cs=&quot;Calibri&quot;/&gt;&lt;wx:font wx:val=&quot;Cambria Math&quot;/&gt;&lt;w:i/&gt;&lt;w:sz w:val=&quot;28&quot;/&gt;&lt;/w:rPr&gt;&lt;m:t&gt;Jk&lt;/m:t&gt;&lt;/m:r&gt;&lt;/m:sub&gt;&lt;/m:sSub&gt;&lt;m:r&gt;&lt;w:rPr&gt;&lt;w:rFonts w:ascii=&quot;Cambria Math&quot; w:h-ansi=&quot;Cambria Math&quot; w:cs=&quot;Calibri&quot;/&gt;&lt;wx:font wx:val=&quot;Cambria Math&quot;/&gt;&lt;w:i/&gt;&lt;w:sz w:val=&quot;28&quot;/&gt;&lt;/w:rPr&gt;&lt;m:t&gt;)=&lt;/m:t&gt;&lt;/m:r&gt;&lt;/m:oMath&gt;&lt;/m:oMathPara&gt;&lt;/w:p&gt;&lt;w:sectPr wsp:rsidR=&quot;00000000&quot;&gt;&lt;w:pgSz w:w=&quot;12240&quot; w:h=&quot;15840&quot;/&gt;&lt;w:pgMar w:top=&quot;1417&quot; w:right=&quot;1417&quot; w:bottom=&quot;1417&quot; w:left=&quot;1417&quot; w:header=&quot;708&quot; w:footer=&quot;708&quot; w:gutter=&quot;0&quot;/&gt;&lt;w:cols w:space=&quot;708&quot;/&gt;&lt;/w:sectPr&gt;&lt;/wx:sect&gt;&lt;/w:body&gt;&lt;/w:wordDocument&gt;">
             <v:imagedata r:id="rId156" o:title="" chromakey="white"/>
           </v:shape>
         </w:pict>
@@ -16589,7 +16555,7 @@
           <w:rFonts w:ascii="Calibri" w:hAnsi="Calibri" w:cs="Calibri"/>
         </w:rPr>
         <w:pict>
-          <v:shape id="_x0000_i1205" type="#_x0000_t75" style="width:3pt;height:18.75pt" equationxml="&lt;?xml version=&quot;1.0&quot; encoding=&quot;UTF-8&quot; standalone=&quot;yes&quot;?&gt;&#10;&#10;&#10;&#10;&lt;?mso-application progid=&quot;Word.Document&quot;?&gt;&#10;&#10;&#10;&#10;&lt;w:wordDocument xmlns:aml=&quot;http://schemas.microsoft.com/aml/2001/core&quot; xmlns:wpc=&quot;http://schemas.microsoft.com/office/word/2010/wordprocessingCanvas&quot; xmlns:dt=&quot;uuid:C2F41010-65B3-11d1-A29F-00AA00C14882&quot; xmlns:mc=&quot;http://schemas.openxmlformats.org/markup-compatibility/2006&quot; xmlns:o=&quot;urn:schemas-microsoft-com:office:office&quot; xmlns:m=&quot;http://schemas.openxmlformats.org/officeDocument/2006/math&quot; xmlns:v=&quot;urn:schemas-microsoft-com:vml&quot; xmlns:w10=&quot;urn:schemas-microsoft-com:office:word&quot; xmlns:w=&quot;http://schemas.microsoft.com/office/word/2003/wordml&quot; xmlns:wx=&quot;http://schemas.microsoft.com/office/word/2003/auxHint&quot; xmlns:wne=&quot;http://schemas.microsoft.com/office/word/2006/wordml&quot; xmlns:wsp=&quot;http://schemas.microsoft.com/office/word/2003/wordml/sp2&quot; xmlns:sl=&quot;http://schemas.microsoft.com/schemaLibrary/2003/core&quot; w:macrosPresent=&quot;no&quot; w:embeddedObjPresent=&quot;no&quot; w:ocxPresent=&quot;no&quot; xml:space=&quot;preserve&quot;&gt;&lt;w:ignoreSubtree w:val=&quot;http://schemas.microsoft.com/office/word/2003/wordml/sp2&quot;/&gt;&lt;o:DocumentProperties&gt;&lt;o:Version&gt;14&lt;/o:Version&gt;&lt;/o:DocumentProperties&gt;&lt;w:docPr&gt;&lt;w:view w:val=&quot;print&quot;/&gt;&lt;w:zoom w:percent=&quot;100&quot;/&gt;&lt;w:displayBackgroundShape/&gt;&lt;w:doNotEmbedSystemFonts/&gt;&lt;w:defaultTabStop w:val=&quot;720&quot;/&gt;&lt;w:hyphenationZone w:val=&quot;425&quot;/&gt;&lt;w:punctuationKerning/&gt;&lt;w:characterSpacingControl w:val=&quot;DontCompress&quot;/&gt;&lt;w:optimizeForBrowser/&gt;&lt;w:allowPNG/&gt;&lt;w:validateAgainstSchema/&gt;&lt;w:saveInvalidXML w:val=&quot;off&quot;/&gt;&lt;w:ignoreMixedContent w:val=&quot;off&quot;/&gt;&lt;w:alwaysShowPlaceholderText w:val=&quot;off&quot;/&gt;&lt;w:compat&gt;&lt;w:breakWrappedTables/&gt;&lt;w:snapToGridInCell/&gt;&lt;w:wrapTextWithPunct/&gt;&lt;w:useAsianBreakRules/&gt;&lt;w:dontGrowAutofit/&gt;&lt;/w:compat&gt;&lt;wsp:rsids&gt;&lt;wsp:rsidRoot wsp:val=&quot;00D60180&quot;/&gt;&lt;wsp:rsid wsp:val=&quot;00057205&quot;/&gt;&lt;wsp:rsid wsp:val=&quot;00117DB8&quot;/&gt;&lt;wsp:rsid wsp:val=&quot;002066CB&quot;/&gt;&lt;wsp:rsid wsp:val=&quot;002278DA&quot;/&gt;&lt;wsp:rsid wsp:val=&quot;0023379A&quot;/&gt;&lt;wsp:rsid wsp:val=&quot;00291EA3&quot;/&gt;&lt;wsp:rsid wsp:val=&quot;0035186E&quot;/&gt;&lt;wsp:rsid wsp:val=&quot;00403063&quot;/&gt;&lt;wsp:rsid wsp:val=&quot;006D3D91&quot;/&gt;&lt;wsp:rsid wsp:val=&quot;006E6F6D&quot;/&gt;&lt;wsp:rsid wsp:val=&quot;00836674&quot;/&gt;&lt;wsp:rsid wsp:val=&quot;00877174&quot;/&gt;&lt;wsp:rsid wsp:val=&quot;008A4136&quot;/&gt;&lt;wsp:rsid wsp:val=&quot;0099367C&quot;/&gt;&lt;wsp:rsid wsp:val=&quot;009B5F32&quot;/&gt;&lt;wsp:rsid wsp:val=&quot;00A90667&quot;/&gt;&lt;wsp:rsid wsp:val=&quot;00AC600F&quot;/&gt;&lt;wsp:rsid wsp:val=&quot;00B95FEB&quot;/&gt;&lt;wsp:rsid wsp:val=&quot;00D60180&quot;/&gt;&lt;/wsp:rsids&gt;&lt;/w:docPr&gt;&lt;w:body&gt;&lt;wx:sect&gt;&lt;w:p wsp:rsidR=&quot;00000000&quot; wsp:rsidRPr=&quot;009B5F32&quot; wsp:rsidRDefault=&quot;009B5F32&quot; wsp:rsidP=&quot;009B5F32&quot;&gt;&lt;m:oMathPara&gt;&lt;m:oMath&gt;&lt;m:r&gt;&lt;w:rPr&gt;&lt;w:rFonts w:ascii=&quot;Cambria Math&quot; w:h-ansi=&quot;Cambria Math&quot; w:cs=&quot;Calibri&quot;/&gt;&lt;wx:font wx:val=&quot;Cambria Math&quot;/&gt;&lt;w:i/&gt;&lt;w:sz w:val=&quot;28&quot;/&gt;&lt;/w:rPr&gt;&lt;m:t&gt; &lt;/m:t&gt;&lt;/m:r&gt;&lt;/m:oMath&gt;&lt;/m:oMathPara&gt;&lt;/w:p&gt;&lt;w:sectPr wsp:rsidR=&quot;00000000&quot; wsp:rsidRPr=&quot;009B5F32&quot;&gt;&lt;w:pgSz w:w=&quot;12240&quot; w:h=&quot;15840&quot;/&gt;&lt;w:pgMar w:top=&quot;1417&quot; w:right=&quot;1417&quot; w:bottom=&quot;1417&quot; w:left=&quot;1417&quot; w:header=&quot;708&quot; w:footer=&quot;708&quot; w:gutter=&quot;0&quot;/&gt;&lt;w:cols w:space=&quot;708&quot;/&gt;&lt;/w:sectPr&gt;&lt;/wx:sect&gt;&lt;/w:body&gt;&lt;/w:wordDocument&gt;">
+          <v:shape id="_x0000_i1205" type="#_x0000_t75" style="width:3pt;height:18.75pt" equationxml="&lt;?xml version=&quot;1.0&quot; encoding=&quot;UTF-8&quot; standalone=&quot;yes&quot;?&gt;&#10;&#10;&#10;&#10;&#10;&#10;&#10;&#10;&lt;?mso-application progid=&quot;Word.Document&quot;?&gt;&#10;&#10;&#10;&#10;&#10;&#10;&#10;&#10;&lt;w:wordDocument xmlns:aml=&quot;http://schemas.microsoft.com/aml/2001/core&quot; xmlns:wpc=&quot;http://schemas.microsoft.com/office/word/2010/wordprocessingCanvas&quot; xmlns:dt=&quot;uuid:C2F41010-65B3-11d1-A29F-00AA00C14882&quot; xmlns:mc=&quot;http://schemas.openxmlformats.org/markup-compatibility/2006&quot; xmlns:o=&quot;urn:schemas-microsoft-com:office:office&quot; xmlns:m=&quot;http://schemas.openxmlformats.org/officeDocument/2006/math&quot; xmlns:v=&quot;urn:schemas-microsoft-com:vml&quot; xmlns:w10=&quot;urn:schemas-microsoft-com:office:word&quot; xmlns:w=&quot;http://schemas.microsoft.com/office/word/2003/wordml&quot; xmlns:wx=&quot;http://schemas.microsoft.com/office/word/2003/auxHint&quot; xmlns:wne=&quot;http://schemas.microsoft.com/office/word/2006/wordml&quot; xmlns:wsp=&quot;http://schemas.microsoft.com/office/word/2003/wordml/sp2&quot; xmlns:sl=&quot;http://schemas.microsoft.com/schemaLibrary/2003/core&quot; w:macrosPresent=&quot;no&quot; w:embeddedObjPresent=&quot;no&quot; w:ocxPresent=&quot;no&quot; xml:space=&quot;preserve&quot;&gt;&lt;w:ignoreSubtree w:val=&quot;http://schemas.microsoft.com/office/word/2003/wordml/sp2&quot;/&gt;&lt;o:DocumentProperties&gt;&lt;o:Version&gt;14&lt;/o:Version&gt;&lt;/o:DocumentProperties&gt;&lt;w:docPr&gt;&lt;w:view w:val=&quot;print&quot;/&gt;&lt;w:zoom w:percent=&quot;100&quot;/&gt;&lt;w:displayBackgroundShape/&gt;&lt;w:doNotEmbedSystemFonts/&gt;&lt;w:defaultTabStop w:val=&quot;720&quot;/&gt;&lt;w:hyphenationZone w:val=&quot;425&quot;/&gt;&lt;w:punctuationKerning/&gt;&lt;w:characterSpacingControl w:val=&quot;DontCompress&quot;/&gt;&lt;w:optimizeForBrowser/&gt;&lt;w:allowPNG/&gt;&lt;w:validateAgainstSchema/&gt;&lt;w:saveInvalidXML w:val=&quot;off&quot;/&gt;&lt;w:ignoreMixedContent w:val=&quot;off&quot;/&gt;&lt;w:alwaysShowPlaceholderText w:val=&quot;off&quot;/&gt;&lt;w:compat&gt;&lt;w:breakWrappedTables/&gt;&lt;w:snapToGridInCell/&gt;&lt;w:wrapTextWithPunct/&gt;&lt;w:useAsianBreakRules/&gt;&lt;w:dontGrowAutofit/&gt;&lt;/w:compat&gt;&lt;wsp:rsids&gt;&lt;wsp:rsidRoot wsp:val=&quot;00D60180&quot;/&gt;&lt;wsp:rsid wsp:val=&quot;00057205&quot;/&gt;&lt;wsp:rsid wsp:val=&quot;00117DB8&quot;/&gt;&lt;wsp:rsid wsp:val=&quot;002066CB&quot;/&gt;&lt;wsp:rsid wsp:val=&quot;002278DA&quot;/&gt;&lt;wsp:rsid wsp:val=&quot;0023379A&quot;/&gt;&lt;wsp:rsid wsp:val=&quot;00291EA3&quot;/&gt;&lt;wsp:rsid wsp:val=&quot;0035186E&quot;/&gt;&lt;wsp:rsid wsp:val=&quot;00403063&quot;/&gt;&lt;wsp:rsid wsp:val=&quot;006D3D91&quot;/&gt;&lt;wsp:rsid wsp:val=&quot;006E6F6D&quot;/&gt;&lt;wsp:rsid wsp:val=&quot;00836674&quot;/&gt;&lt;wsp:rsid wsp:val=&quot;00877174&quot;/&gt;&lt;wsp:rsid wsp:val=&quot;008A4136&quot;/&gt;&lt;wsp:rsid wsp:val=&quot;0099367C&quot;/&gt;&lt;wsp:rsid wsp:val=&quot;009B5F32&quot;/&gt;&lt;wsp:rsid wsp:val=&quot;00A90667&quot;/&gt;&lt;wsp:rsid wsp:val=&quot;00AC600F&quot;/&gt;&lt;wsp:rsid wsp:val=&quot;00B95FEB&quot;/&gt;&lt;wsp:rsid wsp:val=&quot;00D60180&quot;/&gt;&lt;/wsp:rsids&gt;&lt;/w:docPr&gt;&lt;w:body&gt;&lt;wx:sect&gt;&lt;w:p wsp:rsidR=&quot;00000000&quot; wsp:rsidRPr=&quot;009B5F32&quot; wsp:rsidRDefault=&quot;009B5F32&quot; wsp:rsidP=&quot;009B5F32&quot;&gt;&lt;m:oMathPara&gt;&lt;m:oMath&gt;&lt;m:r&gt;&lt;w:rPr&gt;&lt;w:rFonts w:ascii=&quot;Cambria Math&quot; w:h-ansi=&quot;Cambria Math&quot; w:cs=&quot;Calibri&quot;/&gt;&lt;wx:font wx:val=&quot;Cambria Math&quot;/&gt;&lt;w:i/&gt;&lt;w:sz w:val=&quot;28&quot;/&gt;&lt;/w:rPr&gt;&lt;m:t&gt; &lt;/m:t&gt;&lt;/m:r&gt;&lt;/m:oMath&gt;&lt;/m:oMathPara&gt;&lt;/w:p&gt;&lt;w:sectPr wsp:rsidR=&quot;00000000&quot; wsp:rsidRPr=&quot;009B5F32&quot;&gt;&lt;w:pgSz w:w=&quot;12240&quot; w:h=&quot;15840&quot;/&gt;&lt;w:pgMar w:top=&quot;1417&quot; w:right=&quot;1417&quot; w:bottom=&quot;1417&quot; w:left=&quot;1417&quot; w:header=&quot;708&quot; w:footer=&quot;708&quot; w:gutter=&quot;0&quot;/&gt;&lt;w:cols w:space=&quot;708&quot;/&gt;&lt;/w:sectPr&gt;&lt;/wx:sect&gt;&lt;/w:body&gt;&lt;/w:wordDocument&gt;">
             <v:imagedata r:id="rId157" o:title="" chromakey="white"/>
           </v:shape>
         </w:pict>
@@ -16676,7 +16642,7 @@
           <w:position w:val="-14"/>
         </w:rPr>
         <w:pict>
-          <v:shape id="_x0000_i1206" type="#_x0000_t75" style="width:43.5pt;height:18.75pt" equationxml="&lt;?xml version=&quot;1.0&quot; encoding=&quot;UTF-8&quot; standalone=&quot;yes&quot;?&gt;&#10;&#10;&#10;&#10;&lt;?mso-application progid=&quot;Word.Document&quot;?&gt;&#10;&#10;&#10;&#10;&lt;w:wordDocument xmlns:aml=&quot;http://schemas.microsoft.com/aml/2001/core&quot; xmlns:wpc=&quot;http://schemas.microsoft.com/office/word/2010/wordprocessingCanvas&quot; xmlns:dt=&quot;uuid:C2F41010-65B3-11d1-A29F-00AA00C14882&quot; xmlns:mc=&quot;http://schemas.openxmlformats.org/markup-compatibility/2006&quot; xmlns:o=&quot;urn:schemas-microsoft-com:office:office&quot; xmlns:m=&quot;http://schemas.openxmlformats.org/officeDocument/2006/math&quot; xmlns:v=&quot;urn:schemas-microsoft-com:vml&quot; xmlns:w10=&quot;urn:schemas-microsoft-com:office:word&quot; xmlns:w=&quot;http://schemas.microsoft.com/office/word/2003/wordml&quot; xmlns:wx=&quot;http://schemas.microsoft.com/office/word/2003/auxHint&quot; xmlns:wne=&quot;http://schemas.microsoft.com/office/word/2006/wordml&quot; xmlns:wsp=&quot;http://schemas.microsoft.com/office/word/2003/wordml/sp2&quot; xmlns:sl=&quot;http://schemas.microsoft.com/schemaLibrary/2003/core&quot; w:macrosPresent=&quot;no&quot; w:embeddedObjPresent=&quot;no&quot; w:ocxPresent=&quot;no&quot; xml:space=&quot;preserve&quot;&gt;&lt;w:ignoreSubtree w:val=&quot;http://schemas.microsoft.com/office/word/2003/wordml/sp2&quot;/&gt;&lt;o:DocumentProperties&gt;&lt;o:Version&gt;14&lt;/o:Version&gt;&lt;/o:DocumentProperties&gt;&lt;w:docPr&gt;&lt;w:view w:val=&quot;print&quot;/&gt;&lt;w:zoom w:percent=&quot;100&quot;/&gt;&lt;w:displayBackgroundShape/&gt;&lt;w:doNotEmbedSystemFonts/&gt;&lt;w:defaultTabStop w:val=&quot;720&quot;/&gt;&lt;w:hyphenationZone w:val=&quot;425&quot;/&gt;&lt;w:punctuationKerning/&gt;&lt;w:characterSpacingControl w:val=&quot;DontCompress&quot;/&gt;&lt;w:optimizeForBrowser/&gt;&lt;w:allowPNG/&gt;&lt;w:validateAgainstSchema/&gt;&lt;w:saveInvalidXML w:val=&quot;off&quot;/&gt;&lt;w:ignoreMixedContent w:val=&quot;off&quot;/&gt;&lt;w:alwaysShowPlaceholderText w:val=&quot;off&quot;/&gt;&lt;w:compat&gt;&lt;w:breakWrappedTables/&gt;&lt;w:snapToGridInCell/&gt;&lt;w:wrapTextWithPunct/&gt;&lt;w:useAsianBreakRules/&gt;&lt;w:dontGrowAutofit/&gt;&lt;/w:compat&gt;&lt;wsp:rsids&gt;&lt;wsp:rsidRoot wsp:val=&quot;00D60180&quot;/&gt;&lt;wsp:rsid wsp:val=&quot;00057205&quot;/&gt;&lt;wsp:rsid wsp:val=&quot;00117DB8&quot;/&gt;&lt;wsp:rsid wsp:val=&quot;002066CB&quot;/&gt;&lt;wsp:rsid wsp:val=&quot;002278DA&quot;/&gt;&lt;wsp:rsid wsp:val=&quot;0023379A&quot;/&gt;&lt;wsp:rsid wsp:val=&quot;00291EA3&quot;/&gt;&lt;wsp:rsid wsp:val=&quot;0035186E&quot;/&gt;&lt;wsp:rsid wsp:val=&quot;00403063&quot;/&gt;&lt;wsp:rsid wsp:val=&quot;006D3D91&quot;/&gt;&lt;wsp:rsid wsp:val=&quot;006E6F6D&quot;/&gt;&lt;wsp:rsid wsp:val=&quot;00701C41&quot;/&gt;&lt;wsp:rsid wsp:val=&quot;00836674&quot;/&gt;&lt;wsp:rsid wsp:val=&quot;00877174&quot;/&gt;&lt;wsp:rsid wsp:val=&quot;008A4136&quot;/&gt;&lt;wsp:rsid wsp:val=&quot;0099367C&quot;/&gt;&lt;wsp:rsid wsp:val=&quot;00A90667&quot;/&gt;&lt;wsp:rsid wsp:val=&quot;00AC600F&quot;/&gt;&lt;wsp:rsid wsp:val=&quot;00B95FEB&quot;/&gt;&lt;wsp:rsid wsp:val=&quot;00D60180&quot;/&gt;&lt;/wsp:rsids&gt;&lt;/w:docPr&gt;&lt;w:body&gt;&lt;wx:sect&gt;&lt;w:p wsp:rsidR=&quot;00000000&quot; wsp:rsidRDefault=&quot;00701C41&quot; wsp:rsidP=&quot;00701C41&quot;&gt;&lt;m:oMathPara&gt;&lt;m:oMath&gt;&lt;m:r&gt;&lt;w:rPr&gt;&lt;w:rFonts w:ascii=&quot;Cambria Math&quot; w:h-ansi=&quot;Cambria Math&quot; w:cs=&quot;Calibri&quot;/&gt;&lt;wx:font wx:val=&quot;Cambria Math&quot;/&gt;&lt;w:i/&gt;&lt;w:sz w:val=&quot;24&quot;/&gt;&lt;/w:rPr&gt;&lt;m:t&gt;f'&lt;/m:t&gt;&lt;/m:r&gt;&lt;m:d&gt;&lt;m:dPr&gt;&lt;m:ctrlPr&gt;&lt;w:rPr&gt;&lt;w:rFonts w:ascii=&quot;Cambria Math&quot; w:h-ansi=&quot;Cambria Math&quot; w:cs=&quot;Calibri&quot;/&gt;&lt;wx:font wx:val=&quot;Cambria Math&quot;/&gt;&lt;w:i/&gt;&lt;w:sz w:val=&quot;24&quot;/&gt;&lt;/w:rPr&gt;&lt;/m:ctrlPr&gt;&lt;/m:dPr&gt;&lt;m:e&gt;&lt;m:sSub&gt;&lt;m:sSubPr&gt;&lt;m:ctrlPr&gt;&lt;w:rPr&gt;&lt;w:rFonts w:ascii=&quot;Cambria Math&quot; w:h-ansi=&quot;Cambria Math&quot; w:cs=&quot;Calibri&quot;/&gt;&lt;wx:font wx:val=&quot;Cambria Math&quot;/&gt;&lt;w:i/&gt;&lt;w:sz w:val=&quot;24&quot;/&gt;&lt;/w:rPr&gt;&lt;/m:ctrlPr&gt;&lt;/m:sSubPr&gt;&lt;m:e&gt;&lt;m:r&gt;&lt;w:rPr&gt;&lt;w:rFonts w:ascii=&quot;Cambria Math&quot; w:h-ansi=&quot;Cambria Math&quot; w:cs=&quot;Calibri&quot;/&gt;&lt;wx:font wx:val=&quot;Cambria Math&quot;/&gt;&lt;w:i/&gt;&lt;w:sz w:val=&quot;24&quot;/&gt;&lt;/w:rPr&gt;&lt;m:t&gt;y&lt;/m:t&gt;&lt;/m:r&gt;&lt;/m:e&gt;&lt;m:sub&gt;&lt;m:r&gt;&lt;w:rPr&gt;&lt;w:rFonts w:ascii=&quot;Cambria Math&quot; w:h-ansi=&quot;Cambria Math&quot; w:cs=&quot;Calibri&quot;/&gt;&lt;wx:font wx:val=&quot;Cambria Math&quot;/&gt;&lt;w:i/&gt;&lt;w:sz w:val=&quot;24&quot;/&gt;&lt;/w:rPr&gt;&lt;m:t&gt;in_J&lt;/m:t&gt;&lt;/m:r&gt;&lt;/m:sub&gt;&lt;/m:sSub&gt;&lt;/m:e&gt;&lt;/m:d&gt;&lt;/m:oMath&gt;&lt;/m:oMathPara&gt;&lt;/w:p&gt;&lt;w:sectPr wsp:rsidR=&quot;00000000&quot;&gt;&lt;w:pgSz w:w=&quot;12240&quot; w:h=&quot;15840&quot;/&gt;&lt;w:pgMar w:top=&quot;1417&quot; w:right=&quot;1417&quot; w:bottom=&quot;1417&quot; w:left=&quot;1417&quot; w:header=&quot;708&quot; w:footer=&quot;708&quot; w:gutter=&quot;0&quot;/&gt;&lt;w:cols w:space=&quot;708&quot;/&gt;&lt;/w:sectPr&gt;&lt;/wx:sect&gt;&lt;/w:body&gt;&lt;/w:wordDocument&gt;">
+          <v:shape id="_x0000_i1206" type="#_x0000_t75" style="width:43.5pt;height:18.75pt" equationxml="&lt;?xml version=&quot;1.0&quot; encoding=&quot;UTF-8&quot; standalone=&quot;yes&quot;?&gt;&#10;&#10;&#10;&#10;&#10;&#10;&#10;&#10;&lt;?mso-application progid=&quot;Word.Document&quot;?&gt;&#10;&#10;&#10;&#10;&#10;&#10;&#10;&#10;&lt;w:wordDocument xmlns:aml=&quot;http://schemas.microsoft.com/aml/2001/core&quot; xmlns:wpc=&quot;http://schemas.microsoft.com/office/word/2010/wordprocessingCanvas&quot; xmlns:dt=&quot;uuid:C2F41010-65B3-11d1-A29F-00AA00C14882&quot; xmlns:mc=&quot;http://schemas.openxmlformats.org/markup-compatibility/2006&quot; xmlns:o=&quot;urn:schemas-microsoft-com:office:office&quot; xmlns:m=&quot;http://schemas.openxmlformats.org/officeDocument/2006/math&quot; xmlns:v=&quot;urn:schemas-microsoft-com:vml&quot; xmlns:w10=&quot;urn:schemas-microsoft-com:office:word&quot; xmlns:w=&quot;http://schemas.microsoft.com/office/word/2003/wordml&quot; xmlns:wx=&quot;http://schemas.microsoft.com/office/word/2003/auxHint&quot; xmlns:wne=&quot;http://schemas.microsoft.com/office/word/2006/wordml&quot; xmlns:wsp=&quot;http://schemas.microsoft.com/office/word/2003/wordml/sp2&quot; xmlns:sl=&quot;http://schemas.microsoft.com/schemaLibrary/2003/core&quot; w:macrosPresent=&quot;no&quot; w:embeddedObjPresent=&quot;no&quot; w:ocxPresent=&quot;no&quot; xml:space=&quot;preserve&quot;&gt;&lt;w:ignoreSubtree w:val=&quot;http://schemas.microsoft.com/office/word/2003/wordml/sp2&quot;/&gt;&lt;o:DocumentProperties&gt;&lt;o:Version&gt;14&lt;/o:Version&gt;&lt;/o:DocumentProperties&gt;&lt;w:docPr&gt;&lt;w:view w:val=&quot;print&quot;/&gt;&lt;w:zoom w:percent=&quot;100&quot;/&gt;&lt;w:displayBackgroundShape/&gt;&lt;w:doNotEmbedSystemFonts/&gt;&lt;w:defaultTabStop w:val=&quot;720&quot;/&gt;&lt;w:hyphenationZone w:val=&quot;425&quot;/&gt;&lt;w:punctuationKerning/&gt;&lt;w:characterSpacingControl w:val=&quot;DontCompress&quot;/&gt;&lt;w:optimizeForBrowser/&gt;&lt;w:allowPNG/&gt;&lt;w:validateAgainstSchema/&gt;&lt;w:saveInvalidXML w:val=&quot;off&quot;/&gt;&lt;w:ignoreMixedContent w:val=&quot;off&quot;/&gt;&lt;w:alwaysShowPlaceholderText w:val=&quot;off&quot;/&gt;&lt;w:compat&gt;&lt;w:breakWrappedTables/&gt;&lt;w:snapToGridInCell/&gt;&lt;w:wrapTextWithPunct/&gt;&lt;w:useAsianBreakRules/&gt;&lt;w:dontGrowAutofit/&gt;&lt;/w:compat&gt;&lt;wsp:rsids&gt;&lt;wsp:rsidRoot wsp:val=&quot;00D60180&quot;/&gt;&lt;wsp:rsid wsp:val=&quot;00057205&quot;/&gt;&lt;wsp:rsid wsp:val=&quot;00117DB8&quot;/&gt;&lt;wsp:rsid wsp:val=&quot;002066CB&quot;/&gt;&lt;wsp:rsid wsp:val=&quot;002278DA&quot;/&gt;&lt;wsp:rsid wsp:val=&quot;0023379A&quot;/&gt;&lt;wsp:rsid wsp:val=&quot;00291EA3&quot;/&gt;&lt;wsp:rsid wsp:val=&quot;0035186E&quot;/&gt;&lt;wsp:rsid wsp:val=&quot;00403063&quot;/&gt;&lt;wsp:rsid wsp:val=&quot;006D3D91&quot;/&gt;&lt;wsp:rsid wsp:val=&quot;006E6F6D&quot;/&gt;&lt;wsp:rsid wsp:val=&quot;00701C41&quot;/&gt;&lt;wsp:rsid wsp:val=&quot;00836674&quot;/&gt;&lt;wsp:rsid wsp:val=&quot;00877174&quot;/&gt;&lt;wsp:rsid wsp:val=&quot;008A4136&quot;/&gt;&lt;wsp:rsid wsp:val=&quot;0099367C&quot;/&gt;&lt;wsp:rsid wsp:val=&quot;00A90667&quot;/&gt;&lt;wsp:rsid wsp:val=&quot;00AC600F&quot;/&gt;&lt;wsp:rsid wsp:val=&quot;00B95FEB&quot;/&gt;&lt;wsp:rsid wsp:val=&quot;00D60180&quot;/&gt;&lt;/wsp:rsids&gt;&lt;/w:docPr&gt;&lt;w:body&gt;&lt;wx:sect&gt;&lt;w:p wsp:rsidR=&quot;00000000&quot; wsp:rsidRDefault=&quot;00701C41&quot; wsp:rsidP=&quot;00701C41&quot;&gt;&lt;m:oMathPara&gt;&lt;m:oMath&gt;&lt;m:r&gt;&lt;w:rPr&gt;&lt;w:rFonts w:ascii=&quot;Cambria Math&quot; w:h-ansi=&quot;Cambria Math&quot; w:cs=&quot;Calibri&quot;/&gt;&lt;wx:font wx:val=&quot;Cambria Math&quot;/&gt;&lt;w:i/&gt;&lt;w:sz w:val=&quot;24&quot;/&gt;&lt;/w:rPr&gt;&lt;m:t&gt;f'&lt;/m:t&gt;&lt;/m:r&gt;&lt;m:d&gt;&lt;m:dPr&gt;&lt;m:ctrlPr&gt;&lt;w:rPr&gt;&lt;w:rFonts w:ascii=&quot;Cambria Math&quot; w:h-ansi=&quot;Cambria Math&quot; w:cs=&quot;Calibri&quot;/&gt;&lt;wx:font wx:val=&quot;Cambria Math&quot;/&gt;&lt;w:i/&gt;&lt;w:sz w:val=&quot;24&quot;/&gt;&lt;/w:rPr&gt;&lt;/m:ctrlPr&gt;&lt;/m:dPr&gt;&lt;m:e&gt;&lt;m:sSub&gt;&lt;m:sSubPr&gt;&lt;m:ctrlPr&gt;&lt;w:rPr&gt;&lt;w:rFonts w:ascii=&quot;Cambria Math&quot; w:h-ansi=&quot;Cambria Math&quot; w:cs=&quot;Calibri&quot;/&gt;&lt;wx:font wx:val=&quot;Cambria Math&quot;/&gt;&lt;w:i/&gt;&lt;w:sz w:val=&quot;24&quot;/&gt;&lt;/w:rPr&gt;&lt;/m:ctrlPr&gt;&lt;/m:sSubPr&gt;&lt;m:e&gt;&lt;m:r&gt;&lt;w:rPr&gt;&lt;w:rFonts w:ascii=&quot;Cambria Math&quot; w:h-ansi=&quot;Cambria Math&quot; w:cs=&quot;Calibri&quot;/&gt;&lt;wx:font wx:val=&quot;Cambria Math&quot;/&gt;&lt;w:i/&gt;&lt;w:sz w:val=&quot;24&quot;/&gt;&lt;/w:rPr&gt;&lt;m:t&gt;y&lt;/m:t&gt;&lt;/m:r&gt;&lt;/m:e&gt;&lt;m:sub&gt;&lt;m:r&gt;&lt;w:rPr&gt;&lt;w:rFonts w:ascii=&quot;Cambria Math&quot; w:h-ansi=&quot;Cambria Math&quot; w:cs=&quot;Calibri&quot;/&gt;&lt;wx:font wx:val=&quot;Cambria Math&quot;/&gt;&lt;w:i/&gt;&lt;w:sz w:val=&quot;24&quot;/&gt;&lt;/w:rPr&gt;&lt;m:t&gt;in_J&lt;/m:t&gt;&lt;/m:r&gt;&lt;/m:sub&gt;&lt;/m:sSub&gt;&lt;/m:e&gt;&lt;/m:d&gt;&lt;/m:oMath&gt;&lt;/m:oMathPara&gt;&lt;/w:p&gt;&lt;w:sectPr wsp:rsidR=&quot;00000000&quot;&gt;&lt;w:pgSz w:w=&quot;12240&quot; w:h=&quot;15840&quot;/&gt;&lt;w:pgMar w:top=&quot;1417&quot; w:right=&quot;1417&quot; w:bottom=&quot;1417&quot; w:left=&quot;1417&quot; w:header=&quot;708&quot; w:footer=&quot;708&quot; w:gutter=&quot;0&quot;/&gt;&lt;w:cols w:space=&quot;708&quot;/&gt;&lt;/w:sectPr&gt;&lt;/wx:sect&gt;&lt;/w:body&gt;&lt;/w:wordDocument&gt;">
             <v:imagedata r:id="rId158" o:title="" chromakey="white"/>
           </v:shape>
         </w:pict>
@@ -16701,7 +16667,7 @@
           <w:position w:val="-14"/>
         </w:rPr>
         <w:pict>
-          <v:shape id="_x0000_i1207" type="#_x0000_t75" style="width:43.5pt;height:18.75pt" equationxml="&lt;?xml version=&quot;1.0&quot; encoding=&quot;UTF-8&quot; standalone=&quot;yes&quot;?&gt;&#10;&#10;&#10;&#10;&lt;?mso-application progid=&quot;Word.Document&quot;?&gt;&#10;&#10;&#10;&#10;&lt;w:wordDocument xmlns:aml=&quot;http://schemas.microsoft.com/aml/2001/core&quot; xmlns:wpc=&quot;http://schemas.microsoft.com/office/word/2010/wordprocessingCanvas&quot; xmlns:dt=&quot;uuid:C2F41010-65B3-11d1-A29F-00AA00C14882&quot; xmlns:mc=&quot;http://schemas.openxmlformats.org/markup-compatibility/2006&quot; xmlns:o=&quot;urn:schemas-microsoft-com:office:office&quot; xmlns:m=&quot;http://schemas.openxmlformats.org/officeDocument/2006/math&quot; xmlns:v=&quot;urn:schemas-microsoft-com:vml&quot; xmlns:w10=&quot;urn:schemas-microsoft-com:office:word&quot; xmlns:w=&quot;http://schemas.microsoft.com/office/word/2003/wordml&quot; xmlns:wx=&quot;http://schemas.microsoft.com/office/word/2003/auxHint&quot; xmlns:wne=&quot;http://schemas.microsoft.com/office/word/2006/wordml&quot; xmlns:wsp=&quot;http://schemas.microsoft.com/office/word/2003/wordml/sp2&quot; xmlns:sl=&quot;http://schemas.microsoft.com/schemaLibrary/2003/core&quot; w:macrosPresent=&quot;no&quot; w:embeddedObjPresent=&quot;no&quot; w:ocxPresent=&quot;no&quot; xml:space=&quot;preserve&quot;&gt;&lt;w:ignoreSubtree w:val=&quot;http://schemas.microsoft.com/office/word/2003/wordml/sp2&quot;/&gt;&lt;o:DocumentProperties&gt;&lt;o:Version&gt;14&lt;/o:Version&gt;&lt;/o:DocumentProperties&gt;&lt;w:docPr&gt;&lt;w:view w:val=&quot;print&quot;/&gt;&lt;w:zoom w:percent=&quot;100&quot;/&gt;&lt;w:displayBackgroundShape/&gt;&lt;w:doNotEmbedSystemFonts/&gt;&lt;w:defaultTabStop w:val=&quot;720&quot;/&gt;&lt;w:hyphenationZone w:val=&quot;425&quot;/&gt;&lt;w:punctuationKerning/&gt;&lt;w:characterSpacingControl w:val=&quot;DontCompress&quot;/&gt;&lt;w:optimizeForBrowser/&gt;&lt;w:allowPNG/&gt;&lt;w:validateAgainstSchema/&gt;&lt;w:saveInvalidXML w:val=&quot;off&quot;/&gt;&lt;w:ignoreMixedContent w:val=&quot;off&quot;/&gt;&lt;w:alwaysShowPlaceholderText w:val=&quot;off&quot;/&gt;&lt;w:compat&gt;&lt;w:breakWrappedTables/&gt;&lt;w:snapToGridInCell/&gt;&lt;w:wrapTextWithPunct/&gt;&lt;w:useAsianBreakRules/&gt;&lt;w:dontGrowAutofit/&gt;&lt;/w:compat&gt;&lt;wsp:rsids&gt;&lt;wsp:rsidRoot wsp:val=&quot;00D60180&quot;/&gt;&lt;wsp:rsid wsp:val=&quot;00057205&quot;/&gt;&lt;wsp:rsid wsp:val=&quot;00117DB8&quot;/&gt;&lt;wsp:rsid wsp:val=&quot;002066CB&quot;/&gt;&lt;wsp:rsid wsp:val=&quot;002278DA&quot;/&gt;&lt;wsp:rsid wsp:val=&quot;0023379A&quot;/&gt;&lt;wsp:rsid wsp:val=&quot;00291EA3&quot;/&gt;&lt;wsp:rsid wsp:val=&quot;0035186E&quot;/&gt;&lt;wsp:rsid wsp:val=&quot;00403063&quot;/&gt;&lt;wsp:rsid wsp:val=&quot;006D3D91&quot;/&gt;&lt;wsp:rsid wsp:val=&quot;006E6F6D&quot;/&gt;&lt;wsp:rsid wsp:val=&quot;00701C41&quot;/&gt;&lt;wsp:rsid wsp:val=&quot;00836674&quot;/&gt;&lt;wsp:rsid wsp:val=&quot;00877174&quot;/&gt;&lt;wsp:rsid wsp:val=&quot;008A4136&quot;/&gt;&lt;wsp:rsid wsp:val=&quot;0099367C&quot;/&gt;&lt;wsp:rsid wsp:val=&quot;00A90667&quot;/&gt;&lt;wsp:rsid wsp:val=&quot;00AC600F&quot;/&gt;&lt;wsp:rsid wsp:val=&quot;00B95FEB&quot;/&gt;&lt;wsp:rsid wsp:val=&quot;00D60180&quot;/&gt;&lt;/wsp:rsids&gt;&lt;/w:docPr&gt;&lt;w:body&gt;&lt;wx:sect&gt;&lt;w:p wsp:rsidR=&quot;00000000&quot; wsp:rsidRDefault=&quot;00701C41&quot; wsp:rsidP=&quot;00701C41&quot;&gt;&lt;m:oMathPara&gt;&lt;m:oMath&gt;&lt;m:r&gt;&lt;w:rPr&gt;&lt;w:rFonts w:ascii=&quot;Cambria Math&quot; w:h-ansi=&quot;Cambria Math&quot; w:cs=&quot;Calibri&quot;/&gt;&lt;wx:font wx:val=&quot;Cambria Math&quot;/&gt;&lt;w:i/&gt;&lt;w:sz w:val=&quot;24&quot;/&gt;&lt;/w:rPr&gt;&lt;m:t&gt;f'&lt;/m:t&gt;&lt;/m:r&gt;&lt;m:d&gt;&lt;m:dPr&gt;&lt;m:ctrlPr&gt;&lt;w:rPr&gt;&lt;w:rFonts w:ascii=&quot;Cambria Math&quot; w:h-ansi=&quot;Cambria Math&quot; w:cs=&quot;Calibri&quot;/&gt;&lt;wx:font wx:val=&quot;Cambria Math&quot;/&gt;&lt;w:i/&gt;&lt;w:sz w:val=&quot;24&quot;/&gt;&lt;/w:rPr&gt;&lt;/m:ctrlPr&gt;&lt;/m:dPr&gt;&lt;m:e&gt;&lt;m:sSub&gt;&lt;m:sSubPr&gt;&lt;m:ctrlPr&gt;&lt;w:rPr&gt;&lt;w:rFonts w:ascii=&quot;Cambria Math&quot; w:h-ansi=&quot;Cambria Math&quot; w:cs=&quot;Calibri&quot;/&gt;&lt;wx:font wx:val=&quot;Cambria Math&quot;/&gt;&lt;w:i/&gt;&lt;w:sz w:val=&quot;24&quot;/&gt;&lt;/w:rPr&gt;&lt;/m:ctrlPr&gt;&lt;/m:sSubPr&gt;&lt;m:e&gt;&lt;m:r&gt;&lt;w:rPr&gt;&lt;w:rFonts w:ascii=&quot;Cambria Math&quot; w:h-ansi=&quot;Cambria Math&quot; w:cs=&quot;Calibri&quot;/&gt;&lt;wx:font wx:val=&quot;Cambria Math&quot;/&gt;&lt;w:i/&gt;&lt;w:sz w:val=&quot;24&quot;/&gt;&lt;/w:rPr&gt;&lt;m:t&gt;y&lt;/m:t&gt;&lt;/m:r&gt;&lt;/m:e&gt;&lt;m:sub&gt;&lt;m:r&gt;&lt;w:rPr&gt;&lt;w:rFonts w:ascii=&quot;Cambria Math&quot; w:h-ansi=&quot;Cambria Math&quot; w:cs=&quot;Calibri&quot;/&gt;&lt;wx:font wx:val=&quot;Cambria Math&quot;/&gt;&lt;w:i/&gt;&lt;w:sz w:val=&quot;24&quot;/&gt;&lt;/w:rPr&gt;&lt;m:t&gt;in_J&lt;/m:t&gt;&lt;/m:r&gt;&lt;/m:sub&gt;&lt;/m:sSub&gt;&lt;/m:e&gt;&lt;/m:d&gt;&lt;/m:oMath&gt;&lt;/m:oMathPara&gt;&lt;/w:p&gt;&lt;w:sectPr wsp:rsidR=&quot;00000000&quot;&gt;&lt;w:pgSz w:w=&quot;12240&quot; w:h=&quot;15840&quot;/&gt;&lt;w:pgMar w:top=&quot;1417&quot; w:right=&quot;1417&quot; w:bottom=&quot;1417&quot; w:left=&quot;1417&quot; w:header=&quot;708&quot; w:footer=&quot;708&quot; w:gutter=&quot;0&quot;/&gt;&lt;w:cols w:space=&quot;708&quot;/&gt;&lt;/w:sectPr&gt;&lt;/wx:sect&gt;&lt;/w:body&gt;&lt;/w:wordDocument&gt;">
+          <v:shape id="_x0000_i1207" type="#_x0000_t75" style="width:43.5pt;height:18.75pt" equationxml="&lt;?xml version=&quot;1.0&quot; encoding=&quot;UTF-8&quot; standalone=&quot;yes&quot;?&gt;&#10;&#10;&#10;&#10;&#10;&#10;&#10;&#10;&lt;?mso-application progid=&quot;Word.Document&quot;?&gt;&#10;&#10;&#10;&#10;&#10;&#10;&#10;&#10;&lt;w:wordDocument xmlns:aml=&quot;http://schemas.microsoft.com/aml/2001/core&quot; xmlns:wpc=&quot;http://schemas.microsoft.com/office/word/2010/wordprocessingCanvas&quot; xmlns:dt=&quot;uuid:C2F41010-65B3-11d1-A29F-00AA00C14882&quot; xmlns:mc=&quot;http://schemas.openxmlformats.org/markup-compatibility/2006&quot; xmlns:o=&quot;urn:schemas-microsoft-com:office:office&quot; xmlns:m=&quot;http://schemas.openxmlformats.org/officeDocument/2006/math&quot; xmlns:v=&quot;urn:schemas-microsoft-com:vml&quot; xmlns:w10=&quot;urn:schemas-microsoft-com:office:word&quot; xmlns:w=&quot;http://schemas.microsoft.com/office/word/2003/wordml&quot; xmlns:wx=&quot;http://schemas.microsoft.com/office/word/2003/auxHint&quot; xmlns:wne=&quot;http://schemas.microsoft.com/office/word/2006/wordml&quot; xmlns:wsp=&quot;http://schemas.microsoft.com/office/word/2003/wordml/sp2&quot; xmlns:sl=&quot;http://schemas.microsoft.com/schemaLibrary/2003/core&quot; w:macrosPresent=&quot;no&quot; w:embeddedObjPresent=&quot;no&quot; w:ocxPresent=&quot;no&quot; xml:space=&quot;preserve&quot;&gt;&lt;w:ignoreSubtree w:val=&quot;http://schemas.microsoft.com/office/word/2003/wordml/sp2&quot;/&gt;&lt;o:DocumentProperties&gt;&lt;o:Version&gt;14&lt;/o:Version&gt;&lt;/o:DocumentProperties&gt;&lt;w:docPr&gt;&lt;w:view w:val=&quot;print&quot;/&gt;&lt;w:zoom w:percent=&quot;100&quot;/&gt;&lt;w:displayBackgroundShape/&gt;&lt;w:doNotEmbedSystemFonts/&gt;&lt;w:defaultTabStop w:val=&quot;720&quot;/&gt;&lt;w:hyphenationZone w:val=&quot;425&quot;/&gt;&lt;w:punctuationKerning/&gt;&lt;w:characterSpacingControl w:val=&quot;DontCompress&quot;/&gt;&lt;w:optimizeForBrowser/&gt;&lt;w:allowPNG/&gt;&lt;w:validateAgainstSchema/&gt;&lt;w:saveInvalidXML w:val=&quot;off&quot;/&gt;&lt;w:ignoreMixedContent w:val=&quot;off&quot;/&gt;&lt;w:alwaysShowPlaceholderText w:val=&quot;off&quot;/&gt;&lt;w:compat&gt;&lt;w:breakWrappedTables/&gt;&lt;w:snapToGridInCell/&gt;&lt;w:wrapTextWithPunct/&gt;&lt;w:useAsianBreakRules/&gt;&lt;w:dontGrowAutofit/&gt;&lt;/w:compat&gt;&lt;wsp:rsids&gt;&lt;wsp:rsidRoot wsp:val=&quot;00D60180&quot;/&gt;&lt;wsp:rsid wsp:val=&quot;00057205&quot;/&gt;&lt;wsp:rsid wsp:val=&quot;00117DB8&quot;/&gt;&lt;wsp:rsid wsp:val=&quot;002066CB&quot;/&gt;&lt;wsp:rsid wsp:val=&quot;002278DA&quot;/&gt;&lt;wsp:rsid wsp:val=&quot;0023379A&quot;/&gt;&lt;wsp:rsid wsp:val=&quot;00291EA3&quot;/&gt;&lt;wsp:rsid wsp:val=&quot;0035186E&quot;/&gt;&lt;wsp:rsid wsp:val=&quot;00403063&quot;/&gt;&lt;wsp:rsid wsp:val=&quot;006D3D91&quot;/&gt;&lt;wsp:rsid wsp:val=&quot;006E6F6D&quot;/&gt;&lt;wsp:rsid wsp:val=&quot;00701C41&quot;/&gt;&lt;wsp:rsid wsp:val=&quot;00836674&quot;/&gt;&lt;wsp:rsid wsp:val=&quot;00877174&quot;/&gt;&lt;wsp:rsid wsp:val=&quot;008A4136&quot;/&gt;&lt;wsp:rsid wsp:val=&quot;0099367C&quot;/&gt;&lt;wsp:rsid wsp:val=&quot;00A90667&quot;/&gt;&lt;wsp:rsid wsp:val=&quot;00AC600F&quot;/&gt;&lt;wsp:rsid wsp:val=&quot;00B95FEB&quot;/&gt;&lt;wsp:rsid wsp:val=&quot;00D60180&quot;/&gt;&lt;/wsp:rsids&gt;&lt;/w:docPr&gt;&lt;w:body&gt;&lt;wx:sect&gt;&lt;w:p wsp:rsidR=&quot;00000000&quot; wsp:rsidRDefault=&quot;00701C41&quot; wsp:rsidP=&quot;00701C41&quot;&gt;&lt;m:oMathPara&gt;&lt;m:oMath&gt;&lt;m:r&gt;&lt;w:rPr&gt;&lt;w:rFonts w:ascii=&quot;Cambria Math&quot; w:h-ansi=&quot;Cambria Math&quot; w:cs=&quot;Calibri&quot;/&gt;&lt;wx:font wx:val=&quot;Cambria Math&quot;/&gt;&lt;w:i/&gt;&lt;w:sz w:val=&quot;24&quot;/&gt;&lt;/w:rPr&gt;&lt;m:t&gt;f'&lt;/m:t&gt;&lt;/m:r&gt;&lt;m:d&gt;&lt;m:dPr&gt;&lt;m:ctrlPr&gt;&lt;w:rPr&gt;&lt;w:rFonts w:ascii=&quot;Cambria Math&quot; w:h-ansi=&quot;Cambria Math&quot; w:cs=&quot;Calibri&quot;/&gt;&lt;wx:font wx:val=&quot;Cambria Math&quot;/&gt;&lt;w:i/&gt;&lt;w:sz w:val=&quot;24&quot;/&gt;&lt;/w:rPr&gt;&lt;/m:ctrlPr&gt;&lt;/m:dPr&gt;&lt;m:e&gt;&lt;m:sSub&gt;&lt;m:sSubPr&gt;&lt;m:ctrlPr&gt;&lt;w:rPr&gt;&lt;w:rFonts w:ascii=&quot;Cambria Math&quot; w:h-ansi=&quot;Cambria Math&quot; w:cs=&quot;Calibri&quot;/&gt;&lt;wx:font wx:val=&quot;Cambria Math&quot;/&gt;&lt;w:i/&gt;&lt;w:sz w:val=&quot;24&quot;/&gt;&lt;/w:rPr&gt;&lt;/m:ctrlPr&gt;&lt;/m:sSubPr&gt;&lt;m:e&gt;&lt;m:r&gt;&lt;w:rPr&gt;&lt;w:rFonts w:ascii=&quot;Cambria Math&quot; w:h-ansi=&quot;Cambria Math&quot; w:cs=&quot;Calibri&quot;/&gt;&lt;wx:font wx:val=&quot;Cambria Math&quot;/&gt;&lt;w:i/&gt;&lt;w:sz w:val=&quot;24&quot;/&gt;&lt;/w:rPr&gt;&lt;m:t&gt;y&lt;/m:t&gt;&lt;/m:r&gt;&lt;/m:e&gt;&lt;m:sub&gt;&lt;m:r&gt;&lt;w:rPr&gt;&lt;w:rFonts w:ascii=&quot;Cambria Math&quot; w:h-ansi=&quot;Cambria Math&quot; w:cs=&quot;Calibri&quot;/&gt;&lt;wx:font wx:val=&quot;Cambria Math&quot;/&gt;&lt;w:i/&gt;&lt;w:sz w:val=&quot;24&quot;/&gt;&lt;/w:rPr&gt;&lt;m:t&gt;in_J&lt;/m:t&gt;&lt;/m:r&gt;&lt;/m:sub&gt;&lt;/m:sSub&gt;&lt;/m:e&gt;&lt;/m:d&gt;&lt;/m:oMath&gt;&lt;/m:oMathPara&gt;&lt;/w:p&gt;&lt;w:sectPr wsp:rsidR=&quot;00000000&quot;&gt;&lt;w:pgSz w:w=&quot;12240&quot; w:h=&quot;15840&quot;/&gt;&lt;w:pgMar w:top=&quot;1417&quot; w:right=&quot;1417&quot; w:bottom=&quot;1417&quot; w:left=&quot;1417&quot; w:header=&quot;708&quot; w:footer=&quot;708&quot; w:gutter=&quot;0&quot;/&gt;&lt;w:cols w:space=&quot;708&quot;/&gt;&lt;/w:sectPr&gt;&lt;/wx:sect&gt;&lt;/w:body&gt;&lt;/w:wordDocument&gt;">
             <v:imagedata r:id="rId158" o:title="" chromakey="white"/>
           </v:shape>
         </w:pict>
@@ -16936,7 +16902,7 @@
           <w:position w:val="-18"/>
         </w:rPr>
         <w:pict>
-          <v:shape id="_x0000_i1208" type="#_x0000_t75" style="width:161.25pt;height:22.5pt" equationxml="&lt;?xml version=&quot;1.0&quot; encoding=&quot;UTF-8&quot; standalone=&quot;yes&quot;?&gt;&#10;&#10;&#10;&#10;&lt;?mso-application progid=&quot;Word.Document&quot;?&gt;&#10;&#10;&#10;&#10;&lt;w:wordDocument xmlns:aml=&quot;http://schemas.microsoft.com/aml/2001/core&quot; xmlns:wpc=&quot;http://schemas.microsoft.com/office/word/2010/wordprocessingCanvas&quot; xmlns:dt=&quot;uuid:C2F41010-65B3-11d1-A29F-00AA00C14882&quot; xmlns:mc=&quot;http://schemas.openxmlformats.org/markup-compatibility/2006&quot; xmlns:o=&quot;urn:schemas-microsoft-com:office:office&quot; xmlns:m=&quot;http://schemas.openxmlformats.org/officeDocument/2006/math&quot; xmlns:v=&quot;urn:schemas-microsoft-com:vml&quot; xmlns:w10=&quot;urn:schemas-microsoft-com:office:word&quot; xmlns:w=&quot;http://schemas.microsoft.com/office/word/2003/wordml&quot; xmlns:wx=&quot;http://schemas.microsoft.com/office/word/2003/auxHint&quot; xmlns:wne=&quot;http://schemas.microsoft.com/office/word/2006/wordml&quot; xmlns:wsp=&quot;http://schemas.microsoft.com/office/word/2003/wordml/sp2&quot; xmlns:sl=&quot;http://schemas.microsoft.com/schemaLibrary/2003/core&quot; w:macrosPresent=&quot;no&quot; w:embeddedObjPresent=&quot;no&quot; w:ocxPresent=&quot;no&quot; xml:space=&quot;preserve&quot;&gt;&lt;w:ignoreSubtree w:val=&quot;http://schemas.microsoft.com/office/word/2003/wordml/sp2&quot;/&gt;&lt;o:DocumentProperties&gt;&lt;o:Version&gt;14&lt;/o:Version&gt;&lt;/o:DocumentProperties&gt;&lt;w:docPr&gt;&lt;w:view w:val=&quot;print&quot;/&gt;&lt;w:zoom w:percent=&quot;100&quot;/&gt;&lt;w:displayBackgroundShape/&gt;&lt;w:doNotEmbedSystemFonts/&gt;&lt;w:defaultTabStop w:val=&quot;720&quot;/&gt;&lt;w:hyphenationZone w:val=&quot;425&quot;/&gt;&lt;w:punctuationKerning/&gt;&lt;w:characterSpacingControl w:val=&quot;DontCompress&quot;/&gt;&lt;w:optimizeForBrowser/&gt;&lt;w:allowPNG/&gt;&lt;w:validateAgainstSchema/&gt;&lt;w:saveInvalidXML w:val=&quot;off&quot;/&gt;&lt;w:ignoreMixedContent w:val=&quot;off&quot;/&gt;&lt;w:alwaysShowPlaceholderText w:val=&quot;off&quot;/&gt;&lt;w:compat&gt;&lt;w:breakWrappedTables/&gt;&lt;w:snapToGridInCell/&gt;&lt;w:wrapTextWithPunct/&gt;&lt;w:useAsianBreakRules/&gt;&lt;w:dontGrowAutofit/&gt;&lt;/w:compat&gt;&lt;wsp:rsids&gt;&lt;wsp:rsidRoot wsp:val=&quot;00D60180&quot;/&gt;&lt;wsp:rsid wsp:val=&quot;00057205&quot;/&gt;&lt;wsp:rsid wsp:val=&quot;00117DB8&quot;/&gt;&lt;wsp:rsid wsp:val=&quot;002066CB&quot;/&gt;&lt;wsp:rsid wsp:val=&quot;002278DA&quot;/&gt;&lt;wsp:rsid wsp:val=&quot;0023379A&quot;/&gt;&lt;wsp:rsid wsp:val=&quot;00291EA3&quot;/&gt;&lt;wsp:rsid wsp:val=&quot;0035186E&quot;/&gt;&lt;wsp:rsid wsp:val=&quot;00403063&quot;/&gt;&lt;wsp:rsid wsp:val=&quot;00483895&quot;/&gt;&lt;wsp:rsid wsp:val=&quot;006D3D91&quot;/&gt;&lt;wsp:rsid wsp:val=&quot;006E6F6D&quot;/&gt;&lt;wsp:rsid wsp:val=&quot;00836674&quot;/&gt;&lt;wsp:rsid wsp:val=&quot;00877174&quot;/&gt;&lt;wsp:rsid wsp:val=&quot;008A4136&quot;/&gt;&lt;wsp:rsid wsp:val=&quot;0099367C&quot;/&gt;&lt;wsp:rsid wsp:val=&quot;00A90667&quot;/&gt;&lt;wsp:rsid wsp:val=&quot;00AC600F&quot;/&gt;&lt;wsp:rsid wsp:val=&quot;00B95FEB&quot;/&gt;&lt;wsp:rsid wsp:val=&quot;00D60180&quot;/&gt;&lt;/wsp:rsids&gt;&lt;/w:docPr&gt;&lt;w:body&gt;&lt;wx:sect&gt;&lt;w:p wsp:rsidR=&quot;00000000&quot; wsp:rsidRDefault=&quot;00483895&quot; wsp:rsidP=&quot;00483895&quot;&gt;&lt;m:oMathPara&gt;&lt;m:oMath&gt;&lt;m:sSub&gt;&lt;m:sSubPr&gt;&lt;m:ctrlPr&gt;&lt;w:rPr&gt;&lt;w:rFonts w:ascii=&quot;Cambria Math&quot; w:fareast=&quot;Times New Roman&quot; w:h-ansi=&quot;Cambria Math&quot; w:cs=&quot;Calibri&quot;/&gt;&lt;wx:font wx:val=&quot;Cambria Math&quot;/&gt;&lt;w:i/&gt;&lt;w:sz w:val=&quot;24&quot;/&gt;&lt;/w:rPr&gt;&lt;/m:ctrlPr&gt;&lt;/m:sSubPr&gt;&lt;m:e&gt;&lt;m:r&gt;&lt;w:rPr&gt;&lt;w:rFonts w:ascii=&quot;Cambria Math&quot; w:fareast=&quot;Times New Roman&quot; w:h-ansi=&quot;Cambria Math&quot; w:cs=&quot;Calibri&quot;/&gt;&lt;wx:font wx:val=&quot;Cambria Math&quot;/&gt;&lt;w:i/&gt;&lt;w:sz w:val=&quot;24&quot;/&gt;&lt;/w:rPr&gt;&lt;m:t&gt;Оґ&lt;/m:t&gt;&lt;/m:r&gt;&lt;/m:e&gt;&lt;m:sub&gt;&lt;m:r&gt;&lt;w:rPr&gt;&lt;w:rFonts w:ascii=&quot;Cambria Math&quot; w:fareast=&quot;Times New Roman&quot; w:h-ansi=&quot;Cambria Math&quot; w:cs=&quot;Calibri&quot;/&gt;&lt;wx:font wx:val=&quot;Cambria Math&quot;/&gt;&lt;w:i/&gt;&lt;w:sz w:val=&quot;24&quot;/&gt;&lt;/w:rPr&gt;&lt;m:t&gt;J&lt;/m:t&gt;&lt;/m:r&gt;&lt;/m:sub&gt;&lt;/m:sSub&gt;&lt;m:r&gt;&lt;w:rPr&gt;&lt;w:rFonts w:ascii=&quot;Cambria Math&quot; w:fareast=&quot;Times New Roman&quot; w:h-ansi=&quot;Cambria Math&quot; w:cs=&quot;Calibri&quot;/&gt;&lt;wx:font wx:val=&quot;Cambria Math&quot;/&gt;&lt;w:i/&gt;&lt;w:sz w:val=&quot;24&quot;/&gt;&lt;/w:rPr&gt;&lt;m:t&gt;=&lt;/m:t&gt;&lt;/m:r&gt;&lt;m:r&gt;&lt;w:rPr&gt;&lt;w:rFonts w:ascii=&quot;Cambria Math&quot; w:h-ansi=&quot;Cambria Math&quot; w:cs=&quot;Calibri&quot;/&gt;&lt;wx:font wx:val=&quot;Cambria Math&quot;/&gt;&lt;w:i/&gt;&lt;w:sz w:val=&quot;28&quot;/&gt;&lt;/w:rPr&gt;&lt;m:t&gt;f'(&lt;/m:t&gt;&lt;/m:r&gt;&lt;m:sSub&gt;&lt;m:sSubPr&gt;&lt;m:ctrlPr&gt;&lt;w:rPr&gt;&lt;w:rFonts w:ascii=&quot;Cambria Math&quot; w:h-ansi=&quot;Cambria Math&quot; w:cs=&quot;Calibri&quot;/&gt;&lt;wx:font wx:val=&quot;Cambria Math&quot;/&gt;&lt;w:i/&gt;&lt;w:sz w:val=&quot;28&quot;/&gt;&lt;/w:rPr&gt;&lt;/m:ctrlPr&gt;&lt;/m:sSubPr&gt;&lt;m:e&gt;&lt;m:r&gt;&lt;w:rPr&gt;&lt;w:rFonts w:ascii=&quot;Cambria Math&quot; w:h-ansi=&quot;Cambria Math&quot; w:cs=&quot;Calibri&quot;/&gt;&lt;wx:font wx:val=&quot;Cambria Math&quot;/&gt;&lt;w:i/&gt;&lt;w:sz w:val=&quot;28&quot;/&gt;&lt;/w:rPr&gt;&lt;m:t&gt;y&lt;/m:t&gt;&lt;/m:r&gt;&lt;/m:e&gt;&lt;m:sub&gt;&lt;m:r&gt;&lt;w:rPr&gt;&lt;w:rFonts w:ascii=&quot;Cambria Math&quot; w:h-ansi=&quot;Cambria Math&quot; w:cs=&quot;Calibri&quot;/&gt;&lt;wx:font wx:val=&quot;Cambria Math&quot;/&gt;&lt;w:i/&gt;&lt;w:sz w:val=&quot;28&quot;/&gt;&lt;/w:rPr&gt;&lt;m:t&gt;in_J&lt;/m:t&gt;&lt;/m:r&gt;&lt;/m:sub&gt;&lt;/m:sSub&gt;&lt;m:r&gt;&lt;w:rPr&gt;&lt;w:rFonts w:ascii=&quot;Cambria Math&quot; w:h-ansi=&quot;Cambria Math&quot; w:cs=&quot;Calibri&quot;/&gt;&lt;wx:font wx:val=&quot;Cambria Math&quot;/&gt;&lt;w:i/&gt;&lt;w:sz w:val=&quot;28&quot;/&gt;&lt;/w:rPr&gt;&lt;m:t&gt;)&lt;/m:t&gt;&lt;/m:r&gt;&lt;m:nary&gt;&lt;m:naryPr&gt;&lt;m:chr m:val=&quot;в€‘&quot;/&gt;&lt;m:grow m:val=&quot;1&quot;/&gt;&lt;m:ctrlPr&gt;&lt;w:rPr&gt;&lt;w:rFonts w:ascii=&quot;Cambria Math&quot; w:h-ansi=&quot;Cambria Math&quot; w:cs=&quot;Calibri&quot;/&gt;&lt;wx:font wx:val=&quot;Cambria Math&quot;/&gt;&lt;w:i/&gt;&lt;w:sz w:val=&quot;28&quot;/&gt;&lt;/w:rPr&gt;&lt;/m:ctrlPr&gt;&lt;/m:naryPr&gt;&lt;m:sub&gt;&lt;m:r&gt;&lt;w:rPr&gt;&lt;w:rFonts w:ascii=&quot;Cambria Math&quot; w:fareast=&quot;Cambria Math&quot; w:h-ansi=&quot;Cambria Math&quot; w:cs=&quot;Cambria Math&quot;/&gt;&lt;wx:font wx:val=&quot;Cambria Math&quot;/&gt;&lt;w:i/&gt;&lt;w:sz w:val=&quot;28&quot;/&gt;&lt;/w:rPr&gt;&lt;m:t&gt;k=0&lt;/m:t&gt;&lt;/m:r&gt;&lt;/m:sub&gt;&lt;m:sup&gt;&lt;m:r&gt;&lt;w:rPr&gt;&lt;w:rFonts w:ascii=&quot;Cambria Math&quot; w:fareast=&quot;Cambria Math&quot; w:h-ansi=&quot;Cambria Math&quot; w:cs=&quot;Cambria Math&quot;/&gt;&lt;wx:font wx:val=&quot;Cambria Math&quot;/&gt;&lt;w:i/&gt;&lt;w:sz w:val=&quot;28&quot;/&gt;&lt;/w:rPr&gt;&lt;m:t&gt;m&lt;/m:t&gt;&lt;/m:r&gt;&lt;/m:sup&gt;&lt;m:e&gt;&lt;m:r&gt;&lt;w:rPr&gt;&lt;w:rFonts w:ascii=&quot;Cambria Math&quot; w:h-ansi=&quot;Cambria Math&quot; w:cs=&quot;Calibri&quot;/&gt;&lt;wx:font wx:val=&quot;Cambria Math&quot;/&gt;&lt;w:i/&gt;&lt;w:sz w:val=&quot;28&quot;/&gt;&lt;/w:rPr&gt;&lt;m:t&gt;(&lt;/m:t&gt;&lt;/m:r&gt;&lt;m:sSub&gt;&lt;m:sSubPr&gt;&lt;m:ctrlPr&gt;&lt;w:rPr&gt;&lt;w:rFonts w:ascii=&quot;Cambria Math&quot; w:h-ansi=&quot;Cambria Math&quot; w:cs=&quot;Calibri&quot;/&gt;&lt;wx:font wx:val=&quot;Cambria Math&quot;/&gt;&lt;w:i/&gt;&lt;w:sz w:val=&quot;28&quot;/&gt;&lt;/w:rPr&gt;&lt;/m:ctrlPr&gt;&lt;/m:sSubPr&gt;&lt;m:e&gt;&lt;m:r&gt;&lt;w:rPr&gt;&lt;w:rFonts w:ascii=&quot;Cambria Math&quot; w:h-ansi=&quot;Cambria Math&quot; w:cs=&quot;Calibri&quot;/&gt;&lt;wx:font wx:val=&quot;Cambria Math&quot;/&gt;&lt;w:i/&gt;&lt;w:sz w:val=&quot;28&quot;/&gt;&lt;/w:rPr&gt;&lt;m:t&gt;Оґ&lt;/m:t&gt;&lt;/m:r&gt;&lt;/m:e&gt;&lt;m:sub&gt;&lt;m:r&gt;&lt;w:rPr&gt;&lt;w:rFonts w:ascii=&quot;Cambria Math&quot; w:h-ansi=&quot;Cambria Math&quot; w:cs=&quot;Calibri&quot;/&gt;&lt;wx:font wx:val=&quot;Cambria Math&quot;/&gt;&lt;w:i/&gt;&lt;w:sz w:val=&quot;28&quot;/&gt;&lt;/w:rPr&gt;&lt;m:t&gt;k&lt;/m:t&gt;&lt;/m:r&gt;&lt;/m:sub&gt;&lt;/m:sSub&gt;&lt;m:r&gt;&lt;w:rPr&gt;&lt;w:rFonts w:ascii=&quot;Cambria Math&quot; w:h-ansi=&quot;Cambria Math&quot; w:cs=&quot;Calibri&quot;/&gt;&lt;wx:font wx:val=&quot;Cambria Math&quot;/&gt;&lt;w:i/&gt;&lt;w:sz w:val=&quot;28&quot;/&gt;&lt;/w:rPr&gt;&lt;m:t&gt; &lt;/m:t&gt;&lt;/m:r&gt;&lt;/m:e&gt;&lt;/m:nary&gt;&lt;m:r&gt;&lt;w:rPr&gt;&lt;w:rFonts w:ascii=&quot;Cambria Math&quot; w:h-ansi=&quot;Cambria Math&quot; w:cs=&quot;Calibri&quot;/&gt;&lt;wx:font wx:val=&quot;Cambria Math&quot;/&gt;&lt;w:i/&gt;&lt;w:sz w:val=&quot;28&quot;/&gt;&lt;/w:rPr&gt;&lt;m:t&gt; &lt;/m:t&gt;&lt;/m:r&gt;&lt;m:sSub&gt;&lt;m:sSubPr&gt;&lt;m:ctrlPr&gt;&lt;w:rPr&gt;&lt;w:rFonts w:ascii=&quot;Cambria Math&quot; w:h-ansi=&quot;Cambria Math&quot; w:cs=&quot;Calibri&quot;/&gt;&lt;wx:font wx:val=&quot;Cambria Math&quot;/&gt;&lt;w:i/&gt;&lt;w:sz w:val=&quot;28&quot;/&gt;&lt;/w:rPr&gt;&lt;/m:ctrlPr&gt;&lt;/m:sSubPr&gt;&lt;m:e&gt;&lt;m:r&gt;&lt;w:rPr&gt;&lt;w:rFonts w:ascii=&quot;Cambria Math&quot; w:h-ansi=&quot;Cambria Math&quot; w:cs=&quot;Calibri&quot;/&gt;&lt;wx:font wx:val=&quot;Cambria Math&quot;/&gt;&lt;w:i/&gt;&lt;w:sz w:val=&quot;28&quot;/&gt;&lt;/w:rPr&gt;&lt;m:t&gt;w&lt;/m:t&gt;&lt;/m:r&gt;&lt;/m:e&gt;&lt;m:sub&gt;&lt;m:r&gt;&lt;w:rPr&gt;&lt;w:rFonts w:ascii=&quot;Cambria Math&quot; w:h-ansi=&quot;Cambria Math&quot; w:cs=&quot;Calibri&quot;/&gt;&lt;wx:font wx:val=&quot;Cambria Math&quot;/&gt;&lt;w:i/&gt;&lt;w:sz w:val=&quot;28&quot;/&gt;&lt;/w:rPr&gt;&lt;m:t&gt;Jk&lt;/m:t&gt;&lt;/m:r&gt;&lt;/m:sub&gt;&lt;/m:sSub&gt;&lt;m:r&gt;&lt;w:rPr&gt;&lt;w:rFonts w:ascii=&quot;Cambria Math&quot; w:h-ansi=&quot;Cambria Math&quot; w:cs=&quot;Calibri&quot;/&gt;&lt;wx:font wx:val=&quot;Cambria Math&quot;/&gt;&lt;w:i/&gt;&lt;w:sz w:val=&quot;28&quot;/&gt;&lt;/w:rPr&gt;&lt;m:t&gt;)&lt;/m:t&gt;&lt;/m:r&gt;&lt;/m:oMath&gt;&lt;/m:oMathPara&gt;&lt;/w:p&gt;&lt;w:sectPr wsp:rsidR=&quot;00000000&quot;&gt;&lt;w:pgSz w:w=&quot;12240&quot; w:h=&quot;15840&quot;/&gt;&lt;w:pgMar w:top=&quot;1417&quot; w:right=&quot;1417&quot; w:bottom=&quot;1417&quot; w:left=&quot;1417&quot; w:header=&quot;708&quot; w:footer=&quot;708&quot; w:gutter=&quot;0&quot;/&gt;&lt;w:cols w:space=&quot;708&quot;/&gt;&lt;/w:sectPr&gt;&lt;/wx:sect&gt;&lt;/w:body&gt;&lt;/w:wordDocument&gt;">
+          <v:shape id="_x0000_i1208" type="#_x0000_t75" style="width:161.25pt;height:22.5pt" equationxml="&lt;?xml version=&quot;1.0&quot; encoding=&quot;UTF-8&quot; standalone=&quot;yes&quot;?&gt;&#10;&#10;&#10;&#10;&#10;&#10;&#10;&#10;&lt;?mso-application progid=&quot;Word.Document&quot;?&gt;&#10;&#10;&#10;&#10;&#10;&#10;&#10;&#10;&lt;w:wordDocument xmlns:aml=&quot;http://schemas.microsoft.com/aml/2001/core&quot; xmlns:wpc=&quot;http://schemas.microsoft.com/office/word/2010/wordprocessingCanvas&quot; xmlns:dt=&quot;uuid:C2F41010-65B3-11d1-A29F-00AA00C14882&quot; xmlns:mc=&quot;http://schemas.openxmlformats.org/markup-compatibility/2006&quot; xmlns:o=&quot;urn:schemas-microsoft-com:office:office&quot; xmlns:m=&quot;http://schemas.openxmlformats.org/officeDocument/2006/math&quot; xmlns:v=&quot;urn:schemas-microsoft-com:vml&quot; xmlns:w10=&quot;urn:schemas-microsoft-com:office:word&quot; xmlns:w=&quot;http://schemas.microsoft.com/office/word/2003/wordml&quot; xmlns:wx=&quot;http://schemas.microsoft.com/office/word/2003/auxHint&quot; xmlns:wne=&quot;http://schemas.microsoft.com/office/word/2006/wordml&quot; xmlns:wsp=&quot;http://schemas.microsoft.com/office/word/2003/wordml/sp2&quot; xmlns:sl=&quot;http://schemas.microsoft.com/schemaLibrary/2003/core&quot; w:macrosPresent=&quot;no&quot; w:embeddedObjPresent=&quot;no&quot; w:ocxPresent=&quot;no&quot; xml:space=&quot;preserve&quot;&gt;&lt;w:ignoreSubtree w:val=&quot;http://schemas.microsoft.com/office/word/2003/wordml/sp2&quot;/&gt;&lt;o:DocumentProperties&gt;&lt;o:Version&gt;14&lt;/o:Version&gt;&lt;/o:DocumentProperties&gt;&lt;w:docPr&gt;&lt;w:view w:val=&quot;print&quot;/&gt;&lt;w:zoom w:percent=&quot;100&quot;/&gt;&lt;w:displayBackgroundShape/&gt;&lt;w:doNotEmbedSystemFonts/&gt;&lt;w:defaultTabStop w:val=&quot;720&quot;/&gt;&lt;w:hyphenationZone w:val=&quot;425&quot;/&gt;&lt;w:punctuationKerning/&gt;&lt;w:characterSpacingControl w:val=&quot;DontCompress&quot;/&gt;&lt;w:optimizeForBrowser/&gt;&lt;w:allowPNG/&gt;&lt;w:validateAgainstSchema/&gt;&lt;w:saveInvalidXML w:val=&quot;off&quot;/&gt;&lt;w:ignoreMixedContent w:val=&quot;off&quot;/&gt;&lt;w:alwaysShowPlaceholderText w:val=&quot;off&quot;/&gt;&lt;w:compat&gt;&lt;w:breakWrappedTables/&gt;&lt;w:snapToGridInCell/&gt;&lt;w:wrapTextWithPunct/&gt;&lt;w:useAsianBreakRules/&gt;&lt;w:dontGrowAutofit/&gt;&lt;/w:compat&gt;&lt;wsp:rsids&gt;&lt;wsp:rsidRoot wsp:val=&quot;00D60180&quot;/&gt;&lt;wsp:rsid wsp:val=&quot;00057205&quot;/&gt;&lt;wsp:rsid wsp:val=&quot;00117DB8&quot;/&gt;&lt;wsp:rsid wsp:val=&quot;002066CB&quot;/&gt;&lt;wsp:rsid wsp:val=&quot;002278DA&quot;/&gt;&lt;wsp:rsid wsp:val=&quot;0023379A&quot;/&gt;&lt;wsp:rsid wsp:val=&quot;00291EA3&quot;/&gt;&lt;wsp:rsid wsp:val=&quot;0035186E&quot;/&gt;&lt;wsp:rsid wsp:val=&quot;00403063&quot;/&gt;&lt;wsp:rsid wsp:val=&quot;00483895&quot;/&gt;&lt;wsp:rsid wsp:val=&quot;006D3D91&quot;/&gt;&lt;wsp:rsid wsp:val=&quot;006E6F6D&quot;/&gt;&lt;wsp:rsid wsp:val=&quot;00836674&quot;/&gt;&lt;wsp:rsid wsp:val=&quot;00877174&quot;/&gt;&lt;wsp:rsid wsp:val=&quot;008A4136&quot;/&gt;&lt;wsp:rsid wsp:val=&quot;0099367C&quot;/&gt;&lt;wsp:rsid wsp:val=&quot;00A90667&quot;/&gt;&lt;wsp:rsid wsp:val=&quot;00AC600F&quot;/&gt;&lt;wsp:rsid wsp:val=&quot;00B95FEB&quot;/&gt;&lt;wsp:rsid wsp:val=&quot;00D60180&quot;/&gt;&lt;/wsp:rsids&gt;&lt;/w:docPr&gt;&lt;w:body&gt;&lt;wx:sect&gt;&lt;w:p wsp:rsidR=&quot;00000000&quot; wsp:rsidRDefault=&quot;00483895&quot; wsp:rsidP=&quot;00483895&quot;&gt;&lt;m:oMathPara&gt;&lt;m:oMath&gt;&lt;m:sSub&gt;&lt;m:sSubPr&gt;&lt;m:ctrlPr&gt;&lt;w:rPr&gt;&lt;w:rFonts w:ascii=&quot;Cambria Math&quot; w:fareast=&quot;Times New Roman&quot; w:h-ansi=&quot;Cambria Math&quot; w:cs=&quot;Calibri&quot;/&gt;&lt;wx:font wx:val=&quot;Cambria Math&quot;/&gt;&lt;w:i/&gt;&lt;w:sz w:val=&quot;24&quot;/&gt;&lt;/w:rPr&gt;&lt;/m:ctrlPr&gt;&lt;/m:sSubPr&gt;&lt;m:e&gt;&lt;m:r&gt;&lt;w:rPr&gt;&lt;w:rFonts w:ascii=&quot;Cambria Math&quot; w:fareast=&quot;Times New Roman&quot; w:h-ansi=&quot;Cambria Math&quot; w:cs=&quot;Calibri&quot;/&gt;&lt;wx:font wx:val=&quot;Cambria Math&quot;/&gt;&lt;w:i/&gt;&lt;w:sz w:val=&quot;24&quot;/&gt;&lt;/w:rPr&gt;&lt;m:t&gt;Оґ&lt;/m:t&gt;&lt;/m:r&gt;&lt;/m:e&gt;&lt;m:sub&gt;&lt;m:r&gt;&lt;w:rPr&gt;&lt;w:rFonts w:ascii=&quot;Cambria Math&quot; w:fareast=&quot;Times New Roman&quot; w:h-ansi=&quot;Cambria Math&quot; w:cs=&quot;Calibri&quot;/&gt;&lt;wx:font wx:val=&quot;Cambria Math&quot;/&gt;&lt;w:i/&gt;&lt;w:sz w:val=&quot;24&quot;/&gt;&lt;/w:rPr&gt;&lt;m:t&gt;J&lt;/m:t&gt;&lt;/m:r&gt;&lt;/m:sub&gt;&lt;/m:sSub&gt;&lt;m:r&gt;&lt;w:rPr&gt;&lt;w:rFonts w:ascii=&quot;Cambria Math&quot; w:fareast=&quot;Times New Roman&quot; w:h-ansi=&quot;Cambria Math&quot; w:cs=&quot;Calibri&quot;/&gt;&lt;wx:font wx:val=&quot;Cambria Math&quot;/&gt;&lt;w:i/&gt;&lt;w:sz w:val=&quot;24&quot;/&gt;&lt;/w:rPr&gt;&lt;m:t&gt;=&lt;/m:t&gt;&lt;/m:r&gt;&lt;m:r&gt;&lt;w:rPr&gt;&lt;w:rFonts w:ascii=&quot;Cambria Math&quot; w:h-ansi=&quot;Cambria Math&quot; w:cs=&quot;Calibri&quot;/&gt;&lt;wx:font wx:val=&quot;Cambria Math&quot;/&gt;&lt;w:i/&gt;&lt;w:sz w:val=&quot;28&quot;/&gt;&lt;/w:rPr&gt;&lt;m:t&gt;f'(&lt;/m:t&gt;&lt;/m:r&gt;&lt;m:sSub&gt;&lt;m:sSubPr&gt;&lt;m:ctrlPr&gt;&lt;w:rPr&gt;&lt;w:rFonts w:ascii=&quot;Cambria Math&quot; w:h-ansi=&quot;Cambria Math&quot; w:cs=&quot;Calibri&quot;/&gt;&lt;wx:font wx:val=&quot;Cambria Math&quot;/&gt;&lt;w:i/&gt;&lt;w:sz w:val=&quot;28&quot;/&gt;&lt;/w:rPr&gt;&lt;/m:ctrlPr&gt;&lt;/m:sSubPr&gt;&lt;m:e&gt;&lt;m:r&gt;&lt;w:rPr&gt;&lt;w:rFonts w:ascii=&quot;Cambria Math&quot; w:h-ansi=&quot;Cambria Math&quot; w:cs=&quot;Calibri&quot;/&gt;&lt;wx:font wx:val=&quot;Cambria Math&quot;/&gt;&lt;w:i/&gt;&lt;w:sz w:val=&quot;28&quot;/&gt;&lt;/w:rPr&gt;&lt;m:t&gt;y&lt;/m:t&gt;&lt;/m:r&gt;&lt;/m:e&gt;&lt;m:sub&gt;&lt;m:r&gt;&lt;w:rPr&gt;&lt;w:rFonts w:ascii=&quot;Cambria Math&quot; w:h-ansi=&quot;Cambria Math&quot; w:cs=&quot;Calibri&quot;/&gt;&lt;wx:font wx:val=&quot;Cambria Math&quot;/&gt;&lt;w:i/&gt;&lt;w:sz w:val=&quot;28&quot;/&gt;&lt;/w:rPr&gt;&lt;m:t&gt;in_J&lt;/m:t&gt;&lt;/m:r&gt;&lt;/m:sub&gt;&lt;/m:sSub&gt;&lt;m:r&gt;&lt;w:rPr&gt;&lt;w:rFonts w:ascii=&quot;Cambria Math&quot; w:h-ansi=&quot;Cambria Math&quot; w:cs=&quot;Calibri&quot;/&gt;&lt;wx:font wx:val=&quot;Cambria Math&quot;/&gt;&lt;w:i/&gt;&lt;w:sz w:val=&quot;28&quot;/&gt;&lt;/w:rPr&gt;&lt;m:t&gt;)&lt;/m:t&gt;&lt;/m:r&gt;&lt;m:nary&gt;&lt;m:naryPr&gt;&lt;m:chr m:val=&quot;в€‘&quot;/&gt;&lt;m:grow m:val=&quot;1&quot;/&gt;&lt;m:ctrlPr&gt;&lt;w:rPr&gt;&lt;w:rFonts w:ascii=&quot;Cambria Math&quot; w:h-ansi=&quot;Cambria Math&quot; w:cs=&quot;Calibri&quot;/&gt;&lt;wx:font wx:val=&quot;Cambria Math&quot;/&gt;&lt;w:i/&gt;&lt;w:sz w:val=&quot;28&quot;/&gt;&lt;/w:rPr&gt;&lt;/m:ctrlPr&gt;&lt;/m:naryPr&gt;&lt;m:sub&gt;&lt;m:r&gt;&lt;w:rPr&gt;&lt;w:rFonts w:ascii=&quot;Cambria Math&quot; w:fareast=&quot;Cambria Math&quot; w:h-ansi=&quot;Cambria Math&quot; w:cs=&quot;Cambria Math&quot;/&gt;&lt;wx:font wx:val=&quot;Cambria Math&quot;/&gt;&lt;w:i/&gt;&lt;w:sz w:val=&quot;28&quot;/&gt;&lt;/w:rPr&gt;&lt;m:t&gt;k=0&lt;/m:t&gt;&lt;/m:r&gt;&lt;/m:sub&gt;&lt;m:sup&gt;&lt;m:r&gt;&lt;w:rPr&gt;&lt;w:rFonts w:ascii=&quot;Cambria Math&quot; w:fareast=&quot;Cambria Math&quot; w:h-ansi=&quot;Cambria Math&quot; w:cs=&quot;Cambria Math&quot;/&gt;&lt;wx:font wx:val=&quot;Cambria Math&quot;/&gt;&lt;w:i/&gt;&lt;w:sz w:val=&quot;28&quot;/&gt;&lt;/w:rPr&gt;&lt;m:t&gt;m&lt;/m:t&gt;&lt;/m:r&gt;&lt;/m:sup&gt;&lt;m:e&gt;&lt;m:r&gt;&lt;w:rPr&gt;&lt;w:rFonts w:ascii=&quot;Cambria Math&quot; w:h-ansi=&quot;Cambria Math&quot; w:cs=&quot;Calibri&quot;/&gt;&lt;wx:font wx:val=&quot;Cambria Math&quot;/&gt;&lt;w:i/&gt;&lt;w:sz w:val=&quot;28&quot;/&gt;&lt;/w:rPr&gt;&lt;m:t&gt;(&lt;/m:t&gt;&lt;/m:r&gt;&lt;m:sSub&gt;&lt;m:sSubPr&gt;&lt;m:ctrlPr&gt;&lt;w:rPr&gt;&lt;w:rFonts w:ascii=&quot;Cambria Math&quot; w:h-ansi=&quot;Cambria Math&quot; w:cs=&quot;Calibri&quot;/&gt;&lt;wx:font wx:val=&quot;Cambria Math&quot;/&gt;&lt;w:i/&gt;&lt;w:sz w:val=&quot;28&quot;/&gt;&lt;/w:rPr&gt;&lt;/m:ctrlPr&gt;&lt;/m:sSubPr&gt;&lt;m:e&gt;&lt;m:r&gt;&lt;w:rPr&gt;&lt;w:rFonts w:ascii=&quot;Cambria Math&quot; w:h-ansi=&quot;Cambria Math&quot; w:cs=&quot;Calibri&quot;/&gt;&lt;wx:font wx:val=&quot;Cambria Math&quot;/&gt;&lt;w:i/&gt;&lt;w:sz w:val=&quot;28&quot;/&gt;&lt;/w:rPr&gt;&lt;m:t&gt;Оґ&lt;/m:t&gt;&lt;/m:r&gt;&lt;/m:e&gt;&lt;m:sub&gt;&lt;m:r&gt;&lt;w:rPr&gt;&lt;w:rFonts w:ascii=&quot;Cambria Math&quot; w:h-ansi=&quot;Cambria Math&quot; w:cs=&quot;Calibri&quot;/&gt;&lt;wx:font wx:val=&quot;Cambria Math&quot;/&gt;&lt;w:i/&gt;&lt;w:sz w:val=&quot;28&quot;/&gt;&lt;/w:rPr&gt;&lt;m:t&gt;k&lt;/m:t&gt;&lt;/m:r&gt;&lt;/m:sub&gt;&lt;/m:sSub&gt;&lt;m:r&gt;&lt;w:rPr&gt;&lt;w:rFonts w:ascii=&quot;Cambria Math&quot; w:h-ansi=&quot;Cambria Math&quot; w:cs=&quot;Calibri&quot;/&gt;&lt;wx:font wx:val=&quot;Cambria Math&quot;/&gt;&lt;w:i/&gt;&lt;w:sz w:val=&quot;28&quot;/&gt;&lt;/w:rPr&gt;&lt;m:t&gt; &lt;/m:t&gt;&lt;/m:r&gt;&lt;/m:e&gt;&lt;/m:nary&gt;&lt;m:r&gt;&lt;w:rPr&gt;&lt;w:rFonts w:ascii=&quot;Cambria Math&quot; w:h-ansi=&quot;Cambria Math&quot; w:cs=&quot;Calibri&quot;/&gt;&lt;wx:font wx:val=&quot;Cambria Math&quot;/&gt;&lt;w:i/&gt;&lt;w:sz w:val=&quot;28&quot;/&gt;&lt;/w:rPr&gt;&lt;m:t&gt; &lt;/m:t&gt;&lt;/m:r&gt;&lt;m:sSub&gt;&lt;m:sSubPr&gt;&lt;m:ctrlPr&gt;&lt;w:rPr&gt;&lt;w:rFonts w:ascii=&quot;Cambria Math&quot; w:h-ansi=&quot;Cambria Math&quot; w:cs=&quot;Calibri&quot;/&gt;&lt;wx:font wx:val=&quot;Cambria Math&quot;/&gt;&lt;w:i/&gt;&lt;w:sz w:val=&quot;28&quot;/&gt;&lt;/w:rPr&gt;&lt;/m:ctrlPr&gt;&lt;/m:sSubPr&gt;&lt;m:e&gt;&lt;m:r&gt;&lt;w:rPr&gt;&lt;w:rFonts w:ascii=&quot;Cambria Math&quot; w:h-ansi=&quot;Cambria Math&quot; w:cs=&quot;Calibri&quot;/&gt;&lt;wx:font wx:val=&quot;Cambria Math&quot;/&gt;&lt;w:i/&gt;&lt;w:sz w:val=&quot;28&quot;/&gt;&lt;/w:rPr&gt;&lt;m:t&gt;w&lt;/m:t&gt;&lt;/m:r&gt;&lt;/m:e&gt;&lt;m:sub&gt;&lt;m:r&gt;&lt;w:rPr&gt;&lt;w:rFonts w:ascii=&quot;Cambria Math&quot; w:h-ansi=&quot;Cambria Math&quot; w:cs=&quot;Calibri&quot;/&gt;&lt;wx:font wx:val=&quot;Cambria Math&quot;/&gt;&lt;w:i/&gt;&lt;w:sz w:val=&quot;28&quot;/&gt;&lt;/w:rPr&gt;&lt;m:t&gt;Jk&lt;/m:t&gt;&lt;/m:r&gt;&lt;/m:sub&gt;&lt;/m:sSub&gt;&lt;m:r&gt;&lt;w:rPr&gt;&lt;w:rFonts w:ascii=&quot;Cambria Math&quot; w:h-ansi=&quot;Cambria Math&quot; w:cs=&quot;Calibri&quot;/&gt;&lt;wx:font wx:val=&quot;Cambria Math&quot;/&gt;&lt;w:i/&gt;&lt;w:sz w:val=&quot;28&quot;/&gt;&lt;/w:rPr&gt;&lt;m:t&gt;)&lt;/m:t&gt;&lt;/m:r&gt;&lt;/m:oMath&gt;&lt;/m:oMathPara&gt;&lt;/w:p&gt;&lt;w:sectPr wsp:rsidR=&quot;00000000&quot;&gt;&lt;w:pgSz w:w=&quot;12240&quot; w:h=&quot;15840&quot;/&gt;&lt;w:pgMar w:top=&quot;1417&quot; w:right=&quot;1417&quot; w:bottom=&quot;1417&quot; w:left=&quot;1417&quot; w:header=&quot;708&quot; w:footer=&quot;708&quot; w:gutter=&quot;0&quot;/&gt;&lt;w:cols w:space=&quot;708&quot;/&gt;&lt;/w:sectPr&gt;&lt;/wx:sect&gt;&lt;/w:body&gt;&lt;/w:wordDocument&gt;">
             <v:imagedata r:id="rId159" o:title="" chromakey="white"/>
           </v:shape>
         </w:pict>
@@ -16961,7 +16927,7 @@
           <w:position w:val="-18"/>
         </w:rPr>
         <w:pict>
-          <v:shape id="_x0000_i1209" type="#_x0000_t75" style="width:161.25pt;height:22.5pt" equationxml="&lt;?xml version=&quot;1.0&quot; encoding=&quot;UTF-8&quot; standalone=&quot;yes&quot;?&gt;&#10;&#10;&#10;&#10;&lt;?mso-application progid=&quot;Word.Document&quot;?&gt;&#10;&#10;&#10;&#10;&lt;w:wordDocument xmlns:aml=&quot;http://schemas.microsoft.com/aml/2001/core&quot; xmlns:wpc=&quot;http://schemas.microsoft.com/office/word/2010/wordprocessingCanvas&quot; xmlns:dt=&quot;uuid:C2F41010-65B3-11d1-A29F-00AA00C14882&quot; xmlns:mc=&quot;http://schemas.openxmlformats.org/markup-compatibility/2006&quot; xmlns:o=&quot;urn:schemas-microsoft-com:office:office&quot; xmlns:m=&quot;http://schemas.openxmlformats.org/officeDocument/2006/math&quot; xmlns:v=&quot;urn:schemas-microsoft-com:vml&quot; xmlns:w10=&quot;urn:schemas-microsoft-com:office:word&quot; xmlns:w=&quot;http://schemas.microsoft.com/office/word/2003/wordml&quot; xmlns:wx=&quot;http://schemas.microsoft.com/office/word/2003/auxHint&quot; xmlns:wne=&quot;http://schemas.microsoft.com/office/word/2006/wordml&quot; xmlns:wsp=&quot;http://schemas.microsoft.com/office/word/2003/wordml/sp2&quot; xmlns:sl=&quot;http://schemas.microsoft.com/schemaLibrary/2003/core&quot; w:macrosPresent=&quot;no&quot; w:embeddedObjPresent=&quot;no&quot; w:ocxPresent=&quot;no&quot; xml:space=&quot;preserve&quot;&gt;&lt;w:ignoreSubtree w:val=&quot;http://schemas.microsoft.com/office/word/2003/wordml/sp2&quot;/&gt;&lt;o:DocumentProperties&gt;&lt;o:Version&gt;14&lt;/o:Version&gt;&lt;/o:DocumentProperties&gt;&lt;w:docPr&gt;&lt;w:view w:val=&quot;print&quot;/&gt;&lt;w:zoom w:percent=&quot;100&quot;/&gt;&lt;w:displayBackgroundShape/&gt;&lt;w:doNotEmbedSystemFonts/&gt;&lt;w:defaultTabStop w:val=&quot;720&quot;/&gt;&lt;w:hyphenationZone w:val=&quot;425&quot;/&gt;&lt;w:punctuationKerning/&gt;&lt;w:characterSpacingControl w:val=&quot;DontCompress&quot;/&gt;&lt;w:optimizeForBrowser/&gt;&lt;w:allowPNG/&gt;&lt;w:validateAgainstSchema/&gt;&lt;w:saveInvalidXML w:val=&quot;off&quot;/&gt;&lt;w:ignoreMixedContent w:val=&quot;off&quot;/&gt;&lt;w:alwaysShowPlaceholderText w:val=&quot;off&quot;/&gt;&lt;w:compat&gt;&lt;w:breakWrappedTables/&gt;&lt;w:snapToGridInCell/&gt;&lt;w:wrapTextWithPunct/&gt;&lt;w:useAsianBreakRules/&gt;&lt;w:dontGrowAutofit/&gt;&lt;/w:compat&gt;&lt;wsp:rsids&gt;&lt;wsp:rsidRoot wsp:val=&quot;00D60180&quot;/&gt;&lt;wsp:rsid wsp:val=&quot;00057205&quot;/&gt;&lt;wsp:rsid wsp:val=&quot;00117DB8&quot;/&gt;&lt;wsp:rsid wsp:val=&quot;002066CB&quot;/&gt;&lt;wsp:rsid wsp:val=&quot;002278DA&quot;/&gt;&lt;wsp:rsid wsp:val=&quot;0023379A&quot;/&gt;&lt;wsp:rsid wsp:val=&quot;00291EA3&quot;/&gt;&lt;wsp:rsid wsp:val=&quot;0035186E&quot;/&gt;&lt;wsp:rsid wsp:val=&quot;00403063&quot;/&gt;&lt;wsp:rsid wsp:val=&quot;00483895&quot;/&gt;&lt;wsp:rsid wsp:val=&quot;006D3D91&quot;/&gt;&lt;wsp:rsid wsp:val=&quot;006E6F6D&quot;/&gt;&lt;wsp:rsid wsp:val=&quot;00836674&quot;/&gt;&lt;wsp:rsid wsp:val=&quot;00877174&quot;/&gt;&lt;wsp:rsid wsp:val=&quot;008A4136&quot;/&gt;&lt;wsp:rsid wsp:val=&quot;0099367C&quot;/&gt;&lt;wsp:rsid wsp:val=&quot;00A90667&quot;/&gt;&lt;wsp:rsid wsp:val=&quot;00AC600F&quot;/&gt;&lt;wsp:rsid wsp:val=&quot;00B95FEB&quot;/&gt;&lt;wsp:rsid wsp:val=&quot;00D60180&quot;/&gt;&lt;/wsp:rsids&gt;&lt;/w:docPr&gt;&lt;w:body&gt;&lt;wx:sect&gt;&lt;w:p wsp:rsidR=&quot;00000000&quot; wsp:rsidRDefault=&quot;00483895&quot; wsp:rsidP=&quot;00483895&quot;&gt;&lt;m:oMathPara&gt;&lt;m:oMath&gt;&lt;m:sSub&gt;&lt;m:sSubPr&gt;&lt;m:ctrlPr&gt;&lt;w:rPr&gt;&lt;w:rFonts w:ascii=&quot;Cambria Math&quot; w:fareast=&quot;Times New Roman&quot; w:h-ansi=&quot;Cambria Math&quot; w:cs=&quot;Calibri&quot;/&gt;&lt;wx:font wx:val=&quot;Cambria Math&quot;/&gt;&lt;w:i/&gt;&lt;w:sz w:val=&quot;24&quot;/&gt;&lt;/w:rPr&gt;&lt;/m:ctrlPr&gt;&lt;/m:sSubPr&gt;&lt;m:e&gt;&lt;m:r&gt;&lt;w:rPr&gt;&lt;w:rFonts w:ascii=&quot;Cambria Math&quot; w:fareast=&quot;Times New Roman&quot; w:h-ansi=&quot;Cambria Math&quot; w:cs=&quot;Calibri&quot;/&gt;&lt;wx:font wx:val=&quot;Cambria Math&quot;/&gt;&lt;w:i/&gt;&lt;w:sz w:val=&quot;24&quot;/&gt;&lt;/w:rPr&gt;&lt;m:t&gt;Оґ&lt;/m:t&gt;&lt;/m:r&gt;&lt;/m:e&gt;&lt;m:sub&gt;&lt;m:r&gt;&lt;w:rPr&gt;&lt;w:rFonts w:ascii=&quot;Cambria Math&quot; w:fareast=&quot;Times New Roman&quot; w:h-ansi=&quot;Cambria Math&quot; w:cs=&quot;Calibri&quot;/&gt;&lt;wx:font wx:val=&quot;Cambria Math&quot;/&gt;&lt;w:i/&gt;&lt;w:sz w:val=&quot;24&quot;/&gt;&lt;/w:rPr&gt;&lt;m:t&gt;J&lt;/m:t&gt;&lt;/m:r&gt;&lt;/m:sub&gt;&lt;/m:sSub&gt;&lt;m:r&gt;&lt;w:rPr&gt;&lt;w:rFonts w:ascii=&quot;Cambria Math&quot; w:fareast=&quot;Times New Roman&quot; w:h-ansi=&quot;Cambria Math&quot; w:cs=&quot;Calibri&quot;/&gt;&lt;wx:font wx:val=&quot;Cambria Math&quot;/&gt;&lt;w:i/&gt;&lt;w:sz w:val=&quot;24&quot;/&gt;&lt;/w:rPr&gt;&lt;m:t&gt;=&lt;/m:t&gt;&lt;/m:r&gt;&lt;m:r&gt;&lt;w:rPr&gt;&lt;w:rFonts w:ascii=&quot;Cambria Math&quot; w:h-ansi=&quot;Cambria Math&quot; w:cs=&quot;Calibri&quot;/&gt;&lt;wx:font wx:val=&quot;Cambria Math&quot;/&gt;&lt;w:i/&gt;&lt;w:sz w:val=&quot;28&quot;/&gt;&lt;/w:rPr&gt;&lt;m:t&gt;f'(&lt;/m:t&gt;&lt;/m:r&gt;&lt;m:sSub&gt;&lt;m:sSubPr&gt;&lt;m:ctrlPr&gt;&lt;w:rPr&gt;&lt;w:rFonts w:ascii=&quot;Cambria Math&quot; w:h-ansi=&quot;Cambria Math&quot; w:cs=&quot;Calibri&quot;/&gt;&lt;wx:font wx:val=&quot;Cambria Math&quot;/&gt;&lt;w:i/&gt;&lt;w:sz w:val=&quot;28&quot;/&gt;&lt;/w:rPr&gt;&lt;/m:ctrlPr&gt;&lt;/m:sSubPr&gt;&lt;m:e&gt;&lt;m:r&gt;&lt;w:rPr&gt;&lt;w:rFonts w:ascii=&quot;Cambria Math&quot; w:h-ansi=&quot;Cambria Math&quot; w:cs=&quot;Calibri&quot;/&gt;&lt;wx:font wx:val=&quot;Cambria Math&quot;/&gt;&lt;w:i/&gt;&lt;w:sz w:val=&quot;28&quot;/&gt;&lt;/w:rPr&gt;&lt;m:t&gt;y&lt;/m:t&gt;&lt;/m:r&gt;&lt;/m:e&gt;&lt;m:sub&gt;&lt;m:r&gt;&lt;w:rPr&gt;&lt;w:rFonts w:ascii=&quot;Cambria Math&quot; w:h-ansi=&quot;Cambria Math&quot; w:cs=&quot;Calibri&quot;/&gt;&lt;wx:font wx:val=&quot;Cambria Math&quot;/&gt;&lt;w:i/&gt;&lt;w:sz w:val=&quot;28&quot;/&gt;&lt;/w:rPr&gt;&lt;m:t&gt;in_J&lt;/m:t&gt;&lt;/m:r&gt;&lt;/m:sub&gt;&lt;/m:sSub&gt;&lt;m:r&gt;&lt;w:rPr&gt;&lt;w:rFonts w:ascii=&quot;Cambria Math&quot; w:h-ansi=&quot;Cambria Math&quot; w:cs=&quot;Calibri&quot;/&gt;&lt;wx:font wx:val=&quot;Cambria Math&quot;/&gt;&lt;w:i/&gt;&lt;w:sz w:val=&quot;28&quot;/&gt;&lt;/w:rPr&gt;&lt;m:t&gt;)&lt;/m:t&gt;&lt;/m:r&gt;&lt;m:nary&gt;&lt;m:naryPr&gt;&lt;m:chr m:val=&quot;в€‘&quot;/&gt;&lt;m:grow m:val=&quot;1&quot;/&gt;&lt;m:ctrlPr&gt;&lt;w:rPr&gt;&lt;w:rFonts w:ascii=&quot;Cambria Math&quot; w:h-ansi=&quot;Cambria Math&quot; w:cs=&quot;Calibri&quot;/&gt;&lt;wx:font wx:val=&quot;Cambria Math&quot;/&gt;&lt;w:i/&gt;&lt;w:sz w:val=&quot;28&quot;/&gt;&lt;/w:rPr&gt;&lt;/m:ctrlPr&gt;&lt;/m:naryPr&gt;&lt;m:sub&gt;&lt;m:r&gt;&lt;w:rPr&gt;&lt;w:rFonts w:ascii=&quot;Cambria Math&quot; w:fareast=&quot;Cambria Math&quot; w:h-ansi=&quot;Cambria Math&quot; w:cs=&quot;Cambria Math&quot;/&gt;&lt;wx:font wx:val=&quot;Cambria Math&quot;/&gt;&lt;w:i/&gt;&lt;w:sz w:val=&quot;28&quot;/&gt;&lt;/w:rPr&gt;&lt;m:t&gt;k=0&lt;/m:t&gt;&lt;/m:r&gt;&lt;/m:sub&gt;&lt;m:sup&gt;&lt;m:r&gt;&lt;w:rPr&gt;&lt;w:rFonts w:ascii=&quot;Cambria Math&quot; w:fareast=&quot;Cambria Math&quot; w:h-ansi=&quot;Cambria Math&quot; w:cs=&quot;Cambria Math&quot;/&gt;&lt;wx:font wx:val=&quot;Cambria Math&quot;/&gt;&lt;w:i/&gt;&lt;w:sz w:val=&quot;28&quot;/&gt;&lt;/w:rPr&gt;&lt;m:t&gt;m&lt;/m:t&gt;&lt;/m:r&gt;&lt;/m:sup&gt;&lt;m:e&gt;&lt;m:r&gt;&lt;w:rPr&gt;&lt;w:rFonts w:ascii=&quot;Cambria Math&quot; w:h-ansi=&quot;Cambria Math&quot; w:cs=&quot;Calibri&quot;/&gt;&lt;wx:font wx:val=&quot;Cambria Math&quot;/&gt;&lt;w:i/&gt;&lt;w:sz w:val=&quot;28&quot;/&gt;&lt;/w:rPr&gt;&lt;m:t&gt;(&lt;/m:t&gt;&lt;/m:r&gt;&lt;m:sSub&gt;&lt;m:sSubPr&gt;&lt;m:ctrlPr&gt;&lt;w:rPr&gt;&lt;w:rFonts w:ascii=&quot;Cambria Math&quot; w:h-ansi=&quot;Cambria Math&quot; w:cs=&quot;Calibri&quot;/&gt;&lt;wx:font wx:val=&quot;Cambria Math&quot;/&gt;&lt;w:i/&gt;&lt;w:sz w:val=&quot;28&quot;/&gt;&lt;/w:rPr&gt;&lt;/m:ctrlPr&gt;&lt;/m:sSubPr&gt;&lt;m:e&gt;&lt;m:r&gt;&lt;w:rPr&gt;&lt;w:rFonts w:ascii=&quot;Cambria Math&quot; w:h-ansi=&quot;Cambria Math&quot; w:cs=&quot;Calibri&quot;/&gt;&lt;wx:font wx:val=&quot;Cambria Math&quot;/&gt;&lt;w:i/&gt;&lt;w:sz w:val=&quot;28&quot;/&gt;&lt;/w:rPr&gt;&lt;m:t&gt;Оґ&lt;/m:t&gt;&lt;/m:r&gt;&lt;/m:e&gt;&lt;m:sub&gt;&lt;m:r&gt;&lt;w:rPr&gt;&lt;w:rFonts w:ascii=&quot;Cambria Math&quot; w:h-ansi=&quot;Cambria Math&quot; w:cs=&quot;Calibri&quot;/&gt;&lt;wx:font wx:val=&quot;Cambria Math&quot;/&gt;&lt;w:i/&gt;&lt;w:sz w:val=&quot;28&quot;/&gt;&lt;/w:rPr&gt;&lt;m:t&gt;k&lt;/m:t&gt;&lt;/m:r&gt;&lt;/m:sub&gt;&lt;/m:sSub&gt;&lt;m:r&gt;&lt;w:rPr&gt;&lt;w:rFonts w:ascii=&quot;Cambria Math&quot; w:h-ansi=&quot;Cambria Math&quot; w:cs=&quot;Calibri&quot;/&gt;&lt;wx:font wx:val=&quot;Cambria Math&quot;/&gt;&lt;w:i/&gt;&lt;w:sz w:val=&quot;28&quot;/&gt;&lt;/w:rPr&gt;&lt;m:t&gt; &lt;/m:t&gt;&lt;/m:r&gt;&lt;/m:e&gt;&lt;/m:nary&gt;&lt;m:r&gt;&lt;w:rPr&gt;&lt;w:rFonts w:ascii=&quot;Cambria Math&quot; w:h-ansi=&quot;Cambria Math&quot; w:cs=&quot;Calibri&quot;/&gt;&lt;wx:font wx:val=&quot;Cambria Math&quot;/&gt;&lt;w:i/&gt;&lt;w:sz w:val=&quot;28&quot;/&gt;&lt;/w:rPr&gt;&lt;m:t&gt; &lt;/m:t&gt;&lt;/m:r&gt;&lt;m:sSub&gt;&lt;m:sSubPr&gt;&lt;m:ctrlPr&gt;&lt;w:rPr&gt;&lt;w:rFonts w:ascii=&quot;Cambria Math&quot; w:h-ansi=&quot;Cambria Math&quot; w:cs=&quot;Calibri&quot;/&gt;&lt;wx:font wx:val=&quot;Cambria Math&quot;/&gt;&lt;w:i/&gt;&lt;w:sz w:val=&quot;28&quot;/&gt;&lt;/w:rPr&gt;&lt;/m:ctrlPr&gt;&lt;/m:sSubPr&gt;&lt;m:e&gt;&lt;m:r&gt;&lt;w:rPr&gt;&lt;w:rFonts w:ascii=&quot;Cambria Math&quot; w:h-ansi=&quot;Cambria Math&quot; w:cs=&quot;Calibri&quot;/&gt;&lt;wx:font wx:val=&quot;Cambria Math&quot;/&gt;&lt;w:i/&gt;&lt;w:sz w:val=&quot;28&quot;/&gt;&lt;/w:rPr&gt;&lt;m:t&gt;w&lt;/m:t&gt;&lt;/m:r&gt;&lt;/m:e&gt;&lt;m:sub&gt;&lt;m:r&gt;&lt;w:rPr&gt;&lt;w:rFonts w:ascii=&quot;Cambria Math&quot; w:h-ansi=&quot;Cambria Math&quot; w:cs=&quot;Calibri&quot;/&gt;&lt;wx:font wx:val=&quot;Cambria Math&quot;/&gt;&lt;w:i/&gt;&lt;w:sz w:val=&quot;28&quot;/&gt;&lt;/w:rPr&gt;&lt;m:t&gt;Jk&lt;/m:t&gt;&lt;/m:r&gt;&lt;/m:sub&gt;&lt;/m:sSub&gt;&lt;m:r&gt;&lt;w:rPr&gt;&lt;w:rFonts w:ascii=&quot;Cambria Math&quot; w:h-ansi=&quot;Cambria Math&quot; w:cs=&quot;Calibri&quot;/&gt;&lt;wx:font wx:val=&quot;Cambria Math&quot;/&gt;&lt;w:i/&gt;&lt;w:sz w:val=&quot;28&quot;/&gt;&lt;/w:rPr&gt;&lt;m:t&gt;)&lt;/m:t&gt;&lt;/m:r&gt;&lt;/m:oMath&gt;&lt;/m:oMathPara&gt;&lt;/w:p&gt;&lt;w:sectPr wsp:rsidR=&quot;00000000&quot;&gt;&lt;w:pgSz w:w=&quot;12240&quot; w:h=&quot;15840&quot;/&gt;&lt;w:pgMar w:top=&quot;1417&quot; w:right=&quot;1417&quot; w:bottom=&quot;1417&quot; w:left=&quot;1417&quot; w:header=&quot;708&quot; w:footer=&quot;708&quot; w:gutter=&quot;0&quot;/&gt;&lt;w:cols w:space=&quot;708&quot;/&gt;&lt;/w:sectPr&gt;&lt;/wx:sect&gt;&lt;/w:body&gt;&lt;/w:wordDocument&gt;">
+          <v:shape id="_x0000_i1209" type="#_x0000_t75" style="width:161.25pt;height:22.5pt" equationxml="&lt;?xml version=&quot;1.0&quot; encoding=&quot;UTF-8&quot; standalone=&quot;yes&quot;?&gt;&#10;&#10;&#10;&#10;&#10;&#10;&#10;&#10;&lt;?mso-application progid=&quot;Word.Document&quot;?&gt;&#10;&#10;&#10;&#10;&#10;&#10;&#10;&#10;&lt;w:wordDocument xmlns:aml=&quot;http://schemas.microsoft.com/aml/2001/core&quot; xmlns:wpc=&quot;http://schemas.microsoft.com/office/word/2010/wordprocessingCanvas&quot; xmlns:dt=&quot;uuid:C2F41010-65B3-11d1-A29F-00AA00C14882&quot; xmlns:mc=&quot;http://schemas.openxmlformats.org/markup-compatibility/2006&quot; xmlns:o=&quot;urn:schemas-microsoft-com:office:office&quot; xmlns:m=&quot;http://schemas.openxmlformats.org/officeDocument/2006/math&quot; xmlns:v=&quot;urn:schemas-microsoft-com:vml&quot; xmlns:w10=&quot;urn:schemas-microsoft-com:office:word&quot; xmlns:w=&quot;http://schemas.microsoft.com/office/word/2003/wordml&quot; xmlns:wx=&quot;http://schemas.microsoft.com/office/word/2003/auxHint&quot; xmlns:wne=&quot;http://schemas.microsoft.com/office/word/2006/wordml&quot; xmlns:wsp=&quot;http://schemas.microsoft.com/office/word/2003/wordml/sp2&quot; xmlns:sl=&quot;http://schemas.microsoft.com/schemaLibrary/2003/core&quot; w:macrosPresent=&quot;no&quot; w:embeddedObjPresent=&quot;no&quot; w:ocxPresent=&quot;no&quot; xml:space=&quot;preserve&quot;&gt;&lt;w:ignoreSubtree w:val=&quot;http://schemas.microsoft.com/office/word/2003/wordml/sp2&quot;/&gt;&lt;o:DocumentProperties&gt;&lt;o:Version&gt;14&lt;/o:Version&gt;&lt;/o:DocumentProperties&gt;&lt;w:docPr&gt;&lt;w:view w:val=&quot;print&quot;/&gt;&lt;w:zoom w:percent=&quot;100&quot;/&gt;&lt;w:displayBackgroundShape/&gt;&lt;w:doNotEmbedSystemFonts/&gt;&lt;w:defaultTabStop w:val=&quot;720&quot;/&gt;&lt;w:hyphenationZone w:val=&quot;425&quot;/&gt;&lt;w:punctuationKerning/&gt;&lt;w:characterSpacingControl w:val=&quot;DontCompress&quot;/&gt;&lt;w:optimizeForBrowser/&gt;&lt;w:allowPNG/&gt;&lt;w:validateAgainstSchema/&gt;&lt;w:saveInvalidXML w:val=&quot;off&quot;/&gt;&lt;w:ignoreMixedContent w:val=&quot;off&quot;/&gt;&lt;w:alwaysShowPlaceholderText w:val=&quot;off&quot;/&gt;&lt;w:compat&gt;&lt;w:breakWrappedTables/&gt;&lt;w:snapToGridInCell/&gt;&lt;w:wrapTextWithPunct/&gt;&lt;w:useAsianBreakRules/&gt;&lt;w:dontGrowAutofit/&gt;&lt;/w:compat&gt;&lt;wsp:rsids&gt;&lt;wsp:rsidRoot wsp:val=&quot;00D60180&quot;/&gt;&lt;wsp:rsid wsp:val=&quot;00057205&quot;/&gt;&lt;wsp:rsid wsp:val=&quot;00117DB8&quot;/&gt;&lt;wsp:rsid wsp:val=&quot;002066CB&quot;/&gt;&lt;wsp:rsid wsp:val=&quot;002278DA&quot;/&gt;&lt;wsp:rsid wsp:val=&quot;0023379A&quot;/&gt;&lt;wsp:rsid wsp:val=&quot;00291EA3&quot;/&gt;&lt;wsp:rsid wsp:val=&quot;0035186E&quot;/&gt;&lt;wsp:rsid wsp:val=&quot;00403063&quot;/&gt;&lt;wsp:rsid wsp:val=&quot;00483895&quot;/&gt;&lt;wsp:rsid wsp:val=&quot;006D3D91&quot;/&gt;&lt;wsp:rsid wsp:val=&quot;006E6F6D&quot;/&gt;&lt;wsp:rsid wsp:val=&quot;00836674&quot;/&gt;&lt;wsp:rsid wsp:val=&quot;00877174&quot;/&gt;&lt;wsp:rsid wsp:val=&quot;008A4136&quot;/&gt;&lt;wsp:rsid wsp:val=&quot;0099367C&quot;/&gt;&lt;wsp:rsid wsp:val=&quot;00A90667&quot;/&gt;&lt;wsp:rsid wsp:val=&quot;00AC600F&quot;/&gt;&lt;wsp:rsid wsp:val=&quot;00B95FEB&quot;/&gt;&lt;wsp:rsid wsp:val=&quot;00D60180&quot;/&gt;&lt;/wsp:rsids&gt;&lt;/w:docPr&gt;&lt;w:body&gt;&lt;wx:sect&gt;&lt;w:p wsp:rsidR=&quot;00000000&quot; wsp:rsidRDefault=&quot;00483895&quot; wsp:rsidP=&quot;00483895&quot;&gt;&lt;m:oMathPara&gt;&lt;m:oMath&gt;&lt;m:sSub&gt;&lt;m:sSubPr&gt;&lt;m:ctrlPr&gt;&lt;w:rPr&gt;&lt;w:rFonts w:ascii=&quot;Cambria Math&quot; w:fareast=&quot;Times New Roman&quot; w:h-ansi=&quot;Cambria Math&quot; w:cs=&quot;Calibri&quot;/&gt;&lt;wx:font wx:val=&quot;Cambria Math&quot;/&gt;&lt;w:i/&gt;&lt;w:sz w:val=&quot;24&quot;/&gt;&lt;/w:rPr&gt;&lt;/m:ctrlPr&gt;&lt;/m:sSubPr&gt;&lt;m:e&gt;&lt;m:r&gt;&lt;w:rPr&gt;&lt;w:rFonts w:ascii=&quot;Cambria Math&quot; w:fareast=&quot;Times New Roman&quot; w:h-ansi=&quot;Cambria Math&quot; w:cs=&quot;Calibri&quot;/&gt;&lt;wx:font wx:val=&quot;Cambria Math&quot;/&gt;&lt;w:i/&gt;&lt;w:sz w:val=&quot;24&quot;/&gt;&lt;/w:rPr&gt;&lt;m:t&gt;Оґ&lt;/m:t&gt;&lt;/m:r&gt;&lt;/m:e&gt;&lt;m:sub&gt;&lt;m:r&gt;&lt;w:rPr&gt;&lt;w:rFonts w:ascii=&quot;Cambria Math&quot; w:fareast=&quot;Times New Roman&quot; w:h-ansi=&quot;Cambria Math&quot; w:cs=&quot;Calibri&quot;/&gt;&lt;wx:font wx:val=&quot;Cambria Math&quot;/&gt;&lt;w:i/&gt;&lt;w:sz w:val=&quot;24&quot;/&gt;&lt;/w:rPr&gt;&lt;m:t&gt;J&lt;/m:t&gt;&lt;/m:r&gt;&lt;/m:sub&gt;&lt;/m:sSub&gt;&lt;m:r&gt;&lt;w:rPr&gt;&lt;w:rFonts w:ascii=&quot;Cambria Math&quot; w:fareast=&quot;Times New Roman&quot; w:h-ansi=&quot;Cambria Math&quot; w:cs=&quot;Calibri&quot;/&gt;&lt;wx:font wx:val=&quot;Cambria Math&quot;/&gt;&lt;w:i/&gt;&lt;w:sz w:val=&quot;24&quot;/&gt;&lt;/w:rPr&gt;&lt;m:t&gt;=&lt;/m:t&gt;&lt;/m:r&gt;&lt;m:r&gt;&lt;w:rPr&gt;&lt;w:rFonts w:ascii=&quot;Cambria Math&quot; w:h-ansi=&quot;Cambria Math&quot; w:cs=&quot;Calibri&quot;/&gt;&lt;wx:font wx:val=&quot;Cambria Math&quot;/&gt;&lt;w:i/&gt;&lt;w:sz w:val=&quot;28&quot;/&gt;&lt;/w:rPr&gt;&lt;m:t&gt;f'(&lt;/m:t&gt;&lt;/m:r&gt;&lt;m:sSub&gt;&lt;m:sSubPr&gt;&lt;m:ctrlPr&gt;&lt;w:rPr&gt;&lt;w:rFonts w:ascii=&quot;Cambria Math&quot; w:h-ansi=&quot;Cambria Math&quot; w:cs=&quot;Calibri&quot;/&gt;&lt;wx:font wx:val=&quot;Cambria Math&quot;/&gt;&lt;w:i/&gt;&lt;w:sz w:val=&quot;28&quot;/&gt;&lt;/w:rPr&gt;&lt;/m:ctrlPr&gt;&lt;/m:sSubPr&gt;&lt;m:e&gt;&lt;m:r&gt;&lt;w:rPr&gt;&lt;w:rFonts w:ascii=&quot;Cambria Math&quot; w:h-ansi=&quot;Cambria Math&quot; w:cs=&quot;Calibri&quot;/&gt;&lt;wx:font wx:val=&quot;Cambria Math&quot;/&gt;&lt;w:i/&gt;&lt;w:sz w:val=&quot;28&quot;/&gt;&lt;/w:rPr&gt;&lt;m:t&gt;y&lt;/m:t&gt;&lt;/m:r&gt;&lt;/m:e&gt;&lt;m:sub&gt;&lt;m:r&gt;&lt;w:rPr&gt;&lt;w:rFonts w:ascii=&quot;Cambria Math&quot; w:h-ansi=&quot;Cambria Math&quot; w:cs=&quot;Calibri&quot;/&gt;&lt;wx:font wx:val=&quot;Cambria Math&quot;/&gt;&lt;w:i/&gt;&lt;w:sz w:val=&quot;28&quot;/&gt;&lt;/w:rPr&gt;&lt;m:t&gt;in_J&lt;/m:t&gt;&lt;/m:r&gt;&lt;/m:sub&gt;&lt;/m:sSub&gt;&lt;m:r&gt;&lt;w:rPr&gt;&lt;w:rFonts w:ascii=&quot;Cambria Math&quot; w:h-ansi=&quot;Cambria Math&quot; w:cs=&quot;Calibri&quot;/&gt;&lt;wx:font wx:val=&quot;Cambria Math&quot;/&gt;&lt;w:i/&gt;&lt;w:sz w:val=&quot;28&quot;/&gt;&lt;/w:rPr&gt;&lt;m:t&gt;)&lt;/m:t&gt;&lt;/m:r&gt;&lt;m:nary&gt;&lt;m:naryPr&gt;&lt;m:chr m:val=&quot;в€‘&quot;/&gt;&lt;m:grow m:val=&quot;1&quot;/&gt;&lt;m:ctrlPr&gt;&lt;w:rPr&gt;&lt;w:rFonts w:ascii=&quot;Cambria Math&quot; w:h-ansi=&quot;Cambria Math&quot; w:cs=&quot;Calibri&quot;/&gt;&lt;wx:font wx:val=&quot;Cambria Math&quot;/&gt;&lt;w:i/&gt;&lt;w:sz w:val=&quot;28&quot;/&gt;&lt;/w:rPr&gt;&lt;/m:ctrlPr&gt;&lt;/m:naryPr&gt;&lt;m:sub&gt;&lt;m:r&gt;&lt;w:rPr&gt;&lt;w:rFonts w:ascii=&quot;Cambria Math&quot; w:fareast=&quot;Cambria Math&quot; w:h-ansi=&quot;Cambria Math&quot; w:cs=&quot;Cambria Math&quot;/&gt;&lt;wx:font wx:val=&quot;Cambria Math&quot;/&gt;&lt;w:i/&gt;&lt;w:sz w:val=&quot;28&quot;/&gt;&lt;/w:rPr&gt;&lt;m:t&gt;k=0&lt;/m:t&gt;&lt;/m:r&gt;&lt;/m:sub&gt;&lt;m:sup&gt;&lt;m:r&gt;&lt;w:rPr&gt;&lt;w:rFonts w:ascii=&quot;Cambria Math&quot; w:fareast=&quot;Cambria Math&quot; w:h-ansi=&quot;Cambria Math&quot; w:cs=&quot;Cambria Math&quot;/&gt;&lt;wx:font wx:val=&quot;Cambria Math&quot;/&gt;&lt;w:i/&gt;&lt;w:sz w:val=&quot;28&quot;/&gt;&lt;/w:rPr&gt;&lt;m:t&gt;m&lt;/m:t&gt;&lt;/m:r&gt;&lt;/m:sup&gt;&lt;m:e&gt;&lt;m:r&gt;&lt;w:rPr&gt;&lt;w:rFonts w:ascii=&quot;Cambria Math&quot; w:h-ansi=&quot;Cambria Math&quot; w:cs=&quot;Calibri&quot;/&gt;&lt;wx:font wx:val=&quot;Cambria Math&quot;/&gt;&lt;w:i/&gt;&lt;w:sz w:val=&quot;28&quot;/&gt;&lt;/w:rPr&gt;&lt;m:t&gt;(&lt;/m:t&gt;&lt;/m:r&gt;&lt;m:sSub&gt;&lt;m:sSubPr&gt;&lt;m:ctrlPr&gt;&lt;w:rPr&gt;&lt;w:rFonts w:ascii=&quot;Cambria Math&quot; w:h-ansi=&quot;Cambria Math&quot; w:cs=&quot;Calibri&quot;/&gt;&lt;wx:font wx:val=&quot;Cambria Math&quot;/&gt;&lt;w:i/&gt;&lt;w:sz w:val=&quot;28&quot;/&gt;&lt;/w:rPr&gt;&lt;/m:ctrlPr&gt;&lt;/m:sSubPr&gt;&lt;m:e&gt;&lt;m:r&gt;&lt;w:rPr&gt;&lt;w:rFonts w:ascii=&quot;Cambria Math&quot; w:h-ansi=&quot;Cambria Math&quot; w:cs=&quot;Calibri&quot;/&gt;&lt;wx:font wx:val=&quot;Cambria Math&quot;/&gt;&lt;w:i/&gt;&lt;w:sz w:val=&quot;28&quot;/&gt;&lt;/w:rPr&gt;&lt;m:t&gt;Оґ&lt;/m:t&gt;&lt;/m:r&gt;&lt;/m:e&gt;&lt;m:sub&gt;&lt;m:r&gt;&lt;w:rPr&gt;&lt;w:rFonts w:ascii=&quot;Cambria Math&quot; w:h-ansi=&quot;Cambria Math&quot; w:cs=&quot;Calibri&quot;/&gt;&lt;wx:font wx:val=&quot;Cambria Math&quot;/&gt;&lt;w:i/&gt;&lt;w:sz w:val=&quot;28&quot;/&gt;&lt;/w:rPr&gt;&lt;m:t&gt;k&lt;/m:t&gt;&lt;/m:r&gt;&lt;/m:sub&gt;&lt;/m:sSub&gt;&lt;m:r&gt;&lt;w:rPr&gt;&lt;w:rFonts w:ascii=&quot;Cambria Math&quot; w:h-ansi=&quot;Cambria Math&quot; w:cs=&quot;Calibri&quot;/&gt;&lt;wx:font wx:val=&quot;Cambria Math&quot;/&gt;&lt;w:i/&gt;&lt;w:sz w:val=&quot;28&quot;/&gt;&lt;/w:rPr&gt;&lt;m:t&gt; &lt;/m:t&gt;&lt;/m:r&gt;&lt;/m:e&gt;&lt;/m:nary&gt;&lt;m:r&gt;&lt;w:rPr&gt;&lt;w:rFonts w:ascii=&quot;Cambria Math&quot; w:h-ansi=&quot;Cambria Math&quot; w:cs=&quot;Calibri&quot;/&gt;&lt;wx:font wx:val=&quot;Cambria Math&quot;/&gt;&lt;w:i/&gt;&lt;w:sz w:val=&quot;28&quot;/&gt;&lt;/w:rPr&gt;&lt;m:t&gt; &lt;/m:t&gt;&lt;/m:r&gt;&lt;m:sSub&gt;&lt;m:sSubPr&gt;&lt;m:ctrlPr&gt;&lt;w:rPr&gt;&lt;w:rFonts w:ascii=&quot;Cambria Math&quot; w:h-ansi=&quot;Cambria Math&quot; w:cs=&quot;Calibri&quot;/&gt;&lt;wx:font wx:val=&quot;Cambria Math&quot;/&gt;&lt;w:i/&gt;&lt;w:sz w:val=&quot;28&quot;/&gt;&lt;/w:rPr&gt;&lt;/m:ctrlPr&gt;&lt;/m:sSubPr&gt;&lt;m:e&gt;&lt;m:r&gt;&lt;w:rPr&gt;&lt;w:rFonts w:ascii=&quot;Cambria Math&quot; w:h-ansi=&quot;Cambria Math&quot; w:cs=&quot;Calibri&quot;/&gt;&lt;wx:font wx:val=&quot;Cambria Math&quot;/&gt;&lt;w:i/&gt;&lt;w:sz w:val=&quot;28&quot;/&gt;&lt;/w:rPr&gt;&lt;m:t&gt;w&lt;/m:t&gt;&lt;/m:r&gt;&lt;/m:e&gt;&lt;m:sub&gt;&lt;m:r&gt;&lt;w:rPr&gt;&lt;w:rFonts w:ascii=&quot;Cambria Math&quot; w:h-ansi=&quot;Cambria Math&quot; w:cs=&quot;Calibri&quot;/&gt;&lt;wx:font wx:val=&quot;Cambria Math&quot;/&gt;&lt;w:i/&gt;&lt;w:sz w:val=&quot;28&quot;/&gt;&lt;/w:rPr&gt;&lt;m:t&gt;Jk&lt;/m:t&gt;&lt;/m:r&gt;&lt;/m:sub&gt;&lt;/m:sSub&gt;&lt;m:r&gt;&lt;w:rPr&gt;&lt;w:rFonts w:ascii=&quot;Cambria Math&quot; w:h-ansi=&quot;Cambria Math&quot; w:cs=&quot;Calibri&quot;/&gt;&lt;wx:font wx:val=&quot;Cambria Math&quot;/&gt;&lt;w:i/&gt;&lt;w:sz w:val=&quot;28&quot;/&gt;&lt;/w:rPr&gt;&lt;m:t&gt;)&lt;/m:t&gt;&lt;/m:r&gt;&lt;/m:oMath&gt;&lt;/m:oMathPara&gt;&lt;/w:p&gt;&lt;w:sectPr wsp:rsidR=&quot;00000000&quot;&gt;&lt;w:pgSz w:w=&quot;12240&quot; w:h=&quot;15840&quot;/&gt;&lt;w:pgMar w:top=&quot;1417&quot; w:right=&quot;1417&quot; w:bottom=&quot;1417&quot; w:left=&quot;1417&quot; w:header=&quot;708&quot; w:footer=&quot;708&quot; w:gutter=&quot;0&quot;/&gt;&lt;w:cols w:space=&quot;708&quot;/&gt;&lt;/w:sectPr&gt;&lt;/wx:sect&gt;&lt;/w:body&gt;&lt;/w:wordDocument&gt;">
             <v:imagedata r:id="rId159" o:title="" chromakey="white"/>
           </v:shape>
         </w:pict>
@@ -17027,7 +16993,7 @@
           <w:position w:val="-24"/>
         </w:rPr>
         <w:pict>
-          <v:shape id="_x0000_i1210" type="#_x0000_t75" style="width:134.25pt;height:28.5pt" equationxml="&lt;?xml version=&quot;1.0&quot; encoding=&quot;UTF-8&quot; standalone=&quot;yes&quot;?&gt;&#10;&#10;&#10;&#10;&lt;?mso-application progid=&quot;Word.Document&quot;?&gt;&#10;&#10;&#10;&#10;&lt;w:wordDocument xmlns:aml=&quot;http://schemas.microsoft.com/aml/2001/core&quot; xmlns:wpc=&quot;http://schemas.microsoft.com/office/word/2010/wordprocessingCanvas&quot; xmlns:dt=&quot;uuid:C2F41010-65B3-11d1-A29F-00AA00C14882&quot; xmlns:mc=&quot;http://schemas.openxmlformats.org/markup-compatibility/2006&quot; xmlns:o=&quot;urn:schemas-microsoft-com:office:office&quot; xmlns:m=&quot;http://schemas.openxmlformats.org/officeDocument/2006/math&quot; xmlns:v=&quot;urn:schemas-microsoft-com:vml&quot; xmlns:w10=&quot;urn:schemas-microsoft-com:office:word&quot; xmlns:w=&quot;http://schemas.microsoft.com/office/word/2003/wordml&quot; xmlns:wx=&quot;http://schemas.microsoft.com/office/word/2003/auxHint&quot; xmlns:wne=&quot;http://schemas.microsoft.com/office/word/2006/wordml&quot; xmlns:wsp=&quot;http://schemas.microsoft.com/office/word/2003/wordml/sp2&quot; xmlns:sl=&quot;http://schemas.microsoft.com/schemaLibrary/2003/core&quot; w:macrosPresent=&quot;no&quot; w:embeddedObjPresent=&quot;no&quot; w:ocxPresent=&quot;no&quot; xml:space=&quot;preserve&quot;&gt;&lt;w:ignoreSubtree w:val=&quot;http://schemas.microsoft.com/office/word/2003/wordml/sp2&quot;/&gt;&lt;o:DocumentProperties&gt;&lt;o:Version&gt;14&lt;/o:Version&gt;&lt;/o:DocumentProperties&gt;&lt;w:docPr&gt;&lt;w:view w:val=&quot;print&quot;/&gt;&lt;w:zoom w:percent=&quot;100&quot;/&gt;&lt;w:displayBackgroundShape/&gt;&lt;w:doNotEmbedSystemFonts/&gt;&lt;w:defaultTabStop w:val=&quot;720&quot;/&gt;&lt;w:hyphenationZone w:val=&quot;425&quot;/&gt;&lt;w:punctuationKerning/&gt;&lt;w:characterSpacingControl w:val=&quot;DontCompress&quot;/&gt;&lt;w:optimizeForBrowser/&gt;&lt;w:allowPNG/&gt;&lt;w:validateAgainstSchema/&gt;&lt;w:saveInvalidXML w:val=&quot;off&quot;/&gt;&lt;w:ignoreMixedContent w:val=&quot;off&quot;/&gt;&lt;w:alwaysShowPlaceholderText w:val=&quot;off&quot;/&gt;&lt;w:compat&gt;&lt;w:breakWrappedTables/&gt;&lt;w:snapToGridInCell/&gt;&lt;w:wrapTextWithPunct/&gt;&lt;w:useAsianBreakRules/&gt;&lt;w:dontGrowAutofit/&gt;&lt;/w:compat&gt;&lt;wsp:rsids&gt;&lt;wsp:rsidRoot wsp:val=&quot;00D60180&quot;/&gt;&lt;wsp:rsid wsp:val=&quot;00057205&quot;/&gt;&lt;wsp:rsid wsp:val=&quot;00117DB8&quot;/&gt;&lt;wsp:rsid wsp:val=&quot;002066CB&quot;/&gt;&lt;wsp:rsid wsp:val=&quot;002278DA&quot;/&gt;&lt;wsp:rsid wsp:val=&quot;0023379A&quot;/&gt;&lt;wsp:rsid wsp:val=&quot;00291EA3&quot;/&gt;&lt;wsp:rsid wsp:val=&quot;0035186E&quot;/&gt;&lt;wsp:rsid wsp:val=&quot;00403063&quot;/&gt;&lt;wsp:rsid wsp:val=&quot;00403203&quot;/&gt;&lt;wsp:rsid wsp:val=&quot;006D3D91&quot;/&gt;&lt;wsp:rsid wsp:val=&quot;006E6F6D&quot;/&gt;&lt;wsp:rsid wsp:val=&quot;00836674&quot;/&gt;&lt;wsp:rsid wsp:val=&quot;00877174&quot;/&gt;&lt;wsp:rsid wsp:val=&quot;008A4136&quot;/&gt;&lt;wsp:rsid wsp:val=&quot;0099367C&quot;/&gt;&lt;wsp:rsid wsp:val=&quot;00A90667&quot;/&gt;&lt;wsp:rsid wsp:val=&quot;00AC600F&quot;/&gt;&lt;wsp:rsid wsp:val=&quot;00B95FEB&quot;/&gt;&lt;wsp:rsid wsp:val=&quot;00D60180&quot;/&gt;&lt;/wsp:rsids&gt;&lt;/w:docPr&gt;&lt;w:body&gt;&lt;wx:sect&gt;&lt;w:p wsp:rsidR=&quot;00000000&quot; wsp:rsidRDefault=&quot;00403203&quot; wsp:rsidP=&quot;00403203&quot;&gt;&lt;m:oMathPara&gt;&lt;m:oMath&gt;&lt;m:sSub&gt;&lt;m:sSubPr&gt;&lt;m:ctrlPr&gt;&lt;w:rPr&gt;&lt;w:rFonts w:ascii=&quot;Cambria Math&quot; w:fareast=&quot;Times New Roman&quot; w:h-ansi=&quot;Cambria Math&quot; w:cs=&quot;Calibri&quot;/&gt;&lt;wx:font wx:val=&quot;Cambria Math&quot;/&gt;&lt;w:i/&gt;&lt;w:sz w:val=&quot;24&quot;/&gt;&lt;/w:rPr&gt;&lt;/m:ctrlPr&gt;&lt;/m:sSubPr&gt;&lt;m:e&gt;&lt;m:r&gt;&lt;w:rPr&gt;&lt;w:rFonts w:ascii=&quot;Cambria Math&quot; w:fareast=&quot;Times New Roman&quot; w:h-ansi=&quot;Cambria Math&quot; w:cs=&quot;Calibri&quot;/&gt;&lt;wx:font wx:val=&quot;Cambria Math&quot;/&gt;&lt;w:i/&gt;&lt;w:sz w:val=&quot;24&quot;/&gt;&lt;w:lang w:val=&quot;EN-US&quot;/&gt;&lt;/w:rPr&gt;&lt;m:t&gt;v&lt;/m:t&gt;&lt;/m:r&gt;&lt;/m:e&gt;&lt;m:sub&gt;&lt;m:r&gt;&lt;w:rPr&gt;&lt;w:rFonts w:ascii=&quot;Cambria Math&quot; w:fareast=&quot;Times New Roman&quot; w:h-ansi=&quot;Cambria Math&quot; w:cs=&quot;Calibri&quot;/&gt;&lt;wx:font wx:val=&quot;Cambria Math&quot;/&gt;&lt;w:i/&gt;&lt;w:sz w:val=&quot;24&quot;/&gt;&lt;/w:rPr&gt;&lt;m:t&gt;IJ&lt;/m:t&gt;&lt;/m:r&gt;&lt;/m:sub&gt;&lt;/m:sSub&gt;&lt;m:r&gt;&lt;w:rPr&gt;&lt;w:rFonts w:ascii=&quot;Cambria Math&quot; w:fareast=&quot;Times New Roman&quot; w:h-ansi=&quot;Cambria Math&quot; w:cs=&quot;Calibri&quot;/&gt;&lt;wx:font wx:val=&quot;Cambria Math&quot;/&gt;&lt;w:i/&gt;&lt;w:sz w:val=&quot;24&quot;/&gt;&lt;/w:rPr&gt;&lt;m:t&gt;=О±&lt;/m:t&gt;&lt;/m:r&gt;&lt;m:d&gt;&lt;m:dPr&gt;&lt;m:ctrlPr&gt;&lt;w:rPr&gt;&lt;w:rFonts w:ascii=&quot;Cambria Math&quot; w:fareast=&quot;Times New Roman&quot; w:h-ansi=&quot;Cambria Math&quot; w:cs=&quot;Calibri&quot;/&gt;&lt;wx:font wx:val=&quot;Cambria Math&quot;/&gt;&lt;w:i/&gt;&lt;w:sz w:val=&quot;24&quot;/&gt;&lt;/w:rPr&gt;&lt;/m:ctrlPr&gt;&lt;/m:dPr&gt;&lt;m:e&gt;&lt;m:r&gt;&lt;w:rPr&gt;&lt;w:rFonts w:ascii=&quot;Cambria Math&quot; w:fareast=&quot;Times New Roman&quot; w:h-ansi=&quot;Cambria Math&quot; w:cs=&quot;Calibri&quot;/&gt;&lt;wx:font wx:val=&quot;Cambria Math&quot;/&gt;&lt;w:i/&gt;&lt;w:sz w:val=&quot;24&quot;/&gt;&lt;/w:rPr&gt;&lt;m:t&gt;- &lt;/m:t&gt;&lt;/m:r&gt;&lt;m:f&gt;&lt;m:fPr&gt;&lt;m:ctrlPr&gt;&lt;w:rPr&gt;&lt;w:rFonts w:ascii=&quot;Cambria Math&quot; w:h-ansi=&quot;Cambria Math&quot; w:cs=&quot;Calibri&quot;/&gt;&lt;wx:font wx:val=&quot;Cambria Math&quot;/&gt;&lt;w:sz w:val=&quot;24&quot;/&gt;&lt;/w:rPr&gt;&lt;/m:ctrlPr&gt;&lt;/m:fPr&gt;&lt;m:num&gt;&lt;m:r&gt;&lt;w:rPr&gt;&lt;w:rFonts w:ascii=&quot;Cambria Math&quot; w:h-ansi=&quot;Cambria Math&quot; w:cs=&quot;Calibri&quot;/&gt;&lt;wx:font wx:val=&quot;Cambria Math&quot;/&gt;&lt;w:i/&gt;&lt;w:sz w:val=&quot;24&quot;/&gt;&lt;/w:rPr&gt;&lt;m:t&gt;в€‚E&lt;/m:t&gt;&lt;/m:r&gt;&lt;/m:num&gt;&lt;m:den&gt;&lt;m:r&gt;&lt;w:rPr&gt;&lt;w:rFonts w:ascii=&quot;Cambria Math&quot; w:h-ansi=&quot;Cambria Math&quot; w:cs=&quot;Calibri&quot;/&gt;&lt;wx:font wx:val=&quot;Cambria Math&quot;/&gt;&lt;w:i/&gt;&lt;w:sz w:val=&quot;24&quot;/&gt;&lt;/w:rPr&gt;&lt;m:t&gt;в€‚&lt;/m:t&gt;&lt;/m:r&gt;&lt;m:sSub&gt;&lt;m:sSubPr&gt;&lt;m:ctrlPr&gt;&lt;w:rPr&gt;&lt;w:rFonts w:ascii=&quot;Cambria Math&quot; w:h-ansi=&quot;Cambria Math&quot; w:cs=&quot;Calibri&quot;/&gt;&lt;wx:font wx:val=&quot;Cambria Math&quot;/&gt;&lt;w:i/&gt;&lt;w:sz w:val=&quot;24&quot;/&gt;&lt;/w:rPr&gt;&lt;/m:ctrlPr&gt;&lt;/m:sSubPr&gt;&lt;m:e&gt;&lt;m:r&gt;&lt;w:rPr&gt;&lt;w:rFonts w:ascii=&quot;Cambria Math&quot; w:h-ansi=&quot;Cambria Math&quot; w:cs=&quot;Calibri&quot;/&gt;&lt;wx:font wx:val=&quot;Cambria Math&quot;/&gt;&lt;w:i/&gt;&lt;w:sz w:val=&quot;24&quot;/&gt;&lt;/w:rPr&gt;&lt;m:t&gt;v&lt;/m:t&gt;&lt;/m:r&gt;&lt;/m:e&gt;&lt;m:sub&gt;&lt;m:r&gt;&lt;w:rPr&gt;&lt;w:rFonts w:ascii=&quot;Cambria Math&quot; w:h-ansi=&quot;Cambria Math&quot; w:cs=&quot;Calibri&quot;/&gt;&lt;wx:font wx:val=&quot;Cambria Math&quot;/&gt;&lt;w:i/&gt;&lt;w:sz w:val=&quot;24&quot;/&gt;&lt;/w:rPr&gt;&lt;m:t&gt;IJ&lt;/m:t&gt;&lt;/m:r&gt;&lt;/m:sub&gt;&lt;/m:sSub&gt;&lt;/m:den&gt;&lt;/m:f&gt;&lt;m:ctrlPr&gt;&lt;w:rPr&gt;&lt;w:rFonts w:ascii=&quot;Cambria Math&quot; w:h-ansi=&quot;Cambria Math&quot; w:cs=&quot;Calibri&quot;/&gt;&lt;wx:font wx:val=&quot;Cambria Math&quot;/&gt;&lt;w:i/&gt;&lt;w:sz w:val=&quot;24&quot;/&gt;&lt;/w:rPr&gt;&lt;/m:ctrlPr&gt;&lt;/m:e&gt;&lt;/m:d&gt;&lt;m:r&gt;&lt;w:rPr&gt;&lt;w:rFonts w:ascii=&quot;Cambria Math&quot; w:fareast=&quot;Times New Roman&quot; w:h-ansi=&quot;Cambria Math&quot; w:cs=&quot;Calibri&quot;/&gt;&lt;wx:font wx:val=&quot;Cambria Math&quot;/&gt;&lt;w:i/&gt;&lt;w:sz w:val=&quot;24&quot;/&gt;&lt;/w:rPr&gt;&lt;m:t&gt;= О± &lt;/m:t&gt;&lt;/m:r&gt;&lt;m:sSub&gt;&lt;m:sSubPr&gt;&lt;m:ctrlPr&gt;&lt;w:rPr&gt;&lt;w:rFonts w:ascii=&quot;Cambria Math&quot; w:fareast=&quot;Times New Roman&quot; w:h-ansi=&quot;Cambria Math&quot; w:cs=&quot;Calibri&quot;/&gt;&lt;wx:font wx:val=&quot;Cambria Math&quot;/&gt;&lt;w:i/&gt;&lt;w:sz w:val=&quot;24&quot;/&gt;&lt;/w:rPr&gt;&lt;/m:ctrlPr&gt;&lt;/m:sSubPr&gt;&lt;m:e&gt;&lt;m:r&gt;&lt;w:rPr&gt;&lt;w:rFonts w:ascii=&quot;Cambria Math&quot; w:fareast=&quot;Times New Roman&quot; w:h-ansi=&quot;Cambria Math&quot; w:cs=&quot;Calibri&quot;/&gt;&lt;wx:font wx:val=&quot;Cambria Math&quot;/&gt;&lt;w:i/&gt;&lt;w:sz w:val=&quot;24&quot;/&gt;&lt;/w:rPr&gt;&lt;m:t&gt;Оґ&lt;/m:t&gt;&lt;/m:r&gt;&lt;/m:e&gt;&lt;m:sub&gt;&lt;m:r&gt;&lt;w:rPr&gt;&lt;w:rFonts w:ascii=&quot;Cambria Math&quot; w:fareast=&quot;Times New Roman&quot; w:h-ansi=&quot;Cambria Math&quot; w:cs=&quot;Calibri&quot;/&gt;&lt;wx:font wx:val=&quot;Cambria Math&quot;/&gt;&lt;w:i/&gt;&lt;w:sz w:val=&quot;24&quot;/&gt;&lt;w:lang w:val=&quot;EN-US&quot;/&gt;&lt;/w:rPr&gt;&lt;m:t&gt;J&lt;/m:t&gt;&lt;/m:r&gt;&lt;/m:sub&gt;&lt;/m:sSub&gt;&lt;m:sSub&gt;&lt;m:sSubPr&gt;&lt;m:ctrlPr&gt;&lt;w:rPr&gt;&lt;w:rFonts w:ascii=&quot;Cambria Math&quot; w:fareast=&quot;Times New Roman&quot; w:h-ansi=&quot;Cambria Math&quot; w:cs=&quot;Calibri&quot;/&gt;&lt;wx:font wx:val=&quot;Cambria Math&quot;/&gt;&lt;w:i/&gt;&lt;w:sz w:val=&quot;24&quot;/&gt;&lt;/w:rPr&gt;&lt;/m:ctrlPr&gt;&lt;/m:sSubPr&gt;&lt;m:e&gt;&lt;m:r&gt;&lt;w:rPr&gt;&lt;w:rFonts w:ascii=&quot;Cambria Math&quot; w:fareast=&quot;Times New Roman&quot; w:h-ansi=&quot;Cambria Math&quot; w:cs=&quot;Calibri&quot;/&gt;&lt;wx:font wx:val=&quot;Cambria Math&quot;/&gt;&lt;w:i/&gt;&lt;w:sz w:val=&quot;24&quot;/&gt;&lt;/w:rPr&gt;&lt;m:t&gt; x&lt;/m:t&gt;&lt;/m:r&gt;&lt;/m:e&gt;&lt;m:sub&gt;&lt;m:r&gt;&lt;w:rPr&gt;&lt;w:rFonts w:ascii=&quot;Cambria Math&quot; w:fareast=&quot;Times New Roman&quot; w:h-ansi=&quot;Cambria Math&quot; w:cs=&quot;Calibri&quot;/&gt;&lt;wx:font wx:val=&quot;Cambria Math&quot;/&gt;&lt;w:i/&gt;&lt;w:sz w:val=&quot;24&quot;/&gt;&lt;/w:rPr&gt;&lt;m:t&gt;I&lt;/m:t&gt;&lt;/m:r&gt;&lt;/m:sub&gt;&lt;/m:sSub&gt;&lt;/m:oMath&gt;&lt;/m:oMathPara&gt;&lt;/w:p&gt;&lt;w:sectPr wsp:rsidR=&quot;00000000&quot;&gt;&lt;w:pgSz w:w=&quot;12240&quot; w:h=&quot;15840&quot;/&gt;&lt;w:pgMar w:top=&quot;1417&quot; w:right=&quot;1417&quot; w:bottom=&quot;1417&quot; w:left=&quot;1417&quot; w:header=&quot;708&quot; w:footer=&quot;708&quot; w:gutter=&quot;0&quot;/&gt;&lt;w:cols w:space=&quot;708&quot;/&gt;&lt;/w:sectPr&gt;&lt;/wx:sect&gt;&lt;/w:body&gt;&lt;/w:wordDocument&gt;">
+          <v:shape id="_x0000_i1210" type="#_x0000_t75" style="width:134.25pt;height:28.5pt" equationxml="&lt;?xml version=&quot;1.0&quot; encoding=&quot;UTF-8&quot; standalone=&quot;yes&quot;?&gt;&#10;&#10;&#10;&#10;&#10;&#10;&#10;&#10;&lt;?mso-application progid=&quot;Word.Document&quot;?&gt;&#10;&#10;&#10;&#10;&#10;&#10;&#10;&#10;&lt;w:wordDocument xmlns:aml=&quot;http://schemas.microsoft.com/aml/2001/core&quot; xmlns:wpc=&quot;http://schemas.microsoft.com/office/word/2010/wordprocessingCanvas&quot; xmlns:dt=&quot;uuid:C2F41010-65B3-11d1-A29F-00AA00C14882&quot; xmlns:mc=&quot;http://schemas.openxmlformats.org/markup-compatibility/2006&quot; xmlns:o=&quot;urn:schemas-microsoft-com:office:office&quot; xmlns:m=&quot;http://schemas.openxmlformats.org/officeDocument/2006/math&quot; xmlns:v=&quot;urn:schemas-microsoft-com:vml&quot; xmlns:w10=&quot;urn:schemas-microsoft-com:office:word&quot; xmlns:w=&quot;http://schemas.microsoft.com/office/word/2003/wordml&quot; xmlns:wx=&quot;http://schemas.microsoft.com/office/word/2003/auxHint&quot; xmlns:wne=&quot;http://schemas.microsoft.com/office/word/2006/wordml&quot; xmlns:wsp=&quot;http://schemas.microsoft.com/office/word/2003/wordml/sp2&quot; xmlns:sl=&quot;http://schemas.microsoft.com/schemaLibrary/2003/core&quot; w:macrosPresent=&quot;no&quot; w:embeddedObjPresent=&quot;no&quot; w:ocxPresent=&quot;no&quot; xml:space=&quot;preserve&quot;&gt;&lt;w:ignoreSubtree w:val=&quot;http://schemas.microsoft.com/office/word/2003/wordml/sp2&quot;/&gt;&lt;o:DocumentProperties&gt;&lt;o:Version&gt;14&lt;/o:Version&gt;&lt;/o:DocumentProperties&gt;&lt;w:docPr&gt;&lt;w:view w:val=&quot;print&quot;/&gt;&lt;w:zoom w:percent=&quot;100&quot;/&gt;&lt;w:displayBackgroundShape/&gt;&lt;w:doNotEmbedSystemFonts/&gt;&lt;w:defaultTabStop w:val=&quot;720&quot;/&gt;&lt;w:hyphenationZone w:val=&quot;425&quot;/&gt;&lt;w:punctuationKerning/&gt;&lt;w:characterSpacingControl w:val=&quot;DontCompress&quot;/&gt;&lt;w:optimizeForBrowser/&gt;&lt;w:allowPNG/&gt;&lt;w:validateAgainstSchema/&gt;&lt;w:saveInvalidXML w:val=&quot;off&quot;/&gt;&lt;w:ignoreMixedContent w:val=&quot;off&quot;/&gt;&lt;w:alwaysShowPlaceholderText w:val=&quot;off&quot;/&gt;&lt;w:compat&gt;&lt;w:breakWrappedTables/&gt;&lt;w:snapToGridInCell/&gt;&lt;w:wrapTextWithPunct/&gt;&lt;w:useAsianBreakRules/&gt;&lt;w:dontGrowAutofit/&gt;&lt;/w:compat&gt;&lt;wsp:rsids&gt;&lt;wsp:rsidRoot wsp:val=&quot;00D60180&quot;/&gt;&lt;wsp:rsid wsp:val=&quot;00057205&quot;/&gt;&lt;wsp:rsid wsp:val=&quot;00117DB8&quot;/&gt;&lt;wsp:rsid wsp:val=&quot;002066CB&quot;/&gt;&lt;wsp:rsid wsp:val=&quot;002278DA&quot;/&gt;&lt;wsp:rsid wsp:val=&quot;0023379A&quot;/&gt;&lt;wsp:rsid wsp:val=&quot;00291EA3&quot;/&gt;&lt;wsp:rsid wsp:val=&quot;0035186E&quot;/&gt;&lt;wsp:rsid wsp:val=&quot;00403063&quot;/&gt;&lt;wsp:rsid wsp:val=&quot;00403203&quot;/&gt;&lt;wsp:rsid wsp:val=&quot;006D3D91&quot;/&gt;&lt;wsp:rsid wsp:val=&quot;006E6F6D&quot;/&gt;&lt;wsp:rsid wsp:val=&quot;00836674&quot;/&gt;&lt;wsp:rsid wsp:val=&quot;00877174&quot;/&gt;&lt;wsp:rsid wsp:val=&quot;008A4136&quot;/&gt;&lt;wsp:rsid wsp:val=&quot;0099367C&quot;/&gt;&lt;wsp:rsid wsp:val=&quot;00A90667&quot;/&gt;&lt;wsp:rsid wsp:val=&quot;00AC600F&quot;/&gt;&lt;wsp:rsid wsp:val=&quot;00B95FEB&quot;/&gt;&lt;wsp:rsid wsp:val=&quot;00D60180&quot;/&gt;&lt;/wsp:rsids&gt;&lt;/w:docPr&gt;&lt;w:body&gt;&lt;wx:sect&gt;&lt;w:p wsp:rsidR=&quot;00000000&quot; wsp:rsidRDefault=&quot;00403203&quot; wsp:rsidP=&quot;00403203&quot;&gt;&lt;m:oMathPara&gt;&lt;m:oMath&gt;&lt;m:sSub&gt;&lt;m:sSubPr&gt;&lt;m:ctrlPr&gt;&lt;w:rPr&gt;&lt;w:rFonts w:ascii=&quot;Cambria Math&quot; w:fareast=&quot;Times New Roman&quot; w:h-ansi=&quot;Cambria Math&quot; w:cs=&quot;Calibri&quot;/&gt;&lt;wx:font wx:val=&quot;Cambria Math&quot;/&gt;&lt;w:i/&gt;&lt;w:sz w:val=&quot;24&quot;/&gt;&lt;/w:rPr&gt;&lt;/m:ctrlPr&gt;&lt;/m:sSubPr&gt;&lt;m:e&gt;&lt;m:r&gt;&lt;w:rPr&gt;&lt;w:rFonts w:ascii=&quot;Cambria Math&quot; w:fareast=&quot;Times New Roman&quot; w:h-ansi=&quot;Cambria Math&quot; w:cs=&quot;Calibri&quot;/&gt;&lt;wx:font wx:val=&quot;Cambria Math&quot;/&gt;&lt;w:i/&gt;&lt;w:sz w:val=&quot;24&quot;/&gt;&lt;w:lang w:val=&quot;EN-US&quot;/&gt;&lt;/w:rPr&gt;&lt;m:t&gt;v&lt;/m:t&gt;&lt;/m:r&gt;&lt;/m:e&gt;&lt;m:sub&gt;&lt;m:r&gt;&lt;w:rPr&gt;&lt;w:rFonts w:ascii=&quot;Cambria Math&quot; w:fareast=&quot;Times New Roman&quot; w:h-ansi=&quot;Cambria Math&quot; w:cs=&quot;Calibri&quot;/&gt;&lt;wx:font wx:val=&quot;Cambria Math&quot;/&gt;&lt;w:i/&gt;&lt;w:sz w:val=&quot;24&quot;/&gt;&lt;/w:rPr&gt;&lt;m:t&gt;IJ&lt;/m:t&gt;&lt;/m:r&gt;&lt;/m:sub&gt;&lt;/m:sSub&gt;&lt;m:r&gt;&lt;w:rPr&gt;&lt;w:rFonts w:ascii=&quot;Cambria Math&quot; w:fareast=&quot;Times New Roman&quot; w:h-ansi=&quot;Cambria Math&quot; w:cs=&quot;Calibri&quot;/&gt;&lt;wx:font wx:val=&quot;Cambria Math&quot;/&gt;&lt;w:i/&gt;&lt;w:sz w:val=&quot;24&quot;/&gt;&lt;/w:rPr&gt;&lt;m:t&gt;=О±&lt;/m:t&gt;&lt;/m:r&gt;&lt;m:d&gt;&lt;m:dPr&gt;&lt;m:ctrlPr&gt;&lt;w:rPr&gt;&lt;w:rFonts w:ascii=&quot;Cambria Math&quot; w:fareast=&quot;Times New Roman&quot; w:h-ansi=&quot;Cambria Math&quot; w:cs=&quot;Calibri&quot;/&gt;&lt;wx:font wx:val=&quot;Cambria Math&quot;/&gt;&lt;w:i/&gt;&lt;w:sz w:val=&quot;24&quot;/&gt;&lt;/w:rPr&gt;&lt;/m:ctrlPr&gt;&lt;/m:dPr&gt;&lt;m:e&gt;&lt;m:r&gt;&lt;w:rPr&gt;&lt;w:rFonts w:ascii=&quot;Cambria Math&quot; w:fareast=&quot;Times New Roman&quot; w:h-ansi=&quot;Cambria Math&quot; w:cs=&quot;Calibri&quot;/&gt;&lt;wx:font wx:val=&quot;Cambria Math&quot;/&gt;&lt;w:i/&gt;&lt;w:sz w:val=&quot;24&quot;/&gt;&lt;/w:rPr&gt;&lt;m:t&gt;- &lt;/m:t&gt;&lt;/m:r&gt;&lt;m:f&gt;&lt;m:fPr&gt;&lt;m:ctrlPr&gt;&lt;w:rPr&gt;&lt;w:rFonts w:ascii=&quot;Cambria Math&quot; w:h-ansi=&quot;Cambria Math&quot; w:cs=&quot;Calibri&quot;/&gt;&lt;wx:font wx:val=&quot;Cambria Math&quot;/&gt;&lt;w:sz w:val=&quot;24&quot;/&gt;&lt;/w:rPr&gt;&lt;/m:ctrlPr&gt;&lt;/m:fPr&gt;&lt;m:num&gt;&lt;m:r&gt;&lt;w:rPr&gt;&lt;w:rFonts w:ascii=&quot;Cambria Math&quot; w:h-ansi=&quot;Cambria Math&quot; w:cs=&quot;Calibri&quot;/&gt;&lt;wx:font wx:val=&quot;Cambria Math&quot;/&gt;&lt;w:i/&gt;&lt;w:sz w:val=&quot;24&quot;/&gt;&lt;/w:rPr&gt;&lt;m:t&gt;в€‚E&lt;/m:t&gt;&lt;/m:r&gt;&lt;/m:num&gt;&lt;m:den&gt;&lt;m:r&gt;&lt;w:rPr&gt;&lt;w:rFonts w:ascii=&quot;Cambria Math&quot; w:h-ansi=&quot;Cambria Math&quot; w:cs=&quot;Calibri&quot;/&gt;&lt;wx:font wx:val=&quot;Cambria Math&quot;/&gt;&lt;w:i/&gt;&lt;w:sz w:val=&quot;24&quot;/&gt;&lt;/w:rPr&gt;&lt;m:t&gt;в€‚&lt;/m:t&gt;&lt;/m:r&gt;&lt;m:sSub&gt;&lt;m:sSubPr&gt;&lt;m:ctrlPr&gt;&lt;w:rPr&gt;&lt;w:rFonts w:ascii=&quot;Cambria Math&quot; w:h-ansi=&quot;Cambria Math&quot; w:cs=&quot;Calibri&quot;/&gt;&lt;wx:font wx:val=&quot;Cambria Math&quot;/&gt;&lt;w:i/&gt;&lt;w:sz w:val=&quot;24&quot;/&gt;&lt;/w:rPr&gt;&lt;/m:ctrlPr&gt;&lt;/m:sSubPr&gt;&lt;m:e&gt;&lt;m:r&gt;&lt;w:rPr&gt;&lt;w:rFonts w:ascii=&quot;Cambria Math&quot; w:h-ansi=&quot;Cambria Math&quot; w:cs=&quot;Calibri&quot;/&gt;&lt;wx:font wx:val=&quot;Cambria Math&quot;/&gt;&lt;w:i/&gt;&lt;w:sz w:val=&quot;24&quot;/&gt;&lt;/w:rPr&gt;&lt;m:t&gt;v&lt;/m:t&gt;&lt;/m:r&gt;&lt;/m:e&gt;&lt;m:sub&gt;&lt;m:r&gt;&lt;w:rPr&gt;&lt;w:rFonts w:ascii=&quot;Cambria Math&quot; w:h-ansi=&quot;Cambria Math&quot; w:cs=&quot;Calibri&quot;/&gt;&lt;wx:font wx:val=&quot;Cambria Math&quot;/&gt;&lt;w:i/&gt;&lt;w:sz w:val=&quot;24&quot;/&gt;&lt;/w:rPr&gt;&lt;m:t&gt;IJ&lt;/m:t&gt;&lt;/m:r&gt;&lt;/m:sub&gt;&lt;/m:sSub&gt;&lt;/m:den&gt;&lt;/m:f&gt;&lt;m:ctrlPr&gt;&lt;w:rPr&gt;&lt;w:rFonts w:ascii=&quot;Cambria Math&quot; w:h-ansi=&quot;Cambria Math&quot; w:cs=&quot;Calibri&quot;/&gt;&lt;wx:font wx:val=&quot;Cambria Math&quot;/&gt;&lt;w:i/&gt;&lt;w:sz w:val=&quot;24&quot;/&gt;&lt;/w:rPr&gt;&lt;/m:ctrlPr&gt;&lt;/m:e&gt;&lt;/m:d&gt;&lt;m:r&gt;&lt;w:rPr&gt;&lt;w:rFonts w:ascii=&quot;Cambria Math&quot; w:fareast=&quot;Times New Roman&quot; w:h-ansi=&quot;Cambria Math&quot; w:cs=&quot;Calibri&quot;/&gt;&lt;wx:font wx:val=&quot;Cambria Math&quot;/&gt;&lt;w:i/&gt;&lt;w:sz w:val=&quot;24&quot;/&gt;&lt;/w:rPr&gt;&lt;m:t&gt;= О± &lt;/m:t&gt;&lt;/m:r&gt;&lt;m:sSub&gt;&lt;m:sSubPr&gt;&lt;m:ctrlPr&gt;&lt;w:rPr&gt;&lt;w:rFonts w:ascii=&quot;Cambria Math&quot; w:fareast=&quot;Times New Roman&quot; w:h-ansi=&quot;Cambria Math&quot; w:cs=&quot;Calibri&quot;/&gt;&lt;wx:font wx:val=&quot;Cambria Math&quot;/&gt;&lt;w:i/&gt;&lt;w:sz w:val=&quot;24&quot;/&gt;&lt;/w:rPr&gt;&lt;/m:ctrlPr&gt;&lt;/m:sSubPr&gt;&lt;m:e&gt;&lt;m:r&gt;&lt;w:rPr&gt;&lt;w:rFonts w:ascii=&quot;Cambria Math&quot; w:fareast=&quot;Times New Roman&quot; w:h-ansi=&quot;Cambria Math&quot; w:cs=&quot;Calibri&quot;/&gt;&lt;wx:font wx:val=&quot;Cambria Math&quot;/&gt;&lt;w:i/&gt;&lt;w:sz w:val=&quot;24&quot;/&gt;&lt;/w:rPr&gt;&lt;m:t&gt;Оґ&lt;/m:t&gt;&lt;/m:r&gt;&lt;/m:e&gt;&lt;m:sub&gt;&lt;m:r&gt;&lt;w:rPr&gt;&lt;w:rFonts w:ascii=&quot;Cambria Math&quot; w:fareast=&quot;Times New Roman&quot; w:h-ansi=&quot;Cambria Math&quot; w:cs=&quot;Calibri&quot;/&gt;&lt;wx:font wx:val=&quot;Cambria Math&quot;/&gt;&lt;w:i/&gt;&lt;w:sz w:val=&quot;24&quot;/&gt;&lt;w:lang w:val=&quot;EN-US&quot;/&gt;&lt;/w:rPr&gt;&lt;m:t&gt;J&lt;/m:t&gt;&lt;/m:r&gt;&lt;/m:sub&gt;&lt;/m:sSub&gt;&lt;m:sSub&gt;&lt;m:sSubPr&gt;&lt;m:ctrlPr&gt;&lt;w:rPr&gt;&lt;w:rFonts w:ascii=&quot;Cambria Math&quot; w:fareast=&quot;Times New Roman&quot; w:h-ansi=&quot;Cambria Math&quot; w:cs=&quot;Calibri&quot;/&gt;&lt;wx:font wx:val=&quot;Cambria Math&quot;/&gt;&lt;w:i/&gt;&lt;w:sz w:val=&quot;24&quot;/&gt;&lt;/w:rPr&gt;&lt;/m:ctrlPr&gt;&lt;/m:sSubPr&gt;&lt;m:e&gt;&lt;m:r&gt;&lt;w:rPr&gt;&lt;w:rFonts w:ascii=&quot;Cambria Math&quot; w:fareast=&quot;Times New Roman&quot; w:h-ansi=&quot;Cambria Math&quot; w:cs=&quot;Calibri&quot;/&gt;&lt;wx:font wx:val=&quot;Cambria Math&quot;/&gt;&lt;w:i/&gt;&lt;w:sz w:val=&quot;24&quot;/&gt;&lt;/w:rPr&gt;&lt;m:t&gt; x&lt;/m:t&gt;&lt;/m:r&gt;&lt;/m:e&gt;&lt;m:sub&gt;&lt;m:r&gt;&lt;w:rPr&gt;&lt;w:rFonts w:ascii=&quot;Cambria Math&quot; w:fareast=&quot;Times New Roman&quot; w:h-ansi=&quot;Cambria Math&quot; w:cs=&quot;Calibri&quot;/&gt;&lt;wx:font wx:val=&quot;Cambria Math&quot;/&gt;&lt;w:i/&gt;&lt;w:sz w:val=&quot;24&quot;/&gt;&lt;/w:rPr&gt;&lt;m:t&gt;I&lt;/m:t&gt;&lt;/m:r&gt;&lt;/m:sub&gt;&lt;/m:sSub&gt;&lt;/m:oMath&gt;&lt;/m:oMathPara&gt;&lt;/w:p&gt;&lt;w:sectPr wsp:rsidR=&quot;00000000&quot;&gt;&lt;w:pgSz w:w=&quot;12240&quot; w:h=&quot;15840&quot;/&gt;&lt;w:pgMar w:top=&quot;1417&quot; w:right=&quot;1417&quot; w:bottom=&quot;1417&quot; w:left=&quot;1417&quot; w:header=&quot;708&quot; w:footer=&quot;708&quot; w:gutter=&quot;0&quot;/&gt;&lt;w:cols w:space=&quot;708&quot;/&gt;&lt;/w:sectPr&gt;&lt;/wx:sect&gt;&lt;/w:body&gt;&lt;/w:wordDocument&gt;">
             <v:imagedata r:id="rId160" o:title="" chromakey="white"/>
           </v:shape>
         </w:pict>
@@ -17054,7 +17020,7 @@
           <w:position w:val="-24"/>
         </w:rPr>
         <w:pict>
-          <v:shape id="_x0000_i1211" type="#_x0000_t75" style="width:134.25pt;height:28.5pt" equationxml="&lt;?xml version=&quot;1.0&quot; encoding=&quot;UTF-8&quot; standalone=&quot;yes&quot;?&gt;&#10;&#10;&#10;&#10;&lt;?mso-application progid=&quot;Word.Document&quot;?&gt;&#10;&#10;&#10;&#10;&lt;w:wordDocument xmlns:aml=&quot;http://schemas.microsoft.com/aml/2001/core&quot; xmlns:wpc=&quot;http://schemas.microsoft.com/office/word/2010/wordprocessingCanvas&quot; xmlns:dt=&quot;uuid:C2F41010-65B3-11d1-A29F-00AA00C14882&quot; xmlns:mc=&quot;http://schemas.openxmlformats.org/markup-compatibility/2006&quot; xmlns:o=&quot;urn:schemas-microsoft-com:office:office&quot; xmlns:m=&quot;http://schemas.openxmlformats.org/officeDocument/2006/math&quot; xmlns:v=&quot;urn:schemas-microsoft-com:vml&quot; xmlns:w10=&quot;urn:schemas-microsoft-com:office:word&quot; xmlns:w=&quot;http://schemas.microsoft.com/office/word/2003/wordml&quot; xmlns:wx=&quot;http://schemas.microsoft.com/office/word/2003/auxHint&quot; xmlns:wne=&quot;http://schemas.microsoft.com/office/word/2006/wordml&quot; xmlns:wsp=&quot;http://schemas.microsoft.com/office/word/2003/wordml/sp2&quot; xmlns:sl=&quot;http://schemas.microsoft.com/schemaLibrary/2003/core&quot; w:macrosPresent=&quot;no&quot; w:embeddedObjPresent=&quot;no&quot; w:ocxPresent=&quot;no&quot; xml:space=&quot;preserve&quot;&gt;&lt;w:ignoreSubtree w:val=&quot;http://schemas.microsoft.com/office/word/2003/wordml/sp2&quot;/&gt;&lt;o:DocumentProperties&gt;&lt;o:Version&gt;14&lt;/o:Version&gt;&lt;/o:DocumentProperties&gt;&lt;w:docPr&gt;&lt;w:view w:val=&quot;print&quot;/&gt;&lt;w:zoom w:percent=&quot;100&quot;/&gt;&lt;w:displayBackgroundShape/&gt;&lt;w:doNotEmbedSystemFonts/&gt;&lt;w:defaultTabStop w:val=&quot;720&quot;/&gt;&lt;w:hyphenationZone w:val=&quot;425&quot;/&gt;&lt;w:punctuationKerning/&gt;&lt;w:characterSpacingControl w:val=&quot;DontCompress&quot;/&gt;&lt;w:optimizeForBrowser/&gt;&lt;w:allowPNG/&gt;&lt;w:validateAgainstSchema/&gt;&lt;w:saveInvalidXML w:val=&quot;off&quot;/&gt;&lt;w:ignoreMixedContent w:val=&quot;off&quot;/&gt;&lt;w:alwaysShowPlaceholderText w:val=&quot;off&quot;/&gt;&lt;w:compat&gt;&lt;w:breakWrappedTables/&gt;&lt;w:snapToGridInCell/&gt;&lt;w:wrapTextWithPunct/&gt;&lt;w:useAsianBreakRules/&gt;&lt;w:dontGrowAutofit/&gt;&lt;/w:compat&gt;&lt;wsp:rsids&gt;&lt;wsp:rsidRoot wsp:val=&quot;00D60180&quot;/&gt;&lt;wsp:rsid wsp:val=&quot;00057205&quot;/&gt;&lt;wsp:rsid wsp:val=&quot;00117DB8&quot;/&gt;&lt;wsp:rsid wsp:val=&quot;002066CB&quot;/&gt;&lt;wsp:rsid wsp:val=&quot;002278DA&quot;/&gt;&lt;wsp:rsid wsp:val=&quot;0023379A&quot;/&gt;&lt;wsp:rsid wsp:val=&quot;00291EA3&quot;/&gt;&lt;wsp:rsid wsp:val=&quot;0035186E&quot;/&gt;&lt;wsp:rsid wsp:val=&quot;00403063&quot;/&gt;&lt;wsp:rsid wsp:val=&quot;00403203&quot;/&gt;&lt;wsp:rsid wsp:val=&quot;006D3D91&quot;/&gt;&lt;wsp:rsid wsp:val=&quot;006E6F6D&quot;/&gt;&lt;wsp:rsid wsp:val=&quot;00836674&quot;/&gt;&lt;wsp:rsid wsp:val=&quot;00877174&quot;/&gt;&lt;wsp:rsid wsp:val=&quot;008A4136&quot;/&gt;&lt;wsp:rsid wsp:val=&quot;0099367C&quot;/&gt;&lt;wsp:rsid wsp:val=&quot;00A90667&quot;/&gt;&lt;wsp:rsid wsp:val=&quot;00AC600F&quot;/&gt;&lt;wsp:rsid wsp:val=&quot;00B95FEB&quot;/&gt;&lt;wsp:rsid wsp:val=&quot;00D60180&quot;/&gt;&lt;/wsp:rsids&gt;&lt;/w:docPr&gt;&lt;w:body&gt;&lt;wx:sect&gt;&lt;w:p wsp:rsidR=&quot;00000000&quot; wsp:rsidRDefault=&quot;00403203&quot; wsp:rsidP=&quot;00403203&quot;&gt;&lt;m:oMathPara&gt;&lt;m:oMath&gt;&lt;m:sSub&gt;&lt;m:sSubPr&gt;&lt;m:ctrlPr&gt;&lt;w:rPr&gt;&lt;w:rFonts w:ascii=&quot;Cambria Math&quot; w:fareast=&quot;Times New Roman&quot; w:h-ansi=&quot;Cambria Math&quot; w:cs=&quot;Calibri&quot;/&gt;&lt;wx:font wx:val=&quot;Cambria Math&quot;/&gt;&lt;w:i/&gt;&lt;w:sz w:val=&quot;24&quot;/&gt;&lt;/w:rPr&gt;&lt;/m:ctrlPr&gt;&lt;/m:sSubPr&gt;&lt;m:e&gt;&lt;m:r&gt;&lt;w:rPr&gt;&lt;w:rFonts w:ascii=&quot;Cambria Math&quot; w:fareast=&quot;Times New Roman&quot; w:h-ansi=&quot;Cambria Math&quot; w:cs=&quot;Calibri&quot;/&gt;&lt;wx:font wx:val=&quot;Cambria Math&quot;/&gt;&lt;w:i/&gt;&lt;w:sz w:val=&quot;24&quot;/&gt;&lt;w:lang w:val=&quot;EN-US&quot;/&gt;&lt;/w:rPr&gt;&lt;m:t&gt;v&lt;/m:t&gt;&lt;/m:r&gt;&lt;/m:e&gt;&lt;m:sub&gt;&lt;m:r&gt;&lt;w:rPr&gt;&lt;w:rFonts w:ascii=&quot;Cambria Math&quot; w:fareast=&quot;Times New Roman&quot; w:h-ansi=&quot;Cambria Math&quot; w:cs=&quot;Calibri&quot;/&gt;&lt;wx:font wx:val=&quot;Cambria Math&quot;/&gt;&lt;w:i/&gt;&lt;w:sz w:val=&quot;24&quot;/&gt;&lt;/w:rPr&gt;&lt;m:t&gt;IJ&lt;/m:t&gt;&lt;/m:r&gt;&lt;/m:sub&gt;&lt;/m:sSub&gt;&lt;m:r&gt;&lt;w:rPr&gt;&lt;w:rFonts w:ascii=&quot;Cambria Math&quot; w:fareast=&quot;Times New Roman&quot; w:h-ansi=&quot;Cambria Math&quot; w:cs=&quot;Calibri&quot;/&gt;&lt;wx:font wx:val=&quot;Cambria Math&quot;/&gt;&lt;w:i/&gt;&lt;w:sz w:val=&quot;24&quot;/&gt;&lt;/w:rPr&gt;&lt;m:t&gt;=О±&lt;/m:t&gt;&lt;/m:r&gt;&lt;m:d&gt;&lt;m:dPr&gt;&lt;m:ctrlPr&gt;&lt;w:rPr&gt;&lt;w:rFonts w:ascii=&quot;Cambria Math&quot; w:fareast=&quot;Times New Roman&quot; w:h-ansi=&quot;Cambria Math&quot; w:cs=&quot;Calibri&quot;/&gt;&lt;wx:font wx:val=&quot;Cambria Math&quot;/&gt;&lt;w:i/&gt;&lt;w:sz w:val=&quot;24&quot;/&gt;&lt;/w:rPr&gt;&lt;/m:ctrlPr&gt;&lt;/m:dPr&gt;&lt;m:e&gt;&lt;m:r&gt;&lt;w:rPr&gt;&lt;w:rFonts w:ascii=&quot;Cambria Math&quot; w:fareast=&quot;Times New Roman&quot; w:h-ansi=&quot;Cambria Math&quot; w:cs=&quot;Calibri&quot;/&gt;&lt;wx:font wx:val=&quot;Cambria Math&quot;/&gt;&lt;w:i/&gt;&lt;w:sz w:val=&quot;24&quot;/&gt;&lt;/w:rPr&gt;&lt;m:t&gt;- &lt;/m:t&gt;&lt;/m:r&gt;&lt;m:f&gt;&lt;m:fPr&gt;&lt;m:ctrlPr&gt;&lt;w:rPr&gt;&lt;w:rFonts w:ascii=&quot;Cambria Math&quot; w:h-ansi=&quot;Cambria Math&quot; w:cs=&quot;Calibri&quot;/&gt;&lt;wx:font wx:val=&quot;Cambria Math&quot;/&gt;&lt;w:sz w:val=&quot;24&quot;/&gt;&lt;/w:rPr&gt;&lt;/m:ctrlPr&gt;&lt;/m:fPr&gt;&lt;m:num&gt;&lt;m:r&gt;&lt;w:rPr&gt;&lt;w:rFonts w:ascii=&quot;Cambria Math&quot; w:h-ansi=&quot;Cambria Math&quot; w:cs=&quot;Calibri&quot;/&gt;&lt;wx:font wx:val=&quot;Cambria Math&quot;/&gt;&lt;w:i/&gt;&lt;w:sz w:val=&quot;24&quot;/&gt;&lt;/w:rPr&gt;&lt;m:t&gt;в€‚E&lt;/m:t&gt;&lt;/m:r&gt;&lt;/m:num&gt;&lt;m:den&gt;&lt;m:r&gt;&lt;w:rPr&gt;&lt;w:rFonts w:ascii=&quot;Cambria Math&quot; w:h-ansi=&quot;Cambria Math&quot; w:cs=&quot;Calibri&quot;/&gt;&lt;wx:font wx:val=&quot;Cambria Math&quot;/&gt;&lt;w:i/&gt;&lt;w:sz w:val=&quot;24&quot;/&gt;&lt;/w:rPr&gt;&lt;m:t&gt;в€‚&lt;/m:t&gt;&lt;/m:r&gt;&lt;m:sSub&gt;&lt;m:sSubPr&gt;&lt;m:ctrlPr&gt;&lt;w:rPr&gt;&lt;w:rFonts w:ascii=&quot;Cambria Math&quot; w:h-ansi=&quot;Cambria Math&quot; w:cs=&quot;Calibri&quot;/&gt;&lt;wx:font wx:val=&quot;Cambria Math&quot;/&gt;&lt;w:i/&gt;&lt;w:sz w:val=&quot;24&quot;/&gt;&lt;/w:rPr&gt;&lt;/m:ctrlPr&gt;&lt;/m:sSubPr&gt;&lt;m:e&gt;&lt;m:r&gt;&lt;w:rPr&gt;&lt;w:rFonts w:ascii=&quot;Cambria Math&quot; w:h-ansi=&quot;Cambria Math&quot; w:cs=&quot;Calibri&quot;/&gt;&lt;wx:font wx:val=&quot;Cambria Math&quot;/&gt;&lt;w:i/&gt;&lt;w:sz w:val=&quot;24&quot;/&gt;&lt;/w:rPr&gt;&lt;m:t&gt;v&lt;/m:t&gt;&lt;/m:r&gt;&lt;/m:e&gt;&lt;m:sub&gt;&lt;m:r&gt;&lt;w:rPr&gt;&lt;w:rFonts w:ascii=&quot;Cambria Math&quot; w:h-ansi=&quot;Cambria Math&quot; w:cs=&quot;Calibri&quot;/&gt;&lt;wx:font wx:val=&quot;Cambria Math&quot;/&gt;&lt;w:i/&gt;&lt;w:sz w:val=&quot;24&quot;/&gt;&lt;/w:rPr&gt;&lt;m:t&gt;IJ&lt;/m:t&gt;&lt;/m:r&gt;&lt;/m:sub&gt;&lt;/m:sSub&gt;&lt;/m:den&gt;&lt;/m:f&gt;&lt;m:ctrlPr&gt;&lt;w:rPr&gt;&lt;w:rFonts w:ascii=&quot;Cambria Math&quot; w:h-ansi=&quot;Cambria Math&quot; w:cs=&quot;Calibri&quot;/&gt;&lt;wx:font wx:val=&quot;Cambria Math&quot;/&gt;&lt;w:i/&gt;&lt;w:sz w:val=&quot;24&quot;/&gt;&lt;/w:rPr&gt;&lt;/m:ctrlPr&gt;&lt;/m:e&gt;&lt;/m:d&gt;&lt;m:r&gt;&lt;w:rPr&gt;&lt;w:rFonts w:ascii=&quot;Cambria Math&quot; w:fareast=&quot;Times New Roman&quot; w:h-ansi=&quot;Cambria Math&quot; w:cs=&quot;Calibri&quot;/&gt;&lt;wx:font wx:val=&quot;Cambria Math&quot;/&gt;&lt;w:i/&gt;&lt;w:sz w:val=&quot;24&quot;/&gt;&lt;/w:rPr&gt;&lt;m:t&gt;= О± &lt;/m:t&gt;&lt;/m:r&gt;&lt;m:sSub&gt;&lt;m:sSubPr&gt;&lt;m:ctrlPr&gt;&lt;w:rPr&gt;&lt;w:rFonts w:ascii=&quot;Cambria Math&quot; w:fareast=&quot;Times New Roman&quot; w:h-ansi=&quot;Cambria Math&quot; w:cs=&quot;Calibri&quot;/&gt;&lt;wx:font wx:val=&quot;Cambria Math&quot;/&gt;&lt;w:i/&gt;&lt;w:sz w:val=&quot;24&quot;/&gt;&lt;/w:rPr&gt;&lt;/m:ctrlPr&gt;&lt;/m:sSubPr&gt;&lt;m:e&gt;&lt;m:r&gt;&lt;w:rPr&gt;&lt;w:rFonts w:ascii=&quot;Cambria Math&quot; w:fareast=&quot;Times New Roman&quot; w:h-ansi=&quot;Cambria Math&quot; w:cs=&quot;Calibri&quot;/&gt;&lt;wx:font wx:val=&quot;Cambria Math&quot;/&gt;&lt;w:i/&gt;&lt;w:sz w:val=&quot;24&quot;/&gt;&lt;/w:rPr&gt;&lt;m:t&gt;Оґ&lt;/m:t&gt;&lt;/m:r&gt;&lt;/m:e&gt;&lt;m:sub&gt;&lt;m:r&gt;&lt;w:rPr&gt;&lt;w:rFonts w:ascii=&quot;Cambria Math&quot; w:fareast=&quot;Times New Roman&quot; w:h-ansi=&quot;Cambria Math&quot; w:cs=&quot;Calibri&quot;/&gt;&lt;wx:font wx:val=&quot;Cambria Math&quot;/&gt;&lt;w:i/&gt;&lt;w:sz w:val=&quot;24&quot;/&gt;&lt;w:lang w:val=&quot;EN-US&quot;/&gt;&lt;/w:rPr&gt;&lt;m:t&gt;J&lt;/m:t&gt;&lt;/m:r&gt;&lt;/m:sub&gt;&lt;/m:sSub&gt;&lt;m:sSub&gt;&lt;m:sSubPr&gt;&lt;m:ctrlPr&gt;&lt;w:rPr&gt;&lt;w:rFonts w:ascii=&quot;Cambria Math&quot; w:fareast=&quot;Times New Roman&quot; w:h-ansi=&quot;Cambria Math&quot; w:cs=&quot;Calibri&quot;/&gt;&lt;wx:font wx:val=&quot;Cambria Math&quot;/&gt;&lt;w:i/&gt;&lt;w:sz w:val=&quot;24&quot;/&gt;&lt;/w:rPr&gt;&lt;/m:ctrlPr&gt;&lt;/m:sSubPr&gt;&lt;m:e&gt;&lt;m:r&gt;&lt;w:rPr&gt;&lt;w:rFonts w:ascii=&quot;Cambria Math&quot; w:fareast=&quot;Times New Roman&quot; w:h-ansi=&quot;Cambria Math&quot; w:cs=&quot;Calibri&quot;/&gt;&lt;wx:font wx:val=&quot;Cambria Math&quot;/&gt;&lt;w:i/&gt;&lt;w:sz w:val=&quot;24&quot;/&gt;&lt;/w:rPr&gt;&lt;m:t&gt; x&lt;/m:t&gt;&lt;/m:r&gt;&lt;/m:e&gt;&lt;m:sub&gt;&lt;m:r&gt;&lt;w:rPr&gt;&lt;w:rFonts w:ascii=&quot;Cambria Math&quot; w:fareast=&quot;Times New Roman&quot; w:h-ansi=&quot;Cambria Math&quot; w:cs=&quot;Calibri&quot;/&gt;&lt;wx:font wx:val=&quot;Cambria Math&quot;/&gt;&lt;w:i/&gt;&lt;w:sz w:val=&quot;24&quot;/&gt;&lt;/w:rPr&gt;&lt;m:t&gt;I&lt;/m:t&gt;&lt;/m:r&gt;&lt;/m:sub&gt;&lt;/m:sSub&gt;&lt;/m:oMath&gt;&lt;/m:oMathPara&gt;&lt;/w:p&gt;&lt;w:sectPr wsp:rsidR=&quot;00000000&quot;&gt;&lt;w:pgSz w:w=&quot;12240&quot; w:h=&quot;15840&quot;/&gt;&lt;w:pgMar w:top=&quot;1417&quot; w:right=&quot;1417&quot; w:bottom=&quot;1417&quot; w:left=&quot;1417&quot; w:header=&quot;708&quot; w:footer=&quot;708&quot; w:gutter=&quot;0&quot;/&gt;&lt;w:cols w:space=&quot;708&quot;/&gt;&lt;/w:sectPr&gt;&lt;/wx:sect&gt;&lt;/w:body&gt;&lt;/w:wordDocument&gt;">
+          <v:shape id="_x0000_i1211" type="#_x0000_t75" style="width:134.25pt;height:28.5pt" equationxml="&lt;?xml version=&quot;1.0&quot; encoding=&quot;UTF-8&quot; standalone=&quot;yes&quot;?&gt;&#10;&#10;&#10;&#10;&#10;&#10;&#10;&#10;&lt;?mso-application progid=&quot;Word.Document&quot;?&gt;&#10;&#10;&#10;&#10;&#10;&#10;&#10;&#10;&lt;w:wordDocument xmlns:aml=&quot;http://schemas.microsoft.com/aml/2001/core&quot; xmlns:wpc=&quot;http://schemas.microsoft.com/office/word/2010/wordprocessingCanvas&quot; xmlns:dt=&quot;uuid:C2F41010-65B3-11d1-A29F-00AA00C14882&quot; xmlns:mc=&quot;http://schemas.openxmlformats.org/markup-compatibility/2006&quot; xmlns:o=&quot;urn:schemas-microsoft-com:office:office&quot; xmlns:m=&quot;http://schemas.openxmlformats.org/officeDocument/2006/math&quot; xmlns:v=&quot;urn:schemas-microsoft-com:vml&quot; xmlns:w10=&quot;urn:schemas-microsoft-com:office:word&quot; xmlns:w=&quot;http://schemas.microsoft.com/office/word/2003/wordml&quot; xmlns:wx=&quot;http://schemas.microsoft.com/office/word/2003/auxHint&quot; xmlns:wne=&quot;http://schemas.microsoft.com/office/word/2006/wordml&quot; xmlns:wsp=&quot;http://schemas.microsoft.com/office/word/2003/wordml/sp2&quot; xmlns:sl=&quot;http://schemas.microsoft.com/schemaLibrary/2003/core&quot; w:macrosPresent=&quot;no&quot; w:embeddedObjPresent=&quot;no&quot; w:ocxPresent=&quot;no&quot; xml:space=&quot;preserve&quot;&gt;&lt;w:ignoreSubtree w:val=&quot;http://schemas.microsoft.com/office/word/2003/wordml/sp2&quot;/&gt;&lt;o:DocumentProperties&gt;&lt;o:Version&gt;14&lt;/o:Version&gt;&lt;/o:DocumentProperties&gt;&lt;w:docPr&gt;&lt;w:view w:val=&quot;print&quot;/&gt;&lt;w:zoom w:percent=&quot;100&quot;/&gt;&lt;w:displayBackgroundShape/&gt;&lt;w:doNotEmbedSystemFonts/&gt;&lt;w:defaultTabStop w:val=&quot;720&quot;/&gt;&lt;w:hyphenationZone w:val=&quot;425&quot;/&gt;&lt;w:punctuationKerning/&gt;&lt;w:characterSpacingControl w:val=&quot;DontCompress&quot;/&gt;&lt;w:optimizeForBrowser/&gt;&lt;w:allowPNG/&gt;&lt;w:validateAgainstSchema/&gt;&lt;w:saveInvalidXML w:val=&quot;off&quot;/&gt;&lt;w:ignoreMixedContent w:val=&quot;off&quot;/&gt;&lt;w:alwaysShowPlaceholderText w:val=&quot;off&quot;/&gt;&lt;w:compat&gt;&lt;w:breakWrappedTables/&gt;&lt;w:snapToGridInCell/&gt;&lt;w:wrapTextWithPunct/&gt;&lt;w:useAsianBreakRules/&gt;&lt;w:dontGrowAutofit/&gt;&lt;/w:compat&gt;&lt;wsp:rsids&gt;&lt;wsp:rsidRoot wsp:val=&quot;00D60180&quot;/&gt;&lt;wsp:rsid wsp:val=&quot;00057205&quot;/&gt;&lt;wsp:rsid wsp:val=&quot;00117DB8&quot;/&gt;&lt;wsp:rsid wsp:val=&quot;002066CB&quot;/&gt;&lt;wsp:rsid wsp:val=&quot;002278DA&quot;/&gt;&lt;wsp:rsid wsp:val=&quot;0023379A&quot;/&gt;&lt;wsp:rsid wsp:val=&quot;00291EA3&quot;/&gt;&lt;wsp:rsid wsp:val=&quot;0035186E&quot;/&gt;&lt;wsp:rsid wsp:val=&quot;00403063&quot;/&gt;&lt;wsp:rsid wsp:val=&quot;00403203&quot;/&gt;&lt;wsp:rsid wsp:val=&quot;006D3D91&quot;/&gt;&lt;wsp:rsid wsp:val=&quot;006E6F6D&quot;/&gt;&lt;wsp:rsid wsp:val=&quot;00836674&quot;/&gt;&lt;wsp:rsid wsp:val=&quot;00877174&quot;/&gt;&lt;wsp:rsid wsp:val=&quot;008A4136&quot;/&gt;&lt;wsp:rsid wsp:val=&quot;0099367C&quot;/&gt;&lt;wsp:rsid wsp:val=&quot;00A90667&quot;/&gt;&lt;wsp:rsid wsp:val=&quot;00AC600F&quot;/&gt;&lt;wsp:rsid wsp:val=&quot;00B95FEB&quot;/&gt;&lt;wsp:rsid wsp:val=&quot;00D60180&quot;/&gt;&lt;/wsp:rsids&gt;&lt;/w:docPr&gt;&lt;w:body&gt;&lt;wx:sect&gt;&lt;w:p wsp:rsidR=&quot;00000000&quot; wsp:rsidRDefault=&quot;00403203&quot; wsp:rsidP=&quot;00403203&quot;&gt;&lt;m:oMathPara&gt;&lt;m:oMath&gt;&lt;m:sSub&gt;&lt;m:sSubPr&gt;&lt;m:ctrlPr&gt;&lt;w:rPr&gt;&lt;w:rFonts w:ascii=&quot;Cambria Math&quot; w:fareast=&quot;Times New Roman&quot; w:h-ansi=&quot;Cambria Math&quot; w:cs=&quot;Calibri&quot;/&gt;&lt;wx:font wx:val=&quot;Cambria Math&quot;/&gt;&lt;w:i/&gt;&lt;w:sz w:val=&quot;24&quot;/&gt;&lt;/w:rPr&gt;&lt;/m:ctrlPr&gt;&lt;/m:sSubPr&gt;&lt;m:e&gt;&lt;m:r&gt;&lt;w:rPr&gt;&lt;w:rFonts w:ascii=&quot;Cambria Math&quot; w:fareast=&quot;Times New Roman&quot; w:h-ansi=&quot;Cambria Math&quot; w:cs=&quot;Calibri&quot;/&gt;&lt;wx:font wx:val=&quot;Cambria Math&quot;/&gt;&lt;w:i/&gt;&lt;w:sz w:val=&quot;24&quot;/&gt;&lt;w:lang w:val=&quot;EN-US&quot;/&gt;&lt;/w:rPr&gt;&lt;m:t&gt;v&lt;/m:t&gt;&lt;/m:r&gt;&lt;/m:e&gt;&lt;m:sub&gt;&lt;m:r&gt;&lt;w:rPr&gt;&lt;w:rFonts w:ascii=&quot;Cambria Math&quot; w:fareast=&quot;Times New Roman&quot; w:h-ansi=&quot;Cambria Math&quot; w:cs=&quot;Calibri&quot;/&gt;&lt;wx:font wx:val=&quot;Cambria Math&quot;/&gt;&lt;w:i/&gt;&lt;w:sz w:val=&quot;24&quot;/&gt;&lt;/w:rPr&gt;&lt;m:t&gt;IJ&lt;/m:t&gt;&lt;/m:r&gt;&lt;/m:sub&gt;&lt;/m:sSub&gt;&lt;m:r&gt;&lt;w:rPr&gt;&lt;w:rFonts w:ascii=&quot;Cambria Math&quot; w:fareast=&quot;Times New Roman&quot; w:h-ansi=&quot;Cambria Math&quot; w:cs=&quot;Calibri&quot;/&gt;&lt;wx:font wx:val=&quot;Cambria Math&quot;/&gt;&lt;w:i/&gt;&lt;w:sz w:val=&quot;24&quot;/&gt;&lt;/w:rPr&gt;&lt;m:t&gt;=О±&lt;/m:t&gt;&lt;/m:r&gt;&lt;m:d&gt;&lt;m:dPr&gt;&lt;m:ctrlPr&gt;&lt;w:rPr&gt;&lt;w:rFonts w:ascii=&quot;Cambria Math&quot; w:fareast=&quot;Times New Roman&quot; w:h-ansi=&quot;Cambria Math&quot; w:cs=&quot;Calibri&quot;/&gt;&lt;wx:font wx:val=&quot;Cambria Math&quot;/&gt;&lt;w:i/&gt;&lt;w:sz w:val=&quot;24&quot;/&gt;&lt;/w:rPr&gt;&lt;/m:ctrlPr&gt;&lt;/m:dPr&gt;&lt;m:e&gt;&lt;m:r&gt;&lt;w:rPr&gt;&lt;w:rFonts w:ascii=&quot;Cambria Math&quot; w:fareast=&quot;Times New Roman&quot; w:h-ansi=&quot;Cambria Math&quot; w:cs=&quot;Calibri&quot;/&gt;&lt;wx:font wx:val=&quot;Cambria Math&quot;/&gt;&lt;w:i/&gt;&lt;w:sz w:val=&quot;24&quot;/&gt;&lt;/w:rPr&gt;&lt;m:t&gt;- &lt;/m:t&gt;&lt;/m:r&gt;&lt;m:f&gt;&lt;m:fPr&gt;&lt;m:ctrlPr&gt;&lt;w:rPr&gt;&lt;w:rFonts w:ascii=&quot;Cambria Math&quot; w:h-ansi=&quot;Cambria Math&quot; w:cs=&quot;Calibri&quot;/&gt;&lt;wx:font wx:val=&quot;Cambria Math&quot;/&gt;&lt;w:sz w:val=&quot;24&quot;/&gt;&lt;/w:rPr&gt;&lt;/m:ctrlPr&gt;&lt;/m:fPr&gt;&lt;m:num&gt;&lt;m:r&gt;&lt;w:rPr&gt;&lt;w:rFonts w:ascii=&quot;Cambria Math&quot; w:h-ansi=&quot;Cambria Math&quot; w:cs=&quot;Calibri&quot;/&gt;&lt;wx:font wx:val=&quot;Cambria Math&quot;/&gt;&lt;w:i/&gt;&lt;w:sz w:val=&quot;24&quot;/&gt;&lt;/w:rPr&gt;&lt;m:t&gt;в€‚E&lt;/m:t&gt;&lt;/m:r&gt;&lt;/m:num&gt;&lt;m:den&gt;&lt;m:r&gt;&lt;w:rPr&gt;&lt;w:rFonts w:ascii=&quot;Cambria Math&quot; w:h-ansi=&quot;Cambria Math&quot; w:cs=&quot;Calibri&quot;/&gt;&lt;wx:font wx:val=&quot;Cambria Math&quot;/&gt;&lt;w:i/&gt;&lt;w:sz w:val=&quot;24&quot;/&gt;&lt;/w:rPr&gt;&lt;m:t&gt;в€‚&lt;/m:t&gt;&lt;/m:r&gt;&lt;m:sSub&gt;&lt;m:sSubPr&gt;&lt;m:ctrlPr&gt;&lt;w:rPr&gt;&lt;w:rFonts w:ascii=&quot;Cambria Math&quot; w:h-ansi=&quot;Cambria Math&quot; w:cs=&quot;Calibri&quot;/&gt;&lt;wx:font wx:val=&quot;Cambria Math&quot;/&gt;&lt;w:i/&gt;&lt;w:sz w:val=&quot;24&quot;/&gt;&lt;/w:rPr&gt;&lt;/m:ctrlPr&gt;&lt;/m:sSubPr&gt;&lt;m:e&gt;&lt;m:r&gt;&lt;w:rPr&gt;&lt;w:rFonts w:ascii=&quot;Cambria Math&quot; w:h-ansi=&quot;Cambria Math&quot; w:cs=&quot;Calibri&quot;/&gt;&lt;wx:font wx:val=&quot;Cambria Math&quot;/&gt;&lt;w:i/&gt;&lt;w:sz w:val=&quot;24&quot;/&gt;&lt;/w:rPr&gt;&lt;m:t&gt;v&lt;/m:t&gt;&lt;/m:r&gt;&lt;/m:e&gt;&lt;m:sub&gt;&lt;m:r&gt;&lt;w:rPr&gt;&lt;w:rFonts w:ascii=&quot;Cambria Math&quot; w:h-ansi=&quot;Cambria Math&quot; w:cs=&quot;Calibri&quot;/&gt;&lt;wx:font wx:val=&quot;Cambria Math&quot;/&gt;&lt;w:i/&gt;&lt;w:sz w:val=&quot;24&quot;/&gt;&lt;/w:rPr&gt;&lt;m:t&gt;IJ&lt;/m:t&gt;&lt;/m:r&gt;&lt;/m:sub&gt;&lt;/m:sSub&gt;&lt;/m:den&gt;&lt;/m:f&gt;&lt;m:ctrlPr&gt;&lt;w:rPr&gt;&lt;w:rFonts w:ascii=&quot;Cambria Math&quot; w:h-ansi=&quot;Cambria Math&quot; w:cs=&quot;Calibri&quot;/&gt;&lt;wx:font wx:val=&quot;Cambria Math&quot;/&gt;&lt;w:i/&gt;&lt;w:sz w:val=&quot;24&quot;/&gt;&lt;/w:rPr&gt;&lt;/m:ctrlPr&gt;&lt;/m:e&gt;&lt;/m:d&gt;&lt;m:r&gt;&lt;w:rPr&gt;&lt;w:rFonts w:ascii=&quot;Cambria Math&quot; w:fareast=&quot;Times New Roman&quot; w:h-ansi=&quot;Cambria Math&quot; w:cs=&quot;Calibri&quot;/&gt;&lt;wx:font wx:val=&quot;Cambria Math&quot;/&gt;&lt;w:i/&gt;&lt;w:sz w:val=&quot;24&quot;/&gt;&lt;/w:rPr&gt;&lt;m:t&gt;= О± &lt;/m:t&gt;&lt;/m:r&gt;&lt;m:sSub&gt;&lt;m:sSubPr&gt;&lt;m:ctrlPr&gt;&lt;w:rPr&gt;&lt;w:rFonts w:ascii=&quot;Cambria Math&quot; w:fareast=&quot;Times New Roman&quot; w:h-ansi=&quot;Cambria Math&quot; w:cs=&quot;Calibri&quot;/&gt;&lt;wx:font wx:val=&quot;Cambria Math&quot;/&gt;&lt;w:i/&gt;&lt;w:sz w:val=&quot;24&quot;/&gt;&lt;/w:rPr&gt;&lt;/m:ctrlPr&gt;&lt;/m:sSubPr&gt;&lt;m:e&gt;&lt;m:r&gt;&lt;w:rPr&gt;&lt;w:rFonts w:ascii=&quot;Cambria Math&quot; w:fareast=&quot;Times New Roman&quot; w:h-ansi=&quot;Cambria Math&quot; w:cs=&quot;Calibri&quot;/&gt;&lt;wx:font wx:val=&quot;Cambria Math&quot;/&gt;&lt;w:i/&gt;&lt;w:sz w:val=&quot;24&quot;/&gt;&lt;/w:rPr&gt;&lt;m:t&gt;Оґ&lt;/m:t&gt;&lt;/m:r&gt;&lt;/m:e&gt;&lt;m:sub&gt;&lt;m:r&gt;&lt;w:rPr&gt;&lt;w:rFonts w:ascii=&quot;Cambria Math&quot; w:fareast=&quot;Times New Roman&quot; w:h-ansi=&quot;Cambria Math&quot; w:cs=&quot;Calibri&quot;/&gt;&lt;wx:font wx:val=&quot;Cambria Math&quot;/&gt;&lt;w:i/&gt;&lt;w:sz w:val=&quot;24&quot;/&gt;&lt;w:lang w:val=&quot;EN-US&quot;/&gt;&lt;/w:rPr&gt;&lt;m:t&gt;J&lt;/m:t&gt;&lt;/m:r&gt;&lt;/m:sub&gt;&lt;/m:sSub&gt;&lt;m:sSub&gt;&lt;m:sSubPr&gt;&lt;m:ctrlPr&gt;&lt;w:rPr&gt;&lt;w:rFonts w:ascii=&quot;Cambria Math&quot; w:fareast=&quot;Times New Roman&quot; w:h-ansi=&quot;Cambria Math&quot; w:cs=&quot;Calibri&quot;/&gt;&lt;wx:font wx:val=&quot;Cambria Math&quot;/&gt;&lt;w:i/&gt;&lt;w:sz w:val=&quot;24&quot;/&gt;&lt;/w:rPr&gt;&lt;/m:ctrlPr&gt;&lt;/m:sSubPr&gt;&lt;m:e&gt;&lt;m:r&gt;&lt;w:rPr&gt;&lt;w:rFonts w:ascii=&quot;Cambria Math&quot; w:fareast=&quot;Times New Roman&quot; w:h-ansi=&quot;Cambria Math&quot; w:cs=&quot;Calibri&quot;/&gt;&lt;wx:font wx:val=&quot;Cambria Math&quot;/&gt;&lt;w:i/&gt;&lt;w:sz w:val=&quot;24&quot;/&gt;&lt;/w:rPr&gt;&lt;m:t&gt; x&lt;/m:t&gt;&lt;/m:r&gt;&lt;/m:e&gt;&lt;m:sub&gt;&lt;m:r&gt;&lt;w:rPr&gt;&lt;w:rFonts w:ascii=&quot;Cambria Math&quot; w:fareast=&quot;Times New Roman&quot; w:h-ansi=&quot;Cambria Math&quot; w:cs=&quot;Calibri&quot;/&gt;&lt;wx:font wx:val=&quot;Cambria Math&quot;/&gt;&lt;w:i/&gt;&lt;w:sz w:val=&quot;24&quot;/&gt;&lt;/w:rPr&gt;&lt;m:t&gt;I&lt;/m:t&gt;&lt;/m:r&gt;&lt;/m:sub&gt;&lt;/m:sSub&gt;&lt;/m:oMath&gt;&lt;/m:oMathPara&gt;&lt;/w:p&gt;&lt;w:sectPr wsp:rsidR=&quot;00000000&quot;&gt;&lt;w:pgSz w:w=&quot;12240&quot; w:h=&quot;15840&quot;/&gt;&lt;w:pgMar w:top=&quot;1417&quot; w:right=&quot;1417&quot; w:bottom=&quot;1417&quot; w:left=&quot;1417&quot; w:header=&quot;708&quot; w:footer=&quot;708&quot; w:gutter=&quot;0&quot;/&gt;&lt;w:cols w:space=&quot;708&quot;/&gt;&lt;/w:sectPr&gt;&lt;/wx:sect&gt;&lt;/w:body&gt;&lt;/w:wordDocument&gt;">
             <v:imagedata r:id="rId160" o:title="" chromakey="white"/>
           </v:shape>
         </w:pict>
@@ -17172,7 +17138,7 @@
           <w:position w:val="-14"/>
         </w:rPr>
         <w:pict>
-          <v:shape id="_x0000_i1212" type="#_x0000_t75" style="width:158.25pt;height:17.25pt" equationxml="&lt;?xml version=&quot;1.0&quot; encoding=&quot;UTF-8&quot; standalone=&quot;yes&quot;?&gt;&#10;&#10;&#10;&#10;&lt;?mso-application progid=&quot;Word.Document&quot;?&gt;&#10;&#10;&#10;&#10;&lt;w:wordDocument xmlns:aml=&quot;http://schemas.microsoft.com/aml/2001/core&quot; xmlns:wpc=&quot;http://schemas.microsoft.com/office/word/2010/wordprocessingCanvas&quot; xmlns:dt=&quot;uuid:C2F41010-65B3-11d1-A29F-00AA00C14882&quot; xmlns:mc=&quot;http://schemas.openxmlformats.org/markup-compatibility/2006&quot; xmlns:o=&quot;urn:schemas-microsoft-com:office:office&quot; xmlns:m=&quot;http://schemas.openxmlformats.org/officeDocument/2006/math&quot; xmlns:v=&quot;urn:schemas-microsoft-com:vml&quot; xmlns:w10=&quot;urn:schemas-microsoft-com:office:word&quot; xmlns:w=&quot;http://schemas.microsoft.com/office/word/2003/wordml&quot; xmlns:wx=&quot;http://schemas.microsoft.com/office/word/2003/auxHint&quot; xmlns:wne=&quot;http://schemas.microsoft.com/office/word/2006/wordml&quot; xmlns:wsp=&quot;http://schemas.microsoft.com/office/word/2003/wordml/sp2&quot; xmlns:sl=&quot;http://schemas.microsoft.com/schemaLibrary/2003/core&quot; w:macrosPresent=&quot;no&quot; w:embeddedObjPresent=&quot;no&quot; w:ocxPresent=&quot;no&quot; xml:space=&quot;preserve&quot;&gt;&lt;w:ignoreSubtree w:val=&quot;http://schemas.microsoft.com/office/word/2003/wordml/sp2&quot;/&gt;&lt;o:DocumentProperties&gt;&lt;o:Version&gt;14&lt;/o:Version&gt;&lt;/o:DocumentProperties&gt;&lt;w:docPr&gt;&lt;w:view w:val=&quot;print&quot;/&gt;&lt;w:zoom w:percent=&quot;100&quot;/&gt;&lt;w:displayBackgroundShape/&gt;&lt;w:doNotEmbedSystemFonts/&gt;&lt;w:defaultTabStop w:val=&quot;720&quot;/&gt;&lt;w:hyphenationZone w:val=&quot;425&quot;/&gt;&lt;w:punctuationKerning/&gt;&lt;w:characterSpacingControl w:val=&quot;DontCompress&quot;/&gt;&lt;w:optimizeForBrowser/&gt;&lt;w:allowPNG/&gt;&lt;w:validateAgainstSchema/&gt;&lt;w:saveInvalidXML w:val=&quot;off&quot;/&gt;&lt;w:ignoreMixedContent w:val=&quot;off&quot;/&gt;&lt;w:alwaysShowPlaceholderText w:val=&quot;off&quot;/&gt;&lt;w:compat&gt;&lt;w:breakWrappedTables/&gt;&lt;w:snapToGridInCell/&gt;&lt;w:wrapTextWithPunct/&gt;&lt;w:useAsianBreakRules/&gt;&lt;w:dontGrowAutofit/&gt;&lt;/w:compat&gt;&lt;wsp:rsids&gt;&lt;wsp:rsidRoot wsp:val=&quot;00D60180&quot;/&gt;&lt;wsp:rsid wsp:val=&quot;00057205&quot;/&gt;&lt;wsp:rsid wsp:val=&quot;00117DB8&quot;/&gt;&lt;wsp:rsid wsp:val=&quot;002066CB&quot;/&gt;&lt;wsp:rsid wsp:val=&quot;002278DA&quot;/&gt;&lt;wsp:rsid wsp:val=&quot;0023379A&quot;/&gt;&lt;wsp:rsid wsp:val=&quot;00291EA3&quot;/&gt;&lt;wsp:rsid wsp:val=&quot;0035186E&quot;/&gt;&lt;wsp:rsid wsp:val=&quot;00403063&quot;/&gt;&lt;wsp:rsid wsp:val=&quot;006D3D91&quot;/&gt;&lt;wsp:rsid wsp:val=&quot;006E6F6D&quot;/&gt;&lt;wsp:rsid wsp:val=&quot;00836674&quot;/&gt;&lt;wsp:rsid wsp:val=&quot;00877174&quot;/&gt;&lt;wsp:rsid wsp:val=&quot;008A4136&quot;/&gt;&lt;wsp:rsid wsp:val=&quot;0099367C&quot;/&gt;&lt;wsp:rsid wsp:val=&quot;00A44850&quot;/&gt;&lt;wsp:rsid wsp:val=&quot;00A90667&quot;/&gt;&lt;wsp:rsid wsp:val=&quot;00AC600F&quot;/&gt;&lt;wsp:rsid wsp:val=&quot;00B95FEB&quot;/&gt;&lt;wsp:rsid wsp:val=&quot;00D60180&quot;/&gt;&lt;/wsp:rsids&gt;&lt;/w:docPr&gt;&lt;w:body&gt;&lt;wx:sect&gt;&lt;w:p wsp:rsidR=&quot;00000000&quot; wsp:rsidRDefault=&quot;00A44850&quot; wsp:rsidP=&quot;00A44850&quot;&gt;&lt;m:oMathPara&gt;&lt;m:oMath&gt;&lt;m:sSub&gt;&lt;m:sSubPr&gt;&lt;m:ctrlPr&gt;&lt;w:rPr&gt;&lt;w:rFonts w:ascii=&quot;Cambria Math&quot; w:fareast=&quot;Times New Roman&quot; w:h-ansi=&quot;Cambria Math&quot; w:cs=&quot;Calibri&quot;/&gt;&lt;wx:font wx:val=&quot;Cambria Math&quot;/&gt;&lt;w:i/&gt;&lt;w:sz w:val=&quot;24&quot;/&gt;&lt;/w:rPr&gt;&lt;/m:ctrlPr&gt;&lt;/m:sSubPr&gt;&lt;m:e&gt;&lt;m:r&gt;&lt;w:rPr&gt;&lt;w:rFonts w:ascii=&quot;Cambria Math&quot; w:fareast=&quot;Times New Roman&quot; w:h-ansi=&quot;Cambria Math&quot; w:cs=&quot;Calibri&quot;/&gt;&lt;wx:font wx:val=&quot;Cambria Math&quot;/&gt;&lt;w:i/&gt;&lt;w:sz w:val=&quot;24&quot;/&gt;&lt;w:lang w:val=&quot;EN-US&quot;/&gt;&lt;/w:rPr&gt;&lt;m:t&gt;v&lt;/m:t&gt;&lt;/m:r&gt;&lt;/m:e&gt;&lt;m:sub&gt;&lt;m:r&gt;&lt;w:rPr&gt;&lt;w:rFonts w:ascii=&quot;Cambria Math&quot; w:fareast=&quot;Times New Roman&quot; w:h-ansi=&quot;Cambria Math&quot; w:cs=&quot;Calibri&quot;/&gt;&lt;wx:font wx:val=&quot;Cambria Math&quot;/&gt;&lt;w:i/&gt;&lt;w:sz w:val=&quot;24&quot;/&gt;&lt;/w:rPr&gt;&lt;m:t&gt;IJ&lt;/m:t&gt;&lt;/m:r&gt;&lt;/m:sub&gt;&lt;/m:sSub&gt;&lt;m:r&gt;&lt;w:rPr&gt;&lt;w:rFonts w:ascii=&quot;Cambria Math&quot; w:fareast=&quot;Times New Roman&quot; w:h-ansi=&quot;Cambria Math&quot; w:cs=&quot;Calibri&quot;/&gt;&lt;wx:font wx:val=&quot;Cambria Math&quot;/&gt;&lt;w:i/&gt;&lt;w:sz w:val=&quot;24&quot;/&gt;&lt;/w:rPr&gt;&lt;m:t&gt;=&lt;/m:t&gt;&lt;/m:r&gt;&lt;m:sSub&gt;&lt;m:sSubPr&gt;&lt;m:ctrlPr&gt;&lt;w:rPr&gt;&lt;w:rFonts w:ascii=&quot;Cambria Math&quot; w:fareast=&quot;Times New Roman&quot; w:h-ansi=&quot;Cambria Math&quot; w:cs=&quot;Calibri&quot;/&gt;&lt;wx:font wx:val=&quot;Cambria Math&quot;/&gt;&lt;w:i/&gt;&lt;w:sz w:val=&quot;24&quot;/&gt;&lt;/w:rPr&gt;&lt;/m:ctrlPr&gt;&lt;/m:sSubPr&gt;&lt;m:e&gt;&lt;m:r&gt;&lt;w:rPr&gt;&lt;w:rFonts w:ascii=&quot;Cambria Math&quot; w:fareast=&quot;Times New Roman&quot; w:h-ansi=&quot;Cambria Math&quot; w:cs=&quot;Calibri&quot;/&gt;&lt;wx:font wx:val=&quot;Cambria Math&quot;/&gt;&lt;w:i/&gt;&lt;w:sz w:val=&quot;24&quot;/&gt;&lt;w:lang w:val=&quot;EN-US&quot;/&gt;&lt;/w:rPr&gt;&lt;m:t&gt;v&lt;/m:t&gt;&lt;/m:r&gt;&lt;/m:e&gt;&lt;m:sub&gt;&lt;m:r&gt;&lt;w:rPr&gt;&lt;w:rFonts w:ascii=&quot;Cambria Math&quot; w:fareast=&quot;Times New Roman&quot; w:h-ansi=&quot;Cambria Math&quot; w:cs=&quot;Calibri&quot;/&gt;&lt;wx:font wx:val=&quot;Cambria Math&quot;/&gt;&lt;w:i/&gt;&lt;w:sz w:val=&quot;24&quot;/&gt;&lt;/w:rPr&gt;&lt;m:t&gt;IJ&lt;/m:t&gt;&lt;/m:r&gt;&lt;/m:sub&gt;&lt;/m:sSub&gt;&lt;m:r&gt;&lt;w:rPr&gt;&lt;w:rFonts w:ascii=&quot;Cambria Math&quot; w:fareast=&quot;Times New Roman&quot; w:h-ansi=&quot;Cambria Math&quot; w:cs=&quot;Calibri&quot;/&gt;&lt;wx:font wx:val=&quot;Cambria Math&quot;/&gt;&lt;w:i/&gt;&lt;w:sz w:val=&quot;24&quot;/&gt;&lt;/w:rPr&gt;&lt;m:t&gt;+ в€†&lt;/m:t&gt;&lt;/m:r&gt;&lt;m:sSub&gt;&lt;m:sSubPr&gt;&lt;m:ctrlPr&gt;&lt;w:rPr&gt;&lt;w:rFonts w:ascii=&quot;Cambria Math&quot; w:fareast=&quot;Times New Roman&quot; w:h-ansi=&quot;Cambria Math&quot; w:cs=&quot;Calibri&quot;/&gt;&lt;wx:font wx:val=&quot;Cambria Math&quot;/&gt;&lt;w:i/&gt;&lt;w:sz w:val=&quot;24&quot;/&gt;&lt;/w:rPr&gt;&lt;/m:ctrlPr&gt;&lt;/m:sSubPr&gt;&lt;m:e&gt;&lt;m:r&gt;&lt;w:rPr&gt;&lt;w:rFonts w:ascii=&quot;Cambria Math&quot; w:fareast=&quot;Times New Roman&quot; w:h-ansi=&quot;Cambria Math&quot; w:cs=&quot;Calibri&quot;/&gt;&lt;wx:font wx:val=&quot;Cambria Math&quot;/&gt;&lt;w:i/&gt;&lt;w:sz w:val=&quot;24&quot;/&gt;&lt;w:lang w:val=&quot;EN-US&quot;/&gt;&lt;/w:rPr&gt;&lt;m:t&gt;v&lt;/m:t&gt;&lt;/m:r&gt;&lt;/m:e&gt;&lt;m:sub&gt;&lt;m:r&gt;&lt;w:rPr&gt;&lt;w:rFonts w:ascii=&quot;Cambria Math&quot; w:fareast=&quot;Times New Roman&quot; w:h-ansi=&quot;Cambria Math&quot; w:cs=&quot;Calibri&quot;/&gt;&lt;wx:font wx:val=&quot;Cambria Math&quot;/&gt;&lt;w:i/&gt;&lt;w:sz w:val=&quot;24&quot;/&gt;&lt;/w:rPr&gt;&lt;m:t&gt;IJ&lt;/m:t&gt;&lt;/m:r&gt;&lt;/m:sub&gt;&lt;/m:sSub&gt;&lt;m:r&gt;&lt;w:rPr&gt;&lt;w:rFonts w:ascii=&quot;Cambria Math&quot; w:fareast=&quot;Times New Roman&quot; w:h-ansi=&quot;Cambria Math&quot; w:cs=&quot;Calibri&quot;/&gt;&lt;wx:font wx:val=&quot;Cambria Math&quot;/&gt;&lt;w:i/&gt;&lt;w:sz w:val=&quot;24&quot;/&gt;&lt;/w:rPr&gt;&lt;m:t&gt;=&lt;/m:t&gt;&lt;/m:r&gt;&lt;m:sSub&gt;&lt;m:sSubPr&gt;&lt;m:ctrlPr&gt;&lt;w:rPr&gt;&lt;w:rFonts w:ascii=&quot;Cambria Math&quot; w:fareast=&quot;Times New Roman&quot; w:h-ansi=&quot;Cambria Math&quot; w:cs=&quot;Calibri&quot;/&gt;&lt;wx:font wx:val=&quot;Cambria Math&quot;/&gt;&lt;w:i/&gt;&lt;w:sz w:val=&quot;24&quot;/&gt;&lt;/w:rPr&gt;&lt;/m:ctrlPr&gt;&lt;/m:sSubPr&gt;&lt;m:e&gt;&lt;m:r&gt;&lt;w:rPr&gt;&lt;w:rFonts w:ascii=&quot;Cambria Math&quot; w:fareast=&quot;Times New Roman&quot; w:h-ansi=&quot;Cambria Math&quot; w:cs=&quot;Calibri&quot;/&gt;&lt;wx:font wx:val=&quot;Cambria Math&quot;/&gt;&lt;w:i/&gt;&lt;w:sz w:val=&quot;24&quot;/&gt;&lt;w:lang w:val=&quot;EN-US&quot;/&gt;&lt;/w:rPr&gt;&lt;m:t&gt;v&lt;/m:t&gt;&lt;/m:r&gt;&lt;/m:e&gt;&lt;m:sub&gt;&lt;m:r&gt;&lt;w:rPr&gt;&lt;w:rFonts w:ascii=&quot;Cambria Math&quot; w:fareast=&quot;Times New Roman&quot; w:h-ansi=&quot;Cambria Math&quot; w:cs=&quot;Calibri&quot;/&gt;&lt;wx:font wx:val=&quot;Cambria Math&quot;/&gt;&lt;w:i/&gt;&lt;w:sz w:val=&quot;24&quot;/&gt;&lt;/w:rPr&gt;&lt;m:t&gt;IJ&lt;/m:t&gt;&lt;/m:r&gt;&lt;/m:sub&gt;&lt;/m:sSub&gt;&lt;m:r&gt;&lt;w:rPr&gt;&lt;w:rFonts w:ascii=&quot;Cambria Math&quot; w:fareast=&quot;Times New Roman&quot; w:h-ansi=&quot;Cambria Math&quot; w:cs=&quot;Calibri&quot;/&gt;&lt;wx:font wx:val=&quot;Cambria Math&quot;/&gt;&lt;w:i/&gt;&lt;w:sz w:val=&quot;24&quot;/&gt;&lt;/w:rPr&gt;&lt;m:t&gt;+ О±&lt;/m:t&gt;&lt;/m:r&gt;&lt;m:sSub&gt;&lt;m:sSubPr&gt;&lt;m:ctrlPr&gt;&lt;w:rPr&gt;&lt;w:rFonts w:ascii=&quot;Cambria Math&quot; w:fareast=&quot;Times New Roman&quot; w:h-ansi=&quot;Cambria Math&quot; w:cs=&quot;Calibri&quot;/&gt;&lt;wx:font wx:val=&quot;Cambria Math&quot;/&gt;&lt;w:i/&gt;&lt;w:sz w:val=&quot;24&quot;/&gt;&lt;/w:rPr&gt;&lt;/m:ctrlPr&gt;&lt;/m:sSubPr&gt;&lt;m:e&gt;&lt;m:r&gt;&lt;w:rPr&gt;&lt;w:rFonts w:ascii=&quot;Cambria Math&quot; w:fareast=&quot;Times New Roman&quot; w:h-ansi=&quot;Cambria Math&quot; w:cs=&quot;Calibri&quot;/&gt;&lt;wx:font wx:val=&quot;Cambria Math&quot;/&gt;&lt;w:i/&gt;&lt;w:sz w:val=&quot;24&quot;/&gt;&lt;/w:rPr&gt;&lt;m:t&gt;Оґ&lt;/m:t&gt;&lt;/m:r&gt;&lt;/m:e&gt;&lt;m:sub&gt;&lt;m:r&gt;&lt;w:rPr&gt;&lt;w:rFonts w:ascii=&quot;Cambria Math&quot; w:fareast=&quot;Times New Roman&quot; w:h-ansi=&quot;Cambria Math&quot; w:cs=&quot;Calibri&quot;/&gt;&lt;wx:font wx:val=&quot;Cambria Math&quot;/&gt;&lt;w:i/&gt;&lt;w:sz w:val=&quot;24&quot;/&gt;&lt;w:lang w:val=&quot;EN-US&quot;/&gt;&lt;/w:rPr&gt;&lt;m:t&gt;J&lt;/m:t&gt;&lt;/m:r&gt;&lt;/m:sub&gt;&lt;/m:sSub&gt;&lt;m:sSub&gt;&lt;m:sSubPr&gt;&lt;m:ctrlPr&gt;&lt;w:rPr&gt;&lt;w:rFonts w:ascii=&quot;Cambria Math&quot; w:fareast=&quot;Times New Roman&quot; w:h-ansi=&quot;Cambria Math&quot; w:cs=&quot;Calibri&quot;/&gt;&lt;wx:font wx:val=&quot;Cambria Math&quot;/&gt;&lt;w:i/&gt;&lt;w:sz w:val=&quot;24&quot;/&gt;&lt;/w:rPr&gt;&lt;/m:ctrlPr&gt;&lt;/m:sSubPr&gt;&lt;m:e&gt;&lt;m:r&gt;&lt;w:rPr&gt;&lt;w:rFonts w:ascii=&quot;Cambria Math&quot; w:fareast=&quot;Times New Roman&quot; w:h-ansi=&quot;Cambria Math&quot; w:cs=&quot;Calibri&quot;/&gt;&lt;wx:font wx:val=&quot;Cambria Math&quot;/&gt;&lt;w:i/&gt;&lt;w:sz w:val=&quot;24&quot;/&gt;&lt;/w:rPr&gt;&lt;m:t&gt;x&lt;/m:t&gt;&lt;/m:r&gt;&lt;/m:e&gt;&lt;m:sub&gt;&lt;m:r&gt;&lt;w:rPr&gt;&lt;w:rFonts w:ascii=&quot;Cambria Math&quot; w:fareast=&quot;Times New Roman&quot; w:h-ansi=&quot;Cambria Math&quot; w:cs=&quot;Calibri&quot;/&gt;&lt;wx:font wx:val=&quot;Cambria Math&quot;/&gt;&lt;w:i/&gt;&lt;w:sz w:val=&quot;24&quot;/&gt;&lt;/w:rPr&gt;&lt;m:t&gt;I&lt;/m:t&gt;&lt;/m:r&gt;&lt;/m:sub&gt;&lt;/m:sSub&gt;&lt;/m:oMath&gt;&lt;/m:oMathPara&gt;&lt;/w:p&gt;&lt;w:sectPr wsp:rsidR=&quot;00000000&quot;&gt;&lt;w:pgSz w:w=&quot;12240&quot; w:h=&quot;15840&quot;/&gt;&lt;w:pgMar w:top=&quot;1417&quot; w:right=&quot;1417&quot; w:bottom=&quot;1417&quot; w:left=&quot;1417&quot; w:header=&quot;708&quot; w:footer=&quot;708&quot; w:gutter=&quot;0&quot;/&gt;&lt;w:cols w:space=&quot;708&quot;/&gt;&lt;/w:sectPr&gt;&lt;/wx:sect&gt;&lt;/w:body&gt;&lt;/w:wordDocument&gt;">
+          <v:shape id="_x0000_i1212" type="#_x0000_t75" style="width:158.25pt;height:17.25pt" equationxml="&lt;?xml version=&quot;1.0&quot; encoding=&quot;UTF-8&quot; standalone=&quot;yes&quot;?&gt;&#10;&#10;&#10;&#10;&#10;&#10;&#10;&#10;&lt;?mso-application progid=&quot;Word.Document&quot;?&gt;&#10;&#10;&#10;&#10;&#10;&#10;&#10;&#10;&lt;w:wordDocument xmlns:aml=&quot;http://schemas.microsoft.com/aml/2001/core&quot; xmlns:wpc=&quot;http://schemas.microsoft.com/office/word/2010/wordprocessingCanvas&quot; xmlns:dt=&quot;uuid:C2F41010-65B3-11d1-A29F-00AA00C14882&quot; xmlns:mc=&quot;http://schemas.openxmlformats.org/markup-compatibility/2006&quot; xmlns:o=&quot;urn:schemas-microsoft-com:office:office&quot; xmlns:m=&quot;http://schemas.openxmlformats.org/officeDocument/2006/math&quot; xmlns:v=&quot;urn:schemas-microsoft-com:vml&quot; xmlns:w10=&quot;urn:schemas-microsoft-com:office:word&quot; xmlns:w=&quot;http://schemas.microsoft.com/office/word/2003/wordml&quot; xmlns:wx=&quot;http://schemas.microsoft.com/office/word/2003/auxHint&quot; xmlns:wne=&quot;http://schemas.microsoft.com/office/word/2006/wordml&quot; xmlns:wsp=&quot;http://schemas.microsoft.com/office/word/2003/wordml/sp2&quot; xmlns:sl=&quot;http://schemas.microsoft.com/schemaLibrary/2003/core&quot; w:macrosPresent=&quot;no&quot; w:embeddedObjPresent=&quot;no&quot; w:ocxPresent=&quot;no&quot; xml:space=&quot;preserve&quot;&gt;&lt;w:ignoreSubtree w:val=&quot;http://schemas.microsoft.com/office/word/2003/wordml/sp2&quot;/&gt;&lt;o:DocumentProperties&gt;&lt;o:Version&gt;14&lt;/o:Version&gt;&lt;/o:DocumentProperties&gt;&lt;w:docPr&gt;&lt;w:view w:val=&quot;print&quot;/&gt;&lt;w:zoom w:percent=&quot;100&quot;/&gt;&lt;w:displayBackgroundShape/&gt;&lt;w:doNotEmbedSystemFonts/&gt;&lt;w:defaultTabStop w:val=&quot;720&quot;/&gt;&lt;w:hyphenationZone w:val=&quot;425&quot;/&gt;&lt;w:punctuationKerning/&gt;&lt;w:characterSpacingControl w:val=&quot;DontCompress&quot;/&gt;&lt;w:optimizeForBrowser/&gt;&lt;w:allowPNG/&gt;&lt;w:validateAgainstSchema/&gt;&lt;w:saveInvalidXML w:val=&quot;off&quot;/&gt;&lt;w:ignoreMixedContent w:val=&quot;off&quot;/&gt;&lt;w:alwaysShowPlaceholderText w:val=&quot;off&quot;/&gt;&lt;w:compat&gt;&lt;w:breakWrappedTables/&gt;&lt;w:snapToGridInCell/&gt;&lt;w:wrapTextWithPunct/&gt;&lt;w:useAsianBreakRules/&gt;&lt;w:dontGrowAutofit/&gt;&lt;/w:compat&gt;&lt;wsp:rsids&gt;&lt;wsp:rsidRoot wsp:val=&quot;00D60180&quot;/&gt;&lt;wsp:rsid wsp:val=&quot;00057205&quot;/&gt;&lt;wsp:rsid wsp:val=&quot;00117DB8&quot;/&gt;&lt;wsp:rsid wsp:val=&quot;002066CB&quot;/&gt;&lt;wsp:rsid wsp:val=&quot;002278DA&quot;/&gt;&lt;wsp:rsid wsp:val=&quot;0023379A&quot;/&gt;&lt;wsp:rsid wsp:val=&quot;00291EA3&quot;/&gt;&lt;wsp:rsid wsp:val=&quot;0035186E&quot;/&gt;&lt;wsp:rsid wsp:val=&quot;00403063&quot;/&gt;&lt;wsp:rsid wsp:val=&quot;006D3D91&quot;/&gt;&lt;wsp:rsid wsp:val=&quot;006E6F6D&quot;/&gt;&lt;wsp:rsid wsp:val=&quot;00836674&quot;/&gt;&lt;wsp:rsid wsp:val=&quot;00877174&quot;/&gt;&lt;wsp:rsid wsp:val=&quot;008A4136&quot;/&gt;&lt;wsp:rsid wsp:val=&quot;0099367C&quot;/&gt;&lt;wsp:rsid wsp:val=&quot;00A44850&quot;/&gt;&lt;wsp:rsid wsp:val=&quot;00A90667&quot;/&gt;&lt;wsp:rsid wsp:val=&quot;00AC600F&quot;/&gt;&lt;wsp:rsid wsp:val=&quot;00B95FEB&quot;/&gt;&lt;wsp:rsid wsp:val=&quot;00D60180&quot;/&gt;&lt;/wsp:rsids&gt;&lt;/w:docPr&gt;&lt;w:body&gt;&lt;wx:sect&gt;&lt;w:p wsp:rsidR=&quot;00000000&quot; wsp:rsidRDefault=&quot;00A44850&quot; wsp:rsidP=&quot;00A44850&quot;&gt;&lt;m:oMathPara&gt;&lt;m:oMath&gt;&lt;m:sSub&gt;&lt;m:sSubPr&gt;&lt;m:ctrlPr&gt;&lt;w:rPr&gt;&lt;w:rFonts w:ascii=&quot;Cambria Math&quot; w:fareast=&quot;Times New Roman&quot; w:h-ansi=&quot;Cambria Math&quot; w:cs=&quot;Calibri&quot;/&gt;&lt;wx:font wx:val=&quot;Cambria Math&quot;/&gt;&lt;w:i/&gt;&lt;w:sz w:val=&quot;24&quot;/&gt;&lt;/w:rPr&gt;&lt;/m:ctrlPr&gt;&lt;/m:sSubPr&gt;&lt;m:e&gt;&lt;m:r&gt;&lt;w:rPr&gt;&lt;w:rFonts w:ascii=&quot;Cambria Math&quot; w:fareast=&quot;Times New Roman&quot; w:h-ansi=&quot;Cambria Math&quot; w:cs=&quot;Calibri&quot;/&gt;&lt;wx:font wx:val=&quot;Cambria Math&quot;/&gt;&lt;w:i/&gt;&lt;w:sz w:val=&quot;24&quot;/&gt;&lt;w:lang w:val=&quot;EN-US&quot;/&gt;&lt;/w:rPr&gt;&lt;m:t&gt;v&lt;/m:t&gt;&lt;/m:r&gt;&lt;/m:e&gt;&lt;m:sub&gt;&lt;m:r&gt;&lt;w:rPr&gt;&lt;w:rFonts w:ascii=&quot;Cambria Math&quot; w:fareast=&quot;Times New Roman&quot; w:h-ansi=&quot;Cambria Math&quot; w:cs=&quot;Calibri&quot;/&gt;&lt;wx:font wx:val=&quot;Cambria Math&quot;/&gt;&lt;w:i/&gt;&lt;w:sz w:val=&quot;24&quot;/&gt;&lt;/w:rPr&gt;&lt;m:t&gt;IJ&lt;/m:t&gt;&lt;/m:r&gt;&lt;/m:sub&gt;&lt;/m:sSub&gt;&lt;m:r&gt;&lt;w:rPr&gt;&lt;w:rFonts w:ascii=&quot;Cambria Math&quot; w:fareast=&quot;Times New Roman&quot; w:h-ansi=&quot;Cambria Math&quot; w:cs=&quot;Calibri&quot;/&gt;&lt;wx:font wx:val=&quot;Cambria Math&quot;/&gt;&lt;w:i/&gt;&lt;w:sz w:val=&quot;24&quot;/&gt;&lt;/w:rPr&gt;&lt;m:t&gt;=&lt;/m:t&gt;&lt;/m:r&gt;&lt;m:sSub&gt;&lt;m:sSubPr&gt;&lt;m:ctrlPr&gt;&lt;w:rPr&gt;&lt;w:rFonts w:ascii=&quot;Cambria Math&quot; w:fareast=&quot;Times New Roman&quot; w:h-ansi=&quot;Cambria Math&quot; w:cs=&quot;Calibri&quot;/&gt;&lt;wx:font wx:val=&quot;Cambria Math&quot;/&gt;&lt;w:i/&gt;&lt;w:sz w:val=&quot;24&quot;/&gt;&lt;/w:rPr&gt;&lt;/m:ctrlPr&gt;&lt;/m:sSubPr&gt;&lt;m:e&gt;&lt;m:r&gt;&lt;w:rPr&gt;&lt;w:rFonts w:ascii=&quot;Cambria Math&quot; w:fareast=&quot;Times New Roman&quot; w:h-ansi=&quot;Cambria Math&quot; w:cs=&quot;Calibri&quot;/&gt;&lt;wx:font wx:val=&quot;Cambria Math&quot;/&gt;&lt;w:i/&gt;&lt;w:sz w:val=&quot;24&quot;/&gt;&lt;w:lang w:val=&quot;EN-US&quot;/&gt;&lt;/w:rPr&gt;&lt;m:t&gt;v&lt;/m:t&gt;&lt;/m:r&gt;&lt;/m:e&gt;&lt;m:sub&gt;&lt;m:r&gt;&lt;w:rPr&gt;&lt;w:rFonts w:ascii=&quot;Cambria Math&quot; w:fareast=&quot;Times New Roman&quot; w:h-ansi=&quot;Cambria Math&quot; w:cs=&quot;Calibri&quot;/&gt;&lt;wx:font wx:val=&quot;Cambria Math&quot;/&gt;&lt;w:i/&gt;&lt;w:sz w:val=&quot;24&quot;/&gt;&lt;/w:rPr&gt;&lt;m:t&gt;IJ&lt;/m:t&gt;&lt;/m:r&gt;&lt;/m:sub&gt;&lt;/m:sSub&gt;&lt;m:r&gt;&lt;w:rPr&gt;&lt;w:rFonts w:ascii=&quot;Cambria Math&quot; w:fareast=&quot;Times New Roman&quot; w:h-ansi=&quot;Cambria Math&quot; w:cs=&quot;Calibri&quot;/&gt;&lt;wx:font wx:val=&quot;Cambria Math&quot;/&gt;&lt;w:i/&gt;&lt;w:sz w:val=&quot;24&quot;/&gt;&lt;/w:rPr&gt;&lt;m:t&gt;+ в€†&lt;/m:t&gt;&lt;/m:r&gt;&lt;m:sSub&gt;&lt;m:sSubPr&gt;&lt;m:ctrlPr&gt;&lt;w:rPr&gt;&lt;w:rFonts w:ascii=&quot;Cambria Math&quot; w:fareast=&quot;Times New Roman&quot; w:h-ansi=&quot;Cambria Math&quot; w:cs=&quot;Calibri&quot;/&gt;&lt;wx:font wx:val=&quot;Cambria Math&quot;/&gt;&lt;w:i/&gt;&lt;w:sz w:val=&quot;24&quot;/&gt;&lt;/w:rPr&gt;&lt;/m:ctrlPr&gt;&lt;/m:sSubPr&gt;&lt;m:e&gt;&lt;m:r&gt;&lt;w:rPr&gt;&lt;w:rFonts w:ascii=&quot;Cambria Math&quot; w:fareast=&quot;Times New Roman&quot; w:h-ansi=&quot;Cambria Math&quot; w:cs=&quot;Calibri&quot;/&gt;&lt;wx:font wx:val=&quot;Cambria Math&quot;/&gt;&lt;w:i/&gt;&lt;w:sz w:val=&quot;24&quot;/&gt;&lt;w:lang w:val=&quot;EN-US&quot;/&gt;&lt;/w:rPr&gt;&lt;m:t&gt;v&lt;/m:t&gt;&lt;/m:r&gt;&lt;/m:e&gt;&lt;m:sub&gt;&lt;m:r&gt;&lt;w:rPr&gt;&lt;w:rFonts w:ascii=&quot;Cambria Math&quot; w:fareast=&quot;Times New Roman&quot; w:h-ansi=&quot;Cambria Math&quot; w:cs=&quot;Calibri&quot;/&gt;&lt;wx:font wx:val=&quot;Cambria Math&quot;/&gt;&lt;w:i/&gt;&lt;w:sz w:val=&quot;24&quot;/&gt;&lt;/w:rPr&gt;&lt;m:t&gt;IJ&lt;/m:t&gt;&lt;/m:r&gt;&lt;/m:sub&gt;&lt;/m:sSub&gt;&lt;m:r&gt;&lt;w:rPr&gt;&lt;w:rFonts w:ascii=&quot;Cambria Math&quot; w:fareast=&quot;Times New Roman&quot; w:h-ansi=&quot;Cambria Math&quot; w:cs=&quot;Calibri&quot;/&gt;&lt;wx:font wx:val=&quot;Cambria Math&quot;/&gt;&lt;w:i/&gt;&lt;w:sz w:val=&quot;24&quot;/&gt;&lt;/w:rPr&gt;&lt;m:t&gt;=&lt;/m:t&gt;&lt;/m:r&gt;&lt;m:sSub&gt;&lt;m:sSubPr&gt;&lt;m:ctrlPr&gt;&lt;w:rPr&gt;&lt;w:rFonts w:ascii=&quot;Cambria Math&quot; w:fareast=&quot;Times New Roman&quot; w:h-ansi=&quot;Cambria Math&quot; w:cs=&quot;Calibri&quot;/&gt;&lt;wx:font wx:val=&quot;Cambria Math&quot;/&gt;&lt;w:i/&gt;&lt;w:sz w:val=&quot;24&quot;/&gt;&lt;/w:rPr&gt;&lt;/m:ctrlPr&gt;&lt;/m:sSubPr&gt;&lt;m:e&gt;&lt;m:r&gt;&lt;w:rPr&gt;&lt;w:rFonts w:ascii=&quot;Cambria Math&quot; w:fareast=&quot;Times New Roman&quot; w:h-ansi=&quot;Cambria Math&quot; w:cs=&quot;Calibri&quot;/&gt;&lt;wx:font wx:val=&quot;Cambria Math&quot;/&gt;&lt;w:i/&gt;&lt;w:sz w:val=&quot;24&quot;/&gt;&lt;w:lang w:val=&quot;EN-US&quot;/&gt;&lt;/w:rPr&gt;&lt;m:t&gt;v&lt;/m:t&gt;&lt;/m:r&gt;&lt;/m:e&gt;&lt;m:sub&gt;&lt;m:r&gt;&lt;w:rPr&gt;&lt;w:rFonts w:ascii=&quot;Cambria Math&quot; w:fareast=&quot;Times New Roman&quot; w:h-ansi=&quot;Cambria Math&quot; w:cs=&quot;Calibri&quot;/&gt;&lt;wx:font wx:val=&quot;Cambria Math&quot;/&gt;&lt;w:i/&gt;&lt;w:sz w:val=&quot;24&quot;/&gt;&lt;/w:rPr&gt;&lt;m:t&gt;IJ&lt;/m:t&gt;&lt;/m:r&gt;&lt;/m:sub&gt;&lt;/m:sSub&gt;&lt;m:r&gt;&lt;w:rPr&gt;&lt;w:rFonts w:ascii=&quot;Cambria Math&quot; w:fareast=&quot;Times New Roman&quot; w:h-ansi=&quot;Cambria Math&quot; w:cs=&quot;Calibri&quot;/&gt;&lt;wx:font wx:val=&quot;Cambria Math&quot;/&gt;&lt;w:i/&gt;&lt;w:sz w:val=&quot;24&quot;/&gt;&lt;/w:rPr&gt;&lt;m:t&gt;+ О±&lt;/m:t&gt;&lt;/m:r&gt;&lt;m:sSub&gt;&lt;m:sSubPr&gt;&lt;m:ctrlPr&gt;&lt;w:rPr&gt;&lt;w:rFonts w:ascii=&quot;Cambria Math&quot; w:fareast=&quot;Times New Roman&quot; w:h-ansi=&quot;Cambria Math&quot; w:cs=&quot;Calibri&quot;/&gt;&lt;wx:font wx:val=&quot;Cambria Math&quot;/&gt;&lt;w:i/&gt;&lt;w:sz w:val=&quot;24&quot;/&gt;&lt;/w:rPr&gt;&lt;/m:ctrlPr&gt;&lt;/m:sSubPr&gt;&lt;m:e&gt;&lt;m:r&gt;&lt;w:rPr&gt;&lt;w:rFonts w:ascii=&quot;Cambria Math&quot; w:fareast=&quot;Times New Roman&quot; w:h-ansi=&quot;Cambria Math&quot; w:cs=&quot;Calibri&quot;/&gt;&lt;wx:font wx:val=&quot;Cambria Math&quot;/&gt;&lt;w:i/&gt;&lt;w:sz w:val=&quot;24&quot;/&gt;&lt;/w:rPr&gt;&lt;m:t&gt;Оґ&lt;/m:t&gt;&lt;/m:r&gt;&lt;/m:e&gt;&lt;m:sub&gt;&lt;m:r&gt;&lt;w:rPr&gt;&lt;w:rFonts w:ascii=&quot;Cambria Math&quot; w:fareast=&quot;Times New Roman&quot; w:h-ansi=&quot;Cambria Math&quot; w:cs=&quot;Calibri&quot;/&gt;&lt;wx:font wx:val=&quot;Cambria Math&quot;/&gt;&lt;w:i/&gt;&lt;w:sz w:val=&quot;24&quot;/&gt;&lt;w:lang w:val=&quot;EN-US&quot;/&gt;&lt;/w:rPr&gt;&lt;m:t&gt;J&lt;/m:t&gt;&lt;/m:r&gt;&lt;/m:sub&gt;&lt;/m:sSub&gt;&lt;m:sSub&gt;&lt;m:sSubPr&gt;&lt;m:ctrlPr&gt;&lt;w:rPr&gt;&lt;w:rFonts w:ascii=&quot;Cambria Math&quot; w:fareast=&quot;Times New Roman&quot; w:h-ansi=&quot;Cambria Math&quot; w:cs=&quot;Calibri&quot;/&gt;&lt;wx:font wx:val=&quot;Cambria Math&quot;/&gt;&lt;w:i/&gt;&lt;w:sz w:val=&quot;24&quot;/&gt;&lt;/w:rPr&gt;&lt;/m:ctrlPr&gt;&lt;/m:sSubPr&gt;&lt;m:e&gt;&lt;m:r&gt;&lt;w:rPr&gt;&lt;w:rFonts w:ascii=&quot;Cambria Math&quot; w:fareast=&quot;Times New Roman&quot; w:h-ansi=&quot;Cambria Math&quot; w:cs=&quot;Calibri&quot;/&gt;&lt;wx:font wx:val=&quot;Cambria Math&quot;/&gt;&lt;w:i/&gt;&lt;w:sz w:val=&quot;24&quot;/&gt;&lt;/w:rPr&gt;&lt;m:t&gt;x&lt;/m:t&gt;&lt;/m:r&gt;&lt;/m:e&gt;&lt;m:sub&gt;&lt;m:r&gt;&lt;w:rPr&gt;&lt;w:rFonts w:ascii=&quot;Cambria Math&quot; w:fareast=&quot;Times New Roman&quot; w:h-ansi=&quot;Cambria Math&quot; w:cs=&quot;Calibri&quot;/&gt;&lt;wx:font wx:val=&quot;Cambria Math&quot;/&gt;&lt;w:i/&gt;&lt;w:sz w:val=&quot;24&quot;/&gt;&lt;/w:rPr&gt;&lt;m:t&gt;I&lt;/m:t&gt;&lt;/m:r&gt;&lt;/m:sub&gt;&lt;/m:sSub&gt;&lt;/m:oMath&gt;&lt;/m:oMathPara&gt;&lt;/w:p&gt;&lt;w:sectPr wsp:rsidR=&quot;00000000&quot;&gt;&lt;w:pgSz w:w=&quot;12240&quot; w:h=&quot;15840&quot;/&gt;&lt;w:pgMar w:top=&quot;1417&quot; w:right=&quot;1417&quot; w:bottom=&quot;1417&quot; w:left=&quot;1417&quot; w:header=&quot;708&quot; w:footer=&quot;708&quot; w:gutter=&quot;0&quot;/&gt;&lt;w:cols w:space=&quot;708&quot;/&gt;&lt;/w:sectPr&gt;&lt;/wx:sect&gt;&lt;/w:body&gt;&lt;/w:wordDocument&gt;">
             <v:imagedata r:id="rId161" o:title="" chromakey="white"/>
           </v:shape>
         </w:pict>
@@ -17199,7 +17165,7 @@
           <w:position w:val="-14"/>
         </w:rPr>
         <w:pict>
-          <v:shape id="_x0000_i1213" type="#_x0000_t75" style="width:158.25pt;height:17.25pt" equationxml="&lt;?xml version=&quot;1.0&quot; encoding=&quot;UTF-8&quot; standalone=&quot;yes&quot;?&gt;&#10;&#10;&#10;&#10;&lt;?mso-application progid=&quot;Word.Document&quot;?&gt;&#10;&#10;&#10;&#10;&lt;w:wordDocument xmlns:aml=&quot;http://schemas.microsoft.com/aml/2001/core&quot; xmlns:wpc=&quot;http://schemas.microsoft.com/office/word/2010/wordprocessingCanvas&quot; xmlns:dt=&quot;uuid:C2F41010-65B3-11d1-A29F-00AA00C14882&quot; xmlns:mc=&quot;http://schemas.openxmlformats.org/markup-compatibility/2006&quot; xmlns:o=&quot;urn:schemas-microsoft-com:office:office&quot; xmlns:m=&quot;http://schemas.openxmlformats.org/officeDocument/2006/math&quot; xmlns:v=&quot;urn:schemas-microsoft-com:vml&quot; xmlns:w10=&quot;urn:schemas-microsoft-com:office:word&quot; xmlns:w=&quot;http://schemas.microsoft.com/office/word/2003/wordml&quot; xmlns:wx=&quot;http://schemas.microsoft.com/office/word/2003/auxHint&quot; xmlns:wne=&quot;http://schemas.microsoft.com/office/word/2006/wordml&quot; xmlns:wsp=&quot;http://schemas.microsoft.com/office/word/2003/wordml/sp2&quot; xmlns:sl=&quot;http://schemas.microsoft.com/schemaLibrary/2003/core&quot; w:macrosPresent=&quot;no&quot; w:embeddedObjPresent=&quot;no&quot; w:ocxPresent=&quot;no&quot; xml:space=&quot;preserve&quot;&gt;&lt;w:ignoreSubtree w:val=&quot;http://schemas.microsoft.com/office/word/2003/wordml/sp2&quot;/&gt;&lt;o:DocumentProperties&gt;&lt;o:Version&gt;14&lt;/o:Version&gt;&lt;/o:DocumentProperties&gt;&lt;w:docPr&gt;&lt;w:view w:val=&quot;print&quot;/&gt;&lt;w:zoom w:percent=&quot;100&quot;/&gt;&lt;w:displayBackgroundShape/&gt;&lt;w:doNotEmbedSystemFonts/&gt;&lt;w:defaultTabStop w:val=&quot;720&quot;/&gt;&lt;w:hyphenationZone w:val=&quot;425&quot;/&gt;&lt;w:punctuationKerning/&gt;&lt;w:characterSpacingControl w:val=&quot;DontCompress&quot;/&gt;&lt;w:optimizeForBrowser/&gt;&lt;w:allowPNG/&gt;&lt;w:validateAgainstSchema/&gt;&lt;w:saveInvalidXML w:val=&quot;off&quot;/&gt;&lt;w:ignoreMixedContent w:val=&quot;off&quot;/&gt;&lt;w:alwaysShowPlaceholderText w:val=&quot;off&quot;/&gt;&lt;w:compat&gt;&lt;w:breakWrappedTables/&gt;&lt;w:snapToGridInCell/&gt;&lt;w:wrapTextWithPunct/&gt;&lt;w:useAsianBreakRules/&gt;&lt;w:dontGrowAutofit/&gt;&lt;/w:compat&gt;&lt;wsp:rsids&gt;&lt;wsp:rsidRoot wsp:val=&quot;00D60180&quot;/&gt;&lt;wsp:rsid wsp:val=&quot;00057205&quot;/&gt;&lt;wsp:rsid wsp:val=&quot;00117DB8&quot;/&gt;&lt;wsp:rsid wsp:val=&quot;002066CB&quot;/&gt;&lt;wsp:rsid wsp:val=&quot;002278DA&quot;/&gt;&lt;wsp:rsid wsp:val=&quot;0023379A&quot;/&gt;&lt;wsp:rsid wsp:val=&quot;00291EA3&quot;/&gt;&lt;wsp:rsid wsp:val=&quot;0035186E&quot;/&gt;&lt;wsp:rsid wsp:val=&quot;00403063&quot;/&gt;&lt;wsp:rsid wsp:val=&quot;006D3D91&quot;/&gt;&lt;wsp:rsid wsp:val=&quot;006E6F6D&quot;/&gt;&lt;wsp:rsid wsp:val=&quot;00836674&quot;/&gt;&lt;wsp:rsid wsp:val=&quot;00877174&quot;/&gt;&lt;wsp:rsid wsp:val=&quot;008A4136&quot;/&gt;&lt;wsp:rsid wsp:val=&quot;0099367C&quot;/&gt;&lt;wsp:rsid wsp:val=&quot;00A44850&quot;/&gt;&lt;wsp:rsid wsp:val=&quot;00A90667&quot;/&gt;&lt;wsp:rsid wsp:val=&quot;00AC600F&quot;/&gt;&lt;wsp:rsid wsp:val=&quot;00B95FEB&quot;/&gt;&lt;wsp:rsid wsp:val=&quot;00D60180&quot;/&gt;&lt;/wsp:rsids&gt;&lt;/w:docPr&gt;&lt;w:body&gt;&lt;wx:sect&gt;&lt;w:p wsp:rsidR=&quot;00000000&quot; wsp:rsidRDefault=&quot;00A44850&quot; wsp:rsidP=&quot;00A44850&quot;&gt;&lt;m:oMathPara&gt;&lt;m:oMath&gt;&lt;m:sSub&gt;&lt;m:sSubPr&gt;&lt;m:ctrlPr&gt;&lt;w:rPr&gt;&lt;w:rFonts w:ascii=&quot;Cambria Math&quot; w:fareast=&quot;Times New Roman&quot; w:h-ansi=&quot;Cambria Math&quot; w:cs=&quot;Calibri&quot;/&gt;&lt;wx:font wx:val=&quot;Cambria Math&quot;/&gt;&lt;w:i/&gt;&lt;w:sz w:val=&quot;24&quot;/&gt;&lt;/w:rPr&gt;&lt;/m:ctrlPr&gt;&lt;/m:sSubPr&gt;&lt;m:e&gt;&lt;m:r&gt;&lt;w:rPr&gt;&lt;w:rFonts w:ascii=&quot;Cambria Math&quot; w:fareast=&quot;Times New Roman&quot; w:h-ansi=&quot;Cambria Math&quot; w:cs=&quot;Calibri&quot;/&gt;&lt;wx:font wx:val=&quot;Cambria Math&quot;/&gt;&lt;w:i/&gt;&lt;w:sz w:val=&quot;24&quot;/&gt;&lt;w:lang w:val=&quot;EN-US&quot;/&gt;&lt;/w:rPr&gt;&lt;m:t&gt;v&lt;/m:t&gt;&lt;/m:r&gt;&lt;/m:e&gt;&lt;m:sub&gt;&lt;m:r&gt;&lt;w:rPr&gt;&lt;w:rFonts w:ascii=&quot;Cambria Math&quot; w:fareast=&quot;Times New Roman&quot; w:h-ansi=&quot;Cambria Math&quot; w:cs=&quot;Calibri&quot;/&gt;&lt;wx:font wx:val=&quot;Cambria Math&quot;/&gt;&lt;w:i/&gt;&lt;w:sz w:val=&quot;24&quot;/&gt;&lt;/w:rPr&gt;&lt;m:t&gt;IJ&lt;/m:t&gt;&lt;/m:r&gt;&lt;/m:sub&gt;&lt;/m:sSub&gt;&lt;m:r&gt;&lt;w:rPr&gt;&lt;w:rFonts w:ascii=&quot;Cambria Math&quot; w:fareast=&quot;Times New Roman&quot; w:h-ansi=&quot;Cambria Math&quot; w:cs=&quot;Calibri&quot;/&gt;&lt;wx:font wx:val=&quot;Cambria Math&quot;/&gt;&lt;w:i/&gt;&lt;w:sz w:val=&quot;24&quot;/&gt;&lt;/w:rPr&gt;&lt;m:t&gt;=&lt;/m:t&gt;&lt;/m:r&gt;&lt;m:sSub&gt;&lt;m:sSubPr&gt;&lt;m:ctrlPr&gt;&lt;w:rPr&gt;&lt;w:rFonts w:ascii=&quot;Cambria Math&quot; w:fareast=&quot;Times New Roman&quot; w:h-ansi=&quot;Cambria Math&quot; w:cs=&quot;Calibri&quot;/&gt;&lt;wx:font wx:val=&quot;Cambria Math&quot;/&gt;&lt;w:i/&gt;&lt;w:sz w:val=&quot;24&quot;/&gt;&lt;/w:rPr&gt;&lt;/m:ctrlPr&gt;&lt;/m:sSubPr&gt;&lt;m:e&gt;&lt;m:r&gt;&lt;w:rPr&gt;&lt;w:rFonts w:ascii=&quot;Cambria Math&quot; w:fareast=&quot;Times New Roman&quot; w:h-ansi=&quot;Cambria Math&quot; w:cs=&quot;Calibri&quot;/&gt;&lt;wx:font wx:val=&quot;Cambria Math&quot;/&gt;&lt;w:i/&gt;&lt;w:sz w:val=&quot;24&quot;/&gt;&lt;w:lang w:val=&quot;EN-US&quot;/&gt;&lt;/w:rPr&gt;&lt;m:t&gt;v&lt;/m:t&gt;&lt;/m:r&gt;&lt;/m:e&gt;&lt;m:sub&gt;&lt;m:r&gt;&lt;w:rPr&gt;&lt;w:rFonts w:ascii=&quot;Cambria Math&quot; w:fareast=&quot;Times New Roman&quot; w:h-ansi=&quot;Cambria Math&quot; w:cs=&quot;Calibri&quot;/&gt;&lt;wx:font wx:val=&quot;Cambria Math&quot;/&gt;&lt;w:i/&gt;&lt;w:sz w:val=&quot;24&quot;/&gt;&lt;/w:rPr&gt;&lt;m:t&gt;IJ&lt;/m:t&gt;&lt;/m:r&gt;&lt;/m:sub&gt;&lt;/m:sSub&gt;&lt;m:r&gt;&lt;w:rPr&gt;&lt;w:rFonts w:ascii=&quot;Cambria Math&quot; w:fareast=&quot;Times New Roman&quot; w:h-ansi=&quot;Cambria Math&quot; w:cs=&quot;Calibri&quot;/&gt;&lt;wx:font wx:val=&quot;Cambria Math&quot;/&gt;&lt;w:i/&gt;&lt;w:sz w:val=&quot;24&quot;/&gt;&lt;/w:rPr&gt;&lt;m:t&gt;+ в€†&lt;/m:t&gt;&lt;/m:r&gt;&lt;m:sSub&gt;&lt;m:sSubPr&gt;&lt;m:ctrlPr&gt;&lt;w:rPr&gt;&lt;w:rFonts w:ascii=&quot;Cambria Math&quot; w:fareast=&quot;Times New Roman&quot; w:h-ansi=&quot;Cambria Math&quot; w:cs=&quot;Calibri&quot;/&gt;&lt;wx:font wx:val=&quot;Cambria Math&quot;/&gt;&lt;w:i/&gt;&lt;w:sz w:val=&quot;24&quot;/&gt;&lt;/w:rPr&gt;&lt;/m:ctrlPr&gt;&lt;/m:sSubPr&gt;&lt;m:e&gt;&lt;m:r&gt;&lt;w:rPr&gt;&lt;w:rFonts w:ascii=&quot;Cambria Math&quot; w:fareast=&quot;Times New Roman&quot; w:h-ansi=&quot;Cambria Math&quot; w:cs=&quot;Calibri&quot;/&gt;&lt;wx:font wx:val=&quot;Cambria Math&quot;/&gt;&lt;w:i/&gt;&lt;w:sz w:val=&quot;24&quot;/&gt;&lt;w:lang w:val=&quot;EN-US&quot;/&gt;&lt;/w:rPr&gt;&lt;m:t&gt;v&lt;/m:t&gt;&lt;/m:r&gt;&lt;/m:e&gt;&lt;m:sub&gt;&lt;m:r&gt;&lt;w:rPr&gt;&lt;w:rFonts w:ascii=&quot;Cambria Math&quot; w:fareast=&quot;Times New Roman&quot; w:h-ansi=&quot;Cambria Math&quot; w:cs=&quot;Calibri&quot;/&gt;&lt;wx:font wx:val=&quot;Cambria Math&quot;/&gt;&lt;w:i/&gt;&lt;w:sz w:val=&quot;24&quot;/&gt;&lt;/w:rPr&gt;&lt;m:t&gt;IJ&lt;/m:t&gt;&lt;/m:r&gt;&lt;/m:sub&gt;&lt;/m:sSub&gt;&lt;m:r&gt;&lt;w:rPr&gt;&lt;w:rFonts w:ascii=&quot;Cambria Math&quot; w:fareast=&quot;Times New Roman&quot; w:h-ansi=&quot;Cambria Math&quot; w:cs=&quot;Calibri&quot;/&gt;&lt;wx:font wx:val=&quot;Cambria Math&quot;/&gt;&lt;w:i/&gt;&lt;w:sz w:val=&quot;24&quot;/&gt;&lt;/w:rPr&gt;&lt;m:t&gt;=&lt;/m:t&gt;&lt;/m:r&gt;&lt;m:sSub&gt;&lt;m:sSubPr&gt;&lt;m:ctrlPr&gt;&lt;w:rPr&gt;&lt;w:rFonts w:ascii=&quot;Cambria Math&quot; w:fareast=&quot;Times New Roman&quot; w:h-ansi=&quot;Cambria Math&quot; w:cs=&quot;Calibri&quot;/&gt;&lt;wx:font wx:val=&quot;Cambria Math&quot;/&gt;&lt;w:i/&gt;&lt;w:sz w:val=&quot;24&quot;/&gt;&lt;/w:rPr&gt;&lt;/m:ctrlPr&gt;&lt;/m:sSubPr&gt;&lt;m:e&gt;&lt;m:r&gt;&lt;w:rPr&gt;&lt;w:rFonts w:ascii=&quot;Cambria Math&quot; w:fareast=&quot;Times New Roman&quot; w:h-ansi=&quot;Cambria Math&quot; w:cs=&quot;Calibri&quot;/&gt;&lt;wx:font wx:val=&quot;Cambria Math&quot;/&gt;&lt;w:i/&gt;&lt;w:sz w:val=&quot;24&quot;/&gt;&lt;w:lang w:val=&quot;EN-US&quot;/&gt;&lt;/w:rPr&gt;&lt;m:t&gt;v&lt;/m:t&gt;&lt;/m:r&gt;&lt;/m:e&gt;&lt;m:sub&gt;&lt;m:r&gt;&lt;w:rPr&gt;&lt;w:rFonts w:ascii=&quot;Cambria Math&quot; w:fareast=&quot;Times New Roman&quot; w:h-ansi=&quot;Cambria Math&quot; w:cs=&quot;Calibri&quot;/&gt;&lt;wx:font wx:val=&quot;Cambria Math&quot;/&gt;&lt;w:i/&gt;&lt;w:sz w:val=&quot;24&quot;/&gt;&lt;/w:rPr&gt;&lt;m:t&gt;IJ&lt;/m:t&gt;&lt;/m:r&gt;&lt;/m:sub&gt;&lt;/m:sSub&gt;&lt;m:r&gt;&lt;w:rPr&gt;&lt;w:rFonts w:ascii=&quot;Cambria Math&quot; w:fareast=&quot;Times New Roman&quot; w:h-ansi=&quot;Cambria Math&quot; w:cs=&quot;Calibri&quot;/&gt;&lt;wx:font wx:val=&quot;Cambria Math&quot;/&gt;&lt;w:i/&gt;&lt;w:sz w:val=&quot;24&quot;/&gt;&lt;/w:rPr&gt;&lt;m:t&gt;+ О±&lt;/m:t&gt;&lt;/m:r&gt;&lt;m:sSub&gt;&lt;m:sSubPr&gt;&lt;m:ctrlPr&gt;&lt;w:rPr&gt;&lt;w:rFonts w:ascii=&quot;Cambria Math&quot; w:fareast=&quot;Times New Roman&quot; w:h-ansi=&quot;Cambria Math&quot; w:cs=&quot;Calibri&quot;/&gt;&lt;wx:font wx:val=&quot;Cambria Math&quot;/&gt;&lt;w:i/&gt;&lt;w:sz w:val=&quot;24&quot;/&gt;&lt;/w:rPr&gt;&lt;/m:ctrlPr&gt;&lt;/m:sSubPr&gt;&lt;m:e&gt;&lt;m:r&gt;&lt;w:rPr&gt;&lt;w:rFonts w:ascii=&quot;Cambria Math&quot; w:fareast=&quot;Times New Roman&quot; w:h-ansi=&quot;Cambria Math&quot; w:cs=&quot;Calibri&quot;/&gt;&lt;wx:font wx:val=&quot;Cambria Math&quot;/&gt;&lt;w:i/&gt;&lt;w:sz w:val=&quot;24&quot;/&gt;&lt;/w:rPr&gt;&lt;m:t&gt;Оґ&lt;/m:t&gt;&lt;/m:r&gt;&lt;/m:e&gt;&lt;m:sub&gt;&lt;m:r&gt;&lt;w:rPr&gt;&lt;w:rFonts w:ascii=&quot;Cambria Math&quot; w:fareast=&quot;Times New Roman&quot; w:h-ansi=&quot;Cambria Math&quot; w:cs=&quot;Calibri&quot;/&gt;&lt;wx:font wx:val=&quot;Cambria Math&quot;/&gt;&lt;w:i/&gt;&lt;w:sz w:val=&quot;24&quot;/&gt;&lt;w:lang w:val=&quot;EN-US&quot;/&gt;&lt;/w:rPr&gt;&lt;m:t&gt;J&lt;/m:t&gt;&lt;/m:r&gt;&lt;/m:sub&gt;&lt;/m:sSub&gt;&lt;m:sSub&gt;&lt;m:sSubPr&gt;&lt;m:ctrlPr&gt;&lt;w:rPr&gt;&lt;w:rFonts w:ascii=&quot;Cambria Math&quot; w:fareast=&quot;Times New Roman&quot; w:h-ansi=&quot;Cambria Math&quot; w:cs=&quot;Calibri&quot;/&gt;&lt;wx:font wx:val=&quot;Cambria Math&quot;/&gt;&lt;w:i/&gt;&lt;w:sz w:val=&quot;24&quot;/&gt;&lt;/w:rPr&gt;&lt;/m:ctrlPr&gt;&lt;/m:sSubPr&gt;&lt;m:e&gt;&lt;m:r&gt;&lt;w:rPr&gt;&lt;w:rFonts w:ascii=&quot;Cambria Math&quot; w:fareast=&quot;Times New Roman&quot; w:h-ansi=&quot;Cambria Math&quot; w:cs=&quot;Calibri&quot;/&gt;&lt;wx:font wx:val=&quot;Cambria Math&quot;/&gt;&lt;w:i/&gt;&lt;w:sz w:val=&quot;24&quot;/&gt;&lt;/w:rPr&gt;&lt;m:t&gt;x&lt;/m:t&gt;&lt;/m:r&gt;&lt;/m:e&gt;&lt;m:sub&gt;&lt;m:r&gt;&lt;w:rPr&gt;&lt;w:rFonts w:ascii=&quot;Cambria Math&quot; w:fareast=&quot;Times New Roman&quot; w:h-ansi=&quot;Cambria Math&quot; w:cs=&quot;Calibri&quot;/&gt;&lt;wx:font wx:val=&quot;Cambria Math&quot;/&gt;&lt;w:i/&gt;&lt;w:sz w:val=&quot;24&quot;/&gt;&lt;/w:rPr&gt;&lt;m:t&gt;I&lt;/m:t&gt;&lt;/m:r&gt;&lt;/m:sub&gt;&lt;/m:sSub&gt;&lt;/m:oMath&gt;&lt;/m:oMathPara&gt;&lt;/w:p&gt;&lt;w:sectPr wsp:rsidR=&quot;00000000&quot;&gt;&lt;w:pgSz w:w=&quot;12240&quot; w:h=&quot;15840&quot;/&gt;&lt;w:pgMar w:top=&quot;1417&quot; w:right=&quot;1417&quot; w:bottom=&quot;1417&quot; w:left=&quot;1417&quot; w:header=&quot;708&quot; w:footer=&quot;708&quot; w:gutter=&quot;0&quot;/&gt;&lt;w:cols w:space=&quot;708&quot;/&gt;&lt;/w:sectPr&gt;&lt;/wx:sect&gt;&lt;/w:body&gt;&lt;/w:wordDocument&gt;">
+          <v:shape id="_x0000_i1213" type="#_x0000_t75" style="width:158.25pt;height:17.25pt" equationxml="&lt;?xml version=&quot;1.0&quot; encoding=&quot;UTF-8&quot; standalone=&quot;yes&quot;?&gt;&#10;&#10;&#10;&#10;&#10;&#10;&#10;&#10;&lt;?mso-application progid=&quot;Word.Document&quot;?&gt;&#10;&#10;&#10;&#10;&#10;&#10;&#10;&#10;&lt;w:wordDocument xmlns:aml=&quot;http://schemas.microsoft.com/aml/2001/core&quot; xmlns:wpc=&quot;http://schemas.microsoft.com/office/word/2010/wordprocessingCanvas&quot; xmlns:dt=&quot;uuid:C2F41010-65B3-11d1-A29F-00AA00C14882&quot; xmlns:mc=&quot;http://schemas.openxmlformats.org/markup-compatibility/2006&quot; xmlns:o=&quot;urn:schemas-microsoft-com:office:office&quot; xmlns:m=&quot;http://schemas.openxmlformats.org/officeDocument/2006/math&quot; xmlns:v=&quot;urn:schemas-microsoft-com:vml&quot; xmlns:w10=&quot;urn:schemas-microsoft-com:office:word&quot; xmlns:w=&quot;http://schemas.microsoft.com/office/word/2003/wordml&quot; xmlns:wx=&quot;http://schemas.microsoft.com/office/word/2003/auxHint&quot; xmlns:wne=&quot;http://schemas.microsoft.com/office/word/2006/wordml&quot; xmlns:wsp=&quot;http://schemas.microsoft.com/office/word/2003/wordml/sp2&quot; xmlns:sl=&quot;http://schemas.microsoft.com/schemaLibrary/2003/core&quot; w:macrosPresent=&quot;no&quot; w:embeddedObjPresent=&quot;no&quot; w:ocxPresent=&quot;no&quot; xml:space=&quot;preserve&quot;&gt;&lt;w:ignoreSubtree w:val=&quot;http://schemas.microsoft.com/office/word/2003/wordml/sp2&quot;/&gt;&lt;o:DocumentProperties&gt;&lt;o:Version&gt;14&lt;/o:Version&gt;&lt;/o:DocumentProperties&gt;&lt;w:docPr&gt;&lt;w:view w:val=&quot;print&quot;/&gt;&lt;w:zoom w:percent=&quot;100&quot;/&gt;&lt;w:displayBackgroundShape/&gt;&lt;w:doNotEmbedSystemFonts/&gt;&lt;w:defaultTabStop w:val=&quot;720&quot;/&gt;&lt;w:hyphenationZone w:val=&quot;425&quot;/&gt;&lt;w:punctuationKerning/&gt;&lt;w:characterSpacingControl w:val=&quot;DontCompress&quot;/&gt;&lt;w:optimizeForBrowser/&gt;&lt;w:allowPNG/&gt;&lt;w:validateAgainstSchema/&gt;&lt;w:saveInvalidXML w:val=&quot;off&quot;/&gt;&lt;w:ignoreMixedContent w:val=&quot;off&quot;/&gt;&lt;w:alwaysShowPlaceholderText w:val=&quot;off&quot;/&gt;&lt;w:compat&gt;&lt;w:breakWrappedTables/&gt;&lt;w:snapToGridInCell/&gt;&lt;w:wrapTextWithPunct/&gt;&lt;w:useAsianBreakRules/&gt;&lt;w:dontGrowAutofit/&gt;&lt;/w:compat&gt;&lt;wsp:rsids&gt;&lt;wsp:rsidRoot wsp:val=&quot;00D60180&quot;/&gt;&lt;wsp:rsid wsp:val=&quot;00057205&quot;/&gt;&lt;wsp:rsid wsp:val=&quot;00117DB8&quot;/&gt;&lt;wsp:rsid wsp:val=&quot;002066CB&quot;/&gt;&lt;wsp:rsid wsp:val=&quot;002278DA&quot;/&gt;&lt;wsp:rsid wsp:val=&quot;0023379A&quot;/&gt;&lt;wsp:rsid wsp:val=&quot;00291EA3&quot;/&gt;&lt;wsp:rsid wsp:val=&quot;0035186E&quot;/&gt;&lt;wsp:rsid wsp:val=&quot;00403063&quot;/&gt;&lt;wsp:rsid wsp:val=&quot;006D3D91&quot;/&gt;&lt;wsp:rsid wsp:val=&quot;006E6F6D&quot;/&gt;&lt;wsp:rsid wsp:val=&quot;00836674&quot;/&gt;&lt;wsp:rsid wsp:val=&quot;00877174&quot;/&gt;&lt;wsp:rsid wsp:val=&quot;008A4136&quot;/&gt;&lt;wsp:rsid wsp:val=&quot;0099367C&quot;/&gt;&lt;wsp:rsid wsp:val=&quot;00A44850&quot;/&gt;&lt;wsp:rsid wsp:val=&quot;00A90667&quot;/&gt;&lt;wsp:rsid wsp:val=&quot;00AC600F&quot;/&gt;&lt;wsp:rsid wsp:val=&quot;00B95FEB&quot;/&gt;&lt;wsp:rsid wsp:val=&quot;00D60180&quot;/&gt;&lt;/wsp:rsids&gt;&lt;/w:docPr&gt;&lt;w:body&gt;&lt;wx:sect&gt;&lt;w:p wsp:rsidR=&quot;00000000&quot; wsp:rsidRDefault=&quot;00A44850&quot; wsp:rsidP=&quot;00A44850&quot;&gt;&lt;m:oMathPara&gt;&lt;m:oMath&gt;&lt;m:sSub&gt;&lt;m:sSubPr&gt;&lt;m:ctrlPr&gt;&lt;w:rPr&gt;&lt;w:rFonts w:ascii=&quot;Cambria Math&quot; w:fareast=&quot;Times New Roman&quot; w:h-ansi=&quot;Cambria Math&quot; w:cs=&quot;Calibri&quot;/&gt;&lt;wx:font wx:val=&quot;Cambria Math&quot;/&gt;&lt;w:i/&gt;&lt;w:sz w:val=&quot;24&quot;/&gt;&lt;/w:rPr&gt;&lt;/m:ctrlPr&gt;&lt;/m:sSubPr&gt;&lt;m:e&gt;&lt;m:r&gt;&lt;w:rPr&gt;&lt;w:rFonts w:ascii=&quot;Cambria Math&quot; w:fareast=&quot;Times New Roman&quot; w:h-ansi=&quot;Cambria Math&quot; w:cs=&quot;Calibri&quot;/&gt;&lt;wx:font wx:val=&quot;Cambria Math&quot;/&gt;&lt;w:i/&gt;&lt;w:sz w:val=&quot;24&quot;/&gt;&lt;w:lang w:val=&quot;EN-US&quot;/&gt;&lt;/w:rPr&gt;&lt;m:t&gt;v&lt;/m:t&gt;&lt;/m:r&gt;&lt;/m:e&gt;&lt;m:sub&gt;&lt;m:r&gt;&lt;w:rPr&gt;&lt;w:rFonts w:ascii=&quot;Cambria Math&quot; w:fareast=&quot;Times New Roman&quot; w:h-ansi=&quot;Cambria Math&quot; w:cs=&quot;Calibri&quot;/&gt;&lt;wx:font wx:val=&quot;Cambria Math&quot;/&gt;&lt;w:i/&gt;&lt;w:sz w:val=&quot;24&quot;/&gt;&lt;/w:rPr&gt;&lt;m:t&gt;IJ&lt;/m:t&gt;&lt;/m:r&gt;&lt;/m:sub&gt;&lt;/m:sSub&gt;&lt;m:r&gt;&lt;w:rPr&gt;&lt;w:rFonts w:ascii=&quot;Cambria Math&quot; w:fareast=&quot;Times New Roman&quot; w:h-ansi=&quot;Cambria Math&quot; w:cs=&quot;Calibri&quot;/&gt;&lt;wx:font wx:val=&quot;Cambria Math&quot;/&gt;&lt;w:i/&gt;&lt;w:sz w:val=&quot;24&quot;/&gt;&lt;/w:rPr&gt;&lt;m:t&gt;=&lt;/m:t&gt;&lt;/m:r&gt;&lt;m:sSub&gt;&lt;m:sSubPr&gt;&lt;m:ctrlPr&gt;&lt;w:rPr&gt;&lt;w:rFonts w:ascii=&quot;Cambria Math&quot; w:fareast=&quot;Times New Roman&quot; w:h-ansi=&quot;Cambria Math&quot; w:cs=&quot;Calibri&quot;/&gt;&lt;wx:font wx:val=&quot;Cambria Math&quot;/&gt;&lt;w:i/&gt;&lt;w:sz w:val=&quot;24&quot;/&gt;&lt;/w:rPr&gt;&lt;/m:ctrlPr&gt;&lt;/m:sSubPr&gt;&lt;m:e&gt;&lt;m:r&gt;&lt;w:rPr&gt;&lt;w:rFonts w:ascii=&quot;Cambria Math&quot; w:fareast=&quot;Times New Roman&quot; w:h-ansi=&quot;Cambria Math&quot; w:cs=&quot;Calibri&quot;/&gt;&lt;wx:font wx:val=&quot;Cambria Math&quot;/&gt;&lt;w:i/&gt;&lt;w:sz w:val=&quot;24&quot;/&gt;&lt;w:lang w:val=&quot;EN-US&quot;/&gt;&lt;/w:rPr&gt;&lt;m:t&gt;v&lt;/m:t&gt;&lt;/m:r&gt;&lt;/m:e&gt;&lt;m:sub&gt;&lt;m:r&gt;&lt;w:rPr&gt;&lt;w:rFonts w:ascii=&quot;Cambria Math&quot; w:fareast=&quot;Times New Roman&quot; w:h-ansi=&quot;Cambria Math&quot; w:cs=&quot;Calibri&quot;/&gt;&lt;wx:font wx:val=&quot;Cambria Math&quot;/&gt;&lt;w:i/&gt;&lt;w:sz w:val=&quot;24&quot;/&gt;&lt;/w:rPr&gt;&lt;m:t&gt;IJ&lt;/m:t&gt;&lt;/m:r&gt;&lt;/m:sub&gt;&lt;/m:sSub&gt;&lt;m:r&gt;&lt;w:rPr&gt;&lt;w:rFonts w:ascii=&quot;Cambria Math&quot; w:fareast=&quot;Times New Roman&quot; w:h-ansi=&quot;Cambria Math&quot; w:cs=&quot;Calibri&quot;/&gt;&lt;wx:font wx:val=&quot;Cambria Math&quot;/&gt;&lt;w:i/&gt;&lt;w:sz w:val=&quot;24&quot;/&gt;&lt;/w:rPr&gt;&lt;m:t&gt;+ в€†&lt;/m:t&gt;&lt;/m:r&gt;&lt;m:sSub&gt;&lt;m:sSubPr&gt;&lt;m:ctrlPr&gt;&lt;w:rPr&gt;&lt;w:rFonts w:ascii=&quot;Cambria Math&quot; w:fareast=&quot;Times New Roman&quot; w:h-ansi=&quot;Cambria Math&quot; w:cs=&quot;Calibri&quot;/&gt;&lt;wx:font wx:val=&quot;Cambria Math&quot;/&gt;&lt;w:i/&gt;&lt;w:sz w:val=&quot;24&quot;/&gt;&lt;/w:rPr&gt;&lt;/m:ctrlPr&gt;&lt;/m:sSubPr&gt;&lt;m:e&gt;&lt;m:r&gt;&lt;w:rPr&gt;&lt;w:rFonts w:ascii=&quot;Cambria Math&quot; w:fareast=&quot;Times New Roman&quot; w:h-ansi=&quot;Cambria Math&quot; w:cs=&quot;Calibri&quot;/&gt;&lt;wx:font wx:val=&quot;Cambria Math&quot;/&gt;&lt;w:i/&gt;&lt;w:sz w:val=&quot;24&quot;/&gt;&lt;w:lang w:val=&quot;EN-US&quot;/&gt;&lt;/w:rPr&gt;&lt;m:t&gt;v&lt;/m:t&gt;&lt;/m:r&gt;&lt;/m:e&gt;&lt;m:sub&gt;&lt;m:r&gt;&lt;w:rPr&gt;&lt;w:rFonts w:ascii=&quot;Cambria Math&quot; w:fareast=&quot;Times New Roman&quot; w:h-ansi=&quot;Cambria Math&quot; w:cs=&quot;Calibri&quot;/&gt;&lt;wx:font wx:val=&quot;Cambria Math&quot;/&gt;&lt;w:i/&gt;&lt;w:sz w:val=&quot;24&quot;/&gt;&lt;/w:rPr&gt;&lt;m:t&gt;IJ&lt;/m:t&gt;&lt;/m:r&gt;&lt;/m:sub&gt;&lt;/m:sSub&gt;&lt;m:r&gt;&lt;w:rPr&gt;&lt;w:rFonts w:ascii=&quot;Cambria Math&quot; w:fareast=&quot;Times New Roman&quot; w:h-ansi=&quot;Cambria Math&quot; w:cs=&quot;Calibri&quot;/&gt;&lt;wx:font wx:val=&quot;Cambria Math&quot;/&gt;&lt;w:i/&gt;&lt;w:sz w:val=&quot;24&quot;/&gt;&lt;/w:rPr&gt;&lt;m:t&gt;=&lt;/m:t&gt;&lt;/m:r&gt;&lt;m:sSub&gt;&lt;m:sSubPr&gt;&lt;m:ctrlPr&gt;&lt;w:rPr&gt;&lt;w:rFonts w:ascii=&quot;Cambria Math&quot; w:fareast=&quot;Times New Roman&quot; w:h-ansi=&quot;Cambria Math&quot; w:cs=&quot;Calibri&quot;/&gt;&lt;wx:font wx:val=&quot;Cambria Math&quot;/&gt;&lt;w:i/&gt;&lt;w:sz w:val=&quot;24&quot;/&gt;&lt;/w:rPr&gt;&lt;/m:ctrlPr&gt;&lt;/m:sSubPr&gt;&lt;m:e&gt;&lt;m:r&gt;&lt;w:rPr&gt;&lt;w:rFonts w:ascii=&quot;Cambria Math&quot; w:fareast=&quot;Times New Roman&quot; w:h-ansi=&quot;Cambria Math&quot; w:cs=&quot;Calibri&quot;/&gt;&lt;wx:font wx:val=&quot;Cambria Math&quot;/&gt;&lt;w:i/&gt;&lt;w:sz w:val=&quot;24&quot;/&gt;&lt;w:lang w:val=&quot;EN-US&quot;/&gt;&lt;/w:rPr&gt;&lt;m:t&gt;v&lt;/m:t&gt;&lt;/m:r&gt;&lt;/m:e&gt;&lt;m:sub&gt;&lt;m:r&gt;&lt;w:rPr&gt;&lt;w:rFonts w:ascii=&quot;Cambria Math&quot; w:fareast=&quot;Times New Roman&quot; w:h-ansi=&quot;Cambria Math&quot; w:cs=&quot;Calibri&quot;/&gt;&lt;wx:font wx:val=&quot;Cambria Math&quot;/&gt;&lt;w:i/&gt;&lt;w:sz w:val=&quot;24&quot;/&gt;&lt;/w:rPr&gt;&lt;m:t&gt;IJ&lt;/m:t&gt;&lt;/m:r&gt;&lt;/m:sub&gt;&lt;/m:sSub&gt;&lt;m:r&gt;&lt;w:rPr&gt;&lt;w:rFonts w:ascii=&quot;Cambria Math&quot; w:fareast=&quot;Times New Roman&quot; w:h-ansi=&quot;Cambria Math&quot; w:cs=&quot;Calibri&quot;/&gt;&lt;wx:font wx:val=&quot;Cambria Math&quot;/&gt;&lt;w:i/&gt;&lt;w:sz w:val=&quot;24&quot;/&gt;&lt;/w:rPr&gt;&lt;m:t&gt;+ О±&lt;/m:t&gt;&lt;/m:r&gt;&lt;m:sSub&gt;&lt;m:sSubPr&gt;&lt;m:ctrlPr&gt;&lt;w:rPr&gt;&lt;w:rFonts w:ascii=&quot;Cambria Math&quot; w:fareast=&quot;Times New Roman&quot; w:h-ansi=&quot;Cambria Math&quot; w:cs=&quot;Calibri&quot;/&gt;&lt;wx:font wx:val=&quot;Cambria Math&quot;/&gt;&lt;w:i/&gt;&lt;w:sz w:val=&quot;24&quot;/&gt;&lt;/w:rPr&gt;&lt;/m:ctrlPr&gt;&lt;/m:sSubPr&gt;&lt;m:e&gt;&lt;m:r&gt;&lt;w:rPr&gt;&lt;w:rFonts w:ascii=&quot;Cambria Math&quot; w:fareast=&quot;Times New Roman&quot; w:h-ansi=&quot;Cambria Math&quot; w:cs=&quot;Calibri&quot;/&gt;&lt;wx:font wx:val=&quot;Cambria Math&quot;/&gt;&lt;w:i/&gt;&lt;w:sz w:val=&quot;24&quot;/&gt;&lt;/w:rPr&gt;&lt;m:t&gt;Оґ&lt;/m:t&gt;&lt;/m:r&gt;&lt;/m:e&gt;&lt;m:sub&gt;&lt;m:r&gt;&lt;w:rPr&gt;&lt;w:rFonts w:ascii=&quot;Cambria Math&quot; w:fareast=&quot;Times New Roman&quot; w:h-ansi=&quot;Cambria Math&quot; w:cs=&quot;Calibri&quot;/&gt;&lt;wx:font wx:val=&quot;Cambria Math&quot;/&gt;&lt;w:i/&gt;&lt;w:sz w:val=&quot;24&quot;/&gt;&lt;w:lang w:val=&quot;EN-US&quot;/&gt;&lt;/w:rPr&gt;&lt;m:t&gt;J&lt;/m:t&gt;&lt;/m:r&gt;&lt;/m:sub&gt;&lt;/m:sSub&gt;&lt;m:sSub&gt;&lt;m:sSubPr&gt;&lt;m:ctrlPr&gt;&lt;w:rPr&gt;&lt;w:rFonts w:ascii=&quot;Cambria Math&quot; w:fareast=&quot;Times New Roman&quot; w:h-ansi=&quot;Cambria Math&quot; w:cs=&quot;Calibri&quot;/&gt;&lt;wx:font wx:val=&quot;Cambria Math&quot;/&gt;&lt;w:i/&gt;&lt;w:sz w:val=&quot;24&quot;/&gt;&lt;/w:rPr&gt;&lt;/m:ctrlPr&gt;&lt;/m:sSubPr&gt;&lt;m:e&gt;&lt;m:r&gt;&lt;w:rPr&gt;&lt;w:rFonts w:ascii=&quot;Cambria Math&quot; w:fareast=&quot;Times New Roman&quot; w:h-ansi=&quot;Cambria Math&quot; w:cs=&quot;Calibri&quot;/&gt;&lt;wx:font wx:val=&quot;Cambria Math&quot;/&gt;&lt;w:i/&gt;&lt;w:sz w:val=&quot;24&quot;/&gt;&lt;/w:rPr&gt;&lt;m:t&gt;x&lt;/m:t&gt;&lt;/m:r&gt;&lt;/m:e&gt;&lt;m:sub&gt;&lt;m:r&gt;&lt;w:rPr&gt;&lt;w:rFonts w:ascii=&quot;Cambria Math&quot; w:fareast=&quot;Times New Roman&quot; w:h-ansi=&quot;Cambria Math&quot; w:cs=&quot;Calibri&quot;/&gt;&lt;wx:font wx:val=&quot;Cambria Math&quot;/&gt;&lt;w:i/&gt;&lt;w:sz w:val=&quot;24&quot;/&gt;&lt;/w:rPr&gt;&lt;m:t&gt;I&lt;/m:t&gt;&lt;/m:r&gt;&lt;/m:sub&gt;&lt;/m:sSub&gt;&lt;/m:oMath&gt;&lt;/m:oMathPara&gt;&lt;/w:p&gt;&lt;w:sectPr wsp:rsidR=&quot;00000000&quot;&gt;&lt;w:pgSz w:w=&quot;12240&quot; w:h=&quot;15840&quot;/&gt;&lt;w:pgMar w:top=&quot;1417&quot; w:right=&quot;1417&quot; w:bottom=&quot;1417&quot; w:left=&quot;1417&quot; w:header=&quot;708&quot; w:footer=&quot;708&quot; w:gutter=&quot;0&quot;/&gt;&lt;w:cols w:space=&quot;708&quot;/&gt;&lt;/w:sectPr&gt;&lt;/wx:sect&gt;&lt;/w:body&gt;&lt;/w:wordDocument&gt;">
             <v:imagedata r:id="rId161" o:title="" chromakey="white"/>
           </v:shape>
         </w:pict>
@@ -17723,7 +17689,7 @@
         <w:rPr>
           <w:rFonts w:ascii="Calibri" w:hAnsi="Calibri" w:cs="Calibri"/>
         </w:rPr>
-        <w:t xml:space="preserve">Тя е избрана поради редица причини. Мрежата работи със сигнали от -1 до +1, а функцията клони точно към тези стойности в безкрайностите. Също така производната се смята лесно, дори може да бъде изразена чрез стойността на функцията в същата точка – не е нужен отделно аргумента. Тестването също показа, че хиперболичния тангенс се справя по-добре от скалиран и транслиран сигмуид. Използваната функция за грешка е сумата от квадратите на разликите. Използва се стандартен </w:t>
+        <w:t xml:space="preserve">Тя е избрана поради редица причини. Мрежата работи със сигнали от -1 до +1, а функцията клони точно към тези стойности в безкрайностите. Също така производната се смята лесно, дори може да бъде изразена чрез стойността на функцията в същата точка – не е нужен отделно аргумента. Тестването също показа, че хиперболичния тангенс се справя по-добре от скалиран и транслиран сигмоид. Използваната функция за грешка е сумата от квадратите на разликите. Използва се стандартен </w:t>
       </w:r>
       <w:r>
         <w:rPr>
@@ -17780,6 +17746,1012 @@
     <w:p>
       <w:pPr>
         <w:ind w:right="532" w:firstLine="360"/>
+        <w:jc w:val="both"/>
+        <w:rPr>
+          <w:rFonts w:ascii="Calibri" w:hAnsi="Calibri" w:cs="Calibri"/>
+        </w:rPr>
+      </w:pPr>
+      <w:r>
+        <w:rPr>
+          <w:rFonts w:ascii="Calibri" w:hAnsi="Calibri" w:cs="Calibri"/>
+        </w:rPr>
+        <w:t>Ще използваме следните означения:</w:t>
+      </w:r>
+    </w:p>
+    <w:p>
+      <w:pPr>
+        <w:ind w:right="532"/>
+        <w:jc w:val="both"/>
+        <w:rPr>
+          <w:rFonts w:ascii="Calibri" w:hAnsi="Calibri" w:cs="Calibri"/>
+        </w:rPr>
+      </w:pPr>
+      <w:r>
+        <w:rPr>
+          <w:rFonts w:ascii="Calibri" w:hAnsi="Calibri" w:cs="Calibri"/>
+          <w:position w:val="-12"/>
+        </w:rPr>
+        <w:object w:dxaOrig="279" w:dyaOrig="380">
+          <v:shape id="_x0000_i1215" type="#_x0000_t75" style="width:14.25pt;height:18.75pt" o:ole="">
+            <v:imagedata r:id="rId163" o:title=""/>
+          </v:shape>
+          <o:OLEObject Type="Embed" ProgID="Equation.3" ShapeID="_x0000_i1215" DrawAspect="Content" ObjectID="_1421138458" r:id="rId164"/>
+        </w:object>
+      </w:r>
+      <w:r>
+        <w:rPr>
+          <w:rFonts w:ascii="Calibri" w:hAnsi="Calibri" w:cs="Calibri"/>
+        </w:rPr>
+        <w:t xml:space="preserve"> - стойност на изхода на </w:t>
+      </w:r>
+      <w:r>
+        <w:rPr>
+          <w:rFonts w:ascii="Calibri" w:hAnsi="Calibri" w:cs="Calibri"/>
+          <w:lang w:val="en-US"/>
+        </w:rPr>
+        <w:t>i-</w:t>
+      </w:r>
+      <w:r>
+        <w:rPr>
+          <w:rFonts w:ascii="Calibri" w:hAnsi="Calibri" w:cs="Calibri"/>
+        </w:rPr>
+        <w:t xml:space="preserve">ти неврон в </w:t>
+      </w:r>
+      <w:r>
+        <w:rPr>
+          <w:rFonts w:ascii="Calibri" w:hAnsi="Calibri" w:cs="Calibri"/>
+          <w:lang w:val="en-US"/>
+        </w:rPr>
+        <w:t>n-</w:t>
+      </w:r>
+      <w:r>
+        <w:rPr>
+          <w:rFonts w:ascii="Calibri" w:hAnsi="Calibri" w:cs="Calibri"/>
+        </w:rPr>
+        <w:t>ти слой</w:t>
+      </w:r>
+    </w:p>
+    <w:p>
+      <w:pPr>
+        <w:ind w:right="532"/>
+        <w:jc w:val="both"/>
+        <w:rPr>
+          <w:rFonts w:ascii="Calibri" w:hAnsi="Calibri" w:cs="Calibri"/>
+        </w:rPr>
+      </w:pPr>
+      <w:r>
+        <w:rPr>
+          <w:rFonts w:ascii="Calibri" w:hAnsi="Calibri" w:cs="Calibri"/>
+          <w:position w:val="-12"/>
+        </w:rPr>
+        <w:object w:dxaOrig="380" w:dyaOrig="380">
+          <v:shape id="_x0000_i1216" type="#_x0000_t75" style="width:18.75pt;height:18.75pt" o:ole="">
+            <v:imagedata r:id="rId165" o:title=""/>
+          </v:shape>
+          <o:OLEObject Type="Embed" ProgID="Equation.3" ShapeID="_x0000_i1216" DrawAspect="Content" ObjectID="_1421138459" r:id="rId166"/>
+        </w:object>
+      </w:r>
+      <w:r>
+        <w:rPr>
+          <w:rFonts w:ascii="Calibri" w:hAnsi="Calibri" w:cs="Calibri"/>
+        </w:rPr>
+        <w:t xml:space="preserve"> - тегло на реброто свързващо </w:t>
+      </w:r>
+      <w:r>
+        <w:rPr>
+          <w:rFonts w:ascii="Calibri" w:hAnsi="Calibri" w:cs="Calibri"/>
+          <w:lang w:val="en-US"/>
+        </w:rPr>
+        <w:t>i-</w:t>
+      </w:r>
+      <w:r>
+        <w:rPr>
+          <w:rFonts w:ascii="Calibri" w:hAnsi="Calibri" w:cs="Calibri"/>
+        </w:rPr>
+        <w:t xml:space="preserve">ти неврон в </w:t>
+      </w:r>
+      <w:r>
+        <w:rPr>
+          <w:rFonts w:ascii="Calibri" w:hAnsi="Calibri" w:cs="Calibri"/>
+          <w:lang w:val="en-US"/>
+        </w:rPr>
+        <w:t>n</w:t>
+      </w:r>
+      <w:r>
+        <w:rPr>
+          <w:rFonts w:ascii="Calibri" w:hAnsi="Calibri" w:cs="Calibri"/>
+        </w:rPr>
+        <w:t xml:space="preserve">-ти слой и </w:t>
+      </w:r>
+      <w:r>
+        <w:rPr>
+          <w:rFonts w:ascii="Calibri" w:hAnsi="Calibri" w:cs="Calibri"/>
+          <w:lang w:val="en-US"/>
+        </w:rPr>
+        <w:t>j-</w:t>
+      </w:r>
+      <w:r>
+        <w:rPr>
+          <w:rFonts w:ascii="Calibri" w:hAnsi="Calibri" w:cs="Calibri"/>
+        </w:rPr>
+        <w:t xml:space="preserve">ти неврон в </w:t>
+      </w:r>
+      <w:r>
+        <w:rPr>
+          <w:rFonts w:ascii="Calibri" w:hAnsi="Calibri" w:cs="Calibri"/>
+          <w:lang w:val="en-US"/>
+        </w:rPr>
+        <w:t>(n-1)</w:t>
+      </w:r>
+      <w:r>
+        <w:rPr>
+          <w:rFonts w:ascii="Calibri" w:hAnsi="Calibri" w:cs="Calibri"/>
+        </w:rPr>
+        <w:t>-ви слой</w:t>
+      </w:r>
+    </w:p>
+    <w:p>
+      <w:pPr>
+        <w:ind w:right="532"/>
+        <w:jc w:val="both"/>
+        <w:rPr>
+          <w:rFonts w:ascii="Calibri" w:hAnsi="Calibri" w:cs="Calibri"/>
+        </w:rPr>
+      </w:pPr>
+      <w:r>
+        <w:rPr>
+          <w:rFonts w:ascii="Calibri" w:hAnsi="Calibri" w:cs="Calibri"/>
+          <w:position w:val="-12"/>
+          <w:lang w:val="en-US"/>
+        </w:rPr>
+        <w:object w:dxaOrig="279" w:dyaOrig="380">
+          <v:shape id="_x0000_i1217" type="#_x0000_t75" style="width:14.25pt;height:18.75pt" o:ole="">
+            <v:imagedata r:id="rId167" o:title=""/>
+          </v:shape>
+          <o:OLEObject Type="Embed" ProgID="Equation.3" ShapeID="_x0000_i1217" DrawAspect="Content" ObjectID="_1421138460" r:id="rId168"/>
+        </w:object>
+      </w:r>
+      <w:r>
+        <w:rPr>
+          <w:rFonts w:ascii="Calibri" w:hAnsi="Calibri" w:cs="Calibri"/>
+        </w:rPr>
+        <w:t xml:space="preserve"> - адитивно отклонение за </w:t>
+      </w:r>
+      <w:r>
+        <w:rPr>
+          <w:rFonts w:ascii="Calibri" w:hAnsi="Calibri" w:cs="Calibri"/>
+          <w:lang w:val="en-US"/>
+        </w:rPr>
+        <w:t>i-</w:t>
+      </w:r>
+      <w:r>
+        <w:rPr>
+          <w:rFonts w:ascii="Calibri" w:hAnsi="Calibri" w:cs="Calibri"/>
+        </w:rPr>
+        <w:t xml:space="preserve">ти неврон в </w:t>
+      </w:r>
+      <w:r>
+        <w:rPr>
+          <w:rFonts w:ascii="Calibri" w:hAnsi="Calibri" w:cs="Calibri"/>
+          <w:lang w:val="en-US"/>
+        </w:rPr>
+        <w:t>n-</w:t>
+      </w:r>
+      <w:r>
+        <w:rPr>
+          <w:rFonts w:ascii="Calibri" w:hAnsi="Calibri" w:cs="Calibri"/>
+        </w:rPr>
+        <w:t>ти слой</w:t>
+      </w:r>
+    </w:p>
+    <w:p>
+      <w:pPr>
+        <w:ind w:right="532"/>
+        <w:jc w:val="both"/>
+        <w:rPr>
+          <w:rFonts w:ascii="Calibri" w:hAnsi="Calibri" w:cs="Calibri"/>
+        </w:rPr>
+      </w:pPr>
+      <w:r>
+        <w:rPr>
+          <w:rFonts w:ascii="Calibri" w:hAnsi="Calibri" w:cs="Calibri"/>
+          <w:position w:val="-10"/>
+          <w:lang w:val="en-US"/>
+        </w:rPr>
+        <w:object w:dxaOrig="1480" w:dyaOrig="340">
+          <v:shape id="_x0000_i1218" type="#_x0000_t75" style="width:74.25pt;height:17.25pt" o:ole="">
+            <v:imagedata r:id="rId169" o:title=""/>
+          </v:shape>
+          <o:OLEObject Type="Embed" ProgID="Equation.3" ShapeID="_x0000_i1218" DrawAspect="Content" ObjectID="_1421138461" r:id="rId170"/>
+        </w:object>
+      </w:r>
+      <w:r>
+        <w:rPr>
+          <w:rFonts w:ascii="Calibri" w:hAnsi="Calibri" w:cs="Calibri"/>
+        </w:rPr>
+        <w:t>- активационна функция</w:t>
+      </w:r>
+    </w:p>
+    <w:p>
+      <w:pPr>
+        <w:ind w:right="532"/>
+        <w:jc w:val="both"/>
+        <w:rPr>
+          <w:rFonts w:ascii="Calibri" w:hAnsi="Calibri" w:cs="Calibri"/>
+        </w:rPr>
+      </w:pPr>
+      <w:r>
+        <w:rPr>
+          <w:rFonts w:ascii="Calibri" w:hAnsi="Calibri" w:cs="Calibri"/>
+          <w:position w:val="-30"/>
+        </w:rPr>
+        <w:object w:dxaOrig="2560" w:dyaOrig="720">
+          <v:shape id="_x0000_i1219" type="#_x0000_t75" style="width:128.25pt;height:36pt" o:ole="">
+            <v:imagedata r:id="rId171" o:title=""/>
+          </v:shape>
+          <o:OLEObject Type="Embed" ProgID="Equation.3" ShapeID="_x0000_i1219" DrawAspect="Content" ObjectID="_1421138462" r:id="rId172"/>
+        </w:object>
+      </w:r>
+    </w:p>
+    <w:p>
+      <w:pPr>
+        <w:ind w:right="532"/>
+        <w:jc w:val="both"/>
+        <w:rPr>
+          <w:rFonts w:ascii="Calibri" w:hAnsi="Calibri" w:cs="Calibri"/>
+        </w:rPr>
+      </w:pPr>
+      <w:r>
+        <w:rPr>
+          <w:rFonts w:ascii="Calibri" w:hAnsi="Calibri" w:cs="Calibri"/>
+        </w:rPr>
+        <w:t>Нека изчислим производната на активационната функция /тя ще ни трябва по-късно/</w:t>
+      </w:r>
+    </w:p>
+    <w:p>
+      <w:pPr>
+        <w:ind w:right="532"/>
+        <w:jc w:val="both"/>
+        <w:rPr>
+          <w:rFonts w:ascii="Calibri" w:hAnsi="Calibri" w:cs="Calibri"/>
+        </w:rPr>
+      </w:pPr>
+      <w:r>
+        <w:rPr>
+          <w:rFonts w:ascii="Calibri" w:hAnsi="Calibri" w:cs="Calibri"/>
+          <w:position w:val="-30"/>
+        </w:rPr>
+        <w:object w:dxaOrig="5460" w:dyaOrig="720">
+          <v:shape id="_x0000_i1220" type="#_x0000_t75" style="width:273pt;height:36pt" o:ole="">
+            <v:imagedata r:id="rId173" o:title=""/>
+          </v:shape>
+          <o:OLEObject Type="Embed" ProgID="Equation.3" ShapeID="_x0000_i1220" DrawAspect="Content" ObjectID="_1421138463" r:id="rId174"/>
+        </w:object>
+      </w:r>
+    </w:p>
+    <w:p>
+      <w:pPr>
+        <w:ind w:right="532"/>
+        <w:jc w:val="both"/>
+        <w:rPr>
+          <w:rFonts w:ascii="Calibri" w:hAnsi="Calibri" w:cs="Calibri"/>
+        </w:rPr>
+      </w:pPr>
+      <w:r>
+        <w:rPr>
+          <w:rFonts w:ascii="Calibri" w:hAnsi="Calibri" w:cs="Calibri"/>
+        </w:rPr>
+        <w:t xml:space="preserve">Определяме и функцията за оценка на грешката в </w:t>
+      </w:r>
+      <w:r>
+        <w:rPr>
+          <w:rFonts w:ascii="Calibri" w:hAnsi="Calibri" w:cs="Calibri"/>
+          <w:lang w:val="en-US"/>
+        </w:rPr>
+        <w:t>n-</w:t>
+      </w:r>
+      <w:r>
+        <w:rPr>
+          <w:rFonts w:ascii="Calibri" w:hAnsi="Calibri" w:cs="Calibri"/>
+        </w:rPr>
+        <w:t>ти слой</w:t>
+      </w:r>
+    </w:p>
+    <w:p>
+      <w:pPr>
+        <w:ind w:right="532"/>
+        <w:jc w:val="both"/>
+        <w:rPr>
+          <w:rFonts w:ascii="Calibri" w:hAnsi="Calibri" w:cs="Calibri"/>
+        </w:rPr>
+      </w:pPr>
+      <w:r>
+        <w:rPr>
+          <w:rFonts w:ascii="Calibri" w:hAnsi="Calibri" w:cs="Calibri"/>
+          <w:position w:val="-28"/>
+        </w:rPr>
+        <w:object w:dxaOrig="2120" w:dyaOrig="660">
+          <v:shape id="_x0000_i1221" type="#_x0000_t75" style="width:105.75pt;height:33pt" o:ole="">
+            <v:imagedata r:id="rId175" o:title=""/>
+          </v:shape>
+          <o:OLEObject Type="Embed" ProgID="Equation.3" ShapeID="_x0000_i1221" DrawAspect="Content" ObjectID="_1421138464" r:id="rId176"/>
+        </w:object>
+      </w:r>
+      <w:r>
+        <w:rPr>
+          <w:rFonts w:ascii="Calibri" w:hAnsi="Calibri" w:cs="Calibri"/>
+        </w:rPr>
+        <w:t xml:space="preserve">където </w:t>
+      </w:r>
+      <w:r>
+        <w:rPr>
+          <w:rFonts w:ascii="Calibri" w:hAnsi="Calibri" w:cs="Calibri"/>
+          <w:position w:val="-12"/>
+        </w:rPr>
+        <w:object w:dxaOrig="279" w:dyaOrig="380">
+          <v:shape id="_x0000_i1222" type="#_x0000_t75" style="width:14.25pt;height:18.75pt" o:ole="">
+            <v:imagedata r:id="rId177" o:title=""/>
+          </v:shape>
+          <o:OLEObject Type="Embed" ProgID="Equation.3" ShapeID="_x0000_i1222" DrawAspect="Content" ObjectID="_1421138465" r:id="rId178"/>
+        </w:object>
+      </w:r>
+      <w:r>
+        <w:rPr>
+          <w:rFonts w:ascii="Calibri" w:hAnsi="Calibri" w:cs="Calibri"/>
+        </w:rPr>
+        <w:t xml:space="preserve"> е желаната стойност в </w:t>
+      </w:r>
+      <w:r>
+        <w:rPr>
+          <w:rFonts w:ascii="Calibri" w:hAnsi="Calibri" w:cs="Calibri"/>
+          <w:lang w:val="en-US"/>
+        </w:rPr>
+        <w:t>i-</w:t>
+      </w:r>
+      <w:r>
+        <w:rPr>
+          <w:rFonts w:ascii="Calibri" w:hAnsi="Calibri" w:cs="Calibri"/>
+        </w:rPr>
+        <w:t xml:space="preserve">ти неврон на последния </w:t>
+      </w:r>
+      <w:r>
+        <w:rPr>
+          <w:rFonts w:ascii="Calibri" w:hAnsi="Calibri" w:cs="Calibri"/>
+          <w:lang w:val="en-US"/>
+        </w:rPr>
+        <w:t>n-</w:t>
+      </w:r>
+      <w:r>
+        <w:rPr>
+          <w:rFonts w:ascii="Calibri" w:hAnsi="Calibri" w:cs="Calibri"/>
+        </w:rPr>
+        <w:t>ти слой</w:t>
+      </w:r>
+    </w:p>
+    <w:p>
+      <w:pPr>
+        <w:ind w:right="532"/>
+        <w:jc w:val="both"/>
+        <w:rPr>
+          <w:rFonts w:ascii="Calibri" w:hAnsi="Calibri" w:cs="Calibri"/>
+        </w:rPr>
+      </w:pPr>
+      <w:r>
+        <w:rPr>
+          <w:rFonts w:ascii="Calibri" w:hAnsi="Calibri" w:cs="Calibri"/>
+        </w:rPr>
+        <w:t xml:space="preserve">Идеята на </w:t>
+      </w:r>
+      <w:r>
+        <w:rPr>
+          <w:rFonts w:ascii="Calibri" w:hAnsi="Calibri" w:cs="Calibri"/>
+          <w:b/>
+          <w:lang w:val="en-US"/>
+        </w:rPr>
+        <w:t>Gradient</w:t>
+      </w:r>
+      <w:r>
+        <w:rPr>
+          <w:rFonts w:ascii="Calibri" w:hAnsi="Calibri" w:cs="Calibri"/>
+          <w:b/>
+        </w:rPr>
+        <w:t xml:space="preserve"> </w:t>
+      </w:r>
+      <w:r>
+        <w:rPr>
+          <w:rFonts w:ascii="Calibri" w:hAnsi="Calibri" w:cs="Calibri"/>
+          <w:b/>
+          <w:lang w:val="en-US"/>
+        </w:rPr>
+        <w:t>descent</w:t>
+      </w:r>
+      <w:r>
+        <w:rPr>
+          <w:rFonts w:ascii="Calibri" w:hAnsi="Calibri" w:cs="Calibri"/>
+        </w:rPr>
+        <w:t xml:space="preserve"> алгоритъма е да намерим частните производни на </w:t>
+      </w:r>
+      <w:r>
+        <w:rPr>
+          <w:rFonts w:ascii="Calibri" w:hAnsi="Calibri" w:cs="Calibri"/>
+          <w:position w:val="-12"/>
+        </w:rPr>
+        <w:object w:dxaOrig="320" w:dyaOrig="360">
+          <v:shape id="_x0000_i1223" type="#_x0000_t75" style="width:15.75pt;height:18pt" o:ole="">
+            <v:imagedata r:id="rId179" o:title=""/>
+          </v:shape>
+          <o:OLEObject Type="Embed" ProgID="Equation.3" ShapeID="_x0000_i1223" DrawAspect="Content" ObjectID="_1421138466" r:id="rId180"/>
+        </w:object>
+      </w:r>
+      <w:r>
+        <w:rPr>
+          <w:rFonts w:ascii="Calibri" w:hAnsi="Calibri" w:cs="Calibri"/>
+        </w:rPr>
+        <w:t xml:space="preserve">относно всички тегла </w:t>
+      </w:r>
+      <w:r>
+        <w:rPr>
+          <w:rFonts w:ascii="Calibri" w:hAnsi="Calibri" w:cs="Calibri"/>
+          <w:position w:val="-12"/>
+        </w:rPr>
+        <w:object w:dxaOrig="380" w:dyaOrig="380">
+          <v:shape id="_x0000_i1224" type="#_x0000_t75" style="width:18.75pt;height:18.75pt" o:ole="">
+            <v:imagedata r:id="rId181" o:title=""/>
+          </v:shape>
+          <o:OLEObject Type="Embed" ProgID="Equation.3" ShapeID="_x0000_i1224" DrawAspect="Content" ObjectID="_1421138467" r:id="rId182"/>
+        </w:object>
+      </w:r>
+      <w:r>
+        <w:rPr>
+          <w:rFonts w:ascii="Calibri" w:hAnsi="Calibri" w:cs="Calibri"/>
+        </w:rPr>
+        <w:t xml:space="preserve">. След това модифицираме тези тегла в посока обратна на частната производна умножена по коефициент </w:t>
+      </w:r>
+      <w:r>
+        <w:rPr>
+          <w:rFonts w:ascii="Calibri" w:hAnsi="Calibri" w:cs="Calibri"/>
+          <w:position w:val="-10"/>
+        </w:rPr>
+        <w:object w:dxaOrig="200" w:dyaOrig="260">
+          <v:shape id="_x0000_i1225" type="#_x0000_t75" style="width:9.75pt;height:12.75pt" o:ole="">
+            <v:imagedata r:id="rId183" o:title=""/>
+          </v:shape>
+          <o:OLEObject Type="Embed" ProgID="Equation.3" ShapeID="_x0000_i1225" DrawAspect="Content" ObjectID="_1421138468" r:id="rId184"/>
+        </w:object>
+      </w:r>
+      <w:r>
+        <w:rPr>
+          <w:rFonts w:ascii="Calibri" w:hAnsi="Calibri" w:cs="Calibri"/>
+        </w:rPr>
+        <w:t xml:space="preserve"> който изразява скоростта на учене на мрежата. Тъй като се предполага, че читателят е запознат със стандартния </w:t>
+      </w:r>
+      <w:r>
+        <w:rPr>
+          <w:rFonts w:ascii="Calibri" w:hAnsi="Calibri" w:cs="Calibri"/>
+          <w:lang w:val="en-US"/>
+        </w:rPr>
+        <w:t xml:space="preserve">backpropagation </w:t>
+      </w:r>
+      <w:r>
+        <w:rPr>
+          <w:rFonts w:ascii="Calibri" w:hAnsi="Calibri" w:cs="Calibri"/>
+        </w:rPr>
+        <w:t xml:space="preserve">алгоритъм, тук ще обсъдим само специфичните моменти при конволюционните мрежи. А това са точно споделените тегла. За разлика от стандартните невронни мрежи, в които на всяко ребро съответства по едно тегло, в конволюционните слоеве на </w:t>
+      </w:r>
+      <w:r>
+        <w:rPr>
+          <w:rFonts w:ascii="Calibri" w:hAnsi="Calibri" w:cs="Calibri"/>
+          <w:lang w:val="en-US"/>
+        </w:rPr>
+        <w:t>LeNet</w:t>
+      </w:r>
+      <w:r>
+        <w:rPr>
+          <w:rFonts w:ascii="Calibri" w:hAnsi="Calibri" w:cs="Calibri"/>
+        </w:rPr>
+        <w:t>-5 сравнително голям брой ребра споделят едно тегло. Когато взимаме частната производна на грешката относно тегло, трябва да вземем предвид всички двойки неврони, който се „свързват” с него.</w:t>
+      </w:r>
+    </w:p>
+    <w:p>
+      <w:pPr>
+        <w:ind w:right="532"/>
+        <w:jc w:val="both"/>
+        <w:rPr>
+          <w:rFonts w:ascii="Calibri" w:hAnsi="Calibri" w:cs="Calibri"/>
+        </w:rPr>
+      </w:pPr>
+      <w:r>
+        <w:rPr>
+          <w:rFonts w:ascii="Calibri" w:hAnsi="Calibri" w:cs="Calibri"/>
+          <w:position w:val="-30"/>
+        </w:rPr>
+        <w:object w:dxaOrig="1420" w:dyaOrig="700">
+          <v:shape id="_x0000_i1226" type="#_x0000_t75" style="width:71.25pt;height:35.25pt" o:ole="">
+            <v:imagedata r:id="rId185" o:title=""/>
+          </v:shape>
+          <o:OLEObject Type="Embed" ProgID="Equation.3" ShapeID="_x0000_i1226" DrawAspect="Content" ObjectID="_1421138469" r:id="rId186"/>
+        </w:object>
+      </w:r>
+    </w:p>
+    <w:p>
+      <w:pPr>
+        <w:ind w:right="532"/>
+        <w:jc w:val="both"/>
+        <w:rPr>
+          <w:rFonts w:ascii="Calibri" w:hAnsi="Calibri" w:cs="Calibri"/>
+        </w:rPr>
+      </w:pPr>
+      <w:r>
+        <w:rPr>
+          <w:rFonts w:ascii="Calibri" w:hAnsi="Calibri" w:cs="Calibri"/>
+          <w:position w:val="-30"/>
+        </w:rPr>
+        <w:object w:dxaOrig="1980" w:dyaOrig="720">
+          <v:shape id="_x0000_i1227" type="#_x0000_t75" style="width:99pt;height:36pt" o:ole="">
+            <v:imagedata r:id="rId187" o:title=""/>
+          </v:shape>
+          <o:OLEObject Type="Embed" ProgID="Equation.3" ShapeID="_x0000_i1227" DrawAspect="Content" ObjectID="_1421138470" r:id="rId188"/>
+        </w:object>
+      </w:r>
+    </w:p>
+    <w:p>
+      <w:pPr>
+        <w:ind w:right="532"/>
+        <w:jc w:val="both"/>
+        <w:rPr>
+          <w:rFonts w:ascii="Calibri" w:hAnsi="Calibri" w:cs="Calibri"/>
+        </w:rPr>
+      </w:pPr>
+      <w:r>
+        <w:rPr>
+          <w:rFonts w:ascii="Calibri" w:hAnsi="Calibri" w:cs="Calibri"/>
+        </w:rPr>
+        <w:t>В резултат получаваме формула за определяне на частните производни в последния слой.</w:t>
+      </w:r>
+    </w:p>
+    <w:p>
+      <w:pPr>
+        <w:ind w:right="532"/>
+        <w:jc w:val="both"/>
+        <w:rPr>
+          <w:rFonts w:ascii="Calibri" w:hAnsi="Calibri" w:cs="Calibri"/>
+        </w:rPr>
+      </w:pPr>
+      <w:r>
+        <w:rPr>
+          <w:rFonts w:ascii="Calibri" w:hAnsi="Calibri" w:cs="Calibri"/>
+          <w:position w:val="-30"/>
+        </w:rPr>
+        <w:object w:dxaOrig="1740" w:dyaOrig="700">
+          <v:shape id="_x0000_i1228" type="#_x0000_t75" style="width:87pt;height:35.25pt" o:ole="">
+            <v:imagedata r:id="rId189" o:title=""/>
+          </v:shape>
+          <o:OLEObject Type="Embed" ProgID="Equation.3" ShapeID="_x0000_i1228" DrawAspect="Content" ObjectID="_1421138471" r:id="rId190"/>
+        </w:object>
+      </w:r>
+    </w:p>
+    <w:p>
+      <w:pPr>
+        <w:ind w:right="532"/>
+        <w:jc w:val="both"/>
+        <w:rPr>
+          <w:rFonts w:ascii="Calibri" w:hAnsi="Calibri" w:cs="Calibri"/>
+        </w:rPr>
+      </w:pPr>
+      <w:r>
+        <w:rPr>
+          <w:rFonts w:ascii="Calibri" w:hAnsi="Calibri" w:cs="Calibri"/>
+        </w:rPr>
+        <w:t xml:space="preserve">А също така и междинните слоеве, като </w:t>
+      </w:r>
+      <w:r>
+        <w:rPr>
+          <w:rFonts w:ascii="Calibri" w:hAnsi="Calibri" w:cs="Calibri"/>
+          <w:lang w:val="en-US"/>
+        </w:rPr>
+        <w:t>k</w:t>
+      </w:r>
+      <w:r>
+        <w:rPr>
+          <w:rFonts w:ascii="Calibri" w:hAnsi="Calibri" w:cs="Calibri"/>
+        </w:rPr>
+        <w:t xml:space="preserve">-тия зависи от </w:t>
+      </w:r>
+      <w:r>
+        <w:rPr>
+          <w:rFonts w:ascii="Calibri" w:hAnsi="Calibri" w:cs="Calibri"/>
+          <w:lang w:val="en-US"/>
+        </w:rPr>
+        <w:t>(k+1)</w:t>
+      </w:r>
+      <w:r>
+        <w:rPr>
+          <w:rFonts w:ascii="Calibri" w:hAnsi="Calibri" w:cs="Calibri"/>
+        </w:rPr>
+        <w:t>-вия.</w:t>
+      </w:r>
+    </w:p>
+    <w:p>
+      <w:pPr>
+        <w:ind w:right="532"/>
+        <w:jc w:val="both"/>
+        <w:rPr>
+          <w:rFonts w:ascii="Calibri" w:hAnsi="Calibri" w:cs="Calibri"/>
+        </w:rPr>
+      </w:pPr>
+      <w:r>
+        <w:rPr>
+          <w:rFonts w:ascii="Calibri" w:hAnsi="Calibri" w:cs="Calibri"/>
+          <w:position w:val="-32"/>
+        </w:rPr>
+        <w:object w:dxaOrig="2280" w:dyaOrig="760">
+          <v:shape id="_x0000_i1229" type="#_x0000_t75" style="width:114pt;height:38.25pt" o:ole="">
+            <v:imagedata r:id="rId191" o:title=""/>
+          </v:shape>
+          <o:OLEObject Type="Embed" ProgID="Equation.3" ShapeID="_x0000_i1229" DrawAspect="Content" ObjectID="_1421138472" r:id="rId192"/>
+        </w:object>
+      </w:r>
+    </w:p>
+    <w:p>
+      <w:pPr>
+        <w:ind w:right="532"/>
+        <w:jc w:val="both"/>
+        <w:rPr>
+          <w:rFonts w:ascii="Calibri" w:hAnsi="Calibri" w:cs="Calibri"/>
+        </w:rPr>
+      </w:pPr>
+      <w:r>
+        <w:rPr>
+          <w:rFonts w:ascii="Calibri" w:hAnsi="Calibri" w:cs="Calibri"/>
+        </w:rPr>
+        <w:t>Накрая променяме теглата по следния начин:</w:t>
+      </w:r>
+    </w:p>
+    <w:p>
+      <w:pPr>
+        <w:ind w:right="532"/>
+        <w:jc w:val="both"/>
+        <w:rPr>
+          <w:rFonts w:ascii="Calibri" w:hAnsi="Calibri" w:cs="Calibri"/>
+        </w:rPr>
+      </w:pPr>
+      <w:r>
+        <w:rPr>
+          <w:rFonts w:ascii="Calibri" w:hAnsi="Calibri" w:cs="Calibri"/>
+          <w:position w:val="-32"/>
+        </w:rPr>
+        <w:object w:dxaOrig="2960" w:dyaOrig="760">
+          <v:shape id="_x0000_i1230" type="#_x0000_t75" style="width:147.75pt;height:38.25pt" o:ole="">
+            <v:imagedata r:id="rId193" o:title=""/>
+          </v:shape>
+          <o:OLEObject Type="Embed" ProgID="Equation.3" ShapeID="_x0000_i1230" DrawAspect="Content" ObjectID="_1421138473" r:id="rId194"/>
+        </w:object>
+      </w:r>
+    </w:p>
+    <w:p>
+      <w:pPr>
+        <w:ind w:right="532"/>
+        <w:jc w:val="both"/>
+        <w:rPr>
+          <w:rFonts w:ascii="Calibri" w:hAnsi="Calibri" w:cs="Calibri"/>
+        </w:rPr>
+      </w:pPr>
+      <w:r>
+        <w:rPr>
+          <w:rFonts w:ascii="Calibri" w:hAnsi="Calibri" w:cs="Calibri"/>
+        </w:rPr>
+        <w:t xml:space="preserve">Например </w:t>
+      </w:r>
+      <w:r>
+        <w:rPr>
+          <w:rFonts w:ascii="Calibri" w:hAnsi="Calibri" w:cs="Calibri"/>
+          <w:position w:val="-10"/>
+        </w:rPr>
+        <w:object w:dxaOrig="1080" w:dyaOrig="360">
+          <v:shape id="_x0000_i1231" type="#_x0000_t75" style="width:54pt;height:18pt" o:ole="">
+            <v:imagedata r:id="rId195" o:title=""/>
+          </v:shape>
+          <o:OLEObject Type="Embed" ProgID="Equation.3" ShapeID="_x0000_i1231" DrawAspect="Content" ObjectID="_1421138474" r:id="rId196"/>
+        </w:object>
+      </w:r>
+      <w:r>
+        <w:rPr>
+          <w:rFonts w:ascii="Calibri" w:hAnsi="Calibri" w:cs="Calibri"/>
+        </w:rPr>
+        <w:t xml:space="preserve"> е добра начална стойност.</w:t>
+      </w:r>
+    </w:p>
+    <w:p>
+      <w:pPr>
+        <w:ind w:right="532"/>
+        <w:jc w:val="both"/>
+        <w:rPr>
+          <w:rFonts w:ascii="Calibri" w:hAnsi="Calibri" w:cs="Calibri"/>
+        </w:rPr>
+      </w:pPr>
+      <w:r>
+        <w:rPr>
+          <w:rFonts w:ascii="Calibri" w:hAnsi="Calibri" w:cs="Calibri"/>
+        </w:rPr>
+        <w:t>Нека уточним уточним топологията на конкретната имплементация:</w:t>
+      </w:r>
+    </w:p>
+    <w:p>
+      <w:pPr>
+        <w:numPr>
+          <w:ilvl w:val="0"/>
+          <w:numId w:val="16"/>
+        </w:numPr>
+        <w:ind w:right="532"/>
+        <w:jc w:val="both"/>
+        <w:rPr>
+          <w:rFonts w:ascii="Calibri" w:hAnsi="Calibri" w:cs="Calibri"/>
+        </w:rPr>
+      </w:pPr>
+      <w:r>
+        <w:rPr>
+          <w:rFonts w:ascii="Calibri" w:hAnsi="Calibri" w:cs="Calibri"/>
+        </w:rPr>
+        <w:t>Входен слой – 29х29 неврона, по един за всеки входен пиксел.</w:t>
+      </w:r>
+    </w:p>
+    <w:p>
+      <w:pPr>
+        <w:numPr>
+          <w:ilvl w:val="0"/>
+          <w:numId w:val="16"/>
+        </w:numPr>
+        <w:ind w:right="532"/>
+        <w:jc w:val="both"/>
+        <w:rPr>
+          <w:rFonts w:ascii="Calibri" w:hAnsi="Calibri" w:cs="Calibri"/>
+        </w:rPr>
+      </w:pPr>
+      <w:r>
+        <w:rPr>
+          <w:rFonts w:ascii="Calibri" w:hAnsi="Calibri" w:cs="Calibri"/>
+        </w:rPr>
+        <w:t xml:space="preserve">Първи конволюционен слой – </w:t>
+      </w:r>
+      <w:r>
+        <w:rPr>
+          <w:rFonts w:ascii="Calibri" w:hAnsi="Calibri" w:cs="Calibri"/>
+          <w:b/>
+          <w:lang w:val="en-US"/>
+        </w:rPr>
+        <w:t>A</w:t>
+      </w:r>
+      <w:r>
+        <w:rPr>
+          <w:rFonts w:ascii="Calibri" w:hAnsi="Calibri" w:cs="Calibri"/>
+          <w:lang w:val="en-US"/>
+        </w:rPr>
+        <w:t xml:space="preserve"> </w:t>
+      </w:r>
+      <w:r>
+        <w:rPr>
+          <w:rFonts w:ascii="Calibri" w:hAnsi="Calibri" w:cs="Calibri"/>
+        </w:rPr>
+        <w:t xml:space="preserve">на брой карти с белези, всяка от тях съдържа 13х13 неврона. Всеки неврон отговаря за конволюция с ядро 5х5 около съответния и пиксел във входните данни /взимат се само центрове с нечетни координати, за да се прави </w:t>
+      </w:r>
+      <w:r>
+        <w:rPr>
+          <w:rFonts w:ascii="Calibri" w:hAnsi="Calibri" w:cs="Calibri"/>
+          <w:lang w:val="en-US"/>
+        </w:rPr>
+        <w:t>subsampling</w:t>
+      </w:r>
+      <w:r>
+        <w:rPr>
+          <w:rFonts w:ascii="Calibri" w:hAnsi="Calibri" w:cs="Calibri"/>
+        </w:rPr>
+        <w:t>/</w:t>
+      </w:r>
+      <w:r>
+        <w:rPr>
+          <w:rFonts w:ascii="Calibri" w:hAnsi="Calibri" w:cs="Calibri"/>
+          <w:lang w:val="en-US"/>
+        </w:rPr>
+        <w:t>. В крайна сметка всеки неврон е свързан с 25 + 1 (</w:t>
+      </w:r>
+      <w:r>
+        <w:rPr>
+          <w:rFonts w:ascii="Calibri" w:hAnsi="Calibri" w:cs="Calibri"/>
+        </w:rPr>
+        <w:t xml:space="preserve">за </w:t>
+      </w:r>
+      <w:r>
+        <w:rPr>
+          <w:rFonts w:ascii="Calibri" w:hAnsi="Calibri" w:cs="Calibri"/>
+          <w:lang w:val="en-US"/>
+        </w:rPr>
+        <w:t>bias)</w:t>
+      </w:r>
+      <w:r>
+        <w:rPr>
+          <w:rFonts w:ascii="Calibri" w:hAnsi="Calibri" w:cs="Calibri"/>
+        </w:rPr>
+        <w:t xml:space="preserve"> ребра. В рамките на една карта с белези се споделят общо 25+1 тегла.</w:t>
+      </w:r>
+    </w:p>
+    <w:p>
+      <w:pPr>
+        <w:numPr>
+          <w:ilvl w:val="0"/>
+          <w:numId w:val="16"/>
+        </w:numPr>
+        <w:ind w:right="532"/>
+        <w:jc w:val="both"/>
+        <w:rPr>
+          <w:rFonts w:ascii="Calibri" w:hAnsi="Calibri" w:cs="Calibri"/>
+        </w:rPr>
+      </w:pPr>
+      <w:r>
+        <w:rPr>
+          <w:rFonts w:ascii="Calibri" w:hAnsi="Calibri" w:cs="Calibri"/>
+        </w:rPr>
+        <w:t xml:space="preserve">Втори конволюционен слой – </w:t>
+      </w:r>
+      <w:r>
+        <w:rPr>
+          <w:rFonts w:ascii="Calibri" w:hAnsi="Calibri" w:cs="Calibri"/>
+          <w:b/>
+          <w:lang w:val="en-US"/>
+        </w:rPr>
+        <w:t>B</w:t>
+      </w:r>
+      <w:r>
+        <w:rPr>
+          <w:rFonts w:ascii="Calibri" w:hAnsi="Calibri" w:cs="Calibri"/>
+        </w:rPr>
+        <w:t xml:space="preserve"> на брой карти с белези, всяка от тях 5х5. Пак се прави конволюция с ядро 5х5 и с нечетни центрове относно предния слой. Тъй като на предишния слой има </w:t>
+      </w:r>
+      <w:r>
+        <w:rPr>
+          <w:rFonts w:ascii="Calibri" w:hAnsi="Calibri" w:cs="Calibri"/>
+          <w:b/>
+          <w:lang w:val="en-US"/>
+        </w:rPr>
+        <w:t>A</w:t>
+      </w:r>
+      <w:r>
+        <w:rPr>
+          <w:rFonts w:ascii="Calibri" w:hAnsi="Calibri" w:cs="Calibri"/>
+          <w:lang w:val="en-US"/>
+        </w:rPr>
+        <w:t xml:space="preserve"> </w:t>
+      </w:r>
+      <w:r>
+        <w:rPr>
+          <w:rFonts w:ascii="Calibri" w:hAnsi="Calibri" w:cs="Calibri"/>
+        </w:rPr>
+        <w:t xml:space="preserve">карти следователно към всеки неврон ще има </w:t>
+      </w:r>
+      <w:r>
+        <w:rPr>
+          <w:rFonts w:ascii="Calibri" w:hAnsi="Calibri" w:cs="Calibri"/>
+          <w:b/>
+          <w:lang w:val="en-US"/>
+        </w:rPr>
+        <w:t>A*5*5</w:t>
+      </w:r>
+      <w:r>
+        <w:rPr>
+          <w:rFonts w:ascii="Calibri" w:hAnsi="Calibri" w:cs="Calibri"/>
+          <w:b/>
+        </w:rPr>
+        <w:t>+1</w:t>
+      </w:r>
+      <w:r>
+        <w:rPr>
+          <w:rFonts w:ascii="Calibri" w:hAnsi="Calibri" w:cs="Calibri"/>
+          <w:lang w:val="en-US"/>
+        </w:rPr>
+        <w:t xml:space="preserve"> </w:t>
+      </w:r>
+      <w:r>
+        <w:rPr>
+          <w:rFonts w:ascii="Calibri" w:hAnsi="Calibri" w:cs="Calibri"/>
+        </w:rPr>
+        <w:t>ребра. Разбира се, всички тегла в дадена карта се споделят.</w:t>
+      </w:r>
+    </w:p>
+    <w:p>
+      <w:pPr>
+        <w:numPr>
+          <w:ilvl w:val="0"/>
+          <w:numId w:val="16"/>
+        </w:numPr>
+        <w:ind w:right="532"/>
+        <w:jc w:val="both"/>
+        <w:rPr>
+          <w:rFonts w:ascii="Calibri" w:hAnsi="Calibri" w:cs="Calibri"/>
+        </w:rPr>
+      </w:pPr>
+      <w:r>
+        <w:rPr>
+          <w:rFonts w:ascii="Calibri" w:hAnsi="Calibri" w:cs="Calibri"/>
+        </w:rPr>
+        <w:t xml:space="preserve">Силносвързан слой – </w:t>
+      </w:r>
+      <w:r>
+        <w:rPr>
+          <w:rFonts w:ascii="Calibri" w:hAnsi="Calibri" w:cs="Calibri"/>
+          <w:b/>
+          <w:lang w:val="en-US"/>
+        </w:rPr>
+        <w:t>C</w:t>
+      </w:r>
+      <w:r>
+        <w:rPr>
+          <w:rFonts w:ascii="Calibri" w:hAnsi="Calibri" w:cs="Calibri"/>
+          <w:lang w:val="en-US"/>
+        </w:rPr>
+        <w:t xml:space="preserve"> </w:t>
+      </w:r>
+      <w:r>
+        <w:rPr>
+          <w:rFonts w:ascii="Calibri" w:hAnsi="Calibri" w:cs="Calibri"/>
+        </w:rPr>
+        <w:t>на брой неврона, всеки от който е свързан със всички неврони от предишния слой. Няма споделени тегла.</w:t>
+      </w:r>
+    </w:p>
+    <w:p>
+      <w:pPr>
+        <w:numPr>
+          <w:ilvl w:val="0"/>
+          <w:numId w:val="16"/>
+        </w:numPr>
+        <w:ind w:right="532"/>
+        <w:jc w:val="both"/>
+        <w:rPr>
+          <w:rFonts w:ascii="Calibri" w:hAnsi="Calibri" w:cs="Calibri"/>
+        </w:rPr>
+      </w:pPr>
+      <w:r>
+        <w:rPr>
+          <w:rFonts w:ascii="Calibri" w:hAnsi="Calibri" w:cs="Calibri"/>
+        </w:rPr>
+        <w:t xml:space="preserve">Изходен слой – </w:t>
+      </w:r>
+      <w:r>
+        <w:rPr>
+          <w:rFonts w:ascii="Calibri" w:hAnsi="Calibri" w:cs="Calibri"/>
+          <w:b/>
+          <w:lang w:val="en-US"/>
+        </w:rPr>
+        <w:t xml:space="preserve">D </w:t>
+      </w:r>
+      <w:r>
+        <w:rPr>
+          <w:rFonts w:ascii="Calibri" w:hAnsi="Calibri" w:cs="Calibri"/>
+          <w:lang w:val="en-US"/>
+        </w:rPr>
+        <w:t>(</w:t>
+      </w:r>
+      <w:r>
+        <w:rPr>
+          <w:rFonts w:ascii="Calibri" w:hAnsi="Calibri" w:cs="Calibri"/>
+        </w:rPr>
+        <w:t>обикновено 62</w:t>
+      </w:r>
+      <w:r>
+        <w:rPr>
+          <w:rFonts w:ascii="Calibri" w:hAnsi="Calibri" w:cs="Calibri"/>
+          <w:lang w:val="en-US"/>
+        </w:rPr>
+        <w:t>)</w:t>
+      </w:r>
+      <w:r>
+        <w:rPr>
+          <w:rFonts w:ascii="Calibri" w:hAnsi="Calibri" w:cs="Calibri"/>
+        </w:rPr>
+        <w:t xml:space="preserve"> неврона, всеки свързан с всички неврони от предишния слой. Няма споделени тегла.</w:t>
+      </w:r>
+    </w:p>
+    <w:p>
+      <w:pPr>
+        <w:ind w:left="360" w:right="532"/>
         <w:jc w:val="both"/>
         <w:rPr>
           <w:rFonts w:ascii="Calibri" w:hAnsi="Calibri" w:cs="Calibri"/>
@@ -17840,6 +18812,100 @@
           <w:rFonts w:ascii="Calibri" w:hAnsi="Calibri" w:cs="Calibri"/>
         </w:rPr>
         <w:t>т.е. такава с повече неврони.</w:t>
+      </w:r>
+    </w:p>
+    <w:p>
+      <w:pPr>
+        <w:ind w:right="532" w:firstLine="360"/>
+        <w:jc w:val="both"/>
+        <w:rPr>
+          <w:rFonts w:ascii="Calibri" w:hAnsi="Calibri" w:cs="Calibri"/>
+          <w:lang w:val="en-US"/>
+        </w:rPr>
+      </w:pPr>
+    </w:p>
+    <w:p>
+      <w:pPr>
+        <w:ind w:right="532" w:firstLine="360"/>
+        <w:jc w:val="both"/>
+        <w:rPr>
+          <w:rFonts w:ascii="Calibri" w:hAnsi="Calibri" w:cs="Calibri"/>
+          <w:lang w:val="en-US"/>
+        </w:rPr>
+      </w:pPr>
+      <w:r>
+        <w:rPr>
+          <w:rFonts w:ascii="Calibri" w:hAnsi="Calibri" w:cs="Calibri"/>
+        </w:rPr>
+        <w:t xml:space="preserve">Примерна крива на обучение за шрифт </w:t>
+      </w:r>
+      <w:r>
+        <w:rPr>
+          <w:rFonts w:ascii="Calibri" w:hAnsi="Calibri" w:cs="Calibri"/>
+          <w:b/>
+          <w:lang w:val="en-US"/>
+        </w:rPr>
+        <w:t>Verdana</w:t>
+      </w:r>
+      <w:r>
+        <w:rPr>
+          <w:rFonts w:ascii="Calibri" w:hAnsi="Calibri" w:cs="Calibri"/>
+          <w:lang w:val="en-US"/>
+        </w:rPr>
+        <w:t xml:space="preserve"> </w:t>
+      </w:r>
+      <w:r>
+        <w:rPr>
+          <w:rFonts w:ascii="Calibri" w:hAnsi="Calibri" w:cs="Calibri"/>
+        </w:rPr>
+        <w:t xml:space="preserve">и параметри на мрежата </w:t>
+      </w:r>
+      <w:r>
+        <w:rPr>
+          <w:rFonts w:ascii="Calibri" w:hAnsi="Calibri" w:cs="Calibri"/>
+          <w:b/>
+          <w:lang w:val="en-US"/>
+        </w:rPr>
+        <w:t>A=</w:t>
+      </w:r>
+      <w:r>
+        <w:rPr>
+          <w:rFonts w:ascii="Calibri" w:hAnsi="Calibri" w:cs="Calibri"/>
+          <w:b/>
+          <w:lang w:val="en-US"/>
+        </w:rPr>
+        <w:t>20 B=80 C=2</w:t>
+      </w:r>
+      <w:r>
+        <w:rPr>
+          <w:rFonts w:ascii="Calibri" w:hAnsi="Calibri" w:cs="Calibri"/>
+          <w:b/>
+          <w:lang w:val="en-US"/>
+        </w:rPr>
+        <w:t>00 D=62</w:t>
+      </w:r>
+      <w:r>
+        <w:rPr>
+          <w:rFonts w:ascii="Calibri" w:hAnsi="Calibri" w:cs="Calibri"/>
+          <w:lang w:val="en-US"/>
+        </w:rPr>
+        <w:t xml:space="preserve">. </w:t>
+      </w:r>
+    </w:p>
+    <w:p>
+      <w:pPr>
+        <w:ind w:right="532"/>
+        <w:jc w:val="both"/>
+        <w:rPr>
+          <w:rFonts w:ascii="Calibri" w:hAnsi="Calibri" w:cs="Calibri"/>
+        </w:rPr>
+      </w:pPr>
+      <w:r>
+        <w:pict>
+          <v:shape id="_x0000_i1232" type="#_x0000_t75" style="width:457.5pt;height:204pt">
+            <v:imagedata r:id="rId197" o:title=""/>
+          </v:shape>
+        </w:pict>
       </w:r>
     </w:p>
     <w:p>
@@ -18192,7 +19258,7 @@
         </w:rPr>
         <w:t> </w:t>
       </w:r>
-      <w:hyperlink r:id="rId163" w:tgtFrame="_newwin" w:history="1">
+      <w:hyperlink r:id="rId198" w:tgtFrame="_newwin" w:history="1">
         <w:r>
           <w:rPr>
             <w:rStyle w:val="Hyperlink"/>
@@ -18255,7 +19321,7 @@
         </w:rPr>
         <w:t> </w:t>
       </w:r>
-      <w:hyperlink r:id="rId164" w:tgtFrame="_newwin" w:history="1">
+      <w:hyperlink r:id="rId199" w:tgtFrame="_newwin" w:history="1">
         <w:r>
           <w:rPr>
             <w:rStyle w:val="Hyperlink"/>
@@ -18318,7 +19384,7 @@
         </w:rPr>
         <w:t> </w:t>
       </w:r>
-      <w:hyperlink r:id="rId165" w:tgtFrame="_newwin" w:history="1">
+      <w:hyperlink r:id="rId200" w:tgtFrame="_newwin" w:history="1">
         <w:r>
           <w:rPr>
             <w:rStyle w:val="Hyperlink"/>
@@ -18331,45 +19397,6 @@
           <w:t>"Best Practices for Convolutional Neural Networks Applied to Visual Document Analysis," </w:t>
         </w:r>
         <w:r>
-          <w:fldChar w:fldCharType="begin"/>
-        </w:r>
-        <w:r>
-          <w:instrText xml:space="preserve"> INCLUDEPICTURE  "http://www.codeproject.com/Articles/16650/Images/ExternalLink.gif" \* MERGEFORMATINET </w:instrText>
-        </w:r>
-        <w:r>
-          <w:fldChar w:fldCharType="separate"/>
-        </w:r>
-        <w:r>
-          <w:rPr>
-            <w:rFonts w:ascii="Segoe UI" w:hAnsi="Segoe UI" w:cs="Segoe UI"/>
-            <w:color w:val="800080"/>
-            <w:sz w:val="21"/>
-            <w:szCs w:val="21"/>
-            <w:bdr w:val="none" w:sz="0" w:space="0" w:color="auto" w:frame="1"/>
-          </w:rPr>
-          <w:fldChar w:fldCharType="begin"/>
-        </w:r>
-        <w:r>
-          <w:rPr>
-            <w:rFonts w:ascii="Segoe UI" w:hAnsi="Segoe UI" w:cs="Segoe UI"/>
-            <w:color w:val="800080"/>
-            <w:sz w:val="21"/>
-            <w:szCs w:val="21"/>
-            <w:bdr w:val="none" w:sz="0" w:space="0" w:color="auto" w:frame="1"/>
-          </w:rPr>
-          <w:instrText xml:space="preserve"> INCLUDEPICTURE  "http://www.codeproject.com/Articles/16650/Images/ExternalLink.gif" \* MERGEFORMATINET </w:instrText>
-        </w:r>
-        <w:r>
-          <w:rPr>
-            <w:rFonts w:ascii="Segoe UI" w:hAnsi="Segoe UI" w:cs="Segoe UI"/>
-            <w:color w:val="800080"/>
-            <w:sz w:val="21"/>
-            <w:szCs w:val="21"/>
-            <w:bdr w:val="none" w:sz="0" w:space="0" w:color="auto" w:frame="1"/>
-          </w:rPr>
-          <w:fldChar w:fldCharType="separate"/>
-        </w:r>
-        <w:r>
           <w:rPr>
             <w:rFonts w:ascii="Segoe UI" w:hAnsi="Segoe UI" w:cs="Segoe UI"/>
             <w:color w:val="800080"/>
@@ -18378,23 +19405,10 @@
             <w:bdr w:val="none" w:sz="0" w:space="0" w:color="auto" w:frame="1"/>
           </w:rPr>
           <w:pict>
-            <v:shape id="_x0000_i1215" type="#_x0000_t75" alt="External Link" href="http://research.microsoft.com/~patrice/PDF/fugu9.p" style="width:9pt;height:9pt" o:button="t">
-              <v:imagedata r:id="rId166" r:href="rId167"/>
+            <v:shape id="_x0000_i1233" type="#_x0000_t75" alt="External Link" href="http://research.microsoft.com/~patrice/PDF/fugu9" style="width:9pt;height:9pt" o:button="t">
+              <v:imagedata r:id="rId201" r:href="rId202"/>
             </v:shape>
           </w:pict>
-        </w:r>
-        <w:r>
-          <w:rPr>
-            <w:rFonts w:ascii="Segoe UI" w:hAnsi="Segoe UI" w:cs="Segoe UI"/>
-            <w:color w:val="800080"/>
-            <w:sz w:val="21"/>
-            <w:szCs w:val="21"/>
-            <w:bdr w:val="none" w:sz="0" w:space="0" w:color="auto" w:frame="1"/>
-          </w:rPr>
-          <w:fldChar w:fldCharType="end"/>
-        </w:r>
-        <w:r>
-          <w:fldChar w:fldCharType="end"/>
         </w:r>
       </w:hyperlink>
       <w:r>
@@ -18438,7 +19452,7 @@
           <w:szCs w:val="21"/>
         </w:rPr>
       </w:pPr>
-      <w:hyperlink r:id="rId168" w:history="1">
+      <w:hyperlink r:id="rId203" w:history="1">
         <w:r>
           <w:rPr>
             <w:rStyle w:val="Hyperlink"/>
@@ -18471,7 +19485,7 @@
           <w:szCs w:val="21"/>
         </w:rPr>
       </w:pPr>
-      <w:hyperlink r:id="rId169" w:history="1">
+      <w:hyperlink r:id="rId204" w:history="1">
         <w:r>
           <w:rPr>
             <w:rStyle w:val="Hyperlink"/>
@@ -18647,7 +19661,7 @@
           <w:left w:w="10" w:type="dxa"/>
           <w:right w:w="10" w:type="dxa"/>
         </w:tblCellMar>
-        <w:tblLook w:val="0000" w:firstRow="0" w:lastRow="0" w:firstColumn="0" w:lastColumn="0" w:noHBand="0" w:noVBand="0"/>
+        <w:tblLook w:val="0000"/>
       </w:tblPr>
       <w:tblGrid>
         <w:gridCol w:w="5190"/>
@@ -18678,8 +19692,8 @@
                 <w:noProof/>
               </w:rPr>
               <w:pict>
-                <v:shape id="image75.png" o:spid="_x0000_i1216" type="#_x0000_t75" style="width:21.75pt;height:21.75pt;visibility:visible">
-                  <v:imagedata r:id="rId170" o:title=""/>
+                <v:shape id="image75.png" o:spid="_x0000_i1234" type="#_x0000_t75" style="width:21.75pt;height:21.75pt;visibility:visible">
+                  <v:imagedata r:id="rId205" o:title=""/>
                 </v:shape>
               </w:pict>
             </w:r>
@@ -18689,8 +19703,8 @@
                 <w:noProof/>
               </w:rPr>
               <w:pict>
-                <v:shape id="image34.png" o:spid="_x0000_i1217" type="#_x0000_t75" style="width:21.75pt;height:21.75pt;visibility:visible">
-                  <v:imagedata r:id="rId171" o:title=""/>
+                <v:shape id="image34.png" o:spid="_x0000_i1235" type="#_x0000_t75" style="width:21.75pt;height:21.75pt;visibility:visible">
+                  <v:imagedata r:id="rId206" o:title=""/>
                 </v:shape>
               </w:pict>
             </w:r>
@@ -18700,8 +19714,8 @@
                 <w:noProof/>
               </w:rPr>
               <w:pict>
-                <v:shape id="image140.png" o:spid="_x0000_i1218" type="#_x0000_t75" style="width:21.75pt;height:21.75pt;visibility:visible">
-                  <v:imagedata r:id="rId172" o:title=""/>
+                <v:shape id="image140.png" o:spid="_x0000_i1236" type="#_x0000_t75" style="width:21.75pt;height:21.75pt;visibility:visible">
+                  <v:imagedata r:id="rId207" o:title=""/>
                 </v:shape>
               </w:pict>
             </w:r>
@@ -18711,8 +19725,8 @@
                 <w:noProof/>
               </w:rPr>
               <w:pict>
-                <v:shape id="image127.png" o:spid="_x0000_i1219" type="#_x0000_t75" style="width:21.75pt;height:21.75pt;visibility:visible">
-                  <v:imagedata r:id="rId173" o:title=""/>
+                <v:shape id="image127.png" o:spid="_x0000_i1237" type="#_x0000_t75" style="width:21.75pt;height:21.75pt;visibility:visible">
+                  <v:imagedata r:id="rId208" o:title=""/>
                 </v:shape>
               </w:pict>
             </w:r>
@@ -18722,8 +19736,8 @@
                 <w:noProof/>
               </w:rPr>
               <w:pict>
-                <v:shape id="image42.png" o:spid="_x0000_i1220" type="#_x0000_t75" style="width:21.75pt;height:21.75pt;visibility:visible">
-                  <v:imagedata r:id="rId174" o:title=""/>
+                <v:shape id="image42.png" o:spid="_x0000_i1238" type="#_x0000_t75" style="width:21.75pt;height:21.75pt;visibility:visible">
+                  <v:imagedata r:id="rId209" o:title=""/>
                 </v:shape>
               </w:pict>
             </w:r>
@@ -18733,8 +19747,8 @@
                 <w:noProof/>
               </w:rPr>
               <w:pict>
-                <v:shape id="image82.png" o:spid="_x0000_i1221" type="#_x0000_t75" style="width:21.75pt;height:21.75pt;visibility:visible">
-                  <v:imagedata r:id="rId175" o:title=""/>
+                <v:shape id="image82.png" o:spid="_x0000_i1239" type="#_x0000_t75" style="width:21.75pt;height:21.75pt;visibility:visible">
+                  <v:imagedata r:id="rId210" o:title=""/>
                 </v:shape>
               </w:pict>
             </w:r>
@@ -18744,8 +19758,8 @@
                 <w:noProof/>
               </w:rPr>
               <w:pict>
-                <v:shape id="image128.png" o:spid="_x0000_i1222" type="#_x0000_t75" style="width:21.75pt;height:21.75pt;visibility:visible">
-                  <v:imagedata r:id="rId176" o:title=""/>
+                <v:shape id="image128.png" o:spid="_x0000_i1240" type="#_x0000_t75" style="width:21.75pt;height:21.75pt;visibility:visible">
+                  <v:imagedata r:id="rId211" o:title=""/>
                 </v:shape>
               </w:pict>
             </w:r>
@@ -18755,8 +19769,8 @@
                 <w:noProof/>
               </w:rPr>
               <w:pict>
-                <v:shape id="image08.png" o:spid="_x0000_i1223" type="#_x0000_t75" style="width:21.75pt;height:21.75pt;visibility:visible">
-                  <v:imagedata r:id="rId177" o:title=""/>
+                <v:shape id="image08.png" o:spid="_x0000_i1241" type="#_x0000_t75" style="width:21.75pt;height:21.75pt;visibility:visible">
+                  <v:imagedata r:id="rId212" o:title=""/>
                 </v:shape>
               </w:pict>
             </w:r>
@@ -18766,8 +19780,8 @@
                 <w:noProof/>
               </w:rPr>
               <w:pict>
-                <v:shape id="image84.png" o:spid="_x0000_i1224" type="#_x0000_t75" style="width:21.75pt;height:21.75pt;visibility:visible">
-                  <v:imagedata r:id="rId178" o:title=""/>
+                <v:shape id="image84.png" o:spid="_x0000_i1242" type="#_x0000_t75" style="width:21.75pt;height:21.75pt;visibility:visible">
+                  <v:imagedata r:id="rId213" o:title=""/>
                 </v:shape>
               </w:pict>
             </w:r>
@@ -18777,8 +19791,8 @@
                 <w:noProof/>
               </w:rPr>
               <w:pict>
-                <v:shape id="image119.png" o:spid="_x0000_i1225" type="#_x0000_t75" style="width:21.75pt;height:21.75pt;visibility:visible">
-                  <v:imagedata r:id="rId179" o:title=""/>
+                <v:shape id="image119.png" o:spid="_x0000_i1243" type="#_x0000_t75" style="width:21.75pt;height:21.75pt;visibility:visible">
+                  <v:imagedata r:id="rId214" o:title=""/>
                 </v:shape>
               </w:pict>
             </w:r>
@@ -18841,7 +19855,7 @@
           <w:left w:w="10" w:type="dxa"/>
           <w:right w:w="10" w:type="dxa"/>
         </w:tblCellMar>
-        <w:tblLook w:val="0000" w:firstRow="0" w:lastRow="0" w:firstColumn="0" w:lastColumn="0" w:noHBand="0" w:noVBand="0"/>
+        <w:tblLook w:val="0000"/>
       </w:tblPr>
       <w:tblGrid>
         <w:gridCol w:w="5190"/>
@@ -18872,8 +19886,8 @@
                 <w:noProof/>
               </w:rPr>
               <w:pict>
-                <v:shape id="image94.png" o:spid="_x0000_i1226" type="#_x0000_t75" style="width:21.75pt;height:21.75pt;visibility:visible">
-                  <v:imagedata r:id="rId180" o:title=""/>
+                <v:shape id="image94.png" o:spid="_x0000_i1244" type="#_x0000_t75" style="width:21.75pt;height:21.75pt;visibility:visible">
+                  <v:imagedata r:id="rId215" o:title=""/>
                 </v:shape>
               </w:pict>
             </w:r>
@@ -18883,8 +19897,8 @@
                 <w:noProof/>
               </w:rPr>
               <w:pict>
-                <v:shape id="image105.png" o:spid="_x0000_i1227" type="#_x0000_t75" style="width:21.75pt;height:21.75pt;visibility:visible">
-                  <v:imagedata r:id="rId181" o:title=""/>
+                <v:shape id="image105.png" o:spid="_x0000_i1245" type="#_x0000_t75" style="width:21.75pt;height:21.75pt;visibility:visible">
+                  <v:imagedata r:id="rId216" o:title=""/>
                 </v:shape>
               </w:pict>
             </w:r>
@@ -18894,8 +19908,8 @@
                 <w:noProof/>
               </w:rPr>
               <w:pict>
-                <v:shape id="image41.png" o:spid="_x0000_i1228" type="#_x0000_t75" style="width:21.75pt;height:21.75pt;visibility:visible">
-                  <v:imagedata r:id="rId182" o:title=""/>
+                <v:shape id="image41.png" o:spid="_x0000_i1246" type="#_x0000_t75" style="width:21.75pt;height:21.75pt;visibility:visible">
+                  <v:imagedata r:id="rId217" o:title=""/>
                 </v:shape>
               </w:pict>
             </w:r>
@@ -18905,8 +19919,8 @@
                 <w:noProof/>
               </w:rPr>
               <w:pict>
-                <v:shape id="image79.png" o:spid="_x0000_i1229" type="#_x0000_t75" style="width:21.75pt;height:21.75pt;visibility:visible">
-                  <v:imagedata r:id="rId183" o:title=""/>
+                <v:shape id="image79.png" o:spid="_x0000_i1247" type="#_x0000_t75" style="width:21.75pt;height:21.75pt;visibility:visible">
+                  <v:imagedata r:id="rId218" o:title=""/>
                 </v:shape>
               </w:pict>
             </w:r>
@@ -18916,8 +19930,8 @@
                 <w:noProof/>
               </w:rPr>
               <w:pict>
-                <v:shape id="image90.png" o:spid="_x0000_i1230" type="#_x0000_t75" style="width:21.75pt;height:21.75pt;visibility:visible">
-                  <v:imagedata r:id="rId184" o:title=""/>
+                <v:shape id="image90.png" o:spid="_x0000_i1248" type="#_x0000_t75" style="width:21.75pt;height:21.75pt;visibility:visible">
+                  <v:imagedata r:id="rId219" o:title=""/>
                 </v:shape>
               </w:pict>
             </w:r>
@@ -18927,8 +19941,8 @@
                 <w:noProof/>
               </w:rPr>
               <w:pict>
-                <v:shape id="image123.png" o:spid="_x0000_i1231" type="#_x0000_t75" style="width:21.75pt;height:21.75pt;visibility:visible">
-                  <v:imagedata r:id="rId185" o:title=""/>
+                <v:shape id="image123.png" o:spid="_x0000_i1249" type="#_x0000_t75" style="width:21.75pt;height:21.75pt;visibility:visible">
+                  <v:imagedata r:id="rId220" o:title=""/>
                 </v:shape>
               </w:pict>
             </w:r>
@@ -18938,8 +19952,8 @@
                 <w:noProof/>
               </w:rPr>
               <w:pict>
-                <v:shape id="image17.png" o:spid="_x0000_i1232" type="#_x0000_t75" style="width:21.75pt;height:21.75pt;visibility:visible">
-                  <v:imagedata r:id="rId186" o:title=""/>
+                <v:shape id="image17.png" o:spid="_x0000_i1250" type="#_x0000_t75" style="width:21.75pt;height:21.75pt;visibility:visible">
+                  <v:imagedata r:id="rId221" o:title=""/>
                 </v:shape>
               </w:pict>
             </w:r>
@@ -18949,8 +19963,8 @@
                 <w:noProof/>
               </w:rPr>
               <w:pict>
-                <v:shape id="image10.png" o:spid="_x0000_i1233" type="#_x0000_t75" style="width:21.75pt;height:21.75pt;visibility:visible">
-                  <v:imagedata r:id="rId187" o:title=""/>
+                <v:shape id="image10.png" o:spid="_x0000_i1251" type="#_x0000_t75" style="width:21.75pt;height:21.75pt;visibility:visible">
+                  <v:imagedata r:id="rId222" o:title=""/>
                 </v:shape>
               </w:pict>
             </w:r>
@@ -18960,8 +19974,8 @@
                 <w:noProof/>
               </w:rPr>
               <w:pict>
-                <v:shape id="image40.png" o:spid="_x0000_i1234" type="#_x0000_t75" style="width:21.75pt;height:21.75pt;visibility:visible">
-                  <v:imagedata r:id="rId188" o:title=""/>
+                <v:shape id="image40.png" o:spid="_x0000_i1252" type="#_x0000_t75" style="width:21.75pt;height:21.75pt;visibility:visible">
+                  <v:imagedata r:id="rId223" o:title=""/>
                 </v:shape>
               </w:pict>
             </w:r>
@@ -18971,8 +19985,8 @@
                 <w:noProof/>
               </w:rPr>
               <w:pict>
-                <v:shape id="image50.png" o:spid="_x0000_i1235" type="#_x0000_t75" style="width:21.75pt;height:21.75pt;visibility:visible">
-                  <v:imagedata r:id="rId189" o:title=""/>
+                <v:shape id="image50.png" o:spid="_x0000_i1253" type="#_x0000_t75" style="width:21.75pt;height:21.75pt;visibility:visible">
+                  <v:imagedata r:id="rId224" o:title=""/>
                 </v:shape>
               </w:pict>
             </w:r>
@@ -19050,7 +20064,7 @@
           <w:rFonts w:ascii="Calibri" w:hAnsi="Calibri" w:cs="Calibri"/>
         </w:rPr>
       </w:pPr>
-      <w:hyperlink r:id="rId190" w:history="1">
+      <w:hyperlink r:id="rId225" w:history="1">
         <w:r>
           <w:rPr>
             <w:rStyle w:val="Hyperlink"/>
@@ -19068,7 +20082,7 @@
           <w:rFonts w:ascii="Calibri" w:hAnsi="Calibri" w:cs="Calibri"/>
         </w:rPr>
       </w:pPr>
-      <w:hyperlink r:id="rId191" w:history="1">
+      <w:hyperlink r:id="rId226" w:history="1">
         <w:r>
           <w:rPr>
             <w:rStyle w:val="Hyperlink"/>
@@ -19086,7 +20100,7 @@
           <w:rFonts w:ascii="Calibri" w:hAnsi="Calibri" w:cs="Calibri"/>
         </w:rPr>
       </w:pPr>
-      <w:hyperlink r:id="rId192" w:history="1">
+      <w:hyperlink r:id="rId227" w:history="1">
         <w:r>
           <w:rPr>
             <w:rStyle w:val="Hyperlink"/>
@@ -19104,7 +20118,7 @@
           <w:rFonts w:ascii="Calibri" w:hAnsi="Calibri" w:cs="Calibri"/>
         </w:rPr>
       </w:pPr>
-      <w:hyperlink r:id="rId193" w:history="1">
+      <w:hyperlink r:id="rId228" w:history="1">
         <w:r>
           <w:rPr>
             <w:rStyle w:val="Hyperlink"/>
@@ -19122,7 +20136,7 @@
           <w:rFonts w:ascii="Calibri" w:hAnsi="Calibri" w:cs="Calibri"/>
         </w:rPr>
       </w:pPr>
-      <w:hyperlink r:id="rId194" w:history="1">
+      <w:hyperlink r:id="rId229" w:history="1">
         <w:r>
           <w:rPr>
             <w:rStyle w:val="Hyperlink"/>
@@ -19140,7 +20154,7 @@
           <w:rFonts w:ascii="Calibri" w:hAnsi="Calibri" w:cs="Calibri"/>
         </w:rPr>
       </w:pPr>
-      <w:hyperlink r:id="rId195" w:history="1">
+      <w:hyperlink r:id="rId230" w:history="1">
         <w:r>
           <w:rPr>
             <w:rStyle w:val="Hyperlink"/>
@@ -19158,7 +20172,7 @@
           <w:rFonts w:ascii="Calibri" w:hAnsi="Calibri" w:cs="Calibri"/>
         </w:rPr>
       </w:pPr>
-      <w:hyperlink r:id="rId196" w:history="1">
+      <w:hyperlink r:id="rId231" w:history="1">
         <w:r>
           <w:rPr>
             <w:rStyle w:val="Hyperlink"/>
@@ -19186,7 +20200,7 @@
     </w:p>
     <w:sectPr>
       <w:pgSz w:w="11906" w:h="16838"/>
-      <w:pgMar w:top="720" w:right="720" w:bottom="720" w:left="1440" w:header="708" w:footer="708" w:gutter="0"/>
+      <w:pgMar w:top="720" w:right="720" w:bottom="1079" w:left="1440" w:header="708" w:footer="708" w:gutter="0"/>
       <w:cols w:space="708"/>
     </w:sectPr>
   </w:body>
@@ -19194,7 +20208,7 @@
 </file>
 
 <file path=word/numbering.xml><?xml version="1.0" encoding="utf-8"?>
-<w:numbering xmlns:wpc="http://schemas.microsoft.com/office/word/2010/wordprocessingCanvas" xmlns:mc="http://schemas.openxmlformats.org/markup-compatibility/2006" xmlns:o="urn:schemas-microsoft-com:office:office" xmlns:r="http://schemas.openxmlformats.org/officeDocument/2006/relationships" xmlns:m="http://schemas.openxmlformats.org/officeDocument/2006/math" xmlns:v="urn:schemas-microsoft-com:vml" xmlns:wp14="http://schemas.microsoft.com/office/word/2010/wordprocessingDrawing" xmlns:wp="http://schemas.openxmlformats.org/drawingml/2006/wordprocessingDrawing" xmlns:w10="urn:schemas-microsoft-com:office:word" xmlns:w="http://schemas.openxmlformats.org/wordprocessingml/2006/main" xmlns:w14="http://schemas.microsoft.com/office/word/2010/wordml" xmlns:wpg="http://schemas.microsoft.com/office/word/2010/wordprocessingGroup" xmlns:wpi="http://schemas.microsoft.com/office/word/2010/wordprocessingInk" xmlns:wne="http://schemas.microsoft.com/office/word/2006/wordml" xmlns:wps="http://schemas.microsoft.com/office/word/2010/wordprocessingShape" mc:Ignorable="w14 wp14">
+<w:numbering xmlns:ve="http://schemas.openxmlformats.org/markup-compatibility/2006" xmlns:o="urn:schemas-microsoft-com:office:office" xmlns:r="http://schemas.openxmlformats.org/officeDocument/2006/relationships" xmlns:m="http://schemas.openxmlformats.org/officeDocument/2006/math" xmlns:v="urn:schemas-microsoft-com:vml" xmlns:wp="http://schemas.openxmlformats.org/drawingml/2006/wordprocessingDrawing" xmlns:w10="urn:schemas-microsoft-com:office:word" xmlns:w="http://schemas.openxmlformats.org/wordprocessingml/2006/main" xmlns:wne="http://schemas.microsoft.com/office/word/2006/wordml">
   <w:abstractNum w:abstractNumId="0">
     <w:nsid w:val="046245DA"/>
     <w:multiLevelType w:val="hybridMultilevel"/>
@@ -19776,13 +20790,16 @@
   <w:abstractNum w:abstractNumId="4">
     <w:nsid w:val="2B2C6D15"/>
     <w:multiLevelType w:val="hybridMultilevel"/>
-    <w:tmpl w:val="02B885B4"/>
+    <w:tmpl w:val="1CB83B00"/>
     <w:lvl w:ilvl="0" w:tplc="04020001">
       <w:start w:val="1"/>
       <w:numFmt w:val="bullet"/>
       <w:lvlText w:val=""/>
       <w:lvlJc w:val="left"/>
       <w:pPr>
+        <w:tabs>
+          <w:tab w:val="num" w:pos="720"/>
+        </w:tabs>
         <w:ind w:left="720" w:hanging="360"/>
       </w:pPr>
       <w:rPr>
@@ -21353,7 +22370,7 @@
 </file>
 
 <file path=word/styles.xml><?xml version="1.0" encoding="utf-8"?>
-<w:styles xmlns:mc="http://schemas.openxmlformats.org/markup-compatibility/2006" xmlns:r="http://schemas.openxmlformats.org/officeDocument/2006/relationships" xmlns:w="http://schemas.openxmlformats.org/wordprocessingml/2006/main" xmlns:w14="http://schemas.microsoft.com/office/word/2010/wordml" mc:Ignorable="w14">
+<w:styles xmlns:r="http://schemas.openxmlformats.org/officeDocument/2006/relationships" xmlns:w="http://schemas.openxmlformats.org/wordprocessingml/2006/main">
   <w:docDefaults>
     <w:rPrDefault>
       <w:rPr>
@@ -21651,6 +22668,7 @@
     <w:uiPriority w:val="99"/>
     <w:semiHidden/>
     <w:unhideWhenUsed/>
+    <w:qFormat/>
     <w:tblPr>
       <w:tblInd w:w="0" w:type="dxa"/>
       <w:tblCellMar>
@@ -21673,8 +22691,9 @@
     <w:link w:val="Heading1"/>
     <w:uiPriority w:val="99"/>
     <w:locked/>
+    <w:rsid w:val="006869BA"/>
     <w:rPr>
-      <w:rFonts w:ascii="Cambria" w:hAnsi="Cambria"/>
+      <w:rFonts w:ascii="Cambria" w:hAnsi="Cambria" w:cs="Times New Roman"/>
       <w:b/>
       <w:color w:val="000000"/>
       <w:kern w:val="32"/>
@@ -21687,8 +22706,9 @@
     <w:link w:val="Heading2"/>
     <w:uiPriority w:val="99"/>
     <w:locked/>
+    <w:rsid w:val="006869BA"/>
     <w:rPr>
-      <w:rFonts w:ascii="Cambria" w:hAnsi="Cambria"/>
+      <w:rFonts w:ascii="Cambria" w:hAnsi="Cambria" w:cs="Times New Roman"/>
       <w:b/>
       <w:i/>
       <w:color w:val="000000"/>
@@ -21702,8 +22722,9 @@
     <w:uiPriority w:val="99"/>
     <w:semiHidden/>
     <w:locked/>
+    <w:rsid w:val="006869BA"/>
     <w:rPr>
-      <w:rFonts w:ascii="Cambria" w:hAnsi="Cambria"/>
+      <w:rFonts w:ascii="Cambria" w:hAnsi="Cambria" w:cs="Times New Roman"/>
       <w:b/>
       <w:color w:val="000000"/>
       <w:sz w:val="26"/>
@@ -21716,8 +22737,9 @@
     <w:uiPriority w:val="99"/>
     <w:semiHidden/>
     <w:locked/>
+    <w:rsid w:val="006869BA"/>
     <w:rPr>
-      <w:rFonts w:ascii="Calibri" w:hAnsi="Calibri"/>
+      <w:rFonts w:ascii="Calibri" w:hAnsi="Calibri" w:cs="Times New Roman"/>
       <w:b/>
       <w:color w:val="000000"/>
       <w:sz w:val="28"/>
@@ -21730,8 +22752,9 @@
     <w:uiPriority w:val="99"/>
     <w:semiHidden/>
     <w:locked/>
+    <w:rsid w:val="006869BA"/>
     <w:rPr>
-      <w:rFonts w:ascii="Calibri" w:hAnsi="Calibri"/>
+      <w:rFonts w:ascii="Calibri" w:hAnsi="Calibri" w:cs="Times New Roman"/>
       <w:b/>
       <w:i/>
       <w:color w:val="000000"/>
@@ -21745,8 +22768,9 @@
     <w:uiPriority w:val="99"/>
     <w:semiHidden/>
     <w:locked/>
+    <w:rsid w:val="006869BA"/>
     <w:rPr>
-      <w:rFonts w:ascii="Calibri" w:hAnsi="Calibri"/>
+      <w:rFonts w:ascii="Calibri" w:hAnsi="Calibri" w:cs="Times New Roman"/>
       <w:b/>
       <w:color w:val="000000"/>
     </w:rPr>
@@ -21777,8 +22801,9 @@
     <w:link w:val="Title"/>
     <w:uiPriority w:val="99"/>
     <w:locked/>
+    <w:rsid w:val="006869BA"/>
     <w:rPr>
-      <w:rFonts w:ascii="Cambria" w:hAnsi="Cambria"/>
+      <w:rFonts w:ascii="Cambria" w:hAnsi="Cambria" w:cs="Times New Roman"/>
       <w:b/>
       <w:color w:val="000000"/>
       <w:kern w:val="28"/>
@@ -21808,8 +22833,9 @@
     <w:link w:val="Subtitle"/>
     <w:uiPriority w:val="99"/>
     <w:locked/>
+    <w:rsid w:val="006869BA"/>
     <w:rPr>
-      <w:rFonts w:ascii="Cambria" w:hAnsi="Cambria"/>
+      <w:rFonts w:ascii="Cambria" w:hAnsi="Cambria" w:cs="Times New Roman"/>
       <w:color w:val="000000"/>
       <w:sz w:val="24"/>
     </w:rPr>
@@ -21864,9 +22890,9 @@
     <w:locked/>
     <w:rsid w:val="008A4136"/>
     <w:rPr>
-      <w:rFonts w:ascii="Tahoma" w:hAnsi="Tahoma"/>
+      <w:rFonts w:ascii="Tahoma" w:hAnsi="Tahoma" w:cs="Times New Roman"/>
       <w:sz w:val="16"/>
-      <w:lang w:val="x-none" w:eastAsia="en-US"/>
+      <w:lang w:eastAsia="en-US"/>
     </w:rPr>
   </w:style>
   <w:style w:type="paragraph" w:styleId="NormalWeb">
@@ -21888,6 +22914,17 @@
     <w:name w:val="apple-converted-space"/>
     <w:uiPriority w:val="99"/>
     <w:rsid w:val="005F47E8"/>
+  </w:style>
+  <w:style w:type="character" w:styleId="FollowedHyperlink">
+    <w:name w:val="FollowedHyperlink"/>
+    <w:basedOn w:val="DefaultParagraphFont"/>
+    <w:uiPriority w:val="99"/>
+    <w:rsid w:val="0088630E"/>
+    <w:rPr>
+      <w:rFonts w:cs="Times New Roman"/>
+      <w:color w:val="800080"/>
+      <w:u w:val="single"/>
+    </w:rPr>
   </w:style>
 </w:styles>
 </file>
@@ -21967,7 +23004,6 @@
         <a:font script="Mong" typeface="Mongolian Baiti"/>
         <a:font script="Viet" typeface="Times New Roman"/>
         <a:font script="Uigh" typeface="Microsoft Uighur"/>
-        <a:font script="Geor" typeface="Sylfaen"/>
       </a:majorFont>
       <a:minorFont>
         <a:latin typeface="Calibri"/>
@@ -22002,7 +23038,6 @@
         <a:font script="Mong" typeface="Mongolian Baiti"/>
         <a:font script="Viet" typeface="Arial"/>
         <a:font script="Uigh" typeface="Microsoft Uighur"/>
-        <a:font script="Geor" typeface="Sylfaen"/>
       </a:minorFont>
     </a:fontScheme>
     <a:fmtScheme name="Office">
